--- a/Conception.docx
+++ b/Conception.docx
@@ -59,7 +59,19 @@
         <w:rPr>
           <w:lang w:val="en-US"/>
         </w:rPr>
-        <w:t>As of October 2010, the order was</w:t>
+        <w:t>As of October 2010</w:t>
+      </w:r>
+      <w:r>
+        <w:rPr>
+          <w:lang w:val="en-US"/>
+        </w:rPr>
+        <w:t xml:space="preserve"> the first morning</w:t>
+      </w:r>
+      <w:r>
+        <w:rPr>
+          <w:lang w:val="en-US"/>
+        </w:rPr>
+        <w:t>, the order was</w:t>
       </w:r>
       <w:r>
         <w:rPr>
@@ -100,19 +112,11 @@
         </w:rPr>
         <w:t xml:space="preserve">All </w:t>
       </w:r>
-      <w:proofErr w:type="spellStart"/>
-      <w:r>
-        <w:rPr>
-          <w:lang w:val="en-US"/>
-        </w:rPr>
-        <w:t>MutableItem</w:t>
-      </w:r>
-      <w:proofErr w:type="spellEnd"/>
-      <w:r>
-        <w:rPr>
-          <w:lang w:val="en-US"/>
-        </w:rPr>
-        <w:t xml:space="preserve"> creation:</w:t>
+      <w:r>
+        <w:rPr>
+          <w:lang w:val="en-US"/>
+        </w:rPr>
+        <w:t>MutableItem creation:</w:t>
       </w:r>
     </w:p>
     <w:p>
@@ -134,21 +138,7 @@
         <w:rPr>
           <w:lang w:val="en-US"/>
         </w:rPr>
-        <w:t xml:space="preserve">For each </w:t>
-      </w:r>
-      <w:proofErr w:type="spellStart"/>
-      <w:r>
-        <w:rPr>
-          <w:lang w:val="en-US"/>
-        </w:rPr>
-        <w:t>StObj</w:t>
-      </w:r>
-      <w:proofErr w:type="spellEnd"/>
-      <w:r>
-        <w:rPr>
-          <w:lang w:val="en-US"/>
-        </w:rPr>
-        <w:t xml:space="preserve"> path to a concrete class:</w:t>
+        <w:t>For each StObj path to a concrete class:</w:t>
       </w:r>
     </w:p>
     <w:p>
@@ -188,21 +178,7 @@
         <w:rPr>
           <w:lang w:val="en-US"/>
         </w:rPr>
-        <w:t xml:space="preserve">, by </w:t>
-      </w:r>
-      <w:proofErr w:type="spellStart"/>
-      <w:r>
-        <w:rPr>
-          <w:lang w:val="en-US"/>
-        </w:rPr>
-        <w:t>Activator.CreateInstance</w:t>
-      </w:r>
-      <w:proofErr w:type="spellEnd"/>
-      <w:r>
-        <w:rPr>
-          <w:lang w:val="en-US"/>
-        </w:rPr>
-        <w:t xml:space="preserve"> on the </w:t>
+        <w:t xml:space="preserve">, by Activator.CreateInstance on the </w:t>
       </w:r>
       <w:r>
         <w:rPr>
@@ -242,45 +218,7 @@
         <w:rPr>
           <w:lang w:val="en-US"/>
         </w:rPr>
-        <w:t xml:space="preserve">A </w:t>
-      </w:r>
-      <w:proofErr w:type="spellStart"/>
-      <w:r>
-        <w:rPr>
-          <w:lang w:val="en-US"/>
-        </w:rPr>
-        <w:t>MutableItem</w:t>
-      </w:r>
-      <w:proofErr w:type="spellEnd"/>
-      <w:r>
-        <w:rPr>
-          <w:lang w:val="en-US"/>
-        </w:rPr>
-        <w:t xml:space="preserve"> is created for each Type in the path (from </w:t>
-      </w:r>
-      <w:r>
-        <w:rPr>
-          <w:lang w:val="en-US"/>
-        </w:rPr>
-        <w:t>root</w:t>
-      </w:r>
-      <w:r>
-        <w:rPr>
-          <w:lang w:val="en-US"/>
-        </w:rPr>
-        <w:t xml:space="preserve"> to </w:t>
-      </w:r>
-      <w:r>
-        <w:rPr>
-          <w:lang w:val="en-US"/>
-        </w:rPr>
-        <w:t>leaf</w:t>
-      </w:r>
-      <w:r>
-        <w:rPr>
-          <w:lang w:val="en-US"/>
-        </w:rPr>
-        <w:t>).</w:t>
+        <w:t>A MutableItem is created for each Type in the path (from root to leaf).</w:t>
       </w:r>
     </w:p>
     <w:p>
@@ -302,29 +240,8 @@
         <w:rPr>
           <w:lang w:val="en-US"/>
         </w:rPr>
-        <w:t>The</w:t>
-      </w:r>
-      <w:r>
-        <w:rPr>
-          <w:lang w:val="en-US"/>
-        </w:rPr>
-        <w:t xml:space="preserve"> </w:t>
-      </w:r>
-      <w:proofErr w:type="spellStart"/>
-      <w:r>
-        <w:rPr>
-          <w:lang w:val="en-US"/>
-        </w:rPr>
-        <w:t>MutableItem</w:t>
-      </w:r>
-      <w:proofErr w:type="spellEnd"/>
-      <w:r>
-        <w:rPr>
-          <w:lang w:val="en-US"/>
-        </w:rPr>
-        <w:t xml:space="preserve"> </w:t>
-      </w:r>
-      <w:proofErr w:type="gramStart"/>
+        <w:t xml:space="preserve">The MutableItem </w:t>
+      </w:r>
       <w:r>
         <w:rPr>
           <w:lang w:val="en-US"/>
@@ -335,26 +252,7 @@
         <w:rPr>
           <w:lang w:val="en-US"/>
         </w:rPr>
-        <w:t xml:space="preserve"> c</w:t>
-      </w:r>
-      <w:r>
-        <w:rPr>
-          <w:lang w:val="en-US"/>
-        </w:rPr>
-        <w:t>onfigured</w:t>
-      </w:r>
-      <w:proofErr w:type="gramEnd"/>
-      <w:r>
-        <w:rPr>
-          <w:lang w:val="en-US"/>
-        </w:rPr>
-        <w:t xml:space="preserve"> </w:t>
-      </w:r>
-      <w:r>
-        <w:rPr>
-          <w:lang w:val="en-US"/>
-        </w:rPr>
-        <w:t>from leaf to root.</w:t>
+        <w:t xml:space="preserve"> configured from leaf to root.</w:t>
       </w:r>
     </w:p>
     <w:p>
@@ -394,21 +292,7 @@
         <w:rPr>
           <w:lang w:val="en-US"/>
         </w:rPr>
-        <w:t xml:space="preserve"> Container, Generalization, Requires, </w:t>
-      </w:r>
-      <w:proofErr w:type="spellStart"/>
-      <w:r>
-        <w:rPr>
-          <w:lang w:val="en-US"/>
-        </w:rPr>
-        <w:t>RequiredBy</w:t>
-      </w:r>
-      <w:proofErr w:type="spellEnd"/>
-      <w:r>
-        <w:rPr>
-          <w:lang w:val="en-US"/>
-        </w:rPr>
-        <w:t xml:space="preserve"> are initialized.</w:t>
+        <w:t xml:space="preserve"> Container, Generalization, Requires, RequiredBy are initialized.</w:t>
       </w:r>
     </w:p>
     <w:p>
@@ -430,7 +314,19 @@
         <w:rPr>
           <w:lang w:val="en-US"/>
         </w:rPr>
-        <w:t>Construct method is analyzed. Requirements are updated.</w:t>
+        <w:t>Construct method is analyzed. Requirements are updated</w:t>
+      </w:r>
+      <w:r>
+        <w:rPr>
+          <w:lang w:val="en-US"/>
+        </w:rPr>
+        <w:t xml:space="preserve"> based on parameters</w:t>
+      </w:r>
+      <w:r>
+        <w:rPr>
+          <w:lang w:val="en-US"/>
+        </w:rPr>
+        <w:t>.</w:t>
       </w:r>
     </w:p>
     <w:p>
@@ -454,7 +350,6 @@
         </w:rPr>
         <w:t xml:space="preserve">Attributes that support </w:t>
       </w:r>
-      <w:proofErr w:type="spellStart"/>
       <w:r>
         <w:rPr>
           <w:rFonts w:ascii="Consolas" w:hAnsi="Consolas" w:cs="Consolas"/>
@@ -462,9 +357,36 @@
           <w:sz w:val="19"/>
           <w:szCs w:val="19"/>
         </w:rPr>
-        <w:t>IStObjStructuralConfigurator</w:t>
-      </w:r>
-      <w:proofErr w:type="spellEnd"/>
+        <w:t xml:space="preserve">IStObjStructuralConfigurator </w:t>
+      </w:r>
+      <w:r>
+        <w:rPr>
+          <w:lang w:val="en-US"/>
+        </w:rPr>
+        <w:t>are solicited.</w:t>
+      </w:r>
+    </w:p>
+    <w:p>
+      <w:pPr>
+        <w:pStyle w:val="Paragraphedeliste"/>
+        <w:numPr>
+          <w:ilvl w:val="3"/>
+          <w:numId w:val="1"/>
+        </w:numPr>
+        <w:autoSpaceDE w:val="0"/>
+        <w:autoSpaceDN w:val="0"/>
+        <w:adjustRightInd w:val="0"/>
+        <w:spacing w:after="0" w:line="240" w:lineRule="auto"/>
+        <w:rPr>
+          <w:lang w:val="en-US"/>
+        </w:rPr>
+      </w:pPr>
+      <w:r>
+        <w:rPr>
+          <w:lang w:val="en-US"/>
+        </w:rPr>
+        <w:t xml:space="preserve">External </w:t>
+      </w:r>
       <w:r>
         <w:rPr>
           <w:rFonts w:ascii="Consolas" w:hAnsi="Consolas" w:cs="Consolas"/>
@@ -472,37 +394,112 @@
           <w:sz w:val="19"/>
           <w:szCs w:val="19"/>
         </w:rPr>
+        <w:t xml:space="preserve">IStObjStructuralConfigurator </w:t>
+      </w:r>
+      <w:r>
+        <w:rPr>
+          <w:lang w:val="en-US"/>
+        </w:rPr>
+        <w:t>can configure the MutableItem.</w:t>
+      </w:r>
+    </w:p>
+    <w:p>
+      <w:pPr>
+        <w:pStyle w:val="Paragraphedeliste"/>
+        <w:numPr>
+          <w:ilvl w:val="0"/>
+          <w:numId w:val="1"/>
+        </w:numPr>
+        <w:autoSpaceDE w:val="0"/>
+        <w:autoSpaceDN w:val="0"/>
+        <w:adjustRightInd w:val="0"/>
+        <w:spacing w:after="0" w:line="240" w:lineRule="auto"/>
+        <w:rPr>
+          <w:lang w:val="en-US"/>
+        </w:rPr>
+      </w:pPr>
+      <w:r>
+        <w:rPr>
+          <w:lang w:val="en-US"/>
+        </w:rPr>
+        <w:t>Ordering</w:t>
+      </w:r>
+    </w:p>
+    <w:p>
+      <w:pPr>
+        <w:pStyle w:val="Paragraphedeliste"/>
+        <w:numPr>
+          <w:ilvl w:val="1"/>
+          <w:numId w:val="1"/>
+        </w:numPr>
+        <w:autoSpaceDE w:val="0"/>
+        <w:autoSpaceDN w:val="0"/>
+        <w:adjustRightInd w:val="0"/>
+        <w:spacing w:after="0" w:line="240" w:lineRule="auto"/>
+        <w:rPr>
+          <w:lang w:val="en-US"/>
+        </w:rPr>
+      </w:pPr>
+      <w:r>
+        <w:rPr>
+          <w:lang w:val="en-US"/>
+        </w:rPr>
+        <w:t>F</w:t>
+      </w:r>
+      <w:r>
+        <w:rPr>
+          <w:lang w:val="en-US"/>
+        </w:rPr>
+        <w:t>or each Mutable</w:t>
+      </w:r>
+      <w:r>
+        <w:rPr>
+          <w:lang w:val="en-US"/>
+        </w:rPr>
+        <w:t xml:space="preserve">Item, Typed dependencies </w:t>
+      </w:r>
+      <w:r>
+        <w:rPr>
+          <w:lang w:val="en-US"/>
+        </w:rPr>
+        <w:t xml:space="preserve">(container, requires, etc.) </w:t>
+      </w:r>
+      <w:r>
+        <w:rPr>
+          <w:lang w:val="en-US"/>
+        </w:rPr>
+        <w:t>are resolved to their associated MutableItem.</w:t>
+      </w:r>
+    </w:p>
+    <w:p>
+      <w:pPr>
+        <w:pStyle w:val="Paragraphedeliste"/>
+        <w:numPr>
+          <w:ilvl w:val="1"/>
+          <w:numId w:val="1"/>
+        </w:numPr>
+        <w:autoSpaceDE w:val="0"/>
+        <w:autoSpaceDN w:val="0"/>
+        <w:adjustRightInd w:val="0"/>
+        <w:spacing w:after="0" w:line="240" w:lineRule="auto"/>
+        <w:rPr>
+          <w:rFonts w:ascii="Consolas" w:hAnsi="Consolas" w:cs="Consolas"/>
+          <w:sz w:val="19"/>
+          <w:szCs w:val="19"/>
+        </w:rPr>
+      </w:pPr>
+      <w:r>
+        <w:rPr>
+          <w:lang w:val="en-US"/>
+        </w:rPr>
+        <w:t>Calls</w:t>
+      </w:r>
+      <w:r>
+        <w:rPr>
+          <w:lang w:val="en-US"/>
+        </w:rPr>
         <w:t xml:space="preserve"> </w:t>
       </w:r>
-      <w:r>
-        <w:rPr>
-          <w:lang w:val="en-US"/>
-        </w:rPr>
-        <w:t>are solicited.</w:t>
-      </w:r>
-    </w:p>
-    <w:p>
-      <w:pPr>
-        <w:pStyle w:val="Paragraphedeliste"/>
-        <w:numPr>
-          <w:ilvl w:val="3"/>
-          <w:numId w:val="1"/>
-        </w:numPr>
-        <w:autoSpaceDE w:val="0"/>
-        <w:autoSpaceDN w:val="0"/>
-        <w:adjustRightInd w:val="0"/>
-        <w:spacing w:after="0" w:line="240" w:lineRule="auto"/>
-        <w:rPr>
-          <w:lang w:val="en-US"/>
-        </w:rPr>
-      </w:pPr>
-      <w:r>
-        <w:rPr>
-          <w:lang w:val="en-US"/>
-        </w:rPr>
-        <w:t xml:space="preserve">External </w:t>
-      </w:r>
-      <w:proofErr w:type="spellStart"/>
       <w:r>
         <w:rPr>
           <w:rFonts w:ascii="Consolas" w:hAnsi="Consolas" w:cs="Consolas"/>
@@ -510,15 +507,160 @@
           <w:sz w:val="19"/>
           <w:szCs w:val="19"/>
         </w:rPr>
-        <w:t>IStObjStructuralConfigurator</w:t>
-      </w:r>
-      <w:proofErr w:type="spellEnd"/>
+        <w:t>DependencySorter</w:t>
+      </w:r>
+      <w:r>
+        <w:rPr>
+          <w:rFonts w:ascii="Consolas" w:hAnsi="Consolas" w:cs="Consolas"/>
+          <w:sz w:val="19"/>
+          <w:szCs w:val="19"/>
+        </w:rPr>
+        <w:t xml:space="preserve">.OrderItems </w:t>
+      </w:r>
+      <w:r>
+        <w:rPr>
+          <w:lang w:val="en-US"/>
+        </w:rPr>
+        <w:t>to sort the MutableItems.</w:t>
+      </w:r>
+    </w:p>
+    <w:p>
+      <w:pPr>
+        <w:pStyle w:val="Paragraphedeliste"/>
+        <w:numPr>
+          <w:ilvl w:val="0"/>
+          <w:numId w:val="1"/>
+        </w:numPr>
+        <w:autoSpaceDE w:val="0"/>
+        <w:autoSpaceDN w:val="0"/>
+        <w:adjustRightInd w:val="0"/>
+        <w:spacing w:after="0" w:line="240" w:lineRule="auto"/>
+        <w:rPr>
+          <w:lang w:val="en-US"/>
+        </w:rPr>
+      </w:pPr>
+      <w:r>
+        <w:rPr>
+          <w:lang w:val="en-US"/>
+        </w:rPr>
+        <w:t>Initializing</w:t>
+      </w:r>
+    </w:p>
+    <w:p>
+      <w:pPr>
+        <w:pStyle w:val="Paragraphedeliste"/>
+        <w:numPr>
+          <w:ilvl w:val="1"/>
+          <w:numId w:val="1"/>
+        </w:numPr>
+        <w:autoSpaceDE w:val="0"/>
+        <w:autoSpaceDN w:val="0"/>
+        <w:adjustRightInd w:val="0"/>
+        <w:spacing w:after="0" w:line="240" w:lineRule="auto"/>
+        <w:rPr>
+          <w:lang w:val="en-US"/>
+        </w:rPr>
+      </w:pPr>
+      <w:r>
+        <w:rPr>
+          <w:lang w:val="en-US"/>
+        </w:rPr>
+        <w:t>For each MutableItem (sorted) resolve ambient properties.</w:t>
+      </w:r>
+      <w:r>
+        <w:rPr>
+          <w:lang w:val="en-US"/>
+        </w:rPr>
+        <w:t xml:space="preserve"> </w:t>
+      </w:r>
+    </w:p>
+    <w:p>
+      <w:pPr>
+        <w:pStyle w:val="Paragraphedeliste"/>
+        <w:autoSpaceDE w:val="0"/>
+        <w:autoSpaceDN w:val="0"/>
+        <w:adjustRightInd w:val="0"/>
+        <w:spacing w:after="0" w:line="240" w:lineRule="auto"/>
+        <w:ind w:left="1800"/>
+        <w:rPr>
+          <w:lang w:val="en-US"/>
+        </w:rPr>
+      </w:pPr>
+      <w:r>
+        <w:rPr>
+          <w:lang w:val="en-US"/>
+        </w:rPr>
+        <w:t>This currently uses the fact that the DependencySorter handles Container inheritance through the Generalization reference…</w:t>
+      </w:r>
+    </w:p>
+    <w:p>
+      <w:pPr>
+        <w:pStyle w:val="Paragraphedeliste"/>
+        <w:numPr>
+          <w:ilvl w:val="1"/>
+          <w:numId w:val="1"/>
+        </w:numPr>
+        <w:autoSpaceDE w:val="0"/>
+        <w:autoSpaceDN w:val="0"/>
+        <w:adjustRightInd w:val="0"/>
+        <w:spacing w:after="0" w:line="240" w:lineRule="auto"/>
+        <w:rPr>
+          <w:lang w:val="en-US"/>
+        </w:rPr>
+      </w:pPr>
+      <w:r>
+        <w:rPr>
+          <w:lang w:val="en-US"/>
+        </w:rPr>
+        <w:t>For each MutableItem (sorted) call Construct methods.</w:t>
+      </w:r>
+    </w:p>
+    <w:p>
+      <w:pPr>
+        <w:autoSpaceDE w:val="0"/>
+        <w:autoSpaceDN w:val="0"/>
+        <w:adjustRightInd w:val="0"/>
+        <w:spacing w:after="0" w:line="240" w:lineRule="auto"/>
+        <w:rPr>
+          <w:lang w:val="en-US"/>
+        </w:rPr>
+      </w:pPr>
+    </w:p>
+    <w:p>
+      <w:pPr>
+        <w:autoSpaceDE w:val="0"/>
+        <w:autoSpaceDN w:val="0"/>
+        <w:adjustRightInd w:val="0"/>
+        <w:spacing w:after="0" w:line="240" w:lineRule="auto"/>
+        <w:rPr>
+          <w:lang w:val="en-US"/>
+        </w:rPr>
+      </w:pPr>
+      <w:r>
+        <w:rPr>
+          <w:lang w:val="en-US"/>
+        </w:rPr>
+        <w:t xml:space="preserve">Depending on </w:t>
+      </w:r>
       <w:r>
         <w:rPr>
           <w:rFonts w:ascii="Consolas" w:hAnsi="Consolas" w:cs="Consolas"/>
           <w:color w:val="2B91AF"/>
           <w:sz w:val="19"/>
           <w:szCs w:val="19"/>
+          <w:lang w:val="en-US"/>
+        </w:rPr>
+        <w:t>StObjCollector.CallConstructBeforeResolvingProperties</w:t>
+      </w:r>
+      <w:r>
+        <w:rPr>
+          <w:lang w:val="en-US"/>
+        </w:rPr>
+        <w:t>,</w:t>
+      </w:r>
+      <w:r>
+        <w:rPr>
+          <w:lang w:val="en-US"/>
         </w:rPr>
         <w:t xml:space="preserve"> </w:t>
       </w:r>
@@ -526,16 +668,14 @@
         <w:rPr>
           <w:lang w:val="en-US"/>
         </w:rPr>
-        <w:t xml:space="preserve">can configure the </w:t>
-      </w:r>
-      <w:proofErr w:type="spellStart"/>
-      <w:r>
-        <w:rPr>
-          <w:lang w:val="en-US"/>
-        </w:rPr>
-        <w:t>MutableItem</w:t>
-      </w:r>
-      <w:proofErr w:type="spellEnd"/>
+        <w:t>Ambient Properties are resolved before Construct method is called – the default – or after</w:t>
+      </w:r>
+      <w:r>
+        <w:rPr>
+          <w:lang w:val="en-US"/>
+        </w:rPr>
+        <w:t xml:space="preserve"> (invert 3.a and 3.b above)</w:t>
+      </w:r>
       <w:r>
         <w:rPr>
           <w:lang w:val="en-US"/>
@@ -545,170 +685,343 @@
     </w:p>
     <w:p>
       <w:pPr>
-        <w:pStyle w:val="Paragraphedeliste"/>
-        <w:numPr>
-          <w:ilvl w:val="0"/>
-          <w:numId w:val="1"/>
-        </w:numPr>
-        <w:autoSpaceDE w:val="0"/>
-        <w:autoSpaceDN w:val="0"/>
-        <w:adjustRightInd w:val="0"/>
-        <w:spacing w:after="0" w:line="240" w:lineRule="auto"/>
-        <w:rPr>
-          <w:lang w:val="en-US"/>
-        </w:rPr>
-      </w:pPr>
-      <w:r>
-        <w:rPr>
-          <w:lang w:val="en-US"/>
-        </w:rPr>
-        <w:t>Ordering</w:t>
-      </w:r>
-    </w:p>
-    <w:p>
-      <w:pPr>
-        <w:pStyle w:val="Paragraphedeliste"/>
-        <w:numPr>
-          <w:ilvl w:val="1"/>
-          <w:numId w:val="1"/>
-        </w:numPr>
-        <w:autoSpaceDE w:val="0"/>
-        <w:autoSpaceDN w:val="0"/>
-        <w:adjustRightInd w:val="0"/>
-        <w:spacing w:after="0" w:line="240" w:lineRule="auto"/>
-        <w:rPr>
-          <w:lang w:val="en-US"/>
-        </w:rPr>
-      </w:pPr>
-      <w:r>
-        <w:rPr>
-          <w:lang w:val="en-US"/>
-        </w:rPr>
-        <w:t>F</w:t>
-      </w:r>
-      <w:r>
-        <w:rPr>
-          <w:lang w:val="en-US"/>
-        </w:rPr>
-        <w:t xml:space="preserve">or each </w:t>
-      </w:r>
-      <w:proofErr w:type="spellStart"/>
-      <w:r>
-        <w:rPr>
-          <w:lang w:val="en-US"/>
-        </w:rPr>
-        <w:t>Mutable</w:t>
-      </w:r>
-      <w:r>
-        <w:rPr>
-          <w:lang w:val="en-US"/>
-        </w:rPr>
-        <w:t>Item</w:t>
-      </w:r>
-      <w:proofErr w:type="spellEnd"/>
-      <w:r>
-        <w:rPr>
-          <w:lang w:val="en-US"/>
-        </w:rPr>
-        <w:t xml:space="preserve">, Typed dependencies </w:t>
-      </w:r>
-      <w:r>
-        <w:rPr>
-          <w:lang w:val="en-US"/>
-        </w:rPr>
-        <w:t xml:space="preserve">(container, requires, etc.) </w:t>
-      </w:r>
-      <w:r>
-        <w:rPr>
-          <w:lang w:val="en-US"/>
-        </w:rPr>
-        <w:t xml:space="preserve">are resolved to their associated </w:t>
-      </w:r>
-      <w:proofErr w:type="spellStart"/>
-      <w:r>
-        <w:rPr>
-          <w:lang w:val="en-US"/>
-        </w:rPr>
-        <w:t>MutableItem</w:t>
-      </w:r>
-      <w:proofErr w:type="spellEnd"/>
-      <w:r>
-        <w:rPr>
-          <w:lang w:val="en-US"/>
-        </w:rPr>
-        <w:t>.</w:t>
-      </w:r>
-    </w:p>
-    <w:p>
-      <w:pPr>
-        <w:pStyle w:val="Paragraphedeliste"/>
-        <w:numPr>
-          <w:ilvl w:val="1"/>
-          <w:numId w:val="1"/>
-        </w:numPr>
-        <w:autoSpaceDE w:val="0"/>
-        <w:autoSpaceDN w:val="0"/>
-        <w:adjustRightInd w:val="0"/>
-        <w:spacing w:after="0" w:line="240" w:lineRule="auto"/>
-        <w:rPr>
-          <w:rFonts w:ascii="Consolas" w:hAnsi="Consolas" w:cs="Consolas"/>
-          <w:sz w:val="19"/>
-          <w:szCs w:val="19"/>
-        </w:rPr>
-      </w:pPr>
-      <w:r>
-        <w:rPr>
-          <w:lang w:val="en-US"/>
-        </w:rPr>
-        <w:t>Calls</w:t>
-      </w:r>
-      <w:r>
-        <w:rPr>
-          <w:lang w:val="en-US"/>
-        </w:rPr>
-        <w:t xml:space="preserve"> </w:t>
-      </w:r>
-      <w:proofErr w:type="spellStart"/>
+        <w:autoSpaceDE w:val="0"/>
+        <w:autoSpaceDN w:val="0"/>
+        <w:adjustRightInd w:val="0"/>
+        <w:spacing w:after="0" w:line="240" w:lineRule="auto"/>
+        <w:rPr>
+          <w:lang w:val="en-US"/>
+        </w:rPr>
+      </w:pPr>
+      <w:r>
+        <w:rPr>
+          <w:lang w:val="en-US"/>
+        </w:rPr>
+        <w:t>In both cases</w:t>
+      </w:r>
+      <w:r>
+        <w:rPr>
+          <w:lang w:val="en-US"/>
+        </w:rPr>
+        <w:t>, resolving ambie</w:t>
+      </w:r>
+      <w:r>
+        <w:rPr>
+          <w:lang w:val="en-US"/>
+        </w:rPr>
+        <w:t>nt properties requires Container/Generalization chains to be explo</w:t>
+      </w:r>
+      <w:r>
+        <w:rPr>
+          <w:lang w:val="en-US"/>
+        </w:rPr>
+        <w:t>i</w:t>
+      </w:r>
+      <w:r>
+        <w:rPr>
+          <w:lang w:val="en-US"/>
+        </w:rPr>
+        <w:t>ted: resolving after ordering eases the job (no cycle).</w:t>
+      </w:r>
+    </w:p>
+    <w:p>
+      <w:pPr>
+        <w:autoSpaceDE w:val="0"/>
+        <w:autoSpaceDN w:val="0"/>
+        <w:adjustRightInd w:val="0"/>
+        <w:spacing w:after="0" w:line="240" w:lineRule="auto"/>
+        <w:rPr>
+          <w:lang w:val="en-US"/>
+        </w:rPr>
+      </w:pPr>
+    </w:p>
+    <w:p>
+      <w:pPr>
+        <w:rPr>
+          <w:lang w:val="en-US"/>
+        </w:rPr>
+      </w:pPr>
+      <w:r>
+        <w:rPr>
+          <w:lang w:val="en-US"/>
+        </w:rPr>
+        <w:t>If we want Ambient Properties to participate in dependency order they must be resolved earlier, before the sort but after the MutableItems binding: between 2.a and 2.b.</w:t>
+      </w:r>
+      <w:r>
+        <w:rPr>
+          <w:lang w:val="en-US"/>
+        </w:rPr>
+        <w:br/>
+        <w:t xml:space="preserve">The </w:t>
+      </w:r>
       <w:r>
         <w:rPr>
           <w:rFonts w:ascii="Consolas" w:hAnsi="Consolas" w:cs="Consolas"/>
           <w:color w:val="2B91AF"/>
           <w:sz w:val="19"/>
           <w:szCs w:val="19"/>
+          <w:lang w:val="en-US"/>
+        </w:rPr>
+        <w:t>CallConstructBeforeResolvingProperties</w:t>
+      </w:r>
+      <w:r>
+        <w:rPr>
+          <w:lang w:val="en-US"/>
+        </w:rPr>
+        <w:t xml:space="preserve"> is no more a viable option… We simply remove it.</w:t>
+      </w:r>
+    </w:p>
+    <w:p>
+      <w:pPr>
+        <w:rPr>
+          <w:lang w:val="en-US"/>
+        </w:rPr>
+      </w:pPr>
+      <w:r>
+        <w:rPr>
+          <w:lang w:val="en-US"/>
+        </w:rPr>
+        <w:t xml:space="preserve">We can no more rely on Container inheritance provided by the </w:t>
+      </w:r>
+      <w:r>
+        <w:rPr>
+          <w:lang w:val="en-US"/>
         </w:rPr>
         <w:t>DependencySorter</w:t>
       </w:r>
       <w:r>
         <w:rPr>
-          <w:rFonts w:ascii="Consolas" w:hAnsi="Consolas" w:cs="Consolas"/>
-          <w:sz w:val="19"/>
-          <w:szCs w:val="19"/>
-        </w:rPr>
-        <w:t>.OrderItems</w:t>
-      </w:r>
-      <w:proofErr w:type="spellEnd"/>
-      <w:r>
-        <w:rPr>
-          <w:rFonts w:ascii="Consolas" w:hAnsi="Consolas" w:cs="Consolas"/>
-          <w:sz w:val="19"/>
-          <w:szCs w:val="19"/>
-        </w:rPr>
-        <w:t xml:space="preserve"> </w:t>
-      </w:r>
-      <w:r>
-        <w:rPr>
-          <w:lang w:val="en-US"/>
-        </w:rPr>
-        <w:t xml:space="preserve">to sort the </w:t>
-      </w:r>
-      <w:proofErr w:type="spellStart"/>
-      <w:r>
-        <w:rPr>
-          <w:lang w:val="en-US"/>
-        </w:rPr>
-        <w:t>MutableItems</w:t>
-      </w:r>
-      <w:proofErr w:type="spellEnd"/>
+          <w:lang w:val="en-US"/>
+        </w:rPr>
+        <w:t xml:space="preserve">. Instead, we must resolve the Container inheritance </w:t>
+      </w:r>
+      <w:r>
+        <w:rPr>
+          <w:lang w:val="en-US"/>
+        </w:rPr>
+        <w:t>by following the Generalization chain during Ambient Properties resolution. This does not impact too much the current implementation since Ambient Properties resolution already handles reentrancy…</w:t>
+      </w:r>
+    </w:p>
+    <w:p>
+      <w:pPr>
+        <w:autoSpaceDE w:val="0"/>
+        <w:autoSpaceDN w:val="0"/>
+        <w:adjustRightInd w:val="0"/>
+        <w:spacing w:after="0" w:line="240" w:lineRule="auto"/>
+        <w:rPr>
+          <w:lang w:val="en-US"/>
+        </w:rPr>
+      </w:pPr>
+      <w:r>
+        <w:rPr>
+          <w:lang w:val="en-US"/>
+        </w:rPr>
+        <w:t xml:space="preserve">As of October 2010 the first </w:t>
+      </w:r>
+      <w:r>
+        <w:rPr>
+          <w:lang w:val="en-US"/>
+        </w:rPr>
+        <w:t>evening</w:t>
+      </w:r>
+      <w:r>
+        <w:rPr>
+          <w:lang w:val="en-US"/>
+        </w:rPr>
+        <w:t xml:space="preserve">, the order </w:t>
+      </w:r>
+      <w:r>
+        <w:rPr>
+          <w:lang w:val="en-US"/>
+        </w:rPr>
+        <w:t>is</w:t>
+      </w:r>
+      <w:r>
+        <w:rPr>
+          <w:lang w:val="en-US"/>
+        </w:rPr>
+        <w:t>:</w:t>
+      </w:r>
+    </w:p>
+    <w:p>
+      <w:pPr>
+        <w:rPr>
+          <w:lang w:val="en-US"/>
+        </w:rPr>
+      </w:pPr>
+    </w:p>
+    <w:p>
+      <w:pPr>
+        <w:pStyle w:val="Paragraphedeliste"/>
+        <w:numPr>
+          <w:ilvl w:val="0"/>
+          <w:numId w:val="3"/>
+        </w:numPr>
+        <w:autoSpaceDE w:val="0"/>
+        <w:autoSpaceDN w:val="0"/>
+        <w:adjustRightInd w:val="0"/>
+        <w:spacing w:after="0" w:line="240" w:lineRule="auto"/>
+        <w:rPr>
+          <w:lang w:val="en-US"/>
+        </w:rPr>
+      </w:pPr>
+      <w:r>
+        <w:rPr>
+          <w:lang w:val="en-US"/>
+        </w:rPr>
+        <w:t>All MutableItem creation:</w:t>
+      </w:r>
+    </w:p>
+    <w:p>
+      <w:pPr>
+        <w:pStyle w:val="Paragraphedeliste"/>
+        <w:numPr>
+          <w:ilvl w:val="1"/>
+          <w:numId w:val="3"/>
+        </w:numPr>
+        <w:autoSpaceDE w:val="0"/>
+        <w:autoSpaceDN w:val="0"/>
+        <w:adjustRightInd w:val="0"/>
+        <w:spacing w:after="0" w:line="240" w:lineRule="auto"/>
+        <w:rPr>
+          <w:lang w:val="en-US"/>
+        </w:rPr>
+      </w:pPr>
+      <w:r>
+        <w:rPr>
+          <w:lang w:val="en-US"/>
+        </w:rPr>
+        <w:t>For each StObj path to a concrete class:</w:t>
+      </w:r>
+    </w:p>
+    <w:p>
+      <w:pPr>
+        <w:pStyle w:val="Paragraphedeliste"/>
+        <w:numPr>
+          <w:ilvl w:val="2"/>
+          <w:numId w:val="3"/>
+        </w:numPr>
+        <w:autoSpaceDE w:val="0"/>
+        <w:autoSpaceDN w:val="0"/>
+        <w:adjustRightInd w:val="0"/>
+        <w:spacing w:after="0" w:line="240" w:lineRule="auto"/>
+        <w:rPr>
+          <w:lang w:val="en-US"/>
+        </w:rPr>
+      </w:pPr>
+      <w:r>
+        <w:rPr>
+          <w:lang w:val="en-US"/>
+        </w:rPr>
+        <w:t>Creation of the Structured Object instance (the leaf type of the path), by Activator.CreateInstance on the default constructor.</w:t>
+      </w:r>
+    </w:p>
+    <w:p>
+      <w:pPr>
+        <w:pStyle w:val="Paragraphedeliste"/>
+        <w:numPr>
+          <w:ilvl w:val="2"/>
+          <w:numId w:val="3"/>
+        </w:numPr>
+        <w:autoSpaceDE w:val="0"/>
+        <w:autoSpaceDN w:val="0"/>
+        <w:adjustRightInd w:val="0"/>
+        <w:spacing w:after="0" w:line="240" w:lineRule="auto"/>
+        <w:rPr>
+          <w:lang w:val="en-US"/>
+        </w:rPr>
+      </w:pPr>
+      <w:r>
+        <w:rPr>
+          <w:lang w:val="en-US"/>
+        </w:rPr>
+        <w:t>A MutableItem is created for each Type in the path (from root to leaf).</w:t>
+      </w:r>
+    </w:p>
+    <w:p>
+      <w:pPr>
+        <w:pStyle w:val="Paragraphedeliste"/>
+        <w:numPr>
+          <w:ilvl w:val="2"/>
+          <w:numId w:val="3"/>
+        </w:numPr>
+        <w:autoSpaceDE w:val="0"/>
+        <w:autoSpaceDN w:val="0"/>
+        <w:adjustRightInd w:val="0"/>
+        <w:spacing w:after="0" w:line="240" w:lineRule="auto"/>
+        <w:rPr>
+          <w:lang w:val="en-US"/>
+        </w:rPr>
+      </w:pPr>
+      <w:r>
+        <w:rPr>
+          <w:lang w:val="en-US"/>
+        </w:rPr>
+        <w:t xml:space="preserve">The MutableItem </w:t>
+      </w:r>
+      <w:r>
+        <w:rPr>
+          <w:lang w:val="en-US"/>
+        </w:rPr>
+        <w:t xml:space="preserve">is </w:t>
+      </w:r>
+      <w:r>
+        <w:rPr>
+          <w:lang w:val="en-US"/>
+        </w:rPr>
+        <w:t xml:space="preserve"> configured from leaf to root.</w:t>
+      </w:r>
+    </w:p>
+    <w:p>
+      <w:pPr>
+        <w:pStyle w:val="Paragraphedeliste"/>
+        <w:numPr>
+          <w:ilvl w:val="3"/>
+          <w:numId w:val="3"/>
+        </w:numPr>
+        <w:autoSpaceDE w:val="0"/>
+        <w:autoSpaceDN w:val="0"/>
+        <w:adjustRightInd w:val="0"/>
+        <w:spacing w:after="0" w:line="240" w:lineRule="auto"/>
+        <w:rPr>
+          <w:lang w:val="en-US"/>
+        </w:rPr>
+      </w:pPr>
+      <w:r>
+        <w:rPr>
+          <w:lang w:val="en-US"/>
+        </w:rPr>
+        <w:lastRenderedPageBreak/>
+        <w:t>Information at type level is applied (attributes). Container, Generalization, Requires, RequiredBy are initialized.</w:t>
+      </w:r>
+    </w:p>
+    <w:p>
+      <w:pPr>
+        <w:pStyle w:val="Paragraphedeliste"/>
+        <w:numPr>
+          <w:ilvl w:val="3"/>
+          <w:numId w:val="3"/>
+        </w:numPr>
+        <w:autoSpaceDE w:val="0"/>
+        <w:autoSpaceDN w:val="0"/>
+        <w:adjustRightInd w:val="0"/>
+        <w:spacing w:after="0" w:line="240" w:lineRule="auto"/>
+        <w:rPr>
+          <w:lang w:val="en-US"/>
+        </w:rPr>
+      </w:pPr>
+      <w:r>
+        <w:rPr>
+          <w:lang w:val="en-US"/>
+        </w:rPr>
+        <w:t>Construct method is analyzed. Requirements are updated</w:t>
+      </w:r>
+      <w:r>
+        <w:rPr>
+          <w:lang w:val="en-US"/>
+        </w:rPr>
+        <w:t xml:space="preserve"> based on parameters</w:t>
+      </w:r>
       <w:r>
         <w:rPr>
           <w:lang w:val="en-US"/>
@@ -720,290 +1033,344 @@
       <w:pPr>
         <w:pStyle w:val="Paragraphedeliste"/>
         <w:numPr>
-          <w:ilvl w:val="0"/>
-          <w:numId w:val="1"/>
-        </w:numPr>
-        <w:autoSpaceDE w:val="0"/>
-        <w:autoSpaceDN w:val="0"/>
-        <w:adjustRightInd w:val="0"/>
-        <w:spacing w:after="0" w:line="240" w:lineRule="auto"/>
-        <w:rPr>
-          <w:lang w:val="en-US"/>
-        </w:rPr>
-      </w:pPr>
-      <w:r>
-        <w:rPr>
-          <w:lang w:val="en-US"/>
-        </w:rPr>
-        <w:t>Initializing</w:t>
-      </w:r>
-    </w:p>
-    <w:p>
-      <w:pPr>
-        <w:pStyle w:val="Paragraphedeliste"/>
-        <w:numPr>
-          <w:ilvl w:val="1"/>
-          <w:numId w:val="1"/>
-        </w:numPr>
-        <w:autoSpaceDE w:val="0"/>
-        <w:autoSpaceDN w:val="0"/>
-        <w:adjustRightInd w:val="0"/>
-        <w:spacing w:after="0" w:line="240" w:lineRule="auto"/>
-        <w:rPr>
-          <w:lang w:val="en-US"/>
-        </w:rPr>
-      </w:pPr>
-      <w:r>
-        <w:rPr>
-          <w:lang w:val="en-US"/>
-        </w:rPr>
-        <w:t xml:space="preserve">For each </w:t>
-      </w:r>
-      <w:proofErr w:type="spellStart"/>
-      <w:r>
-        <w:rPr>
-          <w:lang w:val="en-US"/>
-        </w:rPr>
-        <w:t>MutableItem</w:t>
-      </w:r>
-      <w:proofErr w:type="spellEnd"/>
-      <w:r>
-        <w:rPr>
-          <w:lang w:val="en-US"/>
-        </w:rPr>
-        <w:t xml:space="preserve"> (sorted) resolve ambient properties.</w:t>
-      </w:r>
-      <w:r>
-        <w:rPr>
-          <w:lang w:val="en-US"/>
-        </w:rPr>
-        <w:t xml:space="preserve"> </w:t>
-      </w:r>
-    </w:p>
-    <w:p>
-      <w:pPr>
-        <w:pStyle w:val="Paragraphedeliste"/>
-        <w:numPr>
-          <w:ilvl w:val="1"/>
-          <w:numId w:val="1"/>
-        </w:numPr>
-        <w:autoSpaceDE w:val="0"/>
-        <w:autoSpaceDN w:val="0"/>
-        <w:adjustRightInd w:val="0"/>
-        <w:spacing w:after="0" w:line="240" w:lineRule="auto"/>
-        <w:rPr>
-          <w:lang w:val="en-US"/>
-        </w:rPr>
-      </w:pPr>
-      <w:r>
-        <w:rPr>
-          <w:lang w:val="en-US"/>
-        </w:rPr>
-        <w:t xml:space="preserve">For each </w:t>
-      </w:r>
-      <w:proofErr w:type="spellStart"/>
-      <w:r>
-        <w:rPr>
-          <w:lang w:val="en-US"/>
-        </w:rPr>
-        <w:t>MutableItem</w:t>
-      </w:r>
-      <w:proofErr w:type="spellEnd"/>
-      <w:r>
-        <w:rPr>
-          <w:lang w:val="en-US"/>
-        </w:rPr>
-        <w:t xml:space="preserve"> (sorted) call Construct methods.</w:t>
-      </w:r>
-    </w:p>
-    <w:p>
-      <w:pPr>
-        <w:autoSpaceDE w:val="0"/>
-        <w:autoSpaceDN w:val="0"/>
-        <w:adjustRightInd w:val="0"/>
-        <w:spacing w:after="0" w:line="240" w:lineRule="auto"/>
-        <w:rPr>
-          <w:lang w:val="en-US"/>
-        </w:rPr>
-      </w:pPr>
-    </w:p>
-    <w:p>
-      <w:pPr>
-        <w:autoSpaceDE w:val="0"/>
-        <w:autoSpaceDN w:val="0"/>
-        <w:adjustRightInd w:val="0"/>
-        <w:spacing w:after="0" w:line="240" w:lineRule="auto"/>
-        <w:rPr>
-          <w:lang w:val="en-US"/>
-        </w:rPr>
-      </w:pPr>
-      <w:r>
-        <w:rPr>
-          <w:lang w:val="en-US"/>
-        </w:rPr>
-        <w:t xml:space="preserve">Depending on </w:t>
-      </w:r>
-      <w:proofErr w:type="spellStart"/>
+          <w:ilvl w:val="3"/>
+          <w:numId w:val="3"/>
+        </w:numPr>
+        <w:autoSpaceDE w:val="0"/>
+        <w:autoSpaceDN w:val="0"/>
+        <w:adjustRightInd w:val="0"/>
+        <w:spacing w:after="0" w:line="240" w:lineRule="auto"/>
+        <w:rPr>
+          <w:lang w:val="en-US"/>
+        </w:rPr>
+      </w:pPr>
+      <w:r>
+        <w:rPr>
+          <w:lang w:val="en-US"/>
+        </w:rPr>
+        <w:t xml:space="preserve">Attributes that support </w:t>
+      </w:r>
       <w:r>
         <w:rPr>
           <w:rFonts w:ascii="Consolas" w:hAnsi="Consolas" w:cs="Consolas"/>
           <w:color w:val="2B91AF"/>
           <w:sz w:val="19"/>
           <w:szCs w:val="19"/>
-          <w:lang w:val="en-US"/>
-        </w:rPr>
-        <w:t>StObjCollector.CallConstructBeforeResolvingProperties</w:t>
-      </w:r>
-      <w:proofErr w:type="spellEnd"/>
-      <w:r>
-        <w:rPr>
-          <w:lang w:val="en-US"/>
-        </w:rPr>
-        <w:t>,</w:t>
-      </w:r>
-      <w:r>
-        <w:rPr>
-          <w:lang w:val="en-US"/>
-        </w:rPr>
-        <w:t xml:space="preserve"> </w:t>
-      </w:r>
-      <w:r>
-        <w:rPr>
-          <w:lang w:val="en-US"/>
-        </w:rPr>
-        <w:t>Ambient Properties are resolved before Construct method is called – the default – or after</w:t>
-      </w:r>
-      <w:r>
-        <w:rPr>
-          <w:lang w:val="en-US"/>
-        </w:rPr>
-        <w:t xml:space="preserve"> (invert 3.a and 3.b above)</w:t>
-      </w:r>
-      <w:r>
-        <w:rPr>
-          <w:lang w:val="en-US"/>
-        </w:rPr>
-        <w:t>.</w:t>
-      </w:r>
-    </w:p>
-    <w:p>
-      <w:pPr>
-        <w:autoSpaceDE w:val="0"/>
-        <w:autoSpaceDN w:val="0"/>
-        <w:adjustRightInd w:val="0"/>
-        <w:spacing w:after="0" w:line="240" w:lineRule="auto"/>
-        <w:rPr>
-          <w:lang w:val="en-US"/>
-        </w:rPr>
-      </w:pPr>
-      <w:r>
-        <w:rPr>
-          <w:lang w:val="en-US"/>
-        </w:rPr>
-        <w:t>In both cases</w:t>
-      </w:r>
-      <w:r>
-        <w:rPr>
-          <w:lang w:val="en-US"/>
-        </w:rPr>
-        <w:t>, resolving ambie</w:t>
-      </w:r>
-      <w:r>
-        <w:rPr>
-          <w:lang w:val="en-US"/>
-        </w:rPr>
-        <w:t>nt properties requires Container/Generalization chains to be explo</w:t>
-      </w:r>
-      <w:r>
-        <w:rPr>
-          <w:lang w:val="en-US"/>
-        </w:rPr>
-        <w:t>i</w:t>
-      </w:r>
-      <w:r>
-        <w:rPr>
-          <w:lang w:val="en-US"/>
-        </w:rPr>
-        <w:t>ted: resolving after ordering eases the job (no cycle).</w:t>
-      </w:r>
-    </w:p>
-    <w:p>
-      <w:pPr>
-        <w:autoSpaceDE w:val="0"/>
-        <w:autoSpaceDN w:val="0"/>
-        <w:adjustRightInd w:val="0"/>
-        <w:spacing w:after="0" w:line="240" w:lineRule="auto"/>
-        <w:rPr>
-          <w:lang w:val="en-US"/>
-        </w:rPr>
-      </w:pPr>
-    </w:p>
-    <w:p>
-      <w:pPr>
-        <w:rPr>
-          <w:lang w:val="en-US"/>
-        </w:rPr>
-      </w:pPr>
-      <w:r>
-        <w:rPr>
-          <w:lang w:val="en-US"/>
-        </w:rPr>
-        <w:t>If we want Ambient Properties to participate in dependency order</w:t>
-      </w:r>
-      <w:bookmarkStart w:id="0" w:name="_GoBack"/>
-      <w:bookmarkEnd w:id="0"/>
-      <w:r>
-        <w:rPr>
-          <w:lang w:val="en-US"/>
-        </w:rPr>
-        <w:t xml:space="preserve"> they must be resolved earlier, before the sort but after the </w:t>
-      </w:r>
-      <w:proofErr w:type="spellStart"/>
-      <w:r>
-        <w:rPr>
-          <w:lang w:val="en-US"/>
-        </w:rPr>
-        <w:t>MutableItems</w:t>
-      </w:r>
-      <w:proofErr w:type="spellEnd"/>
-      <w:r>
-        <w:rPr>
-          <w:lang w:val="en-US"/>
-        </w:rPr>
-        <w:t xml:space="preserve"> binding: between 2.a and 2.b.</w:t>
-      </w:r>
-      <w:r>
-        <w:rPr>
-          <w:lang w:val="en-US"/>
-        </w:rPr>
-        <w:br/>
-        <w:t xml:space="preserve">The </w:t>
-      </w:r>
-      <w:proofErr w:type="spellStart"/>
+        </w:rPr>
+        <w:t xml:space="preserve">IStObjStructuralConfigurator </w:t>
+      </w:r>
+      <w:r>
+        <w:rPr>
+          <w:lang w:val="en-US"/>
+        </w:rPr>
+        <w:t>are solicited.</w:t>
+      </w:r>
+    </w:p>
+    <w:p>
+      <w:pPr>
+        <w:pStyle w:val="Paragraphedeliste"/>
+        <w:numPr>
+          <w:ilvl w:val="3"/>
+          <w:numId w:val="3"/>
+        </w:numPr>
+        <w:autoSpaceDE w:val="0"/>
+        <w:autoSpaceDN w:val="0"/>
+        <w:adjustRightInd w:val="0"/>
+        <w:spacing w:after="0" w:line="240" w:lineRule="auto"/>
+        <w:rPr>
+          <w:lang w:val="en-US"/>
+        </w:rPr>
+      </w:pPr>
+      <w:r>
+        <w:rPr>
+          <w:lang w:val="en-US"/>
+        </w:rPr>
+        <w:t xml:space="preserve">External </w:t>
+      </w:r>
       <w:r>
         <w:rPr>
           <w:rFonts w:ascii="Consolas" w:hAnsi="Consolas" w:cs="Consolas"/>
           <w:color w:val="2B91AF"/>
           <w:sz w:val="19"/>
           <w:szCs w:val="19"/>
-          <w:lang w:val="en-US"/>
-        </w:rPr>
-        <w:t>CallConstructBeforeResolvingProperties</w:t>
-      </w:r>
-      <w:proofErr w:type="spellEnd"/>
-      <w:r>
-        <w:rPr>
-          <w:lang w:val="en-US"/>
-        </w:rPr>
-        <w:t xml:space="preserve"> is no more a viable option… We simply remove it.</w:t>
-      </w:r>
-    </w:p>
-    <w:p>
-      <w:pPr>
-        <w:rPr>
-          <w:lang w:val="en-US"/>
-        </w:rPr>
-      </w:pPr>
+        </w:rPr>
+        <w:t xml:space="preserve">IStObjStructuralConfigurator </w:t>
+      </w:r>
+      <w:r>
+        <w:rPr>
+          <w:lang w:val="en-US"/>
+        </w:rPr>
+        <w:t>can configure the MutableItem.</w:t>
+      </w:r>
+    </w:p>
+    <w:p>
+      <w:pPr>
+        <w:pStyle w:val="Paragraphedeliste"/>
+        <w:numPr>
+          <w:ilvl w:val="0"/>
+          <w:numId w:val="3"/>
+        </w:numPr>
+        <w:autoSpaceDE w:val="0"/>
+        <w:autoSpaceDN w:val="0"/>
+        <w:adjustRightInd w:val="0"/>
+        <w:spacing w:after="0" w:line="240" w:lineRule="auto"/>
+        <w:rPr>
+          <w:lang w:val="en-US"/>
+        </w:rPr>
+      </w:pPr>
+      <w:r>
+        <w:rPr>
+          <w:lang w:val="en-US"/>
+        </w:rPr>
+        <w:t>Handling dependencies</w:t>
+      </w:r>
+    </w:p>
+    <w:p>
+      <w:pPr>
+        <w:pStyle w:val="Paragraphedeliste"/>
+        <w:numPr>
+          <w:ilvl w:val="1"/>
+          <w:numId w:val="3"/>
+        </w:numPr>
+        <w:autoSpaceDE w:val="0"/>
+        <w:autoSpaceDN w:val="0"/>
+        <w:adjustRightInd w:val="0"/>
+        <w:spacing w:after="0" w:line="240" w:lineRule="auto"/>
+        <w:rPr>
+          <w:lang w:val="en-US"/>
+        </w:rPr>
+      </w:pPr>
+      <w:r>
+        <w:rPr>
+          <w:lang w:val="en-US"/>
+        </w:rPr>
+        <w:t xml:space="preserve">All </w:t>
+      </w:r>
+      <w:r>
+        <w:rPr>
+          <w:lang w:val="en-US"/>
+        </w:rPr>
+        <w:t>MutableItem</w:t>
+      </w:r>
+      <w:r>
+        <w:rPr>
+          <w:lang w:val="en-US"/>
+        </w:rPr>
+        <w:t>s are Prepared:</w:t>
+      </w:r>
+    </w:p>
+    <w:p>
+      <w:pPr>
+        <w:pStyle w:val="Paragraphedeliste"/>
+        <w:numPr>
+          <w:ilvl w:val="2"/>
+          <w:numId w:val="3"/>
+        </w:numPr>
+        <w:autoSpaceDE w:val="0"/>
+        <w:autoSpaceDN w:val="0"/>
+        <w:adjustRightInd w:val="0"/>
+        <w:spacing w:after="0" w:line="240" w:lineRule="auto"/>
+        <w:rPr>
+          <w:lang w:val="en-US"/>
+        </w:rPr>
+      </w:pPr>
+      <w:r>
+        <w:rPr>
+          <w:lang w:val="en-US"/>
+        </w:rPr>
+        <w:t>Typed dependencies (container, requires, etc.) are resolved to their associated MutableItem.</w:t>
+      </w:r>
+    </w:p>
+    <w:p>
+      <w:pPr>
+        <w:pStyle w:val="Paragraphedeliste"/>
+        <w:numPr>
+          <w:ilvl w:val="2"/>
+          <w:numId w:val="3"/>
+        </w:numPr>
+        <w:autoSpaceDE w:val="0"/>
+        <w:autoSpaceDN w:val="0"/>
+        <w:adjustRightInd w:val="0"/>
+        <w:spacing w:after="0" w:line="240" w:lineRule="auto"/>
+        <w:rPr>
+          <w:lang w:val="en-US"/>
+        </w:rPr>
+      </w:pPr>
+      <w:r>
+        <w:rPr>
+          <w:lang w:val="en-US"/>
+        </w:rPr>
+        <w:t>Generalization is prepared.</w:t>
+      </w:r>
+    </w:p>
+    <w:p>
+      <w:pPr>
+        <w:pStyle w:val="Paragraphedeliste"/>
+        <w:numPr>
+          <w:ilvl w:val="2"/>
+          <w:numId w:val="3"/>
+        </w:numPr>
+        <w:autoSpaceDE w:val="0"/>
+        <w:autoSpaceDN w:val="0"/>
+        <w:adjustRightInd w:val="0"/>
+        <w:spacing w:after="0" w:line="240" w:lineRule="auto"/>
+        <w:rPr>
+          <w:lang w:val="en-US"/>
+        </w:rPr>
+      </w:pPr>
+      <w:r>
+        <w:rPr>
+          <w:lang w:val="en-US"/>
+        </w:rPr>
+        <w:t xml:space="preserve">Container is inherited (if actual container is null and </w:t>
+      </w:r>
+      <w:r>
+        <w:rPr>
+          <w:lang w:val="en-US"/>
+        </w:rPr>
+        <w:t>Generalization</w:t>
+      </w:r>
+      <w:r>
+        <w:rPr>
+          <w:lang w:val="en-US"/>
+        </w:rPr>
+        <w:t xml:space="preserve"> exists)</w:t>
+      </w:r>
+    </w:p>
+    <w:p>
+      <w:pPr>
+        <w:pStyle w:val="Paragraphedeliste"/>
+        <w:numPr>
+          <w:ilvl w:val="2"/>
+          <w:numId w:val="3"/>
+        </w:numPr>
+        <w:autoSpaceDE w:val="0"/>
+        <w:autoSpaceDN w:val="0"/>
+        <w:adjustRightInd w:val="0"/>
+        <w:spacing w:after="0" w:line="240" w:lineRule="auto"/>
+        <w:rPr>
+          <w:lang w:val="en-US"/>
+        </w:rPr>
+      </w:pPr>
+      <w:r>
+        <w:rPr>
+          <w:lang w:val="en-US"/>
+        </w:rPr>
+        <w:t>Ambient Properties are located and set.</w:t>
+      </w:r>
+    </w:p>
+    <w:p>
+      <w:pPr>
+        <w:pStyle w:val="Paragraphedeliste"/>
+        <w:numPr>
+          <w:ilvl w:val="1"/>
+          <w:numId w:val="3"/>
+        </w:numPr>
+        <w:autoSpaceDE w:val="0"/>
+        <w:autoSpaceDN w:val="0"/>
+        <w:adjustRightInd w:val="0"/>
+        <w:spacing w:after="0" w:line="240" w:lineRule="auto"/>
+        <w:rPr>
+          <w:rFonts w:ascii="Consolas" w:hAnsi="Consolas" w:cs="Consolas"/>
+          <w:sz w:val="19"/>
+          <w:szCs w:val="19"/>
+        </w:rPr>
+      </w:pPr>
+      <w:r>
+        <w:rPr>
+          <w:lang w:val="en-US"/>
+        </w:rPr>
+        <w:t xml:space="preserve">Calls </w:t>
+      </w:r>
+      <w:r>
+        <w:rPr>
+          <w:rFonts w:ascii="Consolas" w:hAnsi="Consolas" w:cs="Consolas"/>
+          <w:color w:val="2B91AF"/>
+          <w:sz w:val="19"/>
+          <w:szCs w:val="19"/>
+        </w:rPr>
+        <w:t>DependencySorter</w:t>
+      </w:r>
+      <w:r>
+        <w:rPr>
+          <w:rFonts w:ascii="Consolas" w:hAnsi="Consolas" w:cs="Consolas"/>
+          <w:sz w:val="19"/>
+          <w:szCs w:val="19"/>
+        </w:rPr>
+        <w:t xml:space="preserve">.OrderItems </w:t>
+      </w:r>
+      <w:r>
+        <w:rPr>
+          <w:lang w:val="en-US"/>
+        </w:rPr>
+        <w:t>to sort the MutableItems.</w:t>
+      </w:r>
+    </w:p>
+    <w:p>
+      <w:pPr>
+        <w:pStyle w:val="Paragraphedeliste"/>
+        <w:numPr>
+          <w:ilvl w:val="0"/>
+          <w:numId w:val="3"/>
+        </w:numPr>
+        <w:autoSpaceDE w:val="0"/>
+        <w:autoSpaceDN w:val="0"/>
+        <w:adjustRightInd w:val="0"/>
+        <w:spacing w:after="0" w:line="240" w:lineRule="auto"/>
+        <w:rPr>
+          <w:lang w:val="en-US"/>
+        </w:rPr>
+      </w:pPr>
+      <w:r>
+        <w:rPr>
+          <w:lang w:val="en-US"/>
+        </w:rPr>
+        <w:t>Initializing</w:t>
+      </w:r>
+    </w:p>
+    <w:p>
+      <w:pPr>
+        <w:pStyle w:val="Paragraphedeliste"/>
+        <w:numPr>
+          <w:ilvl w:val="1"/>
+          <w:numId w:val="3"/>
+        </w:numPr>
+        <w:autoSpaceDE w:val="0"/>
+        <w:autoSpaceDN w:val="0"/>
+        <w:adjustRightInd w:val="0"/>
+        <w:spacing w:after="0" w:line="240" w:lineRule="auto"/>
+        <w:rPr>
+          <w:lang w:val="en-US"/>
+        </w:rPr>
+      </w:pPr>
+      <w:r>
+        <w:rPr>
+          <w:lang w:val="en-US"/>
+        </w:rPr>
+        <w:t>For each MutableItem (sorted) call Construct methods.</w:t>
+      </w:r>
+    </w:p>
+    <w:p>
+      <w:pPr>
+        <w:rPr>
+          <w:lang w:val="en-US"/>
+        </w:rPr>
+      </w:pPr>
+    </w:p>
+    <w:p>
+      <w:pPr>
+        <w:rPr>
+          <w:lang w:val="en-US"/>
+        </w:rPr>
+      </w:pPr>
+      <w:r>
+        <w:rPr>
+          <w:lang w:val="en-US"/>
+        </w:rPr>
+        <w:t>The Ambient Properties can now participate in dependencies.</w:t>
+      </w:r>
+      <w:bookmarkStart w:id="0" w:name="_GoBack"/>
+      <w:bookmarkEnd w:id="0"/>
     </w:p>
     <w:p>
       <w:pPr>
@@ -1118,6 +1485,92 @@
     </w:lvl>
   </w:abstractNum>
   <w:abstractNum w:abstractNumId="1">
+    <w:nsid w:val="2025765F"/>
+    <w:multiLevelType w:val="hybridMultilevel"/>
+    <w:tmpl w:val="C4F20ED2"/>
+    <w:lvl w:ilvl="0" w:tplc="040C000F">
+      <w:start w:val="1"/>
+      <w:numFmt w:val="decimal"/>
+      <w:lvlText w:val="%1."/>
+      <w:lvlJc w:val="left"/>
+      <w:pPr>
+        <w:ind w:left="360" w:hanging="360"/>
+      </w:pPr>
+    </w:lvl>
+    <w:lvl w:ilvl="1" w:tplc="040C0019">
+      <w:start w:val="1"/>
+      <w:numFmt w:val="lowerLetter"/>
+      <w:lvlText w:val="%2."/>
+      <w:lvlJc w:val="left"/>
+      <w:pPr>
+        <w:ind w:left="1080" w:hanging="360"/>
+      </w:pPr>
+    </w:lvl>
+    <w:lvl w:ilvl="2" w:tplc="040C001B">
+      <w:start w:val="1"/>
+      <w:numFmt w:val="lowerRoman"/>
+      <w:lvlText w:val="%3."/>
+      <w:lvlJc w:val="right"/>
+      <w:pPr>
+        <w:ind w:left="1800" w:hanging="180"/>
+      </w:pPr>
+    </w:lvl>
+    <w:lvl w:ilvl="3" w:tplc="040C000F">
+      <w:start w:val="1"/>
+      <w:numFmt w:val="decimal"/>
+      <w:lvlText w:val="%4."/>
+      <w:lvlJc w:val="left"/>
+      <w:pPr>
+        <w:ind w:left="2520" w:hanging="360"/>
+      </w:pPr>
+    </w:lvl>
+    <w:lvl w:ilvl="4" w:tplc="040C0019" w:tentative="1">
+      <w:start w:val="1"/>
+      <w:numFmt w:val="lowerLetter"/>
+      <w:lvlText w:val="%5."/>
+      <w:lvlJc w:val="left"/>
+      <w:pPr>
+        <w:ind w:left="3240" w:hanging="360"/>
+      </w:pPr>
+    </w:lvl>
+    <w:lvl w:ilvl="5" w:tplc="040C001B" w:tentative="1">
+      <w:start w:val="1"/>
+      <w:numFmt w:val="lowerRoman"/>
+      <w:lvlText w:val="%6."/>
+      <w:lvlJc w:val="right"/>
+      <w:pPr>
+        <w:ind w:left="3960" w:hanging="180"/>
+      </w:pPr>
+    </w:lvl>
+    <w:lvl w:ilvl="6" w:tplc="040C000F" w:tentative="1">
+      <w:start w:val="1"/>
+      <w:numFmt w:val="decimal"/>
+      <w:lvlText w:val="%7."/>
+      <w:lvlJc w:val="left"/>
+      <w:pPr>
+        <w:ind w:left="4680" w:hanging="360"/>
+      </w:pPr>
+    </w:lvl>
+    <w:lvl w:ilvl="7" w:tplc="040C0019" w:tentative="1">
+      <w:start w:val="1"/>
+      <w:numFmt w:val="lowerLetter"/>
+      <w:lvlText w:val="%8."/>
+      <w:lvlJc w:val="left"/>
+      <w:pPr>
+        <w:ind w:left="5400" w:hanging="360"/>
+      </w:pPr>
+    </w:lvl>
+    <w:lvl w:ilvl="8" w:tplc="040C001B" w:tentative="1">
+      <w:start w:val="1"/>
+      <w:numFmt w:val="lowerRoman"/>
+      <w:lvlText w:val="%9."/>
+      <w:lvlJc w:val="right"/>
+      <w:pPr>
+        <w:ind w:left="6120" w:hanging="180"/>
+      </w:pPr>
+    </w:lvl>
+  </w:abstractNum>
+  <w:abstractNum w:abstractNumId="2">
     <w:nsid w:val="489F3A25"/>
     <w:multiLevelType w:val="hybridMultilevel"/>
     <w:tmpl w:val="96828D4E"/>
@@ -1233,6 +1686,9 @@
     <w:abstractNumId w:val="0"/>
   </w:num>
   <w:num w:numId="2">
+    <w:abstractNumId w:val="2"/>
+  </w:num>
+  <w:num w:numId="3">
     <w:abstractNumId w:val="1"/>
   </w:num>
 </w:numbering>

--- a/Conception.docx
+++ b/Conception.docx
@@ -59,13 +59,43 @@
         <w:rPr>
           <w:lang w:val="en-US"/>
         </w:rPr>
-        <w:t>As of October 2010</w:t>
-      </w:r>
-      <w:r>
-        <w:rPr>
-          <w:lang w:val="en-US"/>
-        </w:rPr>
-        <w:t xml:space="preserve"> the first morning</w:t>
+        <w:t xml:space="preserve">As of October </w:t>
+      </w:r>
+      <w:r>
+        <w:rPr>
+          <w:lang w:val="en-US"/>
+        </w:rPr>
+        <w:t xml:space="preserve">1, </w:t>
+      </w:r>
+      <w:r>
+        <w:rPr>
+          <w:lang w:val="en-US"/>
+        </w:rPr>
+        <w:t>2010</w:t>
+      </w:r>
+      <w:r>
+        <w:rPr>
+          <w:lang w:val="en-US"/>
+        </w:rPr>
+        <w:t xml:space="preserve"> </w:t>
+      </w:r>
+      <w:r>
+        <w:rPr>
+          <w:lang w:val="en-US"/>
+        </w:rPr>
+        <w:t>(</w:t>
+      </w:r>
+      <w:r>
+        <w:rPr>
+          <w:lang w:val="en-US"/>
+        </w:rPr>
+        <w:t>morning</w:t>
+      </w:r>
+      <w:r>
+        <w:rPr>
+          <w:lang w:val="en-US"/>
+        </w:rPr>
+        <w:t>)</w:t>
       </w:r>
       <w:r>
         <w:rPr>
@@ -112,11 +142,19 @@
         </w:rPr>
         <w:t xml:space="preserve">All </w:t>
       </w:r>
-      <w:r>
-        <w:rPr>
-          <w:lang w:val="en-US"/>
-        </w:rPr>
-        <w:t>MutableItem creation:</w:t>
+      <w:proofErr w:type="spellStart"/>
+      <w:r>
+        <w:rPr>
+          <w:lang w:val="en-US"/>
+        </w:rPr>
+        <w:t>MutableItem</w:t>
+      </w:r>
+      <w:proofErr w:type="spellEnd"/>
+      <w:r>
+        <w:rPr>
+          <w:lang w:val="en-US"/>
+        </w:rPr>
+        <w:t xml:space="preserve"> creation:</w:t>
       </w:r>
     </w:p>
     <w:p>
@@ -138,7 +176,21 @@
         <w:rPr>
           <w:lang w:val="en-US"/>
         </w:rPr>
-        <w:t>For each StObj path to a concrete class:</w:t>
+        <w:t xml:space="preserve">For each </w:t>
+      </w:r>
+      <w:proofErr w:type="spellStart"/>
+      <w:r>
+        <w:rPr>
+          <w:lang w:val="en-US"/>
+        </w:rPr>
+        <w:t>StObj</w:t>
+      </w:r>
+      <w:proofErr w:type="spellEnd"/>
+      <w:r>
+        <w:rPr>
+          <w:lang w:val="en-US"/>
+        </w:rPr>
+        <w:t xml:space="preserve"> path to a concrete class:</w:t>
       </w:r>
     </w:p>
     <w:p>
@@ -178,7 +230,21 @@
         <w:rPr>
           <w:lang w:val="en-US"/>
         </w:rPr>
-        <w:t xml:space="preserve">, by Activator.CreateInstance on the </w:t>
+        <w:t xml:space="preserve">, by </w:t>
+      </w:r>
+      <w:proofErr w:type="spellStart"/>
+      <w:r>
+        <w:rPr>
+          <w:lang w:val="en-US"/>
+        </w:rPr>
+        <w:t>Activator.CreateInstance</w:t>
+      </w:r>
+      <w:proofErr w:type="spellEnd"/>
+      <w:r>
+        <w:rPr>
+          <w:lang w:val="en-US"/>
+        </w:rPr>
+        <w:t xml:space="preserve"> on the </w:t>
       </w:r>
       <w:r>
         <w:rPr>
@@ -218,7 +284,21 @@
         <w:rPr>
           <w:lang w:val="en-US"/>
         </w:rPr>
-        <w:t>A MutableItem is created for each Type in the path (from root to leaf).</w:t>
+        <w:t xml:space="preserve">A </w:t>
+      </w:r>
+      <w:proofErr w:type="spellStart"/>
+      <w:r>
+        <w:rPr>
+          <w:lang w:val="en-US"/>
+        </w:rPr>
+        <w:t>MutableItem</w:t>
+      </w:r>
+      <w:proofErr w:type="spellEnd"/>
+      <w:r>
+        <w:rPr>
+          <w:lang w:val="en-US"/>
+        </w:rPr>
+        <w:t xml:space="preserve"> is created for each Type in the path (from root to leaf).</w:t>
       </w:r>
     </w:p>
     <w:p>
@@ -240,8 +320,23 @@
         <w:rPr>
           <w:lang w:val="en-US"/>
         </w:rPr>
-        <w:t xml:space="preserve">The MutableItem </w:t>
-      </w:r>
+        <w:t xml:space="preserve">The </w:t>
+      </w:r>
+      <w:proofErr w:type="spellStart"/>
+      <w:r>
+        <w:rPr>
+          <w:lang w:val="en-US"/>
+        </w:rPr>
+        <w:t>MutableItem</w:t>
+      </w:r>
+      <w:proofErr w:type="spellEnd"/>
+      <w:r>
+        <w:rPr>
+          <w:lang w:val="en-US"/>
+        </w:rPr>
+        <w:t xml:space="preserve"> </w:t>
+      </w:r>
+      <w:proofErr w:type="gramStart"/>
       <w:r>
         <w:rPr>
           <w:lang w:val="en-US"/>
@@ -252,7 +347,14 @@
         <w:rPr>
           <w:lang w:val="en-US"/>
         </w:rPr>
-        <w:t xml:space="preserve"> configured from leaf to root.</w:t>
+        <w:t xml:space="preserve"> configured</w:t>
+      </w:r>
+      <w:proofErr w:type="gramEnd"/>
+      <w:r>
+        <w:rPr>
+          <w:lang w:val="en-US"/>
+        </w:rPr>
+        <w:t xml:space="preserve"> from leaf to root.</w:t>
       </w:r>
     </w:p>
     <w:p>
@@ -292,7 +394,21 @@
         <w:rPr>
           <w:lang w:val="en-US"/>
         </w:rPr>
-        <w:t xml:space="preserve"> Container, Generalization, Requires, RequiredBy are initialized.</w:t>
+        <w:t xml:space="preserve"> Container, Generalization, Requires, </w:t>
+      </w:r>
+      <w:proofErr w:type="spellStart"/>
+      <w:r>
+        <w:rPr>
+          <w:lang w:val="en-US"/>
+        </w:rPr>
+        <w:t>RequiredBy</w:t>
+      </w:r>
+      <w:proofErr w:type="spellEnd"/>
+      <w:r>
+        <w:rPr>
+          <w:lang w:val="en-US"/>
+        </w:rPr>
+        <w:t xml:space="preserve"> are initialized.</w:t>
       </w:r>
     </w:p>
     <w:p>
@@ -350,6 +466,7 @@
         </w:rPr>
         <w:t xml:space="preserve">Attributes that support </w:t>
       </w:r>
+      <w:proofErr w:type="spellStart"/>
       <w:r>
         <w:rPr>
           <w:rFonts w:ascii="Consolas" w:hAnsi="Consolas" w:cs="Consolas"/>
@@ -357,7 +474,17 @@
           <w:sz w:val="19"/>
           <w:szCs w:val="19"/>
         </w:rPr>
-        <w:t xml:space="preserve">IStObjStructuralConfigurator </w:t>
+        <w:t>IStObjStructuralConfigurator</w:t>
+      </w:r>
+      <w:proofErr w:type="spellEnd"/>
+      <w:r>
+        <w:rPr>
+          <w:rFonts w:ascii="Consolas" w:hAnsi="Consolas" w:cs="Consolas"/>
+          <w:color w:val="2B91AF"/>
+          <w:sz w:val="19"/>
+          <w:szCs w:val="19"/>
+        </w:rPr>
+        <w:t xml:space="preserve"> </w:t>
       </w:r>
       <w:r>
         <w:rPr>
@@ -387,6 +514,7 @@
         </w:rPr>
         <w:t xml:space="preserve">External </w:t>
       </w:r>
+      <w:proofErr w:type="spellStart"/>
       <w:r>
         <w:rPr>
           <w:rFonts w:ascii="Consolas" w:hAnsi="Consolas" w:cs="Consolas"/>
@@ -394,13 +522,37 @@
           <w:sz w:val="19"/>
           <w:szCs w:val="19"/>
         </w:rPr>
-        <w:t xml:space="preserve">IStObjStructuralConfigurator </w:t>
-      </w:r>
-      <w:r>
-        <w:rPr>
-          <w:lang w:val="en-US"/>
-        </w:rPr>
-        <w:t>can configure the MutableItem.</w:t>
+        <w:t>IStObjStructuralConfigurator</w:t>
+      </w:r>
+      <w:proofErr w:type="spellEnd"/>
+      <w:r>
+        <w:rPr>
+          <w:rFonts w:ascii="Consolas" w:hAnsi="Consolas" w:cs="Consolas"/>
+          <w:color w:val="2B91AF"/>
+          <w:sz w:val="19"/>
+          <w:szCs w:val="19"/>
+        </w:rPr>
+        <w:t xml:space="preserve"> </w:t>
+      </w:r>
+      <w:r>
+        <w:rPr>
+          <w:lang w:val="en-US"/>
+        </w:rPr>
+        <w:t xml:space="preserve">can configure the </w:t>
+      </w:r>
+      <w:proofErr w:type="spellStart"/>
+      <w:r>
+        <w:rPr>
+          <w:lang w:val="en-US"/>
+        </w:rPr>
+        <w:t>MutableItem</w:t>
+      </w:r>
+      <w:proofErr w:type="spellEnd"/>
+      <w:r>
+        <w:rPr>
+          <w:lang w:val="en-US"/>
+        </w:rPr>
+        <w:t>.</w:t>
       </w:r>
     </w:p>
     <w:p>
@@ -450,13 +602,27 @@
         <w:rPr>
           <w:lang w:val="en-US"/>
         </w:rPr>
-        <w:t>or each Mutable</w:t>
-      </w:r>
-      <w:r>
-        <w:rPr>
-          <w:lang w:val="en-US"/>
-        </w:rPr>
-        <w:t xml:space="preserve">Item, Typed dependencies </w:t>
+        <w:t xml:space="preserve">or each </w:t>
+      </w:r>
+      <w:proofErr w:type="spellStart"/>
+      <w:r>
+        <w:rPr>
+          <w:lang w:val="en-US"/>
+        </w:rPr>
+        <w:t>Mutable</w:t>
+      </w:r>
+      <w:r>
+        <w:rPr>
+          <w:lang w:val="en-US"/>
+        </w:rPr>
+        <w:t>Item</w:t>
+      </w:r>
+      <w:proofErr w:type="spellEnd"/>
+      <w:r>
+        <w:rPr>
+          <w:lang w:val="en-US"/>
+        </w:rPr>
+        <w:t xml:space="preserve">, Typed dependencies </w:t>
       </w:r>
       <w:r>
         <w:rPr>
@@ -468,7 +634,21 @@
         <w:rPr>
           <w:lang w:val="en-US"/>
         </w:rPr>
-        <w:t>are resolved to their associated MutableItem.</w:t>
+        <w:t xml:space="preserve">are resolved to their associated </w:t>
+      </w:r>
+      <w:proofErr w:type="spellStart"/>
+      <w:r>
+        <w:rPr>
+          <w:lang w:val="en-US"/>
+        </w:rPr>
+        <w:t>MutableItem</w:t>
+      </w:r>
+      <w:proofErr w:type="spellEnd"/>
+      <w:r>
+        <w:rPr>
+          <w:lang w:val="en-US"/>
+        </w:rPr>
+        <w:t>.</w:t>
       </w:r>
     </w:p>
     <w:p>
@@ -500,6 +680,7 @@
         </w:rPr>
         <w:t xml:space="preserve"> </w:t>
       </w:r>
+      <w:proofErr w:type="spellStart"/>
       <w:r>
         <w:rPr>
           <w:rFonts w:ascii="Consolas" w:hAnsi="Consolas" w:cs="Consolas"/>
@@ -515,13 +696,36 @@
           <w:sz w:val="19"/>
           <w:szCs w:val="19"/>
         </w:rPr>
-        <w:t xml:space="preserve">.OrderItems </w:t>
-      </w:r>
-      <w:r>
-        <w:rPr>
-          <w:lang w:val="en-US"/>
-        </w:rPr>
-        <w:t>to sort the MutableItems.</w:t>
+        <w:t>.OrderItems</w:t>
+      </w:r>
+      <w:proofErr w:type="spellEnd"/>
+      <w:r>
+        <w:rPr>
+          <w:rFonts w:ascii="Consolas" w:hAnsi="Consolas" w:cs="Consolas"/>
+          <w:sz w:val="19"/>
+          <w:szCs w:val="19"/>
+        </w:rPr>
+        <w:t xml:space="preserve"> </w:t>
+      </w:r>
+      <w:r>
+        <w:rPr>
+          <w:lang w:val="en-US"/>
+        </w:rPr>
+        <w:t xml:space="preserve">to sort the </w:t>
+      </w:r>
+      <w:proofErr w:type="spellStart"/>
+      <w:r>
+        <w:rPr>
+          <w:lang w:val="en-US"/>
+        </w:rPr>
+        <w:t>MutableItems</w:t>
+      </w:r>
+      <w:proofErr w:type="spellEnd"/>
+      <w:r>
+        <w:rPr>
+          <w:lang w:val="en-US"/>
+        </w:rPr>
+        <w:t>.</w:t>
       </w:r>
     </w:p>
     <w:p>
@@ -565,7 +769,21 @@
         <w:rPr>
           <w:lang w:val="en-US"/>
         </w:rPr>
-        <w:t>For each MutableItem (sorted) resolve ambient properties.</w:t>
+        <w:t xml:space="preserve">For each </w:t>
+      </w:r>
+      <w:proofErr w:type="spellStart"/>
+      <w:r>
+        <w:rPr>
+          <w:lang w:val="en-US"/>
+        </w:rPr>
+        <w:t>MutableItem</w:t>
+      </w:r>
+      <w:proofErr w:type="spellEnd"/>
+      <w:r>
+        <w:rPr>
+          <w:lang w:val="en-US"/>
+        </w:rPr>
+        <w:t xml:space="preserve"> (sorted) resolve ambient properties.</w:t>
       </w:r>
       <w:r>
         <w:rPr>
@@ -590,7 +808,21 @@
         <w:rPr>
           <w:lang w:val="en-US"/>
         </w:rPr>
-        <w:t>This currently uses the fact that the DependencySorter handles Container inheritance through the Generalization reference…</w:t>
+        <w:t xml:space="preserve">This currently uses the fact that the </w:t>
+      </w:r>
+      <w:proofErr w:type="spellStart"/>
+      <w:r>
+        <w:rPr>
+          <w:lang w:val="en-US"/>
+        </w:rPr>
+        <w:t>DependencySorter</w:t>
+      </w:r>
+      <w:proofErr w:type="spellEnd"/>
+      <w:r>
+        <w:rPr>
+          <w:lang w:val="en-US"/>
+        </w:rPr>
+        <w:t xml:space="preserve"> handles Container inheritance through the Generalization reference…</w:t>
       </w:r>
     </w:p>
     <w:p>
@@ -612,7 +844,21 @@
         <w:rPr>
           <w:lang w:val="en-US"/>
         </w:rPr>
-        <w:t>For each MutableItem (sorted) call Construct methods.</w:t>
+        <w:t xml:space="preserve">For each </w:t>
+      </w:r>
+      <w:proofErr w:type="spellStart"/>
+      <w:r>
+        <w:rPr>
+          <w:lang w:val="en-US"/>
+        </w:rPr>
+        <w:t>MutableItem</w:t>
+      </w:r>
+      <w:proofErr w:type="spellEnd"/>
+      <w:r>
+        <w:rPr>
+          <w:lang w:val="en-US"/>
+        </w:rPr>
+        <w:t xml:space="preserve"> (sorted) call Construct methods.</w:t>
       </w:r>
     </w:p>
     <w:p>
@@ -642,6 +888,7 @@
         </w:rPr>
         <w:t xml:space="preserve">Depending on </w:t>
       </w:r>
+      <w:proofErr w:type="spellStart"/>
       <w:r>
         <w:rPr>
           <w:rFonts w:ascii="Consolas" w:hAnsi="Consolas" w:cs="Consolas"/>
@@ -652,6 +899,7 @@
         </w:rPr>
         <w:t>StObjCollector.CallConstructBeforeResolvingProperties</w:t>
       </w:r>
+      <w:proofErr w:type="spellEnd"/>
       <w:r>
         <w:rPr>
           <w:lang w:val="en-US"/>
@@ -745,7 +993,21 @@
         <w:rPr>
           <w:lang w:val="en-US"/>
         </w:rPr>
-        <w:t>If we want Ambient Properties to participate in dependency order they must be resolved earlier, before the sort but after the MutableItems binding: between 2.a and 2.b.</w:t>
+        <w:t xml:space="preserve">If we want Ambient Properties to participate in dependency order they must be resolved earlier, before the sort but after the </w:t>
+      </w:r>
+      <w:proofErr w:type="spellStart"/>
+      <w:r>
+        <w:rPr>
+          <w:lang w:val="en-US"/>
+        </w:rPr>
+        <w:t>MutableItems</w:t>
+      </w:r>
+      <w:proofErr w:type="spellEnd"/>
+      <w:r>
+        <w:rPr>
+          <w:lang w:val="en-US"/>
+        </w:rPr>
+        <w:t xml:space="preserve"> binding: between 2.a and 2.b.</w:t>
       </w:r>
       <w:r>
         <w:rPr>
@@ -754,6 +1016,7 @@
         <w:br/>
         <w:t xml:space="preserve">The </w:t>
       </w:r>
+      <w:proofErr w:type="spellStart"/>
       <w:r>
         <w:rPr>
           <w:rFonts w:ascii="Consolas" w:hAnsi="Consolas" w:cs="Consolas"/>
@@ -764,6 +1027,7 @@
         </w:rPr>
         <w:t>CallConstructBeforeResolvingProperties</w:t>
       </w:r>
+      <w:proofErr w:type="spellEnd"/>
       <w:r>
         <w:rPr>
           <w:lang w:val="en-US"/>
@@ -783,12 +1047,14 @@
         </w:rPr>
         <w:t xml:space="preserve">We can no more rely on Container inheritance provided by the </w:t>
       </w:r>
+      <w:proofErr w:type="spellStart"/>
       <w:r>
         <w:rPr>
           <w:lang w:val="en-US"/>
         </w:rPr>
         <w:t>DependencySorter</w:t>
       </w:r>
+      <w:proofErr w:type="spellEnd"/>
       <w:r>
         <w:rPr>
           <w:lang w:val="en-US"/>
@@ -816,7 +1082,25 @@
         <w:rPr>
           <w:lang w:val="en-US"/>
         </w:rPr>
-        <w:t xml:space="preserve">As of October 2010 the first </w:t>
+        <w:t xml:space="preserve">As of October </w:t>
+      </w:r>
+      <w:r>
+        <w:rPr>
+          <w:lang w:val="en-US"/>
+        </w:rPr>
+        <w:t xml:space="preserve">1, </w:t>
+      </w:r>
+      <w:r>
+        <w:rPr>
+          <w:lang w:val="en-US"/>
+        </w:rPr>
+        <w:t xml:space="preserve">2010 </w:t>
+      </w:r>
+      <w:r>
+        <w:rPr>
+          <w:lang w:val="en-US"/>
+        </w:rPr>
+        <w:t>(</w:t>
       </w:r>
       <w:r>
         <w:rPr>
@@ -828,19 +1112,13 @@
         <w:rPr>
           <w:lang w:val="en-US"/>
         </w:rPr>
-        <w:t xml:space="preserve">, the order </w:t>
-      </w:r>
-      <w:r>
-        <w:rPr>
-          <w:lang w:val="en-US"/>
-        </w:rPr>
-        <w:t>is</w:t>
-      </w:r>
-      <w:r>
-        <w:rPr>
-          <w:lang w:val="en-US"/>
-        </w:rPr>
-        <w:t>:</w:t>
+        <w:t>)</w:t>
+      </w:r>
+      <w:r>
+        <w:rPr>
+          <w:lang w:val="en-US"/>
+        </w:rPr>
+        <w:t>, the order is:</w:t>
       </w:r>
     </w:p>
     <w:p>
@@ -869,7 +1147,21 @@
         <w:rPr>
           <w:lang w:val="en-US"/>
         </w:rPr>
-        <w:t>All MutableItem creation:</w:t>
+        <w:t xml:space="preserve">All </w:t>
+      </w:r>
+      <w:proofErr w:type="spellStart"/>
+      <w:r>
+        <w:rPr>
+          <w:lang w:val="en-US"/>
+        </w:rPr>
+        <w:t>MutableItem</w:t>
+      </w:r>
+      <w:proofErr w:type="spellEnd"/>
+      <w:r>
+        <w:rPr>
+          <w:lang w:val="en-US"/>
+        </w:rPr>
+        <w:t xml:space="preserve"> creation:</w:t>
       </w:r>
     </w:p>
     <w:p>
@@ -891,7 +1183,21 @@
         <w:rPr>
           <w:lang w:val="en-US"/>
         </w:rPr>
-        <w:t>For each StObj path to a concrete class:</w:t>
+        <w:t xml:space="preserve">For each </w:t>
+      </w:r>
+      <w:proofErr w:type="spellStart"/>
+      <w:r>
+        <w:rPr>
+          <w:lang w:val="en-US"/>
+        </w:rPr>
+        <w:t>StObj</w:t>
+      </w:r>
+      <w:proofErr w:type="spellEnd"/>
+      <w:r>
+        <w:rPr>
+          <w:lang w:val="en-US"/>
+        </w:rPr>
+        <w:t xml:space="preserve"> path to a concrete class:</w:t>
       </w:r>
     </w:p>
     <w:p>
@@ -913,7 +1219,21 @@
         <w:rPr>
           <w:lang w:val="en-US"/>
         </w:rPr>
-        <w:t>Creation of the Structured Object instance (the leaf type of the path), by Activator.CreateInstance on the default constructor.</w:t>
+        <w:t xml:space="preserve">Creation of the Structured Object instance (the leaf type of the path), by </w:t>
+      </w:r>
+      <w:proofErr w:type="spellStart"/>
+      <w:r>
+        <w:rPr>
+          <w:lang w:val="en-US"/>
+        </w:rPr>
+        <w:t>Activator.CreateInstance</w:t>
+      </w:r>
+      <w:proofErr w:type="spellEnd"/>
+      <w:r>
+        <w:rPr>
+          <w:lang w:val="en-US"/>
+        </w:rPr>
+        <w:t xml:space="preserve"> on the default constructor.</w:t>
       </w:r>
     </w:p>
     <w:p>
@@ -935,7 +1255,21 @@
         <w:rPr>
           <w:lang w:val="en-US"/>
         </w:rPr>
-        <w:t>A MutableItem is created for each Type in the path (from root to leaf).</w:t>
+        <w:t xml:space="preserve">A </w:t>
+      </w:r>
+      <w:proofErr w:type="spellStart"/>
+      <w:r>
+        <w:rPr>
+          <w:lang w:val="en-US"/>
+        </w:rPr>
+        <w:t>MutableItem</w:t>
+      </w:r>
+      <w:proofErr w:type="spellEnd"/>
+      <w:r>
+        <w:rPr>
+          <w:lang w:val="en-US"/>
+        </w:rPr>
+        <w:t xml:space="preserve"> is created for each Type in the path (from root to leaf).</w:t>
       </w:r>
     </w:p>
     <w:p>
@@ -957,8 +1291,23 @@
         <w:rPr>
           <w:lang w:val="en-US"/>
         </w:rPr>
-        <w:t xml:space="preserve">The MutableItem </w:t>
-      </w:r>
+        <w:t xml:space="preserve">The </w:t>
+      </w:r>
+      <w:proofErr w:type="spellStart"/>
+      <w:r>
+        <w:rPr>
+          <w:lang w:val="en-US"/>
+        </w:rPr>
+        <w:t>MutableItem</w:t>
+      </w:r>
+      <w:proofErr w:type="spellEnd"/>
+      <w:r>
+        <w:rPr>
+          <w:lang w:val="en-US"/>
+        </w:rPr>
+        <w:t xml:space="preserve"> </w:t>
+      </w:r>
+      <w:proofErr w:type="gramStart"/>
       <w:r>
         <w:rPr>
           <w:lang w:val="en-US"/>
@@ -969,7 +1318,14 @@
         <w:rPr>
           <w:lang w:val="en-US"/>
         </w:rPr>
-        <w:t xml:space="preserve"> configured from leaf to root.</w:t>
+        <w:t xml:space="preserve"> configured</w:t>
+      </w:r>
+      <w:proofErr w:type="gramEnd"/>
+      <w:r>
+        <w:rPr>
+          <w:lang w:val="en-US"/>
+        </w:rPr>
+        <w:t xml:space="preserve"> from leaf to root.</w:t>
       </w:r>
     </w:p>
     <w:p>
@@ -992,7 +1348,21 @@
           <w:lang w:val="en-US"/>
         </w:rPr>
         <w:lastRenderedPageBreak/>
-        <w:t>Information at type level is applied (attributes). Container, Generalization, Requires, RequiredBy are initialized.</w:t>
+        <w:t xml:space="preserve">Information at type level is applied (attributes). Container, Generalization, Requires, </w:t>
+      </w:r>
+      <w:proofErr w:type="spellStart"/>
+      <w:r>
+        <w:rPr>
+          <w:lang w:val="en-US"/>
+        </w:rPr>
+        <w:t>RequiredBy</w:t>
+      </w:r>
+      <w:proofErr w:type="spellEnd"/>
+      <w:r>
+        <w:rPr>
+          <w:lang w:val="en-US"/>
+        </w:rPr>
+        <w:t xml:space="preserve"> are initialized.</w:t>
       </w:r>
     </w:p>
     <w:p>
@@ -1050,6 +1420,7 @@
         </w:rPr>
         <w:t xml:space="preserve">Attributes that support </w:t>
       </w:r>
+      <w:proofErr w:type="spellStart"/>
       <w:r>
         <w:rPr>
           <w:rFonts w:ascii="Consolas" w:hAnsi="Consolas" w:cs="Consolas"/>
@@ -1057,7 +1428,17 @@
           <w:sz w:val="19"/>
           <w:szCs w:val="19"/>
         </w:rPr>
-        <w:t xml:space="preserve">IStObjStructuralConfigurator </w:t>
+        <w:t>IStObjStructuralConfigurator</w:t>
+      </w:r>
+      <w:proofErr w:type="spellEnd"/>
+      <w:r>
+        <w:rPr>
+          <w:rFonts w:ascii="Consolas" w:hAnsi="Consolas" w:cs="Consolas"/>
+          <w:color w:val="2B91AF"/>
+          <w:sz w:val="19"/>
+          <w:szCs w:val="19"/>
+        </w:rPr>
+        <w:t xml:space="preserve"> </w:t>
       </w:r>
       <w:r>
         <w:rPr>
@@ -1087,6 +1468,7 @@
         </w:rPr>
         <w:t xml:space="preserve">External </w:t>
       </w:r>
+      <w:proofErr w:type="spellStart"/>
       <w:r>
         <w:rPr>
           <w:rFonts w:ascii="Consolas" w:hAnsi="Consolas" w:cs="Consolas"/>
@@ -1094,13 +1476,37 @@
           <w:sz w:val="19"/>
           <w:szCs w:val="19"/>
         </w:rPr>
-        <w:t xml:space="preserve">IStObjStructuralConfigurator </w:t>
-      </w:r>
-      <w:r>
-        <w:rPr>
-          <w:lang w:val="en-US"/>
-        </w:rPr>
-        <w:t>can configure the MutableItem.</w:t>
+        <w:t>IStObjStructuralConfigurator</w:t>
+      </w:r>
+      <w:proofErr w:type="spellEnd"/>
+      <w:r>
+        <w:rPr>
+          <w:rFonts w:ascii="Consolas" w:hAnsi="Consolas" w:cs="Consolas"/>
+          <w:color w:val="2B91AF"/>
+          <w:sz w:val="19"/>
+          <w:szCs w:val="19"/>
+        </w:rPr>
+        <w:t xml:space="preserve"> </w:t>
+      </w:r>
+      <w:r>
+        <w:rPr>
+          <w:lang w:val="en-US"/>
+        </w:rPr>
+        <w:t xml:space="preserve">can configure the </w:t>
+      </w:r>
+      <w:proofErr w:type="spellStart"/>
+      <w:r>
+        <w:rPr>
+          <w:lang w:val="en-US"/>
+        </w:rPr>
+        <w:t>MutableItem</w:t>
+      </w:r>
+      <w:proofErr w:type="spellEnd"/>
+      <w:r>
+        <w:rPr>
+          <w:lang w:val="en-US"/>
+        </w:rPr>
+        <w:t>.</w:t>
       </w:r>
     </w:p>
     <w:p>
@@ -1144,8 +1550,15 @@
         <w:rPr>
           <w:lang w:val="en-US"/>
         </w:rPr>
-        <w:t xml:space="preserve">All </w:t>
-      </w:r>
+        <w:t>For each</w:t>
+      </w:r>
+      <w:r>
+        <w:rPr>
+          <w:lang w:val="en-US"/>
+        </w:rPr>
+        <w:t xml:space="preserve"> </w:t>
+      </w:r>
+      <w:proofErr w:type="spellStart"/>
       <w:r>
         <w:rPr>
           <w:lang w:val="en-US"/>
@@ -1156,7 +1569,28 @@
         <w:rPr>
           <w:lang w:val="en-US"/>
         </w:rPr>
-        <w:t>s are Prepared:</w:t>
+        <w:t>s</w:t>
+      </w:r>
+      <w:proofErr w:type="spellEnd"/>
+      <w:r>
+        <w:rPr>
+          <w:lang w:val="en-US"/>
+        </w:rPr>
+        <w:t xml:space="preserve"> (starting from Specialization), we </w:t>
+      </w:r>
+      <w:r>
+        <w:rPr>
+          <w:i/>
+          <w:iCs/>
+          <w:lang w:val="en-US"/>
+        </w:rPr>
+        <w:t>Prepare</w:t>
+      </w:r>
+      <w:r>
+        <w:rPr>
+          <w:lang w:val="en-US"/>
+        </w:rPr>
+        <w:t xml:space="preserve"> it:</w:t>
       </w:r>
     </w:p>
     <w:p>
@@ -1178,7 +1612,21 @@
         <w:rPr>
           <w:lang w:val="en-US"/>
         </w:rPr>
-        <w:t>Typed dependencies (container, requires, etc.) are resolved to their associated MutableItem.</w:t>
+        <w:t xml:space="preserve">Typed dependencies (container, requires, etc.) are resolved to their associated </w:t>
+      </w:r>
+      <w:proofErr w:type="spellStart"/>
+      <w:r>
+        <w:rPr>
+          <w:lang w:val="en-US"/>
+        </w:rPr>
+        <w:t>MutableItem</w:t>
+      </w:r>
+      <w:proofErr w:type="spellEnd"/>
+      <w:r>
+        <w:rPr>
+          <w:lang w:val="en-US"/>
+        </w:rPr>
+        <w:t>.</w:t>
       </w:r>
     </w:p>
     <w:p>
@@ -1200,7 +1648,99 @@
         <w:rPr>
           <w:lang w:val="en-US"/>
         </w:rPr>
-        <w:t>Generalization is prepared.</w:t>
+        <w:t>Recursive calls:</w:t>
+      </w:r>
+    </w:p>
+    <w:p>
+      <w:pPr>
+        <w:pStyle w:val="Paragraphedeliste"/>
+        <w:numPr>
+          <w:ilvl w:val="3"/>
+          <w:numId w:val="3"/>
+        </w:numPr>
+        <w:autoSpaceDE w:val="0"/>
+        <w:autoSpaceDN w:val="0"/>
+        <w:adjustRightInd w:val="0"/>
+        <w:spacing w:after="0" w:line="240" w:lineRule="auto"/>
+        <w:rPr>
+          <w:lang w:val="en-US"/>
+        </w:rPr>
+      </w:pPr>
+      <w:r>
+        <w:rPr>
+          <w:lang w:val="en-US"/>
+        </w:rPr>
+        <w:t xml:space="preserve">Generalization is </w:t>
+      </w:r>
+      <w:r>
+        <w:rPr>
+          <w:i/>
+          <w:iCs/>
+          <w:lang w:val="en-US"/>
+        </w:rPr>
+        <w:t>P</w:t>
+      </w:r>
+      <w:r>
+        <w:rPr>
+          <w:i/>
+          <w:iCs/>
+          <w:lang w:val="en-US"/>
+        </w:rPr>
+        <w:t>repared</w:t>
+      </w:r>
+      <w:r>
+        <w:rPr>
+          <w:lang w:val="en-US"/>
+        </w:rPr>
+        <w:t>.</w:t>
+      </w:r>
+    </w:p>
+    <w:p>
+      <w:pPr>
+        <w:pStyle w:val="Paragraphedeliste"/>
+        <w:numPr>
+          <w:ilvl w:val="3"/>
+          <w:numId w:val="3"/>
+        </w:numPr>
+        <w:autoSpaceDE w:val="0"/>
+        <w:autoSpaceDN w:val="0"/>
+        <w:adjustRightInd w:val="0"/>
+        <w:spacing w:after="0" w:line="240" w:lineRule="auto"/>
+        <w:rPr>
+          <w:lang w:val="en-US"/>
+        </w:rPr>
+      </w:pPr>
+      <w:r>
+        <w:rPr>
+          <w:lang w:val="en-US"/>
+        </w:rPr>
+        <w:t xml:space="preserve">Container </w:t>
+      </w:r>
+      <w:r>
+        <w:rPr>
+          <w:lang w:val="en-US"/>
+        </w:rPr>
+        <w:t xml:space="preserve">is </w:t>
+      </w:r>
+      <w:r>
+        <w:rPr>
+          <w:i/>
+          <w:iCs/>
+          <w:lang w:val="en-US"/>
+        </w:rPr>
+        <w:t>Prepared</w:t>
+      </w:r>
+      <w:r>
+        <w:rPr>
+          <w:lang w:val="en-US"/>
+        </w:rPr>
+        <w:t xml:space="preserve"> or </w:t>
+      </w:r>
+      <w:r>
+        <w:rPr>
+          <w:lang w:val="en-US"/>
+        </w:rPr>
+        <w:t>inherited (if actual container is null and Generalization exists)</w:t>
       </w:r>
     </w:p>
     <w:p>
@@ -1222,40 +1762,6 @@
         <w:rPr>
           <w:lang w:val="en-US"/>
         </w:rPr>
-        <w:t xml:space="preserve">Container is inherited (if actual container is null and </w:t>
-      </w:r>
-      <w:r>
-        <w:rPr>
-          <w:lang w:val="en-US"/>
-        </w:rPr>
-        <w:t>Generalization</w:t>
-      </w:r>
-      <w:r>
-        <w:rPr>
-          <w:lang w:val="en-US"/>
-        </w:rPr>
-        <w:t xml:space="preserve"> exists)</w:t>
-      </w:r>
-    </w:p>
-    <w:p>
-      <w:pPr>
-        <w:pStyle w:val="Paragraphedeliste"/>
-        <w:numPr>
-          <w:ilvl w:val="2"/>
-          <w:numId w:val="3"/>
-        </w:numPr>
-        <w:autoSpaceDE w:val="0"/>
-        <w:autoSpaceDN w:val="0"/>
-        <w:adjustRightInd w:val="0"/>
-        <w:spacing w:after="0" w:line="240" w:lineRule="auto"/>
-        <w:rPr>
-          <w:lang w:val="en-US"/>
-        </w:rPr>
-      </w:pPr>
-      <w:r>
-        <w:rPr>
-          <w:lang w:val="en-US"/>
-        </w:rPr>
         <w:t>Ambient Properties are located and set.</w:t>
       </w:r>
     </w:p>
@@ -1282,6 +1788,7 @@
         </w:rPr>
         <w:t xml:space="preserve">Calls </w:t>
       </w:r>
+      <w:proofErr w:type="spellStart"/>
       <w:r>
         <w:rPr>
           <w:rFonts w:ascii="Consolas" w:hAnsi="Consolas" w:cs="Consolas"/>
@@ -1297,13 +1804,36 @@
           <w:sz w:val="19"/>
           <w:szCs w:val="19"/>
         </w:rPr>
-        <w:t xml:space="preserve">.OrderItems </w:t>
-      </w:r>
-      <w:r>
-        <w:rPr>
-          <w:lang w:val="en-US"/>
-        </w:rPr>
-        <w:t>to sort the MutableItems.</w:t>
+        <w:t>.OrderItems</w:t>
+      </w:r>
+      <w:proofErr w:type="spellEnd"/>
+      <w:r>
+        <w:rPr>
+          <w:rFonts w:ascii="Consolas" w:hAnsi="Consolas" w:cs="Consolas"/>
+          <w:sz w:val="19"/>
+          <w:szCs w:val="19"/>
+        </w:rPr>
+        <w:t xml:space="preserve"> </w:t>
+      </w:r>
+      <w:r>
+        <w:rPr>
+          <w:lang w:val="en-US"/>
+        </w:rPr>
+        <w:t xml:space="preserve">to sort the </w:t>
+      </w:r>
+      <w:proofErr w:type="spellStart"/>
+      <w:r>
+        <w:rPr>
+          <w:lang w:val="en-US"/>
+        </w:rPr>
+        <w:t>MutableItems</w:t>
+      </w:r>
+      <w:proofErr w:type="spellEnd"/>
+      <w:r>
+        <w:rPr>
+          <w:lang w:val="en-US"/>
+        </w:rPr>
+        <w:t>.</w:t>
       </w:r>
     </w:p>
     <w:p>
@@ -1347,37 +1877,1099 @@
         <w:rPr>
           <w:lang w:val="en-US"/>
         </w:rPr>
-        <w:t>For each MutableItem (sorted) call Construct methods.</w:t>
-      </w:r>
-    </w:p>
-    <w:p>
-      <w:pPr>
-        <w:rPr>
-          <w:lang w:val="en-US"/>
-        </w:rPr>
-      </w:pPr>
-    </w:p>
-    <w:p>
-      <w:pPr>
-        <w:rPr>
-          <w:lang w:val="en-US"/>
-        </w:rPr>
-      </w:pPr>
-      <w:r>
-        <w:rPr>
-          <w:lang w:val="en-US"/>
-        </w:rPr>
-        <w:t>The Ambient Properties can now participate in dependencies.</w:t>
-      </w:r>
+        <w:t xml:space="preserve">For each </w:t>
+      </w:r>
+      <w:proofErr w:type="spellStart"/>
+      <w:r>
+        <w:rPr>
+          <w:lang w:val="en-US"/>
+        </w:rPr>
+        <w:t>MutableItem</w:t>
+      </w:r>
+      <w:proofErr w:type="spellEnd"/>
+      <w:r>
+        <w:rPr>
+          <w:lang w:val="en-US"/>
+        </w:rPr>
+        <w:t xml:space="preserve"> </w:t>
+      </w:r>
+      <w:r>
+        <w:rPr>
+          <w:lang w:val="en-US"/>
+        </w:rPr>
+        <w:t>(sorted) call Construct methods</w:t>
+      </w:r>
+    </w:p>
+    <w:p>
+      <w:pPr>
+        <w:autoSpaceDE w:val="0"/>
+        <w:autoSpaceDN w:val="0"/>
+        <w:adjustRightInd w:val="0"/>
+        <w:spacing w:after="0" w:line="240" w:lineRule="auto"/>
+        <w:rPr>
+          <w:lang w:val="en-US"/>
+        </w:rPr>
+      </w:pPr>
+    </w:p>
+    <w:p>
+      <w:pPr>
+        <w:rPr>
+          <w:lang w:val="en-US"/>
+        </w:rPr>
+      </w:pPr>
+      <w:r>
+        <w:rPr>
+          <w:lang w:val="en-US"/>
+        </w:rPr>
+        <w:t>Ambient Properties can now participate in dependencies.</w:t>
+      </w:r>
+    </w:p>
+    <w:tbl>
+      <w:tblPr>
+        <w:tblStyle w:val="Grilledutableau"/>
+        <w:tblW w:w="9648" w:type="dxa"/>
+        <w:tblLook w:val="04A0" w:firstRow="1" w:lastRow="0" w:firstColumn="1" w:lastColumn="0" w:noHBand="0" w:noVBand="1"/>
+      </w:tblPr>
+      <w:tblGrid>
+        <w:gridCol w:w="1188"/>
+        <w:gridCol w:w="2520"/>
+        <w:gridCol w:w="5940"/>
+      </w:tblGrid>
+      <w:tr>
+        <w:tc>
+          <w:tcPr>
+            <w:tcW w:w="1188" w:type="dxa"/>
+          </w:tcPr>
+          <w:p>
+            <w:pPr>
+              <w:jc w:val="center"/>
+              <w:rPr>
+                <w:rFonts w:ascii="Arial Unicode MS" w:eastAsia="Arial Unicode MS" w:hAnsi="Arial Unicode MS" w:cs="Arial Unicode MS"/>
+              </w:rPr>
+            </w:pPr>
+            <w:proofErr w:type="spellStart"/>
+            <w:r>
+              <w:rPr>
+                <w:rFonts w:ascii="Arial Unicode MS" w:eastAsia="Arial Unicode MS" w:hAnsi="Arial Unicode MS" w:cs="Arial Unicode MS"/>
+              </w:rPr>
+              <w:t>Character</w:t>
+            </w:r>
+            <w:proofErr w:type="spellEnd"/>
+          </w:p>
+        </w:tc>
+        <w:tc>
+          <w:tcPr>
+            <w:tcW w:w="2520" w:type="dxa"/>
+          </w:tcPr>
+          <w:p>
+            <w:pPr>
+              <w:jc w:val="center"/>
+              <w:rPr>
+                <w:rFonts w:ascii="Arial Unicode MS" w:eastAsia="Arial Unicode MS" w:hAnsi="Arial Unicode MS" w:cs="Arial Unicode MS"/>
+              </w:rPr>
+            </w:pPr>
+            <w:r>
+              <w:rPr>
+                <w:rFonts w:ascii="Arial Unicode MS" w:eastAsia="Arial Unicode MS" w:hAnsi="Arial Unicode MS" w:cs="Arial Unicode MS"/>
+              </w:rPr>
+              <w:t>Unicode value</w:t>
+            </w:r>
+          </w:p>
+        </w:tc>
+        <w:tc>
+          <w:tcPr>
+            <w:tcW w:w="5940" w:type="dxa"/>
+          </w:tcPr>
+          <w:p>
+            <w:pPr>
+              <w:jc w:val="center"/>
+              <w:rPr>
+                <w:rFonts w:ascii="Arial Unicode MS" w:eastAsia="Arial Unicode MS" w:hAnsi="Arial Unicode MS" w:cs="Arial Unicode MS"/>
+              </w:rPr>
+            </w:pPr>
+            <w:proofErr w:type="spellStart"/>
+            <w:r>
+              <w:rPr>
+                <w:rFonts w:ascii="Arial Unicode MS" w:eastAsia="Arial Unicode MS" w:hAnsi="Arial Unicode MS" w:cs="Arial Unicode MS"/>
+              </w:rPr>
+              <w:t>CycleExplainedElement</w:t>
+            </w:r>
+            <w:proofErr w:type="spellEnd"/>
+            <w:r>
+              <w:rPr>
+                <w:rFonts w:ascii="Arial Unicode MS" w:eastAsia="Arial Unicode MS" w:hAnsi="Arial Unicode MS" w:cs="Arial Unicode MS"/>
+              </w:rPr>
+              <w:t xml:space="preserve"> constant &amp; Description</w:t>
+            </w:r>
+          </w:p>
+        </w:tc>
+      </w:tr>
+      <w:tr>
+        <w:tc>
+          <w:tcPr>
+            <w:tcW w:w="1188" w:type="dxa"/>
+          </w:tcPr>
+          <w:p>
+            <w:pPr>
+              <w:jc w:val="center"/>
+              <w:rPr>
+                <w:rFonts w:ascii="Arial Unicode MS" w:eastAsia="Arial Unicode MS" w:hAnsi="Arial Unicode MS" w:cs="Arial Unicode MS"/>
+                <w:sz w:val="36"/>
+                <w:szCs w:val="36"/>
+              </w:rPr>
+            </w:pPr>
+            <w:r>
+              <w:rPr>
+                <w:rFonts w:ascii="Arial Unicode MS" w:eastAsia="Arial Unicode MS" w:hAnsi="Arial Unicode MS" w:cs="Arial Unicode MS" w:hint="eastAsia"/>
+                <w:sz w:val="36"/>
+                <w:szCs w:val="36"/>
+              </w:rPr>
+              <w:t>↳</w:t>
+            </w:r>
+          </w:p>
+        </w:tc>
+        <w:tc>
+          <w:tcPr>
+            <w:tcW w:w="2520" w:type="dxa"/>
+          </w:tcPr>
+          <w:p>
+            <w:pPr>
+              <w:rPr>
+                <w:rFonts w:ascii="Arial Unicode MS" w:eastAsia="Arial Unicode MS" w:hAnsi="Arial Unicode MS" w:cs="Arial Unicode MS"/>
+              </w:rPr>
+            </w:pPr>
+            <w:r>
+              <w:rPr>
+                <w:rFonts w:ascii="Arial Unicode MS" w:eastAsia="Arial Unicode MS" w:hAnsi="Arial Unicode MS" w:cs="Arial Unicode MS"/>
+              </w:rPr>
+              <w:t>\u21B3</w:t>
+            </w:r>
+          </w:p>
+        </w:tc>
+        <w:tc>
+          <w:tcPr>
+            <w:tcW w:w="5940" w:type="dxa"/>
+          </w:tcPr>
+          <w:p>
+            <w:r>
+              <w:rPr>
+                <w:rFonts w:ascii="Arial Unicode MS" w:eastAsia="Arial Unicode MS" w:hAnsi="Arial Unicode MS" w:cs="Arial Unicode MS"/>
+                <w:b/>
+                <w:bCs/>
+              </w:rPr>
+              <w:t>Start</w:t>
+            </w:r>
+            <w:r>
+              <w:rPr>
+                <w:rFonts w:ascii="Arial Unicode MS" w:eastAsia="Arial Unicode MS" w:hAnsi="Arial Unicode MS" w:cs="Arial Unicode MS"/>
+              </w:rPr>
+              <w:t xml:space="preserve"> : </w:t>
+            </w:r>
+            <w:r>
+              <w:rPr>
+                <w:rFonts w:ascii="Arial Unicode MS" w:eastAsia="Arial Unicode MS" w:hAnsi="Arial Unicode MS" w:cs="Arial Unicode MS"/>
+              </w:rPr>
+              <w:t xml:space="preserve">Start of </w:t>
+            </w:r>
+            <w:proofErr w:type="spellStart"/>
+            <w:r>
+              <w:rPr>
+                <w:rFonts w:ascii="Arial Unicode MS" w:eastAsia="Arial Unicode MS" w:hAnsi="Arial Unicode MS" w:cs="Arial Unicode MS"/>
+              </w:rPr>
+              <w:t>list</w:t>
+            </w:r>
+            <w:proofErr w:type="spellEnd"/>
+            <w:r>
+              <w:rPr>
+                <w:rFonts w:ascii="Arial Unicode MS" w:eastAsia="Arial Unicode MS" w:hAnsi="Arial Unicode MS" w:cs="Arial Unicode MS"/>
+              </w:rPr>
+              <w:t>.</w:t>
+            </w:r>
+          </w:p>
+        </w:tc>
+      </w:tr>
+      <w:tr>
+        <w:tc>
+          <w:tcPr>
+            <w:tcW w:w="1188" w:type="dxa"/>
+          </w:tcPr>
+          <w:p>
+            <w:pPr>
+              <w:jc w:val="center"/>
+              <w:rPr>
+                <w:rFonts w:ascii="Arial Unicode MS" w:eastAsia="Arial Unicode MS" w:hAnsi="Arial Unicode MS" w:cs="Arial Unicode MS"/>
+                <w:sz w:val="36"/>
+                <w:szCs w:val="36"/>
+              </w:rPr>
+            </w:pPr>
+            <w:r>
+              <w:rPr>
+                <w:rFonts w:ascii="Arial Unicode MS" w:eastAsia="Arial Unicode MS" w:hAnsi="Arial Unicode MS" w:cs="Arial Unicode MS" w:hint="eastAsia"/>
+                <w:sz w:val="36"/>
+                <w:szCs w:val="36"/>
+              </w:rPr>
+              <w:t>∈</w:t>
+            </w:r>
+          </w:p>
+        </w:tc>
+        <w:tc>
+          <w:tcPr>
+            <w:tcW w:w="2520" w:type="dxa"/>
+          </w:tcPr>
+          <w:p>
+            <w:pPr>
+              <w:rPr>
+                <w:rFonts w:ascii="Arial Unicode MS" w:eastAsia="Arial Unicode MS" w:hAnsi="Arial Unicode MS" w:cs="Arial Unicode MS"/>
+              </w:rPr>
+            </w:pPr>
+            <w:r>
+              <w:rPr>
+                <w:rFonts w:ascii="Arial Unicode MS" w:eastAsia="Arial Unicode MS" w:hAnsi="Arial Unicode MS" w:cs="Arial Unicode MS"/>
+              </w:rPr>
+              <w:t>\u2208</w:t>
+            </w:r>
+          </w:p>
+        </w:tc>
+        <w:tc>
+          <w:tcPr>
+            <w:tcW w:w="5940" w:type="dxa"/>
+          </w:tcPr>
+          <w:p>
+            <w:pPr>
+              <w:rPr>
+                <w:rFonts w:ascii="Arial Unicode MS" w:eastAsia="Arial Unicode MS" w:hAnsi="Arial Unicode MS" w:cs="Arial Unicode MS"/>
+              </w:rPr>
+            </w:pPr>
+            <w:proofErr w:type="spellStart"/>
+            <w:r>
+              <w:rPr>
+                <w:rFonts w:ascii="Arial Unicode MS" w:eastAsia="Arial Unicode MS" w:hAnsi="Arial Unicode MS" w:cs="Arial Unicode MS"/>
+                <w:b/>
+                <w:bCs/>
+              </w:rPr>
+              <w:t>ElementOf</w:t>
+            </w:r>
+            <w:proofErr w:type="spellEnd"/>
+            <w:r>
+              <w:rPr>
+                <w:rFonts w:ascii="Arial Unicode MS" w:eastAsia="Arial Unicode MS" w:hAnsi="Arial Unicode MS" w:cs="Arial Unicode MS"/>
+              </w:rPr>
+              <w:t xml:space="preserve"> : </w:t>
+            </w:r>
+            <w:r>
+              <w:rPr>
+                <w:rFonts w:ascii="Arial Unicode MS" w:eastAsia="Arial Unicode MS" w:hAnsi="Arial Unicode MS" w:cs="Arial Unicode MS"/>
+              </w:rPr>
+              <w:t xml:space="preserve">Item </w:t>
+            </w:r>
+            <w:proofErr w:type="spellStart"/>
+            <w:r>
+              <w:rPr>
+                <w:rFonts w:ascii="Arial Unicode MS" w:eastAsia="Arial Unicode MS" w:hAnsi="Arial Unicode MS" w:cs="Arial Unicode MS"/>
+              </w:rPr>
+              <w:t>belongs</w:t>
+            </w:r>
+            <w:proofErr w:type="spellEnd"/>
+            <w:r>
+              <w:rPr>
+                <w:rFonts w:ascii="Arial Unicode MS" w:eastAsia="Arial Unicode MS" w:hAnsi="Arial Unicode MS" w:cs="Arial Unicode MS"/>
+              </w:rPr>
+              <w:t xml:space="preserve"> to a Group.</w:t>
+            </w:r>
+          </w:p>
+        </w:tc>
+      </w:tr>
+      <w:tr>
+        <w:tc>
+          <w:tcPr>
+            <w:tcW w:w="1188" w:type="dxa"/>
+          </w:tcPr>
+          <w:p>
+            <w:pPr>
+              <w:jc w:val="center"/>
+              <w:rPr>
+                <w:rFonts w:ascii="Arial Unicode MS" w:eastAsia="Arial Unicode MS" w:hAnsi="Arial Unicode MS" w:cs="Arial Unicode MS"/>
+                <w:sz w:val="36"/>
+                <w:szCs w:val="36"/>
+              </w:rPr>
+            </w:pPr>
+            <w:r>
+              <w:rPr>
+                <w:rFonts w:ascii="Arial Unicode MS" w:eastAsia="Arial Unicode MS" w:hAnsi="Arial Unicode MS" w:cs="Arial Unicode MS" w:hint="eastAsia"/>
+                <w:sz w:val="36"/>
+                <w:szCs w:val="36"/>
+              </w:rPr>
+              <w:t>∋</w:t>
+            </w:r>
+          </w:p>
+        </w:tc>
+        <w:tc>
+          <w:tcPr>
+            <w:tcW w:w="2520" w:type="dxa"/>
+          </w:tcPr>
+          <w:p>
+            <w:pPr>
+              <w:rPr>
+                <w:rFonts w:ascii="Arial Unicode MS" w:eastAsia="Arial Unicode MS" w:hAnsi="Arial Unicode MS" w:cs="Arial Unicode MS"/>
+              </w:rPr>
+            </w:pPr>
+            <w:r>
+              <w:rPr>
+                <w:rFonts w:ascii="Arial Unicode MS" w:eastAsia="Arial Unicode MS" w:hAnsi="Arial Unicode MS" w:cs="Arial Unicode MS"/>
+              </w:rPr>
+              <w:t>\u220B</w:t>
+            </w:r>
+          </w:p>
+        </w:tc>
+        <w:tc>
+          <w:tcPr>
+            <w:tcW w:w="5940" w:type="dxa"/>
+          </w:tcPr>
+          <w:p>
+            <w:pPr>
+              <w:rPr>
+                <w:rFonts w:ascii="Arial Unicode MS" w:eastAsia="Arial Unicode MS" w:hAnsi="Arial Unicode MS" w:cs="Arial Unicode MS"/>
+              </w:rPr>
+            </w:pPr>
+            <w:proofErr w:type="spellStart"/>
+            <w:r>
+              <w:rPr>
+                <w:rFonts w:ascii="Arial Unicode MS" w:eastAsia="Arial Unicode MS" w:hAnsi="Arial Unicode MS" w:cs="Arial Unicode MS"/>
+                <w:b/>
+                <w:bCs/>
+              </w:rPr>
+              <w:t>Contain</w:t>
+            </w:r>
+            <w:r>
+              <w:rPr>
+                <w:rFonts w:ascii="Arial Unicode MS" w:eastAsia="Arial Unicode MS" w:hAnsi="Arial Unicode MS" w:cs="Arial Unicode MS"/>
+                <w:b/>
+                <w:bCs/>
+              </w:rPr>
+              <w:t>s</w:t>
+            </w:r>
+            <w:proofErr w:type="spellEnd"/>
+            <w:r>
+              <w:rPr>
+                <w:rFonts w:ascii="Arial Unicode MS" w:eastAsia="Arial Unicode MS" w:hAnsi="Arial Unicode MS" w:cs="Arial Unicode MS"/>
+              </w:rPr>
+              <w:t xml:space="preserve"> : </w:t>
+            </w:r>
+            <w:r>
+              <w:rPr>
+                <w:rFonts w:ascii="Arial Unicode MS" w:eastAsia="Arial Unicode MS" w:hAnsi="Arial Unicode MS" w:cs="Arial Unicode MS"/>
+              </w:rPr>
+              <w:t xml:space="preserve">Group </w:t>
+            </w:r>
+            <w:proofErr w:type="spellStart"/>
+            <w:r>
+              <w:rPr>
+                <w:rFonts w:ascii="Arial Unicode MS" w:eastAsia="Arial Unicode MS" w:hAnsi="Arial Unicode MS" w:cs="Arial Unicode MS"/>
+              </w:rPr>
+              <w:t>contains</w:t>
+            </w:r>
+            <w:proofErr w:type="spellEnd"/>
+            <w:r>
+              <w:rPr>
+                <w:rFonts w:ascii="Arial Unicode MS" w:eastAsia="Arial Unicode MS" w:hAnsi="Arial Unicode MS" w:cs="Arial Unicode MS"/>
+              </w:rPr>
+              <w:t xml:space="preserve"> an Item.</w:t>
+            </w:r>
+          </w:p>
+        </w:tc>
+      </w:tr>
+      <w:tr>
+        <w:tc>
+          <w:tcPr>
+            <w:tcW w:w="1188" w:type="dxa"/>
+          </w:tcPr>
+          <w:p>
+            <w:pPr>
+              <w:jc w:val="center"/>
+              <w:rPr>
+                <w:rFonts w:ascii="Arial Unicode MS" w:eastAsia="Arial Unicode MS" w:hAnsi="Arial Unicode MS" w:cs="Arial Unicode MS"/>
+                <w:sz w:val="36"/>
+                <w:szCs w:val="36"/>
+              </w:rPr>
+            </w:pPr>
+            <w:r>
+              <w:rPr>
+                <w:rFonts w:ascii="Arial Unicode MS" w:eastAsia="Arial Unicode MS" w:hAnsi="Arial Unicode MS" w:cs="Arial Unicode MS" w:hint="eastAsia"/>
+                <w:sz w:val="36"/>
+                <w:szCs w:val="36"/>
+              </w:rPr>
+              <w:t>⇀</w:t>
+            </w:r>
+          </w:p>
+        </w:tc>
+        <w:tc>
+          <w:tcPr>
+            <w:tcW w:w="2520" w:type="dxa"/>
+          </w:tcPr>
+          <w:p>
+            <w:pPr>
+              <w:rPr>
+                <w:rFonts w:ascii="Arial Unicode MS" w:eastAsia="Arial Unicode MS" w:hAnsi="Arial Unicode MS" w:cs="Arial Unicode MS"/>
+              </w:rPr>
+            </w:pPr>
+            <w:r>
+              <w:rPr>
+                <w:rFonts w:ascii="Arial Unicode MS" w:eastAsia="Arial Unicode MS" w:hAnsi="Arial Unicode MS" w:cs="Arial Unicode MS"/>
+              </w:rPr>
+              <w:t>\u21C0</w:t>
+            </w:r>
+          </w:p>
+        </w:tc>
+        <w:tc>
+          <w:tcPr>
+            <w:tcW w:w="5940" w:type="dxa"/>
+          </w:tcPr>
+          <w:p>
+            <w:pPr>
+              <w:rPr>
+                <w:rFonts w:ascii="Arial Unicode MS" w:eastAsia="Arial Unicode MS" w:hAnsi="Arial Unicode MS" w:cs="Arial Unicode MS"/>
+              </w:rPr>
+            </w:pPr>
+            <w:proofErr w:type="spellStart"/>
+            <w:r>
+              <w:rPr>
+                <w:rFonts w:ascii="Arial Unicode MS" w:eastAsia="Arial Unicode MS" w:hAnsi="Arial Unicode MS" w:cs="Arial Unicode MS"/>
+                <w:b/>
+                <w:bCs/>
+              </w:rPr>
+              <w:t>Requires</w:t>
+            </w:r>
+            <w:proofErr w:type="spellEnd"/>
+            <w:r>
+              <w:rPr>
+                <w:rFonts w:ascii="Arial Unicode MS" w:eastAsia="Arial Unicode MS" w:hAnsi="Arial Unicode MS" w:cs="Arial Unicode MS"/>
+              </w:rPr>
+              <w:t xml:space="preserve"> : </w:t>
+            </w:r>
+            <w:r>
+              <w:rPr>
+                <w:rFonts w:ascii="Arial Unicode MS" w:eastAsia="Arial Unicode MS" w:hAnsi="Arial Unicode MS" w:cs="Arial Unicode MS"/>
+              </w:rPr>
+              <w:t xml:space="preserve">Item </w:t>
+            </w:r>
+            <w:proofErr w:type="spellStart"/>
+            <w:r>
+              <w:rPr>
+                <w:rFonts w:ascii="Arial Unicode MS" w:eastAsia="Arial Unicode MS" w:hAnsi="Arial Unicode MS" w:cs="Arial Unicode MS"/>
+              </w:rPr>
+              <w:t>requires</w:t>
+            </w:r>
+            <w:proofErr w:type="spellEnd"/>
+            <w:r>
+              <w:rPr>
+                <w:rFonts w:ascii="Arial Unicode MS" w:eastAsia="Arial Unicode MS" w:hAnsi="Arial Unicode MS" w:cs="Arial Unicode MS"/>
+              </w:rPr>
+              <w:t xml:space="preserve"> an Item.</w:t>
+            </w:r>
+          </w:p>
+        </w:tc>
+      </w:tr>
+      <w:tr>
+        <w:tc>
+          <w:tcPr>
+            <w:tcW w:w="1188" w:type="dxa"/>
+          </w:tcPr>
+          <w:p>
+            <w:pPr>
+              <w:jc w:val="center"/>
+              <w:rPr>
+                <w:rFonts w:ascii="Arial Unicode MS" w:eastAsia="Arial Unicode MS" w:hAnsi="Arial Unicode MS" w:cs="Arial Unicode MS"/>
+                <w:sz w:val="36"/>
+                <w:szCs w:val="36"/>
+              </w:rPr>
+            </w:pPr>
+            <w:r>
+              <w:rPr>
+                <w:rFonts w:ascii="Arial Unicode MS" w:eastAsia="Arial Unicode MS" w:hAnsi="Arial Unicode MS" w:cs="Arial Unicode MS" w:hint="eastAsia"/>
+                <w:sz w:val="36"/>
+                <w:szCs w:val="36"/>
+              </w:rPr>
+              <w:t>↽</w:t>
+            </w:r>
+          </w:p>
+        </w:tc>
+        <w:tc>
+          <w:tcPr>
+            <w:tcW w:w="2520" w:type="dxa"/>
+          </w:tcPr>
+          <w:p>
+            <w:pPr>
+              <w:rPr>
+                <w:rFonts w:ascii="Arial Unicode MS" w:eastAsia="Arial Unicode MS" w:hAnsi="Arial Unicode MS" w:cs="Arial Unicode MS"/>
+              </w:rPr>
+            </w:pPr>
+            <w:r>
+              <w:rPr>
+                <w:rFonts w:ascii="Arial Unicode MS" w:eastAsia="Arial Unicode MS" w:hAnsi="Arial Unicode MS" w:cs="Arial Unicode MS"/>
+              </w:rPr>
+              <w:t>\u21BD</w:t>
+            </w:r>
+          </w:p>
+        </w:tc>
+        <w:tc>
+          <w:tcPr>
+            <w:tcW w:w="5940" w:type="dxa"/>
+          </w:tcPr>
+          <w:p>
+            <w:pPr>
+              <w:rPr>
+                <w:rFonts w:ascii="Arial Unicode MS" w:eastAsia="Arial Unicode MS" w:hAnsi="Arial Unicode MS" w:cs="Arial Unicode MS"/>
+              </w:rPr>
+            </w:pPr>
+            <w:proofErr w:type="spellStart"/>
+            <w:r>
+              <w:rPr>
+                <w:rFonts w:ascii="Arial Unicode MS" w:eastAsia="Arial Unicode MS" w:hAnsi="Arial Unicode MS" w:cs="Arial Unicode MS"/>
+                <w:b/>
+                <w:bCs/>
+              </w:rPr>
+              <w:t>RequiredBy</w:t>
+            </w:r>
+            <w:proofErr w:type="spellEnd"/>
+            <w:r>
+              <w:rPr>
+                <w:rFonts w:ascii="Arial Unicode MS" w:eastAsia="Arial Unicode MS" w:hAnsi="Arial Unicode MS" w:cs="Arial Unicode MS"/>
+              </w:rPr>
+              <w:t xml:space="preserve"> : </w:t>
+            </w:r>
+            <w:r>
+              <w:rPr>
+                <w:rFonts w:ascii="Arial Unicode MS" w:eastAsia="Arial Unicode MS" w:hAnsi="Arial Unicode MS" w:cs="Arial Unicode MS"/>
+              </w:rPr>
+              <w:t xml:space="preserve">Item </w:t>
+            </w:r>
+            <w:proofErr w:type="spellStart"/>
+            <w:r>
+              <w:rPr>
+                <w:rFonts w:ascii="Arial Unicode MS" w:eastAsia="Arial Unicode MS" w:hAnsi="Arial Unicode MS" w:cs="Arial Unicode MS"/>
+              </w:rPr>
+              <w:t>is</w:t>
+            </w:r>
+            <w:proofErr w:type="spellEnd"/>
+            <w:r>
+              <w:rPr>
+                <w:rFonts w:ascii="Arial Unicode MS" w:eastAsia="Arial Unicode MS" w:hAnsi="Arial Unicode MS" w:cs="Arial Unicode MS"/>
+              </w:rPr>
+              <w:t xml:space="preserve"> </w:t>
+            </w:r>
+            <w:proofErr w:type="spellStart"/>
+            <w:r>
+              <w:rPr>
+                <w:rFonts w:ascii="Arial Unicode MS" w:eastAsia="Arial Unicode MS" w:hAnsi="Arial Unicode MS" w:cs="Arial Unicode MS"/>
+              </w:rPr>
+              <w:t>required</w:t>
+            </w:r>
+            <w:proofErr w:type="spellEnd"/>
+            <w:r>
+              <w:rPr>
+                <w:rFonts w:ascii="Arial Unicode MS" w:eastAsia="Arial Unicode MS" w:hAnsi="Arial Unicode MS" w:cs="Arial Unicode MS"/>
+              </w:rPr>
+              <w:t xml:space="preserve"> by an Item.</w:t>
+            </w:r>
+          </w:p>
+        </w:tc>
+      </w:tr>
+      <w:tr>
+        <w:tc>
+          <w:tcPr>
+            <w:tcW w:w="1188" w:type="dxa"/>
+          </w:tcPr>
+          <w:p>
+            <w:pPr>
+              <w:jc w:val="center"/>
+              <w:rPr>
+                <w:rFonts w:ascii="Arial Unicode MS" w:eastAsia="Arial Unicode MS" w:hAnsi="Arial Unicode MS" w:cs="Arial Unicode MS"/>
+                <w:sz w:val="36"/>
+                <w:szCs w:val="36"/>
+              </w:rPr>
+            </w:pPr>
+            <w:r>
+              <w:rPr>
+                <w:rFonts w:ascii="Arial Unicode MS" w:eastAsia="Arial Unicode MS" w:hAnsi="Arial Unicode MS" w:cs="Arial Unicode MS" w:hint="eastAsia"/>
+                <w:sz w:val="36"/>
+                <w:szCs w:val="36"/>
+              </w:rPr>
+              <w:t>⇌</w:t>
+            </w:r>
+          </w:p>
+        </w:tc>
+        <w:tc>
+          <w:tcPr>
+            <w:tcW w:w="2520" w:type="dxa"/>
+          </w:tcPr>
+          <w:p>
+            <w:pPr>
+              <w:rPr>
+                <w:rFonts w:ascii="Arial Unicode MS" w:eastAsia="Arial Unicode MS" w:hAnsi="Arial Unicode MS" w:cs="Arial Unicode MS"/>
+              </w:rPr>
+            </w:pPr>
+            <w:r>
+              <w:rPr>
+                <w:rFonts w:ascii="Arial Unicode MS" w:eastAsia="Arial Unicode MS" w:hAnsi="Arial Unicode MS" w:cs="Arial Unicode MS"/>
+              </w:rPr>
+              <w:t>\u21CC</w:t>
+            </w:r>
+          </w:p>
+        </w:tc>
+        <w:tc>
+          <w:tcPr>
+            <w:tcW w:w="5940" w:type="dxa"/>
+          </w:tcPr>
+          <w:p>
+            <w:pPr>
+              <w:rPr>
+                <w:rFonts w:ascii="Arial Unicode MS" w:eastAsia="Arial Unicode MS" w:hAnsi="Arial Unicode MS" w:cs="Arial Unicode MS"/>
+              </w:rPr>
+            </w:pPr>
+            <w:proofErr w:type="spellStart"/>
+            <w:r>
+              <w:rPr>
+                <w:rFonts w:ascii="Arial Unicode MS" w:eastAsia="Arial Unicode MS" w:hAnsi="Arial Unicode MS" w:cs="Arial Unicode MS"/>
+                <w:b/>
+                <w:bCs/>
+              </w:rPr>
+              <w:t>Requires</w:t>
+            </w:r>
+            <w:r>
+              <w:rPr>
+                <w:rFonts w:ascii="Arial Unicode MS" w:eastAsia="Arial Unicode MS" w:hAnsi="Arial Unicode MS" w:cs="Arial Unicode MS"/>
+                <w:b/>
+                <w:bCs/>
+              </w:rPr>
+              <w:t>RequiredBy</w:t>
+            </w:r>
+            <w:proofErr w:type="spellEnd"/>
+            <w:r>
+              <w:rPr>
+                <w:rFonts w:ascii="Arial Unicode MS" w:eastAsia="Arial Unicode MS" w:hAnsi="Arial Unicode MS" w:cs="Arial Unicode MS"/>
+              </w:rPr>
+              <w:t xml:space="preserve"> : Item </w:t>
+            </w:r>
+            <w:proofErr w:type="spellStart"/>
+            <w:r>
+              <w:rPr>
+                <w:rFonts w:ascii="Arial Unicode MS" w:eastAsia="Arial Unicode MS" w:hAnsi="Arial Unicode MS" w:cs="Arial Unicode MS"/>
+              </w:rPr>
+              <w:t>requires</w:t>
+            </w:r>
+            <w:proofErr w:type="spellEnd"/>
+            <w:r>
+              <w:rPr>
+                <w:rFonts w:ascii="Arial Unicode MS" w:eastAsia="Arial Unicode MS" w:hAnsi="Arial Unicode MS" w:cs="Arial Unicode MS"/>
+              </w:rPr>
+              <w:t xml:space="preserve"> an Item </w:t>
+            </w:r>
+            <w:proofErr w:type="spellStart"/>
+            <w:r>
+              <w:rPr>
+                <w:rFonts w:ascii="Arial Unicode MS" w:eastAsia="Arial Unicode MS" w:hAnsi="Arial Unicode MS" w:cs="Arial Unicode MS"/>
+              </w:rPr>
+              <w:t>because</w:t>
+            </w:r>
+            <w:proofErr w:type="spellEnd"/>
+            <w:r>
+              <w:rPr>
+                <w:rFonts w:ascii="Arial Unicode MS" w:eastAsia="Arial Unicode MS" w:hAnsi="Arial Unicode MS" w:cs="Arial Unicode MS"/>
+              </w:rPr>
+              <w:t xml:space="preserve"> </w:t>
+            </w:r>
+            <w:proofErr w:type="spellStart"/>
+            <w:r>
+              <w:rPr>
+                <w:rFonts w:ascii="Arial Unicode MS" w:eastAsia="Arial Unicode MS" w:hAnsi="Arial Unicode MS" w:cs="Arial Unicode MS"/>
+              </w:rPr>
+              <w:t>it</w:t>
+            </w:r>
+            <w:proofErr w:type="spellEnd"/>
+            <w:r>
+              <w:rPr>
+                <w:rFonts w:ascii="Arial Unicode MS" w:eastAsia="Arial Unicode MS" w:hAnsi="Arial Unicode MS" w:cs="Arial Unicode MS"/>
+              </w:rPr>
+              <w:t xml:space="preserve"> </w:t>
+            </w:r>
+            <w:proofErr w:type="spellStart"/>
+            <w:r>
+              <w:rPr>
+                <w:rFonts w:ascii="Arial Unicode MS" w:eastAsia="Arial Unicode MS" w:hAnsi="Arial Unicode MS" w:cs="Arial Unicode MS"/>
+              </w:rPr>
+              <w:t>is</w:t>
+            </w:r>
+            <w:proofErr w:type="spellEnd"/>
+            <w:r>
+              <w:rPr>
+                <w:rFonts w:ascii="Arial Unicode MS" w:eastAsia="Arial Unicode MS" w:hAnsi="Arial Unicode MS" w:cs="Arial Unicode MS"/>
+              </w:rPr>
+              <w:t xml:space="preserve"> </w:t>
+            </w:r>
+            <w:proofErr w:type="spellStart"/>
+            <w:r>
+              <w:rPr>
+                <w:rFonts w:ascii="Arial Unicode MS" w:eastAsia="Arial Unicode MS" w:hAnsi="Arial Unicode MS" w:cs="Arial Unicode MS"/>
+              </w:rPr>
+              <w:t>required</w:t>
+            </w:r>
+            <w:proofErr w:type="spellEnd"/>
+            <w:r>
+              <w:rPr>
+                <w:rFonts w:ascii="Arial Unicode MS" w:eastAsia="Arial Unicode MS" w:hAnsi="Arial Unicode MS" w:cs="Arial Unicode MS"/>
+              </w:rPr>
+              <w:t xml:space="preserve"> by </w:t>
+            </w:r>
+            <w:proofErr w:type="spellStart"/>
+            <w:r>
+              <w:rPr>
+                <w:rFonts w:ascii="Arial Unicode MS" w:eastAsia="Arial Unicode MS" w:hAnsi="Arial Unicode MS" w:cs="Arial Unicode MS"/>
+              </w:rPr>
+              <w:t>it</w:t>
+            </w:r>
+            <w:proofErr w:type="spellEnd"/>
+            <w:r>
+              <w:rPr>
+                <w:rFonts w:ascii="Arial Unicode MS" w:eastAsia="Arial Unicode MS" w:hAnsi="Arial Unicode MS" w:cs="Arial Unicode MS"/>
+              </w:rPr>
+              <w:t>.</w:t>
+            </w:r>
+          </w:p>
+        </w:tc>
+      </w:tr>
+      <w:tr>
+        <w:tc>
+          <w:tcPr>
+            <w:tcW w:w="1188" w:type="dxa"/>
+          </w:tcPr>
+          <w:p>
+            <w:pPr>
+              <w:jc w:val="center"/>
+              <w:rPr>
+                <w:rFonts w:ascii="Arial Unicode MS" w:eastAsia="Arial Unicode MS" w:hAnsi="Arial Unicode MS" w:cs="Arial Unicode MS"/>
+                <w:sz w:val="36"/>
+                <w:szCs w:val="36"/>
+              </w:rPr>
+            </w:pPr>
+            <w:r>
+              <w:rPr>
+                <w:rFonts w:ascii="Arial Unicode MS" w:eastAsia="Arial Unicode MS" w:hAnsi="Arial Unicode MS" w:cs="Arial Unicode MS" w:hint="eastAsia"/>
+                <w:sz w:val="36"/>
+                <w:szCs w:val="36"/>
+              </w:rPr>
+              <w:t>⊏</w:t>
+            </w:r>
+          </w:p>
+        </w:tc>
+        <w:tc>
+          <w:tcPr>
+            <w:tcW w:w="2520" w:type="dxa"/>
+          </w:tcPr>
+          <w:p>
+            <w:pPr>
+              <w:rPr>
+                <w:rFonts w:ascii="Arial Unicode MS" w:eastAsia="Arial Unicode MS" w:hAnsi="Arial Unicode MS" w:cs="Arial Unicode MS"/>
+              </w:rPr>
+            </w:pPr>
+            <w:r>
+              <w:rPr>
+                <w:rFonts w:ascii="Arial Unicode MS" w:eastAsia="Arial Unicode MS" w:hAnsi="Arial Unicode MS" w:cs="Arial Unicode MS"/>
+              </w:rPr>
+              <w:t>\u228F</w:t>
+            </w:r>
+          </w:p>
+        </w:tc>
+        <w:tc>
+          <w:tcPr>
+            <w:tcW w:w="5940" w:type="dxa"/>
+          </w:tcPr>
+          <w:p>
+            <w:pPr>
+              <w:rPr>
+                <w:rFonts w:ascii="Arial Unicode MS" w:eastAsia="Arial Unicode MS" w:hAnsi="Arial Unicode MS" w:cs="Arial Unicode MS"/>
+              </w:rPr>
+            </w:pPr>
+            <w:proofErr w:type="spellStart"/>
+            <w:r>
+              <w:rPr>
+                <w:rFonts w:ascii="Arial Unicode MS" w:eastAsia="Arial Unicode MS" w:hAnsi="Arial Unicode MS" w:cs="Arial Unicode MS"/>
+                <w:b/>
+                <w:bCs/>
+              </w:rPr>
+              <w:t>ElementOf</w:t>
+            </w:r>
+            <w:r>
+              <w:rPr>
+                <w:rFonts w:ascii="Arial Unicode MS" w:eastAsia="Arial Unicode MS" w:hAnsi="Arial Unicode MS" w:cs="Arial Unicode MS"/>
+                <w:b/>
+                <w:bCs/>
+              </w:rPr>
+              <w:t>Container</w:t>
+            </w:r>
+            <w:proofErr w:type="spellEnd"/>
+            <w:r>
+              <w:rPr>
+                <w:rFonts w:ascii="Arial Unicode MS" w:eastAsia="Arial Unicode MS" w:hAnsi="Arial Unicode MS" w:cs="Arial Unicode MS"/>
+              </w:rPr>
+              <w:t xml:space="preserve"> : </w:t>
+            </w:r>
+            <w:r>
+              <w:rPr>
+                <w:rFonts w:ascii="Arial Unicode MS" w:eastAsia="Arial Unicode MS" w:hAnsi="Arial Unicode MS" w:cs="Arial Unicode MS"/>
+              </w:rPr>
+              <w:t xml:space="preserve">Item </w:t>
+            </w:r>
+            <w:proofErr w:type="spellStart"/>
+            <w:r>
+              <w:rPr>
+                <w:rFonts w:ascii="Arial Unicode MS" w:eastAsia="Arial Unicode MS" w:hAnsi="Arial Unicode MS" w:cs="Arial Unicode MS"/>
+              </w:rPr>
+              <w:t>belongs</w:t>
+            </w:r>
+            <w:proofErr w:type="spellEnd"/>
+            <w:r>
+              <w:rPr>
+                <w:rFonts w:ascii="Arial Unicode MS" w:eastAsia="Arial Unicode MS" w:hAnsi="Arial Unicode MS" w:cs="Arial Unicode MS"/>
+              </w:rPr>
+              <w:t xml:space="preserve"> to</w:t>
+            </w:r>
+            <w:r>
+              <w:rPr>
+                <w:rFonts w:ascii="Arial Unicode MS" w:eastAsia="Arial Unicode MS" w:hAnsi="Arial Unicode MS" w:cs="Arial Unicode MS"/>
+              </w:rPr>
+              <w:t xml:space="preserve"> a Container.</w:t>
+            </w:r>
+          </w:p>
+        </w:tc>
+      </w:tr>
+      <w:tr>
+        <w:tc>
+          <w:tcPr>
+            <w:tcW w:w="1188" w:type="dxa"/>
+          </w:tcPr>
+          <w:p>
+            <w:pPr>
+              <w:jc w:val="center"/>
+              <w:rPr>
+                <w:rFonts w:ascii="Arial Unicode MS" w:eastAsia="Arial Unicode MS" w:hAnsi="Arial Unicode MS" w:cs="Arial Unicode MS"/>
+                <w:sz w:val="36"/>
+                <w:szCs w:val="36"/>
+              </w:rPr>
+            </w:pPr>
+            <w:r>
+              <w:rPr>
+                <w:rFonts w:ascii="Arial Unicode MS" w:eastAsia="Arial Unicode MS" w:hAnsi="Arial Unicode MS" w:cs="Arial Unicode MS" w:hint="eastAsia"/>
+                <w:sz w:val="36"/>
+                <w:szCs w:val="36"/>
+              </w:rPr>
+              <w:t>⊐</w:t>
+            </w:r>
+          </w:p>
+        </w:tc>
+        <w:tc>
+          <w:tcPr>
+            <w:tcW w:w="2520" w:type="dxa"/>
+          </w:tcPr>
+          <w:p>
+            <w:pPr>
+              <w:rPr>
+                <w:rFonts w:ascii="Arial Unicode MS" w:eastAsia="Arial Unicode MS" w:hAnsi="Arial Unicode MS" w:cs="Arial Unicode MS"/>
+              </w:rPr>
+            </w:pPr>
+            <w:r>
+              <w:rPr>
+                <w:rFonts w:ascii="Arial Unicode MS" w:eastAsia="Arial Unicode MS" w:hAnsi="Arial Unicode MS" w:cs="Arial Unicode MS"/>
+              </w:rPr>
+              <w:t>\u2290</w:t>
+            </w:r>
+          </w:p>
+        </w:tc>
+        <w:tc>
+          <w:tcPr>
+            <w:tcW w:w="5940" w:type="dxa"/>
+          </w:tcPr>
+          <w:p>
+            <w:pPr>
+              <w:rPr>
+                <w:rFonts w:ascii="Arial Unicode MS" w:eastAsia="Arial Unicode MS" w:hAnsi="Arial Unicode MS" w:cs="Arial Unicode MS"/>
+              </w:rPr>
+            </w:pPr>
+            <w:proofErr w:type="spellStart"/>
+            <w:r>
+              <w:rPr>
+                <w:rFonts w:ascii="Arial Unicode MS" w:eastAsia="Arial Unicode MS" w:hAnsi="Arial Unicode MS" w:cs="Arial Unicode MS"/>
+                <w:b/>
+                <w:bCs/>
+              </w:rPr>
+              <w:t>Container</w:t>
+            </w:r>
+            <w:r>
+              <w:rPr>
+                <w:rFonts w:ascii="Arial Unicode MS" w:eastAsia="Arial Unicode MS" w:hAnsi="Arial Unicode MS" w:cs="Arial Unicode MS"/>
+                <w:b/>
+                <w:bCs/>
+              </w:rPr>
+              <w:t>Contains</w:t>
+            </w:r>
+            <w:proofErr w:type="spellEnd"/>
+            <w:r>
+              <w:rPr>
+                <w:rFonts w:ascii="Arial Unicode MS" w:eastAsia="Arial Unicode MS" w:hAnsi="Arial Unicode MS" w:cs="Arial Unicode MS"/>
+              </w:rPr>
+              <w:t xml:space="preserve"> : </w:t>
+            </w:r>
+            <w:r>
+              <w:rPr>
+                <w:rFonts w:ascii="Arial Unicode MS" w:eastAsia="Arial Unicode MS" w:hAnsi="Arial Unicode MS" w:cs="Arial Unicode MS"/>
+              </w:rPr>
+              <w:t xml:space="preserve">Container </w:t>
+            </w:r>
+            <w:proofErr w:type="spellStart"/>
+            <w:r>
+              <w:rPr>
+                <w:rFonts w:ascii="Arial Unicode MS" w:eastAsia="Arial Unicode MS" w:hAnsi="Arial Unicode MS" w:cs="Arial Unicode MS"/>
+              </w:rPr>
+              <w:t>contains</w:t>
+            </w:r>
+            <w:proofErr w:type="spellEnd"/>
+            <w:r>
+              <w:rPr>
+                <w:rFonts w:ascii="Arial Unicode MS" w:eastAsia="Arial Unicode MS" w:hAnsi="Arial Unicode MS" w:cs="Arial Unicode MS"/>
+              </w:rPr>
+              <w:t xml:space="preserve"> an Item.</w:t>
+            </w:r>
+          </w:p>
+        </w:tc>
+      </w:tr>
+      <w:tr>
+        <w:tc>
+          <w:tcPr>
+            <w:tcW w:w="1188" w:type="dxa"/>
+          </w:tcPr>
+          <w:p>
+            <w:pPr>
+              <w:jc w:val="center"/>
+              <w:rPr>
+                <w:rFonts w:ascii="Arial Unicode MS" w:eastAsia="Arial Unicode MS" w:hAnsi="Arial Unicode MS" w:cs="Arial Unicode MS"/>
+                <w:sz w:val="36"/>
+                <w:szCs w:val="36"/>
+              </w:rPr>
+            </w:pPr>
+            <w:r>
+              <w:rPr>
+                <w:rFonts w:ascii="Arial Unicode MS" w:eastAsia="Arial Unicode MS" w:hAnsi="Arial Unicode MS" w:cs="Arial Unicode MS" w:hint="eastAsia"/>
+                <w:sz w:val="36"/>
+                <w:szCs w:val="36"/>
+              </w:rPr>
+              <w:t>↟</w:t>
+            </w:r>
+          </w:p>
+        </w:tc>
+        <w:tc>
+          <w:tcPr>
+            <w:tcW w:w="2520" w:type="dxa"/>
+          </w:tcPr>
+          <w:p>
+            <w:pPr>
+              <w:rPr>
+                <w:rFonts w:ascii="Arial Unicode MS" w:eastAsia="Arial Unicode MS" w:hAnsi="Arial Unicode MS" w:cs="Arial Unicode MS"/>
+              </w:rPr>
+            </w:pPr>
+            <w:r>
+              <w:rPr>
+                <w:rFonts w:ascii="Arial Unicode MS" w:eastAsia="Arial Unicode MS" w:hAnsi="Arial Unicode MS" w:cs="Arial Unicode MS"/>
+              </w:rPr>
+              <w:t>\u</w:t>
+            </w:r>
+            <w:r>
+              <w:rPr>
+                <w:rFonts w:ascii="Arial Unicode MS" w:eastAsia="Arial Unicode MS" w:hAnsi="Arial Unicode MS" w:cs="Arial Unicode MS"/>
+              </w:rPr>
+              <w:t>219F</w:t>
+            </w:r>
+          </w:p>
+        </w:tc>
+        <w:tc>
+          <w:tcPr>
+            <w:tcW w:w="5940" w:type="dxa"/>
+          </w:tcPr>
+          <w:p>
+            <w:pPr>
+              <w:rPr>
+                <w:rFonts w:ascii="Arial Unicode MS" w:eastAsia="Arial Unicode MS" w:hAnsi="Arial Unicode MS" w:cs="Arial Unicode MS"/>
+              </w:rPr>
+            </w:pPr>
+            <w:proofErr w:type="spellStart"/>
+            <w:r>
+              <w:rPr>
+                <w:rFonts w:ascii="Arial Unicode MS" w:eastAsia="Arial Unicode MS" w:hAnsi="Arial Unicode MS" w:cs="Arial Unicode MS"/>
+                <w:b/>
+                <w:bCs/>
+              </w:rPr>
+              <w:t>GeneralizedBy</w:t>
+            </w:r>
+            <w:proofErr w:type="spellEnd"/>
+            <w:r>
+              <w:rPr>
+                <w:rFonts w:ascii="Arial Unicode MS" w:eastAsia="Arial Unicode MS" w:hAnsi="Arial Unicode MS" w:cs="Arial Unicode MS"/>
+                <w:b/>
+                <w:bCs/>
+              </w:rPr>
+              <w:t> </w:t>
+            </w:r>
+            <w:r>
+              <w:rPr>
+                <w:rFonts w:ascii="Arial Unicode MS" w:eastAsia="Arial Unicode MS" w:hAnsi="Arial Unicode MS" w:cs="Arial Unicode MS"/>
+              </w:rPr>
+              <w:t xml:space="preserve">: Item </w:t>
+            </w:r>
+            <w:proofErr w:type="spellStart"/>
+            <w:r>
+              <w:rPr>
+                <w:rFonts w:ascii="Arial Unicode MS" w:eastAsia="Arial Unicode MS" w:hAnsi="Arial Unicode MS" w:cs="Arial Unicode MS"/>
+              </w:rPr>
+              <w:t>is</w:t>
+            </w:r>
+            <w:proofErr w:type="spellEnd"/>
+            <w:r>
+              <w:rPr>
+                <w:rFonts w:ascii="Arial Unicode MS" w:eastAsia="Arial Unicode MS" w:hAnsi="Arial Unicode MS" w:cs="Arial Unicode MS"/>
+              </w:rPr>
+              <w:t xml:space="preserve"> </w:t>
+            </w:r>
+            <w:proofErr w:type="spellStart"/>
+            <w:r>
+              <w:rPr>
+                <w:rFonts w:ascii="Arial Unicode MS" w:eastAsia="Arial Unicode MS" w:hAnsi="Arial Unicode MS" w:cs="Arial Unicode MS"/>
+              </w:rPr>
+              <w:t>generalized</w:t>
+            </w:r>
+            <w:proofErr w:type="spellEnd"/>
+            <w:r>
+              <w:rPr>
+                <w:rFonts w:ascii="Arial Unicode MS" w:eastAsia="Arial Unicode MS" w:hAnsi="Arial Unicode MS" w:cs="Arial Unicode MS"/>
+              </w:rPr>
+              <w:t xml:space="preserve"> by an Item.</w:t>
+            </w:r>
+          </w:p>
+        </w:tc>
+      </w:tr>
+    </w:tbl>
+    <w:p>
+      <w:pPr>
+        <w:rPr>
+          <w:rFonts w:ascii="Arial Unicode MS" w:eastAsia="Arial Unicode MS" w:hAnsi="Arial Unicode MS" w:cs="Arial Unicode MS"/>
+        </w:rPr>
+      </w:pPr>
+    </w:p>
+    <w:p>
+      <w:pPr>
+        <w:rPr>
+          <w:lang w:val="en-US"/>
+        </w:rPr>
+      </w:pPr>
       <w:bookmarkStart w:id="0" w:name="_GoBack"/>
       <w:bookmarkEnd w:id="0"/>
-    </w:p>
-    <w:p>
-      <w:pPr>
-        <w:rPr>
-          <w:lang w:val="en-US"/>
-        </w:rPr>
-      </w:pPr>
     </w:p>
     <w:p>
       <w:pPr>
@@ -1892,6 +3484,32 @@
       <w:contextualSpacing/>
     </w:pPr>
   </w:style>
+  <w:style w:type="table" w:styleId="Grilledutableau">
+    <w:name w:val="Table Grid"/>
+    <w:basedOn w:val="TableauNormal"/>
+    <w:uiPriority w:val="59"/>
+    <w:rsid w:val="00594BE7"/>
+    <w:pPr>
+      <w:spacing w:after="0" w:line="240" w:lineRule="auto"/>
+    </w:pPr>
+    <w:tblPr>
+      <w:tblInd w:w="0" w:type="dxa"/>
+      <w:tblBorders>
+        <w:top w:val="single" w:sz="4" w:space="0" w:color="auto"/>
+        <w:left w:val="single" w:sz="4" w:space="0" w:color="auto"/>
+        <w:bottom w:val="single" w:sz="4" w:space="0" w:color="auto"/>
+        <w:right w:val="single" w:sz="4" w:space="0" w:color="auto"/>
+        <w:insideH w:val="single" w:sz="4" w:space="0" w:color="auto"/>
+        <w:insideV w:val="single" w:sz="4" w:space="0" w:color="auto"/>
+      </w:tblBorders>
+      <w:tblCellMar>
+        <w:top w:w="0" w:type="dxa"/>
+        <w:left w:w="108" w:type="dxa"/>
+        <w:bottom w:w="0" w:type="dxa"/>
+        <w:right w:w="108" w:type="dxa"/>
+      </w:tblCellMar>
+    </w:tblPr>
+  </w:style>
 </w:styles>
 </file>
 
@@ -2092,6 +3710,32 @@
       <w:ind w:left="720"/>
       <w:contextualSpacing/>
     </w:pPr>
+  </w:style>
+  <w:style w:type="table" w:styleId="Grilledutableau">
+    <w:name w:val="Table Grid"/>
+    <w:basedOn w:val="TableauNormal"/>
+    <w:uiPriority w:val="59"/>
+    <w:rsid w:val="00594BE7"/>
+    <w:pPr>
+      <w:spacing w:after="0" w:line="240" w:lineRule="auto"/>
+    </w:pPr>
+    <w:tblPr>
+      <w:tblInd w:w="0" w:type="dxa"/>
+      <w:tblBorders>
+        <w:top w:val="single" w:sz="4" w:space="0" w:color="auto"/>
+        <w:left w:val="single" w:sz="4" w:space="0" w:color="auto"/>
+        <w:bottom w:val="single" w:sz="4" w:space="0" w:color="auto"/>
+        <w:right w:val="single" w:sz="4" w:space="0" w:color="auto"/>
+        <w:insideH w:val="single" w:sz="4" w:space="0" w:color="auto"/>
+        <w:insideV w:val="single" w:sz="4" w:space="0" w:color="auto"/>
+      </w:tblBorders>
+      <w:tblCellMar>
+        <w:top w:w="0" w:type="dxa"/>
+        <w:left w:w="108" w:type="dxa"/>
+        <w:bottom w:w="0" w:type="dxa"/>
+        <w:right w:w="108" w:type="dxa"/>
+      </w:tblCellMar>
+    </w:tblPr>
   </w:style>
 </w:styles>
 </file>

--- a/Conception.docx
+++ b/Conception.docx
@@ -71,8 +71,16 @@
         <w:rPr>
           <w:lang w:val="en-US"/>
         </w:rPr>
-        <w:t>2010</w:t>
-      </w:r>
+        <w:t>201</w:t>
+      </w:r>
+      <w:r>
+        <w:rPr>
+          <w:lang w:val="en-US"/>
+        </w:rPr>
+        <w:t>2</w:t>
+      </w:r>
+      <w:bookmarkStart w:id="0" w:name="_GoBack"/>
+      <w:bookmarkEnd w:id="0"/>
       <w:r>
         <w:rPr>
           <w:lang w:val="en-US"/>
@@ -466,25 +474,15 @@
         </w:rPr>
         <w:t xml:space="preserve">Attributes that support </w:t>
       </w:r>
-      <w:proofErr w:type="spellStart"/>
       <w:r>
         <w:rPr>
           <w:rFonts w:ascii="Consolas" w:hAnsi="Consolas" w:cs="Consolas"/>
           <w:color w:val="2B91AF"/>
           <w:sz w:val="19"/>
           <w:szCs w:val="19"/>
-        </w:rPr>
-        <w:t>IStObjStructuralConfigurator</w:t>
-      </w:r>
-      <w:proofErr w:type="spellEnd"/>
-      <w:r>
-        <w:rPr>
-          <w:rFonts w:ascii="Consolas" w:hAnsi="Consolas" w:cs="Consolas"/>
-          <w:color w:val="2B91AF"/>
-          <w:sz w:val="19"/>
-          <w:szCs w:val="19"/>
-        </w:rPr>
-        <w:t xml:space="preserve"> </w:t>
+          <w:lang w:val="en-US"/>
+        </w:rPr>
+        <w:t xml:space="preserve">IStObjStructuralConfigurator </w:t>
       </w:r>
       <w:r>
         <w:rPr>
@@ -514,25 +512,15 @@
         </w:rPr>
         <w:t xml:space="preserve">External </w:t>
       </w:r>
-      <w:proofErr w:type="spellStart"/>
       <w:r>
         <w:rPr>
           <w:rFonts w:ascii="Consolas" w:hAnsi="Consolas" w:cs="Consolas"/>
           <w:color w:val="2B91AF"/>
           <w:sz w:val="19"/>
           <w:szCs w:val="19"/>
-        </w:rPr>
-        <w:t>IStObjStructuralConfigurator</w:t>
-      </w:r>
-      <w:proofErr w:type="spellEnd"/>
-      <w:r>
-        <w:rPr>
-          <w:rFonts w:ascii="Consolas" w:hAnsi="Consolas" w:cs="Consolas"/>
-          <w:color w:val="2B91AF"/>
-          <w:sz w:val="19"/>
-          <w:szCs w:val="19"/>
-        </w:rPr>
-        <w:t xml:space="preserve"> </w:t>
+          <w:lang w:val="en-US"/>
+        </w:rPr>
+        <w:t xml:space="preserve">IStObjStructuralConfigurator </w:t>
       </w:r>
       <w:r>
         <w:rPr>
@@ -666,6 +654,7 @@
           <w:rFonts w:ascii="Consolas" w:hAnsi="Consolas" w:cs="Consolas"/>
           <w:sz w:val="19"/>
           <w:szCs w:val="19"/>
+          <w:lang w:val="en-US"/>
         </w:rPr>
       </w:pPr>
       <w:r>
@@ -680,13 +669,13 @@
         </w:rPr>
         <w:t xml:space="preserve"> </w:t>
       </w:r>
-      <w:proofErr w:type="spellStart"/>
       <w:r>
         <w:rPr>
           <w:rFonts w:ascii="Consolas" w:hAnsi="Consolas" w:cs="Consolas"/>
           <w:color w:val="2B91AF"/>
           <w:sz w:val="19"/>
           <w:szCs w:val="19"/>
+          <w:lang w:val="en-US"/>
         </w:rPr>
         <w:t>DependencySorter</w:t>
       </w:r>
@@ -695,17 +684,9 @@
           <w:rFonts w:ascii="Consolas" w:hAnsi="Consolas" w:cs="Consolas"/>
           <w:sz w:val="19"/>
           <w:szCs w:val="19"/>
-        </w:rPr>
-        <w:t>.OrderItems</w:t>
-      </w:r>
-      <w:proofErr w:type="spellEnd"/>
-      <w:r>
-        <w:rPr>
-          <w:rFonts w:ascii="Consolas" w:hAnsi="Consolas" w:cs="Consolas"/>
-          <w:sz w:val="19"/>
-          <w:szCs w:val="19"/>
-        </w:rPr>
-        <w:t xml:space="preserve"> </w:t>
+          <w:lang w:val="en-US"/>
+        </w:rPr>
+        <w:t xml:space="preserve">.OrderItems </w:t>
       </w:r>
       <w:r>
         <w:rPr>
@@ -1420,25 +1401,15 @@
         </w:rPr>
         <w:t xml:space="preserve">Attributes that support </w:t>
       </w:r>
-      <w:proofErr w:type="spellStart"/>
       <w:r>
         <w:rPr>
           <w:rFonts w:ascii="Consolas" w:hAnsi="Consolas" w:cs="Consolas"/>
           <w:color w:val="2B91AF"/>
           <w:sz w:val="19"/>
           <w:szCs w:val="19"/>
-        </w:rPr>
-        <w:t>IStObjStructuralConfigurator</w:t>
-      </w:r>
-      <w:proofErr w:type="spellEnd"/>
-      <w:r>
-        <w:rPr>
-          <w:rFonts w:ascii="Consolas" w:hAnsi="Consolas" w:cs="Consolas"/>
-          <w:color w:val="2B91AF"/>
-          <w:sz w:val="19"/>
-          <w:szCs w:val="19"/>
-        </w:rPr>
-        <w:t xml:space="preserve"> </w:t>
+          <w:lang w:val="en-US"/>
+        </w:rPr>
+        <w:t xml:space="preserve">IStObjStructuralConfigurator </w:t>
       </w:r>
       <w:r>
         <w:rPr>
@@ -1468,25 +1439,15 @@
         </w:rPr>
         <w:t xml:space="preserve">External </w:t>
       </w:r>
-      <w:proofErr w:type="spellStart"/>
       <w:r>
         <w:rPr>
           <w:rFonts w:ascii="Consolas" w:hAnsi="Consolas" w:cs="Consolas"/>
           <w:color w:val="2B91AF"/>
           <w:sz w:val="19"/>
           <w:szCs w:val="19"/>
-        </w:rPr>
-        <w:t>IStObjStructuralConfigurator</w:t>
-      </w:r>
-      <w:proofErr w:type="spellEnd"/>
-      <w:r>
-        <w:rPr>
-          <w:rFonts w:ascii="Consolas" w:hAnsi="Consolas" w:cs="Consolas"/>
-          <w:color w:val="2B91AF"/>
-          <w:sz w:val="19"/>
-          <w:szCs w:val="19"/>
-        </w:rPr>
-        <w:t xml:space="preserve"> </w:t>
+          <w:lang w:val="en-US"/>
+        </w:rPr>
+        <w:t xml:space="preserve">IStObjStructuralConfigurator </w:t>
       </w:r>
       <w:r>
         <w:rPr>
@@ -1780,6 +1741,7 @@
           <w:rFonts w:ascii="Consolas" w:hAnsi="Consolas" w:cs="Consolas"/>
           <w:sz w:val="19"/>
           <w:szCs w:val="19"/>
+          <w:lang w:val="en-US"/>
         </w:rPr>
       </w:pPr>
       <w:r>
@@ -1788,13 +1750,13 @@
         </w:rPr>
         <w:t xml:space="preserve">Calls </w:t>
       </w:r>
-      <w:proofErr w:type="spellStart"/>
       <w:r>
         <w:rPr>
           <w:rFonts w:ascii="Consolas" w:hAnsi="Consolas" w:cs="Consolas"/>
           <w:color w:val="2B91AF"/>
           <w:sz w:val="19"/>
           <w:szCs w:val="19"/>
+          <w:lang w:val="en-US"/>
         </w:rPr>
         <w:t>DependencySorter</w:t>
       </w:r>
@@ -1803,17 +1765,9 @@
           <w:rFonts w:ascii="Consolas" w:hAnsi="Consolas" w:cs="Consolas"/>
           <w:sz w:val="19"/>
           <w:szCs w:val="19"/>
-        </w:rPr>
-        <w:t>.OrderItems</w:t>
-      </w:r>
-      <w:proofErr w:type="spellEnd"/>
-      <w:r>
-        <w:rPr>
-          <w:rFonts w:ascii="Consolas" w:hAnsi="Consolas" w:cs="Consolas"/>
-          <w:sz w:val="19"/>
-          <w:szCs w:val="19"/>
-        </w:rPr>
-        <w:t xml:space="preserve"> </w:t>
+          <w:lang w:val="en-US"/>
+        </w:rPr>
+        <w:t xml:space="preserve">.OrderItems </w:t>
       </w:r>
       <w:r>
         <w:rPr>
@@ -2138,43 +2092,24 @@
             <w:pPr>
               <w:rPr>
                 <w:rFonts w:ascii="Arial Unicode MS" w:eastAsia="Arial Unicode MS" w:hAnsi="Arial Unicode MS" w:cs="Arial Unicode MS"/>
+                <w:lang w:val="en-US"/>
               </w:rPr>
             </w:pPr>
-            <w:proofErr w:type="spellStart"/>
             <w:r>
               <w:rPr>
                 <w:rFonts w:ascii="Arial Unicode MS" w:eastAsia="Arial Unicode MS" w:hAnsi="Arial Unicode MS" w:cs="Arial Unicode MS"/>
                 <w:b/>
                 <w:bCs/>
+                <w:lang w:val="en-US"/>
               </w:rPr>
               <w:t>ElementOf</w:t>
             </w:r>
-            <w:proofErr w:type="spellEnd"/>
-            <w:r>
-              <w:rPr>
-                <w:rFonts w:ascii="Arial Unicode MS" w:eastAsia="Arial Unicode MS" w:hAnsi="Arial Unicode MS" w:cs="Arial Unicode MS"/>
-              </w:rPr>
-              <w:t xml:space="preserve"> : </w:t>
-            </w:r>
-            <w:r>
-              <w:rPr>
-                <w:rFonts w:ascii="Arial Unicode MS" w:eastAsia="Arial Unicode MS" w:hAnsi="Arial Unicode MS" w:cs="Arial Unicode MS"/>
-              </w:rPr>
-              <w:t xml:space="preserve">Item </w:t>
-            </w:r>
-            <w:proofErr w:type="spellStart"/>
-            <w:r>
-              <w:rPr>
-                <w:rFonts w:ascii="Arial Unicode MS" w:eastAsia="Arial Unicode MS" w:hAnsi="Arial Unicode MS" w:cs="Arial Unicode MS"/>
-              </w:rPr>
-              <w:t>belongs</w:t>
-            </w:r>
-            <w:proofErr w:type="spellEnd"/>
-            <w:r>
-              <w:rPr>
-                <w:rFonts w:ascii="Arial Unicode MS" w:eastAsia="Arial Unicode MS" w:hAnsi="Arial Unicode MS" w:cs="Arial Unicode MS"/>
-              </w:rPr>
-              <w:t xml:space="preserve"> to a Group.</w:t>
+            <w:r>
+              <w:rPr>
+                <w:rFonts w:ascii="Arial Unicode MS" w:eastAsia="Arial Unicode MS" w:hAnsi="Arial Unicode MS" w:cs="Arial Unicode MS"/>
+                <w:lang w:val="en-US"/>
+              </w:rPr>
+              <w:t> : Item belongs to a Group.</w:t>
             </w:r>
           </w:p>
         </w:tc>
@@ -2229,51 +2164,24 @@
             <w:pPr>
               <w:rPr>
                 <w:rFonts w:ascii="Arial Unicode MS" w:eastAsia="Arial Unicode MS" w:hAnsi="Arial Unicode MS" w:cs="Arial Unicode MS"/>
+                <w:lang w:val="en-US"/>
               </w:rPr>
             </w:pPr>
-            <w:proofErr w:type="spellStart"/>
             <w:r>
               <w:rPr>
                 <w:rFonts w:ascii="Arial Unicode MS" w:eastAsia="Arial Unicode MS" w:hAnsi="Arial Unicode MS" w:cs="Arial Unicode MS"/>
                 <w:b/>
                 <w:bCs/>
-              </w:rPr>
-              <w:t>Contain</w:t>
-            </w:r>
-            <w:r>
-              <w:rPr>
-                <w:rFonts w:ascii="Arial Unicode MS" w:eastAsia="Arial Unicode MS" w:hAnsi="Arial Unicode MS" w:cs="Arial Unicode MS"/>
-                <w:b/>
-                <w:bCs/>
-              </w:rPr>
-              <w:t>s</w:t>
-            </w:r>
-            <w:proofErr w:type="spellEnd"/>
-            <w:r>
-              <w:rPr>
-                <w:rFonts w:ascii="Arial Unicode MS" w:eastAsia="Arial Unicode MS" w:hAnsi="Arial Unicode MS" w:cs="Arial Unicode MS"/>
-              </w:rPr>
-              <w:t xml:space="preserve"> : </w:t>
-            </w:r>
-            <w:r>
-              <w:rPr>
-                <w:rFonts w:ascii="Arial Unicode MS" w:eastAsia="Arial Unicode MS" w:hAnsi="Arial Unicode MS" w:cs="Arial Unicode MS"/>
-              </w:rPr>
-              <w:t xml:space="preserve">Group </w:t>
-            </w:r>
-            <w:proofErr w:type="spellStart"/>
-            <w:r>
-              <w:rPr>
-                <w:rFonts w:ascii="Arial Unicode MS" w:eastAsia="Arial Unicode MS" w:hAnsi="Arial Unicode MS" w:cs="Arial Unicode MS"/>
-              </w:rPr>
-              <w:t>contains</w:t>
-            </w:r>
-            <w:proofErr w:type="spellEnd"/>
-            <w:r>
-              <w:rPr>
-                <w:rFonts w:ascii="Arial Unicode MS" w:eastAsia="Arial Unicode MS" w:hAnsi="Arial Unicode MS" w:cs="Arial Unicode MS"/>
-              </w:rPr>
-              <w:t xml:space="preserve"> an Item.</w:t>
+                <w:lang w:val="en-US"/>
+              </w:rPr>
+              <w:t>Contains</w:t>
+            </w:r>
+            <w:r>
+              <w:rPr>
+                <w:rFonts w:ascii="Arial Unicode MS" w:eastAsia="Arial Unicode MS" w:hAnsi="Arial Unicode MS" w:cs="Arial Unicode MS"/>
+                <w:lang w:val="en-US"/>
+              </w:rPr>
+              <w:t> : Group contains an Item.</w:t>
             </w:r>
           </w:p>
         </w:tc>
@@ -2328,43 +2236,24 @@
             <w:pPr>
               <w:rPr>
                 <w:rFonts w:ascii="Arial Unicode MS" w:eastAsia="Arial Unicode MS" w:hAnsi="Arial Unicode MS" w:cs="Arial Unicode MS"/>
+                <w:lang w:val="en-US"/>
               </w:rPr>
             </w:pPr>
-            <w:proofErr w:type="spellStart"/>
             <w:r>
               <w:rPr>
                 <w:rFonts w:ascii="Arial Unicode MS" w:eastAsia="Arial Unicode MS" w:hAnsi="Arial Unicode MS" w:cs="Arial Unicode MS"/>
                 <w:b/>
                 <w:bCs/>
+                <w:lang w:val="en-US"/>
               </w:rPr>
               <w:t>Requires</w:t>
             </w:r>
-            <w:proofErr w:type="spellEnd"/>
-            <w:r>
-              <w:rPr>
-                <w:rFonts w:ascii="Arial Unicode MS" w:eastAsia="Arial Unicode MS" w:hAnsi="Arial Unicode MS" w:cs="Arial Unicode MS"/>
-              </w:rPr>
-              <w:t xml:space="preserve"> : </w:t>
-            </w:r>
-            <w:r>
-              <w:rPr>
-                <w:rFonts w:ascii="Arial Unicode MS" w:eastAsia="Arial Unicode MS" w:hAnsi="Arial Unicode MS" w:cs="Arial Unicode MS"/>
-              </w:rPr>
-              <w:t xml:space="preserve">Item </w:t>
-            </w:r>
-            <w:proofErr w:type="spellStart"/>
-            <w:r>
-              <w:rPr>
-                <w:rFonts w:ascii="Arial Unicode MS" w:eastAsia="Arial Unicode MS" w:hAnsi="Arial Unicode MS" w:cs="Arial Unicode MS"/>
-              </w:rPr>
-              <w:t>requires</w:t>
-            </w:r>
-            <w:proofErr w:type="spellEnd"/>
-            <w:r>
-              <w:rPr>
-                <w:rFonts w:ascii="Arial Unicode MS" w:eastAsia="Arial Unicode MS" w:hAnsi="Arial Unicode MS" w:cs="Arial Unicode MS"/>
-              </w:rPr>
-              <w:t xml:space="preserve"> an Item.</w:t>
+            <w:r>
+              <w:rPr>
+                <w:rFonts w:ascii="Arial Unicode MS" w:eastAsia="Arial Unicode MS" w:hAnsi="Arial Unicode MS" w:cs="Arial Unicode MS"/>
+                <w:lang w:val="en-US"/>
+              </w:rPr>
+              <w:t> : Item requires an Item.</w:t>
             </w:r>
           </w:p>
         </w:tc>
@@ -2419,57 +2308,24 @@
             <w:pPr>
               <w:rPr>
                 <w:rFonts w:ascii="Arial Unicode MS" w:eastAsia="Arial Unicode MS" w:hAnsi="Arial Unicode MS" w:cs="Arial Unicode MS"/>
+                <w:lang w:val="en-US"/>
               </w:rPr>
             </w:pPr>
-            <w:proofErr w:type="spellStart"/>
             <w:r>
               <w:rPr>
                 <w:rFonts w:ascii="Arial Unicode MS" w:eastAsia="Arial Unicode MS" w:hAnsi="Arial Unicode MS" w:cs="Arial Unicode MS"/>
                 <w:b/>
                 <w:bCs/>
+                <w:lang w:val="en-US"/>
               </w:rPr>
               <w:t>RequiredBy</w:t>
             </w:r>
-            <w:proofErr w:type="spellEnd"/>
-            <w:r>
-              <w:rPr>
-                <w:rFonts w:ascii="Arial Unicode MS" w:eastAsia="Arial Unicode MS" w:hAnsi="Arial Unicode MS" w:cs="Arial Unicode MS"/>
-              </w:rPr>
-              <w:t xml:space="preserve"> : </w:t>
-            </w:r>
-            <w:r>
-              <w:rPr>
-                <w:rFonts w:ascii="Arial Unicode MS" w:eastAsia="Arial Unicode MS" w:hAnsi="Arial Unicode MS" w:cs="Arial Unicode MS"/>
-              </w:rPr>
-              <w:t xml:space="preserve">Item </w:t>
-            </w:r>
-            <w:proofErr w:type="spellStart"/>
-            <w:r>
-              <w:rPr>
-                <w:rFonts w:ascii="Arial Unicode MS" w:eastAsia="Arial Unicode MS" w:hAnsi="Arial Unicode MS" w:cs="Arial Unicode MS"/>
-              </w:rPr>
-              <w:t>is</w:t>
-            </w:r>
-            <w:proofErr w:type="spellEnd"/>
-            <w:r>
-              <w:rPr>
-                <w:rFonts w:ascii="Arial Unicode MS" w:eastAsia="Arial Unicode MS" w:hAnsi="Arial Unicode MS" w:cs="Arial Unicode MS"/>
-              </w:rPr>
-              <w:t xml:space="preserve"> </w:t>
-            </w:r>
-            <w:proofErr w:type="spellStart"/>
-            <w:r>
-              <w:rPr>
-                <w:rFonts w:ascii="Arial Unicode MS" w:eastAsia="Arial Unicode MS" w:hAnsi="Arial Unicode MS" w:cs="Arial Unicode MS"/>
-              </w:rPr>
-              <w:t>required</w:t>
-            </w:r>
-            <w:proofErr w:type="spellEnd"/>
-            <w:r>
-              <w:rPr>
-                <w:rFonts w:ascii="Arial Unicode MS" w:eastAsia="Arial Unicode MS" w:hAnsi="Arial Unicode MS" w:cs="Arial Unicode MS"/>
-              </w:rPr>
-              <w:t xml:space="preserve"> by an Item.</w:t>
+            <w:r>
+              <w:rPr>
+                <w:rFonts w:ascii="Arial Unicode MS" w:eastAsia="Arial Unicode MS" w:hAnsi="Arial Unicode MS" w:cs="Arial Unicode MS"/>
+                <w:lang w:val="en-US"/>
+              </w:rPr>
+              <w:t> : Item is required by an Item.</w:t>
             </w:r>
           </w:p>
         </w:tc>
@@ -2524,115 +2380,24 @@
             <w:pPr>
               <w:rPr>
                 <w:rFonts w:ascii="Arial Unicode MS" w:eastAsia="Arial Unicode MS" w:hAnsi="Arial Unicode MS" w:cs="Arial Unicode MS"/>
+                <w:lang w:val="en-US"/>
               </w:rPr>
             </w:pPr>
-            <w:proofErr w:type="spellStart"/>
             <w:r>
               <w:rPr>
                 <w:rFonts w:ascii="Arial Unicode MS" w:eastAsia="Arial Unicode MS" w:hAnsi="Arial Unicode MS" w:cs="Arial Unicode MS"/>
                 <w:b/>
                 <w:bCs/>
-              </w:rPr>
-              <w:t>Requires</w:t>
-            </w:r>
-            <w:r>
-              <w:rPr>
-                <w:rFonts w:ascii="Arial Unicode MS" w:eastAsia="Arial Unicode MS" w:hAnsi="Arial Unicode MS" w:cs="Arial Unicode MS"/>
-                <w:b/>
-                <w:bCs/>
-              </w:rPr>
-              <w:t>RequiredBy</w:t>
-            </w:r>
-            <w:proofErr w:type="spellEnd"/>
-            <w:r>
-              <w:rPr>
-                <w:rFonts w:ascii="Arial Unicode MS" w:eastAsia="Arial Unicode MS" w:hAnsi="Arial Unicode MS" w:cs="Arial Unicode MS"/>
-              </w:rPr>
-              <w:t xml:space="preserve"> : Item </w:t>
-            </w:r>
-            <w:proofErr w:type="spellStart"/>
-            <w:r>
-              <w:rPr>
-                <w:rFonts w:ascii="Arial Unicode MS" w:eastAsia="Arial Unicode MS" w:hAnsi="Arial Unicode MS" w:cs="Arial Unicode MS"/>
-              </w:rPr>
-              <w:t>requires</w:t>
-            </w:r>
-            <w:proofErr w:type="spellEnd"/>
-            <w:r>
-              <w:rPr>
-                <w:rFonts w:ascii="Arial Unicode MS" w:eastAsia="Arial Unicode MS" w:hAnsi="Arial Unicode MS" w:cs="Arial Unicode MS"/>
-              </w:rPr>
-              <w:t xml:space="preserve"> an Item </w:t>
-            </w:r>
-            <w:proofErr w:type="spellStart"/>
-            <w:r>
-              <w:rPr>
-                <w:rFonts w:ascii="Arial Unicode MS" w:eastAsia="Arial Unicode MS" w:hAnsi="Arial Unicode MS" w:cs="Arial Unicode MS"/>
-              </w:rPr>
-              <w:t>because</w:t>
-            </w:r>
-            <w:proofErr w:type="spellEnd"/>
-            <w:r>
-              <w:rPr>
-                <w:rFonts w:ascii="Arial Unicode MS" w:eastAsia="Arial Unicode MS" w:hAnsi="Arial Unicode MS" w:cs="Arial Unicode MS"/>
-              </w:rPr>
-              <w:t xml:space="preserve"> </w:t>
-            </w:r>
-            <w:proofErr w:type="spellStart"/>
-            <w:r>
-              <w:rPr>
-                <w:rFonts w:ascii="Arial Unicode MS" w:eastAsia="Arial Unicode MS" w:hAnsi="Arial Unicode MS" w:cs="Arial Unicode MS"/>
-              </w:rPr>
-              <w:t>it</w:t>
-            </w:r>
-            <w:proofErr w:type="spellEnd"/>
-            <w:r>
-              <w:rPr>
-                <w:rFonts w:ascii="Arial Unicode MS" w:eastAsia="Arial Unicode MS" w:hAnsi="Arial Unicode MS" w:cs="Arial Unicode MS"/>
-              </w:rPr>
-              <w:t xml:space="preserve"> </w:t>
-            </w:r>
-            <w:proofErr w:type="spellStart"/>
-            <w:r>
-              <w:rPr>
-                <w:rFonts w:ascii="Arial Unicode MS" w:eastAsia="Arial Unicode MS" w:hAnsi="Arial Unicode MS" w:cs="Arial Unicode MS"/>
-              </w:rPr>
-              <w:t>is</w:t>
-            </w:r>
-            <w:proofErr w:type="spellEnd"/>
-            <w:r>
-              <w:rPr>
-                <w:rFonts w:ascii="Arial Unicode MS" w:eastAsia="Arial Unicode MS" w:hAnsi="Arial Unicode MS" w:cs="Arial Unicode MS"/>
-              </w:rPr>
-              <w:t xml:space="preserve"> </w:t>
-            </w:r>
-            <w:proofErr w:type="spellStart"/>
-            <w:r>
-              <w:rPr>
-                <w:rFonts w:ascii="Arial Unicode MS" w:eastAsia="Arial Unicode MS" w:hAnsi="Arial Unicode MS" w:cs="Arial Unicode MS"/>
-              </w:rPr>
-              <w:t>required</w:t>
-            </w:r>
-            <w:proofErr w:type="spellEnd"/>
-            <w:r>
-              <w:rPr>
-                <w:rFonts w:ascii="Arial Unicode MS" w:eastAsia="Arial Unicode MS" w:hAnsi="Arial Unicode MS" w:cs="Arial Unicode MS"/>
-              </w:rPr>
-              <w:t xml:space="preserve"> by </w:t>
-            </w:r>
-            <w:proofErr w:type="spellStart"/>
-            <w:r>
-              <w:rPr>
-                <w:rFonts w:ascii="Arial Unicode MS" w:eastAsia="Arial Unicode MS" w:hAnsi="Arial Unicode MS" w:cs="Arial Unicode MS"/>
-              </w:rPr>
-              <w:t>it</w:t>
-            </w:r>
-            <w:proofErr w:type="spellEnd"/>
-            <w:r>
-              <w:rPr>
-                <w:rFonts w:ascii="Arial Unicode MS" w:eastAsia="Arial Unicode MS" w:hAnsi="Arial Unicode MS" w:cs="Arial Unicode MS"/>
-              </w:rPr>
-              <w:t>.</w:t>
+                <w:lang w:val="en-US"/>
+              </w:rPr>
+              <w:t>RequiresRequiredBy</w:t>
+            </w:r>
+            <w:r>
+              <w:rPr>
+                <w:rFonts w:ascii="Arial Unicode MS" w:eastAsia="Arial Unicode MS" w:hAnsi="Arial Unicode MS" w:cs="Arial Unicode MS"/>
+                <w:lang w:val="en-US"/>
+              </w:rPr>
+              <w:t> : Item requires an Item because it is required by it.</w:t>
             </w:r>
           </w:p>
         </w:tc>
@@ -2687,14 +2452,15 @@
             <w:pPr>
               <w:rPr>
                 <w:rFonts w:ascii="Arial Unicode MS" w:eastAsia="Arial Unicode MS" w:hAnsi="Arial Unicode MS" w:cs="Arial Unicode MS"/>
+                <w:lang w:val="en-US"/>
               </w:rPr>
             </w:pPr>
-            <w:proofErr w:type="spellStart"/>
             <w:r>
               <w:rPr>
                 <w:rFonts w:ascii="Arial Unicode MS" w:eastAsia="Arial Unicode MS" w:hAnsi="Arial Unicode MS" w:cs="Arial Unicode MS"/>
                 <w:b/>
                 <w:bCs/>
+                <w:lang w:val="en-US"/>
               </w:rPr>
               <w:t>ElementOf</w:t>
             </w:r>
@@ -2703,41 +2469,23 @@
                 <w:rFonts w:ascii="Arial Unicode MS" w:eastAsia="Arial Unicode MS" w:hAnsi="Arial Unicode MS" w:cs="Arial Unicode MS"/>
                 <w:b/>
                 <w:bCs/>
+                <w:lang w:val="en-US"/>
               </w:rPr>
               <w:t>Container</w:t>
             </w:r>
-            <w:proofErr w:type="spellEnd"/>
-            <w:r>
-              <w:rPr>
-                <w:rFonts w:ascii="Arial Unicode MS" w:eastAsia="Arial Unicode MS" w:hAnsi="Arial Unicode MS" w:cs="Arial Unicode MS"/>
+            <w:r>
+              <w:rPr>
+                <w:rFonts w:ascii="Arial Unicode MS" w:eastAsia="Arial Unicode MS" w:hAnsi="Arial Unicode MS" w:cs="Arial Unicode MS"/>
+                <w:lang w:val="en-US"/>
               </w:rPr>
               <w:t xml:space="preserve"> : </w:t>
             </w:r>
             <w:r>
               <w:rPr>
                 <w:rFonts w:ascii="Arial Unicode MS" w:eastAsia="Arial Unicode MS" w:hAnsi="Arial Unicode MS" w:cs="Arial Unicode MS"/>
-              </w:rPr>
-              <w:t xml:space="preserve">Item </w:t>
-            </w:r>
-            <w:proofErr w:type="spellStart"/>
-            <w:r>
-              <w:rPr>
-                <w:rFonts w:ascii="Arial Unicode MS" w:eastAsia="Arial Unicode MS" w:hAnsi="Arial Unicode MS" w:cs="Arial Unicode MS"/>
-              </w:rPr>
-              <w:t>belongs</w:t>
-            </w:r>
-            <w:proofErr w:type="spellEnd"/>
-            <w:r>
-              <w:rPr>
-                <w:rFonts w:ascii="Arial Unicode MS" w:eastAsia="Arial Unicode MS" w:hAnsi="Arial Unicode MS" w:cs="Arial Unicode MS"/>
-              </w:rPr>
-              <w:t xml:space="preserve"> to</w:t>
-            </w:r>
-            <w:r>
-              <w:rPr>
-                <w:rFonts w:ascii="Arial Unicode MS" w:eastAsia="Arial Unicode MS" w:hAnsi="Arial Unicode MS" w:cs="Arial Unicode MS"/>
-              </w:rPr>
-              <w:t xml:space="preserve"> a Container.</w:t>
+                <w:lang w:val="en-US"/>
+              </w:rPr>
+              <w:t>Item belongs to a Container.</w:t>
             </w:r>
           </w:p>
         </w:tc>
@@ -2897,59 +2645,24 @@
             <w:pPr>
               <w:rPr>
                 <w:rFonts w:ascii="Arial Unicode MS" w:eastAsia="Arial Unicode MS" w:hAnsi="Arial Unicode MS" w:cs="Arial Unicode MS"/>
+                <w:lang w:val="en-US"/>
               </w:rPr>
             </w:pPr>
-            <w:proofErr w:type="spellStart"/>
             <w:r>
               <w:rPr>
                 <w:rFonts w:ascii="Arial Unicode MS" w:eastAsia="Arial Unicode MS" w:hAnsi="Arial Unicode MS" w:cs="Arial Unicode MS"/>
                 <w:b/>
                 <w:bCs/>
-              </w:rPr>
-              <w:t>GeneralizedBy</w:t>
-            </w:r>
-            <w:proofErr w:type="spellEnd"/>
-            <w:r>
-              <w:rPr>
-                <w:rFonts w:ascii="Arial Unicode MS" w:eastAsia="Arial Unicode MS" w:hAnsi="Arial Unicode MS" w:cs="Arial Unicode MS"/>
-                <w:b/>
-                <w:bCs/>
-              </w:rPr>
-              <w:t> </w:t>
-            </w:r>
-            <w:r>
-              <w:rPr>
-                <w:rFonts w:ascii="Arial Unicode MS" w:eastAsia="Arial Unicode MS" w:hAnsi="Arial Unicode MS" w:cs="Arial Unicode MS"/>
-              </w:rPr>
-              <w:t xml:space="preserve">: Item </w:t>
-            </w:r>
-            <w:proofErr w:type="spellStart"/>
-            <w:r>
-              <w:rPr>
-                <w:rFonts w:ascii="Arial Unicode MS" w:eastAsia="Arial Unicode MS" w:hAnsi="Arial Unicode MS" w:cs="Arial Unicode MS"/>
-              </w:rPr>
-              <w:t>is</w:t>
-            </w:r>
-            <w:proofErr w:type="spellEnd"/>
-            <w:r>
-              <w:rPr>
-                <w:rFonts w:ascii="Arial Unicode MS" w:eastAsia="Arial Unicode MS" w:hAnsi="Arial Unicode MS" w:cs="Arial Unicode MS"/>
-              </w:rPr>
-              <w:t xml:space="preserve"> </w:t>
-            </w:r>
-            <w:proofErr w:type="spellStart"/>
-            <w:r>
-              <w:rPr>
-                <w:rFonts w:ascii="Arial Unicode MS" w:eastAsia="Arial Unicode MS" w:hAnsi="Arial Unicode MS" w:cs="Arial Unicode MS"/>
-              </w:rPr>
-              <w:t>generalized</w:t>
-            </w:r>
-            <w:proofErr w:type="spellEnd"/>
-            <w:r>
-              <w:rPr>
-                <w:rFonts w:ascii="Arial Unicode MS" w:eastAsia="Arial Unicode MS" w:hAnsi="Arial Unicode MS" w:cs="Arial Unicode MS"/>
-              </w:rPr>
-              <w:t xml:space="preserve"> by an Item.</w:t>
+                <w:lang w:val="en-US"/>
+              </w:rPr>
+              <w:t>GeneralizedBy </w:t>
+            </w:r>
+            <w:r>
+              <w:rPr>
+                <w:rFonts w:ascii="Arial Unicode MS" w:eastAsia="Arial Unicode MS" w:hAnsi="Arial Unicode MS" w:cs="Arial Unicode MS"/>
+                <w:lang w:val="en-US"/>
+              </w:rPr>
+              <w:t>: Item is generalized by an Item.</w:t>
             </w:r>
           </w:p>
         </w:tc>
@@ -2959,17 +2672,16 @@
       <w:pPr>
         <w:rPr>
           <w:rFonts w:ascii="Arial Unicode MS" w:eastAsia="Arial Unicode MS" w:hAnsi="Arial Unicode MS" w:cs="Arial Unicode MS"/>
-        </w:rPr>
-      </w:pPr>
-    </w:p>
-    <w:p>
-      <w:pPr>
-        <w:rPr>
-          <w:lang w:val="en-US"/>
-        </w:rPr>
-      </w:pPr>
-      <w:bookmarkStart w:id="0" w:name="_GoBack"/>
-      <w:bookmarkEnd w:id="0"/>
+          <w:lang w:val="en-US"/>
+        </w:rPr>
+      </w:pPr>
+    </w:p>
+    <w:p>
+      <w:pPr>
+        <w:rPr>
+          <w:lang w:val="en-US"/>
+        </w:rPr>
+      </w:pPr>
     </w:p>
     <w:p>
       <w:pPr>

--- a/Conception.docx
+++ b/Conception.docx
@@ -79,8 +79,6 @@
         </w:rPr>
         <w:t>2</w:t>
       </w:r>
-      <w:bookmarkStart w:id="0" w:name="_GoBack"/>
-      <w:bookmarkEnd w:id="0"/>
       <w:r>
         <w:rPr>
           <w:lang w:val="en-US"/>
@@ -2668,6 +2666,5295 @@
         </w:tc>
       </w:tr>
     </w:tbl>
+    <w:p>
+      <w:pPr>
+        <w:rPr>
+          <w:rFonts w:ascii="Arial Unicode MS" w:eastAsia="Arial Unicode MS" w:hAnsi="Arial Unicode MS" w:cs="Arial Unicode MS"/>
+          <w:lang w:val="en-US"/>
+        </w:rPr>
+      </w:pPr>
+    </w:p>
+    <w:p>
+      <w:pPr>
+        <w:rPr>
+          <w:rFonts w:ascii="Arial Unicode MS" w:eastAsia="Arial Unicode MS" w:hAnsi="Arial Unicode MS" w:cs="Arial Unicode MS"/>
+          <w:lang w:val="en-US"/>
+        </w:rPr>
+      </w:pPr>
+      <w:proofErr w:type="gramStart"/>
+      <w:r>
+        <w:rPr>
+          <w:rFonts w:ascii="Arial Unicode MS" w:eastAsia="Arial Unicode MS" w:hAnsi="Arial Unicode MS" w:cs="Arial Unicode MS"/>
+          <w:lang w:val="en-US"/>
+        </w:rPr>
+        <w:t>Context-Location naming.</w:t>
+      </w:r>
+      <w:proofErr w:type="gramEnd"/>
+    </w:p>
+    <w:p>
+      <w:pPr>
+        <w:rPr>
+          <w:rFonts w:ascii="Arial Unicode MS" w:eastAsia="Arial Unicode MS" w:hAnsi="Arial Unicode MS" w:cs="Arial Unicode MS"/>
+          <w:lang w:val="en-US"/>
+        </w:rPr>
+      </w:pPr>
+      <w:r>
+        <w:rPr>
+          <w:rFonts w:ascii="Arial Unicode MS" w:eastAsia="Arial Unicode MS" w:hAnsi="Arial Unicode MS" w:cs="Arial Unicode MS"/>
+          <w:lang w:val="en-US"/>
+        </w:rPr>
+        <w:lastRenderedPageBreak/>
+        <w:t xml:space="preserve">Eventually on November 17, 2012, projection from objects participating to setup into dependency </w:t>
+      </w:r>
+      <w:proofErr w:type="spellStart"/>
+      <w:r>
+        <w:rPr>
+          <w:rFonts w:ascii="Arial Unicode MS" w:eastAsia="Arial Unicode MS" w:hAnsi="Arial Unicode MS" w:cs="Arial Unicode MS"/>
+          <w:lang w:val="en-US"/>
+        </w:rPr>
+        <w:t>FullName</w:t>
+      </w:r>
+      <w:proofErr w:type="spellEnd"/>
+      <w:r>
+        <w:rPr>
+          <w:rFonts w:ascii="Arial Unicode MS" w:eastAsia="Arial Unicode MS" w:hAnsi="Arial Unicode MS" w:cs="Arial Unicode MS"/>
+          <w:lang w:val="en-US"/>
+        </w:rPr>
+        <w:t xml:space="preserve"> namespace seems on the right way… Its name is “</w:t>
+      </w:r>
+      <w:proofErr w:type="spellStart"/>
+      <w:r>
+        <w:rPr>
+          <w:rFonts w:ascii="Arial Unicode MS" w:eastAsia="Arial Unicode MS" w:hAnsi="Arial Unicode MS" w:cs="Arial Unicode MS"/>
+          <w:lang w:val="en-US"/>
+        </w:rPr>
+        <w:t>ContextLoc</w:t>
+      </w:r>
+      <w:proofErr w:type="spellEnd"/>
+      <w:r>
+        <w:rPr>
+          <w:rFonts w:ascii="Arial Unicode MS" w:eastAsia="Arial Unicode MS" w:hAnsi="Arial Unicode MS" w:cs="Arial Unicode MS"/>
+          <w:lang w:val="en-US"/>
+        </w:rPr>
+        <w:t>”</w:t>
+      </w:r>
+      <w:r>
+        <w:rPr>
+          <w:rFonts w:ascii="Arial Unicode MS" w:eastAsia="Arial Unicode MS" w:hAnsi="Arial Unicode MS" w:cs="Arial Unicode MS"/>
+          <w:lang w:val="en-US"/>
+        </w:rPr>
+        <w:t>…</w:t>
+      </w:r>
+      <w:r>
+        <w:rPr>
+          <w:rFonts w:ascii="Arial Unicode MS" w:eastAsia="Arial Unicode MS" w:hAnsi="Arial Unicode MS" w:cs="Arial Unicode MS"/>
+          <w:lang w:val="en-US"/>
+        </w:rPr>
+        <w:t xml:space="preserve"> and it took me too much time to exhibit it.</w:t>
+      </w:r>
+    </w:p>
+    <w:p>
+      <w:pPr>
+        <w:rPr>
+          <w:rFonts w:ascii="Arial Unicode MS" w:eastAsia="Arial Unicode MS" w:hAnsi="Arial Unicode MS" w:cs="Arial Unicode MS"/>
+          <w:lang w:val="en-US"/>
+        </w:rPr>
+      </w:pPr>
+      <w:r>
+        <w:rPr>
+          <w:rFonts w:ascii="Arial Unicode MS" w:eastAsia="Arial Unicode MS" w:hAnsi="Arial Unicode MS" w:cs="Arial Unicode MS"/>
+          <w:lang w:val="en-US"/>
+        </w:rPr>
+        <w:t xml:space="preserve">A projected dependent item </w:t>
+      </w:r>
+      <w:proofErr w:type="spellStart"/>
+      <w:r>
+        <w:rPr>
+          <w:rFonts w:ascii="Arial Unicode MS" w:eastAsia="Arial Unicode MS" w:hAnsi="Arial Unicode MS" w:cs="Arial Unicode MS"/>
+          <w:lang w:val="en-US"/>
+        </w:rPr>
+        <w:t>FullName</w:t>
+      </w:r>
+      <w:proofErr w:type="spellEnd"/>
+      <w:r>
+        <w:rPr>
+          <w:rFonts w:ascii="Arial Unicode MS" w:eastAsia="Arial Unicode MS" w:hAnsi="Arial Unicode MS" w:cs="Arial Unicode MS"/>
+          <w:lang w:val="en-US"/>
+        </w:rPr>
+        <w:t xml:space="preserve"> is made up of 3 parts:</w:t>
+      </w:r>
+    </w:p>
+    <w:p>
+      <w:pPr>
+        <w:rPr>
+          <w:rFonts w:ascii="Arial Unicode MS" w:eastAsia="Arial Unicode MS" w:hAnsi="Arial Unicode MS" w:cs="Arial Unicode MS"/>
+          <w:lang w:val="en-US"/>
+        </w:rPr>
+      </w:pPr>
+      <w:r>
+        <w:rPr>
+          <w:rFonts w:ascii="Arial Unicode MS" w:eastAsia="Arial Unicode MS" w:hAnsi="Arial Unicode MS" w:cs="Arial Unicode MS"/>
+          <w:lang w:val="en-US"/>
+        </w:rPr>
+        <w:t xml:space="preserve">- Context: is the object scope for </w:t>
+      </w:r>
+      <w:proofErr w:type="spellStart"/>
+      <w:r>
+        <w:rPr>
+          <w:rFonts w:ascii="Arial Unicode MS" w:eastAsia="Arial Unicode MS" w:hAnsi="Arial Unicode MS" w:cs="Arial Unicode MS"/>
+          <w:lang w:val="en-US"/>
+        </w:rPr>
+        <w:t>Dependecy</w:t>
+      </w:r>
+      <w:proofErr w:type="spellEnd"/>
+      <w:r>
+        <w:rPr>
+          <w:rFonts w:ascii="Arial Unicode MS" w:eastAsia="Arial Unicode MS" w:hAnsi="Arial Unicode MS" w:cs="Arial Unicode MS"/>
+          <w:lang w:val="en-US"/>
+        </w:rPr>
+        <w:t xml:space="preserve"> Injection and pseudo-singleton</w:t>
+      </w:r>
+      <w:r>
+        <w:rPr>
+          <w:rFonts w:ascii="Arial Unicode MS" w:eastAsia="Arial Unicode MS" w:hAnsi="Arial Unicode MS" w:cs="Arial Unicode MS"/>
+          <w:lang w:val="en-US"/>
+        </w:rPr>
+        <w:t xml:space="preserve"> (Structured Object layer)</w:t>
+      </w:r>
+      <w:r>
+        <w:rPr>
+          <w:rFonts w:ascii="Arial Unicode MS" w:eastAsia="Arial Unicode MS" w:hAnsi="Arial Unicode MS" w:cs="Arial Unicode MS"/>
+          <w:lang w:val="en-US"/>
+        </w:rPr>
+        <w:t xml:space="preserve">. </w:t>
+      </w:r>
+      <w:proofErr w:type="spellStart"/>
+      <w:r>
+        <w:rPr>
+          <w:rFonts w:ascii="Arial Unicode MS" w:eastAsia="Arial Unicode MS" w:hAnsi="Arial Unicode MS" w:cs="Arial Unicode MS"/>
+          <w:lang w:val="en-US"/>
+        </w:rPr>
+        <w:t>IAmbientContract</w:t>
+      </w:r>
+      <w:proofErr w:type="spellEnd"/>
+      <w:r>
+        <w:rPr>
+          <w:rFonts w:ascii="Arial Unicode MS" w:eastAsia="Arial Unicode MS" w:hAnsi="Arial Unicode MS" w:cs="Arial Unicode MS"/>
+          <w:lang w:val="en-US"/>
+        </w:rPr>
+        <w:t xml:space="preserve"> objects and interfaces instances are unique inside a Context. There is no subordination between </w:t>
+      </w:r>
+      <w:r>
+        <w:rPr>
+          <w:rFonts w:ascii="Arial Unicode MS" w:eastAsia="Arial Unicode MS" w:hAnsi="Arial Unicode MS" w:cs="Arial Unicode MS"/>
+          <w:lang w:val="en-US"/>
+        </w:rPr>
+        <w:t>Contexts</w:t>
+      </w:r>
+      <w:r>
+        <w:rPr>
+          <w:rFonts w:ascii="Arial Unicode MS" w:eastAsia="Arial Unicode MS" w:hAnsi="Arial Unicode MS" w:cs="Arial Unicode MS"/>
+          <w:lang w:val="en-US"/>
+        </w:rPr>
+        <w:t xml:space="preserve">: a simple name (a string) is enough to define </w:t>
+      </w:r>
+      <w:r>
+        <w:rPr>
+          <w:rFonts w:ascii="Arial Unicode MS" w:eastAsia="Arial Unicode MS" w:hAnsi="Arial Unicode MS" w:cs="Arial Unicode MS"/>
+          <w:lang w:val="en-US"/>
+        </w:rPr>
+        <w:t xml:space="preserve">and identify </w:t>
+      </w:r>
+      <w:r>
+        <w:rPr>
+          <w:rFonts w:ascii="Arial Unicode MS" w:eastAsia="Arial Unicode MS" w:hAnsi="Arial Unicode MS" w:cs="Arial Unicode MS"/>
+          <w:lang w:val="en-US"/>
+        </w:rPr>
+        <w:t>a Context.</w:t>
+      </w:r>
+      <w:r>
+        <w:rPr>
+          <w:rFonts w:ascii="Arial Unicode MS" w:eastAsia="Arial Unicode MS" w:hAnsi="Arial Unicode MS" w:cs="Arial Unicode MS"/>
+          <w:lang w:val="en-US"/>
+        </w:rPr>
+        <w:t xml:space="preserve"> A default Context exists that is identified by the empty string.</w:t>
+      </w:r>
+      <w:r>
+        <w:rPr>
+          <w:rFonts w:ascii="Arial Unicode MS" w:eastAsia="Arial Unicode MS" w:hAnsi="Arial Unicode MS" w:cs="Arial Unicode MS"/>
+          <w:lang w:val="en-US"/>
+        </w:rPr>
+        <w:t xml:space="preserve"> Null Context corresponds to an unknown, undefined context.</w:t>
+      </w:r>
+    </w:p>
+    <w:p>
+      <w:pPr>
+        <w:rPr>
+          <w:rFonts w:ascii="Arial Unicode MS" w:eastAsia="Arial Unicode MS" w:hAnsi="Arial Unicode MS" w:cs="Arial Unicode MS"/>
+          <w:lang w:val="en-US"/>
+        </w:rPr>
+      </w:pPr>
+      <w:r>
+        <w:rPr>
+          <w:rFonts w:ascii="Arial Unicode MS" w:eastAsia="Arial Unicode MS" w:hAnsi="Arial Unicode MS" w:cs="Arial Unicode MS"/>
+          <w:lang w:val="en-US"/>
+        </w:rPr>
+        <w:t xml:space="preserve">- Location: is </w:t>
+      </w:r>
+      <w:r>
+        <w:rPr>
+          <w:rFonts w:ascii="Arial Unicode MS" w:eastAsia="Arial Unicode MS" w:hAnsi="Arial Unicode MS" w:cs="Arial Unicode MS"/>
+          <w:lang w:val="en-US"/>
+        </w:rPr>
+        <w:t>the</w:t>
+      </w:r>
+      <w:r>
+        <w:rPr>
+          <w:rFonts w:ascii="Arial Unicode MS" w:eastAsia="Arial Unicode MS" w:hAnsi="Arial Unicode MS" w:cs="Arial Unicode MS"/>
+          <w:lang w:val="en-US"/>
+        </w:rPr>
+        <w:t xml:space="preserve"> logical </w:t>
+      </w:r>
+      <w:r>
+        <w:rPr>
+          <w:rFonts w:ascii="Arial Unicode MS" w:eastAsia="Arial Unicode MS" w:hAnsi="Arial Unicode MS" w:cs="Arial Unicode MS"/>
+          <w:lang w:val="en-US"/>
+        </w:rPr>
+        <w:t xml:space="preserve">location of the object. </w:t>
+      </w:r>
+      <w:r>
+        <w:rPr>
+          <w:rFonts w:ascii="Arial Unicode MS" w:eastAsia="Arial Unicode MS" w:hAnsi="Arial Unicode MS" w:cs="Arial Unicode MS"/>
+          <w:lang w:val="en-US"/>
+        </w:rPr>
+        <w:t>It describes a “container” for the object; this is typically the logical name of a database (“</w:t>
+      </w:r>
+      <w:proofErr w:type="spellStart"/>
+      <w:r>
+        <w:rPr>
+          <w:rFonts w:ascii="Arial Unicode MS" w:eastAsia="Arial Unicode MS" w:hAnsi="Arial Unicode MS" w:cs="Arial Unicode MS"/>
+          <w:lang w:val="en-US"/>
+        </w:rPr>
+        <w:t>db</w:t>
+      </w:r>
+      <w:proofErr w:type="spellEnd"/>
+      <w:r>
+        <w:rPr>
+          <w:rFonts w:ascii="Arial Unicode MS" w:eastAsia="Arial Unicode MS" w:hAnsi="Arial Unicode MS" w:cs="Arial Unicode MS"/>
+          <w:lang w:val="en-US"/>
+        </w:rPr>
+        <w:t>”, “</w:t>
+      </w:r>
+      <w:proofErr w:type="spellStart"/>
+      <w:r>
+        <w:rPr>
+          <w:rFonts w:ascii="Arial Unicode MS" w:eastAsia="Arial Unicode MS" w:hAnsi="Arial Unicode MS" w:cs="Arial Unicode MS"/>
+          <w:lang w:val="en-US"/>
+        </w:rPr>
+        <w:t>dbHisto</w:t>
+      </w:r>
+      <w:proofErr w:type="spellEnd"/>
+      <w:r>
+        <w:rPr>
+          <w:rFonts w:ascii="Arial Unicode MS" w:eastAsia="Arial Unicode MS" w:hAnsi="Arial Unicode MS" w:cs="Arial Unicode MS"/>
+          <w:lang w:val="en-US"/>
+        </w:rPr>
+        <w:t>”, etc.). This location has nothing to do with Context: these are totally orthogonal concepts. Location should support a kind of hierarchical naming structure and a way to express reference in a relative manner (location should be combinable like paths are).</w:t>
+      </w:r>
+      <w:r>
+        <w:rPr>
+          <w:rFonts w:ascii="Arial Unicode MS" w:eastAsia="Arial Unicode MS" w:hAnsi="Arial Unicode MS" w:cs="Arial Unicode MS"/>
+          <w:lang w:val="en-US"/>
+        </w:rPr>
+        <w:t xml:space="preserve"> The empty string designates the “root” of the namespace.</w:t>
+      </w:r>
+      <w:r>
+        <w:rPr>
+          <w:rFonts w:ascii="Arial Unicode MS" w:eastAsia="Arial Unicode MS" w:hAnsi="Arial Unicode MS" w:cs="Arial Unicode MS"/>
+          <w:lang w:val="en-US"/>
+        </w:rPr>
+        <w:t xml:space="preserve"> </w:t>
+      </w:r>
+      <w:r>
+        <w:rPr>
+          <w:rFonts w:ascii="Arial Unicode MS" w:eastAsia="Arial Unicode MS" w:hAnsi="Arial Unicode MS" w:cs="Arial Unicode MS"/>
+          <w:lang w:val="en-US"/>
+        </w:rPr>
+        <w:t>Null Location corresponds to an unknown, undefined location (just like Contexts).</w:t>
+      </w:r>
+    </w:p>
+    <w:p>
+      <w:pPr>
+        <w:rPr>
+          <w:rFonts w:ascii="Arial Unicode MS" w:eastAsia="Arial Unicode MS" w:hAnsi="Arial Unicode MS" w:cs="Arial Unicode MS"/>
+          <w:lang w:val="en-US"/>
+        </w:rPr>
+      </w:pPr>
+      <w:r>
+        <w:rPr>
+          <w:rFonts w:ascii="Arial Unicode MS" w:eastAsia="Arial Unicode MS" w:hAnsi="Arial Unicode MS" w:cs="Arial Unicode MS"/>
+          <w:lang w:val="en-US"/>
+        </w:rPr>
+        <w:t>- Name: is the unique name of the objet inside its Location. There should be the less possible restrictions on allowed characters in a</w:t>
+      </w:r>
+      <w:r>
+        <w:rPr>
+          <w:rFonts w:ascii="Arial Unicode MS" w:eastAsia="Arial Unicode MS" w:hAnsi="Arial Unicode MS" w:cs="Arial Unicode MS"/>
+          <w:lang w:val="en-US"/>
+        </w:rPr>
+        <w:t>n object</w:t>
+      </w:r>
+      <w:r>
+        <w:rPr>
+          <w:rFonts w:ascii="Arial Unicode MS" w:eastAsia="Arial Unicode MS" w:hAnsi="Arial Unicode MS" w:cs="Arial Unicode MS"/>
+          <w:lang w:val="en-US"/>
+        </w:rPr>
+        <w:t xml:space="preserve"> Name.</w:t>
+      </w:r>
+      <w:r>
+        <w:rPr>
+          <w:rFonts w:ascii="Arial Unicode MS" w:eastAsia="Arial Unicode MS" w:hAnsi="Arial Unicode MS" w:cs="Arial Unicode MS"/>
+          <w:lang w:val="en-US"/>
+        </w:rPr>
+        <w:t xml:space="preserve"> The empty name (empty string) may exist; null name has no existence in this context.</w:t>
+      </w:r>
+    </w:p>
+    <w:p>
+      <w:pPr>
+        <w:rPr>
+          <w:rFonts w:ascii="Arial Unicode MS" w:eastAsia="Arial Unicode MS" w:hAnsi="Arial Unicode MS" w:cs="Arial Unicode MS"/>
+          <w:lang w:val="en-US"/>
+        </w:rPr>
+      </w:pPr>
+      <w:r>
+        <w:rPr>
+          <w:rFonts w:ascii="Arial Unicode MS" w:eastAsia="Arial Unicode MS" w:hAnsi="Arial Unicode MS" w:cs="Arial Unicode MS"/>
+          <w:lang w:val="en-US"/>
+        </w:rPr>
+        <w:t xml:space="preserve">Default implementation is in </w:t>
+      </w:r>
+      <w:proofErr w:type="spellStart"/>
+      <w:r>
+        <w:rPr>
+          <w:rFonts w:ascii="Arial Unicode MS" w:eastAsia="Arial Unicode MS" w:hAnsi="Arial Unicode MS" w:cs="Arial Unicode MS"/>
+          <w:lang w:val="en-US"/>
+        </w:rPr>
+        <w:t>DefaultContextLocNaming</w:t>
+      </w:r>
+      <w:proofErr w:type="spellEnd"/>
+      <w:r>
+        <w:rPr>
+          <w:rFonts w:ascii="Arial Unicode MS" w:eastAsia="Arial Unicode MS" w:hAnsi="Arial Unicode MS" w:cs="Arial Unicode MS"/>
+          <w:lang w:val="en-US"/>
+        </w:rPr>
+        <w:t xml:space="preserve"> and is currently exposed as static methods. Whenever multiple/different syntaxes will be required because of limitations of this default implementation, </w:t>
+      </w:r>
+      <w:proofErr w:type="gramStart"/>
+      <w:r>
+        <w:rPr>
+          <w:rFonts w:ascii="Arial Unicode MS" w:eastAsia="Arial Unicode MS" w:hAnsi="Arial Unicode MS" w:cs="Arial Unicode MS"/>
+          <w:lang w:val="en-US"/>
+        </w:rPr>
+        <w:t>a</w:t>
+      </w:r>
+      <w:proofErr w:type="gramEnd"/>
+      <w:r>
+        <w:rPr>
+          <w:rFonts w:ascii="Arial Unicode MS" w:eastAsia="Arial Unicode MS" w:hAnsi="Arial Unicode MS" w:cs="Arial Unicode MS"/>
+          <w:lang w:val="en-US"/>
+        </w:rPr>
+        <w:t xml:space="preserve"> </w:t>
+      </w:r>
+      <w:proofErr w:type="spellStart"/>
+      <w:r>
+        <w:rPr>
+          <w:rFonts w:ascii="Arial Unicode MS" w:eastAsia="Arial Unicode MS" w:hAnsi="Arial Unicode MS" w:cs="Arial Unicode MS"/>
+          <w:lang w:val="en-US"/>
+        </w:rPr>
+        <w:t>IContextLocNaming</w:t>
+      </w:r>
+      <w:proofErr w:type="spellEnd"/>
+      <w:r>
+        <w:rPr>
+          <w:rFonts w:ascii="Arial Unicode MS" w:eastAsia="Arial Unicode MS" w:hAnsi="Arial Unicode MS" w:cs="Arial Unicode MS"/>
+          <w:lang w:val="en-US"/>
+        </w:rPr>
+        <w:t xml:space="preserve"> interface and </w:t>
+      </w:r>
+      <w:r>
+        <w:rPr>
+          <w:rFonts w:ascii="Arial Unicode MS" w:eastAsia="Arial Unicode MS" w:hAnsi="Arial Unicode MS" w:cs="Arial Unicode MS"/>
+          <w:lang w:val="en-US"/>
+        </w:rPr>
+        <w:t xml:space="preserve">multiple </w:t>
+      </w:r>
+      <w:r>
+        <w:rPr>
+          <w:rFonts w:ascii="Arial Unicode MS" w:eastAsia="Arial Unicode MS" w:hAnsi="Arial Unicode MS" w:cs="Arial Unicode MS"/>
+          <w:lang w:val="en-US"/>
+        </w:rPr>
+        <w:t xml:space="preserve">implementations should be created and </w:t>
+      </w:r>
+      <w:r>
+        <w:rPr>
+          <w:rFonts w:ascii="Arial Unicode MS" w:eastAsia="Arial Unicode MS" w:hAnsi="Arial Unicode MS" w:cs="Arial Unicode MS"/>
+          <w:lang w:val="en-US"/>
+        </w:rPr>
+        <w:t xml:space="preserve">the </w:t>
+      </w:r>
+      <w:proofErr w:type="spellStart"/>
+      <w:r>
+        <w:rPr>
+          <w:rFonts w:ascii="Arial Unicode MS" w:eastAsia="Arial Unicode MS" w:hAnsi="Arial Unicode MS" w:cs="Arial Unicode MS"/>
+          <w:lang w:val="en-US"/>
+        </w:rPr>
+        <w:t>IContextLocNaming</w:t>
+      </w:r>
+      <w:proofErr w:type="spellEnd"/>
+      <w:r>
+        <w:rPr>
+          <w:rFonts w:ascii="Arial Unicode MS" w:eastAsia="Arial Unicode MS" w:hAnsi="Arial Unicode MS" w:cs="Arial Unicode MS"/>
+          <w:lang w:val="en-US"/>
+        </w:rPr>
+        <w:t xml:space="preserve"> </w:t>
+      </w:r>
+      <w:r>
+        <w:rPr>
+          <w:rFonts w:ascii="Arial Unicode MS" w:eastAsia="Arial Unicode MS" w:hAnsi="Arial Unicode MS" w:cs="Arial Unicode MS"/>
+          <w:lang w:val="en-US"/>
+        </w:rPr>
+        <w:t>injected in the architecture</w:t>
+      </w:r>
+      <w:r>
+        <w:rPr>
+          <w:rFonts w:ascii="Arial Unicode MS" w:eastAsia="Arial Unicode MS" w:hAnsi="Arial Unicode MS" w:cs="Arial Unicode MS"/>
+          <w:lang w:val="en-US"/>
+        </w:rPr>
+        <w:t xml:space="preserve"> wherever it is required</w:t>
+      </w:r>
+      <w:r>
+        <w:rPr>
+          <w:rFonts w:ascii="Arial Unicode MS" w:eastAsia="Arial Unicode MS" w:hAnsi="Arial Unicode MS" w:cs="Arial Unicode MS"/>
+          <w:lang w:val="en-US"/>
+        </w:rPr>
+        <w:t>.</w:t>
+      </w:r>
+    </w:p>
+    <w:p>
+      <w:pPr>
+        <w:rPr>
+          <w:rFonts w:ascii="Arial Unicode MS" w:eastAsia="Arial Unicode MS" w:hAnsi="Arial Unicode MS" w:cs="Arial Unicode MS"/>
+          <w:lang w:val="en-US"/>
+        </w:rPr>
+      </w:pPr>
+      <w:proofErr w:type="spellStart"/>
+      <w:r>
+        <w:rPr>
+          <w:rFonts w:ascii="Arial Unicode MS" w:eastAsia="Arial Unicode MS" w:hAnsi="Arial Unicode MS" w:cs="Arial Unicode MS"/>
+          <w:lang w:val="en-US"/>
+        </w:rPr>
+        <w:t>ContextLocNaming</w:t>
+      </w:r>
+      <w:proofErr w:type="spellEnd"/>
+      <w:r>
+        <w:rPr>
+          <w:rFonts w:ascii="Arial Unicode MS" w:eastAsia="Arial Unicode MS" w:hAnsi="Arial Unicode MS" w:cs="Arial Unicode MS"/>
+          <w:lang w:val="en-US"/>
+        </w:rPr>
+        <w:t xml:space="preserve"> default implementation</w:t>
+      </w:r>
+    </w:p>
+    <w:p>
+      <w:pPr>
+        <w:rPr>
+          <w:rFonts w:ascii="Arial Unicode MS" w:eastAsia="Arial Unicode MS" w:hAnsi="Arial Unicode MS" w:cs="Arial Unicode MS"/>
+          <w:lang w:val="en-US"/>
+        </w:rPr>
+      </w:pPr>
+      <w:r>
+        <w:rPr>
+          <w:rFonts w:ascii="Arial Unicode MS" w:eastAsia="Arial Unicode MS" w:hAnsi="Arial Unicode MS" w:cs="Arial Unicode MS"/>
+          <w:lang w:val="en-US"/>
+        </w:rPr>
+        <w:t>General syntax is the following one:</w:t>
+      </w:r>
+    </w:p>
+    <w:p>
+      <w:pPr>
+        <w:rPr>
+          <w:rFonts w:ascii="Arial Unicode MS" w:eastAsia="Arial Unicode MS" w:hAnsi="Arial Unicode MS" w:cs="Arial Unicode MS"/>
+          <w:lang w:val="en-US"/>
+        </w:rPr>
+      </w:pPr>
+      <w:r>
+        <w:rPr>
+          <w:rFonts w:ascii="Arial Unicode MS" w:eastAsia="Arial Unicode MS" w:hAnsi="Arial Unicode MS" w:cs="Arial Unicode MS"/>
+          <w:lang w:val="en-US"/>
+        </w:rPr>
+        <w:t>[Context</w:t>
+      </w:r>
+      <w:proofErr w:type="gramStart"/>
+      <w:r>
+        <w:rPr>
+          <w:rFonts w:ascii="Arial Unicode MS" w:eastAsia="Arial Unicode MS" w:hAnsi="Arial Unicode MS" w:cs="Arial Unicode MS"/>
+          <w:lang w:val="en-US"/>
+        </w:rPr>
+        <w:t>]loc</w:t>
+      </w:r>
+      <w:proofErr w:type="gramEnd"/>
+      <w:r>
+        <w:rPr>
+          <w:rFonts w:ascii="Arial Unicode MS" w:eastAsia="Arial Unicode MS" w:hAnsi="Arial Unicode MS" w:cs="Arial Unicode MS"/>
+          <w:lang w:val="en-US"/>
+        </w:rPr>
+        <w:t>-subloc-subloc2</w:t>
+      </w:r>
+      <w:r>
+        <w:rPr>
+          <w:rFonts w:ascii="Arial Unicode MS" w:eastAsia="Arial Unicode MS" w:hAnsi="Arial Unicode MS" w:cs="Arial Unicode MS"/>
+          <w:lang w:val="en-US"/>
+        </w:rPr>
+        <w:t>^</w:t>
+      </w:r>
+      <w:r>
+        <w:rPr>
+          <w:rFonts w:ascii="Arial Unicode MS" w:eastAsia="Arial Unicode MS" w:hAnsi="Arial Unicode MS" w:cs="Arial Unicode MS"/>
+          <w:lang w:val="en-US"/>
+        </w:rPr>
+        <w:t>Object.Name.Comes.Here</w:t>
+      </w:r>
+    </w:p>
+    <w:p>
+      <w:pPr>
+        <w:rPr>
+          <w:rFonts w:ascii="Arial Unicode MS" w:eastAsia="Arial Unicode MS" w:hAnsi="Arial Unicode MS" w:cs="Arial Unicode MS"/>
+          <w:lang w:val="en-US"/>
+        </w:rPr>
+      </w:pPr>
+      <w:r>
+        <w:rPr>
+          <w:rFonts w:ascii="Arial Unicode MS" w:eastAsia="Arial Unicode MS" w:hAnsi="Arial Unicode MS" w:cs="Arial Unicode MS"/>
+          <w:lang w:val="en-US"/>
+        </w:rPr>
+        <w:t>Rules are:</w:t>
+      </w:r>
+    </w:p>
+    <w:p>
+      <w:pPr>
+        <w:rPr>
+          <w:rFonts w:ascii="Arial Unicode MS" w:eastAsia="Arial Unicode MS" w:hAnsi="Arial Unicode MS" w:cs="Arial Unicode MS"/>
+          <w:lang w:val="en-US"/>
+        </w:rPr>
+      </w:pPr>
+      <w:r>
+        <w:rPr>
+          <w:rFonts w:ascii="Arial Unicode MS" w:eastAsia="Arial Unicode MS" w:hAnsi="Arial Unicode MS" w:cs="Arial Unicode MS"/>
+          <w:lang w:val="en-US"/>
+        </w:rPr>
+        <w:lastRenderedPageBreak/>
+        <w:t xml:space="preserve">Null Context </w:t>
+      </w:r>
+      <w:r>
+        <w:rPr>
+          <w:rFonts w:ascii="Arial Unicode MS" w:eastAsia="Arial Unicode MS" w:hAnsi="Arial Unicode MS" w:cs="Arial Unicode MS"/>
+          <w:lang w:val="en-US"/>
+        </w:rPr>
+        <w:sym w:font="Wingdings" w:char="F0E8"/>
+      </w:r>
+      <w:r>
+        <w:rPr>
+          <w:rFonts w:ascii="Arial Unicode MS" w:eastAsia="Arial Unicode MS" w:hAnsi="Arial Unicode MS" w:cs="Arial Unicode MS"/>
+          <w:lang w:val="en-US"/>
+        </w:rPr>
+        <w:t xml:space="preserve"> “” (empty string)</w:t>
+      </w:r>
+      <w:bookmarkStart w:id="0" w:name="_GoBack"/>
+      <w:bookmarkEnd w:id="0"/>
+    </w:p>
+    <w:p>
+      <w:pPr>
+        <w:rPr>
+          <w:rFonts w:ascii="Arial Unicode MS" w:eastAsia="Arial Unicode MS" w:hAnsi="Arial Unicode MS" w:cs="Arial Unicode MS"/>
+          <w:lang w:val="en-US"/>
+        </w:rPr>
+      </w:pPr>
+      <w:r>
+        <w:rPr>
+          <w:rFonts w:ascii="Arial Unicode MS" w:eastAsia="Arial Unicode MS" w:hAnsi="Arial Unicode MS" w:cs="Arial Unicode MS"/>
+          <w:lang w:val="en-US"/>
+        </w:rPr>
+        <w:t xml:space="preserve">Default Context </w:t>
+      </w:r>
+      <w:r>
+        <w:rPr>
+          <w:rFonts w:ascii="Arial Unicode MS" w:eastAsia="Arial Unicode MS" w:hAnsi="Arial Unicode MS" w:cs="Arial Unicode MS"/>
+          <w:lang w:val="en-US"/>
+        </w:rPr>
+        <w:sym w:font="Wingdings" w:char="F0E8"/>
+      </w:r>
+      <w:r>
+        <w:rPr>
+          <w:rFonts w:ascii="Arial Unicode MS" w:eastAsia="Arial Unicode MS" w:hAnsi="Arial Unicode MS" w:cs="Arial Unicode MS"/>
+          <w:lang w:val="en-US"/>
+        </w:rPr>
+        <w:t xml:space="preserve"> “[]”</w:t>
+      </w:r>
+    </w:p>
+    <w:p>
+      <w:pPr>
+        <w:rPr>
+          <w:rFonts w:ascii="Arial Unicode MS" w:eastAsia="Arial Unicode MS" w:hAnsi="Arial Unicode MS" w:cs="Arial Unicode MS"/>
+          <w:lang w:val="en-US"/>
+        </w:rPr>
+      </w:pPr>
+      <w:r>
+        <w:rPr>
+          <w:rFonts w:ascii="Arial Unicode MS" w:eastAsia="Arial Unicode MS" w:hAnsi="Arial Unicode MS" w:cs="Arial Unicode MS"/>
+          <w:lang w:val="en-US"/>
+        </w:rPr>
+        <w:t xml:space="preserve">Named Context </w:t>
+      </w:r>
+      <w:r>
+        <w:rPr>
+          <w:rFonts w:ascii="Arial Unicode MS" w:eastAsia="Arial Unicode MS" w:hAnsi="Arial Unicode MS" w:cs="Arial Unicode MS"/>
+          <w:lang w:val="en-US"/>
+        </w:rPr>
+        <w:sym w:font="Wingdings" w:char="F0E8"/>
+      </w:r>
+      <w:r>
+        <w:rPr>
+          <w:rFonts w:ascii="Arial Unicode MS" w:eastAsia="Arial Unicode MS" w:hAnsi="Arial Unicode MS" w:cs="Arial Unicode MS"/>
+          <w:lang w:val="en-US"/>
+        </w:rPr>
+        <w:t xml:space="preserve"> “[</w:t>
+      </w:r>
+      <w:proofErr w:type="spellStart"/>
+      <w:r>
+        <w:rPr>
+          <w:rFonts w:ascii="Arial Unicode MS" w:eastAsia="Arial Unicode MS" w:hAnsi="Arial Unicode MS" w:cs="Arial Unicode MS"/>
+          <w:lang w:val="en-US"/>
+        </w:rPr>
+        <w:t>NamedContext</w:t>
+      </w:r>
+      <w:proofErr w:type="spellEnd"/>
+      <w:r>
+        <w:rPr>
+          <w:rFonts w:ascii="Arial Unicode MS" w:eastAsia="Arial Unicode MS" w:hAnsi="Arial Unicode MS" w:cs="Arial Unicode MS"/>
+          <w:lang w:val="en-US"/>
+        </w:rPr>
+        <w:t>]”</w:t>
+      </w:r>
+    </w:p>
+    <w:p>
+      <w:pPr>
+        <w:rPr>
+          <w:rFonts w:ascii="Arial Unicode MS" w:eastAsia="Arial Unicode MS" w:hAnsi="Arial Unicode MS" w:cs="Arial Unicode MS"/>
+          <w:lang w:val="en-US"/>
+        </w:rPr>
+      </w:pPr>
+      <w:r>
+        <w:rPr>
+          <w:rFonts w:ascii="Arial Unicode MS" w:eastAsia="Arial Unicode MS" w:hAnsi="Arial Unicode MS" w:cs="Arial Unicode MS"/>
+          <w:lang w:val="en-US"/>
+        </w:rPr>
+        <w:t xml:space="preserve">Null Location </w:t>
+      </w:r>
+      <w:r>
+        <w:rPr>
+          <w:rFonts w:ascii="Arial Unicode MS" w:eastAsia="Arial Unicode MS" w:hAnsi="Arial Unicode MS" w:cs="Arial Unicode MS"/>
+          <w:lang w:val="en-US"/>
+        </w:rPr>
+        <w:sym w:font="Wingdings" w:char="F0E8"/>
+      </w:r>
+      <w:r>
+        <w:rPr>
+          <w:rFonts w:ascii="Arial Unicode MS" w:eastAsia="Arial Unicode MS" w:hAnsi="Arial Unicode MS" w:cs="Arial Unicode MS"/>
+          <w:lang w:val="en-US"/>
+        </w:rPr>
+        <w:t xml:space="preserve"> “” (empty string)</w:t>
+      </w:r>
+    </w:p>
+    <w:p>
+      <w:pPr>
+        <w:rPr>
+          <w:rFonts w:ascii="Arial Unicode MS" w:eastAsia="Arial Unicode MS" w:hAnsi="Arial Unicode MS" w:cs="Arial Unicode MS"/>
+          <w:lang w:val="en-US"/>
+        </w:rPr>
+      </w:pPr>
+      <w:r>
+        <w:rPr>
+          <w:rFonts w:ascii="Arial Unicode MS" w:eastAsia="Arial Unicode MS" w:hAnsi="Arial Unicode MS" w:cs="Arial Unicode MS"/>
+          <w:lang w:val="en-US"/>
+        </w:rPr>
+        <w:t xml:space="preserve">Root location </w:t>
+      </w:r>
+      <w:r>
+        <w:rPr>
+          <w:rFonts w:ascii="Arial Unicode MS" w:eastAsia="Arial Unicode MS" w:hAnsi="Arial Unicode MS" w:cs="Arial Unicode MS"/>
+          <w:lang w:val="en-US"/>
+        </w:rPr>
+        <w:sym w:font="Wingdings" w:char="F0E8"/>
+      </w:r>
+      <w:r>
+        <w:rPr>
+          <w:rFonts w:ascii="Arial Unicode MS" w:eastAsia="Arial Unicode MS" w:hAnsi="Arial Unicode MS" w:cs="Arial Unicode MS"/>
+          <w:lang w:val="en-US"/>
+        </w:rPr>
+        <w:t xml:space="preserve"> “</w:t>
+      </w:r>
+      <w:r>
+        <w:rPr>
+          <w:rFonts w:ascii="Arial Unicode MS" w:eastAsia="Arial Unicode MS" w:hAnsi="Arial Unicode MS" w:cs="Arial Unicode MS"/>
+          <w:lang w:val="en-US"/>
+        </w:rPr>
+        <w:t>^“</w:t>
+      </w:r>
+    </w:p>
+    <w:p>
+      <w:pPr>
+        <w:rPr>
+          <w:rFonts w:ascii="Arial Unicode MS" w:eastAsia="Arial Unicode MS" w:hAnsi="Arial Unicode MS" w:cs="Arial Unicode MS"/>
+          <w:lang w:val="en-US"/>
+        </w:rPr>
+      </w:pPr>
+      <w:r>
+        <w:rPr>
+          <w:rFonts w:ascii="Arial Unicode MS" w:eastAsia="Arial Unicode MS" w:hAnsi="Arial Unicode MS" w:cs="Arial Unicode MS"/>
+          <w:lang w:val="en-US"/>
+        </w:rPr>
+        <w:t xml:space="preserve">Location </w:t>
+      </w:r>
+      <w:r>
+        <w:rPr>
+          <w:rFonts w:ascii="Arial Unicode MS" w:eastAsia="Arial Unicode MS" w:hAnsi="Arial Unicode MS" w:cs="Arial Unicode MS"/>
+          <w:lang w:val="en-US"/>
+        </w:rPr>
+        <w:sym w:font="Wingdings" w:char="F0E8"/>
+      </w:r>
+      <w:r>
+        <w:rPr>
+          <w:rFonts w:ascii="Arial Unicode MS" w:eastAsia="Arial Unicode MS" w:hAnsi="Arial Unicode MS" w:cs="Arial Unicode MS"/>
+          <w:lang w:val="en-US"/>
+        </w:rPr>
+        <w:t xml:space="preserve"> “</w:t>
+      </w:r>
+      <w:proofErr w:type="spellStart"/>
+      <w:r>
+        <w:rPr>
+          <w:rFonts w:ascii="Arial Unicode MS" w:eastAsia="Arial Unicode MS" w:hAnsi="Arial Unicode MS" w:cs="Arial Unicode MS"/>
+          <w:lang w:val="en-US"/>
+        </w:rPr>
+        <w:t>loc</w:t>
+      </w:r>
+      <w:proofErr w:type="spellEnd"/>
+      <w:r>
+        <w:rPr>
+          <w:rFonts w:ascii="Arial Unicode MS" w:eastAsia="Arial Unicode MS" w:hAnsi="Arial Unicode MS" w:cs="Arial Unicode MS"/>
+          <w:lang w:val="en-US"/>
+        </w:rPr>
+        <w:t>^</w:t>
+      </w:r>
+      <w:r>
+        <w:rPr>
+          <w:rFonts w:ascii="Arial Unicode MS" w:eastAsia="Arial Unicode MS" w:hAnsi="Arial Unicode MS" w:cs="Arial Unicode MS"/>
+          <w:lang w:val="en-US"/>
+        </w:rPr>
+        <w:t>”</w:t>
+      </w:r>
+    </w:p>
+    <w:p>
+      <w:pPr>
+        <w:rPr>
+          <w:rFonts w:ascii="Arial Unicode MS" w:eastAsia="Arial Unicode MS" w:hAnsi="Arial Unicode MS" w:cs="Arial Unicode MS"/>
+          <w:lang w:val="en-US"/>
+        </w:rPr>
+      </w:pPr>
+      <w:r>
+        <w:rPr>
+          <w:rFonts w:ascii="Arial Unicode MS" w:eastAsia="Arial Unicode MS" w:hAnsi="Arial Unicode MS" w:cs="Arial Unicode MS"/>
+          <w:lang w:val="en-US"/>
+        </w:rPr>
+        <w:t xml:space="preserve">Location Path </w:t>
+      </w:r>
+      <w:r>
+        <w:rPr>
+          <w:rFonts w:ascii="Arial Unicode MS" w:eastAsia="Arial Unicode MS" w:hAnsi="Arial Unicode MS" w:cs="Arial Unicode MS"/>
+          <w:lang w:val="en-US"/>
+        </w:rPr>
+        <w:sym w:font="Wingdings" w:char="F0E8"/>
+      </w:r>
+      <w:r>
+        <w:rPr>
+          <w:rFonts w:ascii="Arial Unicode MS" w:eastAsia="Arial Unicode MS" w:hAnsi="Arial Unicode MS" w:cs="Arial Unicode MS"/>
+          <w:lang w:val="en-US"/>
+        </w:rPr>
+        <w:t xml:space="preserve"> “loc1-loc2-loc3</w:t>
+      </w:r>
+      <w:r>
+        <w:rPr>
+          <w:rFonts w:ascii="Arial Unicode MS" w:eastAsia="Arial Unicode MS" w:hAnsi="Arial Unicode MS" w:cs="Arial Unicode MS"/>
+          <w:lang w:val="en-US"/>
+        </w:rPr>
+        <w:t>^</w:t>
+      </w:r>
+      <w:r>
+        <w:rPr>
+          <w:rFonts w:ascii="Arial Unicode MS" w:eastAsia="Arial Unicode MS" w:hAnsi="Arial Unicode MS" w:cs="Arial Unicode MS"/>
+          <w:lang w:val="en-US"/>
+        </w:rPr>
+        <w:t>”</w:t>
+      </w:r>
+    </w:p>
+    <w:p>
+      <w:pPr>
+        <w:rPr>
+          <w:rFonts w:ascii="Arial Unicode MS" w:eastAsia="Arial Unicode MS" w:hAnsi="Arial Unicode MS" w:cs="Arial Unicode MS"/>
+          <w:lang w:val="en-US"/>
+        </w:rPr>
+      </w:pPr>
+      <w:r>
+        <w:rPr>
+          <w:rFonts w:ascii="Arial Unicode MS" w:eastAsia="Arial Unicode MS" w:hAnsi="Arial Unicode MS" w:cs="Arial Unicode MS"/>
+          <w:lang w:val="en-US"/>
+        </w:rPr>
+        <w:t xml:space="preserve">Valid Names </w:t>
+      </w:r>
+      <w:r>
+        <w:rPr>
+          <w:rFonts w:ascii="Arial Unicode MS" w:eastAsia="Arial Unicode MS" w:hAnsi="Arial Unicode MS" w:cs="Arial Unicode MS"/>
+          <w:lang w:val="en-US"/>
+        </w:rPr>
+        <w:sym w:font="Wingdings" w:char="F0E8"/>
+      </w:r>
+      <w:r>
+        <w:rPr>
+          <w:rFonts w:ascii="Arial Unicode MS" w:eastAsia="Arial Unicode MS" w:hAnsi="Arial Unicode MS" w:cs="Arial Unicode MS"/>
+          <w:lang w:val="en-US"/>
+        </w:rPr>
+        <w:t xml:space="preserve"> Must not start with “[</w:t>
+      </w:r>
+      <w:proofErr w:type="gramStart"/>
+      <w:r>
+        <w:rPr>
+          <w:rFonts w:ascii="Arial Unicode MS" w:eastAsia="Arial Unicode MS" w:hAnsi="Arial Unicode MS" w:cs="Arial Unicode MS"/>
+          <w:lang w:val="en-US"/>
+        </w:rPr>
+        <w:t>“ nor</w:t>
+      </w:r>
+      <w:proofErr w:type="gramEnd"/>
+      <w:r>
+        <w:rPr>
+          <w:rFonts w:ascii="Arial Unicode MS" w:eastAsia="Arial Unicode MS" w:hAnsi="Arial Unicode MS" w:cs="Arial Unicode MS"/>
+          <w:lang w:val="en-US"/>
+        </w:rPr>
+        <w:t xml:space="preserve"> contains “</w:t>
+      </w:r>
+      <w:r>
+        <w:rPr>
+          <w:rFonts w:ascii="Arial Unicode MS" w:eastAsia="Arial Unicode MS" w:hAnsi="Arial Unicode MS" w:cs="Arial Unicode MS"/>
+          <w:lang w:val="en-US"/>
+        </w:rPr>
+        <w:t>^</w:t>
+      </w:r>
+      <w:r>
+        <w:rPr>
+          <w:rFonts w:ascii="Arial Unicode MS" w:eastAsia="Arial Unicode MS" w:hAnsi="Arial Unicode MS" w:cs="Arial Unicode MS"/>
+          <w:lang w:val="en-US"/>
+        </w:rPr>
+        <w:t>“.</w:t>
+      </w:r>
+    </w:p>
+    <w:p>
+      <w:pPr>
+        <w:rPr>
+          <w:rFonts w:ascii="Arial Unicode MS" w:eastAsia="Arial Unicode MS" w:hAnsi="Arial Unicode MS" w:cs="Arial Unicode MS"/>
+          <w:lang w:val="en-US"/>
+        </w:rPr>
+      </w:pPr>
+      <w:r>
+        <w:rPr>
+          <w:rFonts w:ascii="Arial Unicode MS" w:eastAsia="Arial Unicode MS" w:hAnsi="Arial Unicode MS" w:cs="Arial Unicode MS"/>
+          <w:lang w:val="en-US"/>
+        </w:rPr>
+        <w:t>Parsing examples:</w:t>
+      </w:r>
+    </w:p>
+    <w:tbl>
+      <w:tblPr>
+        <w:tblStyle w:val="Grilledutableau"/>
+        <w:tblW w:w="0" w:type="auto"/>
+        <w:tblLook w:val="04A0" w:firstRow="1" w:lastRow="0" w:firstColumn="1" w:lastColumn="0" w:noHBand="0" w:noVBand="1"/>
+      </w:tblPr>
+      <w:tblGrid>
+        <w:gridCol w:w="2988"/>
+        <w:gridCol w:w="1618"/>
+        <w:gridCol w:w="2303"/>
+        <w:gridCol w:w="2303"/>
+      </w:tblGrid>
+      <w:tr>
+        <w:tc>
+          <w:tcPr>
+            <w:tcW w:w="2988" w:type="dxa"/>
+          </w:tcPr>
+          <w:p>
+            <w:pPr>
+              <w:rPr>
+                <w:rFonts w:ascii="Arial Unicode MS" w:eastAsia="Arial Unicode MS" w:hAnsi="Arial Unicode MS" w:cs="Arial Unicode MS"/>
+                <w:lang w:val="en-US"/>
+              </w:rPr>
+            </w:pPr>
+            <w:r>
+              <w:rPr>
+                <w:rFonts w:ascii="Arial Unicode MS" w:eastAsia="Arial Unicode MS" w:hAnsi="Arial Unicode MS" w:cs="Arial Unicode MS"/>
+                <w:lang w:val="en-US"/>
+              </w:rPr>
+              <w:t>Input</w:t>
+            </w:r>
+          </w:p>
+        </w:tc>
+        <w:tc>
+          <w:tcPr>
+            <w:tcW w:w="1618" w:type="dxa"/>
+          </w:tcPr>
+          <w:p>
+            <w:pPr>
+              <w:rPr>
+                <w:rFonts w:ascii="Arial Unicode MS" w:eastAsia="Arial Unicode MS" w:hAnsi="Arial Unicode MS" w:cs="Arial Unicode MS"/>
+                <w:lang w:val="en-US"/>
+              </w:rPr>
+            </w:pPr>
+            <w:r>
+              <w:rPr>
+                <w:rFonts w:ascii="Arial Unicode MS" w:eastAsia="Arial Unicode MS" w:hAnsi="Arial Unicode MS" w:cs="Arial Unicode MS"/>
+                <w:lang w:val="en-US"/>
+              </w:rPr>
+              <w:t>Context</w:t>
+            </w:r>
+          </w:p>
+        </w:tc>
+        <w:tc>
+          <w:tcPr>
+            <w:tcW w:w="2303" w:type="dxa"/>
+          </w:tcPr>
+          <w:p>
+            <w:pPr>
+              <w:rPr>
+                <w:rFonts w:ascii="Arial Unicode MS" w:eastAsia="Arial Unicode MS" w:hAnsi="Arial Unicode MS" w:cs="Arial Unicode MS"/>
+                <w:lang w:val="en-US"/>
+              </w:rPr>
+            </w:pPr>
+            <w:proofErr w:type="spellStart"/>
+            <w:r>
+              <w:rPr>
+                <w:rFonts w:ascii="Arial Unicode MS" w:eastAsia="Arial Unicode MS" w:hAnsi="Arial Unicode MS" w:cs="Arial Unicode MS"/>
+                <w:lang w:val="en-US"/>
+              </w:rPr>
+              <w:t>Loc</w:t>
+            </w:r>
+            <w:proofErr w:type="spellEnd"/>
+          </w:p>
+        </w:tc>
+        <w:tc>
+          <w:tcPr>
+            <w:tcW w:w="2303" w:type="dxa"/>
+          </w:tcPr>
+          <w:p>
+            <w:pPr>
+              <w:rPr>
+                <w:rFonts w:ascii="Arial Unicode MS" w:eastAsia="Arial Unicode MS" w:hAnsi="Arial Unicode MS" w:cs="Arial Unicode MS"/>
+                <w:lang w:val="en-US"/>
+              </w:rPr>
+            </w:pPr>
+            <w:r>
+              <w:rPr>
+                <w:rFonts w:ascii="Arial Unicode MS" w:eastAsia="Arial Unicode MS" w:hAnsi="Arial Unicode MS" w:cs="Arial Unicode MS"/>
+                <w:lang w:val="en-US"/>
+              </w:rPr>
+              <w:t>Name</w:t>
+            </w:r>
+          </w:p>
+        </w:tc>
+      </w:tr>
+      <w:tr>
+        <w:tc>
+          <w:tcPr>
+            <w:tcW w:w="2988" w:type="dxa"/>
+          </w:tcPr>
+          <w:p>
+            <w:pPr>
+              <w:rPr>
+                <w:rFonts w:ascii="Arial Unicode MS" w:eastAsia="Arial Unicode MS" w:hAnsi="Arial Unicode MS" w:cs="Arial Unicode MS"/>
+                <w:lang w:val="en-US"/>
+              </w:rPr>
+            </w:pPr>
+            <w:proofErr w:type="spellStart"/>
+            <w:r>
+              <w:rPr>
+                <w:rFonts w:ascii="Arial Unicode MS" w:eastAsia="Arial Unicode MS" w:hAnsi="Arial Unicode MS" w:cs="Arial Unicode MS"/>
+                <w:lang w:val="en-US"/>
+              </w:rPr>
+              <w:t>CK.</w:t>
+            </w:r>
+            <w:r>
+              <w:rPr>
+                <w:rFonts w:ascii="Arial Unicode MS" w:eastAsia="Arial Unicode MS" w:hAnsi="Arial Unicode MS" w:cs="Arial Unicode MS"/>
+                <w:lang w:val="en-US"/>
+              </w:rPr>
+              <w:t>fTest</w:t>
+            </w:r>
+            <w:proofErr w:type="spellEnd"/>
+          </w:p>
+        </w:tc>
+        <w:tc>
+          <w:tcPr>
+            <w:tcW w:w="1618" w:type="dxa"/>
+          </w:tcPr>
+          <w:p>
+            <w:pPr>
+              <w:rPr>
+                <w:rFonts w:ascii="Arial Unicode MS" w:eastAsia="Arial Unicode MS" w:hAnsi="Arial Unicode MS" w:cs="Arial Unicode MS"/>
+                <w:lang w:val="en-US"/>
+              </w:rPr>
+            </w:pPr>
+            <w:r>
+              <w:rPr>
+                <w:rFonts w:ascii="Arial Unicode MS" w:eastAsia="Arial Unicode MS" w:hAnsi="Arial Unicode MS" w:cs="Arial Unicode MS"/>
+                <w:lang w:val="en-US"/>
+              </w:rPr>
+              <w:t>Null</w:t>
+            </w:r>
+            <w:r>
+              <w:rPr>
+                <w:rFonts w:ascii="Arial Unicode MS" w:eastAsia="Arial Unicode MS" w:hAnsi="Arial Unicode MS" w:cs="Arial Unicode MS"/>
+                <w:lang w:val="en-US"/>
+              </w:rPr>
+              <w:t xml:space="preserve"> (Unknown Context)</w:t>
+            </w:r>
+          </w:p>
+        </w:tc>
+        <w:tc>
+          <w:tcPr>
+            <w:tcW w:w="2303" w:type="dxa"/>
+          </w:tcPr>
+          <w:p>
+            <w:pPr>
+              <w:rPr>
+                <w:rFonts w:ascii="Arial Unicode MS" w:eastAsia="Arial Unicode MS" w:hAnsi="Arial Unicode MS" w:cs="Arial Unicode MS"/>
+                <w:lang w:val="en-US"/>
+              </w:rPr>
+            </w:pPr>
+            <w:r>
+              <w:rPr>
+                <w:rFonts w:ascii="Arial Unicode MS" w:eastAsia="Arial Unicode MS" w:hAnsi="Arial Unicode MS" w:cs="Arial Unicode MS"/>
+                <w:lang w:val="en-US"/>
+              </w:rPr>
+              <w:t>Null</w:t>
+            </w:r>
+            <w:r>
+              <w:rPr>
+                <w:rFonts w:ascii="Arial Unicode MS" w:eastAsia="Arial Unicode MS" w:hAnsi="Arial Unicode MS" w:cs="Arial Unicode MS"/>
+                <w:lang w:val="en-US"/>
+              </w:rPr>
+              <w:t xml:space="preserve"> (Unknown Location)</w:t>
+            </w:r>
+          </w:p>
+        </w:tc>
+        <w:tc>
+          <w:tcPr>
+            <w:tcW w:w="2303" w:type="dxa"/>
+          </w:tcPr>
+          <w:p>
+            <w:pPr>
+              <w:rPr>
+                <w:rFonts w:ascii="Arial Unicode MS" w:eastAsia="Arial Unicode MS" w:hAnsi="Arial Unicode MS" w:cs="Arial Unicode MS"/>
+                <w:lang w:val="en-US"/>
+              </w:rPr>
+            </w:pPr>
+            <w:proofErr w:type="spellStart"/>
+            <w:r>
+              <w:rPr>
+                <w:rFonts w:ascii="Arial Unicode MS" w:eastAsia="Arial Unicode MS" w:hAnsi="Arial Unicode MS" w:cs="Arial Unicode MS"/>
+                <w:lang w:val="en-US"/>
+              </w:rPr>
+              <w:t>CK.</w:t>
+            </w:r>
+            <w:r>
+              <w:rPr>
+                <w:rFonts w:ascii="Arial Unicode MS" w:eastAsia="Arial Unicode MS" w:hAnsi="Arial Unicode MS" w:cs="Arial Unicode MS"/>
+                <w:lang w:val="en-US"/>
+              </w:rPr>
+              <w:t>fTest</w:t>
+            </w:r>
+            <w:proofErr w:type="spellEnd"/>
+          </w:p>
+        </w:tc>
+      </w:tr>
+      <w:tr>
+        <w:tc>
+          <w:tcPr>
+            <w:tcW w:w="2988" w:type="dxa"/>
+          </w:tcPr>
+          <w:p>
+            <w:pPr>
+              <w:rPr>
+                <w:rFonts w:ascii="Arial Unicode MS" w:eastAsia="Arial Unicode MS" w:hAnsi="Arial Unicode MS" w:cs="Arial Unicode MS"/>
+                <w:lang w:val="en-US"/>
+              </w:rPr>
+            </w:pPr>
+            <w:r>
+              <w:rPr>
+                <w:rFonts w:ascii="Arial Unicode MS" w:eastAsia="Arial Unicode MS" w:hAnsi="Arial Unicode MS" w:cs="Arial Unicode MS"/>
+                <w:lang w:val="en-US"/>
+              </w:rPr>
+              <w:t>[]</w:t>
+            </w:r>
+            <w:proofErr w:type="spellStart"/>
+            <w:r>
+              <w:rPr>
+                <w:rFonts w:ascii="Arial Unicode MS" w:eastAsia="Arial Unicode MS" w:hAnsi="Arial Unicode MS" w:cs="Arial Unicode MS"/>
+                <w:lang w:val="en-US"/>
+              </w:rPr>
+              <w:t>CK.</w:t>
+            </w:r>
+            <w:r>
+              <w:rPr>
+                <w:rFonts w:ascii="Arial Unicode MS" w:eastAsia="Arial Unicode MS" w:hAnsi="Arial Unicode MS" w:cs="Arial Unicode MS"/>
+                <w:lang w:val="en-US"/>
+              </w:rPr>
+              <w:t>fTest</w:t>
+            </w:r>
+            <w:proofErr w:type="spellEnd"/>
+          </w:p>
+        </w:tc>
+        <w:tc>
+          <w:tcPr>
+            <w:tcW w:w="1618" w:type="dxa"/>
+          </w:tcPr>
+          <w:p>
+            <w:pPr>
+              <w:rPr>
+                <w:rFonts w:ascii="Arial Unicode MS" w:eastAsia="Arial Unicode MS" w:hAnsi="Arial Unicode MS" w:cs="Arial Unicode MS"/>
+                <w:lang w:val="en-US"/>
+              </w:rPr>
+            </w:pPr>
+            <w:r>
+              <w:rPr>
+                <w:rFonts w:ascii="Arial Unicode MS" w:eastAsia="Arial Unicode MS" w:hAnsi="Arial Unicode MS" w:cs="Arial Unicode MS"/>
+                <w:lang w:val="en-US"/>
+              </w:rPr>
+              <w:t>Empty</w:t>
+            </w:r>
+            <w:r>
+              <w:rPr>
+                <w:rFonts w:ascii="Arial Unicode MS" w:eastAsia="Arial Unicode MS" w:hAnsi="Arial Unicode MS" w:cs="Arial Unicode MS"/>
+                <w:lang w:val="en-US"/>
+              </w:rPr>
+              <w:t xml:space="preserve"> (Default Context)</w:t>
+            </w:r>
+          </w:p>
+        </w:tc>
+        <w:tc>
+          <w:tcPr>
+            <w:tcW w:w="2303" w:type="dxa"/>
+          </w:tcPr>
+          <w:p>
+            <w:pPr>
+              <w:rPr>
+                <w:rFonts w:ascii="Arial Unicode MS" w:eastAsia="Arial Unicode MS" w:hAnsi="Arial Unicode MS" w:cs="Arial Unicode MS"/>
+                <w:lang w:val="en-US"/>
+              </w:rPr>
+            </w:pPr>
+            <w:r>
+              <w:rPr>
+                <w:rFonts w:ascii="Arial Unicode MS" w:eastAsia="Arial Unicode MS" w:hAnsi="Arial Unicode MS" w:cs="Arial Unicode MS"/>
+                <w:lang w:val="en-US"/>
+              </w:rPr>
+              <w:t>Null</w:t>
+            </w:r>
+          </w:p>
+        </w:tc>
+        <w:tc>
+          <w:tcPr>
+            <w:tcW w:w="2303" w:type="dxa"/>
+          </w:tcPr>
+          <w:p>
+            <w:pPr>
+              <w:rPr>
+                <w:rFonts w:ascii="Arial Unicode MS" w:eastAsia="Arial Unicode MS" w:hAnsi="Arial Unicode MS" w:cs="Arial Unicode MS"/>
+                <w:lang w:val="en-US"/>
+              </w:rPr>
+            </w:pPr>
+            <w:proofErr w:type="spellStart"/>
+            <w:r>
+              <w:rPr>
+                <w:rFonts w:ascii="Arial Unicode MS" w:eastAsia="Arial Unicode MS" w:hAnsi="Arial Unicode MS" w:cs="Arial Unicode MS"/>
+                <w:lang w:val="en-US"/>
+              </w:rPr>
+              <w:t>CK.</w:t>
+            </w:r>
+            <w:r>
+              <w:rPr>
+                <w:rFonts w:ascii="Arial Unicode MS" w:eastAsia="Arial Unicode MS" w:hAnsi="Arial Unicode MS" w:cs="Arial Unicode MS"/>
+                <w:lang w:val="en-US"/>
+              </w:rPr>
+              <w:t>fTest</w:t>
+            </w:r>
+            <w:proofErr w:type="spellEnd"/>
+          </w:p>
+        </w:tc>
+      </w:tr>
+      <w:tr>
+        <w:tc>
+          <w:tcPr>
+            <w:tcW w:w="2988" w:type="dxa"/>
+          </w:tcPr>
+          <w:p>
+            <w:pPr>
+              <w:rPr>
+                <w:rFonts w:ascii="Arial Unicode MS" w:eastAsia="Arial Unicode MS" w:hAnsi="Arial Unicode MS" w:cs="Arial Unicode MS"/>
+                <w:lang w:val="en-US"/>
+              </w:rPr>
+            </w:pPr>
+            <w:r>
+              <w:rPr>
+                <w:rFonts w:ascii="Arial Unicode MS" w:eastAsia="Arial Unicode MS" w:hAnsi="Arial Unicode MS" w:cs="Arial Unicode MS"/>
+                <w:lang w:val="en-US"/>
+              </w:rPr>
+              <w:t>[]</w:t>
+            </w:r>
+            <w:r>
+              <w:rPr>
+                <w:rFonts w:ascii="Arial Unicode MS" w:eastAsia="Arial Unicode MS" w:hAnsi="Arial Unicode MS" w:cs="Arial Unicode MS"/>
+                <w:lang w:val="en-US"/>
+              </w:rPr>
+              <w:t>^</w:t>
+            </w:r>
+            <w:proofErr w:type="spellStart"/>
+            <w:r>
+              <w:rPr>
+                <w:rFonts w:ascii="Arial Unicode MS" w:eastAsia="Arial Unicode MS" w:hAnsi="Arial Unicode MS" w:cs="Arial Unicode MS"/>
+                <w:lang w:val="en-US"/>
+              </w:rPr>
+              <w:t>CK.fTest</w:t>
+            </w:r>
+            <w:proofErr w:type="spellEnd"/>
+          </w:p>
+        </w:tc>
+        <w:tc>
+          <w:tcPr>
+            <w:tcW w:w="1618" w:type="dxa"/>
+          </w:tcPr>
+          <w:p>
+            <w:pPr>
+              <w:rPr>
+                <w:rFonts w:ascii="Arial Unicode MS" w:eastAsia="Arial Unicode MS" w:hAnsi="Arial Unicode MS" w:cs="Arial Unicode MS"/>
+                <w:lang w:val="en-US"/>
+              </w:rPr>
+            </w:pPr>
+            <w:r>
+              <w:rPr>
+                <w:rFonts w:ascii="Arial Unicode MS" w:eastAsia="Arial Unicode MS" w:hAnsi="Arial Unicode MS" w:cs="Arial Unicode MS"/>
+                <w:lang w:val="en-US"/>
+              </w:rPr>
+              <w:t>Empty</w:t>
+            </w:r>
+          </w:p>
+        </w:tc>
+        <w:tc>
+          <w:tcPr>
+            <w:tcW w:w="2303" w:type="dxa"/>
+          </w:tcPr>
+          <w:p>
+            <w:pPr>
+              <w:rPr>
+                <w:rFonts w:ascii="Arial Unicode MS" w:eastAsia="Arial Unicode MS" w:hAnsi="Arial Unicode MS" w:cs="Arial Unicode MS"/>
+                <w:lang w:val="en-US"/>
+              </w:rPr>
+            </w:pPr>
+            <w:r>
+              <w:rPr>
+                <w:rFonts w:ascii="Arial Unicode MS" w:eastAsia="Arial Unicode MS" w:hAnsi="Arial Unicode MS" w:cs="Arial Unicode MS"/>
+                <w:lang w:val="en-US"/>
+              </w:rPr>
+              <w:t>Empty (Root Location)</w:t>
+            </w:r>
+          </w:p>
+        </w:tc>
+        <w:tc>
+          <w:tcPr>
+            <w:tcW w:w="2303" w:type="dxa"/>
+          </w:tcPr>
+          <w:p>
+            <w:pPr>
+              <w:rPr>
+                <w:rFonts w:ascii="Arial Unicode MS" w:eastAsia="Arial Unicode MS" w:hAnsi="Arial Unicode MS" w:cs="Arial Unicode MS"/>
+                <w:lang w:val="en-US"/>
+              </w:rPr>
+            </w:pPr>
+            <w:proofErr w:type="spellStart"/>
+            <w:r>
+              <w:rPr>
+                <w:rFonts w:ascii="Arial Unicode MS" w:eastAsia="Arial Unicode MS" w:hAnsi="Arial Unicode MS" w:cs="Arial Unicode MS"/>
+                <w:lang w:val="en-US"/>
+              </w:rPr>
+              <w:t>CK.</w:t>
+            </w:r>
+            <w:r>
+              <w:rPr>
+                <w:rFonts w:ascii="Arial Unicode MS" w:eastAsia="Arial Unicode MS" w:hAnsi="Arial Unicode MS" w:cs="Arial Unicode MS"/>
+                <w:lang w:val="en-US"/>
+              </w:rPr>
+              <w:t>fTest</w:t>
+            </w:r>
+            <w:proofErr w:type="spellEnd"/>
+          </w:p>
+        </w:tc>
+      </w:tr>
+      <w:tr>
+        <w:tc>
+          <w:tcPr>
+            <w:tcW w:w="2988" w:type="dxa"/>
+          </w:tcPr>
+          <w:p>
+            <w:pPr>
+              <w:rPr>
+                <w:rFonts w:ascii="Arial Unicode MS" w:eastAsia="Arial Unicode MS" w:hAnsi="Arial Unicode MS" w:cs="Arial Unicode MS"/>
+                <w:lang w:val="en-US"/>
+              </w:rPr>
+            </w:pPr>
+            <w:r>
+              <w:rPr>
+                <w:rFonts w:ascii="Arial Unicode MS" w:eastAsia="Arial Unicode MS" w:hAnsi="Arial Unicode MS" w:cs="Arial Unicode MS"/>
+                <w:lang w:val="en-US"/>
+              </w:rPr>
+              <w:t>^</w:t>
+            </w:r>
+            <w:proofErr w:type="spellStart"/>
+            <w:r>
+              <w:rPr>
+                <w:rFonts w:ascii="Arial Unicode MS" w:eastAsia="Arial Unicode MS" w:hAnsi="Arial Unicode MS" w:cs="Arial Unicode MS"/>
+                <w:lang w:val="en-US"/>
+              </w:rPr>
+              <w:t>CK.</w:t>
+            </w:r>
+            <w:r>
+              <w:rPr>
+                <w:rFonts w:ascii="Arial Unicode MS" w:eastAsia="Arial Unicode MS" w:hAnsi="Arial Unicode MS" w:cs="Arial Unicode MS"/>
+                <w:lang w:val="en-US"/>
+              </w:rPr>
+              <w:t>fTest</w:t>
+            </w:r>
+            <w:proofErr w:type="spellEnd"/>
+          </w:p>
+        </w:tc>
+        <w:tc>
+          <w:tcPr>
+            <w:tcW w:w="1618" w:type="dxa"/>
+          </w:tcPr>
+          <w:p>
+            <w:pPr>
+              <w:rPr>
+                <w:rFonts w:ascii="Arial Unicode MS" w:eastAsia="Arial Unicode MS" w:hAnsi="Arial Unicode MS" w:cs="Arial Unicode MS"/>
+                <w:lang w:val="en-US"/>
+              </w:rPr>
+            </w:pPr>
+            <w:r>
+              <w:rPr>
+                <w:rFonts w:ascii="Arial Unicode MS" w:eastAsia="Arial Unicode MS" w:hAnsi="Arial Unicode MS" w:cs="Arial Unicode MS"/>
+                <w:lang w:val="en-US"/>
+              </w:rPr>
+              <w:t>Null</w:t>
+            </w:r>
+          </w:p>
+        </w:tc>
+        <w:tc>
+          <w:tcPr>
+            <w:tcW w:w="2303" w:type="dxa"/>
+          </w:tcPr>
+          <w:p>
+            <w:pPr>
+              <w:rPr>
+                <w:rFonts w:ascii="Arial Unicode MS" w:eastAsia="Arial Unicode MS" w:hAnsi="Arial Unicode MS" w:cs="Arial Unicode MS"/>
+                <w:lang w:val="en-US"/>
+              </w:rPr>
+            </w:pPr>
+            <w:r>
+              <w:rPr>
+                <w:rFonts w:ascii="Arial Unicode MS" w:eastAsia="Arial Unicode MS" w:hAnsi="Arial Unicode MS" w:cs="Arial Unicode MS"/>
+                <w:lang w:val="en-US"/>
+              </w:rPr>
+              <w:t>Empty</w:t>
+            </w:r>
+          </w:p>
+        </w:tc>
+        <w:tc>
+          <w:tcPr>
+            <w:tcW w:w="2303" w:type="dxa"/>
+          </w:tcPr>
+          <w:p>
+            <w:pPr>
+              <w:rPr>
+                <w:rFonts w:ascii="Arial Unicode MS" w:eastAsia="Arial Unicode MS" w:hAnsi="Arial Unicode MS" w:cs="Arial Unicode MS"/>
+                <w:lang w:val="en-US"/>
+              </w:rPr>
+            </w:pPr>
+            <w:proofErr w:type="spellStart"/>
+            <w:r>
+              <w:rPr>
+                <w:rFonts w:ascii="Arial Unicode MS" w:eastAsia="Arial Unicode MS" w:hAnsi="Arial Unicode MS" w:cs="Arial Unicode MS"/>
+                <w:lang w:val="en-US"/>
+              </w:rPr>
+              <w:t>CK.</w:t>
+            </w:r>
+            <w:r>
+              <w:rPr>
+                <w:rFonts w:ascii="Arial Unicode MS" w:eastAsia="Arial Unicode MS" w:hAnsi="Arial Unicode MS" w:cs="Arial Unicode MS"/>
+                <w:lang w:val="en-US"/>
+              </w:rPr>
+              <w:t>fTest</w:t>
+            </w:r>
+            <w:proofErr w:type="spellEnd"/>
+          </w:p>
+        </w:tc>
+      </w:tr>
+      <w:tr>
+        <w:tc>
+          <w:tcPr>
+            <w:tcW w:w="2988" w:type="dxa"/>
+          </w:tcPr>
+          <w:p>
+            <w:pPr>
+              <w:rPr>
+                <w:rFonts w:ascii="Arial Unicode MS" w:eastAsia="Arial Unicode MS" w:hAnsi="Arial Unicode MS" w:cs="Arial Unicode MS"/>
+                <w:lang w:val="en-US"/>
+              </w:rPr>
+            </w:pPr>
+            <w:r>
+              <w:rPr>
+                <w:rFonts w:ascii="Arial Unicode MS" w:eastAsia="Arial Unicode MS" w:hAnsi="Arial Unicode MS" w:cs="Arial Unicode MS"/>
+                <w:lang w:val="en-US"/>
+              </w:rPr>
+              <w:t>[X]</w:t>
+            </w:r>
+            <w:r>
+              <w:rPr>
+                <w:rFonts w:ascii="Arial Unicode MS" w:eastAsia="Arial Unicode MS" w:hAnsi="Arial Unicode MS" w:cs="Arial Unicode MS"/>
+                <w:lang w:val="en-US"/>
+              </w:rPr>
+              <w:t>^</w:t>
+            </w:r>
+            <w:proofErr w:type="spellStart"/>
+            <w:r>
+              <w:rPr>
+                <w:rFonts w:ascii="Arial Unicode MS" w:eastAsia="Arial Unicode MS" w:hAnsi="Arial Unicode MS" w:cs="Arial Unicode MS"/>
+                <w:lang w:val="en-US"/>
+              </w:rPr>
+              <w:t>CK.</w:t>
+            </w:r>
+            <w:r>
+              <w:rPr>
+                <w:rFonts w:ascii="Arial Unicode MS" w:eastAsia="Arial Unicode MS" w:hAnsi="Arial Unicode MS" w:cs="Arial Unicode MS"/>
+                <w:lang w:val="en-US"/>
+              </w:rPr>
+              <w:t>fTest</w:t>
+            </w:r>
+            <w:proofErr w:type="spellEnd"/>
+          </w:p>
+        </w:tc>
+        <w:tc>
+          <w:tcPr>
+            <w:tcW w:w="1618" w:type="dxa"/>
+          </w:tcPr>
+          <w:p>
+            <w:pPr>
+              <w:rPr>
+                <w:rFonts w:ascii="Arial Unicode MS" w:eastAsia="Arial Unicode MS" w:hAnsi="Arial Unicode MS" w:cs="Arial Unicode MS"/>
+                <w:lang w:val="en-US"/>
+              </w:rPr>
+            </w:pPr>
+            <w:r>
+              <w:rPr>
+                <w:rFonts w:ascii="Arial Unicode MS" w:eastAsia="Arial Unicode MS" w:hAnsi="Arial Unicode MS" w:cs="Arial Unicode MS"/>
+                <w:lang w:val="en-US"/>
+              </w:rPr>
+              <w:t>X</w:t>
+            </w:r>
+          </w:p>
+        </w:tc>
+        <w:tc>
+          <w:tcPr>
+            <w:tcW w:w="2303" w:type="dxa"/>
+          </w:tcPr>
+          <w:p>
+            <w:pPr>
+              <w:rPr>
+                <w:rFonts w:ascii="Arial Unicode MS" w:eastAsia="Arial Unicode MS" w:hAnsi="Arial Unicode MS" w:cs="Arial Unicode MS"/>
+                <w:lang w:val="en-US"/>
+              </w:rPr>
+            </w:pPr>
+            <w:r>
+              <w:rPr>
+                <w:rFonts w:ascii="Arial Unicode MS" w:eastAsia="Arial Unicode MS" w:hAnsi="Arial Unicode MS" w:cs="Arial Unicode MS"/>
+                <w:lang w:val="en-US"/>
+              </w:rPr>
+              <w:t>Empty</w:t>
+            </w:r>
+          </w:p>
+        </w:tc>
+        <w:tc>
+          <w:tcPr>
+            <w:tcW w:w="2303" w:type="dxa"/>
+          </w:tcPr>
+          <w:p>
+            <w:pPr>
+              <w:rPr>
+                <w:rFonts w:ascii="Arial Unicode MS" w:eastAsia="Arial Unicode MS" w:hAnsi="Arial Unicode MS" w:cs="Arial Unicode MS"/>
+                <w:lang w:val="en-US"/>
+              </w:rPr>
+            </w:pPr>
+            <w:proofErr w:type="spellStart"/>
+            <w:r>
+              <w:rPr>
+                <w:rFonts w:ascii="Arial Unicode MS" w:eastAsia="Arial Unicode MS" w:hAnsi="Arial Unicode MS" w:cs="Arial Unicode MS"/>
+                <w:lang w:val="en-US"/>
+              </w:rPr>
+              <w:t>CK.</w:t>
+            </w:r>
+            <w:r>
+              <w:rPr>
+                <w:rFonts w:ascii="Arial Unicode MS" w:eastAsia="Arial Unicode MS" w:hAnsi="Arial Unicode MS" w:cs="Arial Unicode MS"/>
+                <w:lang w:val="en-US"/>
+              </w:rPr>
+              <w:t>fTest</w:t>
+            </w:r>
+            <w:proofErr w:type="spellEnd"/>
+          </w:p>
+        </w:tc>
+      </w:tr>
+      <w:tr>
+        <w:tc>
+          <w:tcPr>
+            <w:tcW w:w="2988" w:type="dxa"/>
+          </w:tcPr>
+          <w:p>
+            <w:pPr>
+              <w:rPr>
+                <w:rFonts w:ascii="Arial Unicode MS" w:eastAsia="Arial Unicode MS" w:hAnsi="Arial Unicode MS" w:cs="Arial Unicode MS"/>
+                <w:lang w:val="en-US"/>
+              </w:rPr>
+            </w:pPr>
+            <w:r>
+              <w:rPr>
+                <w:rFonts w:ascii="Arial Unicode MS" w:eastAsia="Arial Unicode MS" w:hAnsi="Arial Unicode MS" w:cs="Arial Unicode MS"/>
+                <w:lang w:val="en-US"/>
+              </w:rPr>
+              <w:t>[X]</w:t>
+            </w:r>
+            <w:proofErr w:type="spellStart"/>
+            <w:r>
+              <w:rPr>
+                <w:rFonts w:ascii="Arial Unicode MS" w:eastAsia="Arial Unicode MS" w:hAnsi="Arial Unicode MS" w:cs="Arial Unicode MS"/>
+                <w:lang w:val="en-US"/>
+              </w:rPr>
+              <w:t>db</w:t>
+            </w:r>
+            <w:r>
+              <w:rPr>
+                <w:rFonts w:ascii="Arial Unicode MS" w:eastAsia="Arial Unicode MS" w:hAnsi="Arial Unicode MS" w:cs="Arial Unicode MS"/>
+                <w:lang w:val="en-US"/>
+              </w:rPr>
+              <w:t>^</w:t>
+            </w:r>
+            <w:r>
+              <w:rPr>
+                <w:rFonts w:ascii="Arial Unicode MS" w:eastAsia="Arial Unicode MS" w:hAnsi="Arial Unicode MS" w:cs="Arial Unicode MS"/>
+                <w:lang w:val="en-US"/>
+              </w:rPr>
+              <w:t>CK.fTest</w:t>
+            </w:r>
+            <w:proofErr w:type="spellEnd"/>
+          </w:p>
+        </w:tc>
+        <w:tc>
+          <w:tcPr>
+            <w:tcW w:w="1618" w:type="dxa"/>
+          </w:tcPr>
+          <w:p>
+            <w:pPr>
+              <w:rPr>
+                <w:rFonts w:ascii="Arial Unicode MS" w:eastAsia="Arial Unicode MS" w:hAnsi="Arial Unicode MS" w:cs="Arial Unicode MS"/>
+                <w:lang w:val="en-US"/>
+              </w:rPr>
+            </w:pPr>
+            <w:r>
+              <w:rPr>
+                <w:rFonts w:ascii="Arial Unicode MS" w:eastAsia="Arial Unicode MS" w:hAnsi="Arial Unicode MS" w:cs="Arial Unicode MS"/>
+                <w:lang w:val="en-US"/>
+              </w:rPr>
+              <w:t>X</w:t>
+            </w:r>
+          </w:p>
+        </w:tc>
+        <w:tc>
+          <w:tcPr>
+            <w:tcW w:w="2303" w:type="dxa"/>
+          </w:tcPr>
+          <w:p>
+            <w:pPr>
+              <w:rPr>
+                <w:rFonts w:ascii="Arial Unicode MS" w:eastAsia="Arial Unicode MS" w:hAnsi="Arial Unicode MS" w:cs="Arial Unicode MS"/>
+                <w:lang w:val="en-US"/>
+              </w:rPr>
+            </w:pPr>
+            <w:proofErr w:type="spellStart"/>
+            <w:r>
+              <w:rPr>
+                <w:rFonts w:ascii="Arial Unicode MS" w:eastAsia="Arial Unicode MS" w:hAnsi="Arial Unicode MS" w:cs="Arial Unicode MS"/>
+                <w:lang w:val="en-US"/>
+              </w:rPr>
+              <w:t>db</w:t>
+            </w:r>
+            <w:proofErr w:type="spellEnd"/>
+          </w:p>
+        </w:tc>
+        <w:tc>
+          <w:tcPr>
+            <w:tcW w:w="2303" w:type="dxa"/>
+          </w:tcPr>
+          <w:p>
+            <w:pPr>
+              <w:rPr>
+                <w:rFonts w:ascii="Arial Unicode MS" w:eastAsia="Arial Unicode MS" w:hAnsi="Arial Unicode MS" w:cs="Arial Unicode MS"/>
+                <w:lang w:val="en-US"/>
+              </w:rPr>
+            </w:pPr>
+            <w:proofErr w:type="spellStart"/>
+            <w:r>
+              <w:rPr>
+                <w:rFonts w:ascii="Arial Unicode MS" w:eastAsia="Arial Unicode MS" w:hAnsi="Arial Unicode MS" w:cs="Arial Unicode MS"/>
+                <w:lang w:val="en-US"/>
+              </w:rPr>
+              <w:t>CK.</w:t>
+            </w:r>
+            <w:r>
+              <w:rPr>
+                <w:rFonts w:ascii="Arial Unicode MS" w:eastAsia="Arial Unicode MS" w:hAnsi="Arial Unicode MS" w:cs="Arial Unicode MS"/>
+                <w:lang w:val="en-US"/>
+              </w:rPr>
+              <w:t>fTest</w:t>
+            </w:r>
+            <w:proofErr w:type="spellEnd"/>
+          </w:p>
+        </w:tc>
+      </w:tr>
+      <w:tr>
+        <w:tc>
+          <w:tcPr>
+            <w:tcW w:w="2988" w:type="dxa"/>
+          </w:tcPr>
+          <w:p>
+            <w:pPr>
+              <w:rPr>
+                <w:rFonts w:ascii="Arial Unicode MS" w:eastAsia="Arial Unicode MS" w:hAnsi="Arial Unicode MS" w:cs="Arial Unicode MS"/>
+                <w:lang w:val="en-US"/>
+              </w:rPr>
+            </w:pPr>
+            <w:r>
+              <w:rPr>
+                <w:rFonts w:ascii="Arial Unicode MS" w:eastAsia="Arial Unicode MS" w:hAnsi="Arial Unicode MS" w:cs="Arial Unicode MS"/>
+                <w:lang w:val="en-US"/>
+              </w:rPr>
+              <w:t>[X]-</w:t>
+            </w:r>
+            <w:proofErr w:type="spellStart"/>
+            <w:r>
+              <w:rPr>
+                <w:rFonts w:ascii="Arial Unicode MS" w:eastAsia="Arial Unicode MS" w:hAnsi="Arial Unicode MS" w:cs="Arial Unicode MS"/>
+                <w:lang w:val="en-US"/>
+              </w:rPr>
+              <w:t>db</w:t>
+            </w:r>
+            <w:r>
+              <w:rPr>
+                <w:rFonts w:ascii="Arial Unicode MS" w:eastAsia="Arial Unicode MS" w:hAnsi="Arial Unicode MS" w:cs="Arial Unicode MS"/>
+                <w:lang w:val="en-US"/>
+              </w:rPr>
+              <w:t>^</w:t>
+            </w:r>
+            <w:r>
+              <w:rPr>
+                <w:rFonts w:ascii="Arial Unicode MS" w:eastAsia="Arial Unicode MS" w:hAnsi="Arial Unicode MS" w:cs="Arial Unicode MS"/>
+                <w:lang w:val="en-US"/>
+              </w:rPr>
+              <w:t>CK.fTest</w:t>
+            </w:r>
+            <w:proofErr w:type="spellEnd"/>
+          </w:p>
+        </w:tc>
+        <w:tc>
+          <w:tcPr>
+            <w:tcW w:w="1618" w:type="dxa"/>
+          </w:tcPr>
+          <w:p>
+            <w:pPr>
+              <w:rPr>
+                <w:rFonts w:ascii="Arial Unicode MS" w:eastAsia="Arial Unicode MS" w:hAnsi="Arial Unicode MS" w:cs="Arial Unicode MS"/>
+                <w:lang w:val="en-US"/>
+              </w:rPr>
+            </w:pPr>
+            <w:r>
+              <w:rPr>
+                <w:rFonts w:ascii="Arial Unicode MS" w:eastAsia="Arial Unicode MS" w:hAnsi="Arial Unicode MS" w:cs="Arial Unicode MS"/>
+                <w:lang w:val="en-US"/>
+              </w:rPr>
+              <w:t>X</w:t>
+            </w:r>
+          </w:p>
+        </w:tc>
+        <w:tc>
+          <w:tcPr>
+            <w:tcW w:w="2303" w:type="dxa"/>
+          </w:tcPr>
+          <w:p>
+            <w:pPr>
+              <w:rPr>
+                <w:rFonts w:ascii="Arial Unicode MS" w:eastAsia="Arial Unicode MS" w:hAnsi="Arial Unicode MS" w:cs="Arial Unicode MS"/>
+                <w:lang w:val="en-US"/>
+              </w:rPr>
+            </w:pPr>
+            <w:r>
+              <w:rPr>
+                <w:rFonts w:ascii="Arial Unicode MS" w:eastAsia="Arial Unicode MS" w:hAnsi="Arial Unicode MS" w:cs="Arial Unicode MS"/>
+                <w:lang w:val="en-US"/>
+              </w:rPr>
+              <w:t>-</w:t>
+            </w:r>
+            <w:proofErr w:type="spellStart"/>
+            <w:r>
+              <w:rPr>
+                <w:rFonts w:ascii="Arial Unicode MS" w:eastAsia="Arial Unicode MS" w:hAnsi="Arial Unicode MS" w:cs="Arial Unicode MS"/>
+                <w:lang w:val="en-US"/>
+              </w:rPr>
+              <w:t>db</w:t>
+            </w:r>
+            <w:proofErr w:type="spellEnd"/>
+          </w:p>
+        </w:tc>
+        <w:tc>
+          <w:tcPr>
+            <w:tcW w:w="2303" w:type="dxa"/>
+          </w:tcPr>
+          <w:p>
+            <w:pPr>
+              <w:rPr>
+                <w:rFonts w:ascii="Arial Unicode MS" w:eastAsia="Arial Unicode MS" w:hAnsi="Arial Unicode MS" w:cs="Arial Unicode MS"/>
+                <w:lang w:val="en-US"/>
+              </w:rPr>
+            </w:pPr>
+            <w:proofErr w:type="spellStart"/>
+            <w:r>
+              <w:rPr>
+                <w:rFonts w:ascii="Arial Unicode MS" w:eastAsia="Arial Unicode MS" w:hAnsi="Arial Unicode MS" w:cs="Arial Unicode MS"/>
+                <w:lang w:val="en-US"/>
+              </w:rPr>
+              <w:t>CK.</w:t>
+            </w:r>
+            <w:r>
+              <w:rPr>
+                <w:rFonts w:ascii="Arial Unicode MS" w:eastAsia="Arial Unicode MS" w:hAnsi="Arial Unicode MS" w:cs="Arial Unicode MS"/>
+                <w:lang w:val="en-US"/>
+              </w:rPr>
+              <w:t>fTest</w:t>
+            </w:r>
+            <w:proofErr w:type="spellEnd"/>
+          </w:p>
+        </w:tc>
+      </w:tr>
+      <w:tr>
+        <w:tc>
+          <w:tcPr>
+            <w:tcW w:w="2988" w:type="dxa"/>
+          </w:tcPr>
+          <w:p>
+            <w:pPr>
+              <w:rPr>
+                <w:rFonts w:ascii="Arial Unicode MS" w:eastAsia="Arial Unicode MS" w:hAnsi="Arial Unicode MS" w:cs="Arial Unicode MS"/>
+                <w:lang w:val="en-US"/>
+              </w:rPr>
+            </w:pPr>
+            <w:r>
+              <w:rPr>
+                <w:rFonts w:ascii="Arial Unicode MS" w:eastAsia="Arial Unicode MS" w:hAnsi="Arial Unicode MS" w:cs="Arial Unicode MS"/>
+                <w:lang w:val="en-US"/>
+              </w:rPr>
+              <w:t>[X]</w:t>
+            </w:r>
+            <w:r>
+              <w:rPr>
+                <w:rFonts w:ascii="Arial Unicode MS" w:eastAsia="Arial Unicode MS" w:hAnsi="Arial Unicode MS" w:cs="Arial Unicode MS"/>
+                <w:lang w:val="en-US"/>
+              </w:rPr>
+              <w:t>--</w:t>
+            </w:r>
+            <w:proofErr w:type="spellStart"/>
+            <w:r>
+              <w:rPr>
+                <w:rFonts w:ascii="Arial Unicode MS" w:eastAsia="Arial Unicode MS" w:hAnsi="Arial Unicode MS" w:cs="Arial Unicode MS"/>
+                <w:lang w:val="en-US"/>
+              </w:rPr>
+              <w:t>db</w:t>
+            </w:r>
+            <w:r>
+              <w:rPr>
+                <w:rFonts w:ascii="Arial Unicode MS" w:eastAsia="Arial Unicode MS" w:hAnsi="Arial Unicode MS" w:cs="Arial Unicode MS"/>
+                <w:lang w:val="en-US"/>
+              </w:rPr>
+              <w:t>^</w:t>
+            </w:r>
+            <w:r>
+              <w:rPr>
+                <w:rFonts w:ascii="Arial Unicode MS" w:eastAsia="Arial Unicode MS" w:hAnsi="Arial Unicode MS" w:cs="Arial Unicode MS"/>
+                <w:lang w:val="en-US"/>
+              </w:rPr>
+              <w:t>CK.fTest</w:t>
+            </w:r>
+            <w:proofErr w:type="spellEnd"/>
+          </w:p>
+        </w:tc>
+        <w:tc>
+          <w:tcPr>
+            <w:tcW w:w="1618" w:type="dxa"/>
+          </w:tcPr>
+          <w:p>
+            <w:pPr>
+              <w:rPr>
+                <w:rFonts w:ascii="Arial Unicode MS" w:eastAsia="Arial Unicode MS" w:hAnsi="Arial Unicode MS" w:cs="Arial Unicode MS"/>
+                <w:lang w:val="en-US"/>
+              </w:rPr>
+            </w:pPr>
+            <w:r>
+              <w:rPr>
+                <w:rFonts w:ascii="Arial Unicode MS" w:eastAsia="Arial Unicode MS" w:hAnsi="Arial Unicode MS" w:cs="Arial Unicode MS"/>
+                <w:lang w:val="en-US"/>
+              </w:rPr>
+              <w:t>X</w:t>
+            </w:r>
+          </w:p>
+        </w:tc>
+        <w:tc>
+          <w:tcPr>
+            <w:tcW w:w="2303" w:type="dxa"/>
+          </w:tcPr>
+          <w:p>
+            <w:pPr>
+              <w:rPr>
+                <w:rFonts w:ascii="Arial Unicode MS" w:eastAsia="Arial Unicode MS" w:hAnsi="Arial Unicode MS" w:cs="Arial Unicode MS"/>
+                <w:lang w:val="en-US"/>
+              </w:rPr>
+            </w:pPr>
+            <w:r>
+              <w:rPr>
+                <w:rFonts w:ascii="Arial Unicode MS" w:eastAsia="Arial Unicode MS" w:hAnsi="Arial Unicode MS" w:cs="Arial Unicode MS"/>
+                <w:lang w:val="en-US"/>
+              </w:rPr>
+              <w:t>-</w:t>
+            </w:r>
+            <w:r>
+              <w:rPr>
+                <w:rFonts w:ascii="Arial Unicode MS" w:eastAsia="Arial Unicode MS" w:hAnsi="Arial Unicode MS" w:cs="Arial Unicode MS"/>
+                <w:lang w:val="en-US"/>
+              </w:rPr>
+              <w:t>-</w:t>
+            </w:r>
+            <w:proofErr w:type="spellStart"/>
+            <w:r>
+              <w:rPr>
+                <w:rFonts w:ascii="Arial Unicode MS" w:eastAsia="Arial Unicode MS" w:hAnsi="Arial Unicode MS" w:cs="Arial Unicode MS"/>
+                <w:lang w:val="en-US"/>
+              </w:rPr>
+              <w:t>db</w:t>
+            </w:r>
+            <w:proofErr w:type="spellEnd"/>
+          </w:p>
+        </w:tc>
+        <w:tc>
+          <w:tcPr>
+            <w:tcW w:w="2303" w:type="dxa"/>
+          </w:tcPr>
+          <w:p>
+            <w:pPr>
+              <w:rPr>
+                <w:rFonts w:ascii="Arial Unicode MS" w:eastAsia="Arial Unicode MS" w:hAnsi="Arial Unicode MS" w:cs="Arial Unicode MS"/>
+                <w:lang w:val="en-US"/>
+              </w:rPr>
+            </w:pPr>
+            <w:proofErr w:type="spellStart"/>
+            <w:r>
+              <w:rPr>
+                <w:rFonts w:ascii="Arial Unicode MS" w:eastAsia="Arial Unicode MS" w:hAnsi="Arial Unicode MS" w:cs="Arial Unicode MS"/>
+                <w:lang w:val="en-US"/>
+              </w:rPr>
+              <w:t>CK.</w:t>
+            </w:r>
+            <w:r>
+              <w:rPr>
+                <w:rFonts w:ascii="Arial Unicode MS" w:eastAsia="Arial Unicode MS" w:hAnsi="Arial Unicode MS" w:cs="Arial Unicode MS"/>
+                <w:lang w:val="en-US"/>
+              </w:rPr>
+              <w:t>fTest</w:t>
+            </w:r>
+            <w:proofErr w:type="spellEnd"/>
+          </w:p>
+        </w:tc>
+      </w:tr>
+      <w:tr>
+        <w:tc>
+          <w:tcPr>
+            <w:tcW w:w="2988" w:type="dxa"/>
+          </w:tcPr>
+          <w:p>
+            <w:pPr>
+              <w:rPr>
+                <w:rFonts w:ascii="Arial Unicode MS" w:eastAsia="Arial Unicode MS" w:hAnsi="Arial Unicode MS" w:cs="Arial Unicode MS"/>
+                <w:lang w:val="en-US"/>
+              </w:rPr>
+            </w:pPr>
+            <w:r>
+              <w:rPr>
+                <w:rFonts w:ascii="Arial Unicode MS" w:eastAsia="Arial Unicode MS" w:hAnsi="Arial Unicode MS" w:cs="Arial Unicode MS"/>
+                <w:lang w:val="en-US"/>
+              </w:rPr>
+              <w:t>[X]</w:t>
+            </w:r>
+            <w:r>
+              <w:rPr>
+                <w:rFonts w:ascii="Arial Unicode MS" w:eastAsia="Arial Unicode MS" w:hAnsi="Arial Unicode MS" w:cs="Arial Unicode MS"/>
+                <w:lang w:val="en-US"/>
+              </w:rPr>
+              <w:t>---</w:t>
+            </w:r>
+            <w:proofErr w:type="spellStart"/>
+            <w:r>
+              <w:rPr>
+                <w:rFonts w:ascii="Arial Unicode MS" w:eastAsia="Arial Unicode MS" w:hAnsi="Arial Unicode MS" w:cs="Arial Unicode MS"/>
+                <w:lang w:val="en-US"/>
+              </w:rPr>
+              <w:t>srv-</w:t>
+            </w:r>
+            <w:r>
+              <w:rPr>
+                <w:rFonts w:ascii="Arial Unicode MS" w:eastAsia="Arial Unicode MS" w:hAnsi="Arial Unicode MS" w:cs="Arial Unicode MS"/>
+                <w:lang w:val="en-US"/>
+              </w:rPr>
+              <w:t>db</w:t>
+            </w:r>
+            <w:r>
+              <w:rPr>
+                <w:rFonts w:ascii="Arial Unicode MS" w:eastAsia="Arial Unicode MS" w:hAnsi="Arial Unicode MS" w:cs="Arial Unicode MS"/>
+                <w:lang w:val="en-US"/>
+              </w:rPr>
+              <w:t>^</w:t>
+            </w:r>
+            <w:r>
+              <w:rPr>
+                <w:rFonts w:ascii="Arial Unicode MS" w:eastAsia="Arial Unicode MS" w:hAnsi="Arial Unicode MS" w:cs="Arial Unicode MS"/>
+                <w:lang w:val="en-US"/>
+              </w:rPr>
+              <w:t>CK.</w:t>
+            </w:r>
+            <w:r>
+              <w:rPr>
+                <w:rFonts w:ascii="Arial Unicode MS" w:eastAsia="Arial Unicode MS" w:hAnsi="Arial Unicode MS" w:cs="Arial Unicode MS"/>
+                <w:lang w:val="en-US"/>
+              </w:rPr>
+              <w:t>fTest</w:t>
+            </w:r>
+            <w:proofErr w:type="spellEnd"/>
+          </w:p>
+        </w:tc>
+        <w:tc>
+          <w:tcPr>
+            <w:tcW w:w="1618" w:type="dxa"/>
+          </w:tcPr>
+          <w:p>
+            <w:pPr>
+              <w:rPr>
+                <w:rFonts w:ascii="Arial Unicode MS" w:eastAsia="Arial Unicode MS" w:hAnsi="Arial Unicode MS" w:cs="Arial Unicode MS"/>
+                <w:lang w:val="en-US"/>
+              </w:rPr>
+            </w:pPr>
+            <w:r>
+              <w:rPr>
+                <w:rFonts w:ascii="Arial Unicode MS" w:eastAsia="Arial Unicode MS" w:hAnsi="Arial Unicode MS" w:cs="Arial Unicode MS"/>
+                <w:lang w:val="en-US"/>
+              </w:rPr>
+              <w:t>X</w:t>
+            </w:r>
+          </w:p>
+        </w:tc>
+        <w:tc>
+          <w:tcPr>
+            <w:tcW w:w="2303" w:type="dxa"/>
+          </w:tcPr>
+          <w:p>
+            <w:pPr>
+              <w:rPr>
+                <w:rFonts w:ascii="Arial Unicode MS" w:eastAsia="Arial Unicode MS" w:hAnsi="Arial Unicode MS" w:cs="Arial Unicode MS"/>
+                <w:lang w:val="en-US"/>
+              </w:rPr>
+            </w:pPr>
+            <w:r>
+              <w:rPr>
+                <w:rFonts w:ascii="Arial Unicode MS" w:eastAsia="Arial Unicode MS" w:hAnsi="Arial Unicode MS" w:cs="Arial Unicode MS"/>
+                <w:lang w:val="en-US"/>
+              </w:rPr>
+              <w:t>-</w:t>
+            </w:r>
+            <w:r>
+              <w:rPr>
+                <w:rFonts w:ascii="Arial Unicode MS" w:eastAsia="Arial Unicode MS" w:hAnsi="Arial Unicode MS" w:cs="Arial Unicode MS"/>
+                <w:lang w:val="en-US"/>
+              </w:rPr>
+              <w:t>-</w:t>
+            </w:r>
+            <w:r>
+              <w:rPr>
+                <w:rFonts w:ascii="Arial Unicode MS" w:eastAsia="Arial Unicode MS" w:hAnsi="Arial Unicode MS" w:cs="Arial Unicode MS"/>
+                <w:lang w:val="en-US"/>
+              </w:rPr>
+              <w:t>-</w:t>
+            </w:r>
+            <w:proofErr w:type="spellStart"/>
+            <w:r>
+              <w:rPr>
+                <w:rFonts w:ascii="Arial Unicode MS" w:eastAsia="Arial Unicode MS" w:hAnsi="Arial Unicode MS" w:cs="Arial Unicode MS"/>
+                <w:lang w:val="en-US"/>
+              </w:rPr>
+              <w:t>srv-</w:t>
+            </w:r>
+            <w:r>
+              <w:rPr>
+                <w:rFonts w:ascii="Arial Unicode MS" w:eastAsia="Arial Unicode MS" w:hAnsi="Arial Unicode MS" w:cs="Arial Unicode MS"/>
+                <w:lang w:val="en-US"/>
+              </w:rPr>
+              <w:t>db</w:t>
+            </w:r>
+            <w:proofErr w:type="spellEnd"/>
+          </w:p>
+        </w:tc>
+        <w:tc>
+          <w:tcPr>
+            <w:tcW w:w="2303" w:type="dxa"/>
+          </w:tcPr>
+          <w:p>
+            <w:pPr>
+              <w:rPr>
+                <w:rFonts w:ascii="Arial Unicode MS" w:eastAsia="Arial Unicode MS" w:hAnsi="Arial Unicode MS" w:cs="Arial Unicode MS"/>
+                <w:lang w:val="en-US"/>
+              </w:rPr>
+            </w:pPr>
+            <w:proofErr w:type="spellStart"/>
+            <w:r>
+              <w:rPr>
+                <w:rFonts w:ascii="Arial Unicode MS" w:eastAsia="Arial Unicode MS" w:hAnsi="Arial Unicode MS" w:cs="Arial Unicode MS"/>
+                <w:lang w:val="en-US"/>
+              </w:rPr>
+              <w:t>CK.</w:t>
+            </w:r>
+            <w:r>
+              <w:rPr>
+                <w:rFonts w:ascii="Arial Unicode MS" w:eastAsia="Arial Unicode MS" w:hAnsi="Arial Unicode MS" w:cs="Arial Unicode MS"/>
+                <w:lang w:val="en-US"/>
+              </w:rPr>
+              <w:t>fTest</w:t>
+            </w:r>
+            <w:proofErr w:type="spellEnd"/>
+          </w:p>
+        </w:tc>
+      </w:tr>
+      <w:tr>
+        <w:tc>
+          <w:tcPr>
+            <w:tcW w:w="2988" w:type="dxa"/>
+          </w:tcPr>
+          <w:p>
+            <w:pPr>
+              <w:rPr>
+                <w:rFonts w:ascii="Arial Unicode MS" w:eastAsia="Arial Unicode MS" w:hAnsi="Arial Unicode MS" w:cs="Arial Unicode MS"/>
+                <w:lang w:val="en-US"/>
+              </w:rPr>
+            </w:pPr>
+            <w:proofErr w:type="spellStart"/>
+            <w:r>
+              <w:rPr>
+                <w:rFonts w:ascii="Arial Unicode MS" w:eastAsia="Arial Unicode MS" w:hAnsi="Arial Unicode MS" w:cs="Arial Unicode MS"/>
+                <w:lang w:val="en-US"/>
+              </w:rPr>
+              <w:t>srv-db</w:t>
+            </w:r>
+            <w:r>
+              <w:rPr>
+                <w:rFonts w:ascii="Arial Unicode MS" w:eastAsia="Arial Unicode MS" w:hAnsi="Arial Unicode MS" w:cs="Arial Unicode MS"/>
+                <w:lang w:val="en-US"/>
+              </w:rPr>
+              <w:t>^</w:t>
+            </w:r>
+            <w:r>
+              <w:rPr>
+                <w:rFonts w:ascii="Arial Unicode MS" w:eastAsia="Arial Unicode MS" w:hAnsi="Arial Unicode MS" w:cs="Arial Unicode MS"/>
+                <w:lang w:val="en-US"/>
+              </w:rPr>
+              <w:t>CK.</w:t>
+            </w:r>
+            <w:r>
+              <w:rPr>
+                <w:rFonts w:ascii="Arial Unicode MS" w:eastAsia="Arial Unicode MS" w:hAnsi="Arial Unicode MS" w:cs="Arial Unicode MS"/>
+                <w:lang w:val="en-US"/>
+              </w:rPr>
+              <w:t>fTest</w:t>
+            </w:r>
+            <w:proofErr w:type="spellEnd"/>
+          </w:p>
+        </w:tc>
+        <w:tc>
+          <w:tcPr>
+            <w:tcW w:w="1618" w:type="dxa"/>
+          </w:tcPr>
+          <w:p>
+            <w:pPr>
+              <w:rPr>
+                <w:rFonts w:ascii="Arial Unicode MS" w:eastAsia="Arial Unicode MS" w:hAnsi="Arial Unicode MS" w:cs="Arial Unicode MS"/>
+                <w:lang w:val="en-US"/>
+              </w:rPr>
+            </w:pPr>
+            <w:r>
+              <w:rPr>
+                <w:rFonts w:ascii="Arial Unicode MS" w:eastAsia="Arial Unicode MS" w:hAnsi="Arial Unicode MS" w:cs="Arial Unicode MS"/>
+                <w:lang w:val="en-US"/>
+              </w:rPr>
+              <w:t>Null</w:t>
+            </w:r>
+          </w:p>
+        </w:tc>
+        <w:tc>
+          <w:tcPr>
+            <w:tcW w:w="2303" w:type="dxa"/>
+          </w:tcPr>
+          <w:p>
+            <w:pPr>
+              <w:rPr>
+                <w:rFonts w:ascii="Arial Unicode MS" w:eastAsia="Arial Unicode MS" w:hAnsi="Arial Unicode MS" w:cs="Arial Unicode MS"/>
+                <w:lang w:val="en-US"/>
+              </w:rPr>
+            </w:pPr>
+            <w:proofErr w:type="spellStart"/>
+            <w:r>
+              <w:rPr>
+                <w:rFonts w:ascii="Arial Unicode MS" w:eastAsia="Arial Unicode MS" w:hAnsi="Arial Unicode MS" w:cs="Arial Unicode MS"/>
+                <w:lang w:val="en-US"/>
+              </w:rPr>
+              <w:t>srv-db</w:t>
+            </w:r>
+            <w:proofErr w:type="spellEnd"/>
+          </w:p>
+        </w:tc>
+        <w:tc>
+          <w:tcPr>
+            <w:tcW w:w="2303" w:type="dxa"/>
+          </w:tcPr>
+          <w:p>
+            <w:pPr>
+              <w:rPr>
+                <w:rFonts w:ascii="Arial Unicode MS" w:eastAsia="Arial Unicode MS" w:hAnsi="Arial Unicode MS" w:cs="Arial Unicode MS"/>
+                <w:lang w:val="en-US"/>
+              </w:rPr>
+            </w:pPr>
+            <w:proofErr w:type="spellStart"/>
+            <w:r>
+              <w:rPr>
+                <w:rFonts w:ascii="Arial Unicode MS" w:eastAsia="Arial Unicode MS" w:hAnsi="Arial Unicode MS" w:cs="Arial Unicode MS"/>
+                <w:lang w:val="en-US"/>
+              </w:rPr>
+              <w:t>CK.</w:t>
+            </w:r>
+            <w:r>
+              <w:rPr>
+                <w:rFonts w:ascii="Arial Unicode MS" w:eastAsia="Arial Unicode MS" w:hAnsi="Arial Unicode MS" w:cs="Arial Unicode MS"/>
+                <w:lang w:val="en-US"/>
+              </w:rPr>
+              <w:t>fTest</w:t>
+            </w:r>
+            <w:proofErr w:type="spellEnd"/>
+          </w:p>
+        </w:tc>
+      </w:tr>
+      <w:tr>
+        <w:tc>
+          <w:tcPr>
+            <w:tcW w:w="2988" w:type="dxa"/>
+          </w:tcPr>
+          <w:p>
+            <w:pPr>
+              <w:rPr>
+                <w:rFonts w:ascii="Arial Unicode MS" w:eastAsia="Arial Unicode MS" w:hAnsi="Arial Unicode MS" w:cs="Arial Unicode MS"/>
+                <w:lang w:val="en-US"/>
+              </w:rPr>
+            </w:pPr>
+            <w:r>
+              <w:rPr>
+                <w:rFonts w:ascii="Arial Unicode MS" w:eastAsia="Arial Unicode MS" w:hAnsi="Arial Unicode MS" w:cs="Arial Unicode MS"/>
+                <w:lang w:val="en-US"/>
+              </w:rPr>
+              <w:t>[X]</w:t>
+            </w:r>
+            <w:proofErr w:type="spellStart"/>
+            <w:r>
+              <w:rPr>
+                <w:rFonts w:ascii="Arial Unicode MS" w:eastAsia="Arial Unicode MS" w:hAnsi="Arial Unicode MS" w:cs="Arial Unicode MS"/>
+                <w:lang w:val="en-US"/>
+              </w:rPr>
+              <w:t>srvPrd-db</w:t>
+            </w:r>
+            <w:r>
+              <w:rPr>
+                <w:rFonts w:ascii="Arial Unicode MS" w:eastAsia="Arial Unicode MS" w:hAnsi="Arial Unicode MS" w:cs="Arial Unicode MS"/>
+                <w:lang w:val="en-US"/>
+              </w:rPr>
+              <w:t>^</w:t>
+            </w:r>
+            <w:r>
+              <w:rPr>
+                <w:rFonts w:ascii="Arial Unicode MS" w:eastAsia="Arial Unicode MS" w:hAnsi="Arial Unicode MS" w:cs="Arial Unicode MS"/>
+                <w:lang w:val="en-US"/>
+              </w:rPr>
+              <w:t>CK.</w:t>
+            </w:r>
+            <w:r>
+              <w:rPr>
+                <w:rFonts w:ascii="Arial Unicode MS" w:eastAsia="Arial Unicode MS" w:hAnsi="Arial Unicode MS" w:cs="Arial Unicode MS"/>
+                <w:lang w:val="en-US"/>
+              </w:rPr>
+              <w:t>fTest</w:t>
+            </w:r>
+            <w:proofErr w:type="spellEnd"/>
+          </w:p>
+        </w:tc>
+        <w:tc>
+          <w:tcPr>
+            <w:tcW w:w="1618" w:type="dxa"/>
+          </w:tcPr>
+          <w:p>
+            <w:pPr>
+              <w:rPr>
+                <w:rFonts w:ascii="Arial Unicode MS" w:eastAsia="Arial Unicode MS" w:hAnsi="Arial Unicode MS" w:cs="Arial Unicode MS"/>
+                <w:lang w:val="en-US"/>
+              </w:rPr>
+            </w:pPr>
+            <w:r>
+              <w:rPr>
+                <w:rFonts w:ascii="Arial Unicode MS" w:eastAsia="Arial Unicode MS" w:hAnsi="Arial Unicode MS" w:cs="Arial Unicode MS"/>
+                <w:lang w:val="en-US"/>
+              </w:rPr>
+              <w:t>X</w:t>
+            </w:r>
+          </w:p>
+        </w:tc>
+        <w:tc>
+          <w:tcPr>
+            <w:tcW w:w="2303" w:type="dxa"/>
+          </w:tcPr>
+          <w:p>
+            <w:pPr>
+              <w:rPr>
+                <w:rFonts w:ascii="Arial Unicode MS" w:eastAsia="Arial Unicode MS" w:hAnsi="Arial Unicode MS" w:cs="Arial Unicode MS"/>
+                <w:lang w:val="en-US"/>
+              </w:rPr>
+            </w:pPr>
+            <w:proofErr w:type="spellStart"/>
+            <w:r>
+              <w:rPr>
+                <w:rFonts w:ascii="Arial Unicode MS" w:eastAsia="Arial Unicode MS" w:hAnsi="Arial Unicode MS" w:cs="Arial Unicode MS"/>
+                <w:lang w:val="en-US"/>
+              </w:rPr>
+              <w:t>srvPrd-db</w:t>
+            </w:r>
+            <w:proofErr w:type="spellEnd"/>
+          </w:p>
+        </w:tc>
+        <w:tc>
+          <w:tcPr>
+            <w:tcW w:w="2303" w:type="dxa"/>
+          </w:tcPr>
+          <w:p>
+            <w:pPr>
+              <w:rPr>
+                <w:rFonts w:ascii="Arial Unicode MS" w:eastAsia="Arial Unicode MS" w:hAnsi="Arial Unicode MS" w:cs="Arial Unicode MS"/>
+                <w:lang w:val="en-US"/>
+              </w:rPr>
+            </w:pPr>
+            <w:proofErr w:type="spellStart"/>
+            <w:r>
+              <w:rPr>
+                <w:rFonts w:ascii="Arial Unicode MS" w:eastAsia="Arial Unicode MS" w:hAnsi="Arial Unicode MS" w:cs="Arial Unicode MS"/>
+                <w:lang w:val="en-US"/>
+              </w:rPr>
+              <w:t>CK.</w:t>
+            </w:r>
+            <w:r>
+              <w:rPr>
+                <w:rFonts w:ascii="Arial Unicode MS" w:eastAsia="Arial Unicode MS" w:hAnsi="Arial Unicode MS" w:cs="Arial Unicode MS"/>
+                <w:lang w:val="en-US"/>
+              </w:rPr>
+              <w:t>fTest</w:t>
+            </w:r>
+            <w:proofErr w:type="spellEnd"/>
+          </w:p>
+        </w:tc>
+      </w:tr>
+      <w:tr>
+        <w:tc>
+          <w:tcPr>
+            <w:tcW w:w="2988" w:type="dxa"/>
+          </w:tcPr>
+          <w:p>
+            <w:pPr>
+              <w:rPr>
+                <w:rFonts w:ascii="Arial Unicode MS" w:eastAsia="Arial Unicode MS" w:hAnsi="Arial Unicode MS" w:cs="Arial Unicode MS"/>
+                <w:lang w:val="en-US"/>
+              </w:rPr>
+            </w:pPr>
+            <w:r>
+              <w:rPr>
+                <w:rFonts w:ascii="Arial Unicode MS" w:eastAsia="Arial Unicode MS" w:hAnsi="Arial Unicode MS" w:cs="Arial Unicode MS"/>
+                <w:lang w:val="en-US"/>
+              </w:rPr>
+              <w:t>[]</w:t>
+            </w:r>
+            <w:proofErr w:type="spellStart"/>
+            <w:r>
+              <w:rPr>
+                <w:rFonts w:ascii="Arial Unicode MS" w:eastAsia="Arial Unicode MS" w:hAnsi="Arial Unicode MS" w:cs="Arial Unicode MS"/>
+                <w:lang w:val="en-US"/>
+              </w:rPr>
+              <w:t>srvPrd-db</w:t>
+            </w:r>
+            <w:r>
+              <w:rPr>
+                <w:rFonts w:ascii="Arial Unicode MS" w:eastAsia="Arial Unicode MS" w:hAnsi="Arial Unicode MS" w:cs="Arial Unicode MS"/>
+                <w:lang w:val="en-US"/>
+              </w:rPr>
+              <w:t>^</w:t>
+            </w:r>
+            <w:r>
+              <w:rPr>
+                <w:rFonts w:ascii="Arial Unicode MS" w:eastAsia="Arial Unicode MS" w:hAnsi="Arial Unicode MS" w:cs="Arial Unicode MS"/>
+                <w:lang w:val="en-US"/>
+              </w:rPr>
+              <w:t>CK.</w:t>
+            </w:r>
+            <w:r>
+              <w:rPr>
+                <w:rFonts w:ascii="Arial Unicode MS" w:eastAsia="Arial Unicode MS" w:hAnsi="Arial Unicode MS" w:cs="Arial Unicode MS"/>
+                <w:lang w:val="en-US"/>
+              </w:rPr>
+              <w:t>fTest</w:t>
+            </w:r>
+            <w:proofErr w:type="spellEnd"/>
+          </w:p>
+        </w:tc>
+        <w:tc>
+          <w:tcPr>
+            <w:tcW w:w="1618" w:type="dxa"/>
+          </w:tcPr>
+          <w:p>
+            <w:pPr>
+              <w:rPr>
+                <w:rFonts w:ascii="Arial Unicode MS" w:eastAsia="Arial Unicode MS" w:hAnsi="Arial Unicode MS" w:cs="Arial Unicode MS"/>
+                <w:lang w:val="en-US"/>
+              </w:rPr>
+            </w:pPr>
+            <w:r>
+              <w:rPr>
+                <w:rFonts w:ascii="Arial Unicode MS" w:eastAsia="Arial Unicode MS" w:hAnsi="Arial Unicode MS" w:cs="Arial Unicode MS"/>
+                <w:lang w:val="en-US"/>
+              </w:rPr>
+              <w:t>Empty</w:t>
+            </w:r>
+          </w:p>
+        </w:tc>
+        <w:tc>
+          <w:tcPr>
+            <w:tcW w:w="2303" w:type="dxa"/>
+          </w:tcPr>
+          <w:p>
+            <w:pPr>
+              <w:rPr>
+                <w:rFonts w:ascii="Arial Unicode MS" w:eastAsia="Arial Unicode MS" w:hAnsi="Arial Unicode MS" w:cs="Arial Unicode MS"/>
+                <w:lang w:val="en-US"/>
+              </w:rPr>
+            </w:pPr>
+            <w:proofErr w:type="spellStart"/>
+            <w:r>
+              <w:rPr>
+                <w:rFonts w:ascii="Arial Unicode MS" w:eastAsia="Arial Unicode MS" w:hAnsi="Arial Unicode MS" w:cs="Arial Unicode MS"/>
+                <w:lang w:val="en-US"/>
+              </w:rPr>
+              <w:t>srvPrd-db</w:t>
+            </w:r>
+            <w:proofErr w:type="spellEnd"/>
+          </w:p>
+        </w:tc>
+        <w:tc>
+          <w:tcPr>
+            <w:tcW w:w="2303" w:type="dxa"/>
+          </w:tcPr>
+          <w:p>
+            <w:pPr>
+              <w:rPr>
+                <w:rFonts w:ascii="Arial Unicode MS" w:eastAsia="Arial Unicode MS" w:hAnsi="Arial Unicode MS" w:cs="Arial Unicode MS"/>
+                <w:lang w:val="en-US"/>
+              </w:rPr>
+            </w:pPr>
+            <w:proofErr w:type="spellStart"/>
+            <w:r>
+              <w:rPr>
+                <w:rFonts w:ascii="Arial Unicode MS" w:eastAsia="Arial Unicode MS" w:hAnsi="Arial Unicode MS" w:cs="Arial Unicode MS"/>
+                <w:lang w:val="en-US"/>
+              </w:rPr>
+              <w:t>CK.</w:t>
+            </w:r>
+            <w:r>
+              <w:rPr>
+                <w:rFonts w:ascii="Arial Unicode MS" w:eastAsia="Arial Unicode MS" w:hAnsi="Arial Unicode MS" w:cs="Arial Unicode MS"/>
+                <w:lang w:val="en-US"/>
+              </w:rPr>
+              <w:t>fTest</w:t>
+            </w:r>
+            <w:proofErr w:type="spellEnd"/>
+          </w:p>
+        </w:tc>
+      </w:tr>
+      <w:tr>
+        <w:tc>
+          <w:tcPr>
+            <w:tcW w:w="2988" w:type="dxa"/>
+          </w:tcPr>
+          <w:p>
+            <w:pPr>
+              <w:rPr>
+                <w:rFonts w:ascii="Arial Unicode MS" w:eastAsia="Arial Unicode MS" w:hAnsi="Arial Unicode MS" w:cs="Arial Unicode MS"/>
+                <w:lang w:val="en-US"/>
+              </w:rPr>
+            </w:pPr>
+            <w:r>
+              <w:rPr>
+                <w:rFonts w:ascii="Arial Unicode MS" w:eastAsia="Arial Unicode MS" w:hAnsi="Arial Unicode MS" w:cs="Arial Unicode MS"/>
+                <w:lang w:val="en-US"/>
+              </w:rPr>
+              <w:t>Empty string</w:t>
+            </w:r>
+          </w:p>
+        </w:tc>
+        <w:tc>
+          <w:tcPr>
+            <w:tcW w:w="1618" w:type="dxa"/>
+          </w:tcPr>
+          <w:p>
+            <w:pPr>
+              <w:rPr>
+                <w:rFonts w:ascii="Arial Unicode MS" w:eastAsia="Arial Unicode MS" w:hAnsi="Arial Unicode MS" w:cs="Arial Unicode MS"/>
+                <w:lang w:val="en-US"/>
+              </w:rPr>
+            </w:pPr>
+            <w:r>
+              <w:rPr>
+                <w:rFonts w:ascii="Arial Unicode MS" w:eastAsia="Arial Unicode MS" w:hAnsi="Arial Unicode MS" w:cs="Arial Unicode MS"/>
+                <w:lang w:val="en-US"/>
+              </w:rPr>
+              <w:t>Null</w:t>
+            </w:r>
+          </w:p>
+        </w:tc>
+        <w:tc>
+          <w:tcPr>
+            <w:tcW w:w="2303" w:type="dxa"/>
+          </w:tcPr>
+          <w:p>
+            <w:pPr>
+              <w:rPr>
+                <w:rFonts w:ascii="Arial Unicode MS" w:eastAsia="Arial Unicode MS" w:hAnsi="Arial Unicode MS" w:cs="Arial Unicode MS"/>
+                <w:lang w:val="en-US"/>
+              </w:rPr>
+            </w:pPr>
+            <w:r>
+              <w:rPr>
+                <w:rFonts w:ascii="Arial Unicode MS" w:eastAsia="Arial Unicode MS" w:hAnsi="Arial Unicode MS" w:cs="Arial Unicode MS"/>
+                <w:lang w:val="en-US"/>
+              </w:rPr>
+              <w:t>Null</w:t>
+            </w:r>
+          </w:p>
+        </w:tc>
+        <w:tc>
+          <w:tcPr>
+            <w:tcW w:w="2303" w:type="dxa"/>
+          </w:tcPr>
+          <w:p>
+            <w:pPr>
+              <w:rPr>
+                <w:rFonts w:ascii="Arial Unicode MS" w:eastAsia="Arial Unicode MS" w:hAnsi="Arial Unicode MS" w:cs="Arial Unicode MS"/>
+                <w:lang w:val="en-US"/>
+              </w:rPr>
+            </w:pPr>
+            <w:r>
+              <w:rPr>
+                <w:rFonts w:ascii="Arial Unicode MS" w:eastAsia="Arial Unicode MS" w:hAnsi="Arial Unicode MS" w:cs="Arial Unicode MS"/>
+                <w:lang w:val="en-US"/>
+              </w:rPr>
+              <w:t>Empty string</w:t>
+            </w:r>
+          </w:p>
+        </w:tc>
+      </w:tr>
+      <w:tr>
+        <w:tc>
+          <w:tcPr>
+            <w:tcW w:w="2988" w:type="dxa"/>
+          </w:tcPr>
+          <w:p>
+            <w:pPr>
+              <w:rPr>
+                <w:rFonts w:ascii="Arial Unicode MS" w:eastAsia="Arial Unicode MS" w:hAnsi="Arial Unicode MS" w:cs="Arial Unicode MS"/>
+                <w:lang w:val="en-US"/>
+              </w:rPr>
+            </w:pPr>
+            <w:r>
+              <w:rPr>
+                <w:rFonts w:ascii="Arial Unicode MS" w:eastAsia="Arial Unicode MS" w:hAnsi="Arial Unicode MS" w:cs="Arial Unicode MS"/>
+                <w:lang w:val="en-US"/>
+              </w:rPr>
+              <w:t>-</w:t>
+            </w:r>
+          </w:p>
+        </w:tc>
+        <w:tc>
+          <w:tcPr>
+            <w:tcW w:w="1618" w:type="dxa"/>
+          </w:tcPr>
+          <w:p>
+            <w:pPr>
+              <w:rPr>
+                <w:rFonts w:ascii="Arial Unicode MS" w:eastAsia="Arial Unicode MS" w:hAnsi="Arial Unicode MS" w:cs="Arial Unicode MS"/>
+                <w:lang w:val="en-US"/>
+              </w:rPr>
+            </w:pPr>
+            <w:r>
+              <w:rPr>
+                <w:rFonts w:ascii="Arial Unicode MS" w:eastAsia="Arial Unicode MS" w:hAnsi="Arial Unicode MS" w:cs="Arial Unicode MS"/>
+                <w:lang w:val="en-US"/>
+              </w:rPr>
+              <w:t>Null</w:t>
+            </w:r>
+          </w:p>
+        </w:tc>
+        <w:tc>
+          <w:tcPr>
+            <w:tcW w:w="2303" w:type="dxa"/>
+          </w:tcPr>
+          <w:p>
+            <w:pPr>
+              <w:rPr>
+                <w:rFonts w:ascii="Arial Unicode MS" w:eastAsia="Arial Unicode MS" w:hAnsi="Arial Unicode MS" w:cs="Arial Unicode MS"/>
+                <w:lang w:val="en-US"/>
+              </w:rPr>
+            </w:pPr>
+            <w:r>
+              <w:rPr>
+                <w:rFonts w:ascii="Arial Unicode MS" w:eastAsia="Arial Unicode MS" w:hAnsi="Arial Unicode MS" w:cs="Arial Unicode MS"/>
+                <w:lang w:val="en-US"/>
+              </w:rPr>
+              <w:t>Empty</w:t>
+            </w:r>
+          </w:p>
+        </w:tc>
+        <w:tc>
+          <w:tcPr>
+            <w:tcW w:w="2303" w:type="dxa"/>
+          </w:tcPr>
+          <w:p>
+            <w:pPr>
+              <w:rPr>
+                <w:rFonts w:ascii="Arial Unicode MS" w:eastAsia="Arial Unicode MS" w:hAnsi="Arial Unicode MS" w:cs="Arial Unicode MS"/>
+                <w:lang w:val="en-US"/>
+              </w:rPr>
+            </w:pPr>
+            <w:r>
+              <w:rPr>
+                <w:rFonts w:ascii="Arial Unicode MS" w:eastAsia="Arial Unicode MS" w:hAnsi="Arial Unicode MS" w:cs="Arial Unicode MS"/>
+                <w:lang w:val="en-US"/>
+              </w:rPr>
+              <w:t>Empty string</w:t>
+            </w:r>
+          </w:p>
+        </w:tc>
+      </w:tr>
+      <w:tr>
+        <w:tc>
+          <w:tcPr>
+            <w:tcW w:w="2988" w:type="dxa"/>
+          </w:tcPr>
+          <w:p>
+            <w:pPr>
+              <w:rPr>
+                <w:rFonts w:ascii="Arial Unicode MS" w:eastAsia="Arial Unicode MS" w:hAnsi="Arial Unicode MS" w:cs="Arial Unicode MS"/>
+                <w:lang w:val="en-US"/>
+              </w:rPr>
+            </w:pPr>
+            <w:r>
+              <w:rPr>
+                <w:rFonts w:ascii="Arial Unicode MS" w:eastAsia="Arial Unicode MS" w:hAnsi="Arial Unicode MS" w:cs="Arial Unicode MS"/>
+                <w:lang w:val="en-US"/>
+              </w:rPr>
+              <w:t>[]</w:t>
+            </w:r>
+            <w:r>
+              <w:rPr>
+                <w:rFonts w:ascii="Arial Unicode MS" w:eastAsia="Arial Unicode MS" w:hAnsi="Arial Unicode MS" w:cs="Arial Unicode MS"/>
+                <w:lang w:val="en-US"/>
+              </w:rPr>
+              <w:t>^</w:t>
+            </w:r>
+          </w:p>
+        </w:tc>
+        <w:tc>
+          <w:tcPr>
+            <w:tcW w:w="1618" w:type="dxa"/>
+          </w:tcPr>
+          <w:p>
+            <w:pPr>
+              <w:rPr>
+                <w:rFonts w:ascii="Arial Unicode MS" w:eastAsia="Arial Unicode MS" w:hAnsi="Arial Unicode MS" w:cs="Arial Unicode MS"/>
+                <w:lang w:val="en-US"/>
+              </w:rPr>
+            </w:pPr>
+            <w:r>
+              <w:rPr>
+                <w:rFonts w:ascii="Arial Unicode MS" w:eastAsia="Arial Unicode MS" w:hAnsi="Arial Unicode MS" w:cs="Arial Unicode MS"/>
+                <w:lang w:val="en-US"/>
+              </w:rPr>
+              <w:t>Empty</w:t>
+            </w:r>
+          </w:p>
+        </w:tc>
+        <w:tc>
+          <w:tcPr>
+            <w:tcW w:w="2303" w:type="dxa"/>
+          </w:tcPr>
+          <w:p>
+            <w:pPr>
+              <w:rPr>
+                <w:rFonts w:ascii="Arial Unicode MS" w:eastAsia="Arial Unicode MS" w:hAnsi="Arial Unicode MS" w:cs="Arial Unicode MS"/>
+                <w:lang w:val="en-US"/>
+              </w:rPr>
+            </w:pPr>
+            <w:r>
+              <w:rPr>
+                <w:rFonts w:ascii="Arial Unicode MS" w:eastAsia="Arial Unicode MS" w:hAnsi="Arial Unicode MS" w:cs="Arial Unicode MS"/>
+                <w:lang w:val="en-US"/>
+              </w:rPr>
+              <w:t>Empty</w:t>
+            </w:r>
+          </w:p>
+        </w:tc>
+        <w:tc>
+          <w:tcPr>
+            <w:tcW w:w="2303" w:type="dxa"/>
+          </w:tcPr>
+          <w:p>
+            <w:pPr>
+              <w:rPr>
+                <w:rFonts w:ascii="Arial Unicode MS" w:eastAsia="Arial Unicode MS" w:hAnsi="Arial Unicode MS" w:cs="Arial Unicode MS"/>
+                <w:lang w:val="en-US"/>
+              </w:rPr>
+            </w:pPr>
+            <w:r>
+              <w:rPr>
+                <w:rFonts w:ascii="Arial Unicode MS" w:eastAsia="Arial Unicode MS" w:hAnsi="Arial Unicode MS" w:cs="Arial Unicode MS"/>
+                <w:lang w:val="en-US"/>
+              </w:rPr>
+              <w:t>Empty string</w:t>
+            </w:r>
+          </w:p>
+        </w:tc>
+      </w:tr>
+      <w:tr>
+        <w:tc>
+          <w:tcPr>
+            <w:tcW w:w="2988" w:type="dxa"/>
+          </w:tcPr>
+          <w:p>
+            <w:pPr>
+              <w:rPr>
+                <w:rFonts w:ascii="Arial Unicode MS" w:eastAsia="Arial Unicode MS" w:hAnsi="Arial Unicode MS" w:cs="Arial Unicode MS"/>
+                <w:lang w:val="en-US"/>
+              </w:rPr>
+            </w:pPr>
+            <w:r>
+              <w:rPr>
+                <w:rFonts w:ascii="Arial Unicode MS" w:eastAsia="Arial Unicode MS" w:hAnsi="Arial Unicode MS" w:cs="Arial Unicode MS"/>
+                <w:lang w:val="en-US"/>
+              </w:rPr>
+              <w:lastRenderedPageBreak/>
+              <w:t>[X]</w:t>
+            </w:r>
+            <w:proofErr w:type="spellStart"/>
+            <w:r>
+              <w:rPr>
+                <w:rFonts w:ascii="Arial Unicode MS" w:eastAsia="Arial Unicode MS" w:hAnsi="Arial Unicode MS" w:cs="Arial Unicode MS"/>
+                <w:lang w:val="en-US"/>
+              </w:rPr>
+              <w:t>loc</w:t>
+            </w:r>
+            <w:proofErr w:type="spellEnd"/>
+            <w:r>
+              <w:rPr>
+                <w:rFonts w:ascii="Arial Unicode MS" w:eastAsia="Arial Unicode MS" w:hAnsi="Arial Unicode MS" w:cs="Arial Unicode MS"/>
+                <w:lang w:val="en-US"/>
+              </w:rPr>
+              <w:t>^</w:t>
+            </w:r>
+          </w:p>
+        </w:tc>
+        <w:tc>
+          <w:tcPr>
+            <w:tcW w:w="1618" w:type="dxa"/>
+          </w:tcPr>
+          <w:p>
+            <w:pPr>
+              <w:rPr>
+                <w:rFonts w:ascii="Arial Unicode MS" w:eastAsia="Arial Unicode MS" w:hAnsi="Arial Unicode MS" w:cs="Arial Unicode MS"/>
+                <w:lang w:val="en-US"/>
+              </w:rPr>
+            </w:pPr>
+            <w:r>
+              <w:rPr>
+                <w:rFonts w:ascii="Arial Unicode MS" w:eastAsia="Arial Unicode MS" w:hAnsi="Arial Unicode MS" w:cs="Arial Unicode MS"/>
+                <w:lang w:val="en-US"/>
+              </w:rPr>
+              <w:t>X</w:t>
+            </w:r>
+          </w:p>
+        </w:tc>
+        <w:tc>
+          <w:tcPr>
+            <w:tcW w:w="2303" w:type="dxa"/>
+          </w:tcPr>
+          <w:p>
+            <w:pPr>
+              <w:rPr>
+                <w:rFonts w:ascii="Arial Unicode MS" w:eastAsia="Arial Unicode MS" w:hAnsi="Arial Unicode MS" w:cs="Arial Unicode MS"/>
+                <w:lang w:val="en-US"/>
+              </w:rPr>
+            </w:pPr>
+            <w:proofErr w:type="spellStart"/>
+            <w:r>
+              <w:rPr>
+                <w:rFonts w:ascii="Arial Unicode MS" w:eastAsia="Arial Unicode MS" w:hAnsi="Arial Unicode MS" w:cs="Arial Unicode MS"/>
+                <w:lang w:val="en-US"/>
+              </w:rPr>
+              <w:t>loc</w:t>
+            </w:r>
+            <w:proofErr w:type="spellEnd"/>
+          </w:p>
+        </w:tc>
+        <w:tc>
+          <w:tcPr>
+            <w:tcW w:w="2303" w:type="dxa"/>
+          </w:tcPr>
+          <w:p>
+            <w:pPr>
+              <w:rPr>
+                <w:rFonts w:ascii="Arial Unicode MS" w:eastAsia="Arial Unicode MS" w:hAnsi="Arial Unicode MS" w:cs="Arial Unicode MS"/>
+                <w:lang w:val="en-US"/>
+              </w:rPr>
+            </w:pPr>
+            <w:r>
+              <w:rPr>
+                <w:rFonts w:ascii="Arial Unicode MS" w:eastAsia="Arial Unicode MS" w:hAnsi="Arial Unicode MS" w:cs="Arial Unicode MS"/>
+                <w:lang w:val="en-US"/>
+              </w:rPr>
+              <w:t>Empty string</w:t>
+            </w:r>
+          </w:p>
+        </w:tc>
+      </w:tr>
+    </w:tbl>
+    <w:p>
+      <w:pPr>
+        <w:rPr>
+          <w:rFonts w:ascii="Arial Unicode MS" w:eastAsia="Arial Unicode MS" w:hAnsi="Arial Unicode MS" w:cs="Arial Unicode MS"/>
+          <w:lang w:val="en-US"/>
+        </w:rPr>
+      </w:pPr>
+    </w:p>
+    <w:p>
+      <w:pPr>
+        <w:rPr>
+          <w:rFonts w:ascii="Arial Unicode MS" w:eastAsia="Arial Unicode MS" w:hAnsi="Arial Unicode MS" w:cs="Arial Unicode MS"/>
+          <w:lang w:val="en-US"/>
+        </w:rPr>
+      </w:pPr>
+      <w:proofErr w:type="spellStart"/>
+      <w:r>
+        <w:rPr>
+          <w:rFonts w:ascii="Arial Unicode MS" w:eastAsia="Arial Unicode MS" w:hAnsi="Arial Unicode MS" w:cs="Arial Unicode MS"/>
+          <w:lang w:val="en-US"/>
+        </w:rPr>
+        <w:t>Unknwon</w:t>
+      </w:r>
+      <w:proofErr w:type="spellEnd"/>
+      <w:r>
+        <w:rPr>
+          <w:rFonts w:ascii="Arial Unicode MS" w:eastAsia="Arial Unicode MS" w:hAnsi="Arial Unicode MS" w:cs="Arial Unicode MS"/>
+          <w:lang w:val="en-US"/>
+        </w:rPr>
+        <w:t xml:space="preserve"> </w:t>
+      </w:r>
+      <w:r>
+        <w:rPr>
+          <w:rFonts w:ascii="Arial Unicode MS" w:eastAsia="Arial Unicode MS" w:hAnsi="Arial Unicode MS" w:cs="Arial Unicode MS"/>
+          <w:lang w:val="en-US"/>
+        </w:rPr>
+        <w:t xml:space="preserve">Context and Location can be initialized by the current context. The current context is defined by </w:t>
+      </w:r>
+      <w:proofErr w:type="spellStart"/>
+      <w:r>
+        <w:rPr>
+          <w:rFonts w:ascii="Arial Unicode MS" w:eastAsia="Arial Unicode MS" w:hAnsi="Arial Unicode MS" w:cs="Arial Unicode MS"/>
+          <w:lang w:val="en-US"/>
+        </w:rPr>
+        <w:t>curContext</w:t>
+      </w:r>
+      <w:proofErr w:type="spellEnd"/>
+      <w:r>
+        <w:rPr>
+          <w:rFonts w:ascii="Arial Unicode MS" w:eastAsia="Arial Unicode MS" w:hAnsi="Arial Unicode MS" w:cs="Arial Unicode MS"/>
+          <w:lang w:val="en-US"/>
+        </w:rPr>
+        <w:t xml:space="preserve"> and </w:t>
+      </w:r>
+      <w:proofErr w:type="spellStart"/>
+      <w:r>
+        <w:rPr>
+          <w:rFonts w:ascii="Arial Unicode MS" w:eastAsia="Arial Unicode MS" w:hAnsi="Arial Unicode MS" w:cs="Arial Unicode MS"/>
+          <w:lang w:val="en-US"/>
+        </w:rPr>
+        <w:t>curLoc</w:t>
+      </w:r>
+      <w:proofErr w:type="spellEnd"/>
+      <w:r>
+        <w:rPr>
+          <w:rFonts w:ascii="Arial Unicode MS" w:eastAsia="Arial Unicode MS" w:hAnsi="Arial Unicode MS" w:cs="Arial Unicode MS"/>
+          <w:lang w:val="en-US"/>
+        </w:rPr>
+        <w:t xml:space="preserve"> (two strings that </w:t>
+      </w:r>
+      <w:r>
+        <w:rPr>
+          <w:rFonts w:ascii="Arial Unicode MS" w:eastAsia="Arial Unicode MS" w:hAnsi="Arial Unicode MS" w:cs="Arial Unicode MS"/>
+          <w:lang w:val="en-US"/>
+        </w:rPr>
+        <w:t>may</w:t>
+      </w:r>
+      <w:r>
+        <w:rPr>
+          <w:rFonts w:ascii="Arial Unicode MS" w:eastAsia="Arial Unicode MS" w:hAnsi="Arial Unicode MS" w:cs="Arial Unicode MS"/>
+          <w:lang w:val="en-US"/>
+        </w:rPr>
+        <w:t xml:space="preserve"> be null</w:t>
+      </w:r>
+      <w:r>
+        <w:rPr>
+          <w:rFonts w:ascii="Arial Unicode MS" w:eastAsia="Arial Unicode MS" w:hAnsi="Arial Unicode MS" w:cs="Arial Unicode MS"/>
+          <w:lang w:val="en-US"/>
+        </w:rPr>
+        <w:t xml:space="preserve"> or </w:t>
+      </w:r>
+      <w:r>
+        <w:rPr>
+          <w:rFonts w:ascii="Arial Unicode MS" w:eastAsia="Arial Unicode MS" w:hAnsi="Arial Unicode MS" w:cs="Arial Unicode MS"/>
+          <w:lang w:val="en-US"/>
+        </w:rPr>
+        <w:t>empty).</w:t>
+      </w:r>
+      <w:r>
+        <w:rPr>
+          <w:rFonts w:ascii="Arial Unicode MS" w:eastAsia="Arial Unicode MS" w:hAnsi="Arial Unicode MS" w:cs="Arial Unicode MS"/>
+          <w:lang w:val="en-US"/>
+        </w:rPr>
+        <w:t xml:space="preserve"> Below are examples of </w:t>
+      </w:r>
+      <w:r>
+        <w:rPr>
+          <w:rFonts w:ascii="Arial Unicode MS" w:eastAsia="Arial Unicode MS" w:hAnsi="Arial Unicode MS" w:cs="Arial Unicode MS"/>
+          <w:lang w:val="en-US"/>
+        </w:rPr>
+        <w:t xml:space="preserve">calling method </w:t>
+      </w:r>
+      <w:proofErr w:type="gramStart"/>
+      <w:r>
+        <w:rPr>
+          <w:rFonts w:ascii="Arial Unicode MS" w:eastAsia="Arial Unicode MS" w:hAnsi="Arial Unicode MS" w:cs="Arial Unicode MS"/>
+          <w:lang w:val="en-US"/>
+        </w:rPr>
+        <w:t>Resolve(</w:t>
+      </w:r>
+      <w:proofErr w:type="gramEnd"/>
+      <w:r>
+        <w:rPr>
+          <w:rFonts w:ascii="Arial Unicode MS" w:eastAsia="Arial Unicode MS" w:hAnsi="Arial Unicode MS" w:cs="Arial Unicode MS"/>
+          <w:lang w:val="en-US"/>
+        </w:rPr>
+        <w:t xml:space="preserve">input, </w:t>
+      </w:r>
+      <w:proofErr w:type="spellStart"/>
+      <w:r>
+        <w:rPr>
+          <w:rFonts w:ascii="Arial Unicode MS" w:eastAsia="Arial Unicode MS" w:hAnsi="Arial Unicode MS" w:cs="Arial Unicode MS"/>
+          <w:lang w:val="en-US"/>
+        </w:rPr>
+        <w:t>curContext</w:t>
+      </w:r>
+      <w:proofErr w:type="spellEnd"/>
+      <w:r>
+        <w:rPr>
+          <w:rFonts w:ascii="Arial Unicode MS" w:eastAsia="Arial Unicode MS" w:hAnsi="Arial Unicode MS" w:cs="Arial Unicode MS"/>
+          <w:lang w:val="en-US"/>
+        </w:rPr>
+        <w:t xml:space="preserve">, </w:t>
+      </w:r>
+      <w:proofErr w:type="spellStart"/>
+      <w:r>
+        <w:rPr>
+          <w:rFonts w:ascii="Arial Unicode MS" w:eastAsia="Arial Unicode MS" w:hAnsi="Arial Unicode MS" w:cs="Arial Unicode MS"/>
+          <w:lang w:val="en-US"/>
+        </w:rPr>
+        <w:t>curLoc</w:t>
+      </w:r>
+      <w:proofErr w:type="spellEnd"/>
+      <w:r>
+        <w:rPr>
+          <w:rFonts w:ascii="Arial Unicode MS" w:eastAsia="Arial Unicode MS" w:hAnsi="Arial Unicode MS" w:cs="Arial Unicode MS"/>
+          <w:lang w:val="en-US"/>
+        </w:rPr>
+        <w:t xml:space="preserve"> )</w:t>
+      </w:r>
+      <w:r>
+        <w:rPr>
+          <w:rFonts w:ascii="Arial Unicode MS" w:eastAsia="Arial Unicode MS" w:hAnsi="Arial Unicode MS" w:cs="Arial Unicode MS"/>
+          <w:lang w:val="en-US"/>
+        </w:rPr>
+        <w:t>:</w:t>
+      </w:r>
+    </w:p>
+    <w:tbl>
+      <w:tblPr>
+        <w:tblStyle w:val="Grilledutableau"/>
+        <w:tblW w:w="0" w:type="auto"/>
+        <w:tblLook w:val="04A0" w:firstRow="1" w:lastRow="0" w:firstColumn="1" w:lastColumn="0" w:noHBand="0" w:noVBand="1"/>
+      </w:tblPr>
+      <w:tblGrid>
+        <w:gridCol w:w="2303"/>
+        <w:gridCol w:w="2303"/>
+        <w:gridCol w:w="2303"/>
+        <w:gridCol w:w="2303"/>
+      </w:tblGrid>
+      <w:tr>
+        <w:tc>
+          <w:tcPr>
+            <w:tcW w:w="2303" w:type="dxa"/>
+          </w:tcPr>
+          <w:p>
+            <w:pPr>
+              <w:rPr>
+                <w:rFonts w:ascii="Arial Unicode MS" w:eastAsia="Arial Unicode MS" w:hAnsi="Arial Unicode MS" w:cs="Arial Unicode MS"/>
+                <w:lang w:val="en-US"/>
+              </w:rPr>
+            </w:pPr>
+            <w:r>
+              <w:rPr>
+                <w:rFonts w:ascii="Arial Unicode MS" w:eastAsia="Arial Unicode MS" w:hAnsi="Arial Unicode MS" w:cs="Arial Unicode MS"/>
+                <w:lang w:val="en-US"/>
+              </w:rPr>
+              <w:t>i</w:t>
+            </w:r>
+            <w:r>
+              <w:rPr>
+                <w:rFonts w:ascii="Arial Unicode MS" w:eastAsia="Arial Unicode MS" w:hAnsi="Arial Unicode MS" w:cs="Arial Unicode MS"/>
+                <w:lang w:val="en-US"/>
+              </w:rPr>
+              <w:t xml:space="preserve">nput </w:t>
+            </w:r>
+          </w:p>
+        </w:tc>
+        <w:tc>
+          <w:tcPr>
+            <w:tcW w:w="2303" w:type="dxa"/>
+          </w:tcPr>
+          <w:p>
+            <w:pPr>
+              <w:rPr>
+                <w:rFonts w:ascii="Arial Unicode MS" w:eastAsia="Arial Unicode MS" w:hAnsi="Arial Unicode MS" w:cs="Arial Unicode MS"/>
+                <w:lang w:val="en-US"/>
+              </w:rPr>
+            </w:pPr>
+            <w:proofErr w:type="spellStart"/>
+            <w:r>
+              <w:rPr>
+                <w:rFonts w:ascii="Arial Unicode MS" w:eastAsia="Arial Unicode MS" w:hAnsi="Arial Unicode MS" w:cs="Arial Unicode MS"/>
+                <w:lang w:val="en-US"/>
+              </w:rPr>
+              <w:t>curContext</w:t>
+            </w:r>
+            <w:proofErr w:type="spellEnd"/>
+          </w:p>
+        </w:tc>
+        <w:tc>
+          <w:tcPr>
+            <w:tcW w:w="2303" w:type="dxa"/>
+          </w:tcPr>
+          <w:p>
+            <w:pPr>
+              <w:rPr>
+                <w:rFonts w:ascii="Arial Unicode MS" w:eastAsia="Arial Unicode MS" w:hAnsi="Arial Unicode MS" w:cs="Arial Unicode MS"/>
+                <w:lang w:val="en-US"/>
+              </w:rPr>
+            </w:pPr>
+            <w:proofErr w:type="spellStart"/>
+            <w:r>
+              <w:rPr>
+                <w:rFonts w:ascii="Arial Unicode MS" w:eastAsia="Arial Unicode MS" w:hAnsi="Arial Unicode MS" w:cs="Arial Unicode MS"/>
+                <w:lang w:val="en-US"/>
+              </w:rPr>
+              <w:t>curLoc</w:t>
+            </w:r>
+            <w:proofErr w:type="spellEnd"/>
+          </w:p>
+        </w:tc>
+        <w:tc>
+          <w:tcPr>
+            <w:tcW w:w="2303" w:type="dxa"/>
+          </w:tcPr>
+          <w:p>
+            <w:pPr>
+              <w:rPr>
+                <w:rFonts w:ascii="Arial Unicode MS" w:eastAsia="Arial Unicode MS" w:hAnsi="Arial Unicode MS" w:cs="Arial Unicode MS"/>
+                <w:lang w:val="en-US"/>
+              </w:rPr>
+            </w:pPr>
+            <w:r>
+              <w:rPr>
+                <w:rFonts w:ascii="Arial Unicode MS" w:eastAsia="Arial Unicode MS" w:hAnsi="Arial Unicode MS" w:cs="Arial Unicode MS"/>
+                <w:lang w:val="en-US"/>
+              </w:rPr>
+              <w:t>Result</w:t>
+            </w:r>
+          </w:p>
+        </w:tc>
+      </w:tr>
+      <w:tr>
+        <w:tc>
+          <w:tcPr>
+            <w:tcW w:w="2303" w:type="dxa"/>
+          </w:tcPr>
+          <w:p>
+            <w:pPr>
+              <w:rPr>
+                <w:rFonts w:ascii="Arial Unicode MS" w:eastAsia="Arial Unicode MS" w:hAnsi="Arial Unicode MS" w:cs="Arial Unicode MS"/>
+                <w:lang w:val="en-US"/>
+              </w:rPr>
+            </w:pPr>
+            <w:proofErr w:type="spellStart"/>
+            <w:r>
+              <w:rPr>
+                <w:rFonts w:ascii="Arial Unicode MS" w:eastAsia="Arial Unicode MS" w:hAnsi="Arial Unicode MS" w:cs="Arial Unicode MS"/>
+                <w:lang w:val="en-US"/>
+              </w:rPr>
+              <w:t>CK.</w:t>
+            </w:r>
+            <w:r>
+              <w:rPr>
+                <w:rFonts w:ascii="Arial Unicode MS" w:eastAsia="Arial Unicode MS" w:hAnsi="Arial Unicode MS" w:cs="Arial Unicode MS"/>
+                <w:lang w:val="en-US"/>
+              </w:rPr>
+              <w:t>fTest</w:t>
+            </w:r>
+            <w:proofErr w:type="spellEnd"/>
+          </w:p>
+        </w:tc>
+        <w:tc>
+          <w:tcPr>
+            <w:tcW w:w="2303" w:type="dxa"/>
+          </w:tcPr>
+          <w:p>
+            <w:pPr>
+              <w:rPr>
+                <w:rFonts w:ascii="Arial Unicode MS" w:eastAsia="Arial Unicode MS" w:hAnsi="Arial Unicode MS" w:cs="Arial Unicode MS"/>
+                <w:lang w:val="en-US"/>
+              </w:rPr>
+            </w:pPr>
+            <w:r>
+              <w:rPr>
+                <w:rFonts w:ascii="Arial Unicode MS" w:eastAsia="Arial Unicode MS" w:hAnsi="Arial Unicode MS" w:cs="Arial Unicode MS"/>
+                <w:lang w:val="en-US"/>
+              </w:rPr>
+              <w:t>Null</w:t>
+            </w:r>
+          </w:p>
+        </w:tc>
+        <w:tc>
+          <w:tcPr>
+            <w:tcW w:w="2303" w:type="dxa"/>
+          </w:tcPr>
+          <w:p>
+            <w:pPr>
+              <w:rPr>
+                <w:rFonts w:ascii="Arial Unicode MS" w:eastAsia="Arial Unicode MS" w:hAnsi="Arial Unicode MS" w:cs="Arial Unicode MS"/>
+                <w:lang w:val="en-US"/>
+              </w:rPr>
+            </w:pPr>
+            <w:r>
+              <w:rPr>
+                <w:rFonts w:ascii="Arial Unicode MS" w:eastAsia="Arial Unicode MS" w:hAnsi="Arial Unicode MS" w:cs="Arial Unicode MS"/>
+                <w:lang w:val="en-US"/>
+              </w:rPr>
+              <w:t>Null</w:t>
+            </w:r>
+          </w:p>
+        </w:tc>
+        <w:tc>
+          <w:tcPr>
+            <w:tcW w:w="2303" w:type="dxa"/>
+          </w:tcPr>
+          <w:p>
+            <w:pPr>
+              <w:rPr>
+                <w:rFonts w:ascii="Arial Unicode MS" w:eastAsia="Arial Unicode MS" w:hAnsi="Arial Unicode MS" w:cs="Arial Unicode MS"/>
+                <w:lang w:val="en-US"/>
+              </w:rPr>
+            </w:pPr>
+            <w:proofErr w:type="spellStart"/>
+            <w:r>
+              <w:rPr>
+                <w:rFonts w:ascii="Arial Unicode MS" w:eastAsia="Arial Unicode MS" w:hAnsi="Arial Unicode MS" w:cs="Arial Unicode MS"/>
+                <w:lang w:val="en-US"/>
+              </w:rPr>
+              <w:t>CK.</w:t>
+            </w:r>
+            <w:r>
+              <w:rPr>
+                <w:rFonts w:ascii="Arial Unicode MS" w:eastAsia="Arial Unicode MS" w:hAnsi="Arial Unicode MS" w:cs="Arial Unicode MS"/>
+                <w:lang w:val="en-US"/>
+              </w:rPr>
+              <w:t>fTest</w:t>
+            </w:r>
+            <w:proofErr w:type="spellEnd"/>
+          </w:p>
+        </w:tc>
+      </w:tr>
+      <w:tr>
+        <w:tc>
+          <w:tcPr>
+            <w:tcW w:w="2303" w:type="dxa"/>
+          </w:tcPr>
+          <w:p>
+            <w:pPr>
+              <w:rPr>
+                <w:rFonts w:ascii="Arial Unicode MS" w:eastAsia="Arial Unicode MS" w:hAnsi="Arial Unicode MS" w:cs="Arial Unicode MS"/>
+                <w:lang w:val="en-US"/>
+              </w:rPr>
+            </w:pPr>
+            <w:proofErr w:type="spellStart"/>
+            <w:r>
+              <w:rPr>
+                <w:rFonts w:ascii="Arial Unicode MS" w:eastAsia="Arial Unicode MS" w:hAnsi="Arial Unicode MS" w:cs="Arial Unicode MS"/>
+                <w:lang w:val="en-US"/>
+              </w:rPr>
+              <w:t>CK.</w:t>
+            </w:r>
+            <w:r>
+              <w:rPr>
+                <w:rFonts w:ascii="Arial Unicode MS" w:eastAsia="Arial Unicode MS" w:hAnsi="Arial Unicode MS" w:cs="Arial Unicode MS"/>
+                <w:lang w:val="en-US"/>
+              </w:rPr>
+              <w:t>fTest</w:t>
+            </w:r>
+            <w:proofErr w:type="spellEnd"/>
+          </w:p>
+        </w:tc>
+        <w:tc>
+          <w:tcPr>
+            <w:tcW w:w="2303" w:type="dxa"/>
+          </w:tcPr>
+          <w:p>
+            <w:pPr>
+              <w:rPr>
+                <w:rFonts w:ascii="Arial Unicode MS" w:eastAsia="Arial Unicode MS" w:hAnsi="Arial Unicode MS" w:cs="Arial Unicode MS"/>
+                <w:lang w:val="en-US"/>
+              </w:rPr>
+            </w:pPr>
+            <w:r>
+              <w:rPr>
+                <w:rFonts w:ascii="Arial Unicode MS" w:eastAsia="Arial Unicode MS" w:hAnsi="Arial Unicode MS" w:cs="Arial Unicode MS"/>
+                <w:lang w:val="en-US"/>
+              </w:rPr>
+              <w:t>Empty</w:t>
+            </w:r>
+          </w:p>
+        </w:tc>
+        <w:tc>
+          <w:tcPr>
+            <w:tcW w:w="2303" w:type="dxa"/>
+          </w:tcPr>
+          <w:p>
+            <w:pPr>
+              <w:rPr>
+                <w:rFonts w:ascii="Arial Unicode MS" w:eastAsia="Arial Unicode MS" w:hAnsi="Arial Unicode MS" w:cs="Arial Unicode MS"/>
+                <w:lang w:val="en-US"/>
+              </w:rPr>
+            </w:pPr>
+            <w:r>
+              <w:rPr>
+                <w:rFonts w:ascii="Arial Unicode MS" w:eastAsia="Arial Unicode MS" w:hAnsi="Arial Unicode MS" w:cs="Arial Unicode MS"/>
+                <w:lang w:val="en-US"/>
+              </w:rPr>
+              <w:t>Null</w:t>
+            </w:r>
+          </w:p>
+        </w:tc>
+        <w:tc>
+          <w:tcPr>
+            <w:tcW w:w="2303" w:type="dxa"/>
+          </w:tcPr>
+          <w:p>
+            <w:pPr>
+              <w:rPr>
+                <w:rFonts w:ascii="Arial Unicode MS" w:eastAsia="Arial Unicode MS" w:hAnsi="Arial Unicode MS" w:cs="Arial Unicode MS"/>
+                <w:lang w:val="en-US"/>
+              </w:rPr>
+            </w:pPr>
+            <w:r>
+              <w:rPr>
+                <w:rFonts w:ascii="Arial Unicode MS" w:eastAsia="Arial Unicode MS" w:hAnsi="Arial Unicode MS" w:cs="Arial Unicode MS"/>
+                <w:lang w:val="en-US"/>
+              </w:rPr>
+              <w:t>[]</w:t>
+            </w:r>
+            <w:proofErr w:type="spellStart"/>
+            <w:r>
+              <w:rPr>
+                <w:rFonts w:ascii="Arial Unicode MS" w:eastAsia="Arial Unicode MS" w:hAnsi="Arial Unicode MS" w:cs="Arial Unicode MS"/>
+                <w:lang w:val="en-US"/>
+              </w:rPr>
+              <w:t>CK.</w:t>
+            </w:r>
+            <w:r>
+              <w:rPr>
+                <w:rFonts w:ascii="Arial Unicode MS" w:eastAsia="Arial Unicode MS" w:hAnsi="Arial Unicode MS" w:cs="Arial Unicode MS"/>
+                <w:lang w:val="en-US"/>
+              </w:rPr>
+              <w:t>fTest</w:t>
+            </w:r>
+            <w:proofErr w:type="spellEnd"/>
+          </w:p>
+        </w:tc>
+      </w:tr>
+      <w:tr>
+        <w:tc>
+          <w:tcPr>
+            <w:tcW w:w="2303" w:type="dxa"/>
+          </w:tcPr>
+          <w:p>
+            <w:pPr>
+              <w:rPr>
+                <w:rFonts w:ascii="Arial Unicode MS" w:eastAsia="Arial Unicode MS" w:hAnsi="Arial Unicode MS" w:cs="Arial Unicode MS"/>
+                <w:lang w:val="en-US"/>
+              </w:rPr>
+            </w:pPr>
+            <w:proofErr w:type="spellStart"/>
+            <w:r>
+              <w:rPr>
+                <w:rFonts w:ascii="Arial Unicode MS" w:eastAsia="Arial Unicode MS" w:hAnsi="Arial Unicode MS" w:cs="Arial Unicode MS"/>
+                <w:lang w:val="en-US"/>
+              </w:rPr>
+              <w:t>CK.</w:t>
+            </w:r>
+            <w:r>
+              <w:rPr>
+                <w:rFonts w:ascii="Arial Unicode MS" w:eastAsia="Arial Unicode MS" w:hAnsi="Arial Unicode MS" w:cs="Arial Unicode MS"/>
+                <w:lang w:val="en-US"/>
+              </w:rPr>
+              <w:t>fTest</w:t>
+            </w:r>
+            <w:proofErr w:type="spellEnd"/>
+          </w:p>
+        </w:tc>
+        <w:tc>
+          <w:tcPr>
+            <w:tcW w:w="2303" w:type="dxa"/>
+          </w:tcPr>
+          <w:p>
+            <w:pPr>
+              <w:rPr>
+                <w:rFonts w:ascii="Arial Unicode MS" w:eastAsia="Arial Unicode MS" w:hAnsi="Arial Unicode MS" w:cs="Arial Unicode MS"/>
+                <w:lang w:val="en-US"/>
+              </w:rPr>
+            </w:pPr>
+            <w:r>
+              <w:rPr>
+                <w:rFonts w:ascii="Arial Unicode MS" w:eastAsia="Arial Unicode MS" w:hAnsi="Arial Unicode MS" w:cs="Arial Unicode MS"/>
+                <w:lang w:val="en-US"/>
+              </w:rPr>
+              <w:t>Empty</w:t>
+            </w:r>
+          </w:p>
+        </w:tc>
+        <w:tc>
+          <w:tcPr>
+            <w:tcW w:w="2303" w:type="dxa"/>
+          </w:tcPr>
+          <w:p>
+            <w:pPr>
+              <w:rPr>
+                <w:rFonts w:ascii="Arial Unicode MS" w:eastAsia="Arial Unicode MS" w:hAnsi="Arial Unicode MS" w:cs="Arial Unicode MS"/>
+                <w:lang w:val="en-US"/>
+              </w:rPr>
+            </w:pPr>
+            <w:r>
+              <w:rPr>
+                <w:rFonts w:ascii="Arial Unicode MS" w:eastAsia="Arial Unicode MS" w:hAnsi="Arial Unicode MS" w:cs="Arial Unicode MS"/>
+                <w:lang w:val="en-US"/>
+              </w:rPr>
+              <w:t>Empty</w:t>
+            </w:r>
+          </w:p>
+        </w:tc>
+        <w:tc>
+          <w:tcPr>
+            <w:tcW w:w="2303" w:type="dxa"/>
+          </w:tcPr>
+          <w:p>
+            <w:pPr>
+              <w:rPr>
+                <w:rFonts w:ascii="Arial Unicode MS" w:eastAsia="Arial Unicode MS" w:hAnsi="Arial Unicode MS" w:cs="Arial Unicode MS"/>
+                <w:lang w:val="en-US"/>
+              </w:rPr>
+            </w:pPr>
+            <w:r>
+              <w:rPr>
+                <w:rFonts w:ascii="Arial Unicode MS" w:eastAsia="Arial Unicode MS" w:hAnsi="Arial Unicode MS" w:cs="Arial Unicode MS"/>
+                <w:lang w:val="en-US"/>
+              </w:rPr>
+              <w:t>[]</w:t>
+            </w:r>
+            <w:r>
+              <w:rPr>
+                <w:rFonts w:ascii="Arial Unicode MS" w:eastAsia="Arial Unicode MS" w:hAnsi="Arial Unicode MS" w:cs="Arial Unicode MS"/>
+                <w:lang w:val="en-US"/>
+              </w:rPr>
+              <w:t>^</w:t>
+            </w:r>
+            <w:proofErr w:type="spellStart"/>
+            <w:r>
+              <w:rPr>
+                <w:rFonts w:ascii="Arial Unicode MS" w:eastAsia="Arial Unicode MS" w:hAnsi="Arial Unicode MS" w:cs="Arial Unicode MS"/>
+                <w:lang w:val="en-US"/>
+              </w:rPr>
+              <w:t>CK.</w:t>
+            </w:r>
+            <w:r>
+              <w:rPr>
+                <w:rFonts w:ascii="Arial Unicode MS" w:eastAsia="Arial Unicode MS" w:hAnsi="Arial Unicode MS" w:cs="Arial Unicode MS"/>
+                <w:lang w:val="en-US"/>
+              </w:rPr>
+              <w:t>fTest</w:t>
+            </w:r>
+            <w:proofErr w:type="spellEnd"/>
+          </w:p>
+        </w:tc>
+      </w:tr>
+      <w:tr>
+        <w:tc>
+          <w:tcPr>
+            <w:tcW w:w="2303" w:type="dxa"/>
+          </w:tcPr>
+          <w:p>
+            <w:pPr>
+              <w:rPr>
+                <w:rFonts w:ascii="Arial Unicode MS" w:eastAsia="Arial Unicode MS" w:hAnsi="Arial Unicode MS" w:cs="Arial Unicode MS"/>
+                <w:lang w:val="en-US"/>
+              </w:rPr>
+            </w:pPr>
+            <w:proofErr w:type="spellStart"/>
+            <w:r>
+              <w:rPr>
+                <w:rFonts w:ascii="Arial Unicode MS" w:eastAsia="Arial Unicode MS" w:hAnsi="Arial Unicode MS" w:cs="Arial Unicode MS"/>
+                <w:lang w:val="en-US"/>
+              </w:rPr>
+              <w:t>CK.</w:t>
+            </w:r>
+            <w:r>
+              <w:rPr>
+                <w:rFonts w:ascii="Arial Unicode MS" w:eastAsia="Arial Unicode MS" w:hAnsi="Arial Unicode MS" w:cs="Arial Unicode MS"/>
+                <w:lang w:val="en-US"/>
+              </w:rPr>
+              <w:t>fTest</w:t>
+            </w:r>
+            <w:proofErr w:type="spellEnd"/>
+          </w:p>
+        </w:tc>
+        <w:tc>
+          <w:tcPr>
+            <w:tcW w:w="2303" w:type="dxa"/>
+          </w:tcPr>
+          <w:p>
+            <w:pPr>
+              <w:rPr>
+                <w:rFonts w:ascii="Arial Unicode MS" w:eastAsia="Arial Unicode MS" w:hAnsi="Arial Unicode MS" w:cs="Arial Unicode MS"/>
+                <w:lang w:val="en-US"/>
+              </w:rPr>
+            </w:pPr>
+            <w:r>
+              <w:rPr>
+                <w:rFonts w:ascii="Arial Unicode MS" w:eastAsia="Arial Unicode MS" w:hAnsi="Arial Unicode MS" w:cs="Arial Unicode MS"/>
+                <w:lang w:val="en-US"/>
+              </w:rPr>
+              <w:t>Null</w:t>
+            </w:r>
+          </w:p>
+        </w:tc>
+        <w:tc>
+          <w:tcPr>
+            <w:tcW w:w="2303" w:type="dxa"/>
+          </w:tcPr>
+          <w:p>
+            <w:pPr>
+              <w:rPr>
+                <w:rFonts w:ascii="Arial Unicode MS" w:eastAsia="Arial Unicode MS" w:hAnsi="Arial Unicode MS" w:cs="Arial Unicode MS"/>
+                <w:lang w:val="en-US"/>
+              </w:rPr>
+            </w:pPr>
+            <w:r>
+              <w:rPr>
+                <w:rFonts w:ascii="Arial Unicode MS" w:eastAsia="Arial Unicode MS" w:hAnsi="Arial Unicode MS" w:cs="Arial Unicode MS"/>
+                <w:lang w:val="en-US"/>
+              </w:rPr>
+              <w:t>Empty</w:t>
+            </w:r>
+          </w:p>
+        </w:tc>
+        <w:tc>
+          <w:tcPr>
+            <w:tcW w:w="2303" w:type="dxa"/>
+          </w:tcPr>
+          <w:p>
+            <w:pPr>
+              <w:rPr>
+                <w:rFonts w:ascii="Arial Unicode MS" w:eastAsia="Arial Unicode MS" w:hAnsi="Arial Unicode MS" w:cs="Arial Unicode MS"/>
+                <w:lang w:val="en-US"/>
+              </w:rPr>
+            </w:pPr>
+            <w:r>
+              <w:rPr>
+                <w:rFonts w:ascii="Arial Unicode MS" w:eastAsia="Arial Unicode MS" w:hAnsi="Arial Unicode MS" w:cs="Arial Unicode MS"/>
+                <w:lang w:val="en-US"/>
+              </w:rPr>
+              <w:t>^</w:t>
+            </w:r>
+            <w:proofErr w:type="spellStart"/>
+            <w:r>
+              <w:rPr>
+                <w:rFonts w:ascii="Arial Unicode MS" w:eastAsia="Arial Unicode MS" w:hAnsi="Arial Unicode MS" w:cs="Arial Unicode MS"/>
+                <w:lang w:val="en-US"/>
+              </w:rPr>
+              <w:t>CK.</w:t>
+            </w:r>
+            <w:r>
+              <w:rPr>
+                <w:rFonts w:ascii="Arial Unicode MS" w:eastAsia="Arial Unicode MS" w:hAnsi="Arial Unicode MS" w:cs="Arial Unicode MS"/>
+                <w:lang w:val="en-US"/>
+              </w:rPr>
+              <w:t>fTest</w:t>
+            </w:r>
+            <w:proofErr w:type="spellEnd"/>
+          </w:p>
+        </w:tc>
+      </w:tr>
+      <w:tr>
+        <w:tc>
+          <w:tcPr>
+            <w:tcW w:w="2303" w:type="dxa"/>
+          </w:tcPr>
+          <w:p>
+            <w:pPr>
+              <w:rPr>
+                <w:rFonts w:ascii="Arial Unicode MS" w:eastAsia="Arial Unicode MS" w:hAnsi="Arial Unicode MS" w:cs="Arial Unicode MS"/>
+                <w:lang w:val="en-US"/>
+              </w:rPr>
+            </w:pPr>
+            <w:proofErr w:type="spellStart"/>
+            <w:r>
+              <w:rPr>
+                <w:rFonts w:ascii="Arial Unicode MS" w:eastAsia="Arial Unicode MS" w:hAnsi="Arial Unicode MS" w:cs="Arial Unicode MS"/>
+                <w:lang w:val="en-US"/>
+              </w:rPr>
+              <w:t>CK.</w:t>
+            </w:r>
+            <w:r>
+              <w:rPr>
+                <w:rFonts w:ascii="Arial Unicode MS" w:eastAsia="Arial Unicode MS" w:hAnsi="Arial Unicode MS" w:cs="Arial Unicode MS"/>
+                <w:lang w:val="en-US"/>
+              </w:rPr>
+              <w:t>fTest</w:t>
+            </w:r>
+            <w:proofErr w:type="spellEnd"/>
+          </w:p>
+        </w:tc>
+        <w:tc>
+          <w:tcPr>
+            <w:tcW w:w="2303" w:type="dxa"/>
+          </w:tcPr>
+          <w:p>
+            <w:pPr>
+              <w:rPr>
+                <w:rFonts w:ascii="Arial Unicode MS" w:eastAsia="Arial Unicode MS" w:hAnsi="Arial Unicode MS" w:cs="Arial Unicode MS"/>
+                <w:lang w:val="en-US"/>
+              </w:rPr>
+            </w:pPr>
+            <w:r>
+              <w:rPr>
+                <w:rFonts w:ascii="Arial Unicode MS" w:eastAsia="Arial Unicode MS" w:hAnsi="Arial Unicode MS" w:cs="Arial Unicode MS"/>
+                <w:lang w:val="en-US"/>
+              </w:rPr>
+              <w:t>X</w:t>
+            </w:r>
+          </w:p>
+        </w:tc>
+        <w:tc>
+          <w:tcPr>
+            <w:tcW w:w="2303" w:type="dxa"/>
+          </w:tcPr>
+          <w:p>
+            <w:pPr>
+              <w:rPr>
+                <w:rFonts w:ascii="Arial Unicode MS" w:eastAsia="Arial Unicode MS" w:hAnsi="Arial Unicode MS" w:cs="Arial Unicode MS"/>
+                <w:lang w:val="en-US"/>
+              </w:rPr>
+            </w:pPr>
+            <w:proofErr w:type="spellStart"/>
+            <w:r>
+              <w:rPr>
+                <w:rFonts w:ascii="Arial Unicode MS" w:eastAsia="Arial Unicode MS" w:hAnsi="Arial Unicode MS" w:cs="Arial Unicode MS"/>
+                <w:lang w:val="en-US"/>
+              </w:rPr>
+              <w:t>d</w:t>
+            </w:r>
+            <w:r>
+              <w:rPr>
+                <w:rFonts w:ascii="Arial Unicode MS" w:eastAsia="Arial Unicode MS" w:hAnsi="Arial Unicode MS" w:cs="Arial Unicode MS"/>
+                <w:lang w:val="en-US"/>
+              </w:rPr>
+              <w:t>b</w:t>
+            </w:r>
+            <w:proofErr w:type="spellEnd"/>
+          </w:p>
+        </w:tc>
+        <w:tc>
+          <w:tcPr>
+            <w:tcW w:w="2303" w:type="dxa"/>
+          </w:tcPr>
+          <w:p>
+            <w:pPr>
+              <w:rPr>
+                <w:rFonts w:ascii="Arial Unicode MS" w:eastAsia="Arial Unicode MS" w:hAnsi="Arial Unicode MS" w:cs="Arial Unicode MS"/>
+                <w:lang w:val="en-US"/>
+              </w:rPr>
+            </w:pPr>
+            <w:r>
+              <w:rPr>
+                <w:rFonts w:ascii="Arial Unicode MS" w:eastAsia="Arial Unicode MS" w:hAnsi="Arial Unicode MS" w:cs="Arial Unicode MS"/>
+                <w:lang w:val="en-US"/>
+              </w:rPr>
+              <w:t>[X]</w:t>
+            </w:r>
+            <w:proofErr w:type="spellStart"/>
+            <w:r>
+              <w:rPr>
+                <w:rFonts w:ascii="Arial Unicode MS" w:eastAsia="Arial Unicode MS" w:hAnsi="Arial Unicode MS" w:cs="Arial Unicode MS"/>
+                <w:lang w:val="en-US"/>
+              </w:rPr>
+              <w:t>db</w:t>
+            </w:r>
+            <w:r>
+              <w:rPr>
+                <w:rFonts w:ascii="Arial Unicode MS" w:eastAsia="Arial Unicode MS" w:hAnsi="Arial Unicode MS" w:cs="Arial Unicode MS"/>
+                <w:lang w:val="en-US"/>
+              </w:rPr>
+              <w:t>^</w:t>
+            </w:r>
+            <w:r>
+              <w:rPr>
+                <w:rFonts w:ascii="Arial Unicode MS" w:eastAsia="Arial Unicode MS" w:hAnsi="Arial Unicode MS" w:cs="Arial Unicode MS"/>
+                <w:lang w:val="en-US"/>
+              </w:rPr>
+              <w:t>CK.</w:t>
+            </w:r>
+            <w:r>
+              <w:rPr>
+                <w:rFonts w:ascii="Arial Unicode MS" w:eastAsia="Arial Unicode MS" w:hAnsi="Arial Unicode MS" w:cs="Arial Unicode MS"/>
+                <w:lang w:val="en-US"/>
+              </w:rPr>
+              <w:t>fTest</w:t>
+            </w:r>
+            <w:proofErr w:type="spellEnd"/>
+          </w:p>
+        </w:tc>
+      </w:tr>
+      <w:tr>
+        <w:tc>
+          <w:tcPr>
+            <w:tcW w:w="2303" w:type="dxa"/>
+          </w:tcPr>
+          <w:p>
+            <w:pPr>
+              <w:rPr>
+                <w:rFonts w:ascii="Arial Unicode MS" w:eastAsia="Arial Unicode MS" w:hAnsi="Arial Unicode MS" w:cs="Arial Unicode MS"/>
+                <w:lang w:val="en-US"/>
+              </w:rPr>
+            </w:pPr>
+            <w:r>
+              <w:rPr>
+                <w:rFonts w:ascii="Arial Unicode MS" w:eastAsia="Arial Unicode MS" w:hAnsi="Arial Unicode MS" w:cs="Arial Unicode MS"/>
+                <w:lang w:val="en-US"/>
+              </w:rPr>
+              <w:t>^</w:t>
+            </w:r>
+            <w:proofErr w:type="spellStart"/>
+            <w:r>
+              <w:rPr>
+                <w:rFonts w:ascii="Arial Unicode MS" w:eastAsia="Arial Unicode MS" w:hAnsi="Arial Unicode MS" w:cs="Arial Unicode MS"/>
+                <w:lang w:val="en-US"/>
+              </w:rPr>
+              <w:t>CK.</w:t>
+            </w:r>
+            <w:r>
+              <w:rPr>
+                <w:rFonts w:ascii="Arial Unicode MS" w:eastAsia="Arial Unicode MS" w:hAnsi="Arial Unicode MS" w:cs="Arial Unicode MS"/>
+                <w:lang w:val="en-US"/>
+              </w:rPr>
+              <w:t>fTest</w:t>
+            </w:r>
+            <w:proofErr w:type="spellEnd"/>
+          </w:p>
+        </w:tc>
+        <w:tc>
+          <w:tcPr>
+            <w:tcW w:w="2303" w:type="dxa"/>
+          </w:tcPr>
+          <w:p>
+            <w:pPr>
+              <w:rPr>
+                <w:rFonts w:ascii="Arial Unicode MS" w:eastAsia="Arial Unicode MS" w:hAnsi="Arial Unicode MS" w:cs="Arial Unicode MS"/>
+                <w:lang w:val="en-US"/>
+              </w:rPr>
+            </w:pPr>
+            <w:r>
+              <w:rPr>
+                <w:rFonts w:ascii="Arial Unicode MS" w:eastAsia="Arial Unicode MS" w:hAnsi="Arial Unicode MS" w:cs="Arial Unicode MS"/>
+                <w:lang w:val="en-US"/>
+              </w:rPr>
+              <w:t>X</w:t>
+            </w:r>
+          </w:p>
+        </w:tc>
+        <w:tc>
+          <w:tcPr>
+            <w:tcW w:w="2303" w:type="dxa"/>
+          </w:tcPr>
+          <w:p>
+            <w:pPr>
+              <w:rPr>
+                <w:rFonts w:ascii="Arial Unicode MS" w:eastAsia="Arial Unicode MS" w:hAnsi="Arial Unicode MS" w:cs="Arial Unicode MS"/>
+                <w:lang w:val="en-US"/>
+              </w:rPr>
+            </w:pPr>
+            <w:proofErr w:type="spellStart"/>
+            <w:r>
+              <w:rPr>
+                <w:rFonts w:ascii="Arial Unicode MS" w:eastAsia="Arial Unicode MS" w:hAnsi="Arial Unicode MS" w:cs="Arial Unicode MS"/>
+                <w:lang w:val="en-US"/>
+              </w:rPr>
+              <w:t>N</w:t>
+            </w:r>
+            <w:r>
+              <w:rPr>
+                <w:rFonts w:ascii="Arial Unicode MS" w:eastAsia="Arial Unicode MS" w:hAnsi="Arial Unicode MS" w:cs="Arial Unicode MS"/>
+                <w:lang w:val="en-US"/>
+              </w:rPr>
+              <w:t>imp</w:t>
+            </w:r>
+            <w:proofErr w:type="spellEnd"/>
+          </w:p>
+        </w:tc>
+        <w:tc>
+          <w:tcPr>
+            <w:tcW w:w="2303" w:type="dxa"/>
+          </w:tcPr>
+          <w:p>
+            <w:pPr>
+              <w:rPr>
+                <w:rFonts w:ascii="Arial Unicode MS" w:eastAsia="Arial Unicode MS" w:hAnsi="Arial Unicode MS" w:cs="Arial Unicode MS"/>
+                <w:lang w:val="en-US"/>
+              </w:rPr>
+            </w:pPr>
+            <w:r>
+              <w:rPr>
+                <w:rFonts w:ascii="Arial Unicode MS" w:eastAsia="Arial Unicode MS" w:hAnsi="Arial Unicode MS" w:cs="Arial Unicode MS"/>
+                <w:lang w:val="en-US"/>
+              </w:rPr>
+              <w:t>[X]</w:t>
+            </w:r>
+            <w:r>
+              <w:rPr>
+                <w:rFonts w:ascii="Arial Unicode MS" w:eastAsia="Arial Unicode MS" w:hAnsi="Arial Unicode MS" w:cs="Arial Unicode MS"/>
+                <w:lang w:val="en-US"/>
+              </w:rPr>
+              <w:t>^</w:t>
+            </w:r>
+            <w:proofErr w:type="spellStart"/>
+            <w:r>
+              <w:rPr>
+                <w:rFonts w:ascii="Arial Unicode MS" w:eastAsia="Arial Unicode MS" w:hAnsi="Arial Unicode MS" w:cs="Arial Unicode MS"/>
+                <w:lang w:val="en-US"/>
+              </w:rPr>
+              <w:t>CK.</w:t>
+            </w:r>
+            <w:r>
+              <w:rPr>
+                <w:rFonts w:ascii="Arial Unicode MS" w:eastAsia="Arial Unicode MS" w:hAnsi="Arial Unicode MS" w:cs="Arial Unicode MS"/>
+                <w:lang w:val="en-US"/>
+              </w:rPr>
+              <w:t>fTest</w:t>
+            </w:r>
+            <w:proofErr w:type="spellEnd"/>
+          </w:p>
+        </w:tc>
+      </w:tr>
+      <w:tr>
+        <w:tc>
+          <w:tcPr>
+            <w:tcW w:w="2303" w:type="dxa"/>
+          </w:tcPr>
+          <w:p>
+            <w:pPr>
+              <w:rPr>
+                <w:rFonts w:ascii="Arial Unicode MS" w:eastAsia="Arial Unicode MS" w:hAnsi="Arial Unicode MS" w:cs="Arial Unicode MS"/>
+                <w:lang w:val="en-US"/>
+              </w:rPr>
+            </w:pPr>
+            <w:proofErr w:type="spellStart"/>
+            <w:r>
+              <w:rPr>
+                <w:rFonts w:ascii="Arial Unicode MS" w:eastAsia="Arial Unicode MS" w:hAnsi="Arial Unicode MS" w:cs="Arial Unicode MS"/>
+                <w:lang w:val="en-US"/>
+              </w:rPr>
+              <w:t>srv-db</w:t>
+            </w:r>
+            <w:r>
+              <w:rPr>
+                <w:rFonts w:ascii="Arial Unicode MS" w:eastAsia="Arial Unicode MS" w:hAnsi="Arial Unicode MS" w:cs="Arial Unicode MS"/>
+                <w:lang w:val="en-US"/>
+              </w:rPr>
+              <w:t>^</w:t>
+            </w:r>
+            <w:r>
+              <w:rPr>
+                <w:rFonts w:ascii="Arial Unicode MS" w:eastAsia="Arial Unicode MS" w:hAnsi="Arial Unicode MS" w:cs="Arial Unicode MS"/>
+                <w:lang w:val="en-US"/>
+              </w:rPr>
+              <w:t>CK.</w:t>
+            </w:r>
+            <w:r>
+              <w:rPr>
+                <w:rFonts w:ascii="Arial Unicode MS" w:eastAsia="Arial Unicode MS" w:hAnsi="Arial Unicode MS" w:cs="Arial Unicode MS"/>
+                <w:lang w:val="en-US"/>
+              </w:rPr>
+              <w:t>fTest</w:t>
+            </w:r>
+            <w:proofErr w:type="spellEnd"/>
+          </w:p>
+        </w:tc>
+        <w:tc>
+          <w:tcPr>
+            <w:tcW w:w="2303" w:type="dxa"/>
+          </w:tcPr>
+          <w:p>
+            <w:pPr>
+              <w:rPr>
+                <w:rFonts w:ascii="Arial Unicode MS" w:eastAsia="Arial Unicode MS" w:hAnsi="Arial Unicode MS" w:cs="Arial Unicode MS"/>
+                <w:lang w:val="en-US"/>
+              </w:rPr>
+            </w:pPr>
+            <w:r>
+              <w:rPr>
+                <w:rFonts w:ascii="Arial Unicode MS" w:eastAsia="Arial Unicode MS" w:hAnsi="Arial Unicode MS" w:cs="Arial Unicode MS"/>
+                <w:lang w:val="en-US"/>
+              </w:rPr>
+              <w:t>X</w:t>
+            </w:r>
+          </w:p>
+        </w:tc>
+        <w:tc>
+          <w:tcPr>
+            <w:tcW w:w="2303" w:type="dxa"/>
+          </w:tcPr>
+          <w:p>
+            <w:pPr>
+              <w:rPr>
+                <w:rFonts w:ascii="Arial Unicode MS" w:eastAsia="Arial Unicode MS" w:hAnsi="Arial Unicode MS" w:cs="Arial Unicode MS"/>
+                <w:lang w:val="en-US"/>
+              </w:rPr>
+            </w:pPr>
+            <w:proofErr w:type="spellStart"/>
+            <w:r>
+              <w:rPr>
+                <w:rFonts w:ascii="Arial Unicode MS" w:eastAsia="Arial Unicode MS" w:hAnsi="Arial Unicode MS" w:cs="Arial Unicode MS"/>
+                <w:lang w:val="en-US"/>
+              </w:rPr>
+              <w:t>N</w:t>
+            </w:r>
+            <w:r>
+              <w:rPr>
+                <w:rFonts w:ascii="Arial Unicode MS" w:eastAsia="Arial Unicode MS" w:hAnsi="Arial Unicode MS" w:cs="Arial Unicode MS"/>
+                <w:lang w:val="en-US"/>
+              </w:rPr>
+              <w:t>imp</w:t>
+            </w:r>
+            <w:proofErr w:type="spellEnd"/>
+          </w:p>
+        </w:tc>
+        <w:tc>
+          <w:tcPr>
+            <w:tcW w:w="2303" w:type="dxa"/>
+          </w:tcPr>
+          <w:p>
+            <w:pPr>
+              <w:rPr>
+                <w:rFonts w:ascii="Arial Unicode MS" w:eastAsia="Arial Unicode MS" w:hAnsi="Arial Unicode MS" w:cs="Arial Unicode MS"/>
+                <w:lang w:val="en-US"/>
+              </w:rPr>
+            </w:pPr>
+            <w:r>
+              <w:rPr>
+                <w:rFonts w:ascii="Arial Unicode MS" w:eastAsia="Arial Unicode MS" w:hAnsi="Arial Unicode MS" w:cs="Arial Unicode MS"/>
+                <w:lang w:val="en-US"/>
+              </w:rPr>
+              <w:t>[X]</w:t>
+            </w:r>
+            <w:proofErr w:type="spellStart"/>
+            <w:r>
+              <w:rPr>
+                <w:rFonts w:ascii="Arial Unicode MS" w:eastAsia="Arial Unicode MS" w:hAnsi="Arial Unicode MS" w:cs="Arial Unicode MS"/>
+                <w:lang w:val="en-US"/>
+              </w:rPr>
+              <w:t>srv-db</w:t>
+            </w:r>
+            <w:r>
+              <w:rPr>
+                <w:rFonts w:ascii="Arial Unicode MS" w:eastAsia="Arial Unicode MS" w:hAnsi="Arial Unicode MS" w:cs="Arial Unicode MS"/>
+                <w:lang w:val="en-US"/>
+              </w:rPr>
+              <w:t>^</w:t>
+            </w:r>
+            <w:r>
+              <w:rPr>
+                <w:rFonts w:ascii="Arial Unicode MS" w:eastAsia="Arial Unicode MS" w:hAnsi="Arial Unicode MS" w:cs="Arial Unicode MS"/>
+                <w:lang w:val="en-US"/>
+              </w:rPr>
+              <w:t>CK.</w:t>
+            </w:r>
+            <w:r>
+              <w:rPr>
+                <w:rFonts w:ascii="Arial Unicode MS" w:eastAsia="Arial Unicode MS" w:hAnsi="Arial Unicode MS" w:cs="Arial Unicode MS"/>
+                <w:lang w:val="en-US"/>
+              </w:rPr>
+              <w:t>fTest</w:t>
+            </w:r>
+            <w:proofErr w:type="spellEnd"/>
+          </w:p>
+        </w:tc>
+      </w:tr>
+      <w:tr>
+        <w:tc>
+          <w:tcPr>
+            <w:tcW w:w="2303" w:type="dxa"/>
+          </w:tcPr>
+          <w:p>
+            <w:pPr>
+              <w:rPr>
+                <w:rFonts w:ascii="Arial Unicode MS" w:eastAsia="Arial Unicode MS" w:hAnsi="Arial Unicode MS" w:cs="Arial Unicode MS"/>
+                <w:lang w:val="en-US"/>
+              </w:rPr>
+            </w:pPr>
+            <w:r>
+              <w:rPr>
+                <w:rFonts w:ascii="Arial Unicode MS" w:eastAsia="Arial Unicode MS" w:hAnsi="Arial Unicode MS" w:cs="Arial Unicode MS"/>
+                <w:lang w:val="en-US"/>
+              </w:rPr>
+              <w:t>[]</w:t>
+            </w:r>
+            <w:proofErr w:type="spellStart"/>
+            <w:r>
+              <w:rPr>
+                <w:rFonts w:ascii="Arial Unicode MS" w:eastAsia="Arial Unicode MS" w:hAnsi="Arial Unicode MS" w:cs="Arial Unicode MS"/>
+                <w:lang w:val="en-US"/>
+              </w:rPr>
+              <w:t>srv-db</w:t>
+            </w:r>
+            <w:r>
+              <w:rPr>
+                <w:rFonts w:ascii="Arial Unicode MS" w:eastAsia="Arial Unicode MS" w:hAnsi="Arial Unicode MS" w:cs="Arial Unicode MS"/>
+                <w:lang w:val="en-US"/>
+              </w:rPr>
+              <w:t>^</w:t>
+            </w:r>
+            <w:r>
+              <w:rPr>
+                <w:rFonts w:ascii="Arial Unicode MS" w:eastAsia="Arial Unicode MS" w:hAnsi="Arial Unicode MS" w:cs="Arial Unicode MS"/>
+                <w:lang w:val="en-US"/>
+              </w:rPr>
+              <w:t>CK.</w:t>
+            </w:r>
+            <w:r>
+              <w:rPr>
+                <w:rFonts w:ascii="Arial Unicode MS" w:eastAsia="Arial Unicode MS" w:hAnsi="Arial Unicode MS" w:cs="Arial Unicode MS"/>
+                <w:lang w:val="en-US"/>
+              </w:rPr>
+              <w:t>fTest</w:t>
+            </w:r>
+            <w:proofErr w:type="spellEnd"/>
+          </w:p>
+        </w:tc>
+        <w:tc>
+          <w:tcPr>
+            <w:tcW w:w="2303" w:type="dxa"/>
+          </w:tcPr>
+          <w:p>
+            <w:pPr>
+              <w:rPr>
+                <w:rFonts w:ascii="Arial Unicode MS" w:eastAsia="Arial Unicode MS" w:hAnsi="Arial Unicode MS" w:cs="Arial Unicode MS"/>
+                <w:lang w:val="en-US"/>
+              </w:rPr>
+            </w:pPr>
+            <w:proofErr w:type="spellStart"/>
+            <w:r>
+              <w:rPr>
+                <w:rFonts w:ascii="Arial Unicode MS" w:eastAsia="Arial Unicode MS" w:hAnsi="Arial Unicode MS" w:cs="Arial Unicode MS"/>
+                <w:lang w:val="en-US"/>
+              </w:rPr>
+              <w:t>nimp</w:t>
+            </w:r>
+            <w:proofErr w:type="spellEnd"/>
+          </w:p>
+        </w:tc>
+        <w:tc>
+          <w:tcPr>
+            <w:tcW w:w="2303" w:type="dxa"/>
+          </w:tcPr>
+          <w:p>
+            <w:pPr>
+              <w:rPr>
+                <w:rFonts w:ascii="Arial Unicode MS" w:eastAsia="Arial Unicode MS" w:hAnsi="Arial Unicode MS" w:cs="Arial Unicode MS"/>
+                <w:lang w:val="en-US"/>
+              </w:rPr>
+            </w:pPr>
+            <w:proofErr w:type="spellStart"/>
+            <w:r>
+              <w:rPr>
+                <w:rFonts w:ascii="Arial Unicode MS" w:eastAsia="Arial Unicode MS" w:hAnsi="Arial Unicode MS" w:cs="Arial Unicode MS"/>
+                <w:lang w:val="en-US"/>
+              </w:rPr>
+              <w:t>N</w:t>
+            </w:r>
+            <w:r>
+              <w:rPr>
+                <w:rFonts w:ascii="Arial Unicode MS" w:eastAsia="Arial Unicode MS" w:hAnsi="Arial Unicode MS" w:cs="Arial Unicode MS"/>
+                <w:lang w:val="en-US"/>
+              </w:rPr>
+              <w:t>imp</w:t>
+            </w:r>
+            <w:proofErr w:type="spellEnd"/>
+          </w:p>
+        </w:tc>
+        <w:tc>
+          <w:tcPr>
+            <w:tcW w:w="2303" w:type="dxa"/>
+          </w:tcPr>
+          <w:p>
+            <w:pPr>
+              <w:rPr>
+                <w:rFonts w:ascii="Arial Unicode MS" w:eastAsia="Arial Unicode MS" w:hAnsi="Arial Unicode MS" w:cs="Arial Unicode MS"/>
+                <w:lang w:val="en-US"/>
+              </w:rPr>
+            </w:pPr>
+            <w:r>
+              <w:rPr>
+                <w:rFonts w:ascii="Arial Unicode MS" w:eastAsia="Arial Unicode MS" w:hAnsi="Arial Unicode MS" w:cs="Arial Unicode MS"/>
+                <w:lang w:val="en-US"/>
+              </w:rPr>
+              <w:t>[]</w:t>
+            </w:r>
+            <w:proofErr w:type="spellStart"/>
+            <w:r>
+              <w:rPr>
+                <w:rFonts w:ascii="Arial Unicode MS" w:eastAsia="Arial Unicode MS" w:hAnsi="Arial Unicode MS" w:cs="Arial Unicode MS"/>
+                <w:lang w:val="en-US"/>
+              </w:rPr>
+              <w:t>srv-db</w:t>
+            </w:r>
+            <w:r>
+              <w:rPr>
+                <w:rFonts w:ascii="Arial Unicode MS" w:eastAsia="Arial Unicode MS" w:hAnsi="Arial Unicode MS" w:cs="Arial Unicode MS"/>
+                <w:lang w:val="en-US"/>
+              </w:rPr>
+              <w:t>^</w:t>
+            </w:r>
+            <w:r>
+              <w:rPr>
+                <w:rFonts w:ascii="Arial Unicode MS" w:eastAsia="Arial Unicode MS" w:hAnsi="Arial Unicode MS" w:cs="Arial Unicode MS"/>
+                <w:lang w:val="en-US"/>
+              </w:rPr>
+              <w:t>CK.</w:t>
+            </w:r>
+            <w:r>
+              <w:rPr>
+                <w:rFonts w:ascii="Arial Unicode MS" w:eastAsia="Arial Unicode MS" w:hAnsi="Arial Unicode MS" w:cs="Arial Unicode MS"/>
+                <w:lang w:val="en-US"/>
+              </w:rPr>
+              <w:t>fTest</w:t>
+            </w:r>
+            <w:proofErr w:type="spellEnd"/>
+          </w:p>
+        </w:tc>
+      </w:tr>
+      <w:tr>
+        <w:tc>
+          <w:tcPr>
+            <w:tcW w:w="2303" w:type="dxa"/>
+          </w:tcPr>
+          <w:p>
+            <w:pPr>
+              <w:rPr>
+                <w:rFonts w:ascii="Arial Unicode MS" w:eastAsia="Arial Unicode MS" w:hAnsi="Arial Unicode MS" w:cs="Arial Unicode MS"/>
+                <w:lang w:val="en-US"/>
+              </w:rPr>
+            </w:pPr>
+            <w:r>
+              <w:rPr>
+                <w:rFonts w:ascii="Arial Unicode MS" w:eastAsia="Arial Unicode MS" w:hAnsi="Arial Unicode MS" w:cs="Arial Unicode MS"/>
+                <w:lang w:val="en-US"/>
+              </w:rPr>
+              <w:t>[]</w:t>
+            </w:r>
+            <w:r>
+              <w:rPr>
+                <w:rFonts w:ascii="Arial Unicode MS" w:eastAsia="Arial Unicode MS" w:hAnsi="Arial Unicode MS" w:cs="Arial Unicode MS"/>
+                <w:lang w:val="en-US"/>
+              </w:rPr>
+              <w:t>^</w:t>
+            </w:r>
+            <w:proofErr w:type="spellStart"/>
+            <w:r>
+              <w:rPr>
+                <w:rFonts w:ascii="Arial Unicode MS" w:eastAsia="Arial Unicode MS" w:hAnsi="Arial Unicode MS" w:cs="Arial Unicode MS"/>
+                <w:lang w:val="en-US"/>
+              </w:rPr>
+              <w:t>CK.</w:t>
+            </w:r>
+            <w:r>
+              <w:rPr>
+                <w:rFonts w:ascii="Arial Unicode MS" w:eastAsia="Arial Unicode MS" w:hAnsi="Arial Unicode MS" w:cs="Arial Unicode MS"/>
+                <w:lang w:val="en-US"/>
+              </w:rPr>
+              <w:t>fTest</w:t>
+            </w:r>
+            <w:proofErr w:type="spellEnd"/>
+          </w:p>
+        </w:tc>
+        <w:tc>
+          <w:tcPr>
+            <w:tcW w:w="2303" w:type="dxa"/>
+          </w:tcPr>
+          <w:p>
+            <w:pPr>
+              <w:rPr>
+                <w:rFonts w:ascii="Arial Unicode MS" w:eastAsia="Arial Unicode MS" w:hAnsi="Arial Unicode MS" w:cs="Arial Unicode MS"/>
+                <w:lang w:val="en-US"/>
+              </w:rPr>
+            </w:pPr>
+            <w:proofErr w:type="spellStart"/>
+            <w:r>
+              <w:rPr>
+                <w:rFonts w:ascii="Arial Unicode MS" w:eastAsia="Arial Unicode MS" w:hAnsi="Arial Unicode MS" w:cs="Arial Unicode MS"/>
+                <w:lang w:val="en-US"/>
+              </w:rPr>
+              <w:t>nimp</w:t>
+            </w:r>
+            <w:proofErr w:type="spellEnd"/>
+          </w:p>
+        </w:tc>
+        <w:tc>
+          <w:tcPr>
+            <w:tcW w:w="2303" w:type="dxa"/>
+          </w:tcPr>
+          <w:p>
+            <w:pPr>
+              <w:rPr>
+                <w:rFonts w:ascii="Arial Unicode MS" w:eastAsia="Arial Unicode MS" w:hAnsi="Arial Unicode MS" w:cs="Arial Unicode MS"/>
+                <w:lang w:val="en-US"/>
+              </w:rPr>
+            </w:pPr>
+            <w:proofErr w:type="spellStart"/>
+            <w:r>
+              <w:rPr>
+                <w:rFonts w:ascii="Arial Unicode MS" w:eastAsia="Arial Unicode MS" w:hAnsi="Arial Unicode MS" w:cs="Arial Unicode MS"/>
+                <w:lang w:val="en-US"/>
+              </w:rPr>
+              <w:t>N</w:t>
+            </w:r>
+            <w:r>
+              <w:rPr>
+                <w:rFonts w:ascii="Arial Unicode MS" w:eastAsia="Arial Unicode MS" w:hAnsi="Arial Unicode MS" w:cs="Arial Unicode MS"/>
+                <w:lang w:val="en-US"/>
+              </w:rPr>
+              <w:t>imp</w:t>
+            </w:r>
+            <w:proofErr w:type="spellEnd"/>
+          </w:p>
+        </w:tc>
+        <w:tc>
+          <w:tcPr>
+            <w:tcW w:w="2303" w:type="dxa"/>
+          </w:tcPr>
+          <w:p>
+            <w:pPr>
+              <w:rPr>
+                <w:rFonts w:ascii="Arial Unicode MS" w:eastAsia="Arial Unicode MS" w:hAnsi="Arial Unicode MS" w:cs="Arial Unicode MS"/>
+                <w:lang w:val="en-US"/>
+              </w:rPr>
+            </w:pPr>
+            <w:r>
+              <w:rPr>
+                <w:rFonts w:ascii="Arial Unicode MS" w:eastAsia="Arial Unicode MS" w:hAnsi="Arial Unicode MS" w:cs="Arial Unicode MS"/>
+                <w:lang w:val="en-US"/>
+              </w:rPr>
+              <w:t>[]</w:t>
+            </w:r>
+            <w:r>
+              <w:rPr>
+                <w:rFonts w:ascii="Arial Unicode MS" w:eastAsia="Arial Unicode MS" w:hAnsi="Arial Unicode MS" w:cs="Arial Unicode MS"/>
+                <w:lang w:val="en-US"/>
+              </w:rPr>
+              <w:t>^</w:t>
+            </w:r>
+            <w:proofErr w:type="spellStart"/>
+            <w:r>
+              <w:rPr>
+                <w:rFonts w:ascii="Arial Unicode MS" w:eastAsia="Arial Unicode MS" w:hAnsi="Arial Unicode MS" w:cs="Arial Unicode MS"/>
+                <w:lang w:val="en-US"/>
+              </w:rPr>
+              <w:t>CK.</w:t>
+            </w:r>
+            <w:r>
+              <w:rPr>
+                <w:rFonts w:ascii="Arial Unicode MS" w:eastAsia="Arial Unicode MS" w:hAnsi="Arial Unicode MS" w:cs="Arial Unicode MS"/>
+                <w:lang w:val="en-US"/>
+              </w:rPr>
+              <w:t>fTest</w:t>
+            </w:r>
+            <w:proofErr w:type="spellEnd"/>
+          </w:p>
+        </w:tc>
+      </w:tr>
+    </w:tbl>
+    <w:p>
+      <w:pPr>
+        <w:rPr>
+          <w:rFonts w:ascii="Arial Unicode MS" w:eastAsia="Arial Unicode MS" w:hAnsi="Arial Unicode MS" w:cs="Arial Unicode MS"/>
+          <w:lang w:val="en-US"/>
+        </w:rPr>
+      </w:pPr>
+    </w:p>
+    <w:p>
+      <w:pPr>
+        <w:rPr>
+          <w:rFonts w:ascii="Arial Unicode MS" w:eastAsia="Arial Unicode MS" w:hAnsi="Arial Unicode MS" w:cs="Arial Unicode MS"/>
+          <w:lang w:val="en-US"/>
+        </w:rPr>
+      </w:pPr>
+      <w:r>
+        <w:rPr>
+          <w:rFonts w:ascii="Arial Unicode MS" w:eastAsia="Arial Unicode MS" w:hAnsi="Arial Unicode MS" w:cs="Arial Unicode MS"/>
+          <w:lang w:val="en-US"/>
+        </w:rPr>
+        <w:t xml:space="preserve">To support </w:t>
+      </w:r>
+      <w:r>
+        <w:rPr>
+          <w:rFonts w:ascii="Arial Unicode MS" w:eastAsia="Arial Unicode MS" w:hAnsi="Arial Unicode MS" w:cs="Arial Unicode MS"/>
+          <w:lang w:val="en-US"/>
+        </w:rPr>
+        <w:t>“</w:t>
+      </w:r>
+      <w:r>
+        <w:rPr>
+          <w:rFonts w:ascii="Arial Unicode MS" w:eastAsia="Arial Unicode MS" w:hAnsi="Arial Unicode MS" w:cs="Arial Unicode MS"/>
+          <w:lang w:val="en-US"/>
+        </w:rPr>
+        <w:t>Location as a path</w:t>
+      </w:r>
+      <w:r>
+        <w:rPr>
+          <w:rFonts w:ascii="Arial Unicode MS" w:eastAsia="Arial Unicode MS" w:hAnsi="Arial Unicode MS" w:cs="Arial Unicode MS"/>
+          <w:lang w:val="en-US"/>
+        </w:rPr>
+        <w:t>”</w:t>
+      </w:r>
+      <w:r>
+        <w:rPr>
+          <w:rFonts w:ascii="Arial Unicode MS" w:eastAsia="Arial Unicode MS" w:hAnsi="Arial Unicode MS" w:cs="Arial Unicode MS"/>
+          <w:lang w:val="en-US"/>
+        </w:rPr>
+        <w:t xml:space="preserve">, </w:t>
+      </w:r>
+      <w:r>
+        <w:rPr>
+          <w:rFonts w:ascii="Arial Unicode MS" w:eastAsia="Arial Unicode MS" w:hAnsi="Arial Unicode MS" w:cs="Arial Unicode MS"/>
+          <w:lang w:val="en-US"/>
+        </w:rPr>
+        <w:t xml:space="preserve">Resolve method can </w:t>
+      </w:r>
+      <w:r>
+        <w:rPr>
+          <w:rFonts w:ascii="Arial Unicode MS" w:eastAsia="Arial Unicode MS" w:hAnsi="Arial Unicode MS" w:cs="Arial Unicode MS"/>
+          <w:lang w:val="en-US"/>
+        </w:rPr>
+        <w:t>combin</w:t>
+      </w:r>
+      <w:r>
+        <w:rPr>
+          <w:rFonts w:ascii="Arial Unicode MS" w:eastAsia="Arial Unicode MS" w:hAnsi="Arial Unicode MS" w:cs="Arial Unicode MS"/>
+          <w:lang w:val="en-US"/>
+        </w:rPr>
+        <w:t>e</w:t>
+      </w:r>
+      <w:r>
+        <w:rPr>
+          <w:rFonts w:ascii="Arial Unicode MS" w:eastAsia="Arial Unicode MS" w:hAnsi="Arial Unicode MS" w:cs="Arial Unicode MS"/>
+          <w:lang w:val="en-US"/>
+        </w:rPr>
+        <w:t xml:space="preserve"> </w:t>
+      </w:r>
+      <w:r>
+        <w:rPr>
+          <w:rFonts w:ascii="Arial Unicode MS" w:eastAsia="Arial Unicode MS" w:hAnsi="Arial Unicode MS" w:cs="Arial Unicode MS"/>
+          <w:lang w:val="en-US"/>
+        </w:rPr>
+        <w:t>Location,</w:t>
+      </w:r>
+      <w:r>
+        <w:rPr>
+          <w:rFonts w:ascii="Arial Unicode MS" w:eastAsia="Arial Unicode MS" w:hAnsi="Arial Unicode MS" w:cs="Arial Unicode MS"/>
+          <w:lang w:val="en-US"/>
+        </w:rPr>
+        <w:t xml:space="preserve"> following </w:t>
+      </w:r>
+      <w:r>
+        <w:rPr>
+          <w:rFonts w:ascii="Arial Unicode MS" w:eastAsia="Arial Unicode MS" w:hAnsi="Arial Unicode MS" w:cs="Arial Unicode MS"/>
+          <w:lang w:val="en-US"/>
+        </w:rPr>
+        <w:t xml:space="preserve">the </w:t>
+      </w:r>
+      <w:r>
+        <w:rPr>
+          <w:rFonts w:ascii="Arial Unicode MS" w:eastAsia="Arial Unicode MS" w:hAnsi="Arial Unicode MS" w:cs="Arial Unicode MS"/>
+          <w:lang w:val="en-US"/>
+        </w:rPr>
+        <w:t xml:space="preserve">syntax </w:t>
+      </w:r>
+      <w:r>
+        <w:rPr>
+          <w:rFonts w:ascii="Arial Unicode MS" w:eastAsia="Arial Unicode MS" w:hAnsi="Arial Unicode MS" w:cs="Arial Unicode MS"/>
+          <w:lang w:val="en-US"/>
+        </w:rPr>
+        <w:t>below</w:t>
+      </w:r>
+      <w:r>
+        <w:rPr>
+          <w:rFonts w:ascii="Arial Unicode MS" w:eastAsia="Arial Unicode MS" w:hAnsi="Arial Unicode MS" w:cs="Arial Unicode MS"/>
+          <w:lang w:val="en-US"/>
+        </w:rPr>
+        <w:t>:</w:t>
+      </w:r>
+    </w:p>
+    <w:tbl>
+      <w:tblPr>
+        <w:tblStyle w:val="Grilledutableau"/>
+        <w:tblW w:w="0" w:type="auto"/>
+        <w:tblLook w:val="04A0" w:firstRow="1" w:lastRow="0" w:firstColumn="1" w:lastColumn="0" w:noHBand="0" w:noVBand="1"/>
+      </w:tblPr>
+      <w:tblGrid>
+        <w:gridCol w:w="2268"/>
+        <w:gridCol w:w="1280"/>
+        <w:gridCol w:w="1240"/>
+        <w:gridCol w:w="2872"/>
+        <w:gridCol w:w="1628"/>
+      </w:tblGrid>
+      <w:tr>
+        <w:tc>
+          <w:tcPr>
+            <w:tcW w:w="2268" w:type="dxa"/>
+          </w:tcPr>
+          <w:p>
+            <w:pPr>
+              <w:rPr>
+                <w:rFonts w:ascii="Arial Unicode MS" w:eastAsia="Arial Unicode MS" w:hAnsi="Arial Unicode MS" w:cs="Arial Unicode MS"/>
+                <w:lang w:val="en-US"/>
+              </w:rPr>
+            </w:pPr>
+            <w:r>
+              <w:rPr>
+                <w:rFonts w:ascii="Arial Unicode MS" w:eastAsia="Arial Unicode MS" w:hAnsi="Arial Unicode MS" w:cs="Arial Unicode MS"/>
+                <w:lang w:val="en-US"/>
+              </w:rPr>
+              <w:t xml:space="preserve">Input </w:t>
+            </w:r>
+          </w:p>
+        </w:tc>
+        <w:tc>
+          <w:tcPr>
+            <w:tcW w:w="1280" w:type="dxa"/>
+          </w:tcPr>
+          <w:p>
+            <w:pPr>
+              <w:rPr>
+                <w:rFonts w:ascii="Arial Unicode MS" w:eastAsia="Arial Unicode MS" w:hAnsi="Arial Unicode MS" w:cs="Arial Unicode MS"/>
+                <w:lang w:val="en-US"/>
+              </w:rPr>
+            </w:pPr>
+            <w:proofErr w:type="spellStart"/>
+            <w:r>
+              <w:rPr>
+                <w:rFonts w:ascii="Arial Unicode MS" w:eastAsia="Arial Unicode MS" w:hAnsi="Arial Unicode MS" w:cs="Arial Unicode MS"/>
+                <w:lang w:val="en-US"/>
+              </w:rPr>
+              <w:t>curContext</w:t>
+            </w:r>
+            <w:proofErr w:type="spellEnd"/>
+          </w:p>
+        </w:tc>
+        <w:tc>
+          <w:tcPr>
+            <w:tcW w:w="1240" w:type="dxa"/>
+          </w:tcPr>
+          <w:p>
+            <w:pPr>
+              <w:rPr>
+                <w:rFonts w:ascii="Arial Unicode MS" w:eastAsia="Arial Unicode MS" w:hAnsi="Arial Unicode MS" w:cs="Arial Unicode MS"/>
+                <w:lang w:val="en-US"/>
+              </w:rPr>
+            </w:pPr>
+            <w:proofErr w:type="spellStart"/>
+            <w:r>
+              <w:rPr>
+                <w:rFonts w:ascii="Arial Unicode MS" w:eastAsia="Arial Unicode MS" w:hAnsi="Arial Unicode MS" w:cs="Arial Unicode MS"/>
+                <w:lang w:val="en-US"/>
+              </w:rPr>
+              <w:t>curLoc</w:t>
+            </w:r>
+            <w:proofErr w:type="spellEnd"/>
+          </w:p>
+        </w:tc>
+        <w:tc>
+          <w:tcPr>
+            <w:tcW w:w="2872" w:type="dxa"/>
+          </w:tcPr>
+          <w:p>
+            <w:pPr>
+              <w:rPr>
+                <w:rFonts w:ascii="Arial Unicode MS" w:eastAsia="Arial Unicode MS" w:hAnsi="Arial Unicode MS" w:cs="Arial Unicode MS"/>
+                <w:lang w:val="en-US"/>
+              </w:rPr>
+            </w:pPr>
+            <w:r>
+              <w:rPr>
+                <w:rFonts w:ascii="Arial Unicode MS" w:eastAsia="Arial Unicode MS" w:hAnsi="Arial Unicode MS" w:cs="Arial Unicode MS"/>
+                <w:lang w:val="en-US"/>
+              </w:rPr>
+              <w:t>Result</w:t>
+            </w:r>
+          </w:p>
+        </w:tc>
+        <w:tc>
+          <w:tcPr>
+            <w:tcW w:w="1628" w:type="dxa"/>
+          </w:tcPr>
+          <w:p>
+            <w:pPr>
+              <w:rPr>
+                <w:rFonts w:ascii="Arial Unicode MS" w:eastAsia="Arial Unicode MS" w:hAnsi="Arial Unicode MS" w:cs="Arial Unicode MS"/>
+                <w:lang w:val="en-US"/>
+              </w:rPr>
+            </w:pPr>
+            <w:r>
+              <w:rPr>
+                <w:rFonts w:ascii="Arial Unicode MS" w:eastAsia="Arial Unicode MS" w:hAnsi="Arial Unicode MS" w:cs="Arial Unicode MS"/>
+                <w:lang w:val="en-US"/>
+              </w:rPr>
+              <w:t>Comment</w:t>
+            </w:r>
+          </w:p>
+        </w:tc>
+      </w:tr>
+      <w:tr>
+        <w:tc>
+          <w:tcPr>
+            <w:tcW w:w="2268" w:type="dxa"/>
+          </w:tcPr>
+          <w:p>
+            <w:pPr>
+              <w:rPr>
+                <w:rFonts w:ascii="Arial Unicode MS" w:eastAsia="Arial Unicode MS" w:hAnsi="Arial Unicode MS" w:cs="Arial Unicode MS"/>
+                <w:lang w:val="en-US"/>
+              </w:rPr>
+            </w:pPr>
+            <w:r>
+              <w:rPr>
+                <w:rFonts w:ascii="Arial Unicode MS" w:eastAsia="Arial Unicode MS" w:hAnsi="Arial Unicode MS" w:cs="Arial Unicode MS"/>
+                <w:lang w:val="en-US"/>
+              </w:rPr>
+              <w:t>-</w:t>
+            </w:r>
+            <w:r>
+              <w:rPr>
+                <w:rFonts w:ascii="Arial Unicode MS" w:eastAsia="Arial Unicode MS" w:hAnsi="Arial Unicode MS" w:cs="Arial Unicode MS"/>
+                <w:lang w:val="en-US"/>
+              </w:rPr>
+              <w:t>^</w:t>
+            </w:r>
+            <w:proofErr w:type="spellStart"/>
+            <w:r>
+              <w:rPr>
+                <w:rFonts w:ascii="Arial Unicode MS" w:eastAsia="Arial Unicode MS" w:hAnsi="Arial Unicode MS" w:cs="Arial Unicode MS"/>
+                <w:lang w:val="en-US"/>
+              </w:rPr>
+              <w:t>CK.</w:t>
+            </w:r>
+            <w:r>
+              <w:rPr>
+                <w:rFonts w:ascii="Arial Unicode MS" w:eastAsia="Arial Unicode MS" w:hAnsi="Arial Unicode MS" w:cs="Arial Unicode MS"/>
+                <w:lang w:val="en-US"/>
+              </w:rPr>
+              <w:t>fTest</w:t>
+            </w:r>
+            <w:proofErr w:type="spellEnd"/>
+          </w:p>
+        </w:tc>
+        <w:tc>
+          <w:tcPr>
+            <w:tcW w:w="1280" w:type="dxa"/>
+          </w:tcPr>
+          <w:p>
+            <w:pPr>
+              <w:rPr>
+                <w:rFonts w:ascii="Arial Unicode MS" w:eastAsia="Arial Unicode MS" w:hAnsi="Arial Unicode MS" w:cs="Arial Unicode MS"/>
+                <w:lang w:val="en-US"/>
+              </w:rPr>
+            </w:pPr>
+            <w:r>
+              <w:rPr>
+                <w:rFonts w:ascii="Arial Unicode MS" w:eastAsia="Arial Unicode MS" w:hAnsi="Arial Unicode MS" w:cs="Arial Unicode MS"/>
+                <w:lang w:val="en-US"/>
+              </w:rPr>
+              <w:t>Null</w:t>
+            </w:r>
+          </w:p>
+        </w:tc>
+        <w:tc>
+          <w:tcPr>
+            <w:tcW w:w="1240" w:type="dxa"/>
+          </w:tcPr>
+          <w:p>
+            <w:pPr>
+              <w:rPr>
+                <w:rFonts w:ascii="Arial Unicode MS" w:eastAsia="Arial Unicode MS" w:hAnsi="Arial Unicode MS" w:cs="Arial Unicode MS"/>
+                <w:lang w:val="en-US"/>
+              </w:rPr>
+            </w:pPr>
+            <w:proofErr w:type="spellStart"/>
+            <w:r>
+              <w:rPr>
+                <w:rFonts w:ascii="Arial Unicode MS" w:eastAsia="Arial Unicode MS" w:hAnsi="Arial Unicode MS" w:cs="Arial Unicode MS"/>
+                <w:lang w:val="en-US"/>
+              </w:rPr>
+              <w:t>srv-db</w:t>
+            </w:r>
+            <w:proofErr w:type="spellEnd"/>
+          </w:p>
+        </w:tc>
+        <w:tc>
+          <w:tcPr>
+            <w:tcW w:w="2872" w:type="dxa"/>
+          </w:tcPr>
+          <w:p>
+            <w:pPr>
+              <w:rPr>
+                <w:rFonts w:ascii="Arial Unicode MS" w:eastAsia="Arial Unicode MS" w:hAnsi="Arial Unicode MS" w:cs="Arial Unicode MS"/>
+                <w:lang w:val="en-US"/>
+              </w:rPr>
+            </w:pPr>
+            <w:proofErr w:type="spellStart"/>
+            <w:r>
+              <w:rPr>
+                <w:rFonts w:ascii="Arial Unicode MS" w:eastAsia="Arial Unicode MS" w:hAnsi="Arial Unicode MS" w:cs="Arial Unicode MS"/>
+                <w:lang w:val="en-US"/>
+              </w:rPr>
+              <w:t>S</w:t>
+            </w:r>
+            <w:r>
+              <w:rPr>
+                <w:rFonts w:ascii="Arial Unicode MS" w:eastAsia="Arial Unicode MS" w:hAnsi="Arial Unicode MS" w:cs="Arial Unicode MS"/>
+                <w:lang w:val="en-US"/>
+              </w:rPr>
+              <w:t>rv</w:t>
+            </w:r>
+            <w:r>
+              <w:rPr>
+                <w:rFonts w:ascii="Arial Unicode MS" w:eastAsia="Arial Unicode MS" w:hAnsi="Arial Unicode MS" w:cs="Arial Unicode MS"/>
+                <w:lang w:val="en-US"/>
+              </w:rPr>
+              <w:t>^</w:t>
+            </w:r>
+            <w:r>
+              <w:rPr>
+                <w:rFonts w:ascii="Arial Unicode MS" w:eastAsia="Arial Unicode MS" w:hAnsi="Arial Unicode MS" w:cs="Arial Unicode MS"/>
+                <w:lang w:val="en-US"/>
+              </w:rPr>
+              <w:t>CK.</w:t>
+            </w:r>
+            <w:r>
+              <w:rPr>
+                <w:rFonts w:ascii="Arial Unicode MS" w:eastAsia="Arial Unicode MS" w:hAnsi="Arial Unicode MS" w:cs="Arial Unicode MS"/>
+                <w:lang w:val="en-US"/>
+              </w:rPr>
+              <w:t>fTest</w:t>
+            </w:r>
+            <w:proofErr w:type="spellEnd"/>
+          </w:p>
+        </w:tc>
+        <w:tc>
+          <w:tcPr>
+            <w:tcW w:w="1628" w:type="dxa"/>
+          </w:tcPr>
+          <w:p>
+            <w:pPr>
+              <w:rPr>
+                <w:rFonts w:ascii="Arial Unicode MS" w:eastAsia="Arial Unicode MS" w:hAnsi="Arial Unicode MS" w:cs="Arial Unicode MS"/>
+                <w:lang w:val="en-US"/>
+              </w:rPr>
+            </w:pPr>
+            <w:r>
+              <w:rPr>
+                <w:rFonts w:ascii="Arial Unicode MS" w:eastAsia="Arial Unicode MS" w:hAnsi="Arial Unicode MS" w:cs="Arial Unicode MS"/>
+                <w:lang w:val="en-US"/>
+              </w:rPr>
+              <w:t>L</w:t>
+            </w:r>
+            <w:r>
+              <w:rPr>
+                <w:rFonts w:ascii="Arial Unicode MS" w:eastAsia="Arial Unicode MS" w:hAnsi="Arial Unicode MS" w:cs="Arial Unicode MS"/>
+                <w:lang w:val="en-US"/>
+              </w:rPr>
+              <w:t>eading “-</w:t>
+            </w:r>
+            <w:proofErr w:type="gramStart"/>
+            <w:r>
+              <w:rPr>
+                <w:rFonts w:ascii="Arial Unicode MS" w:eastAsia="Arial Unicode MS" w:hAnsi="Arial Unicode MS" w:cs="Arial Unicode MS"/>
+                <w:lang w:val="en-US"/>
+              </w:rPr>
+              <w:t>“ goes</w:t>
+            </w:r>
+            <w:proofErr w:type="gramEnd"/>
+            <w:r>
+              <w:rPr>
+                <w:rFonts w:ascii="Arial Unicode MS" w:eastAsia="Arial Unicode MS" w:hAnsi="Arial Unicode MS" w:cs="Arial Unicode MS"/>
+                <w:lang w:val="en-US"/>
+              </w:rPr>
+              <w:t xml:space="preserve"> up the location path...</w:t>
+            </w:r>
+          </w:p>
+        </w:tc>
+      </w:tr>
+      <w:tr>
+        <w:tc>
+          <w:tcPr>
+            <w:tcW w:w="2268" w:type="dxa"/>
+          </w:tcPr>
+          <w:p>
+            <w:pPr>
+              <w:rPr>
+                <w:rFonts w:ascii="Arial Unicode MS" w:eastAsia="Arial Unicode MS" w:hAnsi="Arial Unicode MS" w:cs="Arial Unicode MS"/>
+                <w:lang w:val="en-US"/>
+              </w:rPr>
+            </w:pPr>
+            <w:r>
+              <w:rPr>
+                <w:rFonts w:ascii="Arial Unicode MS" w:eastAsia="Arial Unicode MS" w:hAnsi="Arial Unicode MS" w:cs="Arial Unicode MS"/>
+                <w:lang w:val="en-US"/>
+              </w:rPr>
+              <w:t>-</w:t>
+            </w:r>
+            <w:r>
+              <w:rPr>
+                <w:rFonts w:ascii="Arial Unicode MS" w:eastAsia="Arial Unicode MS" w:hAnsi="Arial Unicode MS" w:cs="Arial Unicode MS"/>
+                <w:lang w:val="en-US"/>
+              </w:rPr>
+              <w:t>-srv2-db3</w:t>
+            </w:r>
+            <w:r>
+              <w:rPr>
+                <w:rFonts w:ascii="Arial Unicode MS" w:eastAsia="Arial Unicode MS" w:hAnsi="Arial Unicode MS" w:cs="Arial Unicode MS"/>
+                <w:lang w:val="en-US"/>
+              </w:rPr>
+              <w:t>^</w:t>
+            </w:r>
+            <w:r>
+              <w:rPr>
+                <w:rFonts w:ascii="Arial Unicode MS" w:eastAsia="Arial Unicode MS" w:hAnsi="Arial Unicode MS" w:cs="Arial Unicode MS"/>
+                <w:lang w:val="en-US"/>
+              </w:rPr>
+              <w:t>CK.</w:t>
+            </w:r>
+            <w:r>
+              <w:rPr>
+                <w:rFonts w:ascii="Arial Unicode MS" w:eastAsia="Arial Unicode MS" w:hAnsi="Arial Unicode MS" w:cs="Arial Unicode MS"/>
+                <w:lang w:val="en-US"/>
+              </w:rPr>
+              <w:t>fTest</w:t>
+            </w:r>
+          </w:p>
+        </w:tc>
+        <w:tc>
+          <w:tcPr>
+            <w:tcW w:w="1280" w:type="dxa"/>
+          </w:tcPr>
+          <w:p>
+            <w:pPr>
+              <w:rPr>
+                <w:rFonts w:ascii="Arial Unicode MS" w:eastAsia="Arial Unicode MS" w:hAnsi="Arial Unicode MS" w:cs="Arial Unicode MS"/>
+                <w:lang w:val="en-US"/>
+              </w:rPr>
+            </w:pPr>
+            <w:r>
+              <w:rPr>
+                <w:rFonts w:ascii="Arial Unicode MS" w:eastAsia="Arial Unicode MS" w:hAnsi="Arial Unicode MS" w:cs="Arial Unicode MS"/>
+                <w:lang w:val="en-US"/>
+              </w:rPr>
+              <w:t>Empty</w:t>
+            </w:r>
+          </w:p>
+        </w:tc>
+        <w:tc>
+          <w:tcPr>
+            <w:tcW w:w="1240" w:type="dxa"/>
+          </w:tcPr>
+          <w:p>
+            <w:pPr>
+              <w:rPr>
+                <w:rFonts w:ascii="Arial Unicode MS" w:eastAsia="Arial Unicode MS" w:hAnsi="Arial Unicode MS" w:cs="Arial Unicode MS"/>
+                <w:lang w:val="en-US"/>
+              </w:rPr>
+            </w:pPr>
+            <w:r>
+              <w:rPr>
+                <w:rFonts w:ascii="Arial Unicode MS" w:eastAsia="Arial Unicode MS" w:hAnsi="Arial Unicode MS" w:cs="Arial Unicode MS"/>
+                <w:lang w:val="en-US"/>
+              </w:rPr>
+              <w:t>sys-</w:t>
+            </w:r>
+            <w:proofErr w:type="spellStart"/>
+            <w:r>
+              <w:rPr>
+                <w:rFonts w:ascii="Arial Unicode MS" w:eastAsia="Arial Unicode MS" w:hAnsi="Arial Unicode MS" w:cs="Arial Unicode MS"/>
+                <w:lang w:val="en-US"/>
+              </w:rPr>
+              <w:t>srv</w:t>
+            </w:r>
+            <w:proofErr w:type="spellEnd"/>
+            <w:r>
+              <w:rPr>
+                <w:rFonts w:ascii="Arial Unicode MS" w:eastAsia="Arial Unicode MS" w:hAnsi="Arial Unicode MS" w:cs="Arial Unicode MS"/>
+                <w:lang w:val="en-US"/>
+              </w:rPr>
+              <w:t>-</w:t>
+            </w:r>
+            <w:proofErr w:type="spellStart"/>
+            <w:r>
+              <w:rPr>
+                <w:rFonts w:ascii="Arial Unicode MS" w:eastAsia="Arial Unicode MS" w:hAnsi="Arial Unicode MS" w:cs="Arial Unicode MS"/>
+                <w:lang w:val="en-US"/>
+              </w:rPr>
+              <w:t>db</w:t>
+            </w:r>
+            <w:proofErr w:type="spellEnd"/>
+          </w:p>
+        </w:tc>
+        <w:tc>
+          <w:tcPr>
+            <w:tcW w:w="2872" w:type="dxa"/>
+          </w:tcPr>
+          <w:p>
+            <w:pPr>
+              <w:rPr>
+                <w:rFonts w:ascii="Arial Unicode MS" w:eastAsia="Arial Unicode MS" w:hAnsi="Arial Unicode MS" w:cs="Arial Unicode MS"/>
+                <w:lang w:val="en-US"/>
+              </w:rPr>
+            </w:pPr>
+            <w:r>
+              <w:rPr>
+                <w:rFonts w:ascii="Arial Unicode MS" w:eastAsia="Arial Unicode MS" w:hAnsi="Arial Unicode MS" w:cs="Arial Unicode MS"/>
+                <w:lang w:val="en-US"/>
+              </w:rPr>
+              <w:t>[]sys-srv2-db3</w:t>
+            </w:r>
+            <w:r>
+              <w:rPr>
+                <w:rFonts w:ascii="Arial Unicode MS" w:eastAsia="Arial Unicode MS" w:hAnsi="Arial Unicode MS" w:cs="Arial Unicode MS"/>
+                <w:lang w:val="en-US"/>
+              </w:rPr>
+              <w:t>^</w:t>
+            </w:r>
+            <w:r>
+              <w:rPr>
+                <w:rFonts w:ascii="Arial Unicode MS" w:eastAsia="Arial Unicode MS" w:hAnsi="Arial Unicode MS" w:cs="Arial Unicode MS"/>
+                <w:lang w:val="en-US"/>
+              </w:rPr>
+              <w:t>CK.</w:t>
+            </w:r>
+            <w:r>
+              <w:rPr>
+                <w:rFonts w:ascii="Arial Unicode MS" w:eastAsia="Arial Unicode MS" w:hAnsi="Arial Unicode MS" w:cs="Arial Unicode MS"/>
+                <w:lang w:val="en-US"/>
+              </w:rPr>
+              <w:t>fTest</w:t>
+            </w:r>
+          </w:p>
+        </w:tc>
+        <w:tc>
+          <w:tcPr>
+            <w:tcW w:w="1628" w:type="dxa"/>
+          </w:tcPr>
+          <w:p>
+            <w:pPr>
+              <w:rPr>
+                <w:rFonts w:ascii="Arial Unicode MS" w:eastAsia="Arial Unicode MS" w:hAnsi="Arial Unicode MS" w:cs="Arial Unicode MS"/>
+                <w:lang w:val="en-US"/>
+              </w:rPr>
+            </w:pPr>
+            <w:r>
+              <w:rPr>
+                <w:rFonts w:ascii="Arial Unicode MS" w:eastAsia="Arial Unicode MS" w:hAnsi="Arial Unicode MS" w:cs="Arial Unicode MS"/>
+                <w:lang w:val="en-US"/>
+              </w:rPr>
+              <w:t>…and can be combined with sub path.</w:t>
+            </w:r>
+          </w:p>
+        </w:tc>
+      </w:tr>
+      <w:tr>
+        <w:tc>
+          <w:tcPr>
+            <w:tcW w:w="2268" w:type="dxa"/>
+          </w:tcPr>
+          <w:p>
+            <w:pPr>
+              <w:rPr>
+                <w:rFonts w:ascii="Arial Unicode MS" w:eastAsia="Arial Unicode MS" w:hAnsi="Arial Unicode MS" w:cs="Arial Unicode MS"/>
+                <w:lang w:val="en-US"/>
+              </w:rPr>
+            </w:pPr>
+            <w:r>
+              <w:rPr>
+                <w:rFonts w:ascii="Arial Unicode MS" w:eastAsia="Arial Unicode MS" w:hAnsi="Arial Unicode MS" w:cs="Arial Unicode MS"/>
+                <w:lang w:val="en-US"/>
+              </w:rPr>
+              <w:t>---srv2-db3</w:t>
+            </w:r>
+            <w:r>
+              <w:rPr>
+                <w:rFonts w:ascii="Arial Unicode MS" w:eastAsia="Arial Unicode MS" w:hAnsi="Arial Unicode MS" w:cs="Arial Unicode MS"/>
+                <w:lang w:val="en-US"/>
+              </w:rPr>
+              <w:t>^</w:t>
+            </w:r>
+            <w:r>
+              <w:rPr>
+                <w:rFonts w:ascii="Arial Unicode MS" w:eastAsia="Arial Unicode MS" w:hAnsi="Arial Unicode MS" w:cs="Arial Unicode MS"/>
+                <w:lang w:val="en-US"/>
+              </w:rPr>
+              <w:t>CK.</w:t>
+            </w:r>
+            <w:r>
+              <w:rPr>
+                <w:rFonts w:ascii="Arial Unicode MS" w:eastAsia="Arial Unicode MS" w:hAnsi="Arial Unicode MS" w:cs="Arial Unicode MS"/>
+                <w:lang w:val="en-US"/>
+              </w:rPr>
+              <w:t>fTest</w:t>
+            </w:r>
+          </w:p>
+        </w:tc>
+        <w:tc>
+          <w:tcPr>
+            <w:tcW w:w="1280" w:type="dxa"/>
+          </w:tcPr>
+          <w:p>
+            <w:pPr>
+              <w:rPr>
+                <w:rFonts w:ascii="Arial Unicode MS" w:eastAsia="Arial Unicode MS" w:hAnsi="Arial Unicode MS" w:cs="Arial Unicode MS"/>
+                <w:lang w:val="en-US"/>
+              </w:rPr>
+            </w:pPr>
+            <w:r>
+              <w:rPr>
+                <w:rFonts w:ascii="Arial Unicode MS" w:eastAsia="Arial Unicode MS" w:hAnsi="Arial Unicode MS" w:cs="Arial Unicode MS"/>
+                <w:lang w:val="en-US"/>
+              </w:rPr>
+              <w:t>Empty</w:t>
+            </w:r>
+          </w:p>
+        </w:tc>
+        <w:tc>
+          <w:tcPr>
+            <w:tcW w:w="1240" w:type="dxa"/>
+          </w:tcPr>
+          <w:p>
+            <w:pPr>
+              <w:rPr>
+                <w:rFonts w:ascii="Arial Unicode MS" w:eastAsia="Arial Unicode MS" w:hAnsi="Arial Unicode MS" w:cs="Arial Unicode MS"/>
+                <w:lang w:val="en-US"/>
+              </w:rPr>
+            </w:pPr>
+            <w:r>
+              <w:rPr>
+                <w:rFonts w:ascii="Arial Unicode MS" w:eastAsia="Arial Unicode MS" w:hAnsi="Arial Unicode MS" w:cs="Arial Unicode MS"/>
+                <w:lang w:val="en-US"/>
+              </w:rPr>
+              <w:t>Null</w:t>
+            </w:r>
+          </w:p>
+        </w:tc>
+        <w:tc>
+          <w:tcPr>
+            <w:tcW w:w="2872" w:type="dxa"/>
+          </w:tcPr>
+          <w:p>
+            <w:pPr>
+              <w:rPr>
+                <w:rFonts w:ascii="Arial Unicode MS" w:eastAsia="Arial Unicode MS" w:hAnsi="Arial Unicode MS" w:cs="Arial Unicode MS"/>
+                <w:lang w:val="en-US"/>
+              </w:rPr>
+            </w:pPr>
+            <w:r>
+              <w:rPr>
+                <w:rFonts w:ascii="Arial Unicode MS" w:eastAsia="Arial Unicode MS" w:hAnsi="Arial Unicode MS" w:cs="Arial Unicode MS"/>
+                <w:lang w:val="en-US"/>
+              </w:rPr>
+              <w:t>[]</w:t>
+            </w:r>
+            <w:r>
+              <w:rPr>
+                <w:rFonts w:ascii="Arial Unicode MS" w:eastAsia="Arial Unicode MS" w:hAnsi="Arial Unicode MS" w:cs="Arial Unicode MS"/>
+                <w:lang w:val="en-US"/>
+              </w:rPr>
+              <w:t>---srv2-db3</w:t>
+            </w:r>
+            <w:r>
+              <w:rPr>
+                <w:rFonts w:ascii="Arial Unicode MS" w:eastAsia="Arial Unicode MS" w:hAnsi="Arial Unicode MS" w:cs="Arial Unicode MS"/>
+                <w:lang w:val="en-US"/>
+              </w:rPr>
+              <w:t>^</w:t>
+            </w:r>
+            <w:r>
+              <w:rPr>
+                <w:rFonts w:ascii="Arial Unicode MS" w:eastAsia="Arial Unicode MS" w:hAnsi="Arial Unicode MS" w:cs="Arial Unicode MS"/>
+                <w:lang w:val="en-US"/>
+              </w:rPr>
+              <w:t>CK</w:t>
+            </w:r>
+            <w:r>
+              <w:rPr>
+                <w:rFonts w:ascii="Arial Unicode MS" w:eastAsia="Arial Unicode MS" w:hAnsi="Arial Unicode MS" w:cs="Arial Unicode MS"/>
+                <w:lang w:val="en-US"/>
+              </w:rPr>
+              <w:t>.</w:t>
+            </w:r>
+            <w:r>
+              <w:rPr>
+                <w:rFonts w:ascii="Arial Unicode MS" w:eastAsia="Arial Unicode MS" w:hAnsi="Arial Unicode MS" w:cs="Arial Unicode MS"/>
+                <w:lang w:val="en-US"/>
+              </w:rPr>
+              <w:t>fTest</w:t>
+            </w:r>
+          </w:p>
+        </w:tc>
+        <w:tc>
+          <w:tcPr>
+            <w:tcW w:w="1628" w:type="dxa"/>
+          </w:tcPr>
+          <w:p>
+            <w:pPr>
+              <w:rPr>
+                <w:rFonts w:ascii="Arial Unicode MS" w:eastAsia="Arial Unicode MS" w:hAnsi="Arial Unicode MS" w:cs="Arial Unicode MS"/>
+                <w:lang w:val="en-US"/>
+              </w:rPr>
+            </w:pPr>
+            <w:r>
+              <w:rPr>
+                <w:rFonts w:ascii="Arial Unicode MS" w:eastAsia="Arial Unicode MS" w:hAnsi="Arial Unicode MS" w:cs="Arial Unicode MS"/>
+                <w:lang w:val="en-US"/>
+              </w:rPr>
+              <w:t xml:space="preserve">Of course, when </w:t>
+            </w:r>
+            <w:proofErr w:type="spellStart"/>
+            <w:r>
+              <w:rPr>
+                <w:rFonts w:ascii="Arial Unicode MS" w:eastAsia="Arial Unicode MS" w:hAnsi="Arial Unicode MS" w:cs="Arial Unicode MS"/>
+                <w:lang w:val="en-US"/>
+              </w:rPr>
+              <w:t>curLoc</w:t>
+            </w:r>
+            <w:proofErr w:type="spellEnd"/>
+            <w:r>
+              <w:rPr>
+                <w:rFonts w:ascii="Arial Unicode MS" w:eastAsia="Arial Unicode MS" w:hAnsi="Arial Unicode MS" w:cs="Arial Unicode MS"/>
+                <w:lang w:val="en-US"/>
+              </w:rPr>
+              <w:t xml:space="preserve"> is Unknown, location is left unchanged</w:t>
+            </w:r>
+            <w:r>
+              <w:rPr>
+                <w:rFonts w:ascii="Arial Unicode MS" w:eastAsia="Arial Unicode MS" w:hAnsi="Arial Unicode MS" w:cs="Arial Unicode MS"/>
+                <w:lang w:val="en-US"/>
+              </w:rPr>
+              <w:t>.</w:t>
+            </w:r>
+          </w:p>
+        </w:tc>
+      </w:tr>
+      <w:tr>
+        <w:tc>
+          <w:tcPr>
+            <w:tcW w:w="2268" w:type="dxa"/>
+          </w:tcPr>
+          <w:p>
+            <w:pPr>
+              <w:rPr>
+                <w:rFonts w:ascii="Arial Unicode MS" w:eastAsia="Arial Unicode MS" w:hAnsi="Arial Unicode MS" w:cs="Arial Unicode MS"/>
+                <w:lang w:val="en-US"/>
+              </w:rPr>
+            </w:pPr>
+            <w:r>
+              <w:rPr>
+                <w:rFonts w:ascii="Arial Unicode MS" w:eastAsia="Arial Unicode MS" w:hAnsi="Arial Unicode MS" w:cs="Arial Unicode MS"/>
+                <w:lang w:val="en-US"/>
+              </w:rPr>
+              <w:t>-</w:t>
+            </w:r>
+            <w:r>
+              <w:rPr>
+                <w:rFonts w:ascii="Arial Unicode MS" w:eastAsia="Arial Unicode MS" w:hAnsi="Arial Unicode MS" w:cs="Arial Unicode MS"/>
+                <w:lang w:val="en-US"/>
+              </w:rPr>
+              <w:t>^</w:t>
+            </w:r>
+            <w:r>
+              <w:rPr>
+                <w:rFonts w:ascii="Arial Unicode MS" w:eastAsia="Arial Unicode MS" w:hAnsi="Arial Unicode MS" w:cs="Arial Unicode MS"/>
+                <w:lang w:val="en-US"/>
+              </w:rPr>
+              <w:t>X</w:t>
+            </w:r>
+          </w:p>
+        </w:tc>
+        <w:tc>
+          <w:tcPr>
+            <w:tcW w:w="1280" w:type="dxa"/>
+          </w:tcPr>
+          <w:p>
+            <w:pPr>
+              <w:rPr>
+                <w:rFonts w:ascii="Arial Unicode MS" w:eastAsia="Arial Unicode MS" w:hAnsi="Arial Unicode MS" w:cs="Arial Unicode MS"/>
+                <w:lang w:val="en-US"/>
+              </w:rPr>
+            </w:pPr>
+            <w:proofErr w:type="spellStart"/>
+            <w:r>
+              <w:rPr>
+                <w:rFonts w:ascii="Arial Unicode MS" w:eastAsia="Arial Unicode MS" w:hAnsi="Arial Unicode MS" w:cs="Arial Unicode MS"/>
+                <w:lang w:val="en-US"/>
+              </w:rPr>
+              <w:t>Nimp</w:t>
+            </w:r>
+            <w:proofErr w:type="spellEnd"/>
+          </w:p>
+        </w:tc>
+        <w:tc>
+          <w:tcPr>
+            <w:tcW w:w="1240" w:type="dxa"/>
+          </w:tcPr>
+          <w:p>
+            <w:pPr>
+              <w:rPr>
+                <w:rFonts w:ascii="Arial Unicode MS" w:eastAsia="Arial Unicode MS" w:hAnsi="Arial Unicode MS" w:cs="Arial Unicode MS"/>
+                <w:lang w:val="en-US"/>
+              </w:rPr>
+            </w:pPr>
+            <w:r>
+              <w:rPr>
+                <w:rFonts w:ascii="Arial Unicode MS" w:eastAsia="Arial Unicode MS" w:hAnsi="Arial Unicode MS" w:cs="Arial Unicode MS"/>
+                <w:lang w:val="en-US"/>
+              </w:rPr>
+              <w:t>Empty</w:t>
+            </w:r>
+          </w:p>
+        </w:tc>
+        <w:tc>
+          <w:tcPr>
+            <w:tcW w:w="2872" w:type="dxa"/>
+          </w:tcPr>
+          <w:p>
+            <w:pPr>
+              <w:rPr>
+                <w:rFonts w:ascii="Arial Unicode MS" w:eastAsia="Arial Unicode MS" w:hAnsi="Arial Unicode MS" w:cs="Arial Unicode MS"/>
+                <w:lang w:val="en-US"/>
+              </w:rPr>
+            </w:pPr>
+            <w:r>
+              <w:rPr>
+                <w:rFonts w:ascii="Arial Unicode MS" w:eastAsia="Arial Unicode MS" w:hAnsi="Arial Unicode MS" w:cs="Arial Unicode MS"/>
+                <w:lang w:val="en-US"/>
+              </w:rPr>
+              <w:t>Error.</w:t>
+            </w:r>
+          </w:p>
+        </w:tc>
+        <w:tc>
+          <w:tcPr>
+            <w:tcW w:w="1628" w:type="dxa"/>
+            <w:vMerge w:val="restart"/>
+          </w:tcPr>
+          <w:p>
+            <w:pPr>
+              <w:rPr>
+                <w:rFonts w:ascii="Arial Unicode MS" w:eastAsia="Arial Unicode MS" w:hAnsi="Arial Unicode MS" w:cs="Arial Unicode MS"/>
+                <w:lang w:val="en-US"/>
+              </w:rPr>
+            </w:pPr>
+            <w:r>
+              <w:rPr>
+                <w:rFonts w:ascii="Arial Unicode MS" w:eastAsia="Arial Unicode MS" w:hAnsi="Arial Unicode MS" w:cs="Arial Unicode MS"/>
+                <w:lang w:val="en-US"/>
+              </w:rPr>
+              <w:t xml:space="preserve">Going up the </w:t>
+            </w:r>
+            <w:r>
+              <w:rPr>
+                <w:rFonts w:ascii="Arial Unicode MS" w:eastAsia="Arial Unicode MS" w:hAnsi="Arial Unicode MS" w:cs="Arial Unicode MS"/>
+                <w:lang w:val="en-US"/>
+              </w:rPr>
+              <w:lastRenderedPageBreak/>
+              <w:t>path above the root location is an exception.</w:t>
+            </w:r>
+          </w:p>
+        </w:tc>
+      </w:tr>
+      <w:tr>
+        <w:tc>
+          <w:tcPr>
+            <w:tcW w:w="2268" w:type="dxa"/>
+          </w:tcPr>
+          <w:p>
+            <w:pPr>
+              <w:rPr>
+                <w:rFonts w:ascii="Arial Unicode MS" w:eastAsia="Arial Unicode MS" w:hAnsi="Arial Unicode MS" w:cs="Arial Unicode MS"/>
+                <w:lang w:val="en-US"/>
+              </w:rPr>
+            </w:pPr>
+            <w:r>
+              <w:rPr>
+                <w:rFonts w:ascii="Arial Unicode MS" w:eastAsia="Arial Unicode MS" w:hAnsi="Arial Unicode MS" w:cs="Arial Unicode MS"/>
+                <w:lang w:val="en-US"/>
+              </w:rPr>
+              <w:lastRenderedPageBreak/>
+              <w:t>--</w:t>
+            </w:r>
+            <w:r>
+              <w:rPr>
+                <w:rFonts w:ascii="Arial Unicode MS" w:eastAsia="Arial Unicode MS" w:hAnsi="Arial Unicode MS" w:cs="Arial Unicode MS"/>
+                <w:lang w:val="en-US"/>
+              </w:rPr>
+              <w:t>^</w:t>
+            </w:r>
+            <w:r>
+              <w:rPr>
+                <w:rFonts w:ascii="Arial Unicode MS" w:eastAsia="Arial Unicode MS" w:hAnsi="Arial Unicode MS" w:cs="Arial Unicode MS"/>
+                <w:lang w:val="en-US"/>
+              </w:rPr>
+              <w:t>X</w:t>
+            </w:r>
+          </w:p>
+        </w:tc>
+        <w:tc>
+          <w:tcPr>
+            <w:tcW w:w="1280" w:type="dxa"/>
+          </w:tcPr>
+          <w:p>
+            <w:pPr>
+              <w:rPr>
+                <w:rFonts w:ascii="Arial Unicode MS" w:eastAsia="Arial Unicode MS" w:hAnsi="Arial Unicode MS" w:cs="Arial Unicode MS"/>
+                <w:lang w:val="en-US"/>
+              </w:rPr>
+            </w:pPr>
+            <w:proofErr w:type="spellStart"/>
+            <w:r>
+              <w:rPr>
+                <w:rFonts w:ascii="Arial Unicode MS" w:eastAsia="Arial Unicode MS" w:hAnsi="Arial Unicode MS" w:cs="Arial Unicode MS"/>
+                <w:lang w:val="en-US"/>
+              </w:rPr>
+              <w:t>Nimp</w:t>
+            </w:r>
+            <w:proofErr w:type="spellEnd"/>
+          </w:p>
+        </w:tc>
+        <w:tc>
+          <w:tcPr>
+            <w:tcW w:w="1240" w:type="dxa"/>
+          </w:tcPr>
+          <w:p>
+            <w:pPr>
+              <w:rPr>
+                <w:rFonts w:ascii="Arial Unicode MS" w:eastAsia="Arial Unicode MS" w:hAnsi="Arial Unicode MS" w:cs="Arial Unicode MS"/>
+                <w:lang w:val="en-US"/>
+              </w:rPr>
+            </w:pPr>
+            <w:proofErr w:type="spellStart"/>
+            <w:r>
+              <w:rPr>
+                <w:rFonts w:ascii="Arial Unicode MS" w:eastAsia="Arial Unicode MS" w:hAnsi="Arial Unicode MS" w:cs="Arial Unicode MS"/>
+                <w:lang w:val="en-US"/>
+              </w:rPr>
+              <w:t>oneLoc</w:t>
+            </w:r>
+            <w:proofErr w:type="spellEnd"/>
+          </w:p>
+        </w:tc>
+        <w:tc>
+          <w:tcPr>
+            <w:tcW w:w="2872" w:type="dxa"/>
+          </w:tcPr>
+          <w:p>
+            <w:pPr>
+              <w:rPr>
+                <w:rFonts w:ascii="Arial Unicode MS" w:eastAsia="Arial Unicode MS" w:hAnsi="Arial Unicode MS" w:cs="Arial Unicode MS"/>
+                <w:lang w:val="en-US"/>
+              </w:rPr>
+            </w:pPr>
+            <w:r>
+              <w:rPr>
+                <w:rFonts w:ascii="Arial Unicode MS" w:eastAsia="Arial Unicode MS" w:hAnsi="Arial Unicode MS" w:cs="Arial Unicode MS"/>
+                <w:lang w:val="en-US"/>
+              </w:rPr>
+              <w:t>Error.</w:t>
+            </w:r>
+          </w:p>
+        </w:tc>
+        <w:tc>
+          <w:tcPr>
+            <w:tcW w:w="1628" w:type="dxa"/>
+            <w:vMerge/>
+          </w:tcPr>
+          <w:p>
+            <w:pPr>
+              <w:rPr>
+                <w:rFonts w:ascii="Arial Unicode MS" w:eastAsia="Arial Unicode MS" w:hAnsi="Arial Unicode MS" w:cs="Arial Unicode MS"/>
+                <w:lang w:val="en-US"/>
+              </w:rPr>
+            </w:pPr>
+          </w:p>
+        </w:tc>
+      </w:tr>
+    </w:tbl>
+    <w:p>
+      <w:pPr>
+        <w:rPr>
+          <w:rFonts w:ascii="Arial Unicode MS" w:eastAsia="Arial Unicode MS" w:hAnsi="Arial Unicode MS" w:cs="Arial Unicode MS"/>
+          <w:lang w:val="en-US"/>
+        </w:rPr>
+      </w:pPr>
+    </w:p>
+    <w:p>
+      <w:pPr>
+        <w:rPr>
+          <w:rFonts w:ascii="Arial Unicode MS" w:eastAsia="Arial Unicode MS" w:hAnsi="Arial Unicode MS" w:cs="Arial Unicode MS"/>
+          <w:lang w:val="en-US"/>
+        </w:rPr>
+      </w:pPr>
+    </w:p>
+    <w:p>
+      <w:pPr>
+        <w:rPr>
+          <w:rFonts w:ascii="Arial Unicode MS" w:eastAsia="Arial Unicode MS" w:hAnsi="Arial Unicode MS" w:cs="Arial Unicode MS"/>
+          <w:lang w:val="en-US"/>
+        </w:rPr>
+      </w:pPr>
+    </w:p>
+    <w:p>
+      <w:pPr>
+        <w:rPr>
+          <w:rFonts w:ascii="Arial Unicode MS" w:eastAsia="Arial Unicode MS" w:hAnsi="Arial Unicode MS" w:cs="Arial Unicode MS"/>
+          <w:lang w:val="en-US"/>
+        </w:rPr>
+      </w:pPr>
+    </w:p>
+    <w:p>
+      <w:pPr>
+        <w:rPr>
+          <w:rFonts w:ascii="Arial Unicode MS" w:eastAsia="Arial Unicode MS" w:hAnsi="Arial Unicode MS" w:cs="Arial Unicode MS"/>
+          <w:lang w:val="en-US"/>
+        </w:rPr>
+      </w:pPr>
+    </w:p>
+    <w:p>
+      <w:pPr>
+        <w:rPr>
+          <w:rFonts w:ascii="Arial Unicode MS" w:eastAsia="Arial Unicode MS" w:hAnsi="Arial Unicode MS" w:cs="Arial Unicode MS"/>
+          <w:lang w:val="en-US"/>
+        </w:rPr>
+      </w:pPr>
+    </w:p>
     <w:p>
       <w:pPr>
         <w:rPr>

--- a/Conception.docx
+++ b/Conception.docx
@@ -3268,8 +3268,6 @@
         </w:rPr>
         <w:t xml:space="preserve"> “” (empty string)</w:t>
       </w:r>
-      <w:bookmarkStart w:id="0" w:name="_GoBack"/>
-      <w:bookmarkEnd w:id="0"/>
     </w:p>
     <w:p>
       <w:pPr>
@@ -7907,6 +7905,469 @@
         </w:tc>
       </w:tr>
     </w:tbl>
+    <w:p>
+      <w:pPr>
+        <w:rPr>
+          <w:rFonts w:ascii="Arial Unicode MS" w:eastAsia="Arial Unicode MS" w:hAnsi="Arial Unicode MS" w:cs="Arial Unicode MS"/>
+          <w:lang w:val="en-US"/>
+        </w:rPr>
+      </w:pPr>
+    </w:p>
+    <w:p>
+      <w:pPr>
+        <w:rPr>
+          <w:rFonts w:ascii="Arial Unicode MS" w:eastAsia="Arial Unicode MS" w:hAnsi="Arial Unicode MS" w:cs="Arial Unicode MS"/>
+          <w:lang w:val="en-US"/>
+        </w:rPr>
+      </w:pPr>
+      <w:proofErr w:type="spellStart"/>
+      <w:r>
+        <w:rPr>
+          <w:rFonts w:ascii="Arial Unicode MS" w:eastAsia="Arial Unicode MS" w:hAnsi="Arial Unicode MS" w:cs="Arial Unicode MS"/>
+          <w:lang w:val="en-US"/>
+        </w:rPr>
+        <w:t>StObjProperties</w:t>
+      </w:r>
+      <w:proofErr w:type="spellEnd"/>
+      <w:r>
+        <w:rPr>
+          <w:rFonts w:ascii="Arial Unicode MS" w:eastAsia="Arial Unicode MS" w:hAnsi="Arial Unicode MS" w:cs="Arial Unicode MS"/>
+          <w:lang w:val="en-US"/>
+        </w:rPr>
+        <w:t xml:space="preserve"> are not like </w:t>
+      </w:r>
+      <w:proofErr w:type="spellStart"/>
+      <w:r>
+        <w:rPr>
+          <w:rFonts w:ascii="Arial Unicode MS" w:eastAsia="Arial Unicode MS" w:hAnsi="Arial Unicode MS" w:cs="Arial Unicode MS"/>
+          <w:lang w:val="en-US"/>
+        </w:rPr>
+        <w:t>AmbientProperties</w:t>
+      </w:r>
+      <w:proofErr w:type="spellEnd"/>
+      <w:r>
+        <w:rPr>
+          <w:rFonts w:ascii="Arial Unicode MS" w:eastAsia="Arial Unicode MS" w:hAnsi="Arial Unicode MS" w:cs="Arial Unicode MS"/>
+          <w:lang w:val="en-US"/>
+        </w:rPr>
+        <w:t>.</w:t>
+      </w:r>
+    </w:p>
+    <w:p>
+      <w:pPr>
+        <w:pStyle w:val="Paragraphedeliste"/>
+        <w:numPr>
+          <w:ilvl w:val="0"/>
+          <w:numId w:val="4"/>
+        </w:numPr>
+        <w:rPr>
+          <w:rFonts w:ascii="Arial Unicode MS" w:eastAsia="Arial Unicode MS" w:hAnsi="Arial Unicode MS" w:cs="Arial Unicode MS"/>
+          <w:lang w:val="en-US"/>
+        </w:rPr>
+      </w:pPr>
+      <w:proofErr w:type="spellStart"/>
+      <w:r>
+        <w:rPr>
+          <w:rFonts w:ascii="Arial Unicode MS" w:eastAsia="Arial Unicode MS" w:hAnsi="Arial Unicode MS" w:cs="Arial Unicode MS"/>
+          <w:lang w:val="en-US"/>
+        </w:rPr>
+        <w:t>StObjProperties</w:t>
+      </w:r>
+      <w:proofErr w:type="spellEnd"/>
+      <w:r>
+        <w:rPr>
+          <w:rFonts w:ascii="Arial Unicode MS" w:eastAsia="Arial Unicode MS" w:hAnsi="Arial Unicode MS" w:cs="Arial Unicode MS"/>
+          <w:lang w:val="en-US"/>
+        </w:rPr>
+        <w:t xml:space="preserve"> are bound to a </w:t>
+      </w:r>
+      <w:proofErr w:type="spellStart"/>
+      <w:r>
+        <w:rPr>
+          <w:rFonts w:ascii="Arial Unicode MS" w:eastAsia="Arial Unicode MS" w:hAnsi="Arial Unicode MS" w:cs="Arial Unicode MS"/>
+          <w:lang w:val="en-US"/>
+        </w:rPr>
+        <w:t>StObj</w:t>
+      </w:r>
+      <w:proofErr w:type="spellEnd"/>
+      <w:r>
+        <w:rPr>
+          <w:rFonts w:ascii="Arial Unicode MS" w:eastAsia="Arial Unicode MS" w:hAnsi="Arial Unicode MS" w:cs="Arial Unicode MS"/>
+          <w:lang w:val="en-US"/>
+        </w:rPr>
+        <w:t>, a slice of the Structured Object. They do not inherit.</w:t>
+      </w:r>
+    </w:p>
+    <w:p>
+      <w:pPr>
+        <w:pStyle w:val="Paragraphedeliste"/>
+        <w:numPr>
+          <w:ilvl w:val="0"/>
+          <w:numId w:val="4"/>
+        </w:numPr>
+        <w:rPr>
+          <w:rFonts w:ascii="Arial Unicode MS" w:eastAsia="Arial Unicode MS" w:hAnsi="Arial Unicode MS" w:cs="Arial Unicode MS"/>
+          <w:lang w:val="en-US"/>
+        </w:rPr>
+      </w:pPr>
+      <w:proofErr w:type="spellStart"/>
+      <w:r>
+        <w:rPr>
+          <w:rFonts w:ascii="Arial Unicode MS" w:eastAsia="Arial Unicode MS" w:hAnsi="Arial Unicode MS" w:cs="Arial Unicode MS"/>
+          <w:lang w:val="en-US"/>
+        </w:rPr>
+        <w:t>AmbientProperties</w:t>
+      </w:r>
+      <w:proofErr w:type="spellEnd"/>
+      <w:r>
+        <w:rPr>
+          <w:rFonts w:ascii="Arial Unicode MS" w:eastAsia="Arial Unicode MS" w:hAnsi="Arial Unicode MS" w:cs="Arial Unicode MS"/>
+          <w:lang w:val="en-US"/>
+        </w:rPr>
+        <w:t xml:space="preserve"> are properties of a Structured Object. They do inherit.</w:t>
+      </w:r>
+    </w:p>
+    <w:p>
+      <w:pPr>
+        <w:rPr>
+          <w:rFonts w:ascii="Arial Unicode MS" w:eastAsia="Arial Unicode MS" w:hAnsi="Arial Unicode MS" w:cs="Arial Unicode MS"/>
+          <w:lang w:val="en-US"/>
+        </w:rPr>
+      </w:pPr>
+      <w:r>
+        <w:rPr>
+          <w:rFonts w:ascii="Arial Unicode MS" w:eastAsia="Arial Unicode MS" w:hAnsi="Arial Unicode MS" w:cs="Arial Unicode MS"/>
+          <w:lang w:val="en-US"/>
+        </w:rPr>
+        <w:t xml:space="preserve">        </w:t>
+      </w:r>
+    </w:p>
+    <w:p>
+      <w:pPr>
+        <w:rPr>
+          <w:rFonts w:ascii="Arial Unicode MS" w:eastAsia="Arial Unicode MS" w:hAnsi="Arial Unicode MS" w:cs="Arial Unicode MS"/>
+          <w:lang w:val="en-US"/>
+        </w:rPr>
+      </w:pPr>
+      <w:r>
+        <w:rPr>
+          <w:rFonts w:ascii="Arial Unicode MS" w:eastAsia="Arial Unicode MS" w:hAnsi="Arial Unicode MS" w:cs="Arial Unicode MS"/>
+          <w:lang w:val="en-US"/>
+        </w:rPr>
+        <w:t xml:space="preserve">Ambient properties are very different from </w:t>
+      </w:r>
+      <w:proofErr w:type="spellStart"/>
+      <w:r>
+        <w:rPr>
+          <w:rFonts w:ascii="Arial Unicode MS" w:eastAsia="Arial Unicode MS" w:hAnsi="Arial Unicode MS" w:cs="Arial Unicode MS"/>
+          <w:lang w:val="en-US"/>
+        </w:rPr>
+        <w:t>StObjProperties</w:t>
+      </w:r>
+      <w:proofErr w:type="spellEnd"/>
+      <w:r>
+        <w:rPr>
+          <w:rFonts w:ascii="Arial Unicode MS" w:eastAsia="Arial Unicode MS" w:hAnsi="Arial Unicode MS" w:cs="Arial Unicode MS"/>
+          <w:lang w:val="en-US"/>
+        </w:rPr>
+        <w:t xml:space="preserve">. </w:t>
+      </w:r>
+    </w:p>
+    <w:p>
+      <w:pPr>
+        <w:rPr>
+          <w:rFonts w:ascii="Arial Unicode MS" w:eastAsia="Arial Unicode MS" w:hAnsi="Arial Unicode MS" w:cs="Arial Unicode MS"/>
+          <w:lang w:val="en-US"/>
+        </w:rPr>
+      </w:pPr>
+      <w:proofErr w:type="spellStart"/>
+      <w:r>
+        <w:rPr>
+          <w:rFonts w:ascii="Arial Unicode MS" w:eastAsia="Arial Unicode MS" w:hAnsi="Arial Unicode MS" w:cs="Arial Unicode MS"/>
+          <w:lang w:val="en-US"/>
+        </w:rPr>
+        <w:t>StObj</w:t>
+      </w:r>
+      <w:proofErr w:type="spellEnd"/>
+      <w:r>
+        <w:rPr>
+          <w:rFonts w:ascii="Arial Unicode MS" w:eastAsia="Arial Unicode MS" w:hAnsi="Arial Unicode MS" w:cs="Arial Unicode MS"/>
+          <w:lang w:val="en-US"/>
+        </w:rPr>
+        <w:t xml:space="preserve"> properties are associated to a slice of the object (a </w:t>
+      </w:r>
+      <w:proofErr w:type="spellStart"/>
+      <w:r>
+        <w:rPr>
+          <w:rFonts w:ascii="Arial Unicode MS" w:eastAsia="Arial Unicode MS" w:hAnsi="Arial Unicode MS" w:cs="Arial Unicode MS"/>
+          <w:lang w:val="en-US"/>
+        </w:rPr>
+        <w:t>StObj</w:t>
+      </w:r>
+      <w:proofErr w:type="spellEnd"/>
+      <w:r>
+        <w:rPr>
+          <w:rFonts w:ascii="Arial Unicode MS" w:eastAsia="Arial Unicode MS" w:hAnsi="Arial Unicode MS" w:cs="Arial Unicode MS"/>
+          <w:lang w:val="en-US"/>
+        </w:rPr>
+        <w:t xml:space="preserve">) whereas an </w:t>
+      </w:r>
+      <w:proofErr w:type="gramStart"/>
+      <w:r>
+        <w:rPr>
+          <w:rFonts w:ascii="Arial Unicode MS" w:eastAsia="Arial Unicode MS" w:hAnsi="Arial Unicode MS" w:cs="Arial Unicode MS"/>
+          <w:lang w:val="en-US"/>
+        </w:rPr>
+        <w:t>Ambient</w:t>
+      </w:r>
+      <w:proofErr w:type="gramEnd"/>
+      <w:r>
+        <w:rPr>
+          <w:rFonts w:ascii="Arial Unicode MS" w:eastAsia="Arial Unicode MS" w:hAnsi="Arial Unicode MS" w:cs="Arial Unicode MS"/>
+          <w:lang w:val="en-US"/>
+        </w:rPr>
+        <w:t xml:space="preserve"> property is</w:t>
+      </w:r>
+    </w:p>
+    <w:p>
+      <w:pPr>
+        <w:rPr>
+          <w:rFonts w:ascii="Arial Unicode MS" w:eastAsia="Arial Unicode MS" w:hAnsi="Arial Unicode MS" w:cs="Arial Unicode MS"/>
+          <w:lang w:val="en-US"/>
+        </w:rPr>
+      </w:pPr>
+      <w:proofErr w:type="gramStart"/>
+      <w:r>
+        <w:rPr>
+          <w:rFonts w:ascii="Arial Unicode MS" w:eastAsia="Arial Unicode MS" w:hAnsi="Arial Unicode MS" w:cs="Arial Unicode MS"/>
+          <w:lang w:val="en-US"/>
+        </w:rPr>
+        <w:t>associated</w:t>
+      </w:r>
+      <w:proofErr w:type="gramEnd"/>
+      <w:r>
+        <w:rPr>
+          <w:rFonts w:ascii="Arial Unicode MS" w:eastAsia="Arial Unicode MS" w:hAnsi="Arial Unicode MS" w:cs="Arial Unicode MS"/>
+          <w:lang w:val="en-US"/>
+        </w:rPr>
+        <w:t xml:space="preserve"> to an object instance, it is much more like a standard "inherited" property of the structured object. </w:t>
+      </w:r>
+    </w:p>
+    <w:p>
+      <w:pPr>
+        <w:rPr>
+          <w:rFonts w:ascii="Arial Unicode MS" w:eastAsia="Arial Unicode MS" w:hAnsi="Arial Unicode MS" w:cs="Arial Unicode MS"/>
+          <w:lang w:val="en-US"/>
+        </w:rPr>
+      </w:pPr>
+      <w:proofErr w:type="spellStart"/>
+      <w:r>
+        <w:rPr>
+          <w:rFonts w:ascii="Arial Unicode MS" w:eastAsia="Arial Unicode MS" w:hAnsi="Arial Unicode MS" w:cs="Arial Unicode MS"/>
+          <w:lang w:val="en-US"/>
+        </w:rPr>
+        <w:t>StObj</w:t>
+      </w:r>
+      <w:proofErr w:type="spellEnd"/>
+      <w:r>
+        <w:rPr>
+          <w:rFonts w:ascii="Arial Unicode MS" w:eastAsia="Arial Unicode MS" w:hAnsi="Arial Unicode MS" w:cs="Arial Unicode MS"/>
+          <w:lang w:val="en-US"/>
+        </w:rPr>
+        <w:t xml:space="preserve"> properties are </w:t>
+      </w:r>
+      <w:proofErr w:type="spellStart"/>
+      <w:r>
+        <w:rPr>
+          <w:rFonts w:ascii="Arial Unicode MS" w:eastAsia="Arial Unicode MS" w:hAnsi="Arial Unicode MS" w:cs="Arial Unicode MS"/>
+          <w:lang w:val="en-US"/>
+        </w:rPr>
+        <w:t>explicitely</w:t>
+      </w:r>
+      <w:proofErr w:type="spellEnd"/>
+      <w:r>
+        <w:rPr>
+          <w:rFonts w:ascii="Arial Unicode MS" w:eastAsia="Arial Unicode MS" w:hAnsi="Arial Unicode MS" w:cs="Arial Unicode MS"/>
+          <w:lang w:val="en-US"/>
+        </w:rPr>
+        <w:t xml:space="preserve"> set from </w:t>
+      </w:r>
+      <w:proofErr w:type="spellStart"/>
+      <w:r>
+        <w:rPr>
+          <w:rFonts w:ascii="Arial Unicode MS" w:eastAsia="Arial Unicode MS" w:hAnsi="Arial Unicode MS" w:cs="Arial Unicode MS"/>
+          <w:lang w:val="en-US"/>
+        </w:rPr>
+        <w:t>IStObjStructuralConfigurator</w:t>
+      </w:r>
+      <w:proofErr w:type="spellEnd"/>
+      <w:r>
+        <w:rPr>
+          <w:rFonts w:ascii="Arial Unicode MS" w:eastAsia="Arial Unicode MS" w:hAnsi="Arial Unicode MS" w:cs="Arial Unicode MS"/>
+          <w:lang w:val="en-US"/>
+        </w:rPr>
+        <w:t xml:space="preserve"> via</w:t>
+      </w:r>
+      <w:r>
+        <w:rPr>
+          <w:rFonts w:ascii="Arial Unicode MS" w:eastAsia="Arial Unicode MS" w:hAnsi="Arial Unicode MS" w:cs="Arial Unicode MS"/>
+          <w:lang w:val="en-US"/>
+        </w:rPr>
+        <w:t xml:space="preserve"> </w:t>
+      </w:r>
+      <w:proofErr w:type="spellStart"/>
+      <w:r>
+        <w:rPr>
+          <w:rFonts w:ascii="Arial Unicode MS" w:eastAsia="Arial Unicode MS" w:hAnsi="Arial Unicode MS" w:cs="Arial Unicode MS"/>
+          <w:lang w:val="en-US"/>
+        </w:rPr>
+        <w:t>IStObjMutableItem.SetStObjPropertyValue</w:t>
+      </w:r>
+      <w:proofErr w:type="spellEnd"/>
+      <w:r>
+        <w:rPr>
+          <w:rFonts w:ascii="Arial Unicode MS" w:eastAsia="Arial Unicode MS" w:hAnsi="Arial Unicode MS" w:cs="Arial Unicode MS"/>
+          <w:lang w:val="en-US"/>
+        </w:rPr>
+        <w:t xml:space="preserve"> whereas Ambient property </w:t>
+      </w:r>
+      <w:proofErr w:type="gramStart"/>
+      <w:r>
+        <w:rPr>
+          <w:rFonts w:ascii="Arial Unicode MS" w:eastAsia="Arial Unicode MS" w:hAnsi="Arial Unicode MS" w:cs="Arial Unicode MS"/>
+          <w:lang w:val="en-US"/>
+        </w:rPr>
+        <w:t xml:space="preserve">are </w:t>
+      </w:r>
+      <w:r>
+        <w:rPr>
+          <w:rFonts w:ascii="Arial Unicode MS" w:eastAsia="Arial Unicode MS" w:hAnsi="Arial Unicode MS" w:cs="Arial Unicode MS"/>
+          <w:lang w:val="en-US"/>
+        </w:rPr>
+        <w:t xml:space="preserve"> </w:t>
+      </w:r>
+      <w:r>
+        <w:rPr>
+          <w:rFonts w:ascii="Arial Unicode MS" w:eastAsia="Arial Unicode MS" w:hAnsi="Arial Unicode MS" w:cs="Arial Unicode MS"/>
+          <w:lang w:val="en-US"/>
+        </w:rPr>
+        <w:t>typically</w:t>
+      </w:r>
+      <w:proofErr w:type="gramEnd"/>
+      <w:r>
+        <w:rPr>
+          <w:rFonts w:ascii="Arial Unicode MS" w:eastAsia="Arial Unicode MS" w:hAnsi="Arial Unicode MS" w:cs="Arial Unicode MS"/>
+          <w:lang w:val="en-US"/>
+        </w:rPr>
+        <w:t xml:space="preserve"> bound to Ambient Contract by their Type.</w:t>
+      </w:r>
+    </w:p>
+    <w:p>
+      <w:pPr>
+        <w:rPr>
+          <w:rFonts w:ascii="Arial Unicode MS" w:eastAsia="Arial Unicode MS" w:hAnsi="Arial Unicode MS" w:cs="Arial Unicode MS"/>
+          <w:lang w:val="en-US"/>
+        </w:rPr>
+      </w:pPr>
+      <w:r>
+        <w:rPr>
+          <w:rFonts w:ascii="Arial Unicode MS" w:eastAsia="Arial Unicode MS" w:hAnsi="Arial Unicode MS" w:cs="Arial Unicode MS"/>
+          <w:lang w:val="en-US"/>
+        </w:rPr>
+        <w:t xml:space="preserve">An Ambient property is a "reference": it can participate in setup object ordering (this is configured thanks to </w:t>
+      </w:r>
+      <w:proofErr w:type="spellStart"/>
+      <w:r>
+        <w:rPr>
+          <w:rFonts w:ascii="Arial Unicode MS" w:eastAsia="Arial Unicode MS" w:hAnsi="Arial Unicode MS" w:cs="Arial Unicode MS"/>
+          <w:lang w:val="en-US"/>
+        </w:rPr>
+        <w:t>TrackAmbientPropertiesMode</w:t>
+      </w:r>
+      <w:proofErr w:type="spellEnd"/>
+      <w:r>
+        <w:rPr>
+          <w:rFonts w:ascii="Arial Unicode MS" w:eastAsia="Arial Unicode MS" w:hAnsi="Arial Unicode MS" w:cs="Arial Unicode MS"/>
+          <w:lang w:val="en-US"/>
+        </w:rPr>
+        <w:t>).</w:t>
+      </w:r>
+    </w:p>
+    <w:p>
+      <w:pPr>
+        <w:rPr>
+          <w:rFonts w:ascii="Arial Unicode MS" w:eastAsia="Arial Unicode MS" w:hAnsi="Arial Unicode MS" w:cs="Arial Unicode MS"/>
+          <w:lang w:val="en-US"/>
+        </w:rPr>
+      </w:pPr>
+      <w:r>
+        <w:rPr>
+          <w:rFonts w:ascii="Arial Unicode MS" w:eastAsia="Arial Unicode MS" w:hAnsi="Arial Unicode MS" w:cs="Arial Unicode MS"/>
+          <w:lang w:val="en-US"/>
+        </w:rPr>
+        <w:t xml:space="preserve">When an Ambient Property </w:t>
+      </w:r>
+      <w:r>
+        <w:rPr>
+          <w:rFonts w:ascii="Arial Unicode MS" w:eastAsia="Arial Unicode MS" w:hAnsi="Arial Unicode MS" w:cs="Arial Unicode MS"/>
+          <w:lang w:val="en-US"/>
+        </w:rPr>
+        <w:t xml:space="preserve">is </w:t>
+      </w:r>
+      <w:r>
+        <w:rPr>
+          <w:rFonts w:ascii="Arial Unicode MS" w:eastAsia="Arial Unicode MS" w:hAnsi="Arial Unicode MS" w:cs="Arial Unicode MS"/>
+          <w:lang w:val="en-US"/>
+        </w:rPr>
+        <w:t xml:space="preserve">resolved, we try to locate it in the different containers for an object: </w:t>
+      </w:r>
+    </w:p>
+    <w:p>
+      <w:pPr>
+        <w:rPr>
+          <w:rFonts w:ascii="Arial Unicode MS" w:eastAsia="Arial Unicode MS" w:hAnsi="Arial Unicode MS" w:cs="Arial Unicode MS"/>
+          <w:lang w:val="en-US"/>
+        </w:rPr>
+      </w:pPr>
+      <w:bookmarkStart w:id="0" w:name="_GoBack"/>
+      <w:bookmarkEnd w:id="0"/>
+      <w:r>
+        <w:rPr>
+          <w:rFonts w:ascii="Arial Unicode MS" w:eastAsia="Arial Unicode MS" w:hAnsi="Arial Unicode MS" w:cs="Arial Unicode MS"/>
+          <w:lang w:val="en-US"/>
+        </w:rPr>
+        <w:t xml:space="preserve">- </w:t>
+      </w:r>
+      <w:r>
+        <w:rPr>
+          <w:rFonts w:ascii="Arial Unicode MS" w:eastAsia="Arial Unicode MS" w:hAnsi="Arial Unicode MS" w:cs="Arial Unicode MS"/>
+          <w:lang w:val="en-US"/>
+        </w:rPr>
+        <w:t>The Containers of the specialization and all of their Containers.</w:t>
+      </w:r>
+    </w:p>
+    <w:p>
+      <w:pPr>
+        <w:rPr>
+          <w:rFonts w:ascii="Arial Unicode MS" w:eastAsia="Arial Unicode MS" w:hAnsi="Arial Unicode MS" w:cs="Arial Unicode MS"/>
+          <w:lang w:val="en-US"/>
+        </w:rPr>
+      </w:pPr>
+      <w:r>
+        <w:rPr>
+          <w:rFonts w:ascii="Arial Unicode MS" w:eastAsia="Arial Unicode MS" w:hAnsi="Arial Unicode MS" w:cs="Arial Unicode MS"/>
+          <w:lang w:val="en-US"/>
+        </w:rPr>
+        <w:t xml:space="preserve">- </w:t>
+      </w:r>
+      <w:r>
+        <w:rPr>
+          <w:rFonts w:ascii="Arial Unicode MS" w:eastAsia="Arial Unicode MS" w:hAnsi="Arial Unicode MS" w:cs="Arial Unicode MS"/>
+          <w:lang w:val="en-US"/>
+        </w:rPr>
+        <w:t>The Containers up the generalization chain.</w:t>
+      </w:r>
+    </w:p>
     <w:p>
       <w:pPr>
         <w:rPr>
@@ -8273,6 +8734,119 @@
       </w:rPr>
     </w:lvl>
   </w:abstractNum>
+  <w:abstractNum w:abstractNumId="3">
+    <w:nsid w:val="508A1489"/>
+    <w:multiLevelType w:val="hybridMultilevel"/>
+    <w:tmpl w:val="E8104378"/>
+    <w:lvl w:ilvl="0" w:tplc="040C0001">
+      <w:start w:val="1"/>
+      <w:numFmt w:val="bullet"/>
+      <w:lvlText w:val=""/>
+      <w:lvlJc w:val="left"/>
+      <w:pPr>
+        <w:ind w:left="720" w:hanging="360"/>
+      </w:pPr>
+      <w:rPr>
+        <w:rFonts w:ascii="Symbol" w:hAnsi="Symbol" w:hint="default"/>
+      </w:rPr>
+    </w:lvl>
+    <w:lvl w:ilvl="1" w:tplc="040C0003" w:tentative="1">
+      <w:start w:val="1"/>
+      <w:numFmt w:val="bullet"/>
+      <w:lvlText w:val="o"/>
+      <w:lvlJc w:val="left"/>
+      <w:pPr>
+        <w:ind w:left="1440" w:hanging="360"/>
+      </w:pPr>
+      <w:rPr>
+        <w:rFonts w:ascii="Courier New" w:hAnsi="Courier New" w:cs="Courier New" w:hint="default"/>
+      </w:rPr>
+    </w:lvl>
+    <w:lvl w:ilvl="2" w:tplc="040C0005" w:tentative="1">
+      <w:start w:val="1"/>
+      <w:numFmt w:val="bullet"/>
+      <w:lvlText w:val=""/>
+      <w:lvlJc w:val="left"/>
+      <w:pPr>
+        <w:ind w:left="2160" w:hanging="360"/>
+      </w:pPr>
+      <w:rPr>
+        <w:rFonts w:ascii="Wingdings" w:hAnsi="Wingdings" w:hint="default"/>
+      </w:rPr>
+    </w:lvl>
+    <w:lvl w:ilvl="3" w:tplc="040C0001" w:tentative="1">
+      <w:start w:val="1"/>
+      <w:numFmt w:val="bullet"/>
+      <w:lvlText w:val=""/>
+      <w:lvlJc w:val="left"/>
+      <w:pPr>
+        <w:ind w:left="2880" w:hanging="360"/>
+      </w:pPr>
+      <w:rPr>
+        <w:rFonts w:ascii="Symbol" w:hAnsi="Symbol" w:hint="default"/>
+      </w:rPr>
+    </w:lvl>
+    <w:lvl w:ilvl="4" w:tplc="040C0003" w:tentative="1">
+      <w:start w:val="1"/>
+      <w:numFmt w:val="bullet"/>
+      <w:lvlText w:val="o"/>
+      <w:lvlJc w:val="left"/>
+      <w:pPr>
+        <w:ind w:left="3600" w:hanging="360"/>
+      </w:pPr>
+      <w:rPr>
+        <w:rFonts w:ascii="Courier New" w:hAnsi="Courier New" w:cs="Courier New" w:hint="default"/>
+      </w:rPr>
+    </w:lvl>
+    <w:lvl w:ilvl="5" w:tplc="040C0005" w:tentative="1">
+      <w:start w:val="1"/>
+      <w:numFmt w:val="bullet"/>
+      <w:lvlText w:val=""/>
+      <w:lvlJc w:val="left"/>
+      <w:pPr>
+        <w:ind w:left="4320" w:hanging="360"/>
+      </w:pPr>
+      <w:rPr>
+        <w:rFonts w:ascii="Wingdings" w:hAnsi="Wingdings" w:hint="default"/>
+      </w:rPr>
+    </w:lvl>
+    <w:lvl w:ilvl="6" w:tplc="040C0001" w:tentative="1">
+      <w:start w:val="1"/>
+      <w:numFmt w:val="bullet"/>
+      <w:lvlText w:val=""/>
+      <w:lvlJc w:val="left"/>
+      <w:pPr>
+        <w:ind w:left="5040" w:hanging="360"/>
+      </w:pPr>
+      <w:rPr>
+        <w:rFonts w:ascii="Symbol" w:hAnsi="Symbol" w:hint="default"/>
+      </w:rPr>
+    </w:lvl>
+    <w:lvl w:ilvl="7" w:tplc="040C0003" w:tentative="1">
+      <w:start w:val="1"/>
+      <w:numFmt w:val="bullet"/>
+      <w:lvlText w:val="o"/>
+      <w:lvlJc w:val="left"/>
+      <w:pPr>
+        <w:ind w:left="5760" w:hanging="360"/>
+      </w:pPr>
+      <w:rPr>
+        <w:rFonts w:ascii="Courier New" w:hAnsi="Courier New" w:cs="Courier New" w:hint="default"/>
+      </w:rPr>
+    </w:lvl>
+    <w:lvl w:ilvl="8" w:tplc="040C0005" w:tentative="1">
+      <w:start w:val="1"/>
+      <w:numFmt w:val="bullet"/>
+      <w:lvlText w:val=""/>
+      <w:lvlJc w:val="left"/>
+      <w:pPr>
+        <w:ind w:left="6480" w:hanging="360"/>
+      </w:pPr>
+      <w:rPr>
+        <w:rFonts w:ascii="Wingdings" w:hAnsi="Wingdings" w:hint="default"/>
+      </w:rPr>
+    </w:lvl>
+  </w:abstractNum>
   <w:num w:numId="1">
     <w:abstractNumId w:val="0"/>
   </w:num>
@@ -8281,6 +8855,9 @@
   </w:num>
   <w:num w:numId="3">
     <w:abstractNumId w:val="1"/>
+  </w:num>
+  <w:num w:numId="4">
+    <w:abstractNumId w:val="3"/>
   </w:num>
 </w:numbering>
 </file>

--- a/Conception.docx
+++ b/Conception.docx
@@ -1875,6 +1875,40 @@
         </w:rPr>
         <w:t>Ambient Properties can now participate in dependencies.</w:t>
       </w:r>
+    </w:p>
+    <w:p>
+      <w:pPr>
+        <w:rPr>
+          <w:lang w:val="en-US"/>
+        </w:rPr>
+      </w:pPr>
+      <w:r>
+        <w:rPr>
+          <w:lang w:val="en-US"/>
+        </w:rPr>
+        <w:t xml:space="preserve">As of start of December, this has changed with the introduction of </w:t>
+      </w:r>
+      <w:proofErr w:type="spellStart"/>
+      <w:r>
+        <w:rPr>
+          <w:lang w:val="en-US"/>
+        </w:rPr>
+        <w:t>StObjProperties</w:t>
+      </w:r>
+      <w:proofErr w:type="spellEnd"/>
+      <w:r>
+        <w:rPr>
+          <w:lang w:val="en-US"/>
+        </w:rPr>
+        <w:t>.</w:t>
+      </w:r>
+    </w:p>
+    <w:p>
+      <w:pPr>
+        <w:rPr>
+          <w:lang w:val="en-US"/>
+        </w:rPr>
+      </w:pPr>
     </w:p>
     <w:tbl>
       <w:tblPr>
@@ -2687,6 +2721,7 @@
           <w:rFonts w:ascii="Arial Unicode MS" w:eastAsia="Arial Unicode MS" w:hAnsi="Arial Unicode MS" w:cs="Arial Unicode MS"/>
           <w:lang w:val="en-US"/>
         </w:rPr>
+        <w:lastRenderedPageBreak/>
         <w:t>Context-Location naming.</w:t>
       </w:r>
       <w:proofErr w:type="gramEnd"/>
@@ -2703,7 +2738,6 @@
           <w:rFonts w:ascii="Arial Unicode MS" w:eastAsia="Arial Unicode MS" w:hAnsi="Arial Unicode MS" w:cs="Arial Unicode MS"/>
           <w:lang w:val="en-US"/>
         </w:rPr>
-        <w:lastRenderedPageBreak/>
         <w:t xml:space="preserve">Eventually on November 17, 2012, projection from objects participating to setup into dependency </w:t>
       </w:r>
       <w:proofErr w:type="spellStart"/>
@@ -2743,14 +2777,51 @@
           <w:rFonts w:ascii="Arial Unicode MS" w:eastAsia="Arial Unicode MS" w:hAnsi="Arial Unicode MS" w:cs="Arial Unicode MS"/>
           <w:lang w:val="en-US"/>
         </w:rPr>
-        <w:t>…</w:t>
-      </w:r>
-      <w:r>
-        <w:rPr>
-          <w:rFonts w:ascii="Arial Unicode MS" w:eastAsia="Arial Unicode MS" w:hAnsi="Arial Unicode MS" w:cs="Arial Unicode MS"/>
-          <w:lang w:val="en-US"/>
-        </w:rPr>
-        <w:t xml:space="preserve"> and it took me too much time to exhibit it.</w:t>
+        <w:t>.</w:t>
+      </w:r>
+      <w:r>
+        <w:rPr>
+          <w:rFonts w:ascii="Arial Unicode MS" w:eastAsia="Arial Unicode MS" w:hAnsi="Arial Unicode MS" w:cs="Arial Unicode MS"/>
+          <w:lang w:val="en-US"/>
+        </w:rPr>
+        <w:t xml:space="preserve"> </w:t>
+      </w:r>
+      <w:r>
+        <w:rPr>
+          <w:rFonts w:ascii="Arial Unicode MS" w:eastAsia="Arial Unicode MS" w:hAnsi="Arial Unicode MS" w:cs="Arial Unicode MS"/>
+          <w:lang w:val="en-US"/>
+        </w:rPr>
+        <w:t>(</w:t>
+      </w:r>
+      <w:proofErr w:type="gramStart"/>
+      <w:r>
+        <w:rPr>
+          <w:rFonts w:ascii="Arial Unicode MS" w:eastAsia="Arial Unicode MS" w:hAnsi="Arial Unicode MS" w:cs="Arial Unicode MS"/>
+          <w:lang w:val="en-US"/>
+        </w:rPr>
+        <w:t>and</w:t>
+      </w:r>
+      <w:proofErr w:type="gramEnd"/>
+      <w:r>
+        <w:rPr>
+          <w:rFonts w:ascii="Arial Unicode MS" w:eastAsia="Arial Unicode MS" w:hAnsi="Arial Unicode MS" w:cs="Arial Unicode MS"/>
+          <w:lang w:val="en-US"/>
+        </w:rPr>
+        <w:t xml:space="preserve"> it took me too much time to exhibit it</w:t>
+      </w:r>
+      <w:r>
+        <w:rPr>
+          <w:rFonts w:ascii="Arial Unicode MS" w:eastAsia="Arial Unicode MS" w:hAnsi="Arial Unicode MS" w:cs="Arial Unicode MS"/>
+          <w:lang w:val="en-US"/>
+        </w:rPr>
+        <w:t>!)</w:t>
+      </w:r>
+      <w:r>
+        <w:rPr>
+          <w:rFonts w:ascii="Arial Unicode MS" w:eastAsia="Arial Unicode MS" w:hAnsi="Arial Unicode MS" w:cs="Arial Unicode MS"/>
+          <w:lang w:val="en-US"/>
+        </w:rPr>
+        <w:t>.</w:t>
       </w:r>
     </w:p>
     <w:p>
@@ -3236,6 +3307,7 @@
           <w:rFonts w:ascii="Arial Unicode MS" w:eastAsia="Arial Unicode MS" w:hAnsi="Arial Unicode MS" w:cs="Arial Unicode MS"/>
           <w:lang w:val="en-US"/>
         </w:rPr>
+        <w:lastRenderedPageBreak/>
         <w:t>Rules are:</w:t>
       </w:r>
     </w:p>
@@ -3251,7 +3323,6 @@
           <w:rFonts w:ascii="Arial Unicode MS" w:eastAsia="Arial Unicode MS" w:hAnsi="Arial Unicode MS" w:cs="Arial Unicode MS"/>
           <w:lang w:val="en-US"/>
         </w:rPr>
-        <w:lastRenderedPageBreak/>
         <w:t xml:space="preserve">Null Context </w:t>
       </w:r>
       <w:r>
@@ -5231,6 +5302,7 @@
                 <w:rFonts w:ascii="Arial Unicode MS" w:eastAsia="Arial Unicode MS" w:hAnsi="Arial Unicode MS" w:cs="Arial Unicode MS"/>
                 <w:lang w:val="en-US"/>
               </w:rPr>
+              <w:lastRenderedPageBreak/>
               <w:t>-</w:t>
             </w:r>
           </w:p>
@@ -5402,7 +5474,6 @@
                 <w:rFonts w:ascii="Arial Unicode MS" w:eastAsia="Arial Unicode MS" w:hAnsi="Arial Unicode MS" w:cs="Arial Unicode MS"/>
                 <w:lang w:val="en-US"/>
               </w:rPr>
-              <w:lastRenderedPageBreak/>
               <w:t>[X]</w:t>
             </w:r>
             <w:proofErr w:type="spellStart"/>
@@ -7650,7 +7721,15 @@
                 <w:rFonts w:ascii="Arial Unicode MS" w:eastAsia="Arial Unicode MS" w:hAnsi="Arial Unicode MS" w:cs="Arial Unicode MS"/>
                 <w:lang w:val="en-US"/>
               </w:rPr>
-              <w:t xml:space="preserve"> is Unknown, location is left unchanged</w:t>
+              <w:t xml:space="preserve"> is Unknown, location is left </w:t>
+            </w:r>
+            <w:r>
+              <w:rPr>
+                <w:rFonts w:ascii="Arial Unicode MS" w:eastAsia="Arial Unicode MS" w:hAnsi="Arial Unicode MS" w:cs="Arial Unicode MS"/>
+                <w:lang w:val="en-US"/>
+              </w:rPr>
+              <w:lastRenderedPageBreak/>
+              <w:t>unchanged</w:t>
             </w:r>
             <w:r>
               <w:rPr>
@@ -7679,6 +7758,7 @@
                 <w:rFonts w:ascii="Arial Unicode MS" w:eastAsia="Arial Unicode MS" w:hAnsi="Arial Unicode MS" w:cs="Arial Unicode MS"/>
                 <w:lang w:val="en-US"/>
               </w:rPr>
+              <w:lastRenderedPageBreak/>
               <w:t>-</w:t>
             </w:r>
             <w:r>
@@ -7776,15 +7856,7 @@
                 <w:rFonts w:ascii="Arial Unicode MS" w:eastAsia="Arial Unicode MS" w:hAnsi="Arial Unicode MS" w:cs="Arial Unicode MS"/>
                 <w:lang w:val="en-US"/>
               </w:rPr>
-              <w:t xml:space="preserve">Going up the </w:t>
-            </w:r>
-            <w:r>
-              <w:rPr>
-                <w:rFonts w:ascii="Arial Unicode MS" w:eastAsia="Arial Unicode MS" w:hAnsi="Arial Unicode MS" w:cs="Arial Unicode MS"/>
-                <w:lang w:val="en-US"/>
-              </w:rPr>
-              <w:lastRenderedPageBreak/>
-              <w:t>path above the root location is an exception.</w:t>
+              <w:t>Going up the path above the root location is an exception.</w:t>
             </w:r>
           </w:p>
         </w:tc>
@@ -7806,7 +7878,6 @@
                 <w:rFonts w:ascii="Arial Unicode MS" w:eastAsia="Arial Unicode MS" w:hAnsi="Arial Unicode MS" w:cs="Arial Unicode MS"/>
                 <w:lang w:val="en-US"/>
               </w:rPr>
-              <w:lastRenderedPageBreak/>
               <w:t>--</w:t>
             </w:r>
             <w:r>
@@ -8128,6 +8199,20 @@
         </w:rPr>
         <w:t xml:space="preserve"> property is</w:t>
       </w:r>
+      <w:r>
+        <w:rPr>
+          <w:rFonts w:ascii="Arial Unicode MS" w:eastAsia="Arial Unicode MS" w:hAnsi="Arial Unicode MS" w:cs="Arial Unicode MS"/>
+          <w:lang w:val="en-US"/>
+        </w:rPr>
+        <w:t xml:space="preserve"> </w:t>
+      </w:r>
+      <w:r>
+        <w:rPr>
+          <w:rFonts w:ascii="Arial Unicode MS" w:eastAsia="Arial Unicode MS" w:hAnsi="Arial Unicode MS" w:cs="Arial Unicode MS"/>
+          <w:lang w:val="en-US"/>
+        </w:rPr>
+        <w:t xml:space="preserve">associated to an object instance, it is much more like a standard "inherited" property of the structured object. </w:t>
+      </w:r>
     </w:p>
     <w:p>
       <w:pPr>
@@ -8136,13 +8221,98 @@
           <w:lang w:val="en-US"/>
         </w:rPr>
       </w:pPr>
+      <w:proofErr w:type="spellStart"/>
+      <w:r>
+        <w:rPr>
+          <w:rFonts w:ascii="Arial Unicode MS" w:eastAsia="Arial Unicode MS" w:hAnsi="Arial Unicode MS" w:cs="Arial Unicode MS"/>
+          <w:lang w:val="en-US"/>
+        </w:rPr>
+        <w:t>StObj</w:t>
+      </w:r>
+      <w:proofErr w:type="spellEnd"/>
+      <w:r>
+        <w:rPr>
+          <w:rFonts w:ascii="Arial Unicode MS" w:eastAsia="Arial Unicode MS" w:hAnsi="Arial Unicode MS" w:cs="Arial Unicode MS"/>
+          <w:lang w:val="en-US"/>
+        </w:rPr>
+        <w:t xml:space="preserve"> properties are </w:t>
+      </w:r>
+      <w:proofErr w:type="spellStart"/>
+      <w:r>
+        <w:rPr>
+          <w:rFonts w:ascii="Arial Unicode MS" w:eastAsia="Arial Unicode MS" w:hAnsi="Arial Unicode MS" w:cs="Arial Unicode MS"/>
+          <w:lang w:val="en-US"/>
+        </w:rPr>
+        <w:t>explicitely</w:t>
+      </w:r>
+      <w:proofErr w:type="spellEnd"/>
+      <w:r>
+        <w:rPr>
+          <w:rFonts w:ascii="Arial Unicode MS" w:eastAsia="Arial Unicode MS" w:hAnsi="Arial Unicode MS" w:cs="Arial Unicode MS"/>
+          <w:lang w:val="en-US"/>
+        </w:rPr>
+        <w:t xml:space="preserve"> set from </w:t>
+      </w:r>
+      <w:proofErr w:type="spellStart"/>
+      <w:r>
+        <w:rPr>
+          <w:rFonts w:ascii="Arial Unicode MS" w:eastAsia="Arial Unicode MS" w:hAnsi="Arial Unicode MS" w:cs="Arial Unicode MS"/>
+          <w:lang w:val="en-US"/>
+        </w:rPr>
+        <w:t>IStObjStructuralConfigurator</w:t>
+      </w:r>
+      <w:proofErr w:type="spellEnd"/>
+      <w:r>
+        <w:rPr>
+          <w:rFonts w:ascii="Arial Unicode MS" w:eastAsia="Arial Unicode MS" w:hAnsi="Arial Unicode MS" w:cs="Arial Unicode MS"/>
+          <w:lang w:val="en-US"/>
+        </w:rPr>
+        <w:t xml:space="preserve"> via</w:t>
+      </w:r>
+      <w:r>
+        <w:rPr>
+          <w:rFonts w:ascii="Arial Unicode MS" w:eastAsia="Arial Unicode MS" w:hAnsi="Arial Unicode MS" w:cs="Arial Unicode MS"/>
+          <w:lang w:val="en-US"/>
+        </w:rPr>
+        <w:t xml:space="preserve"> </w:t>
+      </w:r>
+      <w:proofErr w:type="spellStart"/>
+      <w:r>
+        <w:rPr>
+          <w:rFonts w:ascii="Arial Unicode MS" w:eastAsia="Arial Unicode MS" w:hAnsi="Arial Unicode MS" w:cs="Arial Unicode MS"/>
+          <w:lang w:val="en-US"/>
+        </w:rPr>
+        <w:t>IStObjMutableItem.SetStObjPropertyValue</w:t>
+      </w:r>
+      <w:proofErr w:type="spellEnd"/>
+      <w:r>
+        <w:rPr>
+          <w:rFonts w:ascii="Arial Unicode MS" w:eastAsia="Arial Unicode MS" w:hAnsi="Arial Unicode MS" w:cs="Arial Unicode MS"/>
+          <w:lang w:val="en-US"/>
+        </w:rPr>
+        <w:t xml:space="preserve"> whereas Ambient property </w:t>
+      </w:r>
       <w:proofErr w:type="gramStart"/>
       <w:r>
         <w:rPr>
           <w:rFonts w:ascii="Arial Unicode MS" w:eastAsia="Arial Unicode MS" w:hAnsi="Arial Unicode MS" w:cs="Arial Unicode MS"/>
           <w:lang w:val="en-US"/>
         </w:rPr>
-        <w:t>associated</w:t>
+        <w:t xml:space="preserve">are </w:t>
+      </w:r>
+      <w:r>
+        <w:rPr>
+          <w:rFonts w:ascii="Arial Unicode MS" w:eastAsia="Arial Unicode MS" w:hAnsi="Arial Unicode MS" w:cs="Arial Unicode MS"/>
+          <w:lang w:val="en-US"/>
+        </w:rPr>
+        <w:t xml:space="preserve"> </w:t>
+      </w:r>
+      <w:r>
+        <w:rPr>
+          <w:rFonts w:ascii="Arial Unicode MS" w:eastAsia="Arial Unicode MS" w:hAnsi="Arial Unicode MS" w:cs="Arial Unicode MS"/>
+          <w:lang w:val="en-US"/>
+        </w:rPr>
+        <w:t>typically</w:t>
       </w:r>
       <w:proofErr w:type="gramEnd"/>
       <w:r>
@@ -8150,7 +8320,7 @@
           <w:rFonts w:ascii="Arial Unicode MS" w:eastAsia="Arial Unicode MS" w:hAnsi="Arial Unicode MS" w:cs="Arial Unicode MS"/>
           <w:lang w:val="en-US"/>
         </w:rPr>
-        <w:t xml:space="preserve"> to an object instance, it is much more like a standard "inherited" property of the structured object. </w:t>
+        <w:t xml:space="preserve"> bound to Ambient Contract by their Type.</w:t>
       </w:r>
     </w:p>
     <w:p>
@@ -8160,13 +8330,20 @@
           <w:lang w:val="en-US"/>
         </w:rPr>
       </w:pPr>
+      <w:r>
+        <w:rPr>
+          <w:rFonts w:ascii="Arial Unicode MS" w:eastAsia="Arial Unicode MS" w:hAnsi="Arial Unicode MS" w:cs="Arial Unicode MS"/>
+          <w:lang w:val="en-US"/>
+        </w:rPr>
+        <w:t xml:space="preserve">An Ambient property is a "reference": it can participate in setup object ordering (this is configured thanks to </w:t>
+      </w:r>
       <w:proofErr w:type="spellStart"/>
       <w:r>
         <w:rPr>
           <w:rFonts w:ascii="Arial Unicode MS" w:eastAsia="Arial Unicode MS" w:hAnsi="Arial Unicode MS" w:cs="Arial Unicode MS"/>
           <w:lang w:val="en-US"/>
         </w:rPr>
-        <w:t>StObj</w:t>
+        <w:t>TrackAmbientPropertiesMode</w:t>
       </w:r>
       <w:proofErr w:type="spellEnd"/>
       <w:r>
@@ -8174,92 +8351,7 @@
           <w:rFonts w:ascii="Arial Unicode MS" w:eastAsia="Arial Unicode MS" w:hAnsi="Arial Unicode MS" w:cs="Arial Unicode MS"/>
           <w:lang w:val="en-US"/>
         </w:rPr>
-        <w:t xml:space="preserve"> properties are </w:t>
-      </w:r>
-      <w:proofErr w:type="spellStart"/>
-      <w:r>
-        <w:rPr>
-          <w:rFonts w:ascii="Arial Unicode MS" w:eastAsia="Arial Unicode MS" w:hAnsi="Arial Unicode MS" w:cs="Arial Unicode MS"/>
-          <w:lang w:val="en-US"/>
-        </w:rPr>
-        <w:t>explicitely</w:t>
-      </w:r>
-      <w:proofErr w:type="spellEnd"/>
-      <w:r>
-        <w:rPr>
-          <w:rFonts w:ascii="Arial Unicode MS" w:eastAsia="Arial Unicode MS" w:hAnsi="Arial Unicode MS" w:cs="Arial Unicode MS"/>
-          <w:lang w:val="en-US"/>
-        </w:rPr>
-        <w:t xml:space="preserve"> set from </w:t>
-      </w:r>
-      <w:proofErr w:type="spellStart"/>
-      <w:r>
-        <w:rPr>
-          <w:rFonts w:ascii="Arial Unicode MS" w:eastAsia="Arial Unicode MS" w:hAnsi="Arial Unicode MS" w:cs="Arial Unicode MS"/>
-          <w:lang w:val="en-US"/>
-        </w:rPr>
-        <w:t>IStObjStructuralConfigurator</w:t>
-      </w:r>
-      <w:proofErr w:type="spellEnd"/>
-      <w:r>
-        <w:rPr>
-          <w:rFonts w:ascii="Arial Unicode MS" w:eastAsia="Arial Unicode MS" w:hAnsi="Arial Unicode MS" w:cs="Arial Unicode MS"/>
-          <w:lang w:val="en-US"/>
-        </w:rPr>
-        <w:t xml:space="preserve"> via</w:t>
-      </w:r>
-      <w:r>
-        <w:rPr>
-          <w:rFonts w:ascii="Arial Unicode MS" w:eastAsia="Arial Unicode MS" w:hAnsi="Arial Unicode MS" w:cs="Arial Unicode MS"/>
-          <w:lang w:val="en-US"/>
-        </w:rPr>
-        <w:t xml:space="preserve"> </w:t>
-      </w:r>
-      <w:proofErr w:type="spellStart"/>
-      <w:r>
-        <w:rPr>
-          <w:rFonts w:ascii="Arial Unicode MS" w:eastAsia="Arial Unicode MS" w:hAnsi="Arial Unicode MS" w:cs="Arial Unicode MS"/>
-          <w:lang w:val="en-US"/>
-        </w:rPr>
-        <w:t>IStObjMutableItem.SetStObjPropertyValue</w:t>
-      </w:r>
-      <w:proofErr w:type="spellEnd"/>
-      <w:r>
-        <w:rPr>
-          <w:rFonts w:ascii="Arial Unicode MS" w:eastAsia="Arial Unicode MS" w:hAnsi="Arial Unicode MS" w:cs="Arial Unicode MS"/>
-          <w:lang w:val="en-US"/>
-        </w:rPr>
-        <w:t xml:space="preserve"> whereas Ambient property </w:t>
-      </w:r>
-      <w:proofErr w:type="gramStart"/>
-      <w:r>
-        <w:rPr>
-          <w:rFonts w:ascii="Arial Unicode MS" w:eastAsia="Arial Unicode MS" w:hAnsi="Arial Unicode MS" w:cs="Arial Unicode MS"/>
-          <w:lang w:val="en-US"/>
-        </w:rPr>
-        <w:t xml:space="preserve">are </w:t>
-      </w:r>
-      <w:r>
-        <w:rPr>
-          <w:rFonts w:ascii="Arial Unicode MS" w:eastAsia="Arial Unicode MS" w:hAnsi="Arial Unicode MS" w:cs="Arial Unicode MS"/>
-          <w:lang w:val="en-US"/>
-        </w:rPr>
-        <w:t xml:space="preserve"> </w:t>
-      </w:r>
-      <w:r>
-        <w:rPr>
-          <w:rFonts w:ascii="Arial Unicode MS" w:eastAsia="Arial Unicode MS" w:hAnsi="Arial Unicode MS" w:cs="Arial Unicode MS"/>
-          <w:lang w:val="en-US"/>
-        </w:rPr>
-        <w:t>typically</w:t>
-      </w:r>
-      <w:proofErr w:type="gramEnd"/>
-      <w:r>
-        <w:rPr>
-          <w:rFonts w:ascii="Arial Unicode MS" w:eastAsia="Arial Unicode MS" w:hAnsi="Arial Unicode MS" w:cs="Arial Unicode MS"/>
-          <w:lang w:val="en-US"/>
-        </w:rPr>
-        <w:t xml:space="preserve"> bound to Ambient Contract by their Type.</w:t>
+        <w:t>).</w:t>
       </w:r>
     </w:p>
     <w:p>
@@ -8274,23 +8366,21 @@
           <w:rFonts w:ascii="Arial Unicode MS" w:eastAsia="Arial Unicode MS" w:hAnsi="Arial Unicode MS" w:cs="Arial Unicode MS"/>
           <w:lang w:val="en-US"/>
         </w:rPr>
-        <w:t xml:space="preserve">An Ambient property is a "reference": it can participate in setup object ordering (this is configured thanks to </w:t>
-      </w:r>
-      <w:proofErr w:type="spellStart"/>
-      <w:r>
-        <w:rPr>
-          <w:rFonts w:ascii="Arial Unicode MS" w:eastAsia="Arial Unicode MS" w:hAnsi="Arial Unicode MS" w:cs="Arial Unicode MS"/>
-          <w:lang w:val="en-US"/>
-        </w:rPr>
-        <w:t>TrackAmbientPropertiesMode</w:t>
-      </w:r>
-      <w:proofErr w:type="spellEnd"/>
-      <w:r>
-        <w:rPr>
-          <w:rFonts w:ascii="Arial Unicode MS" w:eastAsia="Arial Unicode MS" w:hAnsi="Arial Unicode MS" w:cs="Arial Unicode MS"/>
-          <w:lang w:val="en-US"/>
-        </w:rPr>
-        <w:t>).</w:t>
+        <w:t xml:space="preserve">When an Ambient Property </w:t>
+      </w:r>
+      <w:r>
+        <w:rPr>
+          <w:rFonts w:ascii="Arial Unicode MS" w:eastAsia="Arial Unicode MS" w:hAnsi="Arial Unicode MS" w:cs="Arial Unicode MS"/>
+          <w:lang w:val="en-US"/>
+        </w:rPr>
+        <w:t xml:space="preserve">is </w:t>
+      </w:r>
+      <w:r>
+        <w:rPr>
+          <w:rFonts w:ascii="Arial Unicode MS" w:eastAsia="Arial Unicode MS" w:hAnsi="Arial Unicode MS" w:cs="Arial Unicode MS"/>
+          <w:lang w:val="en-US"/>
+        </w:rPr>
+        <w:t xml:space="preserve">resolved, we try to locate it in the different containers for an object: </w:t>
       </w:r>
     </w:p>
     <w:p>
@@ -8305,21 +8395,14 @@
           <w:rFonts w:ascii="Arial Unicode MS" w:eastAsia="Arial Unicode MS" w:hAnsi="Arial Unicode MS" w:cs="Arial Unicode MS"/>
           <w:lang w:val="en-US"/>
         </w:rPr>
-        <w:t xml:space="preserve">When an Ambient Property </w:t>
-      </w:r>
-      <w:r>
-        <w:rPr>
-          <w:rFonts w:ascii="Arial Unicode MS" w:eastAsia="Arial Unicode MS" w:hAnsi="Arial Unicode MS" w:cs="Arial Unicode MS"/>
-          <w:lang w:val="en-US"/>
-        </w:rPr>
-        <w:t xml:space="preserve">is </w:t>
-      </w:r>
-      <w:r>
-        <w:rPr>
-          <w:rFonts w:ascii="Arial Unicode MS" w:eastAsia="Arial Unicode MS" w:hAnsi="Arial Unicode MS" w:cs="Arial Unicode MS"/>
-          <w:lang w:val="en-US"/>
-        </w:rPr>
-        <w:t xml:space="preserve">resolved, we try to locate it in the different containers for an object: </w:t>
+        <w:t xml:space="preserve">- </w:t>
+      </w:r>
+      <w:r>
+        <w:rPr>
+          <w:rFonts w:ascii="Arial Unicode MS" w:eastAsia="Arial Unicode MS" w:hAnsi="Arial Unicode MS" w:cs="Arial Unicode MS"/>
+          <w:lang w:val="en-US"/>
+        </w:rPr>
+        <w:t>The Containers of the specialization and all of their Containers.</w:t>
       </w:r>
     </w:p>
     <w:p>
@@ -8329,52 +8412,61 @@
           <w:lang w:val="en-US"/>
         </w:rPr>
       </w:pPr>
+      <w:r>
+        <w:rPr>
+          <w:rFonts w:ascii="Arial Unicode MS" w:eastAsia="Arial Unicode MS" w:hAnsi="Arial Unicode MS" w:cs="Arial Unicode MS"/>
+          <w:lang w:val="en-US"/>
+        </w:rPr>
+        <w:t xml:space="preserve">- </w:t>
+      </w:r>
+      <w:r>
+        <w:rPr>
+          <w:rFonts w:ascii="Arial Unicode MS" w:eastAsia="Arial Unicode MS" w:hAnsi="Arial Unicode MS" w:cs="Arial Unicode MS"/>
+          <w:lang w:val="en-US"/>
+        </w:rPr>
+        <w:t>The Containers up the generalization chain.</w:t>
+      </w:r>
+    </w:p>
+    <w:p>
+      <w:pPr>
+        <w:rPr>
+          <w:rFonts w:ascii="Arial Unicode MS" w:eastAsia="Arial Unicode MS" w:hAnsi="Arial Unicode MS" w:cs="Arial Unicode MS"/>
+          <w:lang w:val="en-US"/>
+        </w:rPr>
+      </w:pPr>
+      <w:r>
+        <w:rPr>
+          <w:rFonts w:ascii="Arial Unicode MS" w:eastAsia="Arial Unicode MS" w:hAnsi="Arial Unicode MS" w:cs="Arial Unicode MS"/>
+          <w:lang w:val="en-US"/>
+        </w:rPr>
+        <w:t xml:space="preserve">(This is the same as </w:t>
+      </w:r>
+      <w:proofErr w:type="spellStart"/>
+      <w:r>
+        <w:rPr>
+          <w:rFonts w:ascii="Arial Unicode MS" w:eastAsia="Arial Unicode MS" w:hAnsi="Arial Unicode MS" w:cs="Arial Unicode MS"/>
+          <w:lang w:val="en-US"/>
+        </w:rPr>
+        <w:t>StObjProperties</w:t>
+      </w:r>
+      <w:proofErr w:type="spellEnd"/>
+      <w:r>
+        <w:rPr>
+          <w:rFonts w:ascii="Arial Unicode MS" w:eastAsia="Arial Unicode MS" w:hAnsi="Arial Unicode MS" w:cs="Arial Unicode MS"/>
+          <w:lang w:val="en-US"/>
+        </w:rPr>
+        <w:t>).</w:t>
+      </w:r>
+    </w:p>
+    <w:p>
+      <w:pPr>
+        <w:rPr>
+          <w:rFonts w:ascii="Arial Unicode MS" w:eastAsia="Arial Unicode MS" w:hAnsi="Arial Unicode MS" w:cs="Arial Unicode MS"/>
+          <w:lang w:val="en-US"/>
+        </w:rPr>
+      </w:pPr>
       <w:bookmarkStart w:id="0" w:name="_GoBack"/>
       <w:bookmarkEnd w:id="0"/>
-      <w:r>
-        <w:rPr>
-          <w:rFonts w:ascii="Arial Unicode MS" w:eastAsia="Arial Unicode MS" w:hAnsi="Arial Unicode MS" w:cs="Arial Unicode MS"/>
-          <w:lang w:val="en-US"/>
-        </w:rPr>
-        <w:t xml:space="preserve">- </w:t>
-      </w:r>
-      <w:r>
-        <w:rPr>
-          <w:rFonts w:ascii="Arial Unicode MS" w:eastAsia="Arial Unicode MS" w:hAnsi="Arial Unicode MS" w:cs="Arial Unicode MS"/>
-          <w:lang w:val="en-US"/>
-        </w:rPr>
-        <w:t>The Containers of the specialization and all of their Containers.</w:t>
-      </w:r>
-    </w:p>
-    <w:p>
-      <w:pPr>
-        <w:rPr>
-          <w:rFonts w:ascii="Arial Unicode MS" w:eastAsia="Arial Unicode MS" w:hAnsi="Arial Unicode MS" w:cs="Arial Unicode MS"/>
-          <w:lang w:val="en-US"/>
-        </w:rPr>
-      </w:pPr>
-      <w:r>
-        <w:rPr>
-          <w:rFonts w:ascii="Arial Unicode MS" w:eastAsia="Arial Unicode MS" w:hAnsi="Arial Unicode MS" w:cs="Arial Unicode MS"/>
-          <w:lang w:val="en-US"/>
-        </w:rPr>
-        <w:t xml:space="preserve">- </w:t>
-      </w:r>
-      <w:r>
-        <w:rPr>
-          <w:rFonts w:ascii="Arial Unicode MS" w:eastAsia="Arial Unicode MS" w:hAnsi="Arial Unicode MS" w:cs="Arial Unicode MS"/>
-          <w:lang w:val="en-US"/>
-        </w:rPr>
-        <w:t>The Containers up the generalization chain.</w:t>
-      </w:r>
-    </w:p>
-    <w:p>
-      <w:pPr>
-        <w:rPr>
-          <w:rFonts w:ascii="Arial Unicode MS" w:eastAsia="Arial Unicode MS" w:hAnsi="Arial Unicode MS" w:cs="Arial Unicode MS"/>
-          <w:lang w:val="en-US"/>
-        </w:rPr>
-      </w:pPr>
     </w:p>
     <w:p>
       <w:pPr>

--- a/Conception.docx
+++ b/Conception.docx
@@ -1902,6 +1902,454 @@
         </w:rPr>
         <w:t>.</w:t>
       </w:r>
+    </w:p>
+    <w:p>
+      <w:pPr>
+        <w:autoSpaceDE w:val="0"/>
+        <w:autoSpaceDN w:val="0"/>
+        <w:adjustRightInd w:val="0"/>
+        <w:spacing w:after="0" w:line="240" w:lineRule="auto"/>
+        <w:rPr>
+          <w:lang w:val="en-US"/>
+        </w:rPr>
+      </w:pPr>
+      <w:r>
+        <w:rPr>
+          <w:lang w:val="en-US"/>
+        </w:rPr>
+        <w:t xml:space="preserve">As of </w:t>
+      </w:r>
+      <w:r>
+        <w:rPr>
+          <w:lang w:val="en-US"/>
+        </w:rPr>
+        <w:t>December 4</w:t>
+      </w:r>
+      <w:r>
+        <w:rPr>
+          <w:vertAlign w:val="superscript"/>
+          <w:lang w:val="en-US"/>
+        </w:rPr>
+        <w:t>th</w:t>
+      </w:r>
+      <w:r>
+        <w:rPr>
+          <w:lang w:val="en-US"/>
+        </w:rPr>
+        <w:t xml:space="preserve">, </w:t>
+      </w:r>
+      <w:r>
+        <w:rPr>
+          <w:lang w:val="en-US"/>
+        </w:rPr>
+        <w:t xml:space="preserve">2010, </w:t>
+      </w:r>
+      <w:r>
+        <w:rPr>
+          <w:lang w:val="en-US"/>
+        </w:rPr>
+        <w:t xml:space="preserve">the </w:t>
+      </w:r>
+      <w:r>
+        <w:rPr>
+          <w:lang w:val="en-US"/>
+        </w:rPr>
+        <w:t>whole process</w:t>
+      </w:r>
+      <w:r>
+        <w:rPr>
+          <w:lang w:val="en-US"/>
+        </w:rPr>
+        <w:t xml:space="preserve"> is:</w:t>
+      </w:r>
+    </w:p>
+    <w:p>
+      <w:pPr>
+        <w:rPr>
+          <w:lang w:val="en-US"/>
+        </w:rPr>
+      </w:pPr>
+    </w:p>
+    <w:p>
+      <w:pPr>
+        <w:rPr>
+          <w:lang w:val="en-US"/>
+        </w:rPr>
+      </w:pPr>
+    </w:p>
+    <w:p>
+      <w:pPr>
+        <w:rPr>
+          <w:lang w:val="en-US"/>
+        </w:rPr>
+      </w:pPr>
+      <w:proofErr w:type="spellStart"/>
+      <w:r>
+        <w:rPr>
+          <w:lang w:val="en-US"/>
+        </w:rPr>
+        <w:t>AssemblyRegisterer</w:t>
+      </w:r>
+      <w:proofErr w:type="spellEnd"/>
+    </w:p>
+    <w:p>
+      <w:pPr>
+        <w:rPr>
+          <w:lang w:val="en-US"/>
+        </w:rPr>
+      </w:pPr>
+      <w:r>
+        <w:rPr>
+          <w:lang w:val="en-US"/>
+        </w:rPr>
+        <w:tab/>
+      </w:r>
+      <w:proofErr w:type="gramStart"/>
+      <w:r>
+        <w:rPr>
+          <w:lang w:val="en-US"/>
+        </w:rPr>
+        <w:t>Discovers types</w:t>
+      </w:r>
+      <w:r>
+        <w:rPr>
+          <w:lang w:val="en-US"/>
+        </w:rPr>
+        <w:t xml:space="preserve"> in assemblies.</w:t>
+      </w:r>
+      <w:proofErr w:type="gramEnd"/>
+    </w:p>
+    <w:p>
+      <w:pPr>
+        <w:rPr>
+          <w:lang w:val="en-US"/>
+        </w:rPr>
+      </w:pPr>
+      <w:proofErr w:type="spellStart"/>
+      <w:r>
+        <w:rPr>
+          <w:lang w:val="en-US"/>
+        </w:rPr>
+        <w:t>StObjCollector</w:t>
+      </w:r>
+      <w:proofErr w:type="spellEnd"/>
+    </w:p>
+    <w:p>
+      <w:pPr>
+        <w:ind w:left="708"/>
+        <w:rPr>
+          <w:lang w:val="en-US"/>
+        </w:rPr>
+      </w:pPr>
+      <w:proofErr w:type="spellStart"/>
+      <w:r>
+        <w:rPr>
+          <w:lang w:val="en-US"/>
+        </w:rPr>
+        <w:t>Starts</w:t>
+      </w:r>
+      <w:proofErr w:type="spellEnd"/>
+      <w:r>
+        <w:rPr>
+          <w:lang w:val="en-US"/>
+        </w:rPr>
+        <w:t xml:space="preserve"> </w:t>
+      </w:r>
+      <w:proofErr w:type="spellStart"/>
+      <w:r>
+        <w:rPr>
+          <w:lang w:val="en-US"/>
+        </w:rPr>
+        <w:t>from</w:t>
+      </w:r>
+      <w:proofErr w:type="spellEnd"/>
+      <w:r>
+        <w:rPr>
+          <w:lang w:val="en-US"/>
+        </w:rPr>
+        <w:t xml:space="preserve"> </w:t>
+      </w:r>
+      <w:proofErr w:type="spellStart"/>
+      <w:r>
+        <w:rPr>
+          <w:lang w:val="en-US"/>
+        </w:rPr>
+        <w:t>registered</w:t>
+      </w:r>
+      <w:proofErr w:type="spellEnd"/>
+      <w:r>
+        <w:rPr>
+          <w:lang w:val="en-US"/>
+        </w:rPr>
+        <w:t xml:space="preserve"> types and </w:t>
+      </w:r>
+      <w:proofErr w:type="spellStart"/>
+      <w:r>
+        <w:rPr>
+          <w:lang w:val="en-US"/>
+        </w:rPr>
+        <w:t>produces</w:t>
+      </w:r>
+      <w:proofErr w:type="spellEnd"/>
+      <w:r>
+        <w:rPr>
+          <w:lang w:val="en-US"/>
+        </w:rPr>
+        <w:t xml:space="preserve"> an ordered list of </w:t>
+      </w:r>
+      <w:proofErr w:type="spellStart"/>
+      <w:r>
+        <w:rPr>
+          <w:lang w:val="en-US"/>
+        </w:rPr>
+        <w:t>IStObj</w:t>
+      </w:r>
+      <w:proofErr w:type="spellEnd"/>
+      <w:r>
+        <w:rPr>
+          <w:lang w:val="en-US"/>
+        </w:rPr>
+        <w:t xml:space="preserve"> (slice of object</w:t>
+      </w:r>
+      <w:r>
+        <w:rPr>
+          <w:lang w:val="en-US"/>
+        </w:rPr>
+        <w:t xml:space="preserve"> ordered by their dependencies)</w:t>
+      </w:r>
+      <w:r>
+        <w:rPr>
+          <w:lang w:val="en-US"/>
+        </w:rPr>
+        <w:t xml:space="preserve"> inside one or more Context</w:t>
+      </w:r>
+      <w:r>
+        <w:rPr>
+          <w:lang w:val="en-US"/>
+        </w:rPr>
+        <w:t>.</w:t>
+      </w:r>
+    </w:p>
+    <w:p>
+      <w:pPr>
+        <w:rPr>
+          <w:lang w:val="en-US"/>
+        </w:rPr>
+      </w:pPr>
+      <w:proofErr w:type="spellStart"/>
+      <w:r>
+        <w:rPr>
+          <w:lang w:val="en-US"/>
+        </w:rPr>
+        <w:t>StObjSetupBuilder</w:t>
+      </w:r>
+      <w:proofErr w:type="spellEnd"/>
+    </w:p>
+    <w:p>
+      <w:pPr>
+        <w:ind w:firstLine="708"/>
+        <w:rPr>
+          <w:lang w:val="en-US"/>
+        </w:rPr>
+      </w:pPr>
+      <w:r>
+        <w:rPr>
+          <w:lang w:val="en-US"/>
+        </w:rPr>
+        <w:t>Starts from ordered list</w:t>
+      </w:r>
+      <w:r>
+        <w:rPr>
+          <w:lang w:val="en-US"/>
+        </w:rPr>
+        <w:t>s</w:t>
+      </w:r>
+      <w:r>
+        <w:rPr>
+          <w:lang w:val="en-US"/>
+        </w:rPr>
+        <w:t xml:space="preserve"> of </w:t>
+      </w:r>
+      <w:proofErr w:type="spellStart"/>
+      <w:r>
+        <w:rPr>
+          <w:lang w:val="en-US"/>
+        </w:rPr>
+        <w:t>IStObj</w:t>
+      </w:r>
+      <w:proofErr w:type="spellEnd"/>
+      <w:r>
+        <w:rPr>
+          <w:lang w:val="en-US"/>
+        </w:rPr>
+        <w:t xml:space="preserve"> </w:t>
+      </w:r>
+      <w:r>
+        <w:rPr>
+          <w:lang w:val="en-US"/>
+        </w:rPr>
+        <w:t xml:space="preserve">in one </w:t>
+      </w:r>
+      <w:proofErr w:type="spellStart"/>
+      <w:r>
+        <w:rPr>
+          <w:lang w:val="en-US"/>
+        </w:rPr>
+        <w:t>ore</w:t>
+      </w:r>
+      <w:proofErr w:type="spellEnd"/>
+      <w:r>
+        <w:rPr>
+          <w:lang w:val="en-US"/>
+        </w:rPr>
+        <w:t xml:space="preserve"> more Contexts </w:t>
+      </w:r>
+      <w:r>
+        <w:rPr>
+          <w:lang w:val="en-US"/>
+        </w:rPr>
+        <w:t xml:space="preserve">and produces a collection of </w:t>
+      </w:r>
+      <w:proofErr w:type="spellStart"/>
+      <w:r>
+        <w:rPr>
+          <w:lang w:val="en-US"/>
+        </w:rPr>
+        <w:t>ISetupItem</w:t>
+      </w:r>
+      <w:proofErr w:type="spellEnd"/>
+      <w:r>
+        <w:rPr>
+          <w:lang w:val="en-US"/>
+        </w:rPr>
+        <w:t>.</w:t>
+      </w:r>
+    </w:p>
+    <w:p>
+      <w:pPr>
+        <w:rPr>
+          <w:lang w:val="en-US"/>
+        </w:rPr>
+      </w:pPr>
+      <w:proofErr w:type="spellStart"/>
+      <w:r>
+        <w:rPr>
+          <w:lang w:val="en-US"/>
+        </w:rPr>
+        <w:t>SetupCenter</w:t>
+      </w:r>
+      <w:proofErr w:type="spellEnd"/>
+    </w:p>
+    <w:p>
+      <w:pPr>
+        <w:rPr>
+          <w:lang w:val="en-US"/>
+        </w:rPr>
+      </w:pPr>
+      <w:r>
+        <w:rPr>
+          <w:lang w:val="en-US"/>
+        </w:rPr>
+        <w:t xml:space="preserve">Starts from multiple sets of </w:t>
+      </w:r>
+      <w:proofErr w:type="spellStart"/>
+      <w:r>
+        <w:rPr>
+          <w:lang w:val="en-US"/>
+        </w:rPr>
+        <w:t>IDependentItem</w:t>
+      </w:r>
+      <w:proofErr w:type="spellEnd"/>
+      <w:r>
+        <w:rPr>
+          <w:lang w:val="en-US"/>
+        </w:rPr>
+        <w:t>, sorts them</w:t>
+      </w:r>
+      <w:r>
+        <w:rPr>
+          <w:lang w:val="en-US"/>
+        </w:rPr>
+        <w:t xml:space="preserve">, </w:t>
+      </w:r>
+      <w:r>
+        <w:rPr>
+          <w:lang w:val="en-US"/>
+        </w:rPr>
+        <w:t xml:space="preserve">associates </w:t>
+      </w:r>
+      <w:r>
+        <w:rPr>
+          <w:lang w:val="en-US"/>
+        </w:rPr>
+        <w:t xml:space="preserve">a </w:t>
+      </w:r>
+      <w:proofErr w:type="spellStart"/>
+      <w:r>
+        <w:rPr>
+          <w:lang w:val="en-US"/>
+        </w:rPr>
+        <w:t>SetupDriver</w:t>
+      </w:r>
+      <w:proofErr w:type="spellEnd"/>
+      <w:r>
+        <w:rPr>
+          <w:lang w:val="en-US"/>
+        </w:rPr>
+        <w:t xml:space="preserve"> to each of them </w:t>
+      </w:r>
+      <w:r>
+        <w:rPr>
+          <w:lang w:val="en-US"/>
+        </w:rPr>
+        <w:t xml:space="preserve">and executes the </w:t>
+      </w:r>
+      <w:proofErr w:type="spellStart"/>
+      <w:r>
+        <w:rPr>
+          <w:lang w:val="en-US"/>
+        </w:rPr>
+        <w:t>Init</w:t>
+      </w:r>
+      <w:proofErr w:type="spellEnd"/>
+      <w:r>
+        <w:rPr>
+          <w:lang w:val="en-US"/>
+        </w:rPr>
+        <w:t>/Install/Settle</w:t>
+      </w:r>
+      <w:r>
+        <w:rPr>
+          <w:lang w:val="en-US"/>
+        </w:rPr>
+        <w:t xml:space="preserve"> </w:t>
+      </w:r>
+      <w:r>
+        <w:rPr>
+          <w:lang w:val="en-US"/>
+        </w:rPr>
+        <w:t>steps on the drivers.</w:t>
+      </w:r>
+    </w:p>
+    <w:p>
+      <w:pPr>
+        <w:rPr>
+          <w:lang w:val="en-US"/>
+        </w:rPr>
+      </w:pPr>
+      <w:bookmarkStart w:id="0" w:name="_GoBack"/>
+      <w:bookmarkEnd w:id="0"/>
+    </w:p>
+    <w:p>
+      <w:pPr>
+        <w:autoSpaceDE w:val="0"/>
+        <w:autoSpaceDN w:val="0"/>
+        <w:adjustRightInd w:val="0"/>
+        <w:spacing w:after="0" w:line="240" w:lineRule="auto"/>
+        <w:rPr>
+          <w:lang w:val="en-US"/>
+        </w:rPr>
+      </w:pPr>
     </w:p>
     <w:p>
       <w:pPr>
@@ -1938,6 +2386,7 @@
               <w:rPr>
                 <w:rFonts w:ascii="Arial Unicode MS" w:eastAsia="Arial Unicode MS" w:hAnsi="Arial Unicode MS" w:cs="Arial Unicode MS"/>
               </w:rPr>
+              <w:lastRenderedPageBreak/>
               <w:t>Character</w:t>
             </w:r>
             <w:proofErr w:type="spellEnd"/>
@@ -2127,6 +2576,7 @@
                 <w:lang w:val="en-US"/>
               </w:rPr>
             </w:pPr>
+            <w:proofErr w:type="spellStart"/>
             <w:r>
               <w:rPr>
                 <w:rFonts w:ascii="Arial Unicode MS" w:eastAsia="Arial Unicode MS" w:hAnsi="Arial Unicode MS" w:cs="Arial Unicode MS"/>
@@ -2136,12 +2586,41 @@
               </w:rPr>
               <w:t>ElementOf</w:t>
             </w:r>
-            <w:r>
-              <w:rPr>
-                <w:rFonts w:ascii="Arial Unicode MS" w:eastAsia="Arial Unicode MS" w:hAnsi="Arial Unicode MS" w:cs="Arial Unicode MS"/>
-                <w:lang w:val="en-US"/>
-              </w:rPr>
-              <w:t> : Item belongs to a Group.</w:t>
+            <w:proofErr w:type="spellEnd"/>
+            <w:r>
+              <w:rPr>
+                <w:rFonts w:ascii="Arial Unicode MS" w:eastAsia="Arial Unicode MS" w:hAnsi="Arial Unicode MS" w:cs="Arial Unicode MS"/>
+                <w:lang w:val="en-US"/>
+              </w:rPr>
+              <w:t xml:space="preserve"> : Item </w:t>
+            </w:r>
+            <w:r>
+              <w:rPr>
+                <w:rFonts w:ascii="Arial Unicode MS" w:eastAsia="Arial Unicode MS" w:hAnsi="Arial Unicode MS" w:cs="Arial Unicode MS"/>
+                <w:lang w:val="en-US"/>
+              </w:rPr>
+              <w:t xml:space="preserve">A </w:t>
+            </w:r>
+            <w:r>
+              <w:rPr>
+                <w:rFonts w:ascii="Arial Unicode MS" w:eastAsia="Arial Unicode MS" w:hAnsi="Arial Unicode MS" w:cs="Arial Unicode MS"/>
+                <w:lang w:val="en-US"/>
+              </w:rPr>
+              <w:t>belongs to Group</w:t>
+            </w:r>
+            <w:r>
+              <w:rPr>
+                <w:rFonts w:ascii="Arial Unicode MS" w:eastAsia="Arial Unicode MS" w:hAnsi="Arial Unicode MS" w:cs="Arial Unicode MS"/>
+                <w:lang w:val="en-US"/>
+              </w:rPr>
+              <w:t xml:space="preserve"> G</w:t>
+            </w:r>
+            <w:r>
+              <w:rPr>
+                <w:rFonts w:ascii="Arial Unicode MS" w:eastAsia="Arial Unicode MS" w:hAnsi="Arial Unicode MS" w:cs="Arial Unicode MS"/>
+                <w:lang w:val="en-US"/>
+              </w:rPr>
+              <w:t>.</w:t>
             </w:r>
           </w:p>
         </w:tc>
@@ -2213,7 +2692,35 @@
                 <w:rFonts w:ascii="Arial Unicode MS" w:eastAsia="Arial Unicode MS" w:hAnsi="Arial Unicode MS" w:cs="Arial Unicode MS"/>
                 <w:lang w:val="en-US"/>
               </w:rPr>
-              <w:t> : Group contains an Item.</w:t>
+              <w:t xml:space="preserve"> : Group </w:t>
+            </w:r>
+            <w:r>
+              <w:rPr>
+                <w:rFonts w:ascii="Arial Unicode MS" w:eastAsia="Arial Unicode MS" w:hAnsi="Arial Unicode MS" w:cs="Arial Unicode MS"/>
+                <w:lang w:val="en-US"/>
+              </w:rPr>
+              <w:t xml:space="preserve">G </w:t>
+            </w:r>
+            <w:r>
+              <w:rPr>
+                <w:rFonts w:ascii="Arial Unicode MS" w:eastAsia="Arial Unicode MS" w:hAnsi="Arial Unicode MS" w:cs="Arial Unicode MS"/>
+                <w:lang w:val="en-US"/>
+              </w:rPr>
+              <w:t>contains an Item</w:t>
+            </w:r>
+            <w:r>
+              <w:rPr>
+                <w:rFonts w:ascii="Arial Unicode MS" w:eastAsia="Arial Unicode MS" w:hAnsi="Arial Unicode MS" w:cs="Arial Unicode MS"/>
+                <w:lang w:val="en-US"/>
+              </w:rPr>
+              <w:t xml:space="preserve"> A</w:t>
+            </w:r>
+            <w:r>
+              <w:rPr>
+                <w:rFonts w:ascii="Arial Unicode MS" w:eastAsia="Arial Unicode MS" w:hAnsi="Arial Unicode MS" w:cs="Arial Unicode MS"/>
+                <w:lang w:val="en-US"/>
+              </w:rPr>
+              <w:t>.</w:t>
             </w:r>
           </w:p>
         </w:tc>
@@ -2285,7 +2792,35 @@
                 <w:rFonts w:ascii="Arial Unicode MS" w:eastAsia="Arial Unicode MS" w:hAnsi="Arial Unicode MS" w:cs="Arial Unicode MS"/>
                 <w:lang w:val="en-US"/>
               </w:rPr>
-              <w:t> : Item requires an Item.</w:t>
+              <w:t xml:space="preserve"> : Item </w:t>
+            </w:r>
+            <w:r>
+              <w:rPr>
+                <w:rFonts w:ascii="Arial Unicode MS" w:eastAsia="Arial Unicode MS" w:hAnsi="Arial Unicode MS" w:cs="Arial Unicode MS"/>
+                <w:lang w:val="en-US"/>
+              </w:rPr>
+              <w:t xml:space="preserve">A </w:t>
+            </w:r>
+            <w:r>
+              <w:rPr>
+                <w:rFonts w:ascii="Arial Unicode MS" w:eastAsia="Arial Unicode MS" w:hAnsi="Arial Unicode MS" w:cs="Arial Unicode MS"/>
+                <w:lang w:val="en-US"/>
+              </w:rPr>
+              <w:t>requires Item</w:t>
+            </w:r>
+            <w:r>
+              <w:rPr>
+                <w:rFonts w:ascii="Arial Unicode MS" w:eastAsia="Arial Unicode MS" w:hAnsi="Arial Unicode MS" w:cs="Arial Unicode MS"/>
+                <w:lang w:val="en-US"/>
+              </w:rPr>
+              <w:t xml:space="preserve"> B</w:t>
+            </w:r>
+            <w:r>
+              <w:rPr>
+                <w:rFonts w:ascii="Arial Unicode MS" w:eastAsia="Arial Unicode MS" w:hAnsi="Arial Unicode MS" w:cs="Arial Unicode MS"/>
+                <w:lang w:val="en-US"/>
+              </w:rPr>
+              <w:t>.</w:t>
             </w:r>
           </w:p>
         </w:tc>
@@ -2343,6 +2878,7 @@
                 <w:lang w:val="en-US"/>
               </w:rPr>
             </w:pPr>
+            <w:proofErr w:type="spellStart"/>
             <w:r>
               <w:rPr>
                 <w:rFonts w:ascii="Arial Unicode MS" w:eastAsia="Arial Unicode MS" w:hAnsi="Arial Unicode MS" w:cs="Arial Unicode MS"/>
@@ -2352,12 +2888,41 @@
               </w:rPr>
               <w:t>RequiredBy</w:t>
             </w:r>
-            <w:r>
-              <w:rPr>
-                <w:rFonts w:ascii="Arial Unicode MS" w:eastAsia="Arial Unicode MS" w:hAnsi="Arial Unicode MS" w:cs="Arial Unicode MS"/>
-                <w:lang w:val="en-US"/>
-              </w:rPr>
-              <w:t> : Item is required by an Item.</w:t>
+            <w:proofErr w:type="spellEnd"/>
+            <w:r>
+              <w:rPr>
+                <w:rFonts w:ascii="Arial Unicode MS" w:eastAsia="Arial Unicode MS" w:hAnsi="Arial Unicode MS" w:cs="Arial Unicode MS"/>
+                <w:lang w:val="en-US"/>
+              </w:rPr>
+              <w:t xml:space="preserve"> : Item </w:t>
+            </w:r>
+            <w:r>
+              <w:rPr>
+                <w:rFonts w:ascii="Arial Unicode MS" w:eastAsia="Arial Unicode MS" w:hAnsi="Arial Unicode MS" w:cs="Arial Unicode MS"/>
+                <w:lang w:val="en-US"/>
+              </w:rPr>
+              <w:t xml:space="preserve">A </w:t>
+            </w:r>
+            <w:r>
+              <w:rPr>
+                <w:rFonts w:ascii="Arial Unicode MS" w:eastAsia="Arial Unicode MS" w:hAnsi="Arial Unicode MS" w:cs="Arial Unicode MS"/>
+                <w:lang w:val="en-US"/>
+              </w:rPr>
+              <w:t>is required by Item</w:t>
+            </w:r>
+            <w:r>
+              <w:rPr>
+                <w:rFonts w:ascii="Arial Unicode MS" w:eastAsia="Arial Unicode MS" w:hAnsi="Arial Unicode MS" w:cs="Arial Unicode MS"/>
+                <w:lang w:val="en-US"/>
+              </w:rPr>
+              <w:t xml:space="preserve"> B</w:t>
+            </w:r>
+            <w:r>
+              <w:rPr>
+                <w:rFonts w:ascii="Arial Unicode MS" w:eastAsia="Arial Unicode MS" w:hAnsi="Arial Unicode MS" w:cs="Arial Unicode MS"/>
+                <w:lang w:val="en-US"/>
+              </w:rPr>
+              <w:t>.</w:t>
             </w:r>
           </w:p>
         </w:tc>
@@ -2415,6 +2980,7 @@
                 <w:lang w:val="en-US"/>
               </w:rPr>
             </w:pPr>
+            <w:proofErr w:type="spellStart"/>
             <w:r>
               <w:rPr>
                 <w:rFonts w:ascii="Arial Unicode MS" w:eastAsia="Arial Unicode MS" w:hAnsi="Arial Unicode MS" w:cs="Arial Unicode MS"/>
@@ -2424,12 +2990,83 @@
               </w:rPr>
               <w:t>RequiresRequiredBy</w:t>
             </w:r>
-            <w:r>
-              <w:rPr>
-                <w:rFonts w:ascii="Arial Unicode MS" w:eastAsia="Arial Unicode MS" w:hAnsi="Arial Unicode MS" w:cs="Arial Unicode MS"/>
-                <w:lang w:val="en-US"/>
-              </w:rPr>
-              <w:t> : Item requires an Item because it is required by it.</w:t>
+            <w:proofErr w:type="spellEnd"/>
+            <w:r>
+              <w:rPr>
+                <w:rFonts w:ascii="Arial Unicode MS" w:eastAsia="Arial Unicode MS" w:hAnsi="Arial Unicode MS" w:cs="Arial Unicode MS"/>
+                <w:lang w:val="en-US"/>
+              </w:rPr>
+              <w:t xml:space="preserve"> : Item </w:t>
+            </w:r>
+            <w:r>
+              <w:rPr>
+                <w:rFonts w:ascii="Arial Unicode MS" w:eastAsia="Arial Unicode MS" w:hAnsi="Arial Unicode MS" w:cs="Arial Unicode MS"/>
+                <w:lang w:val="en-US"/>
+              </w:rPr>
+              <w:t xml:space="preserve">A </w:t>
+            </w:r>
+            <w:r>
+              <w:rPr>
+                <w:rFonts w:ascii="Arial Unicode MS" w:eastAsia="Arial Unicode MS" w:hAnsi="Arial Unicode MS" w:cs="Arial Unicode MS"/>
+                <w:lang w:val="en-US"/>
+              </w:rPr>
+              <w:t xml:space="preserve">requires Item </w:t>
+            </w:r>
+            <w:r>
+              <w:rPr>
+                <w:rFonts w:ascii="Arial Unicode MS" w:eastAsia="Arial Unicode MS" w:hAnsi="Arial Unicode MS" w:cs="Arial Unicode MS"/>
+                <w:lang w:val="en-US"/>
+              </w:rPr>
+              <w:t xml:space="preserve">B </w:t>
+            </w:r>
+            <w:r>
+              <w:rPr>
+                <w:rFonts w:ascii="Arial Unicode MS" w:eastAsia="Arial Unicode MS" w:hAnsi="Arial Unicode MS" w:cs="Arial Unicode MS"/>
+                <w:lang w:val="en-US"/>
+              </w:rPr>
+              <w:t xml:space="preserve">because </w:t>
+            </w:r>
+            <w:r>
+              <w:rPr>
+                <w:rFonts w:ascii="Arial Unicode MS" w:eastAsia="Arial Unicode MS" w:hAnsi="Arial Unicode MS" w:cs="Arial Unicode MS"/>
+                <w:lang w:val="en-US"/>
+              </w:rPr>
+              <w:t>B</w:t>
+            </w:r>
+            <w:r>
+              <w:rPr>
+                <w:rFonts w:ascii="Arial Unicode MS" w:eastAsia="Arial Unicode MS" w:hAnsi="Arial Unicode MS" w:cs="Arial Unicode MS"/>
+                <w:lang w:val="en-US"/>
+              </w:rPr>
+              <w:t xml:space="preserve"> </w:t>
+            </w:r>
+            <w:r>
+              <w:rPr>
+                <w:rFonts w:ascii="Arial Unicode MS" w:eastAsia="Arial Unicode MS" w:hAnsi="Arial Unicode MS" w:cs="Arial Unicode MS"/>
+                <w:lang w:val="en-US"/>
+              </w:rPr>
+              <w:t xml:space="preserve">is </w:t>
+            </w:r>
+            <w:r>
+              <w:rPr>
+                <w:rFonts w:ascii="Arial Unicode MS" w:eastAsia="Arial Unicode MS" w:hAnsi="Arial Unicode MS" w:cs="Arial Unicode MS"/>
+                <w:lang w:val="en-US"/>
+              </w:rPr>
+              <w:t xml:space="preserve">required by </w:t>
+            </w:r>
+            <w:r>
+              <w:rPr>
+                <w:rFonts w:ascii="Arial Unicode MS" w:eastAsia="Arial Unicode MS" w:hAnsi="Arial Unicode MS" w:cs="Arial Unicode MS"/>
+                <w:lang w:val="en-US"/>
+              </w:rPr>
+              <w:t>A</w:t>
+            </w:r>
+            <w:r>
+              <w:rPr>
+                <w:rFonts w:ascii="Arial Unicode MS" w:eastAsia="Arial Unicode MS" w:hAnsi="Arial Unicode MS" w:cs="Arial Unicode MS"/>
+                <w:lang w:val="en-US"/>
+              </w:rPr>
+              <w:t>.</w:t>
             </w:r>
           </w:p>
         </w:tc>
@@ -2487,6 +3124,7 @@
                 <w:lang w:val="en-US"/>
               </w:rPr>
             </w:pPr>
+            <w:proofErr w:type="spellStart"/>
             <w:r>
               <w:rPr>
                 <w:rFonts w:ascii="Arial Unicode MS" w:eastAsia="Arial Unicode MS" w:hAnsi="Arial Unicode MS" w:cs="Arial Unicode MS"/>
@@ -2505,6 +3143,7 @@
               </w:rPr>
               <w:t>Container</w:t>
             </w:r>
+            <w:proofErr w:type="spellEnd"/>
             <w:r>
               <w:rPr>
                 <w:rFonts w:ascii="Arial Unicode MS" w:eastAsia="Arial Unicode MS" w:hAnsi="Arial Unicode MS" w:cs="Arial Unicode MS"/>
@@ -2517,7 +3156,35 @@
                 <w:rFonts w:ascii="Arial Unicode MS" w:eastAsia="Arial Unicode MS" w:hAnsi="Arial Unicode MS" w:cs="Arial Unicode MS"/>
                 <w:lang w:val="en-US"/>
               </w:rPr>
-              <w:t>Item belongs to a Container.</w:t>
+              <w:t xml:space="preserve">Item </w:t>
+            </w:r>
+            <w:r>
+              <w:rPr>
+                <w:rFonts w:ascii="Arial Unicode MS" w:eastAsia="Arial Unicode MS" w:hAnsi="Arial Unicode MS" w:cs="Arial Unicode MS"/>
+                <w:lang w:val="en-US"/>
+              </w:rPr>
+              <w:t xml:space="preserve">A </w:t>
+            </w:r>
+            <w:r>
+              <w:rPr>
+                <w:rFonts w:ascii="Arial Unicode MS" w:eastAsia="Arial Unicode MS" w:hAnsi="Arial Unicode MS" w:cs="Arial Unicode MS"/>
+                <w:lang w:val="en-US"/>
+              </w:rPr>
+              <w:t>belongs to Container</w:t>
+            </w:r>
+            <w:r>
+              <w:rPr>
+                <w:rFonts w:ascii="Arial Unicode MS" w:eastAsia="Arial Unicode MS" w:hAnsi="Arial Unicode MS" w:cs="Arial Unicode MS"/>
+                <w:lang w:val="en-US"/>
+              </w:rPr>
+              <w:t xml:space="preserve"> C</w:t>
+            </w:r>
+            <w:r>
+              <w:rPr>
+                <w:rFonts w:ascii="Arial Unicode MS" w:eastAsia="Arial Unicode MS" w:hAnsi="Arial Unicode MS" w:cs="Arial Unicode MS"/>
+                <w:lang w:val="en-US"/>
+              </w:rPr>
+              <w:t>.</w:t>
             </w:r>
           </w:p>
         </w:tc>
@@ -2604,6 +3271,12 @@
               </w:rPr>
               <w:t xml:space="preserve">Container </w:t>
             </w:r>
+            <w:r>
+              <w:rPr>
+                <w:rFonts w:ascii="Arial Unicode MS" w:eastAsia="Arial Unicode MS" w:hAnsi="Arial Unicode MS" w:cs="Arial Unicode MS"/>
+              </w:rPr>
+              <w:t xml:space="preserve">C </w:t>
+            </w:r>
             <w:proofErr w:type="spellStart"/>
             <w:r>
               <w:rPr>
@@ -2616,7 +3289,19 @@
               <w:rPr>
                 <w:rFonts w:ascii="Arial Unicode MS" w:eastAsia="Arial Unicode MS" w:hAnsi="Arial Unicode MS" w:cs="Arial Unicode MS"/>
               </w:rPr>
-              <w:t xml:space="preserve"> an Item.</w:t>
+              <w:t xml:space="preserve"> Item</w:t>
+            </w:r>
+            <w:r>
+              <w:rPr>
+                <w:rFonts w:ascii="Arial Unicode MS" w:eastAsia="Arial Unicode MS" w:hAnsi="Arial Unicode MS" w:cs="Arial Unicode MS"/>
+              </w:rPr>
+              <w:t xml:space="preserve"> A</w:t>
+            </w:r>
+            <w:r>
+              <w:rPr>
+                <w:rFonts w:ascii="Arial Unicode MS" w:eastAsia="Arial Unicode MS" w:hAnsi="Arial Unicode MS" w:cs="Arial Unicode MS"/>
+              </w:rPr>
+              <w:t>.</w:t>
             </w:r>
           </w:p>
         </w:tc>
@@ -2680,6 +3365,7 @@
                 <w:lang w:val="en-US"/>
               </w:rPr>
             </w:pPr>
+            <w:proofErr w:type="spellStart"/>
             <w:r>
               <w:rPr>
                 <w:rFonts w:ascii="Arial Unicode MS" w:eastAsia="Arial Unicode MS" w:hAnsi="Arial Unicode MS" w:cs="Arial Unicode MS"/>
@@ -2687,14 +3373,52 @@
                 <w:bCs/>
                 <w:lang w:val="en-US"/>
               </w:rPr>
-              <w:t>GeneralizedBy </w:t>
-            </w:r>
-            <w:r>
-              <w:rPr>
-                <w:rFonts w:ascii="Arial Unicode MS" w:eastAsia="Arial Unicode MS" w:hAnsi="Arial Unicode MS" w:cs="Arial Unicode MS"/>
-                <w:lang w:val="en-US"/>
-              </w:rPr>
-              <w:t>: Item is generalized by an Item.</w:t>
+              <w:t>GeneralizedBy</w:t>
+            </w:r>
+            <w:proofErr w:type="spellEnd"/>
+            <w:r>
+              <w:rPr>
+                <w:rFonts w:ascii="Arial Unicode MS" w:eastAsia="Arial Unicode MS" w:hAnsi="Arial Unicode MS" w:cs="Arial Unicode MS"/>
+                <w:b/>
+                <w:bCs/>
+                <w:lang w:val="en-US"/>
+              </w:rPr>
+              <w:t> </w:t>
+            </w:r>
+            <w:r>
+              <w:rPr>
+                <w:rFonts w:ascii="Arial Unicode MS" w:eastAsia="Arial Unicode MS" w:hAnsi="Arial Unicode MS" w:cs="Arial Unicode MS"/>
+                <w:lang w:val="en-US"/>
+              </w:rPr>
+              <w:t xml:space="preserve">: Item </w:t>
+            </w:r>
+            <w:r>
+              <w:rPr>
+                <w:rFonts w:ascii="Arial Unicode MS" w:eastAsia="Arial Unicode MS" w:hAnsi="Arial Unicode MS" w:cs="Arial Unicode MS"/>
+                <w:lang w:val="en-US"/>
+              </w:rPr>
+              <w:t xml:space="preserve">A </w:t>
+            </w:r>
+            <w:r>
+              <w:rPr>
+                <w:rFonts w:ascii="Arial Unicode MS" w:eastAsia="Arial Unicode MS" w:hAnsi="Arial Unicode MS" w:cs="Arial Unicode MS"/>
+                <w:lang w:val="en-US"/>
+              </w:rPr>
+              <w:t>is generalized by Item</w:t>
+            </w:r>
+            <w:r>
+              <w:rPr>
+                <w:rFonts w:ascii="Arial Unicode MS" w:eastAsia="Arial Unicode MS" w:hAnsi="Arial Unicode MS" w:cs="Arial Unicode MS"/>
+                <w:lang w:val="en-US"/>
+              </w:rPr>
+              <w:t xml:space="preserve"> B</w:t>
+            </w:r>
+            <w:r>
+              <w:rPr>
+                <w:rFonts w:ascii="Arial Unicode MS" w:eastAsia="Arial Unicode MS" w:hAnsi="Arial Unicode MS" w:cs="Arial Unicode MS"/>
+                <w:lang w:val="en-US"/>
+              </w:rPr>
+              <w:t>.</w:t>
             </w:r>
           </w:p>
         </w:tc>
@@ -2721,24 +3445,427 @@
           <w:rFonts w:ascii="Arial Unicode MS" w:eastAsia="Arial Unicode MS" w:hAnsi="Arial Unicode MS" w:cs="Arial Unicode MS"/>
           <w:lang w:val="en-US"/>
         </w:rPr>
+        <w:t>Context-Location naming.</w:t>
+      </w:r>
+      <w:proofErr w:type="gramEnd"/>
+    </w:p>
+    <w:p>
+      <w:pPr>
+        <w:rPr>
+          <w:rFonts w:ascii="Arial Unicode MS" w:eastAsia="Arial Unicode MS" w:hAnsi="Arial Unicode MS" w:cs="Arial Unicode MS"/>
+          <w:lang w:val="en-US"/>
+        </w:rPr>
+      </w:pPr>
+      <w:r>
+        <w:rPr>
+          <w:rFonts w:ascii="Arial Unicode MS" w:eastAsia="Arial Unicode MS" w:hAnsi="Arial Unicode MS" w:cs="Arial Unicode MS"/>
+          <w:lang w:val="en-US"/>
+        </w:rPr>
+        <w:t xml:space="preserve">Eventually on November 17, 2012, projection from objects participating to setup into dependency </w:t>
+      </w:r>
+      <w:proofErr w:type="spellStart"/>
+      <w:r>
+        <w:rPr>
+          <w:rFonts w:ascii="Arial Unicode MS" w:eastAsia="Arial Unicode MS" w:hAnsi="Arial Unicode MS" w:cs="Arial Unicode MS"/>
+          <w:lang w:val="en-US"/>
+        </w:rPr>
+        <w:t>FullName</w:t>
+      </w:r>
+      <w:proofErr w:type="spellEnd"/>
+      <w:r>
+        <w:rPr>
+          <w:rFonts w:ascii="Arial Unicode MS" w:eastAsia="Arial Unicode MS" w:hAnsi="Arial Unicode MS" w:cs="Arial Unicode MS"/>
+          <w:lang w:val="en-US"/>
+        </w:rPr>
+        <w:t xml:space="preserve"> namespace seems on the right way… Its name is “</w:t>
+      </w:r>
+      <w:proofErr w:type="spellStart"/>
+      <w:r>
+        <w:rPr>
+          <w:rFonts w:ascii="Arial Unicode MS" w:eastAsia="Arial Unicode MS" w:hAnsi="Arial Unicode MS" w:cs="Arial Unicode MS"/>
+          <w:lang w:val="en-US"/>
+        </w:rPr>
+        <w:t>ContextLoc</w:t>
+      </w:r>
+      <w:proofErr w:type="spellEnd"/>
+      <w:r>
+        <w:rPr>
+          <w:rFonts w:ascii="Arial Unicode MS" w:eastAsia="Arial Unicode MS" w:hAnsi="Arial Unicode MS" w:cs="Arial Unicode MS"/>
+          <w:lang w:val="en-US"/>
+        </w:rPr>
+        <w:t>”</w:t>
+      </w:r>
+      <w:r>
+        <w:rPr>
+          <w:rFonts w:ascii="Arial Unicode MS" w:eastAsia="Arial Unicode MS" w:hAnsi="Arial Unicode MS" w:cs="Arial Unicode MS"/>
+          <w:lang w:val="en-US"/>
+        </w:rPr>
+        <w:t>.</w:t>
+      </w:r>
+      <w:r>
+        <w:rPr>
+          <w:rFonts w:ascii="Arial Unicode MS" w:eastAsia="Arial Unicode MS" w:hAnsi="Arial Unicode MS" w:cs="Arial Unicode MS"/>
+          <w:lang w:val="en-US"/>
+        </w:rPr>
+        <w:t xml:space="preserve"> </w:t>
+      </w:r>
+      <w:r>
+        <w:rPr>
+          <w:rFonts w:ascii="Arial Unicode MS" w:eastAsia="Arial Unicode MS" w:hAnsi="Arial Unicode MS" w:cs="Arial Unicode MS"/>
+          <w:lang w:val="en-US"/>
+        </w:rPr>
+        <w:t>(</w:t>
+      </w:r>
+      <w:proofErr w:type="gramStart"/>
+      <w:r>
+        <w:rPr>
+          <w:rFonts w:ascii="Arial Unicode MS" w:eastAsia="Arial Unicode MS" w:hAnsi="Arial Unicode MS" w:cs="Arial Unicode MS"/>
+          <w:lang w:val="en-US"/>
+        </w:rPr>
+        <w:t>and</w:t>
+      </w:r>
+      <w:proofErr w:type="gramEnd"/>
+      <w:r>
+        <w:rPr>
+          <w:rFonts w:ascii="Arial Unicode MS" w:eastAsia="Arial Unicode MS" w:hAnsi="Arial Unicode MS" w:cs="Arial Unicode MS"/>
+          <w:lang w:val="en-US"/>
+        </w:rPr>
+        <w:t xml:space="preserve"> it took me too much time to exhibit it</w:t>
+      </w:r>
+      <w:r>
+        <w:rPr>
+          <w:rFonts w:ascii="Arial Unicode MS" w:eastAsia="Arial Unicode MS" w:hAnsi="Arial Unicode MS" w:cs="Arial Unicode MS"/>
+          <w:lang w:val="en-US"/>
+        </w:rPr>
+        <w:t>!)</w:t>
+      </w:r>
+      <w:r>
+        <w:rPr>
+          <w:rFonts w:ascii="Arial Unicode MS" w:eastAsia="Arial Unicode MS" w:hAnsi="Arial Unicode MS" w:cs="Arial Unicode MS"/>
+          <w:lang w:val="en-US"/>
+        </w:rPr>
+        <w:t>.</w:t>
+      </w:r>
+    </w:p>
+    <w:p>
+      <w:pPr>
+        <w:rPr>
+          <w:rFonts w:ascii="Arial Unicode MS" w:eastAsia="Arial Unicode MS" w:hAnsi="Arial Unicode MS" w:cs="Arial Unicode MS"/>
+          <w:lang w:val="en-US"/>
+        </w:rPr>
+      </w:pPr>
+      <w:r>
+        <w:rPr>
+          <w:rFonts w:ascii="Arial Unicode MS" w:eastAsia="Arial Unicode MS" w:hAnsi="Arial Unicode MS" w:cs="Arial Unicode MS"/>
+          <w:lang w:val="en-US"/>
+        </w:rPr>
+        <w:t xml:space="preserve">A projected dependent item </w:t>
+      </w:r>
+      <w:proofErr w:type="spellStart"/>
+      <w:r>
+        <w:rPr>
+          <w:rFonts w:ascii="Arial Unicode MS" w:eastAsia="Arial Unicode MS" w:hAnsi="Arial Unicode MS" w:cs="Arial Unicode MS"/>
+          <w:lang w:val="en-US"/>
+        </w:rPr>
+        <w:t>FullName</w:t>
+      </w:r>
+      <w:proofErr w:type="spellEnd"/>
+      <w:r>
+        <w:rPr>
+          <w:rFonts w:ascii="Arial Unicode MS" w:eastAsia="Arial Unicode MS" w:hAnsi="Arial Unicode MS" w:cs="Arial Unicode MS"/>
+          <w:lang w:val="en-US"/>
+        </w:rPr>
+        <w:t xml:space="preserve"> is made up of 3 parts:</w:t>
+      </w:r>
+    </w:p>
+    <w:p>
+      <w:pPr>
+        <w:rPr>
+          <w:rFonts w:ascii="Arial Unicode MS" w:eastAsia="Arial Unicode MS" w:hAnsi="Arial Unicode MS" w:cs="Arial Unicode MS"/>
+          <w:lang w:val="en-US"/>
+        </w:rPr>
+      </w:pPr>
+      <w:r>
+        <w:rPr>
+          <w:rFonts w:ascii="Arial Unicode MS" w:eastAsia="Arial Unicode MS" w:hAnsi="Arial Unicode MS" w:cs="Arial Unicode MS"/>
+          <w:lang w:val="en-US"/>
+        </w:rPr>
+        <w:t xml:space="preserve">- Context: is the object scope for </w:t>
+      </w:r>
+      <w:proofErr w:type="spellStart"/>
+      <w:r>
+        <w:rPr>
+          <w:rFonts w:ascii="Arial Unicode MS" w:eastAsia="Arial Unicode MS" w:hAnsi="Arial Unicode MS" w:cs="Arial Unicode MS"/>
+          <w:lang w:val="en-US"/>
+        </w:rPr>
+        <w:t>Dependecy</w:t>
+      </w:r>
+      <w:proofErr w:type="spellEnd"/>
+      <w:r>
+        <w:rPr>
+          <w:rFonts w:ascii="Arial Unicode MS" w:eastAsia="Arial Unicode MS" w:hAnsi="Arial Unicode MS" w:cs="Arial Unicode MS"/>
+          <w:lang w:val="en-US"/>
+        </w:rPr>
+        <w:t xml:space="preserve"> Injection and pseudo-singleton</w:t>
+      </w:r>
+      <w:r>
+        <w:rPr>
+          <w:rFonts w:ascii="Arial Unicode MS" w:eastAsia="Arial Unicode MS" w:hAnsi="Arial Unicode MS" w:cs="Arial Unicode MS"/>
+          <w:lang w:val="en-US"/>
+        </w:rPr>
+        <w:t xml:space="preserve"> (Structured Object layer)</w:t>
+      </w:r>
+      <w:r>
+        <w:rPr>
+          <w:rFonts w:ascii="Arial Unicode MS" w:eastAsia="Arial Unicode MS" w:hAnsi="Arial Unicode MS" w:cs="Arial Unicode MS"/>
+          <w:lang w:val="en-US"/>
+        </w:rPr>
+        <w:t xml:space="preserve">. </w:t>
+      </w:r>
+      <w:proofErr w:type="spellStart"/>
+      <w:r>
+        <w:rPr>
+          <w:rFonts w:ascii="Arial Unicode MS" w:eastAsia="Arial Unicode MS" w:hAnsi="Arial Unicode MS" w:cs="Arial Unicode MS"/>
+          <w:lang w:val="en-US"/>
+        </w:rPr>
+        <w:t>IAmbientContract</w:t>
+      </w:r>
+      <w:proofErr w:type="spellEnd"/>
+      <w:r>
+        <w:rPr>
+          <w:rFonts w:ascii="Arial Unicode MS" w:eastAsia="Arial Unicode MS" w:hAnsi="Arial Unicode MS" w:cs="Arial Unicode MS"/>
+          <w:lang w:val="en-US"/>
+        </w:rPr>
+        <w:t xml:space="preserve"> objects and interfaces instances are unique inside a Context. There is no subordination between </w:t>
+      </w:r>
+      <w:r>
+        <w:rPr>
+          <w:rFonts w:ascii="Arial Unicode MS" w:eastAsia="Arial Unicode MS" w:hAnsi="Arial Unicode MS" w:cs="Arial Unicode MS"/>
+          <w:lang w:val="en-US"/>
+        </w:rPr>
+        <w:t>Contexts</w:t>
+      </w:r>
+      <w:r>
+        <w:rPr>
+          <w:rFonts w:ascii="Arial Unicode MS" w:eastAsia="Arial Unicode MS" w:hAnsi="Arial Unicode MS" w:cs="Arial Unicode MS"/>
+          <w:lang w:val="en-US"/>
+        </w:rPr>
+        <w:t xml:space="preserve">: a simple name (a string) is enough to define </w:t>
+      </w:r>
+      <w:r>
+        <w:rPr>
+          <w:rFonts w:ascii="Arial Unicode MS" w:eastAsia="Arial Unicode MS" w:hAnsi="Arial Unicode MS" w:cs="Arial Unicode MS"/>
+          <w:lang w:val="en-US"/>
+        </w:rPr>
+        <w:t xml:space="preserve">and identify </w:t>
+      </w:r>
+      <w:r>
+        <w:rPr>
+          <w:rFonts w:ascii="Arial Unicode MS" w:eastAsia="Arial Unicode MS" w:hAnsi="Arial Unicode MS" w:cs="Arial Unicode MS"/>
+          <w:lang w:val="en-US"/>
+        </w:rPr>
+        <w:t>a Context.</w:t>
+      </w:r>
+      <w:r>
+        <w:rPr>
+          <w:rFonts w:ascii="Arial Unicode MS" w:eastAsia="Arial Unicode MS" w:hAnsi="Arial Unicode MS" w:cs="Arial Unicode MS"/>
+          <w:lang w:val="en-US"/>
+        </w:rPr>
+        <w:t xml:space="preserve"> A default Context exists that is identified by the empty string.</w:t>
+      </w:r>
+      <w:r>
+        <w:rPr>
+          <w:rFonts w:ascii="Arial Unicode MS" w:eastAsia="Arial Unicode MS" w:hAnsi="Arial Unicode MS" w:cs="Arial Unicode MS"/>
+          <w:lang w:val="en-US"/>
+        </w:rPr>
+        <w:t xml:space="preserve"> Null Context corresponds to an unknown, undefined context.</w:t>
+      </w:r>
+    </w:p>
+    <w:p>
+      <w:pPr>
+        <w:rPr>
+          <w:rFonts w:ascii="Arial Unicode MS" w:eastAsia="Arial Unicode MS" w:hAnsi="Arial Unicode MS" w:cs="Arial Unicode MS"/>
+          <w:lang w:val="en-US"/>
+        </w:rPr>
+      </w:pPr>
+      <w:r>
+        <w:rPr>
+          <w:rFonts w:ascii="Arial Unicode MS" w:eastAsia="Arial Unicode MS" w:hAnsi="Arial Unicode MS" w:cs="Arial Unicode MS"/>
+          <w:lang w:val="en-US"/>
+        </w:rPr>
+        <w:t xml:space="preserve">- Location: is </w:t>
+      </w:r>
+      <w:r>
+        <w:rPr>
+          <w:rFonts w:ascii="Arial Unicode MS" w:eastAsia="Arial Unicode MS" w:hAnsi="Arial Unicode MS" w:cs="Arial Unicode MS"/>
+          <w:lang w:val="en-US"/>
+        </w:rPr>
+        <w:t>the</w:t>
+      </w:r>
+      <w:r>
+        <w:rPr>
+          <w:rFonts w:ascii="Arial Unicode MS" w:eastAsia="Arial Unicode MS" w:hAnsi="Arial Unicode MS" w:cs="Arial Unicode MS"/>
+          <w:lang w:val="en-US"/>
+        </w:rPr>
+        <w:t xml:space="preserve"> logical </w:t>
+      </w:r>
+      <w:r>
+        <w:rPr>
+          <w:rFonts w:ascii="Arial Unicode MS" w:eastAsia="Arial Unicode MS" w:hAnsi="Arial Unicode MS" w:cs="Arial Unicode MS"/>
+          <w:lang w:val="en-US"/>
+        </w:rPr>
+        <w:t xml:space="preserve">location of the object. </w:t>
+      </w:r>
+      <w:r>
+        <w:rPr>
+          <w:rFonts w:ascii="Arial Unicode MS" w:eastAsia="Arial Unicode MS" w:hAnsi="Arial Unicode MS" w:cs="Arial Unicode MS"/>
+          <w:lang w:val="en-US"/>
+        </w:rPr>
+        <w:t>It describes a “container” for the object; this is typically the logical name of a database (“</w:t>
+      </w:r>
+      <w:proofErr w:type="spellStart"/>
+      <w:r>
+        <w:rPr>
+          <w:rFonts w:ascii="Arial Unicode MS" w:eastAsia="Arial Unicode MS" w:hAnsi="Arial Unicode MS" w:cs="Arial Unicode MS"/>
+          <w:lang w:val="en-US"/>
+        </w:rPr>
+        <w:t>db</w:t>
+      </w:r>
+      <w:proofErr w:type="spellEnd"/>
+      <w:r>
+        <w:rPr>
+          <w:rFonts w:ascii="Arial Unicode MS" w:eastAsia="Arial Unicode MS" w:hAnsi="Arial Unicode MS" w:cs="Arial Unicode MS"/>
+          <w:lang w:val="en-US"/>
+        </w:rPr>
+        <w:t>”, “</w:t>
+      </w:r>
+      <w:proofErr w:type="spellStart"/>
+      <w:r>
+        <w:rPr>
+          <w:rFonts w:ascii="Arial Unicode MS" w:eastAsia="Arial Unicode MS" w:hAnsi="Arial Unicode MS" w:cs="Arial Unicode MS"/>
+          <w:lang w:val="en-US"/>
+        </w:rPr>
+        <w:t>dbHisto</w:t>
+      </w:r>
+      <w:proofErr w:type="spellEnd"/>
+      <w:r>
+        <w:rPr>
+          <w:rFonts w:ascii="Arial Unicode MS" w:eastAsia="Arial Unicode MS" w:hAnsi="Arial Unicode MS" w:cs="Arial Unicode MS"/>
+          <w:lang w:val="en-US"/>
+        </w:rPr>
+        <w:t xml:space="preserve">”, etc.). This location has nothing to do with Context: these are totally orthogonal concepts. Location should support a kind of hierarchical naming structure and a way to express reference in a relative manner (location </w:t>
+      </w:r>
+      <w:r>
+        <w:rPr>
+          <w:rFonts w:ascii="Arial Unicode MS" w:eastAsia="Arial Unicode MS" w:hAnsi="Arial Unicode MS" w:cs="Arial Unicode MS"/>
+          <w:lang w:val="en-US"/>
+        </w:rPr>
         <w:lastRenderedPageBreak/>
-        <w:t>Context-Location naming.</w:t>
+        <w:t>should be combinable like paths are).</w:t>
+      </w:r>
+      <w:r>
+        <w:rPr>
+          <w:rFonts w:ascii="Arial Unicode MS" w:eastAsia="Arial Unicode MS" w:hAnsi="Arial Unicode MS" w:cs="Arial Unicode MS"/>
+          <w:lang w:val="en-US"/>
+        </w:rPr>
+        <w:t xml:space="preserve"> The empty string designates the “root” of the namespace.</w:t>
+      </w:r>
+      <w:r>
+        <w:rPr>
+          <w:rFonts w:ascii="Arial Unicode MS" w:eastAsia="Arial Unicode MS" w:hAnsi="Arial Unicode MS" w:cs="Arial Unicode MS"/>
+          <w:lang w:val="en-US"/>
+        </w:rPr>
+        <w:t xml:space="preserve"> </w:t>
+      </w:r>
+      <w:r>
+        <w:rPr>
+          <w:rFonts w:ascii="Arial Unicode MS" w:eastAsia="Arial Unicode MS" w:hAnsi="Arial Unicode MS" w:cs="Arial Unicode MS"/>
+          <w:lang w:val="en-US"/>
+        </w:rPr>
+        <w:t>Null Location corresponds to an unknown, undefined location (just like Contexts).</w:t>
+      </w:r>
+    </w:p>
+    <w:p>
+      <w:pPr>
+        <w:rPr>
+          <w:rFonts w:ascii="Arial Unicode MS" w:eastAsia="Arial Unicode MS" w:hAnsi="Arial Unicode MS" w:cs="Arial Unicode MS"/>
+          <w:lang w:val="en-US"/>
+        </w:rPr>
+      </w:pPr>
+      <w:r>
+        <w:rPr>
+          <w:rFonts w:ascii="Arial Unicode MS" w:eastAsia="Arial Unicode MS" w:hAnsi="Arial Unicode MS" w:cs="Arial Unicode MS"/>
+          <w:lang w:val="en-US"/>
+        </w:rPr>
+        <w:t>- Name: is the unique name of the objet inside its Location. There should be the less possible restrictions on allowed characters in a</w:t>
+      </w:r>
+      <w:r>
+        <w:rPr>
+          <w:rFonts w:ascii="Arial Unicode MS" w:eastAsia="Arial Unicode MS" w:hAnsi="Arial Unicode MS" w:cs="Arial Unicode MS"/>
+          <w:lang w:val="en-US"/>
+        </w:rPr>
+        <w:t>n object</w:t>
+      </w:r>
+      <w:r>
+        <w:rPr>
+          <w:rFonts w:ascii="Arial Unicode MS" w:eastAsia="Arial Unicode MS" w:hAnsi="Arial Unicode MS" w:cs="Arial Unicode MS"/>
+          <w:lang w:val="en-US"/>
+        </w:rPr>
+        <w:t xml:space="preserve"> Name.</w:t>
+      </w:r>
+      <w:r>
+        <w:rPr>
+          <w:rFonts w:ascii="Arial Unicode MS" w:eastAsia="Arial Unicode MS" w:hAnsi="Arial Unicode MS" w:cs="Arial Unicode MS"/>
+          <w:lang w:val="en-US"/>
+        </w:rPr>
+        <w:t xml:space="preserve"> The empty name (empty string) may exist; null name has no existence in this context.</w:t>
+      </w:r>
+    </w:p>
+    <w:p>
+      <w:pPr>
+        <w:rPr>
+          <w:rFonts w:ascii="Arial Unicode MS" w:eastAsia="Arial Unicode MS" w:hAnsi="Arial Unicode MS" w:cs="Arial Unicode MS"/>
+          <w:lang w:val="en-US"/>
+        </w:rPr>
+      </w:pPr>
+      <w:r>
+        <w:rPr>
+          <w:rFonts w:ascii="Arial Unicode MS" w:eastAsia="Arial Unicode MS" w:hAnsi="Arial Unicode MS" w:cs="Arial Unicode MS"/>
+          <w:lang w:val="en-US"/>
+        </w:rPr>
+        <w:t xml:space="preserve">Default implementation is in </w:t>
+      </w:r>
+      <w:proofErr w:type="spellStart"/>
+      <w:r>
+        <w:rPr>
+          <w:rFonts w:ascii="Arial Unicode MS" w:eastAsia="Arial Unicode MS" w:hAnsi="Arial Unicode MS" w:cs="Arial Unicode MS"/>
+          <w:lang w:val="en-US"/>
+        </w:rPr>
+        <w:t>DefaultContextLocNaming</w:t>
+      </w:r>
+      <w:proofErr w:type="spellEnd"/>
+      <w:r>
+        <w:rPr>
+          <w:rFonts w:ascii="Arial Unicode MS" w:eastAsia="Arial Unicode MS" w:hAnsi="Arial Unicode MS" w:cs="Arial Unicode MS"/>
+          <w:lang w:val="en-US"/>
+        </w:rPr>
+        <w:t xml:space="preserve"> and is currently exposed as static methods. Whenever multiple/different syntaxes will be required because of limitations of this default implementation, </w:t>
+      </w:r>
+      <w:proofErr w:type="gramStart"/>
+      <w:r>
+        <w:rPr>
+          <w:rFonts w:ascii="Arial Unicode MS" w:eastAsia="Arial Unicode MS" w:hAnsi="Arial Unicode MS" w:cs="Arial Unicode MS"/>
+          <w:lang w:val="en-US"/>
+        </w:rPr>
+        <w:t>a</w:t>
       </w:r>
       <w:proofErr w:type="gramEnd"/>
-    </w:p>
-    <w:p>
-      <w:pPr>
-        <w:rPr>
-          <w:rFonts w:ascii="Arial Unicode MS" w:eastAsia="Arial Unicode MS" w:hAnsi="Arial Unicode MS" w:cs="Arial Unicode MS"/>
-          <w:lang w:val="en-US"/>
-        </w:rPr>
-      </w:pPr>
-      <w:r>
-        <w:rPr>
-          <w:rFonts w:ascii="Arial Unicode MS" w:eastAsia="Arial Unicode MS" w:hAnsi="Arial Unicode MS" w:cs="Arial Unicode MS"/>
-          <w:lang w:val="en-US"/>
-        </w:rPr>
-        <w:t xml:space="preserve">Eventually on November 17, 2012, projection from objects participating to setup into dependency </w:t>
+      <w:r>
+        <w:rPr>
+          <w:rFonts w:ascii="Arial Unicode MS" w:eastAsia="Arial Unicode MS" w:hAnsi="Arial Unicode MS" w:cs="Arial Unicode MS"/>
+          <w:lang w:val="en-US"/>
+        </w:rPr>
+        <w:t xml:space="preserve"> </w:t>
       </w:r>
       <w:proofErr w:type="spellStart"/>
       <w:r>
@@ -2746,7 +3873,7 @@
           <w:rFonts w:ascii="Arial Unicode MS" w:eastAsia="Arial Unicode MS" w:hAnsi="Arial Unicode MS" w:cs="Arial Unicode MS"/>
           <w:lang w:val="en-US"/>
         </w:rPr>
-        <w:t>FullName</w:t>
+        <w:t>IContextLocNaming</w:t>
       </w:r>
       <w:proofErr w:type="spellEnd"/>
       <w:r>
@@ -2754,7 +3881,28 @@
           <w:rFonts w:ascii="Arial Unicode MS" w:eastAsia="Arial Unicode MS" w:hAnsi="Arial Unicode MS" w:cs="Arial Unicode MS"/>
           <w:lang w:val="en-US"/>
         </w:rPr>
-        <w:t xml:space="preserve"> namespace seems on the right way… Its name is “</w:t>
+        <w:t xml:space="preserve"> interface and </w:t>
+      </w:r>
+      <w:r>
+        <w:rPr>
+          <w:rFonts w:ascii="Arial Unicode MS" w:eastAsia="Arial Unicode MS" w:hAnsi="Arial Unicode MS" w:cs="Arial Unicode MS"/>
+          <w:lang w:val="en-US"/>
+        </w:rPr>
+        <w:t xml:space="preserve">multiple </w:t>
+      </w:r>
+      <w:r>
+        <w:rPr>
+          <w:rFonts w:ascii="Arial Unicode MS" w:eastAsia="Arial Unicode MS" w:hAnsi="Arial Unicode MS" w:cs="Arial Unicode MS"/>
+          <w:lang w:val="en-US"/>
+        </w:rPr>
+        <w:t xml:space="preserve">implementations should be created and </w:t>
+      </w:r>
+      <w:r>
+        <w:rPr>
+          <w:rFonts w:ascii="Arial Unicode MS" w:eastAsia="Arial Unicode MS" w:hAnsi="Arial Unicode MS" w:cs="Arial Unicode MS"/>
+          <w:lang w:val="en-US"/>
+        </w:rPr>
+        <w:t xml:space="preserve">the </w:t>
       </w:r>
       <w:proofErr w:type="spellStart"/>
       <w:r>
@@ -2762,7 +3910,7 @@
           <w:rFonts w:ascii="Arial Unicode MS" w:eastAsia="Arial Unicode MS" w:hAnsi="Arial Unicode MS" w:cs="Arial Unicode MS"/>
           <w:lang w:val="en-US"/>
         </w:rPr>
-        <w:t>ContextLoc</w:t>
+        <w:t>IContextLocNaming</w:t>
       </w:r>
       <w:proofErr w:type="spellEnd"/>
       <w:r>
@@ -2770,7 +3918,21 @@
           <w:rFonts w:ascii="Arial Unicode MS" w:eastAsia="Arial Unicode MS" w:hAnsi="Arial Unicode MS" w:cs="Arial Unicode MS"/>
           <w:lang w:val="en-US"/>
         </w:rPr>
-        <w:t>”</w:t>
+        <w:t xml:space="preserve"> </w:t>
+      </w:r>
+      <w:r>
+        <w:rPr>
+          <w:rFonts w:ascii="Arial Unicode MS" w:eastAsia="Arial Unicode MS" w:hAnsi="Arial Unicode MS" w:cs="Arial Unicode MS"/>
+          <w:lang w:val="en-US"/>
+        </w:rPr>
+        <w:t>injected in the architecture</w:t>
+      </w:r>
+      <w:r>
+        <w:rPr>
+          <w:rFonts w:ascii="Arial Unicode MS" w:eastAsia="Arial Unicode MS" w:hAnsi="Arial Unicode MS" w:cs="Arial Unicode MS"/>
+          <w:lang w:val="en-US"/>
+        </w:rPr>
+        <w:t xml:space="preserve"> wherever it is required</w:t>
       </w:r>
       <w:r>
         <w:rPr>
@@ -2779,19 +3941,59 @@
         </w:rPr>
         <w:t>.</w:t>
       </w:r>
-      <w:r>
-        <w:rPr>
-          <w:rFonts w:ascii="Arial Unicode MS" w:eastAsia="Arial Unicode MS" w:hAnsi="Arial Unicode MS" w:cs="Arial Unicode MS"/>
-          <w:lang w:val="en-US"/>
-        </w:rPr>
-        <w:t xml:space="preserve"> </w:t>
-      </w:r>
-      <w:r>
-        <w:rPr>
-          <w:rFonts w:ascii="Arial Unicode MS" w:eastAsia="Arial Unicode MS" w:hAnsi="Arial Unicode MS" w:cs="Arial Unicode MS"/>
-          <w:lang w:val="en-US"/>
-        </w:rPr>
-        <w:t>(</w:t>
+    </w:p>
+    <w:p>
+      <w:pPr>
+        <w:rPr>
+          <w:rFonts w:ascii="Arial Unicode MS" w:eastAsia="Arial Unicode MS" w:hAnsi="Arial Unicode MS" w:cs="Arial Unicode MS"/>
+          <w:lang w:val="en-US"/>
+        </w:rPr>
+      </w:pPr>
+      <w:proofErr w:type="spellStart"/>
+      <w:r>
+        <w:rPr>
+          <w:rFonts w:ascii="Arial Unicode MS" w:eastAsia="Arial Unicode MS" w:hAnsi="Arial Unicode MS" w:cs="Arial Unicode MS"/>
+          <w:lang w:val="en-US"/>
+        </w:rPr>
+        <w:t>ContextLocNaming</w:t>
+      </w:r>
+      <w:proofErr w:type="spellEnd"/>
+      <w:r>
+        <w:rPr>
+          <w:rFonts w:ascii="Arial Unicode MS" w:eastAsia="Arial Unicode MS" w:hAnsi="Arial Unicode MS" w:cs="Arial Unicode MS"/>
+          <w:lang w:val="en-US"/>
+        </w:rPr>
+        <w:t xml:space="preserve"> default implementation</w:t>
+      </w:r>
+    </w:p>
+    <w:p>
+      <w:pPr>
+        <w:rPr>
+          <w:rFonts w:ascii="Arial Unicode MS" w:eastAsia="Arial Unicode MS" w:hAnsi="Arial Unicode MS" w:cs="Arial Unicode MS"/>
+          <w:lang w:val="en-US"/>
+        </w:rPr>
+      </w:pPr>
+      <w:r>
+        <w:rPr>
+          <w:rFonts w:ascii="Arial Unicode MS" w:eastAsia="Arial Unicode MS" w:hAnsi="Arial Unicode MS" w:cs="Arial Unicode MS"/>
+          <w:lang w:val="en-US"/>
+        </w:rPr>
+        <w:t>General syntax is the following one:</w:t>
+      </w:r>
+    </w:p>
+    <w:p>
+      <w:pPr>
+        <w:rPr>
+          <w:rFonts w:ascii="Arial Unicode MS" w:eastAsia="Arial Unicode MS" w:hAnsi="Arial Unicode MS" w:cs="Arial Unicode MS"/>
+          <w:lang w:val="en-US"/>
+        </w:rPr>
+      </w:pPr>
+      <w:r>
+        <w:rPr>
+          <w:rFonts w:ascii="Arial Unicode MS" w:eastAsia="Arial Unicode MS" w:hAnsi="Arial Unicode MS" w:cs="Arial Unicode MS"/>
+          <w:lang w:val="en-US"/>
+        </w:rPr>
+        <w:t>[Context</w:t>
       </w:r>
       <w:proofErr w:type="gramStart"/>
       <w:r>
@@ -2799,7 +4001,7 @@
           <w:rFonts w:ascii="Arial Unicode MS" w:eastAsia="Arial Unicode MS" w:hAnsi="Arial Unicode MS" w:cs="Arial Unicode MS"/>
           <w:lang w:val="en-US"/>
         </w:rPr>
-        <w:t>and</w:t>
+        <w:t>]loc</w:t>
       </w:r>
       <w:proofErr w:type="gramEnd"/>
       <w:r>
@@ -2807,477 +4009,6 @@
           <w:rFonts w:ascii="Arial Unicode MS" w:eastAsia="Arial Unicode MS" w:hAnsi="Arial Unicode MS" w:cs="Arial Unicode MS"/>
           <w:lang w:val="en-US"/>
         </w:rPr>
-        <w:t xml:space="preserve"> it took me too much time to exhibit it</w:t>
-      </w:r>
-      <w:r>
-        <w:rPr>
-          <w:rFonts w:ascii="Arial Unicode MS" w:eastAsia="Arial Unicode MS" w:hAnsi="Arial Unicode MS" w:cs="Arial Unicode MS"/>
-          <w:lang w:val="en-US"/>
-        </w:rPr>
-        <w:t>!)</w:t>
-      </w:r>
-      <w:r>
-        <w:rPr>
-          <w:rFonts w:ascii="Arial Unicode MS" w:eastAsia="Arial Unicode MS" w:hAnsi="Arial Unicode MS" w:cs="Arial Unicode MS"/>
-          <w:lang w:val="en-US"/>
-        </w:rPr>
-        <w:t>.</w:t>
-      </w:r>
-    </w:p>
-    <w:p>
-      <w:pPr>
-        <w:rPr>
-          <w:rFonts w:ascii="Arial Unicode MS" w:eastAsia="Arial Unicode MS" w:hAnsi="Arial Unicode MS" w:cs="Arial Unicode MS"/>
-          <w:lang w:val="en-US"/>
-        </w:rPr>
-      </w:pPr>
-      <w:r>
-        <w:rPr>
-          <w:rFonts w:ascii="Arial Unicode MS" w:eastAsia="Arial Unicode MS" w:hAnsi="Arial Unicode MS" w:cs="Arial Unicode MS"/>
-          <w:lang w:val="en-US"/>
-        </w:rPr>
-        <w:t xml:space="preserve">A projected dependent item </w:t>
-      </w:r>
-      <w:proofErr w:type="spellStart"/>
-      <w:r>
-        <w:rPr>
-          <w:rFonts w:ascii="Arial Unicode MS" w:eastAsia="Arial Unicode MS" w:hAnsi="Arial Unicode MS" w:cs="Arial Unicode MS"/>
-          <w:lang w:val="en-US"/>
-        </w:rPr>
-        <w:t>FullName</w:t>
-      </w:r>
-      <w:proofErr w:type="spellEnd"/>
-      <w:r>
-        <w:rPr>
-          <w:rFonts w:ascii="Arial Unicode MS" w:eastAsia="Arial Unicode MS" w:hAnsi="Arial Unicode MS" w:cs="Arial Unicode MS"/>
-          <w:lang w:val="en-US"/>
-        </w:rPr>
-        <w:t xml:space="preserve"> is made up of 3 parts:</w:t>
-      </w:r>
-    </w:p>
-    <w:p>
-      <w:pPr>
-        <w:rPr>
-          <w:rFonts w:ascii="Arial Unicode MS" w:eastAsia="Arial Unicode MS" w:hAnsi="Arial Unicode MS" w:cs="Arial Unicode MS"/>
-          <w:lang w:val="en-US"/>
-        </w:rPr>
-      </w:pPr>
-      <w:r>
-        <w:rPr>
-          <w:rFonts w:ascii="Arial Unicode MS" w:eastAsia="Arial Unicode MS" w:hAnsi="Arial Unicode MS" w:cs="Arial Unicode MS"/>
-          <w:lang w:val="en-US"/>
-        </w:rPr>
-        <w:t xml:space="preserve">- Context: is the object scope for </w:t>
-      </w:r>
-      <w:proofErr w:type="spellStart"/>
-      <w:r>
-        <w:rPr>
-          <w:rFonts w:ascii="Arial Unicode MS" w:eastAsia="Arial Unicode MS" w:hAnsi="Arial Unicode MS" w:cs="Arial Unicode MS"/>
-          <w:lang w:val="en-US"/>
-        </w:rPr>
-        <w:t>Dependecy</w:t>
-      </w:r>
-      <w:proofErr w:type="spellEnd"/>
-      <w:r>
-        <w:rPr>
-          <w:rFonts w:ascii="Arial Unicode MS" w:eastAsia="Arial Unicode MS" w:hAnsi="Arial Unicode MS" w:cs="Arial Unicode MS"/>
-          <w:lang w:val="en-US"/>
-        </w:rPr>
-        <w:t xml:space="preserve"> Injection and pseudo-singleton</w:t>
-      </w:r>
-      <w:r>
-        <w:rPr>
-          <w:rFonts w:ascii="Arial Unicode MS" w:eastAsia="Arial Unicode MS" w:hAnsi="Arial Unicode MS" w:cs="Arial Unicode MS"/>
-          <w:lang w:val="en-US"/>
-        </w:rPr>
-        <w:t xml:space="preserve"> (Structured Object layer)</w:t>
-      </w:r>
-      <w:r>
-        <w:rPr>
-          <w:rFonts w:ascii="Arial Unicode MS" w:eastAsia="Arial Unicode MS" w:hAnsi="Arial Unicode MS" w:cs="Arial Unicode MS"/>
-          <w:lang w:val="en-US"/>
-        </w:rPr>
-        <w:t xml:space="preserve">. </w:t>
-      </w:r>
-      <w:proofErr w:type="spellStart"/>
-      <w:r>
-        <w:rPr>
-          <w:rFonts w:ascii="Arial Unicode MS" w:eastAsia="Arial Unicode MS" w:hAnsi="Arial Unicode MS" w:cs="Arial Unicode MS"/>
-          <w:lang w:val="en-US"/>
-        </w:rPr>
-        <w:t>IAmbientContract</w:t>
-      </w:r>
-      <w:proofErr w:type="spellEnd"/>
-      <w:r>
-        <w:rPr>
-          <w:rFonts w:ascii="Arial Unicode MS" w:eastAsia="Arial Unicode MS" w:hAnsi="Arial Unicode MS" w:cs="Arial Unicode MS"/>
-          <w:lang w:val="en-US"/>
-        </w:rPr>
-        <w:t xml:space="preserve"> objects and interfaces instances are unique inside a Context. There is no subordination between </w:t>
-      </w:r>
-      <w:r>
-        <w:rPr>
-          <w:rFonts w:ascii="Arial Unicode MS" w:eastAsia="Arial Unicode MS" w:hAnsi="Arial Unicode MS" w:cs="Arial Unicode MS"/>
-          <w:lang w:val="en-US"/>
-        </w:rPr>
-        <w:t>Contexts</w:t>
-      </w:r>
-      <w:r>
-        <w:rPr>
-          <w:rFonts w:ascii="Arial Unicode MS" w:eastAsia="Arial Unicode MS" w:hAnsi="Arial Unicode MS" w:cs="Arial Unicode MS"/>
-          <w:lang w:val="en-US"/>
-        </w:rPr>
-        <w:t xml:space="preserve">: a simple name (a string) is enough to define </w:t>
-      </w:r>
-      <w:r>
-        <w:rPr>
-          <w:rFonts w:ascii="Arial Unicode MS" w:eastAsia="Arial Unicode MS" w:hAnsi="Arial Unicode MS" w:cs="Arial Unicode MS"/>
-          <w:lang w:val="en-US"/>
-        </w:rPr>
-        <w:t xml:space="preserve">and identify </w:t>
-      </w:r>
-      <w:r>
-        <w:rPr>
-          <w:rFonts w:ascii="Arial Unicode MS" w:eastAsia="Arial Unicode MS" w:hAnsi="Arial Unicode MS" w:cs="Arial Unicode MS"/>
-          <w:lang w:val="en-US"/>
-        </w:rPr>
-        <w:t>a Context.</w:t>
-      </w:r>
-      <w:r>
-        <w:rPr>
-          <w:rFonts w:ascii="Arial Unicode MS" w:eastAsia="Arial Unicode MS" w:hAnsi="Arial Unicode MS" w:cs="Arial Unicode MS"/>
-          <w:lang w:val="en-US"/>
-        </w:rPr>
-        <w:t xml:space="preserve"> A default Context exists that is identified by the empty string.</w:t>
-      </w:r>
-      <w:r>
-        <w:rPr>
-          <w:rFonts w:ascii="Arial Unicode MS" w:eastAsia="Arial Unicode MS" w:hAnsi="Arial Unicode MS" w:cs="Arial Unicode MS"/>
-          <w:lang w:val="en-US"/>
-        </w:rPr>
-        <w:t xml:space="preserve"> Null Context corresponds to an unknown, undefined context.</w:t>
-      </w:r>
-    </w:p>
-    <w:p>
-      <w:pPr>
-        <w:rPr>
-          <w:rFonts w:ascii="Arial Unicode MS" w:eastAsia="Arial Unicode MS" w:hAnsi="Arial Unicode MS" w:cs="Arial Unicode MS"/>
-          <w:lang w:val="en-US"/>
-        </w:rPr>
-      </w:pPr>
-      <w:r>
-        <w:rPr>
-          <w:rFonts w:ascii="Arial Unicode MS" w:eastAsia="Arial Unicode MS" w:hAnsi="Arial Unicode MS" w:cs="Arial Unicode MS"/>
-          <w:lang w:val="en-US"/>
-        </w:rPr>
-        <w:t xml:space="preserve">- Location: is </w:t>
-      </w:r>
-      <w:r>
-        <w:rPr>
-          <w:rFonts w:ascii="Arial Unicode MS" w:eastAsia="Arial Unicode MS" w:hAnsi="Arial Unicode MS" w:cs="Arial Unicode MS"/>
-          <w:lang w:val="en-US"/>
-        </w:rPr>
-        <w:t>the</w:t>
-      </w:r>
-      <w:r>
-        <w:rPr>
-          <w:rFonts w:ascii="Arial Unicode MS" w:eastAsia="Arial Unicode MS" w:hAnsi="Arial Unicode MS" w:cs="Arial Unicode MS"/>
-          <w:lang w:val="en-US"/>
-        </w:rPr>
-        <w:t xml:space="preserve"> logical </w:t>
-      </w:r>
-      <w:r>
-        <w:rPr>
-          <w:rFonts w:ascii="Arial Unicode MS" w:eastAsia="Arial Unicode MS" w:hAnsi="Arial Unicode MS" w:cs="Arial Unicode MS"/>
-          <w:lang w:val="en-US"/>
-        </w:rPr>
-        <w:t xml:space="preserve">location of the object. </w:t>
-      </w:r>
-      <w:r>
-        <w:rPr>
-          <w:rFonts w:ascii="Arial Unicode MS" w:eastAsia="Arial Unicode MS" w:hAnsi="Arial Unicode MS" w:cs="Arial Unicode MS"/>
-          <w:lang w:val="en-US"/>
-        </w:rPr>
-        <w:t>It describes a “container” for the object; this is typically the logical name of a database (“</w:t>
-      </w:r>
-      <w:proofErr w:type="spellStart"/>
-      <w:r>
-        <w:rPr>
-          <w:rFonts w:ascii="Arial Unicode MS" w:eastAsia="Arial Unicode MS" w:hAnsi="Arial Unicode MS" w:cs="Arial Unicode MS"/>
-          <w:lang w:val="en-US"/>
-        </w:rPr>
-        <w:t>db</w:t>
-      </w:r>
-      <w:proofErr w:type="spellEnd"/>
-      <w:r>
-        <w:rPr>
-          <w:rFonts w:ascii="Arial Unicode MS" w:eastAsia="Arial Unicode MS" w:hAnsi="Arial Unicode MS" w:cs="Arial Unicode MS"/>
-          <w:lang w:val="en-US"/>
-        </w:rPr>
-        <w:t>”, “</w:t>
-      </w:r>
-      <w:proofErr w:type="spellStart"/>
-      <w:r>
-        <w:rPr>
-          <w:rFonts w:ascii="Arial Unicode MS" w:eastAsia="Arial Unicode MS" w:hAnsi="Arial Unicode MS" w:cs="Arial Unicode MS"/>
-          <w:lang w:val="en-US"/>
-        </w:rPr>
-        <w:t>dbHisto</w:t>
-      </w:r>
-      <w:proofErr w:type="spellEnd"/>
-      <w:r>
-        <w:rPr>
-          <w:rFonts w:ascii="Arial Unicode MS" w:eastAsia="Arial Unicode MS" w:hAnsi="Arial Unicode MS" w:cs="Arial Unicode MS"/>
-          <w:lang w:val="en-US"/>
-        </w:rPr>
-        <w:t>”, etc.). This location has nothing to do with Context: these are totally orthogonal concepts. Location should support a kind of hierarchical naming structure and a way to express reference in a relative manner (location should be combinable like paths are).</w:t>
-      </w:r>
-      <w:r>
-        <w:rPr>
-          <w:rFonts w:ascii="Arial Unicode MS" w:eastAsia="Arial Unicode MS" w:hAnsi="Arial Unicode MS" w:cs="Arial Unicode MS"/>
-          <w:lang w:val="en-US"/>
-        </w:rPr>
-        <w:t xml:space="preserve"> The empty string designates the “root” of the namespace.</w:t>
-      </w:r>
-      <w:r>
-        <w:rPr>
-          <w:rFonts w:ascii="Arial Unicode MS" w:eastAsia="Arial Unicode MS" w:hAnsi="Arial Unicode MS" w:cs="Arial Unicode MS"/>
-          <w:lang w:val="en-US"/>
-        </w:rPr>
-        <w:t xml:space="preserve"> </w:t>
-      </w:r>
-      <w:r>
-        <w:rPr>
-          <w:rFonts w:ascii="Arial Unicode MS" w:eastAsia="Arial Unicode MS" w:hAnsi="Arial Unicode MS" w:cs="Arial Unicode MS"/>
-          <w:lang w:val="en-US"/>
-        </w:rPr>
-        <w:t>Null Location corresponds to an unknown, undefined location (just like Contexts).</w:t>
-      </w:r>
-    </w:p>
-    <w:p>
-      <w:pPr>
-        <w:rPr>
-          <w:rFonts w:ascii="Arial Unicode MS" w:eastAsia="Arial Unicode MS" w:hAnsi="Arial Unicode MS" w:cs="Arial Unicode MS"/>
-          <w:lang w:val="en-US"/>
-        </w:rPr>
-      </w:pPr>
-      <w:r>
-        <w:rPr>
-          <w:rFonts w:ascii="Arial Unicode MS" w:eastAsia="Arial Unicode MS" w:hAnsi="Arial Unicode MS" w:cs="Arial Unicode MS"/>
-          <w:lang w:val="en-US"/>
-        </w:rPr>
-        <w:t>- Name: is the unique name of the objet inside its Location. There should be the less possible restrictions on allowed characters in a</w:t>
-      </w:r>
-      <w:r>
-        <w:rPr>
-          <w:rFonts w:ascii="Arial Unicode MS" w:eastAsia="Arial Unicode MS" w:hAnsi="Arial Unicode MS" w:cs="Arial Unicode MS"/>
-          <w:lang w:val="en-US"/>
-        </w:rPr>
-        <w:t>n object</w:t>
-      </w:r>
-      <w:r>
-        <w:rPr>
-          <w:rFonts w:ascii="Arial Unicode MS" w:eastAsia="Arial Unicode MS" w:hAnsi="Arial Unicode MS" w:cs="Arial Unicode MS"/>
-          <w:lang w:val="en-US"/>
-        </w:rPr>
-        <w:t xml:space="preserve"> Name.</w:t>
-      </w:r>
-      <w:r>
-        <w:rPr>
-          <w:rFonts w:ascii="Arial Unicode MS" w:eastAsia="Arial Unicode MS" w:hAnsi="Arial Unicode MS" w:cs="Arial Unicode MS"/>
-          <w:lang w:val="en-US"/>
-        </w:rPr>
-        <w:t xml:space="preserve"> The empty name (empty string) may exist; null name has no existence in this context.</w:t>
-      </w:r>
-    </w:p>
-    <w:p>
-      <w:pPr>
-        <w:rPr>
-          <w:rFonts w:ascii="Arial Unicode MS" w:eastAsia="Arial Unicode MS" w:hAnsi="Arial Unicode MS" w:cs="Arial Unicode MS"/>
-          <w:lang w:val="en-US"/>
-        </w:rPr>
-      </w:pPr>
-      <w:r>
-        <w:rPr>
-          <w:rFonts w:ascii="Arial Unicode MS" w:eastAsia="Arial Unicode MS" w:hAnsi="Arial Unicode MS" w:cs="Arial Unicode MS"/>
-          <w:lang w:val="en-US"/>
-        </w:rPr>
-        <w:t xml:space="preserve">Default implementation is in </w:t>
-      </w:r>
-      <w:proofErr w:type="spellStart"/>
-      <w:r>
-        <w:rPr>
-          <w:rFonts w:ascii="Arial Unicode MS" w:eastAsia="Arial Unicode MS" w:hAnsi="Arial Unicode MS" w:cs="Arial Unicode MS"/>
-          <w:lang w:val="en-US"/>
-        </w:rPr>
-        <w:t>DefaultContextLocNaming</w:t>
-      </w:r>
-      <w:proofErr w:type="spellEnd"/>
-      <w:r>
-        <w:rPr>
-          <w:rFonts w:ascii="Arial Unicode MS" w:eastAsia="Arial Unicode MS" w:hAnsi="Arial Unicode MS" w:cs="Arial Unicode MS"/>
-          <w:lang w:val="en-US"/>
-        </w:rPr>
-        <w:t xml:space="preserve"> and is currently exposed as static methods. Whenever multiple/different syntaxes will be required because of limitations of this default implementation, </w:t>
-      </w:r>
-      <w:proofErr w:type="gramStart"/>
-      <w:r>
-        <w:rPr>
-          <w:rFonts w:ascii="Arial Unicode MS" w:eastAsia="Arial Unicode MS" w:hAnsi="Arial Unicode MS" w:cs="Arial Unicode MS"/>
-          <w:lang w:val="en-US"/>
-        </w:rPr>
-        <w:t>a</w:t>
-      </w:r>
-      <w:proofErr w:type="gramEnd"/>
-      <w:r>
-        <w:rPr>
-          <w:rFonts w:ascii="Arial Unicode MS" w:eastAsia="Arial Unicode MS" w:hAnsi="Arial Unicode MS" w:cs="Arial Unicode MS"/>
-          <w:lang w:val="en-US"/>
-        </w:rPr>
-        <w:t xml:space="preserve"> </w:t>
-      </w:r>
-      <w:proofErr w:type="spellStart"/>
-      <w:r>
-        <w:rPr>
-          <w:rFonts w:ascii="Arial Unicode MS" w:eastAsia="Arial Unicode MS" w:hAnsi="Arial Unicode MS" w:cs="Arial Unicode MS"/>
-          <w:lang w:val="en-US"/>
-        </w:rPr>
-        <w:t>IContextLocNaming</w:t>
-      </w:r>
-      <w:proofErr w:type="spellEnd"/>
-      <w:r>
-        <w:rPr>
-          <w:rFonts w:ascii="Arial Unicode MS" w:eastAsia="Arial Unicode MS" w:hAnsi="Arial Unicode MS" w:cs="Arial Unicode MS"/>
-          <w:lang w:val="en-US"/>
-        </w:rPr>
-        <w:t xml:space="preserve"> interface and </w:t>
-      </w:r>
-      <w:r>
-        <w:rPr>
-          <w:rFonts w:ascii="Arial Unicode MS" w:eastAsia="Arial Unicode MS" w:hAnsi="Arial Unicode MS" w:cs="Arial Unicode MS"/>
-          <w:lang w:val="en-US"/>
-        </w:rPr>
-        <w:t xml:space="preserve">multiple </w:t>
-      </w:r>
-      <w:r>
-        <w:rPr>
-          <w:rFonts w:ascii="Arial Unicode MS" w:eastAsia="Arial Unicode MS" w:hAnsi="Arial Unicode MS" w:cs="Arial Unicode MS"/>
-          <w:lang w:val="en-US"/>
-        </w:rPr>
-        <w:t xml:space="preserve">implementations should be created and </w:t>
-      </w:r>
-      <w:r>
-        <w:rPr>
-          <w:rFonts w:ascii="Arial Unicode MS" w:eastAsia="Arial Unicode MS" w:hAnsi="Arial Unicode MS" w:cs="Arial Unicode MS"/>
-          <w:lang w:val="en-US"/>
-        </w:rPr>
-        <w:t xml:space="preserve">the </w:t>
-      </w:r>
-      <w:proofErr w:type="spellStart"/>
-      <w:r>
-        <w:rPr>
-          <w:rFonts w:ascii="Arial Unicode MS" w:eastAsia="Arial Unicode MS" w:hAnsi="Arial Unicode MS" w:cs="Arial Unicode MS"/>
-          <w:lang w:val="en-US"/>
-        </w:rPr>
-        <w:t>IContextLocNaming</w:t>
-      </w:r>
-      <w:proofErr w:type="spellEnd"/>
-      <w:r>
-        <w:rPr>
-          <w:rFonts w:ascii="Arial Unicode MS" w:eastAsia="Arial Unicode MS" w:hAnsi="Arial Unicode MS" w:cs="Arial Unicode MS"/>
-          <w:lang w:val="en-US"/>
-        </w:rPr>
-        <w:t xml:space="preserve"> </w:t>
-      </w:r>
-      <w:r>
-        <w:rPr>
-          <w:rFonts w:ascii="Arial Unicode MS" w:eastAsia="Arial Unicode MS" w:hAnsi="Arial Unicode MS" w:cs="Arial Unicode MS"/>
-          <w:lang w:val="en-US"/>
-        </w:rPr>
-        <w:t>injected in the architecture</w:t>
-      </w:r>
-      <w:r>
-        <w:rPr>
-          <w:rFonts w:ascii="Arial Unicode MS" w:eastAsia="Arial Unicode MS" w:hAnsi="Arial Unicode MS" w:cs="Arial Unicode MS"/>
-          <w:lang w:val="en-US"/>
-        </w:rPr>
-        <w:t xml:space="preserve"> wherever it is required</w:t>
-      </w:r>
-      <w:r>
-        <w:rPr>
-          <w:rFonts w:ascii="Arial Unicode MS" w:eastAsia="Arial Unicode MS" w:hAnsi="Arial Unicode MS" w:cs="Arial Unicode MS"/>
-          <w:lang w:val="en-US"/>
-        </w:rPr>
-        <w:t>.</w:t>
-      </w:r>
-    </w:p>
-    <w:p>
-      <w:pPr>
-        <w:rPr>
-          <w:rFonts w:ascii="Arial Unicode MS" w:eastAsia="Arial Unicode MS" w:hAnsi="Arial Unicode MS" w:cs="Arial Unicode MS"/>
-          <w:lang w:val="en-US"/>
-        </w:rPr>
-      </w:pPr>
-      <w:proofErr w:type="spellStart"/>
-      <w:r>
-        <w:rPr>
-          <w:rFonts w:ascii="Arial Unicode MS" w:eastAsia="Arial Unicode MS" w:hAnsi="Arial Unicode MS" w:cs="Arial Unicode MS"/>
-          <w:lang w:val="en-US"/>
-        </w:rPr>
-        <w:t>ContextLocNaming</w:t>
-      </w:r>
-      <w:proofErr w:type="spellEnd"/>
-      <w:r>
-        <w:rPr>
-          <w:rFonts w:ascii="Arial Unicode MS" w:eastAsia="Arial Unicode MS" w:hAnsi="Arial Unicode MS" w:cs="Arial Unicode MS"/>
-          <w:lang w:val="en-US"/>
-        </w:rPr>
-        <w:t xml:space="preserve"> default implementation</w:t>
-      </w:r>
-    </w:p>
-    <w:p>
-      <w:pPr>
-        <w:rPr>
-          <w:rFonts w:ascii="Arial Unicode MS" w:eastAsia="Arial Unicode MS" w:hAnsi="Arial Unicode MS" w:cs="Arial Unicode MS"/>
-          <w:lang w:val="en-US"/>
-        </w:rPr>
-      </w:pPr>
-      <w:r>
-        <w:rPr>
-          <w:rFonts w:ascii="Arial Unicode MS" w:eastAsia="Arial Unicode MS" w:hAnsi="Arial Unicode MS" w:cs="Arial Unicode MS"/>
-          <w:lang w:val="en-US"/>
-        </w:rPr>
-        <w:t>General syntax is the following one:</w:t>
-      </w:r>
-    </w:p>
-    <w:p>
-      <w:pPr>
-        <w:rPr>
-          <w:rFonts w:ascii="Arial Unicode MS" w:eastAsia="Arial Unicode MS" w:hAnsi="Arial Unicode MS" w:cs="Arial Unicode MS"/>
-          <w:lang w:val="en-US"/>
-        </w:rPr>
-      </w:pPr>
-      <w:r>
-        <w:rPr>
-          <w:rFonts w:ascii="Arial Unicode MS" w:eastAsia="Arial Unicode MS" w:hAnsi="Arial Unicode MS" w:cs="Arial Unicode MS"/>
-          <w:lang w:val="en-US"/>
-        </w:rPr>
-        <w:t>[Context</w:t>
-      </w:r>
-      <w:proofErr w:type="gramStart"/>
-      <w:r>
-        <w:rPr>
-          <w:rFonts w:ascii="Arial Unicode MS" w:eastAsia="Arial Unicode MS" w:hAnsi="Arial Unicode MS" w:cs="Arial Unicode MS"/>
-          <w:lang w:val="en-US"/>
-        </w:rPr>
-        <w:t>]loc</w:t>
-      </w:r>
-      <w:proofErr w:type="gramEnd"/>
-      <w:r>
-        <w:rPr>
-          <w:rFonts w:ascii="Arial Unicode MS" w:eastAsia="Arial Unicode MS" w:hAnsi="Arial Unicode MS" w:cs="Arial Unicode MS"/>
-          <w:lang w:val="en-US"/>
-        </w:rPr>
         <w:t>-subloc-subloc2</w:t>
       </w:r>
       <w:r>
@@ -3307,7 +4038,6 @@
           <w:rFonts w:ascii="Arial Unicode MS" w:eastAsia="Arial Unicode MS" w:hAnsi="Arial Unicode MS" w:cs="Arial Unicode MS"/>
           <w:lang w:val="en-US"/>
         </w:rPr>
-        <w:lastRenderedPageBreak/>
         <w:t>Rules are:</w:t>
       </w:r>
     </w:p>
@@ -3762,6 +4492,7 @@
                 <w:rFonts w:ascii="Arial Unicode MS" w:eastAsia="Arial Unicode MS" w:hAnsi="Arial Unicode MS" w:cs="Arial Unicode MS"/>
                 <w:lang w:val="en-US"/>
               </w:rPr>
+              <w:lastRenderedPageBreak/>
               <w:t>CK.</w:t>
             </w:r>
             <w:r>
@@ -5302,7 +6033,6 @@
                 <w:rFonts w:ascii="Arial Unicode MS" w:eastAsia="Arial Unicode MS" w:hAnsi="Arial Unicode MS" w:cs="Arial Unicode MS"/>
                 <w:lang w:val="en-US"/>
               </w:rPr>
-              <w:lastRenderedPageBreak/>
               <w:t>-</w:t>
             </w:r>
           </w:p>
@@ -6833,6 +7563,7 @@
                 <w:rFonts w:ascii="Arial Unicode MS" w:eastAsia="Arial Unicode MS" w:hAnsi="Arial Unicode MS" w:cs="Arial Unicode MS"/>
                 <w:lang w:val="en-US"/>
               </w:rPr>
+              <w:lastRenderedPageBreak/>
               <w:t>[]</w:t>
             </w:r>
             <w:r>
@@ -7721,15 +8452,7 @@
                 <w:rFonts w:ascii="Arial Unicode MS" w:eastAsia="Arial Unicode MS" w:hAnsi="Arial Unicode MS" w:cs="Arial Unicode MS"/>
                 <w:lang w:val="en-US"/>
               </w:rPr>
-              <w:t xml:space="preserve"> is Unknown, location is left </w:t>
-            </w:r>
-            <w:r>
-              <w:rPr>
-                <w:rFonts w:ascii="Arial Unicode MS" w:eastAsia="Arial Unicode MS" w:hAnsi="Arial Unicode MS" w:cs="Arial Unicode MS"/>
-                <w:lang w:val="en-US"/>
-              </w:rPr>
-              <w:lastRenderedPageBreak/>
-              <w:t>unchanged</w:t>
+              <w:t xml:space="preserve"> is Unknown, location is left unchanged</w:t>
             </w:r>
             <w:r>
               <w:rPr>
@@ -7758,7 +8481,6 @@
                 <w:rFonts w:ascii="Arial Unicode MS" w:eastAsia="Arial Unicode MS" w:hAnsi="Arial Unicode MS" w:cs="Arial Unicode MS"/>
                 <w:lang w:val="en-US"/>
               </w:rPr>
-              <w:lastRenderedPageBreak/>
               <w:t>-</w:t>
             </w:r>
             <w:r>
@@ -8014,6 +8736,22 @@
           <w:lang w:val="en-US"/>
         </w:rPr>
         <w:t>AmbientProperties</w:t>
+      </w:r>
+      <w:proofErr w:type="spellEnd"/>
+      <w:r>
+        <w:rPr>
+          <w:rFonts w:ascii="Arial Unicode MS" w:eastAsia="Arial Unicode MS" w:hAnsi="Arial Unicode MS" w:cs="Arial Unicode MS"/>
+          <w:lang w:val="en-US"/>
+        </w:rPr>
+        <w:t xml:space="preserve"> and </w:t>
+      </w:r>
+      <w:proofErr w:type="spellStart"/>
+      <w:r>
+        <w:rPr>
+          <w:rFonts w:ascii="Arial Unicode MS" w:eastAsia="Arial Unicode MS" w:hAnsi="Arial Unicode MS" w:cs="Arial Unicode MS"/>
+          <w:lang w:val="en-US"/>
+        </w:rPr>
+        <w:t>AmbientContracts</w:t>
       </w:r>
       <w:proofErr w:type="spellEnd"/>
       <w:r>
@@ -8066,7 +8804,64 @@
           <w:rFonts w:ascii="Arial Unicode MS" w:eastAsia="Arial Unicode MS" w:hAnsi="Arial Unicode MS" w:cs="Arial Unicode MS"/>
           <w:lang w:val="en-US"/>
         </w:rPr>
-        <w:t>, a slice of the Structured Object. They do not inherit.</w:t>
+        <w:t xml:space="preserve"> (</w:t>
+      </w:r>
+      <w:r>
+        <w:rPr>
+          <w:rFonts w:ascii="Arial Unicode MS" w:eastAsia="Arial Unicode MS" w:hAnsi="Arial Unicode MS" w:cs="Arial Unicode MS"/>
+          <w:lang w:val="en-US"/>
+        </w:rPr>
+        <w:t>a slice of the Structured Object</w:t>
+      </w:r>
+      <w:r>
+        <w:rPr>
+          <w:rFonts w:ascii="Arial Unicode MS" w:eastAsia="Arial Unicode MS" w:hAnsi="Arial Unicode MS" w:cs="Arial Unicode MS"/>
+          <w:lang w:val="en-US"/>
+        </w:rPr>
+        <w:t>).</w:t>
+      </w:r>
+    </w:p>
+    <w:p>
+      <w:pPr>
+        <w:pStyle w:val="Paragraphedeliste"/>
+        <w:numPr>
+          <w:ilvl w:val="1"/>
+          <w:numId w:val="4"/>
+        </w:numPr>
+        <w:rPr>
+          <w:rFonts w:ascii="Arial Unicode MS" w:eastAsia="Arial Unicode MS" w:hAnsi="Arial Unicode MS" w:cs="Arial Unicode MS"/>
+          <w:lang w:val="en-US"/>
+        </w:rPr>
+      </w:pPr>
+      <w:r>
+        <w:rPr>
+          <w:rFonts w:ascii="Arial Unicode MS" w:eastAsia="Arial Unicode MS" w:hAnsi="Arial Unicode MS" w:cs="Arial Unicode MS"/>
+          <w:lang w:val="en-US"/>
+        </w:rPr>
+        <w:t xml:space="preserve">They </w:t>
+      </w:r>
+      <w:r>
+        <w:rPr>
+          <w:rFonts w:ascii="Arial Unicode MS" w:eastAsia="Arial Unicode MS" w:hAnsi="Arial Unicode MS" w:cs="Arial Unicode MS"/>
+          <w:lang w:val="en-US"/>
+        </w:rPr>
+        <w:t xml:space="preserve">are normally not applicable to the Structured Object itself. If they are, they MUST be declared with a mask (the C# “new” keyword) on each and every class that specialize the one that define the property. When not locally declared (explicitly on the </w:t>
+      </w:r>
+      <w:proofErr w:type="spellStart"/>
+      <w:r>
+        <w:rPr>
+          <w:rFonts w:ascii="Arial Unicode MS" w:eastAsia="Arial Unicode MS" w:hAnsi="Arial Unicode MS" w:cs="Arial Unicode MS"/>
+          <w:lang w:val="en-US"/>
+        </w:rPr>
+        <w:t>StObj</w:t>
+      </w:r>
+      <w:proofErr w:type="spellEnd"/>
+      <w:r>
+        <w:rPr>
+          <w:rFonts w:ascii="Arial Unicode MS" w:eastAsia="Arial Unicode MS" w:hAnsi="Arial Unicode MS" w:cs="Arial Unicode MS"/>
+          <w:lang w:val="en-US"/>
+        </w:rPr>
+        <w:t>), their value is searched on Containers first and then on Generalization.</w:t>
       </w:r>
     </w:p>
     <w:p>
@@ -8095,7 +8890,385 @@
           <w:rFonts w:ascii="Arial Unicode MS" w:eastAsia="Arial Unicode MS" w:hAnsi="Arial Unicode MS" w:cs="Arial Unicode MS"/>
           <w:lang w:val="en-US"/>
         </w:rPr>
-        <w:t xml:space="preserve"> are properties of a Structured Object. They do inherit.</w:t>
+        <w:t xml:space="preserve"> </w:t>
+      </w:r>
+      <w:r>
+        <w:rPr>
+          <w:rFonts w:ascii="Arial Unicode MS" w:eastAsia="Arial Unicode MS" w:hAnsi="Arial Unicode MS" w:cs="Arial Unicode MS"/>
+          <w:lang w:val="en-US"/>
+        </w:rPr>
+        <w:t xml:space="preserve">and </w:t>
+      </w:r>
+      <w:proofErr w:type="spellStart"/>
+      <w:r>
+        <w:rPr>
+          <w:rFonts w:ascii="Arial Unicode MS" w:eastAsia="Arial Unicode MS" w:hAnsi="Arial Unicode MS" w:cs="Arial Unicode MS"/>
+          <w:lang w:val="en-US"/>
+        </w:rPr>
+        <w:t>AmbientContracts</w:t>
+      </w:r>
+      <w:proofErr w:type="spellEnd"/>
+      <w:r>
+        <w:rPr>
+          <w:rFonts w:ascii="Arial Unicode MS" w:eastAsia="Arial Unicode MS" w:hAnsi="Arial Unicode MS" w:cs="Arial Unicode MS"/>
+          <w:lang w:val="en-US"/>
+        </w:rPr>
+        <w:t xml:space="preserve"> </w:t>
+      </w:r>
+      <w:r>
+        <w:rPr>
+          <w:rFonts w:ascii="Arial Unicode MS" w:eastAsia="Arial Unicode MS" w:hAnsi="Arial Unicode MS" w:cs="Arial Unicode MS"/>
+          <w:lang w:val="en-US"/>
+        </w:rPr>
+        <w:t>are properties of a Structured Object</w:t>
+      </w:r>
+      <w:r>
+        <w:rPr>
+          <w:rFonts w:ascii="Arial Unicode MS" w:eastAsia="Arial Unicode MS" w:hAnsi="Arial Unicode MS" w:cs="Arial Unicode MS"/>
+          <w:lang w:val="en-US"/>
+        </w:rPr>
+        <w:t xml:space="preserve"> itself</w:t>
+      </w:r>
+      <w:r>
+        <w:rPr>
+          <w:rFonts w:ascii="Arial Unicode MS" w:eastAsia="Arial Unicode MS" w:hAnsi="Arial Unicode MS" w:cs="Arial Unicode MS"/>
+          <w:lang w:val="en-US"/>
+        </w:rPr>
+        <w:t>.</w:t>
+      </w:r>
+    </w:p>
+    <w:p>
+      <w:pPr>
+        <w:pStyle w:val="Paragraphedeliste"/>
+        <w:numPr>
+          <w:ilvl w:val="1"/>
+          <w:numId w:val="4"/>
+        </w:numPr>
+        <w:rPr>
+          <w:rFonts w:ascii="Arial Unicode MS" w:eastAsia="Arial Unicode MS" w:hAnsi="Arial Unicode MS" w:cs="Arial Unicode MS"/>
+          <w:lang w:val="en-US"/>
+        </w:rPr>
+      </w:pPr>
+      <w:r>
+        <w:rPr>
+          <w:rFonts w:ascii="Arial Unicode MS" w:eastAsia="Arial Unicode MS" w:hAnsi="Arial Unicode MS" w:cs="Arial Unicode MS"/>
+          <w:lang w:val="en-US"/>
+        </w:rPr>
+        <w:t>O</w:t>
+      </w:r>
+      <w:r>
+        <w:rPr>
+          <w:rFonts w:ascii="Arial Unicode MS" w:eastAsia="Arial Unicode MS" w:hAnsi="Arial Unicode MS" w:cs="Arial Unicode MS"/>
+          <w:lang w:val="en-US"/>
+        </w:rPr>
+        <w:t>nly one value can exist for a given property among the specialization chain.</w:t>
+      </w:r>
+    </w:p>
+    <w:p>
+      <w:pPr>
+        <w:pStyle w:val="Paragraphedeliste"/>
+        <w:numPr>
+          <w:ilvl w:val="1"/>
+          <w:numId w:val="4"/>
+        </w:numPr>
+        <w:rPr>
+          <w:rFonts w:ascii="Arial Unicode MS" w:eastAsia="Arial Unicode MS" w:hAnsi="Arial Unicode MS" w:cs="Arial Unicode MS"/>
+          <w:lang w:val="en-US"/>
+        </w:rPr>
+      </w:pPr>
+      <w:r>
+        <w:rPr>
+          <w:rFonts w:ascii="Arial Unicode MS" w:eastAsia="Arial Unicode MS" w:hAnsi="Arial Unicode MS" w:cs="Arial Unicode MS"/>
+          <w:lang w:val="en-US"/>
+        </w:rPr>
+        <w:lastRenderedPageBreak/>
+        <w:t xml:space="preserve">They support covariance: </w:t>
+      </w:r>
+      <w:r>
+        <w:rPr>
+          <w:rFonts w:ascii="Arial Unicode MS" w:eastAsia="Arial Unicode MS" w:hAnsi="Arial Unicode MS" w:cs="Arial Unicode MS"/>
+          <w:lang w:val="en-US"/>
+        </w:rPr>
+        <w:t xml:space="preserve">any </w:t>
+      </w:r>
+      <w:r>
+        <w:rPr>
+          <w:rFonts w:ascii="Arial Unicode MS" w:eastAsia="Arial Unicode MS" w:hAnsi="Arial Unicode MS" w:cs="Arial Unicode MS"/>
+          <w:lang w:val="en-US"/>
+        </w:rPr>
+        <w:t xml:space="preserve">specialization can redefine the property with a more specialized type than the one of its own base class. </w:t>
+      </w:r>
+    </w:p>
+    <w:p>
+      <w:pPr>
+        <w:pStyle w:val="Paragraphedeliste"/>
+        <w:numPr>
+          <w:ilvl w:val="1"/>
+          <w:numId w:val="4"/>
+        </w:numPr>
+        <w:rPr>
+          <w:rFonts w:ascii="Arial Unicode MS" w:eastAsia="Arial Unicode MS" w:hAnsi="Arial Unicode MS" w:cs="Arial Unicode MS"/>
+          <w:lang w:val="en-US"/>
+        </w:rPr>
+      </w:pPr>
+      <w:r>
+        <w:rPr>
+          <w:rFonts w:ascii="Arial Unicode MS" w:eastAsia="Arial Unicode MS" w:hAnsi="Arial Unicode MS" w:cs="Arial Unicode MS"/>
+          <w:lang w:val="en-US"/>
+        </w:rPr>
+        <w:t xml:space="preserve">The property can be marked as Optional, but is </w:t>
+      </w:r>
+      <w:proofErr w:type="gramStart"/>
+      <w:r>
+        <w:rPr>
+          <w:rFonts w:ascii="Arial Unicode MS" w:eastAsia="Arial Unicode MS" w:hAnsi="Arial Unicode MS" w:cs="Arial Unicode MS"/>
+          <w:lang w:val="en-US"/>
+        </w:rPr>
+        <w:t>Required</w:t>
+      </w:r>
+      <w:proofErr w:type="gramEnd"/>
+      <w:r>
+        <w:rPr>
+          <w:rFonts w:ascii="Arial Unicode MS" w:eastAsia="Arial Unicode MS" w:hAnsi="Arial Unicode MS" w:cs="Arial Unicode MS"/>
+          <w:lang w:val="en-US"/>
+        </w:rPr>
+        <w:t xml:space="preserve"> by default.</w:t>
+      </w:r>
+    </w:p>
+    <w:p>
+      <w:pPr>
+        <w:pStyle w:val="Paragraphedeliste"/>
+        <w:numPr>
+          <w:ilvl w:val="2"/>
+          <w:numId w:val="4"/>
+        </w:numPr>
+        <w:rPr>
+          <w:rFonts w:ascii="Arial Unicode MS" w:eastAsia="Arial Unicode MS" w:hAnsi="Arial Unicode MS" w:cs="Arial Unicode MS"/>
+          <w:lang w:val="en-US"/>
+        </w:rPr>
+      </w:pPr>
+      <w:r>
+        <w:rPr>
+          <w:rFonts w:ascii="Arial Unicode MS" w:eastAsia="Arial Unicode MS" w:hAnsi="Arial Unicode MS" w:cs="Arial Unicode MS"/>
+          <w:lang w:val="en-US"/>
+        </w:rPr>
+        <w:t xml:space="preserve">Optionality is “inherited” but under control. If a base class defines an Optional Ambient Contract, a specialized implementation can explicitly require it. As soon as an Ambient Contract is defined as </w:t>
+      </w:r>
+      <w:proofErr w:type="gramStart"/>
+      <w:r>
+        <w:rPr>
+          <w:rFonts w:ascii="Arial Unicode MS" w:eastAsia="Arial Unicode MS" w:hAnsi="Arial Unicode MS" w:cs="Arial Unicode MS"/>
+          <w:lang w:val="en-US"/>
+        </w:rPr>
+        <w:t>Required</w:t>
+      </w:r>
+      <w:proofErr w:type="gramEnd"/>
+      <w:r>
+        <w:rPr>
+          <w:rFonts w:ascii="Arial Unicode MS" w:eastAsia="Arial Unicode MS" w:hAnsi="Arial Unicode MS" w:cs="Arial Unicode MS"/>
+          <w:lang w:val="en-US"/>
+        </w:rPr>
+        <w:t>, none of its specialization can declare it as Optional.</w:t>
+      </w:r>
+    </w:p>
+    <w:p>
+      <w:pPr>
+        <w:pStyle w:val="Paragraphedeliste"/>
+        <w:numPr>
+          <w:ilvl w:val="1"/>
+          <w:numId w:val="4"/>
+        </w:numPr>
+        <w:rPr>
+          <w:rFonts w:ascii="Arial Unicode MS" w:eastAsia="Arial Unicode MS" w:hAnsi="Arial Unicode MS" w:cs="Arial Unicode MS"/>
+          <w:lang w:val="en-US"/>
+        </w:rPr>
+      </w:pPr>
+      <w:r>
+        <w:rPr>
+          <w:rFonts w:ascii="Arial Unicode MS" w:eastAsia="Arial Unicode MS" w:hAnsi="Arial Unicode MS" w:cs="Arial Unicode MS"/>
+          <w:lang w:val="en-US"/>
+        </w:rPr>
+        <w:t>The difference between the two is:</w:t>
+      </w:r>
+    </w:p>
+    <w:p>
+      <w:pPr>
+        <w:pStyle w:val="Paragraphedeliste"/>
+        <w:numPr>
+          <w:ilvl w:val="2"/>
+          <w:numId w:val="4"/>
+        </w:numPr>
+        <w:rPr>
+          <w:rFonts w:ascii="Arial Unicode MS" w:eastAsia="Arial Unicode MS" w:hAnsi="Arial Unicode MS" w:cs="Arial Unicode MS"/>
+          <w:lang w:val="en-US"/>
+        </w:rPr>
+      </w:pPr>
+      <w:r>
+        <w:rPr>
+          <w:rFonts w:ascii="Arial Unicode MS" w:eastAsia="Arial Unicode MS" w:hAnsi="Arial Unicode MS" w:cs="Arial Unicode MS"/>
+          <w:lang w:val="en-US"/>
+        </w:rPr>
+        <w:t xml:space="preserve">Ambient Contracts are </w:t>
+      </w:r>
+      <w:proofErr w:type="spellStart"/>
+      <w:r>
+        <w:rPr>
+          <w:rFonts w:ascii="Arial Unicode MS" w:eastAsia="Arial Unicode MS" w:hAnsi="Arial Unicode MS" w:cs="Arial Unicode MS"/>
+          <w:lang w:val="en-US"/>
+        </w:rPr>
+        <w:t>IAmbientContract</w:t>
+      </w:r>
+      <w:proofErr w:type="spellEnd"/>
+      <w:r>
+        <w:rPr>
+          <w:rFonts w:ascii="Arial Unicode MS" w:eastAsia="Arial Unicode MS" w:hAnsi="Arial Unicode MS" w:cs="Arial Unicode MS"/>
+          <w:lang w:val="en-US"/>
+        </w:rPr>
+        <w:t xml:space="preserve"> properties objects that will be injected at the end of the whole resolution. </w:t>
+      </w:r>
+    </w:p>
+    <w:p>
+      <w:pPr>
+        <w:pStyle w:val="Paragraphedeliste"/>
+        <w:numPr>
+          <w:ilvl w:val="3"/>
+          <w:numId w:val="4"/>
+        </w:numPr>
+        <w:rPr>
+          <w:rFonts w:ascii="Arial Unicode MS" w:eastAsia="Arial Unicode MS" w:hAnsi="Arial Unicode MS" w:cs="Arial Unicode MS"/>
+          <w:lang w:val="en-US"/>
+        </w:rPr>
+      </w:pPr>
+      <w:r>
+        <w:rPr>
+          <w:rFonts w:ascii="Arial Unicode MS" w:eastAsia="Arial Unicode MS" w:hAnsi="Arial Unicode MS" w:cs="Arial Unicode MS"/>
+          <w:lang w:val="en-US"/>
+        </w:rPr>
+        <w:t xml:space="preserve">When not marked as Optional, if the </w:t>
+      </w:r>
+      <w:proofErr w:type="spellStart"/>
+      <w:r>
+        <w:rPr>
+          <w:rFonts w:ascii="Arial Unicode MS" w:eastAsia="Arial Unicode MS" w:hAnsi="Arial Unicode MS" w:cs="Arial Unicode MS"/>
+          <w:lang w:val="en-US"/>
+        </w:rPr>
+        <w:t>IAmbientContract</w:t>
+      </w:r>
+      <w:proofErr w:type="spellEnd"/>
+      <w:r>
+        <w:rPr>
+          <w:rFonts w:ascii="Arial Unicode MS" w:eastAsia="Arial Unicode MS" w:hAnsi="Arial Unicode MS" w:cs="Arial Unicode MS"/>
+          <w:lang w:val="en-US"/>
+        </w:rPr>
+        <w:t xml:space="preserve"> </w:t>
+      </w:r>
+      <w:proofErr w:type="spellStart"/>
+      <w:r>
+        <w:rPr>
+          <w:rFonts w:ascii="Arial Unicode MS" w:eastAsia="Arial Unicode MS" w:hAnsi="Arial Unicode MS" w:cs="Arial Unicode MS"/>
+          <w:lang w:val="en-US"/>
+        </w:rPr>
+        <w:t>can not</w:t>
+      </w:r>
+      <w:proofErr w:type="spellEnd"/>
+      <w:r>
+        <w:rPr>
+          <w:rFonts w:ascii="Arial Unicode MS" w:eastAsia="Arial Unicode MS" w:hAnsi="Arial Unicode MS" w:cs="Arial Unicode MS"/>
+          <w:lang w:val="en-US"/>
+        </w:rPr>
+        <w:t xml:space="preserve"> be resolved, then an error is raised.</w:t>
+      </w:r>
+    </w:p>
+    <w:p>
+      <w:pPr>
+        <w:pStyle w:val="Paragraphedeliste"/>
+        <w:numPr>
+          <w:ilvl w:val="2"/>
+          <w:numId w:val="4"/>
+        </w:numPr>
+        <w:rPr>
+          <w:rFonts w:ascii="Arial Unicode MS" w:eastAsia="Arial Unicode MS" w:hAnsi="Arial Unicode MS" w:cs="Arial Unicode MS"/>
+          <w:lang w:val="en-US"/>
+        </w:rPr>
+      </w:pPr>
+      <w:r>
+        <w:rPr>
+          <w:rFonts w:ascii="Arial Unicode MS" w:eastAsia="Arial Unicode MS" w:hAnsi="Arial Unicode MS" w:cs="Arial Unicode MS"/>
+          <w:lang w:val="en-US"/>
+        </w:rPr>
+        <w:t xml:space="preserve">Ambient Properties typically are </w:t>
+      </w:r>
+      <w:proofErr w:type="spellStart"/>
+      <w:r>
+        <w:rPr>
+          <w:rFonts w:ascii="Arial Unicode MS" w:eastAsia="Arial Unicode MS" w:hAnsi="Arial Unicode MS" w:cs="Arial Unicode MS"/>
+          <w:lang w:val="en-US"/>
+        </w:rPr>
+        <w:t>IAmbientContract</w:t>
+      </w:r>
+      <w:proofErr w:type="spellEnd"/>
+      <w:r>
+        <w:rPr>
+          <w:rFonts w:ascii="Arial Unicode MS" w:eastAsia="Arial Unicode MS" w:hAnsi="Arial Unicode MS" w:cs="Arial Unicode MS"/>
+          <w:lang w:val="en-US"/>
+        </w:rPr>
+        <w:t xml:space="preserve"> objects but may be of any type.</w:t>
+      </w:r>
+    </w:p>
+    <w:p>
+      <w:pPr>
+        <w:pStyle w:val="Paragraphedeliste"/>
+        <w:numPr>
+          <w:ilvl w:val="3"/>
+          <w:numId w:val="4"/>
+        </w:numPr>
+        <w:rPr>
+          <w:rFonts w:ascii="Arial Unicode MS" w:eastAsia="Arial Unicode MS" w:hAnsi="Arial Unicode MS" w:cs="Arial Unicode MS"/>
+          <w:lang w:val="en-US"/>
+        </w:rPr>
+      </w:pPr>
+      <w:r>
+        <w:rPr>
+          <w:rFonts w:ascii="Arial Unicode MS" w:eastAsia="Arial Unicode MS" w:hAnsi="Arial Unicode MS" w:cs="Arial Unicode MS"/>
+          <w:lang w:val="en-US"/>
+        </w:rPr>
+        <w:t xml:space="preserve">They can participate in ordering since the referenced type (when it is also a Structured Object) can decide that all </w:t>
+      </w:r>
+      <w:proofErr w:type="spellStart"/>
+      <w:r>
+        <w:rPr>
+          <w:rFonts w:ascii="Arial Unicode MS" w:eastAsia="Arial Unicode MS" w:hAnsi="Arial Unicode MS" w:cs="Arial Unicode MS"/>
+          <w:lang w:val="en-US"/>
+        </w:rPr>
+        <w:t>StObjs</w:t>
+      </w:r>
+      <w:proofErr w:type="spellEnd"/>
+      <w:r>
+        <w:rPr>
+          <w:rFonts w:ascii="Arial Unicode MS" w:eastAsia="Arial Unicode MS" w:hAnsi="Arial Unicode MS" w:cs="Arial Unicode MS"/>
+          <w:lang w:val="en-US"/>
+        </w:rPr>
+        <w:t xml:space="preserve"> that reference it be considered as Children, or Requirements, etc.</w:t>
+      </w:r>
+    </w:p>
+    <w:p>
+      <w:pPr>
+        <w:pStyle w:val="Paragraphedeliste"/>
+        <w:numPr>
+          <w:ilvl w:val="3"/>
+          <w:numId w:val="4"/>
+        </w:numPr>
+        <w:rPr>
+          <w:rFonts w:ascii="Arial Unicode MS" w:eastAsia="Arial Unicode MS" w:hAnsi="Arial Unicode MS" w:cs="Arial Unicode MS"/>
+          <w:lang w:val="en-US"/>
+        </w:rPr>
+      </w:pPr>
+      <w:r>
+        <w:rPr>
+          <w:rFonts w:ascii="Arial Unicode MS" w:eastAsia="Arial Unicode MS" w:hAnsi="Arial Unicode MS" w:cs="Arial Unicode MS"/>
+          <w:lang w:val="en-US"/>
+        </w:rPr>
+        <w:t xml:space="preserve">They are resolved and set before Construct </w:t>
       </w:r>
     </w:p>
     <w:p>
@@ -8366,6 +9539,7 @@
           <w:rFonts w:ascii="Arial Unicode MS" w:eastAsia="Arial Unicode MS" w:hAnsi="Arial Unicode MS" w:cs="Arial Unicode MS"/>
           <w:lang w:val="en-US"/>
         </w:rPr>
+        <w:lastRenderedPageBreak/>
         <w:t xml:space="preserve">When an Ambient Property </w:t>
       </w:r>
       <w:r>
@@ -8465,8 +9639,6 @@
           <w:lang w:val="en-US"/>
         </w:rPr>
       </w:pPr>
-      <w:bookmarkStart w:id="0" w:name="_GoBack"/>
-      <w:bookmarkEnd w:id="0"/>
     </w:p>
     <w:p>
       <w:pPr>
@@ -8842,7 +10014,7 @@
         <w:rFonts w:ascii="Symbol" w:hAnsi="Symbol" w:hint="default"/>
       </w:rPr>
     </w:lvl>
-    <w:lvl w:ilvl="1" w:tplc="040C0003" w:tentative="1">
+    <w:lvl w:ilvl="1" w:tplc="040C0003">
       <w:start w:val="1"/>
       <w:numFmt w:val="bullet"/>
       <w:lvlText w:val="o"/>
@@ -8854,7 +10026,7 @@
         <w:rFonts w:ascii="Courier New" w:hAnsi="Courier New" w:cs="Courier New" w:hint="default"/>
       </w:rPr>
     </w:lvl>
-    <w:lvl w:ilvl="2" w:tplc="040C0005" w:tentative="1">
+    <w:lvl w:ilvl="2" w:tplc="040C0005">
       <w:start w:val="1"/>
       <w:numFmt w:val="bullet"/>
       <w:lvlText w:val=""/>
@@ -8866,7 +10038,7 @@
         <w:rFonts w:ascii="Wingdings" w:hAnsi="Wingdings" w:hint="default"/>
       </w:rPr>
     </w:lvl>
-    <w:lvl w:ilvl="3" w:tplc="040C0001" w:tentative="1">
+    <w:lvl w:ilvl="3" w:tplc="040C0001">
       <w:start w:val="1"/>
       <w:numFmt w:val="bullet"/>
       <w:lvlText w:val=""/>

--- a/Conception.docx
+++ b/Conception.docx
@@ -1905,6 +1905,20 @@
     </w:p>
     <w:p>
       <w:pPr>
+        <w:rPr>
+          <w:lang w:val="en-US"/>
+        </w:rPr>
+      </w:pPr>
+    </w:p>
+    <w:p>
+      <w:pPr>
+        <w:rPr>
+          <w:lang w:val="en-US"/>
+        </w:rPr>
+      </w:pPr>
+    </w:p>
+    <w:p>
+      <w:pPr>
         <w:autoSpaceDE w:val="0"/>
         <w:autoSpaceDN w:val="0"/>
         <w:adjustRightInd w:val="0"/>
@@ -1917,13 +1931,7 @@
         <w:rPr>
           <w:lang w:val="en-US"/>
         </w:rPr>
-        <w:t xml:space="preserve">As of </w:t>
-      </w:r>
-      <w:r>
-        <w:rPr>
-          <w:lang w:val="en-US"/>
-        </w:rPr>
-        <w:t>December 4</w:t>
+        <w:t>As of December 4</w:t>
       </w:r>
       <w:r>
         <w:rPr>
@@ -1936,394 +1944,339 @@
         <w:rPr>
           <w:lang w:val="en-US"/>
         </w:rPr>
+        <w:t>, 2010, the whole process is:</w:t>
+      </w:r>
+    </w:p>
+    <w:p>
+      <w:pPr>
+        <w:rPr>
+          <w:lang w:val="en-US"/>
+        </w:rPr>
+      </w:pPr>
+    </w:p>
+    <w:p>
+      <w:pPr>
+        <w:pStyle w:val="Paragraphedeliste"/>
+        <w:numPr>
+          <w:ilvl w:val="0"/>
+          <w:numId w:val="5"/>
+        </w:numPr>
+        <w:rPr>
+          <w:lang w:val="en-US"/>
+        </w:rPr>
+      </w:pPr>
+      <w:proofErr w:type="spellStart"/>
+      <w:r>
+        <w:rPr>
+          <w:lang w:val="en-US"/>
+        </w:rPr>
+        <w:t>AssemblyRegisterer</w:t>
+      </w:r>
+      <w:proofErr w:type="spellEnd"/>
+    </w:p>
+    <w:p>
+      <w:pPr>
+        <w:pStyle w:val="Paragraphedeliste"/>
+        <w:rPr>
+          <w:lang w:val="en-US"/>
+        </w:rPr>
+      </w:pPr>
+      <w:proofErr w:type="gramStart"/>
+      <w:r>
+        <w:rPr>
+          <w:lang w:val="en-US"/>
+        </w:rPr>
+        <w:t>Discovers types</w:t>
+      </w:r>
+      <w:r>
+        <w:rPr>
+          <w:lang w:val="en-US"/>
+        </w:rPr>
+        <w:t xml:space="preserve"> in assemblies.</w:t>
+      </w:r>
+      <w:proofErr w:type="gramEnd"/>
+    </w:p>
+    <w:p>
+      <w:pPr>
+        <w:pStyle w:val="Paragraphedeliste"/>
+        <w:rPr>
+          <w:lang w:val="en-US"/>
+        </w:rPr>
+      </w:pPr>
+    </w:p>
+    <w:p>
+      <w:pPr>
+        <w:pStyle w:val="Paragraphedeliste"/>
+        <w:numPr>
+          <w:ilvl w:val="0"/>
+          <w:numId w:val="5"/>
+        </w:numPr>
+        <w:rPr>
+          <w:lang w:val="en-US"/>
+        </w:rPr>
+      </w:pPr>
+      <w:proofErr w:type="spellStart"/>
+      <w:r>
+        <w:rPr>
+          <w:lang w:val="en-US"/>
+        </w:rPr>
+        <w:t>StObjCollector</w:t>
+      </w:r>
+      <w:proofErr w:type="spellEnd"/>
+    </w:p>
+    <w:p>
+      <w:pPr>
+        <w:pStyle w:val="Paragraphedeliste"/>
+        <w:rPr>
+          <w:lang w:val="en-US"/>
+        </w:rPr>
+      </w:pPr>
+      <w:r>
+        <w:rPr>
+          <w:lang w:val="en-US"/>
+        </w:rPr>
+        <w:t xml:space="preserve">Starts from registered types and produces an ordered list of </w:t>
+      </w:r>
+      <w:proofErr w:type="spellStart"/>
+      <w:r>
+        <w:rPr>
+          <w:lang w:val="en-US"/>
+        </w:rPr>
+        <w:t>IStObj</w:t>
+      </w:r>
+      <w:proofErr w:type="spellEnd"/>
+      <w:r>
+        <w:rPr>
+          <w:lang w:val="en-US"/>
+        </w:rPr>
+        <w:t xml:space="preserve"> (slice of object ordered by their dependencies)</w:t>
+      </w:r>
+      <w:r>
+        <w:rPr>
+          <w:lang w:val="en-US"/>
+        </w:rPr>
+        <w:t xml:space="preserve"> inside one or more Context</w:t>
+      </w:r>
+      <w:r>
+        <w:rPr>
+          <w:lang w:val="en-US"/>
+        </w:rPr>
+        <w:t>.</w:t>
+      </w:r>
+    </w:p>
+    <w:p>
+      <w:pPr>
+        <w:pStyle w:val="Paragraphedeliste"/>
+        <w:rPr>
+          <w:lang w:val="en-US"/>
+        </w:rPr>
+      </w:pPr>
+    </w:p>
+    <w:p>
+      <w:pPr>
+        <w:pStyle w:val="Paragraphedeliste"/>
+        <w:numPr>
+          <w:ilvl w:val="0"/>
+          <w:numId w:val="5"/>
+        </w:numPr>
+        <w:rPr>
+          <w:lang w:val="en-US"/>
+        </w:rPr>
+      </w:pPr>
+      <w:proofErr w:type="spellStart"/>
+      <w:r>
+        <w:rPr>
+          <w:lang w:val="en-US"/>
+        </w:rPr>
+        <w:t>StObjSetupBuilder</w:t>
+      </w:r>
+      <w:proofErr w:type="spellEnd"/>
+    </w:p>
+    <w:p>
+      <w:pPr>
+        <w:pStyle w:val="Paragraphedeliste"/>
+        <w:rPr>
+          <w:lang w:val="en-US"/>
+        </w:rPr>
+      </w:pPr>
+      <w:r>
+        <w:rPr>
+          <w:lang w:val="en-US"/>
+        </w:rPr>
+        <w:t>Starts from ordered list</w:t>
+      </w:r>
+      <w:r>
+        <w:rPr>
+          <w:lang w:val="en-US"/>
+        </w:rPr>
+        <w:t>s</w:t>
+      </w:r>
+      <w:r>
+        <w:rPr>
+          <w:lang w:val="en-US"/>
+        </w:rPr>
+        <w:t xml:space="preserve"> of </w:t>
+      </w:r>
+      <w:proofErr w:type="spellStart"/>
+      <w:r>
+        <w:rPr>
+          <w:lang w:val="en-US"/>
+        </w:rPr>
+        <w:t>IStObj</w:t>
+      </w:r>
+      <w:proofErr w:type="spellEnd"/>
+      <w:r>
+        <w:rPr>
+          <w:lang w:val="en-US"/>
+        </w:rPr>
+        <w:t xml:space="preserve"> </w:t>
+      </w:r>
+      <w:r>
+        <w:rPr>
+          <w:lang w:val="en-US"/>
+        </w:rPr>
+        <w:t>in one or</w:t>
+      </w:r>
+      <w:r>
+        <w:rPr>
+          <w:lang w:val="en-US"/>
+        </w:rPr>
+        <w:t xml:space="preserve"> more Contexts </w:t>
+      </w:r>
+      <w:r>
+        <w:rPr>
+          <w:lang w:val="en-US"/>
+        </w:rPr>
+        <w:t xml:space="preserve">and produces a collection of </w:t>
+      </w:r>
+      <w:proofErr w:type="spellStart"/>
+      <w:r>
+        <w:rPr>
+          <w:lang w:val="en-US"/>
+        </w:rPr>
+        <w:t>ISetupItem</w:t>
+      </w:r>
+      <w:proofErr w:type="spellEnd"/>
+      <w:r>
+        <w:rPr>
+          <w:lang w:val="en-US"/>
+        </w:rPr>
+        <w:t>.</w:t>
+      </w:r>
+    </w:p>
+    <w:p>
+      <w:pPr>
+        <w:pStyle w:val="Paragraphedeliste"/>
+        <w:rPr>
+          <w:lang w:val="en-US"/>
+        </w:rPr>
+      </w:pPr>
+    </w:p>
+    <w:p>
+      <w:pPr>
+        <w:pStyle w:val="Paragraphedeliste"/>
+        <w:numPr>
+          <w:ilvl w:val="0"/>
+          <w:numId w:val="5"/>
+        </w:numPr>
+        <w:rPr>
+          <w:lang w:val="en-US"/>
+        </w:rPr>
+      </w:pPr>
+      <w:proofErr w:type="spellStart"/>
+      <w:r>
+        <w:rPr>
+          <w:lang w:val="en-US"/>
+        </w:rPr>
+        <w:t>SetupCenter</w:t>
+      </w:r>
+      <w:proofErr w:type="spellEnd"/>
+    </w:p>
+    <w:p>
+      <w:pPr>
+        <w:pStyle w:val="Paragraphedeliste"/>
+        <w:rPr>
+          <w:lang w:val="en-US"/>
+        </w:rPr>
+      </w:pPr>
+      <w:r>
+        <w:rPr>
+          <w:lang w:val="en-US"/>
+        </w:rPr>
+        <w:t xml:space="preserve">Starts from multiple sets of </w:t>
+      </w:r>
+      <w:proofErr w:type="spellStart"/>
+      <w:r>
+        <w:rPr>
+          <w:lang w:val="en-US"/>
+        </w:rPr>
+        <w:t>IDependentItem</w:t>
+      </w:r>
+      <w:proofErr w:type="spellEnd"/>
+      <w:r>
+        <w:rPr>
+          <w:lang w:val="en-US"/>
+        </w:rPr>
+        <w:t>, sorts them</w:t>
+      </w:r>
+      <w:r>
+        <w:rPr>
+          <w:lang w:val="en-US"/>
+        </w:rPr>
         <w:t xml:space="preserve">, </w:t>
       </w:r>
       <w:r>
         <w:rPr>
           <w:lang w:val="en-US"/>
         </w:rPr>
-        <w:t xml:space="preserve">2010, </w:t>
-      </w:r>
-      <w:r>
-        <w:rPr>
-          <w:lang w:val="en-US"/>
-        </w:rPr>
-        <w:t xml:space="preserve">the </w:t>
-      </w:r>
-      <w:r>
-        <w:rPr>
-          <w:lang w:val="en-US"/>
-        </w:rPr>
-        <w:t>whole process</w:t>
-      </w:r>
-      <w:r>
-        <w:rPr>
-          <w:lang w:val="en-US"/>
-        </w:rPr>
-        <w:t xml:space="preserve"> is:</w:t>
-      </w:r>
-    </w:p>
-    <w:p>
-      <w:pPr>
-        <w:rPr>
-          <w:lang w:val="en-US"/>
-        </w:rPr>
-      </w:pPr>
-    </w:p>
-    <w:p>
-      <w:pPr>
-        <w:rPr>
-          <w:lang w:val="en-US"/>
-        </w:rPr>
-      </w:pPr>
-    </w:p>
-    <w:p>
-      <w:pPr>
-        <w:rPr>
-          <w:lang w:val="en-US"/>
-        </w:rPr>
-      </w:pPr>
+        <w:t xml:space="preserve">associates </w:t>
+      </w:r>
+      <w:r>
+        <w:rPr>
+          <w:lang w:val="en-US"/>
+        </w:rPr>
+        <w:t xml:space="preserve">a </w:t>
+      </w:r>
       <w:proofErr w:type="spellStart"/>
       <w:r>
         <w:rPr>
           <w:lang w:val="en-US"/>
         </w:rPr>
-        <w:t>AssemblyRegisterer</w:t>
+        <w:t>SetupDriver</w:t>
       </w:r>
       <w:proofErr w:type="spellEnd"/>
-    </w:p>
-    <w:p>
-      <w:pPr>
-        <w:rPr>
-          <w:lang w:val="en-US"/>
-        </w:rPr>
-      </w:pPr>
-      <w:r>
-        <w:rPr>
-          <w:lang w:val="en-US"/>
-        </w:rPr>
-        <w:tab/>
-      </w:r>
-      <w:proofErr w:type="gramStart"/>
-      <w:r>
-        <w:rPr>
-          <w:lang w:val="en-US"/>
-        </w:rPr>
-        <w:t>Discovers types</w:t>
-      </w:r>
-      <w:r>
-        <w:rPr>
-          <w:lang w:val="en-US"/>
-        </w:rPr>
-        <w:t xml:space="preserve"> in assemblies.</w:t>
-      </w:r>
-      <w:proofErr w:type="gramEnd"/>
-    </w:p>
-    <w:p>
-      <w:pPr>
-        <w:rPr>
-          <w:lang w:val="en-US"/>
-        </w:rPr>
-      </w:pPr>
+      <w:r>
+        <w:rPr>
+          <w:lang w:val="en-US"/>
+        </w:rPr>
+        <w:t xml:space="preserve"> to each of them </w:t>
+      </w:r>
+      <w:r>
+        <w:rPr>
+          <w:lang w:val="en-US"/>
+        </w:rPr>
+        <w:t xml:space="preserve">and executes the </w:t>
+      </w:r>
       <w:proofErr w:type="spellStart"/>
       <w:r>
         <w:rPr>
           <w:lang w:val="en-US"/>
         </w:rPr>
-        <w:t>StObjCollector</w:t>
+        <w:t>Init</w:t>
       </w:r>
       <w:proofErr w:type="spellEnd"/>
-    </w:p>
-    <w:p>
-      <w:pPr>
-        <w:ind w:left="708"/>
-        <w:rPr>
-          <w:lang w:val="en-US"/>
-        </w:rPr>
-      </w:pPr>
-      <w:proofErr w:type="spellStart"/>
-      <w:r>
-        <w:rPr>
-          <w:lang w:val="en-US"/>
-        </w:rPr>
-        <w:t>Starts</w:t>
-      </w:r>
-      <w:proofErr w:type="spellEnd"/>
+      <w:r>
+        <w:rPr>
+          <w:lang w:val="en-US"/>
+        </w:rPr>
+        <w:t>/Install/Settle</w:t>
+      </w:r>
       <w:r>
         <w:rPr>
           <w:lang w:val="en-US"/>
         </w:rPr>
         <w:t xml:space="preserve"> </w:t>
       </w:r>
-      <w:proofErr w:type="spellStart"/>
-      <w:r>
-        <w:rPr>
-          <w:lang w:val="en-US"/>
-        </w:rPr>
-        <w:t>from</w:t>
-      </w:r>
-      <w:proofErr w:type="spellEnd"/>
-      <w:r>
-        <w:rPr>
-          <w:lang w:val="en-US"/>
-        </w:rPr>
-        <w:t xml:space="preserve"> </w:t>
-      </w:r>
-      <w:proofErr w:type="spellStart"/>
-      <w:r>
-        <w:rPr>
-          <w:lang w:val="en-US"/>
-        </w:rPr>
-        <w:t>registered</w:t>
-      </w:r>
-      <w:proofErr w:type="spellEnd"/>
-      <w:r>
-        <w:rPr>
-          <w:lang w:val="en-US"/>
-        </w:rPr>
-        <w:t xml:space="preserve"> types and </w:t>
-      </w:r>
-      <w:proofErr w:type="spellStart"/>
-      <w:r>
-        <w:rPr>
-          <w:lang w:val="en-US"/>
-        </w:rPr>
-        <w:t>produces</w:t>
-      </w:r>
-      <w:proofErr w:type="spellEnd"/>
-      <w:r>
-        <w:rPr>
-          <w:lang w:val="en-US"/>
-        </w:rPr>
-        <w:t xml:space="preserve"> an ordered list of </w:t>
-      </w:r>
-      <w:proofErr w:type="spellStart"/>
-      <w:r>
-        <w:rPr>
-          <w:lang w:val="en-US"/>
-        </w:rPr>
-        <w:t>IStObj</w:t>
-      </w:r>
-      <w:proofErr w:type="spellEnd"/>
-      <w:r>
-        <w:rPr>
-          <w:lang w:val="en-US"/>
-        </w:rPr>
-        <w:t xml:space="preserve"> (slice of object</w:t>
-      </w:r>
-      <w:r>
-        <w:rPr>
-          <w:lang w:val="en-US"/>
-        </w:rPr>
-        <w:t xml:space="preserve"> ordered by their dependencies)</w:t>
-      </w:r>
-      <w:r>
-        <w:rPr>
-          <w:lang w:val="en-US"/>
-        </w:rPr>
-        <w:t xml:space="preserve"> inside one or more Context</w:t>
-      </w:r>
-      <w:r>
-        <w:rPr>
-          <w:lang w:val="en-US"/>
-        </w:rPr>
-        <w:t>.</w:t>
-      </w:r>
-    </w:p>
-    <w:p>
-      <w:pPr>
-        <w:rPr>
-          <w:lang w:val="en-US"/>
-        </w:rPr>
-      </w:pPr>
-      <w:proofErr w:type="spellStart"/>
-      <w:r>
-        <w:rPr>
-          <w:lang w:val="en-US"/>
-        </w:rPr>
-        <w:t>StObjSetupBuilder</w:t>
-      </w:r>
-      <w:proofErr w:type="spellEnd"/>
-    </w:p>
-    <w:p>
-      <w:pPr>
-        <w:ind w:firstLine="708"/>
-        <w:rPr>
-          <w:lang w:val="en-US"/>
-        </w:rPr>
-      </w:pPr>
-      <w:r>
-        <w:rPr>
-          <w:lang w:val="en-US"/>
-        </w:rPr>
-        <w:t>Starts from ordered list</w:t>
-      </w:r>
-      <w:r>
-        <w:rPr>
-          <w:lang w:val="en-US"/>
-        </w:rPr>
-        <w:t>s</w:t>
-      </w:r>
-      <w:r>
-        <w:rPr>
-          <w:lang w:val="en-US"/>
-        </w:rPr>
-        <w:t xml:space="preserve"> of </w:t>
-      </w:r>
-      <w:proofErr w:type="spellStart"/>
-      <w:r>
-        <w:rPr>
-          <w:lang w:val="en-US"/>
-        </w:rPr>
-        <w:t>IStObj</w:t>
-      </w:r>
-      <w:proofErr w:type="spellEnd"/>
-      <w:r>
-        <w:rPr>
-          <w:lang w:val="en-US"/>
-        </w:rPr>
-        <w:t xml:space="preserve"> </w:t>
-      </w:r>
-      <w:r>
-        <w:rPr>
-          <w:lang w:val="en-US"/>
-        </w:rPr>
-        <w:t xml:space="preserve">in one </w:t>
-      </w:r>
-      <w:proofErr w:type="spellStart"/>
-      <w:r>
-        <w:rPr>
-          <w:lang w:val="en-US"/>
-        </w:rPr>
-        <w:t>ore</w:t>
-      </w:r>
-      <w:proofErr w:type="spellEnd"/>
-      <w:r>
-        <w:rPr>
-          <w:lang w:val="en-US"/>
-        </w:rPr>
-        <w:t xml:space="preserve"> more Contexts </w:t>
-      </w:r>
-      <w:r>
-        <w:rPr>
-          <w:lang w:val="en-US"/>
-        </w:rPr>
-        <w:t xml:space="preserve">and produces a collection of </w:t>
-      </w:r>
-      <w:proofErr w:type="spellStart"/>
-      <w:r>
-        <w:rPr>
-          <w:lang w:val="en-US"/>
-        </w:rPr>
-        <w:t>ISetupItem</w:t>
-      </w:r>
-      <w:proofErr w:type="spellEnd"/>
-      <w:r>
-        <w:rPr>
-          <w:lang w:val="en-US"/>
-        </w:rPr>
-        <w:t>.</w:t>
-      </w:r>
-    </w:p>
-    <w:p>
-      <w:pPr>
-        <w:rPr>
-          <w:lang w:val="en-US"/>
-        </w:rPr>
-      </w:pPr>
-      <w:proofErr w:type="spellStart"/>
-      <w:r>
-        <w:rPr>
-          <w:lang w:val="en-US"/>
-        </w:rPr>
-        <w:t>SetupCenter</w:t>
-      </w:r>
-      <w:proofErr w:type="spellEnd"/>
-    </w:p>
-    <w:p>
-      <w:pPr>
-        <w:rPr>
-          <w:lang w:val="en-US"/>
-        </w:rPr>
-      </w:pPr>
-      <w:r>
-        <w:rPr>
-          <w:lang w:val="en-US"/>
-        </w:rPr>
-        <w:t xml:space="preserve">Starts from multiple sets of </w:t>
-      </w:r>
-      <w:proofErr w:type="spellStart"/>
-      <w:r>
-        <w:rPr>
-          <w:lang w:val="en-US"/>
-        </w:rPr>
-        <w:t>IDependentItem</w:t>
-      </w:r>
-      <w:proofErr w:type="spellEnd"/>
-      <w:r>
-        <w:rPr>
-          <w:lang w:val="en-US"/>
-        </w:rPr>
-        <w:t>, sorts them</w:t>
-      </w:r>
-      <w:r>
-        <w:rPr>
-          <w:lang w:val="en-US"/>
-        </w:rPr>
-        <w:t xml:space="preserve">, </w:t>
-      </w:r>
-      <w:r>
-        <w:rPr>
-          <w:lang w:val="en-US"/>
-        </w:rPr>
-        <w:t xml:space="preserve">associates </w:t>
-      </w:r>
-      <w:r>
-        <w:rPr>
-          <w:lang w:val="en-US"/>
-        </w:rPr>
-        <w:t xml:space="preserve">a </w:t>
-      </w:r>
-      <w:proofErr w:type="spellStart"/>
-      <w:r>
-        <w:rPr>
-          <w:lang w:val="en-US"/>
-        </w:rPr>
-        <w:t>SetupDriver</w:t>
-      </w:r>
-      <w:proofErr w:type="spellEnd"/>
-      <w:r>
-        <w:rPr>
-          <w:lang w:val="en-US"/>
-        </w:rPr>
-        <w:t xml:space="preserve"> to each of them </w:t>
-      </w:r>
-      <w:r>
-        <w:rPr>
-          <w:lang w:val="en-US"/>
-        </w:rPr>
-        <w:t xml:space="preserve">and executes the </w:t>
-      </w:r>
-      <w:proofErr w:type="spellStart"/>
-      <w:r>
-        <w:rPr>
-          <w:lang w:val="en-US"/>
-        </w:rPr>
-        <w:t>Init</w:t>
-      </w:r>
-      <w:proofErr w:type="spellEnd"/>
-      <w:r>
-        <w:rPr>
-          <w:lang w:val="en-US"/>
-        </w:rPr>
-        <w:t>/Install/Settle</w:t>
-      </w:r>
-      <w:r>
-        <w:rPr>
-          <w:lang w:val="en-US"/>
-        </w:rPr>
-        <w:t xml:space="preserve"> </w:t>
-      </w:r>
       <w:r>
         <w:rPr>
           <w:lang w:val="en-US"/>
@@ -2337,8 +2290,6 @@
           <w:lang w:val="en-US"/>
         </w:rPr>
       </w:pPr>
-      <w:bookmarkStart w:id="0" w:name="_GoBack"/>
-      <w:bookmarkEnd w:id="0"/>
     </w:p>
     <w:p>
       <w:pPr>
@@ -4043,6 +3994,11 @@
     </w:p>
     <w:p>
       <w:pPr>
+        <w:pStyle w:val="Paragraphedeliste"/>
+        <w:numPr>
+          <w:ilvl w:val="0"/>
+          <w:numId w:val="5"/>
+        </w:numPr>
         <w:rPr>
           <w:rFonts w:ascii="Arial Unicode MS" w:eastAsia="Arial Unicode MS" w:hAnsi="Arial Unicode MS" w:cs="Arial Unicode MS"/>
           <w:lang w:val="en-US"/>
@@ -4057,7 +4013,6 @@
       </w:r>
       <w:r>
         <w:rPr>
-          <w:rFonts w:ascii="Arial Unicode MS" w:eastAsia="Arial Unicode MS" w:hAnsi="Arial Unicode MS" w:cs="Arial Unicode MS"/>
           <w:lang w:val="en-US"/>
         </w:rPr>
         <w:sym w:font="Wingdings" w:char="F0E8"/>
@@ -4072,6 +4027,11 @@
     </w:p>
     <w:p>
       <w:pPr>
+        <w:pStyle w:val="Paragraphedeliste"/>
+        <w:numPr>
+          <w:ilvl w:val="0"/>
+          <w:numId w:val="5"/>
+        </w:numPr>
         <w:rPr>
           <w:rFonts w:ascii="Arial Unicode MS" w:eastAsia="Arial Unicode MS" w:hAnsi="Arial Unicode MS" w:cs="Arial Unicode MS"/>
           <w:lang w:val="en-US"/>
@@ -4086,7 +4046,6 @@
       </w:r>
       <w:r>
         <w:rPr>
-          <w:rFonts w:ascii="Arial Unicode MS" w:eastAsia="Arial Unicode MS" w:hAnsi="Arial Unicode MS" w:cs="Arial Unicode MS"/>
           <w:lang w:val="en-US"/>
         </w:rPr>
         <w:sym w:font="Wingdings" w:char="F0E8"/>
@@ -4101,6 +4060,11 @@
     </w:p>
     <w:p>
       <w:pPr>
+        <w:pStyle w:val="Paragraphedeliste"/>
+        <w:numPr>
+          <w:ilvl w:val="0"/>
+          <w:numId w:val="5"/>
+        </w:numPr>
         <w:rPr>
           <w:rFonts w:ascii="Arial Unicode MS" w:eastAsia="Arial Unicode MS" w:hAnsi="Arial Unicode MS" w:cs="Arial Unicode MS"/>
           <w:lang w:val="en-US"/>
@@ -4115,7 +4079,6 @@
       </w:r>
       <w:r>
         <w:rPr>
-          <w:rFonts w:ascii="Arial Unicode MS" w:eastAsia="Arial Unicode MS" w:hAnsi="Arial Unicode MS" w:cs="Arial Unicode MS"/>
           <w:lang w:val="en-US"/>
         </w:rPr>
         <w:sym w:font="Wingdings" w:char="F0E8"/>
@@ -4146,6 +4109,11 @@
     </w:p>
     <w:p>
       <w:pPr>
+        <w:pStyle w:val="Paragraphedeliste"/>
+        <w:numPr>
+          <w:ilvl w:val="0"/>
+          <w:numId w:val="5"/>
+        </w:numPr>
         <w:rPr>
           <w:rFonts w:ascii="Arial Unicode MS" w:eastAsia="Arial Unicode MS" w:hAnsi="Arial Unicode MS" w:cs="Arial Unicode MS"/>
           <w:lang w:val="en-US"/>
@@ -4160,7 +4128,6 @@
       </w:r>
       <w:r>
         <w:rPr>
-          <w:rFonts w:ascii="Arial Unicode MS" w:eastAsia="Arial Unicode MS" w:hAnsi="Arial Unicode MS" w:cs="Arial Unicode MS"/>
           <w:lang w:val="en-US"/>
         </w:rPr>
         <w:sym w:font="Wingdings" w:char="F0E8"/>
@@ -4175,6 +4142,11 @@
     </w:p>
     <w:p>
       <w:pPr>
+        <w:pStyle w:val="Paragraphedeliste"/>
+        <w:numPr>
+          <w:ilvl w:val="0"/>
+          <w:numId w:val="5"/>
+        </w:numPr>
         <w:rPr>
           <w:rFonts w:ascii="Arial Unicode MS" w:eastAsia="Arial Unicode MS" w:hAnsi="Arial Unicode MS" w:cs="Arial Unicode MS"/>
           <w:lang w:val="en-US"/>
@@ -4189,7 +4161,6 @@
       </w:r>
       <w:r>
         <w:rPr>
-          <w:rFonts w:ascii="Arial Unicode MS" w:eastAsia="Arial Unicode MS" w:hAnsi="Arial Unicode MS" w:cs="Arial Unicode MS"/>
           <w:lang w:val="en-US"/>
         </w:rPr>
         <w:sym w:font="Wingdings" w:char="F0E8"/>
@@ -4211,6 +4182,11 @@
     </w:p>
     <w:p>
       <w:pPr>
+        <w:pStyle w:val="Paragraphedeliste"/>
+        <w:numPr>
+          <w:ilvl w:val="0"/>
+          <w:numId w:val="5"/>
+        </w:numPr>
         <w:rPr>
           <w:rFonts w:ascii="Arial Unicode MS" w:eastAsia="Arial Unicode MS" w:hAnsi="Arial Unicode MS" w:cs="Arial Unicode MS"/>
           <w:lang w:val="en-US"/>
@@ -4225,7 +4201,6 @@
       </w:r>
       <w:r>
         <w:rPr>
-          <w:rFonts w:ascii="Arial Unicode MS" w:eastAsia="Arial Unicode MS" w:hAnsi="Arial Unicode MS" w:cs="Arial Unicode MS"/>
           <w:lang w:val="en-US"/>
         </w:rPr>
         <w:sym w:font="Wingdings" w:char="F0E8"/>
@@ -4263,6 +4238,11 @@
     </w:p>
     <w:p>
       <w:pPr>
+        <w:pStyle w:val="Paragraphedeliste"/>
+        <w:numPr>
+          <w:ilvl w:val="0"/>
+          <w:numId w:val="5"/>
+        </w:numPr>
         <w:rPr>
           <w:rFonts w:ascii="Arial Unicode MS" w:eastAsia="Arial Unicode MS" w:hAnsi="Arial Unicode MS" w:cs="Arial Unicode MS"/>
           <w:lang w:val="en-US"/>
@@ -4277,7 +4257,6 @@
       </w:r>
       <w:r>
         <w:rPr>
-          <w:rFonts w:ascii="Arial Unicode MS" w:eastAsia="Arial Unicode MS" w:hAnsi="Arial Unicode MS" w:cs="Arial Unicode MS"/>
           <w:lang w:val="en-US"/>
         </w:rPr>
         <w:sym w:font="Wingdings" w:char="F0E8"/>
@@ -4306,6 +4285,11 @@
     </w:p>
     <w:p>
       <w:pPr>
+        <w:pStyle w:val="Paragraphedeliste"/>
+        <w:numPr>
+          <w:ilvl w:val="0"/>
+          <w:numId w:val="5"/>
+        </w:numPr>
         <w:rPr>
           <w:rFonts w:ascii="Arial Unicode MS" w:eastAsia="Arial Unicode MS" w:hAnsi="Arial Unicode MS" w:cs="Arial Unicode MS"/>
           <w:lang w:val="en-US"/>
@@ -4320,7 +4304,6 @@
       </w:r>
       <w:r>
         <w:rPr>
-          <w:rFonts w:ascii="Arial Unicode MS" w:eastAsia="Arial Unicode MS" w:hAnsi="Arial Unicode MS" w:cs="Arial Unicode MS"/>
           <w:lang w:val="en-US"/>
         </w:rPr>
         <w:sym w:font="Wingdings" w:char="F0E8"/>
@@ -4492,7 +4475,6 @@
                 <w:rFonts w:ascii="Arial Unicode MS" w:eastAsia="Arial Unicode MS" w:hAnsi="Arial Unicode MS" w:cs="Arial Unicode MS"/>
                 <w:lang w:val="en-US"/>
               </w:rPr>
-              <w:lastRenderedPageBreak/>
               <w:t>CK.</w:t>
             </w:r>
             <w:r>
@@ -4649,7 +4631,15 @@
                 <w:rFonts w:ascii="Arial Unicode MS" w:eastAsia="Arial Unicode MS" w:hAnsi="Arial Unicode MS" w:cs="Arial Unicode MS"/>
                 <w:lang w:val="en-US"/>
               </w:rPr>
-              <w:t xml:space="preserve"> (Default Context)</w:t>
+              <w:t xml:space="preserve"> </w:t>
+            </w:r>
+            <w:r>
+              <w:rPr>
+                <w:rFonts w:ascii="Arial Unicode MS" w:eastAsia="Arial Unicode MS" w:hAnsi="Arial Unicode MS" w:cs="Arial Unicode MS"/>
+                <w:lang w:val="en-US"/>
+              </w:rPr>
+              <w:lastRenderedPageBreak/>
+              <w:t>(Default Context)</w:t>
             </w:r>
           </w:p>
         </w:tc>
@@ -4669,6 +4659,7 @@
                 <w:rFonts w:ascii="Arial Unicode MS" w:eastAsia="Arial Unicode MS" w:hAnsi="Arial Unicode MS" w:cs="Arial Unicode MS"/>
                 <w:lang w:val="en-US"/>
               </w:rPr>
+              <w:lastRenderedPageBreak/>
               <w:t>Null</w:t>
             </w:r>
           </w:p>
@@ -4720,6 +4711,7 @@
                 <w:rFonts w:ascii="Arial Unicode MS" w:eastAsia="Arial Unicode MS" w:hAnsi="Arial Unicode MS" w:cs="Arial Unicode MS"/>
                 <w:lang w:val="en-US"/>
               </w:rPr>
+              <w:lastRenderedPageBreak/>
               <w:t>[]</w:t>
             </w:r>
             <w:r>
@@ -7563,7 +7555,6 @@
                 <w:rFonts w:ascii="Arial Unicode MS" w:eastAsia="Arial Unicode MS" w:hAnsi="Arial Unicode MS" w:cs="Arial Unicode MS"/>
                 <w:lang w:val="en-US"/>
               </w:rPr>
-              <w:lastRenderedPageBreak/>
               <w:t>[]</w:t>
             </w:r>
             <w:r>
@@ -7707,6 +7698,7 @@
           <w:rFonts w:ascii="Arial Unicode MS" w:eastAsia="Arial Unicode MS" w:hAnsi="Arial Unicode MS" w:cs="Arial Unicode MS"/>
           <w:lang w:val="en-US"/>
         </w:rPr>
+        <w:lastRenderedPageBreak/>
         <w:t xml:space="preserve">To support </w:t>
       </w:r>
       <w:r>
@@ -8845,7 +8837,34 @@
           <w:rFonts w:ascii="Arial Unicode MS" w:eastAsia="Arial Unicode MS" w:hAnsi="Arial Unicode MS" w:cs="Arial Unicode MS"/>
           <w:lang w:val="en-US"/>
         </w:rPr>
-        <w:t xml:space="preserve">are normally not applicable to the Structured Object itself. If they are, they MUST be declared with a mask (the C# “new” keyword) on each and every class that specialize the one that define the property. When not locally declared (explicitly on the </w:t>
+        <w:t>are normally not applicable to the Structured Object itself. If they are, they MUST be declared with a mask (the C# “new” keyword) on each and every class that specialize th</w:t>
+      </w:r>
+      <w:r>
+        <w:rPr>
+          <w:rFonts w:ascii="Arial Unicode MS" w:eastAsia="Arial Unicode MS" w:hAnsi="Arial Unicode MS" w:cs="Arial Unicode MS"/>
+          <w:lang w:val="en-US"/>
+        </w:rPr>
+        <w:t>e one that define the property.</w:t>
+      </w:r>
+    </w:p>
+    <w:p>
+      <w:pPr>
+        <w:pStyle w:val="Paragraphedeliste"/>
+        <w:numPr>
+          <w:ilvl w:val="1"/>
+          <w:numId w:val="4"/>
+        </w:numPr>
+        <w:rPr>
+          <w:rFonts w:ascii="Arial Unicode MS" w:eastAsia="Arial Unicode MS" w:hAnsi="Arial Unicode MS" w:cs="Arial Unicode MS"/>
+          <w:lang w:val="en-US"/>
+        </w:rPr>
+      </w:pPr>
+      <w:r>
+        <w:rPr>
+          <w:rFonts w:ascii="Arial Unicode MS" w:eastAsia="Arial Unicode MS" w:hAnsi="Arial Unicode MS" w:cs="Arial Unicode MS"/>
+          <w:lang w:val="en-US"/>
+        </w:rPr>
+        <w:t xml:space="preserve">When not locally declared (explicitly on the </w:t>
       </w:r>
       <w:proofErr w:type="spellStart"/>
       <w:r>
@@ -8861,7 +8880,7 @@
           <w:rFonts w:ascii="Arial Unicode MS" w:eastAsia="Arial Unicode MS" w:hAnsi="Arial Unicode MS" w:cs="Arial Unicode MS"/>
           <w:lang w:val="en-US"/>
         </w:rPr>
-        <w:t>), their value is searched on Containers first and then on Generalization.</w:t>
+        <w:t>), the value is searched on Containers first and then on Generalization.</w:t>
       </w:r>
     </w:p>
     <w:p>
@@ -8981,7 +9000,6 @@
           <w:rFonts w:ascii="Arial Unicode MS" w:eastAsia="Arial Unicode MS" w:hAnsi="Arial Unicode MS" w:cs="Arial Unicode MS"/>
           <w:lang w:val="en-US"/>
         </w:rPr>
-        <w:lastRenderedPageBreak/>
         <w:t xml:space="preserve">They support covariance: </w:t>
       </w:r>
       <w:r>
@@ -8996,7 +9014,7 @@
           <w:rFonts w:ascii="Arial Unicode MS" w:eastAsia="Arial Unicode MS" w:hAnsi="Arial Unicode MS" w:cs="Arial Unicode MS"/>
           <w:lang w:val="en-US"/>
         </w:rPr>
-        <w:t xml:space="preserve">specialization can redefine the property with a more specialized type than the one of its own base class. </w:t>
+        <w:t>specialization can redefine the property with a more specialized type than the one of its base class.</w:t>
       </w:r>
     </w:p>
     <w:p>
@@ -9016,7 +9034,112 @@
           <w:rFonts w:ascii="Arial Unicode MS" w:eastAsia="Arial Unicode MS" w:hAnsi="Arial Unicode MS" w:cs="Arial Unicode MS"/>
           <w:lang w:val="en-US"/>
         </w:rPr>
-        <w:t xml:space="preserve">The property can be marked as Optional, but is </w:t>
+        <w:lastRenderedPageBreak/>
+        <w:t xml:space="preserve">When not locally declared (explicitly on the </w:t>
+      </w:r>
+      <w:proofErr w:type="spellStart"/>
+      <w:r>
+        <w:rPr>
+          <w:rFonts w:ascii="Arial Unicode MS" w:eastAsia="Arial Unicode MS" w:hAnsi="Arial Unicode MS" w:cs="Arial Unicode MS"/>
+          <w:lang w:val="en-US"/>
+        </w:rPr>
+        <w:t>StObj</w:t>
+      </w:r>
+      <w:proofErr w:type="spellEnd"/>
+      <w:r>
+        <w:rPr>
+          <w:rFonts w:ascii="Arial Unicode MS" w:eastAsia="Arial Unicode MS" w:hAnsi="Arial Unicode MS" w:cs="Arial Unicode MS"/>
+          <w:lang w:val="en-US"/>
+        </w:rPr>
+        <w:t>), the value is searched on Containers first and then on Generalization.</w:t>
+      </w:r>
+      <w:r>
+        <w:rPr>
+          <w:rFonts w:ascii="Arial Unicode MS" w:eastAsia="Arial Unicode MS" w:hAnsi="Arial Unicode MS" w:cs="Arial Unicode MS"/>
+          <w:lang w:val="en-US"/>
+        </w:rPr>
+        <w:br/>
+        <w:t>THIS MUST CHANGE:</w:t>
+      </w:r>
+      <w:r>
+        <w:rPr>
+          <w:rFonts w:ascii="Arial Unicode MS" w:eastAsia="Arial Unicode MS" w:hAnsi="Arial Unicode MS" w:cs="Arial Unicode MS"/>
+          <w:lang w:val="en-US"/>
+        </w:rPr>
+        <w:t xml:space="preserve"> </w:t>
+      </w:r>
+      <w:r>
+        <w:rPr>
+          <w:rFonts w:ascii="Arial Unicode MS" w:eastAsia="Arial Unicode MS" w:hAnsi="Arial Unicode MS" w:cs="Arial Unicode MS"/>
+          <w:lang w:val="en-US"/>
+        </w:rPr>
+        <w:t xml:space="preserve">this is currently like the </w:t>
+      </w:r>
+      <w:proofErr w:type="spellStart"/>
+      <w:r>
+        <w:rPr>
+          <w:rFonts w:ascii="Arial Unicode MS" w:eastAsia="Arial Unicode MS" w:hAnsi="Arial Unicode MS" w:cs="Arial Unicode MS"/>
+          <w:lang w:val="en-US"/>
+        </w:rPr>
+        <w:t>StObjProperties</w:t>
+      </w:r>
+      <w:proofErr w:type="spellEnd"/>
+      <w:r>
+        <w:rPr>
+          <w:rFonts w:ascii="Arial Unicode MS" w:eastAsia="Arial Unicode MS" w:hAnsi="Arial Unicode MS" w:cs="Arial Unicode MS"/>
+          <w:lang w:val="en-US"/>
+        </w:rPr>
+        <w:t xml:space="preserve"> and it SHOULD NOT be. </w:t>
+      </w:r>
+      <w:proofErr w:type="spellStart"/>
+      <w:r>
+        <w:rPr>
+          <w:rFonts w:ascii="Arial Unicode MS" w:eastAsia="Arial Unicode MS" w:hAnsi="Arial Unicode MS" w:cs="Arial Unicode MS"/>
+          <w:lang w:val="en-US"/>
+        </w:rPr>
+        <w:t>AmbientProperties</w:t>
+      </w:r>
+      <w:proofErr w:type="spellEnd"/>
+      <w:r>
+        <w:rPr>
+          <w:rFonts w:ascii="Arial Unicode MS" w:eastAsia="Arial Unicode MS" w:hAnsi="Arial Unicode MS" w:cs="Arial Unicode MS"/>
+          <w:lang w:val="en-US"/>
+        </w:rPr>
+        <w:t xml:space="preserve"> are first inherited (from Generalization) and then initialized from Containers.</w:t>
+      </w:r>
+    </w:p>
+    <w:p>
+      <w:pPr>
+        <w:pStyle w:val="Paragraphedeliste"/>
+        <w:numPr>
+          <w:ilvl w:val="1"/>
+          <w:numId w:val="4"/>
+        </w:numPr>
+        <w:rPr>
+          <w:rFonts w:ascii="Arial Unicode MS" w:eastAsia="Arial Unicode MS" w:hAnsi="Arial Unicode MS" w:cs="Arial Unicode MS"/>
+          <w:lang w:val="en-US"/>
+        </w:rPr>
+      </w:pPr>
+      <w:r>
+        <w:rPr>
+          <w:rFonts w:ascii="Arial Unicode MS" w:eastAsia="Arial Unicode MS" w:hAnsi="Arial Unicode MS" w:cs="Arial Unicode MS"/>
+          <w:lang w:val="en-US"/>
+        </w:rPr>
+        <w:t>The property can be marked as Optional</w:t>
+      </w:r>
+      <w:r>
+        <w:rPr>
+          <w:rFonts w:ascii="Arial Unicode MS" w:eastAsia="Arial Unicode MS" w:hAnsi="Arial Unicode MS" w:cs="Arial Unicode MS"/>
+          <w:lang w:val="en-US"/>
+        </w:rPr>
+        <w:t xml:space="preserve"> (via the attribute)</w:t>
+      </w:r>
+      <w:r>
+        <w:rPr>
+          <w:rFonts w:ascii="Arial Unicode MS" w:eastAsia="Arial Unicode MS" w:hAnsi="Arial Unicode MS" w:cs="Arial Unicode MS"/>
+          <w:lang w:val="en-US"/>
+        </w:rPr>
+        <w:t xml:space="preserve">, but is </w:t>
       </w:r>
       <w:proofErr w:type="gramStart"/>
       <w:r>
@@ -9052,7 +9175,35 @@
           <w:rFonts w:ascii="Arial Unicode MS" w:eastAsia="Arial Unicode MS" w:hAnsi="Arial Unicode MS" w:cs="Arial Unicode MS"/>
           <w:lang w:val="en-US"/>
         </w:rPr>
-        <w:t xml:space="preserve">Optionality is “inherited” but under control. If a base class defines an Optional Ambient Contract, a specialized implementation can explicitly require it. As soon as an Ambient Contract is defined as </w:t>
+        <w:t>Optionality is “inherited” but under control. If a base class defines an Optional Ambient Contract</w:t>
+      </w:r>
+      <w:r>
+        <w:rPr>
+          <w:rFonts w:ascii="Arial Unicode MS" w:eastAsia="Arial Unicode MS" w:hAnsi="Arial Unicode MS" w:cs="Arial Unicode MS"/>
+          <w:lang w:val="en-US"/>
+        </w:rPr>
+        <w:t xml:space="preserve"> (or Property)</w:t>
+      </w:r>
+      <w:r>
+        <w:rPr>
+          <w:rFonts w:ascii="Arial Unicode MS" w:eastAsia="Arial Unicode MS" w:hAnsi="Arial Unicode MS" w:cs="Arial Unicode MS"/>
+          <w:lang w:val="en-US"/>
+        </w:rPr>
+        <w:t xml:space="preserve">, a specialized implementation can explicitly require it. As soon as an Ambient Contract </w:t>
+      </w:r>
+      <w:r>
+        <w:rPr>
+          <w:rFonts w:ascii="Arial Unicode MS" w:eastAsia="Arial Unicode MS" w:hAnsi="Arial Unicode MS" w:cs="Arial Unicode MS"/>
+          <w:lang w:val="en-US"/>
+        </w:rPr>
+        <w:t xml:space="preserve">(or Property) </w:t>
+      </w:r>
+      <w:r>
+        <w:rPr>
+          <w:rFonts w:ascii="Arial Unicode MS" w:eastAsia="Arial Unicode MS" w:hAnsi="Arial Unicode MS" w:cs="Arial Unicode MS"/>
+          <w:lang w:val="en-US"/>
+        </w:rPr>
+        <w:t xml:space="preserve">is defined as </w:t>
       </w:r>
       <w:proofErr w:type="gramStart"/>
       <w:r>
@@ -9110,6 +9261,13 @@
         </w:rPr>
         <w:t xml:space="preserve">Ambient Contracts are </w:t>
       </w:r>
+      <w:r>
+        <w:rPr>
+          <w:rFonts w:ascii="Arial Unicode MS" w:eastAsia="Arial Unicode MS" w:hAnsi="Arial Unicode MS" w:cs="Arial Unicode MS"/>
+          <w:lang w:val="en-US"/>
+        </w:rPr>
+        <w:t xml:space="preserve">bound to </w:t>
+      </w:r>
       <w:proofErr w:type="spellStart"/>
       <w:r>
         <w:rPr>
@@ -9124,7 +9282,7 @@
           <w:rFonts w:ascii="Arial Unicode MS" w:eastAsia="Arial Unicode MS" w:hAnsi="Arial Unicode MS" w:cs="Arial Unicode MS"/>
           <w:lang w:val="en-US"/>
         </w:rPr>
-        <w:t xml:space="preserve"> properties objects that will be injected at the end of the whole resolution. </w:t>
+        <w:t xml:space="preserve"> objects that will be injected at the end of the whole resolution. </w:t>
       </w:r>
     </w:p>
     <w:p>
@@ -9250,6 +9408,36 @@
         </w:rPr>
         <w:t xml:space="preserve"> that reference it be considered as Children, or Requirements, etc.</w:t>
       </w:r>
+      <w:r>
+        <w:rPr>
+          <w:rFonts w:ascii="Arial Unicode MS" w:eastAsia="Arial Unicode MS" w:hAnsi="Arial Unicode MS" w:cs="Arial Unicode MS"/>
+          <w:lang w:val="en-US"/>
+        </w:rPr>
+        <w:t xml:space="preserve"> (</w:t>
+      </w:r>
+      <w:r>
+        <w:rPr>
+          <w:rFonts w:ascii="Arial Unicode MS" w:eastAsia="Arial Unicode MS" w:hAnsi="Arial Unicode MS" w:cs="Arial Unicode MS"/>
+          <w:lang w:val="en-US"/>
+        </w:rPr>
+        <w:t xml:space="preserve">thanks to </w:t>
+      </w:r>
+      <w:proofErr w:type="spellStart"/>
+      <w:r>
+        <w:rPr>
+          <w:rFonts w:ascii="Arial Unicode MS" w:eastAsia="Arial Unicode MS" w:hAnsi="Arial Unicode MS" w:cs="Arial Unicode MS"/>
+          <w:lang w:val="en-US"/>
+        </w:rPr>
+        <w:t>TrackAmbientPropertiesMode</w:t>
+      </w:r>
+      <w:proofErr w:type="spellEnd"/>
+      <w:r>
+        <w:rPr>
+          <w:rFonts w:ascii="Arial Unicode MS" w:eastAsia="Arial Unicode MS" w:hAnsi="Arial Unicode MS" w:cs="Arial Unicode MS"/>
+          <w:lang w:val="en-US"/>
+        </w:rPr>
+        <w:t>).</w:t>
+      </w:r>
     </w:p>
     <w:p>
       <w:pPr>
@@ -9278,83 +9466,20 @@
           <w:lang w:val="en-US"/>
         </w:rPr>
       </w:pPr>
-      <w:r>
-        <w:rPr>
-          <w:rFonts w:ascii="Arial Unicode MS" w:eastAsia="Arial Unicode MS" w:hAnsi="Arial Unicode MS" w:cs="Arial Unicode MS"/>
-          <w:lang w:val="en-US"/>
-        </w:rPr>
-        <w:t xml:space="preserve">        </w:t>
-      </w:r>
-    </w:p>
-    <w:p>
-      <w:pPr>
-        <w:rPr>
-          <w:rFonts w:ascii="Arial Unicode MS" w:eastAsia="Arial Unicode MS" w:hAnsi="Arial Unicode MS" w:cs="Arial Unicode MS"/>
-          <w:lang w:val="en-US"/>
-        </w:rPr>
-      </w:pPr>
-      <w:r>
-        <w:rPr>
-          <w:rFonts w:ascii="Arial Unicode MS" w:eastAsia="Arial Unicode MS" w:hAnsi="Arial Unicode MS" w:cs="Arial Unicode MS"/>
-          <w:lang w:val="en-US"/>
-        </w:rPr>
-        <w:t xml:space="preserve">Ambient properties are very different from </w:t>
-      </w:r>
-      <w:proofErr w:type="spellStart"/>
-      <w:r>
-        <w:rPr>
-          <w:rFonts w:ascii="Arial Unicode MS" w:eastAsia="Arial Unicode MS" w:hAnsi="Arial Unicode MS" w:cs="Arial Unicode MS"/>
-          <w:lang w:val="en-US"/>
-        </w:rPr>
-        <w:t>StObjProperties</w:t>
-      </w:r>
-      <w:proofErr w:type="spellEnd"/>
-      <w:r>
-        <w:rPr>
-          <w:rFonts w:ascii="Arial Unicode MS" w:eastAsia="Arial Unicode MS" w:hAnsi="Arial Unicode MS" w:cs="Arial Unicode MS"/>
-          <w:lang w:val="en-US"/>
-        </w:rPr>
-        <w:t xml:space="preserve">. </w:t>
-      </w:r>
-    </w:p>
-    <w:p>
-      <w:pPr>
-        <w:rPr>
-          <w:rFonts w:ascii="Arial Unicode MS" w:eastAsia="Arial Unicode MS" w:hAnsi="Arial Unicode MS" w:cs="Arial Unicode MS"/>
-          <w:lang w:val="en-US"/>
-        </w:rPr>
-      </w:pPr>
-      <w:proofErr w:type="spellStart"/>
-      <w:r>
-        <w:rPr>
-          <w:rFonts w:ascii="Arial Unicode MS" w:eastAsia="Arial Unicode MS" w:hAnsi="Arial Unicode MS" w:cs="Arial Unicode MS"/>
-          <w:lang w:val="en-US"/>
-        </w:rPr>
-        <w:t>StObj</w:t>
-      </w:r>
-      <w:proofErr w:type="spellEnd"/>
-      <w:r>
-        <w:rPr>
-          <w:rFonts w:ascii="Arial Unicode MS" w:eastAsia="Arial Unicode MS" w:hAnsi="Arial Unicode MS" w:cs="Arial Unicode MS"/>
-          <w:lang w:val="en-US"/>
-        </w:rPr>
-        <w:t xml:space="preserve"> properties are associated to a slice of the object (a </w:t>
-      </w:r>
-      <w:proofErr w:type="spellStart"/>
-      <w:r>
-        <w:rPr>
-          <w:rFonts w:ascii="Arial Unicode MS" w:eastAsia="Arial Unicode MS" w:hAnsi="Arial Unicode MS" w:cs="Arial Unicode MS"/>
-          <w:lang w:val="en-US"/>
-        </w:rPr>
-        <w:t>StObj</w:t>
-      </w:r>
-      <w:proofErr w:type="spellEnd"/>
-      <w:r>
-        <w:rPr>
-          <w:rFonts w:ascii="Arial Unicode MS" w:eastAsia="Arial Unicode MS" w:hAnsi="Arial Unicode MS" w:cs="Arial Unicode MS"/>
-          <w:lang w:val="en-US"/>
-        </w:rPr>
-        <w:t xml:space="preserve">) whereas an </w:t>
+    </w:p>
+    <w:p>
+      <w:pPr>
+        <w:rPr>
+          <w:rFonts w:ascii="Arial Unicode MS" w:eastAsia="Arial Unicode MS" w:hAnsi="Arial Unicode MS" w:cs="Arial Unicode MS"/>
+          <w:lang w:val="en-US"/>
+        </w:rPr>
+      </w:pPr>
+      <w:r>
+        <w:rPr>
+          <w:rFonts w:ascii="Arial Unicode MS" w:eastAsia="Arial Unicode MS" w:hAnsi="Arial Unicode MS" w:cs="Arial Unicode MS"/>
+          <w:lang w:val="en-US"/>
+        </w:rPr>
+        <w:t xml:space="preserve">Overall </w:t>
       </w:r>
       <w:proofErr w:type="gramStart"/>
       <w:r>
@@ -9362,7 +9487,7 @@
           <w:rFonts w:ascii="Arial Unicode MS" w:eastAsia="Arial Unicode MS" w:hAnsi="Arial Unicode MS" w:cs="Arial Unicode MS"/>
           <w:lang w:val="en-US"/>
         </w:rPr>
-        <w:t>Ambient</w:t>
+        <w:t>assemblies</w:t>
       </w:r>
       <w:proofErr w:type="gramEnd"/>
       <w:r>
@@ -9370,283 +9495,18 @@
           <w:rFonts w:ascii="Arial Unicode MS" w:eastAsia="Arial Unicode MS" w:hAnsi="Arial Unicode MS" w:cs="Arial Unicode MS"/>
           <w:lang w:val="en-US"/>
         </w:rPr>
-        <w:t xml:space="preserve"> property is</w:t>
-      </w:r>
-      <w:r>
-        <w:rPr>
-          <w:rFonts w:ascii="Arial Unicode MS" w:eastAsia="Arial Unicode MS" w:hAnsi="Arial Unicode MS" w:cs="Arial Unicode MS"/>
-          <w:lang w:val="en-US"/>
-        </w:rPr>
-        <w:t xml:space="preserve"> </w:t>
-      </w:r>
-      <w:r>
-        <w:rPr>
-          <w:rFonts w:ascii="Arial Unicode MS" w:eastAsia="Arial Unicode MS" w:hAnsi="Arial Unicode MS" w:cs="Arial Unicode MS"/>
-          <w:lang w:val="en-US"/>
-        </w:rPr>
-        <w:t xml:space="preserve">associated to an object instance, it is much more like a standard "inherited" property of the structured object. </w:t>
-      </w:r>
-    </w:p>
-    <w:p>
-      <w:pPr>
-        <w:rPr>
-          <w:rFonts w:ascii="Arial Unicode MS" w:eastAsia="Arial Unicode MS" w:hAnsi="Arial Unicode MS" w:cs="Arial Unicode MS"/>
-          <w:lang w:val="en-US"/>
-        </w:rPr>
-      </w:pPr>
-      <w:proofErr w:type="spellStart"/>
-      <w:r>
-        <w:rPr>
-          <w:rFonts w:ascii="Arial Unicode MS" w:eastAsia="Arial Unicode MS" w:hAnsi="Arial Unicode MS" w:cs="Arial Unicode MS"/>
-          <w:lang w:val="en-US"/>
-        </w:rPr>
-        <w:t>StObj</w:t>
-      </w:r>
-      <w:proofErr w:type="spellEnd"/>
-      <w:r>
-        <w:rPr>
-          <w:rFonts w:ascii="Arial Unicode MS" w:eastAsia="Arial Unicode MS" w:hAnsi="Arial Unicode MS" w:cs="Arial Unicode MS"/>
-          <w:lang w:val="en-US"/>
-        </w:rPr>
-        <w:t xml:space="preserve"> properties are </w:t>
-      </w:r>
-      <w:proofErr w:type="spellStart"/>
-      <w:r>
-        <w:rPr>
-          <w:rFonts w:ascii="Arial Unicode MS" w:eastAsia="Arial Unicode MS" w:hAnsi="Arial Unicode MS" w:cs="Arial Unicode MS"/>
-          <w:lang w:val="en-US"/>
-        </w:rPr>
-        <w:t>explicitely</w:t>
-      </w:r>
-      <w:proofErr w:type="spellEnd"/>
-      <w:r>
-        <w:rPr>
-          <w:rFonts w:ascii="Arial Unicode MS" w:eastAsia="Arial Unicode MS" w:hAnsi="Arial Unicode MS" w:cs="Arial Unicode MS"/>
-          <w:lang w:val="en-US"/>
-        </w:rPr>
-        <w:t xml:space="preserve"> set from </w:t>
-      </w:r>
-      <w:proofErr w:type="spellStart"/>
-      <w:r>
-        <w:rPr>
-          <w:rFonts w:ascii="Arial Unicode MS" w:eastAsia="Arial Unicode MS" w:hAnsi="Arial Unicode MS" w:cs="Arial Unicode MS"/>
-          <w:lang w:val="en-US"/>
-        </w:rPr>
-        <w:t>IStObjStructuralConfigurator</w:t>
-      </w:r>
-      <w:proofErr w:type="spellEnd"/>
-      <w:r>
-        <w:rPr>
-          <w:rFonts w:ascii="Arial Unicode MS" w:eastAsia="Arial Unicode MS" w:hAnsi="Arial Unicode MS" w:cs="Arial Unicode MS"/>
-          <w:lang w:val="en-US"/>
-        </w:rPr>
-        <w:t xml:space="preserve"> via</w:t>
-      </w:r>
-      <w:r>
-        <w:rPr>
-          <w:rFonts w:ascii="Arial Unicode MS" w:eastAsia="Arial Unicode MS" w:hAnsi="Arial Unicode MS" w:cs="Arial Unicode MS"/>
-          <w:lang w:val="en-US"/>
-        </w:rPr>
-        <w:t xml:space="preserve"> </w:t>
-      </w:r>
-      <w:proofErr w:type="spellStart"/>
-      <w:r>
-        <w:rPr>
-          <w:rFonts w:ascii="Arial Unicode MS" w:eastAsia="Arial Unicode MS" w:hAnsi="Arial Unicode MS" w:cs="Arial Unicode MS"/>
-          <w:lang w:val="en-US"/>
-        </w:rPr>
-        <w:t>IStObjMutableItem.SetStObjPropertyValue</w:t>
-      </w:r>
-      <w:proofErr w:type="spellEnd"/>
-      <w:r>
-        <w:rPr>
-          <w:rFonts w:ascii="Arial Unicode MS" w:eastAsia="Arial Unicode MS" w:hAnsi="Arial Unicode MS" w:cs="Arial Unicode MS"/>
-          <w:lang w:val="en-US"/>
-        </w:rPr>
-        <w:t xml:space="preserve"> whereas Ambient property </w:t>
-      </w:r>
-      <w:proofErr w:type="gramStart"/>
-      <w:r>
-        <w:rPr>
-          <w:rFonts w:ascii="Arial Unicode MS" w:eastAsia="Arial Unicode MS" w:hAnsi="Arial Unicode MS" w:cs="Arial Unicode MS"/>
-          <w:lang w:val="en-US"/>
-        </w:rPr>
-        <w:t xml:space="preserve">are </w:t>
-      </w:r>
-      <w:r>
-        <w:rPr>
-          <w:rFonts w:ascii="Arial Unicode MS" w:eastAsia="Arial Unicode MS" w:hAnsi="Arial Unicode MS" w:cs="Arial Unicode MS"/>
-          <w:lang w:val="en-US"/>
-        </w:rPr>
-        <w:t xml:space="preserve"> </w:t>
-      </w:r>
-      <w:r>
-        <w:rPr>
-          <w:rFonts w:ascii="Arial Unicode MS" w:eastAsia="Arial Unicode MS" w:hAnsi="Arial Unicode MS" w:cs="Arial Unicode MS"/>
-          <w:lang w:val="en-US"/>
-        </w:rPr>
-        <w:t>typically</w:t>
-      </w:r>
-      <w:proofErr w:type="gramEnd"/>
-      <w:r>
-        <w:rPr>
-          <w:rFonts w:ascii="Arial Unicode MS" w:eastAsia="Arial Unicode MS" w:hAnsi="Arial Unicode MS" w:cs="Arial Unicode MS"/>
-          <w:lang w:val="en-US"/>
-        </w:rPr>
-        <w:t xml:space="preserve"> bound to Ambient Contract by their Type.</w:t>
-      </w:r>
-    </w:p>
-    <w:p>
-      <w:pPr>
-        <w:rPr>
-          <w:rFonts w:ascii="Arial Unicode MS" w:eastAsia="Arial Unicode MS" w:hAnsi="Arial Unicode MS" w:cs="Arial Unicode MS"/>
-          <w:lang w:val="en-US"/>
-        </w:rPr>
-      </w:pPr>
-      <w:r>
-        <w:rPr>
-          <w:rFonts w:ascii="Arial Unicode MS" w:eastAsia="Arial Unicode MS" w:hAnsi="Arial Unicode MS" w:cs="Arial Unicode MS"/>
-          <w:lang w:val="en-US"/>
-        </w:rPr>
-        <w:t xml:space="preserve">An Ambient property is a "reference": it can participate in setup object ordering (this is configured thanks to </w:t>
-      </w:r>
-      <w:proofErr w:type="spellStart"/>
-      <w:r>
-        <w:rPr>
-          <w:rFonts w:ascii="Arial Unicode MS" w:eastAsia="Arial Unicode MS" w:hAnsi="Arial Unicode MS" w:cs="Arial Unicode MS"/>
-          <w:lang w:val="en-US"/>
-        </w:rPr>
-        <w:t>TrackAmbientPropertiesMode</w:t>
-      </w:r>
-      <w:proofErr w:type="spellEnd"/>
-      <w:r>
-        <w:rPr>
-          <w:rFonts w:ascii="Arial Unicode MS" w:eastAsia="Arial Unicode MS" w:hAnsi="Arial Unicode MS" w:cs="Arial Unicode MS"/>
-          <w:lang w:val="en-US"/>
-        </w:rPr>
-        <w:t>).</w:t>
-      </w:r>
-    </w:p>
-    <w:p>
-      <w:pPr>
-        <w:rPr>
-          <w:rFonts w:ascii="Arial Unicode MS" w:eastAsia="Arial Unicode MS" w:hAnsi="Arial Unicode MS" w:cs="Arial Unicode MS"/>
-          <w:lang w:val="en-US"/>
-        </w:rPr>
-      </w:pPr>
-      <w:r>
-        <w:rPr>
-          <w:rFonts w:ascii="Arial Unicode MS" w:eastAsia="Arial Unicode MS" w:hAnsi="Arial Unicode MS" w:cs="Arial Unicode MS"/>
-          <w:lang w:val="en-US"/>
-        </w:rPr>
-        <w:lastRenderedPageBreak/>
-        <w:t xml:space="preserve">When an Ambient Property </w:t>
-      </w:r>
-      <w:r>
-        <w:rPr>
-          <w:rFonts w:ascii="Arial Unicode MS" w:eastAsia="Arial Unicode MS" w:hAnsi="Arial Unicode MS" w:cs="Arial Unicode MS"/>
-          <w:lang w:val="en-US"/>
-        </w:rPr>
-        <w:t xml:space="preserve">is </w:t>
-      </w:r>
-      <w:r>
-        <w:rPr>
-          <w:rFonts w:ascii="Arial Unicode MS" w:eastAsia="Arial Unicode MS" w:hAnsi="Arial Unicode MS" w:cs="Arial Unicode MS"/>
-          <w:lang w:val="en-US"/>
-        </w:rPr>
-        <w:t xml:space="preserve">resolved, we try to locate it in the different containers for an object: </w:t>
-      </w:r>
-    </w:p>
-    <w:p>
-      <w:pPr>
-        <w:rPr>
-          <w:rFonts w:ascii="Arial Unicode MS" w:eastAsia="Arial Unicode MS" w:hAnsi="Arial Unicode MS" w:cs="Arial Unicode MS"/>
-          <w:lang w:val="en-US"/>
-        </w:rPr>
-      </w:pPr>
-      <w:r>
-        <w:rPr>
-          <w:rFonts w:ascii="Arial Unicode MS" w:eastAsia="Arial Unicode MS" w:hAnsi="Arial Unicode MS" w:cs="Arial Unicode MS"/>
-          <w:lang w:val="en-US"/>
-        </w:rPr>
-        <w:t xml:space="preserve">- </w:t>
-      </w:r>
-      <w:r>
-        <w:rPr>
-          <w:rFonts w:ascii="Arial Unicode MS" w:eastAsia="Arial Unicode MS" w:hAnsi="Arial Unicode MS" w:cs="Arial Unicode MS"/>
-          <w:lang w:val="en-US"/>
-        </w:rPr>
-        <w:t>The Containers of the specialization and all of their Containers.</w:t>
-      </w:r>
-    </w:p>
-    <w:p>
-      <w:pPr>
-        <w:rPr>
-          <w:rFonts w:ascii="Arial Unicode MS" w:eastAsia="Arial Unicode MS" w:hAnsi="Arial Unicode MS" w:cs="Arial Unicode MS"/>
-          <w:lang w:val="en-US"/>
-        </w:rPr>
-      </w:pPr>
-      <w:r>
-        <w:rPr>
-          <w:rFonts w:ascii="Arial Unicode MS" w:eastAsia="Arial Unicode MS" w:hAnsi="Arial Unicode MS" w:cs="Arial Unicode MS"/>
-          <w:lang w:val="en-US"/>
-        </w:rPr>
-        <w:t xml:space="preserve">- </w:t>
-      </w:r>
-      <w:r>
-        <w:rPr>
-          <w:rFonts w:ascii="Arial Unicode MS" w:eastAsia="Arial Unicode MS" w:hAnsi="Arial Unicode MS" w:cs="Arial Unicode MS"/>
-          <w:lang w:val="en-US"/>
-        </w:rPr>
-        <w:t>The Containers up the generalization chain.</w:t>
-      </w:r>
-    </w:p>
-    <w:p>
-      <w:pPr>
-        <w:rPr>
-          <w:rFonts w:ascii="Arial Unicode MS" w:eastAsia="Arial Unicode MS" w:hAnsi="Arial Unicode MS" w:cs="Arial Unicode MS"/>
-          <w:lang w:val="en-US"/>
-        </w:rPr>
-      </w:pPr>
-      <w:r>
-        <w:rPr>
-          <w:rFonts w:ascii="Arial Unicode MS" w:eastAsia="Arial Unicode MS" w:hAnsi="Arial Unicode MS" w:cs="Arial Unicode MS"/>
-          <w:lang w:val="en-US"/>
-        </w:rPr>
-        <w:t xml:space="preserve">(This is the same as </w:t>
-      </w:r>
-      <w:proofErr w:type="spellStart"/>
-      <w:r>
-        <w:rPr>
-          <w:rFonts w:ascii="Arial Unicode MS" w:eastAsia="Arial Unicode MS" w:hAnsi="Arial Unicode MS" w:cs="Arial Unicode MS"/>
-          <w:lang w:val="en-US"/>
-        </w:rPr>
-        <w:t>StObjProperties</w:t>
-      </w:r>
-      <w:proofErr w:type="spellEnd"/>
-      <w:r>
-        <w:rPr>
-          <w:rFonts w:ascii="Arial Unicode MS" w:eastAsia="Arial Unicode MS" w:hAnsi="Arial Unicode MS" w:cs="Arial Unicode MS"/>
-          <w:lang w:val="en-US"/>
-        </w:rPr>
-        <w:t>).</w:t>
-      </w:r>
-    </w:p>
-    <w:p>
-      <w:pPr>
-        <w:rPr>
-          <w:rFonts w:ascii="Arial Unicode MS" w:eastAsia="Arial Unicode MS" w:hAnsi="Arial Unicode MS" w:cs="Arial Unicode MS"/>
-          <w:lang w:val="en-US"/>
-        </w:rPr>
-      </w:pPr>
-    </w:p>
-    <w:p>
-      <w:pPr>
-        <w:rPr>
-          <w:rFonts w:ascii="Arial Unicode MS" w:eastAsia="Arial Unicode MS" w:hAnsi="Arial Unicode MS" w:cs="Arial Unicode MS"/>
-          <w:lang w:val="en-US"/>
-        </w:rPr>
-      </w:pPr>
+        <w:t xml:space="preserve"> architecture</w:t>
+      </w:r>
+    </w:p>
+    <w:p>
+      <w:pPr>
+        <w:rPr>
+          <w:rFonts w:ascii="Arial Unicode MS" w:eastAsia="Arial Unicode MS" w:hAnsi="Arial Unicode MS" w:cs="Arial Unicode MS"/>
+          <w:lang w:val="en-US"/>
+        </w:rPr>
+      </w:pPr>
+      <w:bookmarkStart w:id="0" w:name="_GoBack"/>
+      <w:bookmarkEnd w:id="0"/>
     </w:p>
     <w:p>
       <w:pPr>
@@ -9715,6 +9575,119 @@
 <file path=word/numbering.xml><?xml version="1.0" encoding="utf-8"?>
 <w:numbering xmlns:wpc="http://schemas.microsoft.com/office/word/2010/wordprocessingCanvas" xmlns:mc="http://schemas.openxmlformats.org/markup-compatibility/2006" xmlns:o="urn:schemas-microsoft-com:office:office" xmlns:r="http://schemas.openxmlformats.org/officeDocument/2006/relationships" xmlns:m="http://schemas.openxmlformats.org/officeDocument/2006/math" xmlns:v="urn:schemas-microsoft-com:vml" xmlns:wp14="http://schemas.microsoft.com/office/word/2010/wordprocessingDrawing" xmlns:wp="http://schemas.openxmlformats.org/drawingml/2006/wordprocessingDrawing" xmlns:w10="urn:schemas-microsoft-com:office:word" xmlns:w="http://schemas.openxmlformats.org/wordprocessingml/2006/main" xmlns:w14="http://schemas.microsoft.com/office/word/2010/wordml" xmlns:wpg="http://schemas.microsoft.com/office/word/2010/wordprocessingGroup" xmlns:wpi="http://schemas.microsoft.com/office/word/2010/wordprocessingInk" xmlns:wne="http://schemas.microsoft.com/office/word/2006/wordml" xmlns:wps="http://schemas.microsoft.com/office/word/2010/wordprocessingShape" mc:Ignorable="w14 wp14">
   <w:abstractNum w:abstractNumId="0">
+    <w:nsid w:val="10443DAA"/>
+    <w:multiLevelType w:val="hybridMultilevel"/>
+    <w:tmpl w:val="2048EF5A"/>
+    <w:lvl w:ilvl="0" w:tplc="040C0001">
+      <w:start w:val="1"/>
+      <w:numFmt w:val="bullet"/>
+      <w:lvlText w:val=""/>
+      <w:lvlJc w:val="left"/>
+      <w:pPr>
+        <w:ind w:left="720" w:hanging="360"/>
+      </w:pPr>
+      <w:rPr>
+        <w:rFonts w:ascii="Symbol" w:hAnsi="Symbol" w:hint="default"/>
+      </w:rPr>
+    </w:lvl>
+    <w:lvl w:ilvl="1" w:tplc="040C0003">
+      <w:start w:val="1"/>
+      <w:numFmt w:val="bullet"/>
+      <w:lvlText w:val="o"/>
+      <w:lvlJc w:val="left"/>
+      <w:pPr>
+        <w:ind w:left="1440" w:hanging="360"/>
+      </w:pPr>
+      <w:rPr>
+        <w:rFonts w:ascii="Courier New" w:hAnsi="Courier New" w:cs="Courier New" w:hint="default"/>
+      </w:rPr>
+    </w:lvl>
+    <w:lvl w:ilvl="2" w:tplc="040C0005" w:tentative="1">
+      <w:start w:val="1"/>
+      <w:numFmt w:val="bullet"/>
+      <w:lvlText w:val=""/>
+      <w:lvlJc w:val="left"/>
+      <w:pPr>
+        <w:ind w:left="2160" w:hanging="360"/>
+      </w:pPr>
+      <w:rPr>
+        <w:rFonts w:ascii="Wingdings" w:hAnsi="Wingdings" w:hint="default"/>
+      </w:rPr>
+    </w:lvl>
+    <w:lvl w:ilvl="3" w:tplc="040C0001" w:tentative="1">
+      <w:start w:val="1"/>
+      <w:numFmt w:val="bullet"/>
+      <w:lvlText w:val=""/>
+      <w:lvlJc w:val="left"/>
+      <w:pPr>
+        <w:ind w:left="2880" w:hanging="360"/>
+      </w:pPr>
+      <w:rPr>
+        <w:rFonts w:ascii="Symbol" w:hAnsi="Symbol" w:hint="default"/>
+      </w:rPr>
+    </w:lvl>
+    <w:lvl w:ilvl="4" w:tplc="040C0003" w:tentative="1">
+      <w:start w:val="1"/>
+      <w:numFmt w:val="bullet"/>
+      <w:lvlText w:val="o"/>
+      <w:lvlJc w:val="left"/>
+      <w:pPr>
+        <w:ind w:left="3600" w:hanging="360"/>
+      </w:pPr>
+      <w:rPr>
+        <w:rFonts w:ascii="Courier New" w:hAnsi="Courier New" w:cs="Courier New" w:hint="default"/>
+      </w:rPr>
+    </w:lvl>
+    <w:lvl w:ilvl="5" w:tplc="040C0005" w:tentative="1">
+      <w:start w:val="1"/>
+      <w:numFmt w:val="bullet"/>
+      <w:lvlText w:val=""/>
+      <w:lvlJc w:val="left"/>
+      <w:pPr>
+        <w:ind w:left="4320" w:hanging="360"/>
+      </w:pPr>
+      <w:rPr>
+        <w:rFonts w:ascii="Wingdings" w:hAnsi="Wingdings" w:hint="default"/>
+      </w:rPr>
+    </w:lvl>
+    <w:lvl w:ilvl="6" w:tplc="040C0001" w:tentative="1">
+      <w:start w:val="1"/>
+      <w:numFmt w:val="bullet"/>
+      <w:lvlText w:val=""/>
+      <w:lvlJc w:val="left"/>
+      <w:pPr>
+        <w:ind w:left="5040" w:hanging="360"/>
+      </w:pPr>
+      <w:rPr>
+        <w:rFonts w:ascii="Symbol" w:hAnsi="Symbol" w:hint="default"/>
+      </w:rPr>
+    </w:lvl>
+    <w:lvl w:ilvl="7" w:tplc="040C0003" w:tentative="1">
+      <w:start w:val="1"/>
+      <w:numFmt w:val="bullet"/>
+      <w:lvlText w:val="o"/>
+      <w:lvlJc w:val="left"/>
+      <w:pPr>
+        <w:ind w:left="5760" w:hanging="360"/>
+      </w:pPr>
+      <w:rPr>
+        <w:rFonts w:ascii="Courier New" w:hAnsi="Courier New" w:cs="Courier New" w:hint="default"/>
+      </w:rPr>
+    </w:lvl>
+    <w:lvl w:ilvl="8" w:tplc="040C0005" w:tentative="1">
+      <w:start w:val="1"/>
+      <w:numFmt w:val="bullet"/>
+      <w:lvlText w:val=""/>
+      <w:lvlJc w:val="left"/>
+      <w:pPr>
+        <w:ind w:left="6480" w:hanging="360"/>
+      </w:pPr>
+      <w:rPr>
+        <w:rFonts w:ascii="Wingdings" w:hAnsi="Wingdings" w:hint="default"/>
+      </w:rPr>
+    </w:lvl>
+  </w:abstractNum>
+  <w:abstractNum w:abstractNumId="1">
     <w:nsid w:val="10AA0556"/>
     <w:multiLevelType w:val="hybridMultilevel"/>
     <w:tmpl w:val="C4F20ED2"/>
@@ -9800,7 +9773,7 @@
       </w:pPr>
     </w:lvl>
   </w:abstractNum>
-  <w:abstractNum w:abstractNumId="1">
+  <w:abstractNum w:abstractNumId="2">
     <w:nsid w:val="2025765F"/>
     <w:multiLevelType w:val="hybridMultilevel"/>
     <w:tmpl w:val="C4F20ED2"/>
@@ -9886,7 +9859,7 @@
       </w:pPr>
     </w:lvl>
   </w:abstractNum>
-  <w:abstractNum w:abstractNumId="2">
+  <w:abstractNum w:abstractNumId="3">
     <w:nsid w:val="489F3A25"/>
     <w:multiLevelType w:val="hybridMultilevel"/>
     <w:tmpl w:val="96828D4E"/>
@@ -9998,7 +9971,7 @@
       </w:rPr>
     </w:lvl>
   </w:abstractNum>
-  <w:abstractNum w:abstractNumId="3">
+  <w:abstractNum w:abstractNumId="4">
     <w:nsid w:val="508A1489"/>
     <w:multiLevelType w:val="hybridMultilevel"/>
     <w:tmpl w:val="E8104378"/>
@@ -10112,16 +10085,19 @@
     </w:lvl>
   </w:abstractNum>
   <w:num w:numId="1">
-    <w:abstractNumId w:val="0"/>
+    <w:abstractNumId w:val="1"/>
   </w:num>
   <w:num w:numId="2">
+    <w:abstractNumId w:val="3"/>
+  </w:num>
+  <w:num w:numId="3">
     <w:abstractNumId w:val="2"/>
   </w:num>
-  <w:num w:numId="3">
-    <w:abstractNumId w:val="1"/>
+  <w:num w:numId="4">
+    <w:abstractNumId w:val="4"/>
   </w:num>
-  <w:num w:numId="4">
-    <w:abstractNumId w:val="3"/>
+  <w:num w:numId="5">
+    <w:abstractNumId w:val="0"/>
   </w:num>
 </w:numbering>
 </file>

--- a/Conception.docx
+++ b/Conception.docx
@@ -9014,7 +9014,16 @@
           <w:rFonts w:ascii="Arial Unicode MS" w:eastAsia="Arial Unicode MS" w:hAnsi="Arial Unicode MS" w:cs="Arial Unicode MS"/>
           <w:lang w:val="en-US"/>
         </w:rPr>
-        <w:t>specialization can redefine the property with a more specialized type than the one of its base class.</w:t>
+        <w:t>specialization can redefine the property with a more sp</w:t>
+      </w:r>
+      <w:bookmarkStart w:id="0" w:name="_GoBack"/>
+      <w:bookmarkEnd w:id="0"/>
+      <w:r>
+        <w:rPr>
+          <w:rFonts w:ascii="Arial Unicode MS" w:eastAsia="Arial Unicode MS" w:hAnsi="Arial Unicode MS" w:cs="Arial Unicode MS"/>
+          <w:lang w:val="en-US"/>
+        </w:rPr>
+        <w:t>ecialized type than the one of its base class.</w:t>
       </w:r>
     </w:p>
     <w:p>
@@ -9035,7 +9044,35 @@
           <w:lang w:val="en-US"/>
         </w:rPr>
         <w:lastRenderedPageBreak/>
-        <w:t xml:space="preserve">When not locally declared (explicitly on the </w:t>
+        <w:t xml:space="preserve">When not </w:t>
+      </w:r>
+      <w:r>
+        <w:rPr>
+          <w:rFonts w:ascii="Arial Unicode MS" w:eastAsia="Arial Unicode MS" w:hAnsi="Arial Unicode MS" w:cs="Arial Unicode MS"/>
+          <w:lang w:val="en-US"/>
+        </w:rPr>
+        <w:t>set</w:t>
+      </w:r>
+      <w:r>
+        <w:rPr>
+          <w:rFonts w:ascii="Arial Unicode MS" w:eastAsia="Arial Unicode MS" w:hAnsi="Arial Unicode MS" w:cs="Arial Unicode MS"/>
+          <w:lang w:val="en-US"/>
+        </w:rPr>
+        <w:t xml:space="preserve"> (explicitly on </w:t>
+      </w:r>
+      <w:r>
+        <w:rPr>
+          <w:rFonts w:ascii="Arial Unicode MS" w:eastAsia="Arial Unicode MS" w:hAnsi="Arial Unicode MS" w:cs="Arial Unicode MS"/>
+          <w:lang w:val="en-US"/>
+        </w:rPr>
+        <w:t>a</w:t>
+      </w:r>
+      <w:r>
+        <w:rPr>
+          <w:rFonts w:ascii="Arial Unicode MS" w:eastAsia="Arial Unicode MS" w:hAnsi="Arial Unicode MS" w:cs="Arial Unicode MS"/>
+          <w:lang w:val="en-US"/>
+        </w:rPr>
+        <w:t xml:space="preserve"> </w:t>
       </w:r>
       <w:proofErr w:type="spellStart"/>
       <w:r>
@@ -9051,7 +9088,44 @@
           <w:rFonts w:ascii="Arial Unicode MS" w:eastAsia="Arial Unicode MS" w:hAnsi="Arial Unicode MS" w:cs="Arial Unicode MS"/>
           <w:lang w:val="en-US"/>
         </w:rPr>
-        <w:t>), the value is searched on Containers first and then on Generalization.</w:t>
+        <w:t>), the value is searched</w:t>
+      </w:r>
+      <w:r>
+        <w:rPr>
+          <w:rFonts w:ascii="Arial Unicode MS" w:eastAsia="Arial Unicode MS" w:hAnsi="Arial Unicode MS" w:cs="Arial Unicode MS"/>
+          <w:lang w:val="en-US"/>
+        </w:rPr>
+        <w:t>, by default,</w:t>
+      </w:r>
+      <w:r>
+        <w:rPr>
+          <w:rFonts w:ascii="Arial Unicode MS" w:eastAsia="Arial Unicode MS" w:hAnsi="Arial Unicode MS" w:cs="Arial Unicode MS"/>
+          <w:lang w:val="en-US"/>
+        </w:rPr>
+        <w:t xml:space="preserve"> on Generalization</w:t>
+      </w:r>
+      <w:r>
+        <w:rPr>
+          <w:rFonts w:ascii="Arial Unicode MS" w:eastAsia="Arial Unicode MS" w:hAnsi="Arial Unicode MS" w:cs="Arial Unicode MS"/>
+          <w:lang w:val="en-US"/>
+        </w:rPr>
+        <w:t xml:space="preserve"> and then on Containers: </w:t>
+      </w:r>
+      <w:proofErr w:type="spellStart"/>
+      <w:r>
+        <w:rPr>
+          <w:rFonts w:ascii="Arial Unicode MS" w:eastAsia="Arial Unicode MS" w:hAnsi="Arial Unicode MS" w:cs="Arial Unicode MS"/>
+          <w:lang w:val="en-US"/>
+        </w:rPr>
+        <w:t>AmbientProperties</w:t>
+      </w:r>
+      <w:proofErr w:type="spellEnd"/>
+      <w:r>
+        <w:rPr>
+          <w:rFonts w:ascii="Arial Unicode MS" w:eastAsia="Arial Unicode MS" w:hAnsi="Arial Unicode MS" w:cs="Arial Unicode MS"/>
+          <w:lang w:val="en-US"/>
+        </w:rPr>
+        <w:t xml:space="preserve"> are first inherited (from Generalization) and then initialized from Containers.</w:t>
       </w:r>
       <w:r>
         <w:rPr>
@@ -9059,53 +9133,210 @@
           <w:lang w:val="en-US"/>
         </w:rPr>
         <w:br/>
-        <w:t>THIS MUST CHANGE:</w:t>
-      </w:r>
-      <w:r>
-        <w:rPr>
-          <w:rFonts w:ascii="Arial Unicode MS" w:eastAsia="Arial Unicode MS" w:hAnsi="Arial Unicode MS" w:cs="Arial Unicode MS"/>
-          <w:lang w:val="en-US"/>
+        <w:t>This can be changed on the attribute :</w:t>
+      </w:r>
+    </w:p>
+    <w:p>
+      <w:pPr>
+        <w:pStyle w:val="Paragraphedeliste"/>
+        <w:ind w:left="1440"/>
+        <w:rPr>
+          <w:rFonts w:ascii="Consolas" w:hAnsi="Consolas" w:cs="Consolas"/>
+          <w:sz w:val="14"/>
+          <w:szCs w:val="14"/>
+        </w:rPr>
+      </w:pPr>
+      <w:r>
+        <w:rPr>
+          <w:rFonts w:ascii="Consolas" w:hAnsi="Consolas" w:cs="Consolas"/>
+          <w:sz w:val="14"/>
+          <w:szCs w:val="14"/>
+        </w:rPr>
+        <w:t>[</w:t>
+      </w:r>
+      <w:proofErr w:type="spellStart"/>
+      <w:proofErr w:type="gramStart"/>
+      <w:r>
+        <w:rPr>
+          <w:rFonts w:ascii="Consolas" w:hAnsi="Consolas" w:cs="Consolas"/>
+          <w:color w:val="2B91AF"/>
+          <w:sz w:val="14"/>
+          <w:szCs w:val="14"/>
+        </w:rPr>
+        <w:t>AmbientProperty</w:t>
+      </w:r>
+      <w:proofErr w:type="spellEnd"/>
+      <w:r>
+        <w:rPr>
+          <w:rFonts w:ascii="Consolas" w:hAnsi="Consolas" w:cs="Consolas"/>
+          <w:sz w:val="14"/>
+          <w:szCs w:val="14"/>
+        </w:rPr>
+        <w:t>(</w:t>
+      </w:r>
+      <w:proofErr w:type="gramEnd"/>
+      <w:r>
+        <w:rPr>
+          <w:rFonts w:ascii="Consolas" w:hAnsi="Consolas" w:cs="Consolas"/>
+          <w:sz w:val="14"/>
+          <w:szCs w:val="14"/>
         </w:rPr>
         <w:t xml:space="preserve"> </w:t>
       </w:r>
-      <w:r>
-        <w:rPr>
-          <w:rFonts w:ascii="Arial Unicode MS" w:eastAsia="Arial Unicode MS" w:hAnsi="Arial Unicode MS" w:cs="Arial Unicode MS"/>
-          <w:lang w:val="en-US"/>
-        </w:rPr>
-        <w:t xml:space="preserve">this is currently like the </w:t>
-      </w:r>
       <w:proofErr w:type="spellStart"/>
       <w:r>
         <w:rPr>
-          <w:rFonts w:ascii="Arial Unicode MS" w:eastAsia="Arial Unicode MS" w:hAnsi="Arial Unicode MS" w:cs="Arial Unicode MS"/>
-          <w:lang w:val="en-US"/>
-        </w:rPr>
-        <w:t>StObjProperties</w:t>
+          <w:rFonts w:ascii="Consolas" w:hAnsi="Consolas" w:cs="Consolas"/>
+          <w:sz w:val="14"/>
+          <w:szCs w:val="14"/>
+        </w:rPr>
+        <w:t>ResolutionSource</w:t>
       </w:r>
       <w:proofErr w:type="spellEnd"/>
       <w:r>
         <w:rPr>
-          <w:rFonts w:ascii="Arial Unicode MS" w:eastAsia="Arial Unicode MS" w:hAnsi="Arial Unicode MS" w:cs="Arial Unicode MS"/>
-          <w:lang w:val="en-US"/>
-        </w:rPr>
-        <w:t xml:space="preserve"> and it SHOULD NOT be. </w:t>
+          <w:rFonts w:ascii="Consolas" w:hAnsi="Consolas" w:cs="Consolas"/>
+          <w:sz w:val="14"/>
+          <w:szCs w:val="14"/>
+        </w:rPr>
+        <w:t xml:space="preserve"> = </w:t>
       </w:r>
       <w:proofErr w:type="spellStart"/>
       <w:r>
         <w:rPr>
-          <w:rFonts w:ascii="Arial Unicode MS" w:eastAsia="Arial Unicode MS" w:hAnsi="Arial Unicode MS" w:cs="Arial Unicode MS"/>
-          <w:lang w:val="en-US"/>
-        </w:rPr>
-        <w:t>AmbientProperties</w:t>
+          <w:rFonts w:ascii="Consolas" w:hAnsi="Consolas" w:cs="Consolas"/>
+          <w:color w:val="2B91AF"/>
+          <w:sz w:val="14"/>
+          <w:szCs w:val="14"/>
+        </w:rPr>
+        <w:t>PropertyResolutionSource</w:t>
+      </w:r>
+      <w:r>
+        <w:rPr>
+          <w:rFonts w:ascii="Consolas" w:hAnsi="Consolas" w:cs="Consolas"/>
+          <w:sz w:val="14"/>
+          <w:szCs w:val="14"/>
+        </w:rPr>
+        <w:t>.FromContainerAndThenGeneralization</w:t>
       </w:r>
       <w:proofErr w:type="spellEnd"/>
       <w:r>
         <w:rPr>
-          <w:rFonts w:ascii="Arial Unicode MS" w:eastAsia="Arial Unicode MS" w:hAnsi="Arial Unicode MS" w:cs="Arial Unicode MS"/>
-          <w:lang w:val="en-US"/>
-        </w:rPr>
-        <w:t xml:space="preserve"> are first inherited (from Generalization) and then initialized from Containers.</w:t>
+          <w:rFonts w:ascii="Consolas" w:hAnsi="Consolas" w:cs="Consolas"/>
+          <w:sz w:val="14"/>
+          <w:szCs w:val="14"/>
+        </w:rPr>
+        <w:t xml:space="preserve"> )]</w:t>
+      </w:r>
+    </w:p>
+    <w:p>
+      <w:pPr>
+        <w:pStyle w:val="Paragraphedeliste"/>
+        <w:ind w:left="1440"/>
+        <w:rPr>
+          <w:rFonts w:ascii="Arial Unicode MS" w:eastAsia="Arial Unicode MS" w:hAnsi="Arial Unicode MS" w:cs="Arial Unicode MS"/>
+          <w:sz w:val="16"/>
+          <w:szCs w:val="16"/>
+          <w:lang w:val="en-US"/>
+        </w:rPr>
+      </w:pPr>
+      <w:r>
+        <w:rPr>
+          <w:rFonts w:ascii="Consolas" w:hAnsi="Consolas" w:cs="Consolas"/>
+          <w:color w:val="0000FF"/>
+          <w:sz w:val="14"/>
+          <w:szCs w:val="14"/>
+        </w:rPr>
+        <w:t>public</w:t>
+      </w:r>
+      <w:r>
+        <w:rPr>
+          <w:rFonts w:ascii="Consolas" w:hAnsi="Consolas" w:cs="Consolas"/>
+          <w:sz w:val="14"/>
+          <w:szCs w:val="14"/>
+        </w:rPr>
+        <w:t xml:space="preserve"> </w:t>
+      </w:r>
+      <w:r>
+        <w:rPr>
+          <w:rFonts w:ascii="Consolas" w:hAnsi="Consolas" w:cs="Consolas"/>
+          <w:color w:val="0000FF"/>
+          <w:sz w:val="14"/>
+          <w:szCs w:val="14"/>
+        </w:rPr>
+        <w:t>string</w:t>
+      </w:r>
+      <w:r>
+        <w:rPr>
+          <w:rFonts w:ascii="Consolas" w:hAnsi="Consolas" w:cs="Consolas"/>
+          <w:sz w:val="14"/>
+          <w:szCs w:val="14"/>
+        </w:rPr>
+        <w:t xml:space="preserve"> </w:t>
+      </w:r>
+      <w:proofErr w:type="spellStart"/>
+      <w:r>
+        <w:rPr>
+          <w:rFonts w:ascii="Consolas" w:hAnsi="Consolas" w:cs="Consolas"/>
+          <w:sz w:val="14"/>
+          <w:szCs w:val="14"/>
+        </w:rPr>
+        <w:t>OneStringValue</w:t>
+      </w:r>
+      <w:proofErr w:type="spellEnd"/>
+      <w:r>
+        <w:rPr>
+          <w:rFonts w:ascii="Consolas" w:hAnsi="Consolas" w:cs="Consolas"/>
+          <w:sz w:val="14"/>
+          <w:szCs w:val="14"/>
+        </w:rPr>
+        <w:t xml:space="preserve"> </w:t>
+      </w:r>
+      <w:proofErr w:type="gramStart"/>
+      <w:r>
+        <w:rPr>
+          <w:rFonts w:ascii="Consolas" w:hAnsi="Consolas" w:cs="Consolas"/>
+          <w:sz w:val="14"/>
+          <w:szCs w:val="14"/>
+        </w:rPr>
+        <w:t xml:space="preserve">{ </w:t>
+      </w:r>
+      <w:proofErr w:type="spellStart"/>
+      <w:r>
+        <w:rPr>
+          <w:rFonts w:ascii="Consolas" w:hAnsi="Consolas" w:cs="Consolas"/>
+          <w:color w:val="0000FF"/>
+          <w:sz w:val="14"/>
+          <w:szCs w:val="14"/>
+        </w:rPr>
+        <w:t>get</w:t>
+      </w:r>
+      <w:proofErr w:type="spellEnd"/>
+      <w:proofErr w:type="gramEnd"/>
+      <w:r>
+        <w:rPr>
+          <w:rFonts w:ascii="Consolas" w:hAnsi="Consolas" w:cs="Consolas"/>
+          <w:sz w:val="14"/>
+          <w:szCs w:val="14"/>
+        </w:rPr>
+        <w:t xml:space="preserve">; </w:t>
+      </w:r>
+      <w:r>
+        <w:rPr>
+          <w:rFonts w:ascii="Consolas" w:hAnsi="Consolas" w:cs="Consolas"/>
+          <w:color w:val="0000FF"/>
+          <w:sz w:val="14"/>
+          <w:szCs w:val="14"/>
+        </w:rPr>
+        <w:t>set</w:t>
+      </w:r>
+      <w:r>
+        <w:rPr>
+          <w:rFonts w:ascii="Consolas" w:hAnsi="Consolas" w:cs="Consolas"/>
+          <w:sz w:val="14"/>
+          <w:szCs w:val="14"/>
+        </w:rPr>
+        <w:t>; }</w:t>
       </w:r>
     </w:p>
     <w:p>
@@ -9505,8 +9736,6 @@
           <w:lang w:val="en-US"/>
         </w:rPr>
       </w:pPr>
-      <w:bookmarkStart w:id="0" w:name="_GoBack"/>
-      <w:bookmarkEnd w:id="0"/>
     </w:p>
     <w:p>
       <w:pPr>

--- a/Conception.docx
+++ b/Conception.docx
@@ -148,19 +148,11 @@
         </w:rPr>
         <w:t xml:space="preserve">All </w:t>
       </w:r>
-      <w:proofErr w:type="spellStart"/>
-      <w:r>
-        <w:rPr>
-          <w:lang w:val="en-US"/>
-        </w:rPr>
-        <w:t>MutableItem</w:t>
-      </w:r>
-      <w:proofErr w:type="spellEnd"/>
-      <w:r>
-        <w:rPr>
-          <w:lang w:val="en-US"/>
-        </w:rPr>
-        <w:t xml:space="preserve"> creation:</w:t>
+      <w:r>
+        <w:rPr>
+          <w:lang w:val="en-US"/>
+        </w:rPr>
+        <w:t>MutableItem creation:</w:t>
       </w:r>
     </w:p>
     <w:p>
@@ -182,21 +174,7 @@
         <w:rPr>
           <w:lang w:val="en-US"/>
         </w:rPr>
-        <w:t xml:space="preserve">For each </w:t>
-      </w:r>
-      <w:proofErr w:type="spellStart"/>
-      <w:r>
-        <w:rPr>
-          <w:lang w:val="en-US"/>
-        </w:rPr>
-        <w:t>StObj</w:t>
-      </w:r>
-      <w:proofErr w:type="spellEnd"/>
-      <w:r>
-        <w:rPr>
-          <w:lang w:val="en-US"/>
-        </w:rPr>
-        <w:t xml:space="preserve"> path to a concrete class:</w:t>
+        <w:t>For each StObj path to a concrete class:</w:t>
       </w:r>
     </w:p>
     <w:p>
@@ -236,21 +214,7 @@
         <w:rPr>
           <w:lang w:val="en-US"/>
         </w:rPr>
-        <w:t xml:space="preserve">, by </w:t>
-      </w:r>
-      <w:proofErr w:type="spellStart"/>
-      <w:r>
-        <w:rPr>
-          <w:lang w:val="en-US"/>
-        </w:rPr>
-        <w:t>Activator.CreateInstance</w:t>
-      </w:r>
-      <w:proofErr w:type="spellEnd"/>
-      <w:r>
-        <w:rPr>
-          <w:lang w:val="en-US"/>
-        </w:rPr>
-        <w:t xml:space="preserve"> on the </w:t>
+        <w:t xml:space="preserve">, by Activator.CreateInstance on the </w:t>
       </w:r>
       <w:r>
         <w:rPr>
@@ -290,21 +254,7 @@
         <w:rPr>
           <w:lang w:val="en-US"/>
         </w:rPr>
-        <w:t xml:space="preserve">A </w:t>
-      </w:r>
-      <w:proofErr w:type="spellStart"/>
-      <w:r>
-        <w:rPr>
-          <w:lang w:val="en-US"/>
-        </w:rPr>
-        <w:t>MutableItem</w:t>
-      </w:r>
-      <w:proofErr w:type="spellEnd"/>
-      <w:r>
-        <w:rPr>
-          <w:lang w:val="en-US"/>
-        </w:rPr>
-        <w:t xml:space="preserve"> is created for each Type in the path (from root to leaf).</w:t>
+        <w:t>A MutableItem is created for each Type in the path (from root to leaf).</w:t>
       </w:r>
     </w:p>
     <w:p>
@@ -326,23 +276,8 @@
         <w:rPr>
           <w:lang w:val="en-US"/>
         </w:rPr>
-        <w:t xml:space="preserve">The </w:t>
-      </w:r>
-      <w:proofErr w:type="spellStart"/>
-      <w:r>
-        <w:rPr>
-          <w:lang w:val="en-US"/>
-        </w:rPr>
-        <w:t>MutableItem</w:t>
-      </w:r>
-      <w:proofErr w:type="spellEnd"/>
-      <w:r>
-        <w:rPr>
-          <w:lang w:val="en-US"/>
-        </w:rPr>
-        <w:t xml:space="preserve"> </w:t>
-      </w:r>
-      <w:proofErr w:type="gramStart"/>
+        <w:t xml:space="preserve">The MutableItem </w:t>
+      </w:r>
       <w:r>
         <w:rPr>
           <w:lang w:val="en-US"/>
@@ -353,14 +288,7 @@
         <w:rPr>
           <w:lang w:val="en-US"/>
         </w:rPr>
-        <w:t xml:space="preserve"> configured</w:t>
-      </w:r>
-      <w:proofErr w:type="gramEnd"/>
-      <w:r>
-        <w:rPr>
-          <w:lang w:val="en-US"/>
-        </w:rPr>
-        <w:t xml:space="preserve"> from leaf to root.</w:t>
+        <w:t xml:space="preserve"> configured from leaf to root.</w:t>
       </w:r>
     </w:p>
     <w:p>
@@ -400,21 +328,7 @@
         <w:rPr>
           <w:lang w:val="en-US"/>
         </w:rPr>
-        <w:t xml:space="preserve"> Container, Generalization, Requires, </w:t>
-      </w:r>
-      <w:proofErr w:type="spellStart"/>
-      <w:r>
-        <w:rPr>
-          <w:lang w:val="en-US"/>
-        </w:rPr>
-        <w:t>RequiredBy</w:t>
-      </w:r>
-      <w:proofErr w:type="spellEnd"/>
-      <w:r>
-        <w:rPr>
-          <w:lang w:val="en-US"/>
-        </w:rPr>
-        <w:t xml:space="preserve"> are initialized.</w:t>
+        <w:t xml:space="preserve"> Container, Generalization, Requires, RequiredBy are initialized.</w:t>
       </w:r>
     </w:p>
     <w:p>
@@ -524,21 +438,7 @@
         <w:rPr>
           <w:lang w:val="en-US"/>
         </w:rPr>
-        <w:t xml:space="preserve">can configure the </w:t>
-      </w:r>
-      <w:proofErr w:type="spellStart"/>
-      <w:r>
-        <w:rPr>
-          <w:lang w:val="en-US"/>
-        </w:rPr>
-        <w:t>MutableItem</w:t>
-      </w:r>
-      <w:proofErr w:type="spellEnd"/>
-      <w:r>
-        <w:rPr>
-          <w:lang w:val="en-US"/>
-        </w:rPr>
-        <w:t>.</w:t>
+        <w:t>can configure the MutableItem.</w:t>
       </w:r>
     </w:p>
     <w:p>
@@ -588,27 +488,13 @@
         <w:rPr>
           <w:lang w:val="en-US"/>
         </w:rPr>
-        <w:t xml:space="preserve">or each </w:t>
-      </w:r>
-      <w:proofErr w:type="spellStart"/>
-      <w:r>
-        <w:rPr>
-          <w:lang w:val="en-US"/>
-        </w:rPr>
-        <w:t>Mutable</w:t>
-      </w:r>
-      <w:r>
-        <w:rPr>
-          <w:lang w:val="en-US"/>
-        </w:rPr>
-        <w:t>Item</w:t>
-      </w:r>
-      <w:proofErr w:type="spellEnd"/>
-      <w:r>
-        <w:rPr>
-          <w:lang w:val="en-US"/>
-        </w:rPr>
-        <w:t xml:space="preserve">, Typed dependencies </w:t>
+        <w:t>or each Mutable</w:t>
+      </w:r>
+      <w:r>
+        <w:rPr>
+          <w:lang w:val="en-US"/>
+        </w:rPr>
+        <w:t xml:space="preserve">Item, Typed dependencies </w:t>
       </w:r>
       <w:r>
         <w:rPr>
@@ -620,21 +506,7 @@
         <w:rPr>
           <w:lang w:val="en-US"/>
         </w:rPr>
-        <w:t xml:space="preserve">are resolved to their associated </w:t>
-      </w:r>
-      <w:proofErr w:type="spellStart"/>
-      <w:r>
-        <w:rPr>
-          <w:lang w:val="en-US"/>
-        </w:rPr>
-        <w:t>MutableItem</w:t>
-      </w:r>
-      <w:proofErr w:type="spellEnd"/>
-      <w:r>
-        <w:rPr>
-          <w:lang w:val="en-US"/>
-        </w:rPr>
-        <w:t>.</w:t>
+        <w:t>are resolved to their associated MutableItem.</w:t>
       </w:r>
     </w:p>
     <w:p>
@@ -690,21 +562,7 @@
         <w:rPr>
           <w:lang w:val="en-US"/>
         </w:rPr>
-        <w:t xml:space="preserve">to sort the </w:t>
-      </w:r>
-      <w:proofErr w:type="spellStart"/>
-      <w:r>
-        <w:rPr>
-          <w:lang w:val="en-US"/>
-        </w:rPr>
-        <w:t>MutableItems</w:t>
-      </w:r>
-      <w:proofErr w:type="spellEnd"/>
-      <w:r>
-        <w:rPr>
-          <w:lang w:val="en-US"/>
-        </w:rPr>
-        <w:t>.</w:t>
+        <w:t>to sort the MutableItems.</w:t>
       </w:r>
     </w:p>
     <w:p>
@@ -748,21 +606,7 @@
         <w:rPr>
           <w:lang w:val="en-US"/>
         </w:rPr>
-        <w:t xml:space="preserve">For each </w:t>
-      </w:r>
-      <w:proofErr w:type="spellStart"/>
-      <w:r>
-        <w:rPr>
-          <w:lang w:val="en-US"/>
-        </w:rPr>
-        <w:t>MutableItem</w:t>
-      </w:r>
-      <w:proofErr w:type="spellEnd"/>
-      <w:r>
-        <w:rPr>
-          <w:lang w:val="en-US"/>
-        </w:rPr>
-        <w:t xml:space="preserve"> (sorted) resolve ambient properties.</w:t>
+        <w:t>For each MutableItem (sorted) resolve ambient properties.</w:t>
       </w:r>
       <w:r>
         <w:rPr>
@@ -787,21 +631,7 @@
         <w:rPr>
           <w:lang w:val="en-US"/>
         </w:rPr>
-        <w:t xml:space="preserve">This currently uses the fact that the </w:t>
-      </w:r>
-      <w:proofErr w:type="spellStart"/>
-      <w:r>
-        <w:rPr>
-          <w:lang w:val="en-US"/>
-        </w:rPr>
-        <w:t>DependencySorter</w:t>
-      </w:r>
-      <w:proofErr w:type="spellEnd"/>
-      <w:r>
-        <w:rPr>
-          <w:lang w:val="en-US"/>
-        </w:rPr>
-        <w:t xml:space="preserve"> handles Container inheritance through the Generalization reference…</w:t>
+        <w:t>This currently uses the fact that the DependencySorter handles Container inheritance through the Generalization reference…</w:t>
       </w:r>
     </w:p>
     <w:p>
@@ -823,21 +653,7 @@
         <w:rPr>
           <w:lang w:val="en-US"/>
         </w:rPr>
-        <w:t xml:space="preserve">For each </w:t>
-      </w:r>
-      <w:proofErr w:type="spellStart"/>
-      <w:r>
-        <w:rPr>
-          <w:lang w:val="en-US"/>
-        </w:rPr>
-        <w:t>MutableItem</w:t>
-      </w:r>
-      <w:proofErr w:type="spellEnd"/>
-      <w:r>
-        <w:rPr>
-          <w:lang w:val="en-US"/>
-        </w:rPr>
-        <w:t xml:space="preserve"> (sorted) call Construct methods.</w:t>
+        <w:t>For each MutableItem (sorted) call Construct methods.</w:t>
       </w:r>
     </w:p>
     <w:p>
@@ -867,7 +683,6 @@
         </w:rPr>
         <w:t xml:space="preserve">Depending on </w:t>
       </w:r>
-      <w:proofErr w:type="spellStart"/>
       <w:r>
         <w:rPr>
           <w:rFonts w:ascii="Consolas" w:hAnsi="Consolas" w:cs="Consolas"/>
@@ -878,7 +693,6 @@
         </w:rPr>
         <w:t>StObjCollector.CallConstructBeforeResolvingProperties</w:t>
       </w:r>
-      <w:proofErr w:type="spellEnd"/>
       <w:r>
         <w:rPr>
           <w:lang w:val="en-US"/>
@@ -972,21 +786,7 @@
         <w:rPr>
           <w:lang w:val="en-US"/>
         </w:rPr>
-        <w:t xml:space="preserve">If we want Ambient Properties to participate in dependency order they must be resolved earlier, before the sort but after the </w:t>
-      </w:r>
-      <w:proofErr w:type="spellStart"/>
-      <w:r>
-        <w:rPr>
-          <w:lang w:val="en-US"/>
-        </w:rPr>
-        <w:t>MutableItems</w:t>
-      </w:r>
-      <w:proofErr w:type="spellEnd"/>
-      <w:r>
-        <w:rPr>
-          <w:lang w:val="en-US"/>
-        </w:rPr>
-        <w:t xml:space="preserve"> binding: between 2.a and 2.b.</w:t>
+        <w:t>If we want Ambient Properties to participate in dependency order they must be resolved earlier, before the sort but after the MutableItems binding: between 2.a and 2.b.</w:t>
       </w:r>
       <w:r>
         <w:rPr>
@@ -995,7 +795,6 @@
         <w:br/>
         <w:t xml:space="preserve">The </w:t>
       </w:r>
-      <w:proofErr w:type="spellStart"/>
       <w:r>
         <w:rPr>
           <w:rFonts w:ascii="Consolas" w:hAnsi="Consolas" w:cs="Consolas"/>
@@ -1006,7 +805,6 @@
         </w:rPr>
         <w:t>CallConstructBeforeResolvingProperties</w:t>
       </w:r>
-      <w:proofErr w:type="spellEnd"/>
       <w:r>
         <w:rPr>
           <w:lang w:val="en-US"/>
@@ -1024,21 +822,7 @@
         <w:rPr>
           <w:lang w:val="en-US"/>
         </w:rPr>
-        <w:t xml:space="preserve">We can no more rely on Container inheritance provided by the </w:t>
-      </w:r>
-      <w:proofErr w:type="spellStart"/>
-      <w:r>
-        <w:rPr>
-          <w:lang w:val="en-US"/>
-        </w:rPr>
-        <w:t>DependencySorter</w:t>
-      </w:r>
-      <w:proofErr w:type="spellEnd"/>
-      <w:r>
-        <w:rPr>
-          <w:lang w:val="en-US"/>
-        </w:rPr>
-        <w:t xml:space="preserve">. Instead, we must resolve the Container inheritance </w:t>
+        <w:t xml:space="preserve">We can no more rely on Container inheritance provided by the DependencySorter. Instead, we must resolve the Container inheritance </w:t>
       </w:r>
       <w:r>
         <w:rPr>
@@ -1126,21 +910,7 @@
         <w:rPr>
           <w:lang w:val="en-US"/>
         </w:rPr>
-        <w:t xml:space="preserve">All </w:t>
-      </w:r>
-      <w:proofErr w:type="spellStart"/>
-      <w:r>
-        <w:rPr>
-          <w:lang w:val="en-US"/>
-        </w:rPr>
-        <w:t>MutableItem</w:t>
-      </w:r>
-      <w:proofErr w:type="spellEnd"/>
-      <w:r>
-        <w:rPr>
-          <w:lang w:val="en-US"/>
-        </w:rPr>
-        <w:t xml:space="preserve"> creation:</w:t>
+        <w:t>All MutableItem creation:</w:t>
       </w:r>
     </w:p>
     <w:p>
@@ -1162,21 +932,7 @@
         <w:rPr>
           <w:lang w:val="en-US"/>
         </w:rPr>
-        <w:t xml:space="preserve">For each </w:t>
-      </w:r>
-      <w:proofErr w:type="spellStart"/>
-      <w:r>
-        <w:rPr>
-          <w:lang w:val="en-US"/>
-        </w:rPr>
-        <w:t>StObj</w:t>
-      </w:r>
-      <w:proofErr w:type="spellEnd"/>
-      <w:r>
-        <w:rPr>
-          <w:lang w:val="en-US"/>
-        </w:rPr>
-        <w:t xml:space="preserve"> path to a concrete class:</w:t>
+        <w:t>For each StObj path to a concrete class:</w:t>
       </w:r>
     </w:p>
     <w:p>
@@ -1198,21 +954,7 @@
         <w:rPr>
           <w:lang w:val="en-US"/>
         </w:rPr>
-        <w:t xml:space="preserve">Creation of the Structured Object instance (the leaf type of the path), by </w:t>
-      </w:r>
-      <w:proofErr w:type="spellStart"/>
-      <w:r>
-        <w:rPr>
-          <w:lang w:val="en-US"/>
-        </w:rPr>
-        <w:t>Activator.CreateInstance</w:t>
-      </w:r>
-      <w:proofErr w:type="spellEnd"/>
-      <w:r>
-        <w:rPr>
-          <w:lang w:val="en-US"/>
-        </w:rPr>
-        <w:t xml:space="preserve"> on the default constructor.</w:t>
+        <w:t>Creation of the Structured Object instance (the leaf type of the path), by Activator.CreateInstance on the default constructor.</w:t>
       </w:r>
     </w:p>
     <w:p>
@@ -1234,21 +976,7 @@
         <w:rPr>
           <w:lang w:val="en-US"/>
         </w:rPr>
-        <w:t xml:space="preserve">A </w:t>
-      </w:r>
-      <w:proofErr w:type="spellStart"/>
-      <w:r>
-        <w:rPr>
-          <w:lang w:val="en-US"/>
-        </w:rPr>
-        <w:t>MutableItem</w:t>
-      </w:r>
-      <w:proofErr w:type="spellEnd"/>
-      <w:r>
-        <w:rPr>
-          <w:lang w:val="en-US"/>
-        </w:rPr>
-        <w:t xml:space="preserve"> is created for each Type in the path (from root to leaf).</w:t>
+        <w:t>A MutableItem is created for each Type in the path (from root to leaf).</w:t>
       </w:r>
     </w:p>
     <w:p>
@@ -1270,23 +998,8 @@
         <w:rPr>
           <w:lang w:val="en-US"/>
         </w:rPr>
-        <w:t xml:space="preserve">The </w:t>
-      </w:r>
-      <w:proofErr w:type="spellStart"/>
-      <w:r>
-        <w:rPr>
-          <w:lang w:val="en-US"/>
-        </w:rPr>
-        <w:t>MutableItem</w:t>
-      </w:r>
-      <w:proofErr w:type="spellEnd"/>
-      <w:r>
-        <w:rPr>
-          <w:lang w:val="en-US"/>
-        </w:rPr>
-        <w:t xml:space="preserve"> </w:t>
-      </w:r>
-      <w:proofErr w:type="gramStart"/>
+        <w:t xml:space="preserve">The MutableItem </w:t>
+      </w:r>
       <w:r>
         <w:rPr>
           <w:lang w:val="en-US"/>
@@ -1297,14 +1010,7 @@
         <w:rPr>
           <w:lang w:val="en-US"/>
         </w:rPr>
-        <w:t xml:space="preserve"> configured</w:t>
-      </w:r>
-      <w:proofErr w:type="gramEnd"/>
-      <w:r>
-        <w:rPr>
-          <w:lang w:val="en-US"/>
-        </w:rPr>
-        <w:t xml:space="preserve"> from leaf to root.</w:t>
+        <w:t xml:space="preserve"> configured from leaf to root.</w:t>
       </w:r>
     </w:p>
     <w:p>
@@ -1327,21 +1033,7 @@
           <w:lang w:val="en-US"/>
         </w:rPr>
         <w:lastRenderedPageBreak/>
-        <w:t xml:space="preserve">Information at type level is applied (attributes). Container, Generalization, Requires, </w:t>
-      </w:r>
-      <w:proofErr w:type="spellStart"/>
-      <w:r>
-        <w:rPr>
-          <w:lang w:val="en-US"/>
-        </w:rPr>
-        <w:t>RequiredBy</w:t>
-      </w:r>
-      <w:proofErr w:type="spellEnd"/>
-      <w:r>
-        <w:rPr>
-          <w:lang w:val="en-US"/>
-        </w:rPr>
-        <w:t xml:space="preserve"> are initialized.</w:t>
+        <w:t>Information at type level is applied (attributes). Container, Generalization, Requires, RequiredBy are initialized.</w:t>
       </w:r>
     </w:p>
     <w:p>
@@ -1451,21 +1143,7 @@
         <w:rPr>
           <w:lang w:val="en-US"/>
         </w:rPr>
-        <w:t xml:space="preserve">can configure the </w:t>
-      </w:r>
-      <w:proofErr w:type="spellStart"/>
-      <w:r>
-        <w:rPr>
-          <w:lang w:val="en-US"/>
-        </w:rPr>
-        <w:t>MutableItem</w:t>
-      </w:r>
-      <w:proofErr w:type="spellEnd"/>
-      <w:r>
-        <w:rPr>
-          <w:lang w:val="en-US"/>
-        </w:rPr>
-        <w:t>.</w:t>
+        <w:t>can configure the MutableItem.</w:t>
       </w:r>
     </w:p>
     <w:p>
@@ -1517,7 +1195,6 @@
         </w:rPr>
         <w:t xml:space="preserve"> </w:t>
       </w:r>
-      <w:proofErr w:type="spellStart"/>
       <w:r>
         <w:rPr>
           <w:lang w:val="en-US"/>
@@ -1530,7 +1207,6 @@
         </w:rPr>
         <w:t>s</w:t>
       </w:r>
-      <w:proofErr w:type="spellEnd"/>
       <w:r>
         <w:rPr>
           <w:lang w:val="en-US"/>
@@ -1571,21 +1247,7 @@
         <w:rPr>
           <w:lang w:val="en-US"/>
         </w:rPr>
-        <w:t xml:space="preserve">Typed dependencies (container, requires, etc.) are resolved to their associated </w:t>
-      </w:r>
-      <w:proofErr w:type="spellStart"/>
-      <w:r>
-        <w:rPr>
-          <w:lang w:val="en-US"/>
-        </w:rPr>
-        <w:t>MutableItem</w:t>
-      </w:r>
-      <w:proofErr w:type="spellEnd"/>
-      <w:r>
-        <w:rPr>
-          <w:lang w:val="en-US"/>
-        </w:rPr>
-        <w:t>.</w:t>
+        <w:t>Typed dependencies (container, requires, etc.) are resolved to their associated MutableItem.</w:t>
       </w:r>
     </w:p>
     <w:p>
@@ -1771,21 +1433,7 @@
         <w:rPr>
           <w:lang w:val="en-US"/>
         </w:rPr>
-        <w:t xml:space="preserve">to sort the </w:t>
-      </w:r>
-      <w:proofErr w:type="spellStart"/>
-      <w:r>
-        <w:rPr>
-          <w:lang w:val="en-US"/>
-        </w:rPr>
-        <w:t>MutableItems</w:t>
-      </w:r>
-      <w:proofErr w:type="spellEnd"/>
-      <w:r>
-        <w:rPr>
-          <w:lang w:val="en-US"/>
-        </w:rPr>
-        <w:t>.</w:t>
+        <w:t>to sort the MutableItems.</w:t>
       </w:r>
     </w:p>
     <w:p>
@@ -1829,21 +1477,7 @@
         <w:rPr>
           <w:lang w:val="en-US"/>
         </w:rPr>
-        <w:t xml:space="preserve">For each </w:t>
-      </w:r>
-      <w:proofErr w:type="spellStart"/>
-      <w:r>
-        <w:rPr>
-          <w:lang w:val="en-US"/>
-        </w:rPr>
-        <w:t>MutableItem</w:t>
-      </w:r>
-      <w:proofErr w:type="spellEnd"/>
-      <w:r>
-        <w:rPr>
-          <w:lang w:val="en-US"/>
-        </w:rPr>
-        <w:t xml:space="preserve"> </w:t>
+        <w:t xml:space="preserve">For each MutableItem </w:t>
       </w:r>
       <w:r>
         <w:rPr>
@@ -1886,21 +1520,7 @@
         <w:rPr>
           <w:lang w:val="en-US"/>
         </w:rPr>
-        <w:t xml:space="preserve">As of start of December, this has changed with the introduction of </w:t>
-      </w:r>
-      <w:proofErr w:type="spellStart"/>
-      <w:r>
-        <w:rPr>
-          <w:lang w:val="en-US"/>
-        </w:rPr>
-        <w:t>StObjProperties</w:t>
-      </w:r>
-      <w:proofErr w:type="spellEnd"/>
-      <w:r>
-        <w:rPr>
-          <w:lang w:val="en-US"/>
-        </w:rPr>
-        <w:t>.</w:t>
+        <w:t>As of start of December, this has changed with the introduction of StObjProperties.</w:t>
       </w:r>
     </w:p>
     <w:p>
@@ -1965,14 +1585,12 @@
           <w:lang w:val="en-US"/>
         </w:rPr>
       </w:pPr>
-      <w:proofErr w:type="spellStart"/>
       <w:r>
         <w:rPr>
           <w:lang w:val="en-US"/>
         </w:rPr>
         <w:t>AssemblyRegisterer</w:t>
       </w:r>
-      <w:proofErr w:type="spellEnd"/>
     </w:p>
     <w:p>
       <w:pPr>
@@ -1981,7 +1599,6 @@
           <w:lang w:val="en-US"/>
         </w:rPr>
       </w:pPr>
-      <w:proofErr w:type="gramStart"/>
       <w:r>
         <w:rPr>
           <w:lang w:val="en-US"/>
@@ -1994,7 +1611,6 @@
         </w:rPr>
         <w:t xml:space="preserve"> in assemblies.</w:t>
       </w:r>
-      <w:proofErr w:type="gramEnd"/>
     </w:p>
     <w:p>
       <w:pPr>
@@ -2015,14 +1631,12 @@
           <w:lang w:val="en-US"/>
         </w:rPr>
       </w:pPr>
-      <w:proofErr w:type="spellStart"/>
       <w:r>
         <w:rPr>
           <w:lang w:val="en-US"/>
         </w:rPr>
         <w:t>StObjCollector</w:t>
       </w:r>
-      <w:proofErr w:type="spellEnd"/>
     </w:p>
     <w:p>
       <w:pPr>
@@ -2035,21 +1649,7 @@
         <w:rPr>
           <w:lang w:val="en-US"/>
         </w:rPr>
-        <w:t xml:space="preserve">Starts from registered types and produces an ordered list of </w:t>
-      </w:r>
-      <w:proofErr w:type="spellStart"/>
-      <w:r>
-        <w:rPr>
-          <w:lang w:val="en-US"/>
-        </w:rPr>
-        <w:t>IStObj</w:t>
-      </w:r>
-      <w:proofErr w:type="spellEnd"/>
-      <w:r>
-        <w:rPr>
-          <w:lang w:val="en-US"/>
-        </w:rPr>
-        <w:t xml:space="preserve"> (slice of object ordered by their dependencies)</w:t>
+        <w:t>Starts from registered types and produces an ordered list of IStObj (slice of object ordered by their dependencies)</w:t>
       </w:r>
       <w:r>
         <w:rPr>
@@ -2083,14 +1683,12 @@
           <w:lang w:val="en-US"/>
         </w:rPr>
       </w:pPr>
-      <w:proofErr w:type="spellStart"/>
       <w:r>
         <w:rPr>
           <w:lang w:val="en-US"/>
         </w:rPr>
         <w:t>StObjSetupBuilder</w:t>
       </w:r>
-      <w:proofErr w:type="spellEnd"/>
     </w:p>
     <w:p>
       <w:pPr>
@@ -2115,21 +1713,7 @@
         <w:rPr>
           <w:lang w:val="en-US"/>
         </w:rPr>
-        <w:t xml:space="preserve"> of </w:t>
-      </w:r>
-      <w:proofErr w:type="spellStart"/>
-      <w:r>
-        <w:rPr>
-          <w:lang w:val="en-US"/>
-        </w:rPr>
-        <w:t>IStObj</w:t>
-      </w:r>
-      <w:proofErr w:type="spellEnd"/>
-      <w:r>
-        <w:rPr>
-          <w:lang w:val="en-US"/>
-        </w:rPr>
-        <w:t xml:space="preserve"> </w:t>
+        <w:t xml:space="preserve"> of IStObj </w:t>
       </w:r>
       <w:r>
         <w:rPr>
@@ -2147,21 +1731,7 @@
         <w:rPr>
           <w:lang w:val="en-US"/>
         </w:rPr>
-        <w:t xml:space="preserve">and produces a collection of </w:t>
-      </w:r>
-      <w:proofErr w:type="spellStart"/>
-      <w:r>
-        <w:rPr>
-          <w:lang w:val="en-US"/>
-        </w:rPr>
-        <w:t>ISetupItem</w:t>
-      </w:r>
-      <w:proofErr w:type="spellEnd"/>
-      <w:r>
-        <w:rPr>
-          <w:lang w:val="en-US"/>
-        </w:rPr>
-        <w:t>.</w:t>
+        <w:t>and produces a collection of ISetupItem.</w:t>
       </w:r>
     </w:p>
     <w:p>
@@ -2183,14 +1753,12 @@
           <w:lang w:val="en-US"/>
         </w:rPr>
       </w:pPr>
-      <w:proofErr w:type="spellStart"/>
       <w:r>
         <w:rPr>
           <w:lang w:val="en-US"/>
         </w:rPr>
         <w:t>SetupCenter</w:t>
       </w:r>
-      <w:proofErr w:type="spellEnd"/>
     </w:p>
     <w:p>
       <w:pPr>
@@ -2203,21 +1771,7 @@
         <w:rPr>
           <w:lang w:val="en-US"/>
         </w:rPr>
-        <w:t xml:space="preserve">Starts from multiple sets of </w:t>
-      </w:r>
-      <w:proofErr w:type="spellStart"/>
-      <w:r>
-        <w:rPr>
-          <w:lang w:val="en-US"/>
-        </w:rPr>
-        <w:t>IDependentItem</w:t>
-      </w:r>
-      <w:proofErr w:type="spellEnd"/>
-      <w:r>
-        <w:rPr>
-          <w:lang w:val="en-US"/>
-        </w:rPr>
-        <w:t>, sorts them</w:t>
+        <w:t>Starts from multiple sets of IDependentItem, sorts them</w:t>
       </w:r>
       <w:r>
         <w:rPr>
@@ -2235,41 +1789,13 @@
         <w:rPr>
           <w:lang w:val="en-US"/>
         </w:rPr>
-        <w:t xml:space="preserve">a </w:t>
-      </w:r>
-      <w:proofErr w:type="spellStart"/>
-      <w:r>
-        <w:rPr>
-          <w:lang w:val="en-US"/>
-        </w:rPr>
-        <w:t>SetupDriver</w:t>
-      </w:r>
-      <w:proofErr w:type="spellEnd"/>
-      <w:r>
-        <w:rPr>
-          <w:lang w:val="en-US"/>
-        </w:rPr>
-        <w:t xml:space="preserve"> to each of them </w:t>
-      </w:r>
-      <w:r>
-        <w:rPr>
-          <w:lang w:val="en-US"/>
-        </w:rPr>
-        <w:t xml:space="preserve">and executes the </w:t>
-      </w:r>
-      <w:proofErr w:type="spellStart"/>
-      <w:r>
-        <w:rPr>
-          <w:lang w:val="en-US"/>
-        </w:rPr>
-        <w:t>Init</w:t>
-      </w:r>
-      <w:proofErr w:type="spellEnd"/>
-      <w:r>
-        <w:rPr>
-          <w:lang w:val="en-US"/>
-        </w:rPr>
-        <w:t>/Install/Settle</w:t>
+        <w:t xml:space="preserve">a SetupDriver to each of them </w:t>
+      </w:r>
+      <w:r>
+        <w:rPr>
+          <w:lang w:val="en-US"/>
+        </w:rPr>
+        <w:t>and executes the Init/Install/Settle</w:t>
       </w:r>
       <w:r>
         <w:rPr>
@@ -2332,7 +1858,6 @@
                 <w:rFonts w:ascii="Arial Unicode MS" w:eastAsia="Arial Unicode MS" w:hAnsi="Arial Unicode MS" w:cs="Arial Unicode MS"/>
               </w:rPr>
             </w:pPr>
-            <w:proofErr w:type="spellStart"/>
             <w:r>
               <w:rPr>
                 <w:rFonts w:ascii="Arial Unicode MS" w:eastAsia="Arial Unicode MS" w:hAnsi="Arial Unicode MS" w:cs="Arial Unicode MS"/>
@@ -2340,7 +1865,6 @@
               <w:lastRenderedPageBreak/>
               <w:t>Character</w:t>
             </w:r>
-            <w:proofErr w:type="spellEnd"/>
           </w:p>
         </w:tc>
         <w:tc>
@@ -2373,19 +1897,11 @@
                 <w:rFonts w:ascii="Arial Unicode MS" w:eastAsia="Arial Unicode MS" w:hAnsi="Arial Unicode MS" w:cs="Arial Unicode MS"/>
               </w:rPr>
             </w:pPr>
-            <w:proofErr w:type="spellStart"/>
-            <w:r>
-              <w:rPr>
-                <w:rFonts w:ascii="Arial Unicode MS" w:eastAsia="Arial Unicode MS" w:hAnsi="Arial Unicode MS" w:cs="Arial Unicode MS"/>
-              </w:rPr>
-              <w:t>CycleExplainedElement</w:t>
-            </w:r>
-            <w:proofErr w:type="spellEnd"/>
-            <w:r>
-              <w:rPr>
-                <w:rFonts w:ascii="Arial Unicode MS" w:eastAsia="Arial Unicode MS" w:hAnsi="Arial Unicode MS" w:cs="Arial Unicode MS"/>
-              </w:rPr>
-              <w:t xml:space="preserve"> constant &amp; Description</w:t>
+            <w:r>
+              <w:rPr>
+                <w:rFonts w:ascii="Arial Unicode MS" w:eastAsia="Arial Unicode MS" w:hAnsi="Arial Unicode MS" w:cs="Arial Unicode MS"/>
+              </w:rPr>
+              <w:t>CycleExplainedElement constant &amp; Description</w:t>
             </w:r>
           </w:p>
         </w:tc>
@@ -2455,21 +1971,7 @@
               <w:rPr>
                 <w:rFonts w:ascii="Arial Unicode MS" w:eastAsia="Arial Unicode MS" w:hAnsi="Arial Unicode MS" w:cs="Arial Unicode MS"/>
               </w:rPr>
-              <w:t xml:space="preserve">Start of </w:t>
-            </w:r>
-            <w:proofErr w:type="spellStart"/>
-            <w:r>
-              <w:rPr>
-                <w:rFonts w:ascii="Arial Unicode MS" w:eastAsia="Arial Unicode MS" w:hAnsi="Arial Unicode MS" w:cs="Arial Unicode MS"/>
-              </w:rPr>
-              <w:t>list</w:t>
-            </w:r>
-            <w:proofErr w:type="spellEnd"/>
-            <w:r>
-              <w:rPr>
-                <w:rFonts w:ascii="Arial Unicode MS" w:eastAsia="Arial Unicode MS" w:hAnsi="Arial Unicode MS" w:cs="Arial Unicode MS"/>
-              </w:rPr>
-              <w:t>.</w:t>
+              <w:t>Start of list.</w:t>
             </w:r>
           </w:p>
         </w:tc>
@@ -2527,7 +2029,6 @@
                 <w:lang w:val="en-US"/>
               </w:rPr>
             </w:pPr>
-            <w:proofErr w:type="spellStart"/>
             <w:r>
               <w:rPr>
                 <w:rFonts w:ascii="Arial Unicode MS" w:eastAsia="Arial Unicode MS" w:hAnsi="Arial Unicode MS" w:cs="Arial Unicode MS"/>
@@ -2537,7 +2038,6 @@
               </w:rPr>
               <w:t>ElementOf</w:t>
             </w:r>
-            <w:proofErr w:type="spellEnd"/>
             <w:r>
               <w:rPr>
                 <w:rFonts w:ascii="Arial Unicode MS" w:eastAsia="Arial Unicode MS" w:hAnsi="Arial Unicode MS" w:cs="Arial Unicode MS"/>
@@ -2829,7 +2329,6 @@
                 <w:lang w:val="en-US"/>
               </w:rPr>
             </w:pPr>
-            <w:proofErr w:type="spellStart"/>
             <w:r>
               <w:rPr>
                 <w:rFonts w:ascii="Arial Unicode MS" w:eastAsia="Arial Unicode MS" w:hAnsi="Arial Unicode MS" w:cs="Arial Unicode MS"/>
@@ -2839,7 +2338,6 @@
               </w:rPr>
               <w:t>RequiredBy</w:t>
             </w:r>
-            <w:proofErr w:type="spellEnd"/>
             <w:r>
               <w:rPr>
                 <w:rFonts w:ascii="Arial Unicode MS" w:eastAsia="Arial Unicode MS" w:hAnsi="Arial Unicode MS" w:cs="Arial Unicode MS"/>
@@ -2931,7 +2429,6 @@
                 <w:lang w:val="en-US"/>
               </w:rPr>
             </w:pPr>
-            <w:proofErr w:type="spellStart"/>
             <w:r>
               <w:rPr>
                 <w:rFonts w:ascii="Arial Unicode MS" w:eastAsia="Arial Unicode MS" w:hAnsi="Arial Unicode MS" w:cs="Arial Unicode MS"/>
@@ -2941,7 +2438,6 @@
               </w:rPr>
               <w:t>RequiresRequiredBy</w:t>
             </w:r>
-            <w:proofErr w:type="spellEnd"/>
             <w:r>
               <w:rPr>
                 <w:rFonts w:ascii="Arial Unicode MS" w:eastAsia="Arial Unicode MS" w:hAnsi="Arial Unicode MS" w:cs="Arial Unicode MS"/>
@@ -3075,7 +2571,6 @@
                 <w:lang w:val="en-US"/>
               </w:rPr>
             </w:pPr>
-            <w:proofErr w:type="spellStart"/>
             <w:r>
               <w:rPr>
                 <w:rFonts w:ascii="Arial Unicode MS" w:eastAsia="Arial Unicode MS" w:hAnsi="Arial Unicode MS" w:cs="Arial Unicode MS"/>
@@ -3094,7 +2589,6 @@
               </w:rPr>
               <w:t>Container</w:t>
             </w:r>
-            <w:proofErr w:type="spellEnd"/>
             <w:r>
               <w:rPr>
                 <w:rFonts w:ascii="Arial Unicode MS" w:eastAsia="Arial Unicode MS" w:hAnsi="Arial Unicode MS" w:cs="Arial Unicode MS"/>
@@ -3192,7 +2686,6 @@
                 <w:rFonts w:ascii="Arial Unicode MS" w:eastAsia="Arial Unicode MS" w:hAnsi="Arial Unicode MS" w:cs="Arial Unicode MS"/>
               </w:rPr>
             </w:pPr>
-            <w:proofErr w:type="spellStart"/>
             <w:r>
               <w:rPr>
                 <w:rFonts w:ascii="Arial Unicode MS" w:eastAsia="Arial Unicode MS" w:hAnsi="Arial Unicode MS" w:cs="Arial Unicode MS"/>
@@ -3209,7 +2702,6 @@
               </w:rPr>
               <w:t>Contains</w:t>
             </w:r>
-            <w:proofErr w:type="spellEnd"/>
             <w:r>
               <w:rPr>
                 <w:rFonts w:ascii="Arial Unicode MS" w:eastAsia="Arial Unicode MS" w:hAnsi="Arial Unicode MS" w:cs="Arial Unicode MS"/>
@@ -3228,19 +2720,11 @@
               </w:rPr>
               <w:t xml:space="preserve">C </w:t>
             </w:r>
-            <w:proofErr w:type="spellStart"/>
-            <w:r>
-              <w:rPr>
-                <w:rFonts w:ascii="Arial Unicode MS" w:eastAsia="Arial Unicode MS" w:hAnsi="Arial Unicode MS" w:cs="Arial Unicode MS"/>
-              </w:rPr>
-              <w:t>contains</w:t>
-            </w:r>
-            <w:proofErr w:type="spellEnd"/>
-            <w:r>
-              <w:rPr>
-                <w:rFonts w:ascii="Arial Unicode MS" w:eastAsia="Arial Unicode MS" w:hAnsi="Arial Unicode MS" w:cs="Arial Unicode MS"/>
-              </w:rPr>
-              <w:t xml:space="preserve"> Item</w:t>
+            <w:r>
+              <w:rPr>
+                <w:rFonts w:ascii="Arial Unicode MS" w:eastAsia="Arial Unicode MS" w:hAnsi="Arial Unicode MS" w:cs="Arial Unicode MS"/>
+              </w:rPr>
+              <w:t>contains Item</w:t>
             </w:r>
             <w:r>
               <w:rPr>
@@ -3316,7 +2800,6 @@
                 <w:lang w:val="en-US"/>
               </w:rPr>
             </w:pPr>
-            <w:proofErr w:type="spellStart"/>
             <w:r>
               <w:rPr>
                 <w:rFonts w:ascii="Arial Unicode MS" w:eastAsia="Arial Unicode MS" w:hAnsi="Arial Unicode MS" w:cs="Arial Unicode MS"/>
@@ -3324,17 +2807,7 @@
                 <w:bCs/>
                 <w:lang w:val="en-US"/>
               </w:rPr>
-              <w:t>GeneralizedBy</w:t>
-            </w:r>
-            <w:proofErr w:type="spellEnd"/>
-            <w:r>
-              <w:rPr>
-                <w:rFonts w:ascii="Arial Unicode MS" w:eastAsia="Arial Unicode MS" w:hAnsi="Arial Unicode MS" w:cs="Arial Unicode MS"/>
-                <w:b/>
-                <w:bCs/>
-                <w:lang w:val="en-US"/>
-              </w:rPr>
-              <w:t> </w:t>
+              <w:t>GeneralizedBy </w:t>
             </w:r>
             <w:r>
               <w:rPr>
@@ -3390,7 +2863,6 @@
           <w:lang w:val="en-US"/>
         </w:rPr>
       </w:pPr>
-      <w:proofErr w:type="gramStart"/>
       <w:r>
         <w:rPr>
           <w:rFonts w:ascii="Arial Unicode MS" w:eastAsia="Arial Unicode MS" w:hAnsi="Arial Unicode MS" w:cs="Arial Unicode MS"/>
@@ -3398,53 +2870,20 @@
         </w:rPr>
         <w:t>Context-Location naming.</w:t>
       </w:r>
-      <w:proofErr w:type="gramEnd"/>
-    </w:p>
-    <w:p>
-      <w:pPr>
-        <w:rPr>
-          <w:rFonts w:ascii="Arial Unicode MS" w:eastAsia="Arial Unicode MS" w:hAnsi="Arial Unicode MS" w:cs="Arial Unicode MS"/>
-          <w:lang w:val="en-US"/>
-        </w:rPr>
-      </w:pPr>
-      <w:r>
-        <w:rPr>
-          <w:rFonts w:ascii="Arial Unicode MS" w:eastAsia="Arial Unicode MS" w:hAnsi="Arial Unicode MS" w:cs="Arial Unicode MS"/>
-          <w:lang w:val="en-US"/>
-        </w:rPr>
-        <w:t xml:space="preserve">Eventually on November 17, 2012, projection from objects participating to setup into dependency </w:t>
-      </w:r>
-      <w:proofErr w:type="spellStart"/>
-      <w:r>
-        <w:rPr>
-          <w:rFonts w:ascii="Arial Unicode MS" w:eastAsia="Arial Unicode MS" w:hAnsi="Arial Unicode MS" w:cs="Arial Unicode MS"/>
-          <w:lang w:val="en-US"/>
-        </w:rPr>
-        <w:t>FullName</w:t>
-      </w:r>
-      <w:proofErr w:type="spellEnd"/>
-      <w:r>
-        <w:rPr>
-          <w:rFonts w:ascii="Arial Unicode MS" w:eastAsia="Arial Unicode MS" w:hAnsi="Arial Unicode MS" w:cs="Arial Unicode MS"/>
-          <w:lang w:val="en-US"/>
-        </w:rPr>
-        <w:t xml:space="preserve"> namespace seems on the right way… Its name is “</w:t>
-      </w:r>
-      <w:proofErr w:type="spellStart"/>
-      <w:r>
-        <w:rPr>
-          <w:rFonts w:ascii="Arial Unicode MS" w:eastAsia="Arial Unicode MS" w:hAnsi="Arial Unicode MS" w:cs="Arial Unicode MS"/>
-          <w:lang w:val="en-US"/>
-        </w:rPr>
-        <w:t>ContextLoc</w:t>
-      </w:r>
-      <w:proofErr w:type="spellEnd"/>
-      <w:r>
-        <w:rPr>
-          <w:rFonts w:ascii="Arial Unicode MS" w:eastAsia="Arial Unicode MS" w:hAnsi="Arial Unicode MS" w:cs="Arial Unicode MS"/>
-          <w:lang w:val="en-US"/>
-        </w:rPr>
-        <w:t>”</w:t>
+    </w:p>
+    <w:p>
+      <w:pPr>
+        <w:rPr>
+          <w:rFonts w:ascii="Arial Unicode MS" w:eastAsia="Arial Unicode MS" w:hAnsi="Arial Unicode MS" w:cs="Arial Unicode MS"/>
+          <w:lang w:val="en-US"/>
+        </w:rPr>
+      </w:pPr>
+      <w:r>
+        <w:rPr>
+          <w:rFonts w:ascii="Arial Unicode MS" w:eastAsia="Arial Unicode MS" w:hAnsi="Arial Unicode MS" w:cs="Arial Unicode MS"/>
+          <w:lang w:val="en-US"/>
+        </w:rPr>
+        <w:t>Eventually on November 17, 2012, projection from objects participating to setup into dependency FullName namespace seems on the right way… Its name is “ContextLoc”</w:t>
       </w:r>
       <w:r>
         <w:rPr>
@@ -3467,21 +2906,12 @@
         </w:rPr>
         <w:t>(</w:t>
       </w:r>
-      <w:proofErr w:type="gramStart"/>
-      <w:r>
-        <w:rPr>
-          <w:rFonts w:ascii="Arial Unicode MS" w:eastAsia="Arial Unicode MS" w:hAnsi="Arial Unicode MS" w:cs="Arial Unicode MS"/>
-          <w:lang w:val="en-US"/>
-        </w:rPr>
-        <w:t>and</w:t>
-      </w:r>
-      <w:proofErr w:type="gramEnd"/>
-      <w:r>
-        <w:rPr>
-          <w:rFonts w:ascii="Arial Unicode MS" w:eastAsia="Arial Unicode MS" w:hAnsi="Arial Unicode MS" w:cs="Arial Unicode MS"/>
-          <w:lang w:val="en-US"/>
-        </w:rPr>
-        <w:t xml:space="preserve"> it took me too much time to exhibit it</w:t>
+      <w:r>
+        <w:rPr>
+          <w:rFonts w:ascii="Arial Unicode MS" w:eastAsia="Arial Unicode MS" w:hAnsi="Arial Unicode MS" w:cs="Arial Unicode MS"/>
+          <w:lang w:val="en-US"/>
+        </w:rPr>
+        <w:t>and it took me too much time to exhibit it</w:t>
       </w:r>
       <w:r>
         <w:rPr>
@@ -3510,54 +2940,22 @@
           <w:rFonts w:ascii="Arial Unicode MS" w:eastAsia="Arial Unicode MS" w:hAnsi="Arial Unicode MS" w:cs="Arial Unicode MS"/>
           <w:lang w:val="en-US"/>
         </w:rPr>
-        <w:t xml:space="preserve">A projected dependent item </w:t>
-      </w:r>
-      <w:proofErr w:type="spellStart"/>
-      <w:r>
-        <w:rPr>
-          <w:rFonts w:ascii="Arial Unicode MS" w:eastAsia="Arial Unicode MS" w:hAnsi="Arial Unicode MS" w:cs="Arial Unicode MS"/>
-          <w:lang w:val="en-US"/>
-        </w:rPr>
-        <w:t>FullName</w:t>
-      </w:r>
-      <w:proofErr w:type="spellEnd"/>
-      <w:r>
-        <w:rPr>
-          <w:rFonts w:ascii="Arial Unicode MS" w:eastAsia="Arial Unicode MS" w:hAnsi="Arial Unicode MS" w:cs="Arial Unicode MS"/>
-          <w:lang w:val="en-US"/>
-        </w:rPr>
-        <w:t xml:space="preserve"> is made up of 3 parts:</w:t>
-      </w:r>
-    </w:p>
-    <w:p>
-      <w:pPr>
-        <w:rPr>
-          <w:rFonts w:ascii="Arial Unicode MS" w:eastAsia="Arial Unicode MS" w:hAnsi="Arial Unicode MS" w:cs="Arial Unicode MS"/>
-          <w:lang w:val="en-US"/>
-        </w:rPr>
-      </w:pPr>
-      <w:r>
-        <w:rPr>
-          <w:rFonts w:ascii="Arial Unicode MS" w:eastAsia="Arial Unicode MS" w:hAnsi="Arial Unicode MS" w:cs="Arial Unicode MS"/>
-          <w:lang w:val="en-US"/>
-        </w:rPr>
-        <w:t xml:space="preserve">- Context: is the object scope for </w:t>
-      </w:r>
-      <w:proofErr w:type="spellStart"/>
-      <w:r>
-        <w:rPr>
-          <w:rFonts w:ascii="Arial Unicode MS" w:eastAsia="Arial Unicode MS" w:hAnsi="Arial Unicode MS" w:cs="Arial Unicode MS"/>
-          <w:lang w:val="en-US"/>
-        </w:rPr>
-        <w:t>Dependecy</w:t>
-      </w:r>
-      <w:proofErr w:type="spellEnd"/>
-      <w:r>
-        <w:rPr>
-          <w:rFonts w:ascii="Arial Unicode MS" w:eastAsia="Arial Unicode MS" w:hAnsi="Arial Unicode MS" w:cs="Arial Unicode MS"/>
-          <w:lang w:val="en-US"/>
-        </w:rPr>
-        <w:t xml:space="preserve"> Injection and pseudo-singleton</w:t>
+        <w:t>A projected dependent item FullName is made up of 3 parts:</w:t>
+      </w:r>
+    </w:p>
+    <w:p>
+      <w:pPr>
+        <w:rPr>
+          <w:rFonts w:ascii="Arial Unicode MS" w:eastAsia="Arial Unicode MS" w:hAnsi="Arial Unicode MS" w:cs="Arial Unicode MS"/>
+          <w:lang w:val="en-US"/>
+        </w:rPr>
+      </w:pPr>
+      <w:r>
+        <w:rPr>
+          <w:rFonts w:ascii="Arial Unicode MS" w:eastAsia="Arial Unicode MS" w:hAnsi="Arial Unicode MS" w:cs="Arial Unicode MS"/>
+          <w:lang w:val="en-US"/>
+        </w:rPr>
+        <w:t>- Context: is the object scope for Dependecy Injection and pseudo-singleton</w:t>
       </w:r>
       <w:r>
         <w:rPr>
@@ -3571,23 +2969,7 @@
           <w:rFonts w:ascii="Arial Unicode MS" w:eastAsia="Arial Unicode MS" w:hAnsi="Arial Unicode MS" w:cs="Arial Unicode MS"/>
           <w:lang w:val="en-US"/>
         </w:rPr>
-        <w:t xml:space="preserve">. </w:t>
-      </w:r>
-      <w:proofErr w:type="spellStart"/>
-      <w:r>
-        <w:rPr>
-          <w:rFonts w:ascii="Arial Unicode MS" w:eastAsia="Arial Unicode MS" w:hAnsi="Arial Unicode MS" w:cs="Arial Unicode MS"/>
-          <w:lang w:val="en-US"/>
-        </w:rPr>
-        <w:t>IAmbientContract</w:t>
-      </w:r>
-      <w:proofErr w:type="spellEnd"/>
-      <w:r>
-        <w:rPr>
-          <w:rFonts w:ascii="Arial Unicode MS" w:eastAsia="Arial Unicode MS" w:hAnsi="Arial Unicode MS" w:cs="Arial Unicode MS"/>
-          <w:lang w:val="en-US"/>
-        </w:rPr>
-        <w:t xml:space="preserve"> objects and interfaces instances are unique inside a Context. There is no subordination between </w:t>
+        <w:t xml:space="preserve">. IAmbientContract objects and interfaces instances are unique inside a Context. There is no subordination between </w:t>
       </w:r>
       <w:r>
         <w:rPr>
@@ -3672,39 +3054,7 @@
           <w:rFonts w:ascii="Arial Unicode MS" w:eastAsia="Arial Unicode MS" w:hAnsi="Arial Unicode MS" w:cs="Arial Unicode MS"/>
           <w:lang w:val="en-US"/>
         </w:rPr>
-        <w:t>It describes a “container” for the object; this is typically the logical name of a database (“</w:t>
-      </w:r>
-      <w:proofErr w:type="spellStart"/>
-      <w:r>
-        <w:rPr>
-          <w:rFonts w:ascii="Arial Unicode MS" w:eastAsia="Arial Unicode MS" w:hAnsi="Arial Unicode MS" w:cs="Arial Unicode MS"/>
-          <w:lang w:val="en-US"/>
-        </w:rPr>
-        <w:t>db</w:t>
-      </w:r>
-      <w:proofErr w:type="spellEnd"/>
-      <w:r>
-        <w:rPr>
-          <w:rFonts w:ascii="Arial Unicode MS" w:eastAsia="Arial Unicode MS" w:hAnsi="Arial Unicode MS" w:cs="Arial Unicode MS"/>
-          <w:lang w:val="en-US"/>
-        </w:rPr>
-        <w:t>”, “</w:t>
-      </w:r>
-      <w:proofErr w:type="spellStart"/>
-      <w:r>
-        <w:rPr>
-          <w:rFonts w:ascii="Arial Unicode MS" w:eastAsia="Arial Unicode MS" w:hAnsi="Arial Unicode MS" w:cs="Arial Unicode MS"/>
-          <w:lang w:val="en-US"/>
-        </w:rPr>
-        <w:t>dbHisto</w:t>
-      </w:r>
-      <w:proofErr w:type="spellEnd"/>
-      <w:r>
-        <w:rPr>
-          <w:rFonts w:ascii="Arial Unicode MS" w:eastAsia="Arial Unicode MS" w:hAnsi="Arial Unicode MS" w:cs="Arial Unicode MS"/>
-          <w:lang w:val="en-US"/>
-        </w:rPr>
-        <w:t xml:space="preserve">”, etc.). This location has nothing to do with Context: these are totally orthogonal concepts. Location should support a kind of hierarchical naming structure and a way to express reference in a relative manner (location </w:t>
+        <w:t xml:space="preserve">It describes a “container” for the object; this is typically the logical name of a database (“db”, “dbHisto”, etc.). This location has nothing to do with Context: these are totally orthogonal concepts. Location should support a kind of hierarchical naming structure and a way to express reference in a relative manner (location </w:t>
       </w:r>
       <w:r>
         <w:rPr>
@@ -3786,7 +3136,6 @@
         </w:rPr>
         <w:t xml:space="preserve">Default implementation is in </w:t>
       </w:r>
-      <w:proofErr w:type="spellStart"/>
       <w:r>
         <w:rPr>
           <w:rFonts w:ascii="Arial Unicode MS" w:eastAsia="Arial Unicode MS" w:hAnsi="Arial Unicode MS" w:cs="Arial Unicode MS"/>
@@ -3794,45 +3143,12 @@
         </w:rPr>
         <w:t>DefaultContextLocNaming</w:t>
       </w:r>
-      <w:proofErr w:type="spellEnd"/>
-      <w:r>
-        <w:rPr>
-          <w:rFonts w:ascii="Arial Unicode MS" w:eastAsia="Arial Unicode MS" w:hAnsi="Arial Unicode MS" w:cs="Arial Unicode MS"/>
-          <w:lang w:val="en-US"/>
-        </w:rPr>
-        <w:t xml:space="preserve"> and is currently exposed as static methods. Whenever multiple/different syntaxes will be required because of limitations of this default implementation, </w:t>
-      </w:r>
-      <w:proofErr w:type="gramStart"/>
-      <w:r>
-        <w:rPr>
-          <w:rFonts w:ascii="Arial Unicode MS" w:eastAsia="Arial Unicode MS" w:hAnsi="Arial Unicode MS" w:cs="Arial Unicode MS"/>
-          <w:lang w:val="en-US"/>
-        </w:rPr>
-        <w:t>a</w:t>
-      </w:r>
-      <w:proofErr w:type="gramEnd"/>
-      <w:r>
-        <w:rPr>
-          <w:rFonts w:ascii="Arial Unicode MS" w:eastAsia="Arial Unicode MS" w:hAnsi="Arial Unicode MS" w:cs="Arial Unicode MS"/>
-          <w:lang w:val="en-US"/>
-        </w:rPr>
-        <w:t xml:space="preserve"> </w:t>
-      </w:r>
-      <w:proofErr w:type="spellStart"/>
-      <w:r>
-        <w:rPr>
-          <w:rFonts w:ascii="Arial Unicode MS" w:eastAsia="Arial Unicode MS" w:hAnsi="Arial Unicode MS" w:cs="Arial Unicode MS"/>
-          <w:lang w:val="en-US"/>
-        </w:rPr>
-        <w:t>IContextLocNaming</w:t>
-      </w:r>
-      <w:proofErr w:type="spellEnd"/>
-      <w:r>
-        <w:rPr>
-          <w:rFonts w:ascii="Arial Unicode MS" w:eastAsia="Arial Unicode MS" w:hAnsi="Arial Unicode MS" w:cs="Arial Unicode MS"/>
-          <w:lang w:val="en-US"/>
-        </w:rPr>
-        <w:t xml:space="preserve"> interface and </w:t>
+      <w:r>
+        <w:rPr>
+          <w:rFonts w:ascii="Arial Unicode MS" w:eastAsia="Arial Unicode MS" w:hAnsi="Arial Unicode MS" w:cs="Arial Unicode MS"/>
+          <w:lang w:val="en-US"/>
+        </w:rPr>
+        <w:t xml:space="preserve"> and is currently exposed as static methods. Whenever multiple/different syntaxes will be required because of limitations of this default implementation, a IContextLocNaming interface and </w:t>
       </w:r>
       <w:r>
         <w:rPr>
@@ -3853,23 +3169,7 @@
           <w:rFonts w:ascii="Arial Unicode MS" w:eastAsia="Arial Unicode MS" w:hAnsi="Arial Unicode MS" w:cs="Arial Unicode MS"/>
           <w:lang w:val="en-US"/>
         </w:rPr>
-        <w:t xml:space="preserve">the </w:t>
-      </w:r>
-      <w:proofErr w:type="spellStart"/>
-      <w:r>
-        <w:rPr>
-          <w:rFonts w:ascii="Arial Unicode MS" w:eastAsia="Arial Unicode MS" w:hAnsi="Arial Unicode MS" w:cs="Arial Unicode MS"/>
-          <w:lang w:val="en-US"/>
-        </w:rPr>
-        <w:t>IContextLocNaming</w:t>
-      </w:r>
-      <w:proofErr w:type="spellEnd"/>
-      <w:r>
-        <w:rPr>
-          <w:rFonts w:ascii="Arial Unicode MS" w:eastAsia="Arial Unicode MS" w:hAnsi="Arial Unicode MS" w:cs="Arial Unicode MS"/>
-          <w:lang w:val="en-US"/>
-        </w:rPr>
-        <w:t xml:space="preserve"> </w:t>
+        <w:t xml:space="preserve">the IContextLocNaming </w:t>
       </w:r>
       <w:r>
         <w:rPr>
@@ -3890,6 +3190,13 @@
           <w:rFonts w:ascii="Arial Unicode MS" w:eastAsia="Arial Unicode MS" w:hAnsi="Arial Unicode MS" w:cs="Arial Unicode MS"/>
           <w:lang w:val="en-US"/>
         </w:rPr>
+        <w:t xml:space="preserve"> (this would be a breaking change)</w:t>
+      </w:r>
+      <w:r>
+        <w:rPr>
+          <w:rFonts w:ascii="Arial Unicode MS" w:eastAsia="Arial Unicode MS" w:hAnsi="Arial Unicode MS" w:cs="Arial Unicode MS"/>
+          <w:lang w:val="en-US"/>
+        </w:rPr>
         <w:t>.</w:t>
       </w:r>
     </w:p>
@@ -3900,21 +3207,12 @@
           <w:lang w:val="en-US"/>
         </w:rPr>
       </w:pPr>
-      <w:proofErr w:type="spellStart"/>
-      <w:r>
-        <w:rPr>
-          <w:rFonts w:ascii="Arial Unicode MS" w:eastAsia="Arial Unicode MS" w:hAnsi="Arial Unicode MS" w:cs="Arial Unicode MS"/>
-          <w:lang w:val="en-US"/>
-        </w:rPr>
-        <w:t>ContextLocNaming</w:t>
-      </w:r>
-      <w:proofErr w:type="spellEnd"/>
-      <w:r>
-        <w:rPr>
-          <w:rFonts w:ascii="Arial Unicode MS" w:eastAsia="Arial Unicode MS" w:hAnsi="Arial Unicode MS" w:cs="Arial Unicode MS"/>
-          <w:lang w:val="en-US"/>
-        </w:rPr>
-        <w:t xml:space="preserve"> default implementation</w:t>
+      <w:r>
+        <w:rPr>
+          <w:rFonts w:ascii="Arial Unicode MS" w:eastAsia="Arial Unicode MS" w:hAnsi="Arial Unicode MS" w:cs="Arial Unicode MS"/>
+          <w:lang w:val="en-US"/>
+        </w:rPr>
+        <w:t>ContextLocNaming default implementation</w:t>
       </w:r>
     </w:p>
     <w:p>
@@ -3944,23 +3242,7 @@
           <w:rFonts w:ascii="Arial Unicode MS" w:eastAsia="Arial Unicode MS" w:hAnsi="Arial Unicode MS" w:cs="Arial Unicode MS"/>
           <w:lang w:val="en-US"/>
         </w:rPr>
-        <w:t>[Context</w:t>
-      </w:r>
-      <w:proofErr w:type="gramStart"/>
-      <w:r>
-        <w:rPr>
-          <w:rFonts w:ascii="Arial Unicode MS" w:eastAsia="Arial Unicode MS" w:hAnsi="Arial Unicode MS" w:cs="Arial Unicode MS"/>
-          <w:lang w:val="en-US"/>
-        </w:rPr>
-        <w:t>]loc</w:t>
-      </w:r>
-      <w:proofErr w:type="gramEnd"/>
-      <w:r>
-        <w:rPr>
-          <w:rFonts w:ascii="Arial Unicode MS" w:eastAsia="Arial Unicode MS" w:hAnsi="Arial Unicode MS" w:cs="Arial Unicode MS"/>
-          <w:lang w:val="en-US"/>
-        </w:rPr>
-        <w:t>-subloc-subloc2</w:t>
+        <w:t>[Context]loc-subloc-subloc2</w:t>
       </w:r>
       <w:r>
         <w:rPr>
@@ -4088,23 +3370,7 @@
           <w:rFonts w:ascii="Arial Unicode MS" w:eastAsia="Arial Unicode MS" w:hAnsi="Arial Unicode MS" w:cs="Arial Unicode MS"/>
           <w:lang w:val="en-US"/>
         </w:rPr>
-        <w:t xml:space="preserve"> “[</w:t>
-      </w:r>
-      <w:proofErr w:type="spellStart"/>
-      <w:r>
-        <w:rPr>
-          <w:rFonts w:ascii="Arial Unicode MS" w:eastAsia="Arial Unicode MS" w:hAnsi="Arial Unicode MS" w:cs="Arial Unicode MS"/>
-          <w:lang w:val="en-US"/>
-        </w:rPr>
-        <w:t>NamedContext</w:t>
-      </w:r>
-      <w:proofErr w:type="spellEnd"/>
-      <w:r>
-        <w:rPr>
-          <w:rFonts w:ascii="Arial Unicode MS" w:eastAsia="Arial Unicode MS" w:hAnsi="Arial Unicode MS" w:cs="Arial Unicode MS"/>
-          <w:lang w:val="en-US"/>
-        </w:rPr>
-        <w:t>]”</w:t>
+        <w:t xml:space="preserve"> “[NamedContext]”</w:t>
       </w:r>
     </w:p>
     <w:p>
@@ -4210,17 +3476,8 @@
           <w:rFonts w:ascii="Arial Unicode MS" w:eastAsia="Arial Unicode MS" w:hAnsi="Arial Unicode MS" w:cs="Arial Unicode MS"/>
           <w:lang w:val="en-US"/>
         </w:rPr>
-        <w:t xml:space="preserve"> “</w:t>
-      </w:r>
-      <w:proofErr w:type="spellStart"/>
-      <w:r>
-        <w:rPr>
-          <w:rFonts w:ascii="Arial Unicode MS" w:eastAsia="Arial Unicode MS" w:hAnsi="Arial Unicode MS" w:cs="Arial Unicode MS"/>
-          <w:lang w:val="en-US"/>
-        </w:rPr>
-        <w:t>loc</w:t>
-      </w:r>
-      <w:proofErr w:type="spellEnd"/>
+        <w:t xml:space="preserve"> “loc</w:t>
+      </w:r>
       <w:r>
         <w:rPr>
           <w:rFonts w:ascii="Arial Unicode MS" w:eastAsia="Arial Unicode MS" w:hAnsi="Arial Unicode MS" w:cs="Arial Unicode MS"/>
@@ -4313,23 +3570,7 @@
           <w:rFonts w:ascii="Arial Unicode MS" w:eastAsia="Arial Unicode MS" w:hAnsi="Arial Unicode MS" w:cs="Arial Unicode MS"/>
           <w:lang w:val="en-US"/>
         </w:rPr>
-        <w:t xml:space="preserve"> Must not start with “[</w:t>
-      </w:r>
-      <w:proofErr w:type="gramStart"/>
-      <w:r>
-        <w:rPr>
-          <w:rFonts w:ascii="Arial Unicode MS" w:eastAsia="Arial Unicode MS" w:hAnsi="Arial Unicode MS" w:cs="Arial Unicode MS"/>
-          <w:lang w:val="en-US"/>
-        </w:rPr>
-        <w:t>“ nor</w:t>
-      </w:r>
-      <w:proofErr w:type="gramEnd"/>
-      <w:r>
-        <w:rPr>
-          <w:rFonts w:ascii="Arial Unicode MS" w:eastAsia="Arial Unicode MS" w:hAnsi="Arial Unicode MS" w:cs="Arial Unicode MS"/>
-          <w:lang w:val="en-US"/>
-        </w:rPr>
-        <w:t xml:space="preserve"> contains “</w:t>
+        <w:t xml:space="preserve"> Must not start with “[“ nor contains “</w:t>
       </w:r>
       <w:r>
         <w:rPr>
@@ -4425,7 +3666,6 @@
                 <w:lang w:val="en-US"/>
               </w:rPr>
             </w:pPr>
-            <w:proofErr w:type="spellStart"/>
             <w:r>
               <w:rPr>
                 <w:rFonts w:ascii="Arial Unicode MS" w:eastAsia="Arial Unicode MS" w:hAnsi="Arial Unicode MS" w:cs="Arial Unicode MS"/>
@@ -4433,7 +3673,6 @@
               </w:rPr>
               <w:t>Loc</w:t>
             </w:r>
-            <w:proofErr w:type="spellEnd"/>
           </w:p>
         </w:tc>
         <w:tc>
@@ -4469,7 +3708,6 @@
                 <w:lang w:val="en-US"/>
               </w:rPr>
             </w:pPr>
-            <w:proofErr w:type="spellStart"/>
             <w:r>
               <w:rPr>
                 <w:rFonts w:ascii="Arial Unicode MS" w:eastAsia="Arial Unicode MS" w:hAnsi="Arial Unicode MS" w:cs="Arial Unicode MS"/>
@@ -4484,7 +3722,6 @@
               </w:rPr>
               <w:t>fTest</w:t>
             </w:r>
-            <w:proofErr w:type="spellEnd"/>
           </w:p>
         </w:tc>
         <w:tc>
@@ -4552,7 +3789,6 @@
                 <w:lang w:val="en-US"/>
               </w:rPr>
             </w:pPr>
-            <w:proofErr w:type="spellStart"/>
             <w:r>
               <w:rPr>
                 <w:rFonts w:ascii="Arial Unicode MS" w:eastAsia="Arial Unicode MS" w:hAnsi="Arial Unicode MS" w:cs="Arial Unicode MS"/>
@@ -4567,7 +3803,6 @@
               </w:rPr>
               <w:t>fTest</w:t>
             </w:r>
-            <w:proofErr w:type="spellEnd"/>
           </w:p>
         </w:tc>
       </w:tr>
@@ -4588,9 +3823,76 @@
                 <w:rFonts w:ascii="Arial Unicode MS" w:eastAsia="Arial Unicode MS" w:hAnsi="Arial Unicode MS" w:cs="Arial Unicode MS"/>
                 <w:lang w:val="en-US"/>
               </w:rPr>
-              <w:t>[]</w:t>
-            </w:r>
-            <w:proofErr w:type="spellStart"/>
+              <w:lastRenderedPageBreak/>
+              <w:t>[]CK.</w:t>
+            </w:r>
+            <w:r>
+              <w:rPr>
+                <w:rFonts w:ascii="Arial Unicode MS" w:eastAsia="Arial Unicode MS" w:hAnsi="Arial Unicode MS" w:cs="Arial Unicode MS"/>
+                <w:lang w:val="en-US"/>
+              </w:rPr>
+              <w:t>fTest</w:t>
+            </w:r>
+          </w:p>
+        </w:tc>
+        <w:tc>
+          <w:tcPr>
+            <w:tcW w:w="1618" w:type="dxa"/>
+          </w:tcPr>
+          <w:p>
+            <w:pPr>
+              <w:rPr>
+                <w:rFonts w:ascii="Arial Unicode MS" w:eastAsia="Arial Unicode MS" w:hAnsi="Arial Unicode MS" w:cs="Arial Unicode MS"/>
+                <w:lang w:val="en-US"/>
+              </w:rPr>
+            </w:pPr>
+            <w:r>
+              <w:rPr>
+                <w:rFonts w:ascii="Arial Unicode MS" w:eastAsia="Arial Unicode MS" w:hAnsi="Arial Unicode MS" w:cs="Arial Unicode MS"/>
+                <w:lang w:val="en-US"/>
+              </w:rPr>
+              <w:t>Empty</w:t>
+            </w:r>
+            <w:r>
+              <w:rPr>
+                <w:rFonts w:ascii="Arial Unicode MS" w:eastAsia="Arial Unicode MS" w:hAnsi="Arial Unicode MS" w:cs="Arial Unicode MS"/>
+                <w:lang w:val="en-US"/>
+              </w:rPr>
+              <w:t xml:space="preserve"> (Default Context)</w:t>
+            </w:r>
+          </w:p>
+        </w:tc>
+        <w:tc>
+          <w:tcPr>
+            <w:tcW w:w="2303" w:type="dxa"/>
+          </w:tcPr>
+          <w:p>
+            <w:pPr>
+              <w:rPr>
+                <w:rFonts w:ascii="Arial Unicode MS" w:eastAsia="Arial Unicode MS" w:hAnsi="Arial Unicode MS" w:cs="Arial Unicode MS"/>
+                <w:lang w:val="en-US"/>
+              </w:rPr>
+            </w:pPr>
+            <w:r>
+              <w:rPr>
+                <w:rFonts w:ascii="Arial Unicode MS" w:eastAsia="Arial Unicode MS" w:hAnsi="Arial Unicode MS" w:cs="Arial Unicode MS"/>
+                <w:lang w:val="en-US"/>
+              </w:rPr>
+              <w:t>Null</w:t>
+            </w:r>
+          </w:p>
+        </w:tc>
+        <w:tc>
+          <w:tcPr>
+            <w:tcW w:w="2303" w:type="dxa"/>
+          </w:tcPr>
+          <w:p>
+            <w:pPr>
+              <w:rPr>
+                <w:rFonts w:ascii="Arial Unicode MS" w:eastAsia="Arial Unicode MS" w:hAnsi="Arial Unicode MS" w:cs="Arial Unicode MS"/>
+                <w:lang w:val="en-US"/>
+              </w:rPr>
+            </w:pPr>
             <w:r>
               <w:rPr>
                 <w:rFonts w:ascii="Arial Unicode MS" w:eastAsia="Arial Unicode MS" w:hAnsi="Arial Unicode MS" w:cs="Arial Unicode MS"/>
@@ -4605,92 +3907,6 @@
               </w:rPr>
               <w:t>fTest</w:t>
             </w:r>
-            <w:proofErr w:type="spellEnd"/>
-          </w:p>
-        </w:tc>
-        <w:tc>
-          <w:tcPr>
-            <w:tcW w:w="1618" w:type="dxa"/>
-          </w:tcPr>
-          <w:p>
-            <w:pPr>
-              <w:rPr>
-                <w:rFonts w:ascii="Arial Unicode MS" w:eastAsia="Arial Unicode MS" w:hAnsi="Arial Unicode MS" w:cs="Arial Unicode MS"/>
-                <w:lang w:val="en-US"/>
-              </w:rPr>
-            </w:pPr>
-            <w:r>
-              <w:rPr>
-                <w:rFonts w:ascii="Arial Unicode MS" w:eastAsia="Arial Unicode MS" w:hAnsi="Arial Unicode MS" w:cs="Arial Unicode MS"/>
-                <w:lang w:val="en-US"/>
-              </w:rPr>
-              <w:t>Empty</w:t>
-            </w:r>
-            <w:r>
-              <w:rPr>
-                <w:rFonts w:ascii="Arial Unicode MS" w:eastAsia="Arial Unicode MS" w:hAnsi="Arial Unicode MS" w:cs="Arial Unicode MS"/>
-                <w:lang w:val="en-US"/>
-              </w:rPr>
-              <w:t xml:space="preserve"> </w:t>
-            </w:r>
-            <w:r>
-              <w:rPr>
-                <w:rFonts w:ascii="Arial Unicode MS" w:eastAsia="Arial Unicode MS" w:hAnsi="Arial Unicode MS" w:cs="Arial Unicode MS"/>
-                <w:lang w:val="en-US"/>
-              </w:rPr>
-              <w:lastRenderedPageBreak/>
-              <w:t>(Default Context)</w:t>
-            </w:r>
-          </w:p>
-        </w:tc>
-        <w:tc>
-          <w:tcPr>
-            <w:tcW w:w="2303" w:type="dxa"/>
-          </w:tcPr>
-          <w:p>
-            <w:pPr>
-              <w:rPr>
-                <w:rFonts w:ascii="Arial Unicode MS" w:eastAsia="Arial Unicode MS" w:hAnsi="Arial Unicode MS" w:cs="Arial Unicode MS"/>
-                <w:lang w:val="en-US"/>
-              </w:rPr>
-            </w:pPr>
-            <w:r>
-              <w:rPr>
-                <w:rFonts w:ascii="Arial Unicode MS" w:eastAsia="Arial Unicode MS" w:hAnsi="Arial Unicode MS" w:cs="Arial Unicode MS"/>
-                <w:lang w:val="en-US"/>
-              </w:rPr>
-              <w:lastRenderedPageBreak/>
-              <w:t>Null</w:t>
-            </w:r>
-          </w:p>
-        </w:tc>
-        <w:tc>
-          <w:tcPr>
-            <w:tcW w:w="2303" w:type="dxa"/>
-          </w:tcPr>
-          <w:p>
-            <w:pPr>
-              <w:rPr>
-                <w:rFonts w:ascii="Arial Unicode MS" w:eastAsia="Arial Unicode MS" w:hAnsi="Arial Unicode MS" w:cs="Arial Unicode MS"/>
-                <w:lang w:val="en-US"/>
-              </w:rPr>
-            </w:pPr>
-            <w:proofErr w:type="spellStart"/>
-            <w:r>
-              <w:rPr>
-                <w:rFonts w:ascii="Arial Unicode MS" w:eastAsia="Arial Unicode MS" w:hAnsi="Arial Unicode MS" w:cs="Arial Unicode MS"/>
-                <w:lang w:val="en-US"/>
-              </w:rPr>
-              <w:t>CK.</w:t>
-            </w:r>
-            <w:r>
-              <w:rPr>
-                <w:rFonts w:ascii="Arial Unicode MS" w:eastAsia="Arial Unicode MS" w:hAnsi="Arial Unicode MS" w:cs="Arial Unicode MS"/>
-                <w:lang w:val="en-US"/>
-              </w:rPr>
-              <w:t>fTest</w:t>
-            </w:r>
-            <w:proofErr w:type="spellEnd"/>
           </w:p>
         </w:tc>
       </w:tr>
@@ -4711,7 +3927,6 @@
                 <w:rFonts w:ascii="Arial Unicode MS" w:eastAsia="Arial Unicode MS" w:hAnsi="Arial Unicode MS" w:cs="Arial Unicode MS"/>
                 <w:lang w:val="en-US"/>
               </w:rPr>
-              <w:lastRenderedPageBreak/>
               <w:t>[]</w:t>
             </w:r>
             <w:r>
@@ -4721,7 +3936,6 @@
               </w:rPr>
               <w:t>^</w:t>
             </w:r>
-            <w:proofErr w:type="spellStart"/>
             <w:r>
               <w:rPr>
                 <w:rFonts w:ascii="Arial Unicode MS" w:eastAsia="Arial Unicode MS" w:hAnsi="Arial Unicode MS" w:cs="Arial Unicode MS"/>
@@ -4729,7 +3943,6 @@
               </w:rPr>
               <w:t>CK.fTest</w:t>
             </w:r>
-            <w:proofErr w:type="spellEnd"/>
           </w:p>
         </w:tc>
         <w:tc>
@@ -4783,7 +3996,6 @@
                 <w:lang w:val="en-US"/>
               </w:rPr>
             </w:pPr>
-            <w:proofErr w:type="spellStart"/>
             <w:r>
               <w:rPr>
                 <w:rFonts w:ascii="Arial Unicode MS" w:eastAsia="Arial Unicode MS" w:hAnsi="Arial Unicode MS" w:cs="Arial Unicode MS"/>
@@ -4798,7 +4010,6 @@
               </w:rPr>
               <w:t>fTest</w:t>
             </w:r>
-            <w:proofErr w:type="spellEnd"/>
           </w:p>
         </w:tc>
       </w:tr>
@@ -4821,7 +4032,6 @@
               </w:rPr>
               <w:t>^</w:t>
             </w:r>
-            <w:proofErr w:type="spellStart"/>
             <w:r>
               <w:rPr>
                 <w:rFonts w:ascii="Arial Unicode MS" w:eastAsia="Arial Unicode MS" w:hAnsi="Arial Unicode MS" w:cs="Arial Unicode MS"/>
@@ -4836,7 +4046,6 @@
               </w:rPr>
               <w:t>fTest</w:t>
             </w:r>
-            <w:proofErr w:type="spellEnd"/>
           </w:p>
         </w:tc>
         <w:tc>
@@ -4890,7 +4099,6 @@
                 <w:lang w:val="en-US"/>
               </w:rPr>
             </w:pPr>
-            <w:proofErr w:type="spellStart"/>
             <w:r>
               <w:rPr>
                 <w:rFonts w:ascii="Arial Unicode MS" w:eastAsia="Arial Unicode MS" w:hAnsi="Arial Unicode MS" w:cs="Arial Unicode MS"/>
@@ -4905,7 +4113,6 @@
               </w:rPr>
               <w:t>fTest</w:t>
             </w:r>
-            <w:proofErr w:type="spellEnd"/>
           </w:p>
         </w:tc>
       </w:tr>
@@ -4935,7 +4142,6 @@
               </w:rPr>
               <w:t>^</w:t>
             </w:r>
-            <w:proofErr w:type="spellStart"/>
             <w:r>
               <w:rPr>
                 <w:rFonts w:ascii="Arial Unicode MS" w:eastAsia="Arial Unicode MS" w:hAnsi="Arial Unicode MS" w:cs="Arial Unicode MS"/>
@@ -4950,7 +4156,6 @@
               </w:rPr>
               <w:t>fTest</w:t>
             </w:r>
-            <w:proofErr w:type="spellEnd"/>
           </w:p>
         </w:tc>
         <w:tc>
@@ -5004,7 +4209,6 @@
                 <w:lang w:val="en-US"/>
               </w:rPr>
             </w:pPr>
-            <w:proofErr w:type="spellStart"/>
             <w:r>
               <w:rPr>
                 <w:rFonts w:ascii="Arial Unicode MS" w:eastAsia="Arial Unicode MS" w:hAnsi="Arial Unicode MS" w:cs="Arial Unicode MS"/>
@@ -5019,7 +4223,6 @@
               </w:rPr>
               <w:t>fTest</w:t>
             </w:r>
-            <w:proofErr w:type="spellEnd"/>
           </w:p>
         </w:tc>
       </w:tr>
@@ -5040,9 +4243,55 @@
                 <w:rFonts w:ascii="Arial Unicode MS" w:eastAsia="Arial Unicode MS" w:hAnsi="Arial Unicode MS" w:cs="Arial Unicode MS"/>
                 <w:lang w:val="en-US"/>
               </w:rPr>
-              <w:t>[X]</w:t>
-            </w:r>
-            <w:proofErr w:type="spellStart"/>
+              <w:t>[X]db</w:t>
+            </w:r>
+            <w:r>
+              <w:rPr>
+                <w:rFonts w:ascii="Arial Unicode MS" w:eastAsia="Arial Unicode MS" w:hAnsi="Arial Unicode MS" w:cs="Arial Unicode MS"/>
+                <w:lang w:val="en-US"/>
+              </w:rPr>
+              <w:t>^</w:t>
+            </w:r>
+            <w:r>
+              <w:rPr>
+                <w:rFonts w:ascii="Arial Unicode MS" w:eastAsia="Arial Unicode MS" w:hAnsi="Arial Unicode MS" w:cs="Arial Unicode MS"/>
+                <w:lang w:val="en-US"/>
+              </w:rPr>
+              <w:t>CK.fTest</w:t>
+            </w:r>
+          </w:p>
+        </w:tc>
+        <w:tc>
+          <w:tcPr>
+            <w:tcW w:w="1618" w:type="dxa"/>
+          </w:tcPr>
+          <w:p>
+            <w:pPr>
+              <w:rPr>
+                <w:rFonts w:ascii="Arial Unicode MS" w:eastAsia="Arial Unicode MS" w:hAnsi="Arial Unicode MS" w:cs="Arial Unicode MS"/>
+                <w:lang w:val="en-US"/>
+              </w:rPr>
+            </w:pPr>
+            <w:r>
+              <w:rPr>
+                <w:rFonts w:ascii="Arial Unicode MS" w:eastAsia="Arial Unicode MS" w:hAnsi="Arial Unicode MS" w:cs="Arial Unicode MS"/>
+                <w:lang w:val="en-US"/>
+              </w:rPr>
+              <w:t>X</w:t>
+            </w:r>
+          </w:p>
+        </w:tc>
+        <w:tc>
+          <w:tcPr>
+            <w:tcW w:w="2303" w:type="dxa"/>
+          </w:tcPr>
+          <w:p>
+            <w:pPr>
+              <w:rPr>
+                <w:rFonts w:ascii="Arial Unicode MS" w:eastAsia="Arial Unicode MS" w:hAnsi="Arial Unicode MS" w:cs="Arial Unicode MS"/>
+                <w:lang w:val="en-US"/>
+              </w:rPr>
+            </w:pPr>
             <w:r>
               <w:rPr>
                 <w:rFonts w:ascii="Arial Unicode MS" w:eastAsia="Arial Unicode MS" w:hAnsi="Arial Unicode MS" w:cs="Arial Unicode MS"/>
@@ -5050,41 +4299,6 @@
               </w:rPr>
               <w:t>db</w:t>
             </w:r>
-            <w:r>
-              <w:rPr>
-                <w:rFonts w:ascii="Arial Unicode MS" w:eastAsia="Arial Unicode MS" w:hAnsi="Arial Unicode MS" w:cs="Arial Unicode MS"/>
-                <w:lang w:val="en-US"/>
-              </w:rPr>
-              <w:t>^</w:t>
-            </w:r>
-            <w:r>
-              <w:rPr>
-                <w:rFonts w:ascii="Arial Unicode MS" w:eastAsia="Arial Unicode MS" w:hAnsi="Arial Unicode MS" w:cs="Arial Unicode MS"/>
-                <w:lang w:val="en-US"/>
-              </w:rPr>
-              <w:t>CK.fTest</w:t>
-            </w:r>
-            <w:proofErr w:type="spellEnd"/>
-          </w:p>
-        </w:tc>
-        <w:tc>
-          <w:tcPr>
-            <w:tcW w:w="1618" w:type="dxa"/>
-          </w:tcPr>
-          <w:p>
-            <w:pPr>
-              <w:rPr>
-                <w:rFonts w:ascii="Arial Unicode MS" w:eastAsia="Arial Unicode MS" w:hAnsi="Arial Unicode MS" w:cs="Arial Unicode MS"/>
-                <w:lang w:val="en-US"/>
-              </w:rPr>
-            </w:pPr>
-            <w:r>
-              <w:rPr>
-                <w:rFonts w:ascii="Arial Unicode MS" w:eastAsia="Arial Unicode MS" w:hAnsi="Arial Unicode MS" w:cs="Arial Unicode MS"/>
-                <w:lang w:val="en-US"/>
-              </w:rPr>
-              <w:t>X</w:t>
-            </w:r>
           </w:p>
         </w:tc>
         <w:tc>
@@ -5098,29 +4312,6 @@
                 <w:lang w:val="en-US"/>
               </w:rPr>
             </w:pPr>
-            <w:proofErr w:type="spellStart"/>
-            <w:r>
-              <w:rPr>
-                <w:rFonts w:ascii="Arial Unicode MS" w:eastAsia="Arial Unicode MS" w:hAnsi="Arial Unicode MS" w:cs="Arial Unicode MS"/>
-                <w:lang w:val="en-US"/>
-              </w:rPr>
-              <w:t>db</w:t>
-            </w:r>
-            <w:proofErr w:type="spellEnd"/>
-          </w:p>
-        </w:tc>
-        <w:tc>
-          <w:tcPr>
-            <w:tcW w:w="2303" w:type="dxa"/>
-          </w:tcPr>
-          <w:p>
-            <w:pPr>
-              <w:rPr>
-                <w:rFonts w:ascii="Arial Unicode MS" w:eastAsia="Arial Unicode MS" w:hAnsi="Arial Unicode MS" w:cs="Arial Unicode MS"/>
-                <w:lang w:val="en-US"/>
-              </w:rPr>
-            </w:pPr>
-            <w:proofErr w:type="spellStart"/>
             <w:r>
               <w:rPr>
                 <w:rFonts w:ascii="Arial Unicode MS" w:eastAsia="Arial Unicode MS" w:hAnsi="Arial Unicode MS" w:cs="Arial Unicode MS"/>
@@ -5135,7 +4326,6 @@
               </w:rPr>
               <w:t>fTest</w:t>
             </w:r>
-            <w:proofErr w:type="spellEnd"/>
           </w:p>
         </w:tc>
       </w:tr>
@@ -5156,9 +4346,62 @@
                 <w:rFonts w:ascii="Arial Unicode MS" w:eastAsia="Arial Unicode MS" w:hAnsi="Arial Unicode MS" w:cs="Arial Unicode MS"/>
                 <w:lang w:val="en-US"/>
               </w:rPr>
-              <w:t>[X]-</w:t>
-            </w:r>
-            <w:proofErr w:type="spellStart"/>
+              <w:t>[X]-db</w:t>
+            </w:r>
+            <w:r>
+              <w:rPr>
+                <w:rFonts w:ascii="Arial Unicode MS" w:eastAsia="Arial Unicode MS" w:hAnsi="Arial Unicode MS" w:cs="Arial Unicode MS"/>
+                <w:lang w:val="en-US"/>
+              </w:rPr>
+              <w:t>^</w:t>
+            </w:r>
+            <w:r>
+              <w:rPr>
+                <w:rFonts w:ascii="Arial Unicode MS" w:eastAsia="Arial Unicode MS" w:hAnsi="Arial Unicode MS" w:cs="Arial Unicode MS"/>
+                <w:lang w:val="en-US"/>
+              </w:rPr>
+              <w:t>CK.fTest</w:t>
+            </w:r>
+          </w:p>
+        </w:tc>
+        <w:tc>
+          <w:tcPr>
+            <w:tcW w:w="1618" w:type="dxa"/>
+          </w:tcPr>
+          <w:p>
+            <w:pPr>
+              <w:rPr>
+                <w:rFonts w:ascii="Arial Unicode MS" w:eastAsia="Arial Unicode MS" w:hAnsi="Arial Unicode MS" w:cs="Arial Unicode MS"/>
+                <w:lang w:val="en-US"/>
+              </w:rPr>
+            </w:pPr>
+            <w:r>
+              <w:rPr>
+                <w:rFonts w:ascii="Arial Unicode MS" w:eastAsia="Arial Unicode MS" w:hAnsi="Arial Unicode MS" w:cs="Arial Unicode MS"/>
+                <w:lang w:val="en-US"/>
+              </w:rPr>
+              <w:t>X</w:t>
+            </w:r>
+          </w:p>
+        </w:tc>
+        <w:tc>
+          <w:tcPr>
+            <w:tcW w:w="2303" w:type="dxa"/>
+          </w:tcPr>
+          <w:p>
+            <w:pPr>
+              <w:rPr>
+                <w:rFonts w:ascii="Arial Unicode MS" w:eastAsia="Arial Unicode MS" w:hAnsi="Arial Unicode MS" w:cs="Arial Unicode MS"/>
+                <w:lang w:val="en-US"/>
+              </w:rPr>
+            </w:pPr>
+            <w:r>
+              <w:rPr>
+                <w:rFonts w:ascii="Arial Unicode MS" w:eastAsia="Arial Unicode MS" w:hAnsi="Arial Unicode MS" w:cs="Arial Unicode MS"/>
+                <w:lang w:val="en-US"/>
+              </w:rPr>
+              <w:t>-</w:t>
+            </w:r>
             <w:r>
               <w:rPr>
                 <w:rFonts w:ascii="Arial Unicode MS" w:eastAsia="Arial Unicode MS" w:hAnsi="Arial Unicode MS" w:cs="Arial Unicode MS"/>
@@ -5166,41 +4409,6 @@
               </w:rPr>
               <w:t>db</w:t>
             </w:r>
-            <w:r>
-              <w:rPr>
-                <w:rFonts w:ascii="Arial Unicode MS" w:eastAsia="Arial Unicode MS" w:hAnsi="Arial Unicode MS" w:cs="Arial Unicode MS"/>
-                <w:lang w:val="en-US"/>
-              </w:rPr>
-              <w:t>^</w:t>
-            </w:r>
-            <w:r>
-              <w:rPr>
-                <w:rFonts w:ascii="Arial Unicode MS" w:eastAsia="Arial Unicode MS" w:hAnsi="Arial Unicode MS" w:cs="Arial Unicode MS"/>
-                <w:lang w:val="en-US"/>
-              </w:rPr>
-              <w:t>CK.fTest</w:t>
-            </w:r>
-            <w:proofErr w:type="spellEnd"/>
-          </w:p>
-        </w:tc>
-        <w:tc>
-          <w:tcPr>
-            <w:tcW w:w="1618" w:type="dxa"/>
-          </w:tcPr>
-          <w:p>
-            <w:pPr>
-              <w:rPr>
-                <w:rFonts w:ascii="Arial Unicode MS" w:eastAsia="Arial Unicode MS" w:hAnsi="Arial Unicode MS" w:cs="Arial Unicode MS"/>
-                <w:lang w:val="en-US"/>
-              </w:rPr>
-            </w:pPr>
-            <w:r>
-              <w:rPr>
-                <w:rFonts w:ascii="Arial Unicode MS" w:eastAsia="Arial Unicode MS" w:hAnsi="Arial Unicode MS" w:cs="Arial Unicode MS"/>
-                <w:lang w:val="en-US"/>
-              </w:rPr>
-              <w:t>X</w:t>
-            </w:r>
           </w:p>
         </w:tc>
         <w:tc>
@@ -5219,36 +4427,6 @@
                 <w:rFonts w:ascii="Arial Unicode MS" w:eastAsia="Arial Unicode MS" w:hAnsi="Arial Unicode MS" w:cs="Arial Unicode MS"/>
                 <w:lang w:val="en-US"/>
               </w:rPr>
-              <w:t>-</w:t>
-            </w:r>
-            <w:proofErr w:type="spellStart"/>
-            <w:r>
-              <w:rPr>
-                <w:rFonts w:ascii="Arial Unicode MS" w:eastAsia="Arial Unicode MS" w:hAnsi="Arial Unicode MS" w:cs="Arial Unicode MS"/>
-                <w:lang w:val="en-US"/>
-              </w:rPr>
-              <w:t>db</w:t>
-            </w:r>
-            <w:proofErr w:type="spellEnd"/>
-          </w:p>
-        </w:tc>
-        <w:tc>
-          <w:tcPr>
-            <w:tcW w:w="2303" w:type="dxa"/>
-          </w:tcPr>
-          <w:p>
-            <w:pPr>
-              <w:rPr>
-                <w:rFonts w:ascii="Arial Unicode MS" w:eastAsia="Arial Unicode MS" w:hAnsi="Arial Unicode MS" w:cs="Arial Unicode MS"/>
-                <w:lang w:val="en-US"/>
-              </w:rPr>
-            </w:pPr>
-            <w:proofErr w:type="spellStart"/>
-            <w:r>
-              <w:rPr>
-                <w:rFonts w:ascii="Arial Unicode MS" w:eastAsia="Arial Unicode MS" w:hAnsi="Arial Unicode MS" w:cs="Arial Unicode MS"/>
-                <w:lang w:val="en-US"/>
-              </w:rPr>
               <w:t>CK.</w:t>
             </w:r>
             <w:r>
@@ -5258,7 +4436,6 @@
               </w:rPr>
               <w:t>fTest</w:t>
             </w:r>
-            <w:proofErr w:type="spellEnd"/>
           </w:p>
         </w:tc>
       </w:tr>
@@ -5288,7 +4465,6 @@
               </w:rPr>
               <w:t>--</w:t>
             </w:r>
-            <w:proofErr w:type="spellStart"/>
             <w:r>
               <w:rPr>
                 <w:rFonts w:ascii="Arial Unicode MS" w:eastAsia="Arial Unicode MS" w:hAnsi="Arial Unicode MS" w:cs="Arial Unicode MS"/>
@@ -5310,7 +4486,6 @@
               </w:rPr>
               <w:t>CK.fTest</w:t>
             </w:r>
-            <w:proofErr w:type="spellEnd"/>
           </w:p>
         </w:tc>
         <w:tc>
@@ -5358,7 +4533,6 @@
               </w:rPr>
               <w:t>-</w:t>
             </w:r>
-            <w:proofErr w:type="spellStart"/>
             <w:r>
               <w:rPr>
                 <w:rFonts w:ascii="Arial Unicode MS" w:eastAsia="Arial Unicode MS" w:hAnsi="Arial Unicode MS" w:cs="Arial Unicode MS"/>
@@ -5366,7 +4540,6 @@
               </w:rPr>
               <w:t>db</w:t>
             </w:r>
-            <w:proofErr w:type="spellEnd"/>
           </w:p>
         </w:tc>
         <w:tc>
@@ -5380,7 +4553,6 @@
                 <w:lang w:val="en-US"/>
               </w:rPr>
             </w:pPr>
-            <w:proofErr w:type="spellStart"/>
             <w:r>
               <w:rPr>
                 <w:rFonts w:ascii="Arial Unicode MS" w:eastAsia="Arial Unicode MS" w:hAnsi="Arial Unicode MS" w:cs="Arial Unicode MS"/>
@@ -5395,7 +4567,6 @@
               </w:rPr>
               <w:t>fTest</w:t>
             </w:r>
-            <w:proofErr w:type="spellEnd"/>
           </w:p>
         </w:tc>
       </w:tr>
@@ -5423,15 +4594,7 @@
                 <w:rFonts w:ascii="Arial Unicode MS" w:eastAsia="Arial Unicode MS" w:hAnsi="Arial Unicode MS" w:cs="Arial Unicode MS"/>
                 <w:lang w:val="en-US"/>
               </w:rPr>
-              <w:t>---</w:t>
-            </w:r>
-            <w:proofErr w:type="spellStart"/>
-            <w:r>
-              <w:rPr>
-                <w:rFonts w:ascii="Arial Unicode MS" w:eastAsia="Arial Unicode MS" w:hAnsi="Arial Unicode MS" w:cs="Arial Unicode MS"/>
-                <w:lang w:val="en-US"/>
-              </w:rPr>
-              <w:t>srv-</w:t>
+              <w:t>---srv-</w:t>
             </w:r>
             <w:r>
               <w:rPr>
@@ -5461,7 +4624,6 @@
               </w:rPr>
               <w:t>fTest</w:t>
             </w:r>
-            <w:proofErr w:type="spellEnd"/>
           </w:p>
         </w:tc>
         <w:tc>
@@ -5514,15 +4676,7 @@
                 <w:rFonts w:ascii="Arial Unicode MS" w:eastAsia="Arial Unicode MS" w:hAnsi="Arial Unicode MS" w:cs="Arial Unicode MS"/>
                 <w:lang w:val="en-US"/>
               </w:rPr>
-              <w:t>-</w:t>
-            </w:r>
-            <w:proofErr w:type="spellStart"/>
-            <w:r>
-              <w:rPr>
-                <w:rFonts w:ascii="Arial Unicode MS" w:eastAsia="Arial Unicode MS" w:hAnsi="Arial Unicode MS" w:cs="Arial Unicode MS"/>
-                <w:lang w:val="en-US"/>
-              </w:rPr>
-              <w:t>srv-</w:t>
+              <w:t>-srv-</w:t>
             </w:r>
             <w:r>
               <w:rPr>
@@ -5531,7 +4685,6 @@
               </w:rPr>
               <w:t>db</w:t>
             </w:r>
-            <w:proofErr w:type="spellEnd"/>
           </w:p>
         </w:tc>
         <w:tc>
@@ -5545,7 +4698,6 @@
                 <w:lang w:val="en-US"/>
               </w:rPr>
             </w:pPr>
-            <w:proofErr w:type="spellStart"/>
             <w:r>
               <w:rPr>
                 <w:rFonts w:ascii="Arial Unicode MS" w:eastAsia="Arial Unicode MS" w:hAnsi="Arial Unicode MS" w:cs="Arial Unicode MS"/>
@@ -5560,7 +4712,6 @@
               </w:rPr>
               <w:t>fTest</w:t>
             </w:r>
-            <w:proofErr w:type="spellEnd"/>
           </w:p>
         </w:tc>
       </w:tr>
@@ -5576,7 +4727,6 @@
                 <w:lang w:val="en-US"/>
               </w:rPr>
             </w:pPr>
-            <w:proofErr w:type="spellStart"/>
             <w:r>
               <w:rPr>
                 <w:rFonts w:ascii="Arial Unicode MS" w:eastAsia="Arial Unicode MS" w:hAnsi="Arial Unicode MS" w:cs="Arial Unicode MS"/>
@@ -5605,7 +4755,6 @@
               </w:rPr>
               <w:t>fTest</w:t>
             </w:r>
-            <w:proofErr w:type="spellEnd"/>
           </w:p>
         </w:tc>
         <w:tc>
@@ -5639,7 +4788,6 @@
                 <w:lang w:val="en-US"/>
               </w:rPr>
             </w:pPr>
-            <w:proofErr w:type="spellStart"/>
             <w:r>
               <w:rPr>
                 <w:rFonts w:ascii="Arial Unicode MS" w:eastAsia="Arial Unicode MS" w:hAnsi="Arial Unicode MS" w:cs="Arial Unicode MS"/>
@@ -5647,7 +4795,6 @@
               </w:rPr>
               <w:t>srv-db</w:t>
             </w:r>
-            <w:proofErr w:type="spellEnd"/>
           </w:p>
         </w:tc>
         <w:tc>
@@ -5661,7 +4808,6 @@
                 <w:lang w:val="en-US"/>
               </w:rPr>
             </w:pPr>
-            <w:proofErr w:type="spellStart"/>
             <w:r>
               <w:rPr>
                 <w:rFonts w:ascii="Arial Unicode MS" w:eastAsia="Arial Unicode MS" w:hAnsi="Arial Unicode MS" w:cs="Arial Unicode MS"/>
@@ -5676,7 +4822,6 @@
               </w:rPr>
               <w:t>fTest</w:t>
             </w:r>
-            <w:proofErr w:type="spellEnd"/>
           </w:p>
         </w:tc>
       </w:tr>
@@ -5697,9 +4842,62 @@
                 <w:rFonts w:ascii="Arial Unicode MS" w:eastAsia="Arial Unicode MS" w:hAnsi="Arial Unicode MS" w:cs="Arial Unicode MS"/>
                 <w:lang w:val="en-US"/>
               </w:rPr>
-              <w:t>[X]</w:t>
-            </w:r>
-            <w:proofErr w:type="spellStart"/>
+              <w:t>[X]srvPrd-db</w:t>
+            </w:r>
+            <w:r>
+              <w:rPr>
+                <w:rFonts w:ascii="Arial Unicode MS" w:eastAsia="Arial Unicode MS" w:hAnsi="Arial Unicode MS" w:cs="Arial Unicode MS"/>
+                <w:lang w:val="en-US"/>
+              </w:rPr>
+              <w:t>^</w:t>
+            </w:r>
+            <w:r>
+              <w:rPr>
+                <w:rFonts w:ascii="Arial Unicode MS" w:eastAsia="Arial Unicode MS" w:hAnsi="Arial Unicode MS" w:cs="Arial Unicode MS"/>
+                <w:lang w:val="en-US"/>
+              </w:rPr>
+              <w:t>CK.</w:t>
+            </w:r>
+            <w:r>
+              <w:rPr>
+                <w:rFonts w:ascii="Arial Unicode MS" w:eastAsia="Arial Unicode MS" w:hAnsi="Arial Unicode MS" w:cs="Arial Unicode MS"/>
+                <w:lang w:val="en-US"/>
+              </w:rPr>
+              <w:t>fTest</w:t>
+            </w:r>
+          </w:p>
+        </w:tc>
+        <w:tc>
+          <w:tcPr>
+            <w:tcW w:w="1618" w:type="dxa"/>
+          </w:tcPr>
+          <w:p>
+            <w:pPr>
+              <w:rPr>
+                <w:rFonts w:ascii="Arial Unicode MS" w:eastAsia="Arial Unicode MS" w:hAnsi="Arial Unicode MS" w:cs="Arial Unicode MS"/>
+                <w:lang w:val="en-US"/>
+              </w:rPr>
+            </w:pPr>
+            <w:r>
+              <w:rPr>
+                <w:rFonts w:ascii="Arial Unicode MS" w:eastAsia="Arial Unicode MS" w:hAnsi="Arial Unicode MS" w:cs="Arial Unicode MS"/>
+                <w:lang w:val="en-US"/>
+              </w:rPr>
+              <w:t>X</w:t>
+            </w:r>
+          </w:p>
+        </w:tc>
+        <w:tc>
+          <w:tcPr>
+            <w:tcW w:w="2303" w:type="dxa"/>
+          </w:tcPr>
+          <w:p>
+            <w:pPr>
+              <w:rPr>
+                <w:rFonts w:ascii="Arial Unicode MS" w:eastAsia="Arial Unicode MS" w:hAnsi="Arial Unicode MS" w:cs="Arial Unicode MS"/>
+                <w:lang w:val="en-US"/>
+              </w:rPr>
+            </w:pPr>
             <w:r>
               <w:rPr>
                 <w:rFonts w:ascii="Arial Unicode MS" w:eastAsia="Arial Unicode MS" w:hAnsi="Arial Unicode MS" w:cs="Arial Unicode MS"/>
@@ -5707,13 +4905,19 @@
               </w:rPr>
               <w:t>srvPrd-db</w:t>
             </w:r>
-            <w:r>
-              <w:rPr>
-                <w:rFonts w:ascii="Arial Unicode MS" w:eastAsia="Arial Unicode MS" w:hAnsi="Arial Unicode MS" w:cs="Arial Unicode MS"/>
-                <w:lang w:val="en-US"/>
-              </w:rPr>
-              <w:t>^</w:t>
-            </w:r>
+          </w:p>
+        </w:tc>
+        <w:tc>
+          <w:tcPr>
+            <w:tcW w:w="2303" w:type="dxa"/>
+          </w:tcPr>
+          <w:p>
+            <w:pPr>
+              <w:rPr>
+                <w:rFonts w:ascii="Arial Unicode MS" w:eastAsia="Arial Unicode MS" w:hAnsi="Arial Unicode MS" w:cs="Arial Unicode MS"/>
+                <w:lang w:val="en-US"/>
+              </w:rPr>
+            </w:pPr>
             <w:r>
               <w:rPr>
                 <w:rFonts w:ascii="Arial Unicode MS" w:eastAsia="Arial Unicode MS" w:hAnsi="Arial Unicode MS" w:cs="Arial Unicode MS"/>
@@ -5728,78 +4932,6 @@
               </w:rPr>
               <w:t>fTest</w:t>
             </w:r>
-            <w:proofErr w:type="spellEnd"/>
-          </w:p>
-        </w:tc>
-        <w:tc>
-          <w:tcPr>
-            <w:tcW w:w="1618" w:type="dxa"/>
-          </w:tcPr>
-          <w:p>
-            <w:pPr>
-              <w:rPr>
-                <w:rFonts w:ascii="Arial Unicode MS" w:eastAsia="Arial Unicode MS" w:hAnsi="Arial Unicode MS" w:cs="Arial Unicode MS"/>
-                <w:lang w:val="en-US"/>
-              </w:rPr>
-            </w:pPr>
-            <w:r>
-              <w:rPr>
-                <w:rFonts w:ascii="Arial Unicode MS" w:eastAsia="Arial Unicode MS" w:hAnsi="Arial Unicode MS" w:cs="Arial Unicode MS"/>
-                <w:lang w:val="en-US"/>
-              </w:rPr>
-              <w:t>X</w:t>
-            </w:r>
-          </w:p>
-        </w:tc>
-        <w:tc>
-          <w:tcPr>
-            <w:tcW w:w="2303" w:type="dxa"/>
-          </w:tcPr>
-          <w:p>
-            <w:pPr>
-              <w:rPr>
-                <w:rFonts w:ascii="Arial Unicode MS" w:eastAsia="Arial Unicode MS" w:hAnsi="Arial Unicode MS" w:cs="Arial Unicode MS"/>
-                <w:lang w:val="en-US"/>
-              </w:rPr>
-            </w:pPr>
-            <w:proofErr w:type="spellStart"/>
-            <w:r>
-              <w:rPr>
-                <w:rFonts w:ascii="Arial Unicode MS" w:eastAsia="Arial Unicode MS" w:hAnsi="Arial Unicode MS" w:cs="Arial Unicode MS"/>
-                <w:lang w:val="en-US"/>
-              </w:rPr>
-              <w:t>srvPrd-db</w:t>
-            </w:r>
-            <w:proofErr w:type="spellEnd"/>
-          </w:p>
-        </w:tc>
-        <w:tc>
-          <w:tcPr>
-            <w:tcW w:w="2303" w:type="dxa"/>
-          </w:tcPr>
-          <w:p>
-            <w:pPr>
-              <w:rPr>
-                <w:rFonts w:ascii="Arial Unicode MS" w:eastAsia="Arial Unicode MS" w:hAnsi="Arial Unicode MS" w:cs="Arial Unicode MS"/>
-                <w:lang w:val="en-US"/>
-              </w:rPr>
-            </w:pPr>
-            <w:proofErr w:type="spellStart"/>
-            <w:r>
-              <w:rPr>
-                <w:rFonts w:ascii="Arial Unicode MS" w:eastAsia="Arial Unicode MS" w:hAnsi="Arial Unicode MS" w:cs="Arial Unicode MS"/>
-                <w:lang w:val="en-US"/>
-              </w:rPr>
-              <w:t>CK.</w:t>
-            </w:r>
-            <w:r>
-              <w:rPr>
-                <w:rFonts w:ascii="Arial Unicode MS" w:eastAsia="Arial Unicode MS" w:hAnsi="Arial Unicode MS" w:cs="Arial Unicode MS"/>
-                <w:lang w:val="en-US"/>
-              </w:rPr>
-              <w:t>fTest</w:t>
-            </w:r>
-            <w:proofErr w:type="spellEnd"/>
           </w:p>
         </w:tc>
       </w:tr>
@@ -5820,9 +4952,62 @@
                 <w:rFonts w:ascii="Arial Unicode MS" w:eastAsia="Arial Unicode MS" w:hAnsi="Arial Unicode MS" w:cs="Arial Unicode MS"/>
                 <w:lang w:val="en-US"/>
               </w:rPr>
-              <w:t>[]</w:t>
-            </w:r>
-            <w:proofErr w:type="spellStart"/>
+              <w:t>[]srvPrd-db</w:t>
+            </w:r>
+            <w:r>
+              <w:rPr>
+                <w:rFonts w:ascii="Arial Unicode MS" w:eastAsia="Arial Unicode MS" w:hAnsi="Arial Unicode MS" w:cs="Arial Unicode MS"/>
+                <w:lang w:val="en-US"/>
+              </w:rPr>
+              <w:t>^</w:t>
+            </w:r>
+            <w:r>
+              <w:rPr>
+                <w:rFonts w:ascii="Arial Unicode MS" w:eastAsia="Arial Unicode MS" w:hAnsi="Arial Unicode MS" w:cs="Arial Unicode MS"/>
+                <w:lang w:val="en-US"/>
+              </w:rPr>
+              <w:t>CK.</w:t>
+            </w:r>
+            <w:r>
+              <w:rPr>
+                <w:rFonts w:ascii="Arial Unicode MS" w:eastAsia="Arial Unicode MS" w:hAnsi="Arial Unicode MS" w:cs="Arial Unicode MS"/>
+                <w:lang w:val="en-US"/>
+              </w:rPr>
+              <w:t>fTest</w:t>
+            </w:r>
+          </w:p>
+        </w:tc>
+        <w:tc>
+          <w:tcPr>
+            <w:tcW w:w="1618" w:type="dxa"/>
+          </w:tcPr>
+          <w:p>
+            <w:pPr>
+              <w:rPr>
+                <w:rFonts w:ascii="Arial Unicode MS" w:eastAsia="Arial Unicode MS" w:hAnsi="Arial Unicode MS" w:cs="Arial Unicode MS"/>
+                <w:lang w:val="en-US"/>
+              </w:rPr>
+            </w:pPr>
+            <w:r>
+              <w:rPr>
+                <w:rFonts w:ascii="Arial Unicode MS" w:eastAsia="Arial Unicode MS" w:hAnsi="Arial Unicode MS" w:cs="Arial Unicode MS"/>
+                <w:lang w:val="en-US"/>
+              </w:rPr>
+              <w:t>Empty</w:t>
+            </w:r>
+          </w:p>
+        </w:tc>
+        <w:tc>
+          <w:tcPr>
+            <w:tcW w:w="2303" w:type="dxa"/>
+          </w:tcPr>
+          <w:p>
+            <w:pPr>
+              <w:rPr>
+                <w:rFonts w:ascii="Arial Unicode MS" w:eastAsia="Arial Unicode MS" w:hAnsi="Arial Unicode MS" w:cs="Arial Unicode MS"/>
+                <w:lang w:val="en-US"/>
+              </w:rPr>
+            </w:pPr>
             <w:r>
               <w:rPr>
                 <w:rFonts w:ascii="Arial Unicode MS" w:eastAsia="Arial Unicode MS" w:hAnsi="Arial Unicode MS" w:cs="Arial Unicode MS"/>
@@ -5830,13 +5015,19 @@
               </w:rPr>
               <w:t>srvPrd-db</w:t>
             </w:r>
-            <w:r>
-              <w:rPr>
-                <w:rFonts w:ascii="Arial Unicode MS" w:eastAsia="Arial Unicode MS" w:hAnsi="Arial Unicode MS" w:cs="Arial Unicode MS"/>
-                <w:lang w:val="en-US"/>
-              </w:rPr>
-              <w:t>^</w:t>
-            </w:r>
+          </w:p>
+        </w:tc>
+        <w:tc>
+          <w:tcPr>
+            <w:tcW w:w="2303" w:type="dxa"/>
+          </w:tcPr>
+          <w:p>
+            <w:pPr>
+              <w:rPr>
+                <w:rFonts w:ascii="Arial Unicode MS" w:eastAsia="Arial Unicode MS" w:hAnsi="Arial Unicode MS" w:cs="Arial Unicode MS"/>
+                <w:lang w:val="en-US"/>
+              </w:rPr>
+            </w:pPr>
             <w:r>
               <w:rPr>
                 <w:rFonts w:ascii="Arial Unicode MS" w:eastAsia="Arial Unicode MS" w:hAnsi="Arial Unicode MS" w:cs="Arial Unicode MS"/>
@@ -5851,78 +5042,6 @@
               </w:rPr>
               <w:t>fTest</w:t>
             </w:r>
-            <w:proofErr w:type="spellEnd"/>
-          </w:p>
-        </w:tc>
-        <w:tc>
-          <w:tcPr>
-            <w:tcW w:w="1618" w:type="dxa"/>
-          </w:tcPr>
-          <w:p>
-            <w:pPr>
-              <w:rPr>
-                <w:rFonts w:ascii="Arial Unicode MS" w:eastAsia="Arial Unicode MS" w:hAnsi="Arial Unicode MS" w:cs="Arial Unicode MS"/>
-                <w:lang w:val="en-US"/>
-              </w:rPr>
-            </w:pPr>
-            <w:r>
-              <w:rPr>
-                <w:rFonts w:ascii="Arial Unicode MS" w:eastAsia="Arial Unicode MS" w:hAnsi="Arial Unicode MS" w:cs="Arial Unicode MS"/>
-                <w:lang w:val="en-US"/>
-              </w:rPr>
-              <w:t>Empty</w:t>
-            </w:r>
-          </w:p>
-        </w:tc>
-        <w:tc>
-          <w:tcPr>
-            <w:tcW w:w="2303" w:type="dxa"/>
-          </w:tcPr>
-          <w:p>
-            <w:pPr>
-              <w:rPr>
-                <w:rFonts w:ascii="Arial Unicode MS" w:eastAsia="Arial Unicode MS" w:hAnsi="Arial Unicode MS" w:cs="Arial Unicode MS"/>
-                <w:lang w:val="en-US"/>
-              </w:rPr>
-            </w:pPr>
-            <w:proofErr w:type="spellStart"/>
-            <w:r>
-              <w:rPr>
-                <w:rFonts w:ascii="Arial Unicode MS" w:eastAsia="Arial Unicode MS" w:hAnsi="Arial Unicode MS" w:cs="Arial Unicode MS"/>
-                <w:lang w:val="en-US"/>
-              </w:rPr>
-              <w:t>srvPrd-db</w:t>
-            </w:r>
-            <w:proofErr w:type="spellEnd"/>
-          </w:p>
-        </w:tc>
-        <w:tc>
-          <w:tcPr>
-            <w:tcW w:w="2303" w:type="dxa"/>
-          </w:tcPr>
-          <w:p>
-            <w:pPr>
-              <w:rPr>
-                <w:rFonts w:ascii="Arial Unicode MS" w:eastAsia="Arial Unicode MS" w:hAnsi="Arial Unicode MS" w:cs="Arial Unicode MS"/>
-                <w:lang w:val="en-US"/>
-              </w:rPr>
-            </w:pPr>
-            <w:proofErr w:type="spellStart"/>
-            <w:r>
-              <w:rPr>
-                <w:rFonts w:ascii="Arial Unicode MS" w:eastAsia="Arial Unicode MS" w:hAnsi="Arial Unicode MS" w:cs="Arial Unicode MS"/>
-                <w:lang w:val="en-US"/>
-              </w:rPr>
-              <w:t>CK.</w:t>
-            </w:r>
-            <w:r>
-              <w:rPr>
-                <w:rFonts w:ascii="Arial Unicode MS" w:eastAsia="Arial Unicode MS" w:hAnsi="Arial Unicode MS" w:cs="Arial Unicode MS"/>
-                <w:lang w:val="en-US"/>
-              </w:rPr>
-              <w:t>fTest</w:t>
-            </w:r>
-            <w:proofErr w:type="spellEnd"/>
           </w:p>
         </w:tc>
       </w:tr>
@@ -6196,9 +5315,41 @@
                 <w:rFonts w:ascii="Arial Unicode MS" w:eastAsia="Arial Unicode MS" w:hAnsi="Arial Unicode MS" w:cs="Arial Unicode MS"/>
                 <w:lang w:val="en-US"/>
               </w:rPr>
-              <w:t>[X]</w:t>
-            </w:r>
-            <w:proofErr w:type="spellStart"/>
+              <w:t>[X]loc^</w:t>
+            </w:r>
+          </w:p>
+        </w:tc>
+        <w:tc>
+          <w:tcPr>
+            <w:tcW w:w="1618" w:type="dxa"/>
+          </w:tcPr>
+          <w:p>
+            <w:pPr>
+              <w:rPr>
+                <w:rFonts w:ascii="Arial Unicode MS" w:eastAsia="Arial Unicode MS" w:hAnsi="Arial Unicode MS" w:cs="Arial Unicode MS"/>
+                <w:lang w:val="en-US"/>
+              </w:rPr>
+            </w:pPr>
+            <w:r>
+              <w:rPr>
+                <w:rFonts w:ascii="Arial Unicode MS" w:eastAsia="Arial Unicode MS" w:hAnsi="Arial Unicode MS" w:cs="Arial Unicode MS"/>
+                <w:lang w:val="en-US"/>
+              </w:rPr>
+              <w:t>X</w:t>
+            </w:r>
+          </w:p>
+        </w:tc>
+        <w:tc>
+          <w:tcPr>
+            <w:tcW w:w="2303" w:type="dxa"/>
+          </w:tcPr>
+          <w:p>
+            <w:pPr>
+              <w:rPr>
+                <w:rFonts w:ascii="Arial Unicode MS" w:eastAsia="Arial Unicode MS" w:hAnsi="Arial Unicode MS" w:cs="Arial Unicode MS"/>
+                <w:lang w:val="en-US"/>
+              </w:rPr>
+            </w:pPr>
             <w:r>
               <w:rPr>
                 <w:rFonts w:ascii="Arial Unicode MS" w:eastAsia="Arial Unicode MS" w:hAnsi="Arial Unicode MS" w:cs="Arial Unicode MS"/>
@@ -6206,56 +5357,6 @@
               </w:rPr>
               <w:t>loc</w:t>
             </w:r>
-            <w:proofErr w:type="spellEnd"/>
-            <w:r>
-              <w:rPr>
-                <w:rFonts w:ascii="Arial Unicode MS" w:eastAsia="Arial Unicode MS" w:hAnsi="Arial Unicode MS" w:cs="Arial Unicode MS"/>
-                <w:lang w:val="en-US"/>
-              </w:rPr>
-              <w:t>^</w:t>
-            </w:r>
-          </w:p>
-        </w:tc>
-        <w:tc>
-          <w:tcPr>
-            <w:tcW w:w="1618" w:type="dxa"/>
-          </w:tcPr>
-          <w:p>
-            <w:pPr>
-              <w:rPr>
-                <w:rFonts w:ascii="Arial Unicode MS" w:eastAsia="Arial Unicode MS" w:hAnsi="Arial Unicode MS" w:cs="Arial Unicode MS"/>
-                <w:lang w:val="en-US"/>
-              </w:rPr>
-            </w:pPr>
-            <w:r>
-              <w:rPr>
-                <w:rFonts w:ascii="Arial Unicode MS" w:eastAsia="Arial Unicode MS" w:hAnsi="Arial Unicode MS" w:cs="Arial Unicode MS"/>
-                <w:lang w:val="en-US"/>
-              </w:rPr>
-              <w:t>X</w:t>
-            </w:r>
-          </w:p>
-        </w:tc>
-        <w:tc>
-          <w:tcPr>
-            <w:tcW w:w="2303" w:type="dxa"/>
-          </w:tcPr>
-          <w:p>
-            <w:pPr>
-              <w:rPr>
-                <w:rFonts w:ascii="Arial Unicode MS" w:eastAsia="Arial Unicode MS" w:hAnsi="Arial Unicode MS" w:cs="Arial Unicode MS"/>
-                <w:lang w:val="en-US"/>
-              </w:rPr>
-            </w:pPr>
-            <w:proofErr w:type="spellStart"/>
-            <w:r>
-              <w:rPr>
-                <w:rFonts w:ascii="Arial Unicode MS" w:eastAsia="Arial Unicode MS" w:hAnsi="Arial Unicode MS" w:cs="Arial Unicode MS"/>
-                <w:lang w:val="en-US"/>
-              </w:rPr>
-              <w:t>loc</w:t>
-            </w:r>
-            <w:proofErr w:type="spellEnd"/>
           </w:p>
         </w:tc>
         <w:tc>
@@ -6295,60 +5396,19 @@
           <w:lang w:val="en-US"/>
         </w:rPr>
       </w:pPr>
-      <w:proofErr w:type="spellStart"/>
-      <w:r>
-        <w:rPr>
-          <w:rFonts w:ascii="Arial Unicode MS" w:eastAsia="Arial Unicode MS" w:hAnsi="Arial Unicode MS" w:cs="Arial Unicode MS"/>
-          <w:lang w:val="en-US"/>
-        </w:rPr>
-        <w:t>Unknwon</w:t>
-      </w:r>
-      <w:proofErr w:type="spellEnd"/>
-      <w:r>
-        <w:rPr>
-          <w:rFonts w:ascii="Arial Unicode MS" w:eastAsia="Arial Unicode MS" w:hAnsi="Arial Unicode MS" w:cs="Arial Unicode MS"/>
-          <w:lang w:val="en-US"/>
-        </w:rPr>
-        <w:t xml:space="preserve"> </w:t>
-      </w:r>
-      <w:r>
-        <w:rPr>
-          <w:rFonts w:ascii="Arial Unicode MS" w:eastAsia="Arial Unicode MS" w:hAnsi="Arial Unicode MS" w:cs="Arial Unicode MS"/>
-          <w:lang w:val="en-US"/>
-        </w:rPr>
-        <w:t xml:space="preserve">Context and Location can be initialized by the current context. The current context is defined by </w:t>
-      </w:r>
-      <w:proofErr w:type="spellStart"/>
-      <w:r>
-        <w:rPr>
-          <w:rFonts w:ascii="Arial Unicode MS" w:eastAsia="Arial Unicode MS" w:hAnsi="Arial Unicode MS" w:cs="Arial Unicode MS"/>
-          <w:lang w:val="en-US"/>
-        </w:rPr>
-        <w:t>curContext</w:t>
-      </w:r>
-      <w:proofErr w:type="spellEnd"/>
-      <w:r>
-        <w:rPr>
-          <w:rFonts w:ascii="Arial Unicode MS" w:eastAsia="Arial Unicode MS" w:hAnsi="Arial Unicode MS" w:cs="Arial Unicode MS"/>
-          <w:lang w:val="en-US"/>
-        </w:rPr>
-        <w:t xml:space="preserve"> and </w:t>
-      </w:r>
-      <w:proofErr w:type="spellStart"/>
-      <w:r>
-        <w:rPr>
-          <w:rFonts w:ascii="Arial Unicode MS" w:eastAsia="Arial Unicode MS" w:hAnsi="Arial Unicode MS" w:cs="Arial Unicode MS"/>
-          <w:lang w:val="en-US"/>
-        </w:rPr>
-        <w:t>curLoc</w:t>
-      </w:r>
-      <w:proofErr w:type="spellEnd"/>
-      <w:r>
-        <w:rPr>
-          <w:rFonts w:ascii="Arial Unicode MS" w:eastAsia="Arial Unicode MS" w:hAnsi="Arial Unicode MS" w:cs="Arial Unicode MS"/>
-          <w:lang w:val="en-US"/>
-        </w:rPr>
-        <w:t xml:space="preserve"> (two strings that </w:t>
+      <w:r>
+        <w:rPr>
+          <w:rFonts w:ascii="Arial Unicode MS" w:eastAsia="Arial Unicode MS" w:hAnsi="Arial Unicode MS" w:cs="Arial Unicode MS"/>
+          <w:lang w:val="en-US"/>
+        </w:rPr>
+        <w:t xml:space="preserve">Unknwon </w:t>
+      </w:r>
+      <w:r>
+        <w:rPr>
+          <w:rFonts w:ascii="Arial Unicode MS" w:eastAsia="Arial Unicode MS" w:hAnsi="Arial Unicode MS" w:cs="Arial Unicode MS"/>
+          <w:lang w:val="en-US"/>
+        </w:rPr>
+        <w:t xml:space="preserve">Context and Location can be initialized by the current context. The current context is defined by curContext and curLoc (two strings that </w:t>
       </w:r>
       <w:r>
         <w:rPr>
@@ -6392,53 +5452,12 @@
         </w:rPr>
         <w:t xml:space="preserve">calling method </w:t>
       </w:r>
-      <w:proofErr w:type="gramStart"/>
-      <w:r>
-        <w:rPr>
-          <w:rFonts w:ascii="Arial Unicode MS" w:eastAsia="Arial Unicode MS" w:hAnsi="Arial Unicode MS" w:cs="Arial Unicode MS"/>
-          <w:lang w:val="en-US"/>
-        </w:rPr>
-        <w:t>Resolve(</w:t>
-      </w:r>
-      <w:proofErr w:type="gramEnd"/>
-      <w:r>
-        <w:rPr>
-          <w:rFonts w:ascii="Arial Unicode MS" w:eastAsia="Arial Unicode MS" w:hAnsi="Arial Unicode MS" w:cs="Arial Unicode MS"/>
-          <w:lang w:val="en-US"/>
-        </w:rPr>
-        <w:t xml:space="preserve">input, </w:t>
-      </w:r>
-      <w:proofErr w:type="spellStart"/>
-      <w:r>
-        <w:rPr>
-          <w:rFonts w:ascii="Arial Unicode MS" w:eastAsia="Arial Unicode MS" w:hAnsi="Arial Unicode MS" w:cs="Arial Unicode MS"/>
-          <w:lang w:val="en-US"/>
-        </w:rPr>
-        <w:t>curContext</w:t>
-      </w:r>
-      <w:proofErr w:type="spellEnd"/>
-      <w:r>
-        <w:rPr>
-          <w:rFonts w:ascii="Arial Unicode MS" w:eastAsia="Arial Unicode MS" w:hAnsi="Arial Unicode MS" w:cs="Arial Unicode MS"/>
-          <w:lang w:val="en-US"/>
-        </w:rPr>
-        <w:t xml:space="preserve">, </w:t>
-      </w:r>
-      <w:proofErr w:type="spellStart"/>
-      <w:r>
-        <w:rPr>
-          <w:rFonts w:ascii="Arial Unicode MS" w:eastAsia="Arial Unicode MS" w:hAnsi="Arial Unicode MS" w:cs="Arial Unicode MS"/>
-          <w:lang w:val="en-US"/>
-        </w:rPr>
-        <w:t>curLoc</w:t>
-      </w:r>
-      <w:proofErr w:type="spellEnd"/>
-      <w:r>
-        <w:rPr>
-          <w:rFonts w:ascii="Arial Unicode MS" w:eastAsia="Arial Unicode MS" w:hAnsi="Arial Unicode MS" w:cs="Arial Unicode MS"/>
-          <w:lang w:val="en-US"/>
-        </w:rPr>
-        <w:t xml:space="preserve"> )</w:t>
+      <w:r>
+        <w:rPr>
+          <w:rFonts w:ascii="Arial Unicode MS" w:eastAsia="Arial Unicode MS" w:hAnsi="Arial Unicode MS" w:cs="Arial Unicode MS"/>
+          <w:lang w:val="en-US"/>
+        </w:rPr>
+        <w:t>Resolve(input, curContext, curLoc )</w:t>
       </w:r>
       <w:r>
         <w:rPr>
@@ -6499,7 +5518,6 @@
                 <w:lang w:val="en-US"/>
               </w:rPr>
             </w:pPr>
-            <w:proofErr w:type="spellStart"/>
             <w:r>
               <w:rPr>
                 <w:rFonts w:ascii="Arial Unicode MS" w:eastAsia="Arial Unicode MS" w:hAnsi="Arial Unicode MS" w:cs="Arial Unicode MS"/>
@@ -6507,7 +5525,6 @@
               </w:rPr>
               <w:t>curContext</w:t>
             </w:r>
-            <w:proofErr w:type="spellEnd"/>
           </w:p>
         </w:tc>
         <w:tc>
@@ -6521,7 +5538,6 @@
                 <w:lang w:val="en-US"/>
               </w:rPr>
             </w:pPr>
-            <w:proofErr w:type="spellStart"/>
             <w:r>
               <w:rPr>
                 <w:rFonts w:ascii="Arial Unicode MS" w:eastAsia="Arial Unicode MS" w:hAnsi="Arial Unicode MS" w:cs="Arial Unicode MS"/>
@@ -6529,7 +5545,6 @@
               </w:rPr>
               <w:t>curLoc</w:t>
             </w:r>
-            <w:proofErr w:type="spellEnd"/>
           </w:p>
         </w:tc>
         <w:tc>
@@ -6565,7 +5580,6 @@
                 <w:lang w:val="en-US"/>
               </w:rPr>
             </w:pPr>
-            <w:proofErr w:type="spellStart"/>
             <w:r>
               <w:rPr>
                 <w:rFonts w:ascii="Arial Unicode MS" w:eastAsia="Arial Unicode MS" w:hAnsi="Arial Unicode MS" w:cs="Arial Unicode MS"/>
@@ -6580,7 +5594,6 @@
               </w:rPr>
               <w:t>fTest</w:t>
             </w:r>
-            <w:proofErr w:type="spellEnd"/>
           </w:p>
         </w:tc>
         <w:tc>
@@ -6634,7 +5647,6 @@
                 <w:lang w:val="en-US"/>
               </w:rPr>
             </w:pPr>
-            <w:proofErr w:type="spellStart"/>
             <w:r>
               <w:rPr>
                 <w:rFonts w:ascii="Arial Unicode MS" w:eastAsia="Arial Unicode MS" w:hAnsi="Arial Unicode MS" w:cs="Arial Unicode MS"/>
@@ -6649,7 +5661,6 @@
               </w:rPr>
               <w:t>fTest</w:t>
             </w:r>
-            <w:proofErr w:type="spellEnd"/>
           </w:p>
         </w:tc>
       </w:tr>
@@ -6665,7 +5676,6 @@
                 <w:lang w:val="en-US"/>
               </w:rPr>
             </w:pPr>
-            <w:proofErr w:type="spellStart"/>
             <w:r>
               <w:rPr>
                 <w:rFonts w:ascii="Arial Unicode MS" w:eastAsia="Arial Unicode MS" w:hAnsi="Arial Unicode MS" w:cs="Arial Unicode MS"/>
@@ -6680,7 +5690,6 @@
               </w:rPr>
               <w:t>fTest</w:t>
             </w:r>
-            <w:proofErr w:type="spellEnd"/>
           </w:p>
         </w:tc>
         <w:tc>
@@ -6739,15 +5748,7 @@
                 <w:rFonts w:ascii="Arial Unicode MS" w:eastAsia="Arial Unicode MS" w:hAnsi="Arial Unicode MS" w:cs="Arial Unicode MS"/>
                 <w:lang w:val="en-US"/>
               </w:rPr>
-              <w:t>[]</w:t>
-            </w:r>
-            <w:proofErr w:type="spellStart"/>
-            <w:r>
-              <w:rPr>
-                <w:rFonts w:ascii="Arial Unicode MS" w:eastAsia="Arial Unicode MS" w:hAnsi="Arial Unicode MS" w:cs="Arial Unicode MS"/>
-                <w:lang w:val="en-US"/>
-              </w:rPr>
-              <w:t>CK.</w:t>
+              <w:t>[]CK.</w:t>
             </w:r>
             <w:r>
               <w:rPr>
@@ -6756,7 +5757,6 @@
               </w:rPr>
               <w:t>fTest</w:t>
             </w:r>
-            <w:proofErr w:type="spellEnd"/>
           </w:p>
         </w:tc>
       </w:tr>
@@ -6772,7 +5772,6 @@
                 <w:lang w:val="en-US"/>
               </w:rPr>
             </w:pPr>
-            <w:proofErr w:type="spellStart"/>
             <w:r>
               <w:rPr>
                 <w:rFonts w:ascii="Arial Unicode MS" w:eastAsia="Arial Unicode MS" w:hAnsi="Arial Unicode MS" w:cs="Arial Unicode MS"/>
@@ -6787,7 +5786,6 @@
               </w:rPr>
               <w:t>fTest</w:t>
             </w:r>
-            <w:proofErr w:type="spellEnd"/>
           </w:p>
         </w:tc>
         <w:tc>
@@ -6855,7 +5853,6 @@
               </w:rPr>
               <w:t>^</w:t>
             </w:r>
-            <w:proofErr w:type="spellStart"/>
             <w:r>
               <w:rPr>
                 <w:rFonts w:ascii="Arial Unicode MS" w:eastAsia="Arial Unicode MS" w:hAnsi="Arial Unicode MS" w:cs="Arial Unicode MS"/>
@@ -6870,7 +5867,6 @@
               </w:rPr>
               <w:t>fTest</w:t>
             </w:r>
-            <w:proofErr w:type="spellEnd"/>
           </w:p>
         </w:tc>
       </w:tr>
@@ -6886,7 +5882,6 @@
                 <w:lang w:val="en-US"/>
               </w:rPr>
             </w:pPr>
-            <w:proofErr w:type="spellStart"/>
             <w:r>
               <w:rPr>
                 <w:rFonts w:ascii="Arial Unicode MS" w:eastAsia="Arial Unicode MS" w:hAnsi="Arial Unicode MS" w:cs="Arial Unicode MS"/>
@@ -6901,7 +5896,6 @@
               </w:rPr>
               <w:t>fTest</w:t>
             </w:r>
-            <w:proofErr w:type="spellEnd"/>
           </w:p>
         </w:tc>
         <w:tc>
@@ -6962,7 +5956,6 @@
               </w:rPr>
               <w:t>^</w:t>
             </w:r>
-            <w:proofErr w:type="spellStart"/>
             <w:r>
               <w:rPr>
                 <w:rFonts w:ascii="Arial Unicode MS" w:eastAsia="Arial Unicode MS" w:hAnsi="Arial Unicode MS" w:cs="Arial Unicode MS"/>
@@ -6977,7 +5970,6 @@
               </w:rPr>
               <w:t>fTest</w:t>
             </w:r>
-            <w:proofErr w:type="spellEnd"/>
           </w:p>
         </w:tc>
       </w:tr>
@@ -6993,7 +5985,6 @@
                 <w:lang w:val="en-US"/>
               </w:rPr>
             </w:pPr>
-            <w:proofErr w:type="spellStart"/>
             <w:r>
               <w:rPr>
                 <w:rFonts w:ascii="Arial Unicode MS" w:eastAsia="Arial Unicode MS" w:hAnsi="Arial Unicode MS" w:cs="Arial Unicode MS"/>
@@ -7008,7 +5999,6 @@
               </w:rPr>
               <w:t>fTest</w:t>
             </w:r>
-            <w:proofErr w:type="spellEnd"/>
           </w:p>
         </w:tc>
         <w:tc>
@@ -7042,7 +6032,6 @@
                 <w:lang w:val="en-US"/>
               </w:rPr>
             </w:pPr>
-            <w:proofErr w:type="spellStart"/>
             <w:r>
               <w:rPr>
                 <w:rFonts w:ascii="Arial Unicode MS" w:eastAsia="Arial Unicode MS" w:hAnsi="Arial Unicode MS" w:cs="Arial Unicode MS"/>
@@ -7057,7 +6046,6 @@
               </w:rPr>
               <w:t>b</w:t>
             </w:r>
-            <w:proofErr w:type="spellEnd"/>
           </w:p>
         </w:tc>
         <w:tc>
@@ -7076,15 +6064,7 @@
                 <w:rFonts w:ascii="Arial Unicode MS" w:eastAsia="Arial Unicode MS" w:hAnsi="Arial Unicode MS" w:cs="Arial Unicode MS"/>
                 <w:lang w:val="en-US"/>
               </w:rPr>
-              <w:t>[X]</w:t>
-            </w:r>
-            <w:proofErr w:type="spellStart"/>
-            <w:r>
-              <w:rPr>
-                <w:rFonts w:ascii="Arial Unicode MS" w:eastAsia="Arial Unicode MS" w:hAnsi="Arial Unicode MS" w:cs="Arial Unicode MS"/>
-                <w:lang w:val="en-US"/>
-              </w:rPr>
-              <w:t>db</w:t>
+              <w:t>[X]db</w:t>
             </w:r>
             <w:r>
               <w:rPr>
@@ -7107,7 +6087,6 @@
               </w:rPr>
               <w:t>fTest</w:t>
             </w:r>
-            <w:proofErr w:type="spellEnd"/>
           </w:p>
         </w:tc>
       </w:tr>
@@ -7130,7 +6109,6 @@
               </w:rPr>
               <w:t>^</w:t>
             </w:r>
-            <w:proofErr w:type="spellStart"/>
             <w:r>
               <w:rPr>
                 <w:rFonts w:ascii="Arial Unicode MS" w:eastAsia="Arial Unicode MS" w:hAnsi="Arial Unicode MS" w:cs="Arial Unicode MS"/>
@@ -7145,7 +6123,6 @@
               </w:rPr>
               <w:t>fTest</w:t>
             </w:r>
-            <w:proofErr w:type="spellEnd"/>
           </w:p>
         </w:tc>
         <w:tc>
@@ -7179,7 +6156,6 @@
                 <w:lang w:val="en-US"/>
               </w:rPr>
             </w:pPr>
-            <w:proofErr w:type="spellStart"/>
             <w:r>
               <w:rPr>
                 <w:rFonts w:ascii="Arial Unicode MS" w:eastAsia="Arial Unicode MS" w:hAnsi="Arial Unicode MS" w:cs="Arial Unicode MS"/>
@@ -7194,7 +6170,6 @@
               </w:rPr>
               <w:t>imp</w:t>
             </w:r>
-            <w:proofErr w:type="spellEnd"/>
           </w:p>
         </w:tc>
         <w:tc>
@@ -7222,7 +6197,6 @@
               </w:rPr>
               <w:t>^</w:t>
             </w:r>
-            <w:proofErr w:type="spellStart"/>
             <w:r>
               <w:rPr>
                 <w:rFonts w:ascii="Arial Unicode MS" w:eastAsia="Arial Unicode MS" w:hAnsi="Arial Unicode MS" w:cs="Arial Unicode MS"/>
@@ -7237,7 +6211,6 @@
               </w:rPr>
               <w:t>fTest</w:t>
             </w:r>
-            <w:proofErr w:type="spellEnd"/>
           </w:p>
         </w:tc>
       </w:tr>
@@ -7253,7 +6226,6 @@
                 <w:lang w:val="en-US"/>
               </w:rPr>
             </w:pPr>
-            <w:proofErr w:type="spellStart"/>
             <w:r>
               <w:rPr>
                 <w:rFonts w:ascii="Arial Unicode MS" w:eastAsia="Arial Unicode MS" w:hAnsi="Arial Unicode MS" w:cs="Arial Unicode MS"/>
@@ -7282,7 +6254,6 @@
               </w:rPr>
               <w:t>fTest</w:t>
             </w:r>
-            <w:proofErr w:type="spellEnd"/>
           </w:p>
         </w:tc>
         <w:tc>
@@ -7316,7 +6287,6 @@
                 <w:lang w:val="en-US"/>
               </w:rPr>
             </w:pPr>
-            <w:proofErr w:type="spellStart"/>
             <w:r>
               <w:rPr>
                 <w:rFonts w:ascii="Arial Unicode MS" w:eastAsia="Arial Unicode MS" w:hAnsi="Arial Unicode MS" w:cs="Arial Unicode MS"/>
@@ -7331,7 +6301,6 @@
               </w:rPr>
               <w:t>imp</w:t>
             </w:r>
-            <w:proofErr w:type="spellEnd"/>
           </w:p>
         </w:tc>
         <w:tc>
@@ -7350,15 +6319,7 @@
                 <w:rFonts w:ascii="Arial Unicode MS" w:eastAsia="Arial Unicode MS" w:hAnsi="Arial Unicode MS" w:cs="Arial Unicode MS"/>
                 <w:lang w:val="en-US"/>
               </w:rPr>
-              <w:t>[X]</w:t>
-            </w:r>
-            <w:proofErr w:type="spellStart"/>
-            <w:r>
-              <w:rPr>
-                <w:rFonts w:ascii="Arial Unicode MS" w:eastAsia="Arial Unicode MS" w:hAnsi="Arial Unicode MS" w:cs="Arial Unicode MS"/>
-                <w:lang w:val="en-US"/>
-              </w:rPr>
-              <w:t>srv-db</w:t>
+              <w:t>[X]srv-db</w:t>
             </w:r>
             <w:r>
               <w:rPr>
@@ -7381,7 +6342,6 @@
               </w:rPr>
               <w:t>fTest</w:t>
             </w:r>
-            <w:proofErr w:type="spellEnd"/>
           </w:p>
         </w:tc>
       </w:tr>
@@ -7402,15 +6362,7 @@
                 <w:rFonts w:ascii="Arial Unicode MS" w:eastAsia="Arial Unicode MS" w:hAnsi="Arial Unicode MS" w:cs="Arial Unicode MS"/>
                 <w:lang w:val="en-US"/>
               </w:rPr>
-              <w:t>[]</w:t>
-            </w:r>
-            <w:proofErr w:type="spellStart"/>
-            <w:r>
-              <w:rPr>
-                <w:rFonts w:ascii="Arial Unicode MS" w:eastAsia="Arial Unicode MS" w:hAnsi="Arial Unicode MS" w:cs="Arial Unicode MS"/>
-                <w:lang w:val="en-US"/>
-              </w:rPr>
-              <w:t>srv-db</w:t>
+              <w:t>[]srv-db</w:t>
             </w:r>
             <w:r>
               <w:rPr>
@@ -7433,7 +6385,6 @@
               </w:rPr>
               <w:t>fTest</w:t>
             </w:r>
-            <w:proofErr w:type="spellEnd"/>
           </w:p>
         </w:tc>
         <w:tc>
@@ -7447,7 +6398,6 @@
                 <w:lang w:val="en-US"/>
               </w:rPr>
             </w:pPr>
-            <w:proofErr w:type="spellStart"/>
             <w:r>
               <w:rPr>
                 <w:rFonts w:ascii="Arial Unicode MS" w:eastAsia="Arial Unicode MS" w:hAnsi="Arial Unicode MS" w:cs="Arial Unicode MS"/>
@@ -7455,7 +6405,6 @@
               </w:rPr>
               <w:t>nimp</w:t>
             </w:r>
-            <w:proofErr w:type="spellEnd"/>
           </w:p>
         </w:tc>
         <w:tc>
@@ -7469,7 +6418,6 @@
                 <w:lang w:val="en-US"/>
               </w:rPr>
             </w:pPr>
-            <w:proofErr w:type="spellStart"/>
             <w:r>
               <w:rPr>
                 <w:rFonts w:ascii="Arial Unicode MS" w:eastAsia="Arial Unicode MS" w:hAnsi="Arial Unicode MS" w:cs="Arial Unicode MS"/>
@@ -7484,7 +6432,6 @@
               </w:rPr>
               <w:t>imp</w:t>
             </w:r>
-            <w:proofErr w:type="spellEnd"/>
           </w:p>
         </w:tc>
         <w:tc>
@@ -7503,15 +6450,7 @@
                 <w:rFonts w:ascii="Arial Unicode MS" w:eastAsia="Arial Unicode MS" w:hAnsi="Arial Unicode MS" w:cs="Arial Unicode MS"/>
                 <w:lang w:val="en-US"/>
               </w:rPr>
-              <w:t>[]</w:t>
-            </w:r>
-            <w:proofErr w:type="spellStart"/>
-            <w:r>
-              <w:rPr>
-                <w:rFonts w:ascii="Arial Unicode MS" w:eastAsia="Arial Unicode MS" w:hAnsi="Arial Unicode MS" w:cs="Arial Unicode MS"/>
-                <w:lang w:val="en-US"/>
-              </w:rPr>
-              <w:t>srv-db</w:t>
+              <w:t>[]srv-db</w:t>
             </w:r>
             <w:r>
               <w:rPr>
@@ -7534,7 +6473,6 @@
               </w:rPr>
               <w:t>fTest</w:t>
             </w:r>
-            <w:proofErr w:type="spellEnd"/>
           </w:p>
         </w:tc>
       </w:tr>
@@ -7564,7 +6502,6 @@
               </w:rPr>
               <w:t>^</w:t>
             </w:r>
-            <w:proofErr w:type="spellStart"/>
             <w:r>
               <w:rPr>
                 <w:rFonts w:ascii="Arial Unicode MS" w:eastAsia="Arial Unicode MS" w:hAnsi="Arial Unicode MS" w:cs="Arial Unicode MS"/>
@@ -7579,7 +6516,6 @@
               </w:rPr>
               <w:t>fTest</w:t>
             </w:r>
-            <w:proofErr w:type="spellEnd"/>
           </w:p>
         </w:tc>
         <w:tc>
@@ -7593,7 +6529,6 @@
                 <w:lang w:val="en-US"/>
               </w:rPr>
             </w:pPr>
-            <w:proofErr w:type="spellStart"/>
             <w:r>
               <w:rPr>
                 <w:rFonts w:ascii="Arial Unicode MS" w:eastAsia="Arial Unicode MS" w:hAnsi="Arial Unicode MS" w:cs="Arial Unicode MS"/>
@@ -7601,7 +6536,6 @@
               </w:rPr>
               <w:t>nimp</w:t>
             </w:r>
-            <w:proofErr w:type="spellEnd"/>
           </w:p>
         </w:tc>
         <w:tc>
@@ -7615,7 +6549,6 @@
                 <w:lang w:val="en-US"/>
               </w:rPr>
             </w:pPr>
-            <w:proofErr w:type="spellStart"/>
             <w:r>
               <w:rPr>
                 <w:rFonts w:ascii="Arial Unicode MS" w:eastAsia="Arial Unicode MS" w:hAnsi="Arial Unicode MS" w:cs="Arial Unicode MS"/>
@@ -7630,7 +6563,6 @@
               </w:rPr>
               <w:t>imp</w:t>
             </w:r>
-            <w:proofErr w:type="spellEnd"/>
           </w:p>
         </w:tc>
         <w:tc>
@@ -7658,7 +6590,6 @@
               </w:rPr>
               <w:t>^</w:t>
             </w:r>
-            <w:proofErr w:type="spellStart"/>
             <w:r>
               <w:rPr>
                 <w:rFonts w:ascii="Arial Unicode MS" w:eastAsia="Arial Unicode MS" w:hAnsi="Arial Unicode MS" w:cs="Arial Unicode MS"/>
@@ -7673,7 +6604,6 @@
               </w:rPr>
               <w:t>fTest</w:t>
             </w:r>
-            <w:proofErr w:type="spellEnd"/>
           </w:p>
         </w:tc>
       </w:tr>
@@ -7845,7 +6775,6 @@
                 <w:lang w:val="en-US"/>
               </w:rPr>
             </w:pPr>
-            <w:proofErr w:type="spellStart"/>
             <w:r>
               <w:rPr>
                 <w:rFonts w:ascii="Arial Unicode MS" w:eastAsia="Arial Unicode MS" w:hAnsi="Arial Unicode MS" w:cs="Arial Unicode MS"/>
@@ -7853,7 +6782,6 @@
               </w:rPr>
               <w:t>curContext</w:t>
             </w:r>
-            <w:proofErr w:type="spellEnd"/>
           </w:p>
         </w:tc>
         <w:tc>
@@ -7867,7 +6795,6 @@
                 <w:lang w:val="en-US"/>
               </w:rPr>
             </w:pPr>
-            <w:proofErr w:type="spellStart"/>
             <w:r>
               <w:rPr>
                 <w:rFonts w:ascii="Arial Unicode MS" w:eastAsia="Arial Unicode MS" w:hAnsi="Arial Unicode MS" w:cs="Arial Unicode MS"/>
@@ -7875,7 +6802,6 @@
               </w:rPr>
               <w:t>curLoc</w:t>
             </w:r>
-            <w:proofErr w:type="spellEnd"/>
           </w:p>
         </w:tc>
         <w:tc>
@@ -7945,7 +6871,6 @@
               </w:rPr>
               <w:t>^</w:t>
             </w:r>
-            <w:proofErr w:type="spellStart"/>
             <w:r>
               <w:rPr>
                 <w:rFonts w:ascii="Arial Unicode MS" w:eastAsia="Arial Unicode MS" w:hAnsi="Arial Unicode MS" w:cs="Arial Unicode MS"/>
@@ -7960,7 +6885,6 @@
               </w:rPr>
               <w:t>fTest</w:t>
             </w:r>
-            <w:proofErr w:type="spellEnd"/>
           </w:p>
         </w:tc>
         <w:tc>
@@ -7994,7 +6918,6 @@
                 <w:lang w:val="en-US"/>
               </w:rPr>
             </w:pPr>
-            <w:proofErr w:type="spellStart"/>
             <w:r>
               <w:rPr>
                 <w:rFonts w:ascii="Arial Unicode MS" w:eastAsia="Arial Unicode MS" w:hAnsi="Arial Unicode MS" w:cs="Arial Unicode MS"/>
@@ -8002,7 +6925,6 @@
               </w:rPr>
               <w:t>srv-db</w:t>
             </w:r>
-            <w:proofErr w:type="spellEnd"/>
           </w:p>
         </w:tc>
         <w:tc>
@@ -8016,7 +6938,6 @@
                 <w:lang w:val="en-US"/>
               </w:rPr>
             </w:pPr>
-            <w:proofErr w:type="spellStart"/>
             <w:r>
               <w:rPr>
                 <w:rFonts w:ascii="Arial Unicode MS" w:eastAsia="Arial Unicode MS" w:hAnsi="Arial Unicode MS" w:cs="Arial Unicode MS"/>
@@ -8052,7 +6973,6 @@
               </w:rPr>
               <w:t>fTest</w:t>
             </w:r>
-            <w:proofErr w:type="spellEnd"/>
           </w:p>
         </w:tc>
         <w:tc>
@@ -8078,23 +6998,7 @@
                 <w:rFonts w:ascii="Arial Unicode MS" w:eastAsia="Arial Unicode MS" w:hAnsi="Arial Unicode MS" w:cs="Arial Unicode MS"/>
                 <w:lang w:val="en-US"/>
               </w:rPr>
-              <w:t>eading “-</w:t>
-            </w:r>
-            <w:proofErr w:type="gramStart"/>
-            <w:r>
-              <w:rPr>
-                <w:rFonts w:ascii="Arial Unicode MS" w:eastAsia="Arial Unicode MS" w:hAnsi="Arial Unicode MS" w:cs="Arial Unicode MS"/>
-                <w:lang w:val="en-US"/>
-              </w:rPr>
-              <w:t>“ goes</w:t>
-            </w:r>
-            <w:proofErr w:type="gramEnd"/>
-            <w:r>
-              <w:rPr>
-                <w:rFonts w:ascii="Arial Unicode MS" w:eastAsia="Arial Unicode MS" w:hAnsi="Arial Unicode MS" w:cs="Arial Unicode MS"/>
-                <w:lang w:val="en-US"/>
-              </w:rPr>
-              <w:t xml:space="preserve"> up the location path...</w:t>
+              <w:t>eading “-“ goes up the location path...</w:t>
             </w:r>
           </w:p>
         </w:tc>
@@ -8184,33 +7088,8 @@
                 <w:rFonts w:ascii="Arial Unicode MS" w:eastAsia="Arial Unicode MS" w:hAnsi="Arial Unicode MS" w:cs="Arial Unicode MS"/>
                 <w:lang w:val="en-US"/>
               </w:rPr>
-              <w:t>sys-</w:t>
-            </w:r>
-            <w:proofErr w:type="spellStart"/>
-            <w:r>
-              <w:rPr>
-                <w:rFonts w:ascii="Arial Unicode MS" w:eastAsia="Arial Unicode MS" w:hAnsi="Arial Unicode MS" w:cs="Arial Unicode MS"/>
-                <w:lang w:val="en-US"/>
-              </w:rPr>
-              <w:t>srv</w:t>
-            </w:r>
-            <w:proofErr w:type="spellEnd"/>
-            <w:r>
-              <w:rPr>
-                <w:rFonts w:ascii="Arial Unicode MS" w:eastAsia="Arial Unicode MS" w:hAnsi="Arial Unicode MS" w:cs="Arial Unicode MS"/>
-                <w:lang w:val="en-US"/>
-              </w:rPr>
-              <w:t>-</w:t>
-            </w:r>
-            <w:proofErr w:type="spellStart"/>
-            <w:r>
-              <w:rPr>
-                <w:rFonts w:ascii="Arial Unicode MS" w:eastAsia="Arial Unicode MS" w:hAnsi="Arial Unicode MS" w:cs="Arial Unicode MS"/>
-                <w:lang w:val="en-US"/>
-              </w:rPr>
-              <w:t>db</w:t>
-            </w:r>
-            <w:proofErr w:type="spellEnd"/>
+              <w:t>sys-srv-db</w:t>
+            </w:r>
           </w:p>
         </w:tc>
         <w:tc>
@@ -8428,23 +7307,7 @@
                 <w:rFonts w:ascii="Arial Unicode MS" w:eastAsia="Arial Unicode MS" w:hAnsi="Arial Unicode MS" w:cs="Arial Unicode MS"/>
                 <w:lang w:val="en-US"/>
               </w:rPr>
-              <w:t xml:space="preserve">Of course, when </w:t>
-            </w:r>
-            <w:proofErr w:type="spellStart"/>
-            <w:r>
-              <w:rPr>
-                <w:rFonts w:ascii="Arial Unicode MS" w:eastAsia="Arial Unicode MS" w:hAnsi="Arial Unicode MS" w:cs="Arial Unicode MS"/>
-                <w:lang w:val="en-US"/>
-              </w:rPr>
-              <w:t>curLoc</w:t>
-            </w:r>
-            <w:proofErr w:type="spellEnd"/>
-            <w:r>
-              <w:rPr>
-                <w:rFonts w:ascii="Arial Unicode MS" w:eastAsia="Arial Unicode MS" w:hAnsi="Arial Unicode MS" w:cs="Arial Unicode MS"/>
-                <w:lang w:val="en-US"/>
-              </w:rPr>
-              <w:t xml:space="preserve"> is Unknown, location is left unchanged</w:t>
+              <w:t>Of course, when curLoc is Unknown, location is left unchanged</w:t>
             </w:r>
             <w:r>
               <w:rPr>
@@ -8502,7 +7365,6 @@
                 <w:lang w:val="en-US"/>
               </w:rPr>
             </w:pPr>
-            <w:proofErr w:type="spellStart"/>
             <w:r>
               <w:rPr>
                 <w:rFonts w:ascii="Arial Unicode MS" w:eastAsia="Arial Unicode MS" w:hAnsi="Arial Unicode MS" w:cs="Arial Unicode MS"/>
@@ -8510,7 +7372,6 @@
               </w:rPr>
               <w:t>Nimp</w:t>
             </w:r>
-            <w:proofErr w:type="spellEnd"/>
           </w:p>
         </w:tc>
         <w:tc>
@@ -8621,7 +7482,6 @@
                 <w:lang w:val="en-US"/>
               </w:rPr>
             </w:pPr>
-            <w:proofErr w:type="spellStart"/>
             <w:r>
               <w:rPr>
                 <w:rFonts w:ascii="Arial Unicode MS" w:eastAsia="Arial Unicode MS" w:hAnsi="Arial Unicode MS" w:cs="Arial Unicode MS"/>
@@ -8629,7 +7489,6 @@
               </w:rPr>
               <w:t>Nimp</w:t>
             </w:r>
-            <w:proofErr w:type="spellEnd"/>
           </w:p>
         </w:tc>
         <w:tc>
@@ -8643,7 +7502,6 @@
                 <w:lang w:val="en-US"/>
               </w:rPr>
             </w:pPr>
-            <w:proofErr w:type="spellStart"/>
             <w:r>
               <w:rPr>
                 <w:rFonts w:ascii="Arial Unicode MS" w:eastAsia="Arial Unicode MS" w:hAnsi="Arial Unicode MS" w:cs="Arial Unicode MS"/>
@@ -8651,7 +7509,6 @@
               </w:rPr>
               <w:t>oneLoc</w:t>
             </w:r>
-            <w:proofErr w:type="spellEnd"/>
           </w:p>
         </w:tc>
         <w:tc>
@@ -8705,47 +7562,20 @@
           <w:lang w:val="en-US"/>
         </w:rPr>
       </w:pPr>
-      <w:proofErr w:type="spellStart"/>
-      <w:r>
-        <w:rPr>
-          <w:rFonts w:ascii="Arial Unicode MS" w:eastAsia="Arial Unicode MS" w:hAnsi="Arial Unicode MS" w:cs="Arial Unicode MS"/>
-          <w:lang w:val="en-US"/>
-        </w:rPr>
-        <w:t>StObjProperties</w:t>
-      </w:r>
-      <w:proofErr w:type="spellEnd"/>
-      <w:r>
-        <w:rPr>
-          <w:rFonts w:ascii="Arial Unicode MS" w:eastAsia="Arial Unicode MS" w:hAnsi="Arial Unicode MS" w:cs="Arial Unicode MS"/>
-          <w:lang w:val="en-US"/>
-        </w:rPr>
-        <w:t xml:space="preserve"> are not like </w:t>
-      </w:r>
-      <w:proofErr w:type="spellStart"/>
-      <w:r>
-        <w:rPr>
-          <w:rFonts w:ascii="Arial Unicode MS" w:eastAsia="Arial Unicode MS" w:hAnsi="Arial Unicode MS" w:cs="Arial Unicode MS"/>
-          <w:lang w:val="en-US"/>
-        </w:rPr>
-        <w:t>AmbientProperties</w:t>
-      </w:r>
-      <w:proofErr w:type="spellEnd"/>
-      <w:r>
-        <w:rPr>
-          <w:rFonts w:ascii="Arial Unicode MS" w:eastAsia="Arial Unicode MS" w:hAnsi="Arial Unicode MS" w:cs="Arial Unicode MS"/>
-          <w:lang w:val="en-US"/>
-        </w:rPr>
-        <w:t xml:space="preserve"> and </w:t>
-      </w:r>
-      <w:proofErr w:type="spellStart"/>
-      <w:r>
-        <w:rPr>
-          <w:rFonts w:ascii="Arial Unicode MS" w:eastAsia="Arial Unicode MS" w:hAnsi="Arial Unicode MS" w:cs="Arial Unicode MS"/>
-          <w:lang w:val="en-US"/>
-        </w:rPr>
-        <w:t>AmbientContracts</w:t>
-      </w:r>
-      <w:proofErr w:type="spellEnd"/>
+      <w:r>
+        <w:rPr>
+          <w:rFonts w:ascii="Arial Unicode MS" w:eastAsia="Arial Unicode MS" w:hAnsi="Arial Unicode MS" w:cs="Arial Unicode MS"/>
+          <w:lang w:val="en-US"/>
+        </w:rPr>
+        <w:t>StObjProperties are not like AmbientProperties</w:t>
+      </w:r>
+      <w:r>
+        <w:rPr>
+          <w:rFonts w:ascii="Arial Unicode MS" w:eastAsia="Arial Unicode MS" w:hAnsi="Arial Unicode MS" w:cs="Arial Unicode MS"/>
+          <w:lang w:val="en-US"/>
+        </w:rPr>
+        <w:t xml:space="preserve"> and AmbientContracts</w:t>
+      </w:r>
       <w:r>
         <w:rPr>
           <w:rFonts w:ascii="Arial Unicode MS" w:eastAsia="Arial Unicode MS" w:hAnsi="Arial Unicode MS" w:cs="Arial Unicode MS"/>
@@ -8766,31 +7596,13 @@
           <w:lang w:val="en-US"/>
         </w:rPr>
       </w:pPr>
-      <w:proofErr w:type="spellStart"/>
-      <w:r>
-        <w:rPr>
-          <w:rFonts w:ascii="Arial Unicode MS" w:eastAsia="Arial Unicode MS" w:hAnsi="Arial Unicode MS" w:cs="Arial Unicode MS"/>
-          <w:lang w:val="en-US"/>
-        </w:rPr>
-        <w:t>StObjProperties</w:t>
-      </w:r>
-      <w:proofErr w:type="spellEnd"/>
-      <w:r>
-        <w:rPr>
-          <w:rFonts w:ascii="Arial Unicode MS" w:eastAsia="Arial Unicode MS" w:hAnsi="Arial Unicode MS" w:cs="Arial Unicode MS"/>
-          <w:lang w:val="en-US"/>
-        </w:rPr>
-        <w:t xml:space="preserve"> are bound to a </w:t>
-      </w:r>
-      <w:proofErr w:type="spellStart"/>
-      <w:r>
-        <w:rPr>
-          <w:rFonts w:ascii="Arial Unicode MS" w:eastAsia="Arial Unicode MS" w:hAnsi="Arial Unicode MS" w:cs="Arial Unicode MS"/>
-          <w:lang w:val="en-US"/>
-        </w:rPr>
-        <w:t>StObj</w:t>
-      </w:r>
-      <w:proofErr w:type="spellEnd"/>
+      <w:r>
+        <w:rPr>
+          <w:rFonts w:ascii="Arial Unicode MS" w:eastAsia="Arial Unicode MS" w:hAnsi="Arial Unicode MS" w:cs="Arial Unicode MS"/>
+          <w:lang w:val="en-US"/>
+        </w:rPr>
+        <w:t>StObjProperties are bound to a StObj</w:t>
+      </w:r>
       <w:r>
         <w:rPr>
           <w:rFonts w:ascii="Arial Unicode MS" w:eastAsia="Arial Unicode MS" w:hAnsi="Arial Unicode MS" w:cs="Arial Unicode MS"/>
@@ -8864,23 +7676,7 @@
           <w:rFonts w:ascii="Arial Unicode MS" w:eastAsia="Arial Unicode MS" w:hAnsi="Arial Unicode MS" w:cs="Arial Unicode MS"/>
           <w:lang w:val="en-US"/>
         </w:rPr>
-        <w:t xml:space="preserve">When not locally declared (explicitly on the </w:t>
-      </w:r>
-      <w:proofErr w:type="spellStart"/>
-      <w:r>
-        <w:rPr>
-          <w:rFonts w:ascii="Arial Unicode MS" w:eastAsia="Arial Unicode MS" w:hAnsi="Arial Unicode MS" w:cs="Arial Unicode MS"/>
-          <w:lang w:val="en-US"/>
-        </w:rPr>
-        <w:t>StObj</w:t>
-      </w:r>
-      <w:proofErr w:type="spellEnd"/>
-      <w:r>
-        <w:rPr>
-          <w:rFonts w:ascii="Arial Unicode MS" w:eastAsia="Arial Unicode MS" w:hAnsi="Arial Unicode MS" w:cs="Arial Unicode MS"/>
-          <w:lang w:val="en-US"/>
-        </w:rPr>
-        <w:t>), the value is searched on Containers first and then on Generalization.</w:t>
+        <w:t>When not locally declared (explicitly on the StObj), the value is searched on Containers first and then on Generalization.</w:t>
       </w:r>
     </w:p>
     <w:p>
@@ -8895,44 +7691,19 @@
           <w:lang w:val="en-US"/>
         </w:rPr>
       </w:pPr>
-      <w:proofErr w:type="spellStart"/>
-      <w:r>
-        <w:rPr>
-          <w:rFonts w:ascii="Arial Unicode MS" w:eastAsia="Arial Unicode MS" w:hAnsi="Arial Unicode MS" w:cs="Arial Unicode MS"/>
-          <w:lang w:val="en-US"/>
-        </w:rPr>
-        <w:t>AmbientProperties</w:t>
-      </w:r>
-      <w:proofErr w:type="spellEnd"/>
-      <w:r>
-        <w:rPr>
-          <w:rFonts w:ascii="Arial Unicode MS" w:eastAsia="Arial Unicode MS" w:hAnsi="Arial Unicode MS" w:cs="Arial Unicode MS"/>
-          <w:lang w:val="en-US"/>
-        </w:rPr>
-        <w:t xml:space="preserve"> </w:t>
-      </w:r>
-      <w:r>
-        <w:rPr>
-          <w:rFonts w:ascii="Arial Unicode MS" w:eastAsia="Arial Unicode MS" w:hAnsi="Arial Unicode MS" w:cs="Arial Unicode MS"/>
-          <w:lang w:val="en-US"/>
-        </w:rPr>
-        <w:t xml:space="preserve">and </w:t>
-      </w:r>
-      <w:proofErr w:type="spellStart"/>
-      <w:r>
-        <w:rPr>
-          <w:rFonts w:ascii="Arial Unicode MS" w:eastAsia="Arial Unicode MS" w:hAnsi="Arial Unicode MS" w:cs="Arial Unicode MS"/>
-          <w:lang w:val="en-US"/>
-        </w:rPr>
-        <w:t>AmbientContracts</w:t>
-      </w:r>
-      <w:proofErr w:type="spellEnd"/>
-      <w:r>
-        <w:rPr>
-          <w:rFonts w:ascii="Arial Unicode MS" w:eastAsia="Arial Unicode MS" w:hAnsi="Arial Unicode MS" w:cs="Arial Unicode MS"/>
-          <w:lang w:val="en-US"/>
-        </w:rPr>
-        <w:t xml:space="preserve"> </w:t>
+      <w:r>
+        <w:rPr>
+          <w:rFonts w:ascii="Arial Unicode MS" w:eastAsia="Arial Unicode MS" w:hAnsi="Arial Unicode MS" w:cs="Arial Unicode MS"/>
+          <w:lang w:val="en-US"/>
+        </w:rPr>
+        <w:t xml:space="preserve">AmbientProperties </w:t>
+      </w:r>
+      <w:r>
+        <w:rPr>
+          <w:rFonts w:ascii="Arial Unicode MS" w:eastAsia="Arial Unicode MS" w:hAnsi="Arial Unicode MS" w:cs="Arial Unicode MS"/>
+          <w:lang w:val="en-US"/>
+        </w:rPr>
+        <w:t xml:space="preserve">and AmbientContracts </w:t>
       </w:r>
       <w:r>
         <w:rPr>
@@ -9014,16 +7785,7 @@
           <w:rFonts w:ascii="Arial Unicode MS" w:eastAsia="Arial Unicode MS" w:hAnsi="Arial Unicode MS" w:cs="Arial Unicode MS"/>
           <w:lang w:val="en-US"/>
         </w:rPr>
-        <w:t>specialization can redefine the property with a more sp</w:t>
-      </w:r>
-      <w:bookmarkStart w:id="0" w:name="_GoBack"/>
-      <w:bookmarkEnd w:id="0"/>
-      <w:r>
-        <w:rPr>
-          <w:rFonts w:ascii="Arial Unicode MS" w:eastAsia="Arial Unicode MS" w:hAnsi="Arial Unicode MS" w:cs="Arial Unicode MS"/>
-          <w:lang w:val="en-US"/>
-        </w:rPr>
-        <w:t>ecialized type than the one of its base class.</w:t>
+        <w:t>specialization can redefine the property with a more specialized type than the one of its base class.</w:t>
       </w:r>
     </w:p>
     <w:p>
@@ -9072,23 +7834,7 @@
           <w:rFonts w:ascii="Arial Unicode MS" w:eastAsia="Arial Unicode MS" w:hAnsi="Arial Unicode MS" w:cs="Arial Unicode MS"/>
           <w:lang w:val="en-US"/>
         </w:rPr>
-        <w:t xml:space="preserve"> </w:t>
-      </w:r>
-      <w:proofErr w:type="spellStart"/>
-      <w:r>
-        <w:rPr>
-          <w:rFonts w:ascii="Arial Unicode MS" w:eastAsia="Arial Unicode MS" w:hAnsi="Arial Unicode MS" w:cs="Arial Unicode MS"/>
-          <w:lang w:val="en-US"/>
-        </w:rPr>
-        <w:t>StObj</w:t>
-      </w:r>
-      <w:proofErr w:type="spellEnd"/>
-      <w:r>
-        <w:rPr>
-          <w:rFonts w:ascii="Arial Unicode MS" w:eastAsia="Arial Unicode MS" w:hAnsi="Arial Unicode MS" w:cs="Arial Unicode MS"/>
-          <w:lang w:val="en-US"/>
-        </w:rPr>
-        <w:t>), the value is searched</w:t>
+        <w:t xml:space="preserve"> StObj), the value is searched</w:t>
       </w:r>
       <w:r>
         <w:rPr>
@@ -9111,21 +7857,12 @@
         </w:rPr>
         <w:t xml:space="preserve"> and then on Containers: </w:t>
       </w:r>
-      <w:proofErr w:type="spellStart"/>
-      <w:r>
-        <w:rPr>
-          <w:rFonts w:ascii="Arial Unicode MS" w:eastAsia="Arial Unicode MS" w:hAnsi="Arial Unicode MS" w:cs="Arial Unicode MS"/>
-          <w:lang w:val="en-US"/>
-        </w:rPr>
-        <w:t>AmbientProperties</w:t>
-      </w:r>
-      <w:proofErr w:type="spellEnd"/>
-      <w:r>
-        <w:rPr>
-          <w:rFonts w:ascii="Arial Unicode MS" w:eastAsia="Arial Unicode MS" w:hAnsi="Arial Unicode MS" w:cs="Arial Unicode MS"/>
-          <w:lang w:val="en-US"/>
-        </w:rPr>
-        <w:t xml:space="preserve"> are first inherited (from Generalization) and then initialized from Containers.</w:t>
+      <w:r>
+        <w:rPr>
+          <w:rFonts w:ascii="Arial Unicode MS" w:eastAsia="Arial Unicode MS" w:hAnsi="Arial Unicode MS" w:cs="Arial Unicode MS"/>
+          <w:lang w:val="en-US"/>
+        </w:rPr>
+        <w:t>AmbientProperties are first inherited (from Generalization) and then initialized from Containers.</w:t>
       </w:r>
       <w:r>
         <w:rPr>
@@ -9154,8 +7891,6 @@
         </w:rPr>
         <w:t>[</w:t>
       </w:r>
-      <w:proofErr w:type="spellStart"/>
-      <w:proofErr w:type="gramStart"/>
       <w:r>
         <w:rPr>
           <w:rFonts w:ascii="Consolas" w:hAnsi="Consolas" w:cs="Consolas"/>
@@ -9165,43 +7900,14 @@
         </w:rPr>
         <w:t>AmbientProperty</w:t>
       </w:r>
-      <w:proofErr w:type="spellEnd"/>
       <w:r>
         <w:rPr>
           <w:rFonts w:ascii="Consolas" w:hAnsi="Consolas" w:cs="Consolas"/>
           <w:sz w:val="14"/>
           <w:szCs w:val="14"/>
         </w:rPr>
-        <w:t>(</w:t>
-      </w:r>
-      <w:proofErr w:type="gramEnd"/>
-      <w:r>
-        <w:rPr>
-          <w:rFonts w:ascii="Consolas" w:hAnsi="Consolas" w:cs="Consolas"/>
-          <w:sz w:val="14"/>
-          <w:szCs w:val="14"/>
-        </w:rPr>
-        <w:t xml:space="preserve"> </w:t>
-      </w:r>
-      <w:proofErr w:type="spellStart"/>
-      <w:r>
-        <w:rPr>
-          <w:rFonts w:ascii="Consolas" w:hAnsi="Consolas" w:cs="Consolas"/>
-          <w:sz w:val="14"/>
-          <w:szCs w:val="14"/>
-        </w:rPr>
-        <w:t>ResolutionSource</w:t>
-      </w:r>
-      <w:proofErr w:type="spellEnd"/>
-      <w:r>
-        <w:rPr>
-          <w:rFonts w:ascii="Consolas" w:hAnsi="Consolas" w:cs="Consolas"/>
-          <w:sz w:val="14"/>
-          <w:szCs w:val="14"/>
-        </w:rPr>
-        <w:t xml:space="preserve"> = </w:t>
-      </w:r>
-      <w:proofErr w:type="spellStart"/>
+        <w:t xml:space="preserve">( ResolutionSource = </w:t>
+      </w:r>
       <w:r>
         <w:rPr>
           <w:rFonts w:ascii="Consolas" w:hAnsi="Consolas" w:cs="Consolas"/>
@@ -9217,16 +7923,7 @@
           <w:sz w:val="14"/>
           <w:szCs w:val="14"/>
         </w:rPr>
-        <w:t>.FromContainerAndThenGeneralization</w:t>
-      </w:r>
-      <w:proofErr w:type="spellEnd"/>
-      <w:r>
-        <w:rPr>
-          <w:rFonts w:ascii="Consolas" w:hAnsi="Consolas" w:cs="Consolas"/>
-          <w:sz w:val="14"/>
-          <w:szCs w:val="14"/>
-        </w:rPr>
-        <w:t xml:space="preserve"> )]</w:t>
+        <w:t>.FromContainerAndThenGeneralization )]</w:t>
       </w:r>
     </w:p>
     <w:p>
@@ -9272,36 +7969,8 @@
           <w:sz w:val="14"/>
           <w:szCs w:val="14"/>
         </w:rPr>
-        <w:t xml:space="preserve"> </w:t>
-      </w:r>
-      <w:proofErr w:type="spellStart"/>
-      <w:r>
-        <w:rPr>
-          <w:rFonts w:ascii="Consolas" w:hAnsi="Consolas" w:cs="Consolas"/>
-          <w:sz w:val="14"/>
-          <w:szCs w:val="14"/>
-        </w:rPr>
-        <w:t>OneStringValue</w:t>
-      </w:r>
-      <w:proofErr w:type="spellEnd"/>
-      <w:r>
-        <w:rPr>
-          <w:rFonts w:ascii="Consolas" w:hAnsi="Consolas" w:cs="Consolas"/>
-          <w:sz w:val="14"/>
-          <w:szCs w:val="14"/>
-        </w:rPr>
-        <w:t xml:space="preserve"> </w:t>
-      </w:r>
-      <w:proofErr w:type="gramStart"/>
-      <w:r>
-        <w:rPr>
-          <w:rFonts w:ascii="Consolas" w:hAnsi="Consolas" w:cs="Consolas"/>
-          <w:sz w:val="14"/>
-          <w:szCs w:val="14"/>
-        </w:rPr>
-        <w:t xml:space="preserve">{ </w:t>
-      </w:r>
-      <w:proofErr w:type="spellStart"/>
+        <w:t xml:space="preserve"> OneStringValue { </w:t>
+      </w:r>
       <w:r>
         <w:rPr>
           <w:rFonts w:ascii="Consolas" w:hAnsi="Consolas" w:cs="Consolas"/>
@@ -9311,8 +7980,6 @@
         </w:rPr>
         <w:t>get</w:t>
       </w:r>
-      <w:proofErr w:type="spellEnd"/>
-      <w:proofErr w:type="gramEnd"/>
       <w:r>
         <w:rPr>
           <w:rFonts w:ascii="Consolas" w:hAnsi="Consolas" w:cs="Consolas"/>
@@ -9370,23 +8037,7 @@
           <w:rFonts w:ascii="Arial Unicode MS" w:eastAsia="Arial Unicode MS" w:hAnsi="Arial Unicode MS" w:cs="Arial Unicode MS"/>
           <w:lang w:val="en-US"/>
         </w:rPr>
-        <w:t xml:space="preserve">, but is </w:t>
-      </w:r>
-      <w:proofErr w:type="gramStart"/>
-      <w:r>
-        <w:rPr>
-          <w:rFonts w:ascii="Arial Unicode MS" w:eastAsia="Arial Unicode MS" w:hAnsi="Arial Unicode MS" w:cs="Arial Unicode MS"/>
-          <w:lang w:val="en-US"/>
-        </w:rPr>
-        <w:t>Required</w:t>
-      </w:r>
-      <w:proofErr w:type="gramEnd"/>
-      <w:r>
-        <w:rPr>
-          <w:rFonts w:ascii="Arial Unicode MS" w:eastAsia="Arial Unicode MS" w:hAnsi="Arial Unicode MS" w:cs="Arial Unicode MS"/>
-          <w:lang w:val="en-US"/>
-        </w:rPr>
-        <w:t xml:space="preserve"> by default.</w:t>
+        <w:t>, but is Required by default.</w:t>
       </w:r>
     </w:p>
     <w:p>
@@ -9434,23 +8085,7 @@
           <w:rFonts w:ascii="Arial Unicode MS" w:eastAsia="Arial Unicode MS" w:hAnsi="Arial Unicode MS" w:cs="Arial Unicode MS"/>
           <w:lang w:val="en-US"/>
         </w:rPr>
-        <w:t xml:space="preserve">is defined as </w:t>
-      </w:r>
-      <w:proofErr w:type="gramStart"/>
-      <w:r>
-        <w:rPr>
-          <w:rFonts w:ascii="Arial Unicode MS" w:eastAsia="Arial Unicode MS" w:hAnsi="Arial Unicode MS" w:cs="Arial Unicode MS"/>
-          <w:lang w:val="en-US"/>
-        </w:rPr>
-        <w:t>Required</w:t>
-      </w:r>
-      <w:proofErr w:type="gramEnd"/>
-      <w:r>
-        <w:rPr>
-          <w:rFonts w:ascii="Arial Unicode MS" w:eastAsia="Arial Unicode MS" w:hAnsi="Arial Unicode MS" w:cs="Arial Unicode MS"/>
-          <w:lang w:val="en-US"/>
-        </w:rPr>
-        <w:t>, none of its specialization can declare it as Optional.</w:t>
+        <w:t>is defined as Required, none of its specialization can declare it as Optional.</w:t>
       </w:r>
     </w:p>
     <w:p>
@@ -9499,21 +8134,12 @@
         </w:rPr>
         <w:t xml:space="preserve">bound to </w:t>
       </w:r>
-      <w:proofErr w:type="spellStart"/>
-      <w:r>
-        <w:rPr>
-          <w:rFonts w:ascii="Arial Unicode MS" w:eastAsia="Arial Unicode MS" w:hAnsi="Arial Unicode MS" w:cs="Arial Unicode MS"/>
-          <w:lang w:val="en-US"/>
-        </w:rPr>
-        <w:t>IAmbientContract</w:t>
-      </w:r>
-      <w:proofErr w:type="spellEnd"/>
-      <w:r>
-        <w:rPr>
-          <w:rFonts w:ascii="Arial Unicode MS" w:eastAsia="Arial Unicode MS" w:hAnsi="Arial Unicode MS" w:cs="Arial Unicode MS"/>
-          <w:lang w:val="en-US"/>
-        </w:rPr>
-        <w:t xml:space="preserve"> objects that will be injected at the end of the whole resolution. </w:t>
+      <w:r>
+        <w:rPr>
+          <w:rFonts w:ascii="Arial Unicode MS" w:eastAsia="Arial Unicode MS" w:hAnsi="Arial Unicode MS" w:cs="Arial Unicode MS"/>
+          <w:lang w:val="en-US"/>
+        </w:rPr>
+        <w:t xml:space="preserve">IAmbientContract objects that will be injected at the end of the whole resolution. </w:t>
       </w:r>
     </w:p>
     <w:p>
@@ -9533,39 +8159,7 @@
           <w:rFonts w:ascii="Arial Unicode MS" w:eastAsia="Arial Unicode MS" w:hAnsi="Arial Unicode MS" w:cs="Arial Unicode MS"/>
           <w:lang w:val="en-US"/>
         </w:rPr>
-        <w:t xml:space="preserve">When not marked as Optional, if the </w:t>
-      </w:r>
-      <w:proofErr w:type="spellStart"/>
-      <w:r>
-        <w:rPr>
-          <w:rFonts w:ascii="Arial Unicode MS" w:eastAsia="Arial Unicode MS" w:hAnsi="Arial Unicode MS" w:cs="Arial Unicode MS"/>
-          <w:lang w:val="en-US"/>
-        </w:rPr>
-        <w:t>IAmbientContract</w:t>
-      </w:r>
-      <w:proofErr w:type="spellEnd"/>
-      <w:r>
-        <w:rPr>
-          <w:rFonts w:ascii="Arial Unicode MS" w:eastAsia="Arial Unicode MS" w:hAnsi="Arial Unicode MS" w:cs="Arial Unicode MS"/>
-          <w:lang w:val="en-US"/>
-        </w:rPr>
-        <w:t xml:space="preserve"> </w:t>
-      </w:r>
-      <w:proofErr w:type="spellStart"/>
-      <w:r>
-        <w:rPr>
-          <w:rFonts w:ascii="Arial Unicode MS" w:eastAsia="Arial Unicode MS" w:hAnsi="Arial Unicode MS" w:cs="Arial Unicode MS"/>
-          <w:lang w:val="en-US"/>
-        </w:rPr>
-        <w:t>can not</w:t>
-      </w:r>
-      <w:proofErr w:type="spellEnd"/>
-      <w:r>
-        <w:rPr>
-          <w:rFonts w:ascii="Arial Unicode MS" w:eastAsia="Arial Unicode MS" w:hAnsi="Arial Unicode MS" w:cs="Arial Unicode MS"/>
-          <w:lang w:val="en-US"/>
-        </w:rPr>
-        <w:t xml:space="preserve"> be resolved, then an error is raised.</w:t>
+        <w:t>When not marked as Optional, if the IAmbientContract can not be resolved, an error is raised.</w:t>
       </w:r>
     </w:p>
     <w:p>
@@ -9585,23 +8179,7 @@
           <w:rFonts w:ascii="Arial Unicode MS" w:eastAsia="Arial Unicode MS" w:hAnsi="Arial Unicode MS" w:cs="Arial Unicode MS"/>
           <w:lang w:val="en-US"/>
         </w:rPr>
-        <w:t xml:space="preserve">Ambient Properties typically are </w:t>
-      </w:r>
-      <w:proofErr w:type="spellStart"/>
-      <w:r>
-        <w:rPr>
-          <w:rFonts w:ascii="Arial Unicode MS" w:eastAsia="Arial Unicode MS" w:hAnsi="Arial Unicode MS" w:cs="Arial Unicode MS"/>
-          <w:lang w:val="en-US"/>
-        </w:rPr>
-        <w:t>IAmbientContract</w:t>
-      </w:r>
-      <w:proofErr w:type="spellEnd"/>
-      <w:r>
-        <w:rPr>
-          <w:rFonts w:ascii="Arial Unicode MS" w:eastAsia="Arial Unicode MS" w:hAnsi="Arial Unicode MS" w:cs="Arial Unicode MS"/>
-          <w:lang w:val="en-US"/>
-        </w:rPr>
-        <w:t xml:space="preserve"> objects but may be of any type.</w:t>
+        <w:t>Ambient Properties typically are IAmbientContract objects but may be of any type.</w:t>
       </w:r>
     </w:p>
     <w:p>
@@ -9621,23 +8199,7 @@
           <w:rFonts w:ascii="Arial Unicode MS" w:eastAsia="Arial Unicode MS" w:hAnsi="Arial Unicode MS" w:cs="Arial Unicode MS"/>
           <w:lang w:val="en-US"/>
         </w:rPr>
-        <w:t xml:space="preserve">They can participate in ordering since the referenced type (when it is also a Structured Object) can decide that all </w:t>
-      </w:r>
-      <w:proofErr w:type="spellStart"/>
-      <w:r>
-        <w:rPr>
-          <w:rFonts w:ascii="Arial Unicode MS" w:eastAsia="Arial Unicode MS" w:hAnsi="Arial Unicode MS" w:cs="Arial Unicode MS"/>
-          <w:lang w:val="en-US"/>
-        </w:rPr>
-        <w:t>StObjs</w:t>
-      </w:r>
-      <w:proofErr w:type="spellEnd"/>
-      <w:r>
-        <w:rPr>
-          <w:rFonts w:ascii="Arial Unicode MS" w:eastAsia="Arial Unicode MS" w:hAnsi="Arial Unicode MS" w:cs="Arial Unicode MS"/>
-          <w:lang w:val="en-US"/>
-        </w:rPr>
-        <w:t xml:space="preserve"> that reference it be considered as Children, or Requirements, etc.</w:t>
+        <w:t>They can participate in ordering since the referenced type (when it is also a Structured Object) can decide that all StObjs that reference it be considered as Children, or Requirements, etc.</w:t>
       </w:r>
       <w:r>
         <w:rPr>
@@ -9651,17 +8213,8 @@
           <w:rFonts w:ascii="Arial Unicode MS" w:eastAsia="Arial Unicode MS" w:hAnsi="Arial Unicode MS" w:cs="Arial Unicode MS"/>
           <w:lang w:val="en-US"/>
         </w:rPr>
-        <w:t xml:space="preserve">thanks to </w:t>
-      </w:r>
-      <w:proofErr w:type="spellStart"/>
-      <w:r>
-        <w:rPr>
-          <w:rFonts w:ascii="Arial Unicode MS" w:eastAsia="Arial Unicode MS" w:hAnsi="Arial Unicode MS" w:cs="Arial Unicode MS"/>
-          <w:lang w:val="en-US"/>
-        </w:rPr>
-        <w:t>TrackAmbientPropertiesMode</w:t>
-      </w:r>
-      <w:proofErr w:type="spellEnd"/>
+        <w:t>thanks to TrackAmbientPropertiesMode</w:t>
+      </w:r>
       <w:r>
         <w:rPr>
           <w:rFonts w:ascii="Arial Unicode MS" w:eastAsia="Arial Unicode MS" w:hAnsi="Arial Unicode MS" w:cs="Arial Unicode MS"/>
@@ -9687,46 +8240,53 @@
           <w:rFonts w:ascii="Arial Unicode MS" w:eastAsia="Arial Unicode MS" w:hAnsi="Arial Unicode MS" w:cs="Arial Unicode MS"/>
           <w:lang w:val="en-US"/>
         </w:rPr>
-        <w:t xml:space="preserve">They are resolved and set before Construct </w:t>
-      </w:r>
-    </w:p>
-    <w:p>
-      <w:pPr>
-        <w:rPr>
-          <w:rFonts w:ascii="Arial Unicode MS" w:eastAsia="Arial Unicode MS" w:hAnsi="Arial Unicode MS" w:cs="Arial Unicode MS"/>
-          <w:lang w:val="en-US"/>
-        </w:rPr>
-      </w:pPr>
-    </w:p>
-    <w:p>
-      <w:pPr>
-        <w:rPr>
-          <w:rFonts w:ascii="Arial Unicode MS" w:eastAsia="Arial Unicode MS" w:hAnsi="Arial Unicode MS" w:cs="Arial Unicode MS"/>
-          <w:lang w:val="en-US"/>
-        </w:rPr>
-      </w:pPr>
-      <w:r>
-        <w:rPr>
-          <w:rFonts w:ascii="Arial Unicode MS" w:eastAsia="Arial Unicode MS" w:hAnsi="Arial Unicode MS" w:cs="Arial Unicode MS"/>
-          <w:lang w:val="en-US"/>
-        </w:rPr>
-        <w:t xml:space="preserve">Overall </w:t>
-      </w:r>
-      <w:proofErr w:type="gramStart"/>
-      <w:r>
-        <w:rPr>
-          <w:rFonts w:ascii="Arial Unicode MS" w:eastAsia="Arial Unicode MS" w:hAnsi="Arial Unicode MS" w:cs="Arial Unicode MS"/>
-          <w:lang w:val="en-US"/>
-        </w:rPr>
-        <w:t>assemblies</w:t>
-      </w:r>
-      <w:proofErr w:type="gramEnd"/>
-      <w:r>
-        <w:rPr>
-          <w:rFonts w:ascii="Arial Unicode MS" w:eastAsia="Arial Unicode MS" w:hAnsi="Arial Unicode MS" w:cs="Arial Unicode MS"/>
-          <w:lang w:val="en-US"/>
-        </w:rPr>
-        <w:t xml:space="preserve"> architecture</w:t>
+        <w:t xml:space="preserve">They are resolved and set before </w:t>
+      </w:r>
+      <w:r>
+        <w:rPr>
+          <w:rFonts w:ascii="Arial Unicode MS" w:eastAsia="Arial Unicode MS" w:hAnsi="Arial Unicode MS" w:cs="Arial Unicode MS"/>
+          <w:lang w:val="en-US"/>
+        </w:rPr>
+        <w:t xml:space="preserve">calling </w:t>
+      </w:r>
+      <w:r>
+        <w:rPr>
+          <w:rFonts w:ascii="Arial Unicode MS" w:eastAsia="Arial Unicode MS" w:hAnsi="Arial Unicode MS" w:cs="Arial Unicode MS"/>
+          <w:lang w:val="en-US"/>
+        </w:rPr>
+        <w:t>Construct</w:t>
+      </w:r>
+      <w:r>
+        <w:rPr>
+          <w:rFonts w:ascii="Arial Unicode MS" w:eastAsia="Arial Unicode MS" w:hAnsi="Arial Unicode MS" w:cs="Arial Unicode MS"/>
+          <w:lang w:val="en-US"/>
+        </w:rPr>
+        <w:t>.</w:t>
+      </w:r>
+      <w:bookmarkStart w:id="0" w:name="_GoBack"/>
+      <w:bookmarkEnd w:id="0"/>
+    </w:p>
+    <w:p>
+      <w:pPr>
+        <w:rPr>
+          <w:rFonts w:ascii="Arial Unicode MS" w:eastAsia="Arial Unicode MS" w:hAnsi="Arial Unicode MS" w:cs="Arial Unicode MS"/>
+          <w:lang w:val="en-US"/>
+        </w:rPr>
+      </w:pPr>
+    </w:p>
+    <w:p>
+      <w:pPr>
+        <w:rPr>
+          <w:rFonts w:ascii="Arial Unicode MS" w:eastAsia="Arial Unicode MS" w:hAnsi="Arial Unicode MS" w:cs="Arial Unicode MS"/>
+          <w:lang w:val="en-US"/>
+        </w:rPr>
+      </w:pPr>
+      <w:r>
+        <w:rPr>
+          <w:rFonts w:ascii="Arial Unicode MS" w:eastAsia="Arial Unicode MS" w:hAnsi="Arial Unicode MS" w:cs="Arial Unicode MS"/>
+          <w:lang w:val="en-US"/>
+        </w:rPr>
+        <w:t>Overall assemblies architecture</w:t>
       </w:r>
     </w:p>
     <w:p>

--- a/Conception.docx
+++ b/Conception.docx
@@ -8,6 +8,8 @@
           <w:lang w:val="en-US"/>
         </w:rPr>
       </w:pPr>
+      <w:bookmarkStart w:id="0" w:name="_GoBack"/>
+      <w:bookmarkEnd w:id="0"/>
       <w:r>
         <w:rPr>
           <w:lang w:val="en-US"/>
@@ -148,11 +150,19 @@
         </w:rPr>
         <w:t xml:space="preserve">All </w:t>
       </w:r>
-      <w:r>
-        <w:rPr>
-          <w:lang w:val="en-US"/>
-        </w:rPr>
-        <w:t>MutableItem creation:</w:t>
+      <w:proofErr w:type="spellStart"/>
+      <w:r>
+        <w:rPr>
+          <w:lang w:val="en-US"/>
+        </w:rPr>
+        <w:t>MutableItem</w:t>
+      </w:r>
+      <w:proofErr w:type="spellEnd"/>
+      <w:r>
+        <w:rPr>
+          <w:lang w:val="en-US"/>
+        </w:rPr>
+        <w:t xml:space="preserve"> creation:</w:t>
       </w:r>
     </w:p>
     <w:p>
@@ -174,7 +184,21 @@
         <w:rPr>
           <w:lang w:val="en-US"/>
         </w:rPr>
-        <w:t>For each StObj path to a concrete class:</w:t>
+        <w:t xml:space="preserve">For each </w:t>
+      </w:r>
+      <w:proofErr w:type="spellStart"/>
+      <w:r>
+        <w:rPr>
+          <w:lang w:val="en-US"/>
+        </w:rPr>
+        <w:t>StObj</w:t>
+      </w:r>
+      <w:proofErr w:type="spellEnd"/>
+      <w:r>
+        <w:rPr>
+          <w:lang w:val="en-US"/>
+        </w:rPr>
+        <w:t xml:space="preserve"> path to a concrete class:</w:t>
       </w:r>
     </w:p>
     <w:p>
@@ -214,7 +238,21 @@
         <w:rPr>
           <w:lang w:val="en-US"/>
         </w:rPr>
-        <w:t xml:space="preserve">, by Activator.CreateInstance on the </w:t>
+        <w:t xml:space="preserve">, by </w:t>
+      </w:r>
+      <w:proofErr w:type="spellStart"/>
+      <w:r>
+        <w:rPr>
+          <w:lang w:val="en-US"/>
+        </w:rPr>
+        <w:t>Activator.CreateInstance</w:t>
+      </w:r>
+      <w:proofErr w:type="spellEnd"/>
+      <w:r>
+        <w:rPr>
+          <w:lang w:val="en-US"/>
+        </w:rPr>
+        <w:t xml:space="preserve"> on the </w:t>
       </w:r>
       <w:r>
         <w:rPr>
@@ -254,7 +292,21 @@
         <w:rPr>
           <w:lang w:val="en-US"/>
         </w:rPr>
-        <w:t>A MutableItem is created for each Type in the path (from root to leaf).</w:t>
+        <w:t xml:space="preserve">A </w:t>
+      </w:r>
+      <w:proofErr w:type="spellStart"/>
+      <w:r>
+        <w:rPr>
+          <w:lang w:val="en-US"/>
+        </w:rPr>
+        <w:t>MutableItem</w:t>
+      </w:r>
+      <w:proofErr w:type="spellEnd"/>
+      <w:r>
+        <w:rPr>
+          <w:lang w:val="en-US"/>
+        </w:rPr>
+        <w:t xml:space="preserve"> is created for each Type in the path (from root to leaf).</w:t>
       </w:r>
     </w:p>
     <w:p>
@@ -276,8 +328,23 @@
         <w:rPr>
           <w:lang w:val="en-US"/>
         </w:rPr>
-        <w:t xml:space="preserve">The MutableItem </w:t>
-      </w:r>
+        <w:t xml:space="preserve">The </w:t>
+      </w:r>
+      <w:proofErr w:type="spellStart"/>
+      <w:r>
+        <w:rPr>
+          <w:lang w:val="en-US"/>
+        </w:rPr>
+        <w:t>MutableItem</w:t>
+      </w:r>
+      <w:proofErr w:type="spellEnd"/>
+      <w:r>
+        <w:rPr>
+          <w:lang w:val="en-US"/>
+        </w:rPr>
+        <w:t xml:space="preserve"> </w:t>
+      </w:r>
+      <w:proofErr w:type="gramStart"/>
       <w:r>
         <w:rPr>
           <w:lang w:val="en-US"/>
@@ -288,7 +355,14 @@
         <w:rPr>
           <w:lang w:val="en-US"/>
         </w:rPr>
-        <w:t xml:space="preserve"> configured from leaf to root.</w:t>
+        <w:t xml:space="preserve"> configured</w:t>
+      </w:r>
+      <w:proofErr w:type="gramEnd"/>
+      <w:r>
+        <w:rPr>
+          <w:lang w:val="en-US"/>
+        </w:rPr>
+        <w:t xml:space="preserve"> from leaf to root.</w:t>
       </w:r>
     </w:p>
     <w:p>
@@ -328,7 +402,21 @@
         <w:rPr>
           <w:lang w:val="en-US"/>
         </w:rPr>
-        <w:t xml:space="preserve"> Container, Generalization, Requires, RequiredBy are initialized.</w:t>
+        <w:t xml:space="preserve"> Container, Generalization, Requires, </w:t>
+      </w:r>
+      <w:proofErr w:type="spellStart"/>
+      <w:r>
+        <w:rPr>
+          <w:lang w:val="en-US"/>
+        </w:rPr>
+        <w:t>RequiredBy</w:t>
+      </w:r>
+      <w:proofErr w:type="spellEnd"/>
+      <w:r>
+        <w:rPr>
+          <w:lang w:val="en-US"/>
+        </w:rPr>
+        <w:t xml:space="preserve"> are initialized.</w:t>
       </w:r>
     </w:p>
     <w:p>
@@ -386,6 +474,7 @@
         </w:rPr>
         <w:t xml:space="preserve">Attributes that support </w:t>
       </w:r>
+      <w:proofErr w:type="spellStart"/>
       <w:r>
         <w:rPr>
           <w:rFonts w:ascii="Consolas" w:hAnsi="Consolas" w:cs="Consolas"/>
@@ -394,7 +483,18 @@
           <w:szCs w:val="19"/>
           <w:lang w:val="en-US"/>
         </w:rPr>
-        <w:t xml:space="preserve">IStObjStructuralConfigurator </w:t>
+        <w:t>IStObjStructuralConfigurator</w:t>
+      </w:r>
+      <w:proofErr w:type="spellEnd"/>
+      <w:r>
+        <w:rPr>
+          <w:rFonts w:ascii="Consolas" w:hAnsi="Consolas" w:cs="Consolas"/>
+          <w:color w:val="2B91AF"/>
+          <w:sz w:val="19"/>
+          <w:szCs w:val="19"/>
+          <w:lang w:val="en-US"/>
+        </w:rPr>
+        <w:t xml:space="preserve"> </w:t>
       </w:r>
       <w:r>
         <w:rPr>
@@ -424,6 +524,7 @@
         </w:rPr>
         <w:t xml:space="preserve">External </w:t>
       </w:r>
+      <w:proofErr w:type="spellStart"/>
       <w:r>
         <w:rPr>
           <w:rFonts w:ascii="Consolas" w:hAnsi="Consolas" w:cs="Consolas"/>
@@ -432,13 +533,38 @@
           <w:szCs w:val="19"/>
           <w:lang w:val="en-US"/>
         </w:rPr>
-        <w:t xml:space="preserve">IStObjStructuralConfigurator </w:t>
-      </w:r>
-      <w:r>
-        <w:rPr>
-          <w:lang w:val="en-US"/>
-        </w:rPr>
-        <w:t>can configure the MutableItem.</w:t>
+        <w:t>IStObjStructuralConfigurator</w:t>
+      </w:r>
+      <w:proofErr w:type="spellEnd"/>
+      <w:r>
+        <w:rPr>
+          <w:rFonts w:ascii="Consolas" w:hAnsi="Consolas" w:cs="Consolas"/>
+          <w:color w:val="2B91AF"/>
+          <w:sz w:val="19"/>
+          <w:szCs w:val="19"/>
+          <w:lang w:val="en-US"/>
+        </w:rPr>
+        <w:t xml:space="preserve"> </w:t>
+      </w:r>
+      <w:r>
+        <w:rPr>
+          <w:lang w:val="en-US"/>
+        </w:rPr>
+        <w:t xml:space="preserve">can configure the </w:t>
+      </w:r>
+      <w:proofErr w:type="spellStart"/>
+      <w:r>
+        <w:rPr>
+          <w:lang w:val="en-US"/>
+        </w:rPr>
+        <w:t>MutableItem</w:t>
+      </w:r>
+      <w:proofErr w:type="spellEnd"/>
+      <w:r>
+        <w:rPr>
+          <w:lang w:val="en-US"/>
+        </w:rPr>
+        <w:t>.</w:t>
       </w:r>
     </w:p>
     <w:p>
@@ -488,13 +614,27 @@
         <w:rPr>
           <w:lang w:val="en-US"/>
         </w:rPr>
-        <w:t>or each Mutable</w:t>
-      </w:r>
-      <w:r>
-        <w:rPr>
-          <w:lang w:val="en-US"/>
-        </w:rPr>
-        <w:t xml:space="preserve">Item, Typed dependencies </w:t>
+        <w:t xml:space="preserve">or each </w:t>
+      </w:r>
+      <w:proofErr w:type="spellStart"/>
+      <w:r>
+        <w:rPr>
+          <w:lang w:val="en-US"/>
+        </w:rPr>
+        <w:t>Mutable</w:t>
+      </w:r>
+      <w:r>
+        <w:rPr>
+          <w:lang w:val="en-US"/>
+        </w:rPr>
+        <w:t>Item</w:t>
+      </w:r>
+      <w:proofErr w:type="spellEnd"/>
+      <w:r>
+        <w:rPr>
+          <w:lang w:val="en-US"/>
+        </w:rPr>
+        <w:t xml:space="preserve">, Typed dependencies </w:t>
       </w:r>
       <w:r>
         <w:rPr>
@@ -506,7 +646,21 @@
         <w:rPr>
           <w:lang w:val="en-US"/>
         </w:rPr>
-        <w:t>are resolved to their associated MutableItem.</w:t>
+        <w:t xml:space="preserve">are resolved to their associated </w:t>
+      </w:r>
+      <w:proofErr w:type="spellStart"/>
+      <w:r>
+        <w:rPr>
+          <w:lang w:val="en-US"/>
+        </w:rPr>
+        <w:t>MutableItem</w:t>
+      </w:r>
+      <w:proofErr w:type="spellEnd"/>
+      <w:r>
+        <w:rPr>
+          <w:lang w:val="en-US"/>
+        </w:rPr>
+        <w:t>.</w:t>
       </w:r>
     </w:p>
     <w:p>
@@ -539,6 +693,7 @@
         </w:rPr>
         <w:t xml:space="preserve"> </w:t>
       </w:r>
+      <w:proofErr w:type="spellStart"/>
       <w:r>
         <w:rPr>
           <w:rFonts w:ascii="Consolas" w:hAnsi="Consolas" w:cs="Consolas"/>
@@ -556,13 +711,37 @@
           <w:szCs w:val="19"/>
           <w:lang w:val="en-US"/>
         </w:rPr>
-        <w:t xml:space="preserve">.OrderItems </w:t>
-      </w:r>
-      <w:r>
-        <w:rPr>
-          <w:lang w:val="en-US"/>
-        </w:rPr>
-        <w:t>to sort the MutableItems.</w:t>
+        <w:t>.OrderItems</w:t>
+      </w:r>
+      <w:proofErr w:type="spellEnd"/>
+      <w:r>
+        <w:rPr>
+          <w:rFonts w:ascii="Consolas" w:hAnsi="Consolas" w:cs="Consolas"/>
+          <w:sz w:val="19"/>
+          <w:szCs w:val="19"/>
+          <w:lang w:val="en-US"/>
+        </w:rPr>
+        <w:t xml:space="preserve"> </w:t>
+      </w:r>
+      <w:r>
+        <w:rPr>
+          <w:lang w:val="en-US"/>
+        </w:rPr>
+        <w:t xml:space="preserve">to sort the </w:t>
+      </w:r>
+      <w:proofErr w:type="spellStart"/>
+      <w:r>
+        <w:rPr>
+          <w:lang w:val="en-US"/>
+        </w:rPr>
+        <w:t>MutableItems</w:t>
+      </w:r>
+      <w:proofErr w:type="spellEnd"/>
+      <w:r>
+        <w:rPr>
+          <w:lang w:val="en-US"/>
+        </w:rPr>
+        <w:t>.</w:t>
       </w:r>
     </w:p>
     <w:p>
@@ -606,7 +785,21 @@
         <w:rPr>
           <w:lang w:val="en-US"/>
         </w:rPr>
-        <w:t>For each MutableItem (sorted) resolve ambient properties.</w:t>
+        <w:t xml:space="preserve">For each </w:t>
+      </w:r>
+      <w:proofErr w:type="spellStart"/>
+      <w:r>
+        <w:rPr>
+          <w:lang w:val="en-US"/>
+        </w:rPr>
+        <w:t>MutableItem</w:t>
+      </w:r>
+      <w:proofErr w:type="spellEnd"/>
+      <w:r>
+        <w:rPr>
+          <w:lang w:val="en-US"/>
+        </w:rPr>
+        <w:t xml:space="preserve"> (sorted) resolve ambient properties.</w:t>
       </w:r>
       <w:r>
         <w:rPr>
@@ -631,7 +824,21 @@
         <w:rPr>
           <w:lang w:val="en-US"/>
         </w:rPr>
-        <w:t>This currently uses the fact that the DependencySorter handles Container inheritance through the Generalization reference…</w:t>
+        <w:t xml:space="preserve">This currently uses the fact that the </w:t>
+      </w:r>
+      <w:proofErr w:type="spellStart"/>
+      <w:r>
+        <w:rPr>
+          <w:lang w:val="en-US"/>
+        </w:rPr>
+        <w:t>DependencySorter</w:t>
+      </w:r>
+      <w:proofErr w:type="spellEnd"/>
+      <w:r>
+        <w:rPr>
+          <w:lang w:val="en-US"/>
+        </w:rPr>
+        <w:t xml:space="preserve"> handles Container inheritance through the Generalization reference…</w:t>
       </w:r>
     </w:p>
     <w:p>
@@ -653,7 +860,21 @@
         <w:rPr>
           <w:lang w:val="en-US"/>
         </w:rPr>
-        <w:t>For each MutableItem (sorted) call Construct methods.</w:t>
+        <w:t xml:space="preserve">For each </w:t>
+      </w:r>
+      <w:proofErr w:type="spellStart"/>
+      <w:r>
+        <w:rPr>
+          <w:lang w:val="en-US"/>
+        </w:rPr>
+        <w:t>MutableItem</w:t>
+      </w:r>
+      <w:proofErr w:type="spellEnd"/>
+      <w:r>
+        <w:rPr>
+          <w:lang w:val="en-US"/>
+        </w:rPr>
+        <w:t xml:space="preserve"> (sorted) call Construct methods.</w:t>
       </w:r>
     </w:p>
     <w:p>
@@ -683,6 +904,7 @@
         </w:rPr>
         <w:t xml:space="preserve">Depending on </w:t>
       </w:r>
+      <w:proofErr w:type="spellStart"/>
       <w:r>
         <w:rPr>
           <w:rFonts w:ascii="Consolas" w:hAnsi="Consolas" w:cs="Consolas"/>
@@ -693,6 +915,7 @@
         </w:rPr>
         <w:t>StObjCollector.CallConstructBeforeResolvingProperties</w:t>
       </w:r>
+      <w:proofErr w:type="spellEnd"/>
       <w:r>
         <w:rPr>
           <w:lang w:val="en-US"/>
@@ -786,7 +1009,21 @@
         <w:rPr>
           <w:lang w:val="en-US"/>
         </w:rPr>
-        <w:t>If we want Ambient Properties to participate in dependency order they must be resolved earlier, before the sort but after the MutableItems binding: between 2.a and 2.b.</w:t>
+        <w:t xml:space="preserve">If we want Ambient Properties to participate in dependency order they must be resolved earlier, before the sort but after the </w:t>
+      </w:r>
+      <w:proofErr w:type="spellStart"/>
+      <w:r>
+        <w:rPr>
+          <w:lang w:val="en-US"/>
+        </w:rPr>
+        <w:t>MutableItems</w:t>
+      </w:r>
+      <w:proofErr w:type="spellEnd"/>
+      <w:r>
+        <w:rPr>
+          <w:lang w:val="en-US"/>
+        </w:rPr>
+        <w:t xml:space="preserve"> binding: between 2.a and 2.b.</w:t>
       </w:r>
       <w:r>
         <w:rPr>
@@ -795,6 +1032,7 @@
         <w:br/>
         <w:t xml:space="preserve">The </w:t>
       </w:r>
+      <w:proofErr w:type="spellStart"/>
       <w:r>
         <w:rPr>
           <w:rFonts w:ascii="Consolas" w:hAnsi="Consolas" w:cs="Consolas"/>
@@ -805,6 +1043,7 @@
         </w:rPr>
         <w:t>CallConstructBeforeResolvingProperties</w:t>
       </w:r>
+      <w:proofErr w:type="spellEnd"/>
       <w:r>
         <w:rPr>
           <w:lang w:val="en-US"/>
@@ -822,7 +1061,21 @@
         <w:rPr>
           <w:lang w:val="en-US"/>
         </w:rPr>
-        <w:t xml:space="preserve">We can no more rely on Container inheritance provided by the DependencySorter. Instead, we must resolve the Container inheritance </w:t>
+        <w:t xml:space="preserve">We can no more rely on Container inheritance provided by the </w:t>
+      </w:r>
+      <w:proofErr w:type="spellStart"/>
+      <w:r>
+        <w:rPr>
+          <w:lang w:val="en-US"/>
+        </w:rPr>
+        <w:t>DependencySorter</w:t>
+      </w:r>
+      <w:proofErr w:type="spellEnd"/>
+      <w:r>
+        <w:rPr>
+          <w:lang w:val="en-US"/>
+        </w:rPr>
+        <w:t xml:space="preserve">. Instead, we must resolve the Container inheritance </w:t>
       </w:r>
       <w:r>
         <w:rPr>
@@ -910,7 +1163,21 @@
         <w:rPr>
           <w:lang w:val="en-US"/>
         </w:rPr>
-        <w:t>All MutableItem creation:</w:t>
+        <w:t xml:space="preserve">All </w:t>
+      </w:r>
+      <w:proofErr w:type="spellStart"/>
+      <w:r>
+        <w:rPr>
+          <w:lang w:val="en-US"/>
+        </w:rPr>
+        <w:t>MutableItem</w:t>
+      </w:r>
+      <w:proofErr w:type="spellEnd"/>
+      <w:r>
+        <w:rPr>
+          <w:lang w:val="en-US"/>
+        </w:rPr>
+        <w:t xml:space="preserve"> creation:</w:t>
       </w:r>
     </w:p>
     <w:p>
@@ -932,7 +1199,21 @@
         <w:rPr>
           <w:lang w:val="en-US"/>
         </w:rPr>
-        <w:t>For each StObj path to a concrete class:</w:t>
+        <w:t xml:space="preserve">For each </w:t>
+      </w:r>
+      <w:proofErr w:type="spellStart"/>
+      <w:r>
+        <w:rPr>
+          <w:lang w:val="en-US"/>
+        </w:rPr>
+        <w:t>StObj</w:t>
+      </w:r>
+      <w:proofErr w:type="spellEnd"/>
+      <w:r>
+        <w:rPr>
+          <w:lang w:val="en-US"/>
+        </w:rPr>
+        <w:t xml:space="preserve"> path to a concrete class:</w:t>
       </w:r>
     </w:p>
     <w:p>
@@ -954,7 +1235,21 @@
         <w:rPr>
           <w:lang w:val="en-US"/>
         </w:rPr>
-        <w:t>Creation of the Structured Object instance (the leaf type of the path), by Activator.CreateInstance on the default constructor.</w:t>
+        <w:t xml:space="preserve">Creation of the Structured Object instance (the leaf type of the path), by </w:t>
+      </w:r>
+      <w:proofErr w:type="spellStart"/>
+      <w:r>
+        <w:rPr>
+          <w:lang w:val="en-US"/>
+        </w:rPr>
+        <w:t>Activator.CreateInstance</w:t>
+      </w:r>
+      <w:proofErr w:type="spellEnd"/>
+      <w:r>
+        <w:rPr>
+          <w:lang w:val="en-US"/>
+        </w:rPr>
+        <w:t xml:space="preserve"> on the default constructor.</w:t>
       </w:r>
     </w:p>
     <w:p>
@@ -976,7 +1271,21 @@
         <w:rPr>
           <w:lang w:val="en-US"/>
         </w:rPr>
-        <w:t>A MutableItem is created for each Type in the path (from root to leaf).</w:t>
+        <w:t xml:space="preserve">A </w:t>
+      </w:r>
+      <w:proofErr w:type="spellStart"/>
+      <w:r>
+        <w:rPr>
+          <w:lang w:val="en-US"/>
+        </w:rPr>
+        <w:t>MutableItem</w:t>
+      </w:r>
+      <w:proofErr w:type="spellEnd"/>
+      <w:r>
+        <w:rPr>
+          <w:lang w:val="en-US"/>
+        </w:rPr>
+        <w:t xml:space="preserve"> is created for each Type in the path (from root to leaf).</w:t>
       </w:r>
     </w:p>
     <w:p>
@@ -998,8 +1307,23 @@
         <w:rPr>
           <w:lang w:val="en-US"/>
         </w:rPr>
-        <w:t xml:space="preserve">The MutableItem </w:t>
-      </w:r>
+        <w:t xml:space="preserve">The </w:t>
+      </w:r>
+      <w:proofErr w:type="spellStart"/>
+      <w:r>
+        <w:rPr>
+          <w:lang w:val="en-US"/>
+        </w:rPr>
+        <w:t>MutableItem</w:t>
+      </w:r>
+      <w:proofErr w:type="spellEnd"/>
+      <w:r>
+        <w:rPr>
+          <w:lang w:val="en-US"/>
+        </w:rPr>
+        <w:t xml:space="preserve"> </w:t>
+      </w:r>
+      <w:proofErr w:type="gramStart"/>
       <w:r>
         <w:rPr>
           <w:lang w:val="en-US"/>
@@ -1010,7 +1334,14 @@
         <w:rPr>
           <w:lang w:val="en-US"/>
         </w:rPr>
-        <w:t xml:space="preserve"> configured from leaf to root.</w:t>
+        <w:t xml:space="preserve"> configured</w:t>
+      </w:r>
+      <w:proofErr w:type="gramEnd"/>
+      <w:r>
+        <w:rPr>
+          <w:lang w:val="en-US"/>
+        </w:rPr>
+        <w:t xml:space="preserve"> from leaf to root.</w:t>
       </w:r>
     </w:p>
     <w:p>
@@ -1033,7 +1364,21 @@
           <w:lang w:val="en-US"/>
         </w:rPr>
         <w:lastRenderedPageBreak/>
-        <w:t>Information at type level is applied (attributes). Container, Generalization, Requires, RequiredBy are initialized.</w:t>
+        <w:t xml:space="preserve">Information at type level is applied (attributes). Container, Generalization, Requires, </w:t>
+      </w:r>
+      <w:proofErr w:type="spellStart"/>
+      <w:r>
+        <w:rPr>
+          <w:lang w:val="en-US"/>
+        </w:rPr>
+        <w:t>RequiredBy</w:t>
+      </w:r>
+      <w:proofErr w:type="spellEnd"/>
+      <w:r>
+        <w:rPr>
+          <w:lang w:val="en-US"/>
+        </w:rPr>
+        <w:t xml:space="preserve"> are initialized.</w:t>
       </w:r>
     </w:p>
     <w:p>
@@ -1091,6 +1436,7 @@
         </w:rPr>
         <w:t xml:space="preserve">Attributes that support </w:t>
       </w:r>
+      <w:proofErr w:type="spellStart"/>
       <w:r>
         <w:rPr>
           <w:rFonts w:ascii="Consolas" w:hAnsi="Consolas" w:cs="Consolas"/>
@@ -1099,7 +1445,18 @@
           <w:szCs w:val="19"/>
           <w:lang w:val="en-US"/>
         </w:rPr>
-        <w:t xml:space="preserve">IStObjStructuralConfigurator </w:t>
+        <w:t>IStObjStructuralConfigurator</w:t>
+      </w:r>
+      <w:proofErr w:type="spellEnd"/>
+      <w:r>
+        <w:rPr>
+          <w:rFonts w:ascii="Consolas" w:hAnsi="Consolas" w:cs="Consolas"/>
+          <w:color w:val="2B91AF"/>
+          <w:sz w:val="19"/>
+          <w:szCs w:val="19"/>
+          <w:lang w:val="en-US"/>
+        </w:rPr>
+        <w:t xml:space="preserve"> </w:t>
       </w:r>
       <w:r>
         <w:rPr>
@@ -1129,6 +1486,7 @@
         </w:rPr>
         <w:t xml:space="preserve">External </w:t>
       </w:r>
+      <w:proofErr w:type="spellStart"/>
       <w:r>
         <w:rPr>
           <w:rFonts w:ascii="Consolas" w:hAnsi="Consolas" w:cs="Consolas"/>
@@ -1137,13 +1495,38 @@
           <w:szCs w:val="19"/>
           <w:lang w:val="en-US"/>
         </w:rPr>
-        <w:t xml:space="preserve">IStObjStructuralConfigurator </w:t>
-      </w:r>
-      <w:r>
-        <w:rPr>
-          <w:lang w:val="en-US"/>
-        </w:rPr>
-        <w:t>can configure the MutableItem.</w:t>
+        <w:t>IStObjStructuralConfigurator</w:t>
+      </w:r>
+      <w:proofErr w:type="spellEnd"/>
+      <w:r>
+        <w:rPr>
+          <w:rFonts w:ascii="Consolas" w:hAnsi="Consolas" w:cs="Consolas"/>
+          <w:color w:val="2B91AF"/>
+          <w:sz w:val="19"/>
+          <w:szCs w:val="19"/>
+          <w:lang w:val="en-US"/>
+        </w:rPr>
+        <w:t xml:space="preserve"> </w:t>
+      </w:r>
+      <w:r>
+        <w:rPr>
+          <w:lang w:val="en-US"/>
+        </w:rPr>
+        <w:t xml:space="preserve">can configure the </w:t>
+      </w:r>
+      <w:proofErr w:type="spellStart"/>
+      <w:r>
+        <w:rPr>
+          <w:lang w:val="en-US"/>
+        </w:rPr>
+        <w:t>MutableItem</w:t>
+      </w:r>
+      <w:proofErr w:type="spellEnd"/>
+      <w:r>
+        <w:rPr>
+          <w:lang w:val="en-US"/>
+        </w:rPr>
+        <w:t>.</w:t>
       </w:r>
     </w:p>
     <w:p>
@@ -1195,6 +1578,7 @@
         </w:rPr>
         <w:t xml:space="preserve"> </w:t>
       </w:r>
+      <w:proofErr w:type="spellStart"/>
       <w:r>
         <w:rPr>
           <w:lang w:val="en-US"/>
@@ -1207,6 +1591,7 @@
         </w:rPr>
         <w:t>s</w:t>
       </w:r>
+      <w:proofErr w:type="spellEnd"/>
       <w:r>
         <w:rPr>
           <w:lang w:val="en-US"/>
@@ -1247,7 +1632,21 @@
         <w:rPr>
           <w:lang w:val="en-US"/>
         </w:rPr>
-        <w:t>Typed dependencies (container, requires, etc.) are resolved to their associated MutableItem.</w:t>
+        <w:t xml:space="preserve">Typed dependencies (container, requires, etc.) are resolved to their associated </w:t>
+      </w:r>
+      <w:proofErr w:type="spellStart"/>
+      <w:r>
+        <w:rPr>
+          <w:lang w:val="en-US"/>
+        </w:rPr>
+        <w:t>MutableItem</w:t>
+      </w:r>
+      <w:proofErr w:type="spellEnd"/>
+      <w:r>
+        <w:rPr>
+          <w:lang w:val="en-US"/>
+        </w:rPr>
+        <w:t>.</w:t>
       </w:r>
     </w:p>
     <w:p>
@@ -1410,6 +1809,7 @@
         </w:rPr>
         <w:t xml:space="preserve">Calls </w:t>
       </w:r>
+      <w:proofErr w:type="spellStart"/>
       <w:r>
         <w:rPr>
           <w:rFonts w:ascii="Consolas" w:hAnsi="Consolas" w:cs="Consolas"/>
@@ -1427,13 +1827,37 @@
           <w:szCs w:val="19"/>
           <w:lang w:val="en-US"/>
         </w:rPr>
-        <w:t xml:space="preserve">.OrderItems </w:t>
-      </w:r>
-      <w:r>
-        <w:rPr>
-          <w:lang w:val="en-US"/>
-        </w:rPr>
-        <w:t>to sort the MutableItems.</w:t>
+        <w:t>.OrderItems</w:t>
+      </w:r>
+      <w:proofErr w:type="spellEnd"/>
+      <w:r>
+        <w:rPr>
+          <w:rFonts w:ascii="Consolas" w:hAnsi="Consolas" w:cs="Consolas"/>
+          <w:sz w:val="19"/>
+          <w:szCs w:val="19"/>
+          <w:lang w:val="en-US"/>
+        </w:rPr>
+        <w:t xml:space="preserve"> </w:t>
+      </w:r>
+      <w:r>
+        <w:rPr>
+          <w:lang w:val="en-US"/>
+        </w:rPr>
+        <w:t xml:space="preserve">to sort the </w:t>
+      </w:r>
+      <w:proofErr w:type="spellStart"/>
+      <w:r>
+        <w:rPr>
+          <w:lang w:val="en-US"/>
+        </w:rPr>
+        <w:t>MutableItems</w:t>
+      </w:r>
+      <w:proofErr w:type="spellEnd"/>
+      <w:r>
+        <w:rPr>
+          <w:lang w:val="en-US"/>
+        </w:rPr>
+        <w:t>.</w:t>
       </w:r>
     </w:p>
     <w:p>
@@ -1477,7 +1901,21 @@
         <w:rPr>
           <w:lang w:val="en-US"/>
         </w:rPr>
-        <w:t xml:space="preserve">For each MutableItem </w:t>
+        <w:t xml:space="preserve">For each </w:t>
+      </w:r>
+      <w:proofErr w:type="spellStart"/>
+      <w:r>
+        <w:rPr>
+          <w:lang w:val="en-US"/>
+        </w:rPr>
+        <w:t>MutableItem</w:t>
+      </w:r>
+      <w:proofErr w:type="spellEnd"/>
+      <w:r>
+        <w:rPr>
+          <w:lang w:val="en-US"/>
+        </w:rPr>
+        <w:t xml:space="preserve"> </w:t>
       </w:r>
       <w:r>
         <w:rPr>
@@ -1520,7 +1958,21 @@
         <w:rPr>
           <w:lang w:val="en-US"/>
         </w:rPr>
-        <w:t>As of start of December, this has changed with the introduction of StObjProperties.</w:t>
+        <w:t xml:space="preserve">As of start of December, this has changed with the introduction of </w:t>
+      </w:r>
+      <w:proofErr w:type="spellStart"/>
+      <w:r>
+        <w:rPr>
+          <w:lang w:val="en-US"/>
+        </w:rPr>
+        <w:t>StObjProperties</w:t>
+      </w:r>
+      <w:proofErr w:type="spellEnd"/>
+      <w:r>
+        <w:rPr>
+          <w:lang w:val="en-US"/>
+        </w:rPr>
+        <w:t>.</w:t>
       </w:r>
     </w:p>
     <w:p>
@@ -1585,12 +2037,14 @@
           <w:lang w:val="en-US"/>
         </w:rPr>
       </w:pPr>
+      <w:proofErr w:type="spellStart"/>
       <w:r>
         <w:rPr>
           <w:lang w:val="en-US"/>
         </w:rPr>
         <w:t>AssemblyRegisterer</w:t>
       </w:r>
+      <w:proofErr w:type="spellEnd"/>
     </w:p>
     <w:p>
       <w:pPr>
@@ -1599,6 +2053,7 @@
           <w:lang w:val="en-US"/>
         </w:rPr>
       </w:pPr>
+      <w:proofErr w:type="gramStart"/>
       <w:r>
         <w:rPr>
           <w:lang w:val="en-US"/>
@@ -1611,6 +2066,7 @@
         </w:rPr>
         <w:t xml:space="preserve"> in assemblies.</w:t>
       </w:r>
+      <w:proofErr w:type="gramEnd"/>
     </w:p>
     <w:p>
       <w:pPr>
@@ -1631,12 +2087,14 @@
           <w:lang w:val="en-US"/>
         </w:rPr>
       </w:pPr>
+      <w:proofErr w:type="spellStart"/>
       <w:r>
         <w:rPr>
           <w:lang w:val="en-US"/>
         </w:rPr>
         <w:t>StObjCollector</w:t>
       </w:r>
+      <w:proofErr w:type="spellEnd"/>
     </w:p>
     <w:p>
       <w:pPr>
@@ -1649,7 +2107,21 @@
         <w:rPr>
           <w:lang w:val="en-US"/>
         </w:rPr>
-        <w:t>Starts from registered types and produces an ordered list of IStObj (slice of object ordered by their dependencies)</w:t>
+        <w:t xml:space="preserve">Starts from registered types and produces an ordered list of </w:t>
+      </w:r>
+      <w:proofErr w:type="spellStart"/>
+      <w:r>
+        <w:rPr>
+          <w:lang w:val="en-US"/>
+        </w:rPr>
+        <w:t>IStObj</w:t>
+      </w:r>
+      <w:proofErr w:type="spellEnd"/>
+      <w:r>
+        <w:rPr>
+          <w:lang w:val="en-US"/>
+        </w:rPr>
+        <w:t xml:space="preserve"> (slice of object ordered by their dependencies)</w:t>
       </w:r>
       <w:r>
         <w:rPr>
@@ -1683,12 +2155,14 @@
           <w:lang w:val="en-US"/>
         </w:rPr>
       </w:pPr>
+      <w:proofErr w:type="spellStart"/>
       <w:r>
         <w:rPr>
           <w:lang w:val="en-US"/>
         </w:rPr>
         <w:t>StObjSetupBuilder</w:t>
       </w:r>
+      <w:proofErr w:type="spellEnd"/>
     </w:p>
     <w:p>
       <w:pPr>
@@ -1713,7 +2187,21 @@
         <w:rPr>
           <w:lang w:val="en-US"/>
         </w:rPr>
-        <w:t xml:space="preserve"> of IStObj </w:t>
+        <w:t xml:space="preserve"> of </w:t>
+      </w:r>
+      <w:proofErr w:type="spellStart"/>
+      <w:r>
+        <w:rPr>
+          <w:lang w:val="en-US"/>
+        </w:rPr>
+        <w:t>IStObj</w:t>
+      </w:r>
+      <w:proofErr w:type="spellEnd"/>
+      <w:r>
+        <w:rPr>
+          <w:lang w:val="en-US"/>
+        </w:rPr>
+        <w:t xml:space="preserve"> </w:t>
       </w:r>
       <w:r>
         <w:rPr>
@@ -1731,7 +2219,21 @@
         <w:rPr>
           <w:lang w:val="en-US"/>
         </w:rPr>
-        <w:t>and produces a collection of ISetupItem.</w:t>
+        <w:t xml:space="preserve">and produces a collection of </w:t>
+      </w:r>
+      <w:proofErr w:type="spellStart"/>
+      <w:r>
+        <w:rPr>
+          <w:lang w:val="en-US"/>
+        </w:rPr>
+        <w:t>ISetupItem</w:t>
+      </w:r>
+      <w:proofErr w:type="spellEnd"/>
+      <w:r>
+        <w:rPr>
+          <w:lang w:val="en-US"/>
+        </w:rPr>
+        <w:t>.</w:t>
       </w:r>
     </w:p>
     <w:p>
@@ -1753,12 +2255,14 @@
           <w:lang w:val="en-US"/>
         </w:rPr>
       </w:pPr>
+      <w:proofErr w:type="spellStart"/>
       <w:r>
         <w:rPr>
           <w:lang w:val="en-US"/>
         </w:rPr>
         <w:t>SetupCenter</w:t>
       </w:r>
+      <w:proofErr w:type="spellEnd"/>
     </w:p>
     <w:p>
       <w:pPr>
@@ -1771,7 +2275,21 @@
         <w:rPr>
           <w:lang w:val="en-US"/>
         </w:rPr>
-        <w:t>Starts from multiple sets of IDependentItem, sorts them</w:t>
+        <w:t xml:space="preserve">Starts from multiple sets of </w:t>
+      </w:r>
+      <w:proofErr w:type="spellStart"/>
+      <w:r>
+        <w:rPr>
+          <w:lang w:val="en-US"/>
+        </w:rPr>
+        <w:t>IDependentItem</w:t>
+      </w:r>
+      <w:proofErr w:type="spellEnd"/>
+      <w:r>
+        <w:rPr>
+          <w:lang w:val="en-US"/>
+        </w:rPr>
+        <w:t>, sorts them</w:t>
       </w:r>
       <w:r>
         <w:rPr>
@@ -1789,13 +2307,41 @@
         <w:rPr>
           <w:lang w:val="en-US"/>
         </w:rPr>
-        <w:t xml:space="preserve">a SetupDriver to each of them </w:t>
-      </w:r>
-      <w:r>
-        <w:rPr>
-          <w:lang w:val="en-US"/>
-        </w:rPr>
-        <w:t>and executes the Init/Install/Settle</w:t>
+        <w:t xml:space="preserve">a </w:t>
+      </w:r>
+      <w:proofErr w:type="spellStart"/>
+      <w:r>
+        <w:rPr>
+          <w:lang w:val="en-US"/>
+        </w:rPr>
+        <w:t>SetupDriver</w:t>
+      </w:r>
+      <w:proofErr w:type="spellEnd"/>
+      <w:r>
+        <w:rPr>
+          <w:lang w:val="en-US"/>
+        </w:rPr>
+        <w:t xml:space="preserve"> to each of them </w:t>
+      </w:r>
+      <w:r>
+        <w:rPr>
+          <w:lang w:val="en-US"/>
+        </w:rPr>
+        <w:t xml:space="preserve">and executes the </w:t>
+      </w:r>
+      <w:proofErr w:type="spellStart"/>
+      <w:r>
+        <w:rPr>
+          <w:lang w:val="en-US"/>
+        </w:rPr>
+        <w:t>Init</w:t>
+      </w:r>
+      <w:proofErr w:type="spellEnd"/>
+      <w:r>
+        <w:rPr>
+          <w:lang w:val="en-US"/>
+        </w:rPr>
+        <w:t>/Install/Settle</w:t>
       </w:r>
       <w:r>
         <w:rPr>
@@ -1858,6 +2404,7 @@
                 <w:rFonts w:ascii="Arial Unicode MS" w:eastAsia="Arial Unicode MS" w:hAnsi="Arial Unicode MS" w:cs="Arial Unicode MS"/>
               </w:rPr>
             </w:pPr>
+            <w:proofErr w:type="spellStart"/>
             <w:r>
               <w:rPr>
                 <w:rFonts w:ascii="Arial Unicode MS" w:eastAsia="Arial Unicode MS" w:hAnsi="Arial Unicode MS" w:cs="Arial Unicode MS"/>
@@ -1865,6 +2412,7 @@
               <w:lastRenderedPageBreak/>
               <w:t>Character</w:t>
             </w:r>
+            <w:proofErr w:type="spellEnd"/>
           </w:p>
         </w:tc>
         <w:tc>
@@ -1897,11 +2445,19 @@
                 <w:rFonts w:ascii="Arial Unicode MS" w:eastAsia="Arial Unicode MS" w:hAnsi="Arial Unicode MS" w:cs="Arial Unicode MS"/>
               </w:rPr>
             </w:pPr>
-            <w:r>
-              <w:rPr>
-                <w:rFonts w:ascii="Arial Unicode MS" w:eastAsia="Arial Unicode MS" w:hAnsi="Arial Unicode MS" w:cs="Arial Unicode MS"/>
-              </w:rPr>
-              <w:t>CycleExplainedElement constant &amp; Description</w:t>
+            <w:proofErr w:type="spellStart"/>
+            <w:r>
+              <w:rPr>
+                <w:rFonts w:ascii="Arial Unicode MS" w:eastAsia="Arial Unicode MS" w:hAnsi="Arial Unicode MS" w:cs="Arial Unicode MS"/>
+              </w:rPr>
+              <w:t>CycleExplainedElement</w:t>
+            </w:r>
+            <w:proofErr w:type="spellEnd"/>
+            <w:r>
+              <w:rPr>
+                <w:rFonts w:ascii="Arial Unicode MS" w:eastAsia="Arial Unicode MS" w:hAnsi="Arial Unicode MS" w:cs="Arial Unicode MS"/>
+              </w:rPr>
+              <w:t xml:space="preserve"> constant &amp; Description</w:t>
             </w:r>
           </w:p>
         </w:tc>
@@ -1971,7 +2527,21 @@
               <w:rPr>
                 <w:rFonts w:ascii="Arial Unicode MS" w:eastAsia="Arial Unicode MS" w:hAnsi="Arial Unicode MS" w:cs="Arial Unicode MS"/>
               </w:rPr>
-              <w:t>Start of list.</w:t>
+              <w:t xml:space="preserve">Start of </w:t>
+            </w:r>
+            <w:proofErr w:type="spellStart"/>
+            <w:r>
+              <w:rPr>
+                <w:rFonts w:ascii="Arial Unicode MS" w:eastAsia="Arial Unicode MS" w:hAnsi="Arial Unicode MS" w:cs="Arial Unicode MS"/>
+              </w:rPr>
+              <w:t>list</w:t>
+            </w:r>
+            <w:proofErr w:type="spellEnd"/>
+            <w:r>
+              <w:rPr>
+                <w:rFonts w:ascii="Arial Unicode MS" w:eastAsia="Arial Unicode MS" w:hAnsi="Arial Unicode MS" w:cs="Arial Unicode MS"/>
+              </w:rPr>
+              <w:t>.</w:t>
             </w:r>
           </w:p>
         </w:tc>
@@ -2029,6 +2599,7 @@
                 <w:lang w:val="en-US"/>
               </w:rPr>
             </w:pPr>
+            <w:proofErr w:type="spellStart"/>
             <w:r>
               <w:rPr>
                 <w:rFonts w:ascii="Arial Unicode MS" w:eastAsia="Arial Unicode MS" w:hAnsi="Arial Unicode MS" w:cs="Arial Unicode MS"/>
@@ -2038,6 +2609,7 @@
               </w:rPr>
               <w:t>ElementOf</w:t>
             </w:r>
+            <w:proofErr w:type="spellEnd"/>
             <w:r>
               <w:rPr>
                 <w:rFonts w:ascii="Arial Unicode MS" w:eastAsia="Arial Unicode MS" w:hAnsi="Arial Unicode MS" w:cs="Arial Unicode MS"/>
@@ -2329,6 +2901,7 @@
                 <w:lang w:val="en-US"/>
               </w:rPr>
             </w:pPr>
+            <w:proofErr w:type="spellStart"/>
             <w:r>
               <w:rPr>
                 <w:rFonts w:ascii="Arial Unicode MS" w:eastAsia="Arial Unicode MS" w:hAnsi="Arial Unicode MS" w:cs="Arial Unicode MS"/>
@@ -2338,6 +2911,7 @@
               </w:rPr>
               <w:t>RequiredBy</w:t>
             </w:r>
+            <w:proofErr w:type="spellEnd"/>
             <w:r>
               <w:rPr>
                 <w:rFonts w:ascii="Arial Unicode MS" w:eastAsia="Arial Unicode MS" w:hAnsi="Arial Unicode MS" w:cs="Arial Unicode MS"/>
@@ -2429,6 +3003,7 @@
                 <w:lang w:val="en-US"/>
               </w:rPr>
             </w:pPr>
+            <w:proofErr w:type="spellStart"/>
             <w:r>
               <w:rPr>
                 <w:rFonts w:ascii="Arial Unicode MS" w:eastAsia="Arial Unicode MS" w:hAnsi="Arial Unicode MS" w:cs="Arial Unicode MS"/>
@@ -2438,6 +3013,7 @@
               </w:rPr>
               <w:t>RequiresRequiredBy</w:t>
             </w:r>
+            <w:proofErr w:type="spellEnd"/>
             <w:r>
               <w:rPr>
                 <w:rFonts w:ascii="Arial Unicode MS" w:eastAsia="Arial Unicode MS" w:hAnsi="Arial Unicode MS" w:cs="Arial Unicode MS"/>
@@ -2571,6 +3147,7 @@
                 <w:lang w:val="en-US"/>
               </w:rPr>
             </w:pPr>
+            <w:proofErr w:type="spellStart"/>
             <w:r>
               <w:rPr>
                 <w:rFonts w:ascii="Arial Unicode MS" w:eastAsia="Arial Unicode MS" w:hAnsi="Arial Unicode MS" w:cs="Arial Unicode MS"/>
@@ -2589,6 +3166,7 @@
               </w:rPr>
               <w:t>Container</w:t>
             </w:r>
+            <w:proofErr w:type="spellEnd"/>
             <w:r>
               <w:rPr>
                 <w:rFonts w:ascii="Arial Unicode MS" w:eastAsia="Arial Unicode MS" w:hAnsi="Arial Unicode MS" w:cs="Arial Unicode MS"/>
@@ -2686,6 +3264,7 @@
                 <w:rFonts w:ascii="Arial Unicode MS" w:eastAsia="Arial Unicode MS" w:hAnsi="Arial Unicode MS" w:cs="Arial Unicode MS"/>
               </w:rPr>
             </w:pPr>
+            <w:proofErr w:type="spellStart"/>
             <w:r>
               <w:rPr>
                 <w:rFonts w:ascii="Arial Unicode MS" w:eastAsia="Arial Unicode MS" w:hAnsi="Arial Unicode MS" w:cs="Arial Unicode MS"/>
@@ -2702,6 +3281,7 @@
               </w:rPr>
               <w:t>Contains</w:t>
             </w:r>
+            <w:proofErr w:type="spellEnd"/>
             <w:r>
               <w:rPr>
                 <w:rFonts w:ascii="Arial Unicode MS" w:eastAsia="Arial Unicode MS" w:hAnsi="Arial Unicode MS" w:cs="Arial Unicode MS"/>
@@ -2720,11 +3300,19 @@
               </w:rPr>
               <w:t xml:space="preserve">C </w:t>
             </w:r>
-            <w:r>
-              <w:rPr>
-                <w:rFonts w:ascii="Arial Unicode MS" w:eastAsia="Arial Unicode MS" w:hAnsi="Arial Unicode MS" w:cs="Arial Unicode MS"/>
-              </w:rPr>
-              <w:t>contains Item</w:t>
+            <w:proofErr w:type="spellStart"/>
+            <w:r>
+              <w:rPr>
+                <w:rFonts w:ascii="Arial Unicode MS" w:eastAsia="Arial Unicode MS" w:hAnsi="Arial Unicode MS" w:cs="Arial Unicode MS"/>
+              </w:rPr>
+              <w:t>contains</w:t>
+            </w:r>
+            <w:proofErr w:type="spellEnd"/>
+            <w:r>
+              <w:rPr>
+                <w:rFonts w:ascii="Arial Unicode MS" w:eastAsia="Arial Unicode MS" w:hAnsi="Arial Unicode MS" w:cs="Arial Unicode MS"/>
+              </w:rPr>
+              <w:t xml:space="preserve"> Item</w:t>
             </w:r>
             <w:r>
               <w:rPr>
@@ -2800,6 +3388,7 @@
                 <w:lang w:val="en-US"/>
               </w:rPr>
             </w:pPr>
+            <w:proofErr w:type="spellStart"/>
             <w:r>
               <w:rPr>
                 <w:rFonts w:ascii="Arial Unicode MS" w:eastAsia="Arial Unicode MS" w:hAnsi="Arial Unicode MS" w:cs="Arial Unicode MS"/>
@@ -2807,7 +3396,17 @@
                 <w:bCs/>
                 <w:lang w:val="en-US"/>
               </w:rPr>
-              <w:t>GeneralizedBy </w:t>
+              <w:t>GeneralizedBy</w:t>
+            </w:r>
+            <w:proofErr w:type="spellEnd"/>
+            <w:r>
+              <w:rPr>
+                <w:rFonts w:ascii="Arial Unicode MS" w:eastAsia="Arial Unicode MS" w:hAnsi="Arial Unicode MS" w:cs="Arial Unicode MS"/>
+                <w:b/>
+                <w:bCs/>
+                <w:lang w:val="en-US"/>
+              </w:rPr>
+              <w:t> </w:t>
             </w:r>
             <w:r>
               <w:rPr>
@@ -2863,6 +3462,7 @@
           <w:lang w:val="en-US"/>
         </w:rPr>
       </w:pPr>
+      <w:proofErr w:type="gramStart"/>
       <w:r>
         <w:rPr>
           <w:rFonts w:ascii="Arial Unicode MS" w:eastAsia="Arial Unicode MS" w:hAnsi="Arial Unicode MS" w:cs="Arial Unicode MS"/>
@@ -2870,20 +3470,53 @@
         </w:rPr>
         <w:t>Context-Location naming.</w:t>
       </w:r>
-    </w:p>
-    <w:p>
-      <w:pPr>
-        <w:rPr>
-          <w:rFonts w:ascii="Arial Unicode MS" w:eastAsia="Arial Unicode MS" w:hAnsi="Arial Unicode MS" w:cs="Arial Unicode MS"/>
-          <w:lang w:val="en-US"/>
-        </w:rPr>
-      </w:pPr>
-      <w:r>
-        <w:rPr>
-          <w:rFonts w:ascii="Arial Unicode MS" w:eastAsia="Arial Unicode MS" w:hAnsi="Arial Unicode MS" w:cs="Arial Unicode MS"/>
-          <w:lang w:val="en-US"/>
-        </w:rPr>
-        <w:t>Eventually on November 17, 2012, projection from objects participating to setup into dependency FullName namespace seems on the right way… Its name is “ContextLoc”</w:t>
+      <w:proofErr w:type="gramEnd"/>
+    </w:p>
+    <w:p>
+      <w:pPr>
+        <w:rPr>
+          <w:rFonts w:ascii="Arial Unicode MS" w:eastAsia="Arial Unicode MS" w:hAnsi="Arial Unicode MS" w:cs="Arial Unicode MS"/>
+          <w:lang w:val="en-US"/>
+        </w:rPr>
+      </w:pPr>
+      <w:r>
+        <w:rPr>
+          <w:rFonts w:ascii="Arial Unicode MS" w:eastAsia="Arial Unicode MS" w:hAnsi="Arial Unicode MS" w:cs="Arial Unicode MS"/>
+          <w:lang w:val="en-US"/>
+        </w:rPr>
+        <w:t xml:space="preserve">Eventually on November 17, 2012, projection from objects participating to setup into dependency </w:t>
+      </w:r>
+      <w:proofErr w:type="spellStart"/>
+      <w:r>
+        <w:rPr>
+          <w:rFonts w:ascii="Arial Unicode MS" w:eastAsia="Arial Unicode MS" w:hAnsi="Arial Unicode MS" w:cs="Arial Unicode MS"/>
+          <w:lang w:val="en-US"/>
+        </w:rPr>
+        <w:t>FullName</w:t>
+      </w:r>
+      <w:proofErr w:type="spellEnd"/>
+      <w:r>
+        <w:rPr>
+          <w:rFonts w:ascii="Arial Unicode MS" w:eastAsia="Arial Unicode MS" w:hAnsi="Arial Unicode MS" w:cs="Arial Unicode MS"/>
+          <w:lang w:val="en-US"/>
+        </w:rPr>
+        <w:t xml:space="preserve"> namespace seems on the right way… Its name is “</w:t>
+      </w:r>
+      <w:proofErr w:type="spellStart"/>
+      <w:r>
+        <w:rPr>
+          <w:rFonts w:ascii="Arial Unicode MS" w:eastAsia="Arial Unicode MS" w:hAnsi="Arial Unicode MS" w:cs="Arial Unicode MS"/>
+          <w:lang w:val="en-US"/>
+        </w:rPr>
+        <w:t>ContextLoc</w:t>
+      </w:r>
+      <w:proofErr w:type="spellEnd"/>
+      <w:r>
+        <w:rPr>
+          <w:rFonts w:ascii="Arial Unicode MS" w:eastAsia="Arial Unicode MS" w:hAnsi="Arial Unicode MS" w:cs="Arial Unicode MS"/>
+          <w:lang w:val="en-US"/>
+        </w:rPr>
+        <w:t>”</w:t>
       </w:r>
       <w:r>
         <w:rPr>
@@ -2906,12 +3539,21 @@
         </w:rPr>
         <w:t>(</w:t>
       </w:r>
-      <w:r>
-        <w:rPr>
-          <w:rFonts w:ascii="Arial Unicode MS" w:eastAsia="Arial Unicode MS" w:hAnsi="Arial Unicode MS" w:cs="Arial Unicode MS"/>
-          <w:lang w:val="en-US"/>
-        </w:rPr>
-        <w:t>and it took me too much time to exhibit it</w:t>
+      <w:proofErr w:type="gramStart"/>
+      <w:r>
+        <w:rPr>
+          <w:rFonts w:ascii="Arial Unicode MS" w:eastAsia="Arial Unicode MS" w:hAnsi="Arial Unicode MS" w:cs="Arial Unicode MS"/>
+          <w:lang w:val="en-US"/>
+        </w:rPr>
+        <w:t>and</w:t>
+      </w:r>
+      <w:proofErr w:type="gramEnd"/>
+      <w:r>
+        <w:rPr>
+          <w:rFonts w:ascii="Arial Unicode MS" w:eastAsia="Arial Unicode MS" w:hAnsi="Arial Unicode MS" w:cs="Arial Unicode MS"/>
+          <w:lang w:val="en-US"/>
+        </w:rPr>
+        <w:t xml:space="preserve"> it took me too much time to exhibit it</w:t>
       </w:r>
       <w:r>
         <w:rPr>
@@ -2940,22 +3582,54 @@
           <w:rFonts w:ascii="Arial Unicode MS" w:eastAsia="Arial Unicode MS" w:hAnsi="Arial Unicode MS" w:cs="Arial Unicode MS"/>
           <w:lang w:val="en-US"/>
         </w:rPr>
-        <w:t>A projected dependent item FullName is made up of 3 parts:</w:t>
-      </w:r>
-    </w:p>
-    <w:p>
-      <w:pPr>
-        <w:rPr>
-          <w:rFonts w:ascii="Arial Unicode MS" w:eastAsia="Arial Unicode MS" w:hAnsi="Arial Unicode MS" w:cs="Arial Unicode MS"/>
-          <w:lang w:val="en-US"/>
-        </w:rPr>
-      </w:pPr>
-      <w:r>
-        <w:rPr>
-          <w:rFonts w:ascii="Arial Unicode MS" w:eastAsia="Arial Unicode MS" w:hAnsi="Arial Unicode MS" w:cs="Arial Unicode MS"/>
-          <w:lang w:val="en-US"/>
-        </w:rPr>
-        <w:t>- Context: is the object scope for Dependecy Injection and pseudo-singleton</w:t>
+        <w:t xml:space="preserve">A projected dependent item </w:t>
+      </w:r>
+      <w:proofErr w:type="spellStart"/>
+      <w:r>
+        <w:rPr>
+          <w:rFonts w:ascii="Arial Unicode MS" w:eastAsia="Arial Unicode MS" w:hAnsi="Arial Unicode MS" w:cs="Arial Unicode MS"/>
+          <w:lang w:val="en-US"/>
+        </w:rPr>
+        <w:t>FullName</w:t>
+      </w:r>
+      <w:proofErr w:type="spellEnd"/>
+      <w:r>
+        <w:rPr>
+          <w:rFonts w:ascii="Arial Unicode MS" w:eastAsia="Arial Unicode MS" w:hAnsi="Arial Unicode MS" w:cs="Arial Unicode MS"/>
+          <w:lang w:val="en-US"/>
+        </w:rPr>
+        <w:t xml:space="preserve"> is made up of 3 parts:</w:t>
+      </w:r>
+    </w:p>
+    <w:p>
+      <w:pPr>
+        <w:rPr>
+          <w:rFonts w:ascii="Arial Unicode MS" w:eastAsia="Arial Unicode MS" w:hAnsi="Arial Unicode MS" w:cs="Arial Unicode MS"/>
+          <w:lang w:val="en-US"/>
+        </w:rPr>
+      </w:pPr>
+      <w:r>
+        <w:rPr>
+          <w:rFonts w:ascii="Arial Unicode MS" w:eastAsia="Arial Unicode MS" w:hAnsi="Arial Unicode MS" w:cs="Arial Unicode MS"/>
+          <w:lang w:val="en-US"/>
+        </w:rPr>
+        <w:t xml:space="preserve">- Context: is the object scope for </w:t>
+      </w:r>
+      <w:proofErr w:type="spellStart"/>
+      <w:r>
+        <w:rPr>
+          <w:rFonts w:ascii="Arial Unicode MS" w:eastAsia="Arial Unicode MS" w:hAnsi="Arial Unicode MS" w:cs="Arial Unicode MS"/>
+          <w:lang w:val="en-US"/>
+        </w:rPr>
+        <w:t>Dependecy</w:t>
+      </w:r>
+      <w:proofErr w:type="spellEnd"/>
+      <w:r>
+        <w:rPr>
+          <w:rFonts w:ascii="Arial Unicode MS" w:eastAsia="Arial Unicode MS" w:hAnsi="Arial Unicode MS" w:cs="Arial Unicode MS"/>
+          <w:lang w:val="en-US"/>
+        </w:rPr>
+        <w:t xml:space="preserve"> Injection and pseudo-singleton</w:t>
       </w:r>
       <w:r>
         <w:rPr>
@@ -2969,7 +3643,23 @@
           <w:rFonts w:ascii="Arial Unicode MS" w:eastAsia="Arial Unicode MS" w:hAnsi="Arial Unicode MS" w:cs="Arial Unicode MS"/>
           <w:lang w:val="en-US"/>
         </w:rPr>
-        <w:t xml:space="preserve">. IAmbientContract objects and interfaces instances are unique inside a Context. There is no subordination between </w:t>
+        <w:t xml:space="preserve">. </w:t>
+      </w:r>
+      <w:proofErr w:type="spellStart"/>
+      <w:r>
+        <w:rPr>
+          <w:rFonts w:ascii="Arial Unicode MS" w:eastAsia="Arial Unicode MS" w:hAnsi="Arial Unicode MS" w:cs="Arial Unicode MS"/>
+          <w:lang w:val="en-US"/>
+        </w:rPr>
+        <w:t>IAmbientContract</w:t>
+      </w:r>
+      <w:proofErr w:type="spellEnd"/>
+      <w:r>
+        <w:rPr>
+          <w:rFonts w:ascii="Arial Unicode MS" w:eastAsia="Arial Unicode MS" w:hAnsi="Arial Unicode MS" w:cs="Arial Unicode MS"/>
+          <w:lang w:val="en-US"/>
+        </w:rPr>
+        <w:t xml:space="preserve"> objects and interfaces instances are unique inside a Context. There is no subordination between </w:t>
       </w:r>
       <w:r>
         <w:rPr>
@@ -3054,7 +3744,39 @@
           <w:rFonts w:ascii="Arial Unicode MS" w:eastAsia="Arial Unicode MS" w:hAnsi="Arial Unicode MS" w:cs="Arial Unicode MS"/>
           <w:lang w:val="en-US"/>
         </w:rPr>
-        <w:t xml:space="preserve">It describes a “container” for the object; this is typically the logical name of a database (“db”, “dbHisto”, etc.). This location has nothing to do with Context: these are totally orthogonal concepts. Location should support a kind of hierarchical naming structure and a way to express reference in a relative manner (location </w:t>
+        <w:t>It describes a “container” for the object; this is typically the logical name of a database (“</w:t>
+      </w:r>
+      <w:proofErr w:type="spellStart"/>
+      <w:r>
+        <w:rPr>
+          <w:rFonts w:ascii="Arial Unicode MS" w:eastAsia="Arial Unicode MS" w:hAnsi="Arial Unicode MS" w:cs="Arial Unicode MS"/>
+          <w:lang w:val="en-US"/>
+        </w:rPr>
+        <w:t>db</w:t>
+      </w:r>
+      <w:proofErr w:type="spellEnd"/>
+      <w:r>
+        <w:rPr>
+          <w:rFonts w:ascii="Arial Unicode MS" w:eastAsia="Arial Unicode MS" w:hAnsi="Arial Unicode MS" w:cs="Arial Unicode MS"/>
+          <w:lang w:val="en-US"/>
+        </w:rPr>
+        <w:t>”, “</w:t>
+      </w:r>
+      <w:proofErr w:type="spellStart"/>
+      <w:r>
+        <w:rPr>
+          <w:rFonts w:ascii="Arial Unicode MS" w:eastAsia="Arial Unicode MS" w:hAnsi="Arial Unicode MS" w:cs="Arial Unicode MS"/>
+          <w:lang w:val="en-US"/>
+        </w:rPr>
+        <w:t>dbHisto</w:t>
+      </w:r>
+      <w:proofErr w:type="spellEnd"/>
+      <w:r>
+        <w:rPr>
+          <w:rFonts w:ascii="Arial Unicode MS" w:eastAsia="Arial Unicode MS" w:hAnsi="Arial Unicode MS" w:cs="Arial Unicode MS"/>
+          <w:lang w:val="en-US"/>
+        </w:rPr>
+        <w:t xml:space="preserve">”, etc.). This location has nothing to do with Context: these are totally orthogonal concepts. Location should support a kind of hierarchical naming structure and a way to express reference in a relative manner (location </w:t>
       </w:r>
       <w:r>
         <w:rPr>
@@ -3136,6 +3858,7 @@
         </w:rPr>
         <w:t xml:space="preserve">Default implementation is in </w:t>
       </w:r>
+      <w:proofErr w:type="spellStart"/>
       <w:r>
         <w:rPr>
           <w:rFonts w:ascii="Arial Unicode MS" w:eastAsia="Arial Unicode MS" w:hAnsi="Arial Unicode MS" w:cs="Arial Unicode MS"/>
@@ -3143,12 +3866,45 @@
         </w:rPr>
         <w:t>DefaultContextLocNaming</w:t>
       </w:r>
-      <w:r>
-        <w:rPr>
-          <w:rFonts w:ascii="Arial Unicode MS" w:eastAsia="Arial Unicode MS" w:hAnsi="Arial Unicode MS" w:cs="Arial Unicode MS"/>
-          <w:lang w:val="en-US"/>
-        </w:rPr>
-        <w:t xml:space="preserve"> and is currently exposed as static methods. Whenever multiple/different syntaxes will be required because of limitations of this default implementation, a IContextLocNaming interface and </w:t>
+      <w:proofErr w:type="spellEnd"/>
+      <w:r>
+        <w:rPr>
+          <w:rFonts w:ascii="Arial Unicode MS" w:eastAsia="Arial Unicode MS" w:hAnsi="Arial Unicode MS" w:cs="Arial Unicode MS"/>
+          <w:lang w:val="en-US"/>
+        </w:rPr>
+        <w:t xml:space="preserve"> and is currently exposed as static methods. Whenever multiple/different syntaxes will be required because of limitations of this default implementation, </w:t>
+      </w:r>
+      <w:proofErr w:type="gramStart"/>
+      <w:r>
+        <w:rPr>
+          <w:rFonts w:ascii="Arial Unicode MS" w:eastAsia="Arial Unicode MS" w:hAnsi="Arial Unicode MS" w:cs="Arial Unicode MS"/>
+          <w:lang w:val="en-US"/>
+        </w:rPr>
+        <w:t>a</w:t>
+      </w:r>
+      <w:proofErr w:type="gramEnd"/>
+      <w:r>
+        <w:rPr>
+          <w:rFonts w:ascii="Arial Unicode MS" w:eastAsia="Arial Unicode MS" w:hAnsi="Arial Unicode MS" w:cs="Arial Unicode MS"/>
+          <w:lang w:val="en-US"/>
+        </w:rPr>
+        <w:t xml:space="preserve"> </w:t>
+      </w:r>
+      <w:proofErr w:type="spellStart"/>
+      <w:r>
+        <w:rPr>
+          <w:rFonts w:ascii="Arial Unicode MS" w:eastAsia="Arial Unicode MS" w:hAnsi="Arial Unicode MS" w:cs="Arial Unicode MS"/>
+          <w:lang w:val="en-US"/>
+        </w:rPr>
+        <w:t>IContextLocNaming</w:t>
+      </w:r>
+      <w:proofErr w:type="spellEnd"/>
+      <w:r>
+        <w:rPr>
+          <w:rFonts w:ascii="Arial Unicode MS" w:eastAsia="Arial Unicode MS" w:hAnsi="Arial Unicode MS" w:cs="Arial Unicode MS"/>
+          <w:lang w:val="en-US"/>
+        </w:rPr>
+        <w:t xml:space="preserve"> interface and </w:t>
       </w:r>
       <w:r>
         <w:rPr>
@@ -3169,7 +3925,23 @@
           <w:rFonts w:ascii="Arial Unicode MS" w:eastAsia="Arial Unicode MS" w:hAnsi="Arial Unicode MS" w:cs="Arial Unicode MS"/>
           <w:lang w:val="en-US"/>
         </w:rPr>
-        <w:t xml:space="preserve">the IContextLocNaming </w:t>
+        <w:t xml:space="preserve">the </w:t>
+      </w:r>
+      <w:proofErr w:type="spellStart"/>
+      <w:r>
+        <w:rPr>
+          <w:rFonts w:ascii="Arial Unicode MS" w:eastAsia="Arial Unicode MS" w:hAnsi="Arial Unicode MS" w:cs="Arial Unicode MS"/>
+          <w:lang w:val="en-US"/>
+        </w:rPr>
+        <w:t>IContextLocNaming</w:t>
+      </w:r>
+      <w:proofErr w:type="spellEnd"/>
+      <w:r>
+        <w:rPr>
+          <w:rFonts w:ascii="Arial Unicode MS" w:eastAsia="Arial Unicode MS" w:hAnsi="Arial Unicode MS" w:cs="Arial Unicode MS"/>
+          <w:lang w:val="en-US"/>
+        </w:rPr>
+        <w:t xml:space="preserve"> </w:t>
       </w:r>
       <w:r>
         <w:rPr>
@@ -3207,12 +3979,21 @@
           <w:lang w:val="en-US"/>
         </w:rPr>
       </w:pPr>
-      <w:r>
-        <w:rPr>
-          <w:rFonts w:ascii="Arial Unicode MS" w:eastAsia="Arial Unicode MS" w:hAnsi="Arial Unicode MS" w:cs="Arial Unicode MS"/>
-          <w:lang w:val="en-US"/>
-        </w:rPr>
-        <w:t>ContextLocNaming default implementation</w:t>
+      <w:proofErr w:type="spellStart"/>
+      <w:r>
+        <w:rPr>
+          <w:rFonts w:ascii="Arial Unicode MS" w:eastAsia="Arial Unicode MS" w:hAnsi="Arial Unicode MS" w:cs="Arial Unicode MS"/>
+          <w:lang w:val="en-US"/>
+        </w:rPr>
+        <w:t>ContextLocNaming</w:t>
+      </w:r>
+      <w:proofErr w:type="spellEnd"/>
+      <w:r>
+        <w:rPr>
+          <w:rFonts w:ascii="Arial Unicode MS" w:eastAsia="Arial Unicode MS" w:hAnsi="Arial Unicode MS" w:cs="Arial Unicode MS"/>
+          <w:lang w:val="en-US"/>
+        </w:rPr>
+        <w:t xml:space="preserve"> default implementation</w:t>
       </w:r>
     </w:p>
     <w:p>
@@ -3242,7 +4023,23 @@
           <w:rFonts w:ascii="Arial Unicode MS" w:eastAsia="Arial Unicode MS" w:hAnsi="Arial Unicode MS" w:cs="Arial Unicode MS"/>
           <w:lang w:val="en-US"/>
         </w:rPr>
-        <w:t>[Context]loc-subloc-subloc2</w:t>
+        <w:t>[Context</w:t>
+      </w:r>
+      <w:proofErr w:type="gramStart"/>
+      <w:r>
+        <w:rPr>
+          <w:rFonts w:ascii="Arial Unicode MS" w:eastAsia="Arial Unicode MS" w:hAnsi="Arial Unicode MS" w:cs="Arial Unicode MS"/>
+          <w:lang w:val="en-US"/>
+        </w:rPr>
+        <w:t>]loc</w:t>
+      </w:r>
+      <w:proofErr w:type="gramEnd"/>
+      <w:r>
+        <w:rPr>
+          <w:rFonts w:ascii="Arial Unicode MS" w:eastAsia="Arial Unicode MS" w:hAnsi="Arial Unicode MS" w:cs="Arial Unicode MS"/>
+          <w:lang w:val="en-US"/>
+        </w:rPr>
+        <w:t>-subloc-subloc2</w:t>
       </w:r>
       <w:r>
         <w:rPr>
@@ -3370,7 +4167,23 @@
           <w:rFonts w:ascii="Arial Unicode MS" w:eastAsia="Arial Unicode MS" w:hAnsi="Arial Unicode MS" w:cs="Arial Unicode MS"/>
           <w:lang w:val="en-US"/>
         </w:rPr>
-        <w:t xml:space="preserve"> “[NamedContext]”</w:t>
+        <w:t xml:space="preserve"> “[</w:t>
+      </w:r>
+      <w:proofErr w:type="spellStart"/>
+      <w:r>
+        <w:rPr>
+          <w:rFonts w:ascii="Arial Unicode MS" w:eastAsia="Arial Unicode MS" w:hAnsi="Arial Unicode MS" w:cs="Arial Unicode MS"/>
+          <w:lang w:val="en-US"/>
+        </w:rPr>
+        <w:t>NamedContext</w:t>
+      </w:r>
+      <w:proofErr w:type="spellEnd"/>
+      <w:r>
+        <w:rPr>
+          <w:rFonts w:ascii="Arial Unicode MS" w:eastAsia="Arial Unicode MS" w:hAnsi="Arial Unicode MS" w:cs="Arial Unicode MS"/>
+          <w:lang w:val="en-US"/>
+        </w:rPr>
+        <w:t>]”</w:t>
       </w:r>
     </w:p>
     <w:p>
@@ -3476,8 +4289,17 @@
           <w:rFonts w:ascii="Arial Unicode MS" w:eastAsia="Arial Unicode MS" w:hAnsi="Arial Unicode MS" w:cs="Arial Unicode MS"/>
           <w:lang w:val="en-US"/>
         </w:rPr>
-        <w:t xml:space="preserve"> “loc</w:t>
-      </w:r>
+        <w:t xml:space="preserve"> “</w:t>
+      </w:r>
+      <w:proofErr w:type="spellStart"/>
+      <w:r>
+        <w:rPr>
+          <w:rFonts w:ascii="Arial Unicode MS" w:eastAsia="Arial Unicode MS" w:hAnsi="Arial Unicode MS" w:cs="Arial Unicode MS"/>
+          <w:lang w:val="en-US"/>
+        </w:rPr>
+        <w:t>loc</w:t>
+      </w:r>
+      <w:proofErr w:type="spellEnd"/>
       <w:r>
         <w:rPr>
           <w:rFonts w:ascii="Arial Unicode MS" w:eastAsia="Arial Unicode MS" w:hAnsi="Arial Unicode MS" w:cs="Arial Unicode MS"/>
@@ -3570,7 +4392,23 @@
           <w:rFonts w:ascii="Arial Unicode MS" w:eastAsia="Arial Unicode MS" w:hAnsi="Arial Unicode MS" w:cs="Arial Unicode MS"/>
           <w:lang w:val="en-US"/>
         </w:rPr>
-        <w:t xml:space="preserve"> Must not start with “[“ nor contains “</w:t>
+        <w:t xml:space="preserve"> Must not start with “[</w:t>
+      </w:r>
+      <w:proofErr w:type="gramStart"/>
+      <w:r>
+        <w:rPr>
+          <w:rFonts w:ascii="Arial Unicode MS" w:eastAsia="Arial Unicode MS" w:hAnsi="Arial Unicode MS" w:cs="Arial Unicode MS"/>
+          <w:lang w:val="en-US"/>
+        </w:rPr>
+        <w:t>“ nor</w:t>
+      </w:r>
+      <w:proofErr w:type="gramEnd"/>
+      <w:r>
+        <w:rPr>
+          <w:rFonts w:ascii="Arial Unicode MS" w:eastAsia="Arial Unicode MS" w:hAnsi="Arial Unicode MS" w:cs="Arial Unicode MS"/>
+          <w:lang w:val="en-US"/>
+        </w:rPr>
+        <w:t xml:space="preserve"> contains “</w:t>
       </w:r>
       <w:r>
         <w:rPr>
@@ -3666,6 +4504,7 @@
                 <w:lang w:val="en-US"/>
               </w:rPr>
             </w:pPr>
+            <w:proofErr w:type="spellStart"/>
             <w:r>
               <w:rPr>
                 <w:rFonts w:ascii="Arial Unicode MS" w:eastAsia="Arial Unicode MS" w:hAnsi="Arial Unicode MS" w:cs="Arial Unicode MS"/>
@@ -3673,6 +4512,7 @@
               </w:rPr>
               <w:t>Loc</w:t>
             </w:r>
+            <w:proofErr w:type="spellEnd"/>
           </w:p>
         </w:tc>
         <w:tc>
@@ -3708,6 +4548,7 @@
                 <w:lang w:val="en-US"/>
               </w:rPr>
             </w:pPr>
+            <w:proofErr w:type="spellStart"/>
             <w:r>
               <w:rPr>
                 <w:rFonts w:ascii="Arial Unicode MS" w:eastAsia="Arial Unicode MS" w:hAnsi="Arial Unicode MS" w:cs="Arial Unicode MS"/>
@@ -3722,6 +4563,7 @@
               </w:rPr>
               <w:t>fTest</w:t>
             </w:r>
+            <w:proofErr w:type="spellEnd"/>
           </w:p>
         </w:tc>
         <w:tc>
@@ -3789,6 +4631,7 @@
                 <w:lang w:val="en-US"/>
               </w:rPr>
             </w:pPr>
+            <w:proofErr w:type="spellStart"/>
             <w:r>
               <w:rPr>
                 <w:rFonts w:ascii="Arial Unicode MS" w:eastAsia="Arial Unicode MS" w:hAnsi="Arial Unicode MS" w:cs="Arial Unicode MS"/>
@@ -3803,6 +4646,7 @@
               </w:rPr>
               <w:t>fTest</w:t>
             </w:r>
+            <w:proofErr w:type="spellEnd"/>
           </w:p>
         </w:tc>
       </w:tr>
@@ -3824,7 +4668,15 @@
                 <w:lang w:val="en-US"/>
               </w:rPr>
               <w:lastRenderedPageBreak/>
-              <w:t>[]CK.</w:t>
+              <w:t>[]</w:t>
+            </w:r>
+            <w:proofErr w:type="spellStart"/>
+            <w:r>
+              <w:rPr>
+                <w:rFonts w:ascii="Arial Unicode MS" w:eastAsia="Arial Unicode MS" w:hAnsi="Arial Unicode MS" w:cs="Arial Unicode MS"/>
+                <w:lang w:val="en-US"/>
+              </w:rPr>
+              <w:t>CK.</w:t>
             </w:r>
             <w:r>
               <w:rPr>
@@ -3833,6 +4685,7 @@
               </w:rPr>
               <w:t>fTest</w:t>
             </w:r>
+            <w:proofErr w:type="spellEnd"/>
           </w:p>
         </w:tc>
         <w:tc>
@@ -3893,6 +4746,7 @@
                 <w:lang w:val="en-US"/>
               </w:rPr>
             </w:pPr>
+            <w:proofErr w:type="spellStart"/>
             <w:r>
               <w:rPr>
                 <w:rFonts w:ascii="Arial Unicode MS" w:eastAsia="Arial Unicode MS" w:hAnsi="Arial Unicode MS" w:cs="Arial Unicode MS"/>
@@ -3907,6 +4761,7 @@
               </w:rPr>
               <w:t>fTest</w:t>
             </w:r>
+            <w:proofErr w:type="spellEnd"/>
           </w:p>
         </w:tc>
       </w:tr>
@@ -3936,6 +4791,7 @@
               </w:rPr>
               <w:t>^</w:t>
             </w:r>
+            <w:proofErr w:type="spellStart"/>
             <w:r>
               <w:rPr>
                 <w:rFonts w:ascii="Arial Unicode MS" w:eastAsia="Arial Unicode MS" w:hAnsi="Arial Unicode MS" w:cs="Arial Unicode MS"/>
@@ -3943,6 +4799,7 @@
               </w:rPr>
               <w:t>CK.fTest</w:t>
             </w:r>
+            <w:proofErr w:type="spellEnd"/>
           </w:p>
         </w:tc>
         <w:tc>
@@ -3996,6 +4853,7 @@
                 <w:lang w:val="en-US"/>
               </w:rPr>
             </w:pPr>
+            <w:proofErr w:type="spellStart"/>
             <w:r>
               <w:rPr>
                 <w:rFonts w:ascii="Arial Unicode MS" w:eastAsia="Arial Unicode MS" w:hAnsi="Arial Unicode MS" w:cs="Arial Unicode MS"/>
@@ -4010,6 +4868,7 @@
               </w:rPr>
               <w:t>fTest</w:t>
             </w:r>
+            <w:proofErr w:type="spellEnd"/>
           </w:p>
         </w:tc>
       </w:tr>
@@ -4032,6 +4891,7 @@
               </w:rPr>
               <w:t>^</w:t>
             </w:r>
+            <w:proofErr w:type="spellStart"/>
             <w:r>
               <w:rPr>
                 <w:rFonts w:ascii="Arial Unicode MS" w:eastAsia="Arial Unicode MS" w:hAnsi="Arial Unicode MS" w:cs="Arial Unicode MS"/>
@@ -4046,6 +4906,7 @@
               </w:rPr>
               <w:t>fTest</w:t>
             </w:r>
+            <w:proofErr w:type="spellEnd"/>
           </w:p>
         </w:tc>
         <w:tc>
@@ -4099,6 +4960,7 @@
                 <w:lang w:val="en-US"/>
               </w:rPr>
             </w:pPr>
+            <w:proofErr w:type="spellStart"/>
             <w:r>
               <w:rPr>
                 <w:rFonts w:ascii="Arial Unicode MS" w:eastAsia="Arial Unicode MS" w:hAnsi="Arial Unicode MS" w:cs="Arial Unicode MS"/>
@@ -4113,6 +4975,7 @@
               </w:rPr>
               <w:t>fTest</w:t>
             </w:r>
+            <w:proofErr w:type="spellEnd"/>
           </w:p>
         </w:tc>
       </w:tr>
@@ -4142,6 +5005,7 @@
               </w:rPr>
               <w:t>^</w:t>
             </w:r>
+            <w:proofErr w:type="spellStart"/>
             <w:r>
               <w:rPr>
                 <w:rFonts w:ascii="Arial Unicode MS" w:eastAsia="Arial Unicode MS" w:hAnsi="Arial Unicode MS" w:cs="Arial Unicode MS"/>
@@ -4156,6 +5020,7 @@
               </w:rPr>
               <w:t>fTest</w:t>
             </w:r>
+            <w:proofErr w:type="spellEnd"/>
           </w:p>
         </w:tc>
         <w:tc>
@@ -4209,6 +5074,7 @@
                 <w:lang w:val="en-US"/>
               </w:rPr>
             </w:pPr>
+            <w:proofErr w:type="spellStart"/>
             <w:r>
               <w:rPr>
                 <w:rFonts w:ascii="Arial Unicode MS" w:eastAsia="Arial Unicode MS" w:hAnsi="Arial Unicode MS" w:cs="Arial Unicode MS"/>
@@ -4223,6 +5089,7 @@
               </w:rPr>
               <w:t>fTest</w:t>
             </w:r>
+            <w:proofErr w:type="spellEnd"/>
           </w:p>
         </w:tc>
       </w:tr>
@@ -4243,7 +5110,15 @@
                 <w:rFonts w:ascii="Arial Unicode MS" w:eastAsia="Arial Unicode MS" w:hAnsi="Arial Unicode MS" w:cs="Arial Unicode MS"/>
                 <w:lang w:val="en-US"/>
               </w:rPr>
-              <w:t>[X]db</w:t>
+              <w:t>[X]</w:t>
+            </w:r>
+            <w:proofErr w:type="spellStart"/>
+            <w:r>
+              <w:rPr>
+                <w:rFonts w:ascii="Arial Unicode MS" w:eastAsia="Arial Unicode MS" w:hAnsi="Arial Unicode MS" w:cs="Arial Unicode MS"/>
+                <w:lang w:val="en-US"/>
+              </w:rPr>
+              <w:t>db</w:t>
             </w:r>
             <w:r>
               <w:rPr>
@@ -4259,6 +5134,7 @@
               </w:rPr>
               <w:t>CK.fTest</w:t>
             </w:r>
+            <w:proofErr w:type="spellEnd"/>
           </w:p>
         </w:tc>
         <w:tc>
@@ -4292,6 +5168,7 @@
                 <w:lang w:val="en-US"/>
               </w:rPr>
             </w:pPr>
+            <w:proofErr w:type="spellStart"/>
             <w:r>
               <w:rPr>
                 <w:rFonts w:ascii="Arial Unicode MS" w:eastAsia="Arial Unicode MS" w:hAnsi="Arial Unicode MS" w:cs="Arial Unicode MS"/>
@@ -4299,6 +5176,7 @@
               </w:rPr>
               <w:t>db</w:t>
             </w:r>
+            <w:proofErr w:type="spellEnd"/>
           </w:p>
         </w:tc>
         <w:tc>
@@ -4312,6 +5190,7 @@
                 <w:lang w:val="en-US"/>
               </w:rPr>
             </w:pPr>
+            <w:proofErr w:type="spellStart"/>
             <w:r>
               <w:rPr>
                 <w:rFonts w:ascii="Arial Unicode MS" w:eastAsia="Arial Unicode MS" w:hAnsi="Arial Unicode MS" w:cs="Arial Unicode MS"/>
@@ -4326,6 +5205,7 @@
               </w:rPr>
               <w:t>fTest</w:t>
             </w:r>
+            <w:proofErr w:type="spellEnd"/>
           </w:p>
         </w:tc>
       </w:tr>
@@ -4346,7 +5226,15 @@
                 <w:rFonts w:ascii="Arial Unicode MS" w:eastAsia="Arial Unicode MS" w:hAnsi="Arial Unicode MS" w:cs="Arial Unicode MS"/>
                 <w:lang w:val="en-US"/>
               </w:rPr>
-              <w:t>[X]-db</w:t>
+              <w:t>[X]-</w:t>
+            </w:r>
+            <w:proofErr w:type="spellStart"/>
+            <w:r>
+              <w:rPr>
+                <w:rFonts w:ascii="Arial Unicode MS" w:eastAsia="Arial Unicode MS" w:hAnsi="Arial Unicode MS" w:cs="Arial Unicode MS"/>
+                <w:lang w:val="en-US"/>
+              </w:rPr>
+              <w:t>db</w:t>
             </w:r>
             <w:r>
               <w:rPr>
@@ -4362,6 +5250,7 @@
               </w:rPr>
               <w:t>CK.fTest</w:t>
             </w:r>
+            <w:proofErr w:type="spellEnd"/>
           </w:p>
         </w:tc>
         <w:tc>
@@ -4402,6 +5291,7 @@
               </w:rPr>
               <w:t>-</w:t>
             </w:r>
+            <w:proofErr w:type="spellStart"/>
             <w:r>
               <w:rPr>
                 <w:rFonts w:ascii="Arial Unicode MS" w:eastAsia="Arial Unicode MS" w:hAnsi="Arial Unicode MS" w:cs="Arial Unicode MS"/>
@@ -4409,6 +5299,7 @@
               </w:rPr>
               <w:t>db</w:t>
             </w:r>
+            <w:proofErr w:type="spellEnd"/>
           </w:p>
         </w:tc>
         <w:tc>
@@ -4422,6 +5313,7 @@
                 <w:lang w:val="en-US"/>
               </w:rPr>
             </w:pPr>
+            <w:proofErr w:type="spellStart"/>
             <w:r>
               <w:rPr>
                 <w:rFonts w:ascii="Arial Unicode MS" w:eastAsia="Arial Unicode MS" w:hAnsi="Arial Unicode MS" w:cs="Arial Unicode MS"/>
@@ -4436,6 +5328,7 @@
               </w:rPr>
               <w:t>fTest</w:t>
             </w:r>
+            <w:proofErr w:type="spellEnd"/>
           </w:p>
         </w:tc>
       </w:tr>
@@ -4465,6 +5358,7 @@
               </w:rPr>
               <w:t>--</w:t>
             </w:r>
+            <w:proofErr w:type="spellStart"/>
             <w:r>
               <w:rPr>
                 <w:rFonts w:ascii="Arial Unicode MS" w:eastAsia="Arial Unicode MS" w:hAnsi="Arial Unicode MS" w:cs="Arial Unicode MS"/>
@@ -4486,6 +5380,7 @@
               </w:rPr>
               <w:t>CK.fTest</w:t>
             </w:r>
+            <w:proofErr w:type="spellEnd"/>
           </w:p>
         </w:tc>
         <w:tc>
@@ -4533,6 +5428,7 @@
               </w:rPr>
               <w:t>-</w:t>
             </w:r>
+            <w:proofErr w:type="spellStart"/>
             <w:r>
               <w:rPr>
                 <w:rFonts w:ascii="Arial Unicode MS" w:eastAsia="Arial Unicode MS" w:hAnsi="Arial Unicode MS" w:cs="Arial Unicode MS"/>
@@ -4540,6 +5436,7 @@
               </w:rPr>
               <w:t>db</w:t>
             </w:r>
+            <w:proofErr w:type="spellEnd"/>
           </w:p>
         </w:tc>
         <w:tc>
@@ -4553,6 +5450,7 @@
                 <w:lang w:val="en-US"/>
               </w:rPr>
             </w:pPr>
+            <w:proofErr w:type="spellStart"/>
             <w:r>
               <w:rPr>
                 <w:rFonts w:ascii="Arial Unicode MS" w:eastAsia="Arial Unicode MS" w:hAnsi="Arial Unicode MS" w:cs="Arial Unicode MS"/>
@@ -4567,6 +5465,7 @@
               </w:rPr>
               <w:t>fTest</w:t>
             </w:r>
+            <w:proofErr w:type="spellEnd"/>
           </w:p>
         </w:tc>
       </w:tr>
@@ -4594,7 +5493,15 @@
                 <w:rFonts w:ascii="Arial Unicode MS" w:eastAsia="Arial Unicode MS" w:hAnsi="Arial Unicode MS" w:cs="Arial Unicode MS"/>
                 <w:lang w:val="en-US"/>
               </w:rPr>
-              <w:t>---srv-</w:t>
+              <w:t>---</w:t>
+            </w:r>
+            <w:proofErr w:type="spellStart"/>
+            <w:r>
+              <w:rPr>
+                <w:rFonts w:ascii="Arial Unicode MS" w:eastAsia="Arial Unicode MS" w:hAnsi="Arial Unicode MS" w:cs="Arial Unicode MS"/>
+                <w:lang w:val="en-US"/>
+              </w:rPr>
+              <w:t>srv-</w:t>
             </w:r>
             <w:r>
               <w:rPr>
@@ -4624,6 +5531,7 @@
               </w:rPr>
               <w:t>fTest</w:t>
             </w:r>
+            <w:proofErr w:type="spellEnd"/>
           </w:p>
         </w:tc>
         <w:tc>
@@ -4676,7 +5584,15 @@
                 <w:rFonts w:ascii="Arial Unicode MS" w:eastAsia="Arial Unicode MS" w:hAnsi="Arial Unicode MS" w:cs="Arial Unicode MS"/>
                 <w:lang w:val="en-US"/>
               </w:rPr>
-              <w:t>-srv-</w:t>
+              <w:t>-</w:t>
+            </w:r>
+            <w:proofErr w:type="spellStart"/>
+            <w:r>
+              <w:rPr>
+                <w:rFonts w:ascii="Arial Unicode MS" w:eastAsia="Arial Unicode MS" w:hAnsi="Arial Unicode MS" w:cs="Arial Unicode MS"/>
+                <w:lang w:val="en-US"/>
+              </w:rPr>
+              <w:t>srv-</w:t>
             </w:r>
             <w:r>
               <w:rPr>
@@ -4685,6 +5601,7 @@
               </w:rPr>
               <w:t>db</w:t>
             </w:r>
+            <w:proofErr w:type="spellEnd"/>
           </w:p>
         </w:tc>
         <w:tc>
@@ -4698,6 +5615,7 @@
                 <w:lang w:val="en-US"/>
               </w:rPr>
             </w:pPr>
+            <w:proofErr w:type="spellStart"/>
             <w:r>
               <w:rPr>
                 <w:rFonts w:ascii="Arial Unicode MS" w:eastAsia="Arial Unicode MS" w:hAnsi="Arial Unicode MS" w:cs="Arial Unicode MS"/>
@@ -4712,6 +5630,7 @@
               </w:rPr>
               <w:t>fTest</w:t>
             </w:r>
+            <w:proofErr w:type="spellEnd"/>
           </w:p>
         </w:tc>
       </w:tr>
@@ -4727,6 +5646,7 @@
                 <w:lang w:val="en-US"/>
               </w:rPr>
             </w:pPr>
+            <w:proofErr w:type="spellStart"/>
             <w:r>
               <w:rPr>
                 <w:rFonts w:ascii="Arial Unicode MS" w:eastAsia="Arial Unicode MS" w:hAnsi="Arial Unicode MS" w:cs="Arial Unicode MS"/>
@@ -4755,6 +5675,7 @@
               </w:rPr>
               <w:t>fTest</w:t>
             </w:r>
+            <w:proofErr w:type="spellEnd"/>
           </w:p>
         </w:tc>
         <w:tc>
@@ -4788,6 +5709,7 @@
                 <w:lang w:val="en-US"/>
               </w:rPr>
             </w:pPr>
+            <w:proofErr w:type="spellStart"/>
             <w:r>
               <w:rPr>
                 <w:rFonts w:ascii="Arial Unicode MS" w:eastAsia="Arial Unicode MS" w:hAnsi="Arial Unicode MS" w:cs="Arial Unicode MS"/>
@@ -4795,6 +5717,7 @@
               </w:rPr>
               <w:t>srv-db</w:t>
             </w:r>
+            <w:proofErr w:type="spellEnd"/>
           </w:p>
         </w:tc>
         <w:tc>
@@ -4808,6 +5731,7 @@
                 <w:lang w:val="en-US"/>
               </w:rPr>
             </w:pPr>
+            <w:proofErr w:type="spellStart"/>
             <w:r>
               <w:rPr>
                 <w:rFonts w:ascii="Arial Unicode MS" w:eastAsia="Arial Unicode MS" w:hAnsi="Arial Unicode MS" w:cs="Arial Unicode MS"/>
@@ -4822,6 +5746,7 @@
               </w:rPr>
               <w:t>fTest</w:t>
             </w:r>
+            <w:proofErr w:type="spellEnd"/>
           </w:p>
         </w:tc>
       </w:tr>
@@ -4842,7 +5767,15 @@
                 <w:rFonts w:ascii="Arial Unicode MS" w:eastAsia="Arial Unicode MS" w:hAnsi="Arial Unicode MS" w:cs="Arial Unicode MS"/>
                 <w:lang w:val="en-US"/>
               </w:rPr>
-              <w:t>[X]srvPrd-db</w:t>
+              <w:t>[X]</w:t>
+            </w:r>
+            <w:proofErr w:type="spellStart"/>
+            <w:r>
+              <w:rPr>
+                <w:rFonts w:ascii="Arial Unicode MS" w:eastAsia="Arial Unicode MS" w:hAnsi="Arial Unicode MS" w:cs="Arial Unicode MS"/>
+                <w:lang w:val="en-US"/>
+              </w:rPr>
+              <w:t>srvPrd-db</w:t>
             </w:r>
             <w:r>
               <w:rPr>
@@ -4865,6 +5798,7 @@
               </w:rPr>
               <w:t>fTest</w:t>
             </w:r>
+            <w:proofErr w:type="spellEnd"/>
           </w:p>
         </w:tc>
         <w:tc>
@@ -4898,6 +5832,7 @@
                 <w:lang w:val="en-US"/>
               </w:rPr>
             </w:pPr>
+            <w:proofErr w:type="spellStart"/>
             <w:r>
               <w:rPr>
                 <w:rFonts w:ascii="Arial Unicode MS" w:eastAsia="Arial Unicode MS" w:hAnsi="Arial Unicode MS" w:cs="Arial Unicode MS"/>
@@ -4905,6 +5840,7 @@
               </w:rPr>
               <w:t>srvPrd-db</w:t>
             </w:r>
+            <w:proofErr w:type="spellEnd"/>
           </w:p>
         </w:tc>
         <w:tc>
@@ -4918,6 +5854,7 @@
                 <w:lang w:val="en-US"/>
               </w:rPr>
             </w:pPr>
+            <w:proofErr w:type="spellStart"/>
             <w:r>
               <w:rPr>
                 <w:rFonts w:ascii="Arial Unicode MS" w:eastAsia="Arial Unicode MS" w:hAnsi="Arial Unicode MS" w:cs="Arial Unicode MS"/>
@@ -4932,6 +5869,7 @@
               </w:rPr>
               <w:t>fTest</w:t>
             </w:r>
+            <w:proofErr w:type="spellEnd"/>
           </w:p>
         </w:tc>
       </w:tr>
@@ -4952,7 +5890,15 @@
                 <w:rFonts w:ascii="Arial Unicode MS" w:eastAsia="Arial Unicode MS" w:hAnsi="Arial Unicode MS" w:cs="Arial Unicode MS"/>
                 <w:lang w:val="en-US"/>
               </w:rPr>
-              <w:t>[]srvPrd-db</w:t>
+              <w:t>[]</w:t>
+            </w:r>
+            <w:proofErr w:type="spellStart"/>
+            <w:r>
+              <w:rPr>
+                <w:rFonts w:ascii="Arial Unicode MS" w:eastAsia="Arial Unicode MS" w:hAnsi="Arial Unicode MS" w:cs="Arial Unicode MS"/>
+                <w:lang w:val="en-US"/>
+              </w:rPr>
+              <w:t>srvPrd-db</w:t>
             </w:r>
             <w:r>
               <w:rPr>
@@ -4975,6 +5921,7 @@
               </w:rPr>
               <w:t>fTest</w:t>
             </w:r>
+            <w:proofErr w:type="spellEnd"/>
           </w:p>
         </w:tc>
         <w:tc>
@@ -5008,6 +5955,7 @@
                 <w:lang w:val="en-US"/>
               </w:rPr>
             </w:pPr>
+            <w:proofErr w:type="spellStart"/>
             <w:r>
               <w:rPr>
                 <w:rFonts w:ascii="Arial Unicode MS" w:eastAsia="Arial Unicode MS" w:hAnsi="Arial Unicode MS" w:cs="Arial Unicode MS"/>
@@ -5015,6 +5963,7 @@
               </w:rPr>
               <w:t>srvPrd-db</w:t>
             </w:r>
+            <w:proofErr w:type="spellEnd"/>
           </w:p>
         </w:tc>
         <w:tc>
@@ -5028,6 +5977,7 @@
                 <w:lang w:val="en-US"/>
               </w:rPr>
             </w:pPr>
+            <w:proofErr w:type="spellStart"/>
             <w:r>
               <w:rPr>
                 <w:rFonts w:ascii="Arial Unicode MS" w:eastAsia="Arial Unicode MS" w:hAnsi="Arial Unicode MS" w:cs="Arial Unicode MS"/>
@@ -5042,6 +5992,7 @@
               </w:rPr>
               <w:t>fTest</w:t>
             </w:r>
+            <w:proofErr w:type="spellEnd"/>
           </w:p>
         </w:tc>
       </w:tr>
@@ -5315,7 +6266,23 @@
                 <w:rFonts w:ascii="Arial Unicode MS" w:eastAsia="Arial Unicode MS" w:hAnsi="Arial Unicode MS" w:cs="Arial Unicode MS"/>
                 <w:lang w:val="en-US"/>
               </w:rPr>
-              <w:t>[X]loc^</w:t>
+              <w:t>[X]</w:t>
+            </w:r>
+            <w:proofErr w:type="spellStart"/>
+            <w:r>
+              <w:rPr>
+                <w:rFonts w:ascii="Arial Unicode MS" w:eastAsia="Arial Unicode MS" w:hAnsi="Arial Unicode MS" w:cs="Arial Unicode MS"/>
+                <w:lang w:val="en-US"/>
+              </w:rPr>
+              <w:t>loc</w:t>
+            </w:r>
+            <w:proofErr w:type="spellEnd"/>
+            <w:r>
+              <w:rPr>
+                <w:rFonts w:ascii="Arial Unicode MS" w:eastAsia="Arial Unicode MS" w:hAnsi="Arial Unicode MS" w:cs="Arial Unicode MS"/>
+                <w:lang w:val="en-US"/>
+              </w:rPr>
+              <w:t>^</w:t>
             </w:r>
           </w:p>
         </w:tc>
@@ -5350,6 +6317,7 @@
                 <w:lang w:val="en-US"/>
               </w:rPr>
             </w:pPr>
+            <w:proofErr w:type="spellStart"/>
             <w:r>
               <w:rPr>
                 <w:rFonts w:ascii="Arial Unicode MS" w:eastAsia="Arial Unicode MS" w:hAnsi="Arial Unicode MS" w:cs="Arial Unicode MS"/>
@@ -5357,6 +6325,7 @@
               </w:rPr>
               <w:t>loc</w:t>
             </w:r>
+            <w:proofErr w:type="spellEnd"/>
           </w:p>
         </w:tc>
         <w:tc>
@@ -5396,19 +6365,60 @@
           <w:lang w:val="en-US"/>
         </w:rPr>
       </w:pPr>
-      <w:r>
-        <w:rPr>
-          <w:rFonts w:ascii="Arial Unicode MS" w:eastAsia="Arial Unicode MS" w:hAnsi="Arial Unicode MS" w:cs="Arial Unicode MS"/>
-          <w:lang w:val="en-US"/>
-        </w:rPr>
-        <w:t xml:space="preserve">Unknwon </w:t>
-      </w:r>
-      <w:r>
-        <w:rPr>
-          <w:rFonts w:ascii="Arial Unicode MS" w:eastAsia="Arial Unicode MS" w:hAnsi="Arial Unicode MS" w:cs="Arial Unicode MS"/>
-          <w:lang w:val="en-US"/>
-        </w:rPr>
-        <w:t xml:space="preserve">Context and Location can be initialized by the current context. The current context is defined by curContext and curLoc (two strings that </w:t>
+      <w:proofErr w:type="spellStart"/>
+      <w:r>
+        <w:rPr>
+          <w:rFonts w:ascii="Arial Unicode MS" w:eastAsia="Arial Unicode MS" w:hAnsi="Arial Unicode MS" w:cs="Arial Unicode MS"/>
+          <w:lang w:val="en-US"/>
+        </w:rPr>
+        <w:t>Unknwon</w:t>
+      </w:r>
+      <w:proofErr w:type="spellEnd"/>
+      <w:r>
+        <w:rPr>
+          <w:rFonts w:ascii="Arial Unicode MS" w:eastAsia="Arial Unicode MS" w:hAnsi="Arial Unicode MS" w:cs="Arial Unicode MS"/>
+          <w:lang w:val="en-US"/>
+        </w:rPr>
+        <w:t xml:space="preserve"> </w:t>
+      </w:r>
+      <w:r>
+        <w:rPr>
+          <w:rFonts w:ascii="Arial Unicode MS" w:eastAsia="Arial Unicode MS" w:hAnsi="Arial Unicode MS" w:cs="Arial Unicode MS"/>
+          <w:lang w:val="en-US"/>
+        </w:rPr>
+        <w:t xml:space="preserve">Context and Location can be initialized by the current context. The current context is defined by </w:t>
+      </w:r>
+      <w:proofErr w:type="spellStart"/>
+      <w:r>
+        <w:rPr>
+          <w:rFonts w:ascii="Arial Unicode MS" w:eastAsia="Arial Unicode MS" w:hAnsi="Arial Unicode MS" w:cs="Arial Unicode MS"/>
+          <w:lang w:val="en-US"/>
+        </w:rPr>
+        <w:t>curContext</w:t>
+      </w:r>
+      <w:proofErr w:type="spellEnd"/>
+      <w:r>
+        <w:rPr>
+          <w:rFonts w:ascii="Arial Unicode MS" w:eastAsia="Arial Unicode MS" w:hAnsi="Arial Unicode MS" w:cs="Arial Unicode MS"/>
+          <w:lang w:val="en-US"/>
+        </w:rPr>
+        <w:t xml:space="preserve"> and </w:t>
+      </w:r>
+      <w:proofErr w:type="spellStart"/>
+      <w:r>
+        <w:rPr>
+          <w:rFonts w:ascii="Arial Unicode MS" w:eastAsia="Arial Unicode MS" w:hAnsi="Arial Unicode MS" w:cs="Arial Unicode MS"/>
+          <w:lang w:val="en-US"/>
+        </w:rPr>
+        <w:t>curLoc</w:t>
+      </w:r>
+      <w:proofErr w:type="spellEnd"/>
+      <w:r>
+        <w:rPr>
+          <w:rFonts w:ascii="Arial Unicode MS" w:eastAsia="Arial Unicode MS" w:hAnsi="Arial Unicode MS" w:cs="Arial Unicode MS"/>
+          <w:lang w:val="en-US"/>
+        </w:rPr>
+        <w:t xml:space="preserve"> (two strings that </w:t>
       </w:r>
       <w:r>
         <w:rPr>
@@ -5452,12 +6462,53 @@
         </w:rPr>
         <w:t xml:space="preserve">calling method </w:t>
       </w:r>
-      <w:r>
-        <w:rPr>
-          <w:rFonts w:ascii="Arial Unicode MS" w:eastAsia="Arial Unicode MS" w:hAnsi="Arial Unicode MS" w:cs="Arial Unicode MS"/>
-          <w:lang w:val="en-US"/>
-        </w:rPr>
-        <w:t>Resolve(input, curContext, curLoc )</w:t>
+      <w:proofErr w:type="gramStart"/>
+      <w:r>
+        <w:rPr>
+          <w:rFonts w:ascii="Arial Unicode MS" w:eastAsia="Arial Unicode MS" w:hAnsi="Arial Unicode MS" w:cs="Arial Unicode MS"/>
+          <w:lang w:val="en-US"/>
+        </w:rPr>
+        <w:t>Resolve(</w:t>
+      </w:r>
+      <w:proofErr w:type="gramEnd"/>
+      <w:r>
+        <w:rPr>
+          <w:rFonts w:ascii="Arial Unicode MS" w:eastAsia="Arial Unicode MS" w:hAnsi="Arial Unicode MS" w:cs="Arial Unicode MS"/>
+          <w:lang w:val="en-US"/>
+        </w:rPr>
+        <w:t xml:space="preserve">input, </w:t>
+      </w:r>
+      <w:proofErr w:type="spellStart"/>
+      <w:r>
+        <w:rPr>
+          <w:rFonts w:ascii="Arial Unicode MS" w:eastAsia="Arial Unicode MS" w:hAnsi="Arial Unicode MS" w:cs="Arial Unicode MS"/>
+          <w:lang w:val="en-US"/>
+        </w:rPr>
+        <w:t>curContext</w:t>
+      </w:r>
+      <w:proofErr w:type="spellEnd"/>
+      <w:r>
+        <w:rPr>
+          <w:rFonts w:ascii="Arial Unicode MS" w:eastAsia="Arial Unicode MS" w:hAnsi="Arial Unicode MS" w:cs="Arial Unicode MS"/>
+          <w:lang w:val="en-US"/>
+        </w:rPr>
+        <w:t xml:space="preserve">, </w:t>
+      </w:r>
+      <w:proofErr w:type="spellStart"/>
+      <w:r>
+        <w:rPr>
+          <w:rFonts w:ascii="Arial Unicode MS" w:eastAsia="Arial Unicode MS" w:hAnsi="Arial Unicode MS" w:cs="Arial Unicode MS"/>
+          <w:lang w:val="en-US"/>
+        </w:rPr>
+        <w:t>curLoc</w:t>
+      </w:r>
+      <w:proofErr w:type="spellEnd"/>
+      <w:r>
+        <w:rPr>
+          <w:rFonts w:ascii="Arial Unicode MS" w:eastAsia="Arial Unicode MS" w:hAnsi="Arial Unicode MS" w:cs="Arial Unicode MS"/>
+          <w:lang w:val="en-US"/>
+        </w:rPr>
+        <w:t xml:space="preserve"> )</w:t>
       </w:r>
       <w:r>
         <w:rPr>
@@ -5518,6 +6569,7 @@
                 <w:lang w:val="en-US"/>
               </w:rPr>
             </w:pPr>
+            <w:proofErr w:type="spellStart"/>
             <w:r>
               <w:rPr>
                 <w:rFonts w:ascii="Arial Unicode MS" w:eastAsia="Arial Unicode MS" w:hAnsi="Arial Unicode MS" w:cs="Arial Unicode MS"/>
@@ -5525,6 +6577,7 @@
               </w:rPr>
               <w:t>curContext</w:t>
             </w:r>
+            <w:proofErr w:type="spellEnd"/>
           </w:p>
         </w:tc>
         <w:tc>
@@ -5538,6 +6591,7 @@
                 <w:lang w:val="en-US"/>
               </w:rPr>
             </w:pPr>
+            <w:proofErr w:type="spellStart"/>
             <w:r>
               <w:rPr>
                 <w:rFonts w:ascii="Arial Unicode MS" w:eastAsia="Arial Unicode MS" w:hAnsi="Arial Unicode MS" w:cs="Arial Unicode MS"/>
@@ -5545,6 +6599,7 @@
               </w:rPr>
               <w:t>curLoc</w:t>
             </w:r>
+            <w:proofErr w:type="spellEnd"/>
           </w:p>
         </w:tc>
         <w:tc>
@@ -5580,6 +6635,7 @@
                 <w:lang w:val="en-US"/>
               </w:rPr>
             </w:pPr>
+            <w:proofErr w:type="spellStart"/>
             <w:r>
               <w:rPr>
                 <w:rFonts w:ascii="Arial Unicode MS" w:eastAsia="Arial Unicode MS" w:hAnsi="Arial Unicode MS" w:cs="Arial Unicode MS"/>
@@ -5594,6 +6650,7 @@
               </w:rPr>
               <w:t>fTest</w:t>
             </w:r>
+            <w:proofErr w:type="spellEnd"/>
           </w:p>
         </w:tc>
         <w:tc>
@@ -5647,6 +6704,7 @@
                 <w:lang w:val="en-US"/>
               </w:rPr>
             </w:pPr>
+            <w:proofErr w:type="spellStart"/>
             <w:r>
               <w:rPr>
                 <w:rFonts w:ascii="Arial Unicode MS" w:eastAsia="Arial Unicode MS" w:hAnsi="Arial Unicode MS" w:cs="Arial Unicode MS"/>
@@ -5661,6 +6719,7 @@
               </w:rPr>
               <w:t>fTest</w:t>
             </w:r>
+            <w:proofErr w:type="spellEnd"/>
           </w:p>
         </w:tc>
       </w:tr>
@@ -5676,6 +6735,7 @@
                 <w:lang w:val="en-US"/>
               </w:rPr>
             </w:pPr>
+            <w:proofErr w:type="spellStart"/>
             <w:r>
               <w:rPr>
                 <w:rFonts w:ascii="Arial Unicode MS" w:eastAsia="Arial Unicode MS" w:hAnsi="Arial Unicode MS" w:cs="Arial Unicode MS"/>
@@ -5690,6 +6750,7 @@
               </w:rPr>
               <w:t>fTest</w:t>
             </w:r>
+            <w:proofErr w:type="spellEnd"/>
           </w:p>
         </w:tc>
         <w:tc>
@@ -5748,7 +6809,15 @@
                 <w:rFonts w:ascii="Arial Unicode MS" w:eastAsia="Arial Unicode MS" w:hAnsi="Arial Unicode MS" w:cs="Arial Unicode MS"/>
                 <w:lang w:val="en-US"/>
               </w:rPr>
-              <w:t>[]CK.</w:t>
+              <w:t>[]</w:t>
+            </w:r>
+            <w:proofErr w:type="spellStart"/>
+            <w:r>
+              <w:rPr>
+                <w:rFonts w:ascii="Arial Unicode MS" w:eastAsia="Arial Unicode MS" w:hAnsi="Arial Unicode MS" w:cs="Arial Unicode MS"/>
+                <w:lang w:val="en-US"/>
+              </w:rPr>
+              <w:t>CK.</w:t>
             </w:r>
             <w:r>
               <w:rPr>
@@ -5757,6 +6826,7 @@
               </w:rPr>
               <w:t>fTest</w:t>
             </w:r>
+            <w:proofErr w:type="spellEnd"/>
           </w:p>
         </w:tc>
       </w:tr>
@@ -5772,6 +6842,7 @@
                 <w:lang w:val="en-US"/>
               </w:rPr>
             </w:pPr>
+            <w:proofErr w:type="spellStart"/>
             <w:r>
               <w:rPr>
                 <w:rFonts w:ascii="Arial Unicode MS" w:eastAsia="Arial Unicode MS" w:hAnsi="Arial Unicode MS" w:cs="Arial Unicode MS"/>
@@ -5786,6 +6857,7 @@
               </w:rPr>
               <w:t>fTest</w:t>
             </w:r>
+            <w:proofErr w:type="spellEnd"/>
           </w:p>
         </w:tc>
         <w:tc>
@@ -5853,6 +6925,7 @@
               </w:rPr>
               <w:t>^</w:t>
             </w:r>
+            <w:proofErr w:type="spellStart"/>
             <w:r>
               <w:rPr>
                 <w:rFonts w:ascii="Arial Unicode MS" w:eastAsia="Arial Unicode MS" w:hAnsi="Arial Unicode MS" w:cs="Arial Unicode MS"/>
@@ -5867,6 +6940,7 @@
               </w:rPr>
               <w:t>fTest</w:t>
             </w:r>
+            <w:proofErr w:type="spellEnd"/>
           </w:p>
         </w:tc>
       </w:tr>
@@ -5882,6 +6956,7 @@
                 <w:lang w:val="en-US"/>
               </w:rPr>
             </w:pPr>
+            <w:proofErr w:type="spellStart"/>
             <w:r>
               <w:rPr>
                 <w:rFonts w:ascii="Arial Unicode MS" w:eastAsia="Arial Unicode MS" w:hAnsi="Arial Unicode MS" w:cs="Arial Unicode MS"/>
@@ -5896,6 +6971,7 @@
               </w:rPr>
               <w:t>fTest</w:t>
             </w:r>
+            <w:proofErr w:type="spellEnd"/>
           </w:p>
         </w:tc>
         <w:tc>
@@ -5956,6 +7032,7 @@
               </w:rPr>
               <w:t>^</w:t>
             </w:r>
+            <w:proofErr w:type="spellStart"/>
             <w:r>
               <w:rPr>
                 <w:rFonts w:ascii="Arial Unicode MS" w:eastAsia="Arial Unicode MS" w:hAnsi="Arial Unicode MS" w:cs="Arial Unicode MS"/>
@@ -5970,6 +7047,7 @@
               </w:rPr>
               <w:t>fTest</w:t>
             </w:r>
+            <w:proofErr w:type="spellEnd"/>
           </w:p>
         </w:tc>
       </w:tr>
@@ -5985,6 +7063,7 @@
                 <w:lang w:val="en-US"/>
               </w:rPr>
             </w:pPr>
+            <w:proofErr w:type="spellStart"/>
             <w:r>
               <w:rPr>
                 <w:rFonts w:ascii="Arial Unicode MS" w:eastAsia="Arial Unicode MS" w:hAnsi="Arial Unicode MS" w:cs="Arial Unicode MS"/>
@@ -5999,6 +7078,7 @@
               </w:rPr>
               <w:t>fTest</w:t>
             </w:r>
+            <w:proofErr w:type="spellEnd"/>
           </w:p>
         </w:tc>
         <w:tc>
@@ -6032,6 +7112,7 @@
                 <w:lang w:val="en-US"/>
               </w:rPr>
             </w:pPr>
+            <w:proofErr w:type="spellStart"/>
             <w:r>
               <w:rPr>
                 <w:rFonts w:ascii="Arial Unicode MS" w:eastAsia="Arial Unicode MS" w:hAnsi="Arial Unicode MS" w:cs="Arial Unicode MS"/>
@@ -6046,6 +7127,7 @@
               </w:rPr>
               <w:t>b</w:t>
             </w:r>
+            <w:proofErr w:type="spellEnd"/>
           </w:p>
         </w:tc>
         <w:tc>
@@ -6064,7 +7146,15 @@
                 <w:rFonts w:ascii="Arial Unicode MS" w:eastAsia="Arial Unicode MS" w:hAnsi="Arial Unicode MS" w:cs="Arial Unicode MS"/>
                 <w:lang w:val="en-US"/>
               </w:rPr>
-              <w:t>[X]db</w:t>
+              <w:t>[X]</w:t>
+            </w:r>
+            <w:proofErr w:type="spellStart"/>
+            <w:r>
+              <w:rPr>
+                <w:rFonts w:ascii="Arial Unicode MS" w:eastAsia="Arial Unicode MS" w:hAnsi="Arial Unicode MS" w:cs="Arial Unicode MS"/>
+                <w:lang w:val="en-US"/>
+              </w:rPr>
+              <w:t>db</w:t>
             </w:r>
             <w:r>
               <w:rPr>
@@ -6087,6 +7177,7 @@
               </w:rPr>
               <w:t>fTest</w:t>
             </w:r>
+            <w:proofErr w:type="spellEnd"/>
           </w:p>
         </w:tc>
       </w:tr>
@@ -6109,6 +7200,7 @@
               </w:rPr>
               <w:t>^</w:t>
             </w:r>
+            <w:proofErr w:type="spellStart"/>
             <w:r>
               <w:rPr>
                 <w:rFonts w:ascii="Arial Unicode MS" w:eastAsia="Arial Unicode MS" w:hAnsi="Arial Unicode MS" w:cs="Arial Unicode MS"/>
@@ -6123,6 +7215,7 @@
               </w:rPr>
               <w:t>fTest</w:t>
             </w:r>
+            <w:proofErr w:type="spellEnd"/>
           </w:p>
         </w:tc>
         <w:tc>
@@ -6156,6 +7249,7 @@
                 <w:lang w:val="en-US"/>
               </w:rPr>
             </w:pPr>
+            <w:proofErr w:type="spellStart"/>
             <w:r>
               <w:rPr>
                 <w:rFonts w:ascii="Arial Unicode MS" w:eastAsia="Arial Unicode MS" w:hAnsi="Arial Unicode MS" w:cs="Arial Unicode MS"/>
@@ -6170,6 +7264,7 @@
               </w:rPr>
               <w:t>imp</w:t>
             </w:r>
+            <w:proofErr w:type="spellEnd"/>
           </w:p>
         </w:tc>
         <w:tc>
@@ -6197,6 +7292,7 @@
               </w:rPr>
               <w:t>^</w:t>
             </w:r>
+            <w:proofErr w:type="spellStart"/>
             <w:r>
               <w:rPr>
                 <w:rFonts w:ascii="Arial Unicode MS" w:eastAsia="Arial Unicode MS" w:hAnsi="Arial Unicode MS" w:cs="Arial Unicode MS"/>
@@ -6211,6 +7307,7 @@
               </w:rPr>
               <w:t>fTest</w:t>
             </w:r>
+            <w:proofErr w:type="spellEnd"/>
           </w:p>
         </w:tc>
       </w:tr>
@@ -6226,6 +7323,7 @@
                 <w:lang w:val="en-US"/>
               </w:rPr>
             </w:pPr>
+            <w:proofErr w:type="spellStart"/>
             <w:r>
               <w:rPr>
                 <w:rFonts w:ascii="Arial Unicode MS" w:eastAsia="Arial Unicode MS" w:hAnsi="Arial Unicode MS" w:cs="Arial Unicode MS"/>
@@ -6254,6 +7352,7 @@
               </w:rPr>
               <w:t>fTest</w:t>
             </w:r>
+            <w:proofErr w:type="spellEnd"/>
           </w:p>
         </w:tc>
         <w:tc>
@@ -6287,6 +7386,7 @@
                 <w:lang w:val="en-US"/>
               </w:rPr>
             </w:pPr>
+            <w:proofErr w:type="spellStart"/>
             <w:r>
               <w:rPr>
                 <w:rFonts w:ascii="Arial Unicode MS" w:eastAsia="Arial Unicode MS" w:hAnsi="Arial Unicode MS" w:cs="Arial Unicode MS"/>
@@ -6301,6 +7401,7 @@
               </w:rPr>
               <w:t>imp</w:t>
             </w:r>
+            <w:proofErr w:type="spellEnd"/>
           </w:p>
         </w:tc>
         <w:tc>
@@ -6319,7 +7420,15 @@
                 <w:rFonts w:ascii="Arial Unicode MS" w:eastAsia="Arial Unicode MS" w:hAnsi="Arial Unicode MS" w:cs="Arial Unicode MS"/>
                 <w:lang w:val="en-US"/>
               </w:rPr>
-              <w:t>[X]srv-db</w:t>
+              <w:t>[X]</w:t>
+            </w:r>
+            <w:proofErr w:type="spellStart"/>
+            <w:r>
+              <w:rPr>
+                <w:rFonts w:ascii="Arial Unicode MS" w:eastAsia="Arial Unicode MS" w:hAnsi="Arial Unicode MS" w:cs="Arial Unicode MS"/>
+                <w:lang w:val="en-US"/>
+              </w:rPr>
+              <w:t>srv-db</w:t>
             </w:r>
             <w:r>
               <w:rPr>
@@ -6342,6 +7451,7 @@
               </w:rPr>
               <w:t>fTest</w:t>
             </w:r>
+            <w:proofErr w:type="spellEnd"/>
           </w:p>
         </w:tc>
       </w:tr>
@@ -6362,7 +7472,15 @@
                 <w:rFonts w:ascii="Arial Unicode MS" w:eastAsia="Arial Unicode MS" w:hAnsi="Arial Unicode MS" w:cs="Arial Unicode MS"/>
                 <w:lang w:val="en-US"/>
               </w:rPr>
-              <w:t>[]srv-db</w:t>
+              <w:t>[]</w:t>
+            </w:r>
+            <w:proofErr w:type="spellStart"/>
+            <w:r>
+              <w:rPr>
+                <w:rFonts w:ascii="Arial Unicode MS" w:eastAsia="Arial Unicode MS" w:hAnsi="Arial Unicode MS" w:cs="Arial Unicode MS"/>
+                <w:lang w:val="en-US"/>
+              </w:rPr>
+              <w:t>srv-db</w:t>
             </w:r>
             <w:r>
               <w:rPr>
@@ -6385,6 +7503,7 @@
               </w:rPr>
               <w:t>fTest</w:t>
             </w:r>
+            <w:proofErr w:type="spellEnd"/>
           </w:p>
         </w:tc>
         <w:tc>
@@ -6398,6 +7517,7 @@
                 <w:lang w:val="en-US"/>
               </w:rPr>
             </w:pPr>
+            <w:proofErr w:type="spellStart"/>
             <w:r>
               <w:rPr>
                 <w:rFonts w:ascii="Arial Unicode MS" w:eastAsia="Arial Unicode MS" w:hAnsi="Arial Unicode MS" w:cs="Arial Unicode MS"/>
@@ -6405,6 +7525,7 @@
               </w:rPr>
               <w:t>nimp</w:t>
             </w:r>
+            <w:proofErr w:type="spellEnd"/>
           </w:p>
         </w:tc>
         <w:tc>
@@ -6418,6 +7539,7 @@
                 <w:lang w:val="en-US"/>
               </w:rPr>
             </w:pPr>
+            <w:proofErr w:type="spellStart"/>
             <w:r>
               <w:rPr>
                 <w:rFonts w:ascii="Arial Unicode MS" w:eastAsia="Arial Unicode MS" w:hAnsi="Arial Unicode MS" w:cs="Arial Unicode MS"/>
@@ -6432,6 +7554,7 @@
               </w:rPr>
               <w:t>imp</w:t>
             </w:r>
+            <w:proofErr w:type="spellEnd"/>
           </w:p>
         </w:tc>
         <w:tc>
@@ -6450,7 +7573,15 @@
                 <w:rFonts w:ascii="Arial Unicode MS" w:eastAsia="Arial Unicode MS" w:hAnsi="Arial Unicode MS" w:cs="Arial Unicode MS"/>
                 <w:lang w:val="en-US"/>
               </w:rPr>
-              <w:t>[]srv-db</w:t>
+              <w:t>[]</w:t>
+            </w:r>
+            <w:proofErr w:type="spellStart"/>
+            <w:r>
+              <w:rPr>
+                <w:rFonts w:ascii="Arial Unicode MS" w:eastAsia="Arial Unicode MS" w:hAnsi="Arial Unicode MS" w:cs="Arial Unicode MS"/>
+                <w:lang w:val="en-US"/>
+              </w:rPr>
+              <w:t>srv-db</w:t>
             </w:r>
             <w:r>
               <w:rPr>
@@ -6473,6 +7604,7 @@
               </w:rPr>
               <w:t>fTest</w:t>
             </w:r>
+            <w:proofErr w:type="spellEnd"/>
           </w:p>
         </w:tc>
       </w:tr>
@@ -6502,6 +7634,7 @@
               </w:rPr>
               <w:t>^</w:t>
             </w:r>
+            <w:proofErr w:type="spellStart"/>
             <w:r>
               <w:rPr>
                 <w:rFonts w:ascii="Arial Unicode MS" w:eastAsia="Arial Unicode MS" w:hAnsi="Arial Unicode MS" w:cs="Arial Unicode MS"/>
@@ -6516,6 +7649,7 @@
               </w:rPr>
               <w:t>fTest</w:t>
             </w:r>
+            <w:proofErr w:type="spellEnd"/>
           </w:p>
         </w:tc>
         <w:tc>
@@ -6529,6 +7663,7 @@
                 <w:lang w:val="en-US"/>
               </w:rPr>
             </w:pPr>
+            <w:proofErr w:type="spellStart"/>
             <w:r>
               <w:rPr>
                 <w:rFonts w:ascii="Arial Unicode MS" w:eastAsia="Arial Unicode MS" w:hAnsi="Arial Unicode MS" w:cs="Arial Unicode MS"/>
@@ -6536,6 +7671,7 @@
               </w:rPr>
               <w:t>nimp</w:t>
             </w:r>
+            <w:proofErr w:type="spellEnd"/>
           </w:p>
         </w:tc>
         <w:tc>
@@ -6549,6 +7685,7 @@
                 <w:lang w:val="en-US"/>
               </w:rPr>
             </w:pPr>
+            <w:proofErr w:type="spellStart"/>
             <w:r>
               <w:rPr>
                 <w:rFonts w:ascii="Arial Unicode MS" w:eastAsia="Arial Unicode MS" w:hAnsi="Arial Unicode MS" w:cs="Arial Unicode MS"/>
@@ -6563,6 +7700,7 @@
               </w:rPr>
               <w:t>imp</w:t>
             </w:r>
+            <w:proofErr w:type="spellEnd"/>
           </w:p>
         </w:tc>
         <w:tc>
@@ -6590,6 +7728,7 @@
               </w:rPr>
               <w:t>^</w:t>
             </w:r>
+            <w:proofErr w:type="spellStart"/>
             <w:r>
               <w:rPr>
                 <w:rFonts w:ascii="Arial Unicode MS" w:eastAsia="Arial Unicode MS" w:hAnsi="Arial Unicode MS" w:cs="Arial Unicode MS"/>
@@ -6604,6 +7743,7 @@
               </w:rPr>
               <w:t>fTest</w:t>
             </w:r>
+            <w:proofErr w:type="spellEnd"/>
           </w:p>
         </w:tc>
       </w:tr>
@@ -6775,6 +7915,7 @@
                 <w:lang w:val="en-US"/>
               </w:rPr>
             </w:pPr>
+            <w:proofErr w:type="spellStart"/>
             <w:r>
               <w:rPr>
                 <w:rFonts w:ascii="Arial Unicode MS" w:eastAsia="Arial Unicode MS" w:hAnsi="Arial Unicode MS" w:cs="Arial Unicode MS"/>
@@ -6782,6 +7923,7 @@
               </w:rPr>
               <w:t>curContext</w:t>
             </w:r>
+            <w:proofErr w:type="spellEnd"/>
           </w:p>
         </w:tc>
         <w:tc>
@@ -6795,6 +7937,7 @@
                 <w:lang w:val="en-US"/>
               </w:rPr>
             </w:pPr>
+            <w:proofErr w:type="spellStart"/>
             <w:r>
               <w:rPr>
                 <w:rFonts w:ascii="Arial Unicode MS" w:eastAsia="Arial Unicode MS" w:hAnsi="Arial Unicode MS" w:cs="Arial Unicode MS"/>
@@ -6802,6 +7945,7 @@
               </w:rPr>
               <w:t>curLoc</w:t>
             </w:r>
+            <w:proofErr w:type="spellEnd"/>
           </w:p>
         </w:tc>
         <w:tc>
@@ -6871,6 +8015,7 @@
               </w:rPr>
               <w:t>^</w:t>
             </w:r>
+            <w:proofErr w:type="spellStart"/>
             <w:r>
               <w:rPr>
                 <w:rFonts w:ascii="Arial Unicode MS" w:eastAsia="Arial Unicode MS" w:hAnsi="Arial Unicode MS" w:cs="Arial Unicode MS"/>
@@ -6885,6 +8030,7 @@
               </w:rPr>
               <w:t>fTest</w:t>
             </w:r>
+            <w:proofErr w:type="spellEnd"/>
           </w:p>
         </w:tc>
         <w:tc>
@@ -6918,6 +8064,7 @@
                 <w:lang w:val="en-US"/>
               </w:rPr>
             </w:pPr>
+            <w:proofErr w:type="spellStart"/>
             <w:r>
               <w:rPr>
                 <w:rFonts w:ascii="Arial Unicode MS" w:eastAsia="Arial Unicode MS" w:hAnsi="Arial Unicode MS" w:cs="Arial Unicode MS"/>
@@ -6925,6 +8072,7 @@
               </w:rPr>
               <w:t>srv-db</w:t>
             </w:r>
+            <w:proofErr w:type="spellEnd"/>
           </w:p>
         </w:tc>
         <w:tc>
@@ -6938,6 +8086,7 @@
                 <w:lang w:val="en-US"/>
               </w:rPr>
             </w:pPr>
+            <w:proofErr w:type="spellStart"/>
             <w:r>
               <w:rPr>
                 <w:rFonts w:ascii="Arial Unicode MS" w:eastAsia="Arial Unicode MS" w:hAnsi="Arial Unicode MS" w:cs="Arial Unicode MS"/>
@@ -6973,6 +8122,7 @@
               </w:rPr>
               <w:t>fTest</w:t>
             </w:r>
+            <w:proofErr w:type="spellEnd"/>
           </w:p>
         </w:tc>
         <w:tc>
@@ -6998,7 +8148,23 @@
                 <w:rFonts w:ascii="Arial Unicode MS" w:eastAsia="Arial Unicode MS" w:hAnsi="Arial Unicode MS" w:cs="Arial Unicode MS"/>
                 <w:lang w:val="en-US"/>
               </w:rPr>
-              <w:t>eading “-“ goes up the location path...</w:t>
+              <w:t>eading “-</w:t>
+            </w:r>
+            <w:proofErr w:type="gramStart"/>
+            <w:r>
+              <w:rPr>
+                <w:rFonts w:ascii="Arial Unicode MS" w:eastAsia="Arial Unicode MS" w:hAnsi="Arial Unicode MS" w:cs="Arial Unicode MS"/>
+                <w:lang w:val="en-US"/>
+              </w:rPr>
+              <w:t>“ goes</w:t>
+            </w:r>
+            <w:proofErr w:type="gramEnd"/>
+            <w:r>
+              <w:rPr>
+                <w:rFonts w:ascii="Arial Unicode MS" w:eastAsia="Arial Unicode MS" w:hAnsi="Arial Unicode MS" w:cs="Arial Unicode MS"/>
+                <w:lang w:val="en-US"/>
+              </w:rPr>
+              <w:t xml:space="preserve"> up the location path...</w:t>
             </w:r>
           </w:p>
         </w:tc>
@@ -7088,8 +8254,33 @@
                 <w:rFonts w:ascii="Arial Unicode MS" w:eastAsia="Arial Unicode MS" w:hAnsi="Arial Unicode MS" w:cs="Arial Unicode MS"/>
                 <w:lang w:val="en-US"/>
               </w:rPr>
-              <w:t>sys-srv-db</w:t>
-            </w:r>
+              <w:t>sys-</w:t>
+            </w:r>
+            <w:proofErr w:type="spellStart"/>
+            <w:r>
+              <w:rPr>
+                <w:rFonts w:ascii="Arial Unicode MS" w:eastAsia="Arial Unicode MS" w:hAnsi="Arial Unicode MS" w:cs="Arial Unicode MS"/>
+                <w:lang w:val="en-US"/>
+              </w:rPr>
+              <w:t>srv</w:t>
+            </w:r>
+            <w:proofErr w:type="spellEnd"/>
+            <w:r>
+              <w:rPr>
+                <w:rFonts w:ascii="Arial Unicode MS" w:eastAsia="Arial Unicode MS" w:hAnsi="Arial Unicode MS" w:cs="Arial Unicode MS"/>
+                <w:lang w:val="en-US"/>
+              </w:rPr>
+              <w:t>-</w:t>
+            </w:r>
+            <w:proofErr w:type="spellStart"/>
+            <w:r>
+              <w:rPr>
+                <w:rFonts w:ascii="Arial Unicode MS" w:eastAsia="Arial Unicode MS" w:hAnsi="Arial Unicode MS" w:cs="Arial Unicode MS"/>
+                <w:lang w:val="en-US"/>
+              </w:rPr>
+              <w:t>db</w:t>
+            </w:r>
+            <w:proofErr w:type="spellEnd"/>
           </w:p>
         </w:tc>
         <w:tc>
@@ -7307,7 +8498,23 @@
                 <w:rFonts w:ascii="Arial Unicode MS" w:eastAsia="Arial Unicode MS" w:hAnsi="Arial Unicode MS" w:cs="Arial Unicode MS"/>
                 <w:lang w:val="en-US"/>
               </w:rPr>
-              <w:t>Of course, when curLoc is Unknown, location is left unchanged</w:t>
+              <w:t xml:space="preserve">Of course, when </w:t>
+            </w:r>
+            <w:proofErr w:type="spellStart"/>
+            <w:r>
+              <w:rPr>
+                <w:rFonts w:ascii="Arial Unicode MS" w:eastAsia="Arial Unicode MS" w:hAnsi="Arial Unicode MS" w:cs="Arial Unicode MS"/>
+                <w:lang w:val="en-US"/>
+              </w:rPr>
+              <w:t>curLoc</w:t>
+            </w:r>
+            <w:proofErr w:type="spellEnd"/>
+            <w:r>
+              <w:rPr>
+                <w:rFonts w:ascii="Arial Unicode MS" w:eastAsia="Arial Unicode MS" w:hAnsi="Arial Unicode MS" w:cs="Arial Unicode MS"/>
+                <w:lang w:val="en-US"/>
+              </w:rPr>
+              <w:t xml:space="preserve"> is Unknown, location is left unchanged</w:t>
             </w:r>
             <w:r>
               <w:rPr>
@@ -7365,6 +8572,7 @@
                 <w:lang w:val="en-US"/>
               </w:rPr>
             </w:pPr>
+            <w:proofErr w:type="spellStart"/>
             <w:r>
               <w:rPr>
                 <w:rFonts w:ascii="Arial Unicode MS" w:eastAsia="Arial Unicode MS" w:hAnsi="Arial Unicode MS" w:cs="Arial Unicode MS"/>
@@ -7372,6 +8580,7 @@
               </w:rPr>
               <w:t>Nimp</w:t>
             </w:r>
+            <w:proofErr w:type="spellEnd"/>
           </w:p>
         </w:tc>
         <w:tc>
@@ -7482,6 +8691,7 @@
                 <w:lang w:val="en-US"/>
               </w:rPr>
             </w:pPr>
+            <w:proofErr w:type="spellStart"/>
             <w:r>
               <w:rPr>
                 <w:rFonts w:ascii="Arial Unicode MS" w:eastAsia="Arial Unicode MS" w:hAnsi="Arial Unicode MS" w:cs="Arial Unicode MS"/>
@@ -7489,6 +8699,7 @@
               </w:rPr>
               <w:t>Nimp</w:t>
             </w:r>
+            <w:proofErr w:type="spellEnd"/>
           </w:p>
         </w:tc>
         <w:tc>
@@ -7502,6 +8713,7 @@
                 <w:lang w:val="en-US"/>
               </w:rPr>
             </w:pPr>
+            <w:proofErr w:type="spellStart"/>
             <w:r>
               <w:rPr>
                 <w:rFonts w:ascii="Arial Unicode MS" w:eastAsia="Arial Unicode MS" w:hAnsi="Arial Unicode MS" w:cs="Arial Unicode MS"/>
@@ -7509,6 +8721,7 @@
               </w:rPr>
               <w:t>oneLoc</w:t>
             </w:r>
+            <w:proofErr w:type="spellEnd"/>
           </w:p>
         </w:tc>
         <w:tc>
@@ -7562,20 +8775,47 @@
           <w:lang w:val="en-US"/>
         </w:rPr>
       </w:pPr>
-      <w:r>
-        <w:rPr>
-          <w:rFonts w:ascii="Arial Unicode MS" w:eastAsia="Arial Unicode MS" w:hAnsi="Arial Unicode MS" w:cs="Arial Unicode MS"/>
-          <w:lang w:val="en-US"/>
-        </w:rPr>
-        <w:t>StObjProperties are not like AmbientProperties</w:t>
-      </w:r>
-      <w:r>
-        <w:rPr>
-          <w:rFonts w:ascii="Arial Unicode MS" w:eastAsia="Arial Unicode MS" w:hAnsi="Arial Unicode MS" w:cs="Arial Unicode MS"/>
-          <w:lang w:val="en-US"/>
-        </w:rPr>
-        <w:t xml:space="preserve"> and AmbientContracts</w:t>
-      </w:r>
+      <w:proofErr w:type="spellStart"/>
+      <w:r>
+        <w:rPr>
+          <w:rFonts w:ascii="Arial Unicode MS" w:eastAsia="Arial Unicode MS" w:hAnsi="Arial Unicode MS" w:cs="Arial Unicode MS"/>
+          <w:lang w:val="en-US"/>
+        </w:rPr>
+        <w:t>StObjProperties</w:t>
+      </w:r>
+      <w:proofErr w:type="spellEnd"/>
+      <w:r>
+        <w:rPr>
+          <w:rFonts w:ascii="Arial Unicode MS" w:eastAsia="Arial Unicode MS" w:hAnsi="Arial Unicode MS" w:cs="Arial Unicode MS"/>
+          <w:lang w:val="en-US"/>
+        </w:rPr>
+        <w:t xml:space="preserve"> are not like </w:t>
+      </w:r>
+      <w:proofErr w:type="spellStart"/>
+      <w:r>
+        <w:rPr>
+          <w:rFonts w:ascii="Arial Unicode MS" w:eastAsia="Arial Unicode MS" w:hAnsi="Arial Unicode MS" w:cs="Arial Unicode MS"/>
+          <w:lang w:val="en-US"/>
+        </w:rPr>
+        <w:t>AmbientProperties</w:t>
+      </w:r>
+      <w:proofErr w:type="spellEnd"/>
+      <w:r>
+        <w:rPr>
+          <w:rFonts w:ascii="Arial Unicode MS" w:eastAsia="Arial Unicode MS" w:hAnsi="Arial Unicode MS" w:cs="Arial Unicode MS"/>
+          <w:lang w:val="en-US"/>
+        </w:rPr>
+        <w:t xml:space="preserve"> and </w:t>
+      </w:r>
+      <w:proofErr w:type="spellStart"/>
+      <w:r>
+        <w:rPr>
+          <w:rFonts w:ascii="Arial Unicode MS" w:eastAsia="Arial Unicode MS" w:hAnsi="Arial Unicode MS" w:cs="Arial Unicode MS"/>
+          <w:lang w:val="en-US"/>
+        </w:rPr>
+        <w:t>AmbientContracts</w:t>
+      </w:r>
+      <w:proofErr w:type="spellEnd"/>
       <w:r>
         <w:rPr>
           <w:rFonts w:ascii="Arial Unicode MS" w:eastAsia="Arial Unicode MS" w:hAnsi="Arial Unicode MS" w:cs="Arial Unicode MS"/>
@@ -7596,13 +8836,31 @@
           <w:lang w:val="en-US"/>
         </w:rPr>
       </w:pPr>
-      <w:r>
-        <w:rPr>
-          <w:rFonts w:ascii="Arial Unicode MS" w:eastAsia="Arial Unicode MS" w:hAnsi="Arial Unicode MS" w:cs="Arial Unicode MS"/>
-          <w:lang w:val="en-US"/>
-        </w:rPr>
-        <w:t>StObjProperties are bound to a StObj</w:t>
-      </w:r>
+      <w:proofErr w:type="spellStart"/>
+      <w:r>
+        <w:rPr>
+          <w:rFonts w:ascii="Arial Unicode MS" w:eastAsia="Arial Unicode MS" w:hAnsi="Arial Unicode MS" w:cs="Arial Unicode MS"/>
+          <w:lang w:val="en-US"/>
+        </w:rPr>
+        <w:t>StObjProperties</w:t>
+      </w:r>
+      <w:proofErr w:type="spellEnd"/>
+      <w:r>
+        <w:rPr>
+          <w:rFonts w:ascii="Arial Unicode MS" w:eastAsia="Arial Unicode MS" w:hAnsi="Arial Unicode MS" w:cs="Arial Unicode MS"/>
+          <w:lang w:val="en-US"/>
+        </w:rPr>
+        <w:t xml:space="preserve"> are bound to a </w:t>
+      </w:r>
+      <w:proofErr w:type="spellStart"/>
+      <w:r>
+        <w:rPr>
+          <w:rFonts w:ascii="Arial Unicode MS" w:eastAsia="Arial Unicode MS" w:hAnsi="Arial Unicode MS" w:cs="Arial Unicode MS"/>
+          <w:lang w:val="en-US"/>
+        </w:rPr>
+        <w:t>StObj</w:t>
+      </w:r>
+      <w:proofErr w:type="spellEnd"/>
       <w:r>
         <w:rPr>
           <w:rFonts w:ascii="Arial Unicode MS" w:eastAsia="Arial Unicode MS" w:hAnsi="Arial Unicode MS" w:cs="Arial Unicode MS"/>
@@ -7676,7 +8934,23 @@
           <w:rFonts w:ascii="Arial Unicode MS" w:eastAsia="Arial Unicode MS" w:hAnsi="Arial Unicode MS" w:cs="Arial Unicode MS"/>
           <w:lang w:val="en-US"/>
         </w:rPr>
-        <w:t>When not locally declared (explicitly on the StObj), the value is searched on Containers first and then on Generalization.</w:t>
+        <w:t xml:space="preserve">When not locally declared (explicitly on the </w:t>
+      </w:r>
+      <w:proofErr w:type="spellStart"/>
+      <w:r>
+        <w:rPr>
+          <w:rFonts w:ascii="Arial Unicode MS" w:eastAsia="Arial Unicode MS" w:hAnsi="Arial Unicode MS" w:cs="Arial Unicode MS"/>
+          <w:lang w:val="en-US"/>
+        </w:rPr>
+        <w:t>StObj</w:t>
+      </w:r>
+      <w:proofErr w:type="spellEnd"/>
+      <w:r>
+        <w:rPr>
+          <w:rFonts w:ascii="Arial Unicode MS" w:eastAsia="Arial Unicode MS" w:hAnsi="Arial Unicode MS" w:cs="Arial Unicode MS"/>
+          <w:lang w:val="en-US"/>
+        </w:rPr>
+        <w:t>), the value is searched on Containers first and then on Generalization.</w:t>
       </w:r>
     </w:p>
     <w:p>
@@ -7691,19 +8965,44 @@
           <w:lang w:val="en-US"/>
         </w:rPr>
       </w:pPr>
-      <w:r>
-        <w:rPr>
-          <w:rFonts w:ascii="Arial Unicode MS" w:eastAsia="Arial Unicode MS" w:hAnsi="Arial Unicode MS" w:cs="Arial Unicode MS"/>
-          <w:lang w:val="en-US"/>
-        </w:rPr>
-        <w:t xml:space="preserve">AmbientProperties </w:t>
-      </w:r>
-      <w:r>
-        <w:rPr>
-          <w:rFonts w:ascii="Arial Unicode MS" w:eastAsia="Arial Unicode MS" w:hAnsi="Arial Unicode MS" w:cs="Arial Unicode MS"/>
-          <w:lang w:val="en-US"/>
-        </w:rPr>
-        <w:t xml:space="preserve">and AmbientContracts </w:t>
+      <w:proofErr w:type="spellStart"/>
+      <w:r>
+        <w:rPr>
+          <w:rFonts w:ascii="Arial Unicode MS" w:eastAsia="Arial Unicode MS" w:hAnsi="Arial Unicode MS" w:cs="Arial Unicode MS"/>
+          <w:lang w:val="en-US"/>
+        </w:rPr>
+        <w:t>AmbientProperties</w:t>
+      </w:r>
+      <w:proofErr w:type="spellEnd"/>
+      <w:r>
+        <w:rPr>
+          <w:rFonts w:ascii="Arial Unicode MS" w:eastAsia="Arial Unicode MS" w:hAnsi="Arial Unicode MS" w:cs="Arial Unicode MS"/>
+          <w:lang w:val="en-US"/>
+        </w:rPr>
+        <w:t xml:space="preserve"> </w:t>
+      </w:r>
+      <w:r>
+        <w:rPr>
+          <w:rFonts w:ascii="Arial Unicode MS" w:eastAsia="Arial Unicode MS" w:hAnsi="Arial Unicode MS" w:cs="Arial Unicode MS"/>
+          <w:lang w:val="en-US"/>
+        </w:rPr>
+        <w:t xml:space="preserve">and </w:t>
+      </w:r>
+      <w:proofErr w:type="spellStart"/>
+      <w:r>
+        <w:rPr>
+          <w:rFonts w:ascii="Arial Unicode MS" w:eastAsia="Arial Unicode MS" w:hAnsi="Arial Unicode MS" w:cs="Arial Unicode MS"/>
+          <w:lang w:val="en-US"/>
+        </w:rPr>
+        <w:t>AmbientContracts</w:t>
+      </w:r>
+      <w:proofErr w:type="spellEnd"/>
+      <w:r>
+        <w:rPr>
+          <w:rFonts w:ascii="Arial Unicode MS" w:eastAsia="Arial Unicode MS" w:hAnsi="Arial Unicode MS" w:cs="Arial Unicode MS"/>
+          <w:lang w:val="en-US"/>
+        </w:rPr>
+        <w:t xml:space="preserve"> </w:t>
       </w:r>
       <w:r>
         <w:rPr>
@@ -7834,7 +9133,23 @@
           <w:rFonts w:ascii="Arial Unicode MS" w:eastAsia="Arial Unicode MS" w:hAnsi="Arial Unicode MS" w:cs="Arial Unicode MS"/>
           <w:lang w:val="en-US"/>
         </w:rPr>
-        <w:t xml:space="preserve"> StObj), the value is searched</w:t>
+        <w:t xml:space="preserve"> </w:t>
+      </w:r>
+      <w:proofErr w:type="spellStart"/>
+      <w:r>
+        <w:rPr>
+          <w:rFonts w:ascii="Arial Unicode MS" w:eastAsia="Arial Unicode MS" w:hAnsi="Arial Unicode MS" w:cs="Arial Unicode MS"/>
+          <w:lang w:val="en-US"/>
+        </w:rPr>
+        <w:t>StObj</w:t>
+      </w:r>
+      <w:proofErr w:type="spellEnd"/>
+      <w:r>
+        <w:rPr>
+          <w:rFonts w:ascii="Arial Unicode MS" w:eastAsia="Arial Unicode MS" w:hAnsi="Arial Unicode MS" w:cs="Arial Unicode MS"/>
+          <w:lang w:val="en-US"/>
+        </w:rPr>
+        <w:t>), the value is searched</w:t>
       </w:r>
       <w:r>
         <w:rPr>
@@ -7857,12 +9172,21 @@
         </w:rPr>
         <w:t xml:space="preserve"> and then on Containers: </w:t>
       </w:r>
-      <w:r>
-        <w:rPr>
-          <w:rFonts w:ascii="Arial Unicode MS" w:eastAsia="Arial Unicode MS" w:hAnsi="Arial Unicode MS" w:cs="Arial Unicode MS"/>
-          <w:lang w:val="en-US"/>
-        </w:rPr>
-        <w:t>AmbientProperties are first inherited (from Generalization) and then initialized from Containers.</w:t>
+      <w:proofErr w:type="spellStart"/>
+      <w:r>
+        <w:rPr>
+          <w:rFonts w:ascii="Arial Unicode MS" w:eastAsia="Arial Unicode MS" w:hAnsi="Arial Unicode MS" w:cs="Arial Unicode MS"/>
+          <w:lang w:val="en-US"/>
+        </w:rPr>
+        <w:t>AmbientProperties</w:t>
+      </w:r>
+      <w:proofErr w:type="spellEnd"/>
+      <w:r>
+        <w:rPr>
+          <w:rFonts w:ascii="Arial Unicode MS" w:eastAsia="Arial Unicode MS" w:hAnsi="Arial Unicode MS" w:cs="Arial Unicode MS"/>
+          <w:lang w:val="en-US"/>
+        </w:rPr>
+        <w:t xml:space="preserve"> are first inherited (from Generalization) and then initialized from Containers.</w:t>
       </w:r>
       <w:r>
         <w:rPr>
@@ -7891,6 +9215,8 @@
         </w:rPr>
         <w:t>[</w:t>
       </w:r>
+      <w:proofErr w:type="spellStart"/>
+      <w:proofErr w:type="gramStart"/>
       <w:r>
         <w:rPr>
           <w:rFonts w:ascii="Consolas" w:hAnsi="Consolas" w:cs="Consolas"/>
@@ -7900,14 +9226,43 @@
         </w:rPr>
         <w:t>AmbientProperty</w:t>
       </w:r>
+      <w:proofErr w:type="spellEnd"/>
       <w:r>
         <w:rPr>
           <w:rFonts w:ascii="Consolas" w:hAnsi="Consolas" w:cs="Consolas"/>
           <w:sz w:val="14"/>
           <w:szCs w:val="14"/>
         </w:rPr>
-        <w:t xml:space="preserve">( ResolutionSource = </w:t>
-      </w:r>
+        <w:t>(</w:t>
+      </w:r>
+      <w:proofErr w:type="gramEnd"/>
+      <w:r>
+        <w:rPr>
+          <w:rFonts w:ascii="Consolas" w:hAnsi="Consolas" w:cs="Consolas"/>
+          <w:sz w:val="14"/>
+          <w:szCs w:val="14"/>
+        </w:rPr>
+        <w:t xml:space="preserve"> </w:t>
+      </w:r>
+      <w:proofErr w:type="spellStart"/>
+      <w:r>
+        <w:rPr>
+          <w:rFonts w:ascii="Consolas" w:hAnsi="Consolas" w:cs="Consolas"/>
+          <w:sz w:val="14"/>
+          <w:szCs w:val="14"/>
+        </w:rPr>
+        <w:t>ResolutionSource</w:t>
+      </w:r>
+      <w:proofErr w:type="spellEnd"/>
+      <w:r>
+        <w:rPr>
+          <w:rFonts w:ascii="Consolas" w:hAnsi="Consolas" w:cs="Consolas"/>
+          <w:sz w:val="14"/>
+          <w:szCs w:val="14"/>
+        </w:rPr>
+        <w:t xml:space="preserve"> = </w:t>
+      </w:r>
+      <w:proofErr w:type="spellStart"/>
       <w:r>
         <w:rPr>
           <w:rFonts w:ascii="Consolas" w:hAnsi="Consolas" w:cs="Consolas"/>
@@ -7923,7 +9278,16 @@
           <w:sz w:val="14"/>
           <w:szCs w:val="14"/>
         </w:rPr>
-        <w:t>.FromContainerAndThenGeneralization )]</w:t>
+        <w:t>.FromContainerAndThenGeneralization</w:t>
+      </w:r>
+      <w:proofErr w:type="spellEnd"/>
+      <w:r>
+        <w:rPr>
+          <w:rFonts w:ascii="Consolas" w:hAnsi="Consolas" w:cs="Consolas"/>
+          <w:sz w:val="14"/>
+          <w:szCs w:val="14"/>
+        </w:rPr>
+        <w:t xml:space="preserve"> )]</w:t>
       </w:r>
     </w:p>
     <w:p>
@@ -7969,8 +9333,36 @@
           <w:sz w:val="14"/>
           <w:szCs w:val="14"/>
         </w:rPr>
-        <w:t xml:space="preserve"> OneStringValue { </w:t>
-      </w:r>
+        <w:t xml:space="preserve"> </w:t>
+      </w:r>
+      <w:proofErr w:type="spellStart"/>
+      <w:r>
+        <w:rPr>
+          <w:rFonts w:ascii="Consolas" w:hAnsi="Consolas" w:cs="Consolas"/>
+          <w:sz w:val="14"/>
+          <w:szCs w:val="14"/>
+        </w:rPr>
+        <w:t>OneStringValue</w:t>
+      </w:r>
+      <w:proofErr w:type="spellEnd"/>
+      <w:r>
+        <w:rPr>
+          <w:rFonts w:ascii="Consolas" w:hAnsi="Consolas" w:cs="Consolas"/>
+          <w:sz w:val="14"/>
+          <w:szCs w:val="14"/>
+        </w:rPr>
+        <w:t xml:space="preserve"> </w:t>
+      </w:r>
+      <w:proofErr w:type="gramStart"/>
+      <w:r>
+        <w:rPr>
+          <w:rFonts w:ascii="Consolas" w:hAnsi="Consolas" w:cs="Consolas"/>
+          <w:sz w:val="14"/>
+          <w:szCs w:val="14"/>
+        </w:rPr>
+        <w:t xml:space="preserve">{ </w:t>
+      </w:r>
+      <w:proofErr w:type="spellStart"/>
       <w:r>
         <w:rPr>
           <w:rFonts w:ascii="Consolas" w:hAnsi="Consolas" w:cs="Consolas"/>
@@ -7980,6 +9372,8 @@
         </w:rPr>
         <w:t>get</w:t>
       </w:r>
+      <w:proofErr w:type="spellEnd"/>
+      <w:proofErr w:type="gramEnd"/>
       <w:r>
         <w:rPr>
           <w:rFonts w:ascii="Consolas" w:hAnsi="Consolas" w:cs="Consolas"/>
@@ -8037,7 +9431,23 @@
           <w:rFonts w:ascii="Arial Unicode MS" w:eastAsia="Arial Unicode MS" w:hAnsi="Arial Unicode MS" w:cs="Arial Unicode MS"/>
           <w:lang w:val="en-US"/>
         </w:rPr>
-        <w:t>, but is Required by default.</w:t>
+        <w:t xml:space="preserve">, but is </w:t>
+      </w:r>
+      <w:proofErr w:type="gramStart"/>
+      <w:r>
+        <w:rPr>
+          <w:rFonts w:ascii="Arial Unicode MS" w:eastAsia="Arial Unicode MS" w:hAnsi="Arial Unicode MS" w:cs="Arial Unicode MS"/>
+          <w:lang w:val="en-US"/>
+        </w:rPr>
+        <w:t>Required</w:t>
+      </w:r>
+      <w:proofErr w:type="gramEnd"/>
+      <w:r>
+        <w:rPr>
+          <w:rFonts w:ascii="Arial Unicode MS" w:eastAsia="Arial Unicode MS" w:hAnsi="Arial Unicode MS" w:cs="Arial Unicode MS"/>
+          <w:lang w:val="en-US"/>
+        </w:rPr>
+        <w:t xml:space="preserve"> by default.</w:t>
       </w:r>
     </w:p>
     <w:p>
@@ -8085,7 +9495,23 @@
           <w:rFonts w:ascii="Arial Unicode MS" w:eastAsia="Arial Unicode MS" w:hAnsi="Arial Unicode MS" w:cs="Arial Unicode MS"/>
           <w:lang w:val="en-US"/>
         </w:rPr>
-        <w:t>is defined as Required, none of its specialization can declare it as Optional.</w:t>
+        <w:t xml:space="preserve">is defined as </w:t>
+      </w:r>
+      <w:proofErr w:type="gramStart"/>
+      <w:r>
+        <w:rPr>
+          <w:rFonts w:ascii="Arial Unicode MS" w:eastAsia="Arial Unicode MS" w:hAnsi="Arial Unicode MS" w:cs="Arial Unicode MS"/>
+          <w:lang w:val="en-US"/>
+        </w:rPr>
+        <w:t>Required</w:t>
+      </w:r>
+      <w:proofErr w:type="gramEnd"/>
+      <w:r>
+        <w:rPr>
+          <w:rFonts w:ascii="Arial Unicode MS" w:eastAsia="Arial Unicode MS" w:hAnsi="Arial Unicode MS" w:cs="Arial Unicode MS"/>
+          <w:lang w:val="en-US"/>
+        </w:rPr>
+        <w:t>, none of its specialization can declare it as Optional.</w:t>
       </w:r>
     </w:p>
     <w:p>
@@ -8134,12 +9560,21 @@
         </w:rPr>
         <w:t xml:space="preserve">bound to </w:t>
       </w:r>
-      <w:r>
-        <w:rPr>
-          <w:rFonts w:ascii="Arial Unicode MS" w:eastAsia="Arial Unicode MS" w:hAnsi="Arial Unicode MS" w:cs="Arial Unicode MS"/>
-          <w:lang w:val="en-US"/>
-        </w:rPr>
-        <w:t xml:space="preserve">IAmbientContract objects that will be injected at the end of the whole resolution. </w:t>
+      <w:proofErr w:type="spellStart"/>
+      <w:r>
+        <w:rPr>
+          <w:rFonts w:ascii="Arial Unicode MS" w:eastAsia="Arial Unicode MS" w:hAnsi="Arial Unicode MS" w:cs="Arial Unicode MS"/>
+          <w:lang w:val="en-US"/>
+        </w:rPr>
+        <w:t>IAmbientContract</w:t>
+      </w:r>
+      <w:proofErr w:type="spellEnd"/>
+      <w:r>
+        <w:rPr>
+          <w:rFonts w:ascii="Arial Unicode MS" w:eastAsia="Arial Unicode MS" w:hAnsi="Arial Unicode MS" w:cs="Arial Unicode MS"/>
+          <w:lang w:val="en-US"/>
+        </w:rPr>
+        <w:t xml:space="preserve"> objects that will be injected at the end of the whole resolution. </w:t>
       </w:r>
     </w:p>
     <w:p>
@@ -8159,7 +9594,39 @@
           <w:rFonts w:ascii="Arial Unicode MS" w:eastAsia="Arial Unicode MS" w:hAnsi="Arial Unicode MS" w:cs="Arial Unicode MS"/>
           <w:lang w:val="en-US"/>
         </w:rPr>
-        <w:t>When not marked as Optional, if the IAmbientContract can not be resolved, an error is raised.</w:t>
+        <w:t xml:space="preserve">When not marked as Optional, if the </w:t>
+      </w:r>
+      <w:proofErr w:type="spellStart"/>
+      <w:r>
+        <w:rPr>
+          <w:rFonts w:ascii="Arial Unicode MS" w:eastAsia="Arial Unicode MS" w:hAnsi="Arial Unicode MS" w:cs="Arial Unicode MS"/>
+          <w:lang w:val="en-US"/>
+        </w:rPr>
+        <w:t>IAmbientContract</w:t>
+      </w:r>
+      <w:proofErr w:type="spellEnd"/>
+      <w:r>
+        <w:rPr>
+          <w:rFonts w:ascii="Arial Unicode MS" w:eastAsia="Arial Unicode MS" w:hAnsi="Arial Unicode MS" w:cs="Arial Unicode MS"/>
+          <w:lang w:val="en-US"/>
+        </w:rPr>
+        <w:t xml:space="preserve"> </w:t>
+      </w:r>
+      <w:proofErr w:type="spellStart"/>
+      <w:r>
+        <w:rPr>
+          <w:rFonts w:ascii="Arial Unicode MS" w:eastAsia="Arial Unicode MS" w:hAnsi="Arial Unicode MS" w:cs="Arial Unicode MS"/>
+          <w:lang w:val="en-US"/>
+        </w:rPr>
+        <w:t>can not</w:t>
+      </w:r>
+      <w:proofErr w:type="spellEnd"/>
+      <w:r>
+        <w:rPr>
+          <w:rFonts w:ascii="Arial Unicode MS" w:eastAsia="Arial Unicode MS" w:hAnsi="Arial Unicode MS" w:cs="Arial Unicode MS"/>
+          <w:lang w:val="en-US"/>
+        </w:rPr>
+        <w:t xml:space="preserve"> be resolved, an error is raised.</w:t>
       </w:r>
     </w:p>
     <w:p>
@@ -8179,7 +9646,23 @@
           <w:rFonts w:ascii="Arial Unicode MS" w:eastAsia="Arial Unicode MS" w:hAnsi="Arial Unicode MS" w:cs="Arial Unicode MS"/>
           <w:lang w:val="en-US"/>
         </w:rPr>
-        <w:t>Ambient Properties typically are IAmbientContract objects but may be of any type.</w:t>
+        <w:t xml:space="preserve">Ambient Properties typically are </w:t>
+      </w:r>
+      <w:proofErr w:type="spellStart"/>
+      <w:r>
+        <w:rPr>
+          <w:rFonts w:ascii="Arial Unicode MS" w:eastAsia="Arial Unicode MS" w:hAnsi="Arial Unicode MS" w:cs="Arial Unicode MS"/>
+          <w:lang w:val="en-US"/>
+        </w:rPr>
+        <w:t>IAmbientContract</w:t>
+      </w:r>
+      <w:proofErr w:type="spellEnd"/>
+      <w:r>
+        <w:rPr>
+          <w:rFonts w:ascii="Arial Unicode MS" w:eastAsia="Arial Unicode MS" w:hAnsi="Arial Unicode MS" w:cs="Arial Unicode MS"/>
+          <w:lang w:val="en-US"/>
+        </w:rPr>
+        <w:t xml:space="preserve"> objects but may be of any type.</w:t>
       </w:r>
     </w:p>
     <w:p>
@@ -8199,7 +9682,23 @@
           <w:rFonts w:ascii="Arial Unicode MS" w:eastAsia="Arial Unicode MS" w:hAnsi="Arial Unicode MS" w:cs="Arial Unicode MS"/>
           <w:lang w:val="en-US"/>
         </w:rPr>
-        <w:t>They can participate in ordering since the referenced type (when it is also a Structured Object) can decide that all StObjs that reference it be considered as Children, or Requirements, etc.</w:t>
+        <w:t xml:space="preserve">They can participate in ordering since the referenced type (when it is also a Structured Object) can decide that all </w:t>
+      </w:r>
+      <w:proofErr w:type="spellStart"/>
+      <w:r>
+        <w:rPr>
+          <w:rFonts w:ascii="Arial Unicode MS" w:eastAsia="Arial Unicode MS" w:hAnsi="Arial Unicode MS" w:cs="Arial Unicode MS"/>
+          <w:lang w:val="en-US"/>
+        </w:rPr>
+        <w:t>StObjs</w:t>
+      </w:r>
+      <w:proofErr w:type="spellEnd"/>
+      <w:r>
+        <w:rPr>
+          <w:rFonts w:ascii="Arial Unicode MS" w:eastAsia="Arial Unicode MS" w:hAnsi="Arial Unicode MS" w:cs="Arial Unicode MS"/>
+          <w:lang w:val="en-US"/>
+        </w:rPr>
+        <w:t xml:space="preserve"> that reference it be considered as Children, or Requirements, etc.</w:t>
       </w:r>
       <w:r>
         <w:rPr>
@@ -8213,8 +9712,17 @@
           <w:rFonts w:ascii="Arial Unicode MS" w:eastAsia="Arial Unicode MS" w:hAnsi="Arial Unicode MS" w:cs="Arial Unicode MS"/>
           <w:lang w:val="en-US"/>
         </w:rPr>
-        <w:t>thanks to TrackAmbientPropertiesMode</w:t>
-      </w:r>
+        <w:t xml:space="preserve">thanks to </w:t>
+      </w:r>
+      <w:proofErr w:type="spellStart"/>
+      <w:r>
+        <w:rPr>
+          <w:rFonts w:ascii="Arial Unicode MS" w:eastAsia="Arial Unicode MS" w:hAnsi="Arial Unicode MS" w:cs="Arial Unicode MS"/>
+          <w:lang w:val="en-US"/>
+        </w:rPr>
+        <w:t>TrackAmbientPropertiesMode</w:t>
+      </w:r>
+      <w:proofErr w:type="spellEnd"/>
       <w:r>
         <w:rPr>
           <w:rFonts w:ascii="Arial Unicode MS" w:eastAsia="Arial Unicode MS" w:hAnsi="Arial Unicode MS" w:cs="Arial Unicode MS"/>
@@ -8263,32 +9771,421 @@
         </w:rPr>
         <w:t>.</w:t>
       </w:r>
-      <w:bookmarkStart w:id="0" w:name="_GoBack"/>
-      <w:bookmarkEnd w:id="0"/>
-    </w:p>
-    <w:p>
-      <w:pPr>
-        <w:rPr>
-          <w:rFonts w:ascii="Arial Unicode MS" w:eastAsia="Arial Unicode MS" w:hAnsi="Arial Unicode MS" w:cs="Arial Unicode MS"/>
-          <w:lang w:val="en-US"/>
-        </w:rPr>
-      </w:pPr>
-    </w:p>
-    <w:p>
-      <w:pPr>
-        <w:rPr>
-          <w:rFonts w:ascii="Arial Unicode MS" w:eastAsia="Arial Unicode MS" w:hAnsi="Arial Unicode MS" w:cs="Arial Unicode MS"/>
-          <w:lang w:val="en-US"/>
-        </w:rPr>
-      </w:pPr>
-      <w:r>
-        <w:rPr>
-          <w:rFonts w:ascii="Arial Unicode MS" w:eastAsia="Arial Unicode MS" w:hAnsi="Arial Unicode MS" w:cs="Arial Unicode MS"/>
-          <w:lang w:val="en-US"/>
-        </w:rPr>
-        <w:t>Overall assemblies architecture</w:t>
-      </w:r>
-    </w:p>
+    </w:p>
+    <w:p>
+      <w:pPr>
+        <w:rPr>
+          <w:rFonts w:ascii="Arial Unicode MS" w:eastAsia="Arial Unicode MS" w:hAnsi="Arial Unicode MS" w:cs="Arial Unicode MS"/>
+          <w:lang w:val="en-US"/>
+        </w:rPr>
+      </w:pPr>
+    </w:p>
+    <w:p>
+      <w:pPr>
+        <w:rPr>
+          <w:rFonts w:ascii="Arial Unicode MS" w:eastAsia="Arial Unicode MS" w:hAnsi="Arial Unicode MS" w:cs="Arial Unicode MS"/>
+          <w:lang w:val="en-US"/>
+        </w:rPr>
+      </w:pPr>
+      <w:r>
+        <w:rPr>
+          <w:rFonts w:ascii="Arial Unicode MS" w:eastAsia="Arial Unicode MS" w:hAnsi="Arial Unicode MS" w:cs="Arial Unicode MS"/>
+          <w:lang w:val="en-US"/>
+        </w:rPr>
+        <w:t xml:space="preserve">Overall </w:t>
+      </w:r>
+      <w:r>
+        <w:rPr>
+          <w:rFonts w:ascii="Arial Unicode MS" w:eastAsia="Arial Unicode MS" w:hAnsi="Arial Unicode MS" w:cs="Arial Unicode MS"/>
+          <w:lang w:val="en-US"/>
+        </w:rPr>
+        <w:t>assemblies’</w:t>
+      </w:r>
+      <w:r>
+        <w:rPr>
+          <w:rFonts w:ascii="Arial Unicode MS" w:eastAsia="Arial Unicode MS" w:hAnsi="Arial Unicode MS" w:cs="Arial Unicode MS"/>
+          <w:lang w:val="en-US"/>
+        </w:rPr>
+        <w:t xml:space="preserve"> architecture</w:t>
+      </w:r>
+    </w:p>
+    <w:p>
+      <w:pPr>
+        <w:rPr>
+          <w:rFonts w:ascii="Arial Unicode MS" w:eastAsia="Arial Unicode MS" w:hAnsi="Arial Unicode MS" w:cs="Arial Unicode MS"/>
+          <w:lang w:val="en-US"/>
+        </w:rPr>
+      </w:pPr>
+    </w:p>
+    <w:tbl>
+      <w:tblPr>
+        <w:tblStyle w:val="Grilledutableau"/>
+        <w:tblW w:w="0" w:type="auto"/>
+        <w:tblLook w:val="04A0" w:firstRow="1" w:lastRow="0" w:firstColumn="1" w:lastColumn="0" w:noHBand="0" w:noVBand="1"/>
+      </w:tblPr>
+      <w:tblGrid>
+        <w:gridCol w:w="2268"/>
+        <w:gridCol w:w="1703"/>
+        <w:gridCol w:w="2148"/>
+        <w:gridCol w:w="2648"/>
+      </w:tblGrid>
+      <w:tr>
+        <w:tc>
+          <w:tcPr>
+            <w:tcW w:w="2268" w:type="dxa"/>
+          </w:tcPr>
+          <w:p>
+            <w:pPr>
+              <w:rPr>
+                <w:rFonts w:ascii="Arial Unicode MS" w:eastAsia="Arial Unicode MS" w:hAnsi="Arial Unicode MS" w:cs="Arial Unicode MS"/>
+                <w:sz w:val="18"/>
+                <w:szCs w:val="18"/>
+                <w:lang w:val="en-US"/>
+              </w:rPr>
+            </w:pPr>
+            <w:r>
+              <w:rPr>
+                <w:rFonts w:ascii="Arial Unicode MS" w:eastAsia="Arial Unicode MS" w:hAnsi="Arial Unicode MS" w:cs="Arial Unicode MS"/>
+                <w:sz w:val="18"/>
+                <w:szCs w:val="18"/>
+                <w:lang w:val="en-US"/>
+              </w:rPr>
+              <w:t>Package Name</w:t>
+            </w:r>
+          </w:p>
+        </w:tc>
+        <w:tc>
+          <w:tcPr>
+            <w:tcW w:w="1703" w:type="dxa"/>
+          </w:tcPr>
+          <w:p>
+            <w:pPr>
+              <w:rPr>
+                <w:rFonts w:ascii="Arial Unicode MS" w:eastAsia="Arial Unicode MS" w:hAnsi="Arial Unicode MS" w:cs="Arial Unicode MS"/>
+                <w:sz w:val="18"/>
+                <w:szCs w:val="18"/>
+                <w:lang w:val="en-US"/>
+              </w:rPr>
+            </w:pPr>
+          </w:p>
+        </w:tc>
+        <w:tc>
+          <w:tcPr>
+            <w:tcW w:w="2148" w:type="dxa"/>
+          </w:tcPr>
+          <w:p>
+            <w:pPr>
+              <w:rPr>
+                <w:rFonts w:ascii="Arial Unicode MS" w:eastAsia="Arial Unicode MS" w:hAnsi="Arial Unicode MS" w:cs="Arial Unicode MS"/>
+                <w:sz w:val="18"/>
+                <w:szCs w:val="18"/>
+                <w:lang w:val="en-US"/>
+              </w:rPr>
+            </w:pPr>
+          </w:p>
+        </w:tc>
+        <w:tc>
+          <w:tcPr>
+            <w:tcW w:w="2648" w:type="dxa"/>
+          </w:tcPr>
+          <w:p>
+            <w:pPr>
+              <w:rPr>
+                <w:rFonts w:ascii="Arial Unicode MS" w:eastAsia="Arial Unicode MS" w:hAnsi="Arial Unicode MS" w:cs="Arial Unicode MS"/>
+                <w:sz w:val="18"/>
+                <w:szCs w:val="18"/>
+                <w:lang w:val="en-US"/>
+              </w:rPr>
+            </w:pPr>
+          </w:p>
+        </w:tc>
+      </w:tr>
+      <w:tr>
+        <w:tc>
+          <w:tcPr>
+            <w:tcW w:w="2268" w:type="dxa"/>
+          </w:tcPr>
+          <w:p>
+            <w:pPr>
+              <w:rPr>
+                <w:rFonts w:ascii="Arial Unicode MS" w:eastAsia="Arial Unicode MS" w:hAnsi="Arial Unicode MS" w:cs="Arial Unicode MS"/>
+                <w:sz w:val="18"/>
+                <w:szCs w:val="18"/>
+                <w:lang w:val="en-US"/>
+              </w:rPr>
+            </w:pPr>
+          </w:p>
+        </w:tc>
+        <w:tc>
+          <w:tcPr>
+            <w:tcW w:w="1703" w:type="dxa"/>
+          </w:tcPr>
+          <w:p>
+            <w:pPr>
+              <w:rPr>
+                <w:rFonts w:ascii="Arial Unicode MS" w:eastAsia="Arial Unicode MS" w:hAnsi="Arial Unicode MS" w:cs="Arial Unicode MS"/>
+                <w:sz w:val="18"/>
+                <w:szCs w:val="18"/>
+                <w:lang w:val="en-US"/>
+              </w:rPr>
+            </w:pPr>
+            <w:proofErr w:type="spellStart"/>
+            <w:r>
+              <w:rPr>
+                <w:rFonts w:ascii="Arial Unicode MS" w:eastAsia="Arial Unicode MS" w:hAnsi="Arial Unicode MS" w:cs="Arial Unicode MS"/>
+                <w:sz w:val="18"/>
+                <w:szCs w:val="18"/>
+                <w:lang w:val="en-US"/>
+              </w:rPr>
+              <w:t>CK.StObj.Engine</w:t>
+            </w:r>
+            <w:proofErr w:type="spellEnd"/>
+          </w:p>
+        </w:tc>
+        <w:tc>
+          <w:tcPr>
+            <w:tcW w:w="2148" w:type="dxa"/>
+          </w:tcPr>
+          <w:p>
+            <w:pPr>
+              <w:rPr>
+                <w:rFonts w:ascii="Arial Unicode MS" w:eastAsia="Arial Unicode MS" w:hAnsi="Arial Unicode MS" w:cs="Arial Unicode MS"/>
+                <w:sz w:val="18"/>
+                <w:szCs w:val="18"/>
+                <w:lang w:val="en-US"/>
+              </w:rPr>
+            </w:pPr>
+            <w:proofErr w:type="spellStart"/>
+            <w:r>
+              <w:rPr>
+                <w:rFonts w:ascii="Arial Unicode MS" w:eastAsia="Arial Unicode MS" w:hAnsi="Arial Unicode MS" w:cs="Arial Unicode MS"/>
+                <w:sz w:val="18"/>
+                <w:szCs w:val="18"/>
+                <w:lang w:val="en-US"/>
+              </w:rPr>
+              <w:t>CK.Setupable.Engine</w:t>
+            </w:r>
+            <w:proofErr w:type="spellEnd"/>
+          </w:p>
+        </w:tc>
+        <w:tc>
+          <w:tcPr>
+            <w:tcW w:w="2648" w:type="dxa"/>
+          </w:tcPr>
+          <w:p>
+            <w:pPr>
+              <w:rPr>
+                <w:rFonts w:ascii="Arial Unicode MS" w:eastAsia="Arial Unicode MS" w:hAnsi="Arial Unicode MS" w:cs="Arial Unicode MS"/>
+                <w:sz w:val="18"/>
+                <w:szCs w:val="18"/>
+                <w:lang w:val="en-US"/>
+              </w:rPr>
+            </w:pPr>
+            <w:proofErr w:type="spellStart"/>
+            <w:r>
+              <w:rPr>
+                <w:rFonts w:ascii="Arial Unicode MS" w:eastAsia="Arial Unicode MS" w:hAnsi="Arial Unicode MS" w:cs="Arial Unicode MS"/>
+                <w:sz w:val="18"/>
+                <w:szCs w:val="18"/>
+                <w:lang w:val="en-US"/>
+              </w:rPr>
+              <w:t>CK.SqlServer.Setup.Engine</w:t>
+            </w:r>
+            <w:proofErr w:type="spellEnd"/>
+          </w:p>
+        </w:tc>
+      </w:tr>
+      <w:tr>
+        <w:tc>
+          <w:tcPr>
+            <w:tcW w:w="2268" w:type="dxa"/>
+          </w:tcPr>
+          <w:p>
+            <w:pPr>
+              <w:rPr>
+                <w:rFonts w:ascii="Arial Unicode MS" w:eastAsia="Arial Unicode MS" w:hAnsi="Arial Unicode MS" w:cs="Arial Unicode MS"/>
+                <w:sz w:val="18"/>
+                <w:szCs w:val="18"/>
+                <w:lang w:val="en-US"/>
+              </w:rPr>
+            </w:pPr>
+          </w:p>
+        </w:tc>
+        <w:tc>
+          <w:tcPr>
+            <w:tcW w:w="1703" w:type="dxa"/>
+          </w:tcPr>
+          <w:p>
+            <w:pPr>
+              <w:rPr>
+                <w:rFonts w:ascii="Arial Unicode MS" w:eastAsia="Arial Unicode MS" w:hAnsi="Arial Unicode MS" w:cs="Arial Unicode MS"/>
+                <w:sz w:val="18"/>
+                <w:szCs w:val="18"/>
+                <w:lang w:val="en-US"/>
+              </w:rPr>
+            </w:pPr>
+            <w:proofErr w:type="spellStart"/>
+            <w:r>
+              <w:rPr>
+                <w:rFonts w:ascii="Arial Unicode MS" w:eastAsia="Arial Unicode MS" w:hAnsi="Arial Unicode MS" w:cs="Arial Unicode MS"/>
+                <w:sz w:val="18"/>
+                <w:szCs w:val="18"/>
+                <w:lang w:val="en-US"/>
+              </w:rPr>
+              <w:t>CK.StObj.Runtime</w:t>
+            </w:r>
+            <w:proofErr w:type="spellEnd"/>
+          </w:p>
+        </w:tc>
+        <w:tc>
+          <w:tcPr>
+            <w:tcW w:w="2148" w:type="dxa"/>
+          </w:tcPr>
+          <w:p>
+            <w:pPr>
+              <w:rPr>
+                <w:rFonts w:ascii="Arial Unicode MS" w:eastAsia="Arial Unicode MS" w:hAnsi="Arial Unicode MS" w:cs="Arial Unicode MS"/>
+                <w:sz w:val="18"/>
+                <w:szCs w:val="18"/>
+                <w:lang w:val="en-US"/>
+              </w:rPr>
+            </w:pPr>
+            <w:proofErr w:type="spellStart"/>
+            <w:r>
+              <w:rPr>
+                <w:rFonts w:ascii="Arial Unicode MS" w:eastAsia="Arial Unicode MS" w:hAnsi="Arial Unicode MS" w:cs="Arial Unicode MS"/>
+                <w:sz w:val="18"/>
+                <w:szCs w:val="18"/>
+                <w:lang w:val="en-US"/>
+              </w:rPr>
+              <w:t>CK.Setupable.Runtime</w:t>
+            </w:r>
+            <w:proofErr w:type="spellEnd"/>
+          </w:p>
+        </w:tc>
+        <w:tc>
+          <w:tcPr>
+            <w:tcW w:w="2648" w:type="dxa"/>
+          </w:tcPr>
+          <w:p>
+            <w:pPr>
+              <w:rPr>
+                <w:rFonts w:ascii="Arial Unicode MS" w:eastAsia="Arial Unicode MS" w:hAnsi="Arial Unicode MS" w:cs="Arial Unicode MS"/>
+                <w:sz w:val="18"/>
+                <w:szCs w:val="18"/>
+                <w:lang w:val="en-US"/>
+              </w:rPr>
+            </w:pPr>
+            <w:proofErr w:type="spellStart"/>
+            <w:r>
+              <w:rPr>
+                <w:rFonts w:ascii="Arial Unicode MS" w:eastAsia="Arial Unicode MS" w:hAnsi="Arial Unicode MS" w:cs="Arial Unicode MS"/>
+                <w:sz w:val="18"/>
+                <w:szCs w:val="18"/>
+                <w:lang w:val="en-US"/>
+              </w:rPr>
+              <w:t>CK.SqlServer.Setup.Runtime</w:t>
+            </w:r>
+            <w:proofErr w:type="spellEnd"/>
+          </w:p>
+        </w:tc>
+      </w:tr>
+      <w:tr>
+        <w:tc>
+          <w:tcPr>
+            <w:tcW w:w="2268" w:type="dxa"/>
+          </w:tcPr>
+          <w:p>
+            <w:pPr>
+              <w:rPr>
+                <w:rFonts w:ascii="Arial Unicode MS" w:eastAsia="Arial Unicode MS" w:hAnsi="Arial Unicode MS" w:cs="Arial Unicode MS"/>
+                <w:sz w:val="18"/>
+                <w:szCs w:val="18"/>
+                <w:lang w:val="en-US"/>
+              </w:rPr>
+            </w:pPr>
+          </w:p>
+        </w:tc>
+        <w:tc>
+          <w:tcPr>
+            <w:tcW w:w="1703" w:type="dxa"/>
+          </w:tcPr>
+          <w:p>
+            <w:pPr>
+              <w:rPr>
+                <w:rFonts w:ascii="Arial Unicode MS" w:eastAsia="Arial Unicode MS" w:hAnsi="Arial Unicode MS" w:cs="Arial Unicode MS"/>
+                <w:sz w:val="18"/>
+                <w:szCs w:val="18"/>
+                <w:lang w:val="en-US"/>
+              </w:rPr>
+            </w:pPr>
+            <w:proofErr w:type="spellStart"/>
+            <w:r>
+              <w:rPr>
+                <w:rFonts w:ascii="Arial Unicode MS" w:eastAsia="Arial Unicode MS" w:hAnsi="Arial Unicode MS" w:cs="Arial Unicode MS"/>
+                <w:sz w:val="18"/>
+                <w:szCs w:val="18"/>
+                <w:lang w:val="en-US"/>
+              </w:rPr>
+              <w:t>CK.StObj.Model</w:t>
+            </w:r>
+            <w:proofErr w:type="spellEnd"/>
+          </w:p>
+        </w:tc>
+        <w:tc>
+          <w:tcPr>
+            <w:tcW w:w="2148" w:type="dxa"/>
+          </w:tcPr>
+          <w:p>
+            <w:pPr>
+              <w:rPr>
+                <w:rFonts w:ascii="Arial Unicode MS" w:eastAsia="Arial Unicode MS" w:hAnsi="Arial Unicode MS" w:cs="Arial Unicode MS"/>
+                <w:sz w:val="18"/>
+                <w:szCs w:val="18"/>
+                <w:lang w:val="en-US"/>
+              </w:rPr>
+            </w:pPr>
+            <w:proofErr w:type="spellStart"/>
+            <w:r>
+              <w:rPr>
+                <w:rFonts w:ascii="Arial Unicode MS" w:eastAsia="Arial Unicode MS" w:hAnsi="Arial Unicode MS" w:cs="Arial Unicode MS"/>
+                <w:sz w:val="18"/>
+                <w:szCs w:val="18"/>
+                <w:lang w:val="en-US"/>
+              </w:rPr>
+              <w:t>CK.Setupable.Model</w:t>
+            </w:r>
+            <w:proofErr w:type="spellEnd"/>
+          </w:p>
+        </w:tc>
+        <w:tc>
+          <w:tcPr>
+            <w:tcW w:w="2648" w:type="dxa"/>
+          </w:tcPr>
+          <w:p>
+            <w:pPr>
+              <w:rPr>
+                <w:rFonts w:ascii="Arial Unicode MS" w:eastAsia="Arial Unicode MS" w:hAnsi="Arial Unicode MS" w:cs="Arial Unicode MS"/>
+                <w:sz w:val="18"/>
+                <w:szCs w:val="18"/>
+                <w:lang w:val="en-US"/>
+              </w:rPr>
+            </w:pPr>
+            <w:proofErr w:type="spellStart"/>
+            <w:r>
+              <w:rPr>
+                <w:rFonts w:ascii="Arial Unicode MS" w:eastAsia="Arial Unicode MS" w:hAnsi="Arial Unicode MS" w:cs="Arial Unicode MS"/>
+                <w:sz w:val="18"/>
+                <w:szCs w:val="18"/>
+                <w:lang w:val="en-US"/>
+              </w:rPr>
+              <w:t>CK.SqlServer.Setup.Model</w:t>
+            </w:r>
+            <w:proofErr w:type="spellEnd"/>
+          </w:p>
+        </w:tc>
+      </w:tr>
+    </w:tbl>
     <w:p>
       <w:pPr>
         <w:rPr>

--- a/Conception.docx
+++ b/Conception.docx
@@ -1,6 +1,6 @@
 
 <file path=word/document.xml><?xml version="1.0" encoding="utf-8"?>
-<w:document xmlns:wpc="http://schemas.microsoft.com/office/word/2010/wordprocessingCanvas" xmlns:mc="http://schemas.openxmlformats.org/markup-compatibility/2006" xmlns:o="urn:schemas-microsoft-com:office:office" xmlns:r="http://schemas.openxmlformats.org/officeDocument/2006/relationships" xmlns:m="http://schemas.openxmlformats.org/officeDocument/2006/math" xmlns:v="urn:schemas-microsoft-com:vml" xmlns:wp14="http://schemas.microsoft.com/office/word/2010/wordprocessingDrawing" xmlns:wp="http://schemas.openxmlformats.org/drawingml/2006/wordprocessingDrawing" xmlns:w10="urn:schemas-microsoft-com:office:word" xmlns:w="http://schemas.openxmlformats.org/wordprocessingml/2006/main" xmlns:w14="http://schemas.microsoft.com/office/word/2010/wordml" xmlns:wpg="http://schemas.microsoft.com/office/word/2010/wordprocessingGroup" xmlns:wpi="http://schemas.microsoft.com/office/word/2010/wordprocessingInk" xmlns:wne="http://schemas.microsoft.com/office/word/2006/wordml" xmlns:wps="http://schemas.microsoft.com/office/word/2010/wordprocessingShape" mc:Ignorable="w14 wp14">
+<w:document xmlns:wpc="http://schemas.microsoft.com/office/word/2010/wordprocessingCanvas" xmlns:mc="http://schemas.openxmlformats.org/markup-compatibility/2006" xmlns:o="urn:schemas-microsoft-com:office:office" xmlns:r="http://schemas.openxmlformats.org/officeDocument/2006/relationships" xmlns:m="http://schemas.openxmlformats.org/officeDocument/2006/math" xmlns:v="urn:schemas-microsoft-com:vml" xmlns:wp14="http://schemas.microsoft.com/office/word/2010/wordprocessingDrawing" xmlns:wp="http://schemas.openxmlformats.org/drawingml/2006/wordprocessingDrawing" xmlns:w10="urn:schemas-microsoft-com:office:word" xmlns:w="http://schemas.openxmlformats.org/wordprocessingml/2006/main" xmlns:w14="http://schemas.microsoft.com/office/word/2010/wordml" xmlns:w15="http://schemas.microsoft.com/office/word/2012/wordml" xmlns:wpg="http://schemas.microsoft.com/office/word/2010/wordprocessingGroup" xmlns:wpi="http://schemas.microsoft.com/office/word/2010/wordprocessingInk" xmlns:wne="http://schemas.microsoft.com/office/word/2006/wordml" xmlns:wps="http://schemas.microsoft.com/office/word/2010/wordprocessingShape" mc:Ignorable="w14 w15 wp14">
   <w:body>
     <w:p>
       <w:pPr>
@@ -8,8 +8,6 @@
           <w:lang w:val="en-US"/>
         </w:rPr>
       </w:pPr>
-      <w:bookmarkStart w:id="0" w:name="_GoBack"/>
-      <w:bookmarkEnd w:id="0"/>
       <w:r>
         <w:rPr>
           <w:lang w:val="en-US"/>
@@ -131,7 +129,7 @@
     </w:p>
     <w:p>
       <w:pPr>
-        <w:pStyle w:val="Paragraphedeliste"/>
+        <w:pStyle w:val="ListParagraph"/>
         <w:numPr>
           <w:ilvl w:val="0"/>
           <w:numId w:val="1"/>
@@ -150,24 +148,16 @@
         </w:rPr>
         <w:t xml:space="preserve">All </w:t>
       </w:r>
-      <w:proofErr w:type="spellStart"/>
-      <w:r>
-        <w:rPr>
-          <w:lang w:val="en-US"/>
-        </w:rPr>
-        <w:t>MutableItem</w:t>
-      </w:r>
-      <w:proofErr w:type="spellEnd"/>
-      <w:r>
-        <w:rPr>
-          <w:lang w:val="en-US"/>
-        </w:rPr>
-        <w:t xml:space="preserve"> creation:</w:t>
-      </w:r>
-    </w:p>
-    <w:p>
-      <w:pPr>
-        <w:pStyle w:val="Paragraphedeliste"/>
+      <w:r>
+        <w:rPr>
+          <w:lang w:val="en-US"/>
+        </w:rPr>
+        <w:t>MutableItem creation:</w:t>
+      </w:r>
+    </w:p>
+    <w:p>
+      <w:pPr>
+        <w:pStyle w:val="ListParagraph"/>
         <w:numPr>
           <w:ilvl w:val="1"/>
           <w:numId w:val="1"/>
@@ -184,26 +174,12 @@
         <w:rPr>
           <w:lang w:val="en-US"/>
         </w:rPr>
-        <w:t xml:space="preserve">For each </w:t>
-      </w:r>
-      <w:proofErr w:type="spellStart"/>
-      <w:r>
-        <w:rPr>
-          <w:lang w:val="en-US"/>
-        </w:rPr>
-        <w:t>StObj</w:t>
-      </w:r>
-      <w:proofErr w:type="spellEnd"/>
-      <w:r>
-        <w:rPr>
-          <w:lang w:val="en-US"/>
-        </w:rPr>
-        <w:t xml:space="preserve"> path to a concrete class:</w:t>
-      </w:r>
-    </w:p>
-    <w:p>
-      <w:pPr>
-        <w:pStyle w:val="Paragraphedeliste"/>
+        <w:t>For each StObj path to a concrete class:</w:t>
+      </w:r>
+    </w:p>
+    <w:p>
+      <w:pPr>
+        <w:pStyle w:val="ListParagraph"/>
         <w:numPr>
           <w:ilvl w:val="2"/>
           <w:numId w:val="1"/>
@@ -238,21 +214,7 @@
         <w:rPr>
           <w:lang w:val="en-US"/>
         </w:rPr>
-        <w:t xml:space="preserve">, by </w:t>
-      </w:r>
-      <w:proofErr w:type="spellStart"/>
-      <w:r>
-        <w:rPr>
-          <w:lang w:val="en-US"/>
-        </w:rPr>
-        <w:t>Activator.CreateInstance</w:t>
-      </w:r>
-      <w:proofErr w:type="spellEnd"/>
-      <w:r>
-        <w:rPr>
-          <w:lang w:val="en-US"/>
-        </w:rPr>
-        <w:t xml:space="preserve"> on the </w:t>
+        <w:t xml:space="preserve">, by Activator.CreateInstance on the </w:t>
       </w:r>
       <w:r>
         <w:rPr>
@@ -275,7 +237,7 @@
     </w:p>
     <w:p>
       <w:pPr>
-        <w:pStyle w:val="Paragraphedeliste"/>
+        <w:pStyle w:val="ListParagraph"/>
         <w:numPr>
           <w:ilvl w:val="2"/>
           <w:numId w:val="1"/>
@@ -292,26 +254,12 @@
         <w:rPr>
           <w:lang w:val="en-US"/>
         </w:rPr>
-        <w:t xml:space="preserve">A </w:t>
-      </w:r>
-      <w:proofErr w:type="spellStart"/>
-      <w:r>
-        <w:rPr>
-          <w:lang w:val="en-US"/>
-        </w:rPr>
-        <w:t>MutableItem</w:t>
-      </w:r>
-      <w:proofErr w:type="spellEnd"/>
-      <w:r>
-        <w:rPr>
-          <w:lang w:val="en-US"/>
-        </w:rPr>
-        <w:t xml:space="preserve"> is created for each Type in the path (from root to leaf).</w:t>
-      </w:r>
-    </w:p>
-    <w:p>
-      <w:pPr>
-        <w:pStyle w:val="Paragraphedeliste"/>
+        <w:t>A MutableItem is created for each Type in the path (from root to leaf).</w:t>
+      </w:r>
+    </w:p>
+    <w:p>
+      <w:pPr>
+        <w:pStyle w:val="ListParagraph"/>
         <w:numPr>
           <w:ilvl w:val="2"/>
           <w:numId w:val="1"/>
@@ -328,23 +276,8 @@
         <w:rPr>
           <w:lang w:val="en-US"/>
         </w:rPr>
-        <w:t xml:space="preserve">The </w:t>
-      </w:r>
-      <w:proofErr w:type="spellStart"/>
-      <w:r>
-        <w:rPr>
-          <w:lang w:val="en-US"/>
-        </w:rPr>
-        <w:t>MutableItem</w:t>
-      </w:r>
-      <w:proofErr w:type="spellEnd"/>
-      <w:r>
-        <w:rPr>
-          <w:lang w:val="en-US"/>
-        </w:rPr>
-        <w:t xml:space="preserve"> </w:t>
-      </w:r>
-      <w:proofErr w:type="gramStart"/>
+        <w:t xml:space="preserve">The MutableItem </w:t>
+      </w:r>
       <w:r>
         <w:rPr>
           <w:lang w:val="en-US"/>
@@ -355,19 +288,12 @@
         <w:rPr>
           <w:lang w:val="en-US"/>
         </w:rPr>
-        <w:t xml:space="preserve"> configured</w:t>
-      </w:r>
-      <w:proofErr w:type="gramEnd"/>
-      <w:r>
-        <w:rPr>
-          <w:lang w:val="en-US"/>
-        </w:rPr>
-        <w:t xml:space="preserve"> from leaf to root.</w:t>
-      </w:r>
-    </w:p>
-    <w:p>
-      <w:pPr>
-        <w:pStyle w:val="Paragraphedeliste"/>
+        <w:t xml:space="preserve"> configured from leaf to root.</w:t>
+      </w:r>
+    </w:p>
+    <w:p>
+      <w:pPr>
+        <w:pStyle w:val="ListParagraph"/>
         <w:numPr>
           <w:ilvl w:val="3"/>
           <w:numId w:val="1"/>
@@ -402,26 +328,12 @@
         <w:rPr>
           <w:lang w:val="en-US"/>
         </w:rPr>
-        <w:t xml:space="preserve"> Container, Generalization, Requires, </w:t>
-      </w:r>
-      <w:proofErr w:type="spellStart"/>
-      <w:r>
-        <w:rPr>
-          <w:lang w:val="en-US"/>
-        </w:rPr>
-        <w:t>RequiredBy</w:t>
-      </w:r>
-      <w:proofErr w:type="spellEnd"/>
-      <w:r>
-        <w:rPr>
-          <w:lang w:val="en-US"/>
-        </w:rPr>
-        <w:t xml:space="preserve"> are initialized.</w:t>
-      </w:r>
-    </w:p>
-    <w:p>
-      <w:pPr>
-        <w:pStyle w:val="Paragraphedeliste"/>
+        <w:t xml:space="preserve"> Container, Generalization, Requires, RequiredBy are initialized.</w:t>
+      </w:r>
+    </w:p>
+    <w:p>
+      <w:pPr>
+        <w:pStyle w:val="ListParagraph"/>
         <w:numPr>
           <w:ilvl w:val="3"/>
           <w:numId w:val="1"/>
@@ -455,7 +367,7 @@
     </w:p>
     <w:p>
       <w:pPr>
-        <w:pStyle w:val="Paragraphedeliste"/>
+        <w:pStyle w:val="ListParagraph"/>
         <w:numPr>
           <w:ilvl w:val="3"/>
           <w:numId w:val="1"/>
@@ -474,7 +386,6 @@
         </w:rPr>
         <w:t xml:space="preserve">Attributes that support </w:t>
       </w:r>
-      <w:proofErr w:type="spellStart"/>
       <w:r>
         <w:rPr>
           <w:rFonts w:ascii="Consolas" w:hAnsi="Consolas" w:cs="Consolas"/>
@@ -483,18 +394,7 @@
           <w:szCs w:val="19"/>
           <w:lang w:val="en-US"/>
         </w:rPr>
-        <w:t>IStObjStructuralConfigurator</w:t>
-      </w:r>
-      <w:proofErr w:type="spellEnd"/>
-      <w:r>
-        <w:rPr>
-          <w:rFonts w:ascii="Consolas" w:hAnsi="Consolas" w:cs="Consolas"/>
-          <w:color w:val="2B91AF"/>
-          <w:sz w:val="19"/>
-          <w:szCs w:val="19"/>
-          <w:lang w:val="en-US"/>
-        </w:rPr>
-        <w:t xml:space="preserve"> </w:t>
+        <w:t xml:space="preserve">IStObjStructuralConfigurator </w:t>
       </w:r>
       <w:r>
         <w:rPr>
@@ -505,7 +405,7 @@
     </w:p>
     <w:p>
       <w:pPr>
-        <w:pStyle w:val="Paragraphedeliste"/>
+        <w:pStyle w:val="ListParagraph"/>
         <w:numPr>
           <w:ilvl w:val="3"/>
           <w:numId w:val="1"/>
@@ -524,7 +424,6 @@
         </w:rPr>
         <w:t xml:space="preserve">External </w:t>
       </w:r>
-      <w:proofErr w:type="spellStart"/>
       <w:r>
         <w:rPr>
           <w:rFonts w:ascii="Consolas" w:hAnsi="Consolas" w:cs="Consolas"/>
@@ -533,43 +432,18 @@
           <w:szCs w:val="19"/>
           <w:lang w:val="en-US"/>
         </w:rPr>
-        <w:t>IStObjStructuralConfigurator</w:t>
-      </w:r>
-      <w:proofErr w:type="spellEnd"/>
-      <w:r>
-        <w:rPr>
-          <w:rFonts w:ascii="Consolas" w:hAnsi="Consolas" w:cs="Consolas"/>
-          <w:color w:val="2B91AF"/>
-          <w:sz w:val="19"/>
-          <w:szCs w:val="19"/>
-          <w:lang w:val="en-US"/>
-        </w:rPr>
-        <w:t xml:space="preserve"> </w:t>
-      </w:r>
-      <w:r>
-        <w:rPr>
-          <w:lang w:val="en-US"/>
-        </w:rPr>
-        <w:t xml:space="preserve">can configure the </w:t>
-      </w:r>
-      <w:proofErr w:type="spellStart"/>
-      <w:r>
-        <w:rPr>
-          <w:lang w:val="en-US"/>
-        </w:rPr>
-        <w:t>MutableItem</w:t>
-      </w:r>
-      <w:proofErr w:type="spellEnd"/>
-      <w:r>
-        <w:rPr>
-          <w:lang w:val="en-US"/>
-        </w:rPr>
-        <w:t>.</w:t>
-      </w:r>
-    </w:p>
-    <w:p>
-      <w:pPr>
-        <w:pStyle w:val="Paragraphedeliste"/>
+        <w:t xml:space="preserve">IStObjStructuralConfigurator </w:t>
+      </w:r>
+      <w:r>
+        <w:rPr>
+          <w:lang w:val="en-US"/>
+        </w:rPr>
+        <w:t>can configure the MutableItem.</w:t>
+      </w:r>
+    </w:p>
+    <w:p>
+      <w:pPr>
+        <w:pStyle w:val="ListParagraph"/>
         <w:numPr>
           <w:ilvl w:val="0"/>
           <w:numId w:val="1"/>
@@ -591,7 +465,7 @@
     </w:p>
     <w:p>
       <w:pPr>
-        <w:pStyle w:val="Paragraphedeliste"/>
+        <w:pStyle w:val="ListParagraph"/>
         <w:numPr>
           <w:ilvl w:val="1"/>
           <w:numId w:val="1"/>
@@ -614,27 +488,13 @@
         <w:rPr>
           <w:lang w:val="en-US"/>
         </w:rPr>
-        <w:t xml:space="preserve">or each </w:t>
-      </w:r>
-      <w:proofErr w:type="spellStart"/>
-      <w:r>
-        <w:rPr>
-          <w:lang w:val="en-US"/>
-        </w:rPr>
-        <w:t>Mutable</w:t>
-      </w:r>
-      <w:r>
-        <w:rPr>
-          <w:lang w:val="en-US"/>
-        </w:rPr>
-        <w:t>Item</w:t>
-      </w:r>
-      <w:proofErr w:type="spellEnd"/>
-      <w:r>
-        <w:rPr>
-          <w:lang w:val="en-US"/>
-        </w:rPr>
-        <w:t xml:space="preserve">, Typed dependencies </w:t>
+        <w:t>or each Mutable</w:t>
+      </w:r>
+      <w:r>
+        <w:rPr>
+          <w:lang w:val="en-US"/>
+        </w:rPr>
+        <w:t xml:space="preserve">Item, Typed dependencies </w:t>
       </w:r>
       <w:r>
         <w:rPr>
@@ -646,26 +506,12 @@
         <w:rPr>
           <w:lang w:val="en-US"/>
         </w:rPr>
-        <w:t xml:space="preserve">are resolved to their associated </w:t>
-      </w:r>
-      <w:proofErr w:type="spellStart"/>
-      <w:r>
-        <w:rPr>
-          <w:lang w:val="en-US"/>
-        </w:rPr>
-        <w:t>MutableItem</w:t>
-      </w:r>
-      <w:proofErr w:type="spellEnd"/>
-      <w:r>
-        <w:rPr>
-          <w:lang w:val="en-US"/>
-        </w:rPr>
-        <w:t>.</w:t>
-      </w:r>
-    </w:p>
-    <w:p>
-      <w:pPr>
-        <w:pStyle w:val="Paragraphedeliste"/>
+        <w:t>are resolved to their associated MutableItem.</w:t>
+      </w:r>
+    </w:p>
+    <w:p>
+      <w:pPr>
+        <w:pStyle w:val="ListParagraph"/>
         <w:numPr>
           <w:ilvl w:val="1"/>
           <w:numId w:val="1"/>
@@ -693,7 +539,6 @@
         </w:rPr>
         <w:t xml:space="preserve"> </w:t>
       </w:r>
-      <w:proofErr w:type="spellStart"/>
       <w:r>
         <w:rPr>
           <w:rFonts w:ascii="Consolas" w:hAnsi="Consolas" w:cs="Consolas"/>
@@ -711,42 +556,18 @@
           <w:szCs w:val="19"/>
           <w:lang w:val="en-US"/>
         </w:rPr>
-        <w:t>.OrderItems</w:t>
-      </w:r>
-      <w:proofErr w:type="spellEnd"/>
-      <w:r>
-        <w:rPr>
-          <w:rFonts w:ascii="Consolas" w:hAnsi="Consolas" w:cs="Consolas"/>
-          <w:sz w:val="19"/>
-          <w:szCs w:val="19"/>
-          <w:lang w:val="en-US"/>
-        </w:rPr>
-        <w:t xml:space="preserve"> </w:t>
-      </w:r>
-      <w:r>
-        <w:rPr>
-          <w:lang w:val="en-US"/>
-        </w:rPr>
-        <w:t xml:space="preserve">to sort the </w:t>
-      </w:r>
-      <w:proofErr w:type="spellStart"/>
-      <w:r>
-        <w:rPr>
-          <w:lang w:val="en-US"/>
-        </w:rPr>
-        <w:t>MutableItems</w:t>
-      </w:r>
-      <w:proofErr w:type="spellEnd"/>
-      <w:r>
-        <w:rPr>
-          <w:lang w:val="en-US"/>
-        </w:rPr>
-        <w:t>.</w:t>
-      </w:r>
-    </w:p>
-    <w:p>
-      <w:pPr>
-        <w:pStyle w:val="Paragraphedeliste"/>
+        <w:t xml:space="preserve">.OrderItems </w:t>
+      </w:r>
+      <w:r>
+        <w:rPr>
+          <w:lang w:val="en-US"/>
+        </w:rPr>
+        <w:t>to sort the MutableItems.</w:t>
+      </w:r>
+    </w:p>
+    <w:p>
+      <w:pPr>
+        <w:pStyle w:val="ListParagraph"/>
         <w:numPr>
           <w:ilvl w:val="0"/>
           <w:numId w:val="1"/>
@@ -768,7 +589,7 @@
     </w:p>
     <w:p>
       <w:pPr>
-        <w:pStyle w:val="Paragraphedeliste"/>
+        <w:pStyle w:val="ListParagraph"/>
         <w:numPr>
           <w:ilvl w:val="1"/>
           <w:numId w:val="1"/>
@@ -785,21 +606,7 @@
         <w:rPr>
           <w:lang w:val="en-US"/>
         </w:rPr>
-        <w:t xml:space="preserve">For each </w:t>
-      </w:r>
-      <w:proofErr w:type="spellStart"/>
-      <w:r>
-        <w:rPr>
-          <w:lang w:val="en-US"/>
-        </w:rPr>
-        <w:t>MutableItem</w:t>
-      </w:r>
-      <w:proofErr w:type="spellEnd"/>
-      <w:r>
-        <w:rPr>
-          <w:lang w:val="en-US"/>
-        </w:rPr>
-        <w:t xml:space="preserve"> (sorted) resolve ambient properties.</w:t>
+        <w:t>For each MutableItem (sorted) resolve ambient properties.</w:t>
       </w:r>
       <w:r>
         <w:rPr>
@@ -810,7 +617,7 @@
     </w:p>
     <w:p>
       <w:pPr>
-        <w:pStyle w:val="Paragraphedeliste"/>
+        <w:pStyle w:val="ListParagraph"/>
         <w:autoSpaceDE w:val="0"/>
         <w:autoSpaceDN w:val="0"/>
         <w:adjustRightInd w:val="0"/>
@@ -824,26 +631,12 @@
         <w:rPr>
           <w:lang w:val="en-US"/>
         </w:rPr>
-        <w:t xml:space="preserve">This currently uses the fact that the </w:t>
-      </w:r>
-      <w:proofErr w:type="spellStart"/>
-      <w:r>
-        <w:rPr>
-          <w:lang w:val="en-US"/>
-        </w:rPr>
-        <w:t>DependencySorter</w:t>
-      </w:r>
-      <w:proofErr w:type="spellEnd"/>
-      <w:r>
-        <w:rPr>
-          <w:lang w:val="en-US"/>
-        </w:rPr>
-        <w:t xml:space="preserve"> handles Container inheritance through the Generalization reference…</w:t>
-      </w:r>
-    </w:p>
-    <w:p>
-      <w:pPr>
-        <w:pStyle w:val="Paragraphedeliste"/>
+        <w:t>This currently uses the fact that the DependencySorter handles Container inheritance through the Generalization reference…</w:t>
+      </w:r>
+    </w:p>
+    <w:p>
+      <w:pPr>
+        <w:pStyle w:val="ListParagraph"/>
         <w:numPr>
           <w:ilvl w:val="1"/>
           <w:numId w:val="1"/>
@@ -860,21 +653,7 @@
         <w:rPr>
           <w:lang w:val="en-US"/>
         </w:rPr>
-        <w:t xml:space="preserve">For each </w:t>
-      </w:r>
-      <w:proofErr w:type="spellStart"/>
-      <w:r>
-        <w:rPr>
-          <w:lang w:val="en-US"/>
-        </w:rPr>
-        <w:t>MutableItem</w:t>
-      </w:r>
-      <w:proofErr w:type="spellEnd"/>
-      <w:r>
-        <w:rPr>
-          <w:lang w:val="en-US"/>
-        </w:rPr>
-        <w:t xml:space="preserve"> (sorted) call Construct methods.</w:t>
+        <w:t>For each MutableItem (sorted) call Construct methods.</w:t>
       </w:r>
     </w:p>
     <w:p>
@@ -904,7 +683,6 @@
         </w:rPr>
         <w:t xml:space="preserve">Depending on </w:t>
       </w:r>
-      <w:proofErr w:type="spellStart"/>
       <w:r>
         <w:rPr>
           <w:rFonts w:ascii="Consolas" w:hAnsi="Consolas" w:cs="Consolas"/>
@@ -915,7 +693,6 @@
         </w:rPr>
         <w:t>StObjCollector.CallConstructBeforeResolvingProperties</w:t>
       </w:r>
-      <w:proofErr w:type="spellEnd"/>
       <w:r>
         <w:rPr>
           <w:lang w:val="en-US"/>
@@ -1009,21 +786,7 @@
         <w:rPr>
           <w:lang w:val="en-US"/>
         </w:rPr>
-        <w:t xml:space="preserve">If we want Ambient Properties to participate in dependency order they must be resolved earlier, before the sort but after the </w:t>
-      </w:r>
-      <w:proofErr w:type="spellStart"/>
-      <w:r>
-        <w:rPr>
-          <w:lang w:val="en-US"/>
-        </w:rPr>
-        <w:t>MutableItems</w:t>
-      </w:r>
-      <w:proofErr w:type="spellEnd"/>
-      <w:r>
-        <w:rPr>
-          <w:lang w:val="en-US"/>
-        </w:rPr>
-        <w:t xml:space="preserve"> binding: between 2.a and 2.b.</w:t>
+        <w:t>If we want Ambient Properties to participate in dependency order they must be resolved earlier, before the sort but after the MutableItems binding: between 2.a and 2.b.</w:t>
       </w:r>
       <w:r>
         <w:rPr>
@@ -1032,7 +795,6 @@
         <w:br/>
         <w:t xml:space="preserve">The </w:t>
       </w:r>
-      <w:proofErr w:type="spellStart"/>
       <w:r>
         <w:rPr>
           <w:rFonts w:ascii="Consolas" w:hAnsi="Consolas" w:cs="Consolas"/>
@@ -1043,7 +805,6 @@
         </w:rPr>
         <w:t>CallConstructBeforeResolvingProperties</w:t>
       </w:r>
-      <w:proofErr w:type="spellEnd"/>
       <w:r>
         <w:rPr>
           <w:lang w:val="en-US"/>
@@ -1061,21 +822,7 @@
         <w:rPr>
           <w:lang w:val="en-US"/>
         </w:rPr>
-        <w:t xml:space="preserve">We can no more rely on Container inheritance provided by the </w:t>
-      </w:r>
-      <w:proofErr w:type="spellStart"/>
-      <w:r>
-        <w:rPr>
-          <w:lang w:val="en-US"/>
-        </w:rPr>
-        <w:t>DependencySorter</w:t>
-      </w:r>
-      <w:proofErr w:type="spellEnd"/>
-      <w:r>
-        <w:rPr>
-          <w:lang w:val="en-US"/>
-        </w:rPr>
-        <w:t xml:space="preserve">. Instead, we must resolve the Container inheritance </w:t>
+        <w:t xml:space="preserve">We can no more rely on Container inheritance provided by the DependencySorter. Instead, we must resolve the Container inheritance </w:t>
       </w:r>
       <w:r>
         <w:rPr>
@@ -1146,7 +893,7 @@
     </w:p>
     <w:p>
       <w:pPr>
-        <w:pStyle w:val="Paragraphedeliste"/>
+        <w:pStyle w:val="ListParagraph"/>
         <w:numPr>
           <w:ilvl w:val="0"/>
           <w:numId w:val="3"/>
@@ -1163,26 +910,12 @@
         <w:rPr>
           <w:lang w:val="en-US"/>
         </w:rPr>
-        <w:t xml:space="preserve">All </w:t>
-      </w:r>
-      <w:proofErr w:type="spellStart"/>
-      <w:r>
-        <w:rPr>
-          <w:lang w:val="en-US"/>
-        </w:rPr>
-        <w:t>MutableItem</w:t>
-      </w:r>
-      <w:proofErr w:type="spellEnd"/>
-      <w:r>
-        <w:rPr>
-          <w:lang w:val="en-US"/>
-        </w:rPr>
-        <w:t xml:space="preserve"> creation:</w:t>
-      </w:r>
-    </w:p>
-    <w:p>
-      <w:pPr>
-        <w:pStyle w:val="Paragraphedeliste"/>
+        <w:t>All MutableItem creation:</w:t>
+      </w:r>
+    </w:p>
+    <w:p>
+      <w:pPr>
+        <w:pStyle w:val="ListParagraph"/>
         <w:numPr>
           <w:ilvl w:val="1"/>
           <w:numId w:val="3"/>
@@ -1199,26 +932,12 @@
         <w:rPr>
           <w:lang w:val="en-US"/>
         </w:rPr>
-        <w:t xml:space="preserve">For each </w:t>
-      </w:r>
-      <w:proofErr w:type="spellStart"/>
-      <w:r>
-        <w:rPr>
-          <w:lang w:val="en-US"/>
-        </w:rPr>
-        <w:t>StObj</w:t>
-      </w:r>
-      <w:proofErr w:type="spellEnd"/>
-      <w:r>
-        <w:rPr>
-          <w:lang w:val="en-US"/>
-        </w:rPr>
-        <w:t xml:space="preserve"> path to a concrete class:</w:t>
-      </w:r>
-    </w:p>
-    <w:p>
-      <w:pPr>
-        <w:pStyle w:val="Paragraphedeliste"/>
+        <w:t>For each StObj path to a concrete class:</w:t>
+      </w:r>
+    </w:p>
+    <w:p>
+      <w:pPr>
+        <w:pStyle w:val="ListParagraph"/>
         <w:numPr>
           <w:ilvl w:val="2"/>
           <w:numId w:val="3"/>
@@ -1235,26 +954,12 @@
         <w:rPr>
           <w:lang w:val="en-US"/>
         </w:rPr>
-        <w:t xml:space="preserve">Creation of the Structured Object instance (the leaf type of the path), by </w:t>
-      </w:r>
-      <w:proofErr w:type="spellStart"/>
-      <w:r>
-        <w:rPr>
-          <w:lang w:val="en-US"/>
-        </w:rPr>
-        <w:t>Activator.CreateInstance</w:t>
-      </w:r>
-      <w:proofErr w:type="spellEnd"/>
-      <w:r>
-        <w:rPr>
-          <w:lang w:val="en-US"/>
-        </w:rPr>
-        <w:t xml:space="preserve"> on the default constructor.</w:t>
-      </w:r>
-    </w:p>
-    <w:p>
-      <w:pPr>
-        <w:pStyle w:val="Paragraphedeliste"/>
+        <w:t>Creation of the Structured Object instance (the leaf type of the path), by Activator.CreateInstance on the default constructor.</w:t>
+      </w:r>
+    </w:p>
+    <w:p>
+      <w:pPr>
+        <w:pStyle w:val="ListParagraph"/>
         <w:numPr>
           <w:ilvl w:val="2"/>
           <w:numId w:val="3"/>
@@ -1271,26 +976,12 @@
         <w:rPr>
           <w:lang w:val="en-US"/>
         </w:rPr>
-        <w:t xml:space="preserve">A </w:t>
-      </w:r>
-      <w:proofErr w:type="spellStart"/>
-      <w:r>
-        <w:rPr>
-          <w:lang w:val="en-US"/>
-        </w:rPr>
-        <w:t>MutableItem</w:t>
-      </w:r>
-      <w:proofErr w:type="spellEnd"/>
-      <w:r>
-        <w:rPr>
-          <w:lang w:val="en-US"/>
-        </w:rPr>
-        <w:t xml:space="preserve"> is created for each Type in the path (from root to leaf).</w:t>
-      </w:r>
-    </w:p>
-    <w:p>
-      <w:pPr>
-        <w:pStyle w:val="Paragraphedeliste"/>
+        <w:t>A MutableItem is created for each Type in the path (from root to leaf).</w:t>
+      </w:r>
+    </w:p>
+    <w:p>
+      <w:pPr>
+        <w:pStyle w:val="ListParagraph"/>
         <w:numPr>
           <w:ilvl w:val="2"/>
           <w:numId w:val="3"/>
@@ -1307,23 +998,8 @@
         <w:rPr>
           <w:lang w:val="en-US"/>
         </w:rPr>
-        <w:t xml:space="preserve">The </w:t>
-      </w:r>
-      <w:proofErr w:type="spellStart"/>
-      <w:r>
-        <w:rPr>
-          <w:lang w:val="en-US"/>
-        </w:rPr>
-        <w:t>MutableItem</w:t>
-      </w:r>
-      <w:proofErr w:type="spellEnd"/>
-      <w:r>
-        <w:rPr>
-          <w:lang w:val="en-US"/>
-        </w:rPr>
-        <w:t xml:space="preserve"> </w:t>
-      </w:r>
-      <w:proofErr w:type="gramStart"/>
+        <w:t xml:space="preserve">The MutableItem </w:t>
+      </w:r>
       <w:r>
         <w:rPr>
           <w:lang w:val="en-US"/>
@@ -1334,19 +1010,12 @@
         <w:rPr>
           <w:lang w:val="en-US"/>
         </w:rPr>
-        <w:t xml:space="preserve"> configured</w:t>
-      </w:r>
-      <w:proofErr w:type="gramEnd"/>
-      <w:r>
-        <w:rPr>
-          <w:lang w:val="en-US"/>
-        </w:rPr>
-        <w:t xml:space="preserve"> from leaf to root.</w:t>
-      </w:r>
-    </w:p>
-    <w:p>
-      <w:pPr>
-        <w:pStyle w:val="Paragraphedeliste"/>
+        <w:t xml:space="preserve"> configured from leaf to root.</w:t>
+      </w:r>
+    </w:p>
+    <w:p>
+      <w:pPr>
+        <w:pStyle w:val="ListParagraph"/>
         <w:numPr>
           <w:ilvl w:val="3"/>
           <w:numId w:val="3"/>
@@ -1364,26 +1033,12 @@
           <w:lang w:val="en-US"/>
         </w:rPr>
         <w:lastRenderedPageBreak/>
-        <w:t xml:space="preserve">Information at type level is applied (attributes). Container, Generalization, Requires, </w:t>
-      </w:r>
-      <w:proofErr w:type="spellStart"/>
-      <w:r>
-        <w:rPr>
-          <w:lang w:val="en-US"/>
-        </w:rPr>
-        <w:t>RequiredBy</w:t>
-      </w:r>
-      <w:proofErr w:type="spellEnd"/>
-      <w:r>
-        <w:rPr>
-          <w:lang w:val="en-US"/>
-        </w:rPr>
-        <w:t xml:space="preserve"> are initialized.</w:t>
-      </w:r>
-    </w:p>
-    <w:p>
-      <w:pPr>
-        <w:pStyle w:val="Paragraphedeliste"/>
+        <w:t>Information at type level is applied (attributes). Container, Generalization, Requires, RequiredBy are initialized.</w:t>
+      </w:r>
+    </w:p>
+    <w:p>
+      <w:pPr>
+        <w:pStyle w:val="ListParagraph"/>
         <w:numPr>
           <w:ilvl w:val="3"/>
           <w:numId w:val="3"/>
@@ -1417,7 +1072,7 @@
     </w:p>
     <w:p>
       <w:pPr>
-        <w:pStyle w:val="Paragraphedeliste"/>
+        <w:pStyle w:val="ListParagraph"/>
         <w:numPr>
           <w:ilvl w:val="3"/>
           <w:numId w:val="3"/>
@@ -1436,7 +1091,6 @@
         </w:rPr>
         <w:t xml:space="preserve">Attributes that support </w:t>
       </w:r>
-      <w:proofErr w:type="spellStart"/>
       <w:r>
         <w:rPr>
           <w:rFonts w:ascii="Consolas" w:hAnsi="Consolas" w:cs="Consolas"/>
@@ -1445,18 +1099,7 @@
           <w:szCs w:val="19"/>
           <w:lang w:val="en-US"/>
         </w:rPr>
-        <w:t>IStObjStructuralConfigurator</w:t>
-      </w:r>
-      <w:proofErr w:type="spellEnd"/>
-      <w:r>
-        <w:rPr>
-          <w:rFonts w:ascii="Consolas" w:hAnsi="Consolas" w:cs="Consolas"/>
-          <w:color w:val="2B91AF"/>
-          <w:sz w:val="19"/>
-          <w:szCs w:val="19"/>
-          <w:lang w:val="en-US"/>
-        </w:rPr>
-        <w:t xml:space="preserve"> </w:t>
+        <w:t xml:space="preserve">IStObjStructuralConfigurator </w:t>
       </w:r>
       <w:r>
         <w:rPr>
@@ -1467,7 +1110,7 @@
     </w:p>
     <w:p>
       <w:pPr>
-        <w:pStyle w:val="Paragraphedeliste"/>
+        <w:pStyle w:val="ListParagraph"/>
         <w:numPr>
           <w:ilvl w:val="3"/>
           <w:numId w:val="3"/>
@@ -1486,7 +1129,6 @@
         </w:rPr>
         <w:t xml:space="preserve">External </w:t>
       </w:r>
-      <w:proofErr w:type="spellStart"/>
       <w:r>
         <w:rPr>
           <w:rFonts w:ascii="Consolas" w:hAnsi="Consolas" w:cs="Consolas"/>
@@ -1495,43 +1137,18 @@
           <w:szCs w:val="19"/>
           <w:lang w:val="en-US"/>
         </w:rPr>
-        <w:t>IStObjStructuralConfigurator</w:t>
-      </w:r>
-      <w:proofErr w:type="spellEnd"/>
-      <w:r>
-        <w:rPr>
-          <w:rFonts w:ascii="Consolas" w:hAnsi="Consolas" w:cs="Consolas"/>
-          <w:color w:val="2B91AF"/>
-          <w:sz w:val="19"/>
-          <w:szCs w:val="19"/>
-          <w:lang w:val="en-US"/>
-        </w:rPr>
-        <w:t xml:space="preserve"> </w:t>
-      </w:r>
-      <w:r>
-        <w:rPr>
-          <w:lang w:val="en-US"/>
-        </w:rPr>
-        <w:t xml:space="preserve">can configure the </w:t>
-      </w:r>
-      <w:proofErr w:type="spellStart"/>
-      <w:r>
-        <w:rPr>
-          <w:lang w:val="en-US"/>
-        </w:rPr>
-        <w:t>MutableItem</w:t>
-      </w:r>
-      <w:proofErr w:type="spellEnd"/>
-      <w:r>
-        <w:rPr>
-          <w:lang w:val="en-US"/>
-        </w:rPr>
-        <w:t>.</w:t>
-      </w:r>
-    </w:p>
-    <w:p>
-      <w:pPr>
-        <w:pStyle w:val="Paragraphedeliste"/>
+        <w:t xml:space="preserve">IStObjStructuralConfigurator </w:t>
+      </w:r>
+      <w:r>
+        <w:rPr>
+          <w:lang w:val="en-US"/>
+        </w:rPr>
+        <w:t>can configure the MutableItem.</w:t>
+      </w:r>
+    </w:p>
+    <w:p>
+      <w:pPr>
+        <w:pStyle w:val="ListParagraph"/>
         <w:numPr>
           <w:ilvl w:val="0"/>
           <w:numId w:val="3"/>
@@ -1553,7 +1170,7 @@
     </w:p>
     <w:p>
       <w:pPr>
-        <w:pStyle w:val="Paragraphedeliste"/>
+        <w:pStyle w:val="ListParagraph"/>
         <w:numPr>
           <w:ilvl w:val="1"/>
           <w:numId w:val="3"/>
@@ -1578,7 +1195,6 @@
         </w:rPr>
         <w:t xml:space="preserve"> </w:t>
       </w:r>
-      <w:proofErr w:type="spellStart"/>
       <w:r>
         <w:rPr>
           <w:lang w:val="en-US"/>
@@ -1591,7 +1207,6 @@
         </w:rPr>
         <w:t>s</w:t>
       </w:r>
-      <w:proofErr w:type="spellEnd"/>
       <w:r>
         <w:rPr>
           <w:lang w:val="en-US"/>
@@ -1615,7 +1230,7 @@
     </w:p>
     <w:p>
       <w:pPr>
-        <w:pStyle w:val="Paragraphedeliste"/>
+        <w:pStyle w:val="ListParagraph"/>
         <w:numPr>
           <w:ilvl w:val="2"/>
           <w:numId w:val="3"/>
@@ -1632,26 +1247,12 @@
         <w:rPr>
           <w:lang w:val="en-US"/>
         </w:rPr>
-        <w:t xml:space="preserve">Typed dependencies (container, requires, etc.) are resolved to their associated </w:t>
-      </w:r>
-      <w:proofErr w:type="spellStart"/>
-      <w:r>
-        <w:rPr>
-          <w:lang w:val="en-US"/>
-        </w:rPr>
-        <w:t>MutableItem</w:t>
-      </w:r>
-      <w:proofErr w:type="spellEnd"/>
-      <w:r>
-        <w:rPr>
-          <w:lang w:val="en-US"/>
-        </w:rPr>
-        <w:t>.</w:t>
-      </w:r>
-    </w:p>
-    <w:p>
-      <w:pPr>
-        <w:pStyle w:val="Paragraphedeliste"/>
+        <w:t>Typed dependencies (container, requires, etc.) are resolved to their associated MutableItem.</w:t>
+      </w:r>
+    </w:p>
+    <w:p>
+      <w:pPr>
+        <w:pStyle w:val="ListParagraph"/>
         <w:numPr>
           <w:ilvl w:val="2"/>
           <w:numId w:val="3"/>
@@ -1673,7 +1274,7 @@
     </w:p>
     <w:p>
       <w:pPr>
-        <w:pStyle w:val="Paragraphedeliste"/>
+        <w:pStyle w:val="ListParagraph"/>
         <w:numPr>
           <w:ilvl w:val="3"/>
           <w:numId w:val="3"/>
@@ -1717,7 +1318,7 @@
     </w:p>
     <w:p>
       <w:pPr>
-        <w:pStyle w:val="Paragraphedeliste"/>
+        <w:pStyle w:val="ListParagraph"/>
         <w:numPr>
           <w:ilvl w:val="3"/>
           <w:numId w:val="3"/>
@@ -1765,7 +1366,7 @@
     </w:p>
     <w:p>
       <w:pPr>
-        <w:pStyle w:val="Paragraphedeliste"/>
+        <w:pStyle w:val="ListParagraph"/>
         <w:numPr>
           <w:ilvl w:val="2"/>
           <w:numId w:val="3"/>
@@ -1787,7 +1388,7 @@
     </w:p>
     <w:p>
       <w:pPr>
-        <w:pStyle w:val="Paragraphedeliste"/>
+        <w:pStyle w:val="ListParagraph"/>
         <w:numPr>
           <w:ilvl w:val="1"/>
           <w:numId w:val="3"/>
@@ -1809,7 +1410,6 @@
         </w:rPr>
         <w:t xml:space="preserve">Calls </w:t>
       </w:r>
-      <w:proofErr w:type="spellStart"/>
       <w:r>
         <w:rPr>
           <w:rFonts w:ascii="Consolas" w:hAnsi="Consolas" w:cs="Consolas"/>
@@ -1827,42 +1427,18 @@
           <w:szCs w:val="19"/>
           <w:lang w:val="en-US"/>
         </w:rPr>
-        <w:t>.OrderItems</w:t>
-      </w:r>
-      <w:proofErr w:type="spellEnd"/>
-      <w:r>
-        <w:rPr>
-          <w:rFonts w:ascii="Consolas" w:hAnsi="Consolas" w:cs="Consolas"/>
-          <w:sz w:val="19"/>
-          <w:szCs w:val="19"/>
-          <w:lang w:val="en-US"/>
-        </w:rPr>
-        <w:t xml:space="preserve"> </w:t>
-      </w:r>
-      <w:r>
-        <w:rPr>
-          <w:lang w:val="en-US"/>
-        </w:rPr>
-        <w:t xml:space="preserve">to sort the </w:t>
-      </w:r>
-      <w:proofErr w:type="spellStart"/>
-      <w:r>
-        <w:rPr>
-          <w:lang w:val="en-US"/>
-        </w:rPr>
-        <w:t>MutableItems</w:t>
-      </w:r>
-      <w:proofErr w:type="spellEnd"/>
-      <w:r>
-        <w:rPr>
-          <w:lang w:val="en-US"/>
-        </w:rPr>
-        <w:t>.</w:t>
-      </w:r>
-    </w:p>
-    <w:p>
-      <w:pPr>
-        <w:pStyle w:val="Paragraphedeliste"/>
+        <w:t xml:space="preserve">.OrderItems </w:t>
+      </w:r>
+      <w:r>
+        <w:rPr>
+          <w:lang w:val="en-US"/>
+        </w:rPr>
+        <w:t>to sort the MutableItems.</w:t>
+      </w:r>
+    </w:p>
+    <w:p>
+      <w:pPr>
+        <w:pStyle w:val="ListParagraph"/>
         <w:numPr>
           <w:ilvl w:val="0"/>
           <w:numId w:val="3"/>
@@ -1884,7 +1460,7 @@
     </w:p>
     <w:p>
       <w:pPr>
-        <w:pStyle w:val="Paragraphedeliste"/>
+        <w:pStyle w:val="ListParagraph"/>
         <w:numPr>
           <w:ilvl w:val="1"/>
           <w:numId w:val="3"/>
@@ -1901,21 +1477,7 @@
         <w:rPr>
           <w:lang w:val="en-US"/>
         </w:rPr>
-        <w:t xml:space="preserve">For each </w:t>
-      </w:r>
-      <w:proofErr w:type="spellStart"/>
-      <w:r>
-        <w:rPr>
-          <w:lang w:val="en-US"/>
-        </w:rPr>
-        <w:t>MutableItem</w:t>
-      </w:r>
-      <w:proofErr w:type="spellEnd"/>
-      <w:r>
-        <w:rPr>
-          <w:lang w:val="en-US"/>
-        </w:rPr>
-        <w:t xml:space="preserve"> </w:t>
+        <w:t xml:space="preserve">For each MutableItem </w:t>
       </w:r>
       <w:r>
         <w:rPr>
@@ -1958,21 +1520,7 @@
         <w:rPr>
           <w:lang w:val="en-US"/>
         </w:rPr>
-        <w:t xml:space="preserve">As of start of December, this has changed with the introduction of </w:t>
-      </w:r>
-      <w:proofErr w:type="spellStart"/>
-      <w:r>
-        <w:rPr>
-          <w:lang w:val="en-US"/>
-        </w:rPr>
-        <w:t>StObjProperties</w:t>
-      </w:r>
-      <w:proofErr w:type="spellEnd"/>
-      <w:r>
-        <w:rPr>
-          <w:lang w:val="en-US"/>
-        </w:rPr>
-        <w:t>.</w:t>
+        <w:t>As of start of December, this has changed with the introduction of StObjProperties.</w:t>
       </w:r>
     </w:p>
     <w:p>
@@ -2028,7 +1576,7 @@
     </w:p>
     <w:p>
       <w:pPr>
-        <w:pStyle w:val="Paragraphedeliste"/>
+        <w:pStyle w:val="ListParagraph"/>
         <w:numPr>
           <w:ilvl w:val="0"/>
           <w:numId w:val="5"/>
@@ -2037,23 +1585,20 @@
           <w:lang w:val="en-US"/>
         </w:rPr>
       </w:pPr>
-      <w:proofErr w:type="spellStart"/>
       <w:r>
         <w:rPr>
           <w:lang w:val="en-US"/>
         </w:rPr>
         <w:t>AssemblyRegisterer</w:t>
       </w:r>
-      <w:proofErr w:type="spellEnd"/>
-    </w:p>
-    <w:p>
-      <w:pPr>
-        <w:pStyle w:val="Paragraphedeliste"/>
-        <w:rPr>
-          <w:lang w:val="en-US"/>
-        </w:rPr>
-      </w:pPr>
-      <w:proofErr w:type="gramStart"/>
+    </w:p>
+    <w:p>
+      <w:pPr>
+        <w:pStyle w:val="ListParagraph"/>
+        <w:rPr>
+          <w:lang w:val="en-US"/>
+        </w:rPr>
+      </w:pPr>
       <w:r>
         <w:rPr>
           <w:lang w:val="en-US"/>
@@ -2066,19 +1611,18 @@
         </w:rPr>
         <w:t xml:space="preserve"> in assemblies.</w:t>
       </w:r>
-      <w:proofErr w:type="gramEnd"/>
-    </w:p>
-    <w:p>
-      <w:pPr>
-        <w:pStyle w:val="Paragraphedeliste"/>
-        <w:rPr>
-          <w:lang w:val="en-US"/>
-        </w:rPr>
-      </w:pPr>
-    </w:p>
-    <w:p>
-      <w:pPr>
-        <w:pStyle w:val="Paragraphedeliste"/>
+    </w:p>
+    <w:p>
+      <w:pPr>
+        <w:pStyle w:val="ListParagraph"/>
+        <w:rPr>
+          <w:lang w:val="en-US"/>
+        </w:rPr>
+      </w:pPr>
+    </w:p>
+    <w:p>
+      <w:pPr>
+        <w:pStyle w:val="ListParagraph"/>
         <w:numPr>
           <w:ilvl w:val="0"/>
           <w:numId w:val="5"/>
@@ -2087,41 +1631,25 @@
           <w:lang w:val="en-US"/>
         </w:rPr>
       </w:pPr>
-      <w:proofErr w:type="spellStart"/>
       <w:r>
         <w:rPr>
           <w:lang w:val="en-US"/>
         </w:rPr>
         <w:t>StObjCollector</w:t>
       </w:r>
-      <w:proofErr w:type="spellEnd"/>
-    </w:p>
-    <w:p>
-      <w:pPr>
-        <w:pStyle w:val="Paragraphedeliste"/>
-        <w:rPr>
-          <w:lang w:val="en-US"/>
-        </w:rPr>
-      </w:pPr>
-      <w:r>
-        <w:rPr>
-          <w:lang w:val="en-US"/>
-        </w:rPr>
-        <w:t xml:space="preserve">Starts from registered types and produces an ordered list of </w:t>
-      </w:r>
-      <w:proofErr w:type="spellStart"/>
-      <w:r>
-        <w:rPr>
-          <w:lang w:val="en-US"/>
-        </w:rPr>
-        <w:t>IStObj</w:t>
-      </w:r>
-      <w:proofErr w:type="spellEnd"/>
-      <w:r>
-        <w:rPr>
-          <w:lang w:val="en-US"/>
-        </w:rPr>
-        <w:t xml:space="preserve"> (slice of object ordered by their dependencies)</w:t>
+    </w:p>
+    <w:p>
+      <w:pPr>
+        <w:pStyle w:val="ListParagraph"/>
+        <w:rPr>
+          <w:lang w:val="en-US"/>
+        </w:rPr>
+      </w:pPr>
+      <w:r>
+        <w:rPr>
+          <w:lang w:val="en-US"/>
+        </w:rPr>
+        <w:t>Starts from registered types and produces an ordered list of IStObj (slice of object ordered by their dependencies)</w:t>
       </w:r>
       <w:r>
         <w:rPr>
@@ -2138,15 +1666,15 @@
     </w:p>
     <w:p>
       <w:pPr>
-        <w:pStyle w:val="Paragraphedeliste"/>
-        <w:rPr>
-          <w:lang w:val="en-US"/>
-        </w:rPr>
-      </w:pPr>
-    </w:p>
-    <w:p>
-      <w:pPr>
-        <w:pStyle w:val="Paragraphedeliste"/>
+        <w:pStyle w:val="ListParagraph"/>
+        <w:rPr>
+          <w:lang w:val="en-US"/>
+        </w:rPr>
+      </w:pPr>
+    </w:p>
+    <w:p>
+      <w:pPr>
+        <w:pStyle w:val="ListParagraph"/>
         <w:numPr>
           <w:ilvl w:val="0"/>
           <w:numId w:val="5"/>
@@ -2155,18 +1683,16 @@
           <w:lang w:val="en-US"/>
         </w:rPr>
       </w:pPr>
-      <w:proofErr w:type="spellStart"/>
       <w:r>
         <w:rPr>
           <w:lang w:val="en-US"/>
         </w:rPr>
         <w:t>StObjSetupBuilder</w:t>
       </w:r>
-      <w:proofErr w:type="spellEnd"/>
-    </w:p>
-    <w:p>
-      <w:pPr>
-        <w:pStyle w:val="Paragraphedeliste"/>
+    </w:p>
+    <w:p>
+      <w:pPr>
+        <w:pStyle w:val="ListParagraph"/>
         <w:rPr>
           <w:lang w:val="en-US"/>
         </w:rPr>
@@ -2187,21 +1713,7 @@
         <w:rPr>
           <w:lang w:val="en-US"/>
         </w:rPr>
-        <w:t xml:space="preserve"> of </w:t>
-      </w:r>
-      <w:proofErr w:type="spellStart"/>
-      <w:r>
-        <w:rPr>
-          <w:lang w:val="en-US"/>
-        </w:rPr>
-        <w:t>IStObj</w:t>
-      </w:r>
-      <w:proofErr w:type="spellEnd"/>
-      <w:r>
-        <w:rPr>
-          <w:lang w:val="en-US"/>
-        </w:rPr>
-        <w:t xml:space="preserve"> </w:t>
+        <w:t xml:space="preserve"> of IStObj </w:t>
       </w:r>
       <w:r>
         <w:rPr>
@@ -2219,34 +1731,20 @@
         <w:rPr>
           <w:lang w:val="en-US"/>
         </w:rPr>
-        <w:t xml:space="preserve">and produces a collection of </w:t>
-      </w:r>
-      <w:proofErr w:type="spellStart"/>
-      <w:r>
-        <w:rPr>
-          <w:lang w:val="en-US"/>
-        </w:rPr>
-        <w:t>ISetupItem</w:t>
-      </w:r>
-      <w:proofErr w:type="spellEnd"/>
-      <w:r>
-        <w:rPr>
-          <w:lang w:val="en-US"/>
-        </w:rPr>
-        <w:t>.</w:t>
-      </w:r>
-    </w:p>
-    <w:p>
-      <w:pPr>
-        <w:pStyle w:val="Paragraphedeliste"/>
-        <w:rPr>
-          <w:lang w:val="en-US"/>
-        </w:rPr>
-      </w:pPr>
-    </w:p>
-    <w:p>
-      <w:pPr>
-        <w:pStyle w:val="Paragraphedeliste"/>
+        <w:t>and produces a collection of ISetupItem.</w:t>
+      </w:r>
+    </w:p>
+    <w:p>
+      <w:pPr>
+        <w:pStyle w:val="ListParagraph"/>
+        <w:rPr>
+          <w:lang w:val="en-US"/>
+        </w:rPr>
+      </w:pPr>
+    </w:p>
+    <w:p>
+      <w:pPr>
+        <w:pStyle w:val="ListParagraph"/>
         <w:numPr>
           <w:ilvl w:val="0"/>
           <w:numId w:val="5"/>
@@ -2255,41 +1753,25 @@
           <w:lang w:val="en-US"/>
         </w:rPr>
       </w:pPr>
-      <w:proofErr w:type="spellStart"/>
       <w:r>
         <w:rPr>
           <w:lang w:val="en-US"/>
         </w:rPr>
         <w:t>SetupCenter</w:t>
       </w:r>
-      <w:proofErr w:type="spellEnd"/>
-    </w:p>
-    <w:p>
-      <w:pPr>
-        <w:pStyle w:val="Paragraphedeliste"/>
-        <w:rPr>
-          <w:lang w:val="en-US"/>
-        </w:rPr>
-      </w:pPr>
-      <w:r>
-        <w:rPr>
-          <w:lang w:val="en-US"/>
-        </w:rPr>
-        <w:t xml:space="preserve">Starts from multiple sets of </w:t>
-      </w:r>
-      <w:proofErr w:type="spellStart"/>
-      <w:r>
-        <w:rPr>
-          <w:lang w:val="en-US"/>
-        </w:rPr>
-        <w:t>IDependentItem</w:t>
-      </w:r>
-      <w:proofErr w:type="spellEnd"/>
-      <w:r>
-        <w:rPr>
-          <w:lang w:val="en-US"/>
-        </w:rPr>
-        <w:t>, sorts them</w:t>
+    </w:p>
+    <w:p>
+      <w:pPr>
+        <w:pStyle w:val="ListParagraph"/>
+        <w:rPr>
+          <w:lang w:val="en-US"/>
+        </w:rPr>
+      </w:pPr>
+      <w:r>
+        <w:rPr>
+          <w:lang w:val="en-US"/>
+        </w:rPr>
+        <w:t>Starts from multiple sets of IDependentItem, sorts them</w:t>
       </w:r>
       <w:r>
         <w:rPr>
@@ -2307,41 +1789,13 @@
         <w:rPr>
           <w:lang w:val="en-US"/>
         </w:rPr>
-        <w:t xml:space="preserve">a </w:t>
-      </w:r>
-      <w:proofErr w:type="spellStart"/>
-      <w:r>
-        <w:rPr>
-          <w:lang w:val="en-US"/>
-        </w:rPr>
-        <w:t>SetupDriver</w:t>
-      </w:r>
-      <w:proofErr w:type="spellEnd"/>
-      <w:r>
-        <w:rPr>
-          <w:lang w:val="en-US"/>
-        </w:rPr>
-        <w:t xml:space="preserve"> to each of them </w:t>
-      </w:r>
-      <w:r>
-        <w:rPr>
-          <w:lang w:val="en-US"/>
-        </w:rPr>
-        <w:t xml:space="preserve">and executes the </w:t>
-      </w:r>
-      <w:proofErr w:type="spellStart"/>
-      <w:r>
-        <w:rPr>
-          <w:lang w:val="en-US"/>
-        </w:rPr>
-        <w:t>Init</w:t>
-      </w:r>
-      <w:proofErr w:type="spellEnd"/>
-      <w:r>
-        <w:rPr>
-          <w:lang w:val="en-US"/>
-        </w:rPr>
-        <w:t>/Install/Settle</w:t>
+        <w:t xml:space="preserve">a SetupDriver to each of them </w:t>
+      </w:r>
+      <w:r>
+        <w:rPr>
+          <w:lang w:val="en-US"/>
+        </w:rPr>
+        <w:t>and executes the Init/Install/Settle</w:t>
       </w:r>
       <w:r>
         <w:rPr>
@@ -2383,7 +1837,7 @@
     </w:p>
     <w:tbl>
       <w:tblPr>
-        <w:tblStyle w:val="Grilledutableau"/>
+        <w:tblStyle w:val="TableGrid"/>
         <w:tblW w:w="9648" w:type="dxa"/>
         <w:tblLook w:val="04A0" w:firstRow="1" w:lastRow="0" w:firstColumn="1" w:lastColumn="0" w:noHBand="0" w:noVBand="1"/>
       </w:tblPr>
@@ -2404,7 +1858,6 @@
                 <w:rFonts w:ascii="Arial Unicode MS" w:eastAsia="Arial Unicode MS" w:hAnsi="Arial Unicode MS" w:cs="Arial Unicode MS"/>
               </w:rPr>
             </w:pPr>
-            <w:proofErr w:type="spellStart"/>
             <w:r>
               <w:rPr>
                 <w:rFonts w:ascii="Arial Unicode MS" w:eastAsia="Arial Unicode MS" w:hAnsi="Arial Unicode MS" w:cs="Arial Unicode MS"/>
@@ -2412,7 +1865,6 @@
               <w:lastRenderedPageBreak/>
               <w:t>Character</w:t>
             </w:r>
-            <w:proofErr w:type="spellEnd"/>
           </w:p>
         </w:tc>
         <w:tc>
@@ -2445,19 +1897,11 @@
                 <w:rFonts w:ascii="Arial Unicode MS" w:eastAsia="Arial Unicode MS" w:hAnsi="Arial Unicode MS" w:cs="Arial Unicode MS"/>
               </w:rPr>
             </w:pPr>
-            <w:proofErr w:type="spellStart"/>
-            <w:r>
-              <w:rPr>
-                <w:rFonts w:ascii="Arial Unicode MS" w:eastAsia="Arial Unicode MS" w:hAnsi="Arial Unicode MS" w:cs="Arial Unicode MS"/>
-              </w:rPr>
-              <w:t>CycleExplainedElement</w:t>
-            </w:r>
-            <w:proofErr w:type="spellEnd"/>
-            <w:r>
-              <w:rPr>
-                <w:rFonts w:ascii="Arial Unicode MS" w:eastAsia="Arial Unicode MS" w:hAnsi="Arial Unicode MS" w:cs="Arial Unicode MS"/>
-              </w:rPr>
-              <w:t xml:space="preserve"> constant &amp; Description</w:t>
+            <w:r>
+              <w:rPr>
+                <w:rFonts w:ascii="Arial Unicode MS" w:eastAsia="Arial Unicode MS" w:hAnsi="Arial Unicode MS" w:cs="Arial Unicode MS"/>
+              </w:rPr>
+              <w:t>CycleExplainedElement constant &amp; Description</w:t>
             </w:r>
           </w:p>
         </w:tc>
@@ -2527,21 +1971,7 @@
               <w:rPr>
                 <w:rFonts w:ascii="Arial Unicode MS" w:eastAsia="Arial Unicode MS" w:hAnsi="Arial Unicode MS" w:cs="Arial Unicode MS"/>
               </w:rPr>
-              <w:t xml:space="preserve">Start of </w:t>
-            </w:r>
-            <w:proofErr w:type="spellStart"/>
-            <w:r>
-              <w:rPr>
-                <w:rFonts w:ascii="Arial Unicode MS" w:eastAsia="Arial Unicode MS" w:hAnsi="Arial Unicode MS" w:cs="Arial Unicode MS"/>
-              </w:rPr>
-              <w:t>list</w:t>
-            </w:r>
-            <w:proofErr w:type="spellEnd"/>
-            <w:r>
-              <w:rPr>
-                <w:rFonts w:ascii="Arial Unicode MS" w:eastAsia="Arial Unicode MS" w:hAnsi="Arial Unicode MS" w:cs="Arial Unicode MS"/>
-              </w:rPr>
-              <w:t>.</w:t>
+              <w:t>Start of list.</w:t>
             </w:r>
           </w:p>
         </w:tc>
@@ -2599,7 +2029,6 @@
                 <w:lang w:val="en-US"/>
               </w:rPr>
             </w:pPr>
-            <w:proofErr w:type="spellStart"/>
             <w:r>
               <w:rPr>
                 <w:rFonts w:ascii="Arial Unicode MS" w:eastAsia="Arial Unicode MS" w:hAnsi="Arial Unicode MS" w:cs="Arial Unicode MS"/>
@@ -2609,7 +2038,6 @@
               </w:rPr>
               <w:t>ElementOf</w:t>
             </w:r>
-            <w:proofErr w:type="spellEnd"/>
             <w:r>
               <w:rPr>
                 <w:rFonts w:ascii="Arial Unicode MS" w:eastAsia="Arial Unicode MS" w:hAnsi="Arial Unicode MS" w:cs="Arial Unicode MS"/>
@@ -2901,7 +2329,6 @@
                 <w:lang w:val="en-US"/>
               </w:rPr>
             </w:pPr>
-            <w:proofErr w:type="spellStart"/>
             <w:r>
               <w:rPr>
                 <w:rFonts w:ascii="Arial Unicode MS" w:eastAsia="Arial Unicode MS" w:hAnsi="Arial Unicode MS" w:cs="Arial Unicode MS"/>
@@ -2911,7 +2338,6 @@
               </w:rPr>
               <w:t>RequiredBy</w:t>
             </w:r>
-            <w:proofErr w:type="spellEnd"/>
             <w:r>
               <w:rPr>
                 <w:rFonts w:ascii="Arial Unicode MS" w:eastAsia="Arial Unicode MS" w:hAnsi="Arial Unicode MS" w:cs="Arial Unicode MS"/>
@@ -3003,7 +2429,6 @@
                 <w:lang w:val="en-US"/>
               </w:rPr>
             </w:pPr>
-            <w:proofErr w:type="spellStart"/>
             <w:r>
               <w:rPr>
                 <w:rFonts w:ascii="Arial Unicode MS" w:eastAsia="Arial Unicode MS" w:hAnsi="Arial Unicode MS" w:cs="Arial Unicode MS"/>
@@ -3013,7 +2438,6 @@
               </w:rPr>
               <w:t>RequiresRequiredBy</w:t>
             </w:r>
-            <w:proofErr w:type="spellEnd"/>
             <w:r>
               <w:rPr>
                 <w:rFonts w:ascii="Arial Unicode MS" w:eastAsia="Arial Unicode MS" w:hAnsi="Arial Unicode MS" w:cs="Arial Unicode MS"/>
@@ -3147,7 +2571,6 @@
                 <w:lang w:val="en-US"/>
               </w:rPr>
             </w:pPr>
-            <w:proofErr w:type="spellStart"/>
             <w:r>
               <w:rPr>
                 <w:rFonts w:ascii="Arial Unicode MS" w:eastAsia="Arial Unicode MS" w:hAnsi="Arial Unicode MS" w:cs="Arial Unicode MS"/>
@@ -3166,7 +2589,6 @@
               </w:rPr>
               <w:t>Container</w:t>
             </w:r>
-            <w:proofErr w:type="spellEnd"/>
             <w:r>
               <w:rPr>
                 <w:rFonts w:ascii="Arial Unicode MS" w:eastAsia="Arial Unicode MS" w:hAnsi="Arial Unicode MS" w:cs="Arial Unicode MS"/>
@@ -3264,7 +2686,6 @@
                 <w:rFonts w:ascii="Arial Unicode MS" w:eastAsia="Arial Unicode MS" w:hAnsi="Arial Unicode MS" w:cs="Arial Unicode MS"/>
               </w:rPr>
             </w:pPr>
-            <w:proofErr w:type="spellStart"/>
             <w:r>
               <w:rPr>
                 <w:rFonts w:ascii="Arial Unicode MS" w:eastAsia="Arial Unicode MS" w:hAnsi="Arial Unicode MS" w:cs="Arial Unicode MS"/>
@@ -3281,7 +2702,6 @@
               </w:rPr>
               <w:t>Contains</w:t>
             </w:r>
-            <w:proofErr w:type="spellEnd"/>
             <w:r>
               <w:rPr>
                 <w:rFonts w:ascii="Arial Unicode MS" w:eastAsia="Arial Unicode MS" w:hAnsi="Arial Unicode MS" w:cs="Arial Unicode MS"/>
@@ -3300,19 +2720,11 @@
               </w:rPr>
               <w:t xml:space="preserve">C </w:t>
             </w:r>
-            <w:proofErr w:type="spellStart"/>
-            <w:r>
-              <w:rPr>
-                <w:rFonts w:ascii="Arial Unicode MS" w:eastAsia="Arial Unicode MS" w:hAnsi="Arial Unicode MS" w:cs="Arial Unicode MS"/>
-              </w:rPr>
-              <w:t>contains</w:t>
-            </w:r>
-            <w:proofErr w:type="spellEnd"/>
-            <w:r>
-              <w:rPr>
-                <w:rFonts w:ascii="Arial Unicode MS" w:eastAsia="Arial Unicode MS" w:hAnsi="Arial Unicode MS" w:cs="Arial Unicode MS"/>
-              </w:rPr>
-              <w:t xml:space="preserve"> Item</w:t>
+            <w:r>
+              <w:rPr>
+                <w:rFonts w:ascii="Arial Unicode MS" w:eastAsia="Arial Unicode MS" w:hAnsi="Arial Unicode MS" w:cs="Arial Unicode MS"/>
+              </w:rPr>
+              <w:t>contains Item</w:t>
             </w:r>
             <w:r>
               <w:rPr>
@@ -3388,7 +2800,6 @@
                 <w:lang w:val="en-US"/>
               </w:rPr>
             </w:pPr>
-            <w:proofErr w:type="spellStart"/>
             <w:r>
               <w:rPr>
                 <w:rFonts w:ascii="Arial Unicode MS" w:eastAsia="Arial Unicode MS" w:hAnsi="Arial Unicode MS" w:cs="Arial Unicode MS"/>
@@ -3396,17 +2807,7 @@
                 <w:bCs/>
                 <w:lang w:val="en-US"/>
               </w:rPr>
-              <w:t>GeneralizedBy</w:t>
-            </w:r>
-            <w:proofErr w:type="spellEnd"/>
-            <w:r>
-              <w:rPr>
-                <w:rFonts w:ascii="Arial Unicode MS" w:eastAsia="Arial Unicode MS" w:hAnsi="Arial Unicode MS" w:cs="Arial Unicode MS"/>
-                <w:b/>
-                <w:bCs/>
-                <w:lang w:val="en-US"/>
-              </w:rPr>
-              <w:t> </w:t>
+              <w:t>GeneralizedBy </w:t>
             </w:r>
             <w:r>
               <w:rPr>
@@ -3462,7 +2863,6 @@
           <w:lang w:val="en-US"/>
         </w:rPr>
       </w:pPr>
-      <w:proofErr w:type="gramStart"/>
       <w:r>
         <w:rPr>
           <w:rFonts w:ascii="Arial Unicode MS" w:eastAsia="Arial Unicode MS" w:hAnsi="Arial Unicode MS" w:cs="Arial Unicode MS"/>
@@ -3470,53 +2870,20 @@
         </w:rPr>
         <w:t>Context-Location naming.</w:t>
       </w:r>
-      <w:proofErr w:type="gramEnd"/>
-    </w:p>
-    <w:p>
-      <w:pPr>
-        <w:rPr>
-          <w:rFonts w:ascii="Arial Unicode MS" w:eastAsia="Arial Unicode MS" w:hAnsi="Arial Unicode MS" w:cs="Arial Unicode MS"/>
-          <w:lang w:val="en-US"/>
-        </w:rPr>
-      </w:pPr>
-      <w:r>
-        <w:rPr>
-          <w:rFonts w:ascii="Arial Unicode MS" w:eastAsia="Arial Unicode MS" w:hAnsi="Arial Unicode MS" w:cs="Arial Unicode MS"/>
-          <w:lang w:val="en-US"/>
-        </w:rPr>
-        <w:t xml:space="preserve">Eventually on November 17, 2012, projection from objects participating to setup into dependency </w:t>
-      </w:r>
-      <w:proofErr w:type="spellStart"/>
-      <w:r>
-        <w:rPr>
-          <w:rFonts w:ascii="Arial Unicode MS" w:eastAsia="Arial Unicode MS" w:hAnsi="Arial Unicode MS" w:cs="Arial Unicode MS"/>
-          <w:lang w:val="en-US"/>
-        </w:rPr>
-        <w:t>FullName</w:t>
-      </w:r>
-      <w:proofErr w:type="spellEnd"/>
-      <w:r>
-        <w:rPr>
-          <w:rFonts w:ascii="Arial Unicode MS" w:eastAsia="Arial Unicode MS" w:hAnsi="Arial Unicode MS" w:cs="Arial Unicode MS"/>
-          <w:lang w:val="en-US"/>
-        </w:rPr>
-        <w:t xml:space="preserve"> namespace seems on the right way… Its name is “</w:t>
-      </w:r>
-      <w:proofErr w:type="spellStart"/>
-      <w:r>
-        <w:rPr>
-          <w:rFonts w:ascii="Arial Unicode MS" w:eastAsia="Arial Unicode MS" w:hAnsi="Arial Unicode MS" w:cs="Arial Unicode MS"/>
-          <w:lang w:val="en-US"/>
-        </w:rPr>
-        <w:t>ContextLoc</w:t>
-      </w:r>
-      <w:proofErr w:type="spellEnd"/>
-      <w:r>
-        <w:rPr>
-          <w:rFonts w:ascii="Arial Unicode MS" w:eastAsia="Arial Unicode MS" w:hAnsi="Arial Unicode MS" w:cs="Arial Unicode MS"/>
-          <w:lang w:val="en-US"/>
-        </w:rPr>
-        <w:t>”</w:t>
+    </w:p>
+    <w:p>
+      <w:pPr>
+        <w:rPr>
+          <w:rFonts w:ascii="Arial Unicode MS" w:eastAsia="Arial Unicode MS" w:hAnsi="Arial Unicode MS" w:cs="Arial Unicode MS"/>
+          <w:lang w:val="en-US"/>
+        </w:rPr>
+      </w:pPr>
+      <w:r>
+        <w:rPr>
+          <w:rFonts w:ascii="Arial Unicode MS" w:eastAsia="Arial Unicode MS" w:hAnsi="Arial Unicode MS" w:cs="Arial Unicode MS"/>
+          <w:lang w:val="en-US"/>
+        </w:rPr>
+        <w:t>Eventually on November 17, 2012, projection from objects participating to setup into dependency FullName namespace seems on the right way… Its name is “ContextLoc”</w:t>
       </w:r>
       <w:r>
         <w:rPr>
@@ -3539,21 +2906,12 @@
         </w:rPr>
         <w:t>(</w:t>
       </w:r>
-      <w:proofErr w:type="gramStart"/>
-      <w:r>
-        <w:rPr>
-          <w:rFonts w:ascii="Arial Unicode MS" w:eastAsia="Arial Unicode MS" w:hAnsi="Arial Unicode MS" w:cs="Arial Unicode MS"/>
-          <w:lang w:val="en-US"/>
-        </w:rPr>
-        <w:t>and</w:t>
-      </w:r>
-      <w:proofErr w:type="gramEnd"/>
-      <w:r>
-        <w:rPr>
-          <w:rFonts w:ascii="Arial Unicode MS" w:eastAsia="Arial Unicode MS" w:hAnsi="Arial Unicode MS" w:cs="Arial Unicode MS"/>
-          <w:lang w:val="en-US"/>
-        </w:rPr>
-        <w:t xml:space="preserve"> it took me too much time to exhibit it</w:t>
+      <w:r>
+        <w:rPr>
+          <w:rFonts w:ascii="Arial Unicode MS" w:eastAsia="Arial Unicode MS" w:hAnsi="Arial Unicode MS" w:cs="Arial Unicode MS"/>
+          <w:lang w:val="en-US"/>
+        </w:rPr>
+        <w:t>and it took me too much time to exhibit it</w:t>
       </w:r>
       <w:r>
         <w:rPr>
@@ -3582,54 +2940,22 @@
           <w:rFonts w:ascii="Arial Unicode MS" w:eastAsia="Arial Unicode MS" w:hAnsi="Arial Unicode MS" w:cs="Arial Unicode MS"/>
           <w:lang w:val="en-US"/>
         </w:rPr>
-        <w:t xml:space="preserve">A projected dependent item </w:t>
-      </w:r>
-      <w:proofErr w:type="spellStart"/>
-      <w:r>
-        <w:rPr>
-          <w:rFonts w:ascii="Arial Unicode MS" w:eastAsia="Arial Unicode MS" w:hAnsi="Arial Unicode MS" w:cs="Arial Unicode MS"/>
-          <w:lang w:val="en-US"/>
-        </w:rPr>
-        <w:t>FullName</w:t>
-      </w:r>
-      <w:proofErr w:type="spellEnd"/>
-      <w:r>
-        <w:rPr>
-          <w:rFonts w:ascii="Arial Unicode MS" w:eastAsia="Arial Unicode MS" w:hAnsi="Arial Unicode MS" w:cs="Arial Unicode MS"/>
-          <w:lang w:val="en-US"/>
-        </w:rPr>
-        <w:t xml:space="preserve"> is made up of 3 parts:</w:t>
-      </w:r>
-    </w:p>
-    <w:p>
-      <w:pPr>
-        <w:rPr>
-          <w:rFonts w:ascii="Arial Unicode MS" w:eastAsia="Arial Unicode MS" w:hAnsi="Arial Unicode MS" w:cs="Arial Unicode MS"/>
-          <w:lang w:val="en-US"/>
-        </w:rPr>
-      </w:pPr>
-      <w:r>
-        <w:rPr>
-          <w:rFonts w:ascii="Arial Unicode MS" w:eastAsia="Arial Unicode MS" w:hAnsi="Arial Unicode MS" w:cs="Arial Unicode MS"/>
-          <w:lang w:val="en-US"/>
-        </w:rPr>
-        <w:t xml:space="preserve">- Context: is the object scope for </w:t>
-      </w:r>
-      <w:proofErr w:type="spellStart"/>
-      <w:r>
-        <w:rPr>
-          <w:rFonts w:ascii="Arial Unicode MS" w:eastAsia="Arial Unicode MS" w:hAnsi="Arial Unicode MS" w:cs="Arial Unicode MS"/>
-          <w:lang w:val="en-US"/>
-        </w:rPr>
-        <w:t>Dependecy</w:t>
-      </w:r>
-      <w:proofErr w:type="spellEnd"/>
-      <w:r>
-        <w:rPr>
-          <w:rFonts w:ascii="Arial Unicode MS" w:eastAsia="Arial Unicode MS" w:hAnsi="Arial Unicode MS" w:cs="Arial Unicode MS"/>
-          <w:lang w:val="en-US"/>
-        </w:rPr>
-        <w:t xml:space="preserve"> Injection and pseudo-singleton</w:t>
+        <w:t>A projected dependent item FullName is made up of 3 parts:</w:t>
+      </w:r>
+    </w:p>
+    <w:p>
+      <w:pPr>
+        <w:rPr>
+          <w:rFonts w:ascii="Arial Unicode MS" w:eastAsia="Arial Unicode MS" w:hAnsi="Arial Unicode MS" w:cs="Arial Unicode MS"/>
+          <w:lang w:val="en-US"/>
+        </w:rPr>
+      </w:pPr>
+      <w:r>
+        <w:rPr>
+          <w:rFonts w:ascii="Arial Unicode MS" w:eastAsia="Arial Unicode MS" w:hAnsi="Arial Unicode MS" w:cs="Arial Unicode MS"/>
+          <w:lang w:val="en-US"/>
+        </w:rPr>
+        <w:t>- Context: is the object scope for Dependecy Injection and pseudo-singleton</w:t>
       </w:r>
       <w:r>
         <w:rPr>
@@ -3643,23 +2969,7 @@
           <w:rFonts w:ascii="Arial Unicode MS" w:eastAsia="Arial Unicode MS" w:hAnsi="Arial Unicode MS" w:cs="Arial Unicode MS"/>
           <w:lang w:val="en-US"/>
         </w:rPr>
-        <w:t xml:space="preserve">. </w:t>
-      </w:r>
-      <w:proofErr w:type="spellStart"/>
-      <w:r>
-        <w:rPr>
-          <w:rFonts w:ascii="Arial Unicode MS" w:eastAsia="Arial Unicode MS" w:hAnsi="Arial Unicode MS" w:cs="Arial Unicode MS"/>
-          <w:lang w:val="en-US"/>
-        </w:rPr>
-        <w:t>IAmbientContract</w:t>
-      </w:r>
-      <w:proofErr w:type="spellEnd"/>
-      <w:r>
-        <w:rPr>
-          <w:rFonts w:ascii="Arial Unicode MS" w:eastAsia="Arial Unicode MS" w:hAnsi="Arial Unicode MS" w:cs="Arial Unicode MS"/>
-          <w:lang w:val="en-US"/>
-        </w:rPr>
-        <w:t xml:space="preserve"> objects and interfaces instances are unique inside a Context. There is no subordination between </w:t>
+        <w:t xml:space="preserve">. IAmbientContract objects and interfaces instances are unique inside a Context. There is no subordination between </w:t>
       </w:r>
       <w:r>
         <w:rPr>
@@ -3744,39 +3054,7 @@
           <w:rFonts w:ascii="Arial Unicode MS" w:eastAsia="Arial Unicode MS" w:hAnsi="Arial Unicode MS" w:cs="Arial Unicode MS"/>
           <w:lang w:val="en-US"/>
         </w:rPr>
-        <w:t>It describes a “container” for the object; this is typically the logical name of a database (“</w:t>
-      </w:r>
-      <w:proofErr w:type="spellStart"/>
-      <w:r>
-        <w:rPr>
-          <w:rFonts w:ascii="Arial Unicode MS" w:eastAsia="Arial Unicode MS" w:hAnsi="Arial Unicode MS" w:cs="Arial Unicode MS"/>
-          <w:lang w:val="en-US"/>
-        </w:rPr>
-        <w:t>db</w:t>
-      </w:r>
-      <w:proofErr w:type="spellEnd"/>
-      <w:r>
-        <w:rPr>
-          <w:rFonts w:ascii="Arial Unicode MS" w:eastAsia="Arial Unicode MS" w:hAnsi="Arial Unicode MS" w:cs="Arial Unicode MS"/>
-          <w:lang w:val="en-US"/>
-        </w:rPr>
-        <w:t>”, “</w:t>
-      </w:r>
-      <w:proofErr w:type="spellStart"/>
-      <w:r>
-        <w:rPr>
-          <w:rFonts w:ascii="Arial Unicode MS" w:eastAsia="Arial Unicode MS" w:hAnsi="Arial Unicode MS" w:cs="Arial Unicode MS"/>
-          <w:lang w:val="en-US"/>
-        </w:rPr>
-        <w:t>dbHisto</w:t>
-      </w:r>
-      <w:proofErr w:type="spellEnd"/>
-      <w:r>
-        <w:rPr>
-          <w:rFonts w:ascii="Arial Unicode MS" w:eastAsia="Arial Unicode MS" w:hAnsi="Arial Unicode MS" w:cs="Arial Unicode MS"/>
-          <w:lang w:val="en-US"/>
-        </w:rPr>
-        <w:t xml:space="preserve">”, etc.). This location has nothing to do with Context: these are totally orthogonal concepts. Location should support a kind of hierarchical naming structure and a way to express reference in a relative manner (location </w:t>
+        <w:t xml:space="preserve">It describes a “container” for the object; this is typically the logical name of a database (“db”, “dbHisto”, etc.). This location has nothing to do with Context: these are totally orthogonal concepts. Location should support a kind of hierarchical naming structure and a way to express reference in a relative manner (location </w:t>
       </w:r>
       <w:r>
         <w:rPr>
@@ -3858,7 +3136,6 @@
         </w:rPr>
         <w:t xml:space="preserve">Default implementation is in </w:t>
       </w:r>
-      <w:proofErr w:type="spellStart"/>
       <w:r>
         <w:rPr>
           <w:rFonts w:ascii="Arial Unicode MS" w:eastAsia="Arial Unicode MS" w:hAnsi="Arial Unicode MS" w:cs="Arial Unicode MS"/>
@@ -3866,45 +3143,12 @@
         </w:rPr>
         <w:t>DefaultContextLocNaming</w:t>
       </w:r>
-      <w:proofErr w:type="spellEnd"/>
-      <w:r>
-        <w:rPr>
-          <w:rFonts w:ascii="Arial Unicode MS" w:eastAsia="Arial Unicode MS" w:hAnsi="Arial Unicode MS" w:cs="Arial Unicode MS"/>
-          <w:lang w:val="en-US"/>
-        </w:rPr>
-        <w:t xml:space="preserve"> and is currently exposed as static methods. Whenever multiple/different syntaxes will be required because of limitations of this default implementation, </w:t>
-      </w:r>
-      <w:proofErr w:type="gramStart"/>
-      <w:r>
-        <w:rPr>
-          <w:rFonts w:ascii="Arial Unicode MS" w:eastAsia="Arial Unicode MS" w:hAnsi="Arial Unicode MS" w:cs="Arial Unicode MS"/>
-          <w:lang w:val="en-US"/>
-        </w:rPr>
-        <w:t>a</w:t>
-      </w:r>
-      <w:proofErr w:type="gramEnd"/>
-      <w:r>
-        <w:rPr>
-          <w:rFonts w:ascii="Arial Unicode MS" w:eastAsia="Arial Unicode MS" w:hAnsi="Arial Unicode MS" w:cs="Arial Unicode MS"/>
-          <w:lang w:val="en-US"/>
-        </w:rPr>
-        <w:t xml:space="preserve"> </w:t>
-      </w:r>
-      <w:proofErr w:type="spellStart"/>
-      <w:r>
-        <w:rPr>
-          <w:rFonts w:ascii="Arial Unicode MS" w:eastAsia="Arial Unicode MS" w:hAnsi="Arial Unicode MS" w:cs="Arial Unicode MS"/>
-          <w:lang w:val="en-US"/>
-        </w:rPr>
-        <w:t>IContextLocNaming</w:t>
-      </w:r>
-      <w:proofErr w:type="spellEnd"/>
-      <w:r>
-        <w:rPr>
-          <w:rFonts w:ascii="Arial Unicode MS" w:eastAsia="Arial Unicode MS" w:hAnsi="Arial Unicode MS" w:cs="Arial Unicode MS"/>
-          <w:lang w:val="en-US"/>
-        </w:rPr>
-        <w:t xml:space="preserve"> interface and </w:t>
+      <w:r>
+        <w:rPr>
+          <w:rFonts w:ascii="Arial Unicode MS" w:eastAsia="Arial Unicode MS" w:hAnsi="Arial Unicode MS" w:cs="Arial Unicode MS"/>
+          <w:lang w:val="en-US"/>
+        </w:rPr>
+        <w:t xml:space="preserve"> and is currently exposed as static methods. Whenever multiple/different syntaxes will be required because of limitations of this default implementation, a IContextLocNaming interface and </w:t>
       </w:r>
       <w:r>
         <w:rPr>
@@ -3925,23 +3169,7 @@
           <w:rFonts w:ascii="Arial Unicode MS" w:eastAsia="Arial Unicode MS" w:hAnsi="Arial Unicode MS" w:cs="Arial Unicode MS"/>
           <w:lang w:val="en-US"/>
         </w:rPr>
-        <w:t xml:space="preserve">the </w:t>
-      </w:r>
-      <w:proofErr w:type="spellStart"/>
-      <w:r>
-        <w:rPr>
-          <w:rFonts w:ascii="Arial Unicode MS" w:eastAsia="Arial Unicode MS" w:hAnsi="Arial Unicode MS" w:cs="Arial Unicode MS"/>
-          <w:lang w:val="en-US"/>
-        </w:rPr>
-        <w:t>IContextLocNaming</w:t>
-      </w:r>
-      <w:proofErr w:type="spellEnd"/>
-      <w:r>
-        <w:rPr>
-          <w:rFonts w:ascii="Arial Unicode MS" w:eastAsia="Arial Unicode MS" w:hAnsi="Arial Unicode MS" w:cs="Arial Unicode MS"/>
-          <w:lang w:val="en-US"/>
-        </w:rPr>
-        <w:t xml:space="preserve"> </w:t>
+        <w:t xml:space="preserve">the IContextLocNaming </w:t>
       </w:r>
       <w:r>
         <w:rPr>
@@ -3979,21 +3207,12 @@
           <w:lang w:val="en-US"/>
         </w:rPr>
       </w:pPr>
-      <w:proofErr w:type="spellStart"/>
-      <w:r>
-        <w:rPr>
-          <w:rFonts w:ascii="Arial Unicode MS" w:eastAsia="Arial Unicode MS" w:hAnsi="Arial Unicode MS" w:cs="Arial Unicode MS"/>
-          <w:lang w:val="en-US"/>
-        </w:rPr>
-        <w:t>ContextLocNaming</w:t>
-      </w:r>
-      <w:proofErr w:type="spellEnd"/>
-      <w:r>
-        <w:rPr>
-          <w:rFonts w:ascii="Arial Unicode MS" w:eastAsia="Arial Unicode MS" w:hAnsi="Arial Unicode MS" w:cs="Arial Unicode MS"/>
-          <w:lang w:val="en-US"/>
-        </w:rPr>
-        <w:t xml:space="preserve"> default implementation</w:t>
+      <w:r>
+        <w:rPr>
+          <w:rFonts w:ascii="Arial Unicode MS" w:eastAsia="Arial Unicode MS" w:hAnsi="Arial Unicode MS" w:cs="Arial Unicode MS"/>
+          <w:lang w:val="en-US"/>
+        </w:rPr>
+        <w:t>ContextLocNaming default implementation</w:t>
       </w:r>
     </w:p>
     <w:p>
@@ -4021,29 +3240,37 @@
       <w:r>
         <w:rPr>
           <w:rFonts w:ascii="Arial Unicode MS" w:eastAsia="Arial Unicode MS" w:hAnsi="Arial Unicode MS" w:cs="Arial Unicode MS"/>
-          <w:lang w:val="en-US"/>
-        </w:rPr>
-        <w:t>[Context</w:t>
-      </w:r>
-      <w:proofErr w:type="gramStart"/>
-      <w:r>
-        <w:rPr>
-          <w:rFonts w:ascii="Arial Unicode MS" w:eastAsia="Arial Unicode MS" w:hAnsi="Arial Unicode MS" w:cs="Arial Unicode MS"/>
-          <w:lang w:val="en-US"/>
-        </w:rPr>
-        <w:t>]loc</w:t>
-      </w:r>
-      <w:proofErr w:type="gramEnd"/>
-      <w:r>
-        <w:rPr>
-          <w:rFonts w:ascii="Arial Unicode MS" w:eastAsia="Arial Unicode MS" w:hAnsi="Arial Unicode MS" w:cs="Arial Unicode MS"/>
-          <w:lang w:val="en-US"/>
-        </w:rPr>
-        <w:t>-subloc-subloc2</w:t>
-      </w:r>
-      <w:r>
-        <w:rPr>
-          <w:rFonts w:ascii="Arial Unicode MS" w:eastAsia="Arial Unicode MS" w:hAnsi="Arial Unicode MS" w:cs="Arial Unicode MS"/>
+          <w:b/>
+          <w:lang w:val="en-US"/>
+        </w:rPr>
+        <w:t>[</w:t>
+      </w:r>
+      <w:r>
+        <w:rPr>
+          <w:rFonts w:ascii="Arial Unicode MS" w:eastAsia="Arial Unicode MS" w:hAnsi="Arial Unicode MS" w:cs="Arial Unicode MS"/>
+          <w:lang w:val="en-US"/>
+        </w:rPr>
+        <w:t>Context</w:t>
+      </w:r>
+      <w:r>
+        <w:rPr>
+          <w:rFonts w:ascii="Arial Unicode MS" w:eastAsia="Arial Unicode MS" w:hAnsi="Arial Unicode MS" w:cs="Arial Unicode MS"/>
+          <w:b/>
+          <w:lang w:val="en-US"/>
+        </w:rPr>
+        <w:t>]</w:t>
+      </w:r>
+      <w:r>
+        <w:rPr>
+          <w:rFonts w:ascii="Arial Unicode MS" w:eastAsia="Arial Unicode MS" w:hAnsi="Arial Unicode MS" w:cs="Arial Unicode MS"/>
+          <w:lang w:val="en-US"/>
+        </w:rPr>
+        <w:t>loc-subloc-subloc2</w:t>
+      </w:r>
+      <w:r>
+        <w:rPr>
+          <w:rFonts w:ascii="Arial Unicode MS" w:eastAsia="Arial Unicode MS" w:hAnsi="Arial Unicode MS" w:cs="Arial Unicode MS"/>
+          <w:b/>
           <w:lang w:val="en-US"/>
         </w:rPr>
         <w:t>^</w:t>
@@ -4073,7 +3300,7 @@
     </w:p>
     <w:p>
       <w:pPr>
-        <w:pStyle w:val="Paragraphedeliste"/>
+        <w:pStyle w:val="ListParagraph"/>
         <w:numPr>
           <w:ilvl w:val="0"/>
           <w:numId w:val="5"/>
@@ -4106,7 +3333,7 @@
     </w:p>
     <w:p>
       <w:pPr>
-        <w:pStyle w:val="Paragraphedeliste"/>
+        <w:pStyle w:val="ListParagraph"/>
         <w:numPr>
           <w:ilvl w:val="0"/>
           <w:numId w:val="5"/>
@@ -4139,7 +3366,7 @@
     </w:p>
     <w:p>
       <w:pPr>
-        <w:pStyle w:val="Paragraphedeliste"/>
+        <w:pStyle w:val="ListParagraph"/>
         <w:numPr>
           <w:ilvl w:val="0"/>
           <w:numId w:val="5"/>
@@ -4167,28 +3394,12 @@
           <w:rFonts w:ascii="Arial Unicode MS" w:eastAsia="Arial Unicode MS" w:hAnsi="Arial Unicode MS" w:cs="Arial Unicode MS"/>
           <w:lang w:val="en-US"/>
         </w:rPr>
-        <w:t xml:space="preserve"> “[</w:t>
-      </w:r>
-      <w:proofErr w:type="spellStart"/>
-      <w:r>
-        <w:rPr>
-          <w:rFonts w:ascii="Arial Unicode MS" w:eastAsia="Arial Unicode MS" w:hAnsi="Arial Unicode MS" w:cs="Arial Unicode MS"/>
-          <w:lang w:val="en-US"/>
-        </w:rPr>
-        <w:t>NamedContext</w:t>
-      </w:r>
-      <w:proofErr w:type="spellEnd"/>
-      <w:r>
-        <w:rPr>
-          <w:rFonts w:ascii="Arial Unicode MS" w:eastAsia="Arial Unicode MS" w:hAnsi="Arial Unicode MS" w:cs="Arial Unicode MS"/>
-          <w:lang w:val="en-US"/>
-        </w:rPr>
-        <w:t>]”</w:t>
-      </w:r>
-    </w:p>
-    <w:p>
-      <w:pPr>
-        <w:pStyle w:val="Paragraphedeliste"/>
+        <w:t xml:space="preserve"> “[NamedContext]”</w:t>
+      </w:r>
+    </w:p>
+    <w:p>
+      <w:pPr>
+        <w:pStyle w:val="ListParagraph"/>
         <w:numPr>
           <w:ilvl w:val="0"/>
           <w:numId w:val="5"/>
@@ -4221,7 +3432,7 @@
     </w:p>
     <w:p>
       <w:pPr>
-        <w:pStyle w:val="Paragraphedeliste"/>
+        <w:pStyle w:val="ListParagraph"/>
         <w:numPr>
           <w:ilvl w:val="0"/>
           <w:numId w:val="5"/>
@@ -4261,7 +3472,7 @@
     </w:p>
     <w:p>
       <w:pPr>
-        <w:pStyle w:val="Paragraphedeliste"/>
+        <w:pStyle w:val="ListParagraph"/>
         <w:numPr>
           <w:ilvl w:val="0"/>
           <w:numId w:val="5"/>
@@ -4289,17 +3500,8 @@
           <w:rFonts w:ascii="Arial Unicode MS" w:eastAsia="Arial Unicode MS" w:hAnsi="Arial Unicode MS" w:cs="Arial Unicode MS"/>
           <w:lang w:val="en-US"/>
         </w:rPr>
-        <w:t xml:space="preserve"> “</w:t>
-      </w:r>
-      <w:proofErr w:type="spellStart"/>
-      <w:r>
-        <w:rPr>
-          <w:rFonts w:ascii="Arial Unicode MS" w:eastAsia="Arial Unicode MS" w:hAnsi="Arial Unicode MS" w:cs="Arial Unicode MS"/>
-          <w:lang w:val="en-US"/>
-        </w:rPr>
-        <w:t>loc</w:t>
-      </w:r>
-      <w:proofErr w:type="spellEnd"/>
+        <w:t xml:space="preserve"> “loc</w:t>
+      </w:r>
       <w:r>
         <w:rPr>
           <w:rFonts w:ascii="Arial Unicode MS" w:eastAsia="Arial Unicode MS" w:hAnsi="Arial Unicode MS" w:cs="Arial Unicode MS"/>
@@ -4317,7 +3519,7 @@
     </w:p>
     <w:p>
       <w:pPr>
-        <w:pStyle w:val="Paragraphedeliste"/>
+        <w:pStyle w:val="ListParagraph"/>
         <w:numPr>
           <w:ilvl w:val="0"/>
           <w:numId w:val="5"/>
@@ -4364,7 +3566,7 @@
     </w:p>
     <w:p>
       <w:pPr>
-        <w:pStyle w:val="Paragraphedeliste"/>
+        <w:pStyle w:val="ListParagraph"/>
         <w:numPr>
           <w:ilvl w:val="0"/>
           <w:numId w:val="5"/>
@@ -4392,23 +3594,7 @@
           <w:rFonts w:ascii="Arial Unicode MS" w:eastAsia="Arial Unicode MS" w:hAnsi="Arial Unicode MS" w:cs="Arial Unicode MS"/>
           <w:lang w:val="en-US"/>
         </w:rPr>
-        <w:t xml:space="preserve"> Must not start with “[</w:t>
-      </w:r>
-      <w:proofErr w:type="gramStart"/>
-      <w:r>
-        <w:rPr>
-          <w:rFonts w:ascii="Arial Unicode MS" w:eastAsia="Arial Unicode MS" w:hAnsi="Arial Unicode MS" w:cs="Arial Unicode MS"/>
-          <w:lang w:val="en-US"/>
-        </w:rPr>
-        <w:t>“ nor</w:t>
-      </w:r>
-      <w:proofErr w:type="gramEnd"/>
-      <w:r>
-        <w:rPr>
-          <w:rFonts w:ascii="Arial Unicode MS" w:eastAsia="Arial Unicode MS" w:hAnsi="Arial Unicode MS" w:cs="Arial Unicode MS"/>
-          <w:lang w:val="en-US"/>
-        </w:rPr>
-        <w:t xml:space="preserve"> contains “</w:t>
+        <w:t xml:space="preserve"> Must not start with “[“ nor contains “</w:t>
       </w:r>
       <w:r>
         <w:rPr>
@@ -4442,7 +3628,7 @@
     </w:p>
     <w:tbl>
       <w:tblPr>
-        <w:tblStyle w:val="Grilledutableau"/>
+        <w:tblStyle w:val="TableGrid"/>
         <w:tblW w:w="0" w:type="auto"/>
         <w:tblLook w:val="04A0" w:firstRow="1" w:lastRow="0" w:firstColumn="1" w:lastColumn="0" w:noHBand="0" w:noVBand="1"/>
       </w:tblPr>
@@ -4504,7 +3690,6 @@
                 <w:lang w:val="en-US"/>
               </w:rPr>
             </w:pPr>
-            <w:proofErr w:type="spellStart"/>
             <w:r>
               <w:rPr>
                 <w:rFonts w:ascii="Arial Unicode MS" w:eastAsia="Arial Unicode MS" w:hAnsi="Arial Unicode MS" w:cs="Arial Unicode MS"/>
@@ -4512,7 +3697,6 @@
               </w:rPr>
               <w:t>Loc</w:t>
             </w:r>
-            <w:proofErr w:type="spellEnd"/>
           </w:p>
         </w:tc>
         <w:tc>
@@ -4548,7 +3732,6 @@
                 <w:lang w:val="en-US"/>
               </w:rPr>
             </w:pPr>
-            <w:proofErr w:type="spellStart"/>
             <w:r>
               <w:rPr>
                 <w:rFonts w:ascii="Arial Unicode MS" w:eastAsia="Arial Unicode MS" w:hAnsi="Arial Unicode MS" w:cs="Arial Unicode MS"/>
@@ -4563,7 +3746,6 @@
               </w:rPr>
               <w:t>fTest</w:t>
             </w:r>
-            <w:proofErr w:type="spellEnd"/>
           </w:p>
         </w:tc>
         <w:tc>
@@ -4631,7 +3813,6 @@
                 <w:lang w:val="en-US"/>
               </w:rPr>
             </w:pPr>
-            <w:proofErr w:type="spellStart"/>
             <w:r>
               <w:rPr>
                 <w:rFonts w:ascii="Arial Unicode MS" w:eastAsia="Arial Unicode MS" w:hAnsi="Arial Unicode MS" w:cs="Arial Unicode MS"/>
@@ -4646,7 +3827,6 @@
               </w:rPr>
               <w:t>fTest</w:t>
             </w:r>
-            <w:proofErr w:type="spellEnd"/>
           </w:p>
         </w:tc>
       </w:tr>
@@ -4668,9 +3848,75 @@
                 <w:lang w:val="en-US"/>
               </w:rPr>
               <w:lastRenderedPageBreak/>
-              <w:t>[]</w:t>
-            </w:r>
-            <w:proofErr w:type="spellStart"/>
+              <w:t>[]CK.</w:t>
+            </w:r>
+            <w:r>
+              <w:rPr>
+                <w:rFonts w:ascii="Arial Unicode MS" w:eastAsia="Arial Unicode MS" w:hAnsi="Arial Unicode MS" w:cs="Arial Unicode MS"/>
+                <w:lang w:val="en-US"/>
+              </w:rPr>
+              <w:t>fTest</w:t>
+            </w:r>
+          </w:p>
+        </w:tc>
+        <w:tc>
+          <w:tcPr>
+            <w:tcW w:w="1618" w:type="dxa"/>
+          </w:tcPr>
+          <w:p>
+            <w:pPr>
+              <w:rPr>
+                <w:rFonts w:ascii="Arial Unicode MS" w:eastAsia="Arial Unicode MS" w:hAnsi="Arial Unicode MS" w:cs="Arial Unicode MS"/>
+                <w:lang w:val="en-US"/>
+              </w:rPr>
+            </w:pPr>
+            <w:r>
+              <w:rPr>
+                <w:rFonts w:ascii="Arial Unicode MS" w:eastAsia="Arial Unicode MS" w:hAnsi="Arial Unicode MS" w:cs="Arial Unicode MS"/>
+                <w:lang w:val="en-US"/>
+              </w:rPr>
+              <w:t>Empty</w:t>
+            </w:r>
+            <w:r>
+              <w:rPr>
+                <w:rFonts w:ascii="Arial Unicode MS" w:eastAsia="Arial Unicode MS" w:hAnsi="Arial Unicode MS" w:cs="Arial Unicode MS"/>
+                <w:lang w:val="en-US"/>
+              </w:rPr>
+              <w:t xml:space="preserve"> (Default Context)</w:t>
+            </w:r>
+          </w:p>
+        </w:tc>
+        <w:tc>
+          <w:tcPr>
+            <w:tcW w:w="2303" w:type="dxa"/>
+          </w:tcPr>
+          <w:p>
+            <w:pPr>
+              <w:rPr>
+                <w:rFonts w:ascii="Arial Unicode MS" w:eastAsia="Arial Unicode MS" w:hAnsi="Arial Unicode MS" w:cs="Arial Unicode MS"/>
+                <w:lang w:val="en-US"/>
+              </w:rPr>
+            </w:pPr>
+            <w:r>
+              <w:rPr>
+                <w:rFonts w:ascii="Arial Unicode MS" w:eastAsia="Arial Unicode MS" w:hAnsi="Arial Unicode MS" w:cs="Arial Unicode MS"/>
+                <w:lang w:val="en-US"/>
+              </w:rPr>
+              <w:t>Null</w:t>
+            </w:r>
+          </w:p>
+        </w:tc>
+        <w:tc>
+          <w:tcPr>
+            <w:tcW w:w="2303" w:type="dxa"/>
+          </w:tcPr>
+          <w:p>
+            <w:pPr>
+              <w:rPr>
+                <w:rFonts w:ascii="Arial Unicode MS" w:eastAsia="Arial Unicode MS" w:hAnsi="Arial Unicode MS" w:cs="Arial Unicode MS"/>
+                <w:lang w:val="en-US"/>
+              </w:rPr>
+            </w:pPr>
             <w:r>
               <w:rPr>
                 <w:rFonts w:ascii="Arial Unicode MS" w:eastAsia="Arial Unicode MS" w:hAnsi="Arial Unicode MS" w:cs="Arial Unicode MS"/>
@@ -4685,83 +3931,6 @@
               </w:rPr>
               <w:t>fTest</w:t>
             </w:r>
-            <w:proofErr w:type="spellEnd"/>
-          </w:p>
-        </w:tc>
-        <w:tc>
-          <w:tcPr>
-            <w:tcW w:w="1618" w:type="dxa"/>
-          </w:tcPr>
-          <w:p>
-            <w:pPr>
-              <w:rPr>
-                <w:rFonts w:ascii="Arial Unicode MS" w:eastAsia="Arial Unicode MS" w:hAnsi="Arial Unicode MS" w:cs="Arial Unicode MS"/>
-                <w:lang w:val="en-US"/>
-              </w:rPr>
-            </w:pPr>
-            <w:r>
-              <w:rPr>
-                <w:rFonts w:ascii="Arial Unicode MS" w:eastAsia="Arial Unicode MS" w:hAnsi="Arial Unicode MS" w:cs="Arial Unicode MS"/>
-                <w:lang w:val="en-US"/>
-              </w:rPr>
-              <w:t>Empty</w:t>
-            </w:r>
-            <w:r>
-              <w:rPr>
-                <w:rFonts w:ascii="Arial Unicode MS" w:eastAsia="Arial Unicode MS" w:hAnsi="Arial Unicode MS" w:cs="Arial Unicode MS"/>
-                <w:lang w:val="en-US"/>
-              </w:rPr>
-              <w:t xml:space="preserve"> (Default Context)</w:t>
-            </w:r>
-          </w:p>
-        </w:tc>
-        <w:tc>
-          <w:tcPr>
-            <w:tcW w:w="2303" w:type="dxa"/>
-          </w:tcPr>
-          <w:p>
-            <w:pPr>
-              <w:rPr>
-                <w:rFonts w:ascii="Arial Unicode MS" w:eastAsia="Arial Unicode MS" w:hAnsi="Arial Unicode MS" w:cs="Arial Unicode MS"/>
-                <w:lang w:val="en-US"/>
-              </w:rPr>
-            </w:pPr>
-            <w:r>
-              <w:rPr>
-                <w:rFonts w:ascii="Arial Unicode MS" w:eastAsia="Arial Unicode MS" w:hAnsi="Arial Unicode MS" w:cs="Arial Unicode MS"/>
-                <w:lang w:val="en-US"/>
-              </w:rPr>
-              <w:t>Null</w:t>
-            </w:r>
-          </w:p>
-        </w:tc>
-        <w:tc>
-          <w:tcPr>
-            <w:tcW w:w="2303" w:type="dxa"/>
-          </w:tcPr>
-          <w:p>
-            <w:pPr>
-              <w:rPr>
-                <w:rFonts w:ascii="Arial Unicode MS" w:eastAsia="Arial Unicode MS" w:hAnsi="Arial Unicode MS" w:cs="Arial Unicode MS"/>
-                <w:lang w:val="en-US"/>
-              </w:rPr>
-            </w:pPr>
-            <w:proofErr w:type="spellStart"/>
-            <w:r>
-              <w:rPr>
-                <w:rFonts w:ascii="Arial Unicode MS" w:eastAsia="Arial Unicode MS" w:hAnsi="Arial Unicode MS" w:cs="Arial Unicode MS"/>
-                <w:lang w:val="en-US"/>
-              </w:rPr>
-              <w:t>CK.</w:t>
-            </w:r>
-            <w:r>
-              <w:rPr>
-                <w:rFonts w:ascii="Arial Unicode MS" w:eastAsia="Arial Unicode MS" w:hAnsi="Arial Unicode MS" w:cs="Arial Unicode MS"/>
-                <w:lang w:val="en-US"/>
-              </w:rPr>
-              <w:t>fTest</w:t>
-            </w:r>
-            <w:proofErr w:type="spellEnd"/>
           </w:p>
         </w:tc>
       </w:tr>
@@ -4791,7 +3960,6 @@
               </w:rPr>
               <w:t>^</w:t>
             </w:r>
-            <w:proofErr w:type="spellStart"/>
             <w:r>
               <w:rPr>
                 <w:rFonts w:ascii="Arial Unicode MS" w:eastAsia="Arial Unicode MS" w:hAnsi="Arial Unicode MS" w:cs="Arial Unicode MS"/>
@@ -4799,7 +3967,6 @@
               </w:rPr>
               <w:t>CK.fTest</w:t>
             </w:r>
-            <w:proofErr w:type="spellEnd"/>
           </w:p>
         </w:tc>
         <w:tc>
@@ -4853,7 +4020,6 @@
                 <w:lang w:val="en-US"/>
               </w:rPr>
             </w:pPr>
-            <w:proofErr w:type="spellStart"/>
             <w:r>
               <w:rPr>
                 <w:rFonts w:ascii="Arial Unicode MS" w:eastAsia="Arial Unicode MS" w:hAnsi="Arial Unicode MS" w:cs="Arial Unicode MS"/>
@@ -4868,7 +4034,6 @@
               </w:rPr>
               <w:t>fTest</w:t>
             </w:r>
-            <w:proofErr w:type="spellEnd"/>
           </w:p>
         </w:tc>
       </w:tr>
@@ -4891,7 +4056,6 @@
               </w:rPr>
               <w:t>^</w:t>
             </w:r>
-            <w:proofErr w:type="spellStart"/>
             <w:r>
               <w:rPr>
                 <w:rFonts w:ascii="Arial Unicode MS" w:eastAsia="Arial Unicode MS" w:hAnsi="Arial Unicode MS" w:cs="Arial Unicode MS"/>
@@ -4906,7 +4070,6 @@
               </w:rPr>
               <w:t>fTest</w:t>
             </w:r>
-            <w:proofErr w:type="spellEnd"/>
           </w:p>
         </w:tc>
         <w:tc>
@@ -4960,7 +4123,6 @@
                 <w:lang w:val="en-US"/>
               </w:rPr>
             </w:pPr>
-            <w:proofErr w:type="spellStart"/>
             <w:r>
               <w:rPr>
                 <w:rFonts w:ascii="Arial Unicode MS" w:eastAsia="Arial Unicode MS" w:hAnsi="Arial Unicode MS" w:cs="Arial Unicode MS"/>
@@ -4975,7 +4137,6 @@
               </w:rPr>
               <w:t>fTest</w:t>
             </w:r>
-            <w:proofErr w:type="spellEnd"/>
           </w:p>
         </w:tc>
       </w:tr>
@@ -5005,7 +4166,6 @@
               </w:rPr>
               <w:t>^</w:t>
             </w:r>
-            <w:proofErr w:type="spellStart"/>
             <w:r>
               <w:rPr>
                 <w:rFonts w:ascii="Arial Unicode MS" w:eastAsia="Arial Unicode MS" w:hAnsi="Arial Unicode MS" w:cs="Arial Unicode MS"/>
@@ -5020,7 +4180,6 @@
               </w:rPr>
               <w:t>fTest</w:t>
             </w:r>
-            <w:proofErr w:type="spellEnd"/>
           </w:p>
         </w:tc>
         <w:tc>
@@ -5074,7 +4233,6 @@
                 <w:lang w:val="en-US"/>
               </w:rPr>
             </w:pPr>
-            <w:proofErr w:type="spellStart"/>
             <w:r>
               <w:rPr>
                 <w:rFonts w:ascii="Arial Unicode MS" w:eastAsia="Arial Unicode MS" w:hAnsi="Arial Unicode MS" w:cs="Arial Unicode MS"/>
@@ -5089,7 +4247,6 @@
               </w:rPr>
               <w:t>fTest</w:t>
             </w:r>
-            <w:proofErr w:type="spellEnd"/>
           </w:p>
         </w:tc>
       </w:tr>
@@ -5110,9 +4267,55 @@
                 <w:rFonts w:ascii="Arial Unicode MS" w:eastAsia="Arial Unicode MS" w:hAnsi="Arial Unicode MS" w:cs="Arial Unicode MS"/>
                 <w:lang w:val="en-US"/>
               </w:rPr>
-              <w:t>[X]</w:t>
-            </w:r>
-            <w:proofErr w:type="spellStart"/>
+              <w:t>[X]db</w:t>
+            </w:r>
+            <w:r>
+              <w:rPr>
+                <w:rFonts w:ascii="Arial Unicode MS" w:eastAsia="Arial Unicode MS" w:hAnsi="Arial Unicode MS" w:cs="Arial Unicode MS"/>
+                <w:lang w:val="en-US"/>
+              </w:rPr>
+              <w:t>^</w:t>
+            </w:r>
+            <w:r>
+              <w:rPr>
+                <w:rFonts w:ascii="Arial Unicode MS" w:eastAsia="Arial Unicode MS" w:hAnsi="Arial Unicode MS" w:cs="Arial Unicode MS"/>
+                <w:lang w:val="en-US"/>
+              </w:rPr>
+              <w:t>CK.fTest</w:t>
+            </w:r>
+          </w:p>
+        </w:tc>
+        <w:tc>
+          <w:tcPr>
+            <w:tcW w:w="1618" w:type="dxa"/>
+          </w:tcPr>
+          <w:p>
+            <w:pPr>
+              <w:rPr>
+                <w:rFonts w:ascii="Arial Unicode MS" w:eastAsia="Arial Unicode MS" w:hAnsi="Arial Unicode MS" w:cs="Arial Unicode MS"/>
+                <w:lang w:val="en-US"/>
+              </w:rPr>
+            </w:pPr>
+            <w:r>
+              <w:rPr>
+                <w:rFonts w:ascii="Arial Unicode MS" w:eastAsia="Arial Unicode MS" w:hAnsi="Arial Unicode MS" w:cs="Arial Unicode MS"/>
+                <w:lang w:val="en-US"/>
+              </w:rPr>
+              <w:t>X</w:t>
+            </w:r>
+          </w:p>
+        </w:tc>
+        <w:tc>
+          <w:tcPr>
+            <w:tcW w:w="2303" w:type="dxa"/>
+          </w:tcPr>
+          <w:p>
+            <w:pPr>
+              <w:rPr>
+                <w:rFonts w:ascii="Arial Unicode MS" w:eastAsia="Arial Unicode MS" w:hAnsi="Arial Unicode MS" w:cs="Arial Unicode MS"/>
+                <w:lang w:val="en-US"/>
+              </w:rPr>
+            </w:pPr>
             <w:r>
               <w:rPr>
                 <w:rFonts w:ascii="Arial Unicode MS" w:eastAsia="Arial Unicode MS" w:hAnsi="Arial Unicode MS" w:cs="Arial Unicode MS"/>
@@ -5120,41 +4323,6 @@
               </w:rPr>
               <w:t>db</w:t>
             </w:r>
-            <w:r>
-              <w:rPr>
-                <w:rFonts w:ascii="Arial Unicode MS" w:eastAsia="Arial Unicode MS" w:hAnsi="Arial Unicode MS" w:cs="Arial Unicode MS"/>
-                <w:lang w:val="en-US"/>
-              </w:rPr>
-              <w:t>^</w:t>
-            </w:r>
-            <w:r>
-              <w:rPr>
-                <w:rFonts w:ascii="Arial Unicode MS" w:eastAsia="Arial Unicode MS" w:hAnsi="Arial Unicode MS" w:cs="Arial Unicode MS"/>
-                <w:lang w:val="en-US"/>
-              </w:rPr>
-              <w:t>CK.fTest</w:t>
-            </w:r>
-            <w:proofErr w:type="spellEnd"/>
-          </w:p>
-        </w:tc>
-        <w:tc>
-          <w:tcPr>
-            <w:tcW w:w="1618" w:type="dxa"/>
-          </w:tcPr>
-          <w:p>
-            <w:pPr>
-              <w:rPr>
-                <w:rFonts w:ascii="Arial Unicode MS" w:eastAsia="Arial Unicode MS" w:hAnsi="Arial Unicode MS" w:cs="Arial Unicode MS"/>
-                <w:lang w:val="en-US"/>
-              </w:rPr>
-            </w:pPr>
-            <w:r>
-              <w:rPr>
-                <w:rFonts w:ascii="Arial Unicode MS" w:eastAsia="Arial Unicode MS" w:hAnsi="Arial Unicode MS" w:cs="Arial Unicode MS"/>
-                <w:lang w:val="en-US"/>
-              </w:rPr>
-              <w:t>X</w:t>
-            </w:r>
           </w:p>
         </w:tc>
         <w:tc>
@@ -5168,29 +4336,6 @@
                 <w:lang w:val="en-US"/>
               </w:rPr>
             </w:pPr>
-            <w:proofErr w:type="spellStart"/>
-            <w:r>
-              <w:rPr>
-                <w:rFonts w:ascii="Arial Unicode MS" w:eastAsia="Arial Unicode MS" w:hAnsi="Arial Unicode MS" w:cs="Arial Unicode MS"/>
-                <w:lang w:val="en-US"/>
-              </w:rPr>
-              <w:t>db</w:t>
-            </w:r>
-            <w:proofErr w:type="spellEnd"/>
-          </w:p>
-        </w:tc>
-        <w:tc>
-          <w:tcPr>
-            <w:tcW w:w="2303" w:type="dxa"/>
-          </w:tcPr>
-          <w:p>
-            <w:pPr>
-              <w:rPr>
-                <w:rFonts w:ascii="Arial Unicode MS" w:eastAsia="Arial Unicode MS" w:hAnsi="Arial Unicode MS" w:cs="Arial Unicode MS"/>
-                <w:lang w:val="en-US"/>
-              </w:rPr>
-            </w:pPr>
-            <w:proofErr w:type="spellStart"/>
             <w:r>
               <w:rPr>
                 <w:rFonts w:ascii="Arial Unicode MS" w:eastAsia="Arial Unicode MS" w:hAnsi="Arial Unicode MS" w:cs="Arial Unicode MS"/>
@@ -5205,7 +4350,6 @@
               </w:rPr>
               <w:t>fTest</w:t>
             </w:r>
-            <w:proofErr w:type="spellEnd"/>
           </w:p>
         </w:tc>
       </w:tr>
@@ -5226,9 +4370,62 @@
                 <w:rFonts w:ascii="Arial Unicode MS" w:eastAsia="Arial Unicode MS" w:hAnsi="Arial Unicode MS" w:cs="Arial Unicode MS"/>
                 <w:lang w:val="en-US"/>
               </w:rPr>
-              <w:t>[X]-</w:t>
-            </w:r>
-            <w:proofErr w:type="spellStart"/>
+              <w:t>[X]-db</w:t>
+            </w:r>
+            <w:r>
+              <w:rPr>
+                <w:rFonts w:ascii="Arial Unicode MS" w:eastAsia="Arial Unicode MS" w:hAnsi="Arial Unicode MS" w:cs="Arial Unicode MS"/>
+                <w:lang w:val="en-US"/>
+              </w:rPr>
+              <w:t>^</w:t>
+            </w:r>
+            <w:r>
+              <w:rPr>
+                <w:rFonts w:ascii="Arial Unicode MS" w:eastAsia="Arial Unicode MS" w:hAnsi="Arial Unicode MS" w:cs="Arial Unicode MS"/>
+                <w:lang w:val="en-US"/>
+              </w:rPr>
+              <w:t>CK.fTest</w:t>
+            </w:r>
+          </w:p>
+        </w:tc>
+        <w:tc>
+          <w:tcPr>
+            <w:tcW w:w="1618" w:type="dxa"/>
+          </w:tcPr>
+          <w:p>
+            <w:pPr>
+              <w:rPr>
+                <w:rFonts w:ascii="Arial Unicode MS" w:eastAsia="Arial Unicode MS" w:hAnsi="Arial Unicode MS" w:cs="Arial Unicode MS"/>
+                <w:lang w:val="en-US"/>
+              </w:rPr>
+            </w:pPr>
+            <w:r>
+              <w:rPr>
+                <w:rFonts w:ascii="Arial Unicode MS" w:eastAsia="Arial Unicode MS" w:hAnsi="Arial Unicode MS" w:cs="Arial Unicode MS"/>
+                <w:lang w:val="en-US"/>
+              </w:rPr>
+              <w:t>X</w:t>
+            </w:r>
+          </w:p>
+        </w:tc>
+        <w:tc>
+          <w:tcPr>
+            <w:tcW w:w="2303" w:type="dxa"/>
+          </w:tcPr>
+          <w:p>
+            <w:pPr>
+              <w:rPr>
+                <w:rFonts w:ascii="Arial Unicode MS" w:eastAsia="Arial Unicode MS" w:hAnsi="Arial Unicode MS" w:cs="Arial Unicode MS"/>
+                <w:lang w:val="en-US"/>
+              </w:rPr>
+            </w:pPr>
+            <w:r>
+              <w:rPr>
+                <w:rFonts w:ascii="Arial Unicode MS" w:eastAsia="Arial Unicode MS" w:hAnsi="Arial Unicode MS" w:cs="Arial Unicode MS"/>
+                <w:lang w:val="en-US"/>
+              </w:rPr>
+              <w:t>-</w:t>
+            </w:r>
             <w:r>
               <w:rPr>
                 <w:rFonts w:ascii="Arial Unicode MS" w:eastAsia="Arial Unicode MS" w:hAnsi="Arial Unicode MS" w:cs="Arial Unicode MS"/>
@@ -5236,41 +4433,6 @@
               </w:rPr>
               <w:t>db</w:t>
             </w:r>
-            <w:r>
-              <w:rPr>
-                <w:rFonts w:ascii="Arial Unicode MS" w:eastAsia="Arial Unicode MS" w:hAnsi="Arial Unicode MS" w:cs="Arial Unicode MS"/>
-                <w:lang w:val="en-US"/>
-              </w:rPr>
-              <w:t>^</w:t>
-            </w:r>
-            <w:r>
-              <w:rPr>
-                <w:rFonts w:ascii="Arial Unicode MS" w:eastAsia="Arial Unicode MS" w:hAnsi="Arial Unicode MS" w:cs="Arial Unicode MS"/>
-                <w:lang w:val="en-US"/>
-              </w:rPr>
-              <w:t>CK.fTest</w:t>
-            </w:r>
-            <w:proofErr w:type="spellEnd"/>
-          </w:p>
-        </w:tc>
-        <w:tc>
-          <w:tcPr>
-            <w:tcW w:w="1618" w:type="dxa"/>
-          </w:tcPr>
-          <w:p>
-            <w:pPr>
-              <w:rPr>
-                <w:rFonts w:ascii="Arial Unicode MS" w:eastAsia="Arial Unicode MS" w:hAnsi="Arial Unicode MS" w:cs="Arial Unicode MS"/>
-                <w:lang w:val="en-US"/>
-              </w:rPr>
-            </w:pPr>
-            <w:r>
-              <w:rPr>
-                <w:rFonts w:ascii="Arial Unicode MS" w:eastAsia="Arial Unicode MS" w:hAnsi="Arial Unicode MS" w:cs="Arial Unicode MS"/>
-                <w:lang w:val="en-US"/>
-              </w:rPr>
-              <w:t>X</w:t>
-            </w:r>
           </w:p>
         </w:tc>
         <w:tc>
@@ -5289,36 +4451,6 @@
                 <w:rFonts w:ascii="Arial Unicode MS" w:eastAsia="Arial Unicode MS" w:hAnsi="Arial Unicode MS" w:cs="Arial Unicode MS"/>
                 <w:lang w:val="en-US"/>
               </w:rPr>
-              <w:t>-</w:t>
-            </w:r>
-            <w:proofErr w:type="spellStart"/>
-            <w:r>
-              <w:rPr>
-                <w:rFonts w:ascii="Arial Unicode MS" w:eastAsia="Arial Unicode MS" w:hAnsi="Arial Unicode MS" w:cs="Arial Unicode MS"/>
-                <w:lang w:val="en-US"/>
-              </w:rPr>
-              <w:t>db</w:t>
-            </w:r>
-            <w:proofErr w:type="spellEnd"/>
-          </w:p>
-        </w:tc>
-        <w:tc>
-          <w:tcPr>
-            <w:tcW w:w="2303" w:type="dxa"/>
-          </w:tcPr>
-          <w:p>
-            <w:pPr>
-              <w:rPr>
-                <w:rFonts w:ascii="Arial Unicode MS" w:eastAsia="Arial Unicode MS" w:hAnsi="Arial Unicode MS" w:cs="Arial Unicode MS"/>
-                <w:lang w:val="en-US"/>
-              </w:rPr>
-            </w:pPr>
-            <w:proofErr w:type="spellStart"/>
-            <w:r>
-              <w:rPr>
-                <w:rFonts w:ascii="Arial Unicode MS" w:eastAsia="Arial Unicode MS" w:hAnsi="Arial Unicode MS" w:cs="Arial Unicode MS"/>
-                <w:lang w:val="en-US"/>
-              </w:rPr>
               <w:t>CK.</w:t>
             </w:r>
             <w:r>
@@ -5328,7 +4460,6 @@
               </w:rPr>
               <w:t>fTest</w:t>
             </w:r>
-            <w:proofErr w:type="spellEnd"/>
           </w:p>
         </w:tc>
       </w:tr>
@@ -5358,7 +4489,6 @@
               </w:rPr>
               <w:t>--</w:t>
             </w:r>
-            <w:proofErr w:type="spellStart"/>
             <w:r>
               <w:rPr>
                 <w:rFonts w:ascii="Arial Unicode MS" w:eastAsia="Arial Unicode MS" w:hAnsi="Arial Unicode MS" w:cs="Arial Unicode MS"/>
@@ -5380,7 +4510,6 @@
               </w:rPr>
               <w:t>CK.fTest</w:t>
             </w:r>
-            <w:proofErr w:type="spellEnd"/>
           </w:p>
         </w:tc>
         <w:tc>
@@ -5428,7 +4557,6 @@
               </w:rPr>
               <w:t>-</w:t>
             </w:r>
-            <w:proofErr w:type="spellStart"/>
             <w:r>
               <w:rPr>
                 <w:rFonts w:ascii="Arial Unicode MS" w:eastAsia="Arial Unicode MS" w:hAnsi="Arial Unicode MS" w:cs="Arial Unicode MS"/>
@@ -5436,7 +4564,6 @@
               </w:rPr>
               <w:t>db</w:t>
             </w:r>
-            <w:proofErr w:type="spellEnd"/>
           </w:p>
         </w:tc>
         <w:tc>
@@ -5450,7 +4577,6 @@
                 <w:lang w:val="en-US"/>
               </w:rPr>
             </w:pPr>
-            <w:proofErr w:type="spellStart"/>
             <w:r>
               <w:rPr>
                 <w:rFonts w:ascii="Arial Unicode MS" w:eastAsia="Arial Unicode MS" w:hAnsi="Arial Unicode MS" w:cs="Arial Unicode MS"/>
@@ -5465,7 +4591,6 @@
               </w:rPr>
               <w:t>fTest</w:t>
             </w:r>
-            <w:proofErr w:type="spellEnd"/>
           </w:p>
         </w:tc>
       </w:tr>
@@ -5493,15 +4618,7 @@
                 <w:rFonts w:ascii="Arial Unicode MS" w:eastAsia="Arial Unicode MS" w:hAnsi="Arial Unicode MS" w:cs="Arial Unicode MS"/>
                 <w:lang w:val="en-US"/>
               </w:rPr>
-              <w:t>---</w:t>
-            </w:r>
-            <w:proofErr w:type="spellStart"/>
-            <w:r>
-              <w:rPr>
-                <w:rFonts w:ascii="Arial Unicode MS" w:eastAsia="Arial Unicode MS" w:hAnsi="Arial Unicode MS" w:cs="Arial Unicode MS"/>
-                <w:lang w:val="en-US"/>
-              </w:rPr>
-              <w:t>srv-</w:t>
+              <w:t>---srv-</w:t>
             </w:r>
             <w:r>
               <w:rPr>
@@ -5531,7 +4648,6 @@
               </w:rPr>
               <w:t>fTest</w:t>
             </w:r>
-            <w:proofErr w:type="spellEnd"/>
           </w:p>
         </w:tc>
         <w:tc>
@@ -5584,15 +4700,7 @@
                 <w:rFonts w:ascii="Arial Unicode MS" w:eastAsia="Arial Unicode MS" w:hAnsi="Arial Unicode MS" w:cs="Arial Unicode MS"/>
                 <w:lang w:val="en-US"/>
               </w:rPr>
-              <w:t>-</w:t>
-            </w:r>
-            <w:proofErr w:type="spellStart"/>
-            <w:r>
-              <w:rPr>
-                <w:rFonts w:ascii="Arial Unicode MS" w:eastAsia="Arial Unicode MS" w:hAnsi="Arial Unicode MS" w:cs="Arial Unicode MS"/>
-                <w:lang w:val="en-US"/>
-              </w:rPr>
-              <w:t>srv-</w:t>
+              <w:t>-srv-</w:t>
             </w:r>
             <w:r>
               <w:rPr>
@@ -5601,7 +4709,6 @@
               </w:rPr>
               <w:t>db</w:t>
             </w:r>
-            <w:proofErr w:type="spellEnd"/>
           </w:p>
         </w:tc>
         <w:tc>
@@ -5615,7 +4722,6 @@
                 <w:lang w:val="en-US"/>
               </w:rPr>
             </w:pPr>
-            <w:proofErr w:type="spellStart"/>
             <w:r>
               <w:rPr>
                 <w:rFonts w:ascii="Arial Unicode MS" w:eastAsia="Arial Unicode MS" w:hAnsi="Arial Unicode MS" w:cs="Arial Unicode MS"/>
@@ -5630,7 +4736,6 @@
               </w:rPr>
               <w:t>fTest</w:t>
             </w:r>
-            <w:proofErr w:type="spellEnd"/>
           </w:p>
         </w:tc>
       </w:tr>
@@ -5646,7 +4751,6 @@
                 <w:lang w:val="en-US"/>
               </w:rPr>
             </w:pPr>
-            <w:proofErr w:type="spellStart"/>
             <w:r>
               <w:rPr>
                 <w:rFonts w:ascii="Arial Unicode MS" w:eastAsia="Arial Unicode MS" w:hAnsi="Arial Unicode MS" w:cs="Arial Unicode MS"/>
@@ -5675,7 +4779,6 @@
               </w:rPr>
               <w:t>fTest</w:t>
             </w:r>
-            <w:proofErr w:type="spellEnd"/>
           </w:p>
         </w:tc>
         <w:tc>
@@ -5709,7 +4812,6 @@
                 <w:lang w:val="en-US"/>
               </w:rPr>
             </w:pPr>
-            <w:proofErr w:type="spellStart"/>
             <w:r>
               <w:rPr>
                 <w:rFonts w:ascii="Arial Unicode MS" w:eastAsia="Arial Unicode MS" w:hAnsi="Arial Unicode MS" w:cs="Arial Unicode MS"/>
@@ -5717,7 +4819,6 @@
               </w:rPr>
               <w:t>srv-db</w:t>
             </w:r>
-            <w:proofErr w:type="spellEnd"/>
           </w:p>
         </w:tc>
         <w:tc>
@@ -5731,7 +4832,6 @@
                 <w:lang w:val="en-US"/>
               </w:rPr>
             </w:pPr>
-            <w:proofErr w:type="spellStart"/>
             <w:r>
               <w:rPr>
                 <w:rFonts w:ascii="Arial Unicode MS" w:eastAsia="Arial Unicode MS" w:hAnsi="Arial Unicode MS" w:cs="Arial Unicode MS"/>
@@ -5746,7 +4846,6 @@
               </w:rPr>
               <w:t>fTest</w:t>
             </w:r>
-            <w:proofErr w:type="spellEnd"/>
           </w:p>
         </w:tc>
       </w:tr>
@@ -5767,9 +4866,62 @@
                 <w:rFonts w:ascii="Arial Unicode MS" w:eastAsia="Arial Unicode MS" w:hAnsi="Arial Unicode MS" w:cs="Arial Unicode MS"/>
                 <w:lang w:val="en-US"/>
               </w:rPr>
-              <w:t>[X]</w:t>
-            </w:r>
-            <w:proofErr w:type="spellStart"/>
+              <w:t>[X]srvPrd-db</w:t>
+            </w:r>
+            <w:r>
+              <w:rPr>
+                <w:rFonts w:ascii="Arial Unicode MS" w:eastAsia="Arial Unicode MS" w:hAnsi="Arial Unicode MS" w:cs="Arial Unicode MS"/>
+                <w:lang w:val="en-US"/>
+              </w:rPr>
+              <w:t>^</w:t>
+            </w:r>
+            <w:r>
+              <w:rPr>
+                <w:rFonts w:ascii="Arial Unicode MS" w:eastAsia="Arial Unicode MS" w:hAnsi="Arial Unicode MS" w:cs="Arial Unicode MS"/>
+                <w:lang w:val="en-US"/>
+              </w:rPr>
+              <w:t>CK.</w:t>
+            </w:r>
+            <w:r>
+              <w:rPr>
+                <w:rFonts w:ascii="Arial Unicode MS" w:eastAsia="Arial Unicode MS" w:hAnsi="Arial Unicode MS" w:cs="Arial Unicode MS"/>
+                <w:lang w:val="en-US"/>
+              </w:rPr>
+              <w:t>fTest</w:t>
+            </w:r>
+          </w:p>
+        </w:tc>
+        <w:tc>
+          <w:tcPr>
+            <w:tcW w:w="1618" w:type="dxa"/>
+          </w:tcPr>
+          <w:p>
+            <w:pPr>
+              <w:rPr>
+                <w:rFonts w:ascii="Arial Unicode MS" w:eastAsia="Arial Unicode MS" w:hAnsi="Arial Unicode MS" w:cs="Arial Unicode MS"/>
+                <w:lang w:val="en-US"/>
+              </w:rPr>
+            </w:pPr>
+            <w:r>
+              <w:rPr>
+                <w:rFonts w:ascii="Arial Unicode MS" w:eastAsia="Arial Unicode MS" w:hAnsi="Arial Unicode MS" w:cs="Arial Unicode MS"/>
+                <w:lang w:val="en-US"/>
+              </w:rPr>
+              <w:t>X</w:t>
+            </w:r>
+          </w:p>
+        </w:tc>
+        <w:tc>
+          <w:tcPr>
+            <w:tcW w:w="2303" w:type="dxa"/>
+          </w:tcPr>
+          <w:p>
+            <w:pPr>
+              <w:rPr>
+                <w:rFonts w:ascii="Arial Unicode MS" w:eastAsia="Arial Unicode MS" w:hAnsi="Arial Unicode MS" w:cs="Arial Unicode MS"/>
+                <w:lang w:val="en-US"/>
+              </w:rPr>
+            </w:pPr>
             <w:r>
               <w:rPr>
                 <w:rFonts w:ascii="Arial Unicode MS" w:eastAsia="Arial Unicode MS" w:hAnsi="Arial Unicode MS" w:cs="Arial Unicode MS"/>
@@ -5777,13 +4929,19 @@
               </w:rPr>
               <w:t>srvPrd-db</w:t>
             </w:r>
-            <w:r>
-              <w:rPr>
-                <w:rFonts w:ascii="Arial Unicode MS" w:eastAsia="Arial Unicode MS" w:hAnsi="Arial Unicode MS" w:cs="Arial Unicode MS"/>
-                <w:lang w:val="en-US"/>
-              </w:rPr>
-              <w:t>^</w:t>
-            </w:r>
+          </w:p>
+        </w:tc>
+        <w:tc>
+          <w:tcPr>
+            <w:tcW w:w="2303" w:type="dxa"/>
+          </w:tcPr>
+          <w:p>
+            <w:pPr>
+              <w:rPr>
+                <w:rFonts w:ascii="Arial Unicode MS" w:eastAsia="Arial Unicode MS" w:hAnsi="Arial Unicode MS" w:cs="Arial Unicode MS"/>
+                <w:lang w:val="en-US"/>
+              </w:rPr>
+            </w:pPr>
             <w:r>
               <w:rPr>
                 <w:rFonts w:ascii="Arial Unicode MS" w:eastAsia="Arial Unicode MS" w:hAnsi="Arial Unicode MS" w:cs="Arial Unicode MS"/>
@@ -5798,78 +4956,6 @@
               </w:rPr>
               <w:t>fTest</w:t>
             </w:r>
-            <w:proofErr w:type="spellEnd"/>
-          </w:p>
-        </w:tc>
-        <w:tc>
-          <w:tcPr>
-            <w:tcW w:w="1618" w:type="dxa"/>
-          </w:tcPr>
-          <w:p>
-            <w:pPr>
-              <w:rPr>
-                <w:rFonts w:ascii="Arial Unicode MS" w:eastAsia="Arial Unicode MS" w:hAnsi="Arial Unicode MS" w:cs="Arial Unicode MS"/>
-                <w:lang w:val="en-US"/>
-              </w:rPr>
-            </w:pPr>
-            <w:r>
-              <w:rPr>
-                <w:rFonts w:ascii="Arial Unicode MS" w:eastAsia="Arial Unicode MS" w:hAnsi="Arial Unicode MS" w:cs="Arial Unicode MS"/>
-                <w:lang w:val="en-US"/>
-              </w:rPr>
-              <w:t>X</w:t>
-            </w:r>
-          </w:p>
-        </w:tc>
-        <w:tc>
-          <w:tcPr>
-            <w:tcW w:w="2303" w:type="dxa"/>
-          </w:tcPr>
-          <w:p>
-            <w:pPr>
-              <w:rPr>
-                <w:rFonts w:ascii="Arial Unicode MS" w:eastAsia="Arial Unicode MS" w:hAnsi="Arial Unicode MS" w:cs="Arial Unicode MS"/>
-                <w:lang w:val="en-US"/>
-              </w:rPr>
-            </w:pPr>
-            <w:proofErr w:type="spellStart"/>
-            <w:r>
-              <w:rPr>
-                <w:rFonts w:ascii="Arial Unicode MS" w:eastAsia="Arial Unicode MS" w:hAnsi="Arial Unicode MS" w:cs="Arial Unicode MS"/>
-                <w:lang w:val="en-US"/>
-              </w:rPr>
-              <w:t>srvPrd-db</w:t>
-            </w:r>
-            <w:proofErr w:type="spellEnd"/>
-          </w:p>
-        </w:tc>
-        <w:tc>
-          <w:tcPr>
-            <w:tcW w:w="2303" w:type="dxa"/>
-          </w:tcPr>
-          <w:p>
-            <w:pPr>
-              <w:rPr>
-                <w:rFonts w:ascii="Arial Unicode MS" w:eastAsia="Arial Unicode MS" w:hAnsi="Arial Unicode MS" w:cs="Arial Unicode MS"/>
-                <w:lang w:val="en-US"/>
-              </w:rPr>
-            </w:pPr>
-            <w:proofErr w:type="spellStart"/>
-            <w:r>
-              <w:rPr>
-                <w:rFonts w:ascii="Arial Unicode MS" w:eastAsia="Arial Unicode MS" w:hAnsi="Arial Unicode MS" w:cs="Arial Unicode MS"/>
-                <w:lang w:val="en-US"/>
-              </w:rPr>
-              <w:t>CK.</w:t>
-            </w:r>
-            <w:r>
-              <w:rPr>
-                <w:rFonts w:ascii="Arial Unicode MS" w:eastAsia="Arial Unicode MS" w:hAnsi="Arial Unicode MS" w:cs="Arial Unicode MS"/>
-                <w:lang w:val="en-US"/>
-              </w:rPr>
-              <w:t>fTest</w:t>
-            </w:r>
-            <w:proofErr w:type="spellEnd"/>
           </w:p>
         </w:tc>
       </w:tr>
@@ -5890,9 +4976,62 @@
                 <w:rFonts w:ascii="Arial Unicode MS" w:eastAsia="Arial Unicode MS" w:hAnsi="Arial Unicode MS" w:cs="Arial Unicode MS"/>
                 <w:lang w:val="en-US"/>
               </w:rPr>
-              <w:t>[]</w:t>
-            </w:r>
-            <w:proofErr w:type="spellStart"/>
+              <w:t>[]srvPrd-db</w:t>
+            </w:r>
+            <w:r>
+              <w:rPr>
+                <w:rFonts w:ascii="Arial Unicode MS" w:eastAsia="Arial Unicode MS" w:hAnsi="Arial Unicode MS" w:cs="Arial Unicode MS"/>
+                <w:lang w:val="en-US"/>
+              </w:rPr>
+              <w:t>^</w:t>
+            </w:r>
+            <w:r>
+              <w:rPr>
+                <w:rFonts w:ascii="Arial Unicode MS" w:eastAsia="Arial Unicode MS" w:hAnsi="Arial Unicode MS" w:cs="Arial Unicode MS"/>
+                <w:lang w:val="en-US"/>
+              </w:rPr>
+              <w:t>CK.</w:t>
+            </w:r>
+            <w:r>
+              <w:rPr>
+                <w:rFonts w:ascii="Arial Unicode MS" w:eastAsia="Arial Unicode MS" w:hAnsi="Arial Unicode MS" w:cs="Arial Unicode MS"/>
+                <w:lang w:val="en-US"/>
+              </w:rPr>
+              <w:t>fTest</w:t>
+            </w:r>
+          </w:p>
+        </w:tc>
+        <w:tc>
+          <w:tcPr>
+            <w:tcW w:w="1618" w:type="dxa"/>
+          </w:tcPr>
+          <w:p>
+            <w:pPr>
+              <w:rPr>
+                <w:rFonts w:ascii="Arial Unicode MS" w:eastAsia="Arial Unicode MS" w:hAnsi="Arial Unicode MS" w:cs="Arial Unicode MS"/>
+                <w:lang w:val="en-US"/>
+              </w:rPr>
+            </w:pPr>
+            <w:r>
+              <w:rPr>
+                <w:rFonts w:ascii="Arial Unicode MS" w:eastAsia="Arial Unicode MS" w:hAnsi="Arial Unicode MS" w:cs="Arial Unicode MS"/>
+                <w:lang w:val="en-US"/>
+              </w:rPr>
+              <w:t>Empty</w:t>
+            </w:r>
+          </w:p>
+        </w:tc>
+        <w:tc>
+          <w:tcPr>
+            <w:tcW w:w="2303" w:type="dxa"/>
+          </w:tcPr>
+          <w:p>
+            <w:pPr>
+              <w:rPr>
+                <w:rFonts w:ascii="Arial Unicode MS" w:eastAsia="Arial Unicode MS" w:hAnsi="Arial Unicode MS" w:cs="Arial Unicode MS"/>
+                <w:lang w:val="en-US"/>
+              </w:rPr>
+            </w:pPr>
             <w:r>
               <w:rPr>
                 <w:rFonts w:ascii="Arial Unicode MS" w:eastAsia="Arial Unicode MS" w:hAnsi="Arial Unicode MS" w:cs="Arial Unicode MS"/>
@@ -5900,13 +5039,19 @@
               </w:rPr>
               <w:t>srvPrd-db</w:t>
             </w:r>
-            <w:r>
-              <w:rPr>
-                <w:rFonts w:ascii="Arial Unicode MS" w:eastAsia="Arial Unicode MS" w:hAnsi="Arial Unicode MS" w:cs="Arial Unicode MS"/>
-                <w:lang w:val="en-US"/>
-              </w:rPr>
-              <w:t>^</w:t>
-            </w:r>
+          </w:p>
+        </w:tc>
+        <w:tc>
+          <w:tcPr>
+            <w:tcW w:w="2303" w:type="dxa"/>
+          </w:tcPr>
+          <w:p>
+            <w:pPr>
+              <w:rPr>
+                <w:rFonts w:ascii="Arial Unicode MS" w:eastAsia="Arial Unicode MS" w:hAnsi="Arial Unicode MS" w:cs="Arial Unicode MS"/>
+                <w:lang w:val="en-US"/>
+              </w:rPr>
+            </w:pPr>
             <w:r>
               <w:rPr>
                 <w:rFonts w:ascii="Arial Unicode MS" w:eastAsia="Arial Unicode MS" w:hAnsi="Arial Unicode MS" w:cs="Arial Unicode MS"/>
@@ -5921,78 +5066,6 @@
               </w:rPr>
               <w:t>fTest</w:t>
             </w:r>
-            <w:proofErr w:type="spellEnd"/>
-          </w:p>
-        </w:tc>
-        <w:tc>
-          <w:tcPr>
-            <w:tcW w:w="1618" w:type="dxa"/>
-          </w:tcPr>
-          <w:p>
-            <w:pPr>
-              <w:rPr>
-                <w:rFonts w:ascii="Arial Unicode MS" w:eastAsia="Arial Unicode MS" w:hAnsi="Arial Unicode MS" w:cs="Arial Unicode MS"/>
-                <w:lang w:val="en-US"/>
-              </w:rPr>
-            </w:pPr>
-            <w:r>
-              <w:rPr>
-                <w:rFonts w:ascii="Arial Unicode MS" w:eastAsia="Arial Unicode MS" w:hAnsi="Arial Unicode MS" w:cs="Arial Unicode MS"/>
-                <w:lang w:val="en-US"/>
-              </w:rPr>
-              <w:t>Empty</w:t>
-            </w:r>
-          </w:p>
-        </w:tc>
-        <w:tc>
-          <w:tcPr>
-            <w:tcW w:w="2303" w:type="dxa"/>
-          </w:tcPr>
-          <w:p>
-            <w:pPr>
-              <w:rPr>
-                <w:rFonts w:ascii="Arial Unicode MS" w:eastAsia="Arial Unicode MS" w:hAnsi="Arial Unicode MS" w:cs="Arial Unicode MS"/>
-                <w:lang w:val="en-US"/>
-              </w:rPr>
-            </w:pPr>
-            <w:proofErr w:type="spellStart"/>
-            <w:r>
-              <w:rPr>
-                <w:rFonts w:ascii="Arial Unicode MS" w:eastAsia="Arial Unicode MS" w:hAnsi="Arial Unicode MS" w:cs="Arial Unicode MS"/>
-                <w:lang w:val="en-US"/>
-              </w:rPr>
-              <w:t>srvPrd-db</w:t>
-            </w:r>
-            <w:proofErr w:type="spellEnd"/>
-          </w:p>
-        </w:tc>
-        <w:tc>
-          <w:tcPr>
-            <w:tcW w:w="2303" w:type="dxa"/>
-          </w:tcPr>
-          <w:p>
-            <w:pPr>
-              <w:rPr>
-                <w:rFonts w:ascii="Arial Unicode MS" w:eastAsia="Arial Unicode MS" w:hAnsi="Arial Unicode MS" w:cs="Arial Unicode MS"/>
-                <w:lang w:val="en-US"/>
-              </w:rPr>
-            </w:pPr>
-            <w:proofErr w:type="spellStart"/>
-            <w:r>
-              <w:rPr>
-                <w:rFonts w:ascii="Arial Unicode MS" w:eastAsia="Arial Unicode MS" w:hAnsi="Arial Unicode MS" w:cs="Arial Unicode MS"/>
-                <w:lang w:val="en-US"/>
-              </w:rPr>
-              <w:t>CK.</w:t>
-            </w:r>
-            <w:r>
-              <w:rPr>
-                <w:rFonts w:ascii="Arial Unicode MS" w:eastAsia="Arial Unicode MS" w:hAnsi="Arial Unicode MS" w:cs="Arial Unicode MS"/>
-                <w:lang w:val="en-US"/>
-              </w:rPr>
-              <w:t>fTest</w:t>
-            </w:r>
-            <w:proofErr w:type="spellEnd"/>
           </w:p>
         </w:tc>
       </w:tr>
@@ -6266,9 +5339,41 @@
                 <w:rFonts w:ascii="Arial Unicode MS" w:eastAsia="Arial Unicode MS" w:hAnsi="Arial Unicode MS" w:cs="Arial Unicode MS"/>
                 <w:lang w:val="en-US"/>
               </w:rPr>
-              <w:t>[X]</w:t>
-            </w:r>
-            <w:proofErr w:type="spellStart"/>
+              <w:t>[X]loc^</w:t>
+            </w:r>
+          </w:p>
+        </w:tc>
+        <w:tc>
+          <w:tcPr>
+            <w:tcW w:w="1618" w:type="dxa"/>
+          </w:tcPr>
+          <w:p>
+            <w:pPr>
+              <w:rPr>
+                <w:rFonts w:ascii="Arial Unicode MS" w:eastAsia="Arial Unicode MS" w:hAnsi="Arial Unicode MS" w:cs="Arial Unicode MS"/>
+                <w:lang w:val="en-US"/>
+              </w:rPr>
+            </w:pPr>
+            <w:r>
+              <w:rPr>
+                <w:rFonts w:ascii="Arial Unicode MS" w:eastAsia="Arial Unicode MS" w:hAnsi="Arial Unicode MS" w:cs="Arial Unicode MS"/>
+                <w:lang w:val="en-US"/>
+              </w:rPr>
+              <w:t>X</w:t>
+            </w:r>
+          </w:p>
+        </w:tc>
+        <w:tc>
+          <w:tcPr>
+            <w:tcW w:w="2303" w:type="dxa"/>
+          </w:tcPr>
+          <w:p>
+            <w:pPr>
+              <w:rPr>
+                <w:rFonts w:ascii="Arial Unicode MS" w:eastAsia="Arial Unicode MS" w:hAnsi="Arial Unicode MS" w:cs="Arial Unicode MS"/>
+                <w:lang w:val="en-US"/>
+              </w:rPr>
+            </w:pPr>
             <w:r>
               <w:rPr>
                 <w:rFonts w:ascii="Arial Unicode MS" w:eastAsia="Arial Unicode MS" w:hAnsi="Arial Unicode MS" w:cs="Arial Unicode MS"/>
@@ -6276,56 +5381,6 @@
               </w:rPr>
               <w:t>loc</w:t>
             </w:r>
-            <w:proofErr w:type="spellEnd"/>
-            <w:r>
-              <w:rPr>
-                <w:rFonts w:ascii="Arial Unicode MS" w:eastAsia="Arial Unicode MS" w:hAnsi="Arial Unicode MS" w:cs="Arial Unicode MS"/>
-                <w:lang w:val="en-US"/>
-              </w:rPr>
-              <w:t>^</w:t>
-            </w:r>
-          </w:p>
-        </w:tc>
-        <w:tc>
-          <w:tcPr>
-            <w:tcW w:w="1618" w:type="dxa"/>
-          </w:tcPr>
-          <w:p>
-            <w:pPr>
-              <w:rPr>
-                <w:rFonts w:ascii="Arial Unicode MS" w:eastAsia="Arial Unicode MS" w:hAnsi="Arial Unicode MS" w:cs="Arial Unicode MS"/>
-                <w:lang w:val="en-US"/>
-              </w:rPr>
-            </w:pPr>
-            <w:r>
-              <w:rPr>
-                <w:rFonts w:ascii="Arial Unicode MS" w:eastAsia="Arial Unicode MS" w:hAnsi="Arial Unicode MS" w:cs="Arial Unicode MS"/>
-                <w:lang w:val="en-US"/>
-              </w:rPr>
-              <w:t>X</w:t>
-            </w:r>
-          </w:p>
-        </w:tc>
-        <w:tc>
-          <w:tcPr>
-            <w:tcW w:w="2303" w:type="dxa"/>
-          </w:tcPr>
-          <w:p>
-            <w:pPr>
-              <w:rPr>
-                <w:rFonts w:ascii="Arial Unicode MS" w:eastAsia="Arial Unicode MS" w:hAnsi="Arial Unicode MS" w:cs="Arial Unicode MS"/>
-                <w:lang w:val="en-US"/>
-              </w:rPr>
-            </w:pPr>
-            <w:proofErr w:type="spellStart"/>
-            <w:r>
-              <w:rPr>
-                <w:rFonts w:ascii="Arial Unicode MS" w:eastAsia="Arial Unicode MS" w:hAnsi="Arial Unicode MS" w:cs="Arial Unicode MS"/>
-                <w:lang w:val="en-US"/>
-              </w:rPr>
-              <w:t>loc</w:t>
-            </w:r>
-            <w:proofErr w:type="spellEnd"/>
           </w:p>
         </w:tc>
         <w:tc>
@@ -6365,60 +5420,19 @@
           <w:lang w:val="en-US"/>
         </w:rPr>
       </w:pPr>
-      <w:proofErr w:type="spellStart"/>
-      <w:r>
-        <w:rPr>
-          <w:rFonts w:ascii="Arial Unicode MS" w:eastAsia="Arial Unicode MS" w:hAnsi="Arial Unicode MS" w:cs="Arial Unicode MS"/>
-          <w:lang w:val="en-US"/>
-        </w:rPr>
-        <w:t>Unknwon</w:t>
-      </w:r>
-      <w:proofErr w:type="spellEnd"/>
-      <w:r>
-        <w:rPr>
-          <w:rFonts w:ascii="Arial Unicode MS" w:eastAsia="Arial Unicode MS" w:hAnsi="Arial Unicode MS" w:cs="Arial Unicode MS"/>
-          <w:lang w:val="en-US"/>
-        </w:rPr>
-        <w:t xml:space="preserve"> </w:t>
-      </w:r>
-      <w:r>
-        <w:rPr>
-          <w:rFonts w:ascii="Arial Unicode MS" w:eastAsia="Arial Unicode MS" w:hAnsi="Arial Unicode MS" w:cs="Arial Unicode MS"/>
-          <w:lang w:val="en-US"/>
-        </w:rPr>
-        <w:t xml:space="preserve">Context and Location can be initialized by the current context. The current context is defined by </w:t>
-      </w:r>
-      <w:proofErr w:type="spellStart"/>
-      <w:r>
-        <w:rPr>
-          <w:rFonts w:ascii="Arial Unicode MS" w:eastAsia="Arial Unicode MS" w:hAnsi="Arial Unicode MS" w:cs="Arial Unicode MS"/>
-          <w:lang w:val="en-US"/>
-        </w:rPr>
-        <w:t>curContext</w:t>
-      </w:r>
-      <w:proofErr w:type="spellEnd"/>
-      <w:r>
-        <w:rPr>
-          <w:rFonts w:ascii="Arial Unicode MS" w:eastAsia="Arial Unicode MS" w:hAnsi="Arial Unicode MS" w:cs="Arial Unicode MS"/>
-          <w:lang w:val="en-US"/>
-        </w:rPr>
-        <w:t xml:space="preserve"> and </w:t>
-      </w:r>
-      <w:proofErr w:type="spellStart"/>
-      <w:r>
-        <w:rPr>
-          <w:rFonts w:ascii="Arial Unicode MS" w:eastAsia="Arial Unicode MS" w:hAnsi="Arial Unicode MS" w:cs="Arial Unicode MS"/>
-          <w:lang w:val="en-US"/>
-        </w:rPr>
-        <w:t>curLoc</w:t>
-      </w:r>
-      <w:proofErr w:type="spellEnd"/>
-      <w:r>
-        <w:rPr>
-          <w:rFonts w:ascii="Arial Unicode MS" w:eastAsia="Arial Unicode MS" w:hAnsi="Arial Unicode MS" w:cs="Arial Unicode MS"/>
-          <w:lang w:val="en-US"/>
-        </w:rPr>
-        <w:t xml:space="preserve"> (two strings that </w:t>
+      <w:r>
+        <w:rPr>
+          <w:rFonts w:ascii="Arial Unicode MS" w:eastAsia="Arial Unicode MS" w:hAnsi="Arial Unicode MS" w:cs="Arial Unicode MS"/>
+          <w:lang w:val="en-US"/>
+        </w:rPr>
+        <w:t xml:space="preserve">Unknwon </w:t>
+      </w:r>
+      <w:r>
+        <w:rPr>
+          <w:rFonts w:ascii="Arial Unicode MS" w:eastAsia="Arial Unicode MS" w:hAnsi="Arial Unicode MS" w:cs="Arial Unicode MS"/>
+          <w:lang w:val="en-US"/>
+        </w:rPr>
+        <w:t xml:space="preserve">Context and Location can be initialized by the current context. The current context is defined by curContext and curLoc (two strings that </w:t>
       </w:r>
       <w:r>
         <w:rPr>
@@ -6462,53 +5476,12 @@
         </w:rPr>
         <w:t xml:space="preserve">calling method </w:t>
       </w:r>
-      <w:proofErr w:type="gramStart"/>
-      <w:r>
-        <w:rPr>
-          <w:rFonts w:ascii="Arial Unicode MS" w:eastAsia="Arial Unicode MS" w:hAnsi="Arial Unicode MS" w:cs="Arial Unicode MS"/>
-          <w:lang w:val="en-US"/>
-        </w:rPr>
-        <w:t>Resolve(</w:t>
-      </w:r>
-      <w:proofErr w:type="gramEnd"/>
-      <w:r>
-        <w:rPr>
-          <w:rFonts w:ascii="Arial Unicode MS" w:eastAsia="Arial Unicode MS" w:hAnsi="Arial Unicode MS" w:cs="Arial Unicode MS"/>
-          <w:lang w:val="en-US"/>
-        </w:rPr>
-        <w:t xml:space="preserve">input, </w:t>
-      </w:r>
-      <w:proofErr w:type="spellStart"/>
-      <w:r>
-        <w:rPr>
-          <w:rFonts w:ascii="Arial Unicode MS" w:eastAsia="Arial Unicode MS" w:hAnsi="Arial Unicode MS" w:cs="Arial Unicode MS"/>
-          <w:lang w:val="en-US"/>
-        </w:rPr>
-        <w:t>curContext</w:t>
-      </w:r>
-      <w:proofErr w:type="spellEnd"/>
-      <w:r>
-        <w:rPr>
-          <w:rFonts w:ascii="Arial Unicode MS" w:eastAsia="Arial Unicode MS" w:hAnsi="Arial Unicode MS" w:cs="Arial Unicode MS"/>
-          <w:lang w:val="en-US"/>
-        </w:rPr>
-        <w:t xml:space="preserve">, </w:t>
-      </w:r>
-      <w:proofErr w:type="spellStart"/>
-      <w:r>
-        <w:rPr>
-          <w:rFonts w:ascii="Arial Unicode MS" w:eastAsia="Arial Unicode MS" w:hAnsi="Arial Unicode MS" w:cs="Arial Unicode MS"/>
-          <w:lang w:val="en-US"/>
-        </w:rPr>
-        <w:t>curLoc</w:t>
-      </w:r>
-      <w:proofErr w:type="spellEnd"/>
-      <w:r>
-        <w:rPr>
-          <w:rFonts w:ascii="Arial Unicode MS" w:eastAsia="Arial Unicode MS" w:hAnsi="Arial Unicode MS" w:cs="Arial Unicode MS"/>
-          <w:lang w:val="en-US"/>
-        </w:rPr>
-        <w:t xml:space="preserve"> )</w:t>
+      <w:r>
+        <w:rPr>
+          <w:rFonts w:ascii="Arial Unicode MS" w:eastAsia="Arial Unicode MS" w:hAnsi="Arial Unicode MS" w:cs="Arial Unicode MS"/>
+          <w:lang w:val="en-US"/>
+        </w:rPr>
+        <w:t>Resolve(input, curContext, curLoc )</w:t>
       </w:r>
       <w:r>
         <w:rPr>
@@ -6520,7 +5493,7 @@
     </w:p>
     <w:tbl>
       <w:tblPr>
-        <w:tblStyle w:val="Grilledutableau"/>
+        <w:tblStyle w:val="TableGrid"/>
         <w:tblW w:w="0" w:type="auto"/>
         <w:tblLook w:val="04A0" w:firstRow="1" w:lastRow="0" w:firstColumn="1" w:lastColumn="0" w:noHBand="0" w:noVBand="1"/>
       </w:tblPr>
@@ -6569,7 +5542,6 @@
                 <w:lang w:val="en-US"/>
               </w:rPr>
             </w:pPr>
-            <w:proofErr w:type="spellStart"/>
             <w:r>
               <w:rPr>
                 <w:rFonts w:ascii="Arial Unicode MS" w:eastAsia="Arial Unicode MS" w:hAnsi="Arial Unicode MS" w:cs="Arial Unicode MS"/>
@@ -6577,7 +5549,6 @@
               </w:rPr>
               <w:t>curContext</w:t>
             </w:r>
-            <w:proofErr w:type="spellEnd"/>
           </w:p>
         </w:tc>
         <w:tc>
@@ -6591,7 +5562,6 @@
                 <w:lang w:val="en-US"/>
               </w:rPr>
             </w:pPr>
-            <w:proofErr w:type="spellStart"/>
             <w:r>
               <w:rPr>
                 <w:rFonts w:ascii="Arial Unicode MS" w:eastAsia="Arial Unicode MS" w:hAnsi="Arial Unicode MS" w:cs="Arial Unicode MS"/>
@@ -6599,7 +5569,6 @@
               </w:rPr>
               <w:t>curLoc</w:t>
             </w:r>
-            <w:proofErr w:type="spellEnd"/>
           </w:p>
         </w:tc>
         <w:tc>
@@ -6635,7 +5604,6 @@
                 <w:lang w:val="en-US"/>
               </w:rPr>
             </w:pPr>
-            <w:proofErr w:type="spellStart"/>
             <w:r>
               <w:rPr>
                 <w:rFonts w:ascii="Arial Unicode MS" w:eastAsia="Arial Unicode MS" w:hAnsi="Arial Unicode MS" w:cs="Arial Unicode MS"/>
@@ -6650,7 +5618,6 @@
               </w:rPr>
               <w:t>fTest</w:t>
             </w:r>
-            <w:proofErr w:type="spellEnd"/>
           </w:p>
         </w:tc>
         <w:tc>
@@ -6704,7 +5671,6 @@
                 <w:lang w:val="en-US"/>
               </w:rPr>
             </w:pPr>
-            <w:proofErr w:type="spellStart"/>
             <w:r>
               <w:rPr>
                 <w:rFonts w:ascii="Arial Unicode MS" w:eastAsia="Arial Unicode MS" w:hAnsi="Arial Unicode MS" w:cs="Arial Unicode MS"/>
@@ -6719,7 +5685,6 @@
               </w:rPr>
               <w:t>fTest</w:t>
             </w:r>
-            <w:proofErr w:type="spellEnd"/>
           </w:p>
         </w:tc>
       </w:tr>
@@ -6735,7 +5700,6 @@
                 <w:lang w:val="en-US"/>
               </w:rPr>
             </w:pPr>
-            <w:proofErr w:type="spellStart"/>
             <w:r>
               <w:rPr>
                 <w:rFonts w:ascii="Arial Unicode MS" w:eastAsia="Arial Unicode MS" w:hAnsi="Arial Unicode MS" w:cs="Arial Unicode MS"/>
@@ -6750,7 +5714,6 @@
               </w:rPr>
               <w:t>fTest</w:t>
             </w:r>
-            <w:proofErr w:type="spellEnd"/>
           </w:p>
         </w:tc>
         <w:tc>
@@ -6809,15 +5772,7 @@
                 <w:rFonts w:ascii="Arial Unicode MS" w:eastAsia="Arial Unicode MS" w:hAnsi="Arial Unicode MS" w:cs="Arial Unicode MS"/>
                 <w:lang w:val="en-US"/>
               </w:rPr>
-              <w:t>[]</w:t>
-            </w:r>
-            <w:proofErr w:type="spellStart"/>
-            <w:r>
-              <w:rPr>
-                <w:rFonts w:ascii="Arial Unicode MS" w:eastAsia="Arial Unicode MS" w:hAnsi="Arial Unicode MS" w:cs="Arial Unicode MS"/>
-                <w:lang w:val="en-US"/>
-              </w:rPr>
-              <w:t>CK.</w:t>
+              <w:t>[]CK.</w:t>
             </w:r>
             <w:r>
               <w:rPr>
@@ -6826,7 +5781,6 @@
               </w:rPr>
               <w:t>fTest</w:t>
             </w:r>
-            <w:proofErr w:type="spellEnd"/>
           </w:p>
         </w:tc>
       </w:tr>
@@ -6842,7 +5796,6 @@
                 <w:lang w:val="en-US"/>
               </w:rPr>
             </w:pPr>
-            <w:proofErr w:type="spellStart"/>
             <w:r>
               <w:rPr>
                 <w:rFonts w:ascii="Arial Unicode MS" w:eastAsia="Arial Unicode MS" w:hAnsi="Arial Unicode MS" w:cs="Arial Unicode MS"/>
@@ -6857,7 +5810,6 @@
               </w:rPr>
               <w:t>fTest</w:t>
             </w:r>
-            <w:proofErr w:type="spellEnd"/>
           </w:p>
         </w:tc>
         <w:tc>
@@ -6925,7 +5877,6 @@
               </w:rPr>
               <w:t>^</w:t>
             </w:r>
-            <w:proofErr w:type="spellStart"/>
             <w:r>
               <w:rPr>
                 <w:rFonts w:ascii="Arial Unicode MS" w:eastAsia="Arial Unicode MS" w:hAnsi="Arial Unicode MS" w:cs="Arial Unicode MS"/>
@@ -6940,7 +5891,6 @@
               </w:rPr>
               <w:t>fTest</w:t>
             </w:r>
-            <w:proofErr w:type="spellEnd"/>
           </w:p>
         </w:tc>
       </w:tr>
@@ -6956,7 +5906,6 @@
                 <w:lang w:val="en-US"/>
               </w:rPr>
             </w:pPr>
-            <w:proofErr w:type="spellStart"/>
             <w:r>
               <w:rPr>
                 <w:rFonts w:ascii="Arial Unicode MS" w:eastAsia="Arial Unicode MS" w:hAnsi="Arial Unicode MS" w:cs="Arial Unicode MS"/>
@@ -6971,7 +5920,6 @@
               </w:rPr>
               <w:t>fTest</w:t>
             </w:r>
-            <w:proofErr w:type="spellEnd"/>
           </w:p>
         </w:tc>
         <w:tc>
@@ -7032,7 +5980,6 @@
               </w:rPr>
               <w:t>^</w:t>
             </w:r>
-            <w:proofErr w:type="spellStart"/>
             <w:r>
               <w:rPr>
                 <w:rFonts w:ascii="Arial Unicode MS" w:eastAsia="Arial Unicode MS" w:hAnsi="Arial Unicode MS" w:cs="Arial Unicode MS"/>
@@ -7047,7 +5994,6 @@
               </w:rPr>
               <w:t>fTest</w:t>
             </w:r>
-            <w:proofErr w:type="spellEnd"/>
           </w:p>
         </w:tc>
       </w:tr>
@@ -7063,7 +6009,6 @@
                 <w:lang w:val="en-US"/>
               </w:rPr>
             </w:pPr>
-            <w:proofErr w:type="spellStart"/>
             <w:r>
               <w:rPr>
                 <w:rFonts w:ascii="Arial Unicode MS" w:eastAsia="Arial Unicode MS" w:hAnsi="Arial Unicode MS" w:cs="Arial Unicode MS"/>
@@ -7078,7 +6023,6 @@
               </w:rPr>
               <w:t>fTest</w:t>
             </w:r>
-            <w:proofErr w:type="spellEnd"/>
           </w:p>
         </w:tc>
         <w:tc>
@@ -7112,7 +6056,6 @@
                 <w:lang w:val="en-US"/>
               </w:rPr>
             </w:pPr>
-            <w:proofErr w:type="spellStart"/>
             <w:r>
               <w:rPr>
                 <w:rFonts w:ascii="Arial Unicode MS" w:eastAsia="Arial Unicode MS" w:hAnsi="Arial Unicode MS" w:cs="Arial Unicode MS"/>
@@ -7127,7 +6070,6 @@
               </w:rPr>
               <w:t>b</w:t>
             </w:r>
-            <w:proofErr w:type="spellEnd"/>
           </w:p>
         </w:tc>
         <w:tc>
@@ -7146,15 +6088,7 @@
                 <w:rFonts w:ascii="Arial Unicode MS" w:eastAsia="Arial Unicode MS" w:hAnsi="Arial Unicode MS" w:cs="Arial Unicode MS"/>
                 <w:lang w:val="en-US"/>
               </w:rPr>
-              <w:t>[X]</w:t>
-            </w:r>
-            <w:proofErr w:type="spellStart"/>
-            <w:r>
-              <w:rPr>
-                <w:rFonts w:ascii="Arial Unicode MS" w:eastAsia="Arial Unicode MS" w:hAnsi="Arial Unicode MS" w:cs="Arial Unicode MS"/>
-                <w:lang w:val="en-US"/>
-              </w:rPr>
-              <w:t>db</w:t>
+              <w:t>[X]db</w:t>
             </w:r>
             <w:r>
               <w:rPr>
@@ -7177,7 +6111,6 @@
               </w:rPr>
               <w:t>fTest</w:t>
             </w:r>
-            <w:proofErr w:type="spellEnd"/>
           </w:p>
         </w:tc>
       </w:tr>
@@ -7200,7 +6133,6 @@
               </w:rPr>
               <w:t>^</w:t>
             </w:r>
-            <w:proofErr w:type="spellStart"/>
             <w:r>
               <w:rPr>
                 <w:rFonts w:ascii="Arial Unicode MS" w:eastAsia="Arial Unicode MS" w:hAnsi="Arial Unicode MS" w:cs="Arial Unicode MS"/>
@@ -7215,7 +6147,6 @@
               </w:rPr>
               <w:t>fTest</w:t>
             </w:r>
-            <w:proofErr w:type="spellEnd"/>
           </w:p>
         </w:tc>
         <w:tc>
@@ -7249,7 +6180,6 @@
                 <w:lang w:val="en-US"/>
               </w:rPr>
             </w:pPr>
-            <w:proofErr w:type="spellStart"/>
             <w:r>
               <w:rPr>
                 <w:rFonts w:ascii="Arial Unicode MS" w:eastAsia="Arial Unicode MS" w:hAnsi="Arial Unicode MS" w:cs="Arial Unicode MS"/>
@@ -7264,7 +6194,6 @@
               </w:rPr>
               <w:t>imp</w:t>
             </w:r>
-            <w:proofErr w:type="spellEnd"/>
           </w:p>
         </w:tc>
         <w:tc>
@@ -7292,7 +6221,6 @@
               </w:rPr>
               <w:t>^</w:t>
             </w:r>
-            <w:proofErr w:type="spellStart"/>
             <w:r>
               <w:rPr>
                 <w:rFonts w:ascii="Arial Unicode MS" w:eastAsia="Arial Unicode MS" w:hAnsi="Arial Unicode MS" w:cs="Arial Unicode MS"/>
@@ -7307,7 +6235,6 @@
               </w:rPr>
               <w:t>fTest</w:t>
             </w:r>
-            <w:proofErr w:type="spellEnd"/>
           </w:p>
         </w:tc>
       </w:tr>
@@ -7323,7 +6250,6 @@
                 <w:lang w:val="en-US"/>
               </w:rPr>
             </w:pPr>
-            <w:proofErr w:type="spellStart"/>
             <w:r>
               <w:rPr>
                 <w:rFonts w:ascii="Arial Unicode MS" w:eastAsia="Arial Unicode MS" w:hAnsi="Arial Unicode MS" w:cs="Arial Unicode MS"/>
@@ -7352,7 +6278,6 @@
               </w:rPr>
               <w:t>fTest</w:t>
             </w:r>
-            <w:proofErr w:type="spellEnd"/>
           </w:p>
         </w:tc>
         <w:tc>
@@ -7386,7 +6311,6 @@
                 <w:lang w:val="en-US"/>
               </w:rPr>
             </w:pPr>
-            <w:proofErr w:type="spellStart"/>
             <w:r>
               <w:rPr>
                 <w:rFonts w:ascii="Arial Unicode MS" w:eastAsia="Arial Unicode MS" w:hAnsi="Arial Unicode MS" w:cs="Arial Unicode MS"/>
@@ -7401,7 +6325,6 @@
               </w:rPr>
               <w:t>imp</w:t>
             </w:r>
-            <w:proofErr w:type="spellEnd"/>
           </w:p>
         </w:tc>
         <w:tc>
@@ -7420,15 +6343,7 @@
                 <w:rFonts w:ascii="Arial Unicode MS" w:eastAsia="Arial Unicode MS" w:hAnsi="Arial Unicode MS" w:cs="Arial Unicode MS"/>
                 <w:lang w:val="en-US"/>
               </w:rPr>
-              <w:t>[X]</w:t>
-            </w:r>
-            <w:proofErr w:type="spellStart"/>
-            <w:r>
-              <w:rPr>
-                <w:rFonts w:ascii="Arial Unicode MS" w:eastAsia="Arial Unicode MS" w:hAnsi="Arial Unicode MS" w:cs="Arial Unicode MS"/>
-                <w:lang w:val="en-US"/>
-              </w:rPr>
-              <w:t>srv-db</w:t>
+              <w:t>[X]srv-db</w:t>
             </w:r>
             <w:r>
               <w:rPr>
@@ -7451,7 +6366,6 @@
               </w:rPr>
               <w:t>fTest</w:t>
             </w:r>
-            <w:proofErr w:type="spellEnd"/>
           </w:p>
         </w:tc>
       </w:tr>
@@ -7472,15 +6386,7 @@
                 <w:rFonts w:ascii="Arial Unicode MS" w:eastAsia="Arial Unicode MS" w:hAnsi="Arial Unicode MS" w:cs="Arial Unicode MS"/>
                 <w:lang w:val="en-US"/>
               </w:rPr>
-              <w:t>[]</w:t>
-            </w:r>
-            <w:proofErr w:type="spellStart"/>
-            <w:r>
-              <w:rPr>
-                <w:rFonts w:ascii="Arial Unicode MS" w:eastAsia="Arial Unicode MS" w:hAnsi="Arial Unicode MS" w:cs="Arial Unicode MS"/>
-                <w:lang w:val="en-US"/>
-              </w:rPr>
-              <w:t>srv-db</w:t>
+              <w:t>[]srv-db</w:t>
             </w:r>
             <w:r>
               <w:rPr>
@@ -7503,7 +6409,6 @@
               </w:rPr>
               <w:t>fTest</w:t>
             </w:r>
-            <w:proofErr w:type="spellEnd"/>
           </w:p>
         </w:tc>
         <w:tc>
@@ -7517,7 +6422,6 @@
                 <w:lang w:val="en-US"/>
               </w:rPr>
             </w:pPr>
-            <w:proofErr w:type="spellStart"/>
             <w:r>
               <w:rPr>
                 <w:rFonts w:ascii="Arial Unicode MS" w:eastAsia="Arial Unicode MS" w:hAnsi="Arial Unicode MS" w:cs="Arial Unicode MS"/>
@@ -7525,7 +6429,6 @@
               </w:rPr>
               <w:t>nimp</w:t>
             </w:r>
-            <w:proofErr w:type="spellEnd"/>
           </w:p>
         </w:tc>
         <w:tc>
@@ -7539,7 +6442,6 @@
                 <w:lang w:val="en-US"/>
               </w:rPr>
             </w:pPr>
-            <w:proofErr w:type="spellStart"/>
             <w:r>
               <w:rPr>
                 <w:rFonts w:ascii="Arial Unicode MS" w:eastAsia="Arial Unicode MS" w:hAnsi="Arial Unicode MS" w:cs="Arial Unicode MS"/>
@@ -7554,7 +6456,6 @@
               </w:rPr>
               <w:t>imp</w:t>
             </w:r>
-            <w:proofErr w:type="spellEnd"/>
           </w:p>
         </w:tc>
         <w:tc>
@@ -7573,15 +6474,7 @@
                 <w:rFonts w:ascii="Arial Unicode MS" w:eastAsia="Arial Unicode MS" w:hAnsi="Arial Unicode MS" w:cs="Arial Unicode MS"/>
                 <w:lang w:val="en-US"/>
               </w:rPr>
-              <w:t>[]</w:t>
-            </w:r>
-            <w:proofErr w:type="spellStart"/>
-            <w:r>
-              <w:rPr>
-                <w:rFonts w:ascii="Arial Unicode MS" w:eastAsia="Arial Unicode MS" w:hAnsi="Arial Unicode MS" w:cs="Arial Unicode MS"/>
-                <w:lang w:val="en-US"/>
-              </w:rPr>
-              <w:t>srv-db</w:t>
+              <w:t>[]srv-db</w:t>
             </w:r>
             <w:r>
               <w:rPr>
@@ -7604,7 +6497,6 @@
               </w:rPr>
               <w:t>fTest</w:t>
             </w:r>
-            <w:proofErr w:type="spellEnd"/>
           </w:p>
         </w:tc>
       </w:tr>
@@ -7634,7 +6526,6 @@
               </w:rPr>
               <w:t>^</w:t>
             </w:r>
-            <w:proofErr w:type="spellStart"/>
             <w:r>
               <w:rPr>
                 <w:rFonts w:ascii="Arial Unicode MS" w:eastAsia="Arial Unicode MS" w:hAnsi="Arial Unicode MS" w:cs="Arial Unicode MS"/>
@@ -7649,7 +6540,6 @@
               </w:rPr>
               <w:t>fTest</w:t>
             </w:r>
-            <w:proofErr w:type="spellEnd"/>
           </w:p>
         </w:tc>
         <w:tc>
@@ -7663,7 +6553,6 @@
                 <w:lang w:val="en-US"/>
               </w:rPr>
             </w:pPr>
-            <w:proofErr w:type="spellStart"/>
             <w:r>
               <w:rPr>
                 <w:rFonts w:ascii="Arial Unicode MS" w:eastAsia="Arial Unicode MS" w:hAnsi="Arial Unicode MS" w:cs="Arial Unicode MS"/>
@@ -7671,7 +6560,6 @@
               </w:rPr>
               <w:t>nimp</w:t>
             </w:r>
-            <w:proofErr w:type="spellEnd"/>
           </w:p>
         </w:tc>
         <w:tc>
@@ -7685,7 +6573,6 @@
                 <w:lang w:val="en-US"/>
               </w:rPr>
             </w:pPr>
-            <w:proofErr w:type="spellStart"/>
             <w:r>
               <w:rPr>
                 <w:rFonts w:ascii="Arial Unicode MS" w:eastAsia="Arial Unicode MS" w:hAnsi="Arial Unicode MS" w:cs="Arial Unicode MS"/>
@@ -7700,7 +6587,6 @@
               </w:rPr>
               <w:t>imp</w:t>
             </w:r>
-            <w:proofErr w:type="spellEnd"/>
           </w:p>
         </w:tc>
         <w:tc>
@@ -7728,7 +6614,6 @@
               </w:rPr>
               <w:t>^</w:t>
             </w:r>
-            <w:proofErr w:type="spellStart"/>
             <w:r>
               <w:rPr>
                 <w:rFonts w:ascii="Arial Unicode MS" w:eastAsia="Arial Unicode MS" w:hAnsi="Arial Unicode MS" w:cs="Arial Unicode MS"/>
@@ -7743,7 +6628,6 @@
               </w:rPr>
               <w:t>fTest</w:t>
             </w:r>
-            <w:proofErr w:type="spellEnd"/>
           </w:p>
         </w:tc>
       </w:tr>
@@ -7872,32 +6756,34 @@
     </w:p>
     <w:tbl>
       <w:tblPr>
-        <w:tblStyle w:val="Grilledutableau"/>
+        <w:tblStyle w:val="TableGrid"/>
         <w:tblW w:w="0" w:type="auto"/>
         <w:tblLook w:val="04A0" w:firstRow="1" w:lastRow="0" w:firstColumn="1" w:lastColumn="0" w:noHBand="0" w:noVBand="1"/>
       </w:tblPr>
       <w:tblGrid>
-        <w:gridCol w:w="2268"/>
-        <w:gridCol w:w="1280"/>
-        <w:gridCol w:w="1240"/>
-        <w:gridCol w:w="2872"/>
-        <w:gridCol w:w="1628"/>
+        <w:gridCol w:w="2177"/>
+        <w:gridCol w:w="1295"/>
+        <w:gridCol w:w="1250"/>
+        <w:gridCol w:w="2455"/>
+        <w:gridCol w:w="2111"/>
       </w:tblGrid>
       <w:tr>
         <w:tc>
           <w:tcPr>
-            <w:tcW w:w="2268" w:type="dxa"/>
-          </w:tcPr>
-          <w:p>
-            <w:pPr>
-              <w:rPr>
-                <w:rFonts w:ascii="Arial Unicode MS" w:eastAsia="Arial Unicode MS" w:hAnsi="Arial Unicode MS" w:cs="Arial Unicode MS"/>
-                <w:lang w:val="en-US"/>
-              </w:rPr>
-            </w:pPr>
-            <w:r>
-              <w:rPr>
-                <w:rFonts w:ascii="Arial Unicode MS" w:eastAsia="Arial Unicode MS" w:hAnsi="Arial Unicode MS" w:cs="Arial Unicode MS"/>
+            <w:tcW w:w="2177" w:type="dxa"/>
+          </w:tcPr>
+          <w:p>
+            <w:pPr>
+              <w:rPr>
+                <w:rFonts w:ascii="Arial Unicode MS" w:eastAsia="Arial Unicode MS" w:hAnsi="Arial Unicode MS" w:cs="Arial Unicode MS"/>
+                <w:sz w:val="20"/>
+                <w:lang w:val="en-US"/>
+              </w:rPr>
+            </w:pPr>
+            <w:r>
+              <w:rPr>
+                <w:rFonts w:ascii="Arial Unicode MS" w:eastAsia="Arial Unicode MS" w:hAnsi="Arial Unicode MS" w:cs="Arial Unicode MS"/>
+                <w:sz w:val="20"/>
                 <w:lang w:val="en-US"/>
               </w:rPr>
               <w:t xml:space="preserve">Input </w:t>
@@ -7906,62 +6792,64 @@
         </w:tc>
         <w:tc>
           <w:tcPr>
-            <w:tcW w:w="1280" w:type="dxa"/>
-          </w:tcPr>
-          <w:p>
-            <w:pPr>
-              <w:rPr>
-                <w:rFonts w:ascii="Arial Unicode MS" w:eastAsia="Arial Unicode MS" w:hAnsi="Arial Unicode MS" w:cs="Arial Unicode MS"/>
-                <w:lang w:val="en-US"/>
-              </w:rPr>
-            </w:pPr>
-            <w:proofErr w:type="spellStart"/>
-            <w:r>
-              <w:rPr>
-                <w:rFonts w:ascii="Arial Unicode MS" w:eastAsia="Arial Unicode MS" w:hAnsi="Arial Unicode MS" w:cs="Arial Unicode MS"/>
+            <w:tcW w:w="1295" w:type="dxa"/>
+          </w:tcPr>
+          <w:p>
+            <w:pPr>
+              <w:rPr>
+                <w:rFonts w:ascii="Arial Unicode MS" w:eastAsia="Arial Unicode MS" w:hAnsi="Arial Unicode MS" w:cs="Arial Unicode MS"/>
+                <w:sz w:val="20"/>
+                <w:lang w:val="en-US"/>
+              </w:rPr>
+            </w:pPr>
+            <w:r>
+              <w:rPr>
+                <w:rFonts w:ascii="Arial Unicode MS" w:eastAsia="Arial Unicode MS" w:hAnsi="Arial Unicode MS" w:cs="Arial Unicode MS"/>
+                <w:sz w:val="20"/>
                 <w:lang w:val="en-US"/>
               </w:rPr>
               <w:t>curContext</w:t>
             </w:r>
-            <w:proofErr w:type="spellEnd"/>
-          </w:p>
-        </w:tc>
-        <w:tc>
-          <w:tcPr>
-            <w:tcW w:w="1240" w:type="dxa"/>
-          </w:tcPr>
-          <w:p>
-            <w:pPr>
-              <w:rPr>
-                <w:rFonts w:ascii="Arial Unicode MS" w:eastAsia="Arial Unicode MS" w:hAnsi="Arial Unicode MS" w:cs="Arial Unicode MS"/>
-                <w:lang w:val="en-US"/>
-              </w:rPr>
-            </w:pPr>
-            <w:proofErr w:type="spellStart"/>
-            <w:r>
-              <w:rPr>
-                <w:rFonts w:ascii="Arial Unicode MS" w:eastAsia="Arial Unicode MS" w:hAnsi="Arial Unicode MS" w:cs="Arial Unicode MS"/>
+          </w:p>
+        </w:tc>
+        <w:tc>
+          <w:tcPr>
+            <w:tcW w:w="1250" w:type="dxa"/>
+          </w:tcPr>
+          <w:p>
+            <w:pPr>
+              <w:rPr>
+                <w:rFonts w:ascii="Arial Unicode MS" w:eastAsia="Arial Unicode MS" w:hAnsi="Arial Unicode MS" w:cs="Arial Unicode MS"/>
+                <w:sz w:val="20"/>
+                <w:lang w:val="en-US"/>
+              </w:rPr>
+            </w:pPr>
+            <w:r>
+              <w:rPr>
+                <w:rFonts w:ascii="Arial Unicode MS" w:eastAsia="Arial Unicode MS" w:hAnsi="Arial Unicode MS" w:cs="Arial Unicode MS"/>
+                <w:sz w:val="20"/>
                 <w:lang w:val="en-US"/>
               </w:rPr>
               <w:t>curLoc</w:t>
             </w:r>
-            <w:proofErr w:type="spellEnd"/>
-          </w:p>
-        </w:tc>
-        <w:tc>
-          <w:tcPr>
-            <w:tcW w:w="2872" w:type="dxa"/>
-          </w:tcPr>
-          <w:p>
-            <w:pPr>
-              <w:rPr>
-                <w:rFonts w:ascii="Arial Unicode MS" w:eastAsia="Arial Unicode MS" w:hAnsi="Arial Unicode MS" w:cs="Arial Unicode MS"/>
-                <w:lang w:val="en-US"/>
-              </w:rPr>
-            </w:pPr>
-            <w:r>
-              <w:rPr>
-                <w:rFonts w:ascii="Arial Unicode MS" w:eastAsia="Arial Unicode MS" w:hAnsi="Arial Unicode MS" w:cs="Arial Unicode MS"/>
+          </w:p>
+        </w:tc>
+        <w:tc>
+          <w:tcPr>
+            <w:tcW w:w="2455" w:type="dxa"/>
+          </w:tcPr>
+          <w:p>
+            <w:pPr>
+              <w:rPr>
+                <w:rFonts w:ascii="Arial Unicode MS" w:eastAsia="Arial Unicode MS" w:hAnsi="Arial Unicode MS" w:cs="Arial Unicode MS"/>
+                <w:sz w:val="20"/>
+                <w:lang w:val="en-US"/>
+              </w:rPr>
+            </w:pPr>
+            <w:r>
+              <w:rPr>
+                <w:rFonts w:ascii="Arial Unicode MS" w:eastAsia="Arial Unicode MS" w:hAnsi="Arial Unicode MS" w:cs="Arial Unicode MS"/>
+                <w:sz w:val="20"/>
                 <w:lang w:val="en-US"/>
               </w:rPr>
               <w:t>Result</w:t>
@@ -7970,18 +6858,20 @@
         </w:tc>
         <w:tc>
           <w:tcPr>
-            <w:tcW w:w="1628" w:type="dxa"/>
-          </w:tcPr>
-          <w:p>
-            <w:pPr>
-              <w:rPr>
-                <w:rFonts w:ascii="Arial Unicode MS" w:eastAsia="Arial Unicode MS" w:hAnsi="Arial Unicode MS" w:cs="Arial Unicode MS"/>
-                <w:lang w:val="en-US"/>
-              </w:rPr>
-            </w:pPr>
-            <w:r>
-              <w:rPr>
-                <w:rFonts w:ascii="Arial Unicode MS" w:eastAsia="Arial Unicode MS" w:hAnsi="Arial Unicode MS" w:cs="Arial Unicode MS"/>
+            <w:tcW w:w="2111" w:type="dxa"/>
+          </w:tcPr>
+          <w:p>
+            <w:pPr>
+              <w:rPr>
+                <w:rFonts w:ascii="Arial Unicode MS" w:eastAsia="Arial Unicode MS" w:hAnsi="Arial Unicode MS" w:cs="Arial Unicode MS"/>
+                <w:sz w:val="20"/>
+                <w:lang w:val="en-US"/>
+              </w:rPr>
+            </w:pPr>
+            <w:r>
+              <w:rPr>
+                <w:rFonts w:ascii="Arial Unicode MS" w:eastAsia="Arial Unicode MS" w:hAnsi="Arial Unicode MS" w:cs="Arial Unicode MS"/>
+                <w:sz w:val="20"/>
                 <w:lang w:val="en-US"/>
               </w:rPr>
               <w:t>Comment</w:t>
@@ -7992,18 +6882,20 @@
       <w:tr>
         <w:tc>
           <w:tcPr>
-            <w:tcW w:w="2268" w:type="dxa"/>
-          </w:tcPr>
-          <w:p>
-            <w:pPr>
-              <w:rPr>
-                <w:rFonts w:ascii="Arial Unicode MS" w:eastAsia="Arial Unicode MS" w:hAnsi="Arial Unicode MS" w:cs="Arial Unicode MS"/>
-                <w:lang w:val="en-US"/>
-              </w:rPr>
-            </w:pPr>
-            <w:r>
-              <w:rPr>
-                <w:rFonts w:ascii="Arial Unicode MS" w:eastAsia="Arial Unicode MS" w:hAnsi="Arial Unicode MS" w:cs="Arial Unicode MS"/>
+            <w:tcW w:w="2177" w:type="dxa"/>
+          </w:tcPr>
+          <w:p>
+            <w:pPr>
+              <w:rPr>
+                <w:rFonts w:ascii="Arial Unicode MS" w:eastAsia="Arial Unicode MS" w:hAnsi="Arial Unicode MS" w:cs="Arial Unicode MS"/>
+                <w:sz w:val="20"/>
+                <w:lang w:val="en-US"/>
+              </w:rPr>
+            </w:pPr>
+            <w:r>
+              <w:rPr>
+                <w:rFonts w:ascii="Arial Unicode MS" w:eastAsia="Arial Unicode MS" w:hAnsi="Arial Unicode MS" w:cs="Arial Unicode MS"/>
+                <w:sz w:val="20"/>
                 <w:lang w:val="en-US"/>
               </w:rPr>
               <w:t>-</w:t>
@@ -8011,14 +6903,15 @@
             <w:r>
               <w:rPr>
                 <w:rFonts w:ascii="Arial Unicode MS" w:eastAsia="Arial Unicode MS" w:hAnsi="Arial Unicode MS" w:cs="Arial Unicode MS"/>
+                <w:sz w:val="20"/>
                 <w:lang w:val="en-US"/>
               </w:rPr>
               <w:t>^</w:t>
             </w:r>
-            <w:proofErr w:type="spellStart"/>
-            <w:r>
-              <w:rPr>
-                <w:rFonts w:ascii="Arial Unicode MS" w:eastAsia="Arial Unicode MS" w:hAnsi="Arial Unicode MS" w:cs="Arial Unicode MS"/>
+            <w:r>
+              <w:rPr>
+                <w:rFonts w:ascii="Arial Unicode MS" w:eastAsia="Arial Unicode MS" w:hAnsi="Arial Unicode MS" w:cs="Arial Unicode MS"/>
+                <w:sz w:val="20"/>
                 <w:lang w:val="en-US"/>
               </w:rPr>
               <w:t>CK.</w:t>
@@ -8026,27 +6919,29 @@
             <w:r>
               <w:rPr>
                 <w:rFonts w:ascii="Arial Unicode MS" w:eastAsia="Arial Unicode MS" w:hAnsi="Arial Unicode MS" w:cs="Arial Unicode MS"/>
+                <w:sz w:val="20"/>
                 <w:lang w:val="en-US"/>
               </w:rPr>
               <w:t>fTest</w:t>
             </w:r>
-            <w:proofErr w:type="spellEnd"/>
-          </w:p>
-        </w:tc>
-        <w:tc>
-          <w:tcPr>
-            <w:tcW w:w="1280" w:type="dxa"/>
-          </w:tcPr>
-          <w:p>
-            <w:pPr>
-              <w:rPr>
-                <w:rFonts w:ascii="Arial Unicode MS" w:eastAsia="Arial Unicode MS" w:hAnsi="Arial Unicode MS" w:cs="Arial Unicode MS"/>
-                <w:lang w:val="en-US"/>
-              </w:rPr>
-            </w:pPr>
-            <w:r>
-              <w:rPr>
-                <w:rFonts w:ascii="Arial Unicode MS" w:eastAsia="Arial Unicode MS" w:hAnsi="Arial Unicode MS" w:cs="Arial Unicode MS"/>
+          </w:p>
+        </w:tc>
+        <w:tc>
+          <w:tcPr>
+            <w:tcW w:w="1295" w:type="dxa"/>
+          </w:tcPr>
+          <w:p>
+            <w:pPr>
+              <w:rPr>
+                <w:rFonts w:ascii="Arial Unicode MS" w:eastAsia="Arial Unicode MS" w:hAnsi="Arial Unicode MS" w:cs="Arial Unicode MS"/>
+                <w:sz w:val="20"/>
+                <w:lang w:val="en-US"/>
+              </w:rPr>
+            </w:pPr>
+            <w:r>
+              <w:rPr>
+                <w:rFonts w:ascii="Arial Unicode MS" w:eastAsia="Arial Unicode MS" w:hAnsi="Arial Unicode MS" w:cs="Arial Unicode MS"/>
+                <w:sz w:val="20"/>
                 <w:lang w:val="en-US"/>
               </w:rPr>
               <w:t>Null</w:t>
@@ -8055,48 +6950,50 @@
         </w:tc>
         <w:tc>
           <w:tcPr>
-            <w:tcW w:w="1240" w:type="dxa"/>
-          </w:tcPr>
-          <w:p>
-            <w:pPr>
-              <w:rPr>
-                <w:rFonts w:ascii="Arial Unicode MS" w:eastAsia="Arial Unicode MS" w:hAnsi="Arial Unicode MS" w:cs="Arial Unicode MS"/>
-                <w:lang w:val="en-US"/>
-              </w:rPr>
-            </w:pPr>
-            <w:proofErr w:type="spellStart"/>
-            <w:r>
-              <w:rPr>
-                <w:rFonts w:ascii="Arial Unicode MS" w:eastAsia="Arial Unicode MS" w:hAnsi="Arial Unicode MS" w:cs="Arial Unicode MS"/>
+            <w:tcW w:w="1250" w:type="dxa"/>
+          </w:tcPr>
+          <w:p>
+            <w:pPr>
+              <w:rPr>
+                <w:rFonts w:ascii="Arial Unicode MS" w:eastAsia="Arial Unicode MS" w:hAnsi="Arial Unicode MS" w:cs="Arial Unicode MS"/>
+                <w:sz w:val="20"/>
+                <w:lang w:val="en-US"/>
+              </w:rPr>
+            </w:pPr>
+            <w:r>
+              <w:rPr>
+                <w:rFonts w:ascii="Arial Unicode MS" w:eastAsia="Arial Unicode MS" w:hAnsi="Arial Unicode MS" w:cs="Arial Unicode MS"/>
+                <w:sz w:val="20"/>
                 <w:lang w:val="en-US"/>
               </w:rPr>
               <w:t>srv-db</w:t>
             </w:r>
-            <w:proofErr w:type="spellEnd"/>
-          </w:p>
-        </w:tc>
-        <w:tc>
-          <w:tcPr>
-            <w:tcW w:w="2872" w:type="dxa"/>
-          </w:tcPr>
-          <w:p>
-            <w:pPr>
-              <w:rPr>
-                <w:rFonts w:ascii="Arial Unicode MS" w:eastAsia="Arial Unicode MS" w:hAnsi="Arial Unicode MS" w:cs="Arial Unicode MS"/>
-                <w:lang w:val="en-US"/>
-              </w:rPr>
-            </w:pPr>
-            <w:proofErr w:type="spellStart"/>
-            <w:r>
-              <w:rPr>
-                <w:rFonts w:ascii="Arial Unicode MS" w:eastAsia="Arial Unicode MS" w:hAnsi="Arial Unicode MS" w:cs="Arial Unicode MS"/>
-                <w:lang w:val="en-US"/>
-              </w:rPr>
-              <w:t>S</w:t>
-            </w:r>
-            <w:r>
-              <w:rPr>
-                <w:rFonts w:ascii="Arial Unicode MS" w:eastAsia="Arial Unicode MS" w:hAnsi="Arial Unicode MS" w:cs="Arial Unicode MS"/>
+          </w:p>
+        </w:tc>
+        <w:tc>
+          <w:tcPr>
+            <w:tcW w:w="2455" w:type="dxa"/>
+          </w:tcPr>
+          <w:p>
+            <w:pPr>
+              <w:rPr>
+                <w:rFonts w:ascii="Arial Unicode MS" w:eastAsia="Arial Unicode MS" w:hAnsi="Arial Unicode MS" w:cs="Arial Unicode MS"/>
+                <w:sz w:val="20"/>
+                <w:lang w:val="en-US"/>
+              </w:rPr>
+            </w:pPr>
+            <w:r>
+              <w:rPr>
+                <w:rFonts w:ascii="Arial Unicode MS" w:eastAsia="Arial Unicode MS" w:hAnsi="Arial Unicode MS" w:cs="Arial Unicode MS"/>
+                <w:sz w:val="20"/>
+                <w:lang w:val="en-US"/>
+              </w:rPr>
+              <w:t>s</w:t>
+            </w:r>
+            <w:r>
+              <w:rPr>
+                <w:rFonts w:ascii="Arial Unicode MS" w:eastAsia="Arial Unicode MS" w:hAnsi="Arial Unicode MS" w:cs="Arial Unicode MS"/>
+                <w:sz w:val="20"/>
                 <w:lang w:val="en-US"/>
               </w:rPr>
               <w:t>rv</w:t>
@@ -8104,6 +7001,7 @@
             <w:r>
               <w:rPr>
                 <w:rFonts w:ascii="Arial Unicode MS" w:eastAsia="Arial Unicode MS" w:hAnsi="Arial Unicode MS" w:cs="Arial Unicode MS"/>
+                <w:sz w:val="20"/>
                 <w:lang w:val="en-US"/>
               </w:rPr>
               <w:t>^</w:t>
@@ -8111,6 +7009,7 @@
             <w:r>
               <w:rPr>
                 <w:rFonts w:ascii="Arial Unicode MS" w:eastAsia="Arial Unicode MS" w:hAnsi="Arial Unicode MS" w:cs="Arial Unicode MS"/>
+                <w:sz w:val="20"/>
                 <w:lang w:val="en-US"/>
               </w:rPr>
               <w:t>CK.</w:t>
@@ -8118,27 +7017,29 @@
             <w:r>
               <w:rPr>
                 <w:rFonts w:ascii="Arial Unicode MS" w:eastAsia="Arial Unicode MS" w:hAnsi="Arial Unicode MS" w:cs="Arial Unicode MS"/>
+                <w:sz w:val="20"/>
                 <w:lang w:val="en-US"/>
               </w:rPr>
               <w:t>fTest</w:t>
             </w:r>
-            <w:proofErr w:type="spellEnd"/>
-          </w:p>
-        </w:tc>
-        <w:tc>
-          <w:tcPr>
-            <w:tcW w:w="1628" w:type="dxa"/>
-          </w:tcPr>
-          <w:p>
-            <w:pPr>
-              <w:rPr>
-                <w:rFonts w:ascii="Arial Unicode MS" w:eastAsia="Arial Unicode MS" w:hAnsi="Arial Unicode MS" w:cs="Arial Unicode MS"/>
-                <w:lang w:val="en-US"/>
-              </w:rPr>
-            </w:pPr>
-            <w:r>
-              <w:rPr>
-                <w:rFonts w:ascii="Arial Unicode MS" w:eastAsia="Arial Unicode MS" w:hAnsi="Arial Unicode MS" w:cs="Arial Unicode MS"/>
+          </w:p>
+        </w:tc>
+        <w:tc>
+          <w:tcPr>
+            <w:tcW w:w="2111" w:type="dxa"/>
+          </w:tcPr>
+          <w:p>
+            <w:pPr>
+              <w:rPr>
+                <w:rFonts w:ascii="Arial Unicode MS" w:eastAsia="Arial Unicode MS" w:hAnsi="Arial Unicode MS" w:cs="Arial Unicode MS"/>
+                <w:sz w:val="20"/>
+                <w:lang w:val="en-US"/>
+              </w:rPr>
+            </w:pPr>
+            <w:r>
+              <w:rPr>
+                <w:rFonts w:ascii="Arial Unicode MS" w:eastAsia="Arial Unicode MS" w:hAnsi="Arial Unicode MS" w:cs="Arial Unicode MS"/>
+                <w:sz w:val="20"/>
                 <w:lang w:val="en-US"/>
               </w:rPr>
               <w:t>L</w:t>
@@ -8146,25 +7047,10 @@
             <w:r>
               <w:rPr>
                 <w:rFonts w:ascii="Arial Unicode MS" w:eastAsia="Arial Unicode MS" w:hAnsi="Arial Unicode MS" w:cs="Arial Unicode MS"/>
-                <w:lang w:val="en-US"/>
-              </w:rPr>
-              <w:t>eading “-</w:t>
-            </w:r>
-            <w:proofErr w:type="gramStart"/>
-            <w:r>
-              <w:rPr>
-                <w:rFonts w:ascii="Arial Unicode MS" w:eastAsia="Arial Unicode MS" w:hAnsi="Arial Unicode MS" w:cs="Arial Unicode MS"/>
-                <w:lang w:val="en-US"/>
-              </w:rPr>
-              <w:t>“ goes</w:t>
-            </w:r>
-            <w:proofErr w:type="gramEnd"/>
-            <w:r>
-              <w:rPr>
-                <w:rFonts w:ascii="Arial Unicode MS" w:eastAsia="Arial Unicode MS" w:hAnsi="Arial Unicode MS" w:cs="Arial Unicode MS"/>
-                <w:lang w:val="en-US"/>
-              </w:rPr>
-              <w:t xml:space="preserve"> up the location path...</w:t>
+                <w:sz w:val="20"/>
+                <w:lang w:val="en-US"/>
+              </w:rPr>
+              <w:t>eading “-“ goes up the location path...</w:t>
             </w:r>
           </w:p>
         </w:tc>
@@ -8172,18 +7058,20 @@
       <w:tr>
         <w:tc>
           <w:tcPr>
-            <w:tcW w:w="2268" w:type="dxa"/>
-          </w:tcPr>
-          <w:p>
-            <w:pPr>
-              <w:rPr>
-                <w:rFonts w:ascii="Arial Unicode MS" w:eastAsia="Arial Unicode MS" w:hAnsi="Arial Unicode MS" w:cs="Arial Unicode MS"/>
-                <w:lang w:val="en-US"/>
-              </w:rPr>
-            </w:pPr>
-            <w:r>
-              <w:rPr>
-                <w:rFonts w:ascii="Arial Unicode MS" w:eastAsia="Arial Unicode MS" w:hAnsi="Arial Unicode MS" w:cs="Arial Unicode MS"/>
+            <w:tcW w:w="2177" w:type="dxa"/>
+          </w:tcPr>
+          <w:p>
+            <w:pPr>
+              <w:rPr>
+                <w:rFonts w:ascii="Arial Unicode MS" w:eastAsia="Arial Unicode MS" w:hAnsi="Arial Unicode MS" w:cs="Arial Unicode MS"/>
+                <w:sz w:val="20"/>
+                <w:lang w:val="en-US"/>
+              </w:rPr>
+            </w:pPr>
+            <w:r>
+              <w:rPr>
+                <w:rFonts w:ascii="Arial Unicode MS" w:eastAsia="Arial Unicode MS" w:hAnsi="Arial Unicode MS" w:cs="Arial Unicode MS"/>
+                <w:sz w:val="20"/>
                 <w:lang w:val="en-US"/>
               </w:rPr>
               <w:t>-</w:t>
@@ -8191,6 +7079,7 @@
             <w:r>
               <w:rPr>
                 <w:rFonts w:ascii="Arial Unicode MS" w:eastAsia="Arial Unicode MS" w:hAnsi="Arial Unicode MS" w:cs="Arial Unicode MS"/>
+                <w:sz w:val="20"/>
                 <w:lang w:val="en-US"/>
               </w:rPr>
               <w:t>-srv2-db3</w:t>
@@ -8198,6 +7087,7 @@
             <w:r>
               <w:rPr>
                 <w:rFonts w:ascii="Arial Unicode MS" w:eastAsia="Arial Unicode MS" w:hAnsi="Arial Unicode MS" w:cs="Arial Unicode MS"/>
+                <w:sz w:val="20"/>
                 <w:lang w:val="en-US"/>
               </w:rPr>
               <w:t>^</w:t>
@@ -8205,6 +7095,7 @@
             <w:r>
               <w:rPr>
                 <w:rFonts w:ascii="Arial Unicode MS" w:eastAsia="Arial Unicode MS" w:hAnsi="Arial Unicode MS" w:cs="Arial Unicode MS"/>
+                <w:sz w:val="20"/>
                 <w:lang w:val="en-US"/>
               </w:rPr>
               <w:t>CK.</w:t>
@@ -8212,6 +7103,7 @@
             <w:r>
               <w:rPr>
                 <w:rFonts w:ascii="Arial Unicode MS" w:eastAsia="Arial Unicode MS" w:hAnsi="Arial Unicode MS" w:cs="Arial Unicode MS"/>
+                <w:sz w:val="20"/>
                 <w:lang w:val="en-US"/>
               </w:rPr>
               <w:t>fTest</w:t>
@@ -8220,18 +7112,20 @@
         </w:tc>
         <w:tc>
           <w:tcPr>
-            <w:tcW w:w="1280" w:type="dxa"/>
-          </w:tcPr>
-          <w:p>
-            <w:pPr>
-              <w:rPr>
-                <w:rFonts w:ascii="Arial Unicode MS" w:eastAsia="Arial Unicode MS" w:hAnsi="Arial Unicode MS" w:cs="Arial Unicode MS"/>
-                <w:lang w:val="en-US"/>
-              </w:rPr>
-            </w:pPr>
-            <w:r>
-              <w:rPr>
-                <w:rFonts w:ascii="Arial Unicode MS" w:eastAsia="Arial Unicode MS" w:hAnsi="Arial Unicode MS" w:cs="Arial Unicode MS"/>
+            <w:tcW w:w="1295" w:type="dxa"/>
+          </w:tcPr>
+          <w:p>
+            <w:pPr>
+              <w:rPr>
+                <w:rFonts w:ascii="Arial Unicode MS" w:eastAsia="Arial Unicode MS" w:hAnsi="Arial Unicode MS" w:cs="Arial Unicode MS"/>
+                <w:sz w:val="20"/>
+                <w:lang w:val="en-US"/>
+              </w:rPr>
+            </w:pPr>
+            <w:r>
+              <w:rPr>
+                <w:rFonts w:ascii="Arial Unicode MS" w:eastAsia="Arial Unicode MS" w:hAnsi="Arial Unicode MS" w:cs="Arial Unicode MS"/>
+                <w:sz w:val="20"/>
                 <w:lang w:val="en-US"/>
               </w:rPr>
               <w:t>Empty</w:t>
@@ -8240,63 +7134,42 @@
         </w:tc>
         <w:tc>
           <w:tcPr>
-            <w:tcW w:w="1240" w:type="dxa"/>
-          </w:tcPr>
-          <w:p>
-            <w:pPr>
-              <w:rPr>
-                <w:rFonts w:ascii="Arial Unicode MS" w:eastAsia="Arial Unicode MS" w:hAnsi="Arial Unicode MS" w:cs="Arial Unicode MS"/>
-                <w:lang w:val="en-US"/>
-              </w:rPr>
-            </w:pPr>
-            <w:r>
-              <w:rPr>
-                <w:rFonts w:ascii="Arial Unicode MS" w:eastAsia="Arial Unicode MS" w:hAnsi="Arial Unicode MS" w:cs="Arial Unicode MS"/>
-                <w:lang w:val="en-US"/>
-              </w:rPr>
-              <w:t>sys-</w:t>
-            </w:r>
-            <w:proofErr w:type="spellStart"/>
-            <w:r>
-              <w:rPr>
-                <w:rFonts w:ascii="Arial Unicode MS" w:eastAsia="Arial Unicode MS" w:hAnsi="Arial Unicode MS" w:cs="Arial Unicode MS"/>
-                <w:lang w:val="en-US"/>
-              </w:rPr>
-              <w:t>srv</w:t>
-            </w:r>
-            <w:proofErr w:type="spellEnd"/>
-            <w:r>
-              <w:rPr>
-                <w:rFonts w:ascii="Arial Unicode MS" w:eastAsia="Arial Unicode MS" w:hAnsi="Arial Unicode MS" w:cs="Arial Unicode MS"/>
-                <w:lang w:val="en-US"/>
-              </w:rPr>
-              <w:t>-</w:t>
-            </w:r>
-            <w:proofErr w:type="spellStart"/>
-            <w:r>
-              <w:rPr>
-                <w:rFonts w:ascii="Arial Unicode MS" w:eastAsia="Arial Unicode MS" w:hAnsi="Arial Unicode MS" w:cs="Arial Unicode MS"/>
-                <w:lang w:val="en-US"/>
-              </w:rPr>
-              <w:t>db</w:t>
-            </w:r>
-            <w:proofErr w:type="spellEnd"/>
-          </w:p>
-        </w:tc>
-        <w:tc>
-          <w:tcPr>
-            <w:tcW w:w="2872" w:type="dxa"/>
-          </w:tcPr>
-          <w:p>
-            <w:pPr>
-              <w:rPr>
-                <w:rFonts w:ascii="Arial Unicode MS" w:eastAsia="Arial Unicode MS" w:hAnsi="Arial Unicode MS" w:cs="Arial Unicode MS"/>
-                <w:lang w:val="en-US"/>
-              </w:rPr>
-            </w:pPr>
-            <w:r>
-              <w:rPr>
-                <w:rFonts w:ascii="Arial Unicode MS" w:eastAsia="Arial Unicode MS" w:hAnsi="Arial Unicode MS" w:cs="Arial Unicode MS"/>
+            <w:tcW w:w="1250" w:type="dxa"/>
+          </w:tcPr>
+          <w:p>
+            <w:pPr>
+              <w:rPr>
+                <w:rFonts w:ascii="Arial Unicode MS" w:eastAsia="Arial Unicode MS" w:hAnsi="Arial Unicode MS" w:cs="Arial Unicode MS"/>
+                <w:sz w:val="20"/>
+                <w:lang w:val="en-US"/>
+              </w:rPr>
+            </w:pPr>
+            <w:r>
+              <w:rPr>
+                <w:rFonts w:ascii="Arial Unicode MS" w:eastAsia="Arial Unicode MS" w:hAnsi="Arial Unicode MS" w:cs="Arial Unicode MS"/>
+                <w:sz w:val="20"/>
+                <w:lang w:val="en-US"/>
+              </w:rPr>
+              <w:t>sys-srv-db</w:t>
+            </w:r>
+          </w:p>
+        </w:tc>
+        <w:tc>
+          <w:tcPr>
+            <w:tcW w:w="2455" w:type="dxa"/>
+          </w:tcPr>
+          <w:p>
+            <w:pPr>
+              <w:rPr>
+                <w:rFonts w:ascii="Arial Unicode MS" w:eastAsia="Arial Unicode MS" w:hAnsi="Arial Unicode MS" w:cs="Arial Unicode MS"/>
+                <w:sz w:val="20"/>
+                <w:lang w:val="en-US"/>
+              </w:rPr>
+            </w:pPr>
+            <w:r>
+              <w:rPr>
+                <w:rFonts w:ascii="Arial Unicode MS" w:eastAsia="Arial Unicode MS" w:hAnsi="Arial Unicode MS" w:cs="Arial Unicode MS"/>
+                <w:sz w:val="20"/>
                 <w:lang w:val="en-US"/>
               </w:rPr>
               <w:t>[]sys-srv2-db3</w:t>
@@ -8304,6 +7177,7 @@
             <w:r>
               <w:rPr>
                 <w:rFonts w:ascii="Arial Unicode MS" w:eastAsia="Arial Unicode MS" w:hAnsi="Arial Unicode MS" w:cs="Arial Unicode MS"/>
+                <w:sz w:val="20"/>
                 <w:lang w:val="en-US"/>
               </w:rPr>
               <w:t>^</w:t>
@@ -8311,6 +7185,7 @@
             <w:r>
               <w:rPr>
                 <w:rFonts w:ascii="Arial Unicode MS" w:eastAsia="Arial Unicode MS" w:hAnsi="Arial Unicode MS" w:cs="Arial Unicode MS"/>
+                <w:sz w:val="20"/>
                 <w:lang w:val="en-US"/>
               </w:rPr>
               <w:t>CK.</w:t>
@@ -8318,6 +7193,7 @@
             <w:r>
               <w:rPr>
                 <w:rFonts w:ascii="Arial Unicode MS" w:eastAsia="Arial Unicode MS" w:hAnsi="Arial Unicode MS" w:cs="Arial Unicode MS"/>
+                <w:sz w:val="20"/>
                 <w:lang w:val="en-US"/>
               </w:rPr>
               <w:t>fTest</w:t>
@@ -8326,18 +7202,20 @@
         </w:tc>
         <w:tc>
           <w:tcPr>
-            <w:tcW w:w="1628" w:type="dxa"/>
-          </w:tcPr>
-          <w:p>
-            <w:pPr>
-              <w:rPr>
-                <w:rFonts w:ascii="Arial Unicode MS" w:eastAsia="Arial Unicode MS" w:hAnsi="Arial Unicode MS" w:cs="Arial Unicode MS"/>
-                <w:lang w:val="en-US"/>
-              </w:rPr>
-            </w:pPr>
-            <w:r>
-              <w:rPr>
-                <w:rFonts w:ascii="Arial Unicode MS" w:eastAsia="Arial Unicode MS" w:hAnsi="Arial Unicode MS" w:cs="Arial Unicode MS"/>
+            <w:tcW w:w="2111" w:type="dxa"/>
+          </w:tcPr>
+          <w:p>
+            <w:pPr>
+              <w:rPr>
+                <w:rFonts w:ascii="Arial Unicode MS" w:eastAsia="Arial Unicode MS" w:hAnsi="Arial Unicode MS" w:cs="Arial Unicode MS"/>
+                <w:sz w:val="20"/>
+                <w:lang w:val="en-US"/>
+              </w:rPr>
+            </w:pPr>
+            <w:r>
+              <w:rPr>
+                <w:rFonts w:ascii="Arial Unicode MS" w:eastAsia="Arial Unicode MS" w:hAnsi="Arial Unicode MS" w:cs="Arial Unicode MS"/>
+                <w:sz w:val="20"/>
                 <w:lang w:val="en-US"/>
               </w:rPr>
               <w:t>…and can be combined with sub path.</w:t>
@@ -8348,18 +7226,20 @@
       <w:tr>
         <w:tc>
           <w:tcPr>
-            <w:tcW w:w="2268" w:type="dxa"/>
-          </w:tcPr>
-          <w:p>
-            <w:pPr>
-              <w:rPr>
-                <w:rFonts w:ascii="Arial Unicode MS" w:eastAsia="Arial Unicode MS" w:hAnsi="Arial Unicode MS" w:cs="Arial Unicode MS"/>
-                <w:lang w:val="en-US"/>
-              </w:rPr>
-            </w:pPr>
-            <w:r>
-              <w:rPr>
-                <w:rFonts w:ascii="Arial Unicode MS" w:eastAsia="Arial Unicode MS" w:hAnsi="Arial Unicode MS" w:cs="Arial Unicode MS"/>
+            <w:tcW w:w="2177" w:type="dxa"/>
+          </w:tcPr>
+          <w:p>
+            <w:pPr>
+              <w:rPr>
+                <w:rFonts w:ascii="Arial Unicode MS" w:eastAsia="Arial Unicode MS" w:hAnsi="Arial Unicode MS" w:cs="Arial Unicode MS"/>
+                <w:sz w:val="20"/>
+                <w:lang w:val="en-US"/>
+              </w:rPr>
+            </w:pPr>
+            <w:r>
+              <w:rPr>
+                <w:rFonts w:ascii="Arial Unicode MS" w:eastAsia="Arial Unicode MS" w:hAnsi="Arial Unicode MS" w:cs="Arial Unicode MS"/>
+                <w:sz w:val="20"/>
                 <w:lang w:val="en-US"/>
               </w:rPr>
               <w:t>---srv2-db3</w:t>
@@ -8367,6 +7247,7 @@
             <w:r>
               <w:rPr>
                 <w:rFonts w:ascii="Arial Unicode MS" w:eastAsia="Arial Unicode MS" w:hAnsi="Arial Unicode MS" w:cs="Arial Unicode MS"/>
+                <w:sz w:val="20"/>
                 <w:lang w:val="en-US"/>
               </w:rPr>
               <w:t>^</w:t>
@@ -8374,6 +7255,7 @@
             <w:r>
               <w:rPr>
                 <w:rFonts w:ascii="Arial Unicode MS" w:eastAsia="Arial Unicode MS" w:hAnsi="Arial Unicode MS" w:cs="Arial Unicode MS"/>
+                <w:sz w:val="20"/>
                 <w:lang w:val="en-US"/>
               </w:rPr>
               <w:t>CK.</w:t>
@@ -8381,6 +7263,7 @@
             <w:r>
               <w:rPr>
                 <w:rFonts w:ascii="Arial Unicode MS" w:eastAsia="Arial Unicode MS" w:hAnsi="Arial Unicode MS" w:cs="Arial Unicode MS"/>
+                <w:sz w:val="20"/>
                 <w:lang w:val="en-US"/>
               </w:rPr>
               <w:t>fTest</w:t>
@@ -8389,18 +7272,20 @@
         </w:tc>
         <w:tc>
           <w:tcPr>
-            <w:tcW w:w="1280" w:type="dxa"/>
-          </w:tcPr>
-          <w:p>
-            <w:pPr>
-              <w:rPr>
-                <w:rFonts w:ascii="Arial Unicode MS" w:eastAsia="Arial Unicode MS" w:hAnsi="Arial Unicode MS" w:cs="Arial Unicode MS"/>
-                <w:lang w:val="en-US"/>
-              </w:rPr>
-            </w:pPr>
-            <w:r>
-              <w:rPr>
-                <w:rFonts w:ascii="Arial Unicode MS" w:eastAsia="Arial Unicode MS" w:hAnsi="Arial Unicode MS" w:cs="Arial Unicode MS"/>
+            <w:tcW w:w="1295" w:type="dxa"/>
+          </w:tcPr>
+          <w:p>
+            <w:pPr>
+              <w:rPr>
+                <w:rFonts w:ascii="Arial Unicode MS" w:eastAsia="Arial Unicode MS" w:hAnsi="Arial Unicode MS" w:cs="Arial Unicode MS"/>
+                <w:sz w:val="20"/>
+                <w:lang w:val="en-US"/>
+              </w:rPr>
+            </w:pPr>
+            <w:r>
+              <w:rPr>
+                <w:rFonts w:ascii="Arial Unicode MS" w:eastAsia="Arial Unicode MS" w:hAnsi="Arial Unicode MS" w:cs="Arial Unicode MS"/>
+                <w:sz w:val="20"/>
                 <w:lang w:val="en-US"/>
               </w:rPr>
               <w:t>Empty</w:t>
@@ -8409,18 +7294,20 @@
         </w:tc>
         <w:tc>
           <w:tcPr>
-            <w:tcW w:w="1240" w:type="dxa"/>
-          </w:tcPr>
-          <w:p>
-            <w:pPr>
-              <w:rPr>
-                <w:rFonts w:ascii="Arial Unicode MS" w:eastAsia="Arial Unicode MS" w:hAnsi="Arial Unicode MS" w:cs="Arial Unicode MS"/>
-                <w:lang w:val="en-US"/>
-              </w:rPr>
-            </w:pPr>
-            <w:r>
-              <w:rPr>
-                <w:rFonts w:ascii="Arial Unicode MS" w:eastAsia="Arial Unicode MS" w:hAnsi="Arial Unicode MS" w:cs="Arial Unicode MS"/>
+            <w:tcW w:w="1250" w:type="dxa"/>
+          </w:tcPr>
+          <w:p>
+            <w:pPr>
+              <w:rPr>
+                <w:rFonts w:ascii="Arial Unicode MS" w:eastAsia="Arial Unicode MS" w:hAnsi="Arial Unicode MS" w:cs="Arial Unicode MS"/>
+                <w:sz w:val="20"/>
+                <w:lang w:val="en-US"/>
+              </w:rPr>
+            </w:pPr>
+            <w:r>
+              <w:rPr>
+                <w:rFonts w:ascii="Arial Unicode MS" w:eastAsia="Arial Unicode MS" w:hAnsi="Arial Unicode MS" w:cs="Arial Unicode MS"/>
+                <w:sz w:val="20"/>
                 <w:lang w:val="en-US"/>
               </w:rPr>
               <w:t>Null</w:t>
@@ -8429,18 +7316,20 @@
         </w:tc>
         <w:tc>
           <w:tcPr>
-            <w:tcW w:w="2872" w:type="dxa"/>
-          </w:tcPr>
-          <w:p>
-            <w:pPr>
-              <w:rPr>
-                <w:rFonts w:ascii="Arial Unicode MS" w:eastAsia="Arial Unicode MS" w:hAnsi="Arial Unicode MS" w:cs="Arial Unicode MS"/>
-                <w:lang w:val="en-US"/>
-              </w:rPr>
-            </w:pPr>
-            <w:r>
-              <w:rPr>
-                <w:rFonts w:ascii="Arial Unicode MS" w:eastAsia="Arial Unicode MS" w:hAnsi="Arial Unicode MS" w:cs="Arial Unicode MS"/>
+            <w:tcW w:w="2455" w:type="dxa"/>
+          </w:tcPr>
+          <w:p>
+            <w:pPr>
+              <w:rPr>
+                <w:rFonts w:ascii="Arial Unicode MS" w:eastAsia="Arial Unicode MS" w:hAnsi="Arial Unicode MS" w:cs="Arial Unicode MS"/>
+                <w:sz w:val="20"/>
+                <w:lang w:val="en-US"/>
+              </w:rPr>
+            </w:pPr>
+            <w:r>
+              <w:rPr>
+                <w:rFonts w:ascii="Arial Unicode MS" w:eastAsia="Arial Unicode MS" w:hAnsi="Arial Unicode MS" w:cs="Arial Unicode MS"/>
+                <w:sz w:val="20"/>
                 <w:lang w:val="en-US"/>
               </w:rPr>
               <w:t>[]</w:t>
@@ -8448,6 +7337,7 @@
             <w:r>
               <w:rPr>
                 <w:rFonts w:ascii="Arial Unicode MS" w:eastAsia="Arial Unicode MS" w:hAnsi="Arial Unicode MS" w:cs="Arial Unicode MS"/>
+                <w:sz w:val="20"/>
                 <w:lang w:val="en-US"/>
               </w:rPr>
               <w:t>---srv2-db3</w:t>
@@ -8455,6 +7345,7 @@
             <w:r>
               <w:rPr>
                 <w:rFonts w:ascii="Arial Unicode MS" w:eastAsia="Arial Unicode MS" w:hAnsi="Arial Unicode MS" w:cs="Arial Unicode MS"/>
+                <w:sz w:val="20"/>
                 <w:lang w:val="en-US"/>
               </w:rPr>
               <w:t>^</w:t>
@@ -8462,6 +7353,7 @@
             <w:r>
               <w:rPr>
                 <w:rFonts w:ascii="Arial Unicode MS" w:eastAsia="Arial Unicode MS" w:hAnsi="Arial Unicode MS" w:cs="Arial Unicode MS"/>
+                <w:sz w:val="20"/>
                 <w:lang w:val="en-US"/>
               </w:rPr>
               <w:t>CK</w:t>
@@ -8469,6 +7361,7 @@
             <w:r>
               <w:rPr>
                 <w:rFonts w:ascii="Arial Unicode MS" w:eastAsia="Arial Unicode MS" w:hAnsi="Arial Unicode MS" w:cs="Arial Unicode MS"/>
+                <w:sz w:val="20"/>
                 <w:lang w:val="en-US"/>
               </w:rPr>
               <w:t>.</w:t>
@@ -8476,6 +7369,7 @@
             <w:r>
               <w:rPr>
                 <w:rFonts w:ascii="Arial Unicode MS" w:eastAsia="Arial Unicode MS" w:hAnsi="Arial Unicode MS" w:cs="Arial Unicode MS"/>
+                <w:sz w:val="20"/>
                 <w:lang w:val="en-US"/>
               </w:rPr>
               <w:t>fTest</w:t>
@@ -8484,41 +7378,28 @@
         </w:tc>
         <w:tc>
           <w:tcPr>
-            <w:tcW w:w="1628" w:type="dxa"/>
-          </w:tcPr>
-          <w:p>
-            <w:pPr>
-              <w:rPr>
-                <w:rFonts w:ascii="Arial Unicode MS" w:eastAsia="Arial Unicode MS" w:hAnsi="Arial Unicode MS" w:cs="Arial Unicode MS"/>
-                <w:lang w:val="en-US"/>
-              </w:rPr>
-            </w:pPr>
-            <w:r>
-              <w:rPr>
-                <w:rFonts w:ascii="Arial Unicode MS" w:eastAsia="Arial Unicode MS" w:hAnsi="Arial Unicode MS" w:cs="Arial Unicode MS"/>
-                <w:lang w:val="en-US"/>
-              </w:rPr>
-              <w:t xml:space="preserve">Of course, when </w:t>
-            </w:r>
-            <w:proofErr w:type="spellStart"/>
-            <w:r>
-              <w:rPr>
-                <w:rFonts w:ascii="Arial Unicode MS" w:eastAsia="Arial Unicode MS" w:hAnsi="Arial Unicode MS" w:cs="Arial Unicode MS"/>
-                <w:lang w:val="en-US"/>
-              </w:rPr>
-              <w:t>curLoc</w:t>
-            </w:r>
-            <w:proofErr w:type="spellEnd"/>
-            <w:r>
-              <w:rPr>
-                <w:rFonts w:ascii="Arial Unicode MS" w:eastAsia="Arial Unicode MS" w:hAnsi="Arial Unicode MS" w:cs="Arial Unicode MS"/>
-                <w:lang w:val="en-US"/>
-              </w:rPr>
-              <w:t xml:space="preserve"> is Unknown, location is left unchanged</w:t>
-            </w:r>
-            <w:r>
-              <w:rPr>
-                <w:rFonts w:ascii="Arial Unicode MS" w:eastAsia="Arial Unicode MS" w:hAnsi="Arial Unicode MS" w:cs="Arial Unicode MS"/>
+            <w:tcW w:w="2111" w:type="dxa"/>
+          </w:tcPr>
+          <w:p>
+            <w:pPr>
+              <w:rPr>
+                <w:rFonts w:ascii="Arial Unicode MS" w:eastAsia="Arial Unicode MS" w:hAnsi="Arial Unicode MS" w:cs="Arial Unicode MS"/>
+                <w:sz w:val="20"/>
+                <w:lang w:val="en-US"/>
+              </w:rPr>
+            </w:pPr>
+            <w:r>
+              <w:rPr>
+                <w:rFonts w:ascii="Arial Unicode MS" w:eastAsia="Arial Unicode MS" w:hAnsi="Arial Unicode MS" w:cs="Arial Unicode MS"/>
+                <w:sz w:val="20"/>
+                <w:lang w:val="en-US"/>
+              </w:rPr>
+              <w:t>Of course, when curLoc is Unknown, location is left unchanged</w:t>
+            </w:r>
+            <w:r>
+              <w:rPr>
+                <w:rFonts w:ascii="Arial Unicode MS" w:eastAsia="Arial Unicode MS" w:hAnsi="Arial Unicode MS" w:cs="Arial Unicode MS"/>
+                <w:sz w:val="20"/>
                 <w:lang w:val="en-US"/>
               </w:rPr>
               <w:t>.</w:t>
@@ -8529,18 +7410,20 @@
       <w:tr>
         <w:tc>
           <w:tcPr>
-            <w:tcW w:w="2268" w:type="dxa"/>
-          </w:tcPr>
-          <w:p>
-            <w:pPr>
-              <w:rPr>
-                <w:rFonts w:ascii="Arial Unicode MS" w:eastAsia="Arial Unicode MS" w:hAnsi="Arial Unicode MS" w:cs="Arial Unicode MS"/>
-                <w:lang w:val="en-US"/>
-              </w:rPr>
-            </w:pPr>
-            <w:r>
-              <w:rPr>
-                <w:rFonts w:ascii="Arial Unicode MS" w:eastAsia="Arial Unicode MS" w:hAnsi="Arial Unicode MS" w:cs="Arial Unicode MS"/>
+            <w:tcW w:w="2177" w:type="dxa"/>
+          </w:tcPr>
+          <w:p>
+            <w:pPr>
+              <w:rPr>
+                <w:rFonts w:ascii="Arial Unicode MS" w:eastAsia="Arial Unicode MS" w:hAnsi="Arial Unicode MS" w:cs="Arial Unicode MS"/>
+                <w:sz w:val="20"/>
+                <w:lang w:val="en-US"/>
+              </w:rPr>
+            </w:pPr>
+            <w:r>
+              <w:rPr>
+                <w:rFonts w:ascii="Arial Unicode MS" w:eastAsia="Arial Unicode MS" w:hAnsi="Arial Unicode MS" w:cs="Arial Unicode MS"/>
+                <w:sz w:val="20"/>
                 <w:lang w:val="en-US"/>
               </w:rPr>
               <w:t>-</w:t>
@@ -8548,6 +7431,7 @@
             <w:r>
               <w:rPr>
                 <w:rFonts w:ascii="Arial Unicode MS" w:eastAsia="Arial Unicode MS" w:hAnsi="Arial Unicode MS" w:cs="Arial Unicode MS"/>
+                <w:sz w:val="20"/>
                 <w:lang w:val="en-US"/>
               </w:rPr>
               <w:t>^</w:t>
@@ -8555,6 +7439,7 @@
             <w:r>
               <w:rPr>
                 <w:rFonts w:ascii="Arial Unicode MS" w:eastAsia="Arial Unicode MS" w:hAnsi="Arial Unicode MS" w:cs="Arial Unicode MS"/>
+                <w:sz w:val="20"/>
                 <w:lang w:val="en-US"/>
               </w:rPr>
               <w:t>X</w:t>
@@ -8563,40 +7448,42 @@
         </w:tc>
         <w:tc>
           <w:tcPr>
-            <w:tcW w:w="1280" w:type="dxa"/>
-          </w:tcPr>
-          <w:p>
-            <w:pPr>
-              <w:rPr>
-                <w:rFonts w:ascii="Arial Unicode MS" w:eastAsia="Arial Unicode MS" w:hAnsi="Arial Unicode MS" w:cs="Arial Unicode MS"/>
-                <w:lang w:val="en-US"/>
-              </w:rPr>
-            </w:pPr>
-            <w:proofErr w:type="spellStart"/>
-            <w:r>
-              <w:rPr>
-                <w:rFonts w:ascii="Arial Unicode MS" w:eastAsia="Arial Unicode MS" w:hAnsi="Arial Unicode MS" w:cs="Arial Unicode MS"/>
+            <w:tcW w:w="1295" w:type="dxa"/>
+          </w:tcPr>
+          <w:p>
+            <w:pPr>
+              <w:rPr>
+                <w:rFonts w:ascii="Arial Unicode MS" w:eastAsia="Arial Unicode MS" w:hAnsi="Arial Unicode MS" w:cs="Arial Unicode MS"/>
+                <w:sz w:val="20"/>
+                <w:lang w:val="en-US"/>
+              </w:rPr>
+            </w:pPr>
+            <w:r>
+              <w:rPr>
+                <w:rFonts w:ascii="Arial Unicode MS" w:eastAsia="Arial Unicode MS" w:hAnsi="Arial Unicode MS" w:cs="Arial Unicode MS"/>
+                <w:sz w:val="20"/>
                 <w:lang w:val="en-US"/>
               </w:rPr>
               <w:t>Nimp</w:t>
             </w:r>
-            <w:proofErr w:type="spellEnd"/>
-          </w:p>
-        </w:tc>
-        <w:tc>
-          <w:tcPr>
-            <w:tcW w:w="1240" w:type="dxa"/>
-          </w:tcPr>
-          <w:p>
-            <w:pPr>
-              <w:rPr>
-                <w:rFonts w:ascii="Arial Unicode MS" w:eastAsia="Arial Unicode MS" w:hAnsi="Arial Unicode MS" w:cs="Arial Unicode MS"/>
-                <w:lang w:val="en-US"/>
-              </w:rPr>
-            </w:pPr>
-            <w:r>
-              <w:rPr>
-                <w:rFonts w:ascii="Arial Unicode MS" w:eastAsia="Arial Unicode MS" w:hAnsi="Arial Unicode MS" w:cs="Arial Unicode MS"/>
+          </w:p>
+        </w:tc>
+        <w:tc>
+          <w:tcPr>
+            <w:tcW w:w="1250" w:type="dxa"/>
+          </w:tcPr>
+          <w:p>
+            <w:pPr>
+              <w:rPr>
+                <w:rFonts w:ascii="Arial Unicode MS" w:eastAsia="Arial Unicode MS" w:hAnsi="Arial Unicode MS" w:cs="Arial Unicode MS"/>
+                <w:sz w:val="20"/>
+                <w:lang w:val="en-US"/>
+              </w:rPr>
+            </w:pPr>
+            <w:r>
+              <w:rPr>
+                <w:rFonts w:ascii="Arial Unicode MS" w:eastAsia="Arial Unicode MS" w:hAnsi="Arial Unicode MS" w:cs="Arial Unicode MS"/>
+                <w:sz w:val="20"/>
                 <w:lang w:val="en-US"/>
               </w:rPr>
               <w:t>Empty</w:t>
@@ -8605,18 +7492,20 @@
         </w:tc>
         <w:tc>
           <w:tcPr>
-            <w:tcW w:w="2872" w:type="dxa"/>
-          </w:tcPr>
-          <w:p>
-            <w:pPr>
-              <w:rPr>
-                <w:rFonts w:ascii="Arial Unicode MS" w:eastAsia="Arial Unicode MS" w:hAnsi="Arial Unicode MS" w:cs="Arial Unicode MS"/>
-                <w:lang w:val="en-US"/>
-              </w:rPr>
-            </w:pPr>
-            <w:r>
-              <w:rPr>
-                <w:rFonts w:ascii="Arial Unicode MS" w:eastAsia="Arial Unicode MS" w:hAnsi="Arial Unicode MS" w:cs="Arial Unicode MS"/>
+            <w:tcW w:w="2455" w:type="dxa"/>
+          </w:tcPr>
+          <w:p>
+            <w:pPr>
+              <w:rPr>
+                <w:rFonts w:ascii="Arial Unicode MS" w:eastAsia="Arial Unicode MS" w:hAnsi="Arial Unicode MS" w:cs="Arial Unicode MS"/>
+                <w:sz w:val="20"/>
+                <w:lang w:val="en-US"/>
+              </w:rPr>
+            </w:pPr>
+            <w:r>
+              <w:rPr>
+                <w:rFonts w:ascii="Arial Unicode MS" w:eastAsia="Arial Unicode MS" w:hAnsi="Arial Unicode MS" w:cs="Arial Unicode MS"/>
+                <w:sz w:val="20"/>
                 <w:lang w:val="en-US"/>
               </w:rPr>
               <w:t>Error.</w:t>
@@ -8625,19 +7514,21 @@
         </w:tc>
         <w:tc>
           <w:tcPr>
-            <w:tcW w:w="1628" w:type="dxa"/>
+            <w:tcW w:w="2111" w:type="dxa"/>
             <w:vMerge w:val="restart"/>
           </w:tcPr>
           <w:p>
             <w:pPr>
               <w:rPr>
                 <w:rFonts w:ascii="Arial Unicode MS" w:eastAsia="Arial Unicode MS" w:hAnsi="Arial Unicode MS" w:cs="Arial Unicode MS"/>
-                <w:lang w:val="en-US"/>
-              </w:rPr>
-            </w:pPr>
-            <w:r>
-              <w:rPr>
-                <w:rFonts w:ascii="Arial Unicode MS" w:eastAsia="Arial Unicode MS" w:hAnsi="Arial Unicode MS" w:cs="Arial Unicode MS"/>
+                <w:sz w:val="20"/>
+                <w:lang w:val="en-US"/>
+              </w:rPr>
+            </w:pPr>
+            <w:r>
+              <w:rPr>
+                <w:rFonts w:ascii="Arial Unicode MS" w:eastAsia="Arial Unicode MS" w:hAnsi="Arial Unicode MS" w:cs="Arial Unicode MS"/>
+                <w:sz w:val="20"/>
                 <w:lang w:val="en-US"/>
               </w:rPr>
               <w:t>Going up the path above the root location is an exception.</w:t>
@@ -8648,18 +7539,20 @@
       <w:tr>
         <w:tc>
           <w:tcPr>
-            <w:tcW w:w="2268" w:type="dxa"/>
-          </w:tcPr>
-          <w:p>
-            <w:pPr>
-              <w:rPr>
-                <w:rFonts w:ascii="Arial Unicode MS" w:eastAsia="Arial Unicode MS" w:hAnsi="Arial Unicode MS" w:cs="Arial Unicode MS"/>
-                <w:lang w:val="en-US"/>
-              </w:rPr>
-            </w:pPr>
-            <w:r>
-              <w:rPr>
-                <w:rFonts w:ascii="Arial Unicode MS" w:eastAsia="Arial Unicode MS" w:hAnsi="Arial Unicode MS" w:cs="Arial Unicode MS"/>
+            <w:tcW w:w="2177" w:type="dxa"/>
+          </w:tcPr>
+          <w:p>
+            <w:pPr>
+              <w:rPr>
+                <w:rFonts w:ascii="Arial Unicode MS" w:eastAsia="Arial Unicode MS" w:hAnsi="Arial Unicode MS" w:cs="Arial Unicode MS"/>
+                <w:sz w:val="20"/>
+                <w:lang w:val="en-US"/>
+              </w:rPr>
+            </w:pPr>
+            <w:r>
+              <w:rPr>
+                <w:rFonts w:ascii="Arial Unicode MS" w:eastAsia="Arial Unicode MS" w:hAnsi="Arial Unicode MS" w:cs="Arial Unicode MS"/>
+                <w:sz w:val="20"/>
                 <w:lang w:val="en-US"/>
               </w:rPr>
               <w:t>--</w:t>
@@ -8667,6 +7560,7 @@
             <w:r>
               <w:rPr>
                 <w:rFonts w:ascii="Arial Unicode MS" w:eastAsia="Arial Unicode MS" w:hAnsi="Arial Unicode MS" w:cs="Arial Unicode MS"/>
+                <w:sz w:val="20"/>
                 <w:lang w:val="en-US"/>
               </w:rPr>
               <w:t>^</w:t>
@@ -8674,6 +7568,7 @@
             <w:r>
               <w:rPr>
                 <w:rFonts w:ascii="Arial Unicode MS" w:eastAsia="Arial Unicode MS" w:hAnsi="Arial Unicode MS" w:cs="Arial Unicode MS"/>
+                <w:sz w:val="20"/>
                 <w:lang w:val="en-US"/>
               </w:rPr>
               <w:t>X</w:t>
@@ -8682,62 +7577,64 @@
         </w:tc>
         <w:tc>
           <w:tcPr>
-            <w:tcW w:w="1280" w:type="dxa"/>
-          </w:tcPr>
-          <w:p>
-            <w:pPr>
-              <w:rPr>
-                <w:rFonts w:ascii="Arial Unicode MS" w:eastAsia="Arial Unicode MS" w:hAnsi="Arial Unicode MS" w:cs="Arial Unicode MS"/>
-                <w:lang w:val="en-US"/>
-              </w:rPr>
-            </w:pPr>
-            <w:proofErr w:type="spellStart"/>
-            <w:r>
-              <w:rPr>
-                <w:rFonts w:ascii="Arial Unicode MS" w:eastAsia="Arial Unicode MS" w:hAnsi="Arial Unicode MS" w:cs="Arial Unicode MS"/>
+            <w:tcW w:w="1295" w:type="dxa"/>
+          </w:tcPr>
+          <w:p>
+            <w:pPr>
+              <w:rPr>
+                <w:rFonts w:ascii="Arial Unicode MS" w:eastAsia="Arial Unicode MS" w:hAnsi="Arial Unicode MS" w:cs="Arial Unicode MS"/>
+                <w:sz w:val="20"/>
+                <w:lang w:val="en-US"/>
+              </w:rPr>
+            </w:pPr>
+            <w:r>
+              <w:rPr>
+                <w:rFonts w:ascii="Arial Unicode MS" w:eastAsia="Arial Unicode MS" w:hAnsi="Arial Unicode MS" w:cs="Arial Unicode MS"/>
+                <w:sz w:val="20"/>
                 <w:lang w:val="en-US"/>
               </w:rPr>
               <w:t>Nimp</w:t>
             </w:r>
-            <w:proofErr w:type="spellEnd"/>
-          </w:p>
-        </w:tc>
-        <w:tc>
-          <w:tcPr>
-            <w:tcW w:w="1240" w:type="dxa"/>
-          </w:tcPr>
-          <w:p>
-            <w:pPr>
-              <w:rPr>
-                <w:rFonts w:ascii="Arial Unicode MS" w:eastAsia="Arial Unicode MS" w:hAnsi="Arial Unicode MS" w:cs="Arial Unicode MS"/>
-                <w:lang w:val="en-US"/>
-              </w:rPr>
-            </w:pPr>
-            <w:proofErr w:type="spellStart"/>
-            <w:r>
-              <w:rPr>
-                <w:rFonts w:ascii="Arial Unicode MS" w:eastAsia="Arial Unicode MS" w:hAnsi="Arial Unicode MS" w:cs="Arial Unicode MS"/>
+          </w:p>
+        </w:tc>
+        <w:tc>
+          <w:tcPr>
+            <w:tcW w:w="1250" w:type="dxa"/>
+          </w:tcPr>
+          <w:p>
+            <w:pPr>
+              <w:rPr>
+                <w:rFonts w:ascii="Arial Unicode MS" w:eastAsia="Arial Unicode MS" w:hAnsi="Arial Unicode MS" w:cs="Arial Unicode MS"/>
+                <w:sz w:val="20"/>
+                <w:lang w:val="en-US"/>
+              </w:rPr>
+            </w:pPr>
+            <w:r>
+              <w:rPr>
+                <w:rFonts w:ascii="Arial Unicode MS" w:eastAsia="Arial Unicode MS" w:hAnsi="Arial Unicode MS" w:cs="Arial Unicode MS"/>
+                <w:sz w:val="20"/>
                 <w:lang w:val="en-US"/>
               </w:rPr>
               <w:t>oneLoc</w:t>
             </w:r>
-            <w:proofErr w:type="spellEnd"/>
-          </w:p>
-        </w:tc>
-        <w:tc>
-          <w:tcPr>
-            <w:tcW w:w="2872" w:type="dxa"/>
-          </w:tcPr>
-          <w:p>
-            <w:pPr>
-              <w:rPr>
-                <w:rFonts w:ascii="Arial Unicode MS" w:eastAsia="Arial Unicode MS" w:hAnsi="Arial Unicode MS" w:cs="Arial Unicode MS"/>
-                <w:lang w:val="en-US"/>
-              </w:rPr>
-            </w:pPr>
-            <w:r>
-              <w:rPr>
-                <w:rFonts w:ascii="Arial Unicode MS" w:eastAsia="Arial Unicode MS" w:hAnsi="Arial Unicode MS" w:cs="Arial Unicode MS"/>
+          </w:p>
+        </w:tc>
+        <w:tc>
+          <w:tcPr>
+            <w:tcW w:w="2455" w:type="dxa"/>
+          </w:tcPr>
+          <w:p>
+            <w:pPr>
+              <w:rPr>
+                <w:rFonts w:ascii="Arial Unicode MS" w:eastAsia="Arial Unicode MS" w:hAnsi="Arial Unicode MS" w:cs="Arial Unicode MS"/>
+                <w:sz w:val="20"/>
+                <w:lang w:val="en-US"/>
+              </w:rPr>
+            </w:pPr>
+            <w:r>
+              <w:rPr>
+                <w:rFonts w:ascii="Arial Unicode MS" w:eastAsia="Arial Unicode MS" w:hAnsi="Arial Unicode MS" w:cs="Arial Unicode MS"/>
+                <w:sz w:val="20"/>
                 <w:lang w:val="en-US"/>
               </w:rPr>
               <w:t>Error.</w:t>
@@ -8746,13 +7643,14 @@
         </w:tc>
         <w:tc>
           <w:tcPr>
-            <w:tcW w:w="1628" w:type="dxa"/>
+            <w:tcW w:w="2111" w:type="dxa"/>
             <w:vMerge/>
           </w:tcPr>
           <w:p>
             <w:pPr>
               <w:rPr>
                 <w:rFonts w:ascii="Arial Unicode MS" w:eastAsia="Arial Unicode MS" w:hAnsi="Arial Unicode MS" w:cs="Arial Unicode MS"/>
+                <w:sz w:val="20"/>
                 <w:lang w:val="en-US"/>
               </w:rPr>
             </w:pPr>
@@ -8775,47 +7673,20 @@
           <w:lang w:val="en-US"/>
         </w:rPr>
       </w:pPr>
-      <w:proofErr w:type="spellStart"/>
-      <w:r>
-        <w:rPr>
-          <w:rFonts w:ascii="Arial Unicode MS" w:eastAsia="Arial Unicode MS" w:hAnsi="Arial Unicode MS" w:cs="Arial Unicode MS"/>
-          <w:lang w:val="en-US"/>
-        </w:rPr>
-        <w:t>StObjProperties</w:t>
-      </w:r>
-      <w:proofErr w:type="spellEnd"/>
-      <w:r>
-        <w:rPr>
-          <w:rFonts w:ascii="Arial Unicode MS" w:eastAsia="Arial Unicode MS" w:hAnsi="Arial Unicode MS" w:cs="Arial Unicode MS"/>
-          <w:lang w:val="en-US"/>
-        </w:rPr>
-        <w:t xml:space="preserve"> are not like </w:t>
-      </w:r>
-      <w:proofErr w:type="spellStart"/>
-      <w:r>
-        <w:rPr>
-          <w:rFonts w:ascii="Arial Unicode MS" w:eastAsia="Arial Unicode MS" w:hAnsi="Arial Unicode MS" w:cs="Arial Unicode MS"/>
-          <w:lang w:val="en-US"/>
-        </w:rPr>
-        <w:t>AmbientProperties</w:t>
-      </w:r>
-      <w:proofErr w:type="spellEnd"/>
-      <w:r>
-        <w:rPr>
-          <w:rFonts w:ascii="Arial Unicode MS" w:eastAsia="Arial Unicode MS" w:hAnsi="Arial Unicode MS" w:cs="Arial Unicode MS"/>
-          <w:lang w:val="en-US"/>
-        </w:rPr>
-        <w:t xml:space="preserve"> and </w:t>
-      </w:r>
-      <w:proofErr w:type="spellStart"/>
-      <w:r>
-        <w:rPr>
-          <w:rFonts w:ascii="Arial Unicode MS" w:eastAsia="Arial Unicode MS" w:hAnsi="Arial Unicode MS" w:cs="Arial Unicode MS"/>
-          <w:lang w:val="en-US"/>
-        </w:rPr>
-        <w:t>AmbientContracts</w:t>
-      </w:r>
-      <w:proofErr w:type="spellEnd"/>
+      <w:r>
+        <w:rPr>
+          <w:rFonts w:ascii="Arial Unicode MS" w:eastAsia="Arial Unicode MS" w:hAnsi="Arial Unicode MS" w:cs="Arial Unicode MS"/>
+          <w:lang w:val="en-US"/>
+        </w:rPr>
+        <w:t>StObjProperties are not like AmbientProperties</w:t>
+      </w:r>
+      <w:r>
+        <w:rPr>
+          <w:rFonts w:ascii="Arial Unicode MS" w:eastAsia="Arial Unicode MS" w:hAnsi="Arial Unicode MS" w:cs="Arial Unicode MS"/>
+          <w:lang w:val="en-US"/>
+        </w:rPr>
+        <w:t xml:space="preserve"> and AmbientContracts</w:t>
+      </w:r>
       <w:r>
         <w:rPr>
           <w:rFonts w:ascii="Arial Unicode MS" w:eastAsia="Arial Unicode MS" w:hAnsi="Arial Unicode MS" w:cs="Arial Unicode MS"/>
@@ -8826,7 +7697,7 @@
     </w:p>
     <w:p>
       <w:pPr>
-        <w:pStyle w:val="Paragraphedeliste"/>
+        <w:pStyle w:val="ListParagraph"/>
         <w:numPr>
           <w:ilvl w:val="0"/>
           <w:numId w:val="4"/>
@@ -8836,31 +7707,13 @@
           <w:lang w:val="en-US"/>
         </w:rPr>
       </w:pPr>
-      <w:proofErr w:type="spellStart"/>
-      <w:r>
-        <w:rPr>
-          <w:rFonts w:ascii="Arial Unicode MS" w:eastAsia="Arial Unicode MS" w:hAnsi="Arial Unicode MS" w:cs="Arial Unicode MS"/>
-          <w:lang w:val="en-US"/>
-        </w:rPr>
-        <w:t>StObjProperties</w:t>
-      </w:r>
-      <w:proofErr w:type="spellEnd"/>
-      <w:r>
-        <w:rPr>
-          <w:rFonts w:ascii="Arial Unicode MS" w:eastAsia="Arial Unicode MS" w:hAnsi="Arial Unicode MS" w:cs="Arial Unicode MS"/>
-          <w:lang w:val="en-US"/>
-        </w:rPr>
-        <w:t xml:space="preserve"> are bound to a </w:t>
-      </w:r>
-      <w:proofErr w:type="spellStart"/>
-      <w:r>
-        <w:rPr>
-          <w:rFonts w:ascii="Arial Unicode MS" w:eastAsia="Arial Unicode MS" w:hAnsi="Arial Unicode MS" w:cs="Arial Unicode MS"/>
-          <w:lang w:val="en-US"/>
-        </w:rPr>
-        <w:t>StObj</w:t>
-      </w:r>
-      <w:proofErr w:type="spellEnd"/>
+      <w:r>
+        <w:rPr>
+          <w:rFonts w:ascii="Arial Unicode MS" w:eastAsia="Arial Unicode MS" w:hAnsi="Arial Unicode MS" w:cs="Arial Unicode MS"/>
+          <w:lang w:val="en-US"/>
+        </w:rPr>
+        <w:t>StObjProperties are bound to a StObj</w:t>
+      </w:r>
       <w:r>
         <w:rPr>
           <w:rFonts w:ascii="Arial Unicode MS" w:eastAsia="Arial Unicode MS" w:hAnsi="Arial Unicode MS" w:cs="Arial Unicode MS"/>
@@ -8885,7 +7738,7 @@
     </w:p>
     <w:p>
       <w:pPr>
-        <w:pStyle w:val="Paragraphedeliste"/>
+        <w:pStyle w:val="ListParagraph"/>
         <w:numPr>
           <w:ilvl w:val="1"/>
           <w:numId w:val="4"/>
@@ -8914,12 +7767,26 @@
           <w:rFonts w:ascii="Arial Unicode MS" w:eastAsia="Arial Unicode MS" w:hAnsi="Arial Unicode MS" w:cs="Arial Unicode MS"/>
           <w:lang w:val="en-US"/>
         </w:rPr>
-        <w:t>e one that define the property.</w:t>
-      </w:r>
-    </w:p>
-    <w:p>
-      <w:pPr>
-        <w:pStyle w:val="Paragraphedeliste"/>
+        <w:t>e one that define</w:t>
+      </w:r>
+      <w:r>
+        <w:rPr>
+          <w:rFonts w:ascii="Arial Unicode MS" w:eastAsia="Arial Unicode MS" w:hAnsi="Arial Unicode MS" w:cs="Arial Unicode MS"/>
+          <w:lang w:val="en-US"/>
+        </w:rPr>
+        <w:t>s</w:t>
+      </w:r>
+      <w:r>
+        <w:rPr>
+          <w:rFonts w:ascii="Arial Unicode MS" w:eastAsia="Arial Unicode MS" w:hAnsi="Arial Unicode MS" w:cs="Arial Unicode MS"/>
+          <w:lang w:val="en-US"/>
+        </w:rPr>
+        <w:t xml:space="preserve"> the property.</w:t>
+      </w:r>
+    </w:p>
+    <w:p>
+      <w:pPr>
+        <w:pStyle w:val="ListParagraph"/>
         <w:numPr>
           <w:ilvl w:val="1"/>
           <w:numId w:val="4"/>
@@ -8934,28 +7801,12 @@
           <w:rFonts w:ascii="Arial Unicode MS" w:eastAsia="Arial Unicode MS" w:hAnsi="Arial Unicode MS" w:cs="Arial Unicode MS"/>
           <w:lang w:val="en-US"/>
         </w:rPr>
-        <w:t xml:space="preserve">When not locally declared (explicitly on the </w:t>
-      </w:r>
-      <w:proofErr w:type="spellStart"/>
-      <w:r>
-        <w:rPr>
-          <w:rFonts w:ascii="Arial Unicode MS" w:eastAsia="Arial Unicode MS" w:hAnsi="Arial Unicode MS" w:cs="Arial Unicode MS"/>
-          <w:lang w:val="en-US"/>
-        </w:rPr>
-        <w:t>StObj</w:t>
-      </w:r>
-      <w:proofErr w:type="spellEnd"/>
-      <w:r>
-        <w:rPr>
-          <w:rFonts w:ascii="Arial Unicode MS" w:eastAsia="Arial Unicode MS" w:hAnsi="Arial Unicode MS" w:cs="Arial Unicode MS"/>
-          <w:lang w:val="en-US"/>
-        </w:rPr>
-        <w:t>), the value is searched on Containers first and then on Generalization.</w:t>
-      </w:r>
-    </w:p>
-    <w:p>
-      <w:pPr>
-        <w:pStyle w:val="Paragraphedeliste"/>
+        <w:t>When not locally declared (explicitly on the StObj), the value is searched on Containers first and then on Generalization.</w:t>
+      </w:r>
+    </w:p>
+    <w:p>
+      <w:pPr>
+        <w:pStyle w:val="ListParagraph"/>
         <w:numPr>
           <w:ilvl w:val="0"/>
           <w:numId w:val="4"/>
@@ -8965,44 +7816,19 @@
           <w:lang w:val="en-US"/>
         </w:rPr>
       </w:pPr>
-      <w:proofErr w:type="spellStart"/>
-      <w:r>
-        <w:rPr>
-          <w:rFonts w:ascii="Arial Unicode MS" w:eastAsia="Arial Unicode MS" w:hAnsi="Arial Unicode MS" w:cs="Arial Unicode MS"/>
-          <w:lang w:val="en-US"/>
-        </w:rPr>
-        <w:t>AmbientProperties</w:t>
-      </w:r>
-      <w:proofErr w:type="spellEnd"/>
-      <w:r>
-        <w:rPr>
-          <w:rFonts w:ascii="Arial Unicode MS" w:eastAsia="Arial Unicode MS" w:hAnsi="Arial Unicode MS" w:cs="Arial Unicode MS"/>
-          <w:lang w:val="en-US"/>
-        </w:rPr>
-        <w:t xml:space="preserve"> </w:t>
-      </w:r>
-      <w:r>
-        <w:rPr>
-          <w:rFonts w:ascii="Arial Unicode MS" w:eastAsia="Arial Unicode MS" w:hAnsi="Arial Unicode MS" w:cs="Arial Unicode MS"/>
-          <w:lang w:val="en-US"/>
-        </w:rPr>
-        <w:t xml:space="preserve">and </w:t>
-      </w:r>
-      <w:proofErr w:type="spellStart"/>
-      <w:r>
-        <w:rPr>
-          <w:rFonts w:ascii="Arial Unicode MS" w:eastAsia="Arial Unicode MS" w:hAnsi="Arial Unicode MS" w:cs="Arial Unicode MS"/>
-          <w:lang w:val="en-US"/>
-        </w:rPr>
-        <w:t>AmbientContracts</w:t>
-      </w:r>
-      <w:proofErr w:type="spellEnd"/>
-      <w:r>
-        <w:rPr>
-          <w:rFonts w:ascii="Arial Unicode MS" w:eastAsia="Arial Unicode MS" w:hAnsi="Arial Unicode MS" w:cs="Arial Unicode MS"/>
-          <w:lang w:val="en-US"/>
-        </w:rPr>
-        <w:t xml:space="preserve"> </w:t>
+      <w:r>
+        <w:rPr>
+          <w:rFonts w:ascii="Arial Unicode MS" w:eastAsia="Arial Unicode MS" w:hAnsi="Arial Unicode MS" w:cs="Arial Unicode MS"/>
+          <w:lang w:val="en-US"/>
+        </w:rPr>
+        <w:t xml:space="preserve">AmbientProperties </w:t>
+      </w:r>
+      <w:r>
+        <w:rPr>
+          <w:rFonts w:ascii="Arial Unicode MS" w:eastAsia="Arial Unicode MS" w:hAnsi="Arial Unicode MS" w:cs="Arial Unicode MS"/>
+          <w:lang w:val="en-US"/>
+        </w:rPr>
+        <w:t xml:space="preserve">and AmbientContracts </w:t>
       </w:r>
       <w:r>
         <w:rPr>
@@ -9028,7 +7854,7 @@
     </w:p>
     <w:p>
       <w:pPr>
-        <w:pStyle w:val="Paragraphedeliste"/>
+        <w:pStyle w:val="ListParagraph"/>
         <w:numPr>
           <w:ilvl w:val="1"/>
           <w:numId w:val="4"/>
@@ -9055,7 +7881,7 @@
     </w:p>
     <w:p>
       <w:pPr>
-        <w:pStyle w:val="Paragraphedeliste"/>
+        <w:pStyle w:val="ListParagraph"/>
         <w:numPr>
           <w:ilvl w:val="1"/>
           <w:numId w:val="4"/>
@@ -9089,7 +7915,7 @@
     </w:p>
     <w:p>
       <w:pPr>
-        <w:pStyle w:val="Paragraphedeliste"/>
+        <w:pStyle w:val="ListParagraph"/>
         <w:numPr>
           <w:ilvl w:val="1"/>
           <w:numId w:val="4"/>
@@ -9104,7 +7930,6 @@
           <w:rFonts w:ascii="Arial Unicode MS" w:eastAsia="Arial Unicode MS" w:hAnsi="Arial Unicode MS" w:cs="Arial Unicode MS"/>
           <w:lang w:val="en-US"/>
         </w:rPr>
-        <w:lastRenderedPageBreak/>
         <w:t xml:space="preserve">When not </w:t>
       </w:r>
       <w:r>
@@ -9133,23 +7958,7 @@
           <w:rFonts w:ascii="Arial Unicode MS" w:eastAsia="Arial Unicode MS" w:hAnsi="Arial Unicode MS" w:cs="Arial Unicode MS"/>
           <w:lang w:val="en-US"/>
         </w:rPr>
-        <w:t xml:space="preserve"> </w:t>
-      </w:r>
-      <w:proofErr w:type="spellStart"/>
-      <w:r>
-        <w:rPr>
-          <w:rFonts w:ascii="Arial Unicode MS" w:eastAsia="Arial Unicode MS" w:hAnsi="Arial Unicode MS" w:cs="Arial Unicode MS"/>
-          <w:lang w:val="en-US"/>
-        </w:rPr>
-        <w:t>StObj</w:t>
-      </w:r>
-      <w:proofErr w:type="spellEnd"/>
-      <w:r>
-        <w:rPr>
-          <w:rFonts w:ascii="Arial Unicode MS" w:eastAsia="Arial Unicode MS" w:hAnsi="Arial Unicode MS" w:cs="Arial Unicode MS"/>
-          <w:lang w:val="en-US"/>
-        </w:rPr>
-        <w:t>), the value is searched</w:t>
+        <w:t xml:space="preserve"> StObj), the value is searched</w:t>
       </w:r>
       <w:r>
         <w:rPr>
@@ -9172,21 +7981,12 @@
         </w:rPr>
         <w:t xml:space="preserve"> and then on Containers: </w:t>
       </w:r>
-      <w:proofErr w:type="spellStart"/>
-      <w:r>
-        <w:rPr>
-          <w:rFonts w:ascii="Arial Unicode MS" w:eastAsia="Arial Unicode MS" w:hAnsi="Arial Unicode MS" w:cs="Arial Unicode MS"/>
-          <w:lang w:val="en-US"/>
-        </w:rPr>
-        <w:t>AmbientProperties</w:t>
-      </w:r>
-      <w:proofErr w:type="spellEnd"/>
-      <w:r>
-        <w:rPr>
-          <w:rFonts w:ascii="Arial Unicode MS" w:eastAsia="Arial Unicode MS" w:hAnsi="Arial Unicode MS" w:cs="Arial Unicode MS"/>
-          <w:lang w:val="en-US"/>
-        </w:rPr>
-        <w:t xml:space="preserve"> are first inherited (from Generalization) and then initialized from Containers.</w:t>
+      <w:r>
+        <w:rPr>
+          <w:rFonts w:ascii="Arial Unicode MS" w:eastAsia="Arial Unicode MS" w:hAnsi="Arial Unicode MS" w:cs="Arial Unicode MS"/>
+          <w:lang w:val="en-US"/>
+        </w:rPr>
+        <w:t>AmbientProperties are first inherited (from Generalization) and then initialized from Containers.</w:t>
       </w:r>
       <w:r>
         <w:rPr>
@@ -9199,12 +7999,13 @@
     </w:p>
     <w:p>
       <w:pPr>
-        <w:pStyle w:val="Paragraphedeliste"/>
+        <w:pStyle w:val="ListParagraph"/>
         <w:ind w:left="1440"/>
         <w:rPr>
           <w:rFonts w:ascii="Consolas" w:hAnsi="Consolas" w:cs="Consolas"/>
           <w:sz w:val="14"/>
           <w:szCs w:val="14"/>
+          <w:lang w:val="en-US"/>
         </w:rPr>
       </w:pPr>
       <w:r>
@@ -9212,63 +8013,36 @@
           <w:rFonts w:ascii="Consolas" w:hAnsi="Consolas" w:cs="Consolas"/>
           <w:sz w:val="14"/>
           <w:szCs w:val="14"/>
+          <w:lang w:val="en-US"/>
         </w:rPr>
         <w:t>[</w:t>
       </w:r>
-      <w:proofErr w:type="spellStart"/>
-      <w:proofErr w:type="gramStart"/>
       <w:r>
         <w:rPr>
           <w:rFonts w:ascii="Consolas" w:hAnsi="Consolas" w:cs="Consolas"/>
           <w:color w:val="2B91AF"/>
           <w:sz w:val="14"/>
           <w:szCs w:val="14"/>
+          <w:lang w:val="en-US"/>
         </w:rPr>
         <w:t>AmbientProperty</w:t>
       </w:r>
-      <w:proofErr w:type="spellEnd"/>
       <w:r>
         <w:rPr>
           <w:rFonts w:ascii="Consolas" w:hAnsi="Consolas" w:cs="Consolas"/>
           <w:sz w:val="14"/>
           <w:szCs w:val="14"/>
-        </w:rPr>
-        <w:t>(</w:t>
-      </w:r>
-      <w:proofErr w:type="gramEnd"/>
-      <w:r>
-        <w:rPr>
-          <w:rFonts w:ascii="Consolas" w:hAnsi="Consolas" w:cs="Consolas"/>
-          <w:sz w:val="14"/>
-          <w:szCs w:val="14"/>
-        </w:rPr>
-        <w:t xml:space="preserve"> </w:t>
-      </w:r>
-      <w:proofErr w:type="spellStart"/>
-      <w:r>
-        <w:rPr>
-          <w:rFonts w:ascii="Consolas" w:hAnsi="Consolas" w:cs="Consolas"/>
-          <w:sz w:val="14"/>
-          <w:szCs w:val="14"/>
-        </w:rPr>
-        <w:t>ResolutionSource</w:t>
-      </w:r>
-      <w:proofErr w:type="spellEnd"/>
-      <w:r>
-        <w:rPr>
-          <w:rFonts w:ascii="Consolas" w:hAnsi="Consolas" w:cs="Consolas"/>
-          <w:sz w:val="14"/>
-          <w:szCs w:val="14"/>
-        </w:rPr>
-        <w:t xml:space="preserve"> = </w:t>
-      </w:r>
-      <w:proofErr w:type="spellStart"/>
+          <w:lang w:val="en-US"/>
+        </w:rPr>
+        <w:t xml:space="preserve">( ResolutionSource = </w:t>
+      </w:r>
       <w:r>
         <w:rPr>
           <w:rFonts w:ascii="Consolas" w:hAnsi="Consolas" w:cs="Consolas"/>
           <w:color w:val="2B91AF"/>
           <w:sz w:val="14"/>
           <w:szCs w:val="14"/>
+          <w:lang w:val="en-US"/>
         </w:rPr>
         <w:t>PropertyResolutionSource</w:t>
       </w:r>
@@ -9277,22 +8051,14 @@
           <w:rFonts w:ascii="Consolas" w:hAnsi="Consolas" w:cs="Consolas"/>
           <w:sz w:val="14"/>
           <w:szCs w:val="14"/>
-        </w:rPr>
-        <w:t>.FromContainerAndThenGeneralization</w:t>
-      </w:r>
-      <w:proofErr w:type="spellEnd"/>
-      <w:r>
-        <w:rPr>
-          <w:rFonts w:ascii="Consolas" w:hAnsi="Consolas" w:cs="Consolas"/>
-          <w:sz w:val="14"/>
-          <w:szCs w:val="14"/>
-        </w:rPr>
-        <w:t xml:space="preserve"> )]</w:t>
-      </w:r>
-    </w:p>
-    <w:p>
-      <w:pPr>
-        <w:pStyle w:val="Paragraphedeliste"/>
+          <w:lang w:val="en-US"/>
+        </w:rPr>
+        <w:t>.FromContainerAndThenGeneralization )]</w:t>
+      </w:r>
+    </w:p>
+    <w:p>
+      <w:pPr>
+        <w:pStyle w:val="ListParagraph"/>
         <w:ind w:left="1440"/>
         <w:rPr>
           <w:rFonts w:ascii="Arial Unicode MS" w:eastAsia="Arial Unicode MS" w:hAnsi="Arial Unicode MS" w:cs="Arial Unicode MS"/>
@@ -9307,6 +8073,7 @@
           <w:color w:val="0000FF"/>
           <w:sz w:val="14"/>
           <w:szCs w:val="14"/>
+          <w:lang w:val="en-US"/>
         </w:rPr>
         <w:t>public</w:t>
       </w:r>
@@ -9315,6 +8082,7 @@
           <w:rFonts w:ascii="Consolas" w:hAnsi="Consolas" w:cs="Consolas"/>
           <w:sz w:val="14"/>
           <w:szCs w:val="14"/>
+          <w:lang w:val="en-US"/>
         </w:rPr>
         <w:t xml:space="preserve"> </w:t>
       </w:r>
@@ -9324,6 +8092,7 @@
           <w:color w:val="0000FF"/>
           <w:sz w:val="14"/>
           <w:szCs w:val="14"/>
+          <w:lang w:val="en-US"/>
         </w:rPr>
         <w:t>string</w:t>
       </w:r>
@@ -9332,53 +8101,26 @@
           <w:rFonts w:ascii="Consolas" w:hAnsi="Consolas" w:cs="Consolas"/>
           <w:sz w:val="14"/>
           <w:szCs w:val="14"/>
-        </w:rPr>
-        <w:t xml:space="preserve"> </w:t>
-      </w:r>
-      <w:proofErr w:type="spellStart"/>
-      <w:r>
-        <w:rPr>
-          <w:rFonts w:ascii="Consolas" w:hAnsi="Consolas" w:cs="Consolas"/>
-          <w:sz w:val="14"/>
-          <w:szCs w:val="14"/>
-        </w:rPr>
-        <w:t>OneStringValue</w:t>
-      </w:r>
-      <w:proofErr w:type="spellEnd"/>
-      <w:r>
-        <w:rPr>
-          <w:rFonts w:ascii="Consolas" w:hAnsi="Consolas" w:cs="Consolas"/>
-          <w:sz w:val="14"/>
-          <w:szCs w:val="14"/>
-        </w:rPr>
-        <w:t xml:space="preserve"> </w:t>
-      </w:r>
-      <w:proofErr w:type="gramStart"/>
-      <w:r>
-        <w:rPr>
-          <w:rFonts w:ascii="Consolas" w:hAnsi="Consolas" w:cs="Consolas"/>
-          <w:sz w:val="14"/>
-          <w:szCs w:val="14"/>
-        </w:rPr>
-        <w:t xml:space="preserve">{ </w:t>
-      </w:r>
-      <w:proofErr w:type="spellStart"/>
+          <w:lang w:val="en-US"/>
+        </w:rPr>
+        <w:t xml:space="preserve"> OneStringValue { </w:t>
+      </w:r>
       <w:r>
         <w:rPr>
           <w:rFonts w:ascii="Consolas" w:hAnsi="Consolas" w:cs="Consolas"/>
           <w:color w:val="0000FF"/>
           <w:sz w:val="14"/>
           <w:szCs w:val="14"/>
+          <w:lang w:val="en-US"/>
         </w:rPr>
         <w:t>get</w:t>
       </w:r>
-      <w:proofErr w:type="spellEnd"/>
-      <w:proofErr w:type="gramEnd"/>
       <w:r>
         <w:rPr>
           <w:rFonts w:ascii="Consolas" w:hAnsi="Consolas" w:cs="Consolas"/>
           <w:sz w:val="14"/>
           <w:szCs w:val="14"/>
+          <w:lang w:val="en-US"/>
         </w:rPr>
         <w:t xml:space="preserve">; </w:t>
       </w:r>
@@ -9388,6 +8130,7 @@
           <w:color w:val="0000FF"/>
           <w:sz w:val="14"/>
           <w:szCs w:val="14"/>
+          <w:lang w:val="en-US"/>
         </w:rPr>
         <w:t>set</w:t>
       </w:r>
@@ -9396,13 +8139,14 @@
           <w:rFonts w:ascii="Consolas" w:hAnsi="Consolas" w:cs="Consolas"/>
           <w:sz w:val="14"/>
           <w:szCs w:val="14"/>
+          <w:lang w:val="en-US"/>
         </w:rPr>
         <w:t>; }</w:t>
       </w:r>
     </w:p>
     <w:p>
       <w:pPr>
-        <w:pStyle w:val="Paragraphedeliste"/>
+        <w:pStyle w:val="ListParagraph"/>
         <w:numPr>
           <w:ilvl w:val="1"/>
           <w:numId w:val="4"/>
@@ -9417,6 +8161,7 @@
           <w:rFonts w:ascii="Arial Unicode MS" w:eastAsia="Arial Unicode MS" w:hAnsi="Arial Unicode MS" w:cs="Arial Unicode MS"/>
           <w:lang w:val="en-US"/>
         </w:rPr>
+        <w:lastRenderedPageBreak/>
         <w:t>The property can be marked as Optional</w:t>
       </w:r>
       <w:r>
@@ -9431,28 +8176,12 @@
           <w:rFonts w:ascii="Arial Unicode MS" w:eastAsia="Arial Unicode MS" w:hAnsi="Arial Unicode MS" w:cs="Arial Unicode MS"/>
           <w:lang w:val="en-US"/>
         </w:rPr>
-        <w:t xml:space="preserve">, but is </w:t>
-      </w:r>
-      <w:proofErr w:type="gramStart"/>
-      <w:r>
-        <w:rPr>
-          <w:rFonts w:ascii="Arial Unicode MS" w:eastAsia="Arial Unicode MS" w:hAnsi="Arial Unicode MS" w:cs="Arial Unicode MS"/>
-          <w:lang w:val="en-US"/>
-        </w:rPr>
-        <w:t>Required</w:t>
-      </w:r>
-      <w:proofErr w:type="gramEnd"/>
-      <w:r>
-        <w:rPr>
-          <w:rFonts w:ascii="Arial Unicode MS" w:eastAsia="Arial Unicode MS" w:hAnsi="Arial Unicode MS" w:cs="Arial Unicode MS"/>
-          <w:lang w:val="en-US"/>
-        </w:rPr>
-        <w:t xml:space="preserve"> by default.</w:t>
-      </w:r>
-    </w:p>
-    <w:p>
-      <w:pPr>
-        <w:pStyle w:val="Paragraphedeliste"/>
+        <w:t>, but is Required by default.</w:t>
+      </w:r>
+    </w:p>
+    <w:p>
+      <w:pPr>
+        <w:pStyle w:val="ListParagraph"/>
         <w:numPr>
           <w:ilvl w:val="2"/>
           <w:numId w:val="4"/>
@@ -9495,28 +8224,12 @@
           <w:rFonts w:ascii="Arial Unicode MS" w:eastAsia="Arial Unicode MS" w:hAnsi="Arial Unicode MS" w:cs="Arial Unicode MS"/>
           <w:lang w:val="en-US"/>
         </w:rPr>
-        <w:t xml:space="preserve">is defined as </w:t>
-      </w:r>
-      <w:proofErr w:type="gramStart"/>
-      <w:r>
-        <w:rPr>
-          <w:rFonts w:ascii="Arial Unicode MS" w:eastAsia="Arial Unicode MS" w:hAnsi="Arial Unicode MS" w:cs="Arial Unicode MS"/>
-          <w:lang w:val="en-US"/>
-        </w:rPr>
-        <w:t>Required</w:t>
-      </w:r>
-      <w:proofErr w:type="gramEnd"/>
-      <w:r>
-        <w:rPr>
-          <w:rFonts w:ascii="Arial Unicode MS" w:eastAsia="Arial Unicode MS" w:hAnsi="Arial Unicode MS" w:cs="Arial Unicode MS"/>
-          <w:lang w:val="en-US"/>
-        </w:rPr>
-        <w:t>, none of its specialization can declare it as Optional.</w:t>
-      </w:r>
-    </w:p>
-    <w:p>
-      <w:pPr>
-        <w:pStyle w:val="Paragraphedeliste"/>
+        <w:t>is defined as Required, none of its specialization can declare it as Optional.</w:t>
+      </w:r>
+    </w:p>
+    <w:p>
+      <w:pPr>
+        <w:pStyle w:val="ListParagraph"/>
         <w:numPr>
           <w:ilvl w:val="1"/>
           <w:numId w:val="4"/>
@@ -9536,7 +8249,7 @@
     </w:p>
     <w:p>
       <w:pPr>
-        <w:pStyle w:val="Paragraphedeliste"/>
+        <w:pStyle w:val="ListParagraph"/>
         <w:numPr>
           <w:ilvl w:val="2"/>
           <w:numId w:val="4"/>
@@ -9560,26 +8273,17 @@
         </w:rPr>
         <w:t xml:space="preserve">bound to </w:t>
       </w:r>
-      <w:proofErr w:type="spellStart"/>
-      <w:r>
-        <w:rPr>
-          <w:rFonts w:ascii="Arial Unicode MS" w:eastAsia="Arial Unicode MS" w:hAnsi="Arial Unicode MS" w:cs="Arial Unicode MS"/>
-          <w:lang w:val="en-US"/>
-        </w:rPr>
-        <w:t>IAmbientContract</w:t>
-      </w:r>
-      <w:proofErr w:type="spellEnd"/>
-      <w:r>
-        <w:rPr>
-          <w:rFonts w:ascii="Arial Unicode MS" w:eastAsia="Arial Unicode MS" w:hAnsi="Arial Unicode MS" w:cs="Arial Unicode MS"/>
-          <w:lang w:val="en-US"/>
-        </w:rPr>
-        <w:t xml:space="preserve"> objects that will be injected at the end of the whole resolution. </w:t>
-      </w:r>
-    </w:p>
-    <w:p>
-      <w:pPr>
-        <w:pStyle w:val="Paragraphedeliste"/>
+      <w:r>
+        <w:rPr>
+          <w:rFonts w:ascii="Arial Unicode MS" w:eastAsia="Arial Unicode MS" w:hAnsi="Arial Unicode MS" w:cs="Arial Unicode MS"/>
+          <w:lang w:val="en-US"/>
+        </w:rPr>
+        <w:t xml:space="preserve">IAmbientContract objects that will be injected at the end of the whole resolution. </w:t>
+      </w:r>
+    </w:p>
+    <w:p>
+      <w:pPr>
+        <w:pStyle w:val="ListParagraph"/>
         <w:numPr>
           <w:ilvl w:val="3"/>
           <w:numId w:val="4"/>
@@ -9594,44 +8298,12 @@
           <w:rFonts w:ascii="Arial Unicode MS" w:eastAsia="Arial Unicode MS" w:hAnsi="Arial Unicode MS" w:cs="Arial Unicode MS"/>
           <w:lang w:val="en-US"/>
         </w:rPr>
-        <w:t xml:space="preserve">When not marked as Optional, if the </w:t>
-      </w:r>
-      <w:proofErr w:type="spellStart"/>
-      <w:r>
-        <w:rPr>
-          <w:rFonts w:ascii="Arial Unicode MS" w:eastAsia="Arial Unicode MS" w:hAnsi="Arial Unicode MS" w:cs="Arial Unicode MS"/>
-          <w:lang w:val="en-US"/>
-        </w:rPr>
-        <w:t>IAmbientContract</w:t>
-      </w:r>
-      <w:proofErr w:type="spellEnd"/>
-      <w:r>
-        <w:rPr>
-          <w:rFonts w:ascii="Arial Unicode MS" w:eastAsia="Arial Unicode MS" w:hAnsi="Arial Unicode MS" w:cs="Arial Unicode MS"/>
-          <w:lang w:val="en-US"/>
-        </w:rPr>
-        <w:t xml:space="preserve"> </w:t>
-      </w:r>
-      <w:proofErr w:type="spellStart"/>
-      <w:r>
-        <w:rPr>
-          <w:rFonts w:ascii="Arial Unicode MS" w:eastAsia="Arial Unicode MS" w:hAnsi="Arial Unicode MS" w:cs="Arial Unicode MS"/>
-          <w:lang w:val="en-US"/>
-        </w:rPr>
-        <w:t>can not</w:t>
-      </w:r>
-      <w:proofErr w:type="spellEnd"/>
-      <w:r>
-        <w:rPr>
-          <w:rFonts w:ascii="Arial Unicode MS" w:eastAsia="Arial Unicode MS" w:hAnsi="Arial Unicode MS" w:cs="Arial Unicode MS"/>
-          <w:lang w:val="en-US"/>
-        </w:rPr>
-        <w:t xml:space="preserve"> be resolved, an error is raised.</w:t>
-      </w:r>
-    </w:p>
-    <w:p>
-      <w:pPr>
-        <w:pStyle w:val="Paragraphedeliste"/>
+        <w:t>When not marked as Optional, if the IAmbientContract can not be resolved, an error is raised.</w:t>
+      </w:r>
+    </w:p>
+    <w:p>
+      <w:pPr>
+        <w:pStyle w:val="ListParagraph"/>
         <w:numPr>
           <w:ilvl w:val="2"/>
           <w:numId w:val="4"/>
@@ -9646,28 +8318,61 @@
           <w:rFonts w:ascii="Arial Unicode MS" w:eastAsia="Arial Unicode MS" w:hAnsi="Arial Unicode MS" w:cs="Arial Unicode MS"/>
           <w:lang w:val="en-US"/>
         </w:rPr>
-        <w:t xml:space="preserve">Ambient Properties typically are </w:t>
-      </w:r>
-      <w:proofErr w:type="spellStart"/>
-      <w:r>
-        <w:rPr>
-          <w:rFonts w:ascii="Arial Unicode MS" w:eastAsia="Arial Unicode MS" w:hAnsi="Arial Unicode MS" w:cs="Arial Unicode MS"/>
-          <w:lang w:val="en-US"/>
-        </w:rPr>
-        <w:t>IAmbientContract</w:t>
-      </w:r>
-      <w:proofErr w:type="spellEnd"/>
-      <w:r>
-        <w:rPr>
-          <w:rFonts w:ascii="Arial Unicode MS" w:eastAsia="Arial Unicode MS" w:hAnsi="Arial Unicode MS" w:cs="Arial Unicode MS"/>
-          <w:lang w:val="en-US"/>
-        </w:rPr>
-        <w:t xml:space="preserve"> objects but may be of any type.</w:t>
-      </w:r>
-    </w:p>
-    <w:p>
-      <w:pPr>
-        <w:pStyle w:val="Paragraphedeliste"/>
+        <w:t xml:space="preserve">Ambient Properties </w:t>
+      </w:r>
+      <w:r>
+        <w:rPr>
+          <w:rFonts w:ascii="Arial Unicode MS" w:eastAsia="Arial Unicode MS" w:hAnsi="Arial Unicode MS" w:cs="Arial Unicode MS"/>
+          <w:lang w:val="en-US"/>
+        </w:rPr>
+        <w:t>can be</w:t>
+      </w:r>
+      <w:r>
+        <w:rPr>
+          <w:rFonts w:ascii="Arial Unicode MS" w:eastAsia="Arial Unicode MS" w:hAnsi="Arial Unicode MS" w:cs="Arial Unicode MS"/>
+          <w:lang w:val="en-US"/>
+        </w:rPr>
+        <w:t xml:space="preserve"> </w:t>
+      </w:r>
+      <w:r>
+        <w:rPr>
+          <w:rFonts w:ascii="Arial Unicode MS" w:eastAsia="Arial Unicode MS" w:hAnsi="Arial Unicode MS" w:cs="Arial Unicode MS"/>
+          <w:lang w:val="en-US"/>
+        </w:rPr>
+        <w:t>(</w:t>
+      </w:r>
+      <w:r>
+        <w:rPr>
+          <w:rFonts w:ascii="Arial Unicode MS" w:eastAsia="Arial Unicode MS" w:hAnsi="Arial Unicode MS" w:cs="Arial Unicode MS"/>
+          <w:lang w:val="en-US"/>
+        </w:rPr>
+        <w:t>typically</w:t>
+      </w:r>
+      <w:r>
+        <w:rPr>
+          <w:rFonts w:ascii="Arial Unicode MS" w:eastAsia="Arial Unicode MS" w:hAnsi="Arial Unicode MS" w:cs="Arial Unicode MS"/>
+          <w:lang w:val="en-US"/>
+        </w:rPr>
+        <w:t>)</w:t>
+      </w:r>
+      <w:r>
+        <w:rPr>
+          <w:rFonts w:ascii="Arial Unicode MS" w:eastAsia="Arial Unicode MS" w:hAnsi="Arial Unicode MS" w:cs="Arial Unicode MS"/>
+          <w:lang w:val="en-US"/>
+        </w:rPr>
+        <w:t xml:space="preserve"> </w:t>
+      </w:r>
+      <w:r>
+        <w:rPr>
+          <w:rFonts w:ascii="Arial Unicode MS" w:eastAsia="Arial Unicode MS" w:hAnsi="Arial Unicode MS" w:cs="Arial Unicode MS"/>
+          <w:lang w:val="en-US"/>
+        </w:rPr>
+        <w:t>IAmbientContract objects but may be of any type.</w:t>
+      </w:r>
+    </w:p>
+    <w:p>
+      <w:pPr>
+        <w:pStyle w:val="ListParagraph"/>
         <w:numPr>
           <w:ilvl w:val="3"/>
           <w:numId w:val="4"/>
@@ -9682,23 +8387,7 @@
           <w:rFonts w:ascii="Arial Unicode MS" w:eastAsia="Arial Unicode MS" w:hAnsi="Arial Unicode MS" w:cs="Arial Unicode MS"/>
           <w:lang w:val="en-US"/>
         </w:rPr>
-        <w:t xml:space="preserve">They can participate in ordering since the referenced type (when it is also a Structured Object) can decide that all </w:t>
-      </w:r>
-      <w:proofErr w:type="spellStart"/>
-      <w:r>
-        <w:rPr>
-          <w:rFonts w:ascii="Arial Unicode MS" w:eastAsia="Arial Unicode MS" w:hAnsi="Arial Unicode MS" w:cs="Arial Unicode MS"/>
-          <w:lang w:val="en-US"/>
-        </w:rPr>
-        <w:t>StObjs</w:t>
-      </w:r>
-      <w:proofErr w:type="spellEnd"/>
-      <w:r>
-        <w:rPr>
-          <w:rFonts w:ascii="Arial Unicode MS" w:eastAsia="Arial Unicode MS" w:hAnsi="Arial Unicode MS" w:cs="Arial Unicode MS"/>
-          <w:lang w:val="en-US"/>
-        </w:rPr>
-        <w:t xml:space="preserve"> that reference it be considered as Children, or Requirements, etc.</w:t>
+        <w:t>They can participate in ordering since the referenced type (when it is also a Structured Object) can decide that all StObjs that reference it be considered as Children, or Requirements, etc.</w:t>
       </w:r>
       <w:r>
         <w:rPr>
@@ -9712,17 +8401,8 @@
           <w:rFonts w:ascii="Arial Unicode MS" w:eastAsia="Arial Unicode MS" w:hAnsi="Arial Unicode MS" w:cs="Arial Unicode MS"/>
           <w:lang w:val="en-US"/>
         </w:rPr>
-        <w:t xml:space="preserve">thanks to </w:t>
-      </w:r>
-      <w:proofErr w:type="spellStart"/>
-      <w:r>
-        <w:rPr>
-          <w:rFonts w:ascii="Arial Unicode MS" w:eastAsia="Arial Unicode MS" w:hAnsi="Arial Unicode MS" w:cs="Arial Unicode MS"/>
-          <w:lang w:val="en-US"/>
-        </w:rPr>
-        <w:t>TrackAmbientPropertiesMode</w:t>
-      </w:r>
-      <w:proofErr w:type="spellEnd"/>
+        <w:t>thanks to TrackAmbientPropertiesMode</w:t>
+      </w:r>
       <w:r>
         <w:rPr>
           <w:rFonts w:ascii="Arial Unicode MS" w:eastAsia="Arial Unicode MS" w:hAnsi="Arial Unicode MS" w:cs="Arial Unicode MS"/>
@@ -9733,7 +8413,7 @@
     </w:p>
     <w:p>
       <w:pPr>
-        <w:pStyle w:val="Paragraphedeliste"/>
+        <w:pStyle w:val="ListParagraph"/>
         <w:numPr>
           <w:ilvl w:val="3"/>
           <w:numId w:val="4"/>
@@ -9792,6 +8472,22 @@
           <w:rFonts w:ascii="Arial Unicode MS" w:eastAsia="Arial Unicode MS" w:hAnsi="Arial Unicode MS" w:cs="Arial Unicode MS"/>
           <w:lang w:val="en-US"/>
         </w:rPr>
+        <w:br w:type="page"/>
+      </w:r>
+    </w:p>
+    <w:p>
+      <w:pPr>
+        <w:rPr>
+          <w:rFonts w:ascii="Arial Unicode MS" w:eastAsia="Arial Unicode MS" w:hAnsi="Arial Unicode MS" w:cs="Arial Unicode MS"/>
+          <w:lang w:val="en-US"/>
+        </w:rPr>
+      </w:pPr>
+      <w:r>
+        <w:rPr>
+          <w:rFonts w:ascii="Arial Unicode MS" w:eastAsia="Arial Unicode MS" w:hAnsi="Arial Unicode MS" w:cs="Arial Unicode MS"/>
+          <w:lang w:val="en-US"/>
+        </w:rPr>
+        <w:lastRenderedPageBreak/>
         <w:t xml:space="preserve">Overall </w:t>
       </w:r>
       <w:r>
@@ -9808,25 +8504,17 @@
         </w:rPr>
         <w:t xml:space="preserve"> architecture</w:t>
       </w:r>
-    </w:p>
-    <w:p>
-      <w:pPr>
-        <w:rPr>
-          <w:rFonts w:ascii="Arial Unicode MS" w:eastAsia="Arial Unicode MS" w:hAnsi="Arial Unicode MS" w:cs="Arial Unicode MS"/>
-          <w:lang w:val="en-US"/>
-        </w:rPr>
-      </w:pPr>
     </w:p>
     <w:tbl>
       <w:tblPr>
-        <w:tblStyle w:val="Grilledutableau"/>
-        <w:tblW w:w="0" w:type="auto"/>
+        <w:tblStyle w:val="TableGrid"/>
+        <w:tblW w:w="9524" w:type="dxa"/>
         <w:tblLook w:val="04A0" w:firstRow="1" w:lastRow="0" w:firstColumn="1" w:lastColumn="0" w:noHBand="0" w:noVBand="1"/>
       </w:tblPr>
       <w:tblGrid>
         <w:gridCol w:w="2268"/>
-        <w:gridCol w:w="1703"/>
-        <w:gridCol w:w="2148"/>
+        <w:gridCol w:w="1939"/>
+        <w:gridCol w:w="2669"/>
         <w:gridCol w:w="2648"/>
       </w:tblGrid>
       <w:tr>
@@ -9843,60 +8531,114 @@
                 <w:lang w:val="en-US"/>
               </w:rPr>
             </w:pPr>
-            <w:r>
+          </w:p>
+        </w:tc>
+        <w:tc>
+          <w:tcPr>
+            <w:tcW w:w="1939" w:type="dxa"/>
+          </w:tcPr>
+          <w:p>
+            <w:pPr>
               <w:rPr>
                 <w:rFonts w:ascii="Arial Unicode MS" w:eastAsia="Arial Unicode MS" w:hAnsi="Arial Unicode MS" w:cs="Arial Unicode MS"/>
                 <w:sz w:val="18"/>
                 <w:szCs w:val="18"/>
                 <w:lang w:val="en-US"/>
               </w:rPr>
-              <w:t>Package Name</w:t>
-            </w:r>
-          </w:p>
-        </w:tc>
-        <w:tc>
-          <w:tcPr>
-            <w:tcW w:w="1703" w:type="dxa"/>
-          </w:tcPr>
-          <w:p>
-            <w:pPr>
+            </w:pPr>
+            <w:r>
               <w:rPr>
                 <w:rFonts w:ascii="Arial Unicode MS" w:eastAsia="Arial Unicode MS" w:hAnsi="Arial Unicode MS" w:cs="Arial Unicode MS"/>
                 <w:sz w:val="18"/>
                 <w:szCs w:val="18"/>
                 <w:lang w:val="en-US"/>
               </w:rPr>
-            </w:pPr>
-          </w:p>
-        </w:tc>
-        <w:tc>
-          <w:tcPr>
-            <w:tcW w:w="2148" w:type="dxa"/>
-          </w:tcPr>
-          <w:p>
-            <w:pPr>
+              <w:t>Type</w:t>
+            </w:r>
+            <w:r>
               <w:rPr>
                 <w:rFonts w:ascii="Arial Unicode MS" w:eastAsia="Arial Unicode MS" w:hAnsi="Arial Unicode MS" w:cs="Arial Unicode MS"/>
                 <w:sz w:val="18"/>
                 <w:szCs w:val="18"/>
                 <w:lang w:val="en-US"/>
               </w:rPr>
-            </w:pPr>
-          </w:p>
-        </w:tc>
-        <w:tc>
-          <w:tcPr>
-            <w:tcW w:w="2648" w:type="dxa"/>
-          </w:tcPr>
-          <w:p>
-            <w:pPr>
+              <w:t xml:space="preserve"> </w:t>
+            </w:r>
+            <w:r>
               <w:rPr>
                 <w:rFonts w:ascii="Arial Unicode MS" w:eastAsia="Arial Unicode MS" w:hAnsi="Arial Unicode MS" w:cs="Arial Unicode MS"/>
                 <w:sz w:val="18"/>
                 <w:szCs w:val="18"/>
                 <w:lang w:val="en-US"/>
               </w:rPr>
-            </w:pPr>
+              <w:t>discovering, dependencies analysis &amp; graph</w:t>
+            </w:r>
+            <w:r>
+              <w:rPr>
+                <w:rFonts w:ascii="Arial Unicode MS" w:eastAsia="Arial Unicode MS" w:hAnsi="Arial Unicode MS" w:cs="Arial Unicode MS"/>
+                <w:sz w:val="18"/>
+                <w:szCs w:val="18"/>
+                <w:lang w:val="en-US"/>
+              </w:rPr>
+              <w:t xml:space="preserve"> configuration</w:t>
+            </w:r>
+            <w:r>
+              <w:rPr>
+                <w:rFonts w:ascii="Arial Unicode MS" w:eastAsia="Arial Unicode MS" w:hAnsi="Arial Unicode MS" w:cs="Arial Unicode MS"/>
+                <w:sz w:val="18"/>
+                <w:szCs w:val="18"/>
+                <w:lang w:val="en-US"/>
+              </w:rPr>
+              <w:t>. Final objects are obtained from a dynamically emitted assembly.</w:t>
+            </w:r>
+          </w:p>
+        </w:tc>
+        <w:tc>
+          <w:tcPr>
+            <w:tcW w:w="2669" w:type="dxa"/>
+          </w:tcPr>
+          <w:p>
+            <w:pPr>
+              <w:rPr>
+                <w:rFonts w:ascii="Arial Unicode MS" w:eastAsia="Arial Unicode MS" w:hAnsi="Arial Unicode MS" w:cs="Arial Unicode MS"/>
+                <w:sz w:val="18"/>
+                <w:szCs w:val="18"/>
+                <w:lang w:val="en-US"/>
+              </w:rPr>
+            </w:pPr>
+            <w:r>
+              <w:rPr>
+                <w:rFonts w:ascii="Arial Unicode MS" w:eastAsia="Arial Unicode MS" w:hAnsi="Arial Unicode MS" w:cs="Arial Unicode MS"/>
+                <w:sz w:val="18"/>
+                <w:szCs w:val="18"/>
+                <w:lang w:val="en-US"/>
+              </w:rPr>
+              <w:t>Setupable objects support: version management, scripts and three steps setup (Init/Install/Settle).</w:t>
+            </w:r>
+          </w:p>
+        </w:tc>
+        <w:tc>
+          <w:tcPr>
+            <w:tcW w:w="2648" w:type="dxa"/>
+          </w:tcPr>
+          <w:p>
+            <w:pPr>
+              <w:rPr>
+                <w:rFonts w:ascii="Arial Unicode MS" w:eastAsia="Arial Unicode MS" w:hAnsi="Arial Unicode MS" w:cs="Arial Unicode MS"/>
+                <w:sz w:val="18"/>
+                <w:szCs w:val="18"/>
+                <w:lang w:val="en-US"/>
+              </w:rPr>
+            </w:pPr>
+            <w:r>
+              <w:rPr>
+                <w:rFonts w:ascii="Arial Unicode MS" w:eastAsia="Arial Unicode MS" w:hAnsi="Arial Unicode MS" w:cs="Arial Unicode MS"/>
+                <w:sz w:val="18"/>
+                <w:szCs w:val="18"/>
+                <w:lang w:val="en-US"/>
+              </w:rPr>
+              <w:t xml:space="preserve">Sql Server setupable objects like Tables, Procedures, etc. </w:t>
+            </w:r>
           </w:p>
         </w:tc>
       </w:tr>
@@ -9914,74 +8656,182 @@
                 <w:lang w:val="en-US"/>
               </w:rPr>
             </w:pPr>
-          </w:p>
-        </w:tc>
-        <w:tc>
-          <w:tcPr>
-            <w:tcW w:w="1703" w:type="dxa"/>
-          </w:tcPr>
-          <w:p>
-            <w:pPr>
+            <w:r>
               <w:rPr>
                 <w:rFonts w:ascii="Arial Unicode MS" w:eastAsia="Arial Unicode MS" w:hAnsi="Arial Unicode MS" w:cs="Arial Unicode MS"/>
                 <w:sz w:val="18"/>
                 <w:szCs w:val="18"/>
                 <w:lang w:val="en-US"/>
               </w:rPr>
-            </w:pPr>
-            <w:proofErr w:type="spellStart"/>
-            <w:r>
+              <w:t>Engine level: analyses assemblies, discover types, build and configure the final objects.</w:t>
+            </w:r>
+          </w:p>
+        </w:tc>
+        <w:tc>
+          <w:tcPr>
+            <w:tcW w:w="1939" w:type="dxa"/>
+            <w:vAlign w:val="center"/>
+          </w:tcPr>
+          <w:p>
+            <w:pPr>
+              <w:jc w:val="center"/>
               <w:rPr>
                 <w:rFonts w:ascii="Arial Unicode MS" w:eastAsia="Arial Unicode MS" w:hAnsi="Arial Unicode MS" w:cs="Arial Unicode MS"/>
                 <w:sz w:val="18"/>
                 <w:szCs w:val="18"/>
                 <w:lang w:val="en-US"/>
               </w:rPr>
-              <w:t>CK.StObj.Engine</w:t>
-            </w:r>
-            <w:proofErr w:type="spellEnd"/>
-          </w:p>
-        </w:tc>
-        <w:tc>
-          <w:tcPr>
-            <w:tcW w:w="2148" w:type="dxa"/>
-          </w:tcPr>
-          <w:p>
-            <w:pPr>
+            </w:pPr>
+            <w:r>
               <w:rPr>
                 <w:rFonts w:ascii="Arial Unicode MS" w:eastAsia="Arial Unicode MS" w:hAnsi="Arial Unicode MS" w:cs="Arial Unicode MS"/>
                 <w:sz w:val="18"/>
                 <w:szCs w:val="18"/>
                 <w:lang w:val="en-US"/>
               </w:rPr>
-            </w:pPr>
-            <w:proofErr w:type="spellStart"/>
-            <w:r>
+              <w:t>CK.StObj.Engine</w:t>
+            </w:r>
+          </w:p>
+        </w:tc>
+        <w:tc>
+          <w:tcPr>
+            <w:tcW w:w="2669" w:type="dxa"/>
+            <w:vAlign w:val="center"/>
+          </w:tcPr>
+          <w:p>
+            <w:pPr>
+              <w:jc w:val="center"/>
               <w:rPr>
                 <w:rFonts w:ascii="Arial Unicode MS" w:eastAsia="Arial Unicode MS" w:hAnsi="Arial Unicode MS" w:cs="Arial Unicode MS"/>
                 <w:sz w:val="18"/>
                 <w:szCs w:val="18"/>
                 <w:lang w:val="en-US"/>
               </w:rPr>
-              <w:t>CK.Setupable.Engine</w:t>
-            </w:r>
-            <w:proofErr w:type="spellEnd"/>
-          </w:p>
-        </w:tc>
-        <w:tc>
-          <w:tcPr>
-            <w:tcW w:w="2648" w:type="dxa"/>
-          </w:tcPr>
-          <w:p>
-            <w:pPr>
-              <w:rPr>
-                <w:rFonts w:ascii="Arial Unicode MS" w:eastAsia="Arial Unicode MS" w:hAnsi="Arial Unicode MS" w:cs="Arial Unicode MS"/>
+            </w:pPr>
+            <w:r>
+              <w:rPr>
+                <w:rFonts w:ascii="Arial Unicode MS" w:eastAsia="Arial Unicode MS" w:hAnsi="Arial Unicode MS" w:cs="Arial Unicode MS"/>
+                <w:noProof/>
                 <w:sz w:val="18"/>
                 <w:szCs w:val="18"/>
-                <w:lang w:val="en-US"/>
-              </w:rPr>
-            </w:pPr>
-            <w:proofErr w:type="spellStart"/>
+                <w:lang w:eastAsia="fr-FR"/>
+              </w:rPr>
+              <mc:AlternateContent>
+                <mc:Choice Requires="wps">
+                  <w:drawing>
+                    <wp:anchor distT="0" distB="0" distL="114300" distR="114300" simplePos="0" relativeHeight="250860544" behindDoc="0" locked="0" layoutInCell="1" allowOverlap="1" wp14:anchorId="1194FC03" wp14:editId="1B94C693">
+                      <wp:simplePos x="0" y="0"/>
+                      <wp:positionH relativeFrom="column">
+                        <wp:posOffset>-225425</wp:posOffset>
+                      </wp:positionH>
+                      <wp:positionV relativeFrom="paragraph">
+                        <wp:posOffset>1651000</wp:posOffset>
+                      </wp:positionV>
+                      <wp:extent cx="246380" cy="224155"/>
+                      <wp:effectExtent l="0" t="0" r="20320" b="23495"/>
+                      <wp:wrapNone/>
+                      <wp:docPr id="4" name="Left Arrow 4"/>
+                      <wp:cNvGraphicFramePr/>
+                      <a:graphic xmlns:a="http://schemas.openxmlformats.org/drawingml/2006/main">
+                        <a:graphicData uri="http://schemas.microsoft.com/office/word/2010/wordprocessingShape">
+                          <wps:wsp>
+                            <wps:cNvSpPr/>
+                            <wps:spPr>
+                              <a:xfrm>
+                                <a:off x="0" y="0"/>
+                                <a:ext cx="246380" cy="224155"/>
+                              </a:xfrm>
+                              <a:prstGeom prst="leftArrow">
+                                <a:avLst/>
+                              </a:prstGeom>
+                              <a:noFill/>
+                              <a:ln>
+                                <a:gradFill>
+                                  <a:gsLst>
+                                    <a:gs pos="0">
+                                      <a:schemeClr val="accent1">
+                                        <a:lumMod val="5000"/>
+                                        <a:lumOff val="95000"/>
+                                      </a:schemeClr>
+                                    </a:gs>
+                                    <a:gs pos="74000">
+                                      <a:schemeClr val="accent1">
+                                        <a:lumMod val="45000"/>
+                                        <a:lumOff val="55000"/>
+                                      </a:schemeClr>
+                                    </a:gs>
+                                    <a:gs pos="83000">
+                                      <a:schemeClr val="accent1">
+                                        <a:lumMod val="45000"/>
+                                        <a:lumOff val="55000"/>
+                                      </a:schemeClr>
+                                    </a:gs>
+                                    <a:gs pos="100000">
+                                      <a:schemeClr val="accent1">
+                                        <a:lumMod val="30000"/>
+                                        <a:lumOff val="70000"/>
+                                      </a:schemeClr>
+                                    </a:gs>
+                                  </a:gsLst>
+                                  <a:lin ang="5400000" scaled="1"/>
+                                </a:gradFill>
+                              </a:ln>
+                            </wps:spPr>
+                            <wps:style>
+                              <a:lnRef idx="2">
+                                <a:schemeClr val="accent1">
+                                  <a:shade val="50000"/>
+                                </a:schemeClr>
+                              </a:lnRef>
+                              <a:fillRef idx="1">
+                                <a:schemeClr val="accent1"/>
+                              </a:fillRef>
+                              <a:effectRef idx="0">
+                                <a:schemeClr val="accent1"/>
+                              </a:effectRef>
+                              <a:fontRef idx="minor">
+                                <a:schemeClr val="lt1"/>
+                              </a:fontRef>
+                            </wps:style>
+                            <wps:bodyPr rot="0" spcFirstLastPara="0" vertOverflow="overflow" horzOverflow="overflow" vert="horz" wrap="square" lIns="91440" tIns="45720" rIns="91440" bIns="45720" numCol="1" spcCol="0" rtlCol="0" fromWordArt="0" anchor="ctr" anchorCtr="0" forceAA="0" compatLnSpc="1">
+                              <a:prstTxWarp prst="textNoShape">
+                                <a:avLst/>
+                              </a:prstTxWarp>
+                              <a:noAutofit/>
+                            </wps:bodyPr>
+                          </wps:wsp>
+                        </a:graphicData>
+                      </a:graphic>
+                      <wp14:sizeRelH relativeFrom="margin">
+                        <wp14:pctWidth>0</wp14:pctWidth>
+                      </wp14:sizeRelH>
+                      <wp14:sizeRelV relativeFrom="margin">
+                        <wp14:pctHeight>0</wp14:pctHeight>
+                      </wp14:sizeRelV>
+                    </wp:anchor>
+                  </w:drawing>
+                </mc:Choice>
+                <mc:Fallback>
+                  <w:pict>
+                    <v:shapetype w14:anchorId="777648F9" id="_x0000_t66" coordsize="21600,21600" o:spt="66" adj="5400,5400" path="m@0,l@0@1,21600@1,21600@2@0@2@0,21600,,10800xe">
+                      <v:stroke joinstyle="miter"/>
+                      <v:formulas>
+                        <v:f eqn="val #0"/>
+                        <v:f eqn="val #1"/>
+                        <v:f eqn="sum 21600 0 #1"/>
+                        <v:f eqn="prod #0 #1 10800"/>
+                        <v:f eqn="sum #0 0 @3"/>
+                      </v:formulas>
+                      <v:path o:connecttype="custom" o:connectlocs="@0,0;0,10800;@0,21600;21600,10800" o:connectangles="270,180,90,0" textboxrect="@4,@1,21600,@2"/>
+                      <v:handles>
+                        <v:h position="#0,#1" xrange="0,21600" yrange="0,10800"/>
+                      </v:handles>
+                    </v:shapetype>
+                    <v:shape id="Left Arrow 4" o:spid="_x0000_s1026" type="#_x0000_t66" style="position:absolute;margin-left:-17.75pt;margin-top:130pt;width:19.4pt;height:17.65pt;z-index:250860544;visibility:visible;mso-wrap-style:square;mso-width-percent:0;mso-height-percent:0;mso-wrap-distance-left:9pt;mso-wrap-distance-top:0;mso-wrap-distance-right:9pt;mso-wrap-distance-bottom:0;mso-position-horizontal:absolute;mso-position-horizontal-relative:text;mso-position-vertical:absolute;mso-position-vertical-relative:text;mso-width-percent:0;mso-height-percent:0;mso-width-relative:margin;mso-height-relative:margin;v-text-anchor:middle" o:gfxdata="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" adj="9826" filled="f" strokeweight="2pt"/>
+                  </w:pict>
+                </mc:Fallback>
+              </mc:AlternateContent>
+            </w:r>
             <w:r>
               <w:rPr>
                 <w:rFonts w:ascii="Arial Unicode MS" w:eastAsia="Arial Unicode MS" w:hAnsi="Arial Unicode MS" w:cs="Arial Unicode MS"/>
@@ -9989,9 +8839,363 @@
                 <w:szCs w:val="18"/>
                 <w:lang w:val="en-US"/>
               </w:rPr>
+              <mc:AlternateContent>
+                <mc:Choice Requires="wps">
+                  <w:drawing>
+                    <wp:anchor distT="0" distB="0" distL="114300" distR="114300" simplePos="0" relativeHeight="250079232" behindDoc="0" locked="0" layoutInCell="1" allowOverlap="1" wp14:anchorId="3592B3D2" wp14:editId="58093E87">
+                      <wp:simplePos x="0" y="0"/>
+                      <wp:positionH relativeFrom="column">
+                        <wp:posOffset>-225425</wp:posOffset>
+                      </wp:positionH>
+                      <wp:positionV relativeFrom="paragraph">
+                        <wp:posOffset>-168275</wp:posOffset>
+                      </wp:positionV>
+                      <wp:extent cx="246380" cy="224155"/>
+                      <wp:effectExtent l="0" t="0" r="20320" b="23495"/>
+                      <wp:wrapNone/>
+                      <wp:docPr id="2" name="Left Arrow 2"/>
+                      <wp:cNvGraphicFramePr/>
+                      <a:graphic xmlns:a="http://schemas.openxmlformats.org/drawingml/2006/main">
+                        <a:graphicData uri="http://schemas.microsoft.com/office/word/2010/wordprocessingShape">
+                          <wps:wsp>
+                            <wps:cNvSpPr/>
+                            <wps:spPr>
+                              <a:xfrm>
+                                <a:off x="0" y="0"/>
+                                <a:ext cx="246380" cy="224155"/>
+                              </a:xfrm>
+                              <a:prstGeom prst="leftArrow">
+                                <a:avLst/>
+                              </a:prstGeom>
+                              <a:noFill/>
+                              <a:ln>
+                                <a:gradFill>
+                                  <a:gsLst>
+                                    <a:gs pos="0">
+                                      <a:schemeClr val="accent1">
+                                        <a:lumMod val="5000"/>
+                                        <a:lumOff val="95000"/>
+                                      </a:schemeClr>
+                                    </a:gs>
+                                    <a:gs pos="74000">
+                                      <a:schemeClr val="accent1">
+                                        <a:lumMod val="45000"/>
+                                        <a:lumOff val="55000"/>
+                                      </a:schemeClr>
+                                    </a:gs>
+                                    <a:gs pos="83000">
+                                      <a:schemeClr val="accent1">
+                                        <a:lumMod val="45000"/>
+                                        <a:lumOff val="55000"/>
+                                      </a:schemeClr>
+                                    </a:gs>
+                                    <a:gs pos="100000">
+                                      <a:schemeClr val="accent1">
+                                        <a:lumMod val="30000"/>
+                                        <a:lumOff val="70000"/>
+                                      </a:schemeClr>
+                                    </a:gs>
+                                  </a:gsLst>
+                                  <a:lin ang="5400000" scaled="1"/>
+                                </a:gradFill>
+                              </a:ln>
+                            </wps:spPr>
+                            <wps:style>
+                              <a:lnRef idx="2">
+                                <a:schemeClr val="accent1">
+                                  <a:shade val="50000"/>
+                                </a:schemeClr>
+                              </a:lnRef>
+                              <a:fillRef idx="1">
+                                <a:schemeClr val="accent1"/>
+                              </a:fillRef>
+                              <a:effectRef idx="0">
+                                <a:schemeClr val="accent1"/>
+                              </a:effectRef>
+                              <a:fontRef idx="minor">
+                                <a:schemeClr val="lt1"/>
+                              </a:fontRef>
+                            </wps:style>
+                            <wps:bodyPr rot="0" spcFirstLastPara="0" vertOverflow="overflow" horzOverflow="overflow" vert="horz" wrap="square" lIns="91440" tIns="45720" rIns="91440" bIns="45720" numCol="1" spcCol="0" rtlCol="0" fromWordArt="0" anchor="ctr" anchorCtr="0" forceAA="0" compatLnSpc="1">
+                              <a:prstTxWarp prst="textNoShape">
+                                <a:avLst/>
+                              </a:prstTxWarp>
+                              <a:noAutofit/>
+                            </wps:bodyPr>
+                          </wps:wsp>
+                        </a:graphicData>
+                      </a:graphic>
+                      <wp14:sizeRelH relativeFrom="margin">
+                        <wp14:pctWidth>0</wp14:pctWidth>
+                      </wp14:sizeRelH>
+                      <wp14:sizeRelV relativeFrom="margin">
+                        <wp14:pctHeight>0</wp14:pctHeight>
+                      </wp14:sizeRelV>
+                    </wp:anchor>
+                  </w:drawing>
+                </mc:Choice>
+                <mc:Fallback>
+                  <w:pict>
+                    <v:shape w14:anchorId="35ABF9FF" id="Left Arrow 2" o:spid="_x0000_s1026" type="#_x0000_t66" style="position:absolute;margin-left:-17.75pt;margin-top:-13.25pt;width:19.4pt;height:17.65pt;z-index:250079232;visibility:visible;mso-wrap-style:square;mso-width-percent:0;mso-height-percent:0;mso-wrap-distance-left:9pt;mso-wrap-distance-top:0;mso-wrap-distance-right:9pt;mso-wrap-distance-bottom:0;mso-position-horizontal:absolute;mso-position-horizontal-relative:text;mso-position-vertical:absolute;mso-position-vertical-relative:text;mso-width-percent:0;mso-height-percent:0;mso-width-relative:margin;mso-height-relative:margin;v-text-anchor:middle" o:gfxdata="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" adj="9826" filled="f" strokeweight="2pt"/>
+                  </w:pict>
+                </mc:Fallback>
+              </mc:AlternateContent>
+            </w:r>
+            <w:r>
+              <w:rPr>
+                <w:rFonts w:ascii="Arial Unicode MS" w:eastAsia="Arial Unicode MS" w:hAnsi="Arial Unicode MS" w:cs="Arial Unicode MS"/>
+                <w:noProof/>
+                <w:sz w:val="18"/>
+                <w:szCs w:val="18"/>
+                <w:lang w:eastAsia="fr-FR"/>
+              </w:rPr>
+              <mc:AlternateContent>
+                <mc:Choice Requires="wps">
+                  <w:drawing>
+                    <wp:anchor distT="0" distB="0" distL="114300" distR="114300" simplePos="0" relativeHeight="249752576" behindDoc="0" locked="0" layoutInCell="1" allowOverlap="1" wp14:anchorId="75B0A691" wp14:editId="14F30D9A">
+                      <wp:simplePos x="0" y="0"/>
+                      <wp:positionH relativeFrom="column">
+                        <wp:posOffset>1456690</wp:posOffset>
+                      </wp:positionH>
+                      <wp:positionV relativeFrom="paragraph">
+                        <wp:posOffset>-168275</wp:posOffset>
+                      </wp:positionV>
+                      <wp:extent cx="246380" cy="224155"/>
+                      <wp:effectExtent l="0" t="0" r="20320" b="23495"/>
+                      <wp:wrapNone/>
+                      <wp:docPr id="1" name="Left Arrow 1"/>
+                      <wp:cNvGraphicFramePr/>
+                      <a:graphic xmlns:a="http://schemas.openxmlformats.org/drawingml/2006/main">
+                        <a:graphicData uri="http://schemas.microsoft.com/office/word/2010/wordprocessingShape">
+                          <wps:wsp>
+                            <wps:cNvSpPr/>
+                            <wps:spPr>
+                              <a:xfrm>
+                                <a:off x="0" y="0"/>
+                                <a:ext cx="246380" cy="224155"/>
+                              </a:xfrm>
+                              <a:prstGeom prst="leftArrow">
+                                <a:avLst/>
+                              </a:prstGeom>
+                              <a:noFill/>
+                              <a:ln>
+                                <a:gradFill>
+                                  <a:gsLst>
+                                    <a:gs pos="0">
+                                      <a:schemeClr val="accent1">
+                                        <a:lumMod val="5000"/>
+                                        <a:lumOff val="95000"/>
+                                      </a:schemeClr>
+                                    </a:gs>
+                                    <a:gs pos="74000">
+                                      <a:schemeClr val="accent1">
+                                        <a:lumMod val="45000"/>
+                                        <a:lumOff val="55000"/>
+                                      </a:schemeClr>
+                                    </a:gs>
+                                    <a:gs pos="83000">
+                                      <a:schemeClr val="accent1">
+                                        <a:lumMod val="45000"/>
+                                        <a:lumOff val="55000"/>
+                                      </a:schemeClr>
+                                    </a:gs>
+                                    <a:gs pos="100000">
+                                      <a:schemeClr val="accent1">
+                                        <a:lumMod val="30000"/>
+                                        <a:lumOff val="70000"/>
+                                      </a:schemeClr>
+                                    </a:gs>
+                                  </a:gsLst>
+                                  <a:lin ang="5400000" scaled="1"/>
+                                </a:gradFill>
+                              </a:ln>
+                            </wps:spPr>
+                            <wps:style>
+                              <a:lnRef idx="2">
+                                <a:schemeClr val="accent1">
+                                  <a:shade val="50000"/>
+                                </a:schemeClr>
+                              </a:lnRef>
+                              <a:fillRef idx="1">
+                                <a:schemeClr val="accent1"/>
+                              </a:fillRef>
+                              <a:effectRef idx="0">
+                                <a:schemeClr val="accent1"/>
+                              </a:effectRef>
+                              <a:fontRef idx="minor">
+                                <a:schemeClr val="lt1"/>
+                              </a:fontRef>
+                            </wps:style>
+                            <wps:bodyPr rot="0" spcFirstLastPara="0" vertOverflow="overflow" horzOverflow="overflow" vert="horz" wrap="square" lIns="91440" tIns="45720" rIns="91440" bIns="45720" numCol="1" spcCol="0" rtlCol="0" fromWordArt="0" anchor="ctr" anchorCtr="0" forceAA="0" compatLnSpc="1">
+                              <a:prstTxWarp prst="textNoShape">
+                                <a:avLst/>
+                              </a:prstTxWarp>
+                              <a:noAutofit/>
+                            </wps:bodyPr>
+                          </wps:wsp>
+                        </a:graphicData>
+                      </a:graphic>
+                      <wp14:sizeRelH relativeFrom="margin">
+                        <wp14:pctWidth>0</wp14:pctWidth>
+                      </wp14:sizeRelH>
+                      <wp14:sizeRelV relativeFrom="margin">
+                        <wp14:pctHeight>0</wp14:pctHeight>
+                      </wp14:sizeRelV>
+                    </wp:anchor>
+                  </w:drawing>
+                </mc:Choice>
+                <mc:Fallback>
+                  <w:pict>
+                    <v:shape w14:anchorId="2A5BBE54" id="Left Arrow 1" o:spid="_x0000_s1026" type="#_x0000_t66" style="position:absolute;margin-left:114.7pt;margin-top:-13.25pt;width:19.4pt;height:17.65pt;z-index:249752576;visibility:visible;mso-wrap-style:square;mso-width-percent:0;mso-height-percent:0;mso-wrap-distance-left:9pt;mso-wrap-distance-top:0;mso-wrap-distance-right:9pt;mso-wrap-distance-bottom:0;mso-position-horizontal:absolute;mso-position-horizontal-relative:text;mso-position-vertical:absolute;mso-position-vertical-relative:text;mso-width-percent:0;mso-height-percent:0;mso-width-relative:margin;mso-height-relative:margin;v-text-anchor:middle" o:gfxdata="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" adj="9826" filled="f" strokeweight="2pt"/>
+                  </w:pict>
+                </mc:Fallback>
+              </mc:AlternateContent>
+            </w:r>
+            <w:r>
+              <w:rPr>
+                <w:rFonts w:ascii="Arial Unicode MS" w:eastAsia="Arial Unicode MS" w:hAnsi="Arial Unicode MS" w:cs="Arial Unicode MS"/>
+                <w:noProof/>
+                <w:sz w:val="18"/>
+                <w:szCs w:val="18"/>
+                <w:lang w:eastAsia="fr-FR"/>
+              </w:rPr>
+              <mc:AlternateContent>
+                <mc:Choice Requires="wps">
+                  <w:drawing>
+                    <wp:anchor distT="0" distB="0" distL="114300" distR="114300" simplePos="0" relativeHeight="250470400" behindDoc="0" locked="0" layoutInCell="1" allowOverlap="1" wp14:anchorId="042F0E55" wp14:editId="1C457FB0">
+                      <wp:simplePos x="0" y="0"/>
+                      <wp:positionH relativeFrom="column">
+                        <wp:posOffset>1456690</wp:posOffset>
+                      </wp:positionH>
+                      <wp:positionV relativeFrom="paragraph">
+                        <wp:posOffset>1651000</wp:posOffset>
+                      </wp:positionV>
+                      <wp:extent cx="246380" cy="224155"/>
+                      <wp:effectExtent l="0" t="0" r="20320" b="23495"/>
+                      <wp:wrapNone/>
+                      <wp:docPr id="3" name="Left Arrow 3"/>
+                      <wp:cNvGraphicFramePr/>
+                      <a:graphic xmlns:a="http://schemas.openxmlformats.org/drawingml/2006/main">
+                        <a:graphicData uri="http://schemas.microsoft.com/office/word/2010/wordprocessingShape">
+                          <wps:wsp>
+                            <wps:cNvSpPr/>
+                            <wps:spPr>
+                              <a:xfrm>
+                                <a:off x="0" y="0"/>
+                                <a:ext cx="246380" cy="224155"/>
+                              </a:xfrm>
+                              <a:prstGeom prst="leftArrow">
+                                <a:avLst/>
+                              </a:prstGeom>
+                              <a:noFill/>
+                              <a:ln>
+                                <a:gradFill>
+                                  <a:gsLst>
+                                    <a:gs pos="0">
+                                      <a:schemeClr val="accent1">
+                                        <a:lumMod val="5000"/>
+                                        <a:lumOff val="95000"/>
+                                      </a:schemeClr>
+                                    </a:gs>
+                                    <a:gs pos="74000">
+                                      <a:schemeClr val="accent1">
+                                        <a:lumMod val="45000"/>
+                                        <a:lumOff val="55000"/>
+                                      </a:schemeClr>
+                                    </a:gs>
+                                    <a:gs pos="83000">
+                                      <a:schemeClr val="accent1">
+                                        <a:lumMod val="45000"/>
+                                        <a:lumOff val="55000"/>
+                                      </a:schemeClr>
+                                    </a:gs>
+                                    <a:gs pos="100000">
+                                      <a:schemeClr val="accent1">
+                                        <a:lumMod val="30000"/>
+                                        <a:lumOff val="70000"/>
+                                      </a:schemeClr>
+                                    </a:gs>
+                                  </a:gsLst>
+                                  <a:lin ang="5400000" scaled="1"/>
+                                </a:gradFill>
+                              </a:ln>
+                            </wps:spPr>
+                            <wps:style>
+                              <a:lnRef idx="2">
+                                <a:schemeClr val="accent1">
+                                  <a:shade val="50000"/>
+                                </a:schemeClr>
+                              </a:lnRef>
+                              <a:fillRef idx="1">
+                                <a:schemeClr val="accent1"/>
+                              </a:fillRef>
+                              <a:effectRef idx="0">
+                                <a:schemeClr val="accent1"/>
+                              </a:effectRef>
+                              <a:fontRef idx="minor">
+                                <a:schemeClr val="lt1"/>
+                              </a:fontRef>
+                            </wps:style>
+                            <wps:bodyPr rot="0" spcFirstLastPara="0" vertOverflow="overflow" horzOverflow="overflow" vert="horz" wrap="square" lIns="91440" tIns="45720" rIns="91440" bIns="45720" numCol="1" spcCol="0" rtlCol="0" fromWordArt="0" anchor="ctr" anchorCtr="0" forceAA="0" compatLnSpc="1">
+                              <a:prstTxWarp prst="textNoShape">
+                                <a:avLst/>
+                              </a:prstTxWarp>
+                              <a:noAutofit/>
+                            </wps:bodyPr>
+                          </wps:wsp>
+                        </a:graphicData>
+                      </a:graphic>
+                      <wp14:sizeRelH relativeFrom="margin">
+                        <wp14:pctWidth>0</wp14:pctWidth>
+                      </wp14:sizeRelH>
+                      <wp14:sizeRelV relativeFrom="margin">
+                        <wp14:pctHeight>0</wp14:pctHeight>
+                      </wp14:sizeRelV>
+                    </wp:anchor>
+                  </w:drawing>
+                </mc:Choice>
+                <mc:Fallback>
+                  <w:pict>
+                    <v:shape w14:anchorId="5BCBAE33" id="Left Arrow 3" o:spid="_x0000_s1026" type="#_x0000_t66" style="position:absolute;margin-left:114.7pt;margin-top:130pt;width:19.4pt;height:17.65pt;z-index:250470400;visibility:visible;mso-wrap-style:square;mso-width-percent:0;mso-height-percent:0;mso-wrap-distance-left:9pt;mso-wrap-distance-top:0;mso-wrap-distance-right:9pt;mso-wrap-distance-bottom:0;mso-position-horizontal:absolute;mso-position-horizontal-relative:text;mso-position-vertical:absolute;mso-position-vertical-relative:text;mso-width-percent:0;mso-height-percent:0;mso-width-relative:margin;mso-height-relative:margin;v-text-anchor:middle" o:gfxdata="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" adj="9826" filled="f" strokeweight="2pt"/>
+                  </w:pict>
+                </mc:Fallback>
+              </mc:AlternateContent>
+            </w:r>
+            <w:r>
+              <w:rPr>
+                <w:rFonts w:ascii="Arial Unicode MS" w:eastAsia="Arial Unicode MS" w:hAnsi="Arial Unicode MS" w:cs="Arial Unicode MS"/>
+                <w:sz w:val="18"/>
+                <w:szCs w:val="18"/>
+                <w:lang w:val="en-US"/>
+              </w:rPr>
+              <w:t>CK.Setupable.Engine</w:t>
+            </w:r>
+          </w:p>
+        </w:tc>
+        <w:tc>
+          <w:tcPr>
+            <w:tcW w:w="2648" w:type="dxa"/>
+            <w:vAlign w:val="center"/>
+          </w:tcPr>
+          <w:p>
+            <w:pPr>
+              <w:jc w:val="center"/>
+              <w:rPr>
+                <w:rFonts w:ascii="Arial Unicode MS" w:eastAsia="Arial Unicode MS" w:hAnsi="Arial Unicode MS" w:cs="Arial Unicode MS"/>
+                <w:sz w:val="18"/>
+                <w:szCs w:val="18"/>
+                <w:lang w:val="en-US"/>
+              </w:rPr>
+            </w:pPr>
+            <w:r>
+              <w:rPr>
+                <w:rFonts w:ascii="Arial Unicode MS" w:eastAsia="Arial Unicode MS" w:hAnsi="Arial Unicode MS" w:cs="Arial Unicode MS"/>
+                <w:sz w:val="18"/>
+                <w:szCs w:val="18"/>
+                <w:lang w:val="en-US"/>
+              </w:rPr>
               <w:t>CK.SqlServer.Setup.Engine</w:t>
             </w:r>
-            <w:proofErr w:type="spellEnd"/>
           </w:p>
         </w:tc>
       </w:tr>
@@ -10009,48 +9213,141 @@
                 <w:lang w:val="en-US"/>
               </w:rPr>
             </w:pPr>
-          </w:p>
-        </w:tc>
-        <w:tc>
-          <w:tcPr>
-            <w:tcW w:w="1703" w:type="dxa"/>
-          </w:tcPr>
-          <w:p>
-            <w:pPr>
+            <w:r>
               <w:rPr>
                 <w:rFonts w:ascii="Arial Unicode MS" w:eastAsia="Arial Unicode MS" w:hAnsi="Arial Unicode MS" w:cs="Arial Unicode MS"/>
                 <w:sz w:val="18"/>
                 <w:szCs w:val="18"/>
                 <w:lang w:val="en-US"/>
               </w:rPr>
-            </w:pPr>
-            <w:proofErr w:type="spellStart"/>
-            <w:r>
+              <w:t>Optional: defines objects and attributes that describes how to build and configure final objects.</w:t>
+            </w:r>
+          </w:p>
+        </w:tc>
+        <w:tc>
+          <w:tcPr>
+            <w:tcW w:w="1939" w:type="dxa"/>
+            <w:vAlign w:val="center"/>
+          </w:tcPr>
+          <w:p>
+            <w:pPr>
+              <w:jc w:val="center"/>
               <w:rPr>
                 <w:rFonts w:ascii="Arial Unicode MS" w:eastAsia="Arial Unicode MS" w:hAnsi="Arial Unicode MS" w:cs="Arial Unicode MS"/>
                 <w:sz w:val="18"/>
                 <w:szCs w:val="18"/>
                 <w:lang w:val="en-US"/>
               </w:rPr>
-              <w:t>CK.StObj.Runtime</w:t>
-            </w:r>
-            <w:proofErr w:type="spellEnd"/>
-          </w:p>
-        </w:tc>
-        <w:tc>
-          <w:tcPr>
-            <w:tcW w:w="2148" w:type="dxa"/>
-          </w:tcPr>
-          <w:p>
-            <w:pPr>
+            </w:pPr>
+            <w:r>
               <w:rPr>
                 <w:rFonts w:ascii="Arial Unicode MS" w:eastAsia="Arial Unicode MS" w:hAnsi="Arial Unicode MS" w:cs="Arial Unicode MS"/>
                 <w:sz w:val="18"/>
                 <w:szCs w:val="18"/>
                 <w:lang w:val="en-US"/>
               </w:rPr>
-            </w:pPr>
-            <w:proofErr w:type="spellStart"/>
+              <mc:AlternateContent>
+                <mc:Choice Requires="wps">
+                  <w:drawing>
+                    <wp:anchor distT="0" distB="0" distL="114300" distR="114300" simplePos="0" relativeHeight="251778048" behindDoc="0" locked="0" layoutInCell="1" allowOverlap="1" wp14:anchorId="6490ADCF" wp14:editId="1D68BB6A">
+                      <wp:simplePos x="0" y="0"/>
+                      <wp:positionH relativeFrom="column">
+                        <wp:posOffset>1021715</wp:posOffset>
+                      </wp:positionH>
+                      <wp:positionV relativeFrom="paragraph">
+                        <wp:posOffset>-224155</wp:posOffset>
+                      </wp:positionV>
+                      <wp:extent cx="246380" cy="224155"/>
+                      <wp:effectExtent l="0" t="0" r="20320" b="23495"/>
+                      <wp:wrapNone/>
+                      <wp:docPr id="6" name="Left Arrow 6"/>
+                      <wp:cNvGraphicFramePr/>
+                      <a:graphic xmlns:a="http://schemas.openxmlformats.org/drawingml/2006/main">
+                        <a:graphicData uri="http://schemas.microsoft.com/office/word/2010/wordprocessingShape">
+                          <wps:wsp>
+                            <wps:cNvSpPr/>
+                            <wps:spPr>
+                              <a:xfrm>
+                                <a:off x="0" y="0"/>
+                                <a:ext cx="246380" cy="224155"/>
+                              </a:xfrm>
+                              <a:prstGeom prst="leftArrow">
+                                <a:avLst/>
+                              </a:prstGeom>
+                              <a:noFill/>
+                              <a:ln>
+                                <a:gradFill>
+                                  <a:gsLst>
+                                    <a:gs pos="0">
+                                      <a:schemeClr val="accent1">
+                                        <a:lumMod val="5000"/>
+                                        <a:lumOff val="95000"/>
+                                      </a:schemeClr>
+                                    </a:gs>
+                                    <a:gs pos="74000">
+                                      <a:schemeClr val="accent1">
+                                        <a:lumMod val="45000"/>
+                                        <a:lumOff val="55000"/>
+                                      </a:schemeClr>
+                                    </a:gs>
+                                    <a:gs pos="83000">
+                                      <a:schemeClr val="accent1">
+                                        <a:lumMod val="45000"/>
+                                        <a:lumOff val="55000"/>
+                                      </a:schemeClr>
+                                    </a:gs>
+                                    <a:gs pos="100000">
+                                      <a:schemeClr val="accent1">
+                                        <a:lumMod val="30000"/>
+                                        <a:lumOff val="70000"/>
+                                      </a:schemeClr>
+                                    </a:gs>
+                                  </a:gsLst>
+                                  <a:lin ang="5400000" scaled="1"/>
+                                </a:gradFill>
+                              </a:ln>
+                            </wps:spPr>
+                            <wps:style>
+                              <a:lnRef idx="2">
+                                <a:schemeClr val="accent1">
+                                  <a:shade val="50000"/>
+                                </a:schemeClr>
+                              </a:lnRef>
+                              <a:fillRef idx="1">
+                                <a:schemeClr val="accent1"/>
+                              </a:fillRef>
+                              <a:effectRef idx="0">
+                                <a:schemeClr val="accent1"/>
+                              </a:effectRef>
+                              <a:fontRef idx="minor">
+                                <a:schemeClr val="lt1"/>
+                              </a:fontRef>
+                            </wps:style>
+                            <wps:bodyPr rot="0" spcFirstLastPara="0" vertOverflow="overflow" horzOverflow="overflow" vert="horz" wrap="square" lIns="91440" tIns="45720" rIns="91440" bIns="45720" numCol="1" spcCol="0" rtlCol="0" fromWordArt="0" anchor="ctr" anchorCtr="0" forceAA="0" compatLnSpc="1">
+                              <a:prstTxWarp prst="textNoShape">
+                                <a:avLst/>
+                              </a:prstTxWarp>
+                              <a:noAutofit/>
+                            </wps:bodyPr>
+                          </wps:wsp>
+                        </a:graphicData>
+                      </a:graphic>
+                      <wp14:sizeRelH relativeFrom="margin">
+                        <wp14:pctWidth>0</wp14:pctWidth>
+                      </wp14:sizeRelH>
+                      <wp14:sizeRelV relativeFrom="margin">
+                        <wp14:pctHeight>0</wp14:pctHeight>
+                      </wp14:sizeRelV>
+                    </wp:anchor>
+                  </w:drawing>
+                </mc:Choice>
+                <mc:Fallback>
+                  <w:pict>
+                    <v:shape w14:anchorId="0887ADE4" id="Left Arrow 6" o:spid="_x0000_s1026" type="#_x0000_t66" style="position:absolute;margin-left:80.45pt;margin-top:-17.65pt;width:19.4pt;height:17.65pt;z-index:251778048;visibility:visible;mso-wrap-style:square;mso-width-percent:0;mso-height-percent:0;mso-wrap-distance-left:9pt;mso-wrap-distance-top:0;mso-wrap-distance-right:9pt;mso-wrap-distance-bottom:0;mso-position-horizontal:absolute;mso-position-horizontal-relative:text;mso-position-vertical:absolute;mso-position-vertical-relative:text;mso-width-percent:0;mso-height-percent:0;mso-width-relative:margin;mso-height-relative:margin;v-text-anchor:middle" o:gfxdata="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" adj="9826" filled="f" strokeweight="2pt"/>
+                  </w:pict>
+                </mc:Fallback>
+              </mc:AlternateContent>
+            </w:r>
             <w:r>
               <w:rPr>
                 <w:rFonts w:ascii="Arial Unicode MS" w:eastAsia="Arial Unicode MS" w:hAnsi="Arial Unicode MS" w:cs="Arial Unicode MS"/>
@@ -10058,35 +9355,496 @@
                 <w:szCs w:val="18"/>
                 <w:lang w:val="en-US"/>
               </w:rPr>
-              <w:t>CK.Setupable.Runtime</w:t>
-            </w:r>
-            <w:proofErr w:type="spellEnd"/>
-          </w:p>
-        </w:tc>
-        <w:tc>
-          <w:tcPr>
-            <w:tcW w:w="2648" w:type="dxa"/>
-          </w:tcPr>
-          <w:p>
-            <w:pPr>
+              <mc:AlternateContent>
+                <mc:Choice Requires="wps">
+                  <w:drawing>
+                    <wp:anchor distT="0" distB="0" distL="114300" distR="114300" simplePos="0" relativeHeight="251319296" behindDoc="0" locked="0" layoutInCell="1" allowOverlap="1" wp14:anchorId="75A8BCEB" wp14:editId="65647077">
+                      <wp:simplePos x="0" y="0"/>
+                      <wp:positionH relativeFrom="column">
+                        <wp:posOffset>2703830</wp:posOffset>
+                      </wp:positionH>
+                      <wp:positionV relativeFrom="paragraph">
+                        <wp:posOffset>-224155</wp:posOffset>
+                      </wp:positionV>
+                      <wp:extent cx="246380" cy="224155"/>
+                      <wp:effectExtent l="0" t="0" r="20320" b="23495"/>
+                      <wp:wrapNone/>
+                      <wp:docPr id="5" name="Left Arrow 5"/>
+                      <wp:cNvGraphicFramePr/>
+                      <a:graphic xmlns:a="http://schemas.openxmlformats.org/drawingml/2006/main">
+                        <a:graphicData uri="http://schemas.microsoft.com/office/word/2010/wordprocessingShape">
+                          <wps:wsp>
+                            <wps:cNvSpPr/>
+                            <wps:spPr>
+                              <a:xfrm>
+                                <a:off x="0" y="0"/>
+                                <a:ext cx="246380" cy="224155"/>
+                              </a:xfrm>
+                              <a:prstGeom prst="leftArrow">
+                                <a:avLst/>
+                              </a:prstGeom>
+                              <a:noFill/>
+                              <a:ln>
+                                <a:gradFill>
+                                  <a:gsLst>
+                                    <a:gs pos="0">
+                                      <a:schemeClr val="accent1">
+                                        <a:lumMod val="5000"/>
+                                        <a:lumOff val="95000"/>
+                                      </a:schemeClr>
+                                    </a:gs>
+                                    <a:gs pos="74000">
+                                      <a:schemeClr val="accent1">
+                                        <a:lumMod val="45000"/>
+                                        <a:lumOff val="55000"/>
+                                      </a:schemeClr>
+                                    </a:gs>
+                                    <a:gs pos="83000">
+                                      <a:schemeClr val="accent1">
+                                        <a:lumMod val="45000"/>
+                                        <a:lumOff val="55000"/>
+                                      </a:schemeClr>
+                                    </a:gs>
+                                    <a:gs pos="100000">
+                                      <a:schemeClr val="accent1">
+                                        <a:lumMod val="30000"/>
+                                        <a:lumOff val="70000"/>
+                                      </a:schemeClr>
+                                    </a:gs>
+                                  </a:gsLst>
+                                  <a:lin ang="5400000" scaled="1"/>
+                                </a:gradFill>
+                              </a:ln>
+                            </wps:spPr>
+                            <wps:style>
+                              <a:lnRef idx="2">
+                                <a:schemeClr val="accent1">
+                                  <a:shade val="50000"/>
+                                </a:schemeClr>
+                              </a:lnRef>
+                              <a:fillRef idx="1">
+                                <a:schemeClr val="accent1"/>
+                              </a:fillRef>
+                              <a:effectRef idx="0">
+                                <a:schemeClr val="accent1"/>
+                              </a:effectRef>
+                              <a:fontRef idx="minor">
+                                <a:schemeClr val="lt1"/>
+                              </a:fontRef>
+                            </wps:style>
+                            <wps:bodyPr rot="0" spcFirstLastPara="0" vertOverflow="overflow" horzOverflow="overflow" vert="horz" wrap="square" lIns="91440" tIns="45720" rIns="91440" bIns="45720" numCol="1" spcCol="0" rtlCol="0" fromWordArt="0" anchor="ctr" anchorCtr="0" forceAA="0" compatLnSpc="1">
+                              <a:prstTxWarp prst="textNoShape">
+                                <a:avLst/>
+                              </a:prstTxWarp>
+                              <a:noAutofit/>
+                            </wps:bodyPr>
+                          </wps:wsp>
+                        </a:graphicData>
+                      </a:graphic>
+                      <wp14:sizeRelH relativeFrom="margin">
+                        <wp14:pctWidth>0</wp14:pctWidth>
+                      </wp14:sizeRelH>
+                      <wp14:sizeRelV relativeFrom="margin">
+                        <wp14:pctHeight>0</wp14:pctHeight>
+                      </wp14:sizeRelV>
+                    </wp:anchor>
+                  </w:drawing>
+                </mc:Choice>
+                <mc:Fallback>
+                  <w:pict>
+                    <v:shape w14:anchorId="05282361" id="Left Arrow 5" o:spid="_x0000_s1026" type="#_x0000_t66" style="position:absolute;margin-left:212.9pt;margin-top:-17.65pt;width:19.4pt;height:17.65pt;z-index:251319296;visibility:visible;mso-wrap-style:square;mso-width-percent:0;mso-height-percent:0;mso-wrap-distance-left:9pt;mso-wrap-distance-top:0;mso-wrap-distance-right:9pt;mso-wrap-distance-bottom:0;mso-position-horizontal:absolute;mso-position-horizontal-relative:text;mso-position-vertical:absolute;mso-position-vertical-relative:text;mso-width-percent:0;mso-height-percent:0;mso-width-relative:margin;mso-height-relative:margin;v-text-anchor:middle" o:gfxdata="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" adj="9826" filled="f" strokeweight="2pt"/>
+                  </w:pict>
+                </mc:Fallback>
+              </mc:AlternateContent>
+            </w:r>
+            <w:r>
               <w:rPr>
                 <w:rFonts w:ascii="Arial Unicode MS" w:eastAsia="Arial Unicode MS" w:hAnsi="Arial Unicode MS" w:cs="Arial Unicode MS"/>
                 <w:sz w:val="18"/>
                 <w:szCs w:val="18"/>
                 <w:lang w:val="en-US"/>
               </w:rPr>
-            </w:pPr>
-            <w:proofErr w:type="spellStart"/>
-            <w:r>
+              <w:t>CK.StObj.Runtime</w:t>
+            </w:r>
+          </w:p>
+        </w:tc>
+        <w:tc>
+          <w:tcPr>
+            <w:tcW w:w="2669" w:type="dxa"/>
+            <w:vAlign w:val="center"/>
+          </w:tcPr>
+          <w:p>
+            <w:pPr>
+              <w:jc w:val="center"/>
               <w:rPr>
                 <w:rFonts w:ascii="Arial Unicode MS" w:eastAsia="Arial Unicode MS" w:hAnsi="Arial Unicode MS" w:cs="Arial Unicode MS"/>
                 <w:sz w:val="18"/>
                 <w:szCs w:val="18"/>
                 <w:lang w:val="en-US"/>
               </w:rPr>
+            </w:pPr>
+            <w:r>
+              <w:rPr>
+                <w:rFonts w:ascii="Arial Unicode MS" w:eastAsia="Arial Unicode MS" w:hAnsi="Arial Unicode MS" w:cs="Arial Unicode MS"/>
+                <w:sz w:val="18"/>
+                <w:szCs w:val="18"/>
+                <w:lang w:val="en-US"/>
+              </w:rPr>
+              <mc:AlternateContent>
+                <mc:Choice Requires="wps">
+                  <w:drawing>
+                    <wp:anchor distT="0" distB="0" distL="114300" distR="114300" simplePos="0" relativeHeight="252810240" behindDoc="0" locked="0" layoutInCell="1" allowOverlap="1" wp14:anchorId="66160429" wp14:editId="75AA8EFB">
+                      <wp:simplePos x="0" y="0"/>
+                      <wp:positionH relativeFrom="column">
+                        <wp:posOffset>2270125</wp:posOffset>
+                      </wp:positionH>
+                      <wp:positionV relativeFrom="paragraph">
+                        <wp:posOffset>-437515</wp:posOffset>
+                      </wp:positionV>
+                      <wp:extent cx="246380" cy="224155"/>
+                      <wp:effectExtent l="0" t="7938" r="12383" b="12382"/>
+                      <wp:wrapNone/>
+                      <wp:docPr id="10" name="Left Arrow 10"/>
+                      <wp:cNvGraphicFramePr/>
+                      <a:graphic xmlns:a="http://schemas.openxmlformats.org/drawingml/2006/main">
+                        <a:graphicData uri="http://schemas.microsoft.com/office/word/2010/wordprocessingShape">
+                          <wps:wsp>
+                            <wps:cNvSpPr/>
+                            <wps:spPr>
+                              <a:xfrm rot="16200000">
+                                <a:off x="0" y="0"/>
+                                <a:ext cx="246380" cy="224155"/>
+                              </a:xfrm>
+                              <a:prstGeom prst="leftArrow">
+                                <a:avLst/>
+                              </a:prstGeom>
+                              <a:noFill/>
+                              <a:ln>
+                                <a:gradFill>
+                                  <a:gsLst>
+                                    <a:gs pos="0">
+                                      <a:schemeClr val="accent1">
+                                        <a:lumMod val="5000"/>
+                                        <a:lumOff val="95000"/>
+                                      </a:schemeClr>
+                                    </a:gs>
+                                    <a:gs pos="74000">
+                                      <a:schemeClr val="accent1">
+                                        <a:lumMod val="45000"/>
+                                        <a:lumOff val="55000"/>
+                                      </a:schemeClr>
+                                    </a:gs>
+                                    <a:gs pos="83000">
+                                      <a:schemeClr val="accent1">
+                                        <a:lumMod val="45000"/>
+                                        <a:lumOff val="55000"/>
+                                      </a:schemeClr>
+                                    </a:gs>
+                                    <a:gs pos="100000">
+                                      <a:schemeClr val="accent1">
+                                        <a:lumMod val="30000"/>
+                                        <a:lumOff val="70000"/>
+                                      </a:schemeClr>
+                                    </a:gs>
+                                  </a:gsLst>
+                                  <a:lin ang="5400000" scaled="1"/>
+                                </a:gradFill>
+                              </a:ln>
+                            </wps:spPr>
+                            <wps:style>
+                              <a:lnRef idx="2">
+                                <a:schemeClr val="accent1">
+                                  <a:shade val="50000"/>
+                                </a:schemeClr>
+                              </a:lnRef>
+                              <a:fillRef idx="1">
+                                <a:schemeClr val="accent1"/>
+                              </a:fillRef>
+                              <a:effectRef idx="0">
+                                <a:schemeClr val="accent1"/>
+                              </a:effectRef>
+                              <a:fontRef idx="minor">
+                                <a:schemeClr val="lt1"/>
+                              </a:fontRef>
+                            </wps:style>
+                            <wps:bodyPr rot="0" spcFirstLastPara="0" vertOverflow="overflow" horzOverflow="overflow" vert="horz" wrap="square" lIns="91440" tIns="45720" rIns="91440" bIns="45720" numCol="1" spcCol="0" rtlCol="0" fromWordArt="0" anchor="ctr" anchorCtr="0" forceAA="0" compatLnSpc="1">
+                              <a:prstTxWarp prst="textNoShape">
+                                <a:avLst/>
+                              </a:prstTxWarp>
+                              <a:noAutofit/>
+                            </wps:bodyPr>
+                          </wps:wsp>
+                        </a:graphicData>
+                      </a:graphic>
+                      <wp14:sizeRelH relativeFrom="margin">
+                        <wp14:pctWidth>0</wp14:pctWidth>
+                      </wp14:sizeRelH>
+                      <wp14:sizeRelV relativeFrom="margin">
+                        <wp14:pctHeight>0</wp14:pctHeight>
+                      </wp14:sizeRelV>
+                    </wp:anchor>
+                  </w:drawing>
+                </mc:Choice>
+                <mc:Fallback>
+                  <w:pict>
+                    <v:shape w14:anchorId="173D4F96" id="Left Arrow 10" o:spid="_x0000_s1026" type="#_x0000_t66" style="position:absolute;margin-left:178.75pt;margin-top:-34.45pt;width:19.4pt;height:17.65pt;rotation:-90;z-index:252810240;visibility:visible;mso-wrap-style:square;mso-width-percent:0;mso-height-percent:0;mso-wrap-distance-left:9pt;mso-wrap-distance-top:0;mso-wrap-distance-right:9pt;mso-wrap-distance-bottom:0;mso-position-horizontal:absolute;mso-position-horizontal-relative:text;mso-position-vertical:absolute;mso-position-vertical-relative:text;mso-width-percent:0;mso-height-percent:0;mso-width-relative:margin;mso-height-relative:margin;v-text-anchor:middle" o:gfxdata="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" adj="9826" filled="f" strokeweight="2pt"/>
+                  </w:pict>
+                </mc:Fallback>
+              </mc:AlternateContent>
+            </w:r>
+            <w:r>
+              <w:rPr>
+                <w:rFonts w:ascii="Arial Unicode MS" w:eastAsia="Arial Unicode MS" w:hAnsi="Arial Unicode MS" w:cs="Arial Unicode MS"/>
+                <w:sz w:val="18"/>
+                <w:szCs w:val="18"/>
+                <w:lang w:val="en-US"/>
+              </w:rPr>
+              <mc:AlternateContent>
+                <mc:Choice Requires="wps">
+                  <w:drawing>
+                    <wp:anchor distT="0" distB="0" distL="114300" distR="114300" simplePos="0" relativeHeight="252119040" behindDoc="0" locked="0" layoutInCell="1" allowOverlap="1" wp14:anchorId="2B3C1737" wp14:editId="3B535F57">
+                      <wp:simplePos x="0" y="0"/>
+                      <wp:positionH relativeFrom="column">
+                        <wp:posOffset>-838200</wp:posOffset>
+                      </wp:positionH>
+                      <wp:positionV relativeFrom="paragraph">
+                        <wp:posOffset>-437515</wp:posOffset>
+                      </wp:positionV>
+                      <wp:extent cx="246380" cy="224155"/>
+                      <wp:effectExtent l="0" t="7938" r="12383" b="12382"/>
+                      <wp:wrapNone/>
+                      <wp:docPr id="8" name="Left Arrow 8"/>
+                      <wp:cNvGraphicFramePr/>
+                      <a:graphic xmlns:a="http://schemas.openxmlformats.org/drawingml/2006/main">
+                        <a:graphicData uri="http://schemas.microsoft.com/office/word/2010/wordprocessingShape">
+                          <wps:wsp>
+                            <wps:cNvSpPr/>
+                            <wps:spPr>
+                              <a:xfrm rot="16200000">
+                                <a:off x="0" y="0"/>
+                                <a:ext cx="246380" cy="224155"/>
+                              </a:xfrm>
+                              <a:prstGeom prst="leftArrow">
+                                <a:avLst/>
+                              </a:prstGeom>
+                              <a:noFill/>
+                              <a:ln>
+                                <a:gradFill>
+                                  <a:gsLst>
+                                    <a:gs pos="0">
+                                      <a:schemeClr val="accent1">
+                                        <a:lumMod val="5000"/>
+                                        <a:lumOff val="95000"/>
+                                      </a:schemeClr>
+                                    </a:gs>
+                                    <a:gs pos="74000">
+                                      <a:schemeClr val="accent1">
+                                        <a:lumMod val="45000"/>
+                                        <a:lumOff val="55000"/>
+                                      </a:schemeClr>
+                                    </a:gs>
+                                    <a:gs pos="83000">
+                                      <a:schemeClr val="accent1">
+                                        <a:lumMod val="45000"/>
+                                        <a:lumOff val="55000"/>
+                                      </a:schemeClr>
+                                    </a:gs>
+                                    <a:gs pos="100000">
+                                      <a:schemeClr val="accent1">
+                                        <a:lumMod val="30000"/>
+                                        <a:lumOff val="70000"/>
+                                      </a:schemeClr>
+                                    </a:gs>
+                                  </a:gsLst>
+                                  <a:lin ang="5400000" scaled="1"/>
+                                </a:gradFill>
+                              </a:ln>
+                            </wps:spPr>
+                            <wps:style>
+                              <a:lnRef idx="2">
+                                <a:schemeClr val="accent1">
+                                  <a:shade val="50000"/>
+                                </a:schemeClr>
+                              </a:lnRef>
+                              <a:fillRef idx="1">
+                                <a:schemeClr val="accent1"/>
+                              </a:fillRef>
+                              <a:effectRef idx="0">
+                                <a:schemeClr val="accent1"/>
+                              </a:effectRef>
+                              <a:fontRef idx="minor">
+                                <a:schemeClr val="lt1"/>
+                              </a:fontRef>
+                            </wps:style>
+                            <wps:bodyPr rot="0" spcFirstLastPara="0" vertOverflow="overflow" horzOverflow="overflow" vert="horz" wrap="square" lIns="91440" tIns="45720" rIns="91440" bIns="45720" numCol="1" spcCol="0" rtlCol="0" fromWordArt="0" anchor="ctr" anchorCtr="0" forceAA="0" compatLnSpc="1">
+                              <a:prstTxWarp prst="textNoShape">
+                                <a:avLst/>
+                              </a:prstTxWarp>
+                              <a:noAutofit/>
+                            </wps:bodyPr>
+                          </wps:wsp>
+                        </a:graphicData>
+                      </a:graphic>
+                      <wp14:sizeRelH relativeFrom="margin">
+                        <wp14:pctWidth>0</wp14:pctWidth>
+                      </wp14:sizeRelH>
+                      <wp14:sizeRelV relativeFrom="margin">
+                        <wp14:pctHeight>0</wp14:pctHeight>
+                      </wp14:sizeRelV>
+                    </wp:anchor>
+                  </w:drawing>
+                </mc:Choice>
+                <mc:Fallback>
+                  <w:pict>
+                    <v:shape w14:anchorId="750ED914" id="Left Arrow 8" o:spid="_x0000_s1026" type="#_x0000_t66" style="position:absolute;margin-left:-66pt;margin-top:-34.45pt;width:19.4pt;height:17.65pt;rotation:-90;z-index:252119040;visibility:visible;mso-wrap-style:square;mso-width-percent:0;mso-height-percent:0;mso-wrap-distance-left:9pt;mso-wrap-distance-top:0;mso-wrap-distance-right:9pt;mso-wrap-distance-bottom:0;mso-position-horizontal:absolute;mso-position-horizontal-relative:text;mso-position-vertical:absolute;mso-position-vertical-relative:text;mso-width-percent:0;mso-height-percent:0;mso-width-relative:margin;mso-height-relative:margin;v-text-anchor:middle" o:gfxdata="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" adj="9826" filled="f" strokeweight="2pt"/>
+                  </w:pict>
+                </mc:Fallback>
+              </mc:AlternateContent>
+            </w:r>
+            <w:r>
+              <w:rPr>
+                <w:rFonts w:ascii="Arial Unicode MS" w:eastAsia="Arial Unicode MS" w:hAnsi="Arial Unicode MS" w:cs="Arial Unicode MS"/>
+                <w:sz w:val="18"/>
+                <w:szCs w:val="18"/>
+                <w:lang w:val="en-US"/>
+              </w:rPr>
+              <mc:AlternateContent>
+                <mc:Choice Requires="wps">
+                  <w:drawing>
+                    <wp:anchor distT="0" distB="0" distL="114300" distR="114300" simplePos="0" relativeHeight="252467200" behindDoc="0" locked="0" layoutInCell="1" allowOverlap="1" wp14:anchorId="087D5597" wp14:editId="4B49322F">
+                      <wp:simplePos x="0" y="0"/>
+                      <wp:positionH relativeFrom="column">
+                        <wp:posOffset>608965</wp:posOffset>
+                      </wp:positionH>
+                      <wp:positionV relativeFrom="paragraph">
+                        <wp:posOffset>-437515</wp:posOffset>
+                      </wp:positionV>
+                      <wp:extent cx="246380" cy="224155"/>
+                      <wp:effectExtent l="0" t="7938" r="12383" b="12382"/>
+                      <wp:wrapNone/>
+                      <wp:docPr id="9" name="Left Arrow 9"/>
+                      <wp:cNvGraphicFramePr/>
+                      <a:graphic xmlns:a="http://schemas.openxmlformats.org/drawingml/2006/main">
+                        <a:graphicData uri="http://schemas.microsoft.com/office/word/2010/wordprocessingShape">
+                          <wps:wsp>
+                            <wps:cNvSpPr/>
+                            <wps:spPr>
+                              <a:xfrm rot="16200000">
+                                <a:off x="0" y="0"/>
+                                <a:ext cx="246380" cy="224155"/>
+                              </a:xfrm>
+                              <a:prstGeom prst="leftArrow">
+                                <a:avLst/>
+                              </a:prstGeom>
+                              <a:noFill/>
+                              <a:ln>
+                                <a:gradFill>
+                                  <a:gsLst>
+                                    <a:gs pos="0">
+                                      <a:schemeClr val="accent1">
+                                        <a:lumMod val="5000"/>
+                                        <a:lumOff val="95000"/>
+                                      </a:schemeClr>
+                                    </a:gs>
+                                    <a:gs pos="74000">
+                                      <a:schemeClr val="accent1">
+                                        <a:lumMod val="45000"/>
+                                        <a:lumOff val="55000"/>
+                                      </a:schemeClr>
+                                    </a:gs>
+                                    <a:gs pos="83000">
+                                      <a:schemeClr val="accent1">
+                                        <a:lumMod val="45000"/>
+                                        <a:lumOff val="55000"/>
+                                      </a:schemeClr>
+                                    </a:gs>
+                                    <a:gs pos="100000">
+                                      <a:schemeClr val="accent1">
+                                        <a:lumMod val="30000"/>
+                                        <a:lumOff val="70000"/>
+                                      </a:schemeClr>
+                                    </a:gs>
+                                  </a:gsLst>
+                                  <a:lin ang="5400000" scaled="1"/>
+                                </a:gradFill>
+                              </a:ln>
+                            </wps:spPr>
+                            <wps:style>
+                              <a:lnRef idx="2">
+                                <a:schemeClr val="accent1">
+                                  <a:shade val="50000"/>
+                                </a:schemeClr>
+                              </a:lnRef>
+                              <a:fillRef idx="1">
+                                <a:schemeClr val="accent1"/>
+                              </a:fillRef>
+                              <a:effectRef idx="0">
+                                <a:schemeClr val="accent1"/>
+                              </a:effectRef>
+                              <a:fontRef idx="minor">
+                                <a:schemeClr val="lt1"/>
+                              </a:fontRef>
+                            </wps:style>
+                            <wps:bodyPr rot="0" spcFirstLastPara="0" vertOverflow="overflow" horzOverflow="overflow" vert="horz" wrap="square" lIns="91440" tIns="45720" rIns="91440" bIns="45720" numCol="1" spcCol="0" rtlCol="0" fromWordArt="0" anchor="ctr" anchorCtr="0" forceAA="0" compatLnSpc="1">
+                              <a:prstTxWarp prst="textNoShape">
+                                <a:avLst/>
+                              </a:prstTxWarp>
+                              <a:noAutofit/>
+                            </wps:bodyPr>
+                          </wps:wsp>
+                        </a:graphicData>
+                      </a:graphic>
+                      <wp14:sizeRelH relativeFrom="margin">
+                        <wp14:pctWidth>0</wp14:pctWidth>
+                      </wp14:sizeRelH>
+                      <wp14:sizeRelV relativeFrom="margin">
+                        <wp14:pctHeight>0</wp14:pctHeight>
+                      </wp14:sizeRelV>
+                    </wp:anchor>
+                  </w:drawing>
+                </mc:Choice>
+                <mc:Fallback>
+                  <w:pict>
+                    <v:shape w14:anchorId="1BF442FF" id="Left Arrow 9" o:spid="_x0000_s1026" type="#_x0000_t66" style="position:absolute;margin-left:47.95pt;margin-top:-34.45pt;width:19.4pt;height:17.65pt;rotation:-90;z-index:252467200;visibility:visible;mso-wrap-style:square;mso-width-percent:0;mso-height-percent:0;mso-wrap-distance-left:9pt;mso-wrap-distance-top:0;mso-wrap-distance-right:9pt;mso-wrap-distance-bottom:0;mso-position-horizontal:absolute;mso-position-horizontal-relative:text;mso-position-vertical:absolute;mso-position-vertical-relative:text;mso-width-percent:0;mso-height-percent:0;mso-width-relative:margin;mso-height-relative:margin;v-text-anchor:middle" o:gfxdata="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" adj="9826" filled="f" strokeweight="2pt"/>
+                  </w:pict>
+                </mc:Fallback>
+              </mc:AlternateContent>
+            </w:r>
+            <w:r>
+              <w:rPr>
+                <w:rFonts w:ascii="Arial Unicode MS" w:eastAsia="Arial Unicode MS" w:hAnsi="Arial Unicode MS" w:cs="Arial Unicode MS"/>
+                <w:sz w:val="18"/>
+                <w:szCs w:val="18"/>
+                <w:lang w:val="en-US"/>
+              </w:rPr>
+              <w:t>CK.Setupable.Runtime</w:t>
+            </w:r>
+          </w:p>
+        </w:tc>
+        <w:tc>
+          <w:tcPr>
+            <w:tcW w:w="2648" w:type="dxa"/>
+            <w:vAlign w:val="center"/>
+          </w:tcPr>
+          <w:p>
+            <w:pPr>
+              <w:jc w:val="center"/>
+              <w:rPr>
+                <w:rFonts w:ascii="Arial Unicode MS" w:eastAsia="Arial Unicode MS" w:hAnsi="Arial Unicode MS" w:cs="Arial Unicode MS"/>
+                <w:sz w:val="18"/>
+                <w:szCs w:val="18"/>
+                <w:lang w:val="en-US"/>
+              </w:rPr>
+            </w:pPr>
+            <w:r>
+              <w:rPr>
+                <w:rFonts w:ascii="Arial Unicode MS" w:eastAsia="Arial Unicode MS" w:hAnsi="Arial Unicode MS" w:cs="Arial Unicode MS"/>
+                <w:sz w:val="18"/>
+                <w:szCs w:val="18"/>
+                <w:lang w:val="en-US"/>
+              </w:rPr>
               <w:t>CK.SqlServer.Setup.Runtime</w:t>
             </w:r>
-            <w:proofErr w:type="spellEnd"/>
           </w:p>
         </w:tc>
       </w:tr>
@@ -10104,74 +9862,167 @@
                 <w:lang w:val="en-US"/>
               </w:rPr>
             </w:pPr>
-          </w:p>
-        </w:tc>
-        <w:tc>
-          <w:tcPr>
-            <w:tcW w:w="1703" w:type="dxa"/>
-          </w:tcPr>
-          <w:p>
-            <w:pPr>
+            <w:r>
               <w:rPr>
                 <w:rFonts w:ascii="Arial Unicode MS" w:eastAsia="Arial Unicode MS" w:hAnsi="Arial Unicode MS" w:cs="Arial Unicode MS"/>
                 <w:sz w:val="18"/>
                 <w:szCs w:val="18"/>
                 <w:lang w:val="en-US"/>
               </w:rPr>
-            </w:pPr>
-            <w:proofErr w:type="spellStart"/>
-            <w:r>
+              <w:t>Required: contains core objects and attributes definitions that final objects require.</w:t>
+            </w:r>
+          </w:p>
+        </w:tc>
+        <w:tc>
+          <w:tcPr>
+            <w:tcW w:w="1939" w:type="dxa"/>
+            <w:vAlign w:val="center"/>
+          </w:tcPr>
+          <w:p>
+            <w:pPr>
+              <w:jc w:val="center"/>
               <w:rPr>
                 <w:rFonts w:ascii="Arial Unicode MS" w:eastAsia="Arial Unicode MS" w:hAnsi="Arial Unicode MS" w:cs="Arial Unicode MS"/>
                 <w:sz w:val="18"/>
                 <w:szCs w:val="18"/>
                 <w:lang w:val="en-US"/>
               </w:rPr>
-              <w:t>CK.StObj.Model</w:t>
-            </w:r>
-            <w:proofErr w:type="spellEnd"/>
-          </w:p>
-        </w:tc>
-        <w:tc>
-          <w:tcPr>
-            <w:tcW w:w="2148" w:type="dxa"/>
-          </w:tcPr>
-          <w:p>
-            <w:pPr>
+            </w:pPr>
+            <w:r>
               <w:rPr>
                 <w:rFonts w:ascii="Arial Unicode MS" w:eastAsia="Arial Unicode MS" w:hAnsi="Arial Unicode MS" w:cs="Arial Unicode MS"/>
                 <w:sz w:val="18"/>
                 <w:szCs w:val="18"/>
                 <w:lang w:val="en-US"/>
               </w:rPr>
-            </w:pPr>
-            <w:proofErr w:type="spellStart"/>
-            <w:r>
+              <w:t>CK.StObj.Model</w:t>
+            </w:r>
+          </w:p>
+        </w:tc>
+        <w:tc>
+          <w:tcPr>
+            <w:tcW w:w="2669" w:type="dxa"/>
+            <w:vAlign w:val="center"/>
+          </w:tcPr>
+          <w:p>
+            <w:pPr>
+              <w:jc w:val="center"/>
               <w:rPr>
                 <w:rFonts w:ascii="Arial Unicode MS" w:eastAsia="Arial Unicode MS" w:hAnsi="Arial Unicode MS" w:cs="Arial Unicode MS"/>
                 <w:sz w:val="18"/>
                 <w:szCs w:val="18"/>
                 <w:lang w:val="en-US"/>
               </w:rPr>
-              <w:t>CK.Setupable.Model</w:t>
-            </w:r>
-            <w:proofErr w:type="spellEnd"/>
-          </w:p>
-        </w:tc>
-        <w:tc>
-          <w:tcPr>
-            <w:tcW w:w="2648" w:type="dxa"/>
-          </w:tcPr>
-          <w:p>
-            <w:pPr>
+            </w:pPr>
+            <w:r>
               <w:rPr>
                 <w:rFonts w:ascii="Arial Unicode MS" w:eastAsia="Arial Unicode MS" w:hAnsi="Arial Unicode MS" w:cs="Arial Unicode MS"/>
                 <w:sz w:val="18"/>
                 <w:szCs w:val="18"/>
                 <w:lang w:val="en-US"/>
               </w:rPr>
-            </w:pPr>
-            <w:proofErr w:type="spellStart"/>
+              <mc:AlternateContent>
+                <mc:Choice Requires="wps">
+                  <w:drawing>
+                    <wp:anchor distT="0" distB="0" distL="114300" distR="114300" simplePos="0" relativeHeight="253170688" behindDoc="0" locked="0" layoutInCell="1" allowOverlap="1" wp14:anchorId="7ED3AD7C" wp14:editId="19B35CA5">
+                      <wp:simplePos x="0" y="0"/>
+                      <wp:positionH relativeFrom="column">
+                        <wp:posOffset>-788035</wp:posOffset>
+                      </wp:positionH>
+                      <wp:positionV relativeFrom="paragraph">
+                        <wp:posOffset>-334010</wp:posOffset>
+                      </wp:positionV>
+                      <wp:extent cx="246380" cy="224155"/>
+                      <wp:effectExtent l="0" t="7938" r="12383" b="12382"/>
+                      <wp:wrapNone/>
+                      <wp:docPr id="11" name="Left Arrow 11"/>
+                      <wp:cNvGraphicFramePr/>
+                      <a:graphic xmlns:a="http://schemas.openxmlformats.org/drawingml/2006/main">
+                        <a:graphicData uri="http://schemas.microsoft.com/office/word/2010/wordprocessingShape">
+                          <wps:wsp>
+                            <wps:cNvSpPr/>
+                            <wps:spPr>
+                              <a:xfrm rot="16200000">
+                                <a:off x="0" y="0"/>
+                                <a:ext cx="246380" cy="224155"/>
+                              </a:xfrm>
+                              <a:prstGeom prst="leftArrow">
+                                <a:avLst/>
+                              </a:prstGeom>
+                              <a:noFill/>
+                              <a:ln>
+                                <a:gradFill>
+                                  <a:gsLst>
+                                    <a:gs pos="0">
+                                      <a:schemeClr val="accent1">
+                                        <a:lumMod val="5000"/>
+                                        <a:lumOff val="95000"/>
+                                      </a:schemeClr>
+                                    </a:gs>
+                                    <a:gs pos="74000">
+                                      <a:schemeClr val="accent1">
+                                        <a:lumMod val="45000"/>
+                                        <a:lumOff val="55000"/>
+                                      </a:schemeClr>
+                                    </a:gs>
+                                    <a:gs pos="83000">
+                                      <a:schemeClr val="accent1">
+                                        <a:lumMod val="45000"/>
+                                        <a:lumOff val="55000"/>
+                                      </a:schemeClr>
+                                    </a:gs>
+                                    <a:gs pos="100000">
+                                      <a:schemeClr val="accent1">
+                                        <a:lumMod val="30000"/>
+                                        <a:lumOff val="70000"/>
+                                      </a:schemeClr>
+                                    </a:gs>
+                                  </a:gsLst>
+                                  <a:lin ang="5400000" scaled="1"/>
+                                </a:gradFill>
+                              </a:ln>
+                            </wps:spPr>
+                            <wps:style>
+                              <a:lnRef idx="2">
+                                <a:schemeClr val="accent1">
+                                  <a:shade val="50000"/>
+                                </a:schemeClr>
+                              </a:lnRef>
+                              <a:fillRef idx="1">
+                                <a:schemeClr val="accent1"/>
+                              </a:fillRef>
+                              <a:effectRef idx="0">
+                                <a:schemeClr val="accent1"/>
+                              </a:effectRef>
+                              <a:fontRef idx="minor">
+                                <a:schemeClr val="lt1"/>
+                              </a:fontRef>
+                            </wps:style>
+                            <wps:bodyPr rot="0" spcFirstLastPara="0" vertOverflow="overflow" horzOverflow="overflow" vert="horz" wrap="square" lIns="91440" tIns="45720" rIns="91440" bIns="45720" numCol="1" spcCol="0" rtlCol="0" fromWordArt="0" anchor="ctr" anchorCtr="0" forceAA="0" compatLnSpc="1">
+                              <a:prstTxWarp prst="textNoShape">
+                                <a:avLst/>
+                              </a:prstTxWarp>
+                              <a:noAutofit/>
+                            </wps:bodyPr>
+                          </wps:wsp>
+                        </a:graphicData>
+                      </a:graphic>
+                      <wp14:sizeRelH relativeFrom="margin">
+                        <wp14:pctWidth>0</wp14:pctWidth>
+                      </wp14:sizeRelH>
+                      <wp14:sizeRelV relativeFrom="margin">
+                        <wp14:pctHeight>0</wp14:pctHeight>
+                      </wp14:sizeRelV>
+                    </wp:anchor>
+                  </w:drawing>
+                </mc:Choice>
+                <mc:Fallback>
+                  <w:pict>
+                    <v:shape w14:anchorId="78ACFD7C" id="Left Arrow 11" o:spid="_x0000_s1026" type="#_x0000_t66" style="position:absolute;margin-left:-62.05pt;margin-top:-26.3pt;width:19.4pt;height:17.65pt;rotation:-90;z-index:253170688;visibility:visible;mso-wrap-style:square;mso-width-percent:0;mso-height-percent:0;mso-wrap-distance-left:9pt;mso-wrap-distance-top:0;mso-wrap-distance-right:9pt;mso-wrap-distance-bottom:0;mso-position-horizontal:absolute;mso-position-horizontal-relative:text;mso-position-vertical:absolute;mso-position-vertical-relative:text;mso-width-percent:0;mso-height-percent:0;mso-width-relative:margin;mso-height-relative:margin;v-text-anchor:middle" o:gfxdata="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" adj="9826" filled="f" strokeweight="2pt"/>
+                  </w:pict>
+                </mc:Fallback>
+              </mc:AlternateContent>
+            </w:r>
             <w:r>
               <w:rPr>
                 <w:rFonts w:ascii="Arial Unicode MS" w:eastAsia="Arial Unicode MS" w:hAnsi="Arial Unicode MS" w:cs="Arial Unicode MS"/>
@@ -10179,9 +10030,252 @@
                 <w:szCs w:val="18"/>
                 <w:lang w:val="en-US"/>
               </w:rPr>
+              <mc:AlternateContent>
+                <mc:Choice Requires="wps">
+                  <w:drawing>
+                    <wp:anchor distT="0" distB="0" distL="114300" distR="114300" simplePos="0" relativeHeight="253531136" behindDoc="0" locked="0" layoutInCell="1" allowOverlap="1" wp14:anchorId="27109B3E" wp14:editId="43206833">
+                      <wp:simplePos x="0" y="0"/>
+                      <wp:positionH relativeFrom="column">
+                        <wp:posOffset>656590</wp:posOffset>
+                      </wp:positionH>
+                      <wp:positionV relativeFrom="paragraph">
+                        <wp:posOffset>-334010</wp:posOffset>
+                      </wp:positionV>
+                      <wp:extent cx="246380" cy="224155"/>
+                      <wp:effectExtent l="0" t="7938" r="12383" b="12382"/>
+                      <wp:wrapNone/>
+                      <wp:docPr id="12" name="Left Arrow 12"/>
+                      <wp:cNvGraphicFramePr/>
+                      <a:graphic xmlns:a="http://schemas.openxmlformats.org/drawingml/2006/main">
+                        <a:graphicData uri="http://schemas.microsoft.com/office/word/2010/wordprocessingShape">
+                          <wps:wsp>
+                            <wps:cNvSpPr/>
+                            <wps:spPr>
+                              <a:xfrm rot="16200000">
+                                <a:off x="0" y="0"/>
+                                <a:ext cx="246380" cy="224155"/>
+                              </a:xfrm>
+                              <a:prstGeom prst="leftArrow">
+                                <a:avLst/>
+                              </a:prstGeom>
+                              <a:noFill/>
+                              <a:ln>
+                                <a:gradFill>
+                                  <a:gsLst>
+                                    <a:gs pos="0">
+                                      <a:schemeClr val="accent1">
+                                        <a:lumMod val="5000"/>
+                                        <a:lumOff val="95000"/>
+                                      </a:schemeClr>
+                                    </a:gs>
+                                    <a:gs pos="74000">
+                                      <a:schemeClr val="accent1">
+                                        <a:lumMod val="45000"/>
+                                        <a:lumOff val="55000"/>
+                                      </a:schemeClr>
+                                    </a:gs>
+                                    <a:gs pos="83000">
+                                      <a:schemeClr val="accent1">
+                                        <a:lumMod val="45000"/>
+                                        <a:lumOff val="55000"/>
+                                      </a:schemeClr>
+                                    </a:gs>
+                                    <a:gs pos="100000">
+                                      <a:schemeClr val="accent1">
+                                        <a:lumMod val="30000"/>
+                                        <a:lumOff val="70000"/>
+                                      </a:schemeClr>
+                                    </a:gs>
+                                  </a:gsLst>
+                                  <a:lin ang="5400000" scaled="1"/>
+                                </a:gradFill>
+                              </a:ln>
+                            </wps:spPr>
+                            <wps:style>
+                              <a:lnRef idx="2">
+                                <a:schemeClr val="accent1">
+                                  <a:shade val="50000"/>
+                                </a:schemeClr>
+                              </a:lnRef>
+                              <a:fillRef idx="1">
+                                <a:schemeClr val="accent1"/>
+                              </a:fillRef>
+                              <a:effectRef idx="0">
+                                <a:schemeClr val="accent1"/>
+                              </a:effectRef>
+                              <a:fontRef idx="minor">
+                                <a:schemeClr val="lt1"/>
+                              </a:fontRef>
+                            </wps:style>
+                            <wps:bodyPr rot="0" spcFirstLastPara="0" vertOverflow="overflow" horzOverflow="overflow" vert="horz" wrap="square" lIns="91440" tIns="45720" rIns="91440" bIns="45720" numCol="1" spcCol="0" rtlCol="0" fromWordArt="0" anchor="ctr" anchorCtr="0" forceAA="0" compatLnSpc="1">
+                              <a:prstTxWarp prst="textNoShape">
+                                <a:avLst/>
+                              </a:prstTxWarp>
+                              <a:noAutofit/>
+                            </wps:bodyPr>
+                          </wps:wsp>
+                        </a:graphicData>
+                      </a:graphic>
+                      <wp14:sizeRelH relativeFrom="margin">
+                        <wp14:pctWidth>0</wp14:pctWidth>
+                      </wp14:sizeRelH>
+                      <wp14:sizeRelV relativeFrom="margin">
+                        <wp14:pctHeight>0</wp14:pctHeight>
+                      </wp14:sizeRelV>
+                    </wp:anchor>
+                  </w:drawing>
+                </mc:Choice>
+                <mc:Fallback>
+                  <w:pict>
+                    <v:shape w14:anchorId="6129D4FD" id="Left Arrow 12" o:spid="_x0000_s1026" type="#_x0000_t66" style="position:absolute;margin-left:51.7pt;margin-top:-26.3pt;width:19.4pt;height:17.65pt;rotation:-90;z-index:253531136;visibility:visible;mso-wrap-style:square;mso-width-percent:0;mso-height-percent:0;mso-wrap-distance-left:9pt;mso-wrap-distance-top:0;mso-wrap-distance-right:9pt;mso-wrap-distance-bottom:0;mso-position-horizontal:absolute;mso-position-horizontal-relative:text;mso-position-vertical:absolute;mso-position-vertical-relative:text;mso-width-percent:0;mso-height-percent:0;mso-width-relative:margin;mso-height-relative:margin;v-text-anchor:middle" o:gfxdata="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" adj="9826" filled="f" strokeweight="2pt"/>
+                  </w:pict>
+                </mc:Fallback>
+              </mc:AlternateContent>
+            </w:r>
+            <w:r>
+              <w:rPr>
+                <w:rFonts w:ascii="Arial Unicode MS" w:eastAsia="Arial Unicode MS" w:hAnsi="Arial Unicode MS" w:cs="Arial Unicode MS"/>
+                <w:sz w:val="18"/>
+                <w:szCs w:val="18"/>
+                <w:lang w:val="en-US"/>
+              </w:rPr>
+              <mc:AlternateContent>
+                <mc:Choice Requires="wps">
+                  <w:drawing>
+                    <wp:anchor distT="0" distB="0" distL="114300" distR="114300" simplePos="0" relativeHeight="253891584" behindDoc="0" locked="0" layoutInCell="1" allowOverlap="1" wp14:anchorId="5C82C333" wp14:editId="1F875D3C">
+                      <wp:simplePos x="0" y="0"/>
+                      <wp:positionH relativeFrom="column">
+                        <wp:posOffset>2317750</wp:posOffset>
+                      </wp:positionH>
+                      <wp:positionV relativeFrom="paragraph">
+                        <wp:posOffset>-334010</wp:posOffset>
+                      </wp:positionV>
+                      <wp:extent cx="246380" cy="224155"/>
+                      <wp:effectExtent l="0" t="7938" r="12383" b="12382"/>
+                      <wp:wrapNone/>
+                      <wp:docPr id="13" name="Left Arrow 13"/>
+                      <wp:cNvGraphicFramePr/>
+                      <a:graphic xmlns:a="http://schemas.openxmlformats.org/drawingml/2006/main">
+                        <a:graphicData uri="http://schemas.microsoft.com/office/word/2010/wordprocessingShape">
+                          <wps:wsp>
+                            <wps:cNvSpPr/>
+                            <wps:spPr>
+                              <a:xfrm rot="16200000">
+                                <a:off x="0" y="0"/>
+                                <a:ext cx="246380" cy="224155"/>
+                              </a:xfrm>
+                              <a:prstGeom prst="leftArrow">
+                                <a:avLst/>
+                              </a:prstGeom>
+                              <a:noFill/>
+                              <a:ln>
+                                <a:gradFill>
+                                  <a:gsLst>
+                                    <a:gs pos="0">
+                                      <a:schemeClr val="accent1">
+                                        <a:lumMod val="5000"/>
+                                        <a:lumOff val="95000"/>
+                                      </a:schemeClr>
+                                    </a:gs>
+                                    <a:gs pos="74000">
+                                      <a:schemeClr val="accent1">
+                                        <a:lumMod val="45000"/>
+                                        <a:lumOff val="55000"/>
+                                      </a:schemeClr>
+                                    </a:gs>
+                                    <a:gs pos="83000">
+                                      <a:schemeClr val="accent1">
+                                        <a:lumMod val="45000"/>
+                                        <a:lumOff val="55000"/>
+                                      </a:schemeClr>
+                                    </a:gs>
+                                    <a:gs pos="100000">
+                                      <a:schemeClr val="accent1">
+                                        <a:lumMod val="30000"/>
+                                        <a:lumOff val="70000"/>
+                                      </a:schemeClr>
+                                    </a:gs>
+                                  </a:gsLst>
+                                  <a:lin ang="5400000" scaled="1"/>
+                                </a:gradFill>
+                              </a:ln>
+                            </wps:spPr>
+                            <wps:style>
+                              <a:lnRef idx="2">
+                                <a:schemeClr val="accent1">
+                                  <a:shade val="50000"/>
+                                </a:schemeClr>
+                              </a:lnRef>
+                              <a:fillRef idx="1">
+                                <a:schemeClr val="accent1"/>
+                              </a:fillRef>
+                              <a:effectRef idx="0">
+                                <a:schemeClr val="accent1"/>
+                              </a:effectRef>
+                              <a:fontRef idx="minor">
+                                <a:schemeClr val="lt1"/>
+                              </a:fontRef>
+                            </wps:style>
+                            <wps:bodyPr rot="0" spcFirstLastPara="0" vertOverflow="overflow" horzOverflow="overflow" vert="horz" wrap="square" lIns="91440" tIns="45720" rIns="91440" bIns="45720" numCol="1" spcCol="0" rtlCol="0" fromWordArt="0" anchor="ctr" anchorCtr="0" forceAA="0" compatLnSpc="1">
+                              <a:prstTxWarp prst="textNoShape">
+                                <a:avLst/>
+                              </a:prstTxWarp>
+                              <a:noAutofit/>
+                            </wps:bodyPr>
+                          </wps:wsp>
+                        </a:graphicData>
+                      </a:graphic>
+                      <wp14:sizeRelH relativeFrom="margin">
+                        <wp14:pctWidth>0</wp14:pctWidth>
+                      </wp14:sizeRelH>
+                      <wp14:sizeRelV relativeFrom="margin">
+                        <wp14:pctHeight>0</wp14:pctHeight>
+                      </wp14:sizeRelV>
+                    </wp:anchor>
+                  </w:drawing>
+                </mc:Choice>
+                <mc:Fallback>
+                  <w:pict>
+                    <v:shape w14:anchorId="573A2E40" id="Left Arrow 13" o:spid="_x0000_s1026" type="#_x0000_t66" style="position:absolute;margin-left:182.5pt;margin-top:-26.3pt;width:19.4pt;height:17.65pt;rotation:-90;z-index:253891584;visibility:visible;mso-wrap-style:square;mso-width-percent:0;mso-height-percent:0;mso-wrap-distance-left:9pt;mso-wrap-distance-top:0;mso-wrap-distance-right:9pt;mso-wrap-distance-bottom:0;mso-position-horizontal:absolute;mso-position-horizontal-relative:text;mso-position-vertical:absolute;mso-position-vertical-relative:text;mso-width-percent:0;mso-height-percent:0;mso-width-relative:margin;mso-height-relative:margin;v-text-anchor:middle" o:gfxdata="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" adj="9826" filled="f" strokeweight="2pt"/>
+                  </w:pict>
+                </mc:Fallback>
+              </mc:AlternateContent>
+            </w:r>
+            <w:r>
+              <w:rPr>
+                <w:rFonts w:ascii="Arial Unicode MS" w:eastAsia="Arial Unicode MS" w:hAnsi="Arial Unicode MS" w:cs="Arial Unicode MS"/>
+                <w:sz w:val="18"/>
+                <w:szCs w:val="18"/>
+                <w:lang w:val="en-US"/>
+              </w:rPr>
+              <w:t>CK.Setupable.Model</w:t>
+            </w:r>
+          </w:p>
+        </w:tc>
+        <w:tc>
+          <w:tcPr>
+            <w:tcW w:w="2648" w:type="dxa"/>
+            <w:vAlign w:val="center"/>
+          </w:tcPr>
+          <w:p>
+            <w:pPr>
+              <w:jc w:val="center"/>
+              <w:rPr>
+                <w:rFonts w:ascii="Arial Unicode MS" w:eastAsia="Arial Unicode MS" w:hAnsi="Arial Unicode MS" w:cs="Arial Unicode MS"/>
+                <w:sz w:val="18"/>
+                <w:szCs w:val="18"/>
+                <w:lang w:val="en-US"/>
+              </w:rPr>
+            </w:pPr>
+            <w:r>
+              <w:rPr>
+                <w:rFonts w:ascii="Arial Unicode MS" w:eastAsia="Arial Unicode MS" w:hAnsi="Arial Unicode MS" w:cs="Arial Unicode MS"/>
+                <w:sz w:val="18"/>
+                <w:szCs w:val="18"/>
+                <w:lang w:val="en-US"/>
+              </w:rPr>
               <w:t>CK.SqlServer.Setup.Model</w:t>
             </w:r>
-            <w:proofErr w:type="spellEnd"/>
           </w:p>
         </w:tc>
       </w:tr>
@@ -10201,22 +10295,8 @@
           <w:lang w:val="en-US"/>
         </w:rPr>
       </w:pPr>
-    </w:p>
-    <w:p>
-      <w:pPr>
-        <w:rPr>
-          <w:rFonts w:ascii="Arial Unicode MS" w:eastAsia="Arial Unicode MS" w:hAnsi="Arial Unicode MS" w:cs="Arial Unicode MS"/>
-          <w:lang w:val="en-US"/>
-        </w:rPr>
-      </w:pPr>
-    </w:p>
-    <w:p>
-      <w:pPr>
-        <w:rPr>
-          <w:rFonts w:ascii="Arial Unicode MS" w:eastAsia="Arial Unicode MS" w:hAnsi="Arial Unicode MS" w:cs="Arial Unicode MS"/>
-          <w:lang w:val="en-US"/>
-        </w:rPr>
-      </w:pPr>
+      <w:bookmarkStart w:id="0" w:name="_GoBack"/>
+      <w:bookmarkEnd w:id="0"/>
     </w:p>
     <w:p>
       <w:pPr>
@@ -10259,7 +10339,7 @@
 </file>
 
 <file path=word/numbering.xml><?xml version="1.0" encoding="utf-8"?>
-<w:numbering xmlns:wpc="http://schemas.microsoft.com/office/word/2010/wordprocessingCanvas" xmlns:mc="http://schemas.openxmlformats.org/markup-compatibility/2006" xmlns:o="urn:schemas-microsoft-com:office:office" xmlns:r="http://schemas.openxmlformats.org/officeDocument/2006/relationships" xmlns:m="http://schemas.openxmlformats.org/officeDocument/2006/math" xmlns:v="urn:schemas-microsoft-com:vml" xmlns:wp14="http://schemas.microsoft.com/office/word/2010/wordprocessingDrawing" xmlns:wp="http://schemas.openxmlformats.org/drawingml/2006/wordprocessingDrawing" xmlns:w10="urn:schemas-microsoft-com:office:word" xmlns:w="http://schemas.openxmlformats.org/wordprocessingml/2006/main" xmlns:w14="http://schemas.microsoft.com/office/word/2010/wordml" xmlns:wpg="http://schemas.microsoft.com/office/word/2010/wordprocessingGroup" xmlns:wpi="http://schemas.microsoft.com/office/word/2010/wordprocessingInk" xmlns:wne="http://schemas.microsoft.com/office/word/2006/wordml" xmlns:wps="http://schemas.microsoft.com/office/word/2010/wordprocessingShape" mc:Ignorable="w14 wp14">
+<w:numbering xmlns:wpc="http://schemas.microsoft.com/office/word/2010/wordprocessingCanvas" xmlns:mc="http://schemas.openxmlformats.org/markup-compatibility/2006" xmlns:o="urn:schemas-microsoft-com:office:office" xmlns:r="http://schemas.openxmlformats.org/officeDocument/2006/relationships" xmlns:m="http://schemas.openxmlformats.org/officeDocument/2006/math" xmlns:v="urn:schemas-microsoft-com:vml" xmlns:wp14="http://schemas.microsoft.com/office/word/2010/wordprocessingDrawing" xmlns:wp="http://schemas.openxmlformats.org/drawingml/2006/wordprocessingDrawing" xmlns:w10="urn:schemas-microsoft-com:office:word" xmlns:w="http://schemas.openxmlformats.org/wordprocessingml/2006/main" xmlns:w14="http://schemas.microsoft.com/office/word/2010/wordml" xmlns:w15="http://schemas.microsoft.com/office/word/2012/wordml" xmlns:wpg="http://schemas.microsoft.com/office/word/2010/wordprocessingGroup" xmlns:wpi="http://schemas.microsoft.com/office/word/2010/wordprocessingInk" xmlns:wne="http://schemas.microsoft.com/office/word/2006/wordml" xmlns:wps="http://schemas.microsoft.com/office/word/2010/wordprocessingShape" mc:Ignorable="w14 w15 wp14">
   <w:abstractNum w:abstractNumId="0">
     <w:nsid w:val="10443DAA"/>
     <w:multiLevelType w:val="hybridMultilevel"/>
@@ -10789,7 +10869,7 @@
 </file>
 
 <file path=word/styles.xml><?xml version="1.0" encoding="utf-8"?>
-<w:styles xmlns:mc="http://schemas.openxmlformats.org/markup-compatibility/2006" xmlns:r="http://schemas.openxmlformats.org/officeDocument/2006/relationships" xmlns:w="http://schemas.openxmlformats.org/wordprocessingml/2006/main" xmlns:w14="http://schemas.microsoft.com/office/word/2010/wordml" mc:Ignorable="w14">
+<w:styles xmlns:mc="http://schemas.openxmlformats.org/markup-compatibility/2006" xmlns:r="http://schemas.openxmlformats.org/officeDocument/2006/relationships" xmlns:w="http://schemas.openxmlformats.org/wordprocessingml/2006/main" xmlns:w14="http://schemas.microsoft.com/office/word/2010/wordml" xmlns:w15="http://schemas.microsoft.com/office/word/2012/wordml" mc:Ignorable="w14 w15">
   <w:docDefaults>
     <w:rPrDefault>
       <w:rPr>
@@ -10805,156 +10885,390 @@
       </w:pPr>
     </w:pPrDefault>
   </w:docDefaults>
-  <w:latentStyles w:defLockedState="0" w:defUIPriority="99" w:defSemiHidden="1" w:defUnhideWhenUsed="1" w:defQFormat="0" w:count="267">
-    <w:lsdException w:name="Normal" w:semiHidden="0" w:uiPriority="0" w:unhideWhenUsed="0" w:qFormat="1"/>
-    <w:lsdException w:name="heading 1" w:semiHidden="0" w:uiPriority="9" w:unhideWhenUsed="0" w:qFormat="1"/>
-    <w:lsdException w:name="heading 2" w:uiPriority="9" w:qFormat="1"/>
-    <w:lsdException w:name="heading 3" w:uiPriority="9" w:qFormat="1"/>
-    <w:lsdException w:name="heading 4" w:uiPriority="9" w:qFormat="1"/>
-    <w:lsdException w:name="heading 5" w:uiPriority="9" w:qFormat="1"/>
-    <w:lsdException w:name="heading 6" w:uiPriority="9" w:qFormat="1"/>
-    <w:lsdException w:name="heading 7" w:uiPriority="9" w:qFormat="1"/>
-    <w:lsdException w:name="heading 8" w:uiPriority="9" w:qFormat="1"/>
-    <w:lsdException w:name="heading 9" w:uiPriority="9" w:qFormat="1"/>
-    <w:lsdException w:name="toc 1" w:uiPriority="39"/>
-    <w:lsdException w:name="toc 2" w:uiPriority="39"/>
-    <w:lsdException w:name="toc 3" w:uiPriority="39"/>
-    <w:lsdException w:name="toc 4" w:uiPriority="39"/>
-    <w:lsdException w:name="toc 5" w:uiPriority="39"/>
-    <w:lsdException w:name="toc 6" w:uiPriority="39"/>
-    <w:lsdException w:name="toc 7" w:uiPriority="39"/>
-    <w:lsdException w:name="toc 8" w:uiPriority="39"/>
-    <w:lsdException w:name="toc 9" w:uiPriority="39"/>
-    <w:lsdException w:name="caption" w:uiPriority="35" w:qFormat="1"/>
-    <w:lsdException w:name="Title" w:semiHidden="0" w:uiPriority="10" w:unhideWhenUsed="0" w:qFormat="1"/>
-    <w:lsdException w:name="Default Paragraph Font" w:uiPriority="1"/>
-    <w:lsdException w:name="Subtitle" w:semiHidden="0" w:uiPriority="11" w:unhideWhenUsed="0" w:qFormat="1"/>
-    <w:lsdException w:name="Strong" w:semiHidden="0" w:uiPriority="22" w:unhideWhenUsed="0" w:qFormat="1"/>
-    <w:lsdException w:name="Emphasis" w:semiHidden="0" w:uiPriority="20" w:unhideWhenUsed="0" w:qFormat="1"/>
-    <w:lsdException w:name="Table Grid" w:semiHidden="0" w:uiPriority="59" w:unhideWhenUsed="0"/>
-    <w:lsdException w:name="Placeholder Text" w:unhideWhenUsed="0"/>
-    <w:lsdException w:name="No Spacing" w:semiHidden="0" w:uiPriority="1" w:unhideWhenUsed="0" w:qFormat="1"/>
-    <w:lsdException w:name="Light Shading" w:semiHidden="0" w:uiPriority="60" w:unhideWhenUsed="0"/>
-    <w:lsdException w:name="Light List" w:semiHidden="0" w:uiPriority="61" w:unhideWhenUsed="0"/>
-    <w:lsdException w:name="Light Grid" w:semiHidden="0" w:uiPriority="62" w:unhideWhenUsed="0"/>
-    <w:lsdException w:name="Medium Shading 1" w:semiHidden="0" w:uiPriority="63" w:unhideWhenUsed="0"/>
-    <w:lsdException w:name="Medium Shading 2" w:semiHidden="0" w:uiPriority="64" w:unhideWhenUsed="0"/>
-    <w:lsdException w:name="Medium List 1" w:semiHidden="0" w:uiPriority="65" w:unhideWhenUsed="0"/>
-    <w:lsdException w:name="Medium List 2" w:semiHidden="0" w:uiPriority="66" w:unhideWhenUsed="0"/>
-    <w:lsdException w:name="Medium Grid 1" w:semiHidden="0" w:uiPriority="67" w:unhideWhenUsed="0"/>
-    <w:lsdException w:name="Medium Grid 2" w:semiHidden="0" w:uiPriority="68" w:unhideWhenUsed="0"/>
-    <w:lsdException w:name="Medium Grid 3" w:semiHidden="0" w:uiPriority="69" w:unhideWhenUsed="0"/>
-    <w:lsdException w:name="Dark List" w:semiHidden="0" w:uiPriority="70" w:unhideWhenUsed="0"/>
-    <w:lsdException w:name="Colorful Shading" w:semiHidden="0" w:uiPriority="71" w:unhideWhenUsed="0"/>
-    <w:lsdException w:name="Colorful List" w:semiHidden="0" w:uiPriority="72" w:unhideWhenUsed="0"/>
-    <w:lsdException w:name="Colorful Grid" w:semiHidden="0" w:uiPriority="73" w:unhideWhenUsed="0"/>
-    <w:lsdException w:name="Light Shading Accent 1" w:semiHidden="0" w:uiPriority="60" w:unhideWhenUsed="0"/>
-    <w:lsdException w:name="Light List Accent 1" w:semiHidden="0" w:uiPriority="61" w:unhideWhenUsed="0"/>
-    <w:lsdException w:name="Light Grid Accent 1" w:semiHidden="0" w:uiPriority="62" w:unhideWhenUsed="0"/>
-    <w:lsdException w:name="Medium Shading 1 Accent 1" w:semiHidden="0" w:uiPriority="63" w:unhideWhenUsed="0"/>
-    <w:lsdException w:name="Medium Shading 2 Accent 1" w:semiHidden="0" w:uiPriority="64" w:unhideWhenUsed="0"/>
-    <w:lsdException w:name="Medium List 1 Accent 1" w:semiHidden="0" w:uiPriority="65" w:unhideWhenUsed="0"/>
-    <w:lsdException w:name="Revision" w:unhideWhenUsed="0"/>
-    <w:lsdException w:name="List Paragraph" w:semiHidden="0" w:uiPriority="34" w:unhideWhenUsed="0" w:qFormat="1"/>
-    <w:lsdException w:name="Quote" w:semiHidden="0" w:uiPriority="29" w:unhideWhenUsed="0" w:qFormat="1"/>
-    <w:lsdException w:name="Intense Quote" w:semiHidden="0" w:uiPriority="30" w:unhideWhenUsed="0" w:qFormat="1"/>
-    <w:lsdException w:name="Medium List 2 Accent 1" w:semiHidden="0" w:uiPriority="66" w:unhideWhenUsed="0"/>
-    <w:lsdException w:name="Medium Grid 1 Accent 1" w:semiHidden="0" w:uiPriority="67" w:unhideWhenUsed="0"/>
-    <w:lsdException w:name="Medium Grid 2 Accent 1" w:semiHidden="0" w:uiPriority="68" w:unhideWhenUsed="0"/>
-    <w:lsdException w:name="Medium Grid 3 Accent 1" w:semiHidden="0" w:uiPriority="69" w:unhideWhenUsed="0"/>
-    <w:lsdException w:name="Dark List Accent 1" w:semiHidden="0" w:uiPriority="70" w:unhideWhenUsed="0"/>
-    <w:lsdException w:name="Colorful Shading Accent 1" w:semiHidden="0" w:uiPriority="71" w:unhideWhenUsed="0"/>
-    <w:lsdException w:name="Colorful List Accent 1" w:semiHidden="0" w:uiPriority="72" w:unhideWhenUsed="0"/>
-    <w:lsdException w:name="Colorful Grid Accent 1" w:semiHidden="0" w:uiPriority="73" w:unhideWhenUsed="0"/>
-    <w:lsdException w:name="Light Shading Accent 2" w:semiHidden="0" w:uiPriority="60" w:unhideWhenUsed="0"/>
-    <w:lsdException w:name="Light List Accent 2" w:semiHidden="0" w:uiPriority="61" w:unhideWhenUsed="0"/>
-    <w:lsdException w:name="Light Grid Accent 2" w:semiHidden="0" w:uiPriority="62" w:unhideWhenUsed="0"/>
-    <w:lsdException w:name="Medium Shading 1 Accent 2" w:semiHidden="0" w:uiPriority="63" w:unhideWhenUsed="0"/>
-    <w:lsdException w:name="Medium Shading 2 Accent 2" w:semiHidden="0" w:uiPriority="64" w:unhideWhenUsed="0"/>
-    <w:lsdException w:name="Medium List 1 Accent 2" w:semiHidden="0" w:uiPriority="65" w:unhideWhenUsed="0"/>
-    <w:lsdException w:name="Medium List 2 Accent 2" w:semiHidden="0" w:uiPriority="66" w:unhideWhenUsed="0"/>
-    <w:lsdException w:name="Medium Grid 1 Accent 2" w:semiHidden="0" w:uiPriority="67" w:unhideWhenUsed="0"/>
-    <w:lsdException w:name="Medium Grid 2 Accent 2" w:semiHidden="0" w:uiPriority="68" w:unhideWhenUsed="0"/>
-    <w:lsdException w:name="Medium Grid 3 Accent 2" w:semiHidden="0" w:uiPriority="69" w:unhideWhenUsed="0"/>
-    <w:lsdException w:name="Dark List Accent 2" w:semiHidden="0" w:uiPriority="70" w:unhideWhenUsed="0"/>
-    <w:lsdException w:name="Colorful Shading Accent 2" w:semiHidden="0" w:uiPriority="71" w:unhideWhenUsed="0"/>
-    <w:lsdException w:name="Colorful List Accent 2" w:semiHidden="0" w:uiPriority="72" w:unhideWhenUsed="0"/>
-    <w:lsdException w:name="Colorful Grid Accent 2" w:semiHidden="0" w:uiPriority="73" w:unhideWhenUsed="0"/>
-    <w:lsdException w:name="Light Shading Accent 3" w:semiHidden="0" w:uiPriority="60" w:unhideWhenUsed="0"/>
-    <w:lsdException w:name="Light List Accent 3" w:semiHidden="0" w:uiPriority="61" w:unhideWhenUsed="0"/>
-    <w:lsdException w:name="Light Grid Accent 3" w:semiHidden="0" w:uiPriority="62" w:unhideWhenUsed="0"/>
-    <w:lsdException w:name="Medium Shading 1 Accent 3" w:semiHidden="0" w:uiPriority="63" w:unhideWhenUsed="0"/>
-    <w:lsdException w:name="Medium Shading 2 Accent 3" w:semiHidden="0" w:uiPriority="64" w:unhideWhenUsed="0"/>
-    <w:lsdException w:name="Medium List 1 Accent 3" w:semiHidden="0" w:uiPriority="65" w:unhideWhenUsed="0"/>
-    <w:lsdException w:name="Medium List 2 Accent 3" w:semiHidden="0" w:uiPriority="66" w:unhideWhenUsed="0"/>
-    <w:lsdException w:name="Medium Grid 1 Accent 3" w:semiHidden="0" w:uiPriority="67" w:unhideWhenUsed="0"/>
-    <w:lsdException w:name="Medium Grid 2 Accent 3" w:semiHidden="0" w:uiPriority="68" w:unhideWhenUsed="0"/>
-    <w:lsdException w:name="Medium Grid 3 Accent 3" w:semiHidden="0" w:uiPriority="69" w:unhideWhenUsed="0"/>
-    <w:lsdException w:name="Dark List Accent 3" w:semiHidden="0" w:uiPriority="70" w:unhideWhenUsed="0"/>
-    <w:lsdException w:name="Colorful Shading Accent 3" w:semiHidden="0" w:uiPriority="71" w:unhideWhenUsed="0"/>
-    <w:lsdException w:name="Colorful List Accent 3" w:semiHidden="0" w:uiPriority="72" w:unhideWhenUsed="0"/>
-    <w:lsdException w:name="Colorful Grid Accent 3" w:semiHidden="0" w:uiPriority="73" w:unhideWhenUsed="0"/>
-    <w:lsdException w:name="Light Shading Accent 4" w:semiHidden="0" w:uiPriority="60" w:unhideWhenUsed="0"/>
-    <w:lsdException w:name="Light List Accent 4" w:semiHidden="0" w:uiPriority="61" w:unhideWhenUsed="0"/>
-    <w:lsdException w:name="Light Grid Accent 4" w:semiHidden="0" w:uiPriority="62" w:unhideWhenUsed="0"/>
-    <w:lsdException w:name="Medium Shading 1 Accent 4" w:semiHidden="0" w:uiPriority="63" w:unhideWhenUsed="0"/>
-    <w:lsdException w:name="Medium Shading 2 Accent 4" w:semiHidden="0" w:uiPriority="64" w:unhideWhenUsed="0"/>
-    <w:lsdException w:name="Medium List 1 Accent 4" w:semiHidden="0" w:uiPriority="65" w:unhideWhenUsed="0"/>
-    <w:lsdException w:name="Medium List 2 Accent 4" w:semiHidden="0" w:uiPriority="66" w:unhideWhenUsed="0"/>
-    <w:lsdException w:name="Medium Grid 1 Accent 4" w:semiHidden="0" w:uiPriority="67" w:unhideWhenUsed="0"/>
-    <w:lsdException w:name="Medium Grid 2 Accent 4" w:semiHidden="0" w:uiPriority="68" w:unhideWhenUsed="0"/>
-    <w:lsdException w:name="Medium Grid 3 Accent 4" w:semiHidden="0" w:uiPriority="69" w:unhideWhenUsed="0"/>
-    <w:lsdException w:name="Dark List Accent 4" w:semiHidden="0" w:uiPriority="70" w:unhideWhenUsed="0"/>
-    <w:lsdException w:name="Colorful Shading Accent 4" w:semiHidden="0" w:uiPriority="71" w:unhideWhenUsed="0"/>
-    <w:lsdException w:name="Colorful List Accent 4" w:semiHidden="0" w:uiPriority="72" w:unhideWhenUsed="0"/>
-    <w:lsdException w:name="Colorful Grid Accent 4" w:semiHidden="0" w:uiPriority="73" w:unhideWhenUsed="0"/>
-    <w:lsdException w:name="Light Shading Accent 5" w:semiHidden="0" w:uiPriority="60" w:unhideWhenUsed="0"/>
-    <w:lsdException w:name="Light List Accent 5" w:semiHidden="0" w:uiPriority="61" w:unhideWhenUsed="0"/>
-    <w:lsdException w:name="Light Grid Accent 5" w:semiHidden="0" w:uiPriority="62" w:unhideWhenUsed="0"/>
-    <w:lsdException w:name="Medium Shading 1 Accent 5" w:semiHidden="0" w:uiPriority="63" w:unhideWhenUsed="0"/>
-    <w:lsdException w:name="Medium Shading 2 Accent 5" w:semiHidden="0" w:uiPriority="64" w:unhideWhenUsed="0"/>
-    <w:lsdException w:name="Medium List 1 Accent 5" w:semiHidden="0" w:uiPriority="65" w:unhideWhenUsed="0"/>
-    <w:lsdException w:name="Medium List 2 Accent 5" w:semiHidden="0" w:uiPriority="66" w:unhideWhenUsed="0"/>
-    <w:lsdException w:name="Medium Grid 1 Accent 5" w:semiHidden="0" w:uiPriority="67" w:unhideWhenUsed="0"/>
-    <w:lsdException w:name="Medium Grid 2 Accent 5" w:semiHidden="0" w:uiPriority="68" w:unhideWhenUsed="0"/>
-    <w:lsdException w:name="Medium Grid 3 Accent 5" w:semiHidden="0" w:uiPriority="69" w:unhideWhenUsed="0"/>
-    <w:lsdException w:name="Dark List Accent 5" w:semiHidden="0" w:uiPriority="70" w:unhideWhenUsed="0"/>
-    <w:lsdException w:name="Colorful Shading Accent 5" w:semiHidden="0" w:uiPriority="71" w:unhideWhenUsed="0"/>
-    <w:lsdException w:name="Colorful List Accent 5" w:semiHidden="0" w:uiPriority="72" w:unhideWhenUsed="0"/>
-    <w:lsdException w:name="Colorful Grid Accent 5" w:semiHidden="0" w:uiPriority="73" w:unhideWhenUsed="0"/>
-    <w:lsdException w:name="Light Shading Accent 6" w:semiHidden="0" w:uiPriority="60" w:unhideWhenUsed="0"/>
-    <w:lsdException w:name="Light List Accent 6" w:semiHidden="0" w:uiPriority="61" w:unhideWhenUsed="0"/>
-    <w:lsdException w:name="Light Grid Accent 6" w:semiHidden="0" w:uiPriority="62" w:unhideWhenUsed="0"/>
-    <w:lsdException w:name="Medium Shading 1 Accent 6" w:semiHidden="0" w:uiPriority="63" w:unhideWhenUsed="0"/>
-    <w:lsdException w:name="Medium Shading 2 Accent 6" w:semiHidden="0" w:uiPriority="64" w:unhideWhenUsed="0"/>
-    <w:lsdException w:name="Medium List 1 Accent 6" w:semiHidden="0" w:uiPriority="65" w:unhideWhenUsed="0"/>
-    <w:lsdException w:name="Medium List 2 Accent 6" w:semiHidden="0" w:uiPriority="66" w:unhideWhenUsed="0"/>
-    <w:lsdException w:name="Medium Grid 1 Accent 6" w:semiHidden="0" w:uiPriority="67" w:unhideWhenUsed="0"/>
-    <w:lsdException w:name="Medium Grid 2 Accent 6" w:semiHidden="0" w:uiPriority="68" w:unhideWhenUsed="0"/>
-    <w:lsdException w:name="Medium Grid 3 Accent 6" w:semiHidden="0" w:uiPriority="69" w:unhideWhenUsed="0"/>
-    <w:lsdException w:name="Dark List Accent 6" w:semiHidden="0" w:uiPriority="70" w:unhideWhenUsed="0"/>
-    <w:lsdException w:name="Colorful Shading Accent 6" w:semiHidden="0" w:uiPriority="71" w:unhideWhenUsed="0"/>
-    <w:lsdException w:name="Colorful List Accent 6" w:semiHidden="0" w:uiPriority="72" w:unhideWhenUsed="0"/>
-    <w:lsdException w:name="Colorful Grid Accent 6" w:semiHidden="0" w:uiPriority="73" w:unhideWhenUsed="0"/>
-    <w:lsdException w:name="Subtle Emphasis" w:semiHidden="0" w:uiPriority="19" w:unhideWhenUsed="0" w:qFormat="1"/>
-    <w:lsdException w:name="Intense Emphasis" w:semiHidden="0" w:uiPriority="21" w:unhideWhenUsed="0" w:qFormat="1"/>
-    <w:lsdException w:name="Subtle Reference" w:semiHidden="0" w:uiPriority="31" w:unhideWhenUsed="0" w:qFormat="1"/>
-    <w:lsdException w:name="Intense Reference" w:semiHidden="0" w:uiPriority="32" w:unhideWhenUsed="0" w:qFormat="1"/>
-    <w:lsdException w:name="Book Title" w:semiHidden="0" w:uiPriority="33" w:unhideWhenUsed="0" w:qFormat="1"/>
-    <w:lsdException w:name="Bibliography" w:uiPriority="37"/>
-    <w:lsdException w:name="TOC Heading" w:uiPriority="39" w:qFormat="1"/>
+  <w:latentStyles w:defLockedState="0" w:defUIPriority="99" w:defSemiHidden="0" w:defUnhideWhenUsed="0" w:defQFormat="0" w:count="371">
+    <w:lsdException w:name="Normal" w:uiPriority="0" w:qFormat="1"/>
+    <w:lsdException w:name="heading 1" w:uiPriority="9" w:qFormat="1"/>
+    <w:lsdException w:name="heading 2" w:semiHidden="1" w:uiPriority="9" w:unhideWhenUsed="1" w:qFormat="1"/>
+    <w:lsdException w:name="heading 3" w:semiHidden="1" w:uiPriority="9" w:unhideWhenUsed="1" w:qFormat="1"/>
+    <w:lsdException w:name="heading 4" w:semiHidden="1" w:uiPriority="9" w:unhideWhenUsed="1" w:qFormat="1"/>
+    <w:lsdException w:name="heading 5" w:semiHidden="1" w:uiPriority="9" w:unhideWhenUsed="1" w:qFormat="1"/>
+    <w:lsdException w:name="heading 6" w:semiHidden="1" w:uiPriority="9" w:unhideWhenUsed="1" w:qFormat="1"/>
+    <w:lsdException w:name="heading 7" w:semiHidden="1" w:uiPriority="9" w:unhideWhenUsed="1" w:qFormat="1"/>
+    <w:lsdException w:name="heading 8" w:semiHidden="1" w:uiPriority="9" w:unhideWhenUsed="1" w:qFormat="1"/>
+    <w:lsdException w:name="heading 9" w:semiHidden="1" w:uiPriority="9" w:unhideWhenUsed="1" w:qFormat="1"/>
+    <w:lsdException w:name="index 1" w:semiHidden="1" w:unhideWhenUsed="1"/>
+    <w:lsdException w:name="index 2" w:semiHidden="1" w:unhideWhenUsed="1"/>
+    <w:lsdException w:name="index 3" w:semiHidden="1" w:unhideWhenUsed="1"/>
+    <w:lsdException w:name="index 4" w:semiHidden="1" w:unhideWhenUsed="1"/>
+    <w:lsdException w:name="index 5" w:semiHidden="1" w:unhideWhenUsed="1"/>
+    <w:lsdException w:name="index 6" w:semiHidden="1" w:unhideWhenUsed="1"/>
+    <w:lsdException w:name="index 7" w:semiHidden="1" w:unhideWhenUsed="1"/>
+    <w:lsdException w:name="index 8" w:semiHidden="1" w:unhideWhenUsed="1"/>
+    <w:lsdException w:name="index 9" w:semiHidden="1" w:unhideWhenUsed="1"/>
+    <w:lsdException w:name="toc 1" w:semiHidden="1" w:uiPriority="39" w:unhideWhenUsed="1"/>
+    <w:lsdException w:name="toc 2" w:semiHidden="1" w:uiPriority="39" w:unhideWhenUsed="1"/>
+    <w:lsdException w:name="toc 3" w:semiHidden="1" w:uiPriority="39" w:unhideWhenUsed="1"/>
+    <w:lsdException w:name="toc 4" w:semiHidden="1" w:uiPriority="39" w:unhideWhenUsed="1"/>
+    <w:lsdException w:name="toc 5" w:semiHidden="1" w:uiPriority="39" w:unhideWhenUsed="1"/>
+    <w:lsdException w:name="toc 6" w:semiHidden="1" w:uiPriority="39" w:unhideWhenUsed="1"/>
+    <w:lsdException w:name="toc 7" w:semiHidden="1" w:uiPriority="39" w:unhideWhenUsed="1"/>
+    <w:lsdException w:name="toc 8" w:semiHidden="1" w:uiPriority="39" w:unhideWhenUsed="1"/>
+    <w:lsdException w:name="toc 9" w:semiHidden="1" w:uiPriority="39" w:unhideWhenUsed="1"/>
+    <w:lsdException w:name="Normal Indent" w:semiHidden="1" w:unhideWhenUsed="1"/>
+    <w:lsdException w:name="footnote text" w:semiHidden="1" w:unhideWhenUsed="1"/>
+    <w:lsdException w:name="annotation text" w:semiHidden="1" w:unhideWhenUsed="1"/>
+    <w:lsdException w:name="header" w:semiHidden="1" w:unhideWhenUsed="1"/>
+    <w:lsdException w:name="footer" w:semiHidden="1" w:unhideWhenUsed="1"/>
+    <w:lsdException w:name="index heading" w:semiHidden="1" w:unhideWhenUsed="1"/>
+    <w:lsdException w:name="caption" w:semiHidden="1" w:uiPriority="35" w:unhideWhenUsed="1" w:qFormat="1"/>
+    <w:lsdException w:name="table of figures" w:semiHidden="1" w:unhideWhenUsed="1"/>
+    <w:lsdException w:name="envelope address" w:semiHidden="1" w:unhideWhenUsed="1"/>
+    <w:lsdException w:name="envelope return" w:semiHidden="1" w:unhideWhenUsed="1"/>
+    <w:lsdException w:name="footnote reference" w:semiHidden="1" w:unhideWhenUsed="1"/>
+    <w:lsdException w:name="annotation reference" w:semiHidden="1" w:unhideWhenUsed="1"/>
+    <w:lsdException w:name="line number" w:semiHidden="1" w:unhideWhenUsed="1"/>
+    <w:lsdException w:name="page number" w:semiHidden="1" w:unhideWhenUsed="1"/>
+    <w:lsdException w:name="endnote reference" w:semiHidden="1" w:unhideWhenUsed="1"/>
+    <w:lsdException w:name="endnote text" w:semiHidden="1" w:unhideWhenUsed="1"/>
+    <w:lsdException w:name="table of authorities" w:semiHidden="1" w:unhideWhenUsed="1"/>
+    <w:lsdException w:name="macro" w:semiHidden="1" w:unhideWhenUsed="1"/>
+    <w:lsdException w:name="toa heading" w:semiHidden="1" w:unhideWhenUsed="1"/>
+    <w:lsdException w:name="List" w:semiHidden="1" w:unhideWhenUsed="1"/>
+    <w:lsdException w:name="List Bullet" w:semiHidden="1" w:unhideWhenUsed="1"/>
+    <w:lsdException w:name="List Number" w:semiHidden="1" w:unhideWhenUsed="1"/>
+    <w:lsdException w:name="List 2" w:semiHidden="1" w:unhideWhenUsed="1"/>
+    <w:lsdException w:name="List 3" w:semiHidden="1" w:unhideWhenUsed="1"/>
+    <w:lsdException w:name="List 4" w:semiHidden="1" w:unhideWhenUsed="1"/>
+    <w:lsdException w:name="List 5" w:semiHidden="1" w:unhideWhenUsed="1"/>
+    <w:lsdException w:name="List Bullet 2" w:semiHidden="1" w:unhideWhenUsed="1"/>
+    <w:lsdException w:name="List Bullet 3" w:semiHidden="1" w:unhideWhenUsed="1"/>
+    <w:lsdException w:name="List Bullet 4" w:semiHidden="1" w:unhideWhenUsed="1"/>
+    <w:lsdException w:name="List Bullet 5" w:semiHidden="1" w:unhideWhenUsed="1"/>
+    <w:lsdException w:name="List Number 2" w:semiHidden="1" w:unhideWhenUsed="1"/>
+    <w:lsdException w:name="List Number 3" w:semiHidden="1" w:unhideWhenUsed="1"/>
+    <w:lsdException w:name="List Number 4" w:semiHidden="1" w:unhideWhenUsed="1"/>
+    <w:lsdException w:name="List Number 5" w:semiHidden="1" w:unhideWhenUsed="1"/>
+    <w:lsdException w:name="Title" w:uiPriority="10" w:qFormat="1"/>
+    <w:lsdException w:name="Closing" w:semiHidden="1" w:unhideWhenUsed="1"/>
+    <w:lsdException w:name="Signature" w:semiHidden="1" w:unhideWhenUsed="1"/>
+    <w:lsdException w:name="Default Paragraph Font" w:semiHidden="1" w:uiPriority="1" w:unhideWhenUsed="1"/>
+    <w:lsdException w:name="Body Text" w:semiHidden="1" w:unhideWhenUsed="1"/>
+    <w:lsdException w:name="Body Text Indent" w:semiHidden="1" w:unhideWhenUsed="1"/>
+    <w:lsdException w:name="List Continue" w:semiHidden="1" w:unhideWhenUsed="1"/>
+    <w:lsdException w:name="List Continue 2" w:semiHidden="1" w:unhideWhenUsed="1"/>
+    <w:lsdException w:name="List Continue 3" w:semiHidden="1" w:unhideWhenUsed="1"/>
+    <w:lsdException w:name="List Continue 4" w:semiHidden="1" w:unhideWhenUsed="1"/>
+    <w:lsdException w:name="List Continue 5" w:semiHidden="1" w:unhideWhenUsed="1"/>
+    <w:lsdException w:name="Message Header" w:semiHidden="1" w:unhideWhenUsed="1"/>
+    <w:lsdException w:name="Subtitle" w:uiPriority="11" w:qFormat="1"/>
+    <w:lsdException w:name="Salutation" w:semiHidden="1" w:unhideWhenUsed="1"/>
+    <w:lsdException w:name="Date" w:semiHidden="1" w:unhideWhenUsed="1"/>
+    <w:lsdException w:name="Body Text First Indent" w:semiHidden="1" w:unhideWhenUsed="1"/>
+    <w:lsdException w:name="Body Text First Indent 2" w:semiHidden="1" w:unhideWhenUsed="1"/>
+    <w:lsdException w:name="Note Heading" w:semiHidden="1" w:unhideWhenUsed="1"/>
+    <w:lsdException w:name="Body Text 2" w:semiHidden="1" w:unhideWhenUsed="1"/>
+    <w:lsdException w:name="Body Text 3" w:semiHidden="1" w:unhideWhenUsed="1"/>
+    <w:lsdException w:name="Body Text Indent 2" w:semiHidden="1" w:unhideWhenUsed="1"/>
+    <w:lsdException w:name="Body Text Indent 3" w:semiHidden="1" w:unhideWhenUsed="1"/>
+    <w:lsdException w:name="Block Text" w:semiHidden="1" w:unhideWhenUsed="1"/>
+    <w:lsdException w:name="Hyperlink" w:semiHidden="1" w:unhideWhenUsed="1"/>
+    <w:lsdException w:name="FollowedHyperlink" w:semiHidden="1" w:unhideWhenUsed="1"/>
+    <w:lsdException w:name="Strong" w:uiPriority="22" w:qFormat="1"/>
+    <w:lsdException w:name="Emphasis" w:uiPriority="20" w:qFormat="1"/>
+    <w:lsdException w:name="Document Map" w:semiHidden="1" w:unhideWhenUsed="1"/>
+    <w:lsdException w:name="Plain Text" w:semiHidden="1" w:unhideWhenUsed="1"/>
+    <w:lsdException w:name="E-mail Signature" w:semiHidden="1" w:unhideWhenUsed="1"/>
+    <w:lsdException w:name="HTML Top of Form" w:semiHidden="1" w:unhideWhenUsed="1"/>
+    <w:lsdException w:name="HTML Bottom of Form" w:semiHidden="1" w:unhideWhenUsed="1"/>
+    <w:lsdException w:name="Normal (Web)" w:semiHidden="1" w:unhideWhenUsed="1"/>
+    <w:lsdException w:name="HTML Acronym" w:semiHidden="1" w:unhideWhenUsed="1"/>
+    <w:lsdException w:name="HTML Address" w:semiHidden="1" w:unhideWhenUsed="1"/>
+    <w:lsdException w:name="HTML Cite" w:semiHidden="1" w:unhideWhenUsed="1"/>
+    <w:lsdException w:name="HTML Code" w:semiHidden="1" w:unhideWhenUsed="1"/>
+    <w:lsdException w:name="HTML Definition" w:semiHidden="1" w:unhideWhenUsed="1"/>
+    <w:lsdException w:name="HTML Keyboard" w:semiHidden="1" w:unhideWhenUsed="1"/>
+    <w:lsdException w:name="HTML Preformatted" w:semiHidden="1" w:unhideWhenUsed="1"/>
+    <w:lsdException w:name="HTML Sample" w:semiHidden="1" w:unhideWhenUsed="1"/>
+    <w:lsdException w:name="HTML Typewriter" w:semiHidden="1" w:unhideWhenUsed="1"/>
+    <w:lsdException w:name="HTML Variable" w:semiHidden="1" w:unhideWhenUsed="1"/>
+    <w:lsdException w:name="Normal Table" w:semiHidden="1" w:unhideWhenUsed="1"/>
+    <w:lsdException w:name="annotation subject" w:semiHidden="1" w:unhideWhenUsed="1"/>
+    <w:lsdException w:name="No List" w:semiHidden="1" w:unhideWhenUsed="1"/>
+    <w:lsdException w:name="Outline List 1" w:semiHidden="1" w:unhideWhenUsed="1"/>
+    <w:lsdException w:name="Outline List 2" w:semiHidden="1" w:unhideWhenUsed="1"/>
+    <w:lsdException w:name="Outline List 3" w:semiHidden="1" w:unhideWhenUsed="1"/>
+    <w:lsdException w:name="Table Simple 1" w:semiHidden="1" w:unhideWhenUsed="1"/>
+    <w:lsdException w:name="Table Simple 2" w:semiHidden="1" w:unhideWhenUsed="1"/>
+    <w:lsdException w:name="Table Simple 3" w:semiHidden="1" w:unhideWhenUsed="1"/>
+    <w:lsdException w:name="Table Classic 1" w:semiHidden="1" w:unhideWhenUsed="1"/>
+    <w:lsdException w:name="Table Classic 2" w:semiHidden="1" w:unhideWhenUsed="1"/>
+    <w:lsdException w:name="Table Classic 3" w:semiHidden="1" w:unhideWhenUsed="1"/>
+    <w:lsdException w:name="Table Classic 4" w:semiHidden="1" w:unhideWhenUsed="1"/>
+    <w:lsdException w:name="Table Colorful 1" w:semiHidden="1" w:unhideWhenUsed="1"/>
+    <w:lsdException w:name="Table Colorful 2" w:semiHidden="1" w:unhideWhenUsed="1"/>
+    <w:lsdException w:name="Table Colorful 3" w:semiHidden="1" w:unhideWhenUsed="1"/>
+    <w:lsdException w:name="Table Columns 1" w:semiHidden="1" w:unhideWhenUsed="1"/>
+    <w:lsdException w:name="Table Columns 2" w:semiHidden="1" w:unhideWhenUsed="1"/>
+    <w:lsdException w:name="Table Columns 3" w:semiHidden="1" w:unhideWhenUsed="1"/>
+    <w:lsdException w:name="Table Columns 4" w:semiHidden="1" w:unhideWhenUsed="1"/>
+    <w:lsdException w:name="Table Columns 5" w:semiHidden="1" w:unhideWhenUsed="1"/>
+    <w:lsdException w:name="Table Grid 1" w:semiHidden="1" w:unhideWhenUsed="1"/>
+    <w:lsdException w:name="Table Grid 2" w:semiHidden="1" w:unhideWhenUsed="1"/>
+    <w:lsdException w:name="Table Grid 3" w:semiHidden="1" w:unhideWhenUsed="1"/>
+    <w:lsdException w:name="Table Grid 4" w:semiHidden="1" w:unhideWhenUsed="1"/>
+    <w:lsdException w:name="Table Grid 5" w:semiHidden="1" w:unhideWhenUsed="1"/>
+    <w:lsdException w:name="Table Grid 6" w:semiHidden="1" w:unhideWhenUsed="1"/>
+    <w:lsdException w:name="Table Grid 7" w:semiHidden="1" w:unhideWhenUsed="1"/>
+    <w:lsdException w:name="Table Grid 8" w:semiHidden="1" w:unhideWhenUsed="1"/>
+    <w:lsdException w:name="Table List 1" w:semiHidden="1" w:unhideWhenUsed="1"/>
+    <w:lsdException w:name="Table List 2" w:semiHidden="1" w:unhideWhenUsed="1"/>
+    <w:lsdException w:name="Table List 3" w:semiHidden="1" w:unhideWhenUsed="1"/>
+    <w:lsdException w:name="Table List 4" w:semiHidden="1" w:unhideWhenUsed="1"/>
+    <w:lsdException w:name="Table List 5" w:semiHidden="1" w:unhideWhenUsed="1"/>
+    <w:lsdException w:name="Table List 6" w:semiHidden="1" w:unhideWhenUsed="1"/>
+    <w:lsdException w:name="Table List 7" w:semiHidden="1" w:unhideWhenUsed="1"/>
+    <w:lsdException w:name="Table List 8" w:semiHidden="1" w:unhideWhenUsed="1"/>
+    <w:lsdException w:name="Table 3D effects 1" w:semiHidden="1" w:unhideWhenUsed="1"/>
+    <w:lsdException w:name="Table 3D effects 2" w:semiHidden="1" w:unhideWhenUsed="1"/>
+    <w:lsdException w:name="Table 3D effects 3" w:semiHidden="1" w:unhideWhenUsed="1"/>
+    <w:lsdException w:name="Table Contemporary" w:semiHidden="1" w:unhideWhenUsed="1"/>
+    <w:lsdException w:name="Table Elegant" w:semiHidden="1" w:unhideWhenUsed="1"/>
+    <w:lsdException w:name="Table Professional" w:semiHidden="1" w:unhideWhenUsed="1"/>
+    <w:lsdException w:name="Table Subtle 1" w:semiHidden="1" w:unhideWhenUsed="1"/>
+    <w:lsdException w:name="Table Subtle 2" w:semiHidden="1" w:unhideWhenUsed="1"/>
+    <w:lsdException w:name="Table Web 1" w:semiHidden="1" w:unhideWhenUsed="1"/>
+    <w:lsdException w:name="Table Web 2" w:semiHidden="1" w:unhideWhenUsed="1"/>
+    <w:lsdException w:name="Table Web 3" w:semiHidden="1" w:unhideWhenUsed="1"/>
+    <w:lsdException w:name="Balloon Text" w:semiHidden="1" w:unhideWhenUsed="1"/>
+    <w:lsdException w:name="Table Grid" w:uiPriority="59"/>
+    <w:lsdException w:name="Table Theme" w:semiHidden="1" w:unhideWhenUsed="1"/>
+    <w:lsdException w:name="Placeholder Text" w:semiHidden="1"/>
+    <w:lsdException w:name="No Spacing" w:uiPriority="1" w:qFormat="1"/>
+    <w:lsdException w:name="Light Shading" w:uiPriority="60"/>
+    <w:lsdException w:name="Light List" w:uiPriority="61"/>
+    <w:lsdException w:name="Light Grid" w:uiPriority="62"/>
+    <w:lsdException w:name="Medium Shading 1" w:uiPriority="63"/>
+    <w:lsdException w:name="Medium Shading 2" w:uiPriority="64"/>
+    <w:lsdException w:name="Medium List 1" w:uiPriority="65"/>
+    <w:lsdException w:name="Medium List 2" w:uiPriority="66"/>
+    <w:lsdException w:name="Medium Grid 1" w:uiPriority="67"/>
+    <w:lsdException w:name="Medium Grid 2" w:uiPriority="68"/>
+    <w:lsdException w:name="Medium Grid 3" w:uiPriority="69"/>
+    <w:lsdException w:name="Dark List" w:uiPriority="70"/>
+    <w:lsdException w:name="Colorful Shading" w:uiPriority="71"/>
+    <w:lsdException w:name="Colorful List" w:uiPriority="72"/>
+    <w:lsdException w:name="Colorful Grid" w:uiPriority="73"/>
+    <w:lsdException w:name="Light Shading Accent 1" w:uiPriority="60"/>
+    <w:lsdException w:name="Light List Accent 1" w:uiPriority="61"/>
+    <w:lsdException w:name="Light Grid Accent 1" w:uiPriority="62"/>
+    <w:lsdException w:name="Medium Shading 1 Accent 1" w:uiPriority="63"/>
+    <w:lsdException w:name="Medium Shading 2 Accent 1" w:uiPriority="64"/>
+    <w:lsdException w:name="Medium List 1 Accent 1" w:uiPriority="65"/>
+    <w:lsdException w:name="Revision" w:semiHidden="1"/>
+    <w:lsdException w:name="List Paragraph" w:uiPriority="34" w:qFormat="1"/>
+    <w:lsdException w:name="Quote" w:uiPriority="29" w:qFormat="1"/>
+    <w:lsdException w:name="Intense Quote" w:uiPriority="30" w:qFormat="1"/>
+    <w:lsdException w:name="Medium List 2 Accent 1" w:uiPriority="66"/>
+    <w:lsdException w:name="Medium Grid 1 Accent 1" w:uiPriority="67"/>
+    <w:lsdException w:name="Medium Grid 2 Accent 1" w:uiPriority="68"/>
+    <w:lsdException w:name="Medium Grid 3 Accent 1" w:uiPriority="69"/>
+    <w:lsdException w:name="Dark List Accent 1" w:uiPriority="70"/>
+    <w:lsdException w:name="Colorful Shading Accent 1" w:uiPriority="71"/>
+    <w:lsdException w:name="Colorful List Accent 1" w:uiPriority="72"/>
+    <w:lsdException w:name="Colorful Grid Accent 1" w:uiPriority="73"/>
+    <w:lsdException w:name="Light Shading Accent 2" w:uiPriority="60"/>
+    <w:lsdException w:name="Light List Accent 2" w:uiPriority="61"/>
+    <w:lsdException w:name="Light Grid Accent 2" w:uiPriority="62"/>
+    <w:lsdException w:name="Medium Shading 1 Accent 2" w:uiPriority="63"/>
+    <w:lsdException w:name="Medium Shading 2 Accent 2" w:uiPriority="64"/>
+    <w:lsdException w:name="Medium List 1 Accent 2" w:uiPriority="65"/>
+    <w:lsdException w:name="Medium List 2 Accent 2" w:uiPriority="66"/>
+    <w:lsdException w:name="Medium Grid 1 Accent 2" w:uiPriority="67"/>
+    <w:lsdException w:name="Medium Grid 2 Accent 2" w:uiPriority="68"/>
+    <w:lsdException w:name="Medium Grid 3 Accent 2" w:uiPriority="69"/>
+    <w:lsdException w:name="Dark List Accent 2" w:uiPriority="70"/>
+    <w:lsdException w:name="Colorful Shading Accent 2" w:uiPriority="71"/>
+    <w:lsdException w:name="Colorful List Accent 2" w:uiPriority="72"/>
+    <w:lsdException w:name="Colorful Grid Accent 2" w:uiPriority="73"/>
+    <w:lsdException w:name="Light Shading Accent 3" w:uiPriority="60"/>
+    <w:lsdException w:name="Light List Accent 3" w:uiPriority="61"/>
+    <w:lsdException w:name="Light Grid Accent 3" w:uiPriority="62"/>
+    <w:lsdException w:name="Medium Shading 1 Accent 3" w:uiPriority="63"/>
+    <w:lsdException w:name="Medium Shading 2 Accent 3" w:uiPriority="64"/>
+    <w:lsdException w:name="Medium List 1 Accent 3" w:uiPriority="65"/>
+    <w:lsdException w:name="Medium List 2 Accent 3" w:uiPriority="66"/>
+    <w:lsdException w:name="Medium Grid 1 Accent 3" w:uiPriority="67"/>
+    <w:lsdException w:name="Medium Grid 2 Accent 3" w:uiPriority="68"/>
+    <w:lsdException w:name="Medium Grid 3 Accent 3" w:uiPriority="69"/>
+    <w:lsdException w:name="Dark List Accent 3" w:uiPriority="70"/>
+    <w:lsdException w:name="Colorful Shading Accent 3" w:uiPriority="71"/>
+    <w:lsdException w:name="Colorful List Accent 3" w:uiPriority="72"/>
+    <w:lsdException w:name="Colorful Grid Accent 3" w:uiPriority="73"/>
+    <w:lsdException w:name="Light Shading Accent 4" w:uiPriority="60"/>
+    <w:lsdException w:name="Light List Accent 4" w:uiPriority="61"/>
+    <w:lsdException w:name="Light Grid Accent 4" w:uiPriority="62"/>
+    <w:lsdException w:name="Medium Shading 1 Accent 4" w:uiPriority="63"/>
+    <w:lsdException w:name="Medium Shading 2 Accent 4" w:uiPriority="64"/>
+    <w:lsdException w:name="Medium List 1 Accent 4" w:uiPriority="65"/>
+    <w:lsdException w:name="Medium List 2 Accent 4" w:uiPriority="66"/>
+    <w:lsdException w:name="Medium Grid 1 Accent 4" w:uiPriority="67"/>
+    <w:lsdException w:name="Medium Grid 2 Accent 4" w:uiPriority="68"/>
+    <w:lsdException w:name="Medium Grid 3 Accent 4" w:uiPriority="69"/>
+    <w:lsdException w:name="Dark List Accent 4" w:uiPriority="70"/>
+    <w:lsdException w:name="Colorful Shading Accent 4" w:uiPriority="71"/>
+    <w:lsdException w:name="Colorful List Accent 4" w:uiPriority="72"/>
+    <w:lsdException w:name="Colorful Grid Accent 4" w:uiPriority="73"/>
+    <w:lsdException w:name="Light Shading Accent 5" w:uiPriority="60"/>
+    <w:lsdException w:name="Light List Accent 5" w:uiPriority="61"/>
+    <w:lsdException w:name="Light Grid Accent 5" w:uiPriority="62"/>
+    <w:lsdException w:name="Medium Shading 1 Accent 5" w:uiPriority="63"/>
+    <w:lsdException w:name="Medium Shading 2 Accent 5" w:uiPriority="64"/>
+    <w:lsdException w:name="Medium List 1 Accent 5" w:uiPriority="65"/>
+    <w:lsdException w:name="Medium List 2 Accent 5" w:uiPriority="66"/>
+    <w:lsdException w:name="Medium Grid 1 Accent 5" w:uiPriority="67"/>
+    <w:lsdException w:name="Medium Grid 2 Accent 5" w:uiPriority="68"/>
+    <w:lsdException w:name="Medium Grid 3 Accent 5" w:uiPriority="69"/>
+    <w:lsdException w:name="Dark List Accent 5" w:uiPriority="70"/>
+    <w:lsdException w:name="Colorful Shading Accent 5" w:uiPriority="71"/>
+    <w:lsdException w:name="Colorful List Accent 5" w:uiPriority="72"/>
+    <w:lsdException w:name="Colorful Grid Accent 5" w:uiPriority="73"/>
+    <w:lsdException w:name="Light Shading Accent 6" w:uiPriority="60"/>
+    <w:lsdException w:name="Light List Accent 6" w:uiPriority="61"/>
+    <w:lsdException w:name="Light Grid Accent 6" w:uiPriority="62"/>
+    <w:lsdException w:name="Medium Shading 1 Accent 6" w:uiPriority="63"/>
+    <w:lsdException w:name="Medium Shading 2 Accent 6" w:uiPriority="64"/>
+    <w:lsdException w:name="Medium List 1 Accent 6" w:uiPriority="65"/>
+    <w:lsdException w:name="Medium List 2 Accent 6" w:uiPriority="66"/>
+    <w:lsdException w:name="Medium Grid 1 Accent 6" w:uiPriority="67"/>
+    <w:lsdException w:name="Medium Grid 2 Accent 6" w:uiPriority="68"/>
+    <w:lsdException w:name="Medium Grid 3 Accent 6" w:uiPriority="69"/>
+    <w:lsdException w:name="Dark List Accent 6" w:uiPriority="70"/>
+    <w:lsdException w:name="Colorful Shading Accent 6" w:uiPriority="71"/>
+    <w:lsdException w:name="Colorful List Accent 6" w:uiPriority="72"/>
+    <w:lsdException w:name="Colorful Grid Accent 6" w:uiPriority="73"/>
+    <w:lsdException w:name="Subtle Emphasis" w:uiPriority="19" w:qFormat="1"/>
+    <w:lsdException w:name="Intense Emphasis" w:uiPriority="21" w:qFormat="1"/>
+    <w:lsdException w:name="Subtle Reference" w:uiPriority="31" w:qFormat="1"/>
+    <w:lsdException w:name="Intense Reference" w:uiPriority="32" w:qFormat="1"/>
+    <w:lsdException w:name="Book Title" w:uiPriority="33" w:qFormat="1"/>
+    <w:lsdException w:name="Bibliography" w:semiHidden="1" w:uiPriority="37" w:unhideWhenUsed="1"/>
+    <w:lsdException w:name="TOC Heading" w:semiHidden="1" w:uiPriority="39" w:unhideWhenUsed="1" w:qFormat="1"/>
+    <w:lsdException w:name="Plain Table 1" w:uiPriority="41"/>
+    <w:lsdException w:name="Plain Table 2" w:uiPriority="42"/>
+    <w:lsdException w:name="Plain Table 3" w:uiPriority="43"/>
+    <w:lsdException w:name="Plain Table 4" w:uiPriority="44"/>
+    <w:lsdException w:name="Plain Table 5" w:uiPriority="45"/>
+    <w:lsdException w:name="Grid Table Light" w:uiPriority="40"/>
+    <w:lsdException w:name="Grid Table 1 Light" w:uiPriority="46"/>
+    <w:lsdException w:name="Grid Table 2" w:uiPriority="47"/>
+    <w:lsdException w:name="Grid Table 3" w:uiPriority="48"/>
+    <w:lsdException w:name="Grid Table 4" w:uiPriority="49"/>
+    <w:lsdException w:name="Grid Table 5 Dark" w:uiPriority="50"/>
+    <w:lsdException w:name="Grid Table 6 Colorful" w:uiPriority="51"/>
+    <w:lsdException w:name="Grid Table 7 Colorful" w:uiPriority="52"/>
+    <w:lsdException w:name="Grid Table 1 Light Accent 1" w:uiPriority="46"/>
+    <w:lsdException w:name="Grid Table 2 Accent 1" w:uiPriority="47"/>
+    <w:lsdException w:name="Grid Table 3 Accent 1" w:uiPriority="48"/>
+    <w:lsdException w:name="Grid Table 4 Accent 1" w:uiPriority="49"/>
+    <w:lsdException w:name="Grid Table 5 Dark Accent 1" w:uiPriority="50"/>
+    <w:lsdException w:name="Grid Table 6 Colorful Accent 1" w:uiPriority="51"/>
+    <w:lsdException w:name="Grid Table 7 Colorful Accent 1" w:uiPriority="52"/>
+    <w:lsdException w:name="Grid Table 1 Light Accent 2" w:uiPriority="46"/>
+    <w:lsdException w:name="Grid Table 2 Accent 2" w:uiPriority="47"/>
+    <w:lsdException w:name="Grid Table 3 Accent 2" w:uiPriority="48"/>
+    <w:lsdException w:name="Grid Table 4 Accent 2" w:uiPriority="49"/>
+    <w:lsdException w:name="Grid Table 5 Dark Accent 2" w:uiPriority="50"/>
+    <w:lsdException w:name="Grid Table 6 Colorful Accent 2" w:uiPriority="51"/>
+    <w:lsdException w:name="Grid Table 7 Colorful Accent 2" w:uiPriority="52"/>
+    <w:lsdException w:name="Grid Table 1 Light Accent 3" w:uiPriority="46"/>
+    <w:lsdException w:name="Grid Table 2 Accent 3" w:uiPriority="47"/>
+    <w:lsdException w:name="Grid Table 3 Accent 3" w:uiPriority="48"/>
+    <w:lsdException w:name="Grid Table 4 Accent 3" w:uiPriority="49"/>
+    <w:lsdException w:name="Grid Table 5 Dark Accent 3" w:uiPriority="50"/>
+    <w:lsdException w:name="Grid Table 6 Colorful Accent 3" w:uiPriority="51"/>
+    <w:lsdException w:name="Grid Table 7 Colorful Accent 3" w:uiPriority="52"/>
+    <w:lsdException w:name="Grid Table 1 Light Accent 4" w:uiPriority="46"/>
+    <w:lsdException w:name="Grid Table 2 Accent 4" w:uiPriority="47"/>
+    <w:lsdException w:name="Grid Table 3 Accent 4" w:uiPriority="48"/>
+    <w:lsdException w:name="Grid Table 4 Accent 4" w:uiPriority="49"/>
+    <w:lsdException w:name="Grid Table 5 Dark Accent 4" w:uiPriority="50"/>
+    <w:lsdException w:name="Grid Table 6 Colorful Accent 4" w:uiPriority="51"/>
+    <w:lsdException w:name="Grid Table 7 Colorful Accent 4" w:uiPriority="52"/>
+    <w:lsdException w:name="Grid Table 1 Light Accent 5" w:uiPriority="46"/>
+    <w:lsdException w:name="Grid Table 2 Accent 5" w:uiPriority="47"/>
+    <w:lsdException w:name="Grid Table 3 Accent 5" w:uiPriority="48"/>
+    <w:lsdException w:name="Grid Table 4 Accent 5" w:uiPriority="49"/>
+    <w:lsdException w:name="Grid Table 5 Dark Accent 5" w:uiPriority="50"/>
+    <w:lsdException w:name="Grid Table 6 Colorful Accent 5" w:uiPriority="51"/>
+    <w:lsdException w:name="Grid Table 7 Colorful Accent 5" w:uiPriority="52"/>
+    <w:lsdException w:name="Grid Table 1 Light Accent 6" w:uiPriority="46"/>
+    <w:lsdException w:name="Grid Table 2 Accent 6" w:uiPriority="47"/>
+    <w:lsdException w:name="Grid Table 3 Accent 6" w:uiPriority="48"/>
+    <w:lsdException w:name="Grid Table 4 Accent 6" w:uiPriority="49"/>
+    <w:lsdException w:name="Grid Table 5 Dark Accent 6" w:uiPriority="50"/>
+    <w:lsdException w:name="Grid Table 6 Colorful Accent 6" w:uiPriority="51"/>
+    <w:lsdException w:name="Grid Table 7 Colorful Accent 6" w:uiPriority="52"/>
+    <w:lsdException w:name="List Table 1 Light" w:uiPriority="46"/>
+    <w:lsdException w:name="List Table 2" w:uiPriority="47"/>
+    <w:lsdException w:name="List Table 3" w:uiPriority="48"/>
+    <w:lsdException w:name="List Table 4" w:uiPriority="49"/>
+    <w:lsdException w:name="List Table 5 Dark" w:uiPriority="50"/>
+    <w:lsdException w:name="List Table 6 Colorful" w:uiPriority="51"/>
+    <w:lsdException w:name="List Table 7 Colorful" w:uiPriority="52"/>
+    <w:lsdException w:name="List Table 1 Light Accent 1" w:uiPriority="46"/>
+    <w:lsdException w:name="List Table 2 Accent 1" w:uiPriority="47"/>
+    <w:lsdException w:name="List Table 3 Accent 1" w:uiPriority="48"/>
+    <w:lsdException w:name="List Table 4 Accent 1" w:uiPriority="49"/>
+    <w:lsdException w:name="List Table 5 Dark Accent 1" w:uiPriority="50"/>
+    <w:lsdException w:name="List Table 6 Colorful Accent 1" w:uiPriority="51"/>
+    <w:lsdException w:name="List Table 7 Colorful Accent 1" w:uiPriority="52"/>
+    <w:lsdException w:name="List Table 1 Light Accent 2" w:uiPriority="46"/>
+    <w:lsdException w:name="List Table 2 Accent 2" w:uiPriority="47"/>
+    <w:lsdException w:name="List Table 3 Accent 2" w:uiPriority="48"/>
+    <w:lsdException w:name="List Table 4 Accent 2" w:uiPriority="49"/>
+    <w:lsdException w:name="List Table 5 Dark Accent 2" w:uiPriority="50"/>
+    <w:lsdException w:name="List Table 6 Colorful Accent 2" w:uiPriority="51"/>
+    <w:lsdException w:name="List Table 7 Colorful Accent 2" w:uiPriority="52"/>
+    <w:lsdException w:name="List Table 1 Light Accent 3" w:uiPriority="46"/>
+    <w:lsdException w:name="List Table 2 Accent 3" w:uiPriority="47"/>
+    <w:lsdException w:name="List Table 3 Accent 3" w:uiPriority="48"/>
+    <w:lsdException w:name="List Table 4 Accent 3" w:uiPriority="49"/>
+    <w:lsdException w:name="List Table 5 Dark Accent 3" w:uiPriority="50"/>
+    <w:lsdException w:name="List Table 6 Colorful Accent 3" w:uiPriority="51"/>
+    <w:lsdException w:name="List Table 7 Colorful Accent 3" w:uiPriority="52"/>
+    <w:lsdException w:name="List Table 1 Light Accent 4" w:uiPriority="46"/>
+    <w:lsdException w:name="List Table 2 Accent 4" w:uiPriority="47"/>
+    <w:lsdException w:name="List Table 3 Accent 4" w:uiPriority="48"/>
+    <w:lsdException w:name="List Table 4 Accent 4" w:uiPriority="49"/>
+    <w:lsdException w:name="List Table 5 Dark Accent 4" w:uiPriority="50"/>
+    <w:lsdException w:name="List Table 6 Colorful Accent 4" w:uiPriority="51"/>
+    <w:lsdException w:name="List Table 7 Colorful Accent 4" w:uiPriority="52"/>
+    <w:lsdException w:name="List Table 1 Light Accent 5" w:uiPriority="46"/>
+    <w:lsdException w:name="List Table 2 Accent 5" w:uiPriority="47"/>
+    <w:lsdException w:name="List Table 3 Accent 5" w:uiPriority="48"/>
+    <w:lsdException w:name="List Table 4 Accent 5" w:uiPriority="49"/>
+    <w:lsdException w:name="List Table 5 Dark Accent 5" w:uiPriority="50"/>
+    <w:lsdException w:name="List Table 6 Colorful Accent 5" w:uiPriority="51"/>
+    <w:lsdException w:name="List Table 7 Colorful Accent 5" w:uiPriority="52"/>
+    <w:lsdException w:name="List Table 1 Light Accent 6" w:uiPriority="46"/>
+    <w:lsdException w:name="List Table 2 Accent 6" w:uiPriority="47"/>
+    <w:lsdException w:name="List Table 3 Accent 6" w:uiPriority="48"/>
+    <w:lsdException w:name="List Table 4 Accent 6" w:uiPriority="49"/>
+    <w:lsdException w:name="List Table 5 Dark Accent 6" w:uiPriority="50"/>
+    <w:lsdException w:name="List Table 6 Colorful Accent 6" w:uiPriority="51"/>
+    <w:lsdException w:name="List Table 7 Colorful Accent 6" w:uiPriority="52"/>
   </w:latentStyles>
   <w:style w:type="paragraph" w:default="1" w:styleId="Normal">
     <w:name w:val="Normal"/>
     <w:qFormat/>
   </w:style>
-  <w:style w:type="character" w:default="1" w:styleId="Policepardfaut">
+  <w:style w:type="character" w:default="1" w:styleId="DefaultParagraphFont">
     <w:name w:val="Default Paragraph Font"/>
     <w:uiPriority w:val="1"/>
     <w:semiHidden/>
     <w:unhideWhenUsed/>
   </w:style>
-  <w:style w:type="table" w:default="1" w:styleId="TableauNormal">
+  <w:style w:type="table" w:default="1" w:styleId="TableNormal">
     <w:name w:val="Normal Table"/>
     <w:uiPriority w:val="99"/>
     <w:semiHidden/>
@@ -10969,13 +11283,13 @@
       </w:tblCellMar>
     </w:tblPr>
   </w:style>
-  <w:style w:type="numbering" w:default="1" w:styleId="Aucuneliste">
+  <w:style w:type="numbering" w:default="1" w:styleId="NoList">
     <w:name w:val="No List"/>
     <w:uiPriority w:val="99"/>
     <w:semiHidden/>
     <w:unhideWhenUsed/>
   </w:style>
-  <w:style w:type="paragraph" w:styleId="Paragraphedeliste">
+  <w:style w:type="paragraph" w:styleId="ListParagraph">
     <w:name w:val="List Paragraph"/>
     <w:basedOn w:val="Normal"/>
     <w:uiPriority w:val="34"/>
@@ -10986,9 +11300,9 @@
       <w:contextualSpacing/>
     </w:pPr>
   </w:style>
-  <w:style w:type="table" w:styleId="Grilledutableau">
+  <w:style w:type="table" w:styleId="TableGrid">
     <w:name w:val="Table Grid"/>
-    <w:basedOn w:val="TableauNormal"/>
+    <w:basedOn w:val="TableNormal"/>
     <w:uiPriority w:val="59"/>
     <w:rsid w:val="00594BE7"/>
     <w:pPr>
@@ -11012,232 +11326,103 @@
       </w:tblCellMar>
     </w:tblPr>
   </w:style>
-</w:styles>
-</file>
-
-<file path=word/stylesWithEffects.xml><?xml version="1.0" encoding="utf-8"?>
-<w:styles xmlns:wpc="http://schemas.microsoft.com/office/word/2010/wordprocessingCanvas" xmlns:mc="http://schemas.openxmlformats.org/markup-compatibility/2006" xmlns:o="urn:schemas-microsoft-com:office:office" xmlns:r="http://schemas.openxmlformats.org/officeDocument/2006/relationships" xmlns:m="http://schemas.openxmlformats.org/officeDocument/2006/math" xmlns:v="urn:schemas-microsoft-com:vml" xmlns:wp14="http://schemas.microsoft.com/office/word/2010/wordprocessingDrawing" xmlns:wp="http://schemas.openxmlformats.org/drawingml/2006/wordprocessingDrawing" xmlns:w10="urn:schemas-microsoft-com:office:word" xmlns:w="http://schemas.openxmlformats.org/wordprocessingml/2006/main" xmlns:w14="http://schemas.microsoft.com/office/word/2010/wordml" xmlns:wpg="http://schemas.microsoft.com/office/word/2010/wordprocessingGroup" xmlns:wpi="http://schemas.microsoft.com/office/word/2010/wordprocessingInk" xmlns:wne="http://schemas.microsoft.com/office/word/2006/wordml" xmlns:wps="http://schemas.microsoft.com/office/word/2010/wordprocessingShape" mc:Ignorable="w14 wp14">
-  <w:docDefaults>
-    <w:rPrDefault>
-      <w:rPr>
-        <w:rFonts w:asciiTheme="minorHAnsi" w:eastAsiaTheme="minorHAnsi" w:hAnsiTheme="minorHAnsi" w:cstheme="minorBidi"/>
-        <w:sz w:val="22"/>
-        <w:szCs w:val="22"/>
-        <w:lang w:val="fr-FR" w:eastAsia="en-US" w:bidi="ar-SA"/>
-      </w:rPr>
-    </w:rPrDefault>
-    <w:pPrDefault>
-      <w:pPr>
-        <w:spacing w:after="200" w:line="276" w:lineRule="auto"/>
-      </w:pPr>
-    </w:pPrDefault>
-  </w:docDefaults>
-  <w:latentStyles w:defLockedState="0" w:defUIPriority="99" w:defSemiHidden="1" w:defUnhideWhenUsed="1" w:defQFormat="0" w:count="267">
-    <w:lsdException w:name="Normal" w:semiHidden="0" w:uiPriority="0" w:unhideWhenUsed="0" w:qFormat="1"/>
-    <w:lsdException w:name="heading 1" w:semiHidden="0" w:uiPriority="9" w:unhideWhenUsed="0" w:qFormat="1"/>
-    <w:lsdException w:name="heading 2" w:uiPriority="9" w:qFormat="1"/>
-    <w:lsdException w:name="heading 3" w:uiPriority="9" w:qFormat="1"/>
-    <w:lsdException w:name="heading 4" w:uiPriority="9" w:qFormat="1"/>
-    <w:lsdException w:name="heading 5" w:uiPriority="9" w:qFormat="1"/>
-    <w:lsdException w:name="heading 6" w:uiPriority="9" w:qFormat="1"/>
-    <w:lsdException w:name="heading 7" w:uiPriority="9" w:qFormat="1"/>
-    <w:lsdException w:name="heading 8" w:uiPriority="9" w:qFormat="1"/>
-    <w:lsdException w:name="heading 9" w:uiPriority="9" w:qFormat="1"/>
-    <w:lsdException w:name="toc 1" w:uiPriority="39"/>
-    <w:lsdException w:name="toc 2" w:uiPriority="39"/>
-    <w:lsdException w:name="toc 3" w:uiPriority="39"/>
-    <w:lsdException w:name="toc 4" w:uiPriority="39"/>
-    <w:lsdException w:name="toc 5" w:uiPriority="39"/>
-    <w:lsdException w:name="toc 6" w:uiPriority="39"/>
-    <w:lsdException w:name="toc 7" w:uiPriority="39"/>
-    <w:lsdException w:name="toc 8" w:uiPriority="39"/>
-    <w:lsdException w:name="toc 9" w:uiPriority="39"/>
-    <w:lsdException w:name="caption" w:uiPriority="35" w:qFormat="1"/>
-    <w:lsdException w:name="Title" w:semiHidden="0" w:uiPriority="10" w:unhideWhenUsed="0" w:qFormat="1"/>
-    <w:lsdException w:name="Default Paragraph Font" w:uiPriority="1"/>
-    <w:lsdException w:name="Subtitle" w:semiHidden="0" w:uiPriority="11" w:unhideWhenUsed="0" w:qFormat="1"/>
-    <w:lsdException w:name="Strong" w:semiHidden="0" w:uiPriority="22" w:unhideWhenUsed="0" w:qFormat="1"/>
-    <w:lsdException w:name="Emphasis" w:semiHidden="0" w:uiPriority="20" w:unhideWhenUsed="0" w:qFormat="1"/>
-    <w:lsdException w:name="Table Grid" w:semiHidden="0" w:uiPriority="59" w:unhideWhenUsed="0"/>
-    <w:lsdException w:name="Placeholder Text" w:unhideWhenUsed="0"/>
-    <w:lsdException w:name="No Spacing" w:semiHidden="0" w:uiPriority="1" w:unhideWhenUsed="0" w:qFormat="1"/>
-    <w:lsdException w:name="Light Shading" w:semiHidden="0" w:uiPriority="60" w:unhideWhenUsed="0"/>
-    <w:lsdException w:name="Light List" w:semiHidden="0" w:uiPriority="61" w:unhideWhenUsed="0"/>
-    <w:lsdException w:name="Light Grid" w:semiHidden="0" w:uiPriority="62" w:unhideWhenUsed="0"/>
-    <w:lsdException w:name="Medium Shading 1" w:semiHidden="0" w:uiPriority="63" w:unhideWhenUsed="0"/>
-    <w:lsdException w:name="Medium Shading 2" w:semiHidden="0" w:uiPriority="64" w:unhideWhenUsed="0"/>
-    <w:lsdException w:name="Medium List 1" w:semiHidden="0" w:uiPriority="65" w:unhideWhenUsed="0"/>
-    <w:lsdException w:name="Medium List 2" w:semiHidden="0" w:uiPriority="66" w:unhideWhenUsed="0"/>
-    <w:lsdException w:name="Medium Grid 1" w:semiHidden="0" w:uiPriority="67" w:unhideWhenUsed="0"/>
-    <w:lsdException w:name="Medium Grid 2" w:semiHidden="0" w:uiPriority="68" w:unhideWhenUsed="0"/>
-    <w:lsdException w:name="Medium Grid 3" w:semiHidden="0" w:uiPriority="69" w:unhideWhenUsed="0"/>
-    <w:lsdException w:name="Dark List" w:semiHidden="0" w:uiPriority="70" w:unhideWhenUsed="0"/>
-    <w:lsdException w:name="Colorful Shading" w:semiHidden="0" w:uiPriority="71" w:unhideWhenUsed="0"/>
-    <w:lsdException w:name="Colorful List" w:semiHidden="0" w:uiPriority="72" w:unhideWhenUsed="0"/>
-    <w:lsdException w:name="Colorful Grid" w:semiHidden="0" w:uiPriority="73" w:unhideWhenUsed="0"/>
-    <w:lsdException w:name="Light Shading Accent 1" w:semiHidden="0" w:uiPriority="60" w:unhideWhenUsed="0"/>
-    <w:lsdException w:name="Light List Accent 1" w:semiHidden="0" w:uiPriority="61" w:unhideWhenUsed="0"/>
-    <w:lsdException w:name="Light Grid Accent 1" w:semiHidden="0" w:uiPriority="62" w:unhideWhenUsed="0"/>
-    <w:lsdException w:name="Medium Shading 1 Accent 1" w:semiHidden="0" w:uiPriority="63" w:unhideWhenUsed="0"/>
-    <w:lsdException w:name="Medium Shading 2 Accent 1" w:semiHidden="0" w:uiPriority="64" w:unhideWhenUsed="0"/>
-    <w:lsdException w:name="Medium List 1 Accent 1" w:semiHidden="0" w:uiPriority="65" w:unhideWhenUsed="0"/>
-    <w:lsdException w:name="Revision" w:unhideWhenUsed="0"/>
-    <w:lsdException w:name="List Paragraph" w:semiHidden="0" w:uiPriority="34" w:unhideWhenUsed="0" w:qFormat="1"/>
-    <w:lsdException w:name="Quote" w:semiHidden="0" w:uiPriority="29" w:unhideWhenUsed="0" w:qFormat="1"/>
-    <w:lsdException w:name="Intense Quote" w:semiHidden="0" w:uiPriority="30" w:unhideWhenUsed="0" w:qFormat="1"/>
-    <w:lsdException w:name="Medium List 2 Accent 1" w:semiHidden="0" w:uiPriority="66" w:unhideWhenUsed="0"/>
-    <w:lsdException w:name="Medium Grid 1 Accent 1" w:semiHidden="0" w:uiPriority="67" w:unhideWhenUsed="0"/>
-    <w:lsdException w:name="Medium Grid 2 Accent 1" w:semiHidden="0" w:uiPriority="68" w:unhideWhenUsed="0"/>
-    <w:lsdException w:name="Medium Grid 3 Accent 1" w:semiHidden="0" w:uiPriority="69" w:unhideWhenUsed="0"/>
-    <w:lsdException w:name="Dark List Accent 1" w:semiHidden="0" w:uiPriority="70" w:unhideWhenUsed="0"/>
-    <w:lsdException w:name="Colorful Shading Accent 1" w:semiHidden="0" w:uiPriority="71" w:unhideWhenUsed="0"/>
-    <w:lsdException w:name="Colorful List Accent 1" w:semiHidden="0" w:uiPriority="72" w:unhideWhenUsed="0"/>
-    <w:lsdException w:name="Colorful Grid Accent 1" w:semiHidden="0" w:uiPriority="73" w:unhideWhenUsed="0"/>
-    <w:lsdException w:name="Light Shading Accent 2" w:semiHidden="0" w:uiPriority="60" w:unhideWhenUsed="0"/>
-    <w:lsdException w:name="Light List Accent 2" w:semiHidden="0" w:uiPriority="61" w:unhideWhenUsed="0"/>
-    <w:lsdException w:name="Light Grid Accent 2" w:semiHidden="0" w:uiPriority="62" w:unhideWhenUsed="0"/>
-    <w:lsdException w:name="Medium Shading 1 Accent 2" w:semiHidden="0" w:uiPriority="63" w:unhideWhenUsed="0"/>
-    <w:lsdException w:name="Medium Shading 2 Accent 2" w:semiHidden="0" w:uiPriority="64" w:unhideWhenUsed="0"/>
-    <w:lsdException w:name="Medium List 1 Accent 2" w:semiHidden="0" w:uiPriority="65" w:unhideWhenUsed="0"/>
-    <w:lsdException w:name="Medium List 2 Accent 2" w:semiHidden="0" w:uiPriority="66" w:unhideWhenUsed="0"/>
-    <w:lsdException w:name="Medium Grid 1 Accent 2" w:semiHidden="0" w:uiPriority="67" w:unhideWhenUsed="0"/>
-    <w:lsdException w:name="Medium Grid 2 Accent 2" w:semiHidden="0" w:uiPriority="68" w:unhideWhenUsed="0"/>
-    <w:lsdException w:name="Medium Grid 3 Accent 2" w:semiHidden="0" w:uiPriority="69" w:unhideWhenUsed="0"/>
-    <w:lsdException w:name="Dark List Accent 2" w:semiHidden="0" w:uiPriority="70" w:unhideWhenUsed="0"/>
-    <w:lsdException w:name="Colorful Shading Accent 2" w:semiHidden="0" w:uiPriority="71" w:unhideWhenUsed="0"/>
-    <w:lsdException w:name="Colorful List Accent 2" w:semiHidden="0" w:uiPriority="72" w:unhideWhenUsed="0"/>
-    <w:lsdException w:name="Colorful Grid Accent 2" w:semiHidden="0" w:uiPriority="73" w:unhideWhenUsed="0"/>
-    <w:lsdException w:name="Light Shading Accent 3" w:semiHidden="0" w:uiPriority="60" w:unhideWhenUsed="0"/>
-    <w:lsdException w:name="Light List Accent 3" w:semiHidden="0" w:uiPriority="61" w:unhideWhenUsed="0"/>
-    <w:lsdException w:name="Light Grid Accent 3" w:semiHidden="0" w:uiPriority="62" w:unhideWhenUsed="0"/>
-    <w:lsdException w:name="Medium Shading 1 Accent 3" w:semiHidden="0" w:uiPriority="63" w:unhideWhenUsed="0"/>
-    <w:lsdException w:name="Medium Shading 2 Accent 3" w:semiHidden="0" w:uiPriority="64" w:unhideWhenUsed="0"/>
-    <w:lsdException w:name="Medium List 1 Accent 3" w:semiHidden="0" w:uiPriority="65" w:unhideWhenUsed="0"/>
-    <w:lsdException w:name="Medium List 2 Accent 3" w:semiHidden="0" w:uiPriority="66" w:unhideWhenUsed="0"/>
-    <w:lsdException w:name="Medium Grid 1 Accent 3" w:semiHidden="0" w:uiPriority="67" w:unhideWhenUsed="0"/>
-    <w:lsdException w:name="Medium Grid 2 Accent 3" w:semiHidden="0" w:uiPriority="68" w:unhideWhenUsed="0"/>
-    <w:lsdException w:name="Medium Grid 3 Accent 3" w:semiHidden="0" w:uiPriority="69" w:unhideWhenUsed="0"/>
-    <w:lsdException w:name="Dark List Accent 3" w:semiHidden="0" w:uiPriority="70" w:unhideWhenUsed="0"/>
-    <w:lsdException w:name="Colorful Shading Accent 3" w:semiHidden="0" w:uiPriority="71" w:unhideWhenUsed="0"/>
-    <w:lsdException w:name="Colorful List Accent 3" w:semiHidden="0" w:uiPriority="72" w:unhideWhenUsed="0"/>
-    <w:lsdException w:name="Colorful Grid Accent 3" w:semiHidden="0" w:uiPriority="73" w:unhideWhenUsed="0"/>
-    <w:lsdException w:name="Light Shading Accent 4" w:semiHidden="0" w:uiPriority="60" w:unhideWhenUsed="0"/>
-    <w:lsdException w:name="Light List Accent 4" w:semiHidden="0" w:uiPriority="61" w:unhideWhenUsed="0"/>
-    <w:lsdException w:name="Light Grid Accent 4" w:semiHidden="0" w:uiPriority="62" w:unhideWhenUsed="0"/>
-    <w:lsdException w:name="Medium Shading 1 Accent 4" w:semiHidden="0" w:uiPriority="63" w:unhideWhenUsed="0"/>
-    <w:lsdException w:name="Medium Shading 2 Accent 4" w:semiHidden="0" w:uiPriority="64" w:unhideWhenUsed="0"/>
-    <w:lsdException w:name="Medium List 1 Accent 4" w:semiHidden="0" w:uiPriority="65" w:unhideWhenUsed="0"/>
-    <w:lsdException w:name="Medium List 2 Accent 4" w:semiHidden="0" w:uiPriority="66" w:unhideWhenUsed="0"/>
-    <w:lsdException w:name="Medium Grid 1 Accent 4" w:semiHidden="0" w:uiPriority="67" w:unhideWhenUsed="0"/>
-    <w:lsdException w:name="Medium Grid 2 Accent 4" w:semiHidden="0" w:uiPriority="68" w:unhideWhenUsed="0"/>
-    <w:lsdException w:name="Medium Grid 3 Accent 4" w:semiHidden="0" w:uiPriority="69" w:unhideWhenUsed="0"/>
-    <w:lsdException w:name="Dark List Accent 4" w:semiHidden="0" w:uiPriority="70" w:unhideWhenUsed="0"/>
-    <w:lsdException w:name="Colorful Shading Accent 4" w:semiHidden="0" w:uiPriority="71" w:unhideWhenUsed="0"/>
-    <w:lsdException w:name="Colorful List Accent 4" w:semiHidden="0" w:uiPriority="72" w:unhideWhenUsed="0"/>
-    <w:lsdException w:name="Colorful Grid Accent 4" w:semiHidden="0" w:uiPriority="73" w:unhideWhenUsed="0"/>
-    <w:lsdException w:name="Light Shading Accent 5" w:semiHidden="0" w:uiPriority="60" w:unhideWhenUsed="0"/>
-    <w:lsdException w:name="Light List Accent 5" w:semiHidden="0" w:uiPriority="61" w:unhideWhenUsed="0"/>
-    <w:lsdException w:name="Light Grid Accent 5" w:semiHidden="0" w:uiPriority="62" w:unhideWhenUsed="0"/>
-    <w:lsdException w:name="Medium Shading 1 Accent 5" w:semiHidden="0" w:uiPriority="63" w:unhideWhenUsed="0"/>
-    <w:lsdException w:name="Medium Shading 2 Accent 5" w:semiHidden="0" w:uiPriority="64" w:unhideWhenUsed="0"/>
-    <w:lsdException w:name="Medium List 1 Accent 5" w:semiHidden="0" w:uiPriority="65" w:unhideWhenUsed="0"/>
-    <w:lsdException w:name="Medium List 2 Accent 5" w:semiHidden="0" w:uiPriority="66" w:unhideWhenUsed="0"/>
-    <w:lsdException w:name="Medium Grid 1 Accent 5" w:semiHidden="0" w:uiPriority="67" w:unhideWhenUsed="0"/>
-    <w:lsdException w:name="Medium Grid 2 Accent 5" w:semiHidden="0" w:uiPriority="68" w:unhideWhenUsed="0"/>
-    <w:lsdException w:name="Medium Grid 3 Accent 5" w:semiHidden="0" w:uiPriority="69" w:unhideWhenUsed="0"/>
-    <w:lsdException w:name="Dark List Accent 5" w:semiHidden="0" w:uiPriority="70" w:unhideWhenUsed="0"/>
-    <w:lsdException w:name="Colorful Shading Accent 5" w:semiHidden="0" w:uiPriority="71" w:unhideWhenUsed="0"/>
-    <w:lsdException w:name="Colorful List Accent 5" w:semiHidden="0" w:uiPriority="72" w:unhideWhenUsed="0"/>
-    <w:lsdException w:name="Colorful Grid Accent 5" w:semiHidden="0" w:uiPriority="73" w:unhideWhenUsed="0"/>
-    <w:lsdException w:name="Light Shading Accent 6" w:semiHidden="0" w:uiPriority="60" w:unhideWhenUsed="0"/>
-    <w:lsdException w:name="Light List Accent 6" w:semiHidden="0" w:uiPriority="61" w:unhideWhenUsed="0"/>
-    <w:lsdException w:name="Light Grid Accent 6" w:semiHidden="0" w:uiPriority="62" w:unhideWhenUsed="0"/>
-    <w:lsdException w:name="Medium Shading 1 Accent 6" w:semiHidden="0" w:uiPriority="63" w:unhideWhenUsed="0"/>
-    <w:lsdException w:name="Medium Shading 2 Accent 6" w:semiHidden="0" w:uiPriority="64" w:unhideWhenUsed="0"/>
-    <w:lsdException w:name="Medium List 1 Accent 6" w:semiHidden="0" w:uiPriority="65" w:unhideWhenUsed="0"/>
-    <w:lsdException w:name="Medium List 2 Accent 6" w:semiHidden="0" w:uiPriority="66" w:unhideWhenUsed="0"/>
-    <w:lsdException w:name="Medium Grid 1 Accent 6" w:semiHidden="0" w:uiPriority="67" w:unhideWhenUsed="0"/>
-    <w:lsdException w:name="Medium Grid 2 Accent 6" w:semiHidden="0" w:uiPriority="68" w:unhideWhenUsed="0"/>
-    <w:lsdException w:name="Medium Grid 3 Accent 6" w:semiHidden="0" w:uiPriority="69" w:unhideWhenUsed="0"/>
-    <w:lsdException w:name="Dark List Accent 6" w:semiHidden="0" w:uiPriority="70" w:unhideWhenUsed="0"/>
-    <w:lsdException w:name="Colorful Shading Accent 6" w:semiHidden="0" w:uiPriority="71" w:unhideWhenUsed="0"/>
-    <w:lsdException w:name="Colorful List Accent 6" w:semiHidden="0" w:uiPriority="72" w:unhideWhenUsed="0"/>
-    <w:lsdException w:name="Colorful Grid Accent 6" w:semiHidden="0" w:uiPriority="73" w:unhideWhenUsed="0"/>
-    <w:lsdException w:name="Subtle Emphasis" w:semiHidden="0" w:uiPriority="19" w:unhideWhenUsed="0" w:qFormat="1"/>
-    <w:lsdException w:name="Intense Emphasis" w:semiHidden="0" w:uiPriority="21" w:unhideWhenUsed="0" w:qFormat="1"/>
-    <w:lsdException w:name="Subtle Reference" w:semiHidden="0" w:uiPriority="31" w:unhideWhenUsed="0" w:qFormat="1"/>
-    <w:lsdException w:name="Intense Reference" w:semiHidden="0" w:uiPriority="32" w:unhideWhenUsed="0" w:qFormat="1"/>
-    <w:lsdException w:name="Book Title" w:semiHidden="0" w:uiPriority="33" w:unhideWhenUsed="0" w:qFormat="1"/>
-    <w:lsdException w:name="Bibliography" w:uiPriority="37"/>
-    <w:lsdException w:name="TOC Heading" w:uiPriority="39" w:qFormat="1"/>
-  </w:latentStyles>
-  <w:style w:type="paragraph" w:default="1" w:styleId="Normal">
-    <w:name w:val="Normal"/>
-    <w:qFormat/>
-  </w:style>
-  <w:style w:type="character" w:default="1" w:styleId="Policepardfaut">
-    <w:name w:val="Default Paragraph Font"/>
-    <w:uiPriority w:val="1"/>
-    <w:semiHidden/>
-    <w:unhideWhenUsed/>
-  </w:style>
-  <w:style w:type="table" w:default="1" w:styleId="TableauNormal">
-    <w:name w:val="Normal Table"/>
+  <w:style w:type="character" w:styleId="CommentReference">
+    <w:name w:val="annotation reference"/>
+    <w:basedOn w:val="DefaultParagraphFont"/>
     <w:uiPriority w:val="99"/>
     <w:semiHidden/>
     <w:unhideWhenUsed/>
-    <w:tblPr>
-      <w:tblInd w:w="0" w:type="dxa"/>
-      <w:tblCellMar>
-        <w:top w:w="0" w:type="dxa"/>
-        <w:left w:w="108" w:type="dxa"/>
-        <w:bottom w:w="0" w:type="dxa"/>
-        <w:right w:w="108" w:type="dxa"/>
-      </w:tblCellMar>
-    </w:tblPr>
+    <w:rsid w:val="00A774A3"/>
+    <w:rPr>
+      <w:sz w:val="16"/>
+      <w:szCs w:val="16"/>
+    </w:rPr>
   </w:style>
-  <w:style w:type="numbering" w:default="1" w:styleId="Aucuneliste">
-    <w:name w:val="No List"/>
+  <w:style w:type="paragraph" w:styleId="CommentText">
+    <w:name w:val="annotation text"/>
+    <w:basedOn w:val="Normal"/>
+    <w:link w:val="CommentTextChar"/>
     <w:uiPriority w:val="99"/>
     <w:semiHidden/>
     <w:unhideWhenUsed/>
+    <w:rsid w:val="00A774A3"/>
+    <w:pPr>
+      <w:spacing w:line="240" w:lineRule="auto"/>
+    </w:pPr>
+    <w:rPr>
+      <w:sz w:val="20"/>
+      <w:szCs w:val="20"/>
+    </w:rPr>
   </w:style>
-  <w:style w:type="paragraph" w:styleId="Paragraphedeliste">
-    <w:name w:val="List Paragraph"/>
+  <w:style w:type="character" w:customStyle="1" w:styleId="CommentTextChar">
+    <w:name w:val="Comment Text Char"/>
+    <w:basedOn w:val="DefaultParagraphFont"/>
+    <w:link w:val="CommentText"/>
+    <w:uiPriority w:val="99"/>
+    <w:semiHidden/>
+    <w:rsid w:val="00A774A3"/>
+    <w:rPr>
+      <w:sz w:val="20"/>
+      <w:szCs w:val="20"/>
+    </w:rPr>
+  </w:style>
+  <w:style w:type="paragraph" w:styleId="CommentSubject">
+    <w:name w:val="annotation subject"/>
+    <w:basedOn w:val="CommentText"/>
+    <w:next w:val="CommentText"/>
+    <w:link w:val="CommentSubjectChar"/>
+    <w:uiPriority w:val="99"/>
+    <w:semiHidden/>
+    <w:unhideWhenUsed/>
+    <w:rsid w:val="00A774A3"/>
+    <w:rPr>
+      <w:b/>
+      <w:bCs/>
+    </w:rPr>
+  </w:style>
+  <w:style w:type="character" w:customStyle="1" w:styleId="CommentSubjectChar">
+    <w:name w:val="Comment Subject Char"/>
+    <w:basedOn w:val="CommentTextChar"/>
+    <w:link w:val="CommentSubject"/>
+    <w:uiPriority w:val="99"/>
+    <w:semiHidden/>
+    <w:rsid w:val="00A774A3"/>
+    <w:rPr>
+      <w:b/>
+      <w:bCs/>
+      <w:sz w:val="20"/>
+      <w:szCs w:val="20"/>
+    </w:rPr>
+  </w:style>
+  <w:style w:type="paragraph" w:styleId="BalloonText">
+    <w:name w:val="Balloon Text"/>
     <w:basedOn w:val="Normal"/>
-    <w:uiPriority w:val="34"/>
-    <w:qFormat/>
-    <w:rsid w:val="006F6E43"/>
-    <w:pPr>
-      <w:ind w:left="720"/>
-      <w:contextualSpacing/>
-    </w:pPr>
-  </w:style>
-  <w:style w:type="table" w:styleId="Grilledutableau">
-    <w:name w:val="Table Grid"/>
-    <w:basedOn w:val="TableauNormal"/>
-    <w:uiPriority w:val="59"/>
-    <w:rsid w:val="00594BE7"/>
+    <w:link w:val="BalloonTextChar"/>
+    <w:uiPriority w:val="99"/>
+    <w:semiHidden/>
+    <w:unhideWhenUsed/>
+    <w:rsid w:val="00A774A3"/>
     <w:pPr>
       <w:spacing w:after="0" w:line="240" w:lineRule="auto"/>
     </w:pPr>
-    <w:tblPr>
-      <w:tblInd w:w="0" w:type="dxa"/>
-      <w:tblBorders>
-        <w:top w:val="single" w:sz="4" w:space="0" w:color="auto"/>
-        <w:left w:val="single" w:sz="4" w:space="0" w:color="auto"/>
-        <w:bottom w:val="single" w:sz="4" w:space="0" w:color="auto"/>
-        <w:right w:val="single" w:sz="4" w:space="0" w:color="auto"/>
-        <w:insideH w:val="single" w:sz="4" w:space="0" w:color="auto"/>
-        <w:insideV w:val="single" w:sz="4" w:space="0" w:color="auto"/>
-      </w:tblBorders>
-      <w:tblCellMar>
-        <w:top w:w="0" w:type="dxa"/>
-        <w:left w:w="108" w:type="dxa"/>
-        <w:bottom w:w="0" w:type="dxa"/>
-        <w:right w:w="108" w:type="dxa"/>
-      </w:tblCellMar>
-    </w:tblPr>
+    <w:rPr>
+      <w:rFonts w:ascii="Segoe UI" w:hAnsi="Segoe UI" w:cs="Segoe UI"/>
+      <w:sz w:val="18"/>
+      <w:szCs w:val="18"/>
+    </w:rPr>
+  </w:style>
+  <w:style w:type="character" w:customStyle="1" w:styleId="BalloonTextChar">
+    <w:name w:val="Balloon Text Char"/>
+    <w:basedOn w:val="DefaultParagraphFont"/>
+    <w:link w:val="BalloonText"/>
+    <w:uiPriority w:val="99"/>
+    <w:semiHidden/>
+    <w:rsid w:val="00A774A3"/>
+    <w:rPr>
+      <w:rFonts w:ascii="Segoe UI" w:hAnsi="Segoe UI" w:cs="Segoe UI"/>
+      <w:sz w:val="18"/>
+      <w:szCs w:val="18"/>
+    </w:rPr>
   </w:style>
 </w:styles>
 </file>
@@ -11525,4 +11710,16 @@
   <a:objectDefaults/>
   <a:extraClrSchemeLst/>
 </a:theme>
+</file>
+
+<file path=customXml/item1.xml><?xml version="1.0" encoding="utf-8"?>
+<b:Sources xmlns:b="http://schemas.openxmlformats.org/officeDocument/2006/bibliography" xmlns="http://schemas.openxmlformats.org/officeDocument/2006/bibliography" SelectedStyle="\APASixthEditionOfficeOnline.xsl" StyleName="APA" Version="6"/>
+</file>
+
+<file path=customXml/itemProps1.xml><?xml version="1.0" encoding="utf-8"?>
+<ds:datastoreItem xmlns:ds="http://schemas.openxmlformats.org/officeDocument/2006/customXml" ds:itemID="{3EE76DD0-3356-4319-9E07-51477434096B}">
+  <ds:schemaRefs>
+    <ds:schemaRef ds:uri="http://schemas.openxmlformats.org/officeDocument/2006/bibliography"/>
+  </ds:schemaRefs>
+</ds:datastoreItem>
 </file>
--- a/Conception.docx
+++ b/Conception.docx
@@ -10011,6 +10011,7 @@
             <w:pPr>
               <w:rPr>
                 <w:rFonts w:ascii="Arial Unicode MS" w:eastAsia="Arial Unicode MS" w:hAnsi="Arial Unicode MS" w:cs="Arial Unicode MS"/>
+                <w:b/>
                 <w:sz w:val="18"/>
                 <w:szCs w:val="18"/>
                 <w:lang w:val="en-US"/>
@@ -10019,10 +10020,30 @@
             <w:r>
               <w:rPr>
                 <w:rFonts w:ascii="Arial Unicode MS" w:eastAsia="Arial Unicode MS" w:hAnsi="Arial Unicode MS" w:cs="Arial Unicode MS"/>
+                <w:b/>
                 <w:sz w:val="18"/>
                 <w:szCs w:val="18"/>
                 <w:lang w:val="en-US"/>
               </w:rPr>
+              <w:t>Dependency Injection &amp; Configuration of object graphs.</w:t>
+            </w:r>
+          </w:p>
+          <w:p>
+            <w:pPr>
+              <w:rPr>
+                <w:rFonts w:ascii="Arial Unicode MS" w:eastAsia="Arial Unicode MS" w:hAnsi="Arial Unicode MS" w:cs="Arial Unicode MS"/>
+                <w:sz w:val="18"/>
+                <w:szCs w:val="18"/>
+                <w:lang w:val="en-US"/>
+              </w:rPr>
+            </w:pPr>
+            <w:r>
+              <w:rPr>
+                <w:rFonts w:ascii="Arial Unicode MS" w:eastAsia="Arial Unicode MS" w:hAnsi="Arial Unicode MS" w:cs="Arial Unicode MS"/>
+                <w:sz w:val="18"/>
+                <w:szCs w:val="18"/>
+                <w:lang w:val="en-US"/>
+              </w:rPr>
               <w:t>Type</w:t>
             </w:r>
             <w:r>
@@ -10071,11 +10092,32 @@
             <w:pPr>
               <w:rPr>
                 <w:rFonts w:ascii="Arial Unicode MS" w:eastAsia="Arial Unicode MS" w:hAnsi="Arial Unicode MS" w:cs="Arial Unicode MS"/>
+                <w:b/>
                 <w:sz w:val="18"/>
                 <w:szCs w:val="18"/>
                 <w:lang w:val="en-US"/>
               </w:rPr>
             </w:pPr>
+            <w:r>
+              <w:rPr>
+                <w:rFonts w:ascii="Arial Unicode MS" w:eastAsia="Arial Unicode MS" w:hAnsi="Arial Unicode MS" w:cs="Arial Unicode MS"/>
+                <w:b/>
+                <w:sz w:val="18"/>
+                <w:szCs w:val="18"/>
+                <w:lang w:val="en-US"/>
+              </w:rPr>
+              <w:t>Three Setup Steps support.</w:t>
+            </w:r>
+          </w:p>
+          <w:p>
+            <w:pPr>
+              <w:rPr>
+                <w:rFonts w:ascii="Arial Unicode MS" w:eastAsia="Arial Unicode MS" w:hAnsi="Arial Unicode MS" w:cs="Arial Unicode MS"/>
+                <w:sz w:val="18"/>
+                <w:szCs w:val="18"/>
+                <w:lang w:val="en-US"/>
+              </w:rPr>
+            </w:pPr>
             <w:proofErr w:type="spellStart"/>
             <w:r>
               <w:rPr>
@@ -10122,6 +10164,27 @@
           <w:tcPr>
             <w:tcW w:w="2648" w:type="dxa"/>
           </w:tcPr>
+          <w:p>
+            <w:pPr>
+              <w:rPr>
+                <w:rFonts w:ascii="Arial Unicode MS" w:eastAsia="Arial Unicode MS" w:hAnsi="Arial Unicode MS" w:cs="Arial Unicode MS"/>
+                <w:b/>
+                <w:sz w:val="18"/>
+                <w:szCs w:val="18"/>
+                <w:lang w:val="en-US"/>
+              </w:rPr>
+            </w:pPr>
+            <w:r>
+              <w:rPr>
+                <w:rFonts w:ascii="Arial Unicode MS" w:eastAsia="Arial Unicode MS" w:hAnsi="Arial Unicode MS" w:cs="Arial Unicode MS"/>
+                <w:b/>
+                <w:sz w:val="18"/>
+                <w:szCs w:val="18"/>
+                <w:lang w:val="en-US"/>
+              </w:rPr>
+              <w:t>Sql Server objects.</w:t>
+            </w:r>
+          </w:p>
           <w:p>
             <w:pPr>
               <w:rPr>
@@ -10336,7 +10399,7 @@
                 </mc:Choice>
                 <mc:Fallback>
                   <w:pict>
-                    <v:shapetype w14:anchorId="47069A86" id="_x0000_t66" coordsize="21600,21600" o:spt="66" adj="5400,5400" path="m@0,l@0@1,21600@1,21600@2@0@2@0,21600,,10800xe">
+                    <v:shapetype w14:anchorId="526EB5C1" id="_x0000_t66" coordsize="21600,21600" o:spt="66" adj="5400,5400" path="m@0,l@0@1,21600@1,21600@2@0@2@0,21600,,10800xe">
                       <v:stroke joinstyle="miter"/>
                       <v:formulas>
                         <v:f eqn="val #0"/>
@@ -10460,7 +10523,7 @@
                 </mc:Choice>
                 <mc:Fallback>
                   <w:pict>
-                    <v:shape w14:anchorId="1E5BC79A" id="Left Arrow 2" o:spid="_x0000_s1026" type="#_x0000_t66" style="position:absolute;margin-left:-17.75pt;margin-top:-13.25pt;width:19.4pt;height:17.65pt;z-index:250079232;visibility:visible;mso-wrap-style:square;mso-width-percent:0;mso-height-percent:0;mso-wrap-distance-left:9pt;mso-wrap-distance-top:0;mso-wrap-distance-right:9pt;mso-wrap-distance-bottom:0;mso-position-horizontal:absolute;mso-position-horizontal-relative:text;mso-position-vertical:absolute;mso-position-vertical-relative:text;mso-width-percent:0;mso-height-percent:0;mso-width-relative:margin;mso-height-relative:margin;v-text-anchor:middle" o:gfxdata="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" adj="9826" filled="f" strokeweight="2pt"/>
+                    <v:shape w14:anchorId="2DEAB37B" id="Left Arrow 2" o:spid="_x0000_s1026" type="#_x0000_t66" style="position:absolute;margin-left:-17.75pt;margin-top:-13.25pt;width:19.4pt;height:17.65pt;z-index:250079232;visibility:visible;mso-wrap-style:square;mso-width-percent:0;mso-height-percent:0;mso-wrap-distance-left:9pt;mso-wrap-distance-top:0;mso-wrap-distance-right:9pt;mso-wrap-distance-bottom:0;mso-position-horizontal:absolute;mso-position-horizontal-relative:text;mso-position-vertical:absolute;mso-position-vertical-relative:text;mso-width-percent:0;mso-height-percent:0;mso-width-relative:margin;mso-height-relative:margin;v-text-anchor:middle" o:gfxdata="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" adj="9826" filled="f" strokeweight="2pt"/>
                   </w:pict>
                 </mc:Fallback>
               </mc:AlternateContent>
@@ -10570,7 +10633,7 @@
                 </mc:Choice>
                 <mc:Fallback>
                   <w:pict>
-                    <v:shape w14:anchorId="0FCC1CE5" id="Left Arrow 1" o:spid="_x0000_s1026" type="#_x0000_t66" style="position:absolute;margin-left:114.7pt;margin-top:-13.25pt;width:19.4pt;height:17.65pt;z-index:249752576;visibility:visible;mso-wrap-style:square;mso-width-percent:0;mso-height-percent:0;mso-wrap-distance-left:9pt;mso-wrap-distance-top:0;mso-wrap-distance-right:9pt;mso-wrap-distance-bottom:0;mso-position-horizontal:absolute;mso-position-horizontal-relative:text;mso-position-vertical:absolute;mso-position-vertical-relative:text;mso-width-percent:0;mso-height-percent:0;mso-width-relative:margin;mso-height-relative:margin;v-text-anchor:middle" o:gfxdata="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" adj="9826" filled="f" strokeweight="2pt"/>
+                    <v:shape w14:anchorId="33BA1B1E" id="Left Arrow 1" o:spid="_x0000_s1026" type="#_x0000_t66" style="position:absolute;margin-left:114.7pt;margin-top:-13.25pt;width:19.4pt;height:17.65pt;z-index:249752576;visibility:visible;mso-wrap-style:square;mso-width-percent:0;mso-height-percent:0;mso-wrap-distance-left:9pt;mso-wrap-distance-top:0;mso-wrap-distance-right:9pt;mso-wrap-distance-bottom:0;mso-position-horizontal:absolute;mso-position-horizontal-relative:text;mso-position-vertical:absolute;mso-position-vertical-relative:text;mso-width-percent:0;mso-height-percent:0;mso-width-relative:margin;mso-height-relative:margin;v-text-anchor:middle" o:gfxdata="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" adj="9826" filled="f" strokeweight="2pt"/>
                   </w:pict>
                 </mc:Fallback>
               </mc:AlternateContent>
@@ -10680,7 +10743,7 @@
                 </mc:Choice>
                 <mc:Fallback>
                   <w:pict>
-                    <v:shape w14:anchorId="77BCB3CA" id="Left Arrow 3" o:spid="_x0000_s1026" type="#_x0000_t66" style="position:absolute;margin-left:114.7pt;margin-top:130pt;width:19.4pt;height:17.65pt;z-index:250470400;visibility:visible;mso-wrap-style:square;mso-width-percent:0;mso-height-percent:0;mso-wrap-distance-left:9pt;mso-wrap-distance-top:0;mso-wrap-distance-right:9pt;mso-wrap-distance-bottom:0;mso-position-horizontal:absolute;mso-position-horizontal-relative:text;mso-position-vertical:absolute;mso-position-vertical-relative:text;mso-width-percent:0;mso-height-percent:0;mso-width-relative:margin;mso-height-relative:margin;v-text-anchor:middle" o:gfxdata="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" adj="9826" filled="f" strokeweight="2pt"/>
+                    <v:shape w14:anchorId="50368728" id="Left Arrow 3" o:spid="_x0000_s1026" type="#_x0000_t66" style="position:absolute;margin-left:114.7pt;margin-top:130pt;width:19.4pt;height:17.65pt;z-index:250470400;visibility:visible;mso-wrap-style:square;mso-width-percent:0;mso-height-percent:0;mso-wrap-distance-left:9pt;mso-wrap-distance-top:0;mso-wrap-distance-right:9pt;mso-wrap-distance-bottom:0;mso-position-horizontal:absolute;mso-position-horizontal-relative:text;mso-position-vertical:absolute;mso-position-vertical-relative:text;mso-width-percent:0;mso-height-percent:0;mso-width-relative:margin;mso-height-relative:margin;v-text-anchor:middle" o:gfxdata="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" adj="9826" filled="f" strokeweight="2pt"/>
                   </w:pict>
                 </mc:Fallback>
               </mc:AlternateContent>
@@ -10872,7 +10935,7 @@
                 </mc:Choice>
                 <mc:Fallback>
                   <w:pict>
-                    <v:shape w14:anchorId="637BC222" id="Left Arrow 6" o:spid="_x0000_s1026" type="#_x0000_t66" style="position:absolute;margin-left:80.45pt;margin-top:-17.65pt;width:19.4pt;height:17.65pt;z-index:251778048;visibility:visible;mso-wrap-style:square;mso-width-percent:0;mso-height-percent:0;mso-wrap-distance-left:9pt;mso-wrap-distance-top:0;mso-wrap-distance-right:9pt;mso-wrap-distance-bottom:0;mso-position-horizontal:absolute;mso-position-horizontal-relative:text;mso-position-vertical:absolute;mso-position-vertical-relative:text;mso-width-percent:0;mso-height-percent:0;mso-width-relative:margin;mso-height-relative:margin;v-text-anchor:middle" o:gfxdata="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" adj="9826" filled="f" strokeweight="2pt"/>
+                    <v:shape w14:anchorId="1F96A048" id="Left Arrow 6" o:spid="_x0000_s1026" type="#_x0000_t66" style="position:absolute;margin-left:80.45pt;margin-top:-17.65pt;width:19.4pt;height:17.65pt;z-index:251778048;visibility:visible;mso-wrap-style:square;mso-width-percent:0;mso-height-percent:0;mso-wrap-distance-left:9pt;mso-wrap-distance-top:0;mso-wrap-distance-right:9pt;mso-wrap-distance-bottom:0;mso-position-horizontal:absolute;mso-position-horizontal-relative:text;mso-position-vertical:absolute;mso-position-vertical-relative:text;mso-width-percent:0;mso-height-percent:0;mso-width-relative:margin;mso-height-relative:margin;v-text-anchor:middle" o:gfxdata="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" adj="9826" filled="f" strokeweight="2pt"/>
                   </w:pict>
                 </mc:Fallback>
               </mc:AlternateContent>
@@ -10982,7 +11045,7 @@
                 </mc:Choice>
                 <mc:Fallback>
                   <w:pict>
-                    <v:shape w14:anchorId="136A8DD6" id="Left Arrow 5" o:spid="_x0000_s1026" type="#_x0000_t66" style="position:absolute;margin-left:212.9pt;margin-top:-17.65pt;width:19.4pt;height:17.65pt;z-index:251319296;visibility:visible;mso-wrap-style:square;mso-width-percent:0;mso-height-percent:0;mso-wrap-distance-left:9pt;mso-wrap-distance-top:0;mso-wrap-distance-right:9pt;mso-wrap-distance-bottom:0;mso-position-horizontal:absolute;mso-position-horizontal-relative:text;mso-position-vertical:absolute;mso-position-vertical-relative:text;mso-width-percent:0;mso-height-percent:0;mso-width-relative:margin;mso-height-relative:margin;v-text-anchor:middle" o:gfxdata="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" adj="9826" filled="f" strokeweight="2pt"/>
+                    <v:shape w14:anchorId="18915372" id="Left Arrow 5" o:spid="_x0000_s1026" type="#_x0000_t66" style="position:absolute;margin-left:212.9pt;margin-top:-17.65pt;width:19.4pt;height:17.65pt;z-index:251319296;visibility:visible;mso-wrap-style:square;mso-width-percent:0;mso-height-percent:0;mso-wrap-distance-left:9pt;mso-wrap-distance-top:0;mso-wrap-distance-right:9pt;mso-wrap-distance-bottom:0;mso-position-horizontal:absolute;mso-position-horizontal-relative:text;mso-position-vertical:absolute;mso-position-vertical-relative:text;mso-width-percent:0;mso-height-percent:0;mso-width-relative:margin;mso-height-relative:margin;v-text-anchor:middle" o:gfxdata="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" adj="9826" filled="f" strokeweight="2pt"/>
                   </w:pict>
                 </mc:Fallback>
               </mc:AlternateContent>
@@ -11120,7 +11183,7 @@
                 </mc:Choice>
                 <mc:Fallback>
                   <w:pict>
-                    <v:shape w14:anchorId="3FF75DC2" id="Left Arrow 10" o:spid="_x0000_s1026" type="#_x0000_t66" style="position:absolute;margin-left:178.75pt;margin-top:-34.45pt;width:19.4pt;height:17.65pt;rotation:-90;z-index:252810240;visibility:visible;mso-wrap-style:square;mso-width-percent:0;mso-height-percent:0;mso-wrap-distance-left:9pt;mso-wrap-distance-top:0;mso-wrap-distance-right:9pt;mso-wrap-distance-bottom:0;mso-position-horizontal:absolute;mso-position-horizontal-relative:text;mso-position-vertical:absolute;mso-position-vertical-relative:text;mso-width-percent:0;mso-height-percent:0;mso-width-relative:margin;mso-height-relative:margin;v-text-anchor:middle" o:gfxdata="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" adj="9826" filled="f" strokeweight="2pt"/>
+                    <v:shape w14:anchorId="7BA27041" id="Left Arrow 10" o:spid="_x0000_s1026" type="#_x0000_t66" style="position:absolute;margin-left:178.75pt;margin-top:-34.45pt;width:19.4pt;height:17.65pt;rotation:-90;z-index:252810240;visibility:visible;mso-wrap-style:square;mso-width-percent:0;mso-height-percent:0;mso-wrap-distance-left:9pt;mso-wrap-distance-top:0;mso-wrap-distance-right:9pt;mso-wrap-distance-bottom:0;mso-position-horizontal:absolute;mso-position-horizontal-relative:text;mso-position-vertical:absolute;mso-position-vertical-relative:text;mso-width-percent:0;mso-height-percent:0;mso-width-relative:margin;mso-height-relative:margin;v-text-anchor:middle" o:gfxdata="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" adj="9826" filled="f" strokeweight="2pt"/>
                   </w:pict>
                 </mc:Fallback>
               </mc:AlternateContent>
@@ -11230,7 +11293,7 @@
                 </mc:Choice>
                 <mc:Fallback>
                   <w:pict>
-                    <v:shape w14:anchorId="2D7DA71D" id="Left Arrow 8" o:spid="_x0000_s1026" type="#_x0000_t66" style="position:absolute;margin-left:-66pt;margin-top:-34.45pt;width:19.4pt;height:17.65pt;rotation:-90;z-index:252119040;visibility:visible;mso-wrap-style:square;mso-width-percent:0;mso-height-percent:0;mso-wrap-distance-left:9pt;mso-wrap-distance-top:0;mso-wrap-distance-right:9pt;mso-wrap-distance-bottom:0;mso-position-horizontal:absolute;mso-position-horizontal-relative:text;mso-position-vertical:absolute;mso-position-vertical-relative:text;mso-width-percent:0;mso-height-percent:0;mso-width-relative:margin;mso-height-relative:margin;v-text-anchor:middle" o:gfxdata="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" adj="9826" filled="f" strokeweight="2pt"/>
+                    <v:shape w14:anchorId="7B8323BB" id="Left Arrow 8" o:spid="_x0000_s1026" type="#_x0000_t66" style="position:absolute;margin-left:-66pt;margin-top:-34.45pt;width:19.4pt;height:17.65pt;rotation:-90;z-index:252119040;visibility:visible;mso-wrap-style:square;mso-width-percent:0;mso-height-percent:0;mso-wrap-distance-left:9pt;mso-wrap-distance-top:0;mso-wrap-distance-right:9pt;mso-wrap-distance-bottom:0;mso-position-horizontal:absolute;mso-position-horizontal-relative:text;mso-position-vertical:absolute;mso-position-vertical-relative:text;mso-width-percent:0;mso-height-percent:0;mso-width-relative:margin;mso-height-relative:margin;v-text-anchor:middle" o:gfxdata="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" adj="9826" filled="f" strokeweight="2pt"/>
                   </w:pict>
                 </mc:Fallback>
               </mc:AlternateContent>
@@ -11340,7 +11403,7 @@
                 </mc:Choice>
                 <mc:Fallback>
                   <w:pict>
-                    <v:shape w14:anchorId="6FD1751B" id="Left Arrow 9" o:spid="_x0000_s1026" type="#_x0000_t66" style="position:absolute;margin-left:47.95pt;margin-top:-34.45pt;width:19.4pt;height:17.65pt;rotation:-90;z-index:252467200;visibility:visible;mso-wrap-style:square;mso-width-percent:0;mso-height-percent:0;mso-wrap-distance-left:9pt;mso-wrap-distance-top:0;mso-wrap-distance-right:9pt;mso-wrap-distance-bottom:0;mso-position-horizontal:absolute;mso-position-horizontal-relative:text;mso-position-vertical:absolute;mso-position-vertical-relative:text;mso-width-percent:0;mso-height-percent:0;mso-width-relative:margin;mso-height-relative:margin;v-text-anchor:middle" o:gfxdata="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" adj="9826" filled="f" strokeweight="2pt"/>
+                    <v:shape w14:anchorId="37BB8034" id="Left Arrow 9" o:spid="_x0000_s1026" type="#_x0000_t66" style="position:absolute;margin-left:47.95pt;margin-top:-34.45pt;width:19.4pt;height:17.65pt;rotation:-90;z-index:252467200;visibility:visible;mso-wrap-style:square;mso-width-percent:0;mso-height-percent:0;mso-wrap-distance-left:9pt;mso-wrap-distance-top:0;mso-wrap-distance-right:9pt;mso-wrap-distance-bottom:0;mso-position-horizontal:absolute;mso-position-horizontal-relative:text;mso-position-vertical:absolute;mso-position-vertical-relative:text;mso-width-percent:0;mso-height-percent:0;mso-width-relative:margin;mso-height-relative:margin;v-text-anchor:middle" o:gfxdata="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" adj="9826" filled="f" strokeweight="2pt"/>
                   </w:pict>
                 </mc:Fallback>
               </mc:AlternateContent>
@@ -11435,7 +11498,18 @@
                 <w:szCs w:val="18"/>
                 <w:lang w:val="en-US"/>
               </w:rPr>
-              <w:t>CK.StObj.Model</w:t>
+              <w:t>CK.StO</w:t>
+            </w:r>
+            <w:bookmarkStart w:id="0" w:name="_GoBack"/>
+            <w:bookmarkEnd w:id="0"/>
+            <w:r>
+              <w:rPr>
+                <w:rFonts w:ascii="Arial Unicode MS" w:eastAsia="Arial Unicode MS" w:hAnsi="Arial Unicode MS" w:cs="Arial Unicode MS"/>
+                <w:sz w:val="18"/>
+                <w:szCs w:val="18"/>
+                <w:lang w:val="en-US"/>
+              </w:rPr>
+              <w:t>bj.Model</w:t>
             </w:r>
             <w:proofErr w:type="spellEnd"/>
           </w:p>
@@ -11560,7 +11634,7 @@
                 </mc:Choice>
                 <mc:Fallback>
                   <w:pict>
-                    <v:shape w14:anchorId="36922A77" id="Left Arrow 11" o:spid="_x0000_s1026" type="#_x0000_t66" style="position:absolute;margin-left:-62.05pt;margin-top:-26.3pt;width:19.4pt;height:17.65pt;rotation:-90;z-index:253170688;visibility:visible;mso-wrap-style:square;mso-width-percent:0;mso-height-percent:0;mso-wrap-distance-left:9pt;mso-wrap-distance-top:0;mso-wrap-distance-right:9pt;mso-wrap-distance-bottom:0;mso-position-horizontal:absolute;mso-position-horizontal-relative:text;mso-position-vertical:absolute;mso-position-vertical-relative:text;mso-width-percent:0;mso-height-percent:0;mso-width-relative:margin;mso-height-relative:margin;v-text-anchor:middle" o:gfxdata="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" adj="9826" filled="f" strokeweight="2pt"/>
+                    <v:shape w14:anchorId="6000A49F" id="Left Arrow 11" o:spid="_x0000_s1026" type="#_x0000_t66" style="position:absolute;margin-left:-62.05pt;margin-top:-26.3pt;width:19.4pt;height:17.65pt;rotation:-90;z-index:253170688;visibility:visible;mso-wrap-style:square;mso-width-percent:0;mso-height-percent:0;mso-wrap-distance-left:9pt;mso-wrap-distance-top:0;mso-wrap-distance-right:9pt;mso-wrap-distance-bottom:0;mso-position-horizontal:absolute;mso-position-horizontal-relative:text;mso-position-vertical:absolute;mso-position-vertical-relative:text;mso-width-percent:0;mso-height-percent:0;mso-width-relative:margin;mso-height-relative:margin;v-text-anchor:middle" o:gfxdata="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" adj="9826" filled="f" strokeweight="2pt"/>
                   </w:pict>
                 </mc:Fallback>
               </mc:AlternateContent>
@@ -11670,7 +11744,7 @@
                 </mc:Choice>
                 <mc:Fallback>
                   <w:pict>
-                    <v:shape w14:anchorId="2FCE04B4" id="Left Arrow 12" o:spid="_x0000_s1026" type="#_x0000_t66" style="position:absolute;margin-left:51.7pt;margin-top:-26.3pt;width:19.4pt;height:17.65pt;rotation:-90;z-index:253531136;visibility:visible;mso-wrap-style:square;mso-width-percent:0;mso-height-percent:0;mso-wrap-distance-left:9pt;mso-wrap-distance-top:0;mso-wrap-distance-right:9pt;mso-wrap-distance-bottom:0;mso-position-horizontal:absolute;mso-position-horizontal-relative:text;mso-position-vertical:absolute;mso-position-vertical-relative:text;mso-width-percent:0;mso-height-percent:0;mso-width-relative:margin;mso-height-relative:margin;v-text-anchor:middle" o:gfxdata="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" adj="9826" filled="f" strokeweight="2pt"/>
+                    <v:shape w14:anchorId="78DDAC1C" id="Left Arrow 12" o:spid="_x0000_s1026" type="#_x0000_t66" style="position:absolute;margin-left:51.7pt;margin-top:-26.3pt;width:19.4pt;height:17.65pt;rotation:-90;z-index:253531136;visibility:visible;mso-wrap-style:square;mso-width-percent:0;mso-height-percent:0;mso-wrap-distance-left:9pt;mso-wrap-distance-top:0;mso-wrap-distance-right:9pt;mso-wrap-distance-bottom:0;mso-position-horizontal:absolute;mso-position-horizontal-relative:text;mso-position-vertical:absolute;mso-position-vertical-relative:text;mso-width-percent:0;mso-height-percent:0;mso-width-relative:margin;mso-height-relative:margin;v-text-anchor:middle" o:gfxdata="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" adj="9826" filled="f" strokeweight="2pt"/>
                   </w:pict>
                 </mc:Fallback>
               </mc:AlternateContent>
@@ -11780,7 +11854,7 @@
                 </mc:Choice>
                 <mc:Fallback>
                   <w:pict>
-                    <v:shape w14:anchorId="5F378E2E" id="Left Arrow 13" o:spid="_x0000_s1026" type="#_x0000_t66" style="position:absolute;margin-left:182.5pt;margin-top:-26.3pt;width:19.4pt;height:17.65pt;rotation:-90;z-index:253891584;visibility:visible;mso-wrap-style:square;mso-width-percent:0;mso-height-percent:0;mso-wrap-distance-left:9pt;mso-wrap-distance-top:0;mso-wrap-distance-right:9pt;mso-wrap-distance-bottom:0;mso-position-horizontal:absolute;mso-position-horizontal-relative:text;mso-position-vertical:absolute;mso-position-vertical-relative:text;mso-width-percent:0;mso-height-percent:0;mso-width-relative:margin;mso-height-relative:margin;v-text-anchor:middle" o:gfxdata="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" adj="9826" filled="f" strokeweight="2pt"/>
+                    <v:shape w14:anchorId="42B5C2A6" id="Left Arrow 13" o:spid="_x0000_s1026" type="#_x0000_t66" style="position:absolute;margin-left:182.5pt;margin-top:-26.3pt;width:19.4pt;height:17.65pt;rotation:-90;z-index:253891584;visibility:visible;mso-wrap-style:square;mso-width-percent:0;mso-height-percent:0;mso-wrap-distance-left:9pt;mso-wrap-distance-top:0;mso-wrap-distance-right:9pt;mso-wrap-distance-bottom:0;mso-position-horizontal:absolute;mso-position-horizontal-relative:text;mso-position-vertical:absolute;mso-position-vertical-relative:text;mso-width-percent:0;mso-height-percent:0;mso-width-relative:margin;mso-height-relative:margin;v-text-anchor:middle" o:gfxdata="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" adj="9826" filled="f" strokeweight="2pt"/>
                   </w:pict>
                 </mc:Fallback>
               </mc:AlternateContent>
@@ -15786,6 +15860,7 @@
           <w:rFonts w:ascii="Arial Unicode MS" w:eastAsia="Arial Unicode MS" w:hAnsi="Arial Unicode MS" w:cs="Arial Unicode MS"/>
           <w:lang w:val="en-US"/>
         </w:rPr>
+        <w:lastRenderedPageBreak/>
         <w:t>SqlTokenType.None</w:t>
       </w:r>
       <w:proofErr w:type="spellEnd"/>
@@ -16590,7 +16665,6 @@
           <w:rFonts w:ascii="Arial Unicode MS" w:eastAsia="Arial Unicode MS" w:hAnsi="Arial Unicode MS" w:cs="Arial Unicode MS"/>
           <w:lang w:val="en-US"/>
         </w:rPr>
-        <w:lastRenderedPageBreak/>
         <w:t>Operator precedence bits n°2</w:t>
       </w:r>
       <w:r>
@@ -18202,8 +18276,6 @@
             </w:r>
           </w:p>
         </w:tc>
-        <w:bookmarkStart w:id="0" w:name="_GoBack"/>
-        <w:bookmarkEnd w:id="0"/>
       </w:tr>
       <w:tr>
         <w:tc>
@@ -19781,14 +19853,7 @@
                 <w:rFonts w:ascii="Arial Unicode MS" w:eastAsia="Arial Unicode MS" w:hAnsi="Arial Unicode MS" w:cs="Arial Unicode MS"/>
                 <w:lang w:val="en-US"/>
               </w:rPr>
-              <w:t>R</w:t>
-            </w:r>
-            <w:r>
-              <w:rPr>
-                <w:rFonts w:ascii="Arial Unicode MS" w:eastAsia="Arial Unicode MS" w:hAnsi="Arial Unicode MS" w:cs="Arial Unicode MS"/>
-                <w:lang w:val="en-US"/>
-              </w:rPr>
-              <w:t>eserved</w:t>
+              <w:t>Reserved</w:t>
             </w:r>
             <w:r>
               <w:rPr>
@@ -19802,21 +19867,7 @@
                 <w:rFonts w:ascii="Arial Unicode MS" w:eastAsia="Arial Unicode MS" w:hAnsi="Arial Unicode MS" w:cs="Arial Unicode MS"/>
                 <w:lang w:val="en-US"/>
               </w:rPr>
-              <w:t>keyword</w:t>
-            </w:r>
-            <w:r>
-              <w:rPr>
-                <w:rFonts w:ascii="Arial Unicode MS" w:eastAsia="Arial Unicode MS" w:hAnsi="Arial Unicode MS" w:cs="Arial Unicode MS"/>
-                <w:lang w:val="en-US"/>
-              </w:rPr>
-              <w:t>s</w:t>
-            </w:r>
-            <w:r>
-              <w:rPr>
-                <w:rFonts w:ascii="Arial Unicode MS" w:eastAsia="Arial Unicode MS" w:hAnsi="Arial Unicode MS" w:cs="Arial Unicode MS"/>
-                <w:lang w:val="en-US"/>
-              </w:rPr>
-              <w:t xml:space="preserve"> </w:t>
+              <w:t xml:space="preserve">keywords </w:t>
             </w:r>
             <w:r>
               <w:rPr>
@@ -19880,14 +19931,7 @@
                 <w:rFonts w:ascii="Arial Unicode MS" w:eastAsia="Arial Unicode MS" w:hAnsi="Arial Unicode MS" w:cs="Arial Unicode MS"/>
                 <w:lang w:val="en-US"/>
               </w:rPr>
-              <w:t>I</w:t>
-            </w:r>
-            <w:r>
-              <w:rPr>
-                <w:rFonts w:ascii="Arial Unicode MS" w:eastAsia="Arial Unicode MS" w:hAnsi="Arial Unicode MS" w:cs="Arial Unicode MS"/>
-                <w:lang w:val="en-US"/>
-              </w:rPr>
-              <w:t>dentifierQuoted</w:t>
+              <w:t>IdentifierQuoted</w:t>
             </w:r>
             <w:proofErr w:type="spellEnd"/>
           </w:p>
@@ -19930,6 +19974,7 @@
                 <w:rFonts w:ascii="Arial Unicode MS" w:eastAsia="Arial Unicode MS" w:hAnsi="Arial Unicode MS" w:cs="Arial Unicode MS"/>
                 <w:lang w:val="en-US"/>
               </w:rPr>
+              <w:lastRenderedPageBreak/>
               <w:t>4</w:t>
             </w:r>
           </w:p>
@@ -19951,14 +19996,7 @@
                 <w:rFonts w:ascii="Arial Unicode MS" w:eastAsia="Arial Unicode MS" w:hAnsi="Arial Unicode MS" w:cs="Arial Unicode MS"/>
                 <w:lang w:val="en-US"/>
               </w:rPr>
-              <w:t>I</w:t>
-            </w:r>
-            <w:r>
-              <w:rPr>
-                <w:rFonts w:ascii="Arial Unicode MS" w:eastAsia="Arial Unicode MS" w:hAnsi="Arial Unicode MS" w:cs="Arial Unicode MS"/>
-                <w:lang w:val="en-US"/>
-              </w:rPr>
-              <w:t>dentifierQuotedBracket</w:t>
+              <w:t>IdentifierQuotedBracket</w:t>
             </w:r>
             <w:proofErr w:type="spellEnd"/>
           </w:p>
@@ -20071,7 +20109,6 @@
                 <w:rFonts w:ascii="Arial Unicode MS" w:eastAsia="Arial Unicode MS" w:hAnsi="Arial Unicode MS" w:cs="Arial Unicode MS"/>
                 <w:lang w:val="en-US"/>
               </w:rPr>
-              <w:lastRenderedPageBreak/>
               <w:t>$Partition, etc.</w:t>
             </w:r>
           </w:p>
@@ -20094,7 +20131,6 @@
                 <w:rFonts w:ascii="Arial Unicode MS" w:eastAsia="Arial Unicode MS" w:hAnsi="Arial Unicode MS" w:cs="Arial Unicode MS"/>
                 <w:lang w:val="en-US"/>
               </w:rPr>
-              <w:lastRenderedPageBreak/>
               <w:t>6</w:t>
             </w:r>
           </w:p>
@@ -21730,7 +21766,7 @@
 </file>
 
 <file path=customXml/itemProps1.xml><?xml version="1.0" encoding="utf-8"?>
-<ds:datastoreItem xmlns:ds="http://schemas.openxmlformats.org/officeDocument/2006/customXml" ds:itemID="{49EB3F91-D67A-4174-88BE-3E3B661428ED}">
+<ds:datastoreItem xmlns:ds="http://schemas.openxmlformats.org/officeDocument/2006/customXml" ds:itemID="{FD297C5C-7B76-44A2-9A2B-5086ABE25121}">
   <ds:schemaRefs>
     <ds:schemaRef ds:uri="http://schemas.openxmlformats.org/officeDocument/2006/bibliography"/>
   </ds:schemaRefs>

--- a/Conception.docx
+++ b/Conception.docx
@@ -10399,7 +10399,7 @@
                 </mc:Choice>
                 <mc:Fallback>
                   <w:pict>
-                    <v:shapetype w14:anchorId="526EB5C1" id="_x0000_t66" coordsize="21600,21600" o:spt="66" adj="5400,5400" path="m@0,l@0@1,21600@1,21600@2@0@2@0,21600,,10800xe">
+                    <v:shapetype w14:anchorId="6C323F47" id="_x0000_t66" coordsize="21600,21600" o:spt="66" adj="5400,5400" path="m@0,l@0@1,21600@1,21600@2@0@2@0,21600,,10800xe">
                       <v:stroke joinstyle="miter"/>
                       <v:formulas>
                         <v:f eqn="val #0"/>
@@ -10523,7 +10523,7 @@
                 </mc:Choice>
                 <mc:Fallback>
                   <w:pict>
-                    <v:shape w14:anchorId="2DEAB37B" id="Left Arrow 2" o:spid="_x0000_s1026" type="#_x0000_t66" style="position:absolute;margin-left:-17.75pt;margin-top:-13.25pt;width:19.4pt;height:17.65pt;z-index:250079232;visibility:visible;mso-wrap-style:square;mso-width-percent:0;mso-height-percent:0;mso-wrap-distance-left:9pt;mso-wrap-distance-top:0;mso-wrap-distance-right:9pt;mso-wrap-distance-bottom:0;mso-position-horizontal:absolute;mso-position-horizontal-relative:text;mso-position-vertical:absolute;mso-position-vertical-relative:text;mso-width-percent:0;mso-height-percent:0;mso-width-relative:margin;mso-height-relative:margin;v-text-anchor:middle" o:gfxdata="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" adj="9826" filled="f" strokeweight="2pt"/>
+                    <v:shape w14:anchorId="57B2A620" id="Left Arrow 2" o:spid="_x0000_s1026" type="#_x0000_t66" style="position:absolute;margin-left:-17.75pt;margin-top:-13.25pt;width:19.4pt;height:17.65pt;z-index:250079232;visibility:visible;mso-wrap-style:square;mso-width-percent:0;mso-height-percent:0;mso-wrap-distance-left:9pt;mso-wrap-distance-top:0;mso-wrap-distance-right:9pt;mso-wrap-distance-bottom:0;mso-position-horizontal:absolute;mso-position-horizontal-relative:text;mso-position-vertical:absolute;mso-position-vertical-relative:text;mso-width-percent:0;mso-height-percent:0;mso-width-relative:margin;mso-height-relative:margin;v-text-anchor:middle" o:gfxdata="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" adj="9826" filled="f" strokeweight="2pt"/>
                   </w:pict>
                 </mc:Fallback>
               </mc:AlternateContent>
@@ -10633,7 +10633,7 @@
                 </mc:Choice>
                 <mc:Fallback>
                   <w:pict>
-                    <v:shape w14:anchorId="33BA1B1E" id="Left Arrow 1" o:spid="_x0000_s1026" type="#_x0000_t66" style="position:absolute;margin-left:114.7pt;margin-top:-13.25pt;width:19.4pt;height:17.65pt;z-index:249752576;visibility:visible;mso-wrap-style:square;mso-width-percent:0;mso-height-percent:0;mso-wrap-distance-left:9pt;mso-wrap-distance-top:0;mso-wrap-distance-right:9pt;mso-wrap-distance-bottom:0;mso-position-horizontal:absolute;mso-position-horizontal-relative:text;mso-position-vertical:absolute;mso-position-vertical-relative:text;mso-width-percent:0;mso-height-percent:0;mso-width-relative:margin;mso-height-relative:margin;v-text-anchor:middle" o:gfxdata="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" adj="9826" filled="f" strokeweight="2pt"/>
+                    <v:shape w14:anchorId="09A484B9" id="Left Arrow 1" o:spid="_x0000_s1026" type="#_x0000_t66" style="position:absolute;margin-left:114.7pt;margin-top:-13.25pt;width:19.4pt;height:17.65pt;z-index:249752576;visibility:visible;mso-wrap-style:square;mso-width-percent:0;mso-height-percent:0;mso-wrap-distance-left:9pt;mso-wrap-distance-top:0;mso-wrap-distance-right:9pt;mso-wrap-distance-bottom:0;mso-position-horizontal:absolute;mso-position-horizontal-relative:text;mso-position-vertical:absolute;mso-position-vertical-relative:text;mso-width-percent:0;mso-height-percent:0;mso-width-relative:margin;mso-height-relative:margin;v-text-anchor:middle" o:gfxdata="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" adj="9826" filled="f" strokeweight="2pt"/>
                   </w:pict>
                 </mc:Fallback>
               </mc:AlternateContent>
@@ -10743,7 +10743,7 @@
                 </mc:Choice>
                 <mc:Fallback>
                   <w:pict>
-                    <v:shape w14:anchorId="50368728" id="Left Arrow 3" o:spid="_x0000_s1026" type="#_x0000_t66" style="position:absolute;margin-left:114.7pt;margin-top:130pt;width:19.4pt;height:17.65pt;z-index:250470400;visibility:visible;mso-wrap-style:square;mso-width-percent:0;mso-height-percent:0;mso-wrap-distance-left:9pt;mso-wrap-distance-top:0;mso-wrap-distance-right:9pt;mso-wrap-distance-bottom:0;mso-position-horizontal:absolute;mso-position-horizontal-relative:text;mso-position-vertical:absolute;mso-position-vertical-relative:text;mso-width-percent:0;mso-height-percent:0;mso-width-relative:margin;mso-height-relative:margin;v-text-anchor:middle" o:gfxdata="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" adj="9826" filled="f" strokeweight="2pt"/>
+                    <v:shape w14:anchorId="531A94DC" id="Left Arrow 3" o:spid="_x0000_s1026" type="#_x0000_t66" style="position:absolute;margin-left:114.7pt;margin-top:130pt;width:19.4pt;height:17.65pt;z-index:250470400;visibility:visible;mso-wrap-style:square;mso-width-percent:0;mso-height-percent:0;mso-wrap-distance-left:9pt;mso-wrap-distance-top:0;mso-wrap-distance-right:9pt;mso-wrap-distance-bottom:0;mso-position-horizontal:absolute;mso-position-horizontal-relative:text;mso-position-vertical:absolute;mso-position-vertical-relative:text;mso-width-percent:0;mso-height-percent:0;mso-width-relative:margin;mso-height-relative:margin;v-text-anchor:middle" o:gfxdata="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" adj="9826" filled="f" strokeweight="2pt"/>
                   </w:pict>
                 </mc:Fallback>
               </mc:AlternateContent>
@@ -10935,7 +10935,7 @@
                 </mc:Choice>
                 <mc:Fallback>
                   <w:pict>
-                    <v:shape w14:anchorId="1F96A048" id="Left Arrow 6" o:spid="_x0000_s1026" type="#_x0000_t66" style="position:absolute;margin-left:80.45pt;margin-top:-17.65pt;width:19.4pt;height:17.65pt;z-index:251778048;visibility:visible;mso-wrap-style:square;mso-width-percent:0;mso-height-percent:0;mso-wrap-distance-left:9pt;mso-wrap-distance-top:0;mso-wrap-distance-right:9pt;mso-wrap-distance-bottom:0;mso-position-horizontal:absolute;mso-position-horizontal-relative:text;mso-position-vertical:absolute;mso-position-vertical-relative:text;mso-width-percent:0;mso-height-percent:0;mso-width-relative:margin;mso-height-relative:margin;v-text-anchor:middle" o:gfxdata="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" adj="9826" filled="f" strokeweight="2pt"/>
+                    <v:shape w14:anchorId="0290064D" id="Left Arrow 6" o:spid="_x0000_s1026" type="#_x0000_t66" style="position:absolute;margin-left:80.45pt;margin-top:-17.65pt;width:19.4pt;height:17.65pt;z-index:251778048;visibility:visible;mso-wrap-style:square;mso-width-percent:0;mso-height-percent:0;mso-wrap-distance-left:9pt;mso-wrap-distance-top:0;mso-wrap-distance-right:9pt;mso-wrap-distance-bottom:0;mso-position-horizontal:absolute;mso-position-horizontal-relative:text;mso-position-vertical:absolute;mso-position-vertical-relative:text;mso-width-percent:0;mso-height-percent:0;mso-width-relative:margin;mso-height-relative:margin;v-text-anchor:middle" o:gfxdata="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" adj="9826" filled="f" strokeweight="2pt"/>
                   </w:pict>
                 </mc:Fallback>
               </mc:AlternateContent>
@@ -11045,7 +11045,7 @@
                 </mc:Choice>
                 <mc:Fallback>
                   <w:pict>
-                    <v:shape w14:anchorId="18915372" id="Left Arrow 5" o:spid="_x0000_s1026" type="#_x0000_t66" style="position:absolute;margin-left:212.9pt;margin-top:-17.65pt;width:19.4pt;height:17.65pt;z-index:251319296;visibility:visible;mso-wrap-style:square;mso-width-percent:0;mso-height-percent:0;mso-wrap-distance-left:9pt;mso-wrap-distance-top:0;mso-wrap-distance-right:9pt;mso-wrap-distance-bottom:0;mso-position-horizontal:absolute;mso-position-horizontal-relative:text;mso-position-vertical:absolute;mso-position-vertical-relative:text;mso-width-percent:0;mso-height-percent:0;mso-width-relative:margin;mso-height-relative:margin;v-text-anchor:middle" o:gfxdata="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" adj="9826" filled="f" strokeweight="2pt"/>
+                    <v:shape w14:anchorId="0A7A72AF" id="Left Arrow 5" o:spid="_x0000_s1026" type="#_x0000_t66" style="position:absolute;margin-left:212.9pt;margin-top:-17.65pt;width:19.4pt;height:17.65pt;z-index:251319296;visibility:visible;mso-wrap-style:square;mso-width-percent:0;mso-height-percent:0;mso-wrap-distance-left:9pt;mso-wrap-distance-top:0;mso-wrap-distance-right:9pt;mso-wrap-distance-bottom:0;mso-position-horizontal:absolute;mso-position-horizontal-relative:text;mso-position-vertical:absolute;mso-position-vertical-relative:text;mso-width-percent:0;mso-height-percent:0;mso-width-relative:margin;mso-height-relative:margin;v-text-anchor:middle" o:gfxdata="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" adj="9826" filled="f" strokeweight="2pt"/>
                   </w:pict>
                 </mc:Fallback>
               </mc:AlternateContent>
@@ -11183,7 +11183,7 @@
                 </mc:Choice>
                 <mc:Fallback>
                   <w:pict>
-                    <v:shape w14:anchorId="7BA27041" id="Left Arrow 10" o:spid="_x0000_s1026" type="#_x0000_t66" style="position:absolute;margin-left:178.75pt;margin-top:-34.45pt;width:19.4pt;height:17.65pt;rotation:-90;z-index:252810240;visibility:visible;mso-wrap-style:square;mso-width-percent:0;mso-height-percent:0;mso-wrap-distance-left:9pt;mso-wrap-distance-top:0;mso-wrap-distance-right:9pt;mso-wrap-distance-bottom:0;mso-position-horizontal:absolute;mso-position-horizontal-relative:text;mso-position-vertical:absolute;mso-position-vertical-relative:text;mso-width-percent:0;mso-height-percent:0;mso-width-relative:margin;mso-height-relative:margin;v-text-anchor:middle" o:gfxdata="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" adj="9826" filled="f" strokeweight="2pt"/>
+                    <v:shape w14:anchorId="58B42DE4" id="Left Arrow 10" o:spid="_x0000_s1026" type="#_x0000_t66" style="position:absolute;margin-left:178.75pt;margin-top:-34.45pt;width:19.4pt;height:17.65pt;rotation:-90;z-index:252810240;visibility:visible;mso-wrap-style:square;mso-width-percent:0;mso-height-percent:0;mso-wrap-distance-left:9pt;mso-wrap-distance-top:0;mso-wrap-distance-right:9pt;mso-wrap-distance-bottom:0;mso-position-horizontal:absolute;mso-position-horizontal-relative:text;mso-position-vertical:absolute;mso-position-vertical-relative:text;mso-width-percent:0;mso-height-percent:0;mso-width-relative:margin;mso-height-relative:margin;v-text-anchor:middle" o:gfxdata="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" adj="9826" filled="f" strokeweight="2pt"/>
                   </w:pict>
                 </mc:Fallback>
               </mc:AlternateContent>
@@ -11293,7 +11293,7 @@
                 </mc:Choice>
                 <mc:Fallback>
                   <w:pict>
-                    <v:shape w14:anchorId="7B8323BB" id="Left Arrow 8" o:spid="_x0000_s1026" type="#_x0000_t66" style="position:absolute;margin-left:-66pt;margin-top:-34.45pt;width:19.4pt;height:17.65pt;rotation:-90;z-index:252119040;visibility:visible;mso-wrap-style:square;mso-width-percent:0;mso-height-percent:0;mso-wrap-distance-left:9pt;mso-wrap-distance-top:0;mso-wrap-distance-right:9pt;mso-wrap-distance-bottom:0;mso-position-horizontal:absolute;mso-position-horizontal-relative:text;mso-position-vertical:absolute;mso-position-vertical-relative:text;mso-width-percent:0;mso-height-percent:0;mso-width-relative:margin;mso-height-relative:margin;v-text-anchor:middle" o:gfxdata="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" adj="9826" filled="f" strokeweight="2pt"/>
+                    <v:shape w14:anchorId="69568016" id="Left Arrow 8" o:spid="_x0000_s1026" type="#_x0000_t66" style="position:absolute;margin-left:-66pt;margin-top:-34.45pt;width:19.4pt;height:17.65pt;rotation:-90;z-index:252119040;visibility:visible;mso-wrap-style:square;mso-width-percent:0;mso-height-percent:0;mso-wrap-distance-left:9pt;mso-wrap-distance-top:0;mso-wrap-distance-right:9pt;mso-wrap-distance-bottom:0;mso-position-horizontal:absolute;mso-position-horizontal-relative:text;mso-position-vertical:absolute;mso-position-vertical-relative:text;mso-width-percent:0;mso-height-percent:0;mso-width-relative:margin;mso-height-relative:margin;v-text-anchor:middle" o:gfxdata="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" adj="9826" filled="f" strokeweight="2pt"/>
                   </w:pict>
                 </mc:Fallback>
               </mc:AlternateContent>
@@ -11403,7 +11403,7 @@
                 </mc:Choice>
                 <mc:Fallback>
                   <w:pict>
-                    <v:shape w14:anchorId="37BB8034" id="Left Arrow 9" o:spid="_x0000_s1026" type="#_x0000_t66" style="position:absolute;margin-left:47.95pt;margin-top:-34.45pt;width:19.4pt;height:17.65pt;rotation:-90;z-index:252467200;visibility:visible;mso-wrap-style:square;mso-width-percent:0;mso-height-percent:0;mso-wrap-distance-left:9pt;mso-wrap-distance-top:0;mso-wrap-distance-right:9pt;mso-wrap-distance-bottom:0;mso-position-horizontal:absolute;mso-position-horizontal-relative:text;mso-position-vertical:absolute;mso-position-vertical-relative:text;mso-width-percent:0;mso-height-percent:0;mso-width-relative:margin;mso-height-relative:margin;v-text-anchor:middle" o:gfxdata="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" adj="9826" filled="f" strokeweight="2pt"/>
+                    <v:shape w14:anchorId="70D89CEB" id="Left Arrow 9" o:spid="_x0000_s1026" type="#_x0000_t66" style="position:absolute;margin-left:47.95pt;margin-top:-34.45pt;width:19.4pt;height:17.65pt;rotation:-90;z-index:252467200;visibility:visible;mso-wrap-style:square;mso-width-percent:0;mso-height-percent:0;mso-wrap-distance-left:9pt;mso-wrap-distance-top:0;mso-wrap-distance-right:9pt;mso-wrap-distance-bottom:0;mso-position-horizontal:absolute;mso-position-horizontal-relative:text;mso-position-vertical:absolute;mso-position-vertical-relative:text;mso-width-percent:0;mso-height-percent:0;mso-width-relative:margin;mso-height-relative:margin;v-text-anchor:middle" o:gfxdata="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" adj="9826" filled="f" strokeweight="2pt"/>
                   </w:pict>
                 </mc:Fallback>
               </mc:AlternateContent>
@@ -11498,18 +11498,7 @@
                 <w:szCs w:val="18"/>
                 <w:lang w:val="en-US"/>
               </w:rPr>
-              <w:t>CK.StO</w:t>
-            </w:r>
-            <w:bookmarkStart w:id="0" w:name="_GoBack"/>
-            <w:bookmarkEnd w:id="0"/>
-            <w:r>
-              <w:rPr>
-                <w:rFonts w:ascii="Arial Unicode MS" w:eastAsia="Arial Unicode MS" w:hAnsi="Arial Unicode MS" w:cs="Arial Unicode MS"/>
-                <w:sz w:val="18"/>
-                <w:szCs w:val="18"/>
-                <w:lang w:val="en-US"/>
-              </w:rPr>
-              <w:t>bj.Model</w:t>
+              <w:t>CK.StObj.Model</w:t>
             </w:r>
             <w:proofErr w:type="spellEnd"/>
           </w:p>
@@ -11634,7 +11623,7 @@
                 </mc:Choice>
                 <mc:Fallback>
                   <w:pict>
-                    <v:shape w14:anchorId="6000A49F" id="Left Arrow 11" o:spid="_x0000_s1026" type="#_x0000_t66" style="position:absolute;margin-left:-62.05pt;margin-top:-26.3pt;width:19.4pt;height:17.65pt;rotation:-90;z-index:253170688;visibility:visible;mso-wrap-style:square;mso-width-percent:0;mso-height-percent:0;mso-wrap-distance-left:9pt;mso-wrap-distance-top:0;mso-wrap-distance-right:9pt;mso-wrap-distance-bottom:0;mso-position-horizontal:absolute;mso-position-horizontal-relative:text;mso-position-vertical:absolute;mso-position-vertical-relative:text;mso-width-percent:0;mso-height-percent:0;mso-width-relative:margin;mso-height-relative:margin;v-text-anchor:middle" o:gfxdata="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" adj="9826" filled="f" strokeweight="2pt"/>
+                    <v:shape w14:anchorId="2573A740" id="Left Arrow 11" o:spid="_x0000_s1026" type="#_x0000_t66" style="position:absolute;margin-left:-62.05pt;margin-top:-26.3pt;width:19.4pt;height:17.65pt;rotation:-90;z-index:253170688;visibility:visible;mso-wrap-style:square;mso-width-percent:0;mso-height-percent:0;mso-wrap-distance-left:9pt;mso-wrap-distance-top:0;mso-wrap-distance-right:9pt;mso-wrap-distance-bottom:0;mso-position-horizontal:absolute;mso-position-horizontal-relative:text;mso-position-vertical:absolute;mso-position-vertical-relative:text;mso-width-percent:0;mso-height-percent:0;mso-width-relative:margin;mso-height-relative:margin;v-text-anchor:middle" o:gfxdata="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" adj="9826" filled="f" strokeweight="2pt"/>
                   </w:pict>
                 </mc:Fallback>
               </mc:AlternateContent>
@@ -11744,7 +11733,7 @@
                 </mc:Choice>
                 <mc:Fallback>
                   <w:pict>
-                    <v:shape w14:anchorId="78DDAC1C" id="Left Arrow 12" o:spid="_x0000_s1026" type="#_x0000_t66" style="position:absolute;margin-left:51.7pt;margin-top:-26.3pt;width:19.4pt;height:17.65pt;rotation:-90;z-index:253531136;visibility:visible;mso-wrap-style:square;mso-width-percent:0;mso-height-percent:0;mso-wrap-distance-left:9pt;mso-wrap-distance-top:0;mso-wrap-distance-right:9pt;mso-wrap-distance-bottom:0;mso-position-horizontal:absolute;mso-position-horizontal-relative:text;mso-position-vertical:absolute;mso-position-vertical-relative:text;mso-width-percent:0;mso-height-percent:0;mso-width-relative:margin;mso-height-relative:margin;v-text-anchor:middle" o:gfxdata="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" adj="9826" filled="f" strokeweight="2pt"/>
+                    <v:shape w14:anchorId="7858D98D" id="Left Arrow 12" o:spid="_x0000_s1026" type="#_x0000_t66" style="position:absolute;margin-left:51.7pt;margin-top:-26.3pt;width:19.4pt;height:17.65pt;rotation:-90;z-index:253531136;visibility:visible;mso-wrap-style:square;mso-width-percent:0;mso-height-percent:0;mso-wrap-distance-left:9pt;mso-wrap-distance-top:0;mso-wrap-distance-right:9pt;mso-wrap-distance-bottom:0;mso-position-horizontal:absolute;mso-position-horizontal-relative:text;mso-position-vertical:absolute;mso-position-vertical-relative:text;mso-width-percent:0;mso-height-percent:0;mso-width-relative:margin;mso-height-relative:margin;v-text-anchor:middle" o:gfxdata="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" adj="9826" filled="f" strokeweight="2pt"/>
                   </w:pict>
                 </mc:Fallback>
               </mc:AlternateContent>
@@ -11854,7 +11843,7 @@
                 </mc:Choice>
                 <mc:Fallback>
                   <w:pict>
-                    <v:shape w14:anchorId="42B5C2A6" id="Left Arrow 13" o:spid="_x0000_s1026" type="#_x0000_t66" style="position:absolute;margin-left:182.5pt;margin-top:-26.3pt;width:19.4pt;height:17.65pt;rotation:-90;z-index:253891584;visibility:visible;mso-wrap-style:square;mso-width-percent:0;mso-height-percent:0;mso-wrap-distance-left:9pt;mso-wrap-distance-top:0;mso-wrap-distance-right:9pt;mso-wrap-distance-bottom:0;mso-position-horizontal:absolute;mso-position-horizontal-relative:text;mso-position-vertical:absolute;mso-position-vertical-relative:text;mso-width-percent:0;mso-height-percent:0;mso-width-relative:margin;mso-height-relative:margin;v-text-anchor:middle" o:gfxdata="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" adj="9826" filled="f" strokeweight="2pt"/>
+                    <v:shape w14:anchorId="2B0A5564" id="Left Arrow 13" o:spid="_x0000_s1026" type="#_x0000_t66" style="position:absolute;margin-left:182.5pt;margin-top:-26.3pt;width:19.4pt;height:17.65pt;rotation:-90;z-index:253891584;visibility:visible;mso-wrap-style:square;mso-width-percent:0;mso-height-percent:0;mso-wrap-distance-left:9pt;mso-wrap-distance-top:0;mso-wrap-distance-right:9pt;mso-wrap-distance-bottom:0;mso-position-horizontal:absolute;mso-position-horizontal-relative:text;mso-position-vertical:absolute;mso-position-vertical-relative:text;mso-width-percent:0;mso-height-percent:0;mso-width-relative:margin;mso-height-relative:margin;v-text-anchor:middle" o:gfxdata="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" adj="9826" filled="f" strokeweight="2pt"/>
                   </w:pict>
                 </mc:Fallback>
               </mc:AlternateContent>
@@ -19422,6 +19411,8 @@
           <w:lang w:val="en-US"/>
         </w:rPr>
       </w:pPr>
+      <w:bookmarkStart w:id="0" w:name="_GoBack"/>
+      <w:bookmarkEnd w:id="0"/>
     </w:p>
     <w:p>
       <w:pPr>
@@ -19468,7 +19459,14 @@
           <w:rFonts w:ascii="Arial Unicode MS" w:eastAsia="Arial Unicode MS" w:hAnsi="Arial Unicode MS" w:cs="Arial Unicode MS"/>
           <w:lang w:val="en-US"/>
         </w:rPr>
-        <w:t xml:space="preserve"> – 16 possible types - 8</w:t>
+        <w:t xml:space="preserve"> – 16 possible types - </w:t>
+      </w:r>
+      <w:r>
+        <w:rPr>
+          <w:rFonts w:ascii="Arial Unicode MS" w:eastAsia="Arial Unicode MS" w:hAnsi="Arial Unicode MS" w:cs="Arial Unicode MS"/>
+          <w:lang w:val="en-US"/>
+        </w:rPr>
+        <w:t>9</w:t>
       </w:r>
       <w:r>
         <w:rPr>
@@ -19520,7 +19518,7 @@
       <w:tr>
         <w:tc>
           <w:tcPr>
-            <w:tcW w:w="534" w:type="dxa"/>
+            <w:tcW w:w="516" w:type="dxa"/>
           </w:tcPr>
           <w:p>
             <w:pPr>
@@ -19540,7 +19538,7 @@
         </w:tc>
         <w:tc>
           <w:tcPr>
-            <w:tcW w:w="2650" w:type="dxa"/>
+            <w:tcW w:w="3005" w:type="dxa"/>
           </w:tcPr>
           <w:p>
             <w:pPr>
@@ -19555,56 +19553,44 @@
                 <w:rFonts w:ascii="Arial Unicode MS" w:eastAsia="Arial Unicode MS" w:hAnsi="Arial Unicode MS" w:cs="Arial Unicode MS"/>
                 <w:lang w:val="en-US"/>
               </w:rPr>
-              <w:t>IdentifierStandard</w:t>
+              <w:t>IdentifierStandardStatement</w:t>
             </w:r>
             <w:proofErr w:type="spellEnd"/>
           </w:p>
         </w:tc>
         <w:tc>
           <w:tcPr>
-            <w:tcW w:w="6104" w:type="dxa"/>
-          </w:tcPr>
-          <w:p>
-            <w:pPr>
-              <w:rPr>
-                <w:rFonts w:ascii="Arial Unicode MS" w:eastAsia="Arial Unicode MS" w:hAnsi="Arial Unicode MS" w:cs="Arial Unicode MS"/>
-                <w:lang w:val="en-US"/>
-              </w:rPr>
-            </w:pPr>
-            <w:r>
-              <w:rPr>
-                <w:rFonts w:ascii="Arial Unicode MS" w:eastAsia="Arial Unicode MS" w:hAnsi="Arial Unicode MS" w:cs="Arial Unicode MS"/>
-                <w:lang w:val="en-US"/>
-              </w:rPr>
-              <w:t xml:space="preserve">Any identifier like “max”, a table name, </w:t>
-            </w:r>
-            <w:r>
-              <w:rPr>
-                <w:rFonts w:ascii="Arial Unicode MS" w:eastAsia="Arial Unicode MS" w:hAnsi="Arial Unicode MS" w:cs="Arial Unicode MS"/>
-                <w:lang w:val="en-US"/>
-              </w:rPr>
-              <w:t xml:space="preserve">but not a keyword like </w:t>
-            </w:r>
-            <w:r>
-              <w:rPr>
-                <w:rFonts w:ascii="Arial Unicode MS" w:eastAsia="Arial Unicode MS" w:hAnsi="Arial Unicode MS" w:cs="Arial Unicode MS"/>
-                <w:lang w:val="en-US"/>
-              </w:rPr>
-              <w:t>keyword like “when”</w:t>
-            </w:r>
-            <w:r>
-              <w:rPr>
-                <w:rFonts w:ascii="Arial Unicode MS" w:eastAsia="Arial Unicode MS" w:hAnsi="Arial Unicode MS" w:cs="Arial Unicode MS"/>
-                <w:lang w:val="en-US"/>
-              </w:rPr>
-              <w:t>, “select”</w:t>
-            </w:r>
-            <w:r>
-              <w:rPr>
-                <w:rFonts w:ascii="Arial Unicode MS" w:eastAsia="Arial Unicode MS" w:hAnsi="Arial Unicode MS" w:cs="Arial Unicode MS"/>
-                <w:lang w:val="en-US"/>
-              </w:rPr>
-              <w:t xml:space="preserve"> or “else”.</w:t>
+            <w:tcW w:w="5767" w:type="dxa"/>
+          </w:tcPr>
+          <w:p>
+            <w:pPr>
+              <w:rPr>
+                <w:rFonts w:ascii="Arial Unicode MS" w:eastAsia="Arial Unicode MS" w:hAnsi="Arial Unicode MS" w:cs="Arial Unicode MS"/>
+                <w:lang w:val="en-US"/>
+              </w:rPr>
+            </w:pPr>
+            <w:r>
+              <w:rPr>
+                <w:rFonts w:ascii="Arial Unicode MS" w:eastAsia="Arial Unicode MS" w:hAnsi="Arial Unicode MS" w:cs="Arial Unicode MS"/>
+                <w:lang w:val="en-US"/>
+              </w:rPr>
+              <w:t>Not reserved keywords that can start a statement like “get”, “move”, “</w:t>
+            </w:r>
+            <w:proofErr w:type="gramStart"/>
+            <w:r>
+              <w:rPr>
+                <w:rFonts w:ascii="Arial Unicode MS" w:eastAsia="Arial Unicode MS" w:hAnsi="Arial Unicode MS" w:cs="Arial Unicode MS"/>
+                <w:lang w:val="en-US"/>
+              </w:rPr>
+              <w:t>receive</w:t>
+            </w:r>
+            <w:proofErr w:type="gramEnd"/>
+            <w:r>
+              <w:rPr>
+                <w:rFonts w:ascii="Arial Unicode MS" w:eastAsia="Arial Unicode MS" w:hAnsi="Arial Unicode MS" w:cs="Arial Unicode MS"/>
+                <w:lang w:val="en-US"/>
+              </w:rPr>
+              <w:t>”.</w:t>
             </w:r>
           </w:p>
         </w:tc>
@@ -19612,7 +19598,7 @@
       <w:tr>
         <w:tc>
           <w:tcPr>
-            <w:tcW w:w="534" w:type="dxa"/>
+            <w:tcW w:w="516" w:type="dxa"/>
           </w:tcPr>
           <w:p>
             <w:pPr>
@@ -19632,7 +19618,7 @@
         </w:tc>
         <w:tc>
           <w:tcPr>
-            <w:tcW w:w="2650" w:type="dxa"/>
+            <w:tcW w:w="3005" w:type="dxa"/>
           </w:tcPr>
           <w:p>
             <w:pPr>
@@ -19656,33 +19642,33 @@
               </w:rPr>
               <w:t>Reserved</w:t>
             </w:r>
+            <w:r>
+              <w:rPr>
+                <w:rFonts w:ascii="Arial Unicode MS" w:eastAsia="Arial Unicode MS" w:hAnsi="Arial Unicode MS" w:cs="Arial Unicode MS"/>
+                <w:lang w:val="en-US"/>
+              </w:rPr>
+              <w:t>Statement</w:t>
+            </w:r>
             <w:proofErr w:type="spellEnd"/>
           </w:p>
         </w:tc>
         <w:tc>
           <w:tcPr>
-            <w:tcW w:w="6104" w:type="dxa"/>
-          </w:tcPr>
-          <w:p>
-            <w:pPr>
-              <w:rPr>
-                <w:rFonts w:ascii="Arial Unicode MS" w:eastAsia="Arial Unicode MS" w:hAnsi="Arial Unicode MS" w:cs="Arial Unicode MS"/>
-                <w:lang w:val="en-US"/>
-              </w:rPr>
-            </w:pPr>
-            <w:r>
-              <w:rPr>
-                <w:rFonts w:ascii="Arial Unicode MS" w:eastAsia="Arial Unicode MS" w:hAnsi="Arial Unicode MS" w:cs="Arial Unicode MS"/>
-                <w:lang w:val="en-US"/>
-              </w:rPr>
-              <w:t xml:space="preserve">Identifiers that </w:t>
-            </w:r>
-            <w:r>
-              <w:rPr>
-                <w:rFonts w:ascii="Arial Unicode MS" w:eastAsia="Arial Unicode MS" w:hAnsi="Arial Unicode MS" w:cs="Arial Unicode MS"/>
-                <w:lang w:val="en-US"/>
-              </w:rPr>
-              <w:t>are reserved</w:t>
+            <w:tcW w:w="5767" w:type="dxa"/>
+          </w:tcPr>
+          <w:p>
+            <w:pPr>
+              <w:rPr>
+                <w:rFonts w:ascii="Arial Unicode MS" w:eastAsia="Arial Unicode MS" w:hAnsi="Arial Unicode MS" w:cs="Arial Unicode MS"/>
+                <w:lang w:val="en-US"/>
+              </w:rPr>
+            </w:pPr>
+            <w:r>
+              <w:rPr>
+                <w:rFonts w:ascii="Arial Unicode MS" w:eastAsia="Arial Unicode MS" w:hAnsi="Arial Unicode MS" w:cs="Arial Unicode MS"/>
+                <w:lang w:val="en-US"/>
+              </w:rPr>
+              <w:t>Reserved</w:t>
             </w:r>
             <w:r>
               <w:rPr>
@@ -19696,86 +19682,28 @@
                 <w:rFonts w:ascii="Arial Unicode MS" w:eastAsia="Arial Unicode MS" w:hAnsi="Arial Unicode MS" w:cs="Arial Unicode MS"/>
                 <w:lang w:val="en-US"/>
               </w:rPr>
-              <w:t xml:space="preserve">keywords (like </w:t>
-            </w:r>
-            <w:r>
-              <w:rPr>
-                <w:rFonts w:ascii="Arial Unicode MS" w:eastAsia="Arial Unicode MS" w:hAnsi="Arial Unicode MS" w:cs="Arial Unicode MS"/>
-                <w:lang w:val="en-US"/>
-              </w:rPr>
-              <w:t>“</w:t>
-            </w:r>
-            <w:proofErr w:type="spellStart"/>
-            <w:r>
-              <w:rPr>
-                <w:rFonts w:ascii="Arial Unicode MS" w:eastAsia="Arial Unicode MS" w:hAnsi="Arial Unicode MS" w:cs="Arial Unicode MS"/>
-                <w:lang w:val="en-US"/>
-              </w:rPr>
-              <w:t>identity_insert</w:t>
-            </w:r>
-            <w:proofErr w:type="spellEnd"/>
-            <w:r>
-              <w:rPr>
-                <w:rFonts w:ascii="Arial Unicode MS" w:eastAsia="Arial Unicode MS" w:hAnsi="Arial Unicode MS" w:cs="Arial Unicode MS"/>
-                <w:lang w:val="en-US"/>
-              </w:rPr>
-              <w:t>”, “</w:t>
-            </w:r>
-            <w:r>
-              <w:rPr>
-                <w:rFonts w:ascii="Arial Unicode MS" w:eastAsia="Arial Unicode MS" w:hAnsi="Arial Unicode MS" w:cs="Arial Unicode MS"/>
-                <w:lang w:val="en-US"/>
-              </w:rPr>
-              <w:t>clustered</w:t>
-            </w:r>
-            <w:r>
-              <w:rPr>
-                <w:rFonts w:ascii="Arial Unicode MS" w:eastAsia="Arial Unicode MS" w:hAnsi="Arial Unicode MS" w:cs="Arial Unicode MS"/>
-                <w:lang w:val="en-US"/>
-              </w:rPr>
-              <w:t>”, “</w:t>
-            </w:r>
-            <w:r>
-              <w:rPr>
-                <w:rFonts w:ascii="Arial Unicode MS" w:eastAsia="Arial Unicode MS" w:hAnsi="Arial Unicode MS" w:cs="Arial Unicode MS"/>
-                <w:lang w:val="en-US"/>
-              </w:rPr>
-              <w:t>rul</w:t>
-            </w:r>
-            <w:r>
-              <w:rPr>
-                <w:rFonts w:ascii="Arial Unicode MS" w:eastAsia="Arial Unicode MS" w:hAnsi="Arial Unicode MS" w:cs="Arial Unicode MS"/>
-                <w:lang w:val="en-US"/>
-              </w:rPr>
-              <w:t>e</w:t>
-            </w:r>
-            <w:r>
-              <w:rPr>
-                <w:rFonts w:ascii="Arial Unicode MS" w:eastAsia="Arial Unicode MS" w:hAnsi="Arial Unicode MS" w:cs="Arial Unicode MS"/>
-                <w:lang w:val="en-US"/>
-              </w:rPr>
-              <w:t>”</w:t>
-            </w:r>
-            <w:r>
-              <w:rPr>
-                <w:rFonts w:ascii="Arial Unicode MS" w:eastAsia="Arial Unicode MS" w:hAnsi="Arial Unicode MS" w:cs="Arial Unicode MS"/>
-                <w:lang w:val="en-US"/>
-              </w:rPr>
-              <w:t>, “as”</w:t>
-            </w:r>
-            <w:r>
-              <w:rPr>
-                <w:rFonts w:ascii="Arial Unicode MS" w:eastAsia="Arial Unicode MS" w:hAnsi="Arial Unicode MS" w:cs="Arial Unicode MS"/>
-                <w:lang w:val="en-US"/>
-              </w:rPr>
-              <w:t>, etc.</w:t>
-            </w:r>
-            <w:r>
-              <w:rPr>
-                <w:rFonts w:ascii="Arial Unicode MS" w:eastAsia="Arial Unicode MS" w:hAnsi="Arial Unicode MS" w:cs="Arial Unicode MS"/>
-                <w:lang w:val="en-US"/>
-              </w:rPr>
-              <w:t>) but cannot start a statement.</w:t>
+              <w:t xml:space="preserve">keywords </w:t>
+            </w:r>
+            <w:r>
+              <w:rPr>
+                <w:rFonts w:ascii="Arial Unicode MS" w:eastAsia="Arial Unicode MS" w:hAnsi="Arial Unicode MS" w:cs="Arial Unicode MS"/>
+                <w:lang w:val="en-US"/>
+              </w:rPr>
+              <w:t>that starts a statement: “select”, “create”, “declare</w:t>
+            </w:r>
+            <w:r>
+              <w:rPr>
+                <w:rFonts w:ascii="Arial Unicode MS" w:eastAsia="Arial Unicode MS" w:hAnsi="Arial Unicode MS" w:cs="Arial Unicode MS"/>
+                <w:lang w:val="en-US"/>
+              </w:rPr>
+              <w:t xml:space="preserve"> “set”, et</w:t>
+            </w:r>
+            <w:r>
+              <w:rPr>
+                <w:rFonts w:ascii="Arial Unicode MS" w:eastAsia="Arial Unicode MS" w:hAnsi="Arial Unicode MS" w:cs="Arial Unicode MS"/>
+                <w:lang w:val="en-US"/>
+              </w:rPr>
+              <w:t>c.</w:t>
             </w:r>
           </w:p>
         </w:tc>
@@ -19783,7 +19711,7 @@
       <w:tr>
         <w:tc>
           <w:tcPr>
-            <w:tcW w:w="534" w:type="dxa"/>
+            <w:tcW w:w="516" w:type="dxa"/>
           </w:tcPr>
           <w:p>
             <w:pPr>
@@ -19803,7 +19731,7 @@
         </w:tc>
         <w:tc>
           <w:tcPr>
-            <w:tcW w:w="2650" w:type="dxa"/>
+            <w:tcW w:w="3005" w:type="dxa"/>
           </w:tcPr>
           <w:p>
             <w:pPr>
@@ -19818,77 +19746,56 @@
                 <w:rFonts w:ascii="Arial Unicode MS" w:eastAsia="Arial Unicode MS" w:hAnsi="Arial Unicode MS" w:cs="Arial Unicode MS"/>
                 <w:lang w:val="en-US"/>
               </w:rPr>
-              <w:t>Identifier</w:t>
-            </w:r>
-            <w:r>
-              <w:rPr>
-                <w:rFonts w:ascii="Arial Unicode MS" w:eastAsia="Arial Unicode MS" w:hAnsi="Arial Unicode MS" w:cs="Arial Unicode MS"/>
-                <w:lang w:val="en-US"/>
-              </w:rPr>
-              <w:t>Reserved</w:t>
-            </w:r>
-            <w:r>
-              <w:rPr>
-                <w:rFonts w:ascii="Arial Unicode MS" w:eastAsia="Arial Unicode MS" w:hAnsi="Arial Unicode MS" w:cs="Arial Unicode MS"/>
-                <w:lang w:val="en-US"/>
-              </w:rPr>
-              <w:t>Statement</w:t>
+              <w:t>IdentifierStandard</w:t>
             </w:r>
             <w:proofErr w:type="spellEnd"/>
           </w:p>
         </w:tc>
         <w:tc>
           <w:tcPr>
-            <w:tcW w:w="6104" w:type="dxa"/>
-          </w:tcPr>
-          <w:p>
-            <w:pPr>
-              <w:rPr>
-                <w:rFonts w:ascii="Arial Unicode MS" w:eastAsia="Arial Unicode MS" w:hAnsi="Arial Unicode MS" w:cs="Arial Unicode MS"/>
-                <w:lang w:val="en-US"/>
-              </w:rPr>
-            </w:pPr>
-            <w:r>
-              <w:rPr>
-                <w:rFonts w:ascii="Arial Unicode MS" w:eastAsia="Arial Unicode MS" w:hAnsi="Arial Unicode MS" w:cs="Arial Unicode MS"/>
-                <w:lang w:val="en-US"/>
-              </w:rPr>
-              <w:t>Reserved</w:t>
-            </w:r>
-            <w:r>
-              <w:rPr>
-                <w:rFonts w:ascii="Arial Unicode MS" w:eastAsia="Arial Unicode MS" w:hAnsi="Arial Unicode MS" w:cs="Arial Unicode MS"/>
-                <w:lang w:val="en-US"/>
-              </w:rPr>
-              <w:t xml:space="preserve"> </w:t>
-            </w:r>
-            <w:r>
-              <w:rPr>
-                <w:rFonts w:ascii="Arial Unicode MS" w:eastAsia="Arial Unicode MS" w:hAnsi="Arial Unicode MS" w:cs="Arial Unicode MS"/>
-                <w:lang w:val="en-US"/>
-              </w:rPr>
-              <w:t xml:space="preserve">keywords </w:t>
-            </w:r>
-            <w:r>
-              <w:rPr>
-                <w:rFonts w:ascii="Arial Unicode MS" w:eastAsia="Arial Unicode MS" w:hAnsi="Arial Unicode MS" w:cs="Arial Unicode MS"/>
-                <w:lang w:val="en-US"/>
-              </w:rPr>
-              <w:t>that starts a statement: “select”, “create”, “declare</w:t>
-            </w:r>
-            <w:r>
-              <w:rPr>
-                <w:rFonts w:ascii="Arial Unicode MS" w:eastAsia="Arial Unicode MS" w:hAnsi="Arial Unicode MS" w:cs="Arial Unicode MS"/>
-                <w:lang w:val="en-US"/>
-              </w:rPr>
-              <w:t xml:space="preserve"> “set”, et</w:t>
-            </w:r>
-            <w:r>
-              <w:rPr>
-                <w:rFonts w:ascii="Arial Unicode MS" w:eastAsia="Arial Unicode MS" w:hAnsi="Arial Unicode MS" w:cs="Arial Unicode MS"/>
-                <w:lang w:val="en-US"/>
-              </w:rPr>
-              <w:t>c.</w:t>
+            <w:tcW w:w="5767" w:type="dxa"/>
+          </w:tcPr>
+          <w:p>
+            <w:pPr>
+              <w:rPr>
+                <w:rFonts w:ascii="Arial Unicode MS" w:eastAsia="Arial Unicode MS" w:hAnsi="Arial Unicode MS" w:cs="Arial Unicode MS"/>
+                <w:lang w:val="en-US"/>
+              </w:rPr>
+            </w:pPr>
+            <w:r>
+              <w:rPr>
+                <w:rFonts w:ascii="Arial Unicode MS" w:eastAsia="Arial Unicode MS" w:hAnsi="Arial Unicode MS" w:cs="Arial Unicode MS"/>
+                <w:lang w:val="en-US"/>
+              </w:rPr>
+              <w:t xml:space="preserve">Any identifier like “max”, a table name, </w:t>
+            </w:r>
+            <w:r>
+              <w:rPr>
+                <w:rFonts w:ascii="Arial Unicode MS" w:eastAsia="Arial Unicode MS" w:hAnsi="Arial Unicode MS" w:cs="Arial Unicode MS"/>
+                <w:lang w:val="en-US"/>
+              </w:rPr>
+              <w:t xml:space="preserve">but not a keyword like </w:t>
+            </w:r>
+            <w:r>
+              <w:rPr>
+                <w:rFonts w:ascii="Arial Unicode MS" w:eastAsia="Arial Unicode MS" w:hAnsi="Arial Unicode MS" w:cs="Arial Unicode MS"/>
+                <w:lang w:val="en-US"/>
+              </w:rPr>
+              <w:t>keyword like “when”</w:t>
+            </w:r>
+            <w:r>
+              <w:rPr>
+                <w:rFonts w:ascii="Arial Unicode MS" w:eastAsia="Arial Unicode MS" w:hAnsi="Arial Unicode MS" w:cs="Arial Unicode MS"/>
+                <w:lang w:val="en-US"/>
+              </w:rPr>
+              <w:t>, “select”</w:t>
+            </w:r>
+            <w:r>
+              <w:rPr>
+                <w:rFonts w:ascii="Arial Unicode MS" w:eastAsia="Arial Unicode MS" w:hAnsi="Arial Unicode MS" w:cs="Arial Unicode MS"/>
+                <w:lang w:val="en-US"/>
+              </w:rPr>
+              <w:t xml:space="preserve"> or “else”.</w:t>
             </w:r>
           </w:p>
         </w:tc>
@@ -19896,7 +19803,7 @@
       <w:tr>
         <w:tc>
           <w:tcPr>
-            <w:tcW w:w="534" w:type="dxa"/>
+            <w:tcW w:w="516" w:type="dxa"/>
           </w:tcPr>
           <w:p>
             <w:pPr>
@@ -19916,7 +19823,7 @@
         </w:tc>
         <w:tc>
           <w:tcPr>
-            <w:tcW w:w="2650" w:type="dxa"/>
+            <w:tcW w:w="3005" w:type="dxa"/>
           </w:tcPr>
           <w:p>
             <w:pPr>
@@ -19931,28 +19838,143 @@
                 <w:rFonts w:ascii="Arial Unicode MS" w:eastAsia="Arial Unicode MS" w:hAnsi="Arial Unicode MS" w:cs="Arial Unicode MS"/>
                 <w:lang w:val="en-US"/>
               </w:rPr>
-              <w:t>IdentifierQuoted</w:t>
+              <w:t>Identifier</w:t>
+            </w:r>
+            <w:r>
+              <w:rPr>
+                <w:rFonts w:ascii="Arial Unicode MS" w:eastAsia="Arial Unicode MS" w:hAnsi="Arial Unicode MS" w:cs="Arial Unicode MS"/>
+                <w:lang w:val="en-US"/>
+              </w:rPr>
+              <w:t>Reserved</w:t>
             </w:r>
             <w:proofErr w:type="spellEnd"/>
           </w:p>
         </w:tc>
         <w:tc>
           <w:tcPr>
-            <w:tcW w:w="6104" w:type="dxa"/>
-          </w:tcPr>
-          <w:p>
-            <w:pPr>
-              <w:rPr>
-                <w:rFonts w:ascii="Arial Unicode MS" w:eastAsia="Arial Unicode MS" w:hAnsi="Arial Unicode MS" w:cs="Arial Unicode MS"/>
-                <w:lang w:val="en-US"/>
-              </w:rPr>
-            </w:pPr>
-            <w:r>
-              <w:rPr>
-                <w:rFonts w:ascii="Arial Unicode MS" w:eastAsia="Arial Unicode MS" w:hAnsi="Arial Unicode MS" w:cs="Arial Unicode MS"/>
-                <w:lang w:val="en-US"/>
-              </w:rPr>
-              <w:t>Denotes a "quoted identifier".</w:t>
+            <w:tcW w:w="5767" w:type="dxa"/>
+          </w:tcPr>
+          <w:p>
+            <w:pPr>
+              <w:rPr>
+                <w:rFonts w:ascii="Arial Unicode MS" w:eastAsia="Arial Unicode MS" w:hAnsi="Arial Unicode MS" w:cs="Arial Unicode MS"/>
+                <w:lang w:val="en-US"/>
+              </w:rPr>
+            </w:pPr>
+            <w:r>
+              <w:rPr>
+                <w:rFonts w:ascii="Arial Unicode MS" w:eastAsia="Arial Unicode MS" w:hAnsi="Arial Unicode MS" w:cs="Arial Unicode MS"/>
+                <w:lang w:val="en-US"/>
+              </w:rPr>
+              <w:t xml:space="preserve">Identifiers that </w:t>
+            </w:r>
+            <w:r>
+              <w:rPr>
+                <w:rFonts w:ascii="Arial Unicode MS" w:eastAsia="Arial Unicode MS" w:hAnsi="Arial Unicode MS" w:cs="Arial Unicode MS"/>
+                <w:lang w:val="en-US"/>
+              </w:rPr>
+              <w:t>are reserved</w:t>
+            </w:r>
+            <w:r>
+              <w:rPr>
+                <w:rFonts w:ascii="Arial Unicode MS" w:eastAsia="Arial Unicode MS" w:hAnsi="Arial Unicode MS" w:cs="Arial Unicode MS"/>
+                <w:lang w:val="en-US"/>
+              </w:rPr>
+              <w:t xml:space="preserve"> </w:t>
+            </w:r>
+            <w:r>
+              <w:rPr>
+                <w:rFonts w:ascii="Arial Unicode MS" w:eastAsia="Arial Unicode MS" w:hAnsi="Arial Unicode MS" w:cs="Arial Unicode MS"/>
+                <w:lang w:val="en-US"/>
+              </w:rPr>
+              <w:t xml:space="preserve">keywords (like </w:t>
+            </w:r>
+            <w:r>
+              <w:rPr>
+                <w:rFonts w:ascii="Arial Unicode MS" w:eastAsia="Arial Unicode MS" w:hAnsi="Arial Unicode MS" w:cs="Arial Unicode MS"/>
+                <w:lang w:val="en-US"/>
+              </w:rPr>
+              <w:t>“</w:t>
+            </w:r>
+            <w:proofErr w:type="spellStart"/>
+            <w:r>
+              <w:rPr>
+                <w:rFonts w:ascii="Arial Unicode MS" w:eastAsia="Arial Unicode MS" w:hAnsi="Arial Unicode MS" w:cs="Arial Unicode MS"/>
+                <w:lang w:val="en-US"/>
+              </w:rPr>
+              <w:t>identity_insert</w:t>
+            </w:r>
+            <w:proofErr w:type="spellEnd"/>
+            <w:r>
+              <w:rPr>
+                <w:rFonts w:ascii="Arial Unicode MS" w:eastAsia="Arial Unicode MS" w:hAnsi="Arial Unicode MS" w:cs="Arial Unicode MS"/>
+                <w:lang w:val="en-US"/>
+              </w:rPr>
+              <w:t>”, “</w:t>
+            </w:r>
+            <w:r>
+              <w:rPr>
+                <w:rFonts w:ascii="Arial Unicode MS" w:eastAsia="Arial Unicode MS" w:hAnsi="Arial Unicode MS" w:cs="Arial Unicode MS"/>
+                <w:lang w:val="en-US"/>
+              </w:rPr>
+              <w:t>clustered</w:t>
+            </w:r>
+            <w:r>
+              <w:rPr>
+                <w:rFonts w:ascii="Arial Unicode MS" w:eastAsia="Arial Unicode MS" w:hAnsi="Arial Unicode MS" w:cs="Arial Unicode MS"/>
+                <w:lang w:val="en-US"/>
+              </w:rPr>
+              <w:t>”, “</w:t>
+            </w:r>
+            <w:r>
+              <w:rPr>
+                <w:rFonts w:ascii="Arial Unicode MS" w:eastAsia="Arial Unicode MS" w:hAnsi="Arial Unicode MS" w:cs="Arial Unicode MS"/>
+                <w:lang w:val="en-US"/>
+              </w:rPr>
+              <w:t>rul</w:t>
+            </w:r>
+            <w:r>
+              <w:rPr>
+                <w:rFonts w:ascii="Arial Unicode MS" w:eastAsia="Arial Unicode MS" w:hAnsi="Arial Unicode MS" w:cs="Arial Unicode MS"/>
+                <w:lang w:val="en-US"/>
+              </w:rPr>
+              <w:t>e</w:t>
+            </w:r>
+            <w:r>
+              <w:rPr>
+                <w:rFonts w:ascii="Arial Unicode MS" w:eastAsia="Arial Unicode MS" w:hAnsi="Arial Unicode MS" w:cs="Arial Unicode MS"/>
+                <w:lang w:val="en-US"/>
+              </w:rPr>
+              <w:t>”</w:t>
+            </w:r>
+            <w:r>
+              <w:rPr>
+                <w:rFonts w:ascii="Arial Unicode MS" w:eastAsia="Arial Unicode MS" w:hAnsi="Arial Unicode MS" w:cs="Arial Unicode MS"/>
+                <w:lang w:val="en-US"/>
+              </w:rPr>
+              <w:t>, “as”</w:t>
+            </w:r>
+            <w:r>
+              <w:rPr>
+                <w:rFonts w:ascii="Arial Unicode MS" w:eastAsia="Arial Unicode MS" w:hAnsi="Arial Unicode MS" w:cs="Arial Unicode MS"/>
+                <w:lang w:val="en-US"/>
+              </w:rPr>
+              <w:t>, etc.</w:t>
+            </w:r>
+            <w:r>
+              <w:rPr>
+                <w:rFonts w:ascii="Arial Unicode MS" w:eastAsia="Arial Unicode MS" w:hAnsi="Arial Unicode MS" w:cs="Arial Unicode MS"/>
+                <w:lang w:val="en-US"/>
+              </w:rPr>
+              <w:t xml:space="preserve">) but cannot </w:t>
+            </w:r>
+            <w:r>
+              <w:rPr>
+                <w:rFonts w:ascii="Arial Unicode MS" w:eastAsia="Arial Unicode MS" w:hAnsi="Arial Unicode MS" w:cs="Arial Unicode MS"/>
+                <w:lang w:val="en-US"/>
+              </w:rPr>
+              <w:lastRenderedPageBreak/>
+              <w:t>start a statement.</w:t>
             </w:r>
           </w:p>
         </w:tc>
@@ -19960,7 +19982,7 @@
       <w:tr>
         <w:tc>
           <w:tcPr>
-            <w:tcW w:w="534" w:type="dxa"/>
+            <w:tcW w:w="516" w:type="dxa"/>
           </w:tcPr>
           <w:p>
             <w:pPr>
@@ -19981,7 +20003,7 @@
         </w:tc>
         <w:tc>
           <w:tcPr>
-            <w:tcW w:w="2650" w:type="dxa"/>
+            <w:tcW w:w="3005" w:type="dxa"/>
           </w:tcPr>
           <w:p>
             <w:pPr>
@@ -19996,28 +20018,28 @@
                 <w:rFonts w:ascii="Arial Unicode MS" w:eastAsia="Arial Unicode MS" w:hAnsi="Arial Unicode MS" w:cs="Arial Unicode MS"/>
                 <w:lang w:val="en-US"/>
               </w:rPr>
-              <w:t>IdentifierQuotedBracket</w:t>
+              <w:t>IdentifierQuoted</w:t>
             </w:r>
             <w:proofErr w:type="spellEnd"/>
           </w:p>
         </w:tc>
         <w:tc>
           <w:tcPr>
-            <w:tcW w:w="6104" w:type="dxa"/>
-          </w:tcPr>
-          <w:p>
-            <w:pPr>
-              <w:rPr>
-                <w:rFonts w:ascii="Arial Unicode MS" w:eastAsia="Arial Unicode MS" w:hAnsi="Arial Unicode MS" w:cs="Arial Unicode MS"/>
-                <w:lang w:val="en-US"/>
-              </w:rPr>
-            </w:pPr>
-            <w:r>
-              <w:rPr>
-                <w:rFonts w:ascii="Arial Unicode MS" w:eastAsia="Arial Unicode MS" w:hAnsi="Arial Unicode MS" w:cs="Arial Unicode MS"/>
-                <w:lang w:val="en-US"/>
-              </w:rPr>
-              <w:t>Denotes a [Quoted identifier].</w:t>
+            <w:tcW w:w="5767" w:type="dxa"/>
+          </w:tcPr>
+          <w:p>
+            <w:pPr>
+              <w:rPr>
+                <w:rFonts w:ascii="Arial Unicode MS" w:eastAsia="Arial Unicode MS" w:hAnsi="Arial Unicode MS" w:cs="Arial Unicode MS"/>
+                <w:lang w:val="en-US"/>
+              </w:rPr>
+            </w:pPr>
+            <w:r>
+              <w:rPr>
+                <w:rFonts w:ascii="Arial Unicode MS" w:eastAsia="Arial Unicode MS" w:hAnsi="Arial Unicode MS" w:cs="Arial Unicode MS"/>
+                <w:lang w:val="en-US"/>
+              </w:rPr>
+              <w:t>Denotes a "quoted identifier".</w:t>
             </w:r>
           </w:p>
         </w:tc>
@@ -20025,7 +20047,7 @@
       <w:tr>
         <w:tc>
           <w:tcPr>
-            <w:tcW w:w="534" w:type="dxa"/>
+            <w:tcW w:w="516" w:type="dxa"/>
           </w:tcPr>
           <w:p>
             <w:pPr>
@@ -20045,7 +20067,7 @@
         </w:tc>
         <w:tc>
           <w:tcPr>
-            <w:tcW w:w="2650" w:type="dxa"/>
+            <w:tcW w:w="3005" w:type="dxa"/>
           </w:tcPr>
           <w:p>
             <w:pPr>
@@ -20060,56 +20082,28 @@
                 <w:rFonts w:ascii="Arial Unicode MS" w:eastAsia="Arial Unicode MS" w:hAnsi="Arial Unicode MS" w:cs="Arial Unicode MS"/>
                 <w:lang w:val="en-US"/>
               </w:rPr>
-              <w:t>IdentifierSpecial</w:t>
+              <w:t>IdentifierQuotedBracket</w:t>
             </w:r>
             <w:proofErr w:type="spellEnd"/>
           </w:p>
         </w:tc>
         <w:tc>
           <w:tcPr>
-            <w:tcW w:w="6104" w:type="dxa"/>
-          </w:tcPr>
-          <w:p>
-            <w:pPr>
-              <w:rPr>
-                <w:rFonts w:ascii="Arial Unicode MS" w:eastAsia="Arial Unicode MS" w:hAnsi="Arial Unicode MS" w:cs="Arial Unicode MS"/>
-                <w:lang w:val="en-US"/>
-              </w:rPr>
-            </w:pPr>
-            <w:r>
-              <w:rPr>
-                <w:rFonts w:ascii="Arial Unicode MS" w:eastAsia="Arial Unicode MS" w:hAnsi="Arial Unicode MS" w:cs="Arial Unicode MS"/>
-                <w:lang w:val="en-US"/>
-              </w:rPr>
-              <w:t>Special identifiers like star (in “select t.</w:t>
-            </w:r>
-            <w:r>
-              <w:rPr>
-                <w:rFonts w:ascii="Arial Unicode MS" w:eastAsia="Arial Unicode MS" w:hAnsi="Arial Unicode MS" w:cs="Arial Unicode MS"/>
-                <w:lang w:val="en-US"/>
-              </w:rPr>
-              <w:t>*</w:t>
-            </w:r>
-            <w:r>
-              <w:rPr>
-                <w:rFonts w:ascii="Arial Unicode MS" w:eastAsia="Arial Unicode MS" w:hAnsi="Arial Unicode MS" w:cs="Arial Unicode MS"/>
-                <w:lang w:val="en-US"/>
-              </w:rPr>
-              <w:t xml:space="preserve"> from t)</w:t>
-            </w:r>
-            <w:r>
-              <w:rPr>
-                <w:rFonts w:ascii="Arial Unicode MS" w:eastAsia="Arial Unicode MS" w:hAnsi="Arial Unicode MS" w:cs="Arial Unicode MS"/>
-                <w:lang w:val="en-US"/>
-              </w:rPr>
-              <w:t xml:space="preserve">, $identity, </w:t>
-            </w:r>
-            <w:r>
-              <w:rPr>
-                <w:rFonts w:ascii="Arial Unicode MS" w:eastAsia="Arial Unicode MS" w:hAnsi="Arial Unicode MS" w:cs="Arial Unicode MS"/>
-                <w:lang w:val="en-US"/>
-              </w:rPr>
-              <w:t>$Partition, etc.</w:t>
+            <w:tcW w:w="5767" w:type="dxa"/>
+          </w:tcPr>
+          <w:p>
+            <w:pPr>
+              <w:rPr>
+                <w:rFonts w:ascii="Arial Unicode MS" w:eastAsia="Arial Unicode MS" w:hAnsi="Arial Unicode MS" w:cs="Arial Unicode MS"/>
+                <w:lang w:val="en-US"/>
+              </w:rPr>
+            </w:pPr>
+            <w:r>
+              <w:rPr>
+                <w:rFonts w:ascii="Arial Unicode MS" w:eastAsia="Arial Unicode MS" w:hAnsi="Arial Unicode MS" w:cs="Arial Unicode MS"/>
+                <w:lang w:val="en-US"/>
+              </w:rPr>
+              <w:t>Denotes a [Quoted identifier].</w:t>
             </w:r>
           </w:p>
         </w:tc>
@@ -20117,7 +20111,7 @@
       <w:tr>
         <w:tc>
           <w:tcPr>
-            <w:tcW w:w="534" w:type="dxa"/>
+            <w:tcW w:w="516" w:type="dxa"/>
           </w:tcPr>
           <w:p>
             <w:pPr>
@@ -20137,7 +20131,7 @@
         </w:tc>
         <w:tc>
           <w:tcPr>
-            <w:tcW w:w="2650" w:type="dxa"/>
+            <w:tcW w:w="3005" w:type="dxa"/>
           </w:tcPr>
           <w:p>
             <w:pPr>
@@ -20152,92 +20146,56 @@
                 <w:rFonts w:ascii="Arial Unicode MS" w:eastAsia="Arial Unicode MS" w:hAnsi="Arial Unicode MS" w:cs="Arial Unicode MS"/>
                 <w:lang w:val="en-US"/>
               </w:rPr>
-              <w:t>IdentifierDbType</w:t>
+              <w:t>IdentifierSpecial</w:t>
             </w:r>
             <w:proofErr w:type="spellEnd"/>
           </w:p>
         </w:tc>
         <w:tc>
           <w:tcPr>
-            <w:tcW w:w="6104" w:type="dxa"/>
-          </w:tcPr>
-          <w:p>
-            <w:pPr>
-              <w:rPr>
-                <w:rFonts w:ascii="Arial Unicode MS" w:eastAsia="Arial Unicode MS" w:hAnsi="Arial Unicode MS" w:cs="Arial Unicode MS"/>
-                <w:lang w:val="en-US"/>
-              </w:rPr>
-            </w:pPr>
-            <w:proofErr w:type="spellStart"/>
-            <w:r>
-              <w:rPr>
-                <w:rFonts w:ascii="Arial Unicode MS" w:eastAsia="Arial Unicode MS" w:hAnsi="Arial Unicode MS" w:cs="Arial Unicode MS"/>
-                <w:lang w:val="en-US"/>
-              </w:rPr>
-              <w:t>SqlDbType</w:t>
-            </w:r>
-            <w:proofErr w:type="spellEnd"/>
-            <w:r>
-              <w:rPr>
-                <w:rFonts w:ascii="Arial Unicode MS" w:eastAsia="Arial Unicode MS" w:hAnsi="Arial Unicode MS" w:cs="Arial Unicode MS"/>
-                <w:lang w:val="en-US"/>
-              </w:rPr>
-              <w:t xml:space="preserve"> like </w:t>
-            </w:r>
-            <w:proofErr w:type="spellStart"/>
-            <w:r>
-              <w:rPr>
-                <w:rFonts w:ascii="Arial Unicode MS" w:eastAsia="Arial Unicode MS" w:hAnsi="Arial Unicode MS" w:cs="Arial Unicode MS"/>
-                <w:lang w:val="en-US"/>
-              </w:rPr>
-              <w:t>int</w:t>
-            </w:r>
-            <w:proofErr w:type="spellEnd"/>
-            <w:r>
-              <w:rPr>
-                <w:rFonts w:ascii="Arial Unicode MS" w:eastAsia="Arial Unicode MS" w:hAnsi="Arial Unicode MS" w:cs="Arial Unicode MS"/>
-                <w:lang w:val="en-US"/>
-              </w:rPr>
-              <w:t xml:space="preserve">, </w:t>
-            </w:r>
-            <w:proofErr w:type="spellStart"/>
-            <w:r>
-              <w:rPr>
-                <w:rFonts w:ascii="Arial Unicode MS" w:eastAsia="Arial Unicode MS" w:hAnsi="Arial Unicode MS" w:cs="Arial Unicode MS"/>
-                <w:lang w:val="en-US"/>
-              </w:rPr>
-              <w:t>smallint</w:t>
-            </w:r>
-            <w:proofErr w:type="spellEnd"/>
-            <w:r>
-              <w:rPr>
-                <w:rFonts w:ascii="Arial Unicode MS" w:eastAsia="Arial Unicode MS" w:hAnsi="Arial Unicode MS" w:cs="Arial Unicode MS"/>
-                <w:lang w:val="en-US"/>
-              </w:rPr>
-              <w:t xml:space="preserve">, </w:t>
-            </w:r>
-            <w:proofErr w:type="spellStart"/>
-            <w:r>
-              <w:rPr>
-                <w:rFonts w:ascii="Arial Unicode MS" w:eastAsia="Arial Unicode MS" w:hAnsi="Arial Unicode MS" w:cs="Arial Unicode MS"/>
-                <w:lang w:val="en-US"/>
-              </w:rPr>
-              <w:t>datetime</w:t>
-            </w:r>
-            <w:proofErr w:type="spellEnd"/>
-            <w:r>
-              <w:rPr>
-                <w:rFonts w:ascii="Arial Unicode MS" w:eastAsia="Arial Unicode MS" w:hAnsi="Arial Unicode MS" w:cs="Arial Unicode MS"/>
-                <w:lang w:val="en-US"/>
-              </w:rPr>
-              <w:t xml:space="preserve">, xml, </w:t>
-            </w:r>
-            <w:r>
-              <w:rPr>
-                <w:rFonts w:ascii="Arial Unicode MS" w:eastAsia="Arial Unicode MS" w:hAnsi="Arial Unicode MS" w:cs="Arial Unicode MS"/>
-                <w:lang w:val="en-US"/>
-              </w:rPr>
-              <w:t>etc.</w:t>
+            <w:tcW w:w="5767" w:type="dxa"/>
+          </w:tcPr>
+          <w:p>
+            <w:pPr>
+              <w:rPr>
+                <w:rFonts w:ascii="Arial Unicode MS" w:eastAsia="Arial Unicode MS" w:hAnsi="Arial Unicode MS" w:cs="Arial Unicode MS"/>
+                <w:lang w:val="en-US"/>
+              </w:rPr>
+            </w:pPr>
+            <w:r>
+              <w:rPr>
+                <w:rFonts w:ascii="Arial Unicode MS" w:eastAsia="Arial Unicode MS" w:hAnsi="Arial Unicode MS" w:cs="Arial Unicode MS"/>
+                <w:lang w:val="en-US"/>
+              </w:rPr>
+              <w:t>Special identifiers like star (in “select t.</w:t>
+            </w:r>
+            <w:r>
+              <w:rPr>
+                <w:rFonts w:ascii="Arial Unicode MS" w:eastAsia="Arial Unicode MS" w:hAnsi="Arial Unicode MS" w:cs="Arial Unicode MS"/>
+                <w:lang w:val="en-US"/>
+              </w:rPr>
+              <w:t>*</w:t>
+            </w:r>
+            <w:r>
+              <w:rPr>
+                <w:rFonts w:ascii="Arial Unicode MS" w:eastAsia="Arial Unicode MS" w:hAnsi="Arial Unicode MS" w:cs="Arial Unicode MS"/>
+                <w:lang w:val="en-US"/>
+              </w:rPr>
+              <w:t xml:space="preserve"> from t)</w:t>
+            </w:r>
+            <w:r>
+              <w:rPr>
+                <w:rFonts w:ascii="Arial Unicode MS" w:eastAsia="Arial Unicode MS" w:hAnsi="Arial Unicode MS" w:cs="Arial Unicode MS"/>
+                <w:lang w:val="en-US"/>
+              </w:rPr>
+              <w:t xml:space="preserve">, $identity, </w:t>
+            </w:r>
+            <w:r>
+              <w:rPr>
+                <w:rFonts w:ascii="Arial Unicode MS" w:eastAsia="Arial Unicode MS" w:hAnsi="Arial Unicode MS" w:cs="Arial Unicode MS"/>
+                <w:lang w:val="en-US"/>
+              </w:rPr>
+              <w:t>$Partition, etc.</w:t>
             </w:r>
           </w:p>
         </w:tc>
@@ -20245,7 +20203,7 @@
       <w:tr>
         <w:tc>
           <w:tcPr>
-            <w:tcW w:w="534" w:type="dxa"/>
+            <w:tcW w:w="516" w:type="dxa"/>
           </w:tcPr>
           <w:p>
             <w:pPr>
@@ -20265,7 +20223,7 @@
         </w:tc>
         <w:tc>
           <w:tcPr>
-            <w:tcW w:w="2650" w:type="dxa"/>
+            <w:tcW w:w="3005" w:type="dxa"/>
           </w:tcPr>
           <w:p>
             <w:pPr>
@@ -20280,6 +20238,134 @@
                 <w:rFonts w:ascii="Arial Unicode MS" w:eastAsia="Arial Unicode MS" w:hAnsi="Arial Unicode MS" w:cs="Arial Unicode MS"/>
                 <w:lang w:val="en-US"/>
               </w:rPr>
+              <w:t>IdentifierDbType</w:t>
+            </w:r>
+            <w:proofErr w:type="spellEnd"/>
+          </w:p>
+        </w:tc>
+        <w:tc>
+          <w:tcPr>
+            <w:tcW w:w="5767" w:type="dxa"/>
+          </w:tcPr>
+          <w:p>
+            <w:pPr>
+              <w:rPr>
+                <w:rFonts w:ascii="Arial Unicode MS" w:eastAsia="Arial Unicode MS" w:hAnsi="Arial Unicode MS" w:cs="Arial Unicode MS"/>
+                <w:lang w:val="en-US"/>
+              </w:rPr>
+            </w:pPr>
+            <w:proofErr w:type="spellStart"/>
+            <w:r>
+              <w:rPr>
+                <w:rFonts w:ascii="Arial Unicode MS" w:eastAsia="Arial Unicode MS" w:hAnsi="Arial Unicode MS" w:cs="Arial Unicode MS"/>
+                <w:lang w:val="en-US"/>
+              </w:rPr>
+              <w:t>SqlDbType</w:t>
+            </w:r>
+            <w:proofErr w:type="spellEnd"/>
+            <w:r>
+              <w:rPr>
+                <w:rFonts w:ascii="Arial Unicode MS" w:eastAsia="Arial Unicode MS" w:hAnsi="Arial Unicode MS" w:cs="Arial Unicode MS"/>
+                <w:lang w:val="en-US"/>
+              </w:rPr>
+              <w:t xml:space="preserve"> like </w:t>
+            </w:r>
+            <w:proofErr w:type="spellStart"/>
+            <w:r>
+              <w:rPr>
+                <w:rFonts w:ascii="Arial Unicode MS" w:eastAsia="Arial Unicode MS" w:hAnsi="Arial Unicode MS" w:cs="Arial Unicode MS"/>
+                <w:lang w:val="en-US"/>
+              </w:rPr>
+              <w:t>int</w:t>
+            </w:r>
+            <w:proofErr w:type="spellEnd"/>
+            <w:r>
+              <w:rPr>
+                <w:rFonts w:ascii="Arial Unicode MS" w:eastAsia="Arial Unicode MS" w:hAnsi="Arial Unicode MS" w:cs="Arial Unicode MS"/>
+                <w:lang w:val="en-US"/>
+              </w:rPr>
+              <w:t xml:space="preserve">, </w:t>
+            </w:r>
+            <w:proofErr w:type="spellStart"/>
+            <w:r>
+              <w:rPr>
+                <w:rFonts w:ascii="Arial Unicode MS" w:eastAsia="Arial Unicode MS" w:hAnsi="Arial Unicode MS" w:cs="Arial Unicode MS"/>
+                <w:lang w:val="en-US"/>
+              </w:rPr>
+              <w:t>smallint</w:t>
+            </w:r>
+            <w:proofErr w:type="spellEnd"/>
+            <w:r>
+              <w:rPr>
+                <w:rFonts w:ascii="Arial Unicode MS" w:eastAsia="Arial Unicode MS" w:hAnsi="Arial Unicode MS" w:cs="Arial Unicode MS"/>
+                <w:lang w:val="en-US"/>
+              </w:rPr>
+              <w:t xml:space="preserve">, </w:t>
+            </w:r>
+            <w:proofErr w:type="spellStart"/>
+            <w:r>
+              <w:rPr>
+                <w:rFonts w:ascii="Arial Unicode MS" w:eastAsia="Arial Unicode MS" w:hAnsi="Arial Unicode MS" w:cs="Arial Unicode MS"/>
+                <w:lang w:val="en-US"/>
+              </w:rPr>
+              <w:t>datetime</w:t>
+            </w:r>
+            <w:proofErr w:type="spellEnd"/>
+            <w:r>
+              <w:rPr>
+                <w:rFonts w:ascii="Arial Unicode MS" w:eastAsia="Arial Unicode MS" w:hAnsi="Arial Unicode MS" w:cs="Arial Unicode MS"/>
+                <w:lang w:val="en-US"/>
+              </w:rPr>
+              <w:t xml:space="preserve">, xml, </w:t>
+            </w:r>
+            <w:r>
+              <w:rPr>
+                <w:rFonts w:ascii="Arial Unicode MS" w:eastAsia="Arial Unicode MS" w:hAnsi="Arial Unicode MS" w:cs="Arial Unicode MS"/>
+                <w:lang w:val="en-US"/>
+              </w:rPr>
+              <w:t>etc.</w:t>
+            </w:r>
+          </w:p>
+        </w:tc>
+      </w:tr>
+      <w:tr>
+        <w:tc>
+          <w:tcPr>
+            <w:tcW w:w="516" w:type="dxa"/>
+          </w:tcPr>
+          <w:p>
+            <w:pPr>
+              <w:rPr>
+                <w:rFonts w:ascii="Arial Unicode MS" w:eastAsia="Arial Unicode MS" w:hAnsi="Arial Unicode MS" w:cs="Arial Unicode MS"/>
+                <w:lang w:val="en-US"/>
+              </w:rPr>
+            </w:pPr>
+            <w:r>
+              <w:rPr>
+                <w:rFonts w:ascii="Arial Unicode MS" w:eastAsia="Arial Unicode MS" w:hAnsi="Arial Unicode MS" w:cs="Arial Unicode MS"/>
+                <w:lang w:val="en-US"/>
+              </w:rPr>
+              <w:t>8</w:t>
+            </w:r>
+          </w:p>
+        </w:tc>
+        <w:tc>
+          <w:tcPr>
+            <w:tcW w:w="3005" w:type="dxa"/>
+          </w:tcPr>
+          <w:p>
+            <w:pPr>
+              <w:rPr>
+                <w:rFonts w:ascii="Arial Unicode MS" w:eastAsia="Arial Unicode MS" w:hAnsi="Arial Unicode MS" w:cs="Arial Unicode MS"/>
+                <w:lang w:val="en-US"/>
+              </w:rPr>
+            </w:pPr>
+            <w:proofErr w:type="spellStart"/>
+            <w:r>
+              <w:rPr>
+                <w:rFonts w:ascii="Arial Unicode MS" w:eastAsia="Arial Unicode MS" w:hAnsi="Arial Unicode MS" w:cs="Arial Unicode MS"/>
+                <w:lang w:val="en-US"/>
+              </w:rPr>
               <w:t>IdentifierVariable</w:t>
             </w:r>
             <w:proofErr w:type="spellEnd"/>
@@ -20287,7 +20373,7 @@
         </w:tc>
         <w:tc>
           <w:tcPr>
-            <w:tcW w:w="6104" w:type="dxa"/>
+            <w:tcW w:w="5767" w:type="dxa"/>
           </w:tcPr>
           <w:p>
             <w:pPr>
@@ -21766,7 +21852,7 @@
 </file>
 
 <file path=customXml/itemProps1.xml><?xml version="1.0" encoding="utf-8"?>
-<ds:datastoreItem xmlns:ds="http://schemas.openxmlformats.org/officeDocument/2006/customXml" ds:itemID="{FD297C5C-7B76-44A2-9A2B-5086ABE25121}">
+<ds:datastoreItem xmlns:ds="http://schemas.openxmlformats.org/officeDocument/2006/customXml" ds:itemID="{FE80DF87-D6C8-4CCA-BF6C-9A4502914F35}">
   <ds:schemaRefs>
     <ds:schemaRef ds:uri="http://schemas.openxmlformats.org/officeDocument/2006/bibliography"/>
   </ds:schemaRefs>

--- a/Conception.docx
+++ b/Conception.docx
@@ -148,19 +148,11 @@
         </w:rPr>
         <w:t xml:space="preserve">All </w:t>
       </w:r>
-      <w:proofErr w:type="spellStart"/>
-      <w:r>
-        <w:rPr>
-          <w:lang w:val="en-US"/>
-        </w:rPr>
-        <w:t>MutableItem</w:t>
-      </w:r>
-      <w:proofErr w:type="spellEnd"/>
-      <w:r>
-        <w:rPr>
-          <w:lang w:val="en-US"/>
-        </w:rPr>
-        <w:t xml:space="preserve"> creation:</w:t>
+      <w:r>
+        <w:rPr>
+          <w:lang w:val="en-US"/>
+        </w:rPr>
+        <w:t>MutableItem creation:</w:t>
       </w:r>
     </w:p>
     <w:p>
@@ -182,21 +174,7 @@
         <w:rPr>
           <w:lang w:val="en-US"/>
         </w:rPr>
-        <w:t xml:space="preserve">For each </w:t>
-      </w:r>
-      <w:proofErr w:type="spellStart"/>
-      <w:r>
-        <w:rPr>
-          <w:lang w:val="en-US"/>
-        </w:rPr>
-        <w:t>StObj</w:t>
-      </w:r>
-      <w:proofErr w:type="spellEnd"/>
-      <w:r>
-        <w:rPr>
-          <w:lang w:val="en-US"/>
-        </w:rPr>
-        <w:t xml:space="preserve"> path to a concrete class:</w:t>
+        <w:t>For each StObj path to a concrete class:</w:t>
       </w:r>
     </w:p>
     <w:p>
@@ -236,21 +214,7 @@
         <w:rPr>
           <w:lang w:val="en-US"/>
         </w:rPr>
-        <w:t xml:space="preserve">, by </w:t>
-      </w:r>
-      <w:proofErr w:type="spellStart"/>
-      <w:r>
-        <w:rPr>
-          <w:lang w:val="en-US"/>
-        </w:rPr>
-        <w:t>Activator.CreateInstance</w:t>
-      </w:r>
-      <w:proofErr w:type="spellEnd"/>
-      <w:r>
-        <w:rPr>
-          <w:lang w:val="en-US"/>
-        </w:rPr>
-        <w:t xml:space="preserve"> on the </w:t>
+        <w:t xml:space="preserve">, by Activator.CreateInstance on the </w:t>
       </w:r>
       <w:r>
         <w:rPr>
@@ -290,21 +254,7 @@
         <w:rPr>
           <w:lang w:val="en-US"/>
         </w:rPr>
-        <w:t xml:space="preserve">A </w:t>
-      </w:r>
-      <w:proofErr w:type="spellStart"/>
-      <w:r>
-        <w:rPr>
-          <w:lang w:val="en-US"/>
-        </w:rPr>
-        <w:t>MutableItem</w:t>
-      </w:r>
-      <w:proofErr w:type="spellEnd"/>
-      <w:r>
-        <w:rPr>
-          <w:lang w:val="en-US"/>
-        </w:rPr>
-        <w:t xml:space="preserve"> is created for each Type in the path (from root to leaf).</w:t>
+        <w:t>A MutableItem is created for each Type in the path (from root to leaf).</w:t>
       </w:r>
     </w:p>
     <w:p>
@@ -326,23 +276,8 @@
         <w:rPr>
           <w:lang w:val="en-US"/>
         </w:rPr>
-        <w:t xml:space="preserve">The </w:t>
-      </w:r>
-      <w:proofErr w:type="spellStart"/>
-      <w:r>
-        <w:rPr>
-          <w:lang w:val="en-US"/>
-        </w:rPr>
-        <w:t>MutableItem</w:t>
-      </w:r>
-      <w:proofErr w:type="spellEnd"/>
-      <w:r>
-        <w:rPr>
-          <w:lang w:val="en-US"/>
-        </w:rPr>
-        <w:t xml:space="preserve"> </w:t>
-      </w:r>
-      <w:proofErr w:type="gramStart"/>
+        <w:t xml:space="preserve">The MutableItem </w:t>
+      </w:r>
       <w:r>
         <w:rPr>
           <w:lang w:val="en-US"/>
@@ -353,14 +288,7 @@
         <w:rPr>
           <w:lang w:val="en-US"/>
         </w:rPr>
-        <w:t xml:space="preserve"> configured</w:t>
-      </w:r>
-      <w:proofErr w:type="gramEnd"/>
-      <w:r>
-        <w:rPr>
-          <w:lang w:val="en-US"/>
-        </w:rPr>
-        <w:t xml:space="preserve"> from leaf to root.</w:t>
+        <w:t xml:space="preserve"> configured from leaf to root.</w:t>
       </w:r>
     </w:p>
     <w:p>
@@ -400,21 +328,7 @@
         <w:rPr>
           <w:lang w:val="en-US"/>
         </w:rPr>
-        <w:t xml:space="preserve"> Container, Generalization, Requires, </w:t>
-      </w:r>
-      <w:proofErr w:type="spellStart"/>
-      <w:r>
-        <w:rPr>
-          <w:lang w:val="en-US"/>
-        </w:rPr>
-        <w:t>RequiredBy</w:t>
-      </w:r>
-      <w:proofErr w:type="spellEnd"/>
-      <w:r>
-        <w:rPr>
-          <w:lang w:val="en-US"/>
-        </w:rPr>
-        <w:t xml:space="preserve"> are initialized.</w:t>
+        <w:t xml:space="preserve"> Container, Generalization, Requires, RequiredBy are initialized.</w:t>
       </w:r>
     </w:p>
     <w:p>
@@ -472,7 +386,6 @@
         </w:rPr>
         <w:t xml:space="preserve">Attributes that support </w:t>
       </w:r>
-      <w:proofErr w:type="spellStart"/>
       <w:r>
         <w:rPr>
           <w:rFonts w:ascii="Consolas" w:hAnsi="Consolas" w:cs="Consolas"/>
@@ -481,18 +394,7 @@
           <w:szCs w:val="19"/>
           <w:lang w:val="en-US"/>
         </w:rPr>
-        <w:t>IStObjStructuralConfigurator</w:t>
-      </w:r>
-      <w:proofErr w:type="spellEnd"/>
-      <w:r>
-        <w:rPr>
-          <w:rFonts w:ascii="Consolas" w:hAnsi="Consolas" w:cs="Consolas"/>
-          <w:color w:val="2B91AF"/>
-          <w:sz w:val="19"/>
-          <w:szCs w:val="19"/>
-          <w:lang w:val="en-US"/>
-        </w:rPr>
-        <w:t xml:space="preserve"> </w:t>
+        <w:t xml:space="preserve">IStObjStructuralConfigurator </w:t>
       </w:r>
       <w:r>
         <w:rPr>
@@ -522,7 +424,6 @@
         </w:rPr>
         <w:t xml:space="preserve">External </w:t>
       </w:r>
-      <w:proofErr w:type="spellStart"/>
       <w:r>
         <w:rPr>
           <w:rFonts w:ascii="Consolas" w:hAnsi="Consolas" w:cs="Consolas"/>
@@ -531,38 +432,13 @@
           <w:szCs w:val="19"/>
           <w:lang w:val="en-US"/>
         </w:rPr>
-        <w:t>IStObjStructuralConfigurator</w:t>
-      </w:r>
-      <w:proofErr w:type="spellEnd"/>
-      <w:r>
-        <w:rPr>
-          <w:rFonts w:ascii="Consolas" w:hAnsi="Consolas" w:cs="Consolas"/>
-          <w:color w:val="2B91AF"/>
-          <w:sz w:val="19"/>
-          <w:szCs w:val="19"/>
-          <w:lang w:val="en-US"/>
-        </w:rPr>
-        <w:t xml:space="preserve"> </w:t>
-      </w:r>
-      <w:r>
-        <w:rPr>
-          <w:lang w:val="en-US"/>
-        </w:rPr>
-        <w:t xml:space="preserve">can configure the </w:t>
-      </w:r>
-      <w:proofErr w:type="spellStart"/>
-      <w:r>
-        <w:rPr>
-          <w:lang w:val="en-US"/>
-        </w:rPr>
-        <w:t>MutableItem</w:t>
-      </w:r>
-      <w:proofErr w:type="spellEnd"/>
-      <w:r>
-        <w:rPr>
-          <w:lang w:val="en-US"/>
-        </w:rPr>
-        <w:t>.</w:t>
+        <w:t xml:space="preserve">IStObjStructuralConfigurator </w:t>
+      </w:r>
+      <w:r>
+        <w:rPr>
+          <w:lang w:val="en-US"/>
+        </w:rPr>
+        <w:t>can configure the MutableItem.</w:t>
       </w:r>
     </w:p>
     <w:p>
@@ -612,27 +488,13 @@
         <w:rPr>
           <w:lang w:val="en-US"/>
         </w:rPr>
-        <w:t xml:space="preserve">or each </w:t>
-      </w:r>
-      <w:proofErr w:type="spellStart"/>
-      <w:r>
-        <w:rPr>
-          <w:lang w:val="en-US"/>
-        </w:rPr>
-        <w:t>Mutable</w:t>
-      </w:r>
-      <w:r>
-        <w:rPr>
-          <w:lang w:val="en-US"/>
-        </w:rPr>
-        <w:t>Item</w:t>
-      </w:r>
-      <w:proofErr w:type="spellEnd"/>
-      <w:r>
-        <w:rPr>
-          <w:lang w:val="en-US"/>
-        </w:rPr>
-        <w:t xml:space="preserve">, Typed dependencies </w:t>
+        <w:t>or each Mutable</w:t>
+      </w:r>
+      <w:r>
+        <w:rPr>
+          <w:lang w:val="en-US"/>
+        </w:rPr>
+        <w:t xml:space="preserve">Item, Typed dependencies </w:t>
       </w:r>
       <w:r>
         <w:rPr>
@@ -644,21 +506,7 @@
         <w:rPr>
           <w:lang w:val="en-US"/>
         </w:rPr>
-        <w:t xml:space="preserve">are resolved to their associated </w:t>
-      </w:r>
-      <w:proofErr w:type="spellStart"/>
-      <w:r>
-        <w:rPr>
-          <w:lang w:val="en-US"/>
-        </w:rPr>
-        <w:t>MutableItem</w:t>
-      </w:r>
-      <w:proofErr w:type="spellEnd"/>
-      <w:r>
-        <w:rPr>
-          <w:lang w:val="en-US"/>
-        </w:rPr>
-        <w:t>.</w:t>
+        <w:t>are resolved to their associated MutableItem.</w:t>
       </w:r>
     </w:p>
     <w:p>
@@ -691,7 +539,6 @@
         </w:rPr>
         <w:t xml:space="preserve"> </w:t>
       </w:r>
-      <w:proofErr w:type="spellStart"/>
       <w:r>
         <w:rPr>
           <w:rFonts w:ascii="Consolas" w:hAnsi="Consolas" w:cs="Consolas"/>
@@ -709,37 +556,13 @@
           <w:szCs w:val="19"/>
           <w:lang w:val="en-US"/>
         </w:rPr>
-        <w:t>.OrderItems</w:t>
-      </w:r>
-      <w:proofErr w:type="spellEnd"/>
-      <w:r>
-        <w:rPr>
-          <w:rFonts w:ascii="Consolas" w:hAnsi="Consolas" w:cs="Consolas"/>
-          <w:sz w:val="19"/>
-          <w:szCs w:val="19"/>
-          <w:lang w:val="en-US"/>
-        </w:rPr>
-        <w:t xml:space="preserve"> </w:t>
-      </w:r>
-      <w:r>
-        <w:rPr>
-          <w:lang w:val="en-US"/>
-        </w:rPr>
-        <w:t xml:space="preserve">to sort the </w:t>
-      </w:r>
-      <w:proofErr w:type="spellStart"/>
-      <w:r>
-        <w:rPr>
-          <w:lang w:val="en-US"/>
-        </w:rPr>
-        <w:t>MutableItems</w:t>
-      </w:r>
-      <w:proofErr w:type="spellEnd"/>
-      <w:r>
-        <w:rPr>
-          <w:lang w:val="en-US"/>
-        </w:rPr>
-        <w:t>.</w:t>
+        <w:t xml:space="preserve">.OrderItems </w:t>
+      </w:r>
+      <w:r>
+        <w:rPr>
+          <w:lang w:val="en-US"/>
+        </w:rPr>
+        <w:t>to sort the MutableItems.</w:t>
       </w:r>
     </w:p>
     <w:p>
@@ -783,21 +606,7 @@
         <w:rPr>
           <w:lang w:val="en-US"/>
         </w:rPr>
-        <w:t xml:space="preserve">For each </w:t>
-      </w:r>
-      <w:proofErr w:type="spellStart"/>
-      <w:r>
-        <w:rPr>
-          <w:lang w:val="en-US"/>
-        </w:rPr>
-        <w:t>MutableItem</w:t>
-      </w:r>
-      <w:proofErr w:type="spellEnd"/>
-      <w:r>
-        <w:rPr>
-          <w:lang w:val="en-US"/>
-        </w:rPr>
-        <w:t xml:space="preserve"> (sorted) resolve ambient properties.</w:t>
+        <w:t>For each MutableItem (sorted) resolve ambient properties.</w:t>
       </w:r>
       <w:r>
         <w:rPr>
@@ -822,21 +631,7 @@
         <w:rPr>
           <w:lang w:val="en-US"/>
         </w:rPr>
-        <w:t xml:space="preserve">This currently uses the fact that the </w:t>
-      </w:r>
-      <w:proofErr w:type="spellStart"/>
-      <w:r>
-        <w:rPr>
-          <w:lang w:val="en-US"/>
-        </w:rPr>
-        <w:t>DependencySorter</w:t>
-      </w:r>
-      <w:proofErr w:type="spellEnd"/>
-      <w:r>
-        <w:rPr>
-          <w:lang w:val="en-US"/>
-        </w:rPr>
-        <w:t xml:space="preserve"> handles Container inheritance through the Generalization reference…</w:t>
+        <w:t>This currently uses the fact that the DependencySorter handles Container inheritance through the Generalization reference…</w:t>
       </w:r>
     </w:p>
     <w:p>
@@ -858,21 +653,7 @@
         <w:rPr>
           <w:lang w:val="en-US"/>
         </w:rPr>
-        <w:t xml:space="preserve">For each </w:t>
-      </w:r>
-      <w:proofErr w:type="spellStart"/>
-      <w:r>
-        <w:rPr>
-          <w:lang w:val="en-US"/>
-        </w:rPr>
-        <w:t>MutableItem</w:t>
-      </w:r>
-      <w:proofErr w:type="spellEnd"/>
-      <w:r>
-        <w:rPr>
-          <w:lang w:val="en-US"/>
-        </w:rPr>
-        <w:t xml:space="preserve"> (sorted) call Construct methods.</w:t>
+        <w:t>For each MutableItem (sorted) call Construct methods.</w:t>
       </w:r>
     </w:p>
     <w:p>
@@ -902,7 +683,6 @@
         </w:rPr>
         <w:t xml:space="preserve">Depending on </w:t>
       </w:r>
-      <w:proofErr w:type="spellStart"/>
       <w:r>
         <w:rPr>
           <w:rFonts w:ascii="Consolas" w:hAnsi="Consolas" w:cs="Consolas"/>
@@ -913,7 +693,6 @@
         </w:rPr>
         <w:t>StObjCollector.CallConstructBeforeResolvingProperties</w:t>
       </w:r>
-      <w:proofErr w:type="spellEnd"/>
       <w:r>
         <w:rPr>
           <w:lang w:val="en-US"/>
@@ -1007,21 +786,7 @@
         <w:rPr>
           <w:lang w:val="en-US"/>
         </w:rPr>
-        <w:t xml:space="preserve">If we want Ambient Properties to participate in dependency order they must be resolved earlier, before the sort but after the </w:t>
-      </w:r>
-      <w:proofErr w:type="spellStart"/>
-      <w:r>
-        <w:rPr>
-          <w:lang w:val="en-US"/>
-        </w:rPr>
-        <w:t>MutableItems</w:t>
-      </w:r>
-      <w:proofErr w:type="spellEnd"/>
-      <w:r>
-        <w:rPr>
-          <w:lang w:val="en-US"/>
-        </w:rPr>
-        <w:t xml:space="preserve"> binding: between 2.a and 2.b.</w:t>
+        <w:t>If we want Ambient Properties to participate in dependency order they must be resolved earlier, before the sort but after the MutableItems binding: between 2.a and 2.b.</w:t>
       </w:r>
       <w:r>
         <w:rPr>
@@ -1030,7 +795,6 @@
         <w:br/>
         <w:t xml:space="preserve">The </w:t>
       </w:r>
-      <w:proofErr w:type="spellStart"/>
       <w:r>
         <w:rPr>
           <w:rFonts w:ascii="Consolas" w:hAnsi="Consolas" w:cs="Consolas"/>
@@ -1041,7 +805,6 @@
         </w:rPr>
         <w:t>CallConstructBeforeResolvingProperties</w:t>
       </w:r>
-      <w:proofErr w:type="spellEnd"/>
       <w:r>
         <w:rPr>
           <w:lang w:val="en-US"/>
@@ -1059,21 +822,7 @@
         <w:rPr>
           <w:lang w:val="en-US"/>
         </w:rPr>
-        <w:t xml:space="preserve">We can no more rely on Container inheritance provided by the </w:t>
-      </w:r>
-      <w:proofErr w:type="spellStart"/>
-      <w:r>
-        <w:rPr>
-          <w:lang w:val="en-US"/>
-        </w:rPr>
-        <w:t>DependencySorter</w:t>
-      </w:r>
-      <w:proofErr w:type="spellEnd"/>
-      <w:r>
-        <w:rPr>
-          <w:lang w:val="en-US"/>
-        </w:rPr>
-        <w:t xml:space="preserve">. Instead, we must resolve the Container inheritance </w:t>
+        <w:t xml:space="preserve">We can no more rely on Container inheritance provided by the DependencySorter. Instead, we must resolve the Container inheritance </w:t>
       </w:r>
       <w:r>
         <w:rPr>
@@ -1161,21 +910,7 @@
         <w:rPr>
           <w:lang w:val="en-US"/>
         </w:rPr>
-        <w:t xml:space="preserve">All </w:t>
-      </w:r>
-      <w:proofErr w:type="spellStart"/>
-      <w:r>
-        <w:rPr>
-          <w:lang w:val="en-US"/>
-        </w:rPr>
-        <w:t>MutableItem</w:t>
-      </w:r>
-      <w:proofErr w:type="spellEnd"/>
-      <w:r>
-        <w:rPr>
-          <w:lang w:val="en-US"/>
-        </w:rPr>
-        <w:t xml:space="preserve"> creation:</w:t>
+        <w:t>All MutableItem creation:</w:t>
       </w:r>
     </w:p>
     <w:p>
@@ -1197,21 +932,7 @@
         <w:rPr>
           <w:lang w:val="en-US"/>
         </w:rPr>
-        <w:t xml:space="preserve">For each </w:t>
-      </w:r>
-      <w:proofErr w:type="spellStart"/>
-      <w:r>
-        <w:rPr>
-          <w:lang w:val="en-US"/>
-        </w:rPr>
-        <w:t>StObj</w:t>
-      </w:r>
-      <w:proofErr w:type="spellEnd"/>
-      <w:r>
-        <w:rPr>
-          <w:lang w:val="en-US"/>
-        </w:rPr>
-        <w:t xml:space="preserve"> path to a concrete class:</w:t>
+        <w:t>For each StObj path to a concrete class:</w:t>
       </w:r>
     </w:p>
     <w:p>
@@ -1233,21 +954,7 @@
         <w:rPr>
           <w:lang w:val="en-US"/>
         </w:rPr>
-        <w:t xml:space="preserve">Creation of the Structured Object instance (the leaf type of the path), by </w:t>
-      </w:r>
-      <w:proofErr w:type="spellStart"/>
-      <w:r>
-        <w:rPr>
-          <w:lang w:val="en-US"/>
-        </w:rPr>
-        <w:t>Activator.CreateInstance</w:t>
-      </w:r>
-      <w:proofErr w:type="spellEnd"/>
-      <w:r>
-        <w:rPr>
-          <w:lang w:val="en-US"/>
-        </w:rPr>
-        <w:t xml:space="preserve"> on the default constructor.</w:t>
+        <w:t>Creation of the Structured Object instance (the leaf type of the path), by Activator.CreateInstance on the default constructor.</w:t>
       </w:r>
     </w:p>
     <w:p>
@@ -1269,21 +976,7 @@
         <w:rPr>
           <w:lang w:val="en-US"/>
         </w:rPr>
-        <w:t xml:space="preserve">A </w:t>
-      </w:r>
-      <w:proofErr w:type="spellStart"/>
-      <w:r>
-        <w:rPr>
-          <w:lang w:val="en-US"/>
-        </w:rPr>
-        <w:t>MutableItem</w:t>
-      </w:r>
-      <w:proofErr w:type="spellEnd"/>
-      <w:r>
-        <w:rPr>
-          <w:lang w:val="en-US"/>
-        </w:rPr>
-        <w:t xml:space="preserve"> is created for each Type in the path (from root to leaf).</w:t>
+        <w:t>A MutableItem is created for each Type in the path (from root to leaf).</w:t>
       </w:r>
     </w:p>
     <w:p>
@@ -1305,23 +998,8 @@
         <w:rPr>
           <w:lang w:val="en-US"/>
         </w:rPr>
-        <w:t xml:space="preserve">The </w:t>
-      </w:r>
-      <w:proofErr w:type="spellStart"/>
-      <w:r>
-        <w:rPr>
-          <w:lang w:val="en-US"/>
-        </w:rPr>
-        <w:t>MutableItem</w:t>
-      </w:r>
-      <w:proofErr w:type="spellEnd"/>
-      <w:r>
-        <w:rPr>
-          <w:lang w:val="en-US"/>
-        </w:rPr>
-        <w:t xml:space="preserve"> </w:t>
-      </w:r>
-      <w:proofErr w:type="gramStart"/>
+        <w:t xml:space="preserve">The MutableItem </w:t>
+      </w:r>
       <w:r>
         <w:rPr>
           <w:lang w:val="en-US"/>
@@ -1332,14 +1010,7 @@
         <w:rPr>
           <w:lang w:val="en-US"/>
         </w:rPr>
-        <w:t xml:space="preserve"> configured</w:t>
-      </w:r>
-      <w:proofErr w:type="gramEnd"/>
-      <w:r>
-        <w:rPr>
-          <w:lang w:val="en-US"/>
-        </w:rPr>
-        <w:t xml:space="preserve"> from leaf to root.</w:t>
+        <w:t xml:space="preserve"> configured from leaf to root.</w:t>
       </w:r>
     </w:p>
     <w:p>
@@ -1362,21 +1033,7 @@
           <w:lang w:val="en-US"/>
         </w:rPr>
         <w:lastRenderedPageBreak/>
-        <w:t xml:space="preserve">Information at type level is applied (attributes). Container, Generalization, Requires, </w:t>
-      </w:r>
-      <w:proofErr w:type="spellStart"/>
-      <w:r>
-        <w:rPr>
-          <w:lang w:val="en-US"/>
-        </w:rPr>
-        <w:t>RequiredBy</w:t>
-      </w:r>
-      <w:proofErr w:type="spellEnd"/>
-      <w:r>
-        <w:rPr>
-          <w:lang w:val="en-US"/>
-        </w:rPr>
-        <w:t xml:space="preserve"> are initialized.</w:t>
+        <w:t>Information at type level is applied (attributes). Container, Generalization, Requires, RequiredBy are initialized.</w:t>
       </w:r>
     </w:p>
     <w:p>
@@ -1434,7 +1091,6 @@
         </w:rPr>
         <w:t xml:space="preserve">Attributes that support </w:t>
       </w:r>
-      <w:proofErr w:type="spellStart"/>
       <w:r>
         <w:rPr>
           <w:rFonts w:ascii="Consolas" w:hAnsi="Consolas" w:cs="Consolas"/>
@@ -1443,18 +1099,7 @@
           <w:szCs w:val="19"/>
           <w:lang w:val="en-US"/>
         </w:rPr>
-        <w:t>IStObjStructuralConfigurator</w:t>
-      </w:r>
-      <w:proofErr w:type="spellEnd"/>
-      <w:r>
-        <w:rPr>
-          <w:rFonts w:ascii="Consolas" w:hAnsi="Consolas" w:cs="Consolas"/>
-          <w:color w:val="2B91AF"/>
-          <w:sz w:val="19"/>
-          <w:szCs w:val="19"/>
-          <w:lang w:val="en-US"/>
-        </w:rPr>
-        <w:t xml:space="preserve"> </w:t>
+        <w:t xml:space="preserve">IStObjStructuralConfigurator </w:t>
       </w:r>
       <w:r>
         <w:rPr>
@@ -1484,7 +1129,6 @@
         </w:rPr>
         <w:t xml:space="preserve">External </w:t>
       </w:r>
-      <w:proofErr w:type="spellStart"/>
       <w:r>
         <w:rPr>
           <w:rFonts w:ascii="Consolas" w:hAnsi="Consolas" w:cs="Consolas"/>
@@ -1493,38 +1137,13 @@
           <w:szCs w:val="19"/>
           <w:lang w:val="en-US"/>
         </w:rPr>
-        <w:t>IStObjStructuralConfigurator</w:t>
-      </w:r>
-      <w:proofErr w:type="spellEnd"/>
-      <w:r>
-        <w:rPr>
-          <w:rFonts w:ascii="Consolas" w:hAnsi="Consolas" w:cs="Consolas"/>
-          <w:color w:val="2B91AF"/>
-          <w:sz w:val="19"/>
-          <w:szCs w:val="19"/>
-          <w:lang w:val="en-US"/>
-        </w:rPr>
-        <w:t xml:space="preserve"> </w:t>
-      </w:r>
-      <w:r>
-        <w:rPr>
-          <w:lang w:val="en-US"/>
-        </w:rPr>
-        <w:t xml:space="preserve">can configure the </w:t>
-      </w:r>
-      <w:proofErr w:type="spellStart"/>
-      <w:r>
-        <w:rPr>
-          <w:lang w:val="en-US"/>
-        </w:rPr>
-        <w:t>MutableItem</w:t>
-      </w:r>
-      <w:proofErr w:type="spellEnd"/>
-      <w:r>
-        <w:rPr>
-          <w:lang w:val="en-US"/>
-        </w:rPr>
-        <w:t>.</w:t>
+        <w:t xml:space="preserve">IStObjStructuralConfigurator </w:t>
+      </w:r>
+      <w:r>
+        <w:rPr>
+          <w:lang w:val="en-US"/>
+        </w:rPr>
+        <w:t>can configure the MutableItem.</w:t>
       </w:r>
     </w:p>
     <w:p>
@@ -1576,7 +1195,6 @@
         </w:rPr>
         <w:t xml:space="preserve"> </w:t>
       </w:r>
-      <w:proofErr w:type="spellStart"/>
       <w:r>
         <w:rPr>
           <w:lang w:val="en-US"/>
@@ -1589,7 +1207,6 @@
         </w:rPr>
         <w:t>s</w:t>
       </w:r>
-      <w:proofErr w:type="spellEnd"/>
       <w:r>
         <w:rPr>
           <w:lang w:val="en-US"/>
@@ -1630,21 +1247,7 @@
         <w:rPr>
           <w:lang w:val="en-US"/>
         </w:rPr>
-        <w:t xml:space="preserve">Typed dependencies (container, requires, etc.) are resolved to their associated </w:t>
-      </w:r>
-      <w:proofErr w:type="spellStart"/>
-      <w:r>
-        <w:rPr>
-          <w:lang w:val="en-US"/>
-        </w:rPr>
-        <w:t>MutableItem</w:t>
-      </w:r>
-      <w:proofErr w:type="spellEnd"/>
-      <w:r>
-        <w:rPr>
-          <w:lang w:val="en-US"/>
-        </w:rPr>
-        <w:t>.</w:t>
+        <w:t>Typed dependencies (container, requires, etc.) are resolved to their associated MutableItem.</w:t>
       </w:r>
     </w:p>
     <w:p>
@@ -1807,7 +1410,6 @@
         </w:rPr>
         <w:t xml:space="preserve">Calls </w:t>
       </w:r>
-      <w:proofErr w:type="spellStart"/>
       <w:r>
         <w:rPr>
           <w:rFonts w:ascii="Consolas" w:hAnsi="Consolas" w:cs="Consolas"/>
@@ -1825,37 +1427,13 @@
           <w:szCs w:val="19"/>
           <w:lang w:val="en-US"/>
         </w:rPr>
-        <w:t>.OrderItems</w:t>
-      </w:r>
-      <w:proofErr w:type="spellEnd"/>
-      <w:r>
-        <w:rPr>
-          <w:rFonts w:ascii="Consolas" w:hAnsi="Consolas" w:cs="Consolas"/>
-          <w:sz w:val="19"/>
-          <w:szCs w:val="19"/>
-          <w:lang w:val="en-US"/>
-        </w:rPr>
-        <w:t xml:space="preserve"> </w:t>
-      </w:r>
-      <w:r>
-        <w:rPr>
-          <w:lang w:val="en-US"/>
-        </w:rPr>
-        <w:t xml:space="preserve">to sort the </w:t>
-      </w:r>
-      <w:proofErr w:type="spellStart"/>
-      <w:r>
-        <w:rPr>
-          <w:lang w:val="en-US"/>
-        </w:rPr>
-        <w:t>MutableItems</w:t>
-      </w:r>
-      <w:proofErr w:type="spellEnd"/>
-      <w:r>
-        <w:rPr>
-          <w:lang w:val="en-US"/>
-        </w:rPr>
-        <w:t>.</w:t>
+        <w:t xml:space="preserve">.OrderItems </w:t>
+      </w:r>
+      <w:r>
+        <w:rPr>
+          <w:lang w:val="en-US"/>
+        </w:rPr>
+        <w:t>to sort the MutableItems.</w:t>
       </w:r>
     </w:p>
     <w:p>
@@ -1899,21 +1477,7 @@
         <w:rPr>
           <w:lang w:val="en-US"/>
         </w:rPr>
-        <w:t xml:space="preserve">For each </w:t>
-      </w:r>
-      <w:proofErr w:type="spellStart"/>
-      <w:r>
-        <w:rPr>
-          <w:lang w:val="en-US"/>
-        </w:rPr>
-        <w:t>MutableItem</w:t>
-      </w:r>
-      <w:proofErr w:type="spellEnd"/>
-      <w:r>
-        <w:rPr>
-          <w:lang w:val="en-US"/>
-        </w:rPr>
-        <w:t xml:space="preserve"> </w:t>
+        <w:t xml:space="preserve">For each MutableItem </w:t>
       </w:r>
       <w:r>
         <w:rPr>
@@ -1956,21 +1520,7 @@
         <w:rPr>
           <w:lang w:val="en-US"/>
         </w:rPr>
-        <w:t xml:space="preserve">As of start of December, this has changed with the introduction of </w:t>
-      </w:r>
-      <w:proofErr w:type="spellStart"/>
-      <w:r>
-        <w:rPr>
-          <w:lang w:val="en-US"/>
-        </w:rPr>
-        <w:t>StObjProperties</w:t>
-      </w:r>
-      <w:proofErr w:type="spellEnd"/>
-      <w:r>
-        <w:rPr>
-          <w:lang w:val="en-US"/>
-        </w:rPr>
-        <w:t>.</w:t>
+        <w:t>As of start of December, this has changed with the introduction of StObjProperties.</w:t>
       </w:r>
     </w:p>
     <w:p>
@@ -2035,14 +1585,12 @@
           <w:lang w:val="en-US"/>
         </w:rPr>
       </w:pPr>
-      <w:proofErr w:type="spellStart"/>
       <w:r>
         <w:rPr>
           <w:lang w:val="en-US"/>
         </w:rPr>
         <w:t>AssemblyRegisterer</w:t>
       </w:r>
-      <w:proofErr w:type="spellEnd"/>
     </w:p>
     <w:p>
       <w:pPr>
@@ -2083,14 +1631,12 @@
           <w:lang w:val="en-US"/>
         </w:rPr>
       </w:pPr>
-      <w:proofErr w:type="spellStart"/>
       <w:r>
         <w:rPr>
           <w:lang w:val="en-US"/>
         </w:rPr>
         <w:t>StObjCollector</w:t>
       </w:r>
-      <w:proofErr w:type="spellEnd"/>
     </w:p>
     <w:p>
       <w:pPr>
@@ -2103,21 +1649,7 @@
         <w:rPr>
           <w:lang w:val="en-US"/>
         </w:rPr>
-        <w:t xml:space="preserve">Starts from registered types and produces an ordered list of </w:t>
-      </w:r>
-      <w:proofErr w:type="spellStart"/>
-      <w:r>
-        <w:rPr>
-          <w:lang w:val="en-US"/>
-        </w:rPr>
-        <w:t>IStObj</w:t>
-      </w:r>
-      <w:proofErr w:type="spellEnd"/>
-      <w:r>
-        <w:rPr>
-          <w:lang w:val="en-US"/>
-        </w:rPr>
-        <w:t xml:space="preserve"> (slice of object ordered by their dependencies)</w:t>
+        <w:t>Starts from registered types and produces an ordered list of IStObj (slice of object ordered by their dependencies)</w:t>
       </w:r>
       <w:r>
         <w:rPr>
@@ -2151,14 +1683,12 @@
           <w:lang w:val="en-US"/>
         </w:rPr>
       </w:pPr>
-      <w:proofErr w:type="spellStart"/>
       <w:r>
         <w:rPr>
           <w:lang w:val="en-US"/>
         </w:rPr>
         <w:t>StObjSetupBuilder</w:t>
       </w:r>
-      <w:proofErr w:type="spellEnd"/>
     </w:p>
     <w:p>
       <w:pPr>
@@ -2183,21 +1713,7 @@
         <w:rPr>
           <w:lang w:val="en-US"/>
         </w:rPr>
-        <w:t xml:space="preserve"> of </w:t>
-      </w:r>
-      <w:proofErr w:type="spellStart"/>
-      <w:r>
-        <w:rPr>
-          <w:lang w:val="en-US"/>
-        </w:rPr>
-        <w:t>IStObj</w:t>
-      </w:r>
-      <w:proofErr w:type="spellEnd"/>
-      <w:r>
-        <w:rPr>
-          <w:lang w:val="en-US"/>
-        </w:rPr>
-        <w:t xml:space="preserve"> </w:t>
+        <w:t xml:space="preserve"> of IStObj </w:t>
       </w:r>
       <w:r>
         <w:rPr>
@@ -2215,21 +1731,7 @@
         <w:rPr>
           <w:lang w:val="en-US"/>
         </w:rPr>
-        <w:t xml:space="preserve">and produces a collection of </w:t>
-      </w:r>
-      <w:proofErr w:type="spellStart"/>
-      <w:r>
-        <w:rPr>
-          <w:lang w:val="en-US"/>
-        </w:rPr>
-        <w:t>ISetupItem</w:t>
-      </w:r>
-      <w:proofErr w:type="spellEnd"/>
-      <w:r>
-        <w:rPr>
-          <w:lang w:val="en-US"/>
-        </w:rPr>
-        <w:t>.</w:t>
+        <w:t>and produces a collection of ISetupItem.</w:t>
       </w:r>
     </w:p>
     <w:p>
@@ -2251,14 +1753,12 @@
           <w:lang w:val="en-US"/>
         </w:rPr>
       </w:pPr>
-      <w:proofErr w:type="spellStart"/>
       <w:r>
         <w:rPr>
           <w:lang w:val="en-US"/>
         </w:rPr>
         <w:t>SetupCenter</w:t>
       </w:r>
-      <w:proofErr w:type="spellEnd"/>
     </w:p>
     <w:p>
       <w:pPr>
@@ -2271,21 +1771,7 @@
         <w:rPr>
           <w:lang w:val="en-US"/>
         </w:rPr>
-        <w:t xml:space="preserve">Starts from multiple sets of </w:t>
-      </w:r>
-      <w:proofErr w:type="spellStart"/>
-      <w:r>
-        <w:rPr>
-          <w:lang w:val="en-US"/>
-        </w:rPr>
-        <w:t>IDependentItem</w:t>
-      </w:r>
-      <w:proofErr w:type="spellEnd"/>
-      <w:r>
-        <w:rPr>
-          <w:lang w:val="en-US"/>
-        </w:rPr>
-        <w:t>, sorts them</w:t>
+        <w:t>Starts from multiple sets of IDependentItem, sorts them</w:t>
       </w:r>
       <w:r>
         <w:rPr>
@@ -2303,41 +1789,13 @@
         <w:rPr>
           <w:lang w:val="en-US"/>
         </w:rPr>
-        <w:t xml:space="preserve">a </w:t>
-      </w:r>
-      <w:proofErr w:type="spellStart"/>
-      <w:r>
-        <w:rPr>
-          <w:lang w:val="en-US"/>
-        </w:rPr>
-        <w:t>SetupDriver</w:t>
-      </w:r>
-      <w:proofErr w:type="spellEnd"/>
-      <w:r>
-        <w:rPr>
-          <w:lang w:val="en-US"/>
-        </w:rPr>
-        <w:t xml:space="preserve"> to each of them </w:t>
-      </w:r>
-      <w:r>
-        <w:rPr>
-          <w:lang w:val="en-US"/>
-        </w:rPr>
-        <w:t xml:space="preserve">and executes the </w:t>
-      </w:r>
-      <w:proofErr w:type="spellStart"/>
-      <w:r>
-        <w:rPr>
-          <w:lang w:val="en-US"/>
-        </w:rPr>
-        <w:t>Init</w:t>
-      </w:r>
-      <w:proofErr w:type="spellEnd"/>
-      <w:r>
-        <w:rPr>
-          <w:lang w:val="en-US"/>
-        </w:rPr>
-        <w:t>/Install/Settle</w:t>
+        <w:t xml:space="preserve">a SetupDriver to each of them </w:t>
+      </w:r>
+      <w:r>
+        <w:rPr>
+          <w:lang w:val="en-US"/>
+        </w:rPr>
+        <w:t>and executes the Init/Install/Settle</w:t>
       </w:r>
       <w:r>
         <w:rPr>
@@ -2400,7 +1858,6 @@
                 <w:rFonts w:ascii="Arial Unicode MS" w:eastAsia="Arial Unicode MS" w:hAnsi="Arial Unicode MS" w:cs="Arial Unicode MS"/>
               </w:rPr>
             </w:pPr>
-            <w:proofErr w:type="spellStart"/>
             <w:r>
               <w:rPr>
                 <w:rFonts w:ascii="Arial Unicode MS" w:eastAsia="Arial Unicode MS" w:hAnsi="Arial Unicode MS" w:cs="Arial Unicode MS"/>
@@ -2408,7 +1865,6 @@
               <w:lastRenderedPageBreak/>
               <w:t>Character</w:t>
             </w:r>
-            <w:proofErr w:type="spellEnd"/>
           </w:p>
         </w:tc>
         <w:tc>
@@ -2441,19 +1897,11 @@
                 <w:rFonts w:ascii="Arial Unicode MS" w:eastAsia="Arial Unicode MS" w:hAnsi="Arial Unicode MS" w:cs="Arial Unicode MS"/>
               </w:rPr>
             </w:pPr>
-            <w:proofErr w:type="spellStart"/>
-            <w:r>
-              <w:rPr>
-                <w:rFonts w:ascii="Arial Unicode MS" w:eastAsia="Arial Unicode MS" w:hAnsi="Arial Unicode MS" w:cs="Arial Unicode MS"/>
-              </w:rPr>
-              <w:t>CycleExplainedElement</w:t>
-            </w:r>
-            <w:proofErr w:type="spellEnd"/>
-            <w:r>
-              <w:rPr>
-                <w:rFonts w:ascii="Arial Unicode MS" w:eastAsia="Arial Unicode MS" w:hAnsi="Arial Unicode MS" w:cs="Arial Unicode MS"/>
-              </w:rPr>
-              <w:t xml:space="preserve"> constant &amp; Description</w:t>
+            <w:r>
+              <w:rPr>
+                <w:rFonts w:ascii="Arial Unicode MS" w:eastAsia="Arial Unicode MS" w:hAnsi="Arial Unicode MS" w:cs="Arial Unicode MS"/>
+              </w:rPr>
+              <w:t>CycleExplainedElement constant &amp; Description</w:t>
             </w:r>
           </w:p>
         </w:tc>
@@ -2523,21 +1971,7 @@
               <w:rPr>
                 <w:rFonts w:ascii="Arial Unicode MS" w:eastAsia="Arial Unicode MS" w:hAnsi="Arial Unicode MS" w:cs="Arial Unicode MS"/>
               </w:rPr>
-              <w:t xml:space="preserve">Start of </w:t>
-            </w:r>
-            <w:proofErr w:type="spellStart"/>
-            <w:r>
-              <w:rPr>
-                <w:rFonts w:ascii="Arial Unicode MS" w:eastAsia="Arial Unicode MS" w:hAnsi="Arial Unicode MS" w:cs="Arial Unicode MS"/>
-              </w:rPr>
-              <w:t>list</w:t>
-            </w:r>
-            <w:proofErr w:type="spellEnd"/>
-            <w:r>
-              <w:rPr>
-                <w:rFonts w:ascii="Arial Unicode MS" w:eastAsia="Arial Unicode MS" w:hAnsi="Arial Unicode MS" w:cs="Arial Unicode MS"/>
-              </w:rPr>
-              <w:t>.</w:t>
+              <w:t>Start of list.</w:t>
             </w:r>
           </w:p>
         </w:tc>
@@ -2595,7 +2029,6 @@
                 <w:lang w:val="en-US"/>
               </w:rPr>
             </w:pPr>
-            <w:proofErr w:type="spellStart"/>
             <w:r>
               <w:rPr>
                 <w:rFonts w:ascii="Arial Unicode MS" w:eastAsia="Arial Unicode MS" w:hAnsi="Arial Unicode MS" w:cs="Arial Unicode MS"/>
@@ -2605,7 +2038,6 @@
               </w:rPr>
               <w:t>ElementOf</w:t>
             </w:r>
-            <w:proofErr w:type="spellEnd"/>
             <w:r>
               <w:rPr>
                 <w:rFonts w:ascii="Arial Unicode MS" w:eastAsia="Arial Unicode MS" w:hAnsi="Arial Unicode MS" w:cs="Arial Unicode MS"/>
@@ -2897,7 +2329,6 @@
                 <w:lang w:val="en-US"/>
               </w:rPr>
             </w:pPr>
-            <w:proofErr w:type="spellStart"/>
             <w:r>
               <w:rPr>
                 <w:rFonts w:ascii="Arial Unicode MS" w:eastAsia="Arial Unicode MS" w:hAnsi="Arial Unicode MS" w:cs="Arial Unicode MS"/>
@@ -2907,7 +2338,6 @@
               </w:rPr>
               <w:t>RequiredBy</w:t>
             </w:r>
-            <w:proofErr w:type="spellEnd"/>
             <w:r>
               <w:rPr>
                 <w:rFonts w:ascii="Arial Unicode MS" w:eastAsia="Arial Unicode MS" w:hAnsi="Arial Unicode MS" w:cs="Arial Unicode MS"/>
@@ -2999,7 +2429,6 @@
                 <w:lang w:val="en-US"/>
               </w:rPr>
             </w:pPr>
-            <w:proofErr w:type="spellStart"/>
             <w:r>
               <w:rPr>
                 <w:rFonts w:ascii="Arial Unicode MS" w:eastAsia="Arial Unicode MS" w:hAnsi="Arial Unicode MS" w:cs="Arial Unicode MS"/>
@@ -3009,7 +2438,6 @@
               </w:rPr>
               <w:t>RequiresRequiredBy</w:t>
             </w:r>
-            <w:proofErr w:type="spellEnd"/>
             <w:r>
               <w:rPr>
                 <w:rFonts w:ascii="Arial Unicode MS" w:eastAsia="Arial Unicode MS" w:hAnsi="Arial Unicode MS" w:cs="Arial Unicode MS"/>
@@ -3143,7 +2571,6 @@
                 <w:lang w:val="en-US"/>
               </w:rPr>
             </w:pPr>
-            <w:proofErr w:type="spellStart"/>
             <w:r>
               <w:rPr>
                 <w:rFonts w:ascii="Arial Unicode MS" w:eastAsia="Arial Unicode MS" w:hAnsi="Arial Unicode MS" w:cs="Arial Unicode MS"/>
@@ -3162,7 +2589,6 @@
               </w:rPr>
               <w:t>Container</w:t>
             </w:r>
-            <w:proofErr w:type="spellEnd"/>
             <w:r>
               <w:rPr>
                 <w:rFonts w:ascii="Arial Unicode MS" w:eastAsia="Arial Unicode MS" w:hAnsi="Arial Unicode MS" w:cs="Arial Unicode MS"/>
@@ -3260,7 +2686,6 @@
                 <w:rFonts w:ascii="Arial Unicode MS" w:eastAsia="Arial Unicode MS" w:hAnsi="Arial Unicode MS" w:cs="Arial Unicode MS"/>
               </w:rPr>
             </w:pPr>
-            <w:proofErr w:type="spellStart"/>
             <w:r>
               <w:rPr>
                 <w:rFonts w:ascii="Arial Unicode MS" w:eastAsia="Arial Unicode MS" w:hAnsi="Arial Unicode MS" w:cs="Arial Unicode MS"/>
@@ -3277,7 +2702,6 @@
               </w:rPr>
               <w:t>Contains</w:t>
             </w:r>
-            <w:proofErr w:type="spellEnd"/>
             <w:r>
               <w:rPr>
                 <w:rFonts w:ascii="Arial Unicode MS" w:eastAsia="Arial Unicode MS" w:hAnsi="Arial Unicode MS" w:cs="Arial Unicode MS"/>
@@ -3296,19 +2720,11 @@
               </w:rPr>
               <w:t xml:space="preserve">C </w:t>
             </w:r>
-            <w:proofErr w:type="spellStart"/>
-            <w:r>
-              <w:rPr>
-                <w:rFonts w:ascii="Arial Unicode MS" w:eastAsia="Arial Unicode MS" w:hAnsi="Arial Unicode MS" w:cs="Arial Unicode MS"/>
-              </w:rPr>
-              <w:t>contains</w:t>
-            </w:r>
-            <w:proofErr w:type="spellEnd"/>
-            <w:r>
-              <w:rPr>
-                <w:rFonts w:ascii="Arial Unicode MS" w:eastAsia="Arial Unicode MS" w:hAnsi="Arial Unicode MS" w:cs="Arial Unicode MS"/>
-              </w:rPr>
-              <w:t xml:space="preserve"> Item</w:t>
+            <w:r>
+              <w:rPr>
+                <w:rFonts w:ascii="Arial Unicode MS" w:eastAsia="Arial Unicode MS" w:hAnsi="Arial Unicode MS" w:cs="Arial Unicode MS"/>
+              </w:rPr>
+              <w:t>contains Item</w:t>
             </w:r>
             <w:r>
               <w:rPr>
@@ -3384,7 +2800,6 @@
                 <w:lang w:val="en-US"/>
               </w:rPr>
             </w:pPr>
-            <w:proofErr w:type="spellStart"/>
             <w:r>
               <w:rPr>
                 <w:rFonts w:ascii="Arial Unicode MS" w:eastAsia="Arial Unicode MS" w:hAnsi="Arial Unicode MS" w:cs="Arial Unicode MS"/>
@@ -3392,17 +2807,7 @@
                 <w:bCs/>
                 <w:lang w:val="en-US"/>
               </w:rPr>
-              <w:t>GeneralizedBy</w:t>
-            </w:r>
-            <w:proofErr w:type="spellEnd"/>
-            <w:r>
-              <w:rPr>
-                <w:rFonts w:ascii="Arial Unicode MS" w:eastAsia="Arial Unicode MS" w:hAnsi="Arial Unicode MS" w:cs="Arial Unicode MS"/>
-                <w:b/>
-                <w:bCs/>
-                <w:lang w:val="en-US"/>
-              </w:rPr>
-              <w:t> </w:t>
+              <w:t>GeneralizedBy </w:t>
             </w:r>
             <w:r>
               <w:rPr>
@@ -3478,39 +2883,7 @@
           <w:rFonts w:ascii="Arial Unicode MS" w:eastAsia="Arial Unicode MS" w:hAnsi="Arial Unicode MS" w:cs="Arial Unicode MS"/>
           <w:lang w:val="en-US"/>
         </w:rPr>
-        <w:t xml:space="preserve">Eventually on November 17, 2012, projection from objects participating to setup into dependency </w:t>
-      </w:r>
-      <w:proofErr w:type="spellStart"/>
-      <w:r>
-        <w:rPr>
-          <w:rFonts w:ascii="Arial Unicode MS" w:eastAsia="Arial Unicode MS" w:hAnsi="Arial Unicode MS" w:cs="Arial Unicode MS"/>
-          <w:lang w:val="en-US"/>
-        </w:rPr>
-        <w:t>FullName</w:t>
-      </w:r>
-      <w:proofErr w:type="spellEnd"/>
-      <w:r>
-        <w:rPr>
-          <w:rFonts w:ascii="Arial Unicode MS" w:eastAsia="Arial Unicode MS" w:hAnsi="Arial Unicode MS" w:cs="Arial Unicode MS"/>
-          <w:lang w:val="en-US"/>
-        </w:rPr>
-        <w:t xml:space="preserve"> namespace seems on the right way… Its name is “</w:t>
-      </w:r>
-      <w:proofErr w:type="spellStart"/>
-      <w:r>
-        <w:rPr>
-          <w:rFonts w:ascii="Arial Unicode MS" w:eastAsia="Arial Unicode MS" w:hAnsi="Arial Unicode MS" w:cs="Arial Unicode MS"/>
-          <w:lang w:val="en-US"/>
-        </w:rPr>
-        <w:t>ContextLoc</w:t>
-      </w:r>
-      <w:proofErr w:type="spellEnd"/>
-      <w:r>
-        <w:rPr>
-          <w:rFonts w:ascii="Arial Unicode MS" w:eastAsia="Arial Unicode MS" w:hAnsi="Arial Unicode MS" w:cs="Arial Unicode MS"/>
-          <w:lang w:val="en-US"/>
-        </w:rPr>
-        <w:t>”</w:t>
+        <w:t>Eventually on November 17, 2012, projection from objects participating to setup into dependency FullName namespace seems on the right way… Its name is “ContextLoc”</w:t>
       </w:r>
       <w:r>
         <w:rPr>
@@ -3533,21 +2906,12 @@
         </w:rPr>
         <w:t>(</w:t>
       </w:r>
-      <w:proofErr w:type="gramStart"/>
-      <w:r>
-        <w:rPr>
-          <w:rFonts w:ascii="Arial Unicode MS" w:eastAsia="Arial Unicode MS" w:hAnsi="Arial Unicode MS" w:cs="Arial Unicode MS"/>
-          <w:lang w:val="en-US"/>
-        </w:rPr>
-        <w:t>and</w:t>
-      </w:r>
-      <w:proofErr w:type="gramEnd"/>
-      <w:r>
-        <w:rPr>
-          <w:rFonts w:ascii="Arial Unicode MS" w:eastAsia="Arial Unicode MS" w:hAnsi="Arial Unicode MS" w:cs="Arial Unicode MS"/>
-          <w:lang w:val="en-US"/>
-        </w:rPr>
-        <w:t xml:space="preserve"> it took me too much time to exhibit it</w:t>
+      <w:r>
+        <w:rPr>
+          <w:rFonts w:ascii="Arial Unicode MS" w:eastAsia="Arial Unicode MS" w:hAnsi="Arial Unicode MS" w:cs="Arial Unicode MS"/>
+          <w:lang w:val="en-US"/>
+        </w:rPr>
+        <w:t>and it took me too much time to exhibit it</w:t>
       </w:r>
       <w:r>
         <w:rPr>
@@ -3576,23 +2940,7 @@
           <w:rFonts w:ascii="Arial Unicode MS" w:eastAsia="Arial Unicode MS" w:hAnsi="Arial Unicode MS" w:cs="Arial Unicode MS"/>
           <w:lang w:val="en-US"/>
         </w:rPr>
-        <w:t xml:space="preserve">A projected dependent item </w:t>
-      </w:r>
-      <w:proofErr w:type="spellStart"/>
-      <w:r>
-        <w:rPr>
-          <w:rFonts w:ascii="Arial Unicode MS" w:eastAsia="Arial Unicode MS" w:hAnsi="Arial Unicode MS" w:cs="Arial Unicode MS"/>
-          <w:lang w:val="en-US"/>
-        </w:rPr>
-        <w:t>FullName</w:t>
-      </w:r>
-      <w:proofErr w:type="spellEnd"/>
-      <w:r>
-        <w:rPr>
-          <w:rFonts w:ascii="Arial Unicode MS" w:eastAsia="Arial Unicode MS" w:hAnsi="Arial Unicode MS" w:cs="Arial Unicode MS"/>
-          <w:lang w:val="en-US"/>
-        </w:rPr>
-        <w:t xml:space="preserve"> is made up of 3 parts:</w:t>
+        <w:t>A projected dependent item FullName is made up of 3 parts:</w:t>
       </w:r>
     </w:p>
     <w:p>
@@ -3607,23 +2955,7 @@
           <w:rFonts w:ascii="Arial Unicode MS" w:eastAsia="Arial Unicode MS" w:hAnsi="Arial Unicode MS" w:cs="Arial Unicode MS"/>
           <w:lang w:val="en-US"/>
         </w:rPr>
-        <w:t xml:space="preserve">- Context: is the object scope for </w:t>
-      </w:r>
-      <w:proofErr w:type="spellStart"/>
-      <w:r>
-        <w:rPr>
-          <w:rFonts w:ascii="Arial Unicode MS" w:eastAsia="Arial Unicode MS" w:hAnsi="Arial Unicode MS" w:cs="Arial Unicode MS"/>
-          <w:lang w:val="en-US"/>
-        </w:rPr>
-        <w:t>Dependecy</w:t>
-      </w:r>
-      <w:proofErr w:type="spellEnd"/>
-      <w:r>
-        <w:rPr>
-          <w:rFonts w:ascii="Arial Unicode MS" w:eastAsia="Arial Unicode MS" w:hAnsi="Arial Unicode MS" w:cs="Arial Unicode MS"/>
-          <w:lang w:val="en-US"/>
-        </w:rPr>
-        <w:t xml:space="preserve"> Injection and pseudo-singleton</w:t>
+        <w:t>- Context: is the object scope for Dependecy Injection and pseudo-singleton</w:t>
       </w:r>
       <w:r>
         <w:rPr>
@@ -3637,23 +2969,7 @@
           <w:rFonts w:ascii="Arial Unicode MS" w:eastAsia="Arial Unicode MS" w:hAnsi="Arial Unicode MS" w:cs="Arial Unicode MS"/>
           <w:lang w:val="en-US"/>
         </w:rPr>
-        <w:t xml:space="preserve">. </w:t>
-      </w:r>
-      <w:proofErr w:type="spellStart"/>
-      <w:r>
-        <w:rPr>
-          <w:rFonts w:ascii="Arial Unicode MS" w:eastAsia="Arial Unicode MS" w:hAnsi="Arial Unicode MS" w:cs="Arial Unicode MS"/>
-          <w:lang w:val="en-US"/>
-        </w:rPr>
-        <w:t>IAmbientContract</w:t>
-      </w:r>
-      <w:proofErr w:type="spellEnd"/>
-      <w:r>
-        <w:rPr>
-          <w:rFonts w:ascii="Arial Unicode MS" w:eastAsia="Arial Unicode MS" w:hAnsi="Arial Unicode MS" w:cs="Arial Unicode MS"/>
-          <w:lang w:val="en-US"/>
-        </w:rPr>
-        <w:t xml:space="preserve"> objects and interfaces instances are unique inside a Context. There is no subordination between </w:t>
+        <w:t xml:space="preserve">. IAmbientContract objects and interfaces instances are unique inside a Context. There is no subordination between </w:t>
       </w:r>
       <w:r>
         <w:rPr>
@@ -3738,39 +3054,7 @@
           <w:rFonts w:ascii="Arial Unicode MS" w:eastAsia="Arial Unicode MS" w:hAnsi="Arial Unicode MS" w:cs="Arial Unicode MS"/>
           <w:lang w:val="en-US"/>
         </w:rPr>
-        <w:t>It describes a “container” for the object; this is typically the logical name of a database (“</w:t>
-      </w:r>
-      <w:proofErr w:type="spellStart"/>
-      <w:r>
-        <w:rPr>
-          <w:rFonts w:ascii="Arial Unicode MS" w:eastAsia="Arial Unicode MS" w:hAnsi="Arial Unicode MS" w:cs="Arial Unicode MS"/>
-          <w:lang w:val="en-US"/>
-        </w:rPr>
-        <w:t>db</w:t>
-      </w:r>
-      <w:proofErr w:type="spellEnd"/>
-      <w:r>
-        <w:rPr>
-          <w:rFonts w:ascii="Arial Unicode MS" w:eastAsia="Arial Unicode MS" w:hAnsi="Arial Unicode MS" w:cs="Arial Unicode MS"/>
-          <w:lang w:val="en-US"/>
-        </w:rPr>
-        <w:t>”, “</w:t>
-      </w:r>
-      <w:proofErr w:type="spellStart"/>
-      <w:r>
-        <w:rPr>
-          <w:rFonts w:ascii="Arial Unicode MS" w:eastAsia="Arial Unicode MS" w:hAnsi="Arial Unicode MS" w:cs="Arial Unicode MS"/>
-          <w:lang w:val="en-US"/>
-        </w:rPr>
-        <w:t>dbHisto</w:t>
-      </w:r>
-      <w:proofErr w:type="spellEnd"/>
-      <w:r>
-        <w:rPr>
-          <w:rFonts w:ascii="Arial Unicode MS" w:eastAsia="Arial Unicode MS" w:hAnsi="Arial Unicode MS" w:cs="Arial Unicode MS"/>
-          <w:lang w:val="en-US"/>
-        </w:rPr>
-        <w:t xml:space="preserve">”, etc.). This location has nothing to do with Context: these are totally orthogonal concepts. Location should support a kind of hierarchical naming structure and a way to express reference in a relative manner (location </w:t>
+        <w:t xml:space="preserve">It describes a “container” for the object; this is typically the logical name of a database (“db”, “dbHisto”, etc.). This location has nothing to do with Context: these are totally orthogonal concepts. Location should support a kind of hierarchical naming structure and a way to express reference in a relative manner (location </w:t>
       </w:r>
       <w:r>
         <w:rPr>
@@ -3852,7 +3136,6 @@
         </w:rPr>
         <w:t xml:space="preserve">Default implementation is in </w:t>
       </w:r>
-      <w:proofErr w:type="spellStart"/>
       <w:r>
         <w:rPr>
           <w:rFonts w:ascii="Arial Unicode MS" w:eastAsia="Arial Unicode MS" w:hAnsi="Arial Unicode MS" w:cs="Arial Unicode MS"/>
@@ -3860,45 +3143,12 @@
         </w:rPr>
         <w:t>DefaultContextLocNaming</w:t>
       </w:r>
-      <w:proofErr w:type="spellEnd"/>
-      <w:r>
-        <w:rPr>
-          <w:rFonts w:ascii="Arial Unicode MS" w:eastAsia="Arial Unicode MS" w:hAnsi="Arial Unicode MS" w:cs="Arial Unicode MS"/>
-          <w:lang w:val="en-US"/>
-        </w:rPr>
-        <w:t xml:space="preserve"> and is currently exposed as static methods. Whenever multiple/different syntaxes will be required because of limitations of this default implementation, </w:t>
-      </w:r>
-      <w:proofErr w:type="gramStart"/>
-      <w:r>
-        <w:rPr>
-          <w:rFonts w:ascii="Arial Unicode MS" w:eastAsia="Arial Unicode MS" w:hAnsi="Arial Unicode MS" w:cs="Arial Unicode MS"/>
-          <w:lang w:val="en-US"/>
-        </w:rPr>
-        <w:t>a</w:t>
-      </w:r>
-      <w:proofErr w:type="gramEnd"/>
-      <w:r>
-        <w:rPr>
-          <w:rFonts w:ascii="Arial Unicode MS" w:eastAsia="Arial Unicode MS" w:hAnsi="Arial Unicode MS" w:cs="Arial Unicode MS"/>
-          <w:lang w:val="en-US"/>
-        </w:rPr>
-        <w:t xml:space="preserve"> </w:t>
-      </w:r>
-      <w:proofErr w:type="spellStart"/>
-      <w:r>
-        <w:rPr>
-          <w:rFonts w:ascii="Arial Unicode MS" w:eastAsia="Arial Unicode MS" w:hAnsi="Arial Unicode MS" w:cs="Arial Unicode MS"/>
-          <w:lang w:val="en-US"/>
-        </w:rPr>
-        <w:t>IContextLocNaming</w:t>
-      </w:r>
-      <w:proofErr w:type="spellEnd"/>
-      <w:r>
-        <w:rPr>
-          <w:rFonts w:ascii="Arial Unicode MS" w:eastAsia="Arial Unicode MS" w:hAnsi="Arial Unicode MS" w:cs="Arial Unicode MS"/>
-          <w:lang w:val="en-US"/>
-        </w:rPr>
-        <w:t xml:space="preserve"> interface and </w:t>
+      <w:r>
+        <w:rPr>
+          <w:rFonts w:ascii="Arial Unicode MS" w:eastAsia="Arial Unicode MS" w:hAnsi="Arial Unicode MS" w:cs="Arial Unicode MS"/>
+          <w:lang w:val="en-US"/>
+        </w:rPr>
+        <w:t xml:space="preserve"> and is currently exposed as static methods. Whenever multiple/different syntaxes will be required because of limitations of this default implementation, a IContextLocNaming interface and </w:t>
       </w:r>
       <w:r>
         <w:rPr>
@@ -3919,23 +3169,7 @@
           <w:rFonts w:ascii="Arial Unicode MS" w:eastAsia="Arial Unicode MS" w:hAnsi="Arial Unicode MS" w:cs="Arial Unicode MS"/>
           <w:lang w:val="en-US"/>
         </w:rPr>
-        <w:t xml:space="preserve">the </w:t>
-      </w:r>
-      <w:proofErr w:type="spellStart"/>
-      <w:r>
-        <w:rPr>
-          <w:rFonts w:ascii="Arial Unicode MS" w:eastAsia="Arial Unicode MS" w:hAnsi="Arial Unicode MS" w:cs="Arial Unicode MS"/>
-          <w:lang w:val="en-US"/>
-        </w:rPr>
-        <w:t>IContextLocNaming</w:t>
-      </w:r>
-      <w:proofErr w:type="spellEnd"/>
-      <w:r>
-        <w:rPr>
-          <w:rFonts w:ascii="Arial Unicode MS" w:eastAsia="Arial Unicode MS" w:hAnsi="Arial Unicode MS" w:cs="Arial Unicode MS"/>
-          <w:lang w:val="en-US"/>
-        </w:rPr>
-        <w:t xml:space="preserve"> </w:t>
+        <w:t xml:space="preserve">the IContextLocNaming </w:t>
       </w:r>
       <w:r>
         <w:rPr>
@@ -3973,21 +3207,12 @@
           <w:lang w:val="en-US"/>
         </w:rPr>
       </w:pPr>
-      <w:proofErr w:type="spellStart"/>
-      <w:r>
-        <w:rPr>
-          <w:rFonts w:ascii="Arial Unicode MS" w:eastAsia="Arial Unicode MS" w:hAnsi="Arial Unicode MS" w:cs="Arial Unicode MS"/>
-          <w:lang w:val="en-US"/>
-        </w:rPr>
-        <w:t>ContextLocNaming</w:t>
-      </w:r>
-      <w:proofErr w:type="spellEnd"/>
-      <w:r>
-        <w:rPr>
-          <w:rFonts w:ascii="Arial Unicode MS" w:eastAsia="Arial Unicode MS" w:hAnsi="Arial Unicode MS" w:cs="Arial Unicode MS"/>
-          <w:lang w:val="en-US"/>
-        </w:rPr>
-        <w:t xml:space="preserve"> default implementation</w:t>
+      <w:r>
+        <w:rPr>
+          <w:rFonts w:ascii="Arial Unicode MS" w:eastAsia="Arial Unicode MS" w:hAnsi="Arial Unicode MS" w:cs="Arial Unicode MS"/>
+          <w:lang w:val="en-US"/>
+        </w:rPr>
+        <w:t>ContextLocNaming default implementation</w:t>
       </w:r>
     </w:p>
     <w:p>
@@ -4027,7 +3252,6 @@
         </w:rPr>
         <w:t>Context</w:t>
       </w:r>
-      <w:proofErr w:type="gramStart"/>
       <w:r>
         <w:rPr>
           <w:rFonts w:ascii="Arial Unicode MS" w:eastAsia="Arial Unicode MS" w:hAnsi="Arial Unicode MS" w:cs="Arial Unicode MS"/>
@@ -4041,15 +3265,7 @@
           <w:rFonts w:ascii="Arial Unicode MS" w:eastAsia="Arial Unicode MS" w:hAnsi="Arial Unicode MS" w:cs="Arial Unicode MS"/>
           <w:lang w:val="en-US"/>
         </w:rPr>
-        <w:t>loc</w:t>
-      </w:r>
-      <w:proofErr w:type="gramEnd"/>
-      <w:r>
-        <w:rPr>
-          <w:rFonts w:ascii="Arial Unicode MS" w:eastAsia="Arial Unicode MS" w:hAnsi="Arial Unicode MS" w:cs="Arial Unicode MS"/>
-          <w:lang w:val="en-US"/>
-        </w:rPr>
-        <w:t>-subloc-subloc2</w:t>
+        <w:t>loc-subloc-subloc2</w:t>
       </w:r>
       <w:r>
         <w:rPr>
@@ -4178,23 +3394,7 @@
           <w:rFonts w:ascii="Arial Unicode MS" w:eastAsia="Arial Unicode MS" w:hAnsi="Arial Unicode MS" w:cs="Arial Unicode MS"/>
           <w:lang w:val="en-US"/>
         </w:rPr>
-        <w:t xml:space="preserve"> “[</w:t>
-      </w:r>
-      <w:proofErr w:type="spellStart"/>
-      <w:r>
-        <w:rPr>
-          <w:rFonts w:ascii="Arial Unicode MS" w:eastAsia="Arial Unicode MS" w:hAnsi="Arial Unicode MS" w:cs="Arial Unicode MS"/>
-          <w:lang w:val="en-US"/>
-        </w:rPr>
-        <w:t>NamedContext</w:t>
-      </w:r>
-      <w:proofErr w:type="spellEnd"/>
-      <w:r>
-        <w:rPr>
-          <w:rFonts w:ascii="Arial Unicode MS" w:eastAsia="Arial Unicode MS" w:hAnsi="Arial Unicode MS" w:cs="Arial Unicode MS"/>
-          <w:lang w:val="en-US"/>
-        </w:rPr>
-        <w:t>]”</w:t>
+        <w:t xml:space="preserve"> “[NamedContext]”</w:t>
       </w:r>
     </w:p>
     <w:p>
@@ -4300,17 +3500,8 @@
           <w:rFonts w:ascii="Arial Unicode MS" w:eastAsia="Arial Unicode MS" w:hAnsi="Arial Unicode MS" w:cs="Arial Unicode MS"/>
           <w:lang w:val="en-US"/>
         </w:rPr>
-        <w:t xml:space="preserve"> “</w:t>
-      </w:r>
-      <w:proofErr w:type="spellStart"/>
-      <w:r>
-        <w:rPr>
-          <w:rFonts w:ascii="Arial Unicode MS" w:eastAsia="Arial Unicode MS" w:hAnsi="Arial Unicode MS" w:cs="Arial Unicode MS"/>
-          <w:lang w:val="en-US"/>
-        </w:rPr>
-        <w:t>loc</w:t>
-      </w:r>
-      <w:proofErr w:type="spellEnd"/>
+        <w:t xml:space="preserve"> “loc</w:t>
+      </w:r>
       <w:r>
         <w:rPr>
           <w:rFonts w:ascii="Arial Unicode MS" w:eastAsia="Arial Unicode MS" w:hAnsi="Arial Unicode MS" w:cs="Arial Unicode MS"/>
@@ -4403,23 +3594,7 @@
           <w:rFonts w:ascii="Arial Unicode MS" w:eastAsia="Arial Unicode MS" w:hAnsi="Arial Unicode MS" w:cs="Arial Unicode MS"/>
           <w:lang w:val="en-US"/>
         </w:rPr>
-        <w:t xml:space="preserve"> Must not start with “[</w:t>
-      </w:r>
-      <w:proofErr w:type="gramStart"/>
-      <w:r>
-        <w:rPr>
-          <w:rFonts w:ascii="Arial Unicode MS" w:eastAsia="Arial Unicode MS" w:hAnsi="Arial Unicode MS" w:cs="Arial Unicode MS"/>
-          <w:lang w:val="en-US"/>
-        </w:rPr>
-        <w:t>“ nor</w:t>
-      </w:r>
-      <w:proofErr w:type="gramEnd"/>
-      <w:r>
-        <w:rPr>
-          <w:rFonts w:ascii="Arial Unicode MS" w:eastAsia="Arial Unicode MS" w:hAnsi="Arial Unicode MS" w:cs="Arial Unicode MS"/>
-          <w:lang w:val="en-US"/>
-        </w:rPr>
-        <w:t xml:space="preserve"> contains “</w:t>
+        <w:t xml:space="preserve"> Must not start with “[“ nor contains “</w:t>
       </w:r>
       <w:r>
         <w:rPr>
@@ -4515,7 +3690,6 @@
                 <w:lang w:val="en-US"/>
               </w:rPr>
             </w:pPr>
-            <w:proofErr w:type="spellStart"/>
             <w:r>
               <w:rPr>
                 <w:rFonts w:ascii="Arial Unicode MS" w:eastAsia="Arial Unicode MS" w:hAnsi="Arial Unicode MS" w:cs="Arial Unicode MS"/>
@@ -4523,7 +3697,6 @@
               </w:rPr>
               <w:t>Loc</w:t>
             </w:r>
-            <w:proofErr w:type="spellEnd"/>
           </w:p>
         </w:tc>
         <w:tc>
@@ -4559,7 +3732,6 @@
                 <w:lang w:val="en-US"/>
               </w:rPr>
             </w:pPr>
-            <w:proofErr w:type="spellStart"/>
             <w:r>
               <w:rPr>
                 <w:rFonts w:ascii="Arial Unicode MS" w:eastAsia="Arial Unicode MS" w:hAnsi="Arial Unicode MS" w:cs="Arial Unicode MS"/>
@@ -4574,7 +3746,6 @@
               </w:rPr>
               <w:t>fTest</w:t>
             </w:r>
-            <w:proofErr w:type="spellEnd"/>
           </w:p>
         </w:tc>
         <w:tc>
@@ -4642,7 +3813,6 @@
                 <w:lang w:val="en-US"/>
               </w:rPr>
             </w:pPr>
-            <w:proofErr w:type="spellStart"/>
             <w:r>
               <w:rPr>
                 <w:rFonts w:ascii="Arial Unicode MS" w:eastAsia="Arial Unicode MS" w:hAnsi="Arial Unicode MS" w:cs="Arial Unicode MS"/>
@@ -4657,7 +3827,6 @@
               </w:rPr>
               <w:t>fTest</w:t>
             </w:r>
-            <w:proofErr w:type="spellEnd"/>
           </w:p>
         </w:tc>
       </w:tr>
@@ -4679,9 +3848,75 @@
                 <w:lang w:val="en-US"/>
               </w:rPr>
               <w:lastRenderedPageBreak/>
-              <w:t>[]</w:t>
-            </w:r>
-            <w:proofErr w:type="spellStart"/>
+              <w:t>[]CK.</w:t>
+            </w:r>
+            <w:r>
+              <w:rPr>
+                <w:rFonts w:ascii="Arial Unicode MS" w:eastAsia="Arial Unicode MS" w:hAnsi="Arial Unicode MS" w:cs="Arial Unicode MS"/>
+                <w:lang w:val="en-US"/>
+              </w:rPr>
+              <w:t>fTest</w:t>
+            </w:r>
+          </w:p>
+        </w:tc>
+        <w:tc>
+          <w:tcPr>
+            <w:tcW w:w="1618" w:type="dxa"/>
+          </w:tcPr>
+          <w:p>
+            <w:pPr>
+              <w:rPr>
+                <w:rFonts w:ascii="Arial Unicode MS" w:eastAsia="Arial Unicode MS" w:hAnsi="Arial Unicode MS" w:cs="Arial Unicode MS"/>
+                <w:lang w:val="en-US"/>
+              </w:rPr>
+            </w:pPr>
+            <w:r>
+              <w:rPr>
+                <w:rFonts w:ascii="Arial Unicode MS" w:eastAsia="Arial Unicode MS" w:hAnsi="Arial Unicode MS" w:cs="Arial Unicode MS"/>
+                <w:lang w:val="en-US"/>
+              </w:rPr>
+              <w:t>Empty</w:t>
+            </w:r>
+            <w:r>
+              <w:rPr>
+                <w:rFonts w:ascii="Arial Unicode MS" w:eastAsia="Arial Unicode MS" w:hAnsi="Arial Unicode MS" w:cs="Arial Unicode MS"/>
+                <w:lang w:val="en-US"/>
+              </w:rPr>
+              <w:t xml:space="preserve"> (Default Context)</w:t>
+            </w:r>
+          </w:p>
+        </w:tc>
+        <w:tc>
+          <w:tcPr>
+            <w:tcW w:w="2303" w:type="dxa"/>
+          </w:tcPr>
+          <w:p>
+            <w:pPr>
+              <w:rPr>
+                <w:rFonts w:ascii="Arial Unicode MS" w:eastAsia="Arial Unicode MS" w:hAnsi="Arial Unicode MS" w:cs="Arial Unicode MS"/>
+                <w:lang w:val="en-US"/>
+              </w:rPr>
+            </w:pPr>
+            <w:r>
+              <w:rPr>
+                <w:rFonts w:ascii="Arial Unicode MS" w:eastAsia="Arial Unicode MS" w:hAnsi="Arial Unicode MS" w:cs="Arial Unicode MS"/>
+                <w:lang w:val="en-US"/>
+              </w:rPr>
+              <w:t>Null</w:t>
+            </w:r>
+          </w:p>
+        </w:tc>
+        <w:tc>
+          <w:tcPr>
+            <w:tcW w:w="2303" w:type="dxa"/>
+          </w:tcPr>
+          <w:p>
+            <w:pPr>
+              <w:rPr>
+                <w:rFonts w:ascii="Arial Unicode MS" w:eastAsia="Arial Unicode MS" w:hAnsi="Arial Unicode MS" w:cs="Arial Unicode MS"/>
+                <w:lang w:val="en-US"/>
+              </w:rPr>
+            </w:pPr>
             <w:r>
               <w:rPr>
                 <w:rFonts w:ascii="Arial Unicode MS" w:eastAsia="Arial Unicode MS" w:hAnsi="Arial Unicode MS" w:cs="Arial Unicode MS"/>
@@ -4696,83 +3931,6 @@
               </w:rPr>
               <w:t>fTest</w:t>
             </w:r>
-            <w:proofErr w:type="spellEnd"/>
-          </w:p>
-        </w:tc>
-        <w:tc>
-          <w:tcPr>
-            <w:tcW w:w="1618" w:type="dxa"/>
-          </w:tcPr>
-          <w:p>
-            <w:pPr>
-              <w:rPr>
-                <w:rFonts w:ascii="Arial Unicode MS" w:eastAsia="Arial Unicode MS" w:hAnsi="Arial Unicode MS" w:cs="Arial Unicode MS"/>
-                <w:lang w:val="en-US"/>
-              </w:rPr>
-            </w:pPr>
-            <w:r>
-              <w:rPr>
-                <w:rFonts w:ascii="Arial Unicode MS" w:eastAsia="Arial Unicode MS" w:hAnsi="Arial Unicode MS" w:cs="Arial Unicode MS"/>
-                <w:lang w:val="en-US"/>
-              </w:rPr>
-              <w:t>Empty</w:t>
-            </w:r>
-            <w:r>
-              <w:rPr>
-                <w:rFonts w:ascii="Arial Unicode MS" w:eastAsia="Arial Unicode MS" w:hAnsi="Arial Unicode MS" w:cs="Arial Unicode MS"/>
-                <w:lang w:val="en-US"/>
-              </w:rPr>
-              <w:t xml:space="preserve"> (Default Context)</w:t>
-            </w:r>
-          </w:p>
-        </w:tc>
-        <w:tc>
-          <w:tcPr>
-            <w:tcW w:w="2303" w:type="dxa"/>
-          </w:tcPr>
-          <w:p>
-            <w:pPr>
-              <w:rPr>
-                <w:rFonts w:ascii="Arial Unicode MS" w:eastAsia="Arial Unicode MS" w:hAnsi="Arial Unicode MS" w:cs="Arial Unicode MS"/>
-                <w:lang w:val="en-US"/>
-              </w:rPr>
-            </w:pPr>
-            <w:r>
-              <w:rPr>
-                <w:rFonts w:ascii="Arial Unicode MS" w:eastAsia="Arial Unicode MS" w:hAnsi="Arial Unicode MS" w:cs="Arial Unicode MS"/>
-                <w:lang w:val="en-US"/>
-              </w:rPr>
-              <w:t>Null</w:t>
-            </w:r>
-          </w:p>
-        </w:tc>
-        <w:tc>
-          <w:tcPr>
-            <w:tcW w:w="2303" w:type="dxa"/>
-          </w:tcPr>
-          <w:p>
-            <w:pPr>
-              <w:rPr>
-                <w:rFonts w:ascii="Arial Unicode MS" w:eastAsia="Arial Unicode MS" w:hAnsi="Arial Unicode MS" w:cs="Arial Unicode MS"/>
-                <w:lang w:val="en-US"/>
-              </w:rPr>
-            </w:pPr>
-            <w:proofErr w:type="spellStart"/>
-            <w:r>
-              <w:rPr>
-                <w:rFonts w:ascii="Arial Unicode MS" w:eastAsia="Arial Unicode MS" w:hAnsi="Arial Unicode MS" w:cs="Arial Unicode MS"/>
-                <w:lang w:val="en-US"/>
-              </w:rPr>
-              <w:t>CK.</w:t>
-            </w:r>
-            <w:r>
-              <w:rPr>
-                <w:rFonts w:ascii="Arial Unicode MS" w:eastAsia="Arial Unicode MS" w:hAnsi="Arial Unicode MS" w:cs="Arial Unicode MS"/>
-                <w:lang w:val="en-US"/>
-              </w:rPr>
-              <w:t>fTest</w:t>
-            </w:r>
-            <w:proofErr w:type="spellEnd"/>
           </w:p>
         </w:tc>
       </w:tr>
@@ -4802,7 +3960,6 @@
               </w:rPr>
               <w:t>^</w:t>
             </w:r>
-            <w:proofErr w:type="spellStart"/>
             <w:r>
               <w:rPr>
                 <w:rFonts w:ascii="Arial Unicode MS" w:eastAsia="Arial Unicode MS" w:hAnsi="Arial Unicode MS" w:cs="Arial Unicode MS"/>
@@ -4810,7 +3967,6 @@
               </w:rPr>
               <w:t>CK.fTest</w:t>
             </w:r>
-            <w:proofErr w:type="spellEnd"/>
           </w:p>
         </w:tc>
         <w:tc>
@@ -4864,7 +4020,6 @@
                 <w:lang w:val="en-US"/>
               </w:rPr>
             </w:pPr>
-            <w:proofErr w:type="spellStart"/>
             <w:r>
               <w:rPr>
                 <w:rFonts w:ascii="Arial Unicode MS" w:eastAsia="Arial Unicode MS" w:hAnsi="Arial Unicode MS" w:cs="Arial Unicode MS"/>
@@ -4879,7 +4034,6 @@
               </w:rPr>
               <w:t>fTest</w:t>
             </w:r>
-            <w:proofErr w:type="spellEnd"/>
           </w:p>
         </w:tc>
       </w:tr>
@@ -4902,7 +4056,6 @@
               </w:rPr>
               <w:t>^</w:t>
             </w:r>
-            <w:proofErr w:type="spellStart"/>
             <w:r>
               <w:rPr>
                 <w:rFonts w:ascii="Arial Unicode MS" w:eastAsia="Arial Unicode MS" w:hAnsi="Arial Unicode MS" w:cs="Arial Unicode MS"/>
@@ -4917,7 +4070,6 @@
               </w:rPr>
               <w:t>fTest</w:t>
             </w:r>
-            <w:proofErr w:type="spellEnd"/>
           </w:p>
         </w:tc>
         <w:tc>
@@ -4971,7 +4123,6 @@
                 <w:lang w:val="en-US"/>
               </w:rPr>
             </w:pPr>
-            <w:proofErr w:type="spellStart"/>
             <w:r>
               <w:rPr>
                 <w:rFonts w:ascii="Arial Unicode MS" w:eastAsia="Arial Unicode MS" w:hAnsi="Arial Unicode MS" w:cs="Arial Unicode MS"/>
@@ -4986,7 +4137,6 @@
               </w:rPr>
               <w:t>fTest</w:t>
             </w:r>
-            <w:proofErr w:type="spellEnd"/>
           </w:p>
         </w:tc>
       </w:tr>
@@ -5016,7 +4166,6 @@
               </w:rPr>
               <w:t>^</w:t>
             </w:r>
-            <w:proofErr w:type="spellStart"/>
             <w:r>
               <w:rPr>
                 <w:rFonts w:ascii="Arial Unicode MS" w:eastAsia="Arial Unicode MS" w:hAnsi="Arial Unicode MS" w:cs="Arial Unicode MS"/>
@@ -5031,7 +4180,6 @@
               </w:rPr>
               <w:t>fTest</w:t>
             </w:r>
-            <w:proofErr w:type="spellEnd"/>
           </w:p>
         </w:tc>
         <w:tc>
@@ -5085,7 +4233,6 @@
                 <w:lang w:val="en-US"/>
               </w:rPr>
             </w:pPr>
-            <w:proofErr w:type="spellStart"/>
             <w:r>
               <w:rPr>
                 <w:rFonts w:ascii="Arial Unicode MS" w:eastAsia="Arial Unicode MS" w:hAnsi="Arial Unicode MS" w:cs="Arial Unicode MS"/>
@@ -5100,7 +4247,6 @@
               </w:rPr>
               <w:t>fTest</w:t>
             </w:r>
-            <w:proofErr w:type="spellEnd"/>
           </w:p>
         </w:tc>
       </w:tr>
@@ -5121,9 +4267,55 @@
                 <w:rFonts w:ascii="Arial Unicode MS" w:eastAsia="Arial Unicode MS" w:hAnsi="Arial Unicode MS" w:cs="Arial Unicode MS"/>
                 <w:lang w:val="en-US"/>
               </w:rPr>
-              <w:t>[X]</w:t>
-            </w:r>
-            <w:proofErr w:type="spellStart"/>
+              <w:t>[X]db</w:t>
+            </w:r>
+            <w:r>
+              <w:rPr>
+                <w:rFonts w:ascii="Arial Unicode MS" w:eastAsia="Arial Unicode MS" w:hAnsi="Arial Unicode MS" w:cs="Arial Unicode MS"/>
+                <w:lang w:val="en-US"/>
+              </w:rPr>
+              <w:t>^</w:t>
+            </w:r>
+            <w:r>
+              <w:rPr>
+                <w:rFonts w:ascii="Arial Unicode MS" w:eastAsia="Arial Unicode MS" w:hAnsi="Arial Unicode MS" w:cs="Arial Unicode MS"/>
+                <w:lang w:val="en-US"/>
+              </w:rPr>
+              <w:t>CK.fTest</w:t>
+            </w:r>
+          </w:p>
+        </w:tc>
+        <w:tc>
+          <w:tcPr>
+            <w:tcW w:w="1618" w:type="dxa"/>
+          </w:tcPr>
+          <w:p>
+            <w:pPr>
+              <w:rPr>
+                <w:rFonts w:ascii="Arial Unicode MS" w:eastAsia="Arial Unicode MS" w:hAnsi="Arial Unicode MS" w:cs="Arial Unicode MS"/>
+                <w:lang w:val="en-US"/>
+              </w:rPr>
+            </w:pPr>
+            <w:r>
+              <w:rPr>
+                <w:rFonts w:ascii="Arial Unicode MS" w:eastAsia="Arial Unicode MS" w:hAnsi="Arial Unicode MS" w:cs="Arial Unicode MS"/>
+                <w:lang w:val="en-US"/>
+              </w:rPr>
+              <w:t>X</w:t>
+            </w:r>
+          </w:p>
+        </w:tc>
+        <w:tc>
+          <w:tcPr>
+            <w:tcW w:w="2303" w:type="dxa"/>
+          </w:tcPr>
+          <w:p>
+            <w:pPr>
+              <w:rPr>
+                <w:rFonts w:ascii="Arial Unicode MS" w:eastAsia="Arial Unicode MS" w:hAnsi="Arial Unicode MS" w:cs="Arial Unicode MS"/>
+                <w:lang w:val="en-US"/>
+              </w:rPr>
+            </w:pPr>
             <w:r>
               <w:rPr>
                 <w:rFonts w:ascii="Arial Unicode MS" w:eastAsia="Arial Unicode MS" w:hAnsi="Arial Unicode MS" w:cs="Arial Unicode MS"/>
@@ -5131,41 +4323,6 @@
               </w:rPr>
               <w:t>db</w:t>
             </w:r>
-            <w:r>
-              <w:rPr>
-                <w:rFonts w:ascii="Arial Unicode MS" w:eastAsia="Arial Unicode MS" w:hAnsi="Arial Unicode MS" w:cs="Arial Unicode MS"/>
-                <w:lang w:val="en-US"/>
-              </w:rPr>
-              <w:t>^</w:t>
-            </w:r>
-            <w:r>
-              <w:rPr>
-                <w:rFonts w:ascii="Arial Unicode MS" w:eastAsia="Arial Unicode MS" w:hAnsi="Arial Unicode MS" w:cs="Arial Unicode MS"/>
-                <w:lang w:val="en-US"/>
-              </w:rPr>
-              <w:t>CK.fTest</w:t>
-            </w:r>
-            <w:proofErr w:type="spellEnd"/>
-          </w:p>
-        </w:tc>
-        <w:tc>
-          <w:tcPr>
-            <w:tcW w:w="1618" w:type="dxa"/>
-          </w:tcPr>
-          <w:p>
-            <w:pPr>
-              <w:rPr>
-                <w:rFonts w:ascii="Arial Unicode MS" w:eastAsia="Arial Unicode MS" w:hAnsi="Arial Unicode MS" w:cs="Arial Unicode MS"/>
-                <w:lang w:val="en-US"/>
-              </w:rPr>
-            </w:pPr>
-            <w:r>
-              <w:rPr>
-                <w:rFonts w:ascii="Arial Unicode MS" w:eastAsia="Arial Unicode MS" w:hAnsi="Arial Unicode MS" w:cs="Arial Unicode MS"/>
-                <w:lang w:val="en-US"/>
-              </w:rPr>
-              <w:t>X</w:t>
-            </w:r>
           </w:p>
         </w:tc>
         <w:tc>
@@ -5179,29 +4336,6 @@
                 <w:lang w:val="en-US"/>
               </w:rPr>
             </w:pPr>
-            <w:proofErr w:type="spellStart"/>
-            <w:r>
-              <w:rPr>
-                <w:rFonts w:ascii="Arial Unicode MS" w:eastAsia="Arial Unicode MS" w:hAnsi="Arial Unicode MS" w:cs="Arial Unicode MS"/>
-                <w:lang w:val="en-US"/>
-              </w:rPr>
-              <w:t>db</w:t>
-            </w:r>
-            <w:proofErr w:type="spellEnd"/>
-          </w:p>
-        </w:tc>
-        <w:tc>
-          <w:tcPr>
-            <w:tcW w:w="2303" w:type="dxa"/>
-          </w:tcPr>
-          <w:p>
-            <w:pPr>
-              <w:rPr>
-                <w:rFonts w:ascii="Arial Unicode MS" w:eastAsia="Arial Unicode MS" w:hAnsi="Arial Unicode MS" w:cs="Arial Unicode MS"/>
-                <w:lang w:val="en-US"/>
-              </w:rPr>
-            </w:pPr>
-            <w:proofErr w:type="spellStart"/>
             <w:r>
               <w:rPr>
                 <w:rFonts w:ascii="Arial Unicode MS" w:eastAsia="Arial Unicode MS" w:hAnsi="Arial Unicode MS" w:cs="Arial Unicode MS"/>
@@ -5216,7 +4350,6 @@
               </w:rPr>
               <w:t>fTest</w:t>
             </w:r>
-            <w:proofErr w:type="spellEnd"/>
           </w:p>
         </w:tc>
       </w:tr>
@@ -5237,9 +4370,62 @@
                 <w:rFonts w:ascii="Arial Unicode MS" w:eastAsia="Arial Unicode MS" w:hAnsi="Arial Unicode MS" w:cs="Arial Unicode MS"/>
                 <w:lang w:val="en-US"/>
               </w:rPr>
-              <w:t>[X]-</w:t>
-            </w:r>
-            <w:proofErr w:type="spellStart"/>
+              <w:t>[X]-db</w:t>
+            </w:r>
+            <w:r>
+              <w:rPr>
+                <w:rFonts w:ascii="Arial Unicode MS" w:eastAsia="Arial Unicode MS" w:hAnsi="Arial Unicode MS" w:cs="Arial Unicode MS"/>
+                <w:lang w:val="en-US"/>
+              </w:rPr>
+              <w:t>^</w:t>
+            </w:r>
+            <w:r>
+              <w:rPr>
+                <w:rFonts w:ascii="Arial Unicode MS" w:eastAsia="Arial Unicode MS" w:hAnsi="Arial Unicode MS" w:cs="Arial Unicode MS"/>
+                <w:lang w:val="en-US"/>
+              </w:rPr>
+              <w:t>CK.fTest</w:t>
+            </w:r>
+          </w:p>
+        </w:tc>
+        <w:tc>
+          <w:tcPr>
+            <w:tcW w:w="1618" w:type="dxa"/>
+          </w:tcPr>
+          <w:p>
+            <w:pPr>
+              <w:rPr>
+                <w:rFonts w:ascii="Arial Unicode MS" w:eastAsia="Arial Unicode MS" w:hAnsi="Arial Unicode MS" w:cs="Arial Unicode MS"/>
+                <w:lang w:val="en-US"/>
+              </w:rPr>
+            </w:pPr>
+            <w:r>
+              <w:rPr>
+                <w:rFonts w:ascii="Arial Unicode MS" w:eastAsia="Arial Unicode MS" w:hAnsi="Arial Unicode MS" w:cs="Arial Unicode MS"/>
+                <w:lang w:val="en-US"/>
+              </w:rPr>
+              <w:t>X</w:t>
+            </w:r>
+          </w:p>
+        </w:tc>
+        <w:tc>
+          <w:tcPr>
+            <w:tcW w:w="2303" w:type="dxa"/>
+          </w:tcPr>
+          <w:p>
+            <w:pPr>
+              <w:rPr>
+                <w:rFonts w:ascii="Arial Unicode MS" w:eastAsia="Arial Unicode MS" w:hAnsi="Arial Unicode MS" w:cs="Arial Unicode MS"/>
+                <w:lang w:val="en-US"/>
+              </w:rPr>
+            </w:pPr>
+            <w:r>
+              <w:rPr>
+                <w:rFonts w:ascii="Arial Unicode MS" w:eastAsia="Arial Unicode MS" w:hAnsi="Arial Unicode MS" w:cs="Arial Unicode MS"/>
+                <w:lang w:val="en-US"/>
+              </w:rPr>
+              <w:t>-</w:t>
+            </w:r>
             <w:r>
               <w:rPr>
                 <w:rFonts w:ascii="Arial Unicode MS" w:eastAsia="Arial Unicode MS" w:hAnsi="Arial Unicode MS" w:cs="Arial Unicode MS"/>
@@ -5247,41 +4433,6 @@
               </w:rPr>
               <w:t>db</w:t>
             </w:r>
-            <w:r>
-              <w:rPr>
-                <w:rFonts w:ascii="Arial Unicode MS" w:eastAsia="Arial Unicode MS" w:hAnsi="Arial Unicode MS" w:cs="Arial Unicode MS"/>
-                <w:lang w:val="en-US"/>
-              </w:rPr>
-              <w:t>^</w:t>
-            </w:r>
-            <w:r>
-              <w:rPr>
-                <w:rFonts w:ascii="Arial Unicode MS" w:eastAsia="Arial Unicode MS" w:hAnsi="Arial Unicode MS" w:cs="Arial Unicode MS"/>
-                <w:lang w:val="en-US"/>
-              </w:rPr>
-              <w:t>CK.fTest</w:t>
-            </w:r>
-            <w:proofErr w:type="spellEnd"/>
-          </w:p>
-        </w:tc>
-        <w:tc>
-          <w:tcPr>
-            <w:tcW w:w="1618" w:type="dxa"/>
-          </w:tcPr>
-          <w:p>
-            <w:pPr>
-              <w:rPr>
-                <w:rFonts w:ascii="Arial Unicode MS" w:eastAsia="Arial Unicode MS" w:hAnsi="Arial Unicode MS" w:cs="Arial Unicode MS"/>
-                <w:lang w:val="en-US"/>
-              </w:rPr>
-            </w:pPr>
-            <w:r>
-              <w:rPr>
-                <w:rFonts w:ascii="Arial Unicode MS" w:eastAsia="Arial Unicode MS" w:hAnsi="Arial Unicode MS" w:cs="Arial Unicode MS"/>
-                <w:lang w:val="en-US"/>
-              </w:rPr>
-              <w:t>X</w:t>
-            </w:r>
           </w:p>
         </w:tc>
         <w:tc>
@@ -5300,36 +4451,6 @@
                 <w:rFonts w:ascii="Arial Unicode MS" w:eastAsia="Arial Unicode MS" w:hAnsi="Arial Unicode MS" w:cs="Arial Unicode MS"/>
                 <w:lang w:val="en-US"/>
               </w:rPr>
-              <w:t>-</w:t>
-            </w:r>
-            <w:proofErr w:type="spellStart"/>
-            <w:r>
-              <w:rPr>
-                <w:rFonts w:ascii="Arial Unicode MS" w:eastAsia="Arial Unicode MS" w:hAnsi="Arial Unicode MS" w:cs="Arial Unicode MS"/>
-                <w:lang w:val="en-US"/>
-              </w:rPr>
-              <w:t>db</w:t>
-            </w:r>
-            <w:proofErr w:type="spellEnd"/>
-          </w:p>
-        </w:tc>
-        <w:tc>
-          <w:tcPr>
-            <w:tcW w:w="2303" w:type="dxa"/>
-          </w:tcPr>
-          <w:p>
-            <w:pPr>
-              <w:rPr>
-                <w:rFonts w:ascii="Arial Unicode MS" w:eastAsia="Arial Unicode MS" w:hAnsi="Arial Unicode MS" w:cs="Arial Unicode MS"/>
-                <w:lang w:val="en-US"/>
-              </w:rPr>
-            </w:pPr>
-            <w:proofErr w:type="spellStart"/>
-            <w:r>
-              <w:rPr>
-                <w:rFonts w:ascii="Arial Unicode MS" w:eastAsia="Arial Unicode MS" w:hAnsi="Arial Unicode MS" w:cs="Arial Unicode MS"/>
-                <w:lang w:val="en-US"/>
-              </w:rPr>
               <w:t>CK.</w:t>
             </w:r>
             <w:r>
@@ -5339,7 +4460,6 @@
               </w:rPr>
               <w:t>fTest</w:t>
             </w:r>
-            <w:proofErr w:type="spellEnd"/>
           </w:p>
         </w:tc>
       </w:tr>
@@ -5369,7 +4489,6 @@
               </w:rPr>
               <w:t>--</w:t>
             </w:r>
-            <w:proofErr w:type="spellStart"/>
             <w:r>
               <w:rPr>
                 <w:rFonts w:ascii="Arial Unicode MS" w:eastAsia="Arial Unicode MS" w:hAnsi="Arial Unicode MS" w:cs="Arial Unicode MS"/>
@@ -5391,7 +4510,6 @@
               </w:rPr>
               <w:t>CK.fTest</w:t>
             </w:r>
-            <w:proofErr w:type="spellEnd"/>
           </w:p>
         </w:tc>
         <w:tc>
@@ -5439,7 +4557,6 @@
               </w:rPr>
               <w:t>-</w:t>
             </w:r>
-            <w:proofErr w:type="spellStart"/>
             <w:r>
               <w:rPr>
                 <w:rFonts w:ascii="Arial Unicode MS" w:eastAsia="Arial Unicode MS" w:hAnsi="Arial Unicode MS" w:cs="Arial Unicode MS"/>
@@ -5447,7 +4564,6 @@
               </w:rPr>
               <w:t>db</w:t>
             </w:r>
-            <w:proofErr w:type="spellEnd"/>
           </w:p>
         </w:tc>
         <w:tc>
@@ -5461,7 +4577,6 @@
                 <w:lang w:val="en-US"/>
               </w:rPr>
             </w:pPr>
-            <w:proofErr w:type="spellStart"/>
             <w:r>
               <w:rPr>
                 <w:rFonts w:ascii="Arial Unicode MS" w:eastAsia="Arial Unicode MS" w:hAnsi="Arial Unicode MS" w:cs="Arial Unicode MS"/>
@@ -5476,7 +4591,6 @@
               </w:rPr>
               <w:t>fTest</w:t>
             </w:r>
-            <w:proofErr w:type="spellEnd"/>
           </w:p>
         </w:tc>
       </w:tr>
@@ -5504,15 +4618,7 @@
                 <w:rFonts w:ascii="Arial Unicode MS" w:eastAsia="Arial Unicode MS" w:hAnsi="Arial Unicode MS" w:cs="Arial Unicode MS"/>
                 <w:lang w:val="en-US"/>
               </w:rPr>
-              <w:t>---</w:t>
-            </w:r>
-            <w:proofErr w:type="spellStart"/>
-            <w:r>
-              <w:rPr>
-                <w:rFonts w:ascii="Arial Unicode MS" w:eastAsia="Arial Unicode MS" w:hAnsi="Arial Unicode MS" w:cs="Arial Unicode MS"/>
-                <w:lang w:val="en-US"/>
-              </w:rPr>
-              <w:t>srv-</w:t>
+              <w:t>---srv-</w:t>
             </w:r>
             <w:r>
               <w:rPr>
@@ -5542,7 +4648,6 @@
               </w:rPr>
               <w:t>fTest</w:t>
             </w:r>
-            <w:proofErr w:type="spellEnd"/>
           </w:p>
         </w:tc>
         <w:tc>
@@ -5595,15 +4700,7 @@
                 <w:rFonts w:ascii="Arial Unicode MS" w:eastAsia="Arial Unicode MS" w:hAnsi="Arial Unicode MS" w:cs="Arial Unicode MS"/>
                 <w:lang w:val="en-US"/>
               </w:rPr>
-              <w:t>-</w:t>
-            </w:r>
-            <w:proofErr w:type="spellStart"/>
-            <w:r>
-              <w:rPr>
-                <w:rFonts w:ascii="Arial Unicode MS" w:eastAsia="Arial Unicode MS" w:hAnsi="Arial Unicode MS" w:cs="Arial Unicode MS"/>
-                <w:lang w:val="en-US"/>
-              </w:rPr>
-              <w:t>srv-</w:t>
+              <w:t>-srv-</w:t>
             </w:r>
             <w:r>
               <w:rPr>
@@ -5612,7 +4709,6 @@
               </w:rPr>
               <w:t>db</w:t>
             </w:r>
-            <w:proofErr w:type="spellEnd"/>
           </w:p>
         </w:tc>
         <w:tc>
@@ -5626,7 +4722,6 @@
                 <w:lang w:val="en-US"/>
               </w:rPr>
             </w:pPr>
-            <w:proofErr w:type="spellStart"/>
             <w:r>
               <w:rPr>
                 <w:rFonts w:ascii="Arial Unicode MS" w:eastAsia="Arial Unicode MS" w:hAnsi="Arial Unicode MS" w:cs="Arial Unicode MS"/>
@@ -5641,7 +4736,6 @@
               </w:rPr>
               <w:t>fTest</w:t>
             </w:r>
-            <w:proofErr w:type="spellEnd"/>
           </w:p>
         </w:tc>
       </w:tr>
@@ -5657,7 +4751,6 @@
                 <w:lang w:val="en-US"/>
               </w:rPr>
             </w:pPr>
-            <w:proofErr w:type="spellStart"/>
             <w:r>
               <w:rPr>
                 <w:rFonts w:ascii="Arial Unicode MS" w:eastAsia="Arial Unicode MS" w:hAnsi="Arial Unicode MS" w:cs="Arial Unicode MS"/>
@@ -5686,7 +4779,6 @@
               </w:rPr>
               <w:t>fTest</w:t>
             </w:r>
-            <w:proofErr w:type="spellEnd"/>
           </w:p>
         </w:tc>
         <w:tc>
@@ -5720,7 +4812,6 @@
                 <w:lang w:val="en-US"/>
               </w:rPr>
             </w:pPr>
-            <w:proofErr w:type="spellStart"/>
             <w:r>
               <w:rPr>
                 <w:rFonts w:ascii="Arial Unicode MS" w:eastAsia="Arial Unicode MS" w:hAnsi="Arial Unicode MS" w:cs="Arial Unicode MS"/>
@@ -5728,7 +4819,6 @@
               </w:rPr>
               <w:t>srv-db</w:t>
             </w:r>
-            <w:proofErr w:type="spellEnd"/>
           </w:p>
         </w:tc>
         <w:tc>
@@ -5742,7 +4832,6 @@
                 <w:lang w:val="en-US"/>
               </w:rPr>
             </w:pPr>
-            <w:proofErr w:type="spellStart"/>
             <w:r>
               <w:rPr>
                 <w:rFonts w:ascii="Arial Unicode MS" w:eastAsia="Arial Unicode MS" w:hAnsi="Arial Unicode MS" w:cs="Arial Unicode MS"/>
@@ -5757,7 +4846,6 @@
               </w:rPr>
               <w:t>fTest</w:t>
             </w:r>
-            <w:proofErr w:type="spellEnd"/>
           </w:p>
         </w:tc>
       </w:tr>
@@ -5778,9 +4866,62 @@
                 <w:rFonts w:ascii="Arial Unicode MS" w:eastAsia="Arial Unicode MS" w:hAnsi="Arial Unicode MS" w:cs="Arial Unicode MS"/>
                 <w:lang w:val="en-US"/>
               </w:rPr>
-              <w:t>[X]</w:t>
-            </w:r>
-            <w:proofErr w:type="spellStart"/>
+              <w:t>[X]srvPrd-db</w:t>
+            </w:r>
+            <w:r>
+              <w:rPr>
+                <w:rFonts w:ascii="Arial Unicode MS" w:eastAsia="Arial Unicode MS" w:hAnsi="Arial Unicode MS" w:cs="Arial Unicode MS"/>
+                <w:lang w:val="en-US"/>
+              </w:rPr>
+              <w:t>^</w:t>
+            </w:r>
+            <w:r>
+              <w:rPr>
+                <w:rFonts w:ascii="Arial Unicode MS" w:eastAsia="Arial Unicode MS" w:hAnsi="Arial Unicode MS" w:cs="Arial Unicode MS"/>
+                <w:lang w:val="en-US"/>
+              </w:rPr>
+              <w:t>CK.</w:t>
+            </w:r>
+            <w:r>
+              <w:rPr>
+                <w:rFonts w:ascii="Arial Unicode MS" w:eastAsia="Arial Unicode MS" w:hAnsi="Arial Unicode MS" w:cs="Arial Unicode MS"/>
+                <w:lang w:val="en-US"/>
+              </w:rPr>
+              <w:t>fTest</w:t>
+            </w:r>
+          </w:p>
+        </w:tc>
+        <w:tc>
+          <w:tcPr>
+            <w:tcW w:w="1618" w:type="dxa"/>
+          </w:tcPr>
+          <w:p>
+            <w:pPr>
+              <w:rPr>
+                <w:rFonts w:ascii="Arial Unicode MS" w:eastAsia="Arial Unicode MS" w:hAnsi="Arial Unicode MS" w:cs="Arial Unicode MS"/>
+                <w:lang w:val="en-US"/>
+              </w:rPr>
+            </w:pPr>
+            <w:r>
+              <w:rPr>
+                <w:rFonts w:ascii="Arial Unicode MS" w:eastAsia="Arial Unicode MS" w:hAnsi="Arial Unicode MS" w:cs="Arial Unicode MS"/>
+                <w:lang w:val="en-US"/>
+              </w:rPr>
+              <w:t>X</w:t>
+            </w:r>
+          </w:p>
+        </w:tc>
+        <w:tc>
+          <w:tcPr>
+            <w:tcW w:w="2303" w:type="dxa"/>
+          </w:tcPr>
+          <w:p>
+            <w:pPr>
+              <w:rPr>
+                <w:rFonts w:ascii="Arial Unicode MS" w:eastAsia="Arial Unicode MS" w:hAnsi="Arial Unicode MS" w:cs="Arial Unicode MS"/>
+                <w:lang w:val="en-US"/>
+              </w:rPr>
+            </w:pPr>
             <w:r>
               <w:rPr>
                 <w:rFonts w:ascii="Arial Unicode MS" w:eastAsia="Arial Unicode MS" w:hAnsi="Arial Unicode MS" w:cs="Arial Unicode MS"/>
@@ -5788,13 +4929,19 @@
               </w:rPr>
               <w:t>srvPrd-db</w:t>
             </w:r>
-            <w:r>
-              <w:rPr>
-                <w:rFonts w:ascii="Arial Unicode MS" w:eastAsia="Arial Unicode MS" w:hAnsi="Arial Unicode MS" w:cs="Arial Unicode MS"/>
-                <w:lang w:val="en-US"/>
-              </w:rPr>
-              <w:t>^</w:t>
-            </w:r>
+          </w:p>
+        </w:tc>
+        <w:tc>
+          <w:tcPr>
+            <w:tcW w:w="2303" w:type="dxa"/>
+          </w:tcPr>
+          <w:p>
+            <w:pPr>
+              <w:rPr>
+                <w:rFonts w:ascii="Arial Unicode MS" w:eastAsia="Arial Unicode MS" w:hAnsi="Arial Unicode MS" w:cs="Arial Unicode MS"/>
+                <w:lang w:val="en-US"/>
+              </w:rPr>
+            </w:pPr>
             <w:r>
               <w:rPr>
                 <w:rFonts w:ascii="Arial Unicode MS" w:eastAsia="Arial Unicode MS" w:hAnsi="Arial Unicode MS" w:cs="Arial Unicode MS"/>
@@ -5809,78 +4956,6 @@
               </w:rPr>
               <w:t>fTest</w:t>
             </w:r>
-            <w:proofErr w:type="spellEnd"/>
-          </w:p>
-        </w:tc>
-        <w:tc>
-          <w:tcPr>
-            <w:tcW w:w="1618" w:type="dxa"/>
-          </w:tcPr>
-          <w:p>
-            <w:pPr>
-              <w:rPr>
-                <w:rFonts w:ascii="Arial Unicode MS" w:eastAsia="Arial Unicode MS" w:hAnsi="Arial Unicode MS" w:cs="Arial Unicode MS"/>
-                <w:lang w:val="en-US"/>
-              </w:rPr>
-            </w:pPr>
-            <w:r>
-              <w:rPr>
-                <w:rFonts w:ascii="Arial Unicode MS" w:eastAsia="Arial Unicode MS" w:hAnsi="Arial Unicode MS" w:cs="Arial Unicode MS"/>
-                <w:lang w:val="en-US"/>
-              </w:rPr>
-              <w:t>X</w:t>
-            </w:r>
-          </w:p>
-        </w:tc>
-        <w:tc>
-          <w:tcPr>
-            <w:tcW w:w="2303" w:type="dxa"/>
-          </w:tcPr>
-          <w:p>
-            <w:pPr>
-              <w:rPr>
-                <w:rFonts w:ascii="Arial Unicode MS" w:eastAsia="Arial Unicode MS" w:hAnsi="Arial Unicode MS" w:cs="Arial Unicode MS"/>
-                <w:lang w:val="en-US"/>
-              </w:rPr>
-            </w:pPr>
-            <w:proofErr w:type="spellStart"/>
-            <w:r>
-              <w:rPr>
-                <w:rFonts w:ascii="Arial Unicode MS" w:eastAsia="Arial Unicode MS" w:hAnsi="Arial Unicode MS" w:cs="Arial Unicode MS"/>
-                <w:lang w:val="en-US"/>
-              </w:rPr>
-              <w:t>srvPrd-db</w:t>
-            </w:r>
-            <w:proofErr w:type="spellEnd"/>
-          </w:p>
-        </w:tc>
-        <w:tc>
-          <w:tcPr>
-            <w:tcW w:w="2303" w:type="dxa"/>
-          </w:tcPr>
-          <w:p>
-            <w:pPr>
-              <w:rPr>
-                <w:rFonts w:ascii="Arial Unicode MS" w:eastAsia="Arial Unicode MS" w:hAnsi="Arial Unicode MS" w:cs="Arial Unicode MS"/>
-                <w:lang w:val="en-US"/>
-              </w:rPr>
-            </w:pPr>
-            <w:proofErr w:type="spellStart"/>
-            <w:r>
-              <w:rPr>
-                <w:rFonts w:ascii="Arial Unicode MS" w:eastAsia="Arial Unicode MS" w:hAnsi="Arial Unicode MS" w:cs="Arial Unicode MS"/>
-                <w:lang w:val="en-US"/>
-              </w:rPr>
-              <w:t>CK.</w:t>
-            </w:r>
-            <w:r>
-              <w:rPr>
-                <w:rFonts w:ascii="Arial Unicode MS" w:eastAsia="Arial Unicode MS" w:hAnsi="Arial Unicode MS" w:cs="Arial Unicode MS"/>
-                <w:lang w:val="en-US"/>
-              </w:rPr>
-              <w:t>fTest</w:t>
-            </w:r>
-            <w:proofErr w:type="spellEnd"/>
           </w:p>
         </w:tc>
       </w:tr>
@@ -5901,9 +4976,62 @@
                 <w:rFonts w:ascii="Arial Unicode MS" w:eastAsia="Arial Unicode MS" w:hAnsi="Arial Unicode MS" w:cs="Arial Unicode MS"/>
                 <w:lang w:val="en-US"/>
               </w:rPr>
-              <w:t>[]</w:t>
-            </w:r>
-            <w:proofErr w:type="spellStart"/>
+              <w:t>[]srvPrd-db</w:t>
+            </w:r>
+            <w:r>
+              <w:rPr>
+                <w:rFonts w:ascii="Arial Unicode MS" w:eastAsia="Arial Unicode MS" w:hAnsi="Arial Unicode MS" w:cs="Arial Unicode MS"/>
+                <w:lang w:val="en-US"/>
+              </w:rPr>
+              <w:t>^</w:t>
+            </w:r>
+            <w:r>
+              <w:rPr>
+                <w:rFonts w:ascii="Arial Unicode MS" w:eastAsia="Arial Unicode MS" w:hAnsi="Arial Unicode MS" w:cs="Arial Unicode MS"/>
+                <w:lang w:val="en-US"/>
+              </w:rPr>
+              <w:t>CK.</w:t>
+            </w:r>
+            <w:r>
+              <w:rPr>
+                <w:rFonts w:ascii="Arial Unicode MS" w:eastAsia="Arial Unicode MS" w:hAnsi="Arial Unicode MS" w:cs="Arial Unicode MS"/>
+                <w:lang w:val="en-US"/>
+              </w:rPr>
+              <w:t>fTest</w:t>
+            </w:r>
+          </w:p>
+        </w:tc>
+        <w:tc>
+          <w:tcPr>
+            <w:tcW w:w="1618" w:type="dxa"/>
+          </w:tcPr>
+          <w:p>
+            <w:pPr>
+              <w:rPr>
+                <w:rFonts w:ascii="Arial Unicode MS" w:eastAsia="Arial Unicode MS" w:hAnsi="Arial Unicode MS" w:cs="Arial Unicode MS"/>
+                <w:lang w:val="en-US"/>
+              </w:rPr>
+            </w:pPr>
+            <w:r>
+              <w:rPr>
+                <w:rFonts w:ascii="Arial Unicode MS" w:eastAsia="Arial Unicode MS" w:hAnsi="Arial Unicode MS" w:cs="Arial Unicode MS"/>
+                <w:lang w:val="en-US"/>
+              </w:rPr>
+              <w:t>Empty</w:t>
+            </w:r>
+          </w:p>
+        </w:tc>
+        <w:tc>
+          <w:tcPr>
+            <w:tcW w:w="2303" w:type="dxa"/>
+          </w:tcPr>
+          <w:p>
+            <w:pPr>
+              <w:rPr>
+                <w:rFonts w:ascii="Arial Unicode MS" w:eastAsia="Arial Unicode MS" w:hAnsi="Arial Unicode MS" w:cs="Arial Unicode MS"/>
+                <w:lang w:val="en-US"/>
+              </w:rPr>
+            </w:pPr>
             <w:r>
               <w:rPr>
                 <w:rFonts w:ascii="Arial Unicode MS" w:eastAsia="Arial Unicode MS" w:hAnsi="Arial Unicode MS" w:cs="Arial Unicode MS"/>
@@ -5911,13 +5039,19 @@
               </w:rPr>
               <w:t>srvPrd-db</w:t>
             </w:r>
-            <w:r>
-              <w:rPr>
-                <w:rFonts w:ascii="Arial Unicode MS" w:eastAsia="Arial Unicode MS" w:hAnsi="Arial Unicode MS" w:cs="Arial Unicode MS"/>
-                <w:lang w:val="en-US"/>
-              </w:rPr>
-              <w:t>^</w:t>
-            </w:r>
+          </w:p>
+        </w:tc>
+        <w:tc>
+          <w:tcPr>
+            <w:tcW w:w="2303" w:type="dxa"/>
+          </w:tcPr>
+          <w:p>
+            <w:pPr>
+              <w:rPr>
+                <w:rFonts w:ascii="Arial Unicode MS" w:eastAsia="Arial Unicode MS" w:hAnsi="Arial Unicode MS" w:cs="Arial Unicode MS"/>
+                <w:lang w:val="en-US"/>
+              </w:rPr>
+            </w:pPr>
             <w:r>
               <w:rPr>
                 <w:rFonts w:ascii="Arial Unicode MS" w:eastAsia="Arial Unicode MS" w:hAnsi="Arial Unicode MS" w:cs="Arial Unicode MS"/>
@@ -5932,78 +5066,6 @@
               </w:rPr>
               <w:t>fTest</w:t>
             </w:r>
-            <w:proofErr w:type="spellEnd"/>
-          </w:p>
-        </w:tc>
-        <w:tc>
-          <w:tcPr>
-            <w:tcW w:w="1618" w:type="dxa"/>
-          </w:tcPr>
-          <w:p>
-            <w:pPr>
-              <w:rPr>
-                <w:rFonts w:ascii="Arial Unicode MS" w:eastAsia="Arial Unicode MS" w:hAnsi="Arial Unicode MS" w:cs="Arial Unicode MS"/>
-                <w:lang w:val="en-US"/>
-              </w:rPr>
-            </w:pPr>
-            <w:r>
-              <w:rPr>
-                <w:rFonts w:ascii="Arial Unicode MS" w:eastAsia="Arial Unicode MS" w:hAnsi="Arial Unicode MS" w:cs="Arial Unicode MS"/>
-                <w:lang w:val="en-US"/>
-              </w:rPr>
-              <w:t>Empty</w:t>
-            </w:r>
-          </w:p>
-        </w:tc>
-        <w:tc>
-          <w:tcPr>
-            <w:tcW w:w="2303" w:type="dxa"/>
-          </w:tcPr>
-          <w:p>
-            <w:pPr>
-              <w:rPr>
-                <w:rFonts w:ascii="Arial Unicode MS" w:eastAsia="Arial Unicode MS" w:hAnsi="Arial Unicode MS" w:cs="Arial Unicode MS"/>
-                <w:lang w:val="en-US"/>
-              </w:rPr>
-            </w:pPr>
-            <w:proofErr w:type="spellStart"/>
-            <w:r>
-              <w:rPr>
-                <w:rFonts w:ascii="Arial Unicode MS" w:eastAsia="Arial Unicode MS" w:hAnsi="Arial Unicode MS" w:cs="Arial Unicode MS"/>
-                <w:lang w:val="en-US"/>
-              </w:rPr>
-              <w:t>srvPrd-db</w:t>
-            </w:r>
-            <w:proofErr w:type="spellEnd"/>
-          </w:p>
-        </w:tc>
-        <w:tc>
-          <w:tcPr>
-            <w:tcW w:w="2303" w:type="dxa"/>
-          </w:tcPr>
-          <w:p>
-            <w:pPr>
-              <w:rPr>
-                <w:rFonts w:ascii="Arial Unicode MS" w:eastAsia="Arial Unicode MS" w:hAnsi="Arial Unicode MS" w:cs="Arial Unicode MS"/>
-                <w:lang w:val="en-US"/>
-              </w:rPr>
-            </w:pPr>
-            <w:proofErr w:type="spellStart"/>
-            <w:r>
-              <w:rPr>
-                <w:rFonts w:ascii="Arial Unicode MS" w:eastAsia="Arial Unicode MS" w:hAnsi="Arial Unicode MS" w:cs="Arial Unicode MS"/>
-                <w:lang w:val="en-US"/>
-              </w:rPr>
-              <w:t>CK.</w:t>
-            </w:r>
-            <w:r>
-              <w:rPr>
-                <w:rFonts w:ascii="Arial Unicode MS" w:eastAsia="Arial Unicode MS" w:hAnsi="Arial Unicode MS" w:cs="Arial Unicode MS"/>
-                <w:lang w:val="en-US"/>
-              </w:rPr>
-              <w:t>fTest</w:t>
-            </w:r>
-            <w:proofErr w:type="spellEnd"/>
           </w:p>
         </w:tc>
       </w:tr>
@@ -6277,9 +5339,41 @@
                 <w:rFonts w:ascii="Arial Unicode MS" w:eastAsia="Arial Unicode MS" w:hAnsi="Arial Unicode MS" w:cs="Arial Unicode MS"/>
                 <w:lang w:val="en-US"/>
               </w:rPr>
-              <w:t>[X]</w:t>
-            </w:r>
-            <w:proofErr w:type="spellStart"/>
+              <w:t>[X]loc^</w:t>
+            </w:r>
+          </w:p>
+        </w:tc>
+        <w:tc>
+          <w:tcPr>
+            <w:tcW w:w="1618" w:type="dxa"/>
+          </w:tcPr>
+          <w:p>
+            <w:pPr>
+              <w:rPr>
+                <w:rFonts w:ascii="Arial Unicode MS" w:eastAsia="Arial Unicode MS" w:hAnsi="Arial Unicode MS" w:cs="Arial Unicode MS"/>
+                <w:lang w:val="en-US"/>
+              </w:rPr>
+            </w:pPr>
+            <w:r>
+              <w:rPr>
+                <w:rFonts w:ascii="Arial Unicode MS" w:eastAsia="Arial Unicode MS" w:hAnsi="Arial Unicode MS" w:cs="Arial Unicode MS"/>
+                <w:lang w:val="en-US"/>
+              </w:rPr>
+              <w:t>X</w:t>
+            </w:r>
+          </w:p>
+        </w:tc>
+        <w:tc>
+          <w:tcPr>
+            <w:tcW w:w="2303" w:type="dxa"/>
+          </w:tcPr>
+          <w:p>
+            <w:pPr>
+              <w:rPr>
+                <w:rFonts w:ascii="Arial Unicode MS" w:eastAsia="Arial Unicode MS" w:hAnsi="Arial Unicode MS" w:cs="Arial Unicode MS"/>
+                <w:lang w:val="en-US"/>
+              </w:rPr>
+            </w:pPr>
             <w:r>
               <w:rPr>
                 <w:rFonts w:ascii="Arial Unicode MS" w:eastAsia="Arial Unicode MS" w:hAnsi="Arial Unicode MS" w:cs="Arial Unicode MS"/>
@@ -6287,56 +5381,6 @@
               </w:rPr>
               <w:t>loc</w:t>
             </w:r>
-            <w:proofErr w:type="spellEnd"/>
-            <w:r>
-              <w:rPr>
-                <w:rFonts w:ascii="Arial Unicode MS" w:eastAsia="Arial Unicode MS" w:hAnsi="Arial Unicode MS" w:cs="Arial Unicode MS"/>
-                <w:lang w:val="en-US"/>
-              </w:rPr>
-              <w:t>^</w:t>
-            </w:r>
-          </w:p>
-        </w:tc>
-        <w:tc>
-          <w:tcPr>
-            <w:tcW w:w="1618" w:type="dxa"/>
-          </w:tcPr>
-          <w:p>
-            <w:pPr>
-              <w:rPr>
-                <w:rFonts w:ascii="Arial Unicode MS" w:eastAsia="Arial Unicode MS" w:hAnsi="Arial Unicode MS" w:cs="Arial Unicode MS"/>
-                <w:lang w:val="en-US"/>
-              </w:rPr>
-            </w:pPr>
-            <w:r>
-              <w:rPr>
-                <w:rFonts w:ascii="Arial Unicode MS" w:eastAsia="Arial Unicode MS" w:hAnsi="Arial Unicode MS" w:cs="Arial Unicode MS"/>
-                <w:lang w:val="en-US"/>
-              </w:rPr>
-              <w:t>X</w:t>
-            </w:r>
-          </w:p>
-        </w:tc>
-        <w:tc>
-          <w:tcPr>
-            <w:tcW w:w="2303" w:type="dxa"/>
-          </w:tcPr>
-          <w:p>
-            <w:pPr>
-              <w:rPr>
-                <w:rFonts w:ascii="Arial Unicode MS" w:eastAsia="Arial Unicode MS" w:hAnsi="Arial Unicode MS" w:cs="Arial Unicode MS"/>
-                <w:lang w:val="en-US"/>
-              </w:rPr>
-            </w:pPr>
-            <w:proofErr w:type="spellStart"/>
-            <w:r>
-              <w:rPr>
-                <w:rFonts w:ascii="Arial Unicode MS" w:eastAsia="Arial Unicode MS" w:hAnsi="Arial Unicode MS" w:cs="Arial Unicode MS"/>
-                <w:lang w:val="en-US"/>
-              </w:rPr>
-              <w:t>loc</w:t>
-            </w:r>
-            <w:proofErr w:type="spellEnd"/>
           </w:p>
         </w:tc>
         <w:tc>
@@ -6376,60 +5420,19 @@
           <w:lang w:val="en-US"/>
         </w:rPr>
       </w:pPr>
-      <w:proofErr w:type="spellStart"/>
-      <w:r>
-        <w:rPr>
-          <w:rFonts w:ascii="Arial Unicode MS" w:eastAsia="Arial Unicode MS" w:hAnsi="Arial Unicode MS" w:cs="Arial Unicode MS"/>
-          <w:lang w:val="en-US"/>
-        </w:rPr>
-        <w:t>Unknwon</w:t>
-      </w:r>
-      <w:proofErr w:type="spellEnd"/>
-      <w:r>
-        <w:rPr>
-          <w:rFonts w:ascii="Arial Unicode MS" w:eastAsia="Arial Unicode MS" w:hAnsi="Arial Unicode MS" w:cs="Arial Unicode MS"/>
-          <w:lang w:val="en-US"/>
-        </w:rPr>
-        <w:t xml:space="preserve"> </w:t>
-      </w:r>
-      <w:r>
-        <w:rPr>
-          <w:rFonts w:ascii="Arial Unicode MS" w:eastAsia="Arial Unicode MS" w:hAnsi="Arial Unicode MS" w:cs="Arial Unicode MS"/>
-          <w:lang w:val="en-US"/>
-        </w:rPr>
-        <w:t xml:space="preserve">Context and Location can be initialized by the current context. The current context is defined by </w:t>
-      </w:r>
-      <w:proofErr w:type="spellStart"/>
-      <w:r>
-        <w:rPr>
-          <w:rFonts w:ascii="Arial Unicode MS" w:eastAsia="Arial Unicode MS" w:hAnsi="Arial Unicode MS" w:cs="Arial Unicode MS"/>
-          <w:lang w:val="en-US"/>
-        </w:rPr>
-        <w:t>curContext</w:t>
-      </w:r>
-      <w:proofErr w:type="spellEnd"/>
-      <w:r>
-        <w:rPr>
-          <w:rFonts w:ascii="Arial Unicode MS" w:eastAsia="Arial Unicode MS" w:hAnsi="Arial Unicode MS" w:cs="Arial Unicode MS"/>
-          <w:lang w:val="en-US"/>
-        </w:rPr>
-        <w:t xml:space="preserve"> and </w:t>
-      </w:r>
-      <w:proofErr w:type="spellStart"/>
-      <w:r>
-        <w:rPr>
-          <w:rFonts w:ascii="Arial Unicode MS" w:eastAsia="Arial Unicode MS" w:hAnsi="Arial Unicode MS" w:cs="Arial Unicode MS"/>
-          <w:lang w:val="en-US"/>
-        </w:rPr>
-        <w:t>curLoc</w:t>
-      </w:r>
-      <w:proofErr w:type="spellEnd"/>
-      <w:r>
-        <w:rPr>
-          <w:rFonts w:ascii="Arial Unicode MS" w:eastAsia="Arial Unicode MS" w:hAnsi="Arial Unicode MS" w:cs="Arial Unicode MS"/>
-          <w:lang w:val="en-US"/>
-        </w:rPr>
-        <w:t xml:space="preserve"> (two strings that </w:t>
+      <w:r>
+        <w:rPr>
+          <w:rFonts w:ascii="Arial Unicode MS" w:eastAsia="Arial Unicode MS" w:hAnsi="Arial Unicode MS" w:cs="Arial Unicode MS"/>
+          <w:lang w:val="en-US"/>
+        </w:rPr>
+        <w:t xml:space="preserve">Unknwon </w:t>
+      </w:r>
+      <w:r>
+        <w:rPr>
+          <w:rFonts w:ascii="Arial Unicode MS" w:eastAsia="Arial Unicode MS" w:hAnsi="Arial Unicode MS" w:cs="Arial Unicode MS"/>
+          <w:lang w:val="en-US"/>
+        </w:rPr>
+        <w:t xml:space="preserve">Context and Location can be initialized by the current context. The current context is defined by curContext and curLoc (two strings that </w:t>
       </w:r>
       <w:r>
         <w:rPr>
@@ -6473,53 +5476,12 @@
         </w:rPr>
         <w:t xml:space="preserve">calling method </w:t>
       </w:r>
-      <w:proofErr w:type="gramStart"/>
-      <w:r>
-        <w:rPr>
-          <w:rFonts w:ascii="Arial Unicode MS" w:eastAsia="Arial Unicode MS" w:hAnsi="Arial Unicode MS" w:cs="Arial Unicode MS"/>
-          <w:lang w:val="en-US"/>
-        </w:rPr>
-        <w:t>Resolve(</w:t>
-      </w:r>
-      <w:proofErr w:type="gramEnd"/>
-      <w:r>
-        <w:rPr>
-          <w:rFonts w:ascii="Arial Unicode MS" w:eastAsia="Arial Unicode MS" w:hAnsi="Arial Unicode MS" w:cs="Arial Unicode MS"/>
-          <w:lang w:val="en-US"/>
-        </w:rPr>
-        <w:t xml:space="preserve">input, </w:t>
-      </w:r>
-      <w:proofErr w:type="spellStart"/>
-      <w:r>
-        <w:rPr>
-          <w:rFonts w:ascii="Arial Unicode MS" w:eastAsia="Arial Unicode MS" w:hAnsi="Arial Unicode MS" w:cs="Arial Unicode MS"/>
-          <w:lang w:val="en-US"/>
-        </w:rPr>
-        <w:t>curContext</w:t>
-      </w:r>
-      <w:proofErr w:type="spellEnd"/>
-      <w:r>
-        <w:rPr>
-          <w:rFonts w:ascii="Arial Unicode MS" w:eastAsia="Arial Unicode MS" w:hAnsi="Arial Unicode MS" w:cs="Arial Unicode MS"/>
-          <w:lang w:val="en-US"/>
-        </w:rPr>
-        <w:t xml:space="preserve">, </w:t>
-      </w:r>
-      <w:proofErr w:type="spellStart"/>
-      <w:r>
-        <w:rPr>
-          <w:rFonts w:ascii="Arial Unicode MS" w:eastAsia="Arial Unicode MS" w:hAnsi="Arial Unicode MS" w:cs="Arial Unicode MS"/>
-          <w:lang w:val="en-US"/>
-        </w:rPr>
-        <w:t>curLoc</w:t>
-      </w:r>
-      <w:proofErr w:type="spellEnd"/>
-      <w:r>
-        <w:rPr>
-          <w:rFonts w:ascii="Arial Unicode MS" w:eastAsia="Arial Unicode MS" w:hAnsi="Arial Unicode MS" w:cs="Arial Unicode MS"/>
-          <w:lang w:val="en-US"/>
-        </w:rPr>
-        <w:t xml:space="preserve"> )</w:t>
+      <w:r>
+        <w:rPr>
+          <w:rFonts w:ascii="Arial Unicode MS" w:eastAsia="Arial Unicode MS" w:hAnsi="Arial Unicode MS" w:cs="Arial Unicode MS"/>
+          <w:lang w:val="en-US"/>
+        </w:rPr>
+        <w:t>Resolve(input, curContext, curLoc )</w:t>
       </w:r>
       <w:r>
         <w:rPr>
@@ -6580,7 +5542,6 @@
                 <w:lang w:val="en-US"/>
               </w:rPr>
             </w:pPr>
-            <w:proofErr w:type="spellStart"/>
             <w:r>
               <w:rPr>
                 <w:rFonts w:ascii="Arial Unicode MS" w:eastAsia="Arial Unicode MS" w:hAnsi="Arial Unicode MS" w:cs="Arial Unicode MS"/>
@@ -6588,7 +5549,6 @@
               </w:rPr>
               <w:t>curContext</w:t>
             </w:r>
-            <w:proofErr w:type="spellEnd"/>
           </w:p>
         </w:tc>
         <w:tc>
@@ -6602,7 +5562,6 @@
                 <w:lang w:val="en-US"/>
               </w:rPr>
             </w:pPr>
-            <w:proofErr w:type="spellStart"/>
             <w:r>
               <w:rPr>
                 <w:rFonts w:ascii="Arial Unicode MS" w:eastAsia="Arial Unicode MS" w:hAnsi="Arial Unicode MS" w:cs="Arial Unicode MS"/>
@@ -6610,7 +5569,6 @@
               </w:rPr>
               <w:t>curLoc</w:t>
             </w:r>
-            <w:proofErr w:type="spellEnd"/>
           </w:p>
         </w:tc>
         <w:tc>
@@ -6646,7 +5604,6 @@
                 <w:lang w:val="en-US"/>
               </w:rPr>
             </w:pPr>
-            <w:proofErr w:type="spellStart"/>
             <w:r>
               <w:rPr>
                 <w:rFonts w:ascii="Arial Unicode MS" w:eastAsia="Arial Unicode MS" w:hAnsi="Arial Unicode MS" w:cs="Arial Unicode MS"/>
@@ -6661,7 +5618,6 @@
               </w:rPr>
               <w:t>fTest</w:t>
             </w:r>
-            <w:proofErr w:type="spellEnd"/>
           </w:p>
         </w:tc>
         <w:tc>
@@ -6715,7 +5671,6 @@
                 <w:lang w:val="en-US"/>
               </w:rPr>
             </w:pPr>
-            <w:proofErr w:type="spellStart"/>
             <w:r>
               <w:rPr>
                 <w:rFonts w:ascii="Arial Unicode MS" w:eastAsia="Arial Unicode MS" w:hAnsi="Arial Unicode MS" w:cs="Arial Unicode MS"/>
@@ -6730,7 +5685,6 @@
               </w:rPr>
               <w:t>fTest</w:t>
             </w:r>
-            <w:proofErr w:type="spellEnd"/>
           </w:p>
         </w:tc>
       </w:tr>
@@ -6746,7 +5700,6 @@
                 <w:lang w:val="en-US"/>
               </w:rPr>
             </w:pPr>
-            <w:proofErr w:type="spellStart"/>
             <w:r>
               <w:rPr>
                 <w:rFonts w:ascii="Arial Unicode MS" w:eastAsia="Arial Unicode MS" w:hAnsi="Arial Unicode MS" w:cs="Arial Unicode MS"/>
@@ -6761,7 +5714,6 @@
               </w:rPr>
               <w:t>fTest</w:t>
             </w:r>
-            <w:proofErr w:type="spellEnd"/>
           </w:p>
         </w:tc>
         <w:tc>
@@ -6820,15 +5772,7 @@
                 <w:rFonts w:ascii="Arial Unicode MS" w:eastAsia="Arial Unicode MS" w:hAnsi="Arial Unicode MS" w:cs="Arial Unicode MS"/>
                 <w:lang w:val="en-US"/>
               </w:rPr>
-              <w:t>[]</w:t>
-            </w:r>
-            <w:proofErr w:type="spellStart"/>
-            <w:r>
-              <w:rPr>
-                <w:rFonts w:ascii="Arial Unicode MS" w:eastAsia="Arial Unicode MS" w:hAnsi="Arial Unicode MS" w:cs="Arial Unicode MS"/>
-                <w:lang w:val="en-US"/>
-              </w:rPr>
-              <w:t>CK.</w:t>
+              <w:t>[]CK.</w:t>
             </w:r>
             <w:r>
               <w:rPr>
@@ -6837,7 +5781,6 @@
               </w:rPr>
               <w:t>fTest</w:t>
             </w:r>
-            <w:proofErr w:type="spellEnd"/>
           </w:p>
         </w:tc>
       </w:tr>
@@ -6853,7 +5796,6 @@
                 <w:lang w:val="en-US"/>
               </w:rPr>
             </w:pPr>
-            <w:proofErr w:type="spellStart"/>
             <w:r>
               <w:rPr>
                 <w:rFonts w:ascii="Arial Unicode MS" w:eastAsia="Arial Unicode MS" w:hAnsi="Arial Unicode MS" w:cs="Arial Unicode MS"/>
@@ -6868,7 +5810,6 @@
               </w:rPr>
               <w:t>fTest</w:t>
             </w:r>
-            <w:proofErr w:type="spellEnd"/>
           </w:p>
         </w:tc>
         <w:tc>
@@ -6936,7 +5877,6 @@
               </w:rPr>
               <w:t>^</w:t>
             </w:r>
-            <w:proofErr w:type="spellStart"/>
             <w:r>
               <w:rPr>
                 <w:rFonts w:ascii="Arial Unicode MS" w:eastAsia="Arial Unicode MS" w:hAnsi="Arial Unicode MS" w:cs="Arial Unicode MS"/>
@@ -6951,7 +5891,6 @@
               </w:rPr>
               <w:t>fTest</w:t>
             </w:r>
-            <w:proofErr w:type="spellEnd"/>
           </w:p>
         </w:tc>
       </w:tr>
@@ -6967,7 +5906,6 @@
                 <w:lang w:val="en-US"/>
               </w:rPr>
             </w:pPr>
-            <w:proofErr w:type="spellStart"/>
             <w:r>
               <w:rPr>
                 <w:rFonts w:ascii="Arial Unicode MS" w:eastAsia="Arial Unicode MS" w:hAnsi="Arial Unicode MS" w:cs="Arial Unicode MS"/>
@@ -6982,7 +5920,6 @@
               </w:rPr>
               <w:t>fTest</w:t>
             </w:r>
-            <w:proofErr w:type="spellEnd"/>
           </w:p>
         </w:tc>
         <w:tc>
@@ -7043,7 +5980,6 @@
               </w:rPr>
               <w:t>^</w:t>
             </w:r>
-            <w:proofErr w:type="spellStart"/>
             <w:r>
               <w:rPr>
                 <w:rFonts w:ascii="Arial Unicode MS" w:eastAsia="Arial Unicode MS" w:hAnsi="Arial Unicode MS" w:cs="Arial Unicode MS"/>
@@ -7058,7 +5994,6 @@
               </w:rPr>
               <w:t>fTest</w:t>
             </w:r>
-            <w:proofErr w:type="spellEnd"/>
           </w:p>
         </w:tc>
       </w:tr>
@@ -7074,7 +6009,6 @@
                 <w:lang w:val="en-US"/>
               </w:rPr>
             </w:pPr>
-            <w:proofErr w:type="spellStart"/>
             <w:r>
               <w:rPr>
                 <w:rFonts w:ascii="Arial Unicode MS" w:eastAsia="Arial Unicode MS" w:hAnsi="Arial Unicode MS" w:cs="Arial Unicode MS"/>
@@ -7089,7 +6023,6 @@
               </w:rPr>
               <w:t>fTest</w:t>
             </w:r>
-            <w:proofErr w:type="spellEnd"/>
           </w:p>
         </w:tc>
         <w:tc>
@@ -7123,7 +6056,6 @@
                 <w:lang w:val="en-US"/>
               </w:rPr>
             </w:pPr>
-            <w:proofErr w:type="spellStart"/>
             <w:r>
               <w:rPr>
                 <w:rFonts w:ascii="Arial Unicode MS" w:eastAsia="Arial Unicode MS" w:hAnsi="Arial Unicode MS" w:cs="Arial Unicode MS"/>
@@ -7138,7 +6070,6 @@
               </w:rPr>
               <w:t>b</w:t>
             </w:r>
-            <w:proofErr w:type="spellEnd"/>
           </w:p>
         </w:tc>
         <w:tc>
@@ -7157,15 +6088,7 @@
                 <w:rFonts w:ascii="Arial Unicode MS" w:eastAsia="Arial Unicode MS" w:hAnsi="Arial Unicode MS" w:cs="Arial Unicode MS"/>
                 <w:lang w:val="en-US"/>
               </w:rPr>
-              <w:t>[X]</w:t>
-            </w:r>
-            <w:proofErr w:type="spellStart"/>
-            <w:r>
-              <w:rPr>
-                <w:rFonts w:ascii="Arial Unicode MS" w:eastAsia="Arial Unicode MS" w:hAnsi="Arial Unicode MS" w:cs="Arial Unicode MS"/>
-                <w:lang w:val="en-US"/>
-              </w:rPr>
-              <w:t>db</w:t>
+              <w:t>[X]db</w:t>
             </w:r>
             <w:r>
               <w:rPr>
@@ -7188,7 +6111,6 @@
               </w:rPr>
               <w:t>fTest</w:t>
             </w:r>
-            <w:proofErr w:type="spellEnd"/>
           </w:p>
         </w:tc>
       </w:tr>
@@ -7211,7 +6133,6 @@
               </w:rPr>
               <w:t>^</w:t>
             </w:r>
-            <w:proofErr w:type="spellStart"/>
             <w:r>
               <w:rPr>
                 <w:rFonts w:ascii="Arial Unicode MS" w:eastAsia="Arial Unicode MS" w:hAnsi="Arial Unicode MS" w:cs="Arial Unicode MS"/>
@@ -7226,7 +6147,6 @@
               </w:rPr>
               <w:t>fTest</w:t>
             </w:r>
-            <w:proofErr w:type="spellEnd"/>
           </w:p>
         </w:tc>
         <w:tc>
@@ -7260,7 +6180,6 @@
                 <w:lang w:val="en-US"/>
               </w:rPr>
             </w:pPr>
-            <w:proofErr w:type="spellStart"/>
             <w:r>
               <w:rPr>
                 <w:rFonts w:ascii="Arial Unicode MS" w:eastAsia="Arial Unicode MS" w:hAnsi="Arial Unicode MS" w:cs="Arial Unicode MS"/>
@@ -7275,7 +6194,6 @@
               </w:rPr>
               <w:t>imp</w:t>
             </w:r>
-            <w:proofErr w:type="spellEnd"/>
           </w:p>
         </w:tc>
         <w:tc>
@@ -7303,7 +6221,6 @@
               </w:rPr>
               <w:t>^</w:t>
             </w:r>
-            <w:proofErr w:type="spellStart"/>
             <w:r>
               <w:rPr>
                 <w:rFonts w:ascii="Arial Unicode MS" w:eastAsia="Arial Unicode MS" w:hAnsi="Arial Unicode MS" w:cs="Arial Unicode MS"/>
@@ -7318,7 +6235,6 @@
               </w:rPr>
               <w:t>fTest</w:t>
             </w:r>
-            <w:proofErr w:type="spellEnd"/>
           </w:p>
         </w:tc>
       </w:tr>
@@ -7334,7 +6250,6 @@
                 <w:lang w:val="en-US"/>
               </w:rPr>
             </w:pPr>
-            <w:proofErr w:type="spellStart"/>
             <w:r>
               <w:rPr>
                 <w:rFonts w:ascii="Arial Unicode MS" w:eastAsia="Arial Unicode MS" w:hAnsi="Arial Unicode MS" w:cs="Arial Unicode MS"/>
@@ -7363,7 +6278,6 @@
               </w:rPr>
               <w:t>fTest</w:t>
             </w:r>
-            <w:proofErr w:type="spellEnd"/>
           </w:p>
         </w:tc>
         <w:tc>
@@ -7397,7 +6311,6 @@
                 <w:lang w:val="en-US"/>
               </w:rPr>
             </w:pPr>
-            <w:proofErr w:type="spellStart"/>
             <w:r>
               <w:rPr>
                 <w:rFonts w:ascii="Arial Unicode MS" w:eastAsia="Arial Unicode MS" w:hAnsi="Arial Unicode MS" w:cs="Arial Unicode MS"/>
@@ -7412,7 +6325,6 @@
               </w:rPr>
               <w:t>imp</w:t>
             </w:r>
-            <w:proofErr w:type="spellEnd"/>
           </w:p>
         </w:tc>
         <w:tc>
@@ -7431,15 +6343,7 @@
                 <w:rFonts w:ascii="Arial Unicode MS" w:eastAsia="Arial Unicode MS" w:hAnsi="Arial Unicode MS" w:cs="Arial Unicode MS"/>
                 <w:lang w:val="en-US"/>
               </w:rPr>
-              <w:t>[X]</w:t>
-            </w:r>
-            <w:proofErr w:type="spellStart"/>
-            <w:r>
-              <w:rPr>
-                <w:rFonts w:ascii="Arial Unicode MS" w:eastAsia="Arial Unicode MS" w:hAnsi="Arial Unicode MS" w:cs="Arial Unicode MS"/>
-                <w:lang w:val="en-US"/>
-              </w:rPr>
-              <w:t>srv-db</w:t>
+              <w:t>[X]srv-db</w:t>
             </w:r>
             <w:r>
               <w:rPr>
@@ -7462,7 +6366,6 @@
               </w:rPr>
               <w:t>fTest</w:t>
             </w:r>
-            <w:proofErr w:type="spellEnd"/>
           </w:p>
         </w:tc>
       </w:tr>
@@ -7483,15 +6386,7 @@
                 <w:rFonts w:ascii="Arial Unicode MS" w:eastAsia="Arial Unicode MS" w:hAnsi="Arial Unicode MS" w:cs="Arial Unicode MS"/>
                 <w:lang w:val="en-US"/>
               </w:rPr>
-              <w:t>[]</w:t>
-            </w:r>
-            <w:proofErr w:type="spellStart"/>
-            <w:r>
-              <w:rPr>
-                <w:rFonts w:ascii="Arial Unicode MS" w:eastAsia="Arial Unicode MS" w:hAnsi="Arial Unicode MS" w:cs="Arial Unicode MS"/>
-                <w:lang w:val="en-US"/>
-              </w:rPr>
-              <w:t>srv-db</w:t>
+              <w:t>[]srv-db</w:t>
             </w:r>
             <w:r>
               <w:rPr>
@@ -7514,7 +6409,6 @@
               </w:rPr>
               <w:t>fTest</w:t>
             </w:r>
-            <w:proofErr w:type="spellEnd"/>
           </w:p>
         </w:tc>
         <w:tc>
@@ -7528,7 +6422,6 @@
                 <w:lang w:val="en-US"/>
               </w:rPr>
             </w:pPr>
-            <w:proofErr w:type="spellStart"/>
             <w:r>
               <w:rPr>
                 <w:rFonts w:ascii="Arial Unicode MS" w:eastAsia="Arial Unicode MS" w:hAnsi="Arial Unicode MS" w:cs="Arial Unicode MS"/>
@@ -7536,7 +6429,6 @@
               </w:rPr>
               <w:t>nimp</w:t>
             </w:r>
-            <w:proofErr w:type="spellEnd"/>
           </w:p>
         </w:tc>
         <w:tc>
@@ -7550,7 +6442,6 @@
                 <w:lang w:val="en-US"/>
               </w:rPr>
             </w:pPr>
-            <w:proofErr w:type="spellStart"/>
             <w:r>
               <w:rPr>
                 <w:rFonts w:ascii="Arial Unicode MS" w:eastAsia="Arial Unicode MS" w:hAnsi="Arial Unicode MS" w:cs="Arial Unicode MS"/>
@@ -7565,7 +6456,6 @@
               </w:rPr>
               <w:t>imp</w:t>
             </w:r>
-            <w:proofErr w:type="spellEnd"/>
           </w:p>
         </w:tc>
         <w:tc>
@@ -7584,15 +6474,7 @@
                 <w:rFonts w:ascii="Arial Unicode MS" w:eastAsia="Arial Unicode MS" w:hAnsi="Arial Unicode MS" w:cs="Arial Unicode MS"/>
                 <w:lang w:val="en-US"/>
               </w:rPr>
-              <w:t>[]</w:t>
-            </w:r>
-            <w:proofErr w:type="spellStart"/>
-            <w:r>
-              <w:rPr>
-                <w:rFonts w:ascii="Arial Unicode MS" w:eastAsia="Arial Unicode MS" w:hAnsi="Arial Unicode MS" w:cs="Arial Unicode MS"/>
-                <w:lang w:val="en-US"/>
-              </w:rPr>
-              <w:t>srv-db</w:t>
+              <w:t>[]srv-db</w:t>
             </w:r>
             <w:r>
               <w:rPr>
@@ -7615,7 +6497,6 @@
               </w:rPr>
               <w:t>fTest</w:t>
             </w:r>
-            <w:proofErr w:type="spellEnd"/>
           </w:p>
         </w:tc>
       </w:tr>
@@ -7645,7 +6526,6 @@
               </w:rPr>
               <w:t>^</w:t>
             </w:r>
-            <w:proofErr w:type="spellStart"/>
             <w:r>
               <w:rPr>
                 <w:rFonts w:ascii="Arial Unicode MS" w:eastAsia="Arial Unicode MS" w:hAnsi="Arial Unicode MS" w:cs="Arial Unicode MS"/>
@@ -7660,7 +6540,6 @@
               </w:rPr>
               <w:t>fTest</w:t>
             </w:r>
-            <w:proofErr w:type="spellEnd"/>
           </w:p>
         </w:tc>
         <w:tc>
@@ -7674,7 +6553,6 @@
                 <w:lang w:val="en-US"/>
               </w:rPr>
             </w:pPr>
-            <w:proofErr w:type="spellStart"/>
             <w:r>
               <w:rPr>
                 <w:rFonts w:ascii="Arial Unicode MS" w:eastAsia="Arial Unicode MS" w:hAnsi="Arial Unicode MS" w:cs="Arial Unicode MS"/>
@@ -7682,7 +6560,6 @@
               </w:rPr>
               <w:t>nimp</w:t>
             </w:r>
-            <w:proofErr w:type="spellEnd"/>
           </w:p>
         </w:tc>
         <w:tc>
@@ -7696,7 +6573,6 @@
                 <w:lang w:val="en-US"/>
               </w:rPr>
             </w:pPr>
-            <w:proofErr w:type="spellStart"/>
             <w:r>
               <w:rPr>
                 <w:rFonts w:ascii="Arial Unicode MS" w:eastAsia="Arial Unicode MS" w:hAnsi="Arial Unicode MS" w:cs="Arial Unicode MS"/>
@@ -7711,7 +6587,6 @@
               </w:rPr>
               <w:t>imp</w:t>
             </w:r>
-            <w:proofErr w:type="spellEnd"/>
           </w:p>
         </w:tc>
         <w:tc>
@@ -7739,7 +6614,6 @@
               </w:rPr>
               <w:t>^</w:t>
             </w:r>
-            <w:proofErr w:type="spellStart"/>
             <w:r>
               <w:rPr>
                 <w:rFonts w:ascii="Arial Unicode MS" w:eastAsia="Arial Unicode MS" w:hAnsi="Arial Unicode MS" w:cs="Arial Unicode MS"/>
@@ -7754,7 +6628,6 @@
               </w:rPr>
               <w:t>fTest</w:t>
             </w:r>
-            <w:proofErr w:type="spellEnd"/>
           </w:p>
         </w:tc>
       </w:tr>
@@ -7929,7 +6802,6 @@
                 <w:lang w:val="en-US"/>
               </w:rPr>
             </w:pPr>
-            <w:proofErr w:type="spellStart"/>
             <w:r>
               <w:rPr>
                 <w:rFonts w:ascii="Arial Unicode MS" w:eastAsia="Arial Unicode MS" w:hAnsi="Arial Unicode MS" w:cs="Arial Unicode MS"/>
@@ -7938,7 +6810,6 @@
               </w:rPr>
               <w:t>curContext</w:t>
             </w:r>
-            <w:proofErr w:type="spellEnd"/>
           </w:p>
         </w:tc>
         <w:tc>
@@ -7953,7 +6824,6 @@
                 <w:lang w:val="en-US"/>
               </w:rPr>
             </w:pPr>
-            <w:proofErr w:type="spellStart"/>
             <w:r>
               <w:rPr>
                 <w:rFonts w:ascii="Arial Unicode MS" w:eastAsia="Arial Unicode MS" w:hAnsi="Arial Unicode MS" w:cs="Arial Unicode MS"/>
@@ -7962,7 +6832,6 @@
               </w:rPr>
               <w:t>curLoc</w:t>
             </w:r>
-            <w:proofErr w:type="spellEnd"/>
           </w:p>
         </w:tc>
         <w:tc>
@@ -8039,7 +6908,6 @@
               </w:rPr>
               <w:t>^</w:t>
             </w:r>
-            <w:proofErr w:type="spellStart"/>
             <w:r>
               <w:rPr>
                 <w:rFonts w:ascii="Arial Unicode MS" w:eastAsia="Arial Unicode MS" w:hAnsi="Arial Unicode MS" w:cs="Arial Unicode MS"/>
@@ -8056,7 +6924,6 @@
               </w:rPr>
               <w:t>fTest</w:t>
             </w:r>
-            <w:proofErr w:type="spellEnd"/>
           </w:p>
         </w:tc>
         <w:tc>
@@ -8093,7 +6960,6 @@
                 <w:lang w:val="en-US"/>
               </w:rPr>
             </w:pPr>
-            <w:proofErr w:type="spellStart"/>
             <w:r>
               <w:rPr>
                 <w:rFonts w:ascii="Arial Unicode MS" w:eastAsia="Arial Unicode MS" w:hAnsi="Arial Unicode MS" w:cs="Arial Unicode MS"/>
@@ -8102,7 +6968,6 @@
               </w:rPr>
               <w:t>srv-db</w:t>
             </w:r>
-            <w:proofErr w:type="spellEnd"/>
           </w:p>
         </w:tc>
         <w:tc>
@@ -8117,7 +6982,6 @@
                 <w:lang w:val="en-US"/>
               </w:rPr>
             </w:pPr>
-            <w:proofErr w:type="spellStart"/>
             <w:r>
               <w:rPr>
                 <w:rFonts w:ascii="Arial Unicode MS" w:eastAsia="Arial Unicode MS" w:hAnsi="Arial Unicode MS" w:cs="Arial Unicode MS"/>
@@ -8158,7 +7022,6 @@
               </w:rPr>
               <w:t>fTest</w:t>
             </w:r>
-            <w:proofErr w:type="spellEnd"/>
           </w:p>
         </w:tc>
         <w:tc>
@@ -8187,25 +7050,7 @@
                 <w:sz w:val="20"/>
                 <w:lang w:val="en-US"/>
               </w:rPr>
-              <w:t>eading “-</w:t>
-            </w:r>
-            <w:proofErr w:type="gramStart"/>
-            <w:r>
-              <w:rPr>
-                <w:rFonts w:ascii="Arial Unicode MS" w:eastAsia="Arial Unicode MS" w:hAnsi="Arial Unicode MS" w:cs="Arial Unicode MS"/>
-                <w:sz w:val="20"/>
-                <w:lang w:val="en-US"/>
-              </w:rPr>
-              <w:t>“ goes</w:t>
-            </w:r>
-            <w:proofErr w:type="gramEnd"/>
-            <w:r>
-              <w:rPr>
-                <w:rFonts w:ascii="Arial Unicode MS" w:eastAsia="Arial Unicode MS" w:hAnsi="Arial Unicode MS" w:cs="Arial Unicode MS"/>
-                <w:sz w:val="20"/>
-                <w:lang w:val="en-US"/>
-              </w:rPr>
-              <w:t xml:space="preserve"> up the location path...</w:t>
+              <w:t>eading “-“ goes up the location path...</w:t>
             </w:r>
           </w:p>
         </w:tc>
@@ -8305,36 +7150,8 @@
                 <w:sz w:val="20"/>
                 <w:lang w:val="en-US"/>
               </w:rPr>
-              <w:t>sys-</w:t>
-            </w:r>
-            <w:proofErr w:type="spellStart"/>
-            <w:r>
-              <w:rPr>
-                <w:rFonts w:ascii="Arial Unicode MS" w:eastAsia="Arial Unicode MS" w:hAnsi="Arial Unicode MS" w:cs="Arial Unicode MS"/>
-                <w:sz w:val="20"/>
-                <w:lang w:val="en-US"/>
-              </w:rPr>
-              <w:t>srv</w:t>
-            </w:r>
-            <w:proofErr w:type="spellEnd"/>
-            <w:r>
-              <w:rPr>
-                <w:rFonts w:ascii="Arial Unicode MS" w:eastAsia="Arial Unicode MS" w:hAnsi="Arial Unicode MS" w:cs="Arial Unicode MS"/>
-                <w:sz w:val="20"/>
-                <w:lang w:val="en-US"/>
-              </w:rPr>
-              <w:t>-</w:t>
-            </w:r>
-            <w:proofErr w:type="spellStart"/>
-            <w:r>
-              <w:rPr>
-                <w:rFonts w:ascii="Arial Unicode MS" w:eastAsia="Arial Unicode MS" w:hAnsi="Arial Unicode MS" w:cs="Arial Unicode MS"/>
-                <w:sz w:val="20"/>
-                <w:lang w:val="en-US"/>
-              </w:rPr>
-              <w:t>db</w:t>
-            </w:r>
-            <w:proofErr w:type="spellEnd"/>
+              <w:t>sys-srv-db</w:t>
+            </w:r>
           </w:p>
         </w:tc>
         <w:tc>
@@ -8577,25 +7394,7 @@
                 <w:sz w:val="20"/>
                 <w:lang w:val="en-US"/>
               </w:rPr>
-              <w:t xml:space="preserve">Of course, when </w:t>
-            </w:r>
-            <w:proofErr w:type="spellStart"/>
-            <w:r>
-              <w:rPr>
-                <w:rFonts w:ascii="Arial Unicode MS" w:eastAsia="Arial Unicode MS" w:hAnsi="Arial Unicode MS" w:cs="Arial Unicode MS"/>
-                <w:sz w:val="20"/>
-                <w:lang w:val="en-US"/>
-              </w:rPr>
-              <w:t>curLoc</w:t>
-            </w:r>
-            <w:proofErr w:type="spellEnd"/>
-            <w:r>
-              <w:rPr>
-                <w:rFonts w:ascii="Arial Unicode MS" w:eastAsia="Arial Unicode MS" w:hAnsi="Arial Unicode MS" w:cs="Arial Unicode MS"/>
-                <w:sz w:val="20"/>
-                <w:lang w:val="en-US"/>
-              </w:rPr>
-              <w:t xml:space="preserve"> is Unknown, location is left unchanged</w:t>
+              <w:t>Of course, when curLoc is Unknown, location is left unchanged</w:t>
             </w:r>
             <w:r>
               <w:rPr>
@@ -8659,7 +7458,6 @@
                 <w:lang w:val="en-US"/>
               </w:rPr>
             </w:pPr>
-            <w:proofErr w:type="spellStart"/>
             <w:r>
               <w:rPr>
                 <w:rFonts w:ascii="Arial Unicode MS" w:eastAsia="Arial Unicode MS" w:hAnsi="Arial Unicode MS" w:cs="Arial Unicode MS"/>
@@ -8668,7 +7466,6 @@
               </w:rPr>
               <w:t>Nimp</w:t>
             </w:r>
-            <w:proofErr w:type="spellEnd"/>
           </w:p>
         </w:tc>
         <w:tc>
@@ -8790,7 +7587,6 @@
                 <w:lang w:val="en-US"/>
               </w:rPr>
             </w:pPr>
-            <w:proofErr w:type="spellStart"/>
             <w:r>
               <w:rPr>
                 <w:rFonts w:ascii="Arial Unicode MS" w:eastAsia="Arial Unicode MS" w:hAnsi="Arial Unicode MS" w:cs="Arial Unicode MS"/>
@@ -8799,7 +7595,6 @@
               </w:rPr>
               <w:t>Nimp</w:t>
             </w:r>
-            <w:proofErr w:type="spellEnd"/>
           </w:p>
         </w:tc>
         <w:tc>
@@ -8814,7 +7609,6 @@
                 <w:lang w:val="en-US"/>
               </w:rPr>
             </w:pPr>
-            <w:proofErr w:type="spellStart"/>
             <w:r>
               <w:rPr>
                 <w:rFonts w:ascii="Arial Unicode MS" w:eastAsia="Arial Unicode MS" w:hAnsi="Arial Unicode MS" w:cs="Arial Unicode MS"/>
@@ -8823,7 +7617,6 @@
               </w:rPr>
               <w:t>oneLoc</w:t>
             </w:r>
-            <w:proofErr w:type="spellEnd"/>
           </w:p>
         </w:tc>
         <w:tc>
@@ -8880,47 +7673,20 @@
           <w:lang w:val="en-US"/>
         </w:rPr>
       </w:pPr>
-      <w:proofErr w:type="spellStart"/>
-      <w:r>
-        <w:rPr>
-          <w:rFonts w:ascii="Arial Unicode MS" w:eastAsia="Arial Unicode MS" w:hAnsi="Arial Unicode MS" w:cs="Arial Unicode MS"/>
-          <w:lang w:val="en-US"/>
-        </w:rPr>
-        <w:t>StObjProperties</w:t>
-      </w:r>
-      <w:proofErr w:type="spellEnd"/>
-      <w:r>
-        <w:rPr>
-          <w:rFonts w:ascii="Arial Unicode MS" w:eastAsia="Arial Unicode MS" w:hAnsi="Arial Unicode MS" w:cs="Arial Unicode MS"/>
-          <w:lang w:val="en-US"/>
-        </w:rPr>
-        <w:t xml:space="preserve"> are not like </w:t>
-      </w:r>
-      <w:proofErr w:type="spellStart"/>
-      <w:r>
-        <w:rPr>
-          <w:rFonts w:ascii="Arial Unicode MS" w:eastAsia="Arial Unicode MS" w:hAnsi="Arial Unicode MS" w:cs="Arial Unicode MS"/>
-          <w:lang w:val="en-US"/>
-        </w:rPr>
-        <w:t>AmbientProperties</w:t>
-      </w:r>
-      <w:proofErr w:type="spellEnd"/>
-      <w:r>
-        <w:rPr>
-          <w:rFonts w:ascii="Arial Unicode MS" w:eastAsia="Arial Unicode MS" w:hAnsi="Arial Unicode MS" w:cs="Arial Unicode MS"/>
-          <w:lang w:val="en-US"/>
-        </w:rPr>
-        <w:t xml:space="preserve"> and </w:t>
-      </w:r>
-      <w:proofErr w:type="spellStart"/>
-      <w:r>
-        <w:rPr>
-          <w:rFonts w:ascii="Arial Unicode MS" w:eastAsia="Arial Unicode MS" w:hAnsi="Arial Unicode MS" w:cs="Arial Unicode MS"/>
-          <w:lang w:val="en-US"/>
-        </w:rPr>
-        <w:t>AmbientContracts</w:t>
-      </w:r>
-      <w:proofErr w:type="spellEnd"/>
+      <w:r>
+        <w:rPr>
+          <w:rFonts w:ascii="Arial Unicode MS" w:eastAsia="Arial Unicode MS" w:hAnsi="Arial Unicode MS" w:cs="Arial Unicode MS"/>
+          <w:lang w:val="en-US"/>
+        </w:rPr>
+        <w:t>StObjProperties are not like AmbientProperties</w:t>
+      </w:r>
+      <w:r>
+        <w:rPr>
+          <w:rFonts w:ascii="Arial Unicode MS" w:eastAsia="Arial Unicode MS" w:hAnsi="Arial Unicode MS" w:cs="Arial Unicode MS"/>
+          <w:lang w:val="en-US"/>
+        </w:rPr>
+        <w:t xml:space="preserve"> and AmbientContracts</w:t>
+      </w:r>
       <w:r>
         <w:rPr>
           <w:rFonts w:ascii="Arial Unicode MS" w:eastAsia="Arial Unicode MS" w:hAnsi="Arial Unicode MS" w:cs="Arial Unicode MS"/>
@@ -8941,31 +7707,13 @@
           <w:lang w:val="en-US"/>
         </w:rPr>
       </w:pPr>
-      <w:proofErr w:type="spellStart"/>
-      <w:r>
-        <w:rPr>
-          <w:rFonts w:ascii="Arial Unicode MS" w:eastAsia="Arial Unicode MS" w:hAnsi="Arial Unicode MS" w:cs="Arial Unicode MS"/>
-          <w:lang w:val="en-US"/>
-        </w:rPr>
-        <w:t>StObjProperties</w:t>
-      </w:r>
-      <w:proofErr w:type="spellEnd"/>
-      <w:r>
-        <w:rPr>
-          <w:rFonts w:ascii="Arial Unicode MS" w:eastAsia="Arial Unicode MS" w:hAnsi="Arial Unicode MS" w:cs="Arial Unicode MS"/>
-          <w:lang w:val="en-US"/>
-        </w:rPr>
-        <w:t xml:space="preserve"> are bound to a </w:t>
-      </w:r>
-      <w:proofErr w:type="spellStart"/>
-      <w:r>
-        <w:rPr>
-          <w:rFonts w:ascii="Arial Unicode MS" w:eastAsia="Arial Unicode MS" w:hAnsi="Arial Unicode MS" w:cs="Arial Unicode MS"/>
-          <w:lang w:val="en-US"/>
-        </w:rPr>
-        <w:t>StObj</w:t>
-      </w:r>
-      <w:proofErr w:type="spellEnd"/>
+      <w:r>
+        <w:rPr>
+          <w:rFonts w:ascii="Arial Unicode MS" w:eastAsia="Arial Unicode MS" w:hAnsi="Arial Unicode MS" w:cs="Arial Unicode MS"/>
+          <w:lang w:val="en-US"/>
+        </w:rPr>
+        <w:t>StObjProperties are bound to a StObj</w:t>
+      </w:r>
       <w:r>
         <w:rPr>
           <w:rFonts w:ascii="Arial Unicode MS" w:eastAsia="Arial Unicode MS" w:hAnsi="Arial Unicode MS" w:cs="Arial Unicode MS"/>
@@ -9053,23 +7801,7 @@
           <w:rFonts w:ascii="Arial Unicode MS" w:eastAsia="Arial Unicode MS" w:hAnsi="Arial Unicode MS" w:cs="Arial Unicode MS"/>
           <w:lang w:val="en-US"/>
         </w:rPr>
-        <w:t xml:space="preserve">When not locally declared (explicitly on the </w:t>
-      </w:r>
-      <w:proofErr w:type="spellStart"/>
-      <w:r>
-        <w:rPr>
-          <w:rFonts w:ascii="Arial Unicode MS" w:eastAsia="Arial Unicode MS" w:hAnsi="Arial Unicode MS" w:cs="Arial Unicode MS"/>
-          <w:lang w:val="en-US"/>
-        </w:rPr>
-        <w:t>StObj</w:t>
-      </w:r>
-      <w:proofErr w:type="spellEnd"/>
-      <w:r>
-        <w:rPr>
-          <w:rFonts w:ascii="Arial Unicode MS" w:eastAsia="Arial Unicode MS" w:hAnsi="Arial Unicode MS" w:cs="Arial Unicode MS"/>
-          <w:lang w:val="en-US"/>
-        </w:rPr>
-        <w:t>), the value is searched on Containers first and then on Generalization.</w:t>
+        <w:t>When not locally declared (explicitly on the StObj), the value is searched on Containers first and then on Generalization.</w:t>
       </w:r>
     </w:p>
     <w:p>
@@ -9084,44 +7816,19 @@
           <w:lang w:val="en-US"/>
         </w:rPr>
       </w:pPr>
-      <w:proofErr w:type="spellStart"/>
-      <w:r>
-        <w:rPr>
-          <w:rFonts w:ascii="Arial Unicode MS" w:eastAsia="Arial Unicode MS" w:hAnsi="Arial Unicode MS" w:cs="Arial Unicode MS"/>
-          <w:lang w:val="en-US"/>
-        </w:rPr>
-        <w:t>AmbientProperties</w:t>
-      </w:r>
-      <w:proofErr w:type="spellEnd"/>
-      <w:r>
-        <w:rPr>
-          <w:rFonts w:ascii="Arial Unicode MS" w:eastAsia="Arial Unicode MS" w:hAnsi="Arial Unicode MS" w:cs="Arial Unicode MS"/>
-          <w:lang w:val="en-US"/>
-        </w:rPr>
-        <w:t xml:space="preserve"> </w:t>
-      </w:r>
-      <w:r>
-        <w:rPr>
-          <w:rFonts w:ascii="Arial Unicode MS" w:eastAsia="Arial Unicode MS" w:hAnsi="Arial Unicode MS" w:cs="Arial Unicode MS"/>
-          <w:lang w:val="en-US"/>
-        </w:rPr>
-        <w:t xml:space="preserve">and </w:t>
-      </w:r>
-      <w:proofErr w:type="spellStart"/>
-      <w:r>
-        <w:rPr>
-          <w:rFonts w:ascii="Arial Unicode MS" w:eastAsia="Arial Unicode MS" w:hAnsi="Arial Unicode MS" w:cs="Arial Unicode MS"/>
-          <w:lang w:val="en-US"/>
-        </w:rPr>
-        <w:t>AmbientContracts</w:t>
-      </w:r>
-      <w:proofErr w:type="spellEnd"/>
-      <w:r>
-        <w:rPr>
-          <w:rFonts w:ascii="Arial Unicode MS" w:eastAsia="Arial Unicode MS" w:hAnsi="Arial Unicode MS" w:cs="Arial Unicode MS"/>
-          <w:lang w:val="en-US"/>
-        </w:rPr>
-        <w:t xml:space="preserve"> </w:t>
+      <w:r>
+        <w:rPr>
+          <w:rFonts w:ascii="Arial Unicode MS" w:eastAsia="Arial Unicode MS" w:hAnsi="Arial Unicode MS" w:cs="Arial Unicode MS"/>
+          <w:lang w:val="en-US"/>
+        </w:rPr>
+        <w:t xml:space="preserve">AmbientProperties </w:t>
+      </w:r>
+      <w:r>
+        <w:rPr>
+          <w:rFonts w:ascii="Arial Unicode MS" w:eastAsia="Arial Unicode MS" w:hAnsi="Arial Unicode MS" w:cs="Arial Unicode MS"/>
+          <w:lang w:val="en-US"/>
+        </w:rPr>
+        <w:t xml:space="preserve">and AmbientContracts </w:t>
       </w:r>
       <w:r>
         <w:rPr>
@@ -9251,23 +7958,7 @@
           <w:rFonts w:ascii="Arial Unicode MS" w:eastAsia="Arial Unicode MS" w:hAnsi="Arial Unicode MS" w:cs="Arial Unicode MS"/>
           <w:lang w:val="en-US"/>
         </w:rPr>
-        <w:t xml:space="preserve"> </w:t>
-      </w:r>
-      <w:proofErr w:type="spellStart"/>
-      <w:r>
-        <w:rPr>
-          <w:rFonts w:ascii="Arial Unicode MS" w:eastAsia="Arial Unicode MS" w:hAnsi="Arial Unicode MS" w:cs="Arial Unicode MS"/>
-          <w:lang w:val="en-US"/>
-        </w:rPr>
-        <w:t>StObj</w:t>
-      </w:r>
-      <w:proofErr w:type="spellEnd"/>
-      <w:r>
-        <w:rPr>
-          <w:rFonts w:ascii="Arial Unicode MS" w:eastAsia="Arial Unicode MS" w:hAnsi="Arial Unicode MS" w:cs="Arial Unicode MS"/>
-          <w:lang w:val="en-US"/>
-        </w:rPr>
-        <w:t>), the value is searched</w:t>
+        <w:t xml:space="preserve"> StObj), the value is searched</w:t>
       </w:r>
       <w:r>
         <w:rPr>
@@ -9290,21 +7981,12 @@
         </w:rPr>
         <w:t xml:space="preserve"> and then on Containers: </w:t>
       </w:r>
-      <w:proofErr w:type="spellStart"/>
-      <w:r>
-        <w:rPr>
-          <w:rFonts w:ascii="Arial Unicode MS" w:eastAsia="Arial Unicode MS" w:hAnsi="Arial Unicode MS" w:cs="Arial Unicode MS"/>
-          <w:lang w:val="en-US"/>
-        </w:rPr>
-        <w:t>AmbientProperties</w:t>
-      </w:r>
-      <w:proofErr w:type="spellEnd"/>
-      <w:r>
-        <w:rPr>
-          <w:rFonts w:ascii="Arial Unicode MS" w:eastAsia="Arial Unicode MS" w:hAnsi="Arial Unicode MS" w:cs="Arial Unicode MS"/>
-          <w:lang w:val="en-US"/>
-        </w:rPr>
-        <w:t xml:space="preserve"> are first inherited (from Generalization) and then initialized from Containers.</w:t>
+      <w:r>
+        <w:rPr>
+          <w:rFonts w:ascii="Arial Unicode MS" w:eastAsia="Arial Unicode MS" w:hAnsi="Arial Unicode MS" w:cs="Arial Unicode MS"/>
+          <w:lang w:val="en-US"/>
+        </w:rPr>
+        <w:t>AmbientProperties are first inherited (from Generalization) and then initialized from Containers.</w:t>
       </w:r>
       <w:r>
         <w:rPr>
@@ -9335,8 +8017,6 @@
         </w:rPr>
         <w:t>[</w:t>
       </w:r>
-      <w:proofErr w:type="spellStart"/>
-      <w:proofErr w:type="gramStart"/>
       <w:r>
         <w:rPr>
           <w:rFonts w:ascii="Consolas" w:hAnsi="Consolas" w:cs="Consolas"/>
@@ -9347,7 +8027,6 @@
         </w:rPr>
         <w:t>AmbientProperty</w:t>
       </w:r>
-      <w:proofErr w:type="spellEnd"/>
       <w:r>
         <w:rPr>
           <w:rFonts w:ascii="Consolas" w:hAnsi="Consolas" w:cs="Consolas"/>
@@ -9355,39 +8034,8 @@
           <w:szCs w:val="14"/>
           <w:lang w:val="en-US"/>
         </w:rPr>
-        <w:t>(</w:t>
-      </w:r>
-      <w:proofErr w:type="gramEnd"/>
-      <w:r>
-        <w:rPr>
-          <w:rFonts w:ascii="Consolas" w:hAnsi="Consolas" w:cs="Consolas"/>
-          <w:sz w:val="14"/>
-          <w:szCs w:val="14"/>
-          <w:lang w:val="en-US"/>
-        </w:rPr>
-        <w:t xml:space="preserve"> </w:t>
-      </w:r>
-      <w:proofErr w:type="spellStart"/>
-      <w:r>
-        <w:rPr>
-          <w:rFonts w:ascii="Consolas" w:hAnsi="Consolas" w:cs="Consolas"/>
-          <w:sz w:val="14"/>
-          <w:szCs w:val="14"/>
-          <w:lang w:val="en-US"/>
-        </w:rPr>
-        <w:t>ResolutionSource</w:t>
-      </w:r>
-      <w:proofErr w:type="spellEnd"/>
-      <w:r>
-        <w:rPr>
-          <w:rFonts w:ascii="Consolas" w:hAnsi="Consolas" w:cs="Consolas"/>
-          <w:sz w:val="14"/>
-          <w:szCs w:val="14"/>
-          <w:lang w:val="en-US"/>
-        </w:rPr>
-        <w:t xml:space="preserve"> = </w:t>
-      </w:r>
-      <w:proofErr w:type="spellStart"/>
+        <w:t xml:space="preserve">( ResolutionSource = </w:t>
+      </w:r>
       <w:r>
         <w:rPr>
           <w:rFonts w:ascii="Consolas" w:hAnsi="Consolas" w:cs="Consolas"/>
@@ -9405,17 +8053,7 @@
           <w:szCs w:val="14"/>
           <w:lang w:val="en-US"/>
         </w:rPr>
-        <w:t>.FromContainerAndThenGeneralization</w:t>
-      </w:r>
-      <w:proofErr w:type="spellEnd"/>
-      <w:r>
-        <w:rPr>
-          <w:rFonts w:ascii="Consolas" w:hAnsi="Consolas" w:cs="Consolas"/>
-          <w:sz w:val="14"/>
-          <w:szCs w:val="14"/>
-          <w:lang w:val="en-US"/>
-        </w:rPr>
-        <w:t xml:space="preserve"> )]</w:t>
+        <w:t>.FromContainerAndThenGeneralization )]</w:t>
       </w:r>
     </w:p>
     <w:p>
@@ -9429,7 +8067,6 @@
           <w:lang w:val="en-US"/>
         </w:rPr>
       </w:pPr>
-      <w:proofErr w:type="gramStart"/>
       <w:r>
         <w:rPr>
           <w:rFonts w:ascii="Consolas" w:hAnsi="Consolas" w:cs="Consolas"/>
@@ -9440,7 +8077,6 @@
         </w:rPr>
         <w:t>public</w:t>
       </w:r>
-      <w:proofErr w:type="gramEnd"/>
       <w:r>
         <w:rPr>
           <w:rFonts w:ascii="Consolas" w:hAnsi="Consolas" w:cs="Consolas"/>
@@ -9467,27 +8103,7 @@
           <w:szCs w:val="14"/>
           <w:lang w:val="en-US"/>
         </w:rPr>
-        <w:t xml:space="preserve"> </w:t>
-      </w:r>
-      <w:proofErr w:type="spellStart"/>
-      <w:r>
-        <w:rPr>
-          <w:rFonts w:ascii="Consolas" w:hAnsi="Consolas" w:cs="Consolas"/>
-          <w:sz w:val="14"/>
-          <w:szCs w:val="14"/>
-          <w:lang w:val="en-US"/>
-        </w:rPr>
-        <w:t>OneStringValue</w:t>
-      </w:r>
-      <w:proofErr w:type="spellEnd"/>
-      <w:r>
-        <w:rPr>
-          <w:rFonts w:ascii="Consolas" w:hAnsi="Consolas" w:cs="Consolas"/>
-          <w:sz w:val="14"/>
-          <w:szCs w:val="14"/>
-          <w:lang w:val="en-US"/>
-        </w:rPr>
-        <w:t xml:space="preserve"> { </w:t>
+        <w:t xml:space="preserve"> OneStringValue { </w:t>
       </w:r>
       <w:r>
         <w:rPr>
@@ -9560,23 +8176,7 @@
           <w:rFonts w:ascii="Arial Unicode MS" w:eastAsia="Arial Unicode MS" w:hAnsi="Arial Unicode MS" w:cs="Arial Unicode MS"/>
           <w:lang w:val="en-US"/>
         </w:rPr>
-        <w:t xml:space="preserve">, but is </w:t>
-      </w:r>
-      <w:proofErr w:type="gramStart"/>
-      <w:r>
-        <w:rPr>
-          <w:rFonts w:ascii="Arial Unicode MS" w:eastAsia="Arial Unicode MS" w:hAnsi="Arial Unicode MS" w:cs="Arial Unicode MS"/>
-          <w:lang w:val="en-US"/>
-        </w:rPr>
-        <w:t>Required</w:t>
-      </w:r>
-      <w:proofErr w:type="gramEnd"/>
-      <w:r>
-        <w:rPr>
-          <w:rFonts w:ascii="Arial Unicode MS" w:eastAsia="Arial Unicode MS" w:hAnsi="Arial Unicode MS" w:cs="Arial Unicode MS"/>
-          <w:lang w:val="en-US"/>
-        </w:rPr>
-        <w:t xml:space="preserve"> by default.</w:t>
+        <w:t>, but is Required by default.</w:t>
       </w:r>
     </w:p>
     <w:p>
@@ -9624,23 +8224,7 @@
           <w:rFonts w:ascii="Arial Unicode MS" w:eastAsia="Arial Unicode MS" w:hAnsi="Arial Unicode MS" w:cs="Arial Unicode MS"/>
           <w:lang w:val="en-US"/>
         </w:rPr>
-        <w:t xml:space="preserve">is defined as </w:t>
-      </w:r>
-      <w:proofErr w:type="gramStart"/>
-      <w:r>
-        <w:rPr>
-          <w:rFonts w:ascii="Arial Unicode MS" w:eastAsia="Arial Unicode MS" w:hAnsi="Arial Unicode MS" w:cs="Arial Unicode MS"/>
-          <w:lang w:val="en-US"/>
-        </w:rPr>
-        <w:t>Required</w:t>
-      </w:r>
-      <w:proofErr w:type="gramEnd"/>
-      <w:r>
-        <w:rPr>
-          <w:rFonts w:ascii="Arial Unicode MS" w:eastAsia="Arial Unicode MS" w:hAnsi="Arial Unicode MS" w:cs="Arial Unicode MS"/>
-          <w:lang w:val="en-US"/>
-        </w:rPr>
-        <w:t>, none of its specialization can declare it as Optional.</w:t>
+        <w:t>is defined as Required, none of its specialization can declare it as Optional.</w:t>
       </w:r>
     </w:p>
     <w:p>
@@ -9689,21 +8273,12 @@
         </w:rPr>
         <w:t xml:space="preserve">bound to </w:t>
       </w:r>
-      <w:proofErr w:type="spellStart"/>
-      <w:r>
-        <w:rPr>
-          <w:rFonts w:ascii="Arial Unicode MS" w:eastAsia="Arial Unicode MS" w:hAnsi="Arial Unicode MS" w:cs="Arial Unicode MS"/>
-          <w:lang w:val="en-US"/>
-        </w:rPr>
-        <w:t>IAmbientContract</w:t>
-      </w:r>
-      <w:proofErr w:type="spellEnd"/>
-      <w:r>
-        <w:rPr>
-          <w:rFonts w:ascii="Arial Unicode MS" w:eastAsia="Arial Unicode MS" w:hAnsi="Arial Unicode MS" w:cs="Arial Unicode MS"/>
-          <w:lang w:val="en-US"/>
-        </w:rPr>
-        <w:t xml:space="preserve"> objects that will be injected at the end of the whole resolution. </w:t>
+      <w:r>
+        <w:rPr>
+          <w:rFonts w:ascii="Arial Unicode MS" w:eastAsia="Arial Unicode MS" w:hAnsi="Arial Unicode MS" w:cs="Arial Unicode MS"/>
+          <w:lang w:val="en-US"/>
+        </w:rPr>
+        <w:t xml:space="preserve">IAmbientContract objects that will be injected at the end of the whole resolution. </w:t>
       </w:r>
     </w:p>
     <w:p>
@@ -9723,39 +8298,7 @@
           <w:rFonts w:ascii="Arial Unicode MS" w:eastAsia="Arial Unicode MS" w:hAnsi="Arial Unicode MS" w:cs="Arial Unicode MS"/>
           <w:lang w:val="en-US"/>
         </w:rPr>
-        <w:t xml:space="preserve">When not marked as Optional, if the </w:t>
-      </w:r>
-      <w:proofErr w:type="spellStart"/>
-      <w:r>
-        <w:rPr>
-          <w:rFonts w:ascii="Arial Unicode MS" w:eastAsia="Arial Unicode MS" w:hAnsi="Arial Unicode MS" w:cs="Arial Unicode MS"/>
-          <w:lang w:val="en-US"/>
-        </w:rPr>
-        <w:t>IAmbientContract</w:t>
-      </w:r>
-      <w:proofErr w:type="spellEnd"/>
-      <w:r>
-        <w:rPr>
-          <w:rFonts w:ascii="Arial Unicode MS" w:eastAsia="Arial Unicode MS" w:hAnsi="Arial Unicode MS" w:cs="Arial Unicode MS"/>
-          <w:lang w:val="en-US"/>
-        </w:rPr>
-        <w:t xml:space="preserve"> </w:t>
-      </w:r>
-      <w:proofErr w:type="spellStart"/>
-      <w:r>
-        <w:rPr>
-          <w:rFonts w:ascii="Arial Unicode MS" w:eastAsia="Arial Unicode MS" w:hAnsi="Arial Unicode MS" w:cs="Arial Unicode MS"/>
-          <w:lang w:val="en-US"/>
-        </w:rPr>
-        <w:t>can not</w:t>
-      </w:r>
-      <w:proofErr w:type="spellEnd"/>
-      <w:r>
-        <w:rPr>
-          <w:rFonts w:ascii="Arial Unicode MS" w:eastAsia="Arial Unicode MS" w:hAnsi="Arial Unicode MS" w:cs="Arial Unicode MS"/>
-          <w:lang w:val="en-US"/>
-        </w:rPr>
-        <w:t xml:space="preserve"> be resolved, an error is raised.</w:t>
+        <w:t>When not marked as Optional, if the IAmbientContract can not be resolved, an error is raised.</w:t>
       </w:r>
     </w:p>
     <w:p>
@@ -9798,21 +8341,12 @@
         </w:rPr>
         <w:t xml:space="preserve">(typically) </w:t>
       </w:r>
-      <w:proofErr w:type="spellStart"/>
-      <w:r>
-        <w:rPr>
-          <w:rFonts w:ascii="Arial Unicode MS" w:eastAsia="Arial Unicode MS" w:hAnsi="Arial Unicode MS" w:cs="Arial Unicode MS"/>
-          <w:lang w:val="en-US"/>
-        </w:rPr>
-        <w:t>IAmbientContract</w:t>
-      </w:r>
-      <w:proofErr w:type="spellEnd"/>
-      <w:r>
-        <w:rPr>
-          <w:rFonts w:ascii="Arial Unicode MS" w:eastAsia="Arial Unicode MS" w:hAnsi="Arial Unicode MS" w:cs="Arial Unicode MS"/>
-          <w:lang w:val="en-US"/>
-        </w:rPr>
-        <w:t xml:space="preserve"> objects but may be of any type.</w:t>
+      <w:r>
+        <w:rPr>
+          <w:rFonts w:ascii="Arial Unicode MS" w:eastAsia="Arial Unicode MS" w:hAnsi="Arial Unicode MS" w:cs="Arial Unicode MS"/>
+          <w:lang w:val="en-US"/>
+        </w:rPr>
+        <w:t>IAmbientContract objects but may be of any type.</w:t>
       </w:r>
     </w:p>
     <w:p>
@@ -9832,23 +8366,7 @@
           <w:rFonts w:ascii="Arial Unicode MS" w:eastAsia="Arial Unicode MS" w:hAnsi="Arial Unicode MS" w:cs="Arial Unicode MS"/>
           <w:lang w:val="en-US"/>
         </w:rPr>
-        <w:t xml:space="preserve">They can participate in ordering since the referenced type (when it is also a Structured Object) can decide that all </w:t>
-      </w:r>
-      <w:proofErr w:type="spellStart"/>
-      <w:r>
-        <w:rPr>
-          <w:rFonts w:ascii="Arial Unicode MS" w:eastAsia="Arial Unicode MS" w:hAnsi="Arial Unicode MS" w:cs="Arial Unicode MS"/>
-          <w:lang w:val="en-US"/>
-        </w:rPr>
-        <w:t>StObjs</w:t>
-      </w:r>
-      <w:proofErr w:type="spellEnd"/>
-      <w:r>
-        <w:rPr>
-          <w:rFonts w:ascii="Arial Unicode MS" w:eastAsia="Arial Unicode MS" w:hAnsi="Arial Unicode MS" w:cs="Arial Unicode MS"/>
-          <w:lang w:val="en-US"/>
-        </w:rPr>
-        <w:t xml:space="preserve"> that reference it be considered as Children, or Requirements, etc.</w:t>
+        <w:t>They can participate in ordering since the referenced type (when it is also a Structured Object) can decide that all StObjs that reference it be considered as Children, or Requirements, etc.</w:t>
       </w:r>
       <w:r>
         <w:rPr>
@@ -9862,17 +8380,8 @@
           <w:rFonts w:ascii="Arial Unicode MS" w:eastAsia="Arial Unicode MS" w:hAnsi="Arial Unicode MS" w:cs="Arial Unicode MS"/>
           <w:lang w:val="en-US"/>
         </w:rPr>
-        <w:t xml:space="preserve">thanks to </w:t>
-      </w:r>
-      <w:proofErr w:type="spellStart"/>
-      <w:r>
-        <w:rPr>
-          <w:rFonts w:ascii="Arial Unicode MS" w:eastAsia="Arial Unicode MS" w:hAnsi="Arial Unicode MS" w:cs="Arial Unicode MS"/>
-          <w:lang w:val="en-US"/>
-        </w:rPr>
-        <w:t>TrackAmbientPropertiesMode</w:t>
-      </w:r>
-      <w:proofErr w:type="spellEnd"/>
+        <w:t>thanks to TrackAmbientPropertiesMode</w:t>
+      </w:r>
       <w:r>
         <w:rPr>
           <w:rFonts w:ascii="Arial Unicode MS" w:eastAsia="Arial Unicode MS" w:hAnsi="Arial Unicode MS" w:cs="Arial Unicode MS"/>
@@ -10118,7 +8627,6 @@
                 <w:lang w:val="en-US"/>
               </w:rPr>
             </w:pPr>
-            <w:proofErr w:type="spellStart"/>
             <w:r>
               <w:rPr>
                 <w:rFonts w:ascii="Arial Unicode MS" w:eastAsia="Arial Unicode MS" w:hAnsi="Arial Unicode MS" w:cs="Arial Unicode MS"/>
@@ -10126,102 +8634,52 @@
                 <w:szCs w:val="18"/>
                 <w:lang w:val="en-US"/>
               </w:rPr>
-              <w:t>Setupable</w:t>
-            </w:r>
-            <w:proofErr w:type="spellEnd"/>
-            <w:r>
-              <w:rPr>
-                <w:rFonts w:ascii="Arial Unicode MS" w:eastAsia="Arial Unicode MS" w:hAnsi="Arial Unicode MS" w:cs="Arial Unicode MS"/>
+              <w:t>Setupable objects support: version management, scripts and three steps setup (Init/Install/Settle).</w:t>
+            </w:r>
+          </w:p>
+        </w:tc>
+        <w:tc>
+          <w:tcPr>
+            <w:tcW w:w="2648" w:type="dxa"/>
+          </w:tcPr>
+          <w:p>
+            <w:pPr>
+              <w:rPr>
+                <w:rFonts w:ascii="Arial Unicode MS" w:eastAsia="Arial Unicode MS" w:hAnsi="Arial Unicode MS" w:cs="Arial Unicode MS"/>
+                <w:b/>
                 <w:sz w:val="18"/>
                 <w:szCs w:val="18"/>
                 <w:lang w:val="en-US"/>
               </w:rPr>
-              <w:t xml:space="preserve"> objects support: version management, scripts and three steps setup (</w:t>
-            </w:r>
-            <w:proofErr w:type="spellStart"/>
-            <w:r>
-              <w:rPr>
-                <w:rFonts w:ascii="Arial Unicode MS" w:eastAsia="Arial Unicode MS" w:hAnsi="Arial Unicode MS" w:cs="Arial Unicode MS"/>
+            </w:pPr>
+            <w:r>
+              <w:rPr>
+                <w:rFonts w:ascii="Arial Unicode MS" w:eastAsia="Arial Unicode MS" w:hAnsi="Arial Unicode MS" w:cs="Arial Unicode MS"/>
+                <w:b/>
                 <w:sz w:val="18"/>
                 <w:szCs w:val="18"/>
                 <w:lang w:val="en-US"/>
               </w:rPr>
-              <w:t>Init</w:t>
-            </w:r>
-            <w:proofErr w:type="spellEnd"/>
-            <w:r>
+              <w:t>Sql Server objects.</w:t>
+            </w:r>
+          </w:p>
+          <w:p>
+            <w:pPr>
               <w:rPr>
                 <w:rFonts w:ascii="Arial Unicode MS" w:eastAsia="Arial Unicode MS" w:hAnsi="Arial Unicode MS" w:cs="Arial Unicode MS"/>
                 <w:sz w:val="18"/>
                 <w:szCs w:val="18"/>
                 <w:lang w:val="en-US"/>
               </w:rPr>
-              <w:t>/Install/Settle).</w:t>
-            </w:r>
-          </w:p>
-        </w:tc>
-        <w:tc>
-          <w:tcPr>
-            <w:tcW w:w="2648" w:type="dxa"/>
-          </w:tcPr>
-          <w:p>
-            <w:pPr>
-              <w:rPr>
-                <w:rFonts w:ascii="Arial Unicode MS" w:eastAsia="Arial Unicode MS" w:hAnsi="Arial Unicode MS" w:cs="Arial Unicode MS"/>
-                <w:b/>
+            </w:pPr>
+            <w:r>
+              <w:rPr>
+                <w:rFonts w:ascii="Arial Unicode MS" w:eastAsia="Arial Unicode MS" w:hAnsi="Arial Unicode MS" w:cs="Arial Unicode MS"/>
                 <w:sz w:val="18"/>
                 <w:szCs w:val="18"/>
                 <w:lang w:val="en-US"/>
               </w:rPr>
-            </w:pPr>
-            <w:r>
-              <w:rPr>
-                <w:rFonts w:ascii="Arial Unicode MS" w:eastAsia="Arial Unicode MS" w:hAnsi="Arial Unicode MS" w:cs="Arial Unicode MS"/>
-                <w:b/>
-                <w:sz w:val="18"/>
-                <w:szCs w:val="18"/>
-                <w:lang w:val="en-US"/>
-              </w:rPr>
-              <w:t>Sql Server objects.</w:t>
-            </w:r>
-          </w:p>
-          <w:p>
-            <w:pPr>
-              <w:rPr>
-                <w:rFonts w:ascii="Arial Unicode MS" w:eastAsia="Arial Unicode MS" w:hAnsi="Arial Unicode MS" w:cs="Arial Unicode MS"/>
-                <w:sz w:val="18"/>
-                <w:szCs w:val="18"/>
-                <w:lang w:val="en-US"/>
-              </w:rPr>
-            </w:pPr>
-            <w:r>
-              <w:rPr>
-                <w:rFonts w:ascii="Arial Unicode MS" w:eastAsia="Arial Unicode MS" w:hAnsi="Arial Unicode MS" w:cs="Arial Unicode MS"/>
-                <w:sz w:val="18"/>
-                <w:szCs w:val="18"/>
-                <w:lang w:val="en-US"/>
-              </w:rPr>
-              <w:t xml:space="preserve">Sql Server </w:t>
-            </w:r>
-            <w:proofErr w:type="spellStart"/>
-            <w:r>
-              <w:rPr>
-                <w:rFonts w:ascii="Arial Unicode MS" w:eastAsia="Arial Unicode MS" w:hAnsi="Arial Unicode MS" w:cs="Arial Unicode MS"/>
-                <w:sz w:val="18"/>
-                <w:szCs w:val="18"/>
-                <w:lang w:val="en-US"/>
-              </w:rPr>
-              <w:t>setupable</w:t>
-            </w:r>
-            <w:proofErr w:type="spellEnd"/>
-            <w:r>
-              <w:rPr>
-                <w:rFonts w:ascii="Arial Unicode MS" w:eastAsia="Arial Unicode MS" w:hAnsi="Arial Unicode MS" w:cs="Arial Unicode MS"/>
-                <w:sz w:val="18"/>
-                <w:szCs w:val="18"/>
-                <w:lang w:val="en-US"/>
-              </w:rPr>
-              <w:t xml:space="preserve"> objects like Tables, Procedures, etc. </w:t>
+              <w:t xml:space="preserve">Sql Server setupable objects like Tables, Procedures, etc. </w:t>
             </w:r>
           </w:p>
         </w:tc>
@@ -10266,7 +8724,6 @@
                 <w:lang w:val="en-US"/>
               </w:rPr>
             </w:pPr>
-            <w:proofErr w:type="spellStart"/>
             <w:r>
               <w:rPr>
                 <w:rFonts w:ascii="Arial Unicode MS" w:eastAsia="Arial Unicode MS" w:hAnsi="Arial Unicode MS" w:cs="Arial Unicode MS"/>
@@ -10276,7 +8733,6 @@
               </w:rPr>
               <w:t>CK.StObj.Engine</w:t>
             </w:r>
-            <w:proofErr w:type="spellEnd"/>
           </w:p>
         </w:tc>
         <w:tc>
@@ -10399,7 +8855,7 @@
                 </mc:Choice>
                 <mc:Fallback>
                   <w:pict>
-                    <v:shapetype w14:anchorId="6C323F47" id="_x0000_t66" coordsize="21600,21600" o:spt="66" adj="5400,5400" path="m@0,l@0@1,21600@1,21600@2@0@2@0,21600,,10800xe">
+                    <v:shapetype w14:anchorId="521D18B9" id="_x0000_t66" coordsize="21600,21600" o:spt="66" adj="5400,5400" path="m@0,l@0@1,21600@1,21600@2@0@2@0,21600,,10800xe">
                       <v:stroke joinstyle="miter"/>
                       <v:formulas>
                         <v:f eqn="val #0"/>
@@ -10523,7 +8979,7 @@
                 </mc:Choice>
                 <mc:Fallback>
                   <w:pict>
-                    <v:shape w14:anchorId="57B2A620" id="Left Arrow 2" o:spid="_x0000_s1026" type="#_x0000_t66" style="position:absolute;margin-left:-17.75pt;margin-top:-13.25pt;width:19.4pt;height:17.65pt;z-index:250079232;visibility:visible;mso-wrap-style:square;mso-width-percent:0;mso-height-percent:0;mso-wrap-distance-left:9pt;mso-wrap-distance-top:0;mso-wrap-distance-right:9pt;mso-wrap-distance-bottom:0;mso-position-horizontal:absolute;mso-position-horizontal-relative:text;mso-position-vertical:absolute;mso-position-vertical-relative:text;mso-width-percent:0;mso-height-percent:0;mso-width-relative:margin;mso-height-relative:margin;v-text-anchor:middle" o:gfxdata="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" adj="9826" filled="f" strokeweight="2pt"/>
+                    <v:shape w14:anchorId="0DF7A808" id="Left Arrow 2" o:spid="_x0000_s1026" type="#_x0000_t66" style="position:absolute;margin-left:-17.75pt;margin-top:-13.25pt;width:19.4pt;height:17.65pt;z-index:250079232;visibility:visible;mso-wrap-style:square;mso-width-percent:0;mso-height-percent:0;mso-wrap-distance-left:9pt;mso-wrap-distance-top:0;mso-wrap-distance-right:9pt;mso-wrap-distance-bottom:0;mso-position-horizontal:absolute;mso-position-horizontal-relative:text;mso-position-vertical:absolute;mso-position-vertical-relative:text;mso-width-percent:0;mso-height-percent:0;mso-width-relative:margin;mso-height-relative:margin;v-text-anchor:middle" o:gfxdata="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" adj="9826" filled="f" strokeweight="2pt"/>
                   </w:pict>
                 </mc:Fallback>
               </mc:AlternateContent>
@@ -10633,7 +9089,7 @@
                 </mc:Choice>
                 <mc:Fallback>
                   <w:pict>
-                    <v:shape w14:anchorId="09A484B9" id="Left Arrow 1" o:spid="_x0000_s1026" type="#_x0000_t66" style="position:absolute;margin-left:114.7pt;margin-top:-13.25pt;width:19.4pt;height:17.65pt;z-index:249752576;visibility:visible;mso-wrap-style:square;mso-width-percent:0;mso-height-percent:0;mso-wrap-distance-left:9pt;mso-wrap-distance-top:0;mso-wrap-distance-right:9pt;mso-wrap-distance-bottom:0;mso-position-horizontal:absolute;mso-position-horizontal-relative:text;mso-position-vertical:absolute;mso-position-vertical-relative:text;mso-width-percent:0;mso-height-percent:0;mso-width-relative:margin;mso-height-relative:margin;v-text-anchor:middle" o:gfxdata="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" adj="9826" filled="f" strokeweight="2pt"/>
+                    <v:shape w14:anchorId="5380F2BD" id="Left Arrow 1" o:spid="_x0000_s1026" type="#_x0000_t66" style="position:absolute;margin-left:114.7pt;margin-top:-13.25pt;width:19.4pt;height:17.65pt;z-index:249752576;visibility:visible;mso-wrap-style:square;mso-width-percent:0;mso-height-percent:0;mso-wrap-distance-left:9pt;mso-wrap-distance-top:0;mso-wrap-distance-right:9pt;mso-wrap-distance-bottom:0;mso-position-horizontal:absolute;mso-position-horizontal-relative:text;mso-position-vertical:absolute;mso-position-vertical-relative:text;mso-width-percent:0;mso-height-percent:0;mso-width-relative:margin;mso-height-relative:margin;v-text-anchor:middle" o:gfxdata="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" adj="9826" filled="f" strokeweight="2pt"/>
                   </w:pict>
                 </mc:Fallback>
               </mc:AlternateContent>
@@ -10743,12 +9199,11 @@
                 </mc:Choice>
                 <mc:Fallback>
                   <w:pict>
-                    <v:shape w14:anchorId="531A94DC" id="Left Arrow 3" o:spid="_x0000_s1026" type="#_x0000_t66" style="position:absolute;margin-left:114.7pt;margin-top:130pt;width:19.4pt;height:17.65pt;z-index:250470400;visibility:visible;mso-wrap-style:square;mso-width-percent:0;mso-height-percent:0;mso-wrap-distance-left:9pt;mso-wrap-distance-top:0;mso-wrap-distance-right:9pt;mso-wrap-distance-bottom:0;mso-position-horizontal:absolute;mso-position-horizontal-relative:text;mso-position-vertical:absolute;mso-position-vertical-relative:text;mso-width-percent:0;mso-height-percent:0;mso-width-relative:margin;mso-height-relative:margin;v-text-anchor:middle" o:gfxdata="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" adj="9826" filled="f" strokeweight="2pt"/>
+                    <v:shape w14:anchorId="69D869C7" id="Left Arrow 3" o:spid="_x0000_s1026" type="#_x0000_t66" style="position:absolute;margin-left:114.7pt;margin-top:130pt;width:19.4pt;height:17.65pt;z-index:250470400;visibility:visible;mso-wrap-style:square;mso-width-percent:0;mso-height-percent:0;mso-wrap-distance-left:9pt;mso-wrap-distance-top:0;mso-wrap-distance-right:9pt;mso-wrap-distance-bottom:0;mso-position-horizontal:absolute;mso-position-horizontal-relative:text;mso-position-vertical:absolute;mso-position-vertical-relative:text;mso-width-percent:0;mso-height-percent:0;mso-width-relative:margin;mso-height-relative:margin;v-text-anchor:middle" o:gfxdata="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" adj="9826" filled="f" strokeweight="2pt"/>
                   </w:pict>
                 </mc:Fallback>
               </mc:AlternateContent>
             </w:r>
-            <w:proofErr w:type="spellStart"/>
             <w:r>
               <w:rPr>
                 <w:rFonts w:ascii="Arial Unicode MS" w:eastAsia="Arial Unicode MS" w:hAnsi="Arial Unicode MS" w:cs="Arial Unicode MS"/>
@@ -10758,7 +9213,6 @@
               </w:rPr>
               <w:t>CK.Setupable.Engine</w:t>
             </w:r>
-            <w:proofErr w:type="spellEnd"/>
           </w:p>
         </w:tc>
         <w:tc>
@@ -10776,7 +9230,6 @@
                 <w:lang w:val="en-US"/>
               </w:rPr>
             </w:pPr>
-            <w:proofErr w:type="spellStart"/>
             <w:r>
               <w:rPr>
                 <w:rFonts w:ascii="Arial Unicode MS" w:eastAsia="Arial Unicode MS" w:hAnsi="Arial Unicode MS" w:cs="Arial Unicode MS"/>
@@ -10786,7 +9239,6 @@
               </w:rPr>
               <w:t>CK.SqlServer.Setup.Engine</w:t>
             </w:r>
-            <w:proofErr w:type="spellEnd"/>
           </w:p>
         </w:tc>
       </w:tr>
@@ -10935,7 +9387,7 @@
                 </mc:Choice>
                 <mc:Fallback>
                   <w:pict>
-                    <v:shape w14:anchorId="0290064D" id="Left Arrow 6" o:spid="_x0000_s1026" type="#_x0000_t66" style="position:absolute;margin-left:80.45pt;margin-top:-17.65pt;width:19.4pt;height:17.65pt;z-index:251778048;visibility:visible;mso-wrap-style:square;mso-width-percent:0;mso-height-percent:0;mso-wrap-distance-left:9pt;mso-wrap-distance-top:0;mso-wrap-distance-right:9pt;mso-wrap-distance-bottom:0;mso-position-horizontal:absolute;mso-position-horizontal-relative:text;mso-position-vertical:absolute;mso-position-vertical-relative:text;mso-width-percent:0;mso-height-percent:0;mso-width-relative:margin;mso-height-relative:margin;v-text-anchor:middle" o:gfxdata="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" adj="9826" filled="f" strokeweight="2pt"/>
+                    <v:shape w14:anchorId="584E30E6" id="Left Arrow 6" o:spid="_x0000_s1026" type="#_x0000_t66" style="position:absolute;margin-left:80.45pt;margin-top:-17.65pt;width:19.4pt;height:17.65pt;z-index:251778048;visibility:visible;mso-wrap-style:square;mso-width-percent:0;mso-height-percent:0;mso-wrap-distance-left:9pt;mso-wrap-distance-top:0;mso-wrap-distance-right:9pt;mso-wrap-distance-bottom:0;mso-position-horizontal:absolute;mso-position-horizontal-relative:text;mso-position-vertical:absolute;mso-position-vertical-relative:text;mso-width-percent:0;mso-height-percent:0;mso-width-relative:margin;mso-height-relative:margin;v-text-anchor:middle" o:gfxdata="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" adj="9826" filled="f" strokeweight="2pt"/>
                   </w:pict>
                 </mc:Fallback>
               </mc:AlternateContent>
@@ -11045,12 +9497,11 @@
                 </mc:Choice>
                 <mc:Fallback>
                   <w:pict>
-                    <v:shape w14:anchorId="0A7A72AF" id="Left Arrow 5" o:spid="_x0000_s1026" type="#_x0000_t66" style="position:absolute;margin-left:212.9pt;margin-top:-17.65pt;width:19.4pt;height:17.65pt;z-index:251319296;visibility:visible;mso-wrap-style:square;mso-width-percent:0;mso-height-percent:0;mso-wrap-distance-left:9pt;mso-wrap-distance-top:0;mso-wrap-distance-right:9pt;mso-wrap-distance-bottom:0;mso-position-horizontal:absolute;mso-position-horizontal-relative:text;mso-position-vertical:absolute;mso-position-vertical-relative:text;mso-width-percent:0;mso-height-percent:0;mso-width-relative:margin;mso-height-relative:margin;v-text-anchor:middle" o:gfxdata="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" adj="9826" filled="f" strokeweight="2pt"/>
+                    <v:shape w14:anchorId="453587E2" id="Left Arrow 5" o:spid="_x0000_s1026" type="#_x0000_t66" style="position:absolute;margin-left:212.9pt;margin-top:-17.65pt;width:19.4pt;height:17.65pt;z-index:251319296;visibility:visible;mso-wrap-style:square;mso-width-percent:0;mso-height-percent:0;mso-wrap-distance-left:9pt;mso-wrap-distance-top:0;mso-wrap-distance-right:9pt;mso-wrap-distance-bottom:0;mso-position-horizontal:absolute;mso-position-horizontal-relative:text;mso-position-vertical:absolute;mso-position-vertical-relative:text;mso-width-percent:0;mso-height-percent:0;mso-width-relative:margin;mso-height-relative:margin;v-text-anchor:middle" o:gfxdata="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" adj="9826" filled="f" strokeweight="2pt"/>
                   </w:pict>
                 </mc:Fallback>
               </mc:AlternateContent>
             </w:r>
-            <w:proofErr w:type="spellStart"/>
             <w:r>
               <w:rPr>
                 <w:rFonts w:ascii="Arial Unicode MS" w:eastAsia="Arial Unicode MS" w:hAnsi="Arial Unicode MS" w:cs="Arial Unicode MS"/>
@@ -11060,7 +9511,6 @@
               </w:rPr>
               <w:t>CK.StObj.Runtime</w:t>
             </w:r>
-            <w:proofErr w:type="spellEnd"/>
           </w:p>
         </w:tc>
         <w:tc>
@@ -11183,7 +9633,7 @@
                 </mc:Choice>
                 <mc:Fallback>
                   <w:pict>
-                    <v:shape w14:anchorId="58B42DE4" id="Left Arrow 10" o:spid="_x0000_s1026" type="#_x0000_t66" style="position:absolute;margin-left:178.75pt;margin-top:-34.45pt;width:19.4pt;height:17.65pt;rotation:-90;z-index:252810240;visibility:visible;mso-wrap-style:square;mso-width-percent:0;mso-height-percent:0;mso-wrap-distance-left:9pt;mso-wrap-distance-top:0;mso-wrap-distance-right:9pt;mso-wrap-distance-bottom:0;mso-position-horizontal:absolute;mso-position-horizontal-relative:text;mso-position-vertical:absolute;mso-position-vertical-relative:text;mso-width-percent:0;mso-height-percent:0;mso-width-relative:margin;mso-height-relative:margin;v-text-anchor:middle" o:gfxdata="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" adj="9826" filled="f" strokeweight="2pt"/>
+                    <v:shape w14:anchorId="475D8AD4" id="Left Arrow 10" o:spid="_x0000_s1026" type="#_x0000_t66" style="position:absolute;margin-left:178.75pt;margin-top:-34.45pt;width:19.4pt;height:17.65pt;rotation:-90;z-index:252810240;visibility:visible;mso-wrap-style:square;mso-width-percent:0;mso-height-percent:0;mso-wrap-distance-left:9pt;mso-wrap-distance-top:0;mso-wrap-distance-right:9pt;mso-wrap-distance-bottom:0;mso-position-horizontal:absolute;mso-position-horizontal-relative:text;mso-position-vertical:absolute;mso-position-vertical-relative:text;mso-width-percent:0;mso-height-percent:0;mso-width-relative:margin;mso-height-relative:margin;v-text-anchor:middle" o:gfxdata="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" adj="9826" filled="f" strokeweight="2pt"/>
                   </w:pict>
                 </mc:Fallback>
               </mc:AlternateContent>
@@ -11293,7 +9743,7 @@
                 </mc:Choice>
                 <mc:Fallback>
                   <w:pict>
-                    <v:shape w14:anchorId="69568016" id="Left Arrow 8" o:spid="_x0000_s1026" type="#_x0000_t66" style="position:absolute;margin-left:-66pt;margin-top:-34.45pt;width:19.4pt;height:17.65pt;rotation:-90;z-index:252119040;visibility:visible;mso-wrap-style:square;mso-width-percent:0;mso-height-percent:0;mso-wrap-distance-left:9pt;mso-wrap-distance-top:0;mso-wrap-distance-right:9pt;mso-wrap-distance-bottom:0;mso-position-horizontal:absolute;mso-position-horizontal-relative:text;mso-position-vertical:absolute;mso-position-vertical-relative:text;mso-width-percent:0;mso-height-percent:0;mso-width-relative:margin;mso-height-relative:margin;v-text-anchor:middle" o:gfxdata="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" adj="9826" filled="f" strokeweight="2pt"/>
+                    <v:shape w14:anchorId="77EE0C08" id="Left Arrow 8" o:spid="_x0000_s1026" type="#_x0000_t66" style="position:absolute;margin-left:-66pt;margin-top:-34.45pt;width:19.4pt;height:17.65pt;rotation:-90;z-index:252119040;visibility:visible;mso-wrap-style:square;mso-width-percent:0;mso-height-percent:0;mso-wrap-distance-left:9pt;mso-wrap-distance-top:0;mso-wrap-distance-right:9pt;mso-wrap-distance-bottom:0;mso-position-horizontal:absolute;mso-position-horizontal-relative:text;mso-position-vertical:absolute;mso-position-vertical-relative:text;mso-width-percent:0;mso-height-percent:0;mso-width-relative:margin;mso-height-relative:margin;v-text-anchor:middle" o:gfxdata="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" adj="9826" filled="f" strokeweight="2pt"/>
                   </w:pict>
                 </mc:Fallback>
               </mc:AlternateContent>
@@ -11403,12 +9853,11 @@
                 </mc:Choice>
                 <mc:Fallback>
                   <w:pict>
-                    <v:shape w14:anchorId="70D89CEB" id="Left Arrow 9" o:spid="_x0000_s1026" type="#_x0000_t66" style="position:absolute;margin-left:47.95pt;margin-top:-34.45pt;width:19.4pt;height:17.65pt;rotation:-90;z-index:252467200;visibility:visible;mso-wrap-style:square;mso-width-percent:0;mso-height-percent:0;mso-wrap-distance-left:9pt;mso-wrap-distance-top:0;mso-wrap-distance-right:9pt;mso-wrap-distance-bottom:0;mso-position-horizontal:absolute;mso-position-horizontal-relative:text;mso-position-vertical:absolute;mso-position-vertical-relative:text;mso-width-percent:0;mso-height-percent:0;mso-width-relative:margin;mso-height-relative:margin;v-text-anchor:middle" o:gfxdata="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" adj="9826" filled="f" strokeweight="2pt"/>
+                    <v:shape w14:anchorId="44E2D295" id="Left Arrow 9" o:spid="_x0000_s1026" type="#_x0000_t66" style="position:absolute;margin-left:47.95pt;margin-top:-34.45pt;width:19.4pt;height:17.65pt;rotation:-90;z-index:252467200;visibility:visible;mso-wrap-style:square;mso-width-percent:0;mso-height-percent:0;mso-wrap-distance-left:9pt;mso-wrap-distance-top:0;mso-wrap-distance-right:9pt;mso-wrap-distance-bottom:0;mso-position-horizontal:absolute;mso-position-horizontal-relative:text;mso-position-vertical:absolute;mso-position-vertical-relative:text;mso-width-percent:0;mso-height-percent:0;mso-width-relative:margin;mso-height-relative:margin;v-text-anchor:middle" o:gfxdata="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" adj="9826" filled="f" strokeweight="2pt"/>
                   </w:pict>
                 </mc:Fallback>
               </mc:AlternateContent>
             </w:r>
-            <w:proofErr w:type="spellStart"/>
             <w:r>
               <w:rPr>
                 <w:rFonts w:ascii="Arial Unicode MS" w:eastAsia="Arial Unicode MS" w:hAnsi="Arial Unicode MS" w:cs="Arial Unicode MS"/>
@@ -11418,7 +9867,6 @@
               </w:rPr>
               <w:t>CK.Setupable.Runtime</w:t>
             </w:r>
-            <w:proofErr w:type="spellEnd"/>
           </w:p>
         </w:tc>
         <w:tc>
@@ -11436,7 +9884,6 @@
                 <w:lang w:val="en-US"/>
               </w:rPr>
             </w:pPr>
-            <w:proofErr w:type="spellStart"/>
             <w:r>
               <w:rPr>
                 <w:rFonts w:ascii="Arial Unicode MS" w:eastAsia="Arial Unicode MS" w:hAnsi="Arial Unicode MS" w:cs="Arial Unicode MS"/>
@@ -11446,7 +9893,6 @@
               </w:rPr>
               <w:t>CK.SqlServer.Setup.Runtime</w:t>
             </w:r>
-            <w:proofErr w:type="spellEnd"/>
           </w:p>
         </w:tc>
       </w:tr>
@@ -11490,7 +9936,6 @@
                 <w:lang w:val="en-US"/>
               </w:rPr>
             </w:pPr>
-            <w:proofErr w:type="spellStart"/>
             <w:r>
               <w:rPr>
                 <w:rFonts w:ascii="Arial Unicode MS" w:eastAsia="Arial Unicode MS" w:hAnsi="Arial Unicode MS" w:cs="Arial Unicode MS"/>
@@ -11500,7 +9945,6 @@
               </w:rPr>
               <w:t>CK.StObj.Model</w:t>
             </w:r>
-            <w:proofErr w:type="spellEnd"/>
           </w:p>
         </w:tc>
         <w:tc>
@@ -11623,7 +10067,7 @@
                 </mc:Choice>
                 <mc:Fallback>
                   <w:pict>
-                    <v:shape w14:anchorId="2573A740" id="Left Arrow 11" o:spid="_x0000_s1026" type="#_x0000_t66" style="position:absolute;margin-left:-62.05pt;margin-top:-26.3pt;width:19.4pt;height:17.65pt;rotation:-90;z-index:253170688;visibility:visible;mso-wrap-style:square;mso-width-percent:0;mso-height-percent:0;mso-wrap-distance-left:9pt;mso-wrap-distance-top:0;mso-wrap-distance-right:9pt;mso-wrap-distance-bottom:0;mso-position-horizontal:absolute;mso-position-horizontal-relative:text;mso-position-vertical:absolute;mso-position-vertical-relative:text;mso-width-percent:0;mso-height-percent:0;mso-width-relative:margin;mso-height-relative:margin;v-text-anchor:middle" o:gfxdata="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" adj="9826" filled="f" strokeweight="2pt"/>
+                    <v:shape w14:anchorId="44AFA061" id="Left Arrow 11" o:spid="_x0000_s1026" type="#_x0000_t66" style="position:absolute;margin-left:-62.05pt;margin-top:-26.3pt;width:19.4pt;height:17.65pt;rotation:-90;z-index:253170688;visibility:visible;mso-wrap-style:square;mso-width-percent:0;mso-height-percent:0;mso-wrap-distance-left:9pt;mso-wrap-distance-top:0;mso-wrap-distance-right:9pt;mso-wrap-distance-bottom:0;mso-position-horizontal:absolute;mso-position-horizontal-relative:text;mso-position-vertical:absolute;mso-position-vertical-relative:text;mso-width-percent:0;mso-height-percent:0;mso-width-relative:margin;mso-height-relative:margin;v-text-anchor:middle" o:gfxdata="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" adj="9826" filled="f" strokeweight="2pt"/>
                   </w:pict>
                 </mc:Fallback>
               </mc:AlternateContent>
@@ -11733,7 +10177,7 @@
                 </mc:Choice>
                 <mc:Fallback>
                   <w:pict>
-                    <v:shape w14:anchorId="7858D98D" id="Left Arrow 12" o:spid="_x0000_s1026" type="#_x0000_t66" style="position:absolute;margin-left:51.7pt;margin-top:-26.3pt;width:19.4pt;height:17.65pt;rotation:-90;z-index:253531136;visibility:visible;mso-wrap-style:square;mso-width-percent:0;mso-height-percent:0;mso-wrap-distance-left:9pt;mso-wrap-distance-top:0;mso-wrap-distance-right:9pt;mso-wrap-distance-bottom:0;mso-position-horizontal:absolute;mso-position-horizontal-relative:text;mso-position-vertical:absolute;mso-position-vertical-relative:text;mso-width-percent:0;mso-height-percent:0;mso-width-relative:margin;mso-height-relative:margin;v-text-anchor:middle" o:gfxdata="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" adj="9826" filled="f" strokeweight="2pt"/>
+                    <v:shape w14:anchorId="6A4EE7D6" id="Left Arrow 12" o:spid="_x0000_s1026" type="#_x0000_t66" style="position:absolute;margin-left:51.7pt;margin-top:-26.3pt;width:19.4pt;height:17.65pt;rotation:-90;z-index:253531136;visibility:visible;mso-wrap-style:square;mso-width-percent:0;mso-height-percent:0;mso-wrap-distance-left:9pt;mso-wrap-distance-top:0;mso-wrap-distance-right:9pt;mso-wrap-distance-bottom:0;mso-position-horizontal:absolute;mso-position-horizontal-relative:text;mso-position-vertical:absolute;mso-position-vertical-relative:text;mso-width-percent:0;mso-height-percent:0;mso-width-relative:margin;mso-height-relative:margin;v-text-anchor:middle" o:gfxdata="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" adj="9826" filled="f" strokeweight="2pt"/>
                   </w:pict>
                 </mc:Fallback>
               </mc:AlternateContent>
@@ -11843,12 +10287,11 @@
                 </mc:Choice>
                 <mc:Fallback>
                   <w:pict>
-                    <v:shape w14:anchorId="2B0A5564" id="Left Arrow 13" o:spid="_x0000_s1026" type="#_x0000_t66" style="position:absolute;margin-left:182.5pt;margin-top:-26.3pt;width:19.4pt;height:17.65pt;rotation:-90;z-index:253891584;visibility:visible;mso-wrap-style:square;mso-width-percent:0;mso-height-percent:0;mso-wrap-distance-left:9pt;mso-wrap-distance-top:0;mso-wrap-distance-right:9pt;mso-wrap-distance-bottom:0;mso-position-horizontal:absolute;mso-position-horizontal-relative:text;mso-position-vertical:absolute;mso-position-vertical-relative:text;mso-width-percent:0;mso-height-percent:0;mso-width-relative:margin;mso-height-relative:margin;v-text-anchor:middle" o:gfxdata="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" adj="9826" filled="f" strokeweight="2pt"/>
+                    <v:shape w14:anchorId="14651331" id="Left Arrow 13" o:spid="_x0000_s1026" type="#_x0000_t66" style="position:absolute;margin-left:182.5pt;margin-top:-26.3pt;width:19.4pt;height:17.65pt;rotation:-90;z-index:253891584;visibility:visible;mso-wrap-style:square;mso-width-percent:0;mso-height-percent:0;mso-wrap-distance-left:9pt;mso-wrap-distance-top:0;mso-wrap-distance-right:9pt;mso-wrap-distance-bottom:0;mso-position-horizontal:absolute;mso-position-horizontal-relative:text;mso-position-vertical:absolute;mso-position-vertical-relative:text;mso-width-percent:0;mso-height-percent:0;mso-width-relative:margin;mso-height-relative:margin;v-text-anchor:middle" o:gfxdata="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" adj="9826" filled="f" strokeweight="2pt"/>
                   </w:pict>
                 </mc:Fallback>
               </mc:AlternateContent>
             </w:r>
-            <w:proofErr w:type="spellStart"/>
             <w:r>
               <w:rPr>
                 <w:rFonts w:ascii="Arial Unicode MS" w:eastAsia="Arial Unicode MS" w:hAnsi="Arial Unicode MS" w:cs="Arial Unicode MS"/>
@@ -11858,7 +10301,6 @@
               </w:rPr>
               <w:t>CK.Setupable.Model</w:t>
             </w:r>
-            <w:proofErr w:type="spellEnd"/>
           </w:p>
         </w:tc>
         <w:tc>
@@ -11876,7 +10318,6 @@
                 <w:lang w:val="en-US"/>
               </w:rPr>
             </w:pPr>
-            <w:proofErr w:type="spellStart"/>
             <w:r>
               <w:rPr>
                 <w:rFonts w:ascii="Arial Unicode MS" w:eastAsia="Arial Unicode MS" w:hAnsi="Arial Unicode MS" w:cs="Arial Unicode MS"/>
@@ -11886,7 +10327,6 @@
               </w:rPr>
               <w:t>CK.SqlServer.Setup.Model</w:t>
             </w:r>
-            <w:proofErr w:type="spellEnd"/>
           </w:p>
         </w:tc>
       </w:tr>
@@ -11906,7 +10346,6 @@
           <w:lang w:val="en-US"/>
         </w:rPr>
       </w:pPr>
-      <w:proofErr w:type="spellStart"/>
       <w:r>
         <w:rPr>
           <w:rFonts w:ascii="Arial Unicode MS" w:eastAsia="Arial Unicode MS" w:hAnsi="Arial Unicode MS" w:cs="Arial Unicode MS"/>
@@ -11921,7 +10360,6 @@
         </w:rPr>
         <w:t>Type</w:t>
       </w:r>
-      <w:proofErr w:type="spellEnd"/>
       <w:r>
         <w:rPr>
           <w:rFonts w:ascii="Arial Unicode MS" w:eastAsia="Arial Unicode MS" w:hAnsi="Arial Unicode MS" w:cs="Arial Unicode MS"/>
@@ -12702,17 +11140,8 @@
           <w:rFonts w:ascii="Arial Unicode MS" w:eastAsia="Arial Unicode MS" w:hAnsi="Arial Unicode MS" w:cs="Arial Unicode MS"/>
           <w:lang w:val="en-US"/>
         </w:rPr>
-        <w:t xml:space="preserve">Error or </w:t>
-      </w:r>
-      <w:proofErr w:type="spellStart"/>
-      <w:r>
-        <w:rPr>
-          <w:rFonts w:ascii="Arial Unicode MS" w:eastAsia="Arial Unicode MS" w:hAnsi="Arial Unicode MS" w:cs="Arial Unicode MS"/>
-          <w:lang w:val="en-US"/>
-        </w:rPr>
-        <w:t>EndOfInput</w:t>
-      </w:r>
-      <w:proofErr w:type="spellEnd"/>
+        <w:t>Error or EndOfInput</w:t>
+      </w:r>
       <w:r>
         <w:rPr>
           <w:rFonts w:ascii="Arial Unicode MS" w:eastAsia="Arial Unicode MS" w:hAnsi="Arial Unicode MS" w:cs="Arial Unicode MS"/>
@@ -13493,7 +11922,6 @@
           <w:lang w:val="en-US"/>
         </w:rPr>
       </w:pPr>
-      <w:proofErr w:type="spellStart"/>
       <w:r>
         <w:rPr>
           <w:rFonts w:ascii="Arial Unicode MS" w:eastAsia="Arial Unicode MS" w:hAnsi="Arial Unicode MS" w:cs="Arial Unicode MS"/>
@@ -13501,7 +11929,6 @@
         </w:rPr>
         <w:t>EndOfInput</w:t>
       </w:r>
-      <w:proofErr w:type="spellEnd"/>
     </w:p>
     <w:tbl>
       <w:tblPr>
@@ -15066,7 +13493,6 @@
           <w:lang w:val="en-US"/>
         </w:rPr>
       </w:pPr>
-      <w:proofErr w:type="spellStart"/>
       <w:r>
         <w:rPr>
           <w:rFonts w:ascii="Arial Unicode MS" w:eastAsia="Arial Unicode MS" w:hAnsi="Arial Unicode MS" w:cs="Arial Unicode MS"/>
@@ -15074,7 +13500,6 @@
         </w:rPr>
         <w:t>ErrorTokenizerMask</w:t>
       </w:r>
-      <w:proofErr w:type="spellEnd"/>
     </w:p>
     <w:tbl>
       <w:tblPr>
@@ -15843,22 +14268,13 @@
           <w:lang w:val="en-US"/>
         </w:rPr>
       </w:pPr>
-      <w:proofErr w:type="spellStart"/>
       <w:r>
         <w:rPr>
           <w:rFonts w:ascii="Arial Unicode MS" w:eastAsia="Arial Unicode MS" w:hAnsi="Arial Unicode MS" w:cs="Arial Unicode MS"/>
           <w:lang w:val="en-US"/>
         </w:rPr>
         <w:lastRenderedPageBreak/>
-        <w:t>SqlTokenType.None</w:t>
-      </w:r>
-      <w:proofErr w:type="spellEnd"/>
-      <w:r>
-        <w:rPr>
-          <w:rFonts w:ascii="Arial Unicode MS" w:eastAsia="Arial Unicode MS" w:hAnsi="Arial Unicode MS" w:cs="Arial Unicode MS"/>
-          <w:lang w:val="en-US"/>
-        </w:rPr>
-        <w:t xml:space="preserve"> (zero)</w:t>
+        <w:t>SqlTokenType.None (zero)</w:t>
       </w:r>
     </w:p>
     <w:tbl>
@@ -17531,39 +15947,7 @@
           <w:rFonts w:ascii="Arial Unicode MS" w:eastAsia="Arial Unicode MS" w:hAnsi="Arial Unicode MS" w:cs="Arial Unicode MS"/>
           <w:lang w:val="en-US"/>
         </w:rPr>
-        <w:t xml:space="preserve"> (</w:t>
-      </w:r>
-      <w:proofErr w:type="spellStart"/>
-      <w:r>
-        <w:rPr>
-          <w:rFonts w:ascii="Arial Unicode MS" w:eastAsia="Arial Unicode MS" w:hAnsi="Arial Unicode MS" w:cs="Arial Unicode MS"/>
-          <w:lang w:val="en-US"/>
-        </w:rPr>
-        <w:t>IsAssignOperator</w:t>
-      </w:r>
-      <w:proofErr w:type="spellEnd"/>
-      <w:r>
-        <w:rPr>
-          <w:rFonts w:ascii="Arial Unicode MS" w:eastAsia="Arial Unicode MS" w:hAnsi="Arial Unicode MS" w:cs="Arial Unicode MS"/>
-          <w:lang w:val="en-US"/>
-        </w:rPr>
-        <w:t xml:space="preserve"> to </w:t>
-      </w:r>
-      <w:proofErr w:type="spellStart"/>
-      <w:r>
-        <w:rPr>
-          <w:rFonts w:ascii="Arial Unicode MS" w:eastAsia="Arial Unicode MS" w:hAnsi="Arial Unicode MS" w:cs="Arial Unicode MS"/>
-          <w:lang w:val="en-US"/>
-        </w:rPr>
-        <w:t>IsComment</w:t>
-      </w:r>
-      <w:proofErr w:type="spellEnd"/>
-      <w:r>
-        <w:rPr>
-          <w:rFonts w:ascii="Arial Unicode MS" w:eastAsia="Arial Unicode MS" w:hAnsi="Arial Unicode MS" w:cs="Arial Unicode MS"/>
-          <w:lang w:val="en-US"/>
-        </w:rPr>
-        <w:t>).</w:t>
+        <w:t xml:space="preserve"> (IsAssignOperator to IsComment).</w:t>
       </w:r>
       <w:r>
         <w:rPr>
@@ -17640,7 +16024,6 @@
                 <w:lang w:val="en-US"/>
               </w:rPr>
             </w:pPr>
-            <w:proofErr w:type="spellStart"/>
             <w:r>
               <w:rPr>
                 <w:rFonts w:ascii="Arial Unicode MS" w:eastAsia="Arial Unicode MS" w:hAnsi="Arial Unicode MS" w:cs="Arial Unicode MS"/>
@@ -17648,7 +16031,6 @@
               </w:rPr>
               <w:t>IsAssignOperator</w:t>
             </w:r>
-            <w:proofErr w:type="spellEnd"/>
           </w:p>
         </w:tc>
         <w:tc>
@@ -17835,7 +16217,6 @@
                 <w:lang w:val="en-US"/>
               </w:rPr>
             </w:pPr>
-            <w:proofErr w:type="spellStart"/>
             <w:r>
               <w:rPr>
                 <w:rFonts w:ascii="Arial Unicode MS" w:eastAsia="Arial Unicode MS" w:hAnsi="Arial Unicode MS" w:cs="Arial Unicode MS"/>
@@ -17843,7 +16224,6 @@
               </w:rPr>
               <w:t>IsBasicOperator</w:t>
             </w:r>
-            <w:proofErr w:type="spellEnd"/>
           </w:p>
         </w:tc>
         <w:tc>
@@ -17925,7 +16305,6 @@
                 <w:lang w:val="en-US"/>
               </w:rPr>
             </w:pPr>
-            <w:proofErr w:type="spellStart"/>
             <w:r>
               <w:rPr>
                 <w:rFonts w:ascii="Arial Unicode MS" w:eastAsia="Arial Unicode MS" w:hAnsi="Arial Unicode MS" w:cs="Arial Unicode MS"/>
@@ -17933,7 +16312,6 @@
               </w:rPr>
               <w:t>IsBracket</w:t>
             </w:r>
-            <w:proofErr w:type="spellEnd"/>
           </w:p>
         </w:tc>
         <w:tc>
@@ -18001,7 +16379,6 @@
                 <w:lang w:val="en-US"/>
               </w:rPr>
             </w:pPr>
-            <w:proofErr w:type="spellStart"/>
             <w:r>
               <w:rPr>
                 <w:rFonts w:ascii="Arial Unicode MS" w:eastAsia="Arial Unicode MS" w:hAnsi="Arial Unicode MS" w:cs="Arial Unicode MS"/>
@@ -18009,7 +16386,6 @@
               </w:rPr>
               <w:t>IsCompareOperator</w:t>
             </w:r>
-            <w:proofErr w:type="spellEnd"/>
           </w:p>
         </w:tc>
         <w:tc>
@@ -18231,7 +16607,6 @@
                 <w:lang w:val="en-US"/>
               </w:rPr>
             </w:pPr>
-            <w:proofErr w:type="spellStart"/>
             <w:r>
               <w:rPr>
                 <w:rFonts w:ascii="Arial Unicode MS" w:eastAsia="Arial Unicode MS" w:hAnsi="Arial Unicode MS" w:cs="Arial Unicode MS"/>
@@ -18239,7 +16614,6 @@
               </w:rPr>
               <w:t>IsIdentifier</w:t>
             </w:r>
-            <w:proofErr w:type="spellEnd"/>
           </w:p>
         </w:tc>
         <w:tc>
@@ -18307,7 +16681,6 @@
                 <w:lang w:val="en-US"/>
               </w:rPr>
             </w:pPr>
-            <w:proofErr w:type="spellStart"/>
             <w:r>
               <w:rPr>
                 <w:rFonts w:ascii="Arial Unicode MS" w:eastAsia="Arial Unicode MS" w:hAnsi="Arial Unicode MS" w:cs="Arial Unicode MS"/>
@@ -18315,7 +16688,6 @@
               </w:rPr>
               <w:t>IsNumber</w:t>
             </w:r>
-            <w:proofErr w:type="spellEnd"/>
           </w:p>
         </w:tc>
         <w:tc>
@@ -18383,7 +16755,6 @@
                 <w:lang w:val="en-US"/>
               </w:rPr>
             </w:pPr>
-            <w:proofErr w:type="spellStart"/>
             <w:r>
               <w:rPr>
                 <w:rFonts w:ascii="Arial Unicode MS" w:eastAsia="Arial Unicode MS" w:hAnsi="Arial Unicode MS" w:cs="Arial Unicode MS"/>
@@ -18391,7 +16762,6 @@
               </w:rPr>
               <w:t>IsPunctuation</w:t>
             </w:r>
-            <w:proofErr w:type="spellEnd"/>
           </w:p>
         </w:tc>
         <w:tc>
@@ -18459,7 +16829,6 @@
                 <w:lang w:val="en-US"/>
               </w:rPr>
             </w:pPr>
-            <w:proofErr w:type="spellStart"/>
             <w:r>
               <w:rPr>
                 <w:rFonts w:ascii="Arial Unicode MS" w:eastAsia="Arial Unicode MS" w:hAnsi="Arial Unicode MS" w:cs="Arial Unicode MS"/>
@@ -18467,7 +16836,6 @@
               </w:rPr>
               <w:t>IsString</w:t>
             </w:r>
-            <w:proofErr w:type="spellEnd"/>
           </w:p>
         </w:tc>
         <w:tc>
@@ -18489,23 +16857,7 @@
                 <w:rFonts w:ascii="Arial Unicode MS" w:eastAsia="Arial Unicode MS" w:hAnsi="Arial Unicode MS" w:cs="Arial Unicode MS"/>
                 <w:lang w:val="en-US"/>
               </w:rPr>
-              <w:t xml:space="preserve">Covers strings ('string' or </w:t>
-            </w:r>
-            <w:proofErr w:type="spellStart"/>
-            <w:r>
-              <w:rPr>
-                <w:rFonts w:ascii="Arial Unicode MS" w:eastAsia="Arial Unicode MS" w:hAnsi="Arial Unicode MS" w:cs="Arial Unicode MS"/>
-                <w:lang w:val="en-US"/>
-              </w:rPr>
-              <w:t>N'string</w:t>
-            </w:r>
-            <w:proofErr w:type="spellEnd"/>
-            <w:r>
-              <w:rPr>
-                <w:rFonts w:ascii="Arial Unicode MS" w:eastAsia="Arial Unicode MS" w:hAnsi="Arial Unicode MS" w:cs="Arial Unicode MS"/>
-                <w:lang w:val="en-US"/>
-              </w:rPr>
-              <w:t>').</w:t>
+              <w:t>Covers strings ('string' or N'string').</w:t>
             </w:r>
           </w:p>
         </w:tc>
@@ -18559,7 +16911,6 @@
                 <w:lang w:val="en-US"/>
               </w:rPr>
             </w:pPr>
-            <w:proofErr w:type="spellStart"/>
             <w:r>
               <w:rPr>
                 <w:rFonts w:ascii="Arial Unicode MS" w:eastAsia="Arial Unicode MS" w:hAnsi="Arial Unicode MS" w:cs="Arial Unicode MS"/>
@@ -18567,7 +16918,6 @@
               </w:rPr>
               <w:t>IsComment</w:t>
             </w:r>
-            <w:proofErr w:type="spellEnd"/>
           </w:p>
         </w:tc>
         <w:tc>
@@ -19411,8 +17761,6 @@
           <w:lang w:val="en-US"/>
         </w:rPr>
       </w:pPr>
-      <w:bookmarkStart w:id="0" w:name="_GoBack"/>
-      <w:bookmarkEnd w:id="0"/>
     </w:p>
     <w:p>
       <w:pPr>
@@ -19424,21 +17772,12 @@
           <w:lang w:val="en-US"/>
         </w:rPr>
       </w:pPr>
-      <w:proofErr w:type="spellStart"/>
-      <w:r>
-        <w:rPr>
-          <w:rFonts w:ascii="Arial Unicode MS" w:eastAsia="Arial Unicode MS" w:hAnsi="Arial Unicode MS" w:cs="Arial Unicode MS"/>
-          <w:lang w:val="en-US"/>
-        </w:rPr>
-        <w:t>IdentifierTypeMask</w:t>
-      </w:r>
-      <w:proofErr w:type="spellEnd"/>
-      <w:r>
-        <w:rPr>
-          <w:rFonts w:ascii="Arial Unicode MS" w:eastAsia="Arial Unicode MS" w:hAnsi="Arial Unicode MS" w:cs="Arial Unicode MS"/>
-          <w:lang w:val="en-US"/>
-        </w:rPr>
-        <w:t xml:space="preserve"> (bits n°1</w:t>
+      <w:r>
+        <w:rPr>
+          <w:rFonts w:ascii="Arial Unicode MS" w:eastAsia="Arial Unicode MS" w:hAnsi="Arial Unicode MS" w:cs="Arial Unicode MS"/>
+          <w:lang w:val="en-US"/>
+        </w:rPr>
+        <w:t>IdentifierTypeMask (bits n°1</w:t>
       </w:r>
       <w:r>
         <w:rPr>
@@ -19547,7 +17886,6 @@
                 <w:lang w:val="en-US"/>
               </w:rPr>
             </w:pPr>
-            <w:proofErr w:type="spellStart"/>
             <w:r>
               <w:rPr>
                 <w:rFonts w:ascii="Arial Unicode MS" w:eastAsia="Arial Unicode MS" w:hAnsi="Arial Unicode MS" w:cs="Arial Unicode MS"/>
@@ -19555,7 +17893,6 @@
               </w:rPr>
               <w:t>IdentifierStandardStatement</w:t>
             </w:r>
-            <w:proofErr w:type="spellEnd"/>
           </w:p>
         </w:tc>
         <w:tc>
@@ -19574,23 +17911,7 @@
                 <w:rFonts w:ascii="Arial Unicode MS" w:eastAsia="Arial Unicode MS" w:hAnsi="Arial Unicode MS" w:cs="Arial Unicode MS"/>
                 <w:lang w:val="en-US"/>
               </w:rPr>
-              <w:t>Not reserved keywords that can start a statement like “get”, “move”, “</w:t>
-            </w:r>
-            <w:proofErr w:type="gramStart"/>
-            <w:r>
-              <w:rPr>
-                <w:rFonts w:ascii="Arial Unicode MS" w:eastAsia="Arial Unicode MS" w:hAnsi="Arial Unicode MS" w:cs="Arial Unicode MS"/>
-                <w:lang w:val="en-US"/>
-              </w:rPr>
-              <w:t>receive</w:t>
-            </w:r>
-            <w:proofErr w:type="gramEnd"/>
-            <w:r>
-              <w:rPr>
-                <w:rFonts w:ascii="Arial Unicode MS" w:eastAsia="Arial Unicode MS" w:hAnsi="Arial Unicode MS" w:cs="Arial Unicode MS"/>
-                <w:lang w:val="en-US"/>
-              </w:rPr>
-              <w:t>”.</w:t>
+              <w:t>Not reserved keywords that can start a statement like “get”, “move”, “receive”.</w:t>
             </w:r>
           </w:p>
         </w:tc>
@@ -19627,7 +17948,6 @@
                 <w:lang w:val="en-US"/>
               </w:rPr>
             </w:pPr>
-            <w:proofErr w:type="spellStart"/>
             <w:r>
               <w:rPr>
                 <w:rFonts w:ascii="Arial Unicode MS" w:eastAsia="Arial Unicode MS" w:hAnsi="Arial Unicode MS" w:cs="Arial Unicode MS"/>
@@ -19649,7 +17969,6 @@
               </w:rPr>
               <w:t>Statement</w:t>
             </w:r>
-            <w:proofErr w:type="spellEnd"/>
           </w:p>
         </w:tc>
         <w:tc>
@@ -19740,7 +18059,6 @@
                 <w:lang w:val="en-US"/>
               </w:rPr>
             </w:pPr>
-            <w:proofErr w:type="spellStart"/>
             <w:r>
               <w:rPr>
                 <w:rFonts w:ascii="Arial Unicode MS" w:eastAsia="Arial Unicode MS" w:hAnsi="Arial Unicode MS" w:cs="Arial Unicode MS"/>
@@ -19748,7 +18066,6 @@
               </w:rPr>
               <w:t>IdentifierStandard</w:t>
             </w:r>
-            <w:proofErr w:type="spellEnd"/>
           </w:p>
         </w:tc>
         <w:tc>
@@ -19832,7 +18149,6 @@
                 <w:lang w:val="en-US"/>
               </w:rPr>
             </w:pPr>
-            <w:proofErr w:type="spellStart"/>
             <w:r>
               <w:rPr>
                 <w:rFonts w:ascii="Arial Unicode MS" w:eastAsia="Arial Unicode MS" w:hAnsi="Arial Unicode MS" w:cs="Arial Unicode MS"/>
@@ -19847,7 +18163,6 @@
               </w:rPr>
               <w:t>Reserved</w:t>
             </w:r>
-            <w:proofErr w:type="spellEnd"/>
           </w:p>
         </w:tc>
         <w:tc>
@@ -19896,7 +18211,6 @@
               </w:rPr>
               <w:t>“</w:t>
             </w:r>
-            <w:proofErr w:type="spellStart"/>
             <w:r>
               <w:rPr>
                 <w:rFonts w:ascii="Arial Unicode MS" w:eastAsia="Arial Unicode MS" w:hAnsi="Arial Unicode MS" w:cs="Arial Unicode MS"/>
@@ -19904,7 +18218,6 @@
               </w:rPr>
               <w:t>identity_insert</w:t>
             </w:r>
-            <w:proofErr w:type="spellEnd"/>
             <w:r>
               <w:rPr>
                 <w:rFonts w:ascii="Arial Unicode MS" w:eastAsia="Arial Unicode MS" w:hAnsi="Arial Unicode MS" w:cs="Arial Unicode MS"/>
@@ -20012,7 +18325,6 @@
                 <w:lang w:val="en-US"/>
               </w:rPr>
             </w:pPr>
-            <w:proofErr w:type="spellStart"/>
             <w:r>
               <w:rPr>
                 <w:rFonts w:ascii="Arial Unicode MS" w:eastAsia="Arial Unicode MS" w:hAnsi="Arial Unicode MS" w:cs="Arial Unicode MS"/>
@@ -20020,7 +18332,6 @@
               </w:rPr>
               <w:t>IdentifierQuoted</w:t>
             </w:r>
-            <w:proofErr w:type="spellEnd"/>
           </w:p>
         </w:tc>
         <w:tc>
@@ -20076,7 +18387,6 @@
                 <w:lang w:val="en-US"/>
               </w:rPr>
             </w:pPr>
-            <w:proofErr w:type="spellStart"/>
             <w:r>
               <w:rPr>
                 <w:rFonts w:ascii="Arial Unicode MS" w:eastAsia="Arial Unicode MS" w:hAnsi="Arial Unicode MS" w:cs="Arial Unicode MS"/>
@@ -20084,7 +18394,6 @@
               </w:rPr>
               <w:t>IdentifierQuotedBracket</w:t>
             </w:r>
-            <w:proofErr w:type="spellEnd"/>
           </w:p>
         </w:tc>
         <w:tc>
@@ -20140,7 +18449,6 @@
                 <w:lang w:val="en-US"/>
               </w:rPr>
             </w:pPr>
-            <w:proofErr w:type="spellStart"/>
             <w:r>
               <w:rPr>
                 <w:rFonts w:ascii="Arial Unicode MS" w:eastAsia="Arial Unicode MS" w:hAnsi="Arial Unicode MS" w:cs="Arial Unicode MS"/>
@@ -20148,7 +18456,6 @@
               </w:rPr>
               <w:t>IdentifierSpecial</w:t>
             </w:r>
-            <w:proofErr w:type="spellEnd"/>
           </w:p>
         </w:tc>
         <w:tc>
@@ -20232,7 +18539,6 @@
                 <w:lang w:val="en-US"/>
               </w:rPr>
             </w:pPr>
-            <w:proofErr w:type="spellStart"/>
             <w:r>
               <w:rPr>
                 <w:rFonts w:ascii="Arial Unicode MS" w:eastAsia="Arial Unicode MS" w:hAnsi="Arial Unicode MS" w:cs="Arial Unicode MS"/>
@@ -20240,7 +18546,6 @@
               </w:rPr>
               <w:t>IdentifierDbType</w:t>
             </w:r>
-            <w:proofErr w:type="spellEnd"/>
           </w:p>
         </w:tc>
         <w:tc>
@@ -20254,69 +18559,19 @@
                 <w:lang w:val="en-US"/>
               </w:rPr>
             </w:pPr>
-            <w:proofErr w:type="spellStart"/>
-            <w:r>
-              <w:rPr>
-                <w:rFonts w:ascii="Arial Unicode MS" w:eastAsia="Arial Unicode MS" w:hAnsi="Arial Unicode MS" w:cs="Arial Unicode MS"/>
-                <w:lang w:val="en-US"/>
-              </w:rPr>
-              <w:t>SqlDbType</w:t>
-            </w:r>
-            <w:proofErr w:type="spellEnd"/>
-            <w:r>
-              <w:rPr>
-                <w:rFonts w:ascii="Arial Unicode MS" w:eastAsia="Arial Unicode MS" w:hAnsi="Arial Unicode MS" w:cs="Arial Unicode MS"/>
-                <w:lang w:val="en-US"/>
-              </w:rPr>
-              <w:t xml:space="preserve"> like </w:t>
-            </w:r>
-            <w:proofErr w:type="spellStart"/>
-            <w:r>
-              <w:rPr>
-                <w:rFonts w:ascii="Arial Unicode MS" w:eastAsia="Arial Unicode MS" w:hAnsi="Arial Unicode MS" w:cs="Arial Unicode MS"/>
-                <w:lang w:val="en-US"/>
-              </w:rPr>
-              <w:t>int</w:t>
-            </w:r>
-            <w:proofErr w:type="spellEnd"/>
-            <w:r>
-              <w:rPr>
-                <w:rFonts w:ascii="Arial Unicode MS" w:eastAsia="Arial Unicode MS" w:hAnsi="Arial Unicode MS" w:cs="Arial Unicode MS"/>
-                <w:lang w:val="en-US"/>
-              </w:rPr>
-              <w:t xml:space="preserve">, </w:t>
-            </w:r>
-            <w:proofErr w:type="spellStart"/>
-            <w:r>
-              <w:rPr>
-                <w:rFonts w:ascii="Arial Unicode MS" w:eastAsia="Arial Unicode MS" w:hAnsi="Arial Unicode MS" w:cs="Arial Unicode MS"/>
-                <w:lang w:val="en-US"/>
-              </w:rPr>
-              <w:t>smallint</w:t>
-            </w:r>
-            <w:proofErr w:type="spellEnd"/>
-            <w:r>
-              <w:rPr>
-                <w:rFonts w:ascii="Arial Unicode MS" w:eastAsia="Arial Unicode MS" w:hAnsi="Arial Unicode MS" w:cs="Arial Unicode MS"/>
-                <w:lang w:val="en-US"/>
-              </w:rPr>
-              <w:t xml:space="preserve">, </w:t>
-            </w:r>
-            <w:proofErr w:type="spellStart"/>
-            <w:r>
-              <w:rPr>
-                <w:rFonts w:ascii="Arial Unicode MS" w:eastAsia="Arial Unicode MS" w:hAnsi="Arial Unicode MS" w:cs="Arial Unicode MS"/>
-                <w:lang w:val="en-US"/>
-              </w:rPr>
-              <w:t>datetime</w:t>
-            </w:r>
-            <w:proofErr w:type="spellEnd"/>
-            <w:r>
-              <w:rPr>
-                <w:rFonts w:ascii="Arial Unicode MS" w:eastAsia="Arial Unicode MS" w:hAnsi="Arial Unicode MS" w:cs="Arial Unicode MS"/>
-                <w:lang w:val="en-US"/>
-              </w:rPr>
-              <w:t xml:space="preserve">, xml, </w:t>
+            <w:r>
+              <w:rPr>
+                <w:rFonts w:ascii="Arial Unicode MS" w:eastAsia="Arial Unicode MS" w:hAnsi="Arial Unicode MS" w:cs="Arial Unicode MS"/>
+                <w:lang w:val="en-US"/>
+              </w:rPr>
+              <w:t xml:space="preserve">SqlDbType like </w:t>
+            </w:r>
+            <w:r>
+              <w:rPr>
+                <w:rFonts w:ascii="Arial Unicode MS" w:eastAsia="Arial Unicode MS" w:hAnsi="Arial Unicode MS" w:cs="Arial Unicode MS"/>
+                <w:lang w:val="en-US"/>
+              </w:rPr>
+              <w:t xml:space="preserve">int, smallint, datetime, xml, </w:t>
             </w:r>
             <w:r>
               <w:rPr>
@@ -20360,7 +18615,6 @@
                 <w:lang w:val="en-US"/>
               </w:rPr>
             </w:pPr>
-            <w:proofErr w:type="spellStart"/>
             <w:r>
               <w:rPr>
                 <w:rFonts w:ascii="Arial Unicode MS" w:eastAsia="Arial Unicode MS" w:hAnsi="Arial Unicode MS" w:cs="Arial Unicode MS"/>
@@ -20368,7 +18622,6 @@
               </w:rPr>
               <w:t>IdentifierVariable</w:t>
             </w:r>
-            <w:proofErr w:type="spellEnd"/>
           </w:p>
         </w:tc>
         <w:tc>
@@ -20387,55 +18640,7 @@
                 <w:rFonts w:ascii="Arial Unicode MS" w:eastAsia="Arial Unicode MS" w:hAnsi="Arial Unicode MS" w:cs="Arial Unicode MS"/>
                 <w:lang w:val="en-US"/>
               </w:rPr>
-              <w:t>@</w:t>
-            </w:r>
-            <w:proofErr w:type="spellStart"/>
-            <w:r>
-              <w:rPr>
-                <w:rFonts w:ascii="Arial Unicode MS" w:eastAsia="Arial Unicode MS" w:hAnsi="Arial Unicode MS" w:cs="Arial Unicode MS"/>
-                <w:lang w:val="en-US"/>
-              </w:rPr>
-              <w:t>myVariableName</w:t>
-            </w:r>
-            <w:proofErr w:type="spellEnd"/>
-            <w:r>
-              <w:rPr>
-                <w:rFonts w:ascii="Arial Unicode MS" w:eastAsia="Arial Unicode MS" w:hAnsi="Arial Unicode MS" w:cs="Arial Unicode MS"/>
-                <w:lang w:val="en-US"/>
-              </w:rPr>
-              <w:t xml:space="preserve"> or @@</w:t>
-            </w:r>
-            <w:proofErr w:type="spellStart"/>
-            <w:r>
-              <w:rPr>
-                <w:rFonts w:ascii="Arial Unicode MS" w:eastAsia="Arial Unicode MS" w:hAnsi="Arial Unicode MS" w:cs="Arial Unicode MS"/>
-                <w:lang w:val="en-US"/>
-              </w:rPr>
-              <w:t>SystemFunctions</w:t>
-            </w:r>
-            <w:proofErr w:type="spellEnd"/>
-            <w:r>
-              <w:rPr>
-                <w:rFonts w:ascii="Arial Unicode MS" w:eastAsia="Arial Unicode MS" w:hAnsi="Arial Unicode MS" w:cs="Arial Unicode MS"/>
-                <w:lang w:val="en-US"/>
-              </w:rPr>
-              <w:t xml:space="preserve"> like @@</w:t>
-            </w:r>
-            <w:proofErr w:type="spellStart"/>
-            <w:r>
-              <w:rPr>
-                <w:rFonts w:ascii="Arial Unicode MS" w:eastAsia="Arial Unicode MS" w:hAnsi="Arial Unicode MS" w:cs="Arial Unicode MS"/>
-                <w:lang w:val="en-US"/>
-              </w:rPr>
-              <w:t>RowCount</w:t>
-            </w:r>
-            <w:proofErr w:type="spellEnd"/>
-            <w:r>
-              <w:rPr>
-                <w:rFonts w:ascii="Arial Unicode MS" w:eastAsia="Arial Unicode MS" w:hAnsi="Arial Unicode MS" w:cs="Arial Unicode MS"/>
-                <w:lang w:val="en-US"/>
-              </w:rPr>
-              <w:t xml:space="preserve"> or @@Error.</w:t>
+              <w:t>@myVariableName or @@SystemFunctions like @@RowCount or @@Error.</w:t>
             </w:r>
           </w:p>
         </w:tc>
@@ -20455,10 +18660,1322 @@
           <w:lang w:val="en-US"/>
         </w:rPr>
       </w:pPr>
+      <w:r>
+        <w:rPr>
+          <w:lang w:val="en-US"/>
+        </w:rPr>
+        <w:t>Setup phasis</w:t>
+      </w:r>
     </w:p>
     <w:p>
       <w:pPr>
         <w:rPr>
+          <w:lang w:val="en-US"/>
+        </w:rPr>
+      </w:pPr>
+      <w:r>
+        <w:rPr>
+          <w:lang w:val="en-US"/>
+        </w:rPr>
+        <w:t>Given the following Model:</w:t>
+      </w:r>
+    </w:p>
+    <w:p>
+      <w:pPr>
+        <w:rPr>
+          <w:lang w:val="en-US"/>
+        </w:rPr>
+      </w:pPr>
+      <w:r>
+        <w:rPr>
+          <w:lang w:val="en-US"/>
+        </w:rPr>
+        <w:t>UserPackage</w:t>
+      </w:r>
+    </w:p>
+    <w:p>
+      <w:pPr>
+        <w:ind w:firstLine="708"/>
+        <w:rPr>
+          <w:lang w:val="en-US"/>
+        </w:rPr>
+      </w:pPr>
+      <w:r>
+        <w:rPr>
+          <w:lang w:val="en-US"/>
+        </w:rPr>
+        <w:t>UserHome</w:t>
+      </w:r>
+    </w:p>
+    <w:p>
+      <w:pPr>
+        <w:rPr>
+          <w:lang w:val="en-US"/>
+        </w:rPr>
+      </w:pPr>
+      <w:r>
+        <w:rPr>
+          <w:lang w:val="en-US"/>
+        </w:rPr>
+        <w:tab/>
+      </w:r>
+      <w:r>
+        <w:rPr>
+          <w:lang w:val="en-US"/>
+        </w:rPr>
+        <w:tab/>
+        <w:t>sUserCreate</w:t>
+      </w:r>
+    </w:p>
+    <w:p>
+      <w:pPr>
+        <w:rPr>
+          <w:lang w:val="en-US"/>
+        </w:rPr>
+      </w:pPr>
+      <w:r>
+        <w:rPr>
+          <w:lang w:val="en-US"/>
+        </w:rPr>
+        <w:tab/>
+      </w:r>
+      <w:r>
+        <w:rPr>
+          <w:lang w:val="en-US"/>
+        </w:rPr>
+        <w:tab/>
+        <w:t>sUserDestroy</w:t>
+      </w:r>
+    </w:p>
+    <w:p>
+      <w:pPr>
+        <w:rPr>
+          <w:lang w:val="en-US"/>
+        </w:rPr>
+      </w:pPr>
+      <w:r>
+        <w:rPr>
+          <w:lang w:val="en-US"/>
+        </w:rPr>
+        <w:t>CulturePackage</w:t>
+      </w:r>
+    </w:p>
+    <w:p>
+      <w:pPr>
+        <w:ind w:firstLine="708"/>
+        <w:rPr>
+          <w:lang w:val="en-US"/>
+        </w:rPr>
+      </w:pPr>
+      <w:r>
+        <w:rPr>
+          <w:lang w:val="en-US"/>
+        </w:rPr>
+        <w:t>CultureHome</w:t>
+      </w:r>
+    </w:p>
+    <w:p>
+      <w:pPr>
+        <w:rPr>
+          <w:lang w:val="en-US"/>
+        </w:rPr>
+      </w:pPr>
+      <w:r>
+        <w:rPr>
+          <w:lang w:val="en-US"/>
+        </w:rPr>
+        <w:tab/>
+      </w:r>
+      <w:r>
+        <w:rPr>
+          <w:lang w:val="en-US"/>
+        </w:rPr>
+        <w:tab/>
+        <w:t>sCultureRegister</w:t>
+      </w:r>
+    </w:p>
+    <w:p>
+      <w:pPr>
+        <w:rPr>
+          <w:lang w:val="en-US"/>
+        </w:rPr>
+      </w:pPr>
+      <w:r>
+        <w:rPr>
+          <w:lang w:val="en-US"/>
+        </w:rPr>
+        <w:tab/>
+      </w:r>
+    </w:p>
+    <w:p>
+      <w:pPr>
+        <w:rPr>
+          <w:lang w:val="en-US"/>
+        </w:rPr>
+      </w:pPr>
+    </w:p>
+    <w:p>
+      <w:pPr>
+        <w:rPr>
+          <w:rFonts w:ascii="Arial" w:hAnsi="Arial" w:cs="Arial"/>
+          <w:sz w:val="24"/>
+          <w:szCs w:val="24"/>
+          <w:lang w:val="en-US"/>
+        </w:rPr>
+      </w:pPr>
+      <w:r>
+        <w:rPr>
+          <w:rFonts w:ascii="Arial" w:hAnsi="Arial" w:cs="Arial"/>
+          <w:noProof/>
+          <w:sz w:val="24"/>
+          <w:szCs w:val="24"/>
+          <w:lang w:eastAsia="fr-FR"/>
+        </w:rPr>
+        <w:lastRenderedPageBreak/>
+        <mc:AlternateContent>
+          <mc:Choice Requires="wpc">
+            <w:drawing>
+              <wp:inline distT="0" distB="0" distL="0" distR="0">
+                <wp:extent cx="5766179" cy="3602990"/>
+                <wp:effectExtent l="0" t="0" r="0" b="0"/>
+                <wp:docPr id="14" name="Canvas 14"/>
+                <wp:cNvGraphicFramePr>
+                  <a:graphicFrameLocks xmlns:a="http://schemas.openxmlformats.org/drawingml/2006/main" noChangeAspect="1"/>
+                </wp:cNvGraphicFramePr>
+                <a:graphic xmlns:a="http://schemas.openxmlformats.org/drawingml/2006/main">
+                  <a:graphicData uri="http://schemas.microsoft.com/office/word/2010/wordprocessingCanvas">
+                    <wpc:wpc>
+                      <wpc:bg/>
+                      <wpc:whole/>
+                      <wps:wsp>
+                        <wps:cNvPr id="15" name="Text Box 7"/>
+                        <wps:cNvSpPr txBox="1"/>
+                        <wps:spPr>
+                          <a:xfrm>
+                            <a:off x="180000" y="35999"/>
+                            <a:ext cx="3313827" cy="1637665"/>
+                          </a:xfrm>
+                          <a:prstGeom prst="rect">
+                            <a:avLst/>
+                          </a:prstGeom>
+                          <a:solidFill>
+                            <a:schemeClr val="lt1"/>
+                          </a:solidFill>
+                          <a:ln w="25400" cmpd="dbl">
+                            <a:solidFill>
+                              <a:schemeClr val="accent1"/>
+                            </a:solidFill>
+                            <a:prstDash val="solid"/>
+                          </a:ln>
+                          <a:effectLst/>
+                        </wps:spPr>
+                        <wps:style>
+                          <a:lnRef idx="0">
+                            <a:schemeClr val="accent1"/>
+                          </a:lnRef>
+                          <a:fillRef idx="0">
+                            <a:schemeClr val="accent1"/>
+                          </a:fillRef>
+                          <a:effectRef idx="0">
+                            <a:schemeClr val="accent1"/>
+                          </a:effectRef>
+                          <a:fontRef idx="minor">
+                            <a:schemeClr val="dk1"/>
+                          </a:fontRef>
+                        </wps:style>
+                        <wps:txbx>
+                          <w:txbxContent>
+                            <w:p>
+                              <w:pPr>
+                                <w:pStyle w:val="NormalWeb"/>
+                                <w:spacing w:before="0" w:beforeAutospacing="0" w:after="200" w:afterAutospacing="0" w:line="276" w:lineRule="auto"/>
+                                <w:rPr>
+                                  <w:rFonts w:asciiTheme="minorHAnsi" w:hAnsiTheme="minorHAnsi"/>
+                                </w:rPr>
+                              </w:pPr>
+                              <w:r>
+                                <w:rPr>
+                                  <w:rFonts w:asciiTheme="minorHAnsi" w:eastAsia="Calibri" w:hAnsiTheme="minorHAnsi" w:cs="Arial"/>
+                                  <w:sz w:val="22"/>
+                                  <w:szCs w:val="22"/>
+                                </w:rPr>
+                                <w:t>UserPackage</w:t>
+                              </w:r>
+                            </w:p>
+                          </w:txbxContent>
+                        </wps:txbx>
+                        <wps:bodyPr rot="0" spcFirstLastPara="0" vert="horz" wrap="square" lIns="91440" tIns="45720" rIns="91440" bIns="45720" numCol="1" spcCol="0" rtlCol="0" fromWordArt="0" anchor="t" anchorCtr="0" forceAA="0" compatLnSpc="1">
+                          <a:prstTxWarp prst="textNoShape">
+                            <a:avLst/>
+                          </a:prstTxWarp>
+                          <a:noAutofit/>
+                        </wps:bodyPr>
+                      </wps:wsp>
+                      <wps:wsp>
+                        <wps:cNvPr id="19" name="Text Box 7"/>
+                        <wps:cNvSpPr txBox="1"/>
+                        <wps:spPr>
+                          <a:xfrm>
+                            <a:off x="186824" y="1869110"/>
+                            <a:ext cx="3313827" cy="1637665"/>
+                          </a:xfrm>
+                          <a:prstGeom prst="rect">
+                            <a:avLst/>
+                          </a:prstGeom>
+                          <a:solidFill>
+                            <a:schemeClr val="lt1"/>
+                          </a:solidFill>
+                          <a:ln w="25400" cmpd="dbl">
+                            <a:solidFill>
+                              <a:schemeClr val="accent1"/>
+                            </a:solidFill>
+                            <a:prstDash val="solid"/>
+                          </a:ln>
+                          <a:effectLst/>
+                        </wps:spPr>
+                        <wps:style>
+                          <a:lnRef idx="0">
+                            <a:schemeClr val="accent1"/>
+                          </a:lnRef>
+                          <a:fillRef idx="0">
+                            <a:schemeClr val="accent1"/>
+                          </a:fillRef>
+                          <a:effectRef idx="0">
+                            <a:schemeClr val="accent1"/>
+                          </a:effectRef>
+                          <a:fontRef idx="minor">
+                            <a:schemeClr val="dk1"/>
+                          </a:fontRef>
+                        </wps:style>
+                        <wps:txbx>
+                          <w:txbxContent>
+                            <w:p>
+                              <w:pPr>
+                                <w:pStyle w:val="NormalWeb"/>
+                                <w:spacing w:before="0" w:beforeAutospacing="0" w:after="200" w:afterAutospacing="0" w:line="276" w:lineRule="auto"/>
+                                <w:rPr>
+                                  <w:rFonts w:asciiTheme="minorHAnsi" w:hAnsiTheme="minorHAnsi"/>
+                                </w:rPr>
+                              </w:pPr>
+                              <w:r>
+                                <w:rPr>
+                                  <w:rFonts w:asciiTheme="minorHAnsi" w:eastAsia="Calibri" w:hAnsiTheme="minorHAnsi" w:cs="Arial"/>
+                                  <w:sz w:val="22"/>
+                                  <w:szCs w:val="22"/>
+                                </w:rPr>
+                                <w:t>CulturePackage</w:t>
+                              </w:r>
+                            </w:p>
+                          </w:txbxContent>
+                        </wps:txbx>
+                        <wps:bodyPr rot="0" spcFirstLastPara="0" vert="horz" wrap="square" lIns="91440" tIns="45720" rIns="91440" bIns="45720" numCol="1" spcCol="0" rtlCol="0" fromWordArt="0" anchor="t" anchorCtr="0" forceAA="0" compatLnSpc="1">
+                          <a:prstTxWarp prst="textNoShape">
+                            <a:avLst/>
+                          </a:prstTxWarp>
+                          <a:noAutofit/>
+                        </wps:bodyPr>
+                      </wps:wsp>
+                      <wps:wsp>
+                        <wps:cNvPr id="20" name="Text Box 20"/>
+                        <wps:cNvSpPr txBox="1"/>
+                        <wps:spPr>
+                          <a:xfrm>
+                            <a:off x="682390" y="2209951"/>
+                            <a:ext cx="2388356" cy="765262"/>
+                          </a:xfrm>
+                          <a:prstGeom prst="rect">
+                            <a:avLst/>
+                          </a:prstGeom>
+                          <a:solidFill>
+                            <a:schemeClr val="lt1"/>
+                          </a:solidFill>
+                          <a:ln w="25400" cmpd="dbl">
+                            <a:solidFill>
+                              <a:schemeClr val="accent1"/>
+                            </a:solidFill>
+                            <a:prstDash val="solid"/>
+                          </a:ln>
+                          <a:effectLst/>
+                        </wps:spPr>
+                        <wps:style>
+                          <a:lnRef idx="0">
+                            <a:schemeClr val="accent1"/>
+                          </a:lnRef>
+                          <a:fillRef idx="0">
+                            <a:schemeClr val="accent1"/>
+                          </a:fillRef>
+                          <a:effectRef idx="0">
+                            <a:schemeClr val="accent1"/>
+                          </a:effectRef>
+                          <a:fontRef idx="minor">
+                            <a:schemeClr val="dk1"/>
+                          </a:fontRef>
+                        </wps:style>
+                        <wps:txbx>
+                          <w:txbxContent>
+                            <w:p>
+                              <w:r>
+                                <w:t>Culture</w:t>
+                              </w:r>
+                              <w:r>
+                                <w:t>Home</w:t>
+                              </w:r>
+                            </w:p>
+                          </w:txbxContent>
+                        </wps:txbx>
+                        <wps:bodyPr rot="0" spcFirstLastPara="0" vertOverflow="overflow" horzOverflow="overflow" vert="horz" wrap="square" lIns="91440" tIns="45720" rIns="91440" bIns="45720" numCol="1" spcCol="0" rtlCol="0" fromWordArt="0" anchor="t" anchorCtr="0" forceAA="0" compatLnSpc="1">
+                          <a:prstTxWarp prst="textNoShape">
+                            <a:avLst/>
+                          </a:prstTxWarp>
+                          <a:noAutofit/>
+                        </wps:bodyPr>
+                      </wps:wsp>
+                      <wps:wsp>
+                        <wps:cNvPr id="21" name="Rounded Rectangle 21"/>
+                        <wps:cNvSpPr/>
+                        <wps:spPr>
+                          <a:xfrm>
+                            <a:off x="1521725" y="2530960"/>
+                            <a:ext cx="1412544" cy="348017"/>
+                          </a:xfrm>
+                          <a:prstGeom prst="roundRect">
+                            <a:avLst/>
+                          </a:prstGeom>
+                          <a:noFill/>
+                        </wps:spPr>
+                        <wps:style>
+                          <a:lnRef idx="2">
+                            <a:schemeClr val="accent1">
+                              <a:shade val="50000"/>
+                            </a:schemeClr>
+                          </a:lnRef>
+                          <a:fillRef idx="1">
+                            <a:schemeClr val="accent1"/>
+                          </a:fillRef>
+                          <a:effectRef idx="0">
+                            <a:schemeClr val="accent1"/>
+                          </a:effectRef>
+                          <a:fontRef idx="minor">
+                            <a:schemeClr val="lt1"/>
+                          </a:fontRef>
+                        </wps:style>
+                        <wps:txbx>
+                          <w:txbxContent>
+                            <w:p>
+                              <w:pPr>
+                                <w:jc w:val="center"/>
+                                <w:rPr>
+                                  <w:color w:val="000000" w:themeColor="text1"/>
+                                  <w14:textOutline w14:w="9525" w14:cap="rnd" w14:cmpd="sng" w14:algn="ctr">
+                                    <w14:noFill/>
+                                    <w14:prstDash w14:val="solid"/>
+                                    <w14:bevel/>
+                                  </w14:textOutline>
+                                </w:rPr>
+                              </w:pPr>
+                              <w:r>
+                                <w:rPr>
+                                  <w:color w:val="000000" w:themeColor="text1"/>
+                                  <w14:textOutline w14:w="9525" w14:cap="rnd" w14:cmpd="sng" w14:algn="ctr">
+                                    <w14:noFill/>
+                                    <w14:prstDash w14:val="solid"/>
+                                    <w14:bevel/>
+                                  </w14:textOutline>
+                                </w:rPr>
+                                <w:t>s</w:t>
+                              </w:r>
+                              <w:r>
+                                <w:rPr>
+                                  <w:color w:val="000000" w:themeColor="text1"/>
+                                  <w14:textOutline w14:w="9525" w14:cap="rnd" w14:cmpd="sng" w14:algn="ctr">
+                                    <w14:noFill/>
+                                    <w14:prstDash w14:val="solid"/>
+                                    <w14:bevel/>
+                                  </w14:textOutline>
+                                </w:rPr>
+                                <w:t>CultureRegister</w:t>
+                              </w:r>
+                            </w:p>
+                          </w:txbxContent>
+                        </wps:txbx>
+                        <wps:bodyPr rot="0" spcFirstLastPara="0" vertOverflow="overflow" horzOverflow="overflow" vert="horz" wrap="square" lIns="91440" tIns="45720" rIns="91440" bIns="45720" numCol="1" spcCol="0" rtlCol="0" fromWordArt="0" anchor="ctr" anchorCtr="0" forceAA="0" compatLnSpc="1">
+                          <a:prstTxWarp prst="textNoShape">
+                            <a:avLst/>
+                          </a:prstTxWarp>
+                          <a:noAutofit/>
+                        </wps:bodyPr>
+                      </wps:wsp>
+                      <wps:wsp>
+                        <wps:cNvPr id="22" name="Rectangle 22"/>
+                        <wps:cNvSpPr/>
+                        <wps:spPr>
+                          <a:xfrm>
+                            <a:off x="4201532" y="266132"/>
+                            <a:ext cx="1460310" cy="1617259"/>
+                          </a:xfrm>
+                          <a:prstGeom prst="rect">
+                            <a:avLst/>
+                          </a:prstGeom>
+                          <a:solidFill>
+                            <a:schemeClr val="accent5">
+                              <a:lumMod val="20000"/>
+                              <a:lumOff val="80000"/>
+                            </a:schemeClr>
+                          </a:solidFill>
+                          <a:ln>
+                            <a:noFill/>
+                          </a:ln>
+                        </wps:spPr>
+                        <wps:style>
+                          <a:lnRef idx="2">
+                            <a:schemeClr val="accent1">
+                              <a:shade val="50000"/>
+                            </a:schemeClr>
+                          </a:lnRef>
+                          <a:fillRef idx="1">
+                            <a:schemeClr val="accent1"/>
+                          </a:fillRef>
+                          <a:effectRef idx="0">
+                            <a:schemeClr val="accent1"/>
+                          </a:effectRef>
+                          <a:fontRef idx="minor">
+                            <a:schemeClr val="lt1"/>
+                          </a:fontRef>
+                        </wps:style>
+                        <wps:bodyPr rot="0" spcFirstLastPara="0" vertOverflow="overflow" horzOverflow="overflow" vert="horz" wrap="square" lIns="91440" tIns="45720" rIns="91440" bIns="45720" numCol="1" spcCol="0" rtlCol="0" fromWordArt="0" anchor="ctr" anchorCtr="0" forceAA="0" compatLnSpc="1">
+                          <a:prstTxWarp prst="textNoShape">
+                            <a:avLst/>
+                          </a:prstTxWarp>
+                          <a:noAutofit/>
+                        </wps:bodyPr>
+                      </wps:wsp>
+                      <wps:wsp>
+                        <wps:cNvPr id="23" name="Rounded Rectangle 23"/>
+                        <wps:cNvSpPr/>
+                        <wps:spPr>
+                          <a:xfrm>
+                            <a:off x="4331885" y="1282167"/>
+                            <a:ext cx="1213295" cy="485218"/>
+                          </a:xfrm>
+                          <a:prstGeom prst="roundRect">
+                            <a:avLst/>
+                          </a:prstGeom>
+                          <a:solidFill>
+                            <a:schemeClr val="lt1"/>
+                          </a:solidFill>
+                        </wps:spPr>
+                        <wps:style>
+                          <a:lnRef idx="2">
+                            <a:schemeClr val="accent1">
+                              <a:shade val="50000"/>
+                            </a:schemeClr>
+                          </a:lnRef>
+                          <a:fillRef idx="1">
+                            <a:schemeClr val="accent1"/>
+                          </a:fillRef>
+                          <a:effectRef idx="0">
+                            <a:schemeClr val="accent1"/>
+                          </a:effectRef>
+                          <a:fontRef idx="minor">
+                            <a:schemeClr val="lt1"/>
+                          </a:fontRef>
+                        </wps:style>
+                        <wps:txbx>
+                          <w:txbxContent>
+                            <w:p>
+                              <w:pPr>
+                                <w:jc w:val="center"/>
+                                <w:rPr>
+                                  <w:color w:val="000000" w:themeColor="text1"/>
+                                  <w:sz w:val="18"/>
+                                  <w14:textOutline w14:w="9525" w14:cap="rnd" w14:cmpd="sng" w14:algn="ctr">
+                                    <w14:noFill/>
+                                    <w14:prstDash w14:val="solid"/>
+                                    <w14:bevel/>
+                                  </w14:textOutline>
+                                </w:rPr>
+                              </w:pPr>
+                              <w:r>
+                                <w:rPr>
+                                  <w:color w:val="000000" w:themeColor="text1"/>
+                                  <w:sz w:val="18"/>
+                                  <w14:textOutline w14:w="9525" w14:cap="rnd" w14:cmpd="sng" w14:algn="ctr">
+                                    <w14:noFill/>
+                                    <w14:prstDash w14:val="solid"/>
+                                    <w14:bevel/>
+                                  </w14:textOutline>
+                                </w:rPr>
+                                <w:t xml:space="preserve">Mono-Versionned </w:t>
+                              </w:r>
+                              <w:r>
+                                <w:rPr>
+                                  <w:color w:val="000000" w:themeColor="text1"/>
+                                  <w:sz w:val="18"/>
+                                  <w14:textOutline w14:w="9525" w14:cap="rnd" w14:cmpd="sng" w14:algn="ctr">
+                                    <w14:noFill/>
+                                    <w14:prstDash w14:val="solid"/>
+                                    <w14:bevel/>
+                                  </w14:textOutline>
+                                </w:rPr>
+                                <w:t xml:space="preserve">(Sql </w:t>
+                              </w:r>
+                              <w:r>
+                                <w:rPr>
+                                  <w:color w:val="000000" w:themeColor="text1"/>
+                                  <w:sz w:val="18"/>
+                                  <w14:textOutline w14:w="9525" w14:cap="rnd" w14:cmpd="sng" w14:algn="ctr">
+                                    <w14:noFill/>
+                                    <w14:prstDash w14:val="solid"/>
+                                    <w14:bevel/>
+                                  </w14:textOutline>
+                                </w:rPr>
+                                <w:t>Object</w:t>
+                              </w:r>
+                              <w:r>
+                                <w:rPr>
+                                  <w:color w:val="000000" w:themeColor="text1"/>
+                                  <w:sz w:val="18"/>
+                                  <w14:textOutline w14:w="9525" w14:cap="rnd" w14:cmpd="sng" w14:algn="ctr">
+                                    <w14:noFill/>
+                                    <w14:prstDash w14:val="solid"/>
+                                    <w14:bevel/>
+                                  </w14:textOutline>
+                                </w:rPr>
+                                <w:t>)</w:t>
+                              </w:r>
+                            </w:p>
+                          </w:txbxContent>
+                        </wps:txbx>
+                        <wps:bodyPr rot="0" spcFirstLastPara="0" vertOverflow="overflow" horzOverflow="overflow" vert="horz" wrap="square" lIns="91440" tIns="45720" rIns="91440" bIns="45720" numCol="1" spcCol="0" rtlCol="0" fromWordArt="0" anchor="ctr" anchorCtr="0" forceAA="0" compatLnSpc="1">
+                          <a:prstTxWarp prst="textNoShape">
+                            <a:avLst/>
+                          </a:prstTxWarp>
+                          <a:noAutofit/>
+                        </wps:bodyPr>
+                      </wps:wsp>
+                      <wps:wsp>
+                        <wps:cNvPr id="16" name="Text Box 16"/>
+                        <wps:cNvSpPr txBox="1"/>
+                        <wps:spPr>
+                          <a:xfrm>
+                            <a:off x="4352601" y="395085"/>
+                            <a:ext cx="1181566" cy="498844"/>
+                          </a:xfrm>
+                          <a:prstGeom prst="rect">
+                            <a:avLst/>
+                          </a:prstGeom>
+                          <a:solidFill>
+                            <a:schemeClr val="lt1"/>
+                          </a:solidFill>
+                          <a:ln w="25400" cmpd="dbl">
+                            <a:solidFill>
+                              <a:schemeClr val="accent1"/>
+                            </a:solidFill>
+                            <a:prstDash val="solid"/>
+                          </a:ln>
+                          <a:effectLst/>
+                        </wps:spPr>
+                        <wps:style>
+                          <a:lnRef idx="0">
+                            <a:schemeClr val="accent1"/>
+                          </a:lnRef>
+                          <a:fillRef idx="0">
+                            <a:schemeClr val="accent1"/>
+                          </a:fillRef>
+                          <a:effectRef idx="0">
+                            <a:schemeClr val="accent1"/>
+                          </a:effectRef>
+                          <a:fontRef idx="minor">
+                            <a:schemeClr val="dk1"/>
+                          </a:fontRef>
+                        </wps:style>
+                        <wps:txbx>
+                          <w:txbxContent>
+                            <w:p>
+                              <w:pPr>
+                                <w:jc w:val="center"/>
+                                <w:rPr>
+                                  <w:sz w:val="18"/>
+                                </w:rPr>
+                              </w:pPr>
+                              <w:r>
+                                <w:rPr>
+                                  <w:sz w:val="18"/>
+                                </w:rPr>
+                                <w:t>Multi-Versionned</w:t>
+                              </w:r>
+                              <w:r>
+                                <w:rPr>
+                                  <w:sz w:val="18"/>
+                                </w:rPr>
+                                <w:br/>
+                                <w:t>(Package &amp; Table)</w:t>
+                              </w:r>
+                            </w:p>
+                            <w:p>
+                              <w:pPr>
+                                <w:jc w:val="center"/>
+                                <w:rPr>
+                                  <w:sz w:val="18"/>
+                                </w:rPr>
+                              </w:pPr>
+                            </w:p>
+                          </w:txbxContent>
+                        </wps:txbx>
+                        <wps:bodyPr rot="0" spcFirstLastPara="0" vertOverflow="overflow" horzOverflow="overflow" vert="horz" wrap="square" lIns="91440" tIns="45720" rIns="91440" bIns="45720" numCol="1" spcCol="0" rtlCol="0" fromWordArt="0" anchor="t" anchorCtr="0" forceAA="0" compatLnSpc="1">
+                          <a:prstTxWarp prst="textNoShape">
+                            <a:avLst/>
+                          </a:prstTxWarp>
+                          <a:noAutofit/>
+                        </wps:bodyPr>
+                      </wps:wsp>
+                      <wps:wsp>
+                        <wps:cNvPr id="25" name="Text Box 25"/>
+                        <wps:cNvSpPr txBox="1"/>
+                        <wps:spPr>
+                          <a:xfrm>
+                            <a:off x="682345" y="483508"/>
+                            <a:ext cx="2395225" cy="1017745"/>
+                          </a:xfrm>
+                          <a:prstGeom prst="rect">
+                            <a:avLst/>
+                          </a:prstGeom>
+                          <a:solidFill>
+                            <a:schemeClr val="lt1"/>
+                          </a:solidFill>
+                          <a:ln w="25400" cmpd="dbl">
+                            <a:solidFill>
+                              <a:schemeClr val="accent1"/>
+                            </a:solidFill>
+                            <a:prstDash val="solid"/>
+                          </a:ln>
+                          <a:effectLst/>
+                        </wps:spPr>
+                        <wps:style>
+                          <a:lnRef idx="0">
+                            <a:schemeClr val="accent1"/>
+                          </a:lnRef>
+                          <a:fillRef idx="0">
+                            <a:schemeClr val="accent1"/>
+                          </a:fillRef>
+                          <a:effectRef idx="0">
+                            <a:schemeClr val="accent1"/>
+                          </a:effectRef>
+                          <a:fontRef idx="minor">
+                            <a:schemeClr val="dk1"/>
+                          </a:fontRef>
+                        </wps:style>
+                        <wps:txbx>
+                          <w:txbxContent>
+                            <w:p>
+                              <w:r>
+                                <w:t>User</w:t>
+                              </w:r>
+                              <w:r>
+                                <w:t>Home</w:t>
+                              </w:r>
+                            </w:p>
+                          </w:txbxContent>
+                        </wps:txbx>
+                        <wps:bodyPr rot="0" spcFirstLastPara="0" vertOverflow="overflow" horzOverflow="overflow" vert="horz" wrap="square" lIns="91440" tIns="45720" rIns="91440" bIns="45720" numCol="1" spcCol="0" rtlCol="0" fromWordArt="0" anchor="t" anchorCtr="0" forceAA="0" compatLnSpc="1">
+                          <a:prstTxWarp prst="textNoShape">
+                            <a:avLst/>
+                          </a:prstTxWarp>
+                          <a:noAutofit/>
+                        </wps:bodyPr>
+                      </wps:wsp>
+                      <wps:wsp>
+                        <wps:cNvPr id="17" name="Rounded Rectangle 17"/>
+                        <wps:cNvSpPr/>
+                        <wps:spPr>
+                          <a:xfrm>
+                            <a:off x="1542197" y="695338"/>
+                            <a:ext cx="1412544" cy="348017"/>
+                          </a:xfrm>
+                          <a:prstGeom prst="roundRect">
+                            <a:avLst/>
+                          </a:prstGeom>
+                          <a:noFill/>
+                        </wps:spPr>
+                        <wps:style>
+                          <a:lnRef idx="2">
+                            <a:schemeClr val="accent1">
+                              <a:shade val="50000"/>
+                            </a:schemeClr>
+                          </a:lnRef>
+                          <a:fillRef idx="1">
+                            <a:schemeClr val="accent1"/>
+                          </a:fillRef>
+                          <a:effectRef idx="0">
+                            <a:schemeClr val="accent1"/>
+                          </a:effectRef>
+                          <a:fontRef idx="minor">
+                            <a:schemeClr val="lt1"/>
+                          </a:fontRef>
+                        </wps:style>
+                        <wps:txbx>
+                          <w:txbxContent>
+                            <w:p>
+                              <w:pPr>
+                                <w:jc w:val="center"/>
+                                <w:rPr>
+                                  <w:color w:val="000000" w:themeColor="text1"/>
+                                  <w14:textOutline w14:w="9525" w14:cap="rnd" w14:cmpd="sng" w14:algn="ctr">
+                                    <w14:noFill/>
+                                    <w14:prstDash w14:val="solid"/>
+                                    <w14:bevel/>
+                                  </w14:textOutline>
+                                </w:rPr>
+                              </w:pPr>
+                              <w:r>
+                                <w:rPr>
+                                  <w:color w:val="000000" w:themeColor="text1"/>
+                                  <w14:textOutline w14:w="9525" w14:cap="rnd" w14:cmpd="sng" w14:algn="ctr">
+                                    <w14:noFill/>
+                                    <w14:prstDash w14:val="solid"/>
+                                    <w14:bevel/>
+                                  </w14:textOutline>
+                                </w:rPr>
+                                <w:t>sUserCreate</w:t>
+                              </w:r>
+                            </w:p>
+                          </w:txbxContent>
+                        </wps:txbx>
+                        <wps:bodyPr rot="0" spcFirstLastPara="0" vertOverflow="overflow" horzOverflow="overflow" vert="horz" wrap="square" lIns="91440" tIns="45720" rIns="91440" bIns="45720" numCol="1" spcCol="0" rtlCol="0" fromWordArt="0" anchor="ctr" anchorCtr="0" forceAA="0" compatLnSpc="1">
+                          <a:prstTxWarp prst="textNoShape">
+                            <a:avLst/>
+                          </a:prstTxWarp>
+                          <a:noAutofit/>
+                        </wps:bodyPr>
+                      </wps:wsp>
+                      <wps:wsp>
+                        <wps:cNvPr id="18" name="Rounded Rectangle 18"/>
+                        <wps:cNvSpPr/>
+                        <wps:spPr>
+                          <a:xfrm>
+                            <a:off x="1542197" y="1091124"/>
+                            <a:ext cx="1412544" cy="348017"/>
+                          </a:xfrm>
+                          <a:prstGeom prst="roundRect">
+                            <a:avLst/>
+                          </a:prstGeom>
+                          <a:noFill/>
+                        </wps:spPr>
+                        <wps:style>
+                          <a:lnRef idx="2">
+                            <a:schemeClr val="accent1">
+                              <a:shade val="50000"/>
+                            </a:schemeClr>
+                          </a:lnRef>
+                          <a:fillRef idx="1">
+                            <a:schemeClr val="accent1"/>
+                          </a:fillRef>
+                          <a:effectRef idx="0">
+                            <a:schemeClr val="accent1"/>
+                          </a:effectRef>
+                          <a:fontRef idx="minor">
+                            <a:schemeClr val="lt1"/>
+                          </a:fontRef>
+                        </wps:style>
+                        <wps:txbx>
+                          <w:txbxContent>
+                            <w:p>
+                              <w:pPr>
+                                <w:jc w:val="center"/>
+                                <w:rPr>
+                                  <w:color w:val="000000" w:themeColor="text1"/>
+                                  <w14:textOutline w14:w="9525" w14:cap="rnd" w14:cmpd="sng" w14:algn="ctr">
+                                    <w14:noFill/>
+                                    <w14:prstDash w14:val="solid"/>
+                                    <w14:bevel/>
+                                  </w14:textOutline>
+                                </w:rPr>
+                              </w:pPr>
+                              <w:r>
+                                <w:rPr>
+                                  <w:color w:val="000000" w:themeColor="text1"/>
+                                  <w14:textOutline w14:w="9525" w14:cap="rnd" w14:cmpd="sng" w14:algn="ctr">
+                                    <w14:noFill/>
+                                    <w14:prstDash w14:val="solid"/>
+                                    <w14:bevel/>
+                                  </w14:textOutline>
+                                </w:rPr>
+                                <w:t>sUserDestroy</w:t>
+                              </w:r>
+                            </w:p>
+                          </w:txbxContent>
+                        </wps:txbx>
+                        <wps:bodyPr rot="0" spcFirstLastPara="0" vertOverflow="overflow" horzOverflow="overflow" vert="horz" wrap="square" lIns="91440" tIns="45720" rIns="91440" bIns="45720" numCol="1" spcCol="0" rtlCol="0" fromWordArt="0" anchor="ctr" anchorCtr="0" forceAA="0" compatLnSpc="1">
+                          <a:prstTxWarp prst="textNoShape">
+                            <a:avLst/>
+                          </a:prstTxWarp>
+                          <a:noAutofit/>
+                        </wps:bodyPr>
+                      </wps:wsp>
+                    </wpc:wpc>
+                  </a:graphicData>
+                </a:graphic>
+              </wp:inline>
+            </w:drawing>
+          </mc:Choice>
+          <mc:Fallback>
+            <w:pict>
+              <v:group id="Canvas 14" o:spid="_x0000_s1026" editas="canvas" style="width:454.05pt;height:283.7pt;mso-position-horizontal-relative:char;mso-position-vertical-relative:line" coordsize="57658,36029" o:gfxdata="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">
+                <v:shapetype id="_x0000_t75" coordsize="21600,21600" o:spt="75" o:preferrelative="t" path="m@4@5l@4@11@9@11@9@5xe" filled="f" stroked="f">
+                  <v:stroke joinstyle="miter"/>
+                  <v:formulas>
+                    <v:f eqn="if lineDrawn pixelLineWidth 0"/>
+                    <v:f eqn="sum @0 1 0"/>
+                    <v:f eqn="sum 0 0 @1"/>
+                    <v:f eqn="prod @2 1 2"/>
+                    <v:f eqn="prod @3 21600 pixelWidth"/>
+                    <v:f eqn="prod @3 21600 pixelHeight"/>
+                    <v:f eqn="sum @0 0 1"/>
+                    <v:f eqn="prod @6 1 2"/>
+                    <v:f eqn="prod @7 21600 pixelWidth"/>
+                    <v:f eqn="sum @8 21600 0"/>
+                    <v:f eqn="prod @7 21600 pixelHeight"/>
+                    <v:f eqn="sum @10 21600 0"/>
+                  </v:formulas>
+                  <v:path o:extrusionok="f" gradientshapeok="t" o:connecttype="rect"/>
+                  <o:lock v:ext="edit" aspectratio="t"/>
+                </v:shapetype>
+                <v:shape id="_x0000_s1027" type="#_x0000_t75" style="position:absolute;width:57658;height:36029;visibility:visible;mso-wrap-style:square">
+                  <v:fill o:detectmouseclick="t"/>
+                  <v:path o:connecttype="none"/>
+                </v:shape>
+                <v:shapetype id="_x0000_t202" coordsize="21600,21600" o:spt="202" path="m,l,21600r21600,l21600,xe">
+                  <v:stroke joinstyle="miter"/>
+                  <v:path gradientshapeok="t" o:connecttype="rect"/>
+                </v:shapetype>
+                <v:shape id="Text Box 7" o:spid="_x0000_s1028" type="#_x0000_t202" style="position:absolute;left:1800;top:359;width:33138;height:16377;visibility:visible;mso-wrap-style:square;v-text-anchor:top" o:gfxdata="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" fillcolor="white [3201]" strokecolor="#4f81bd [3204]" strokeweight="2pt">
+                  <v:stroke linestyle="thinThin"/>
+                  <v:textbox>
+                    <w:txbxContent>
+                      <w:p>
+                        <w:pPr>
+                          <w:pStyle w:val="NormalWeb"/>
+                          <w:spacing w:before="0" w:beforeAutospacing="0" w:after="200" w:afterAutospacing="0" w:line="276" w:lineRule="auto"/>
+                          <w:rPr>
+                            <w:rFonts w:asciiTheme="minorHAnsi" w:hAnsiTheme="minorHAnsi"/>
+                          </w:rPr>
+                        </w:pPr>
+                        <w:r>
+                          <w:rPr>
+                            <w:rFonts w:asciiTheme="minorHAnsi" w:eastAsia="Calibri" w:hAnsiTheme="minorHAnsi" w:cs="Arial"/>
+                            <w:sz w:val="22"/>
+                            <w:szCs w:val="22"/>
+                          </w:rPr>
+                          <w:t>UserPackage</w:t>
+                        </w:r>
+                      </w:p>
+                    </w:txbxContent>
+                  </v:textbox>
+                </v:shape>
+                <v:shape id="Text Box 7" o:spid="_x0000_s1029" type="#_x0000_t202" style="position:absolute;left:1868;top:18691;width:33138;height:16376;visibility:visible;mso-wrap-style:square;v-text-anchor:top" o:gfxdata="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" fillcolor="white [3201]" strokecolor="#4f81bd [3204]" strokeweight="2pt">
+                  <v:stroke linestyle="thinThin"/>
+                  <v:textbox>
+                    <w:txbxContent>
+                      <w:p>
+                        <w:pPr>
+                          <w:pStyle w:val="NormalWeb"/>
+                          <w:spacing w:before="0" w:beforeAutospacing="0" w:after="200" w:afterAutospacing="0" w:line="276" w:lineRule="auto"/>
+                          <w:rPr>
+                            <w:rFonts w:asciiTheme="minorHAnsi" w:hAnsiTheme="minorHAnsi"/>
+                          </w:rPr>
+                        </w:pPr>
+                        <w:r>
+                          <w:rPr>
+                            <w:rFonts w:asciiTheme="minorHAnsi" w:eastAsia="Calibri" w:hAnsiTheme="minorHAnsi" w:cs="Arial"/>
+                            <w:sz w:val="22"/>
+                            <w:szCs w:val="22"/>
+                          </w:rPr>
+                          <w:t>CulturePackage</w:t>
+                        </w:r>
+                      </w:p>
+                    </w:txbxContent>
+                  </v:textbox>
+                </v:shape>
+                <v:shape id="Text Box 20" o:spid="_x0000_s1030" type="#_x0000_t202" style="position:absolute;left:6823;top:22099;width:23884;height:7653;visibility:visible;mso-wrap-style:square;v-text-anchor:top" o:gfxdata="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" fillcolor="white [3201]" strokecolor="#4f81bd [3204]" strokeweight="2pt">
+                  <v:stroke linestyle="thinThin"/>
+                  <v:textbox>
+                    <w:txbxContent>
+                      <w:p>
+                        <w:r>
+                          <w:t>Culture</w:t>
+                        </w:r>
+                        <w:r>
+                          <w:t>Home</w:t>
+                        </w:r>
+                      </w:p>
+                    </w:txbxContent>
+                  </v:textbox>
+                </v:shape>
+                <v:roundrect id="Rounded Rectangle 21" o:spid="_x0000_s1031" style="position:absolute;left:15217;top:25309;width:14125;height:3480;visibility:visible;mso-wrap-style:square;v-text-anchor:middle" arcsize="10923f" o:gfxdata="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" filled="f" strokecolor="#243f60 [1604]" strokeweight="2pt">
+                  <v:textbox>
+                    <w:txbxContent>
+                      <w:p>
+                        <w:pPr>
+                          <w:jc w:val="center"/>
+                          <w:rPr>
+                            <w:color w:val="000000" w:themeColor="text1"/>
+                            <w14:textOutline w14:w="9525" w14:cap="rnd" w14:cmpd="sng" w14:algn="ctr">
+                              <w14:noFill/>
+                              <w14:prstDash w14:val="solid"/>
+                              <w14:bevel/>
+                            </w14:textOutline>
+                          </w:rPr>
+                        </w:pPr>
+                        <w:r>
+                          <w:rPr>
+                            <w:color w:val="000000" w:themeColor="text1"/>
+                            <w14:textOutline w14:w="9525" w14:cap="rnd" w14:cmpd="sng" w14:algn="ctr">
+                              <w14:noFill/>
+                              <w14:prstDash w14:val="solid"/>
+                              <w14:bevel/>
+                            </w14:textOutline>
+                          </w:rPr>
+                          <w:t>s</w:t>
+                        </w:r>
+                        <w:r>
+                          <w:rPr>
+                            <w:color w:val="000000" w:themeColor="text1"/>
+                            <w14:textOutline w14:w="9525" w14:cap="rnd" w14:cmpd="sng" w14:algn="ctr">
+                              <w14:noFill/>
+                              <w14:prstDash w14:val="solid"/>
+                              <w14:bevel/>
+                            </w14:textOutline>
+                          </w:rPr>
+                          <w:t>CultureRegister</w:t>
+                        </w:r>
+                      </w:p>
+                    </w:txbxContent>
+                  </v:textbox>
+                </v:roundrect>
+                <v:rect id="Rectangle 22" o:spid="_x0000_s1032" style="position:absolute;left:42015;top:2661;width:14603;height:16172;visibility:visible;mso-wrap-style:square;v-text-anchor:middle" o:gfxdata="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" fillcolor="#daeef3 [664]" stroked="f" strokeweight="2pt"/>
+                <v:roundrect id="Rounded Rectangle 23" o:spid="_x0000_s1033" style="position:absolute;left:43318;top:12821;width:12133;height:4852;visibility:visible;mso-wrap-style:square;v-text-anchor:middle" arcsize="10923f" o:gfxdata="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" fillcolor="white [3201]" strokecolor="#243f60 [1604]" strokeweight="2pt">
+                  <v:textbox>
+                    <w:txbxContent>
+                      <w:p>
+                        <w:pPr>
+                          <w:jc w:val="center"/>
+                          <w:rPr>
+                            <w:color w:val="000000" w:themeColor="text1"/>
+                            <w:sz w:val="18"/>
+                            <w14:textOutline w14:w="9525" w14:cap="rnd" w14:cmpd="sng" w14:algn="ctr">
+                              <w14:noFill/>
+                              <w14:prstDash w14:val="solid"/>
+                              <w14:bevel/>
+                            </w14:textOutline>
+                          </w:rPr>
+                        </w:pPr>
+                        <w:r>
+                          <w:rPr>
+                            <w:color w:val="000000" w:themeColor="text1"/>
+                            <w:sz w:val="18"/>
+                            <w14:textOutline w14:w="9525" w14:cap="rnd" w14:cmpd="sng" w14:algn="ctr">
+                              <w14:noFill/>
+                              <w14:prstDash w14:val="solid"/>
+                              <w14:bevel/>
+                            </w14:textOutline>
+                          </w:rPr>
+                          <w:t xml:space="preserve">Mono-Versionned </w:t>
+                        </w:r>
+                        <w:r>
+                          <w:rPr>
+                            <w:color w:val="000000" w:themeColor="text1"/>
+                            <w:sz w:val="18"/>
+                            <w14:textOutline w14:w="9525" w14:cap="rnd" w14:cmpd="sng" w14:algn="ctr">
+                              <w14:noFill/>
+                              <w14:prstDash w14:val="solid"/>
+                              <w14:bevel/>
+                            </w14:textOutline>
+                          </w:rPr>
+                          <w:t xml:space="preserve">(Sql </w:t>
+                        </w:r>
+                        <w:r>
+                          <w:rPr>
+                            <w:color w:val="000000" w:themeColor="text1"/>
+                            <w:sz w:val="18"/>
+                            <w14:textOutline w14:w="9525" w14:cap="rnd" w14:cmpd="sng" w14:algn="ctr">
+                              <w14:noFill/>
+                              <w14:prstDash w14:val="solid"/>
+                              <w14:bevel/>
+                            </w14:textOutline>
+                          </w:rPr>
+                          <w:t>Object</w:t>
+                        </w:r>
+                        <w:r>
+                          <w:rPr>
+                            <w:color w:val="000000" w:themeColor="text1"/>
+                            <w:sz w:val="18"/>
+                            <w14:textOutline w14:w="9525" w14:cap="rnd" w14:cmpd="sng" w14:algn="ctr">
+                              <w14:noFill/>
+                              <w14:prstDash w14:val="solid"/>
+                              <w14:bevel/>
+                            </w14:textOutline>
+                          </w:rPr>
+                          <w:t>)</w:t>
+                        </w:r>
+                      </w:p>
+                    </w:txbxContent>
+                  </v:textbox>
+                </v:roundrect>
+                <v:shape id="Text Box 16" o:spid="_x0000_s1034" type="#_x0000_t202" style="position:absolute;left:43526;top:3950;width:11815;height:4989;visibility:visible;mso-wrap-style:square;v-text-anchor:top" o:gfxdata="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" fillcolor="white [3201]" strokecolor="#4f81bd [3204]" strokeweight="2pt">
+                  <v:stroke linestyle="thinThin"/>
+                  <v:textbox>
+                    <w:txbxContent>
+                      <w:p>
+                        <w:pPr>
+                          <w:jc w:val="center"/>
+                          <w:rPr>
+                            <w:sz w:val="18"/>
+                          </w:rPr>
+                        </w:pPr>
+                        <w:r>
+                          <w:rPr>
+                            <w:sz w:val="18"/>
+                          </w:rPr>
+                          <w:t>Multi-Versionned</w:t>
+                        </w:r>
+                        <w:r>
+                          <w:rPr>
+                            <w:sz w:val="18"/>
+                          </w:rPr>
+                          <w:br/>
+                          <w:t>(Package &amp; Table)</w:t>
+                        </w:r>
+                      </w:p>
+                      <w:p>
+                        <w:pPr>
+                          <w:jc w:val="center"/>
+                          <w:rPr>
+                            <w:sz w:val="18"/>
+                          </w:rPr>
+                        </w:pPr>
+                      </w:p>
+                    </w:txbxContent>
+                  </v:textbox>
+                </v:shape>
+                <v:shape id="Text Box 25" o:spid="_x0000_s1035" type="#_x0000_t202" style="position:absolute;left:6823;top:4835;width:23952;height:10177;visibility:visible;mso-wrap-style:square;v-text-anchor:top" o:gfxdata="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" fillcolor="white [3201]" strokecolor="#4f81bd [3204]" strokeweight="2pt">
+                  <v:stroke linestyle="thinThin"/>
+                  <v:textbox>
+                    <w:txbxContent>
+                      <w:p>
+                        <w:r>
+                          <w:t>User</w:t>
+                        </w:r>
+                        <w:r>
+                          <w:t>Home</w:t>
+                        </w:r>
+                      </w:p>
+                    </w:txbxContent>
+                  </v:textbox>
+                </v:shape>
+                <v:roundrect id="Rounded Rectangle 17" o:spid="_x0000_s1036" style="position:absolute;left:15421;top:6953;width:14126;height:3480;visibility:visible;mso-wrap-style:square;v-text-anchor:middle" arcsize="10923f" o:gfxdata="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" filled="f" strokecolor="#243f60 [1604]" strokeweight="2pt">
+                  <v:textbox>
+                    <w:txbxContent>
+                      <w:p>
+                        <w:pPr>
+                          <w:jc w:val="center"/>
+                          <w:rPr>
+                            <w:color w:val="000000" w:themeColor="text1"/>
+                            <w14:textOutline w14:w="9525" w14:cap="rnd" w14:cmpd="sng" w14:algn="ctr">
+                              <w14:noFill/>
+                              <w14:prstDash w14:val="solid"/>
+                              <w14:bevel/>
+                            </w14:textOutline>
+                          </w:rPr>
+                        </w:pPr>
+                        <w:r>
+                          <w:rPr>
+                            <w:color w:val="000000" w:themeColor="text1"/>
+                            <w14:textOutline w14:w="9525" w14:cap="rnd" w14:cmpd="sng" w14:algn="ctr">
+                              <w14:noFill/>
+                              <w14:prstDash w14:val="solid"/>
+                              <w14:bevel/>
+                            </w14:textOutline>
+                          </w:rPr>
+                          <w:t>sUserCreate</w:t>
+                        </w:r>
+                      </w:p>
+                    </w:txbxContent>
+                  </v:textbox>
+                </v:roundrect>
+                <v:roundrect id="Rounded Rectangle 18" o:spid="_x0000_s1037" style="position:absolute;left:15421;top:10911;width:14126;height:3480;visibility:visible;mso-wrap-style:square;v-text-anchor:middle" arcsize="10923f" o:gfxdata="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" filled="f" strokecolor="#243f60 [1604]" strokeweight="2pt">
+                  <v:textbox>
+                    <w:txbxContent>
+                      <w:p>
+                        <w:pPr>
+                          <w:jc w:val="center"/>
+                          <w:rPr>
+                            <w:color w:val="000000" w:themeColor="text1"/>
+                            <w14:textOutline w14:w="9525" w14:cap="rnd" w14:cmpd="sng" w14:algn="ctr">
+                              <w14:noFill/>
+                              <w14:prstDash w14:val="solid"/>
+                              <w14:bevel/>
+                            </w14:textOutline>
+                          </w:rPr>
+                        </w:pPr>
+                        <w:r>
+                          <w:rPr>
+                            <w:color w:val="000000" w:themeColor="text1"/>
+                            <w14:textOutline w14:w="9525" w14:cap="rnd" w14:cmpd="sng" w14:algn="ctr">
+                              <w14:noFill/>
+                              <w14:prstDash w14:val="solid"/>
+                              <w14:bevel/>
+                            </w14:textOutline>
+                          </w:rPr>
+                          <w:t>sUserDestroy</w:t>
+                        </w:r>
+                      </w:p>
+                    </w:txbxContent>
+                  </v:textbox>
+                </v:roundrect>
+                <w10:anchorlock/>
+              </v:group>
+            </w:pict>
+          </mc:Fallback>
+        </mc:AlternateContent>
+      </w:r>
+    </w:p>
+    <w:p>
+      <w:pPr>
+        <w:pStyle w:val="ListParagraph"/>
+        <w:numPr>
+          <w:ilvl w:val="0"/>
+          <w:numId w:val="6"/>
+        </w:numPr>
+        <w:rPr>
+          <w:rFonts w:ascii="Arial" w:hAnsi="Arial" w:cs="Arial"/>
+          <w:sz w:val="24"/>
+          <w:szCs w:val="24"/>
+          <w:lang w:val="en-US"/>
+        </w:rPr>
+      </w:pPr>
+      <w:r>
+        <w:rPr>
+          <w:rFonts w:ascii="Arial" w:hAnsi="Arial" w:cs="Arial"/>
+          <w:sz w:val="24"/>
+          <w:szCs w:val="24"/>
+          <w:lang w:val="en-US"/>
+        </w:rPr>
+        <w:t>UserPackage.Init</w:t>
+      </w:r>
+    </w:p>
+    <w:p>
+      <w:pPr>
+        <w:pStyle w:val="ListParagraph"/>
+        <w:numPr>
+          <w:ilvl w:val="1"/>
+          <w:numId w:val="6"/>
+        </w:numPr>
+        <w:rPr>
+          <w:rFonts w:ascii="Arial" w:hAnsi="Arial" w:cs="Arial"/>
+          <w:sz w:val="24"/>
+          <w:szCs w:val="24"/>
+          <w:lang w:val="en-US"/>
+        </w:rPr>
+      </w:pPr>
+      <w:r>
+        <w:rPr>
+          <w:rFonts w:ascii="Arial" w:hAnsi="Arial" w:cs="Arial"/>
+          <w:sz w:val="24"/>
+          <w:szCs w:val="24"/>
+          <w:lang w:val="en-US"/>
+        </w:rPr>
+        <w:t>UserHome.Init</w:t>
+      </w:r>
+    </w:p>
+    <w:p>
+      <w:pPr>
+        <w:pStyle w:val="ListParagraph"/>
+        <w:numPr>
+          <w:ilvl w:val="1"/>
+          <w:numId w:val="6"/>
+        </w:numPr>
+        <w:rPr>
+          <w:rFonts w:ascii="Arial" w:hAnsi="Arial" w:cs="Arial"/>
+          <w:sz w:val="24"/>
+          <w:szCs w:val="24"/>
+          <w:lang w:val="en-US"/>
+        </w:rPr>
+      </w:pPr>
+      <w:r>
+        <w:rPr>
+          <w:rFonts w:ascii="Arial" w:hAnsi="Arial" w:cs="Arial"/>
+          <w:sz w:val="24"/>
+          <w:szCs w:val="24"/>
+          <w:lang w:val="en-US"/>
+        </w:rPr>
+        <w:t>UserHome.IniContent</w:t>
+      </w:r>
+    </w:p>
+    <w:p>
+      <w:pPr>
+        <w:pStyle w:val="ListParagraph"/>
+        <w:numPr>
+          <w:ilvl w:val="0"/>
+          <w:numId w:val="6"/>
+        </w:numPr>
+        <w:rPr>
+          <w:rFonts w:ascii="Arial" w:hAnsi="Arial" w:cs="Arial"/>
+          <w:sz w:val="24"/>
+          <w:szCs w:val="24"/>
+          <w:lang w:val="en-US"/>
+        </w:rPr>
+      </w:pPr>
+      <w:r>
+        <w:rPr>
+          <w:rFonts w:ascii="Arial" w:hAnsi="Arial" w:cs="Arial"/>
+          <w:sz w:val="24"/>
+          <w:szCs w:val="24"/>
+          <w:lang w:val="en-US"/>
+        </w:rPr>
+        <w:t>UserPackage.Init</w:t>
+      </w:r>
+      <w:r>
+        <w:rPr>
+          <w:rFonts w:ascii="Arial" w:hAnsi="Arial" w:cs="Arial"/>
+          <w:sz w:val="24"/>
+          <w:szCs w:val="24"/>
+          <w:lang w:val="en-US"/>
+        </w:rPr>
+        <w:t>Content</w:t>
+      </w:r>
+    </w:p>
+    <w:p>
+      <w:pPr>
+        <w:pStyle w:val="ListParagraph"/>
+        <w:numPr>
+          <w:ilvl w:val="0"/>
+          <w:numId w:val="6"/>
+        </w:numPr>
+        <w:rPr>
+          <w:rFonts w:ascii="Arial" w:hAnsi="Arial" w:cs="Arial"/>
+          <w:sz w:val="24"/>
+          <w:szCs w:val="24"/>
+          <w:lang w:val="en-US"/>
+        </w:rPr>
+      </w:pPr>
+      <w:bookmarkStart w:id="0" w:name="_GoBack"/>
+      <w:bookmarkEnd w:id="0"/>
+      <w:r>
+        <w:rPr>
+          <w:rFonts w:ascii="Arial" w:hAnsi="Arial" w:cs="Arial"/>
+          <w:sz w:val="24"/>
+          <w:szCs w:val="24"/>
+          <w:lang w:val="en-US"/>
+        </w:rPr>
+        <w:br/>
+      </w:r>
+    </w:p>
+    <w:p>
+      <w:pPr>
+        <w:rPr>
+          <w:rFonts w:ascii="Arial" w:hAnsi="Arial" w:cs="Arial"/>
+          <w:sz w:val="24"/>
+          <w:szCs w:val="24"/>
           <w:lang w:val="en-US"/>
         </w:rPr>
       </w:pPr>
@@ -20873,6 +20390,119 @@
     </w:lvl>
   </w:abstractNum>
   <w:abstractNum w:abstractNumId="4">
+    <w:nsid w:val="4E1E09EF"/>
+    <w:multiLevelType w:val="hybridMultilevel"/>
+    <w:tmpl w:val="8C423630"/>
+    <w:lvl w:ilvl="0" w:tplc="040C0001">
+      <w:start w:val="1"/>
+      <w:numFmt w:val="bullet"/>
+      <w:lvlText w:val=""/>
+      <w:lvlJc w:val="left"/>
+      <w:pPr>
+        <w:ind w:left="720" w:hanging="360"/>
+      </w:pPr>
+      <w:rPr>
+        <w:rFonts w:ascii="Symbol" w:hAnsi="Symbol" w:hint="default"/>
+      </w:rPr>
+    </w:lvl>
+    <w:lvl w:ilvl="1" w:tplc="040C0003">
+      <w:start w:val="1"/>
+      <w:numFmt w:val="bullet"/>
+      <w:lvlText w:val="o"/>
+      <w:lvlJc w:val="left"/>
+      <w:pPr>
+        <w:ind w:left="1440" w:hanging="360"/>
+      </w:pPr>
+      <w:rPr>
+        <w:rFonts w:ascii="Courier New" w:hAnsi="Courier New" w:cs="Courier New" w:hint="default"/>
+      </w:rPr>
+    </w:lvl>
+    <w:lvl w:ilvl="2" w:tplc="040C0005" w:tentative="1">
+      <w:start w:val="1"/>
+      <w:numFmt w:val="bullet"/>
+      <w:lvlText w:val=""/>
+      <w:lvlJc w:val="left"/>
+      <w:pPr>
+        <w:ind w:left="2160" w:hanging="360"/>
+      </w:pPr>
+      <w:rPr>
+        <w:rFonts w:ascii="Wingdings" w:hAnsi="Wingdings" w:hint="default"/>
+      </w:rPr>
+    </w:lvl>
+    <w:lvl w:ilvl="3" w:tplc="040C0001" w:tentative="1">
+      <w:start w:val="1"/>
+      <w:numFmt w:val="bullet"/>
+      <w:lvlText w:val=""/>
+      <w:lvlJc w:val="left"/>
+      <w:pPr>
+        <w:ind w:left="2880" w:hanging="360"/>
+      </w:pPr>
+      <w:rPr>
+        <w:rFonts w:ascii="Symbol" w:hAnsi="Symbol" w:hint="default"/>
+      </w:rPr>
+    </w:lvl>
+    <w:lvl w:ilvl="4" w:tplc="040C0003" w:tentative="1">
+      <w:start w:val="1"/>
+      <w:numFmt w:val="bullet"/>
+      <w:lvlText w:val="o"/>
+      <w:lvlJc w:val="left"/>
+      <w:pPr>
+        <w:ind w:left="3600" w:hanging="360"/>
+      </w:pPr>
+      <w:rPr>
+        <w:rFonts w:ascii="Courier New" w:hAnsi="Courier New" w:cs="Courier New" w:hint="default"/>
+      </w:rPr>
+    </w:lvl>
+    <w:lvl w:ilvl="5" w:tplc="040C0005" w:tentative="1">
+      <w:start w:val="1"/>
+      <w:numFmt w:val="bullet"/>
+      <w:lvlText w:val=""/>
+      <w:lvlJc w:val="left"/>
+      <w:pPr>
+        <w:ind w:left="4320" w:hanging="360"/>
+      </w:pPr>
+      <w:rPr>
+        <w:rFonts w:ascii="Wingdings" w:hAnsi="Wingdings" w:hint="default"/>
+      </w:rPr>
+    </w:lvl>
+    <w:lvl w:ilvl="6" w:tplc="040C0001" w:tentative="1">
+      <w:start w:val="1"/>
+      <w:numFmt w:val="bullet"/>
+      <w:lvlText w:val=""/>
+      <w:lvlJc w:val="left"/>
+      <w:pPr>
+        <w:ind w:left="5040" w:hanging="360"/>
+      </w:pPr>
+      <w:rPr>
+        <w:rFonts w:ascii="Symbol" w:hAnsi="Symbol" w:hint="default"/>
+      </w:rPr>
+    </w:lvl>
+    <w:lvl w:ilvl="7" w:tplc="040C0003" w:tentative="1">
+      <w:start w:val="1"/>
+      <w:numFmt w:val="bullet"/>
+      <w:lvlText w:val="o"/>
+      <w:lvlJc w:val="left"/>
+      <w:pPr>
+        <w:ind w:left="5760" w:hanging="360"/>
+      </w:pPr>
+      <w:rPr>
+        <w:rFonts w:ascii="Courier New" w:hAnsi="Courier New" w:cs="Courier New" w:hint="default"/>
+      </w:rPr>
+    </w:lvl>
+    <w:lvl w:ilvl="8" w:tplc="040C0005" w:tentative="1">
+      <w:start w:val="1"/>
+      <w:numFmt w:val="bullet"/>
+      <w:lvlText w:val=""/>
+      <w:lvlJc w:val="left"/>
+      <w:pPr>
+        <w:ind w:left="6480" w:hanging="360"/>
+      </w:pPr>
+      <w:rPr>
+        <w:rFonts w:ascii="Wingdings" w:hAnsi="Wingdings" w:hint="default"/>
+      </w:rPr>
+    </w:lvl>
+  </w:abstractNum>
+  <w:abstractNum w:abstractNumId="5">
     <w:nsid w:val="508A1489"/>
     <w:multiLevelType w:val="hybridMultilevel"/>
     <w:tmpl w:val="E8104378"/>
@@ -20995,10 +20625,13 @@
     <w:abstractNumId w:val="2"/>
   </w:num>
   <w:num w:numId="4">
-    <w:abstractNumId w:val="4"/>
+    <w:abstractNumId w:val="5"/>
   </w:num>
   <w:num w:numId="5">
     <w:abstractNumId w:val="0"/>
+  </w:num>
+  <w:num w:numId="6">
+    <w:abstractNumId w:val="4"/>
   </w:num>
 </w:numbering>
 </file>
@@ -21559,6 +21192,23 @@
       <w:szCs w:val="18"/>
     </w:rPr>
   </w:style>
+  <w:style w:type="paragraph" w:styleId="NormalWeb">
+    <w:name w:val="Normal (Web)"/>
+    <w:basedOn w:val="Normal"/>
+    <w:uiPriority w:val="99"/>
+    <w:semiHidden/>
+    <w:unhideWhenUsed/>
+    <w:rsid w:val="0048308C"/>
+    <w:pPr>
+      <w:spacing w:before="100" w:beforeAutospacing="1" w:after="100" w:afterAutospacing="1" w:line="240" w:lineRule="auto"/>
+    </w:pPr>
+    <w:rPr>
+      <w:rFonts w:ascii="Times New Roman" w:eastAsiaTheme="minorEastAsia" w:hAnsi="Times New Roman" w:cs="Times New Roman"/>
+      <w:sz w:val="24"/>
+      <w:szCs w:val="24"/>
+      <w:lang w:eastAsia="fr-FR"/>
+    </w:rPr>
+  </w:style>
 </w:styles>
 </file>
 
@@ -21852,7 +21502,7 @@
 </file>
 
 <file path=customXml/itemProps1.xml><?xml version="1.0" encoding="utf-8"?>
-<ds:datastoreItem xmlns:ds="http://schemas.openxmlformats.org/officeDocument/2006/customXml" ds:itemID="{FE80DF87-D6C8-4CCA-BF6C-9A4502914F35}">
+<ds:datastoreItem xmlns:ds="http://schemas.openxmlformats.org/officeDocument/2006/customXml" ds:itemID="{36A8FE9D-B9C8-4189-99DD-8E9EB2E104C5}">
   <ds:schemaRefs>
     <ds:schemaRef ds:uri="http://schemas.openxmlformats.org/officeDocument/2006/bibliography"/>
   </ds:schemaRefs>

--- a/Conception.docx
+++ b/Conception.docx
@@ -148,11 +148,19 @@
         </w:rPr>
         <w:t xml:space="preserve">All </w:t>
       </w:r>
-      <w:r>
-        <w:rPr>
-          <w:lang w:val="en-US"/>
-        </w:rPr>
-        <w:t>MutableItem creation:</w:t>
+      <w:proofErr w:type="spellStart"/>
+      <w:r>
+        <w:rPr>
+          <w:lang w:val="en-US"/>
+        </w:rPr>
+        <w:t>MutableItem</w:t>
+      </w:r>
+      <w:proofErr w:type="spellEnd"/>
+      <w:r>
+        <w:rPr>
+          <w:lang w:val="en-US"/>
+        </w:rPr>
+        <w:t xml:space="preserve"> creation:</w:t>
       </w:r>
     </w:p>
     <w:p>
@@ -174,7 +182,21 @@
         <w:rPr>
           <w:lang w:val="en-US"/>
         </w:rPr>
-        <w:t>For each StObj path to a concrete class:</w:t>
+        <w:t xml:space="preserve">For each </w:t>
+      </w:r>
+      <w:proofErr w:type="spellStart"/>
+      <w:r>
+        <w:rPr>
+          <w:lang w:val="en-US"/>
+        </w:rPr>
+        <w:t>StObj</w:t>
+      </w:r>
+      <w:proofErr w:type="spellEnd"/>
+      <w:r>
+        <w:rPr>
+          <w:lang w:val="en-US"/>
+        </w:rPr>
+        <w:t xml:space="preserve"> path to a concrete class:</w:t>
       </w:r>
     </w:p>
     <w:p>
@@ -214,7 +236,21 @@
         <w:rPr>
           <w:lang w:val="en-US"/>
         </w:rPr>
-        <w:t xml:space="preserve">, by Activator.CreateInstance on the </w:t>
+        <w:t xml:space="preserve">, by </w:t>
+      </w:r>
+      <w:proofErr w:type="spellStart"/>
+      <w:r>
+        <w:rPr>
+          <w:lang w:val="en-US"/>
+        </w:rPr>
+        <w:t>Activator.CreateInstance</w:t>
+      </w:r>
+      <w:proofErr w:type="spellEnd"/>
+      <w:r>
+        <w:rPr>
+          <w:lang w:val="en-US"/>
+        </w:rPr>
+        <w:t xml:space="preserve"> on the </w:t>
       </w:r>
       <w:r>
         <w:rPr>
@@ -254,7 +290,21 @@
         <w:rPr>
           <w:lang w:val="en-US"/>
         </w:rPr>
-        <w:t>A MutableItem is created for each Type in the path (from root to leaf).</w:t>
+        <w:t xml:space="preserve">A </w:t>
+      </w:r>
+      <w:proofErr w:type="spellStart"/>
+      <w:r>
+        <w:rPr>
+          <w:lang w:val="en-US"/>
+        </w:rPr>
+        <w:t>MutableItem</w:t>
+      </w:r>
+      <w:proofErr w:type="spellEnd"/>
+      <w:r>
+        <w:rPr>
+          <w:lang w:val="en-US"/>
+        </w:rPr>
+        <w:t xml:space="preserve"> is created for each Type in the path (from root to leaf).</w:t>
       </w:r>
     </w:p>
     <w:p>
@@ -276,8 +326,23 @@
         <w:rPr>
           <w:lang w:val="en-US"/>
         </w:rPr>
-        <w:t xml:space="preserve">The MutableItem </w:t>
-      </w:r>
+        <w:t xml:space="preserve">The </w:t>
+      </w:r>
+      <w:proofErr w:type="spellStart"/>
+      <w:r>
+        <w:rPr>
+          <w:lang w:val="en-US"/>
+        </w:rPr>
+        <w:t>MutableItem</w:t>
+      </w:r>
+      <w:proofErr w:type="spellEnd"/>
+      <w:r>
+        <w:rPr>
+          <w:lang w:val="en-US"/>
+        </w:rPr>
+        <w:t xml:space="preserve"> </w:t>
+      </w:r>
+      <w:proofErr w:type="gramStart"/>
       <w:r>
         <w:rPr>
           <w:lang w:val="en-US"/>
@@ -288,7 +353,14 @@
         <w:rPr>
           <w:lang w:val="en-US"/>
         </w:rPr>
-        <w:t xml:space="preserve"> configured from leaf to root.</w:t>
+        <w:t xml:space="preserve"> configured</w:t>
+      </w:r>
+      <w:proofErr w:type="gramEnd"/>
+      <w:r>
+        <w:rPr>
+          <w:lang w:val="en-US"/>
+        </w:rPr>
+        <w:t xml:space="preserve"> from leaf to root.</w:t>
       </w:r>
     </w:p>
     <w:p>
@@ -328,7 +400,21 @@
         <w:rPr>
           <w:lang w:val="en-US"/>
         </w:rPr>
-        <w:t xml:space="preserve"> Container, Generalization, Requires, RequiredBy are initialized.</w:t>
+        <w:t xml:space="preserve"> Container, Generalization, Requires, </w:t>
+      </w:r>
+      <w:proofErr w:type="spellStart"/>
+      <w:r>
+        <w:rPr>
+          <w:lang w:val="en-US"/>
+        </w:rPr>
+        <w:t>RequiredBy</w:t>
+      </w:r>
+      <w:proofErr w:type="spellEnd"/>
+      <w:r>
+        <w:rPr>
+          <w:lang w:val="en-US"/>
+        </w:rPr>
+        <w:t xml:space="preserve"> are initialized.</w:t>
       </w:r>
     </w:p>
     <w:p>
@@ -386,6 +472,7 @@
         </w:rPr>
         <w:t xml:space="preserve">Attributes that support </w:t>
       </w:r>
+      <w:proofErr w:type="spellStart"/>
       <w:r>
         <w:rPr>
           <w:rFonts w:ascii="Consolas" w:hAnsi="Consolas" w:cs="Consolas"/>
@@ -394,7 +481,18 @@
           <w:szCs w:val="19"/>
           <w:lang w:val="en-US"/>
         </w:rPr>
-        <w:t xml:space="preserve">IStObjStructuralConfigurator </w:t>
+        <w:t>IStObjStructuralConfigurator</w:t>
+      </w:r>
+      <w:proofErr w:type="spellEnd"/>
+      <w:r>
+        <w:rPr>
+          <w:rFonts w:ascii="Consolas" w:hAnsi="Consolas" w:cs="Consolas"/>
+          <w:color w:val="2B91AF"/>
+          <w:sz w:val="19"/>
+          <w:szCs w:val="19"/>
+          <w:lang w:val="en-US"/>
+        </w:rPr>
+        <w:t xml:space="preserve"> </w:t>
       </w:r>
       <w:r>
         <w:rPr>
@@ -424,6 +522,7 @@
         </w:rPr>
         <w:t xml:space="preserve">External </w:t>
       </w:r>
+      <w:proofErr w:type="spellStart"/>
       <w:r>
         <w:rPr>
           <w:rFonts w:ascii="Consolas" w:hAnsi="Consolas" w:cs="Consolas"/>
@@ -432,13 +531,38 @@
           <w:szCs w:val="19"/>
           <w:lang w:val="en-US"/>
         </w:rPr>
-        <w:t xml:space="preserve">IStObjStructuralConfigurator </w:t>
-      </w:r>
-      <w:r>
-        <w:rPr>
-          <w:lang w:val="en-US"/>
-        </w:rPr>
-        <w:t>can configure the MutableItem.</w:t>
+        <w:t>IStObjStructuralConfigurator</w:t>
+      </w:r>
+      <w:proofErr w:type="spellEnd"/>
+      <w:r>
+        <w:rPr>
+          <w:rFonts w:ascii="Consolas" w:hAnsi="Consolas" w:cs="Consolas"/>
+          <w:color w:val="2B91AF"/>
+          <w:sz w:val="19"/>
+          <w:szCs w:val="19"/>
+          <w:lang w:val="en-US"/>
+        </w:rPr>
+        <w:t xml:space="preserve"> </w:t>
+      </w:r>
+      <w:r>
+        <w:rPr>
+          <w:lang w:val="en-US"/>
+        </w:rPr>
+        <w:t xml:space="preserve">can configure the </w:t>
+      </w:r>
+      <w:proofErr w:type="spellStart"/>
+      <w:r>
+        <w:rPr>
+          <w:lang w:val="en-US"/>
+        </w:rPr>
+        <w:t>MutableItem</w:t>
+      </w:r>
+      <w:proofErr w:type="spellEnd"/>
+      <w:r>
+        <w:rPr>
+          <w:lang w:val="en-US"/>
+        </w:rPr>
+        <w:t>.</w:t>
       </w:r>
     </w:p>
     <w:p>
@@ -488,13 +612,27 @@
         <w:rPr>
           <w:lang w:val="en-US"/>
         </w:rPr>
-        <w:t>or each Mutable</w:t>
-      </w:r>
-      <w:r>
-        <w:rPr>
-          <w:lang w:val="en-US"/>
-        </w:rPr>
-        <w:t xml:space="preserve">Item, Typed dependencies </w:t>
+        <w:t xml:space="preserve">or each </w:t>
+      </w:r>
+      <w:proofErr w:type="spellStart"/>
+      <w:r>
+        <w:rPr>
+          <w:lang w:val="en-US"/>
+        </w:rPr>
+        <w:t>Mutable</w:t>
+      </w:r>
+      <w:r>
+        <w:rPr>
+          <w:lang w:val="en-US"/>
+        </w:rPr>
+        <w:t>Item</w:t>
+      </w:r>
+      <w:proofErr w:type="spellEnd"/>
+      <w:r>
+        <w:rPr>
+          <w:lang w:val="en-US"/>
+        </w:rPr>
+        <w:t xml:space="preserve">, Typed dependencies </w:t>
       </w:r>
       <w:r>
         <w:rPr>
@@ -506,7 +644,21 @@
         <w:rPr>
           <w:lang w:val="en-US"/>
         </w:rPr>
-        <w:t>are resolved to their associated MutableItem.</w:t>
+        <w:t xml:space="preserve">are resolved to their associated </w:t>
+      </w:r>
+      <w:proofErr w:type="spellStart"/>
+      <w:r>
+        <w:rPr>
+          <w:lang w:val="en-US"/>
+        </w:rPr>
+        <w:t>MutableItem</w:t>
+      </w:r>
+      <w:proofErr w:type="spellEnd"/>
+      <w:r>
+        <w:rPr>
+          <w:lang w:val="en-US"/>
+        </w:rPr>
+        <w:t>.</w:t>
       </w:r>
     </w:p>
     <w:p>
@@ -539,6 +691,7 @@
         </w:rPr>
         <w:t xml:space="preserve"> </w:t>
       </w:r>
+      <w:proofErr w:type="spellStart"/>
       <w:r>
         <w:rPr>
           <w:rFonts w:ascii="Consolas" w:hAnsi="Consolas" w:cs="Consolas"/>
@@ -556,13 +709,37 @@
           <w:szCs w:val="19"/>
           <w:lang w:val="en-US"/>
         </w:rPr>
-        <w:t xml:space="preserve">.OrderItems </w:t>
-      </w:r>
-      <w:r>
-        <w:rPr>
-          <w:lang w:val="en-US"/>
-        </w:rPr>
-        <w:t>to sort the MutableItems.</w:t>
+        <w:t>.OrderItems</w:t>
+      </w:r>
+      <w:proofErr w:type="spellEnd"/>
+      <w:r>
+        <w:rPr>
+          <w:rFonts w:ascii="Consolas" w:hAnsi="Consolas" w:cs="Consolas"/>
+          <w:sz w:val="19"/>
+          <w:szCs w:val="19"/>
+          <w:lang w:val="en-US"/>
+        </w:rPr>
+        <w:t xml:space="preserve"> </w:t>
+      </w:r>
+      <w:r>
+        <w:rPr>
+          <w:lang w:val="en-US"/>
+        </w:rPr>
+        <w:t xml:space="preserve">to sort the </w:t>
+      </w:r>
+      <w:proofErr w:type="spellStart"/>
+      <w:r>
+        <w:rPr>
+          <w:lang w:val="en-US"/>
+        </w:rPr>
+        <w:t>MutableItems</w:t>
+      </w:r>
+      <w:proofErr w:type="spellEnd"/>
+      <w:r>
+        <w:rPr>
+          <w:lang w:val="en-US"/>
+        </w:rPr>
+        <w:t>.</w:t>
       </w:r>
     </w:p>
     <w:p>
@@ -606,7 +783,21 @@
         <w:rPr>
           <w:lang w:val="en-US"/>
         </w:rPr>
-        <w:t>For each MutableItem (sorted) resolve ambient properties.</w:t>
+        <w:t xml:space="preserve">For each </w:t>
+      </w:r>
+      <w:proofErr w:type="spellStart"/>
+      <w:r>
+        <w:rPr>
+          <w:lang w:val="en-US"/>
+        </w:rPr>
+        <w:t>MutableItem</w:t>
+      </w:r>
+      <w:proofErr w:type="spellEnd"/>
+      <w:r>
+        <w:rPr>
+          <w:lang w:val="en-US"/>
+        </w:rPr>
+        <w:t xml:space="preserve"> (sorted) resolve ambient properties.</w:t>
       </w:r>
       <w:r>
         <w:rPr>
@@ -631,7 +822,21 @@
         <w:rPr>
           <w:lang w:val="en-US"/>
         </w:rPr>
-        <w:t>This currently uses the fact that the DependencySorter handles Container inheritance through the Generalization reference…</w:t>
+        <w:t xml:space="preserve">This currently uses the fact that the </w:t>
+      </w:r>
+      <w:proofErr w:type="spellStart"/>
+      <w:r>
+        <w:rPr>
+          <w:lang w:val="en-US"/>
+        </w:rPr>
+        <w:t>DependencySorter</w:t>
+      </w:r>
+      <w:proofErr w:type="spellEnd"/>
+      <w:r>
+        <w:rPr>
+          <w:lang w:val="en-US"/>
+        </w:rPr>
+        <w:t xml:space="preserve"> handles Container inheritance through the Generalization reference…</w:t>
       </w:r>
     </w:p>
     <w:p>
@@ -653,7 +858,21 @@
         <w:rPr>
           <w:lang w:val="en-US"/>
         </w:rPr>
-        <w:t>For each MutableItem (sorted) call Construct methods.</w:t>
+        <w:t xml:space="preserve">For each </w:t>
+      </w:r>
+      <w:proofErr w:type="spellStart"/>
+      <w:r>
+        <w:rPr>
+          <w:lang w:val="en-US"/>
+        </w:rPr>
+        <w:t>MutableItem</w:t>
+      </w:r>
+      <w:proofErr w:type="spellEnd"/>
+      <w:r>
+        <w:rPr>
+          <w:lang w:val="en-US"/>
+        </w:rPr>
+        <w:t xml:space="preserve"> (sorted) call Construct methods.</w:t>
       </w:r>
     </w:p>
     <w:p>
@@ -683,6 +902,7 @@
         </w:rPr>
         <w:t xml:space="preserve">Depending on </w:t>
       </w:r>
+      <w:proofErr w:type="spellStart"/>
       <w:r>
         <w:rPr>
           <w:rFonts w:ascii="Consolas" w:hAnsi="Consolas" w:cs="Consolas"/>
@@ -693,6 +913,7 @@
         </w:rPr>
         <w:t>StObjCollector.CallConstructBeforeResolvingProperties</w:t>
       </w:r>
+      <w:proofErr w:type="spellEnd"/>
       <w:r>
         <w:rPr>
           <w:lang w:val="en-US"/>
@@ -786,7 +1007,21 @@
         <w:rPr>
           <w:lang w:val="en-US"/>
         </w:rPr>
-        <w:t>If we want Ambient Properties to participate in dependency order they must be resolved earlier, before the sort but after the MutableItems binding: between 2.a and 2.b.</w:t>
+        <w:t xml:space="preserve">If we want Ambient Properties to participate in dependency order they must be resolved earlier, before the sort but after the </w:t>
+      </w:r>
+      <w:proofErr w:type="spellStart"/>
+      <w:r>
+        <w:rPr>
+          <w:lang w:val="en-US"/>
+        </w:rPr>
+        <w:t>MutableItems</w:t>
+      </w:r>
+      <w:proofErr w:type="spellEnd"/>
+      <w:r>
+        <w:rPr>
+          <w:lang w:val="en-US"/>
+        </w:rPr>
+        <w:t xml:space="preserve"> binding: between 2.a and 2.b.</w:t>
       </w:r>
       <w:r>
         <w:rPr>
@@ -795,6 +1030,7 @@
         <w:br/>
         <w:t xml:space="preserve">The </w:t>
       </w:r>
+      <w:proofErr w:type="spellStart"/>
       <w:r>
         <w:rPr>
           <w:rFonts w:ascii="Consolas" w:hAnsi="Consolas" w:cs="Consolas"/>
@@ -805,6 +1041,7 @@
         </w:rPr>
         <w:t>CallConstructBeforeResolvingProperties</w:t>
       </w:r>
+      <w:proofErr w:type="spellEnd"/>
       <w:r>
         <w:rPr>
           <w:lang w:val="en-US"/>
@@ -822,7 +1059,21 @@
         <w:rPr>
           <w:lang w:val="en-US"/>
         </w:rPr>
-        <w:t xml:space="preserve">We can no more rely on Container inheritance provided by the DependencySorter. Instead, we must resolve the Container inheritance </w:t>
+        <w:t xml:space="preserve">We can no more rely on Container inheritance provided by the </w:t>
+      </w:r>
+      <w:proofErr w:type="spellStart"/>
+      <w:r>
+        <w:rPr>
+          <w:lang w:val="en-US"/>
+        </w:rPr>
+        <w:t>DependencySorter</w:t>
+      </w:r>
+      <w:proofErr w:type="spellEnd"/>
+      <w:r>
+        <w:rPr>
+          <w:lang w:val="en-US"/>
+        </w:rPr>
+        <w:t xml:space="preserve">. Instead, we must resolve the Container inheritance </w:t>
       </w:r>
       <w:r>
         <w:rPr>
@@ -910,7 +1161,21 @@
         <w:rPr>
           <w:lang w:val="en-US"/>
         </w:rPr>
-        <w:t>All MutableItem creation:</w:t>
+        <w:t xml:space="preserve">All </w:t>
+      </w:r>
+      <w:proofErr w:type="spellStart"/>
+      <w:r>
+        <w:rPr>
+          <w:lang w:val="en-US"/>
+        </w:rPr>
+        <w:t>MutableItem</w:t>
+      </w:r>
+      <w:proofErr w:type="spellEnd"/>
+      <w:r>
+        <w:rPr>
+          <w:lang w:val="en-US"/>
+        </w:rPr>
+        <w:t xml:space="preserve"> creation:</w:t>
       </w:r>
     </w:p>
     <w:p>
@@ -932,7 +1197,21 @@
         <w:rPr>
           <w:lang w:val="en-US"/>
         </w:rPr>
-        <w:t>For each StObj path to a concrete class:</w:t>
+        <w:t xml:space="preserve">For each </w:t>
+      </w:r>
+      <w:proofErr w:type="spellStart"/>
+      <w:r>
+        <w:rPr>
+          <w:lang w:val="en-US"/>
+        </w:rPr>
+        <w:t>StObj</w:t>
+      </w:r>
+      <w:proofErr w:type="spellEnd"/>
+      <w:r>
+        <w:rPr>
+          <w:lang w:val="en-US"/>
+        </w:rPr>
+        <w:t xml:space="preserve"> path to a concrete class:</w:t>
       </w:r>
     </w:p>
     <w:p>
@@ -954,7 +1233,21 @@
         <w:rPr>
           <w:lang w:val="en-US"/>
         </w:rPr>
-        <w:t>Creation of the Structured Object instance (the leaf type of the path), by Activator.CreateInstance on the default constructor.</w:t>
+        <w:t xml:space="preserve">Creation of the Structured Object instance (the leaf type of the path), by </w:t>
+      </w:r>
+      <w:proofErr w:type="spellStart"/>
+      <w:r>
+        <w:rPr>
+          <w:lang w:val="en-US"/>
+        </w:rPr>
+        <w:t>Activator.CreateInstance</w:t>
+      </w:r>
+      <w:proofErr w:type="spellEnd"/>
+      <w:r>
+        <w:rPr>
+          <w:lang w:val="en-US"/>
+        </w:rPr>
+        <w:t xml:space="preserve"> on the default constructor.</w:t>
       </w:r>
     </w:p>
     <w:p>
@@ -976,7 +1269,21 @@
         <w:rPr>
           <w:lang w:val="en-US"/>
         </w:rPr>
-        <w:t>A MutableItem is created for each Type in the path (from root to leaf).</w:t>
+        <w:t xml:space="preserve">A </w:t>
+      </w:r>
+      <w:proofErr w:type="spellStart"/>
+      <w:r>
+        <w:rPr>
+          <w:lang w:val="en-US"/>
+        </w:rPr>
+        <w:t>MutableItem</w:t>
+      </w:r>
+      <w:proofErr w:type="spellEnd"/>
+      <w:r>
+        <w:rPr>
+          <w:lang w:val="en-US"/>
+        </w:rPr>
+        <w:t xml:space="preserve"> is created for each Type in the path (from root to leaf).</w:t>
       </w:r>
     </w:p>
     <w:p>
@@ -998,19 +1305,39 @@
         <w:rPr>
           <w:lang w:val="en-US"/>
         </w:rPr>
-        <w:t xml:space="preserve">The MutableItem </w:t>
-      </w:r>
-      <w:r>
-        <w:rPr>
-          <w:lang w:val="en-US"/>
-        </w:rPr>
-        <w:t xml:space="preserve">is </w:t>
-      </w:r>
-      <w:r>
-        <w:rPr>
-          <w:lang w:val="en-US"/>
-        </w:rPr>
-        <w:t xml:space="preserve"> configured from leaf to root.</w:t>
+        <w:t xml:space="preserve">The </w:t>
+      </w:r>
+      <w:proofErr w:type="spellStart"/>
+      <w:r>
+        <w:rPr>
+          <w:lang w:val="en-US"/>
+        </w:rPr>
+        <w:t>MutableItem</w:t>
+      </w:r>
+      <w:proofErr w:type="spellEnd"/>
+      <w:r>
+        <w:rPr>
+          <w:lang w:val="en-US"/>
+        </w:rPr>
+        <w:t xml:space="preserve"> </w:t>
+      </w:r>
+      <w:r>
+        <w:rPr>
+          <w:lang w:val="en-US"/>
+        </w:rPr>
+        <w:t>is</w:t>
+      </w:r>
+      <w:r>
+        <w:rPr>
+          <w:lang w:val="en-US"/>
+        </w:rPr>
+        <w:t xml:space="preserve"> </w:t>
+      </w:r>
+      <w:r>
+        <w:rPr>
+          <w:lang w:val="en-US"/>
+        </w:rPr>
+        <w:t>configured from leaf to root.</w:t>
       </w:r>
     </w:p>
     <w:p>
@@ -1033,7 +1360,21 @@
           <w:lang w:val="en-US"/>
         </w:rPr>
         <w:lastRenderedPageBreak/>
-        <w:t>Information at type level is applied (attributes). Container, Generalization, Requires, RequiredBy are initialized.</w:t>
+        <w:t xml:space="preserve">Information at type level is applied (attributes). Container, Generalization, Requires, </w:t>
+      </w:r>
+      <w:proofErr w:type="spellStart"/>
+      <w:r>
+        <w:rPr>
+          <w:lang w:val="en-US"/>
+        </w:rPr>
+        <w:t>RequiredBy</w:t>
+      </w:r>
+      <w:proofErr w:type="spellEnd"/>
+      <w:r>
+        <w:rPr>
+          <w:lang w:val="en-US"/>
+        </w:rPr>
+        <w:t xml:space="preserve"> are initialized.</w:t>
       </w:r>
     </w:p>
     <w:p>
@@ -1091,6 +1432,7 @@
         </w:rPr>
         <w:t xml:space="preserve">Attributes that support </w:t>
       </w:r>
+      <w:proofErr w:type="spellStart"/>
       <w:r>
         <w:rPr>
           <w:rFonts w:ascii="Consolas" w:hAnsi="Consolas" w:cs="Consolas"/>
@@ -1099,7 +1441,18 @@
           <w:szCs w:val="19"/>
           <w:lang w:val="en-US"/>
         </w:rPr>
-        <w:t xml:space="preserve">IStObjStructuralConfigurator </w:t>
+        <w:t>IStObjStructuralConfigurator</w:t>
+      </w:r>
+      <w:proofErr w:type="spellEnd"/>
+      <w:r>
+        <w:rPr>
+          <w:rFonts w:ascii="Consolas" w:hAnsi="Consolas" w:cs="Consolas"/>
+          <w:color w:val="2B91AF"/>
+          <w:sz w:val="19"/>
+          <w:szCs w:val="19"/>
+          <w:lang w:val="en-US"/>
+        </w:rPr>
+        <w:t xml:space="preserve"> </w:t>
       </w:r>
       <w:r>
         <w:rPr>
@@ -1129,6 +1482,7 @@
         </w:rPr>
         <w:t xml:space="preserve">External </w:t>
       </w:r>
+      <w:proofErr w:type="spellStart"/>
       <w:r>
         <w:rPr>
           <w:rFonts w:ascii="Consolas" w:hAnsi="Consolas" w:cs="Consolas"/>
@@ -1137,13 +1491,38 @@
           <w:szCs w:val="19"/>
           <w:lang w:val="en-US"/>
         </w:rPr>
-        <w:t xml:space="preserve">IStObjStructuralConfigurator </w:t>
-      </w:r>
-      <w:r>
-        <w:rPr>
-          <w:lang w:val="en-US"/>
-        </w:rPr>
-        <w:t>can configure the MutableItem.</w:t>
+        <w:t>IStObjStructuralConfigurator</w:t>
+      </w:r>
+      <w:proofErr w:type="spellEnd"/>
+      <w:r>
+        <w:rPr>
+          <w:rFonts w:ascii="Consolas" w:hAnsi="Consolas" w:cs="Consolas"/>
+          <w:color w:val="2B91AF"/>
+          <w:sz w:val="19"/>
+          <w:szCs w:val="19"/>
+          <w:lang w:val="en-US"/>
+        </w:rPr>
+        <w:t xml:space="preserve"> </w:t>
+      </w:r>
+      <w:r>
+        <w:rPr>
+          <w:lang w:val="en-US"/>
+        </w:rPr>
+        <w:t xml:space="preserve">can configure the </w:t>
+      </w:r>
+      <w:proofErr w:type="spellStart"/>
+      <w:r>
+        <w:rPr>
+          <w:lang w:val="en-US"/>
+        </w:rPr>
+        <w:t>MutableItem</w:t>
+      </w:r>
+      <w:proofErr w:type="spellEnd"/>
+      <w:r>
+        <w:rPr>
+          <w:lang w:val="en-US"/>
+        </w:rPr>
+        <w:t>.</w:t>
       </w:r>
     </w:p>
     <w:p>
@@ -1195,6 +1574,7 @@
         </w:rPr>
         <w:t xml:space="preserve"> </w:t>
       </w:r>
+      <w:proofErr w:type="spellStart"/>
       <w:r>
         <w:rPr>
           <w:lang w:val="en-US"/>
@@ -1207,6 +1587,7 @@
         </w:rPr>
         <w:t>s</w:t>
       </w:r>
+      <w:proofErr w:type="spellEnd"/>
       <w:r>
         <w:rPr>
           <w:lang w:val="en-US"/>
@@ -1247,7 +1628,21 @@
         <w:rPr>
           <w:lang w:val="en-US"/>
         </w:rPr>
-        <w:t>Typed dependencies (container, requires, etc.) are resolved to their associated MutableItem.</w:t>
+        <w:t xml:space="preserve">Typed dependencies (container, requires, etc.) are resolved to their associated </w:t>
+      </w:r>
+      <w:proofErr w:type="spellStart"/>
+      <w:r>
+        <w:rPr>
+          <w:lang w:val="en-US"/>
+        </w:rPr>
+        <w:t>MutableItem</w:t>
+      </w:r>
+      <w:proofErr w:type="spellEnd"/>
+      <w:r>
+        <w:rPr>
+          <w:lang w:val="en-US"/>
+        </w:rPr>
+        <w:t>.</w:t>
       </w:r>
     </w:p>
     <w:p>
@@ -1410,6 +1805,7 @@
         </w:rPr>
         <w:t xml:space="preserve">Calls </w:t>
       </w:r>
+      <w:proofErr w:type="spellStart"/>
       <w:r>
         <w:rPr>
           <w:rFonts w:ascii="Consolas" w:hAnsi="Consolas" w:cs="Consolas"/>
@@ -1427,13 +1823,37 @@
           <w:szCs w:val="19"/>
           <w:lang w:val="en-US"/>
         </w:rPr>
-        <w:t xml:space="preserve">.OrderItems </w:t>
-      </w:r>
-      <w:r>
-        <w:rPr>
-          <w:lang w:val="en-US"/>
-        </w:rPr>
-        <w:t>to sort the MutableItems.</w:t>
+        <w:t>.OrderItems</w:t>
+      </w:r>
+      <w:proofErr w:type="spellEnd"/>
+      <w:r>
+        <w:rPr>
+          <w:rFonts w:ascii="Consolas" w:hAnsi="Consolas" w:cs="Consolas"/>
+          <w:sz w:val="19"/>
+          <w:szCs w:val="19"/>
+          <w:lang w:val="en-US"/>
+        </w:rPr>
+        <w:t xml:space="preserve"> </w:t>
+      </w:r>
+      <w:r>
+        <w:rPr>
+          <w:lang w:val="en-US"/>
+        </w:rPr>
+        <w:t xml:space="preserve">to sort the </w:t>
+      </w:r>
+      <w:proofErr w:type="spellStart"/>
+      <w:r>
+        <w:rPr>
+          <w:lang w:val="en-US"/>
+        </w:rPr>
+        <w:t>MutableItems</w:t>
+      </w:r>
+      <w:proofErr w:type="spellEnd"/>
+      <w:r>
+        <w:rPr>
+          <w:lang w:val="en-US"/>
+        </w:rPr>
+        <w:t>.</w:t>
       </w:r>
     </w:p>
     <w:p>
@@ -1477,7 +1897,21 @@
         <w:rPr>
           <w:lang w:val="en-US"/>
         </w:rPr>
-        <w:t xml:space="preserve">For each MutableItem </w:t>
+        <w:t xml:space="preserve">For each </w:t>
+      </w:r>
+      <w:proofErr w:type="spellStart"/>
+      <w:r>
+        <w:rPr>
+          <w:lang w:val="en-US"/>
+        </w:rPr>
+        <w:t>MutableItem</w:t>
+      </w:r>
+      <w:proofErr w:type="spellEnd"/>
+      <w:r>
+        <w:rPr>
+          <w:lang w:val="en-US"/>
+        </w:rPr>
+        <w:t xml:space="preserve"> </w:t>
       </w:r>
       <w:r>
         <w:rPr>
@@ -1520,7 +1954,21 @@
         <w:rPr>
           <w:lang w:val="en-US"/>
         </w:rPr>
-        <w:t>As of start of December, this has changed with the introduction of StObjProperties.</w:t>
+        <w:t xml:space="preserve">As of start of December, this has changed with the introduction of </w:t>
+      </w:r>
+      <w:proofErr w:type="spellStart"/>
+      <w:r>
+        <w:rPr>
+          <w:lang w:val="en-US"/>
+        </w:rPr>
+        <w:t>StObjProperties</w:t>
+      </w:r>
+      <w:proofErr w:type="spellEnd"/>
+      <w:r>
+        <w:rPr>
+          <w:lang w:val="en-US"/>
+        </w:rPr>
+        <w:t>.</w:t>
       </w:r>
     </w:p>
     <w:p>
@@ -1585,12 +2033,14 @@
           <w:lang w:val="en-US"/>
         </w:rPr>
       </w:pPr>
+      <w:proofErr w:type="spellStart"/>
       <w:r>
         <w:rPr>
           <w:lang w:val="en-US"/>
         </w:rPr>
         <w:t>AssemblyRegisterer</w:t>
       </w:r>
+      <w:proofErr w:type="spellEnd"/>
     </w:p>
     <w:p>
       <w:pPr>
@@ -1631,12 +2081,14 @@
           <w:lang w:val="en-US"/>
         </w:rPr>
       </w:pPr>
+      <w:proofErr w:type="spellStart"/>
       <w:r>
         <w:rPr>
           <w:lang w:val="en-US"/>
         </w:rPr>
         <w:t>StObjCollector</w:t>
       </w:r>
+      <w:proofErr w:type="spellEnd"/>
     </w:p>
     <w:p>
       <w:pPr>
@@ -1649,7 +2101,21 @@
         <w:rPr>
           <w:lang w:val="en-US"/>
         </w:rPr>
-        <w:t>Starts from registered types and produces an ordered list of IStObj (slice of object ordered by their dependencies)</w:t>
+        <w:t xml:space="preserve">Starts from registered types and produces an ordered list of </w:t>
+      </w:r>
+      <w:proofErr w:type="spellStart"/>
+      <w:r>
+        <w:rPr>
+          <w:lang w:val="en-US"/>
+        </w:rPr>
+        <w:t>IStObj</w:t>
+      </w:r>
+      <w:proofErr w:type="spellEnd"/>
+      <w:r>
+        <w:rPr>
+          <w:lang w:val="en-US"/>
+        </w:rPr>
+        <w:t xml:space="preserve"> (slice of object ordered by their dependencies)</w:t>
       </w:r>
       <w:r>
         <w:rPr>
@@ -1683,12 +2149,14 @@
           <w:lang w:val="en-US"/>
         </w:rPr>
       </w:pPr>
+      <w:proofErr w:type="spellStart"/>
       <w:r>
         <w:rPr>
           <w:lang w:val="en-US"/>
         </w:rPr>
         <w:t>StObjSetupBuilder</w:t>
       </w:r>
+      <w:proofErr w:type="spellEnd"/>
     </w:p>
     <w:p>
       <w:pPr>
@@ -1713,7 +2181,21 @@
         <w:rPr>
           <w:lang w:val="en-US"/>
         </w:rPr>
-        <w:t xml:space="preserve"> of IStObj </w:t>
+        <w:t xml:space="preserve"> of </w:t>
+      </w:r>
+      <w:proofErr w:type="spellStart"/>
+      <w:r>
+        <w:rPr>
+          <w:lang w:val="en-US"/>
+        </w:rPr>
+        <w:t>IStObj</w:t>
+      </w:r>
+      <w:proofErr w:type="spellEnd"/>
+      <w:r>
+        <w:rPr>
+          <w:lang w:val="en-US"/>
+        </w:rPr>
+        <w:t xml:space="preserve"> </w:t>
       </w:r>
       <w:r>
         <w:rPr>
@@ -1731,7 +2213,21 @@
         <w:rPr>
           <w:lang w:val="en-US"/>
         </w:rPr>
-        <w:t>and produces a collection of ISetupItem.</w:t>
+        <w:t xml:space="preserve">and produces a collection of </w:t>
+      </w:r>
+      <w:proofErr w:type="spellStart"/>
+      <w:r>
+        <w:rPr>
+          <w:lang w:val="en-US"/>
+        </w:rPr>
+        <w:t>ISetupItem</w:t>
+      </w:r>
+      <w:proofErr w:type="spellEnd"/>
+      <w:r>
+        <w:rPr>
+          <w:lang w:val="en-US"/>
+        </w:rPr>
+        <w:t>.</w:t>
       </w:r>
     </w:p>
     <w:p>
@@ -1753,12 +2249,14 @@
           <w:lang w:val="en-US"/>
         </w:rPr>
       </w:pPr>
+      <w:proofErr w:type="spellStart"/>
       <w:r>
         <w:rPr>
           <w:lang w:val="en-US"/>
         </w:rPr>
         <w:t>SetupCenter</w:t>
       </w:r>
+      <w:proofErr w:type="spellEnd"/>
     </w:p>
     <w:p>
       <w:pPr>
@@ -1771,7 +2269,21 @@
         <w:rPr>
           <w:lang w:val="en-US"/>
         </w:rPr>
-        <w:t>Starts from multiple sets of IDependentItem, sorts them</w:t>
+        <w:t xml:space="preserve">Starts from multiple sets of </w:t>
+      </w:r>
+      <w:proofErr w:type="spellStart"/>
+      <w:r>
+        <w:rPr>
+          <w:lang w:val="en-US"/>
+        </w:rPr>
+        <w:t>IDependentItem</w:t>
+      </w:r>
+      <w:proofErr w:type="spellEnd"/>
+      <w:r>
+        <w:rPr>
+          <w:lang w:val="en-US"/>
+        </w:rPr>
+        <w:t>, sorts them</w:t>
       </w:r>
       <w:r>
         <w:rPr>
@@ -1789,13 +2301,41 @@
         <w:rPr>
           <w:lang w:val="en-US"/>
         </w:rPr>
-        <w:t xml:space="preserve">a SetupDriver to each of them </w:t>
-      </w:r>
-      <w:r>
-        <w:rPr>
-          <w:lang w:val="en-US"/>
-        </w:rPr>
-        <w:t>and executes the Init/Install/Settle</w:t>
+        <w:t xml:space="preserve">a </w:t>
+      </w:r>
+      <w:proofErr w:type="spellStart"/>
+      <w:r>
+        <w:rPr>
+          <w:lang w:val="en-US"/>
+        </w:rPr>
+        <w:t>SetupDriver</w:t>
+      </w:r>
+      <w:proofErr w:type="spellEnd"/>
+      <w:r>
+        <w:rPr>
+          <w:lang w:val="en-US"/>
+        </w:rPr>
+        <w:t xml:space="preserve"> to each of them </w:t>
+      </w:r>
+      <w:r>
+        <w:rPr>
+          <w:lang w:val="en-US"/>
+        </w:rPr>
+        <w:t xml:space="preserve">and executes the </w:t>
+      </w:r>
+      <w:proofErr w:type="spellStart"/>
+      <w:r>
+        <w:rPr>
+          <w:lang w:val="en-US"/>
+        </w:rPr>
+        <w:t>Init</w:t>
+      </w:r>
+      <w:proofErr w:type="spellEnd"/>
+      <w:r>
+        <w:rPr>
+          <w:lang w:val="en-US"/>
+        </w:rPr>
+        <w:t>/Install/Settle</w:t>
       </w:r>
       <w:r>
         <w:rPr>
@@ -1858,6 +2398,7 @@
                 <w:rFonts w:ascii="Arial Unicode MS" w:eastAsia="Arial Unicode MS" w:hAnsi="Arial Unicode MS" w:cs="Arial Unicode MS"/>
               </w:rPr>
             </w:pPr>
+            <w:proofErr w:type="spellStart"/>
             <w:r>
               <w:rPr>
                 <w:rFonts w:ascii="Arial Unicode MS" w:eastAsia="Arial Unicode MS" w:hAnsi="Arial Unicode MS" w:cs="Arial Unicode MS"/>
@@ -1865,6 +2406,7 @@
               <w:lastRenderedPageBreak/>
               <w:t>Character</w:t>
             </w:r>
+            <w:proofErr w:type="spellEnd"/>
           </w:p>
         </w:tc>
         <w:tc>
@@ -1897,11 +2439,19 @@
                 <w:rFonts w:ascii="Arial Unicode MS" w:eastAsia="Arial Unicode MS" w:hAnsi="Arial Unicode MS" w:cs="Arial Unicode MS"/>
               </w:rPr>
             </w:pPr>
-            <w:r>
-              <w:rPr>
-                <w:rFonts w:ascii="Arial Unicode MS" w:eastAsia="Arial Unicode MS" w:hAnsi="Arial Unicode MS" w:cs="Arial Unicode MS"/>
-              </w:rPr>
-              <w:t>CycleExplainedElement constant &amp; Description</w:t>
+            <w:proofErr w:type="spellStart"/>
+            <w:r>
+              <w:rPr>
+                <w:rFonts w:ascii="Arial Unicode MS" w:eastAsia="Arial Unicode MS" w:hAnsi="Arial Unicode MS" w:cs="Arial Unicode MS"/>
+              </w:rPr>
+              <w:t>CycleExplainedElement</w:t>
+            </w:r>
+            <w:proofErr w:type="spellEnd"/>
+            <w:r>
+              <w:rPr>
+                <w:rFonts w:ascii="Arial Unicode MS" w:eastAsia="Arial Unicode MS" w:hAnsi="Arial Unicode MS" w:cs="Arial Unicode MS"/>
+              </w:rPr>
+              <w:t xml:space="preserve"> constant &amp; Description</w:t>
             </w:r>
           </w:p>
         </w:tc>
@@ -1971,7 +2521,21 @@
               <w:rPr>
                 <w:rFonts w:ascii="Arial Unicode MS" w:eastAsia="Arial Unicode MS" w:hAnsi="Arial Unicode MS" w:cs="Arial Unicode MS"/>
               </w:rPr>
-              <w:t>Start of list.</w:t>
+              <w:t xml:space="preserve">Start of </w:t>
+            </w:r>
+            <w:proofErr w:type="spellStart"/>
+            <w:r>
+              <w:rPr>
+                <w:rFonts w:ascii="Arial Unicode MS" w:eastAsia="Arial Unicode MS" w:hAnsi="Arial Unicode MS" w:cs="Arial Unicode MS"/>
+              </w:rPr>
+              <w:t>list</w:t>
+            </w:r>
+            <w:proofErr w:type="spellEnd"/>
+            <w:r>
+              <w:rPr>
+                <w:rFonts w:ascii="Arial Unicode MS" w:eastAsia="Arial Unicode MS" w:hAnsi="Arial Unicode MS" w:cs="Arial Unicode MS"/>
+              </w:rPr>
+              <w:t>.</w:t>
             </w:r>
           </w:p>
         </w:tc>
@@ -2029,6 +2593,7 @@
                 <w:lang w:val="en-US"/>
               </w:rPr>
             </w:pPr>
+            <w:proofErr w:type="spellStart"/>
             <w:r>
               <w:rPr>
                 <w:rFonts w:ascii="Arial Unicode MS" w:eastAsia="Arial Unicode MS" w:hAnsi="Arial Unicode MS" w:cs="Arial Unicode MS"/>
@@ -2038,6 +2603,7 @@
               </w:rPr>
               <w:t>ElementOf</w:t>
             </w:r>
+            <w:proofErr w:type="spellEnd"/>
             <w:r>
               <w:rPr>
                 <w:rFonts w:ascii="Arial Unicode MS" w:eastAsia="Arial Unicode MS" w:hAnsi="Arial Unicode MS" w:cs="Arial Unicode MS"/>
@@ -2329,6 +2895,7 @@
                 <w:lang w:val="en-US"/>
               </w:rPr>
             </w:pPr>
+            <w:proofErr w:type="spellStart"/>
             <w:r>
               <w:rPr>
                 <w:rFonts w:ascii="Arial Unicode MS" w:eastAsia="Arial Unicode MS" w:hAnsi="Arial Unicode MS" w:cs="Arial Unicode MS"/>
@@ -2338,6 +2905,7 @@
               </w:rPr>
               <w:t>RequiredBy</w:t>
             </w:r>
+            <w:proofErr w:type="spellEnd"/>
             <w:r>
               <w:rPr>
                 <w:rFonts w:ascii="Arial Unicode MS" w:eastAsia="Arial Unicode MS" w:hAnsi="Arial Unicode MS" w:cs="Arial Unicode MS"/>
@@ -2429,6 +2997,7 @@
                 <w:lang w:val="en-US"/>
               </w:rPr>
             </w:pPr>
+            <w:proofErr w:type="spellStart"/>
             <w:r>
               <w:rPr>
                 <w:rFonts w:ascii="Arial Unicode MS" w:eastAsia="Arial Unicode MS" w:hAnsi="Arial Unicode MS" w:cs="Arial Unicode MS"/>
@@ -2438,6 +3007,7 @@
               </w:rPr>
               <w:t>RequiresRequiredBy</w:t>
             </w:r>
+            <w:proofErr w:type="spellEnd"/>
             <w:r>
               <w:rPr>
                 <w:rFonts w:ascii="Arial Unicode MS" w:eastAsia="Arial Unicode MS" w:hAnsi="Arial Unicode MS" w:cs="Arial Unicode MS"/>
@@ -2571,6 +3141,7 @@
                 <w:lang w:val="en-US"/>
               </w:rPr>
             </w:pPr>
+            <w:proofErr w:type="spellStart"/>
             <w:r>
               <w:rPr>
                 <w:rFonts w:ascii="Arial Unicode MS" w:eastAsia="Arial Unicode MS" w:hAnsi="Arial Unicode MS" w:cs="Arial Unicode MS"/>
@@ -2589,6 +3160,7 @@
               </w:rPr>
               <w:t>Container</w:t>
             </w:r>
+            <w:proofErr w:type="spellEnd"/>
             <w:r>
               <w:rPr>
                 <w:rFonts w:ascii="Arial Unicode MS" w:eastAsia="Arial Unicode MS" w:hAnsi="Arial Unicode MS" w:cs="Arial Unicode MS"/>
@@ -2686,6 +3258,7 @@
                 <w:rFonts w:ascii="Arial Unicode MS" w:eastAsia="Arial Unicode MS" w:hAnsi="Arial Unicode MS" w:cs="Arial Unicode MS"/>
               </w:rPr>
             </w:pPr>
+            <w:proofErr w:type="spellStart"/>
             <w:r>
               <w:rPr>
                 <w:rFonts w:ascii="Arial Unicode MS" w:eastAsia="Arial Unicode MS" w:hAnsi="Arial Unicode MS" w:cs="Arial Unicode MS"/>
@@ -2702,6 +3275,7 @@
               </w:rPr>
               <w:t>Contains</w:t>
             </w:r>
+            <w:proofErr w:type="spellEnd"/>
             <w:r>
               <w:rPr>
                 <w:rFonts w:ascii="Arial Unicode MS" w:eastAsia="Arial Unicode MS" w:hAnsi="Arial Unicode MS" w:cs="Arial Unicode MS"/>
@@ -2720,11 +3294,19 @@
               </w:rPr>
               <w:t xml:space="preserve">C </w:t>
             </w:r>
-            <w:r>
-              <w:rPr>
-                <w:rFonts w:ascii="Arial Unicode MS" w:eastAsia="Arial Unicode MS" w:hAnsi="Arial Unicode MS" w:cs="Arial Unicode MS"/>
-              </w:rPr>
-              <w:t>contains Item</w:t>
+            <w:proofErr w:type="spellStart"/>
+            <w:r>
+              <w:rPr>
+                <w:rFonts w:ascii="Arial Unicode MS" w:eastAsia="Arial Unicode MS" w:hAnsi="Arial Unicode MS" w:cs="Arial Unicode MS"/>
+              </w:rPr>
+              <w:t>contains</w:t>
+            </w:r>
+            <w:proofErr w:type="spellEnd"/>
+            <w:r>
+              <w:rPr>
+                <w:rFonts w:ascii="Arial Unicode MS" w:eastAsia="Arial Unicode MS" w:hAnsi="Arial Unicode MS" w:cs="Arial Unicode MS"/>
+              </w:rPr>
+              <w:t xml:space="preserve"> Item</w:t>
             </w:r>
             <w:r>
               <w:rPr>
@@ -2800,6 +3382,7 @@
                 <w:lang w:val="en-US"/>
               </w:rPr>
             </w:pPr>
+            <w:proofErr w:type="spellStart"/>
             <w:r>
               <w:rPr>
                 <w:rFonts w:ascii="Arial Unicode MS" w:eastAsia="Arial Unicode MS" w:hAnsi="Arial Unicode MS" w:cs="Arial Unicode MS"/>
@@ -2807,7 +3390,17 @@
                 <w:bCs/>
                 <w:lang w:val="en-US"/>
               </w:rPr>
-              <w:t>GeneralizedBy </w:t>
+              <w:t>GeneralizedBy</w:t>
+            </w:r>
+            <w:proofErr w:type="spellEnd"/>
+            <w:r>
+              <w:rPr>
+                <w:rFonts w:ascii="Arial Unicode MS" w:eastAsia="Arial Unicode MS" w:hAnsi="Arial Unicode MS" w:cs="Arial Unicode MS"/>
+                <w:b/>
+                <w:bCs/>
+                <w:lang w:val="en-US"/>
+              </w:rPr>
+              <w:t> </w:t>
             </w:r>
             <w:r>
               <w:rPr>
@@ -2883,7 +3476,39 @@
           <w:rFonts w:ascii="Arial Unicode MS" w:eastAsia="Arial Unicode MS" w:hAnsi="Arial Unicode MS" w:cs="Arial Unicode MS"/>
           <w:lang w:val="en-US"/>
         </w:rPr>
-        <w:t>Eventually on November 17, 2012, projection from objects participating to setup into dependency FullName namespace seems on the right way… Its name is “ContextLoc”</w:t>
+        <w:t xml:space="preserve">Eventually on November 17, 2012, projection from objects participating to setup into dependency </w:t>
+      </w:r>
+      <w:proofErr w:type="spellStart"/>
+      <w:r>
+        <w:rPr>
+          <w:rFonts w:ascii="Arial Unicode MS" w:eastAsia="Arial Unicode MS" w:hAnsi="Arial Unicode MS" w:cs="Arial Unicode MS"/>
+          <w:lang w:val="en-US"/>
+        </w:rPr>
+        <w:t>FullName</w:t>
+      </w:r>
+      <w:proofErr w:type="spellEnd"/>
+      <w:r>
+        <w:rPr>
+          <w:rFonts w:ascii="Arial Unicode MS" w:eastAsia="Arial Unicode MS" w:hAnsi="Arial Unicode MS" w:cs="Arial Unicode MS"/>
+          <w:lang w:val="en-US"/>
+        </w:rPr>
+        <w:t xml:space="preserve"> namespace seems on the right way… Its name is “</w:t>
+      </w:r>
+      <w:proofErr w:type="spellStart"/>
+      <w:r>
+        <w:rPr>
+          <w:rFonts w:ascii="Arial Unicode MS" w:eastAsia="Arial Unicode MS" w:hAnsi="Arial Unicode MS" w:cs="Arial Unicode MS"/>
+          <w:lang w:val="en-US"/>
+        </w:rPr>
+        <w:t>ContextLoc</w:t>
+      </w:r>
+      <w:proofErr w:type="spellEnd"/>
+      <w:r>
+        <w:rPr>
+          <w:rFonts w:ascii="Arial Unicode MS" w:eastAsia="Arial Unicode MS" w:hAnsi="Arial Unicode MS" w:cs="Arial Unicode MS"/>
+          <w:lang w:val="en-US"/>
+        </w:rPr>
+        <w:t>”</w:t>
       </w:r>
       <w:r>
         <w:rPr>
@@ -2906,12 +3531,21 @@
         </w:rPr>
         <w:t>(</w:t>
       </w:r>
-      <w:r>
-        <w:rPr>
-          <w:rFonts w:ascii="Arial Unicode MS" w:eastAsia="Arial Unicode MS" w:hAnsi="Arial Unicode MS" w:cs="Arial Unicode MS"/>
-          <w:lang w:val="en-US"/>
-        </w:rPr>
-        <w:t>and it took me too much time to exhibit it</w:t>
+      <w:proofErr w:type="gramStart"/>
+      <w:r>
+        <w:rPr>
+          <w:rFonts w:ascii="Arial Unicode MS" w:eastAsia="Arial Unicode MS" w:hAnsi="Arial Unicode MS" w:cs="Arial Unicode MS"/>
+          <w:lang w:val="en-US"/>
+        </w:rPr>
+        <w:t>and</w:t>
+      </w:r>
+      <w:proofErr w:type="gramEnd"/>
+      <w:r>
+        <w:rPr>
+          <w:rFonts w:ascii="Arial Unicode MS" w:eastAsia="Arial Unicode MS" w:hAnsi="Arial Unicode MS" w:cs="Arial Unicode MS"/>
+          <w:lang w:val="en-US"/>
+        </w:rPr>
+        <w:t xml:space="preserve"> it took me too much time to exhibit it</w:t>
       </w:r>
       <w:r>
         <w:rPr>
@@ -2940,7 +3574,23 @@
           <w:rFonts w:ascii="Arial Unicode MS" w:eastAsia="Arial Unicode MS" w:hAnsi="Arial Unicode MS" w:cs="Arial Unicode MS"/>
           <w:lang w:val="en-US"/>
         </w:rPr>
-        <w:t>A projected dependent item FullName is made up of 3 parts:</w:t>
+        <w:t xml:space="preserve">A projected dependent item </w:t>
+      </w:r>
+      <w:proofErr w:type="spellStart"/>
+      <w:r>
+        <w:rPr>
+          <w:rFonts w:ascii="Arial Unicode MS" w:eastAsia="Arial Unicode MS" w:hAnsi="Arial Unicode MS" w:cs="Arial Unicode MS"/>
+          <w:lang w:val="en-US"/>
+        </w:rPr>
+        <w:t>FullName</w:t>
+      </w:r>
+      <w:proofErr w:type="spellEnd"/>
+      <w:r>
+        <w:rPr>
+          <w:rFonts w:ascii="Arial Unicode MS" w:eastAsia="Arial Unicode MS" w:hAnsi="Arial Unicode MS" w:cs="Arial Unicode MS"/>
+          <w:lang w:val="en-US"/>
+        </w:rPr>
+        <w:t xml:space="preserve"> is made up of 3 parts:</w:t>
       </w:r>
     </w:p>
     <w:p>
@@ -2955,7 +3605,23 @@
           <w:rFonts w:ascii="Arial Unicode MS" w:eastAsia="Arial Unicode MS" w:hAnsi="Arial Unicode MS" w:cs="Arial Unicode MS"/>
           <w:lang w:val="en-US"/>
         </w:rPr>
-        <w:t>- Context: is the object scope for Dependecy Injection and pseudo-singleton</w:t>
+        <w:t xml:space="preserve">- Context: is the object scope for </w:t>
+      </w:r>
+      <w:proofErr w:type="spellStart"/>
+      <w:r>
+        <w:rPr>
+          <w:rFonts w:ascii="Arial Unicode MS" w:eastAsia="Arial Unicode MS" w:hAnsi="Arial Unicode MS" w:cs="Arial Unicode MS"/>
+          <w:lang w:val="en-US"/>
+        </w:rPr>
+        <w:t>Dependecy</w:t>
+      </w:r>
+      <w:proofErr w:type="spellEnd"/>
+      <w:r>
+        <w:rPr>
+          <w:rFonts w:ascii="Arial Unicode MS" w:eastAsia="Arial Unicode MS" w:hAnsi="Arial Unicode MS" w:cs="Arial Unicode MS"/>
+          <w:lang w:val="en-US"/>
+        </w:rPr>
+        <w:t xml:space="preserve"> Injection and pseudo-singleton</w:t>
       </w:r>
       <w:r>
         <w:rPr>
@@ -2969,7 +3635,23 @@
           <w:rFonts w:ascii="Arial Unicode MS" w:eastAsia="Arial Unicode MS" w:hAnsi="Arial Unicode MS" w:cs="Arial Unicode MS"/>
           <w:lang w:val="en-US"/>
         </w:rPr>
-        <w:t xml:space="preserve">. IAmbientContract objects and interfaces instances are unique inside a Context. There is no subordination between </w:t>
+        <w:t xml:space="preserve">. </w:t>
+      </w:r>
+      <w:proofErr w:type="spellStart"/>
+      <w:r>
+        <w:rPr>
+          <w:rFonts w:ascii="Arial Unicode MS" w:eastAsia="Arial Unicode MS" w:hAnsi="Arial Unicode MS" w:cs="Arial Unicode MS"/>
+          <w:lang w:val="en-US"/>
+        </w:rPr>
+        <w:t>IAmbientContract</w:t>
+      </w:r>
+      <w:proofErr w:type="spellEnd"/>
+      <w:r>
+        <w:rPr>
+          <w:rFonts w:ascii="Arial Unicode MS" w:eastAsia="Arial Unicode MS" w:hAnsi="Arial Unicode MS" w:cs="Arial Unicode MS"/>
+          <w:lang w:val="en-US"/>
+        </w:rPr>
+        <w:t xml:space="preserve"> objects and interfaces instances are unique inside a Context. There is no subordination between </w:t>
       </w:r>
       <w:r>
         <w:rPr>
@@ -3054,7 +3736,39 @@
           <w:rFonts w:ascii="Arial Unicode MS" w:eastAsia="Arial Unicode MS" w:hAnsi="Arial Unicode MS" w:cs="Arial Unicode MS"/>
           <w:lang w:val="en-US"/>
         </w:rPr>
-        <w:t xml:space="preserve">It describes a “container” for the object; this is typically the logical name of a database (“db”, “dbHisto”, etc.). This location has nothing to do with Context: these are totally orthogonal concepts. Location should support a kind of hierarchical naming structure and a way to express reference in a relative manner (location </w:t>
+        <w:t>It describes a “container” for the object; this is typically the logical name of a database (“</w:t>
+      </w:r>
+      <w:proofErr w:type="spellStart"/>
+      <w:r>
+        <w:rPr>
+          <w:rFonts w:ascii="Arial Unicode MS" w:eastAsia="Arial Unicode MS" w:hAnsi="Arial Unicode MS" w:cs="Arial Unicode MS"/>
+          <w:lang w:val="en-US"/>
+        </w:rPr>
+        <w:t>db</w:t>
+      </w:r>
+      <w:proofErr w:type="spellEnd"/>
+      <w:r>
+        <w:rPr>
+          <w:rFonts w:ascii="Arial Unicode MS" w:eastAsia="Arial Unicode MS" w:hAnsi="Arial Unicode MS" w:cs="Arial Unicode MS"/>
+          <w:lang w:val="en-US"/>
+        </w:rPr>
+        <w:t>”, “</w:t>
+      </w:r>
+      <w:proofErr w:type="spellStart"/>
+      <w:r>
+        <w:rPr>
+          <w:rFonts w:ascii="Arial Unicode MS" w:eastAsia="Arial Unicode MS" w:hAnsi="Arial Unicode MS" w:cs="Arial Unicode MS"/>
+          <w:lang w:val="en-US"/>
+        </w:rPr>
+        <w:t>dbHisto</w:t>
+      </w:r>
+      <w:proofErr w:type="spellEnd"/>
+      <w:r>
+        <w:rPr>
+          <w:rFonts w:ascii="Arial Unicode MS" w:eastAsia="Arial Unicode MS" w:hAnsi="Arial Unicode MS" w:cs="Arial Unicode MS"/>
+          <w:lang w:val="en-US"/>
+        </w:rPr>
+        <w:t xml:space="preserve">”, etc.). This location has nothing to do with Context: these are totally orthogonal concepts. Location should support a kind of hierarchical naming structure and a way to express reference in a relative manner (location </w:t>
       </w:r>
       <w:r>
         <w:rPr>
@@ -3136,6 +3850,7 @@
         </w:rPr>
         <w:t xml:space="preserve">Default implementation is in </w:t>
       </w:r>
+      <w:proofErr w:type="spellStart"/>
       <w:r>
         <w:rPr>
           <w:rFonts w:ascii="Arial Unicode MS" w:eastAsia="Arial Unicode MS" w:hAnsi="Arial Unicode MS" w:cs="Arial Unicode MS"/>
@@ -3143,12 +3858,45 @@
         </w:rPr>
         <w:t>DefaultContextLocNaming</w:t>
       </w:r>
-      <w:r>
-        <w:rPr>
-          <w:rFonts w:ascii="Arial Unicode MS" w:eastAsia="Arial Unicode MS" w:hAnsi="Arial Unicode MS" w:cs="Arial Unicode MS"/>
-          <w:lang w:val="en-US"/>
-        </w:rPr>
-        <w:t xml:space="preserve"> and is currently exposed as static methods. Whenever multiple/different syntaxes will be required because of limitations of this default implementation, a IContextLocNaming interface and </w:t>
+      <w:proofErr w:type="spellEnd"/>
+      <w:r>
+        <w:rPr>
+          <w:rFonts w:ascii="Arial Unicode MS" w:eastAsia="Arial Unicode MS" w:hAnsi="Arial Unicode MS" w:cs="Arial Unicode MS"/>
+          <w:lang w:val="en-US"/>
+        </w:rPr>
+        <w:t xml:space="preserve"> and is currently exposed as static methods. Whenever multiple/different syntaxes will be required because of limitations of this default implementation, </w:t>
+      </w:r>
+      <w:proofErr w:type="gramStart"/>
+      <w:r>
+        <w:rPr>
+          <w:rFonts w:ascii="Arial Unicode MS" w:eastAsia="Arial Unicode MS" w:hAnsi="Arial Unicode MS" w:cs="Arial Unicode MS"/>
+          <w:lang w:val="en-US"/>
+        </w:rPr>
+        <w:t>a</w:t>
+      </w:r>
+      <w:proofErr w:type="gramEnd"/>
+      <w:r>
+        <w:rPr>
+          <w:rFonts w:ascii="Arial Unicode MS" w:eastAsia="Arial Unicode MS" w:hAnsi="Arial Unicode MS" w:cs="Arial Unicode MS"/>
+          <w:lang w:val="en-US"/>
+        </w:rPr>
+        <w:t xml:space="preserve"> </w:t>
+      </w:r>
+      <w:proofErr w:type="spellStart"/>
+      <w:r>
+        <w:rPr>
+          <w:rFonts w:ascii="Arial Unicode MS" w:eastAsia="Arial Unicode MS" w:hAnsi="Arial Unicode MS" w:cs="Arial Unicode MS"/>
+          <w:lang w:val="en-US"/>
+        </w:rPr>
+        <w:t>IContextLocNaming</w:t>
+      </w:r>
+      <w:proofErr w:type="spellEnd"/>
+      <w:r>
+        <w:rPr>
+          <w:rFonts w:ascii="Arial Unicode MS" w:eastAsia="Arial Unicode MS" w:hAnsi="Arial Unicode MS" w:cs="Arial Unicode MS"/>
+          <w:lang w:val="en-US"/>
+        </w:rPr>
+        <w:t xml:space="preserve"> interface and </w:t>
       </w:r>
       <w:r>
         <w:rPr>
@@ -3169,7 +3917,23 @@
           <w:rFonts w:ascii="Arial Unicode MS" w:eastAsia="Arial Unicode MS" w:hAnsi="Arial Unicode MS" w:cs="Arial Unicode MS"/>
           <w:lang w:val="en-US"/>
         </w:rPr>
-        <w:t xml:space="preserve">the IContextLocNaming </w:t>
+        <w:t xml:space="preserve">the </w:t>
+      </w:r>
+      <w:proofErr w:type="spellStart"/>
+      <w:r>
+        <w:rPr>
+          <w:rFonts w:ascii="Arial Unicode MS" w:eastAsia="Arial Unicode MS" w:hAnsi="Arial Unicode MS" w:cs="Arial Unicode MS"/>
+          <w:lang w:val="en-US"/>
+        </w:rPr>
+        <w:t>IContextLocNaming</w:t>
+      </w:r>
+      <w:proofErr w:type="spellEnd"/>
+      <w:r>
+        <w:rPr>
+          <w:rFonts w:ascii="Arial Unicode MS" w:eastAsia="Arial Unicode MS" w:hAnsi="Arial Unicode MS" w:cs="Arial Unicode MS"/>
+          <w:lang w:val="en-US"/>
+        </w:rPr>
+        <w:t xml:space="preserve"> </w:t>
       </w:r>
       <w:r>
         <w:rPr>
@@ -3207,12 +3971,21 @@
           <w:lang w:val="en-US"/>
         </w:rPr>
       </w:pPr>
-      <w:r>
-        <w:rPr>
-          <w:rFonts w:ascii="Arial Unicode MS" w:eastAsia="Arial Unicode MS" w:hAnsi="Arial Unicode MS" w:cs="Arial Unicode MS"/>
-          <w:lang w:val="en-US"/>
-        </w:rPr>
-        <w:t>ContextLocNaming default implementation</w:t>
+      <w:proofErr w:type="spellStart"/>
+      <w:r>
+        <w:rPr>
+          <w:rFonts w:ascii="Arial Unicode MS" w:eastAsia="Arial Unicode MS" w:hAnsi="Arial Unicode MS" w:cs="Arial Unicode MS"/>
+          <w:lang w:val="en-US"/>
+        </w:rPr>
+        <w:t>ContextLocNaming</w:t>
+      </w:r>
+      <w:proofErr w:type="spellEnd"/>
+      <w:r>
+        <w:rPr>
+          <w:rFonts w:ascii="Arial Unicode MS" w:eastAsia="Arial Unicode MS" w:hAnsi="Arial Unicode MS" w:cs="Arial Unicode MS"/>
+          <w:lang w:val="en-US"/>
+        </w:rPr>
+        <w:t xml:space="preserve"> default implementation</w:t>
       </w:r>
     </w:p>
     <w:p>
@@ -3252,6 +4025,7 @@
         </w:rPr>
         <w:t>Context</w:t>
       </w:r>
+      <w:proofErr w:type="gramStart"/>
       <w:r>
         <w:rPr>
           <w:rFonts w:ascii="Arial Unicode MS" w:eastAsia="Arial Unicode MS" w:hAnsi="Arial Unicode MS" w:cs="Arial Unicode MS"/>
@@ -3265,7 +4039,15 @@
           <w:rFonts w:ascii="Arial Unicode MS" w:eastAsia="Arial Unicode MS" w:hAnsi="Arial Unicode MS" w:cs="Arial Unicode MS"/>
           <w:lang w:val="en-US"/>
         </w:rPr>
-        <w:t>loc-subloc-subloc2</w:t>
+        <w:t>loc</w:t>
+      </w:r>
+      <w:proofErr w:type="gramEnd"/>
+      <w:r>
+        <w:rPr>
+          <w:rFonts w:ascii="Arial Unicode MS" w:eastAsia="Arial Unicode MS" w:hAnsi="Arial Unicode MS" w:cs="Arial Unicode MS"/>
+          <w:lang w:val="en-US"/>
+        </w:rPr>
+        <w:t>-subloc-subloc2</w:t>
       </w:r>
       <w:r>
         <w:rPr>
@@ -3394,7 +4176,23 @@
           <w:rFonts w:ascii="Arial Unicode MS" w:eastAsia="Arial Unicode MS" w:hAnsi="Arial Unicode MS" w:cs="Arial Unicode MS"/>
           <w:lang w:val="en-US"/>
         </w:rPr>
-        <w:t xml:space="preserve"> “[NamedContext]”</w:t>
+        <w:t xml:space="preserve"> “[</w:t>
+      </w:r>
+      <w:proofErr w:type="spellStart"/>
+      <w:r>
+        <w:rPr>
+          <w:rFonts w:ascii="Arial Unicode MS" w:eastAsia="Arial Unicode MS" w:hAnsi="Arial Unicode MS" w:cs="Arial Unicode MS"/>
+          <w:lang w:val="en-US"/>
+        </w:rPr>
+        <w:t>NamedContext</w:t>
+      </w:r>
+      <w:proofErr w:type="spellEnd"/>
+      <w:r>
+        <w:rPr>
+          <w:rFonts w:ascii="Arial Unicode MS" w:eastAsia="Arial Unicode MS" w:hAnsi="Arial Unicode MS" w:cs="Arial Unicode MS"/>
+          <w:lang w:val="en-US"/>
+        </w:rPr>
+        <w:t>]”</w:t>
       </w:r>
     </w:p>
     <w:p>
@@ -3500,8 +4298,17 @@
           <w:rFonts w:ascii="Arial Unicode MS" w:eastAsia="Arial Unicode MS" w:hAnsi="Arial Unicode MS" w:cs="Arial Unicode MS"/>
           <w:lang w:val="en-US"/>
         </w:rPr>
-        <w:t xml:space="preserve"> “loc</w:t>
-      </w:r>
+        <w:t xml:space="preserve"> “</w:t>
+      </w:r>
+      <w:proofErr w:type="spellStart"/>
+      <w:r>
+        <w:rPr>
+          <w:rFonts w:ascii="Arial Unicode MS" w:eastAsia="Arial Unicode MS" w:hAnsi="Arial Unicode MS" w:cs="Arial Unicode MS"/>
+          <w:lang w:val="en-US"/>
+        </w:rPr>
+        <w:t>loc</w:t>
+      </w:r>
+      <w:proofErr w:type="spellEnd"/>
       <w:r>
         <w:rPr>
           <w:rFonts w:ascii="Arial Unicode MS" w:eastAsia="Arial Unicode MS" w:hAnsi="Arial Unicode MS" w:cs="Arial Unicode MS"/>
@@ -3594,7 +4401,23 @@
           <w:rFonts w:ascii="Arial Unicode MS" w:eastAsia="Arial Unicode MS" w:hAnsi="Arial Unicode MS" w:cs="Arial Unicode MS"/>
           <w:lang w:val="en-US"/>
         </w:rPr>
-        <w:t xml:space="preserve"> Must not start with “[“ nor contains “</w:t>
+        <w:t xml:space="preserve"> Must not start with “[</w:t>
+      </w:r>
+      <w:proofErr w:type="gramStart"/>
+      <w:r>
+        <w:rPr>
+          <w:rFonts w:ascii="Arial Unicode MS" w:eastAsia="Arial Unicode MS" w:hAnsi="Arial Unicode MS" w:cs="Arial Unicode MS"/>
+          <w:lang w:val="en-US"/>
+        </w:rPr>
+        <w:t>“ nor</w:t>
+      </w:r>
+      <w:proofErr w:type="gramEnd"/>
+      <w:r>
+        <w:rPr>
+          <w:rFonts w:ascii="Arial Unicode MS" w:eastAsia="Arial Unicode MS" w:hAnsi="Arial Unicode MS" w:cs="Arial Unicode MS"/>
+          <w:lang w:val="en-US"/>
+        </w:rPr>
+        <w:t xml:space="preserve"> contains “</w:t>
       </w:r>
       <w:r>
         <w:rPr>
@@ -3690,6 +4513,7 @@
                 <w:lang w:val="en-US"/>
               </w:rPr>
             </w:pPr>
+            <w:proofErr w:type="spellStart"/>
             <w:r>
               <w:rPr>
                 <w:rFonts w:ascii="Arial Unicode MS" w:eastAsia="Arial Unicode MS" w:hAnsi="Arial Unicode MS" w:cs="Arial Unicode MS"/>
@@ -3697,6 +4521,7 @@
               </w:rPr>
               <w:t>Loc</w:t>
             </w:r>
+            <w:proofErr w:type="spellEnd"/>
           </w:p>
         </w:tc>
         <w:tc>
@@ -3732,6 +4557,7 @@
                 <w:lang w:val="en-US"/>
               </w:rPr>
             </w:pPr>
+            <w:proofErr w:type="spellStart"/>
             <w:r>
               <w:rPr>
                 <w:rFonts w:ascii="Arial Unicode MS" w:eastAsia="Arial Unicode MS" w:hAnsi="Arial Unicode MS" w:cs="Arial Unicode MS"/>
@@ -3746,6 +4572,7 @@
               </w:rPr>
               <w:t>fTest</w:t>
             </w:r>
+            <w:proofErr w:type="spellEnd"/>
           </w:p>
         </w:tc>
         <w:tc>
@@ -3813,6 +4640,7 @@
                 <w:lang w:val="en-US"/>
               </w:rPr>
             </w:pPr>
+            <w:proofErr w:type="spellStart"/>
             <w:r>
               <w:rPr>
                 <w:rFonts w:ascii="Arial Unicode MS" w:eastAsia="Arial Unicode MS" w:hAnsi="Arial Unicode MS" w:cs="Arial Unicode MS"/>
@@ -3827,6 +4655,7 @@
               </w:rPr>
               <w:t>fTest</w:t>
             </w:r>
+            <w:proofErr w:type="spellEnd"/>
           </w:p>
         </w:tc>
       </w:tr>
@@ -3848,7 +4677,15 @@
                 <w:lang w:val="en-US"/>
               </w:rPr>
               <w:lastRenderedPageBreak/>
-              <w:t>[]CK.</w:t>
+              <w:t>[]</w:t>
+            </w:r>
+            <w:proofErr w:type="spellStart"/>
+            <w:r>
+              <w:rPr>
+                <w:rFonts w:ascii="Arial Unicode MS" w:eastAsia="Arial Unicode MS" w:hAnsi="Arial Unicode MS" w:cs="Arial Unicode MS"/>
+                <w:lang w:val="en-US"/>
+              </w:rPr>
+              <w:t>CK.</w:t>
             </w:r>
             <w:r>
               <w:rPr>
@@ -3857,6 +4694,7 @@
               </w:rPr>
               <w:t>fTest</w:t>
             </w:r>
+            <w:proofErr w:type="spellEnd"/>
           </w:p>
         </w:tc>
         <w:tc>
@@ -3917,6 +4755,7 @@
                 <w:lang w:val="en-US"/>
               </w:rPr>
             </w:pPr>
+            <w:proofErr w:type="spellStart"/>
             <w:r>
               <w:rPr>
                 <w:rFonts w:ascii="Arial Unicode MS" w:eastAsia="Arial Unicode MS" w:hAnsi="Arial Unicode MS" w:cs="Arial Unicode MS"/>
@@ -3931,6 +4770,7 @@
               </w:rPr>
               <w:t>fTest</w:t>
             </w:r>
+            <w:proofErr w:type="spellEnd"/>
           </w:p>
         </w:tc>
       </w:tr>
@@ -3960,6 +4800,7 @@
               </w:rPr>
               <w:t>^</w:t>
             </w:r>
+            <w:proofErr w:type="spellStart"/>
             <w:r>
               <w:rPr>
                 <w:rFonts w:ascii="Arial Unicode MS" w:eastAsia="Arial Unicode MS" w:hAnsi="Arial Unicode MS" w:cs="Arial Unicode MS"/>
@@ -3967,6 +4808,7 @@
               </w:rPr>
               <w:t>CK.fTest</w:t>
             </w:r>
+            <w:proofErr w:type="spellEnd"/>
           </w:p>
         </w:tc>
         <w:tc>
@@ -4020,6 +4862,7 @@
                 <w:lang w:val="en-US"/>
               </w:rPr>
             </w:pPr>
+            <w:proofErr w:type="spellStart"/>
             <w:r>
               <w:rPr>
                 <w:rFonts w:ascii="Arial Unicode MS" w:eastAsia="Arial Unicode MS" w:hAnsi="Arial Unicode MS" w:cs="Arial Unicode MS"/>
@@ -4034,6 +4877,7 @@
               </w:rPr>
               <w:t>fTest</w:t>
             </w:r>
+            <w:proofErr w:type="spellEnd"/>
           </w:p>
         </w:tc>
       </w:tr>
@@ -4056,6 +4900,7 @@
               </w:rPr>
               <w:t>^</w:t>
             </w:r>
+            <w:proofErr w:type="spellStart"/>
             <w:r>
               <w:rPr>
                 <w:rFonts w:ascii="Arial Unicode MS" w:eastAsia="Arial Unicode MS" w:hAnsi="Arial Unicode MS" w:cs="Arial Unicode MS"/>
@@ -4070,6 +4915,7 @@
               </w:rPr>
               <w:t>fTest</w:t>
             </w:r>
+            <w:proofErr w:type="spellEnd"/>
           </w:p>
         </w:tc>
         <w:tc>
@@ -4123,6 +4969,7 @@
                 <w:lang w:val="en-US"/>
               </w:rPr>
             </w:pPr>
+            <w:proofErr w:type="spellStart"/>
             <w:r>
               <w:rPr>
                 <w:rFonts w:ascii="Arial Unicode MS" w:eastAsia="Arial Unicode MS" w:hAnsi="Arial Unicode MS" w:cs="Arial Unicode MS"/>
@@ -4137,6 +4984,7 @@
               </w:rPr>
               <w:t>fTest</w:t>
             </w:r>
+            <w:proofErr w:type="spellEnd"/>
           </w:p>
         </w:tc>
       </w:tr>
@@ -4166,6 +5014,7 @@
               </w:rPr>
               <w:t>^</w:t>
             </w:r>
+            <w:proofErr w:type="spellStart"/>
             <w:r>
               <w:rPr>
                 <w:rFonts w:ascii="Arial Unicode MS" w:eastAsia="Arial Unicode MS" w:hAnsi="Arial Unicode MS" w:cs="Arial Unicode MS"/>
@@ -4180,6 +5029,7 @@
               </w:rPr>
               <w:t>fTest</w:t>
             </w:r>
+            <w:proofErr w:type="spellEnd"/>
           </w:p>
         </w:tc>
         <w:tc>
@@ -4233,6 +5083,7 @@
                 <w:lang w:val="en-US"/>
               </w:rPr>
             </w:pPr>
+            <w:proofErr w:type="spellStart"/>
             <w:r>
               <w:rPr>
                 <w:rFonts w:ascii="Arial Unicode MS" w:eastAsia="Arial Unicode MS" w:hAnsi="Arial Unicode MS" w:cs="Arial Unicode MS"/>
@@ -4247,6 +5098,7 @@
               </w:rPr>
               <w:t>fTest</w:t>
             </w:r>
+            <w:proofErr w:type="spellEnd"/>
           </w:p>
         </w:tc>
       </w:tr>
@@ -4267,7 +5119,15 @@
                 <w:rFonts w:ascii="Arial Unicode MS" w:eastAsia="Arial Unicode MS" w:hAnsi="Arial Unicode MS" w:cs="Arial Unicode MS"/>
                 <w:lang w:val="en-US"/>
               </w:rPr>
-              <w:t>[X]db</w:t>
+              <w:t>[X]</w:t>
+            </w:r>
+            <w:proofErr w:type="spellStart"/>
+            <w:r>
+              <w:rPr>
+                <w:rFonts w:ascii="Arial Unicode MS" w:eastAsia="Arial Unicode MS" w:hAnsi="Arial Unicode MS" w:cs="Arial Unicode MS"/>
+                <w:lang w:val="en-US"/>
+              </w:rPr>
+              <w:t>db</w:t>
             </w:r>
             <w:r>
               <w:rPr>
@@ -4283,6 +5143,7 @@
               </w:rPr>
               <w:t>CK.fTest</w:t>
             </w:r>
+            <w:proofErr w:type="spellEnd"/>
           </w:p>
         </w:tc>
         <w:tc>
@@ -4316,6 +5177,7 @@
                 <w:lang w:val="en-US"/>
               </w:rPr>
             </w:pPr>
+            <w:proofErr w:type="spellStart"/>
             <w:r>
               <w:rPr>
                 <w:rFonts w:ascii="Arial Unicode MS" w:eastAsia="Arial Unicode MS" w:hAnsi="Arial Unicode MS" w:cs="Arial Unicode MS"/>
@@ -4323,6 +5185,7 @@
               </w:rPr>
               <w:t>db</w:t>
             </w:r>
+            <w:proofErr w:type="spellEnd"/>
           </w:p>
         </w:tc>
         <w:tc>
@@ -4336,6 +5199,7 @@
                 <w:lang w:val="en-US"/>
               </w:rPr>
             </w:pPr>
+            <w:proofErr w:type="spellStart"/>
             <w:r>
               <w:rPr>
                 <w:rFonts w:ascii="Arial Unicode MS" w:eastAsia="Arial Unicode MS" w:hAnsi="Arial Unicode MS" w:cs="Arial Unicode MS"/>
@@ -4350,6 +5214,7 @@
               </w:rPr>
               <w:t>fTest</w:t>
             </w:r>
+            <w:proofErr w:type="spellEnd"/>
           </w:p>
         </w:tc>
       </w:tr>
@@ -4370,7 +5235,15 @@
                 <w:rFonts w:ascii="Arial Unicode MS" w:eastAsia="Arial Unicode MS" w:hAnsi="Arial Unicode MS" w:cs="Arial Unicode MS"/>
                 <w:lang w:val="en-US"/>
               </w:rPr>
-              <w:t>[X]-db</w:t>
+              <w:t>[X]-</w:t>
+            </w:r>
+            <w:proofErr w:type="spellStart"/>
+            <w:r>
+              <w:rPr>
+                <w:rFonts w:ascii="Arial Unicode MS" w:eastAsia="Arial Unicode MS" w:hAnsi="Arial Unicode MS" w:cs="Arial Unicode MS"/>
+                <w:lang w:val="en-US"/>
+              </w:rPr>
+              <w:t>db</w:t>
             </w:r>
             <w:r>
               <w:rPr>
@@ -4386,6 +5259,7 @@
               </w:rPr>
               <w:t>CK.fTest</w:t>
             </w:r>
+            <w:proofErr w:type="spellEnd"/>
           </w:p>
         </w:tc>
         <w:tc>
@@ -4426,6 +5300,7 @@
               </w:rPr>
               <w:t>-</w:t>
             </w:r>
+            <w:proofErr w:type="spellStart"/>
             <w:r>
               <w:rPr>
                 <w:rFonts w:ascii="Arial Unicode MS" w:eastAsia="Arial Unicode MS" w:hAnsi="Arial Unicode MS" w:cs="Arial Unicode MS"/>
@@ -4433,6 +5308,7 @@
               </w:rPr>
               <w:t>db</w:t>
             </w:r>
+            <w:proofErr w:type="spellEnd"/>
           </w:p>
         </w:tc>
         <w:tc>
@@ -4446,6 +5322,7 @@
                 <w:lang w:val="en-US"/>
               </w:rPr>
             </w:pPr>
+            <w:proofErr w:type="spellStart"/>
             <w:r>
               <w:rPr>
                 <w:rFonts w:ascii="Arial Unicode MS" w:eastAsia="Arial Unicode MS" w:hAnsi="Arial Unicode MS" w:cs="Arial Unicode MS"/>
@@ -4460,6 +5337,7 @@
               </w:rPr>
               <w:t>fTest</w:t>
             </w:r>
+            <w:proofErr w:type="spellEnd"/>
           </w:p>
         </w:tc>
       </w:tr>
@@ -4489,6 +5367,7 @@
               </w:rPr>
               <w:t>--</w:t>
             </w:r>
+            <w:proofErr w:type="spellStart"/>
             <w:r>
               <w:rPr>
                 <w:rFonts w:ascii="Arial Unicode MS" w:eastAsia="Arial Unicode MS" w:hAnsi="Arial Unicode MS" w:cs="Arial Unicode MS"/>
@@ -4510,6 +5389,7 @@
               </w:rPr>
               <w:t>CK.fTest</w:t>
             </w:r>
+            <w:proofErr w:type="spellEnd"/>
           </w:p>
         </w:tc>
         <w:tc>
@@ -4557,6 +5437,7 @@
               </w:rPr>
               <w:t>-</w:t>
             </w:r>
+            <w:proofErr w:type="spellStart"/>
             <w:r>
               <w:rPr>
                 <w:rFonts w:ascii="Arial Unicode MS" w:eastAsia="Arial Unicode MS" w:hAnsi="Arial Unicode MS" w:cs="Arial Unicode MS"/>
@@ -4564,6 +5445,7 @@
               </w:rPr>
               <w:t>db</w:t>
             </w:r>
+            <w:proofErr w:type="spellEnd"/>
           </w:p>
         </w:tc>
         <w:tc>
@@ -4577,6 +5459,7 @@
                 <w:lang w:val="en-US"/>
               </w:rPr>
             </w:pPr>
+            <w:proofErr w:type="spellStart"/>
             <w:r>
               <w:rPr>
                 <w:rFonts w:ascii="Arial Unicode MS" w:eastAsia="Arial Unicode MS" w:hAnsi="Arial Unicode MS" w:cs="Arial Unicode MS"/>
@@ -4591,6 +5474,7 @@
               </w:rPr>
               <w:t>fTest</w:t>
             </w:r>
+            <w:proofErr w:type="spellEnd"/>
           </w:p>
         </w:tc>
       </w:tr>
@@ -4618,7 +5502,15 @@
                 <w:rFonts w:ascii="Arial Unicode MS" w:eastAsia="Arial Unicode MS" w:hAnsi="Arial Unicode MS" w:cs="Arial Unicode MS"/>
                 <w:lang w:val="en-US"/>
               </w:rPr>
-              <w:t>---srv-</w:t>
+              <w:t>---</w:t>
+            </w:r>
+            <w:proofErr w:type="spellStart"/>
+            <w:r>
+              <w:rPr>
+                <w:rFonts w:ascii="Arial Unicode MS" w:eastAsia="Arial Unicode MS" w:hAnsi="Arial Unicode MS" w:cs="Arial Unicode MS"/>
+                <w:lang w:val="en-US"/>
+              </w:rPr>
+              <w:t>srv-</w:t>
             </w:r>
             <w:r>
               <w:rPr>
@@ -4648,6 +5540,7 @@
               </w:rPr>
               <w:t>fTest</w:t>
             </w:r>
+            <w:proofErr w:type="spellEnd"/>
           </w:p>
         </w:tc>
         <w:tc>
@@ -4700,7 +5593,15 @@
                 <w:rFonts w:ascii="Arial Unicode MS" w:eastAsia="Arial Unicode MS" w:hAnsi="Arial Unicode MS" w:cs="Arial Unicode MS"/>
                 <w:lang w:val="en-US"/>
               </w:rPr>
-              <w:t>-srv-</w:t>
+              <w:t>-</w:t>
+            </w:r>
+            <w:proofErr w:type="spellStart"/>
+            <w:r>
+              <w:rPr>
+                <w:rFonts w:ascii="Arial Unicode MS" w:eastAsia="Arial Unicode MS" w:hAnsi="Arial Unicode MS" w:cs="Arial Unicode MS"/>
+                <w:lang w:val="en-US"/>
+              </w:rPr>
+              <w:t>srv-</w:t>
             </w:r>
             <w:r>
               <w:rPr>
@@ -4709,6 +5610,7 @@
               </w:rPr>
               <w:t>db</w:t>
             </w:r>
+            <w:proofErr w:type="spellEnd"/>
           </w:p>
         </w:tc>
         <w:tc>
@@ -4722,6 +5624,7 @@
                 <w:lang w:val="en-US"/>
               </w:rPr>
             </w:pPr>
+            <w:proofErr w:type="spellStart"/>
             <w:r>
               <w:rPr>
                 <w:rFonts w:ascii="Arial Unicode MS" w:eastAsia="Arial Unicode MS" w:hAnsi="Arial Unicode MS" w:cs="Arial Unicode MS"/>
@@ -4736,6 +5639,7 @@
               </w:rPr>
               <w:t>fTest</w:t>
             </w:r>
+            <w:proofErr w:type="spellEnd"/>
           </w:p>
         </w:tc>
       </w:tr>
@@ -4751,6 +5655,7 @@
                 <w:lang w:val="en-US"/>
               </w:rPr>
             </w:pPr>
+            <w:proofErr w:type="spellStart"/>
             <w:r>
               <w:rPr>
                 <w:rFonts w:ascii="Arial Unicode MS" w:eastAsia="Arial Unicode MS" w:hAnsi="Arial Unicode MS" w:cs="Arial Unicode MS"/>
@@ -4779,6 +5684,7 @@
               </w:rPr>
               <w:t>fTest</w:t>
             </w:r>
+            <w:proofErr w:type="spellEnd"/>
           </w:p>
         </w:tc>
         <w:tc>
@@ -4812,6 +5718,7 @@
                 <w:lang w:val="en-US"/>
               </w:rPr>
             </w:pPr>
+            <w:proofErr w:type="spellStart"/>
             <w:r>
               <w:rPr>
                 <w:rFonts w:ascii="Arial Unicode MS" w:eastAsia="Arial Unicode MS" w:hAnsi="Arial Unicode MS" w:cs="Arial Unicode MS"/>
@@ -4819,6 +5726,7 @@
               </w:rPr>
               <w:t>srv-db</w:t>
             </w:r>
+            <w:proofErr w:type="spellEnd"/>
           </w:p>
         </w:tc>
         <w:tc>
@@ -4832,6 +5740,7 @@
                 <w:lang w:val="en-US"/>
               </w:rPr>
             </w:pPr>
+            <w:proofErr w:type="spellStart"/>
             <w:r>
               <w:rPr>
                 <w:rFonts w:ascii="Arial Unicode MS" w:eastAsia="Arial Unicode MS" w:hAnsi="Arial Unicode MS" w:cs="Arial Unicode MS"/>
@@ -4846,6 +5755,7 @@
               </w:rPr>
               <w:t>fTest</w:t>
             </w:r>
+            <w:proofErr w:type="spellEnd"/>
           </w:p>
         </w:tc>
       </w:tr>
@@ -4866,7 +5776,15 @@
                 <w:rFonts w:ascii="Arial Unicode MS" w:eastAsia="Arial Unicode MS" w:hAnsi="Arial Unicode MS" w:cs="Arial Unicode MS"/>
                 <w:lang w:val="en-US"/>
               </w:rPr>
-              <w:t>[X]srvPrd-db</w:t>
+              <w:t>[X]</w:t>
+            </w:r>
+            <w:proofErr w:type="spellStart"/>
+            <w:r>
+              <w:rPr>
+                <w:rFonts w:ascii="Arial Unicode MS" w:eastAsia="Arial Unicode MS" w:hAnsi="Arial Unicode MS" w:cs="Arial Unicode MS"/>
+                <w:lang w:val="en-US"/>
+              </w:rPr>
+              <w:t>srvPrd-db</w:t>
             </w:r>
             <w:r>
               <w:rPr>
@@ -4889,6 +5807,7 @@
               </w:rPr>
               <w:t>fTest</w:t>
             </w:r>
+            <w:proofErr w:type="spellEnd"/>
           </w:p>
         </w:tc>
         <w:tc>
@@ -4922,6 +5841,7 @@
                 <w:lang w:val="en-US"/>
               </w:rPr>
             </w:pPr>
+            <w:proofErr w:type="spellStart"/>
             <w:r>
               <w:rPr>
                 <w:rFonts w:ascii="Arial Unicode MS" w:eastAsia="Arial Unicode MS" w:hAnsi="Arial Unicode MS" w:cs="Arial Unicode MS"/>
@@ -4929,6 +5849,7 @@
               </w:rPr>
               <w:t>srvPrd-db</w:t>
             </w:r>
+            <w:proofErr w:type="spellEnd"/>
           </w:p>
         </w:tc>
         <w:tc>
@@ -4942,6 +5863,7 @@
                 <w:lang w:val="en-US"/>
               </w:rPr>
             </w:pPr>
+            <w:proofErr w:type="spellStart"/>
             <w:r>
               <w:rPr>
                 <w:rFonts w:ascii="Arial Unicode MS" w:eastAsia="Arial Unicode MS" w:hAnsi="Arial Unicode MS" w:cs="Arial Unicode MS"/>
@@ -4956,6 +5878,7 @@
               </w:rPr>
               <w:t>fTest</w:t>
             </w:r>
+            <w:proofErr w:type="spellEnd"/>
           </w:p>
         </w:tc>
       </w:tr>
@@ -4976,7 +5899,15 @@
                 <w:rFonts w:ascii="Arial Unicode MS" w:eastAsia="Arial Unicode MS" w:hAnsi="Arial Unicode MS" w:cs="Arial Unicode MS"/>
                 <w:lang w:val="en-US"/>
               </w:rPr>
-              <w:t>[]srvPrd-db</w:t>
+              <w:t>[]</w:t>
+            </w:r>
+            <w:proofErr w:type="spellStart"/>
+            <w:r>
+              <w:rPr>
+                <w:rFonts w:ascii="Arial Unicode MS" w:eastAsia="Arial Unicode MS" w:hAnsi="Arial Unicode MS" w:cs="Arial Unicode MS"/>
+                <w:lang w:val="en-US"/>
+              </w:rPr>
+              <w:t>srvPrd-db</w:t>
             </w:r>
             <w:r>
               <w:rPr>
@@ -4999,6 +5930,7 @@
               </w:rPr>
               <w:t>fTest</w:t>
             </w:r>
+            <w:proofErr w:type="spellEnd"/>
           </w:p>
         </w:tc>
         <w:tc>
@@ -5032,6 +5964,7 @@
                 <w:lang w:val="en-US"/>
               </w:rPr>
             </w:pPr>
+            <w:proofErr w:type="spellStart"/>
             <w:r>
               <w:rPr>
                 <w:rFonts w:ascii="Arial Unicode MS" w:eastAsia="Arial Unicode MS" w:hAnsi="Arial Unicode MS" w:cs="Arial Unicode MS"/>
@@ -5039,6 +5972,7 @@
               </w:rPr>
               <w:t>srvPrd-db</w:t>
             </w:r>
+            <w:proofErr w:type="spellEnd"/>
           </w:p>
         </w:tc>
         <w:tc>
@@ -5052,6 +5986,7 @@
                 <w:lang w:val="en-US"/>
               </w:rPr>
             </w:pPr>
+            <w:proofErr w:type="spellStart"/>
             <w:r>
               <w:rPr>
                 <w:rFonts w:ascii="Arial Unicode MS" w:eastAsia="Arial Unicode MS" w:hAnsi="Arial Unicode MS" w:cs="Arial Unicode MS"/>
@@ -5066,6 +6001,7 @@
               </w:rPr>
               <w:t>fTest</w:t>
             </w:r>
+            <w:proofErr w:type="spellEnd"/>
           </w:p>
         </w:tc>
       </w:tr>
@@ -5339,7 +6275,23 @@
                 <w:rFonts w:ascii="Arial Unicode MS" w:eastAsia="Arial Unicode MS" w:hAnsi="Arial Unicode MS" w:cs="Arial Unicode MS"/>
                 <w:lang w:val="en-US"/>
               </w:rPr>
-              <w:t>[X]loc^</w:t>
+              <w:t>[X]</w:t>
+            </w:r>
+            <w:proofErr w:type="spellStart"/>
+            <w:r>
+              <w:rPr>
+                <w:rFonts w:ascii="Arial Unicode MS" w:eastAsia="Arial Unicode MS" w:hAnsi="Arial Unicode MS" w:cs="Arial Unicode MS"/>
+                <w:lang w:val="en-US"/>
+              </w:rPr>
+              <w:t>loc</w:t>
+            </w:r>
+            <w:proofErr w:type="spellEnd"/>
+            <w:r>
+              <w:rPr>
+                <w:rFonts w:ascii="Arial Unicode MS" w:eastAsia="Arial Unicode MS" w:hAnsi="Arial Unicode MS" w:cs="Arial Unicode MS"/>
+                <w:lang w:val="en-US"/>
+              </w:rPr>
+              <w:t>^</w:t>
             </w:r>
           </w:p>
         </w:tc>
@@ -5374,6 +6326,7 @@
                 <w:lang w:val="en-US"/>
               </w:rPr>
             </w:pPr>
+            <w:proofErr w:type="spellStart"/>
             <w:r>
               <w:rPr>
                 <w:rFonts w:ascii="Arial Unicode MS" w:eastAsia="Arial Unicode MS" w:hAnsi="Arial Unicode MS" w:cs="Arial Unicode MS"/>
@@ -5381,6 +6334,7 @@
               </w:rPr>
               <w:t>loc</w:t>
             </w:r>
+            <w:proofErr w:type="spellEnd"/>
           </w:p>
         </w:tc>
         <w:tc>
@@ -5420,19 +6374,60 @@
           <w:lang w:val="en-US"/>
         </w:rPr>
       </w:pPr>
-      <w:r>
-        <w:rPr>
-          <w:rFonts w:ascii="Arial Unicode MS" w:eastAsia="Arial Unicode MS" w:hAnsi="Arial Unicode MS" w:cs="Arial Unicode MS"/>
-          <w:lang w:val="en-US"/>
-        </w:rPr>
-        <w:t xml:space="preserve">Unknwon </w:t>
-      </w:r>
-      <w:r>
-        <w:rPr>
-          <w:rFonts w:ascii="Arial Unicode MS" w:eastAsia="Arial Unicode MS" w:hAnsi="Arial Unicode MS" w:cs="Arial Unicode MS"/>
-          <w:lang w:val="en-US"/>
-        </w:rPr>
-        <w:t xml:space="preserve">Context and Location can be initialized by the current context. The current context is defined by curContext and curLoc (two strings that </w:t>
+      <w:proofErr w:type="spellStart"/>
+      <w:r>
+        <w:rPr>
+          <w:rFonts w:ascii="Arial Unicode MS" w:eastAsia="Arial Unicode MS" w:hAnsi="Arial Unicode MS" w:cs="Arial Unicode MS"/>
+          <w:lang w:val="en-US"/>
+        </w:rPr>
+        <w:t>Unknwon</w:t>
+      </w:r>
+      <w:proofErr w:type="spellEnd"/>
+      <w:r>
+        <w:rPr>
+          <w:rFonts w:ascii="Arial Unicode MS" w:eastAsia="Arial Unicode MS" w:hAnsi="Arial Unicode MS" w:cs="Arial Unicode MS"/>
+          <w:lang w:val="en-US"/>
+        </w:rPr>
+        <w:t xml:space="preserve"> </w:t>
+      </w:r>
+      <w:r>
+        <w:rPr>
+          <w:rFonts w:ascii="Arial Unicode MS" w:eastAsia="Arial Unicode MS" w:hAnsi="Arial Unicode MS" w:cs="Arial Unicode MS"/>
+          <w:lang w:val="en-US"/>
+        </w:rPr>
+        <w:t xml:space="preserve">Context and Location can be initialized by the current context. The current context is defined by </w:t>
+      </w:r>
+      <w:proofErr w:type="spellStart"/>
+      <w:r>
+        <w:rPr>
+          <w:rFonts w:ascii="Arial Unicode MS" w:eastAsia="Arial Unicode MS" w:hAnsi="Arial Unicode MS" w:cs="Arial Unicode MS"/>
+          <w:lang w:val="en-US"/>
+        </w:rPr>
+        <w:t>curContext</w:t>
+      </w:r>
+      <w:proofErr w:type="spellEnd"/>
+      <w:r>
+        <w:rPr>
+          <w:rFonts w:ascii="Arial Unicode MS" w:eastAsia="Arial Unicode MS" w:hAnsi="Arial Unicode MS" w:cs="Arial Unicode MS"/>
+          <w:lang w:val="en-US"/>
+        </w:rPr>
+        <w:t xml:space="preserve"> and </w:t>
+      </w:r>
+      <w:proofErr w:type="spellStart"/>
+      <w:r>
+        <w:rPr>
+          <w:rFonts w:ascii="Arial Unicode MS" w:eastAsia="Arial Unicode MS" w:hAnsi="Arial Unicode MS" w:cs="Arial Unicode MS"/>
+          <w:lang w:val="en-US"/>
+        </w:rPr>
+        <w:t>curLoc</w:t>
+      </w:r>
+      <w:proofErr w:type="spellEnd"/>
+      <w:r>
+        <w:rPr>
+          <w:rFonts w:ascii="Arial Unicode MS" w:eastAsia="Arial Unicode MS" w:hAnsi="Arial Unicode MS" w:cs="Arial Unicode MS"/>
+          <w:lang w:val="en-US"/>
+        </w:rPr>
+        <w:t xml:space="preserve"> (two strings that </w:t>
       </w:r>
       <w:r>
         <w:rPr>
@@ -5476,12 +6471,53 @@
         </w:rPr>
         <w:t xml:space="preserve">calling method </w:t>
       </w:r>
-      <w:r>
-        <w:rPr>
-          <w:rFonts w:ascii="Arial Unicode MS" w:eastAsia="Arial Unicode MS" w:hAnsi="Arial Unicode MS" w:cs="Arial Unicode MS"/>
-          <w:lang w:val="en-US"/>
-        </w:rPr>
-        <w:t>Resolve(input, curContext, curLoc )</w:t>
+      <w:proofErr w:type="gramStart"/>
+      <w:r>
+        <w:rPr>
+          <w:rFonts w:ascii="Arial Unicode MS" w:eastAsia="Arial Unicode MS" w:hAnsi="Arial Unicode MS" w:cs="Arial Unicode MS"/>
+          <w:lang w:val="en-US"/>
+        </w:rPr>
+        <w:t>Resolve(</w:t>
+      </w:r>
+      <w:proofErr w:type="gramEnd"/>
+      <w:r>
+        <w:rPr>
+          <w:rFonts w:ascii="Arial Unicode MS" w:eastAsia="Arial Unicode MS" w:hAnsi="Arial Unicode MS" w:cs="Arial Unicode MS"/>
+          <w:lang w:val="en-US"/>
+        </w:rPr>
+        <w:t xml:space="preserve">input, </w:t>
+      </w:r>
+      <w:proofErr w:type="spellStart"/>
+      <w:r>
+        <w:rPr>
+          <w:rFonts w:ascii="Arial Unicode MS" w:eastAsia="Arial Unicode MS" w:hAnsi="Arial Unicode MS" w:cs="Arial Unicode MS"/>
+          <w:lang w:val="en-US"/>
+        </w:rPr>
+        <w:t>curContext</w:t>
+      </w:r>
+      <w:proofErr w:type="spellEnd"/>
+      <w:r>
+        <w:rPr>
+          <w:rFonts w:ascii="Arial Unicode MS" w:eastAsia="Arial Unicode MS" w:hAnsi="Arial Unicode MS" w:cs="Arial Unicode MS"/>
+          <w:lang w:val="en-US"/>
+        </w:rPr>
+        <w:t xml:space="preserve">, </w:t>
+      </w:r>
+      <w:proofErr w:type="spellStart"/>
+      <w:r>
+        <w:rPr>
+          <w:rFonts w:ascii="Arial Unicode MS" w:eastAsia="Arial Unicode MS" w:hAnsi="Arial Unicode MS" w:cs="Arial Unicode MS"/>
+          <w:lang w:val="en-US"/>
+        </w:rPr>
+        <w:t>curLoc</w:t>
+      </w:r>
+      <w:proofErr w:type="spellEnd"/>
+      <w:r>
+        <w:rPr>
+          <w:rFonts w:ascii="Arial Unicode MS" w:eastAsia="Arial Unicode MS" w:hAnsi="Arial Unicode MS" w:cs="Arial Unicode MS"/>
+          <w:lang w:val="en-US"/>
+        </w:rPr>
+        <w:t xml:space="preserve"> )</w:t>
       </w:r>
       <w:r>
         <w:rPr>
@@ -5542,6 +6578,7 @@
                 <w:lang w:val="en-US"/>
               </w:rPr>
             </w:pPr>
+            <w:proofErr w:type="spellStart"/>
             <w:r>
               <w:rPr>
                 <w:rFonts w:ascii="Arial Unicode MS" w:eastAsia="Arial Unicode MS" w:hAnsi="Arial Unicode MS" w:cs="Arial Unicode MS"/>
@@ -5549,6 +6586,7 @@
               </w:rPr>
               <w:t>curContext</w:t>
             </w:r>
+            <w:proofErr w:type="spellEnd"/>
           </w:p>
         </w:tc>
         <w:tc>
@@ -5562,6 +6600,7 @@
                 <w:lang w:val="en-US"/>
               </w:rPr>
             </w:pPr>
+            <w:proofErr w:type="spellStart"/>
             <w:r>
               <w:rPr>
                 <w:rFonts w:ascii="Arial Unicode MS" w:eastAsia="Arial Unicode MS" w:hAnsi="Arial Unicode MS" w:cs="Arial Unicode MS"/>
@@ -5569,6 +6608,7 @@
               </w:rPr>
               <w:t>curLoc</w:t>
             </w:r>
+            <w:proofErr w:type="spellEnd"/>
           </w:p>
         </w:tc>
         <w:tc>
@@ -5604,6 +6644,7 @@
                 <w:lang w:val="en-US"/>
               </w:rPr>
             </w:pPr>
+            <w:proofErr w:type="spellStart"/>
             <w:r>
               <w:rPr>
                 <w:rFonts w:ascii="Arial Unicode MS" w:eastAsia="Arial Unicode MS" w:hAnsi="Arial Unicode MS" w:cs="Arial Unicode MS"/>
@@ -5618,6 +6659,7 @@
               </w:rPr>
               <w:t>fTest</w:t>
             </w:r>
+            <w:proofErr w:type="spellEnd"/>
           </w:p>
         </w:tc>
         <w:tc>
@@ -5671,6 +6713,7 @@
                 <w:lang w:val="en-US"/>
               </w:rPr>
             </w:pPr>
+            <w:proofErr w:type="spellStart"/>
             <w:r>
               <w:rPr>
                 <w:rFonts w:ascii="Arial Unicode MS" w:eastAsia="Arial Unicode MS" w:hAnsi="Arial Unicode MS" w:cs="Arial Unicode MS"/>
@@ -5685,6 +6728,7 @@
               </w:rPr>
               <w:t>fTest</w:t>
             </w:r>
+            <w:proofErr w:type="spellEnd"/>
           </w:p>
         </w:tc>
       </w:tr>
@@ -5700,6 +6744,7 @@
                 <w:lang w:val="en-US"/>
               </w:rPr>
             </w:pPr>
+            <w:proofErr w:type="spellStart"/>
             <w:r>
               <w:rPr>
                 <w:rFonts w:ascii="Arial Unicode MS" w:eastAsia="Arial Unicode MS" w:hAnsi="Arial Unicode MS" w:cs="Arial Unicode MS"/>
@@ -5714,6 +6759,7 @@
               </w:rPr>
               <w:t>fTest</w:t>
             </w:r>
+            <w:proofErr w:type="spellEnd"/>
           </w:p>
         </w:tc>
         <w:tc>
@@ -5772,7 +6818,15 @@
                 <w:rFonts w:ascii="Arial Unicode MS" w:eastAsia="Arial Unicode MS" w:hAnsi="Arial Unicode MS" w:cs="Arial Unicode MS"/>
                 <w:lang w:val="en-US"/>
               </w:rPr>
-              <w:t>[]CK.</w:t>
+              <w:t>[]</w:t>
+            </w:r>
+            <w:proofErr w:type="spellStart"/>
+            <w:r>
+              <w:rPr>
+                <w:rFonts w:ascii="Arial Unicode MS" w:eastAsia="Arial Unicode MS" w:hAnsi="Arial Unicode MS" w:cs="Arial Unicode MS"/>
+                <w:lang w:val="en-US"/>
+              </w:rPr>
+              <w:t>CK.</w:t>
             </w:r>
             <w:r>
               <w:rPr>
@@ -5781,6 +6835,7 @@
               </w:rPr>
               <w:t>fTest</w:t>
             </w:r>
+            <w:proofErr w:type="spellEnd"/>
           </w:p>
         </w:tc>
       </w:tr>
@@ -5796,6 +6851,7 @@
                 <w:lang w:val="en-US"/>
               </w:rPr>
             </w:pPr>
+            <w:proofErr w:type="spellStart"/>
             <w:r>
               <w:rPr>
                 <w:rFonts w:ascii="Arial Unicode MS" w:eastAsia="Arial Unicode MS" w:hAnsi="Arial Unicode MS" w:cs="Arial Unicode MS"/>
@@ -5810,6 +6866,7 @@
               </w:rPr>
               <w:t>fTest</w:t>
             </w:r>
+            <w:proofErr w:type="spellEnd"/>
           </w:p>
         </w:tc>
         <w:tc>
@@ -5877,6 +6934,7 @@
               </w:rPr>
               <w:t>^</w:t>
             </w:r>
+            <w:proofErr w:type="spellStart"/>
             <w:r>
               <w:rPr>
                 <w:rFonts w:ascii="Arial Unicode MS" w:eastAsia="Arial Unicode MS" w:hAnsi="Arial Unicode MS" w:cs="Arial Unicode MS"/>
@@ -5891,6 +6949,7 @@
               </w:rPr>
               <w:t>fTest</w:t>
             </w:r>
+            <w:proofErr w:type="spellEnd"/>
           </w:p>
         </w:tc>
       </w:tr>
@@ -5906,6 +6965,7 @@
                 <w:lang w:val="en-US"/>
               </w:rPr>
             </w:pPr>
+            <w:proofErr w:type="spellStart"/>
             <w:r>
               <w:rPr>
                 <w:rFonts w:ascii="Arial Unicode MS" w:eastAsia="Arial Unicode MS" w:hAnsi="Arial Unicode MS" w:cs="Arial Unicode MS"/>
@@ -5920,6 +6980,7 @@
               </w:rPr>
               <w:t>fTest</w:t>
             </w:r>
+            <w:proofErr w:type="spellEnd"/>
           </w:p>
         </w:tc>
         <w:tc>
@@ -5980,6 +7041,7 @@
               </w:rPr>
               <w:t>^</w:t>
             </w:r>
+            <w:proofErr w:type="spellStart"/>
             <w:r>
               <w:rPr>
                 <w:rFonts w:ascii="Arial Unicode MS" w:eastAsia="Arial Unicode MS" w:hAnsi="Arial Unicode MS" w:cs="Arial Unicode MS"/>
@@ -5994,6 +7056,7 @@
               </w:rPr>
               <w:t>fTest</w:t>
             </w:r>
+            <w:proofErr w:type="spellEnd"/>
           </w:p>
         </w:tc>
       </w:tr>
@@ -6009,6 +7072,7 @@
                 <w:lang w:val="en-US"/>
               </w:rPr>
             </w:pPr>
+            <w:proofErr w:type="spellStart"/>
             <w:r>
               <w:rPr>
                 <w:rFonts w:ascii="Arial Unicode MS" w:eastAsia="Arial Unicode MS" w:hAnsi="Arial Unicode MS" w:cs="Arial Unicode MS"/>
@@ -6023,6 +7087,7 @@
               </w:rPr>
               <w:t>fTest</w:t>
             </w:r>
+            <w:proofErr w:type="spellEnd"/>
           </w:p>
         </w:tc>
         <w:tc>
@@ -6056,6 +7121,7 @@
                 <w:lang w:val="en-US"/>
               </w:rPr>
             </w:pPr>
+            <w:proofErr w:type="spellStart"/>
             <w:r>
               <w:rPr>
                 <w:rFonts w:ascii="Arial Unicode MS" w:eastAsia="Arial Unicode MS" w:hAnsi="Arial Unicode MS" w:cs="Arial Unicode MS"/>
@@ -6070,6 +7136,7 @@
               </w:rPr>
               <w:t>b</w:t>
             </w:r>
+            <w:proofErr w:type="spellEnd"/>
           </w:p>
         </w:tc>
         <w:tc>
@@ -6088,7 +7155,15 @@
                 <w:rFonts w:ascii="Arial Unicode MS" w:eastAsia="Arial Unicode MS" w:hAnsi="Arial Unicode MS" w:cs="Arial Unicode MS"/>
                 <w:lang w:val="en-US"/>
               </w:rPr>
-              <w:t>[X]db</w:t>
+              <w:t>[X]</w:t>
+            </w:r>
+            <w:proofErr w:type="spellStart"/>
+            <w:r>
+              <w:rPr>
+                <w:rFonts w:ascii="Arial Unicode MS" w:eastAsia="Arial Unicode MS" w:hAnsi="Arial Unicode MS" w:cs="Arial Unicode MS"/>
+                <w:lang w:val="en-US"/>
+              </w:rPr>
+              <w:t>db</w:t>
             </w:r>
             <w:r>
               <w:rPr>
@@ -6111,6 +7186,7 @@
               </w:rPr>
               <w:t>fTest</w:t>
             </w:r>
+            <w:proofErr w:type="spellEnd"/>
           </w:p>
         </w:tc>
       </w:tr>
@@ -6133,6 +7209,7 @@
               </w:rPr>
               <w:t>^</w:t>
             </w:r>
+            <w:proofErr w:type="spellStart"/>
             <w:r>
               <w:rPr>
                 <w:rFonts w:ascii="Arial Unicode MS" w:eastAsia="Arial Unicode MS" w:hAnsi="Arial Unicode MS" w:cs="Arial Unicode MS"/>
@@ -6147,6 +7224,7 @@
               </w:rPr>
               <w:t>fTest</w:t>
             </w:r>
+            <w:proofErr w:type="spellEnd"/>
           </w:p>
         </w:tc>
         <w:tc>
@@ -6180,6 +7258,7 @@
                 <w:lang w:val="en-US"/>
               </w:rPr>
             </w:pPr>
+            <w:proofErr w:type="spellStart"/>
             <w:r>
               <w:rPr>
                 <w:rFonts w:ascii="Arial Unicode MS" w:eastAsia="Arial Unicode MS" w:hAnsi="Arial Unicode MS" w:cs="Arial Unicode MS"/>
@@ -6194,6 +7273,7 @@
               </w:rPr>
               <w:t>imp</w:t>
             </w:r>
+            <w:proofErr w:type="spellEnd"/>
           </w:p>
         </w:tc>
         <w:tc>
@@ -6221,6 +7301,7 @@
               </w:rPr>
               <w:t>^</w:t>
             </w:r>
+            <w:proofErr w:type="spellStart"/>
             <w:r>
               <w:rPr>
                 <w:rFonts w:ascii="Arial Unicode MS" w:eastAsia="Arial Unicode MS" w:hAnsi="Arial Unicode MS" w:cs="Arial Unicode MS"/>
@@ -6235,6 +7316,7 @@
               </w:rPr>
               <w:t>fTest</w:t>
             </w:r>
+            <w:proofErr w:type="spellEnd"/>
           </w:p>
         </w:tc>
       </w:tr>
@@ -6250,6 +7332,7 @@
                 <w:lang w:val="en-US"/>
               </w:rPr>
             </w:pPr>
+            <w:proofErr w:type="spellStart"/>
             <w:r>
               <w:rPr>
                 <w:rFonts w:ascii="Arial Unicode MS" w:eastAsia="Arial Unicode MS" w:hAnsi="Arial Unicode MS" w:cs="Arial Unicode MS"/>
@@ -6278,6 +7361,7 @@
               </w:rPr>
               <w:t>fTest</w:t>
             </w:r>
+            <w:proofErr w:type="spellEnd"/>
           </w:p>
         </w:tc>
         <w:tc>
@@ -6311,6 +7395,7 @@
                 <w:lang w:val="en-US"/>
               </w:rPr>
             </w:pPr>
+            <w:proofErr w:type="spellStart"/>
             <w:r>
               <w:rPr>
                 <w:rFonts w:ascii="Arial Unicode MS" w:eastAsia="Arial Unicode MS" w:hAnsi="Arial Unicode MS" w:cs="Arial Unicode MS"/>
@@ -6325,6 +7410,7 @@
               </w:rPr>
               <w:t>imp</w:t>
             </w:r>
+            <w:proofErr w:type="spellEnd"/>
           </w:p>
         </w:tc>
         <w:tc>
@@ -6343,7 +7429,15 @@
                 <w:rFonts w:ascii="Arial Unicode MS" w:eastAsia="Arial Unicode MS" w:hAnsi="Arial Unicode MS" w:cs="Arial Unicode MS"/>
                 <w:lang w:val="en-US"/>
               </w:rPr>
-              <w:t>[X]srv-db</w:t>
+              <w:t>[X]</w:t>
+            </w:r>
+            <w:proofErr w:type="spellStart"/>
+            <w:r>
+              <w:rPr>
+                <w:rFonts w:ascii="Arial Unicode MS" w:eastAsia="Arial Unicode MS" w:hAnsi="Arial Unicode MS" w:cs="Arial Unicode MS"/>
+                <w:lang w:val="en-US"/>
+              </w:rPr>
+              <w:t>srv-db</w:t>
             </w:r>
             <w:r>
               <w:rPr>
@@ -6366,6 +7460,7 @@
               </w:rPr>
               <w:t>fTest</w:t>
             </w:r>
+            <w:proofErr w:type="spellEnd"/>
           </w:p>
         </w:tc>
       </w:tr>
@@ -6386,7 +7481,15 @@
                 <w:rFonts w:ascii="Arial Unicode MS" w:eastAsia="Arial Unicode MS" w:hAnsi="Arial Unicode MS" w:cs="Arial Unicode MS"/>
                 <w:lang w:val="en-US"/>
               </w:rPr>
-              <w:t>[]srv-db</w:t>
+              <w:t>[]</w:t>
+            </w:r>
+            <w:proofErr w:type="spellStart"/>
+            <w:r>
+              <w:rPr>
+                <w:rFonts w:ascii="Arial Unicode MS" w:eastAsia="Arial Unicode MS" w:hAnsi="Arial Unicode MS" w:cs="Arial Unicode MS"/>
+                <w:lang w:val="en-US"/>
+              </w:rPr>
+              <w:t>srv-db</w:t>
             </w:r>
             <w:r>
               <w:rPr>
@@ -6409,6 +7512,7 @@
               </w:rPr>
               <w:t>fTest</w:t>
             </w:r>
+            <w:proofErr w:type="spellEnd"/>
           </w:p>
         </w:tc>
         <w:tc>
@@ -6422,6 +7526,7 @@
                 <w:lang w:val="en-US"/>
               </w:rPr>
             </w:pPr>
+            <w:proofErr w:type="spellStart"/>
             <w:r>
               <w:rPr>
                 <w:rFonts w:ascii="Arial Unicode MS" w:eastAsia="Arial Unicode MS" w:hAnsi="Arial Unicode MS" w:cs="Arial Unicode MS"/>
@@ -6429,6 +7534,7 @@
               </w:rPr>
               <w:t>nimp</w:t>
             </w:r>
+            <w:proofErr w:type="spellEnd"/>
           </w:p>
         </w:tc>
         <w:tc>
@@ -6442,6 +7548,7 @@
                 <w:lang w:val="en-US"/>
               </w:rPr>
             </w:pPr>
+            <w:proofErr w:type="spellStart"/>
             <w:r>
               <w:rPr>
                 <w:rFonts w:ascii="Arial Unicode MS" w:eastAsia="Arial Unicode MS" w:hAnsi="Arial Unicode MS" w:cs="Arial Unicode MS"/>
@@ -6456,6 +7563,7 @@
               </w:rPr>
               <w:t>imp</w:t>
             </w:r>
+            <w:proofErr w:type="spellEnd"/>
           </w:p>
         </w:tc>
         <w:tc>
@@ -6474,7 +7582,15 @@
                 <w:rFonts w:ascii="Arial Unicode MS" w:eastAsia="Arial Unicode MS" w:hAnsi="Arial Unicode MS" w:cs="Arial Unicode MS"/>
                 <w:lang w:val="en-US"/>
               </w:rPr>
-              <w:t>[]srv-db</w:t>
+              <w:t>[]</w:t>
+            </w:r>
+            <w:proofErr w:type="spellStart"/>
+            <w:r>
+              <w:rPr>
+                <w:rFonts w:ascii="Arial Unicode MS" w:eastAsia="Arial Unicode MS" w:hAnsi="Arial Unicode MS" w:cs="Arial Unicode MS"/>
+                <w:lang w:val="en-US"/>
+              </w:rPr>
+              <w:t>srv-db</w:t>
             </w:r>
             <w:r>
               <w:rPr>
@@ -6497,6 +7613,7 @@
               </w:rPr>
               <w:t>fTest</w:t>
             </w:r>
+            <w:proofErr w:type="spellEnd"/>
           </w:p>
         </w:tc>
       </w:tr>
@@ -6526,6 +7643,7 @@
               </w:rPr>
               <w:t>^</w:t>
             </w:r>
+            <w:proofErr w:type="spellStart"/>
             <w:r>
               <w:rPr>
                 <w:rFonts w:ascii="Arial Unicode MS" w:eastAsia="Arial Unicode MS" w:hAnsi="Arial Unicode MS" w:cs="Arial Unicode MS"/>
@@ -6540,6 +7658,7 @@
               </w:rPr>
               <w:t>fTest</w:t>
             </w:r>
+            <w:proofErr w:type="spellEnd"/>
           </w:p>
         </w:tc>
         <w:tc>
@@ -6553,6 +7672,7 @@
                 <w:lang w:val="en-US"/>
               </w:rPr>
             </w:pPr>
+            <w:proofErr w:type="spellStart"/>
             <w:r>
               <w:rPr>
                 <w:rFonts w:ascii="Arial Unicode MS" w:eastAsia="Arial Unicode MS" w:hAnsi="Arial Unicode MS" w:cs="Arial Unicode MS"/>
@@ -6560,6 +7680,7 @@
               </w:rPr>
               <w:t>nimp</w:t>
             </w:r>
+            <w:proofErr w:type="spellEnd"/>
           </w:p>
         </w:tc>
         <w:tc>
@@ -6573,6 +7694,7 @@
                 <w:lang w:val="en-US"/>
               </w:rPr>
             </w:pPr>
+            <w:proofErr w:type="spellStart"/>
             <w:r>
               <w:rPr>
                 <w:rFonts w:ascii="Arial Unicode MS" w:eastAsia="Arial Unicode MS" w:hAnsi="Arial Unicode MS" w:cs="Arial Unicode MS"/>
@@ -6587,6 +7709,7 @@
               </w:rPr>
               <w:t>imp</w:t>
             </w:r>
+            <w:proofErr w:type="spellEnd"/>
           </w:p>
         </w:tc>
         <w:tc>
@@ -6614,6 +7737,7 @@
               </w:rPr>
               <w:t>^</w:t>
             </w:r>
+            <w:proofErr w:type="spellStart"/>
             <w:r>
               <w:rPr>
                 <w:rFonts w:ascii="Arial Unicode MS" w:eastAsia="Arial Unicode MS" w:hAnsi="Arial Unicode MS" w:cs="Arial Unicode MS"/>
@@ -6628,6 +7752,7 @@
               </w:rPr>
               <w:t>fTest</w:t>
             </w:r>
+            <w:proofErr w:type="spellEnd"/>
           </w:p>
         </w:tc>
       </w:tr>
@@ -6802,6 +7927,7 @@
                 <w:lang w:val="en-US"/>
               </w:rPr>
             </w:pPr>
+            <w:proofErr w:type="spellStart"/>
             <w:r>
               <w:rPr>
                 <w:rFonts w:ascii="Arial Unicode MS" w:eastAsia="Arial Unicode MS" w:hAnsi="Arial Unicode MS" w:cs="Arial Unicode MS"/>
@@ -6810,6 +7936,7 @@
               </w:rPr>
               <w:t>curContext</w:t>
             </w:r>
+            <w:proofErr w:type="spellEnd"/>
           </w:p>
         </w:tc>
         <w:tc>
@@ -6824,6 +7951,7 @@
                 <w:lang w:val="en-US"/>
               </w:rPr>
             </w:pPr>
+            <w:proofErr w:type="spellStart"/>
             <w:r>
               <w:rPr>
                 <w:rFonts w:ascii="Arial Unicode MS" w:eastAsia="Arial Unicode MS" w:hAnsi="Arial Unicode MS" w:cs="Arial Unicode MS"/>
@@ -6832,6 +7960,7 @@
               </w:rPr>
               <w:t>curLoc</w:t>
             </w:r>
+            <w:proofErr w:type="spellEnd"/>
           </w:p>
         </w:tc>
         <w:tc>
@@ -6908,6 +8037,7 @@
               </w:rPr>
               <w:t>^</w:t>
             </w:r>
+            <w:proofErr w:type="spellStart"/>
             <w:r>
               <w:rPr>
                 <w:rFonts w:ascii="Arial Unicode MS" w:eastAsia="Arial Unicode MS" w:hAnsi="Arial Unicode MS" w:cs="Arial Unicode MS"/>
@@ -6924,6 +8054,7 @@
               </w:rPr>
               <w:t>fTest</w:t>
             </w:r>
+            <w:proofErr w:type="spellEnd"/>
           </w:p>
         </w:tc>
         <w:tc>
@@ -6960,6 +8091,7 @@
                 <w:lang w:val="en-US"/>
               </w:rPr>
             </w:pPr>
+            <w:proofErr w:type="spellStart"/>
             <w:r>
               <w:rPr>
                 <w:rFonts w:ascii="Arial Unicode MS" w:eastAsia="Arial Unicode MS" w:hAnsi="Arial Unicode MS" w:cs="Arial Unicode MS"/>
@@ -6968,6 +8100,7 @@
               </w:rPr>
               <w:t>srv-db</w:t>
             </w:r>
+            <w:proofErr w:type="spellEnd"/>
           </w:p>
         </w:tc>
         <w:tc>
@@ -6982,6 +8115,7 @@
                 <w:lang w:val="en-US"/>
               </w:rPr>
             </w:pPr>
+            <w:proofErr w:type="spellStart"/>
             <w:r>
               <w:rPr>
                 <w:rFonts w:ascii="Arial Unicode MS" w:eastAsia="Arial Unicode MS" w:hAnsi="Arial Unicode MS" w:cs="Arial Unicode MS"/>
@@ -7022,6 +8156,7 @@
               </w:rPr>
               <w:t>fTest</w:t>
             </w:r>
+            <w:proofErr w:type="spellEnd"/>
           </w:p>
         </w:tc>
         <w:tc>
@@ -7050,7 +8185,25 @@
                 <w:sz w:val="20"/>
                 <w:lang w:val="en-US"/>
               </w:rPr>
-              <w:t>eading “-“ goes up the location path...</w:t>
+              <w:t>eading “-</w:t>
+            </w:r>
+            <w:proofErr w:type="gramStart"/>
+            <w:r>
+              <w:rPr>
+                <w:rFonts w:ascii="Arial Unicode MS" w:eastAsia="Arial Unicode MS" w:hAnsi="Arial Unicode MS" w:cs="Arial Unicode MS"/>
+                <w:sz w:val="20"/>
+                <w:lang w:val="en-US"/>
+              </w:rPr>
+              <w:t>“ goes</w:t>
+            </w:r>
+            <w:proofErr w:type="gramEnd"/>
+            <w:r>
+              <w:rPr>
+                <w:rFonts w:ascii="Arial Unicode MS" w:eastAsia="Arial Unicode MS" w:hAnsi="Arial Unicode MS" w:cs="Arial Unicode MS"/>
+                <w:sz w:val="20"/>
+                <w:lang w:val="en-US"/>
+              </w:rPr>
+              <w:t xml:space="preserve"> up the location path...</w:t>
             </w:r>
           </w:p>
         </w:tc>
@@ -7150,8 +8303,36 @@
                 <w:sz w:val="20"/>
                 <w:lang w:val="en-US"/>
               </w:rPr>
-              <w:t>sys-srv-db</w:t>
-            </w:r>
+              <w:t>sys-</w:t>
+            </w:r>
+            <w:proofErr w:type="spellStart"/>
+            <w:r>
+              <w:rPr>
+                <w:rFonts w:ascii="Arial Unicode MS" w:eastAsia="Arial Unicode MS" w:hAnsi="Arial Unicode MS" w:cs="Arial Unicode MS"/>
+                <w:sz w:val="20"/>
+                <w:lang w:val="en-US"/>
+              </w:rPr>
+              <w:t>srv</w:t>
+            </w:r>
+            <w:proofErr w:type="spellEnd"/>
+            <w:r>
+              <w:rPr>
+                <w:rFonts w:ascii="Arial Unicode MS" w:eastAsia="Arial Unicode MS" w:hAnsi="Arial Unicode MS" w:cs="Arial Unicode MS"/>
+                <w:sz w:val="20"/>
+                <w:lang w:val="en-US"/>
+              </w:rPr>
+              <w:t>-</w:t>
+            </w:r>
+            <w:proofErr w:type="spellStart"/>
+            <w:r>
+              <w:rPr>
+                <w:rFonts w:ascii="Arial Unicode MS" w:eastAsia="Arial Unicode MS" w:hAnsi="Arial Unicode MS" w:cs="Arial Unicode MS"/>
+                <w:sz w:val="20"/>
+                <w:lang w:val="en-US"/>
+              </w:rPr>
+              <w:t>db</w:t>
+            </w:r>
+            <w:proofErr w:type="spellEnd"/>
           </w:p>
         </w:tc>
         <w:tc>
@@ -7394,7 +8575,25 @@
                 <w:sz w:val="20"/>
                 <w:lang w:val="en-US"/>
               </w:rPr>
-              <w:t>Of course, when curLoc is Unknown, location is left unchanged</w:t>
+              <w:t xml:space="preserve">Of course, when </w:t>
+            </w:r>
+            <w:proofErr w:type="spellStart"/>
+            <w:r>
+              <w:rPr>
+                <w:rFonts w:ascii="Arial Unicode MS" w:eastAsia="Arial Unicode MS" w:hAnsi="Arial Unicode MS" w:cs="Arial Unicode MS"/>
+                <w:sz w:val="20"/>
+                <w:lang w:val="en-US"/>
+              </w:rPr>
+              <w:t>curLoc</w:t>
+            </w:r>
+            <w:proofErr w:type="spellEnd"/>
+            <w:r>
+              <w:rPr>
+                <w:rFonts w:ascii="Arial Unicode MS" w:eastAsia="Arial Unicode MS" w:hAnsi="Arial Unicode MS" w:cs="Arial Unicode MS"/>
+                <w:sz w:val="20"/>
+                <w:lang w:val="en-US"/>
+              </w:rPr>
+              <w:t xml:space="preserve"> is Unknown, location is left unchanged</w:t>
             </w:r>
             <w:r>
               <w:rPr>
@@ -7458,6 +8657,7 @@
                 <w:lang w:val="en-US"/>
               </w:rPr>
             </w:pPr>
+            <w:proofErr w:type="spellStart"/>
             <w:r>
               <w:rPr>
                 <w:rFonts w:ascii="Arial Unicode MS" w:eastAsia="Arial Unicode MS" w:hAnsi="Arial Unicode MS" w:cs="Arial Unicode MS"/>
@@ -7466,6 +8666,7 @@
               </w:rPr>
               <w:t>Nimp</w:t>
             </w:r>
+            <w:proofErr w:type="spellEnd"/>
           </w:p>
         </w:tc>
         <w:tc>
@@ -7587,6 +8788,7 @@
                 <w:lang w:val="en-US"/>
               </w:rPr>
             </w:pPr>
+            <w:proofErr w:type="spellStart"/>
             <w:r>
               <w:rPr>
                 <w:rFonts w:ascii="Arial Unicode MS" w:eastAsia="Arial Unicode MS" w:hAnsi="Arial Unicode MS" w:cs="Arial Unicode MS"/>
@@ -7595,6 +8797,7 @@
               </w:rPr>
               <w:t>Nimp</w:t>
             </w:r>
+            <w:proofErr w:type="spellEnd"/>
           </w:p>
         </w:tc>
         <w:tc>
@@ -7609,6 +8812,7 @@
                 <w:lang w:val="en-US"/>
               </w:rPr>
             </w:pPr>
+            <w:proofErr w:type="spellStart"/>
             <w:r>
               <w:rPr>
                 <w:rFonts w:ascii="Arial Unicode MS" w:eastAsia="Arial Unicode MS" w:hAnsi="Arial Unicode MS" w:cs="Arial Unicode MS"/>
@@ -7617,6 +8821,7 @@
               </w:rPr>
               <w:t>oneLoc</w:t>
             </w:r>
+            <w:proofErr w:type="spellEnd"/>
           </w:p>
         </w:tc>
         <w:tc>
@@ -7673,20 +8878,47 @@
           <w:lang w:val="en-US"/>
         </w:rPr>
       </w:pPr>
-      <w:r>
-        <w:rPr>
-          <w:rFonts w:ascii="Arial Unicode MS" w:eastAsia="Arial Unicode MS" w:hAnsi="Arial Unicode MS" w:cs="Arial Unicode MS"/>
-          <w:lang w:val="en-US"/>
-        </w:rPr>
-        <w:t>StObjProperties are not like AmbientProperties</w:t>
-      </w:r>
-      <w:r>
-        <w:rPr>
-          <w:rFonts w:ascii="Arial Unicode MS" w:eastAsia="Arial Unicode MS" w:hAnsi="Arial Unicode MS" w:cs="Arial Unicode MS"/>
-          <w:lang w:val="en-US"/>
-        </w:rPr>
-        <w:t xml:space="preserve"> and AmbientContracts</w:t>
-      </w:r>
+      <w:proofErr w:type="spellStart"/>
+      <w:r>
+        <w:rPr>
+          <w:rFonts w:ascii="Arial Unicode MS" w:eastAsia="Arial Unicode MS" w:hAnsi="Arial Unicode MS" w:cs="Arial Unicode MS"/>
+          <w:lang w:val="en-US"/>
+        </w:rPr>
+        <w:t>StObjProperties</w:t>
+      </w:r>
+      <w:proofErr w:type="spellEnd"/>
+      <w:r>
+        <w:rPr>
+          <w:rFonts w:ascii="Arial Unicode MS" w:eastAsia="Arial Unicode MS" w:hAnsi="Arial Unicode MS" w:cs="Arial Unicode MS"/>
+          <w:lang w:val="en-US"/>
+        </w:rPr>
+        <w:t xml:space="preserve"> are not like </w:t>
+      </w:r>
+      <w:proofErr w:type="spellStart"/>
+      <w:r>
+        <w:rPr>
+          <w:rFonts w:ascii="Arial Unicode MS" w:eastAsia="Arial Unicode MS" w:hAnsi="Arial Unicode MS" w:cs="Arial Unicode MS"/>
+          <w:lang w:val="en-US"/>
+        </w:rPr>
+        <w:t>AmbientProperties</w:t>
+      </w:r>
+      <w:proofErr w:type="spellEnd"/>
+      <w:r>
+        <w:rPr>
+          <w:rFonts w:ascii="Arial Unicode MS" w:eastAsia="Arial Unicode MS" w:hAnsi="Arial Unicode MS" w:cs="Arial Unicode MS"/>
+          <w:lang w:val="en-US"/>
+        </w:rPr>
+        <w:t xml:space="preserve"> and </w:t>
+      </w:r>
+      <w:proofErr w:type="spellStart"/>
+      <w:r>
+        <w:rPr>
+          <w:rFonts w:ascii="Arial Unicode MS" w:eastAsia="Arial Unicode MS" w:hAnsi="Arial Unicode MS" w:cs="Arial Unicode MS"/>
+          <w:lang w:val="en-US"/>
+        </w:rPr>
+        <w:t>AmbientContracts</w:t>
+      </w:r>
+      <w:proofErr w:type="spellEnd"/>
       <w:r>
         <w:rPr>
           <w:rFonts w:ascii="Arial Unicode MS" w:eastAsia="Arial Unicode MS" w:hAnsi="Arial Unicode MS" w:cs="Arial Unicode MS"/>
@@ -7707,13 +8939,31 @@
           <w:lang w:val="en-US"/>
         </w:rPr>
       </w:pPr>
-      <w:r>
-        <w:rPr>
-          <w:rFonts w:ascii="Arial Unicode MS" w:eastAsia="Arial Unicode MS" w:hAnsi="Arial Unicode MS" w:cs="Arial Unicode MS"/>
-          <w:lang w:val="en-US"/>
-        </w:rPr>
-        <w:t>StObjProperties are bound to a StObj</w:t>
-      </w:r>
+      <w:proofErr w:type="spellStart"/>
+      <w:r>
+        <w:rPr>
+          <w:rFonts w:ascii="Arial Unicode MS" w:eastAsia="Arial Unicode MS" w:hAnsi="Arial Unicode MS" w:cs="Arial Unicode MS"/>
+          <w:lang w:val="en-US"/>
+        </w:rPr>
+        <w:t>StObjProperties</w:t>
+      </w:r>
+      <w:proofErr w:type="spellEnd"/>
+      <w:r>
+        <w:rPr>
+          <w:rFonts w:ascii="Arial Unicode MS" w:eastAsia="Arial Unicode MS" w:hAnsi="Arial Unicode MS" w:cs="Arial Unicode MS"/>
+          <w:lang w:val="en-US"/>
+        </w:rPr>
+        <w:t xml:space="preserve"> are bound to a </w:t>
+      </w:r>
+      <w:proofErr w:type="spellStart"/>
+      <w:r>
+        <w:rPr>
+          <w:rFonts w:ascii="Arial Unicode MS" w:eastAsia="Arial Unicode MS" w:hAnsi="Arial Unicode MS" w:cs="Arial Unicode MS"/>
+          <w:lang w:val="en-US"/>
+        </w:rPr>
+        <w:t>StObj</w:t>
+      </w:r>
+      <w:proofErr w:type="spellEnd"/>
       <w:r>
         <w:rPr>
           <w:rFonts w:ascii="Arial Unicode MS" w:eastAsia="Arial Unicode MS" w:hAnsi="Arial Unicode MS" w:cs="Arial Unicode MS"/>
@@ -7801,7 +9051,23 @@
           <w:rFonts w:ascii="Arial Unicode MS" w:eastAsia="Arial Unicode MS" w:hAnsi="Arial Unicode MS" w:cs="Arial Unicode MS"/>
           <w:lang w:val="en-US"/>
         </w:rPr>
-        <w:t>When not locally declared (explicitly on the StObj), the value is searched on Containers first and then on Generalization.</w:t>
+        <w:t xml:space="preserve">When not locally declared (explicitly on the </w:t>
+      </w:r>
+      <w:proofErr w:type="spellStart"/>
+      <w:r>
+        <w:rPr>
+          <w:rFonts w:ascii="Arial Unicode MS" w:eastAsia="Arial Unicode MS" w:hAnsi="Arial Unicode MS" w:cs="Arial Unicode MS"/>
+          <w:lang w:val="en-US"/>
+        </w:rPr>
+        <w:t>StObj</w:t>
+      </w:r>
+      <w:proofErr w:type="spellEnd"/>
+      <w:r>
+        <w:rPr>
+          <w:rFonts w:ascii="Arial Unicode MS" w:eastAsia="Arial Unicode MS" w:hAnsi="Arial Unicode MS" w:cs="Arial Unicode MS"/>
+          <w:lang w:val="en-US"/>
+        </w:rPr>
+        <w:t>), the value is searched on Containers first and then on Generalization.</w:t>
       </w:r>
     </w:p>
     <w:p>
@@ -7816,19 +9082,44 @@
           <w:lang w:val="en-US"/>
         </w:rPr>
       </w:pPr>
-      <w:r>
-        <w:rPr>
-          <w:rFonts w:ascii="Arial Unicode MS" w:eastAsia="Arial Unicode MS" w:hAnsi="Arial Unicode MS" w:cs="Arial Unicode MS"/>
-          <w:lang w:val="en-US"/>
-        </w:rPr>
-        <w:t xml:space="preserve">AmbientProperties </w:t>
-      </w:r>
-      <w:r>
-        <w:rPr>
-          <w:rFonts w:ascii="Arial Unicode MS" w:eastAsia="Arial Unicode MS" w:hAnsi="Arial Unicode MS" w:cs="Arial Unicode MS"/>
-          <w:lang w:val="en-US"/>
-        </w:rPr>
-        <w:t xml:space="preserve">and AmbientContracts </w:t>
+      <w:proofErr w:type="spellStart"/>
+      <w:r>
+        <w:rPr>
+          <w:rFonts w:ascii="Arial Unicode MS" w:eastAsia="Arial Unicode MS" w:hAnsi="Arial Unicode MS" w:cs="Arial Unicode MS"/>
+          <w:lang w:val="en-US"/>
+        </w:rPr>
+        <w:t>AmbientProperties</w:t>
+      </w:r>
+      <w:proofErr w:type="spellEnd"/>
+      <w:r>
+        <w:rPr>
+          <w:rFonts w:ascii="Arial Unicode MS" w:eastAsia="Arial Unicode MS" w:hAnsi="Arial Unicode MS" w:cs="Arial Unicode MS"/>
+          <w:lang w:val="en-US"/>
+        </w:rPr>
+        <w:t xml:space="preserve"> </w:t>
+      </w:r>
+      <w:r>
+        <w:rPr>
+          <w:rFonts w:ascii="Arial Unicode MS" w:eastAsia="Arial Unicode MS" w:hAnsi="Arial Unicode MS" w:cs="Arial Unicode MS"/>
+          <w:lang w:val="en-US"/>
+        </w:rPr>
+        <w:t xml:space="preserve">and </w:t>
+      </w:r>
+      <w:proofErr w:type="spellStart"/>
+      <w:r>
+        <w:rPr>
+          <w:rFonts w:ascii="Arial Unicode MS" w:eastAsia="Arial Unicode MS" w:hAnsi="Arial Unicode MS" w:cs="Arial Unicode MS"/>
+          <w:lang w:val="en-US"/>
+        </w:rPr>
+        <w:t>AmbientContracts</w:t>
+      </w:r>
+      <w:proofErr w:type="spellEnd"/>
+      <w:r>
+        <w:rPr>
+          <w:rFonts w:ascii="Arial Unicode MS" w:eastAsia="Arial Unicode MS" w:hAnsi="Arial Unicode MS" w:cs="Arial Unicode MS"/>
+          <w:lang w:val="en-US"/>
+        </w:rPr>
+        <w:t xml:space="preserve"> </w:t>
       </w:r>
       <w:r>
         <w:rPr>
@@ -7958,7 +9249,23 @@
           <w:rFonts w:ascii="Arial Unicode MS" w:eastAsia="Arial Unicode MS" w:hAnsi="Arial Unicode MS" w:cs="Arial Unicode MS"/>
           <w:lang w:val="en-US"/>
         </w:rPr>
-        <w:t xml:space="preserve"> StObj), the value is searched</w:t>
+        <w:t xml:space="preserve"> </w:t>
+      </w:r>
+      <w:proofErr w:type="spellStart"/>
+      <w:r>
+        <w:rPr>
+          <w:rFonts w:ascii="Arial Unicode MS" w:eastAsia="Arial Unicode MS" w:hAnsi="Arial Unicode MS" w:cs="Arial Unicode MS"/>
+          <w:lang w:val="en-US"/>
+        </w:rPr>
+        <w:t>StObj</w:t>
+      </w:r>
+      <w:proofErr w:type="spellEnd"/>
+      <w:r>
+        <w:rPr>
+          <w:rFonts w:ascii="Arial Unicode MS" w:eastAsia="Arial Unicode MS" w:hAnsi="Arial Unicode MS" w:cs="Arial Unicode MS"/>
+          <w:lang w:val="en-US"/>
+        </w:rPr>
+        <w:t>), the value is searched</w:t>
       </w:r>
       <w:r>
         <w:rPr>
@@ -7981,12 +9288,21 @@
         </w:rPr>
         <w:t xml:space="preserve"> and then on Containers: </w:t>
       </w:r>
-      <w:r>
-        <w:rPr>
-          <w:rFonts w:ascii="Arial Unicode MS" w:eastAsia="Arial Unicode MS" w:hAnsi="Arial Unicode MS" w:cs="Arial Unicode MS"/>
-          <w:lang w:val="en-US"/>
-        </w:rPr>
-        <w:t>AmbientProperties are first inherited (from Generalization) and then initialized from Containers.</w:t>
+      <w:proofErr w:type="spellStart"/>
+      <w:r>
+        <w:rPr>
+          <w:rFonts w:ascii="Arial Unicode MS" w:eastAsia="Arial Unicode MS" w:hAnsi="Arial Unicode MS" w:cs="Arial Unicode MS"/>
+          <w:lang w:val="en-US"/>
+        </w:rPr>
+        <w:t>AmbientProperties</w:t>
+      </w:r>
+      <w:proofErr w:type="spellEnd"/>
+      <w:r>
+        <w:rPr>
+          <w:rFonts w:ascii="Arial Unicode MS" w:eastAsia="Arial Unicode MS" w:hAnsi="Arial Unicode MS" w:cs="Arial Unicode MS"/>
+          <w:lang w:val="en-US"/>
+        </w:rPr>
+        <w:t xml:space="preserve"> are first inherited (from Generalization) and then initialized from Containers.</w:t>
       </w:r>
       <w:r>
         <w:rPr>
@@ -8017,6 +9333,8 @@
         </w:rPr>
         <w:t>[</w:t>
       </w:r>
+      <w:proofErr w:type="spellStart"/>
+      <w:proofErr w:type="gramStart"/>
       <w:r>
         <w:rPr>
           <w:rFonts w:ascii="Consolas" w:hAnsi="Consolas" w:cs="Consolas"/>
@@ -8027,6 +9345,7 @@
         </w:rPr>
         <w:t>AmbientProperty</w:t>
       </w:r>
+      <w:proofErr w:type="spellEnd"/>
       <w:r>
         <w:rPr>
           <w:rFonts w:ascii="Consolas" w:hAnsi="Consolas" w:cs="Consolas"/>
@@ -8034,8 +9353,39 @@
           <w:szCs w:val="14"/>
           <w:lang w:val="en-US"/>
         </w:rPr>
-        <w:t xml:space="preserve">( ResolutionSource = </w:t>
-      </w:r>
+        <w:t>(</w:t>
+      </w:r>
+      <w:proofErr w:type="gramEnd"/>
+      <w:r>
+        <w:rPr>
+          <w:rFonts w:ascii="Consolas" w:hAnsi="Consolas" w:cs="Consolas"/>
+          <w:sz w:val="14"/>
+          <w:szCs w:val="14"/>
+          <w:lang w:val="en-US"/>
+        </w:rPr>
+        <w:t xml:space="preserve"> </w:t>
+      </w:r>
+      <w:proofErr w:type="spellStart"/>
+      <w:r>
+        <w:rPr>
+          <w:rFonts w:ascii="Consolas" w:hAnsi="Consolas" w:cs="Consolas"/>
+          <w:sz w:val="14"/>
+          <w:szCs w:val="14"/>
+          <w:lang w:val="en-US"/>
+        </w:rPr>
+        <w:t>ResolutionSource</w:t>
+      </w:r>
+      <w:proofErr w:type="spellEnd"/>
+      <w:r>
+        <w:rPr>
+          <w:rFonts w:ascii="Consolas" w:hAnsi="Consolas" w:cs="Consolas"/>
+          <w:sz w:val="14"/>
+          <w:szCs w:val="14"/>
+          <w:lang w:val="en-US"/>
+        </w:rPr>
+        <w:t xml:space="preserve"> = </w:t>
+      </w:r>
+      <w:proofErr w:type="spellStart"/>
       <w:r>
         <w:rPr>
           <w:rFonts w:ascii="Consolas" w:hAnsi="Consolas" w:cs="Consolas"/>
@@ -8053,7 +9403,17 @@
           <w:szCs w:val="14"/>
           <w:lang w:val="en-US"/>
         </w:rPr>
-        <w:t>.FromContainerAndThenGeneralization )]</w:t>
+        <w:t>.FromContainerAndThenGeneralization</w:t>
+      </w:r>
+      <w:proofErr w:type="spellEnd"/>
+      <w:r>
+        <w:rPr>
+          <w:rFonts w:ascii="Consolas" w:hAnsi="Consolas" w:cs="Consolas"/>
+          <w:sz w:val="14"/>
+          <w:szCs w:val="14"/>
+          <w:lang w:val="en-US"/>
+        </w:rPr>
+        <w:t xml:space="preserve"> )]</w:t>
       </w:r>
     </w:p>
     <w:p>
@@ -8067,6 +9427,7 @@
           <w:lang w:val="en-US"/>
         </w:rPr>
       </w:pPr>
+      <w:proofErr w:type="gramStart"/>
       <w:r>
         <w:rPr>
           <w:rFonts w:ascii="Consolas" w:hAnsi="Consolas" w:cs="Consolas"/>
@@ -8077,6 +9438,7 @@
         </w:rPr>
         <w:t>public</w:t>
       </w:r>
+      <w:proofErr w:type="gramEnd"/>
       <w:r>
         <w:rPr>
           <w:rFonts w:ascii="Consolas" w:hAnsi="Consolas" w:cs="Consolas"/>
@@ -8103,7 +9465,27 @@
           <w:szCs w:val="14"/>
           <w:lang w:val="en-US"/>
         </w:rPr>
-        <w:t xml:space="preserve"> OneStringValue { </w:t>
+        <w:t xml:space="preserve"> </w:t>
+      </w:r>
+      <w:proofErr w:type="spellStart"/>
+      <w:r>
+        <w:rPr>
+          <w:rFonts w:ascii="Consolas" w:hAnsi="Consolas" w:cs="Consolas"/>
+          <w:sz w:val="14"/>
+          <w:szCs w:val="14"/>
+          <w:lang w:val="en-US"/>
+        </w:rPr>
+        <w:t>OneStringValue</w:t>
+      </w:r>
+      <w:proofErr w:type="spellEnd"/>
+      <w:r>
+        <w:rPr>
+          <w:rFonts w:ascii="Consolas" w:hAnsi="Consolas" w:cs="Consolas"/>
+          <w:sz w:val="14"/>
+          <w:szCs w:val="14"/>
+          <w:lang w:val="en-US"/>
+        </w:rPr>
+        <w:t xml:space="preserve"> { </w:t>
       </w:r>
       <w:r>
         <w:rPr>
@@ -8176,7 +9558,23 @@
           <w:rFonts w:ascii="Arial Unicode MS" w:eastAsia="Arial Unicode MS" w:hAnsi="Arial Unicode MS" w:cs="Arial Unicode MS"/>
           <w:lang w:val="en-US"/>
         </w:rPr>
-        <w:t>, but is Required by default.</w:t>
+        <w:t xml:space="preserve">, but is </w:t>
+      </w:r>
+      <w:proofErr w:type="gramStart"/>
+      <w:r>
+        <w:rPr>
+          <w:rFonts w:ascii="Arial Unicode MS" w:eastAsia="Arial Unicode MS" w:hAnsi="Arial Unicode MS" w:cs="Arial Unicode MS"/>
+          <w:lang w:val="en-US"/>
+        </w:rPr>
+        <w:t>Required</w:t>
+      </w:r>
+      <w:proofErr w:type="gramEnd"/>
+      <w:r>
+        <w:rPr>
+          <w:rFonts w:ascii="Arial Unicode MS" w:eastAsia="Arial Unicode MS" w:hAnsi="Arial Unicode MS" w:cs="Arial Unicode MS"/>
+          <w:lang w:val="en-US"/>
+        </w:rPr>
+        <w:t xml:space="preserve"> by default.</w:t>
       </w:r>
     </w:p>
     <w:p>
@@ -8224,7 +9622,23 @@
           <w:rFonts w:ascii="Arial Unicode MS" w:eastAsia="Arial Unicode MS" w:hAnsi="Arial Unicode MS" w:cs="Arial Unicode MS"/>
           <w:lang w:val="en-US"/>
         </w:rPr>
-        <w:t>is defined as Required, none of its specialization can declare it as Optional.</w:t>
+        <w:t xml:space="preserve">is defined as </w:t>
+      </w:r>
+      <w:proofErr w:type="gramStart"/>
+      <w:r>
+        <w:rPr>
+          <w:rFonts w:ascii="Arial Unicode MS" w:eastAsia="Arial Unicode MS" w:hAnsi="Arial Unicode MS" w:cs="Arial Unicode MS"/>
+          <w:lang w:val="en-US"/>
+        </w:rPr>
+        <w:t>Required</w:t>
+      </w:r>
+      <w:proofErr w:type="gramEnd"/>
+      <w:r>
+        <w:rPr>
+          <w:rFonts w:ascii="Arial Unicode MS" w:eastAsia="Arial Unicode MS" w:hAnsi="Arial Unicode MS" w:cs="Arial Unicode MS"/>
+          <w:lang w:val="en-US"/>
+        </w:rPr>
+        <w:t>, none of its specialization can declare it as Optional.</w:t>
       </w:r>
     </w:p>
     <w:p>
@@ -8273,12 +9687,21 @@
         </w:rPr>
         <w:t xml:space="preserve">bound to </w:t>
       </w:r>
-      <w:r>
-        <w:rPr>
-          <w:rFonts w:ascii="Arial Unicode MS" w:eastAsia="Arial Unicode MS" w:hAnsi="Arial Unicode MS" w:cs="Arial Unicode MS"/>
-          <w:lang w:val="en-US"/>
-        </w:rPr>
-        <w:t xml:space="preserve">IAmbientContract objects that will be injected at the end of the whole resolution. </w:t>
+      <w:proofErr w:type="spellStart"/>
+      <w:r>
+        <w:rPr>
+          <w:rFonts w:ascii="Arial Unicode MS" w:eastAsia="Arial Unicode MS" w:hAnsi="Arial Unicode MS" w:cs="Arial Unicode MS"/>
+          <w:lang w:val="en-US"/>
+        </w:rPr>
+        <w:t>IAmbientContract</w:t>
+      </w:r>
+      <w:proofErr w:type="spellEnd"/>
+      <w:r>
+        <w:rPr>
+          <w:rFonts w:ascii="Arial Unicode MS" w:eastAsia="Arial Unicode MS" w:hAnsi="Arial Unicode MS" w:cs="Arial Unicode MS"/>
+          <w:lang w:val="en-US"/>
+        </w:rPr>
+        <w:t xml:space="preserve"> objects that will be injected at the end of the whole resolution. </w:t>
       </w:r>
     </w:p>
     <w:p>
@@ -8298,7 +9721,39 @@
           <w:rFonts w:ascii="Arial Unicode MS" w:eastAsia="Arial Unicode MS" w:hAnsi="Arial Unicode MS" w:cs="Arial Unicode MS"/>
           <w:lang w:val="en-US"/>
         </w:rPr>
-        <w:t>When not marked as Optional, if the IAmbientContract can not be resolved, an error is raised.</w:t>
+        <w:t xml:space="preserve">When not marked as Optional, if the </w:t>
+      </w:r>
+      <w:proofErr w:type="spellStart"/>
+      <w:r>
+        <w:rPr>
+          <w:rFonts w:ascii="Arial Unicode MS" w:eastAsia="Arial Unicode MS" w:hAnsi="Arial Unicode MS" w:cs="Arial Unicode MS"/>
+          <w:lang w:val="en-US"/>
+        </w:rPr>
+        <w:t>IAmbientContract</w:t>
+      </w:r>
+      <w:proofErr w:type="spellEnd"/>
+      <w:r>
+        <w:rPr>
+          <w:rFonts w:ascii="Arial Unicode MS" w:eastAsia="Arial Unicode MS" w:hAnsi="Arial Unicode MS" w:cs="Arial Unicode MS"/>
+          <w:lang w:val="en-US"/>
+        </w:rPr>
+        <w:t xml:space="preserve"> </w:t>
+      </w:r>
+      <w:proofErr w:type="spellStart"/>
+      <w:r>
+        <w:rPr>
+          <w:rFonts w:ascii="Arial Unicode MS" w:eastAsia="Arial Unicode MS" w:hAnsi="Arial Unicode MS" w:cs="Arial Unicode MS"/>
+          <w:lang w:val="en-US"/>
+        </w:rPr>
+        <w:t>can not</w:t>
+      </w:r>
+      <w:proofErr w:type="spellEnd"/>
+      <w:r>
+        <w:rPr>
+          <w:rFonts w:ascii="Arial Unicode MS" w:eastAsia="Arial Unicode MS" w:hAnsi="Arial Unicode MS" w:cs="Arial Unicode MS"/>
+          <w:lang w:val="en-US"/>
+        </w:rPr>
+        <w:t xml:space="preserve"> be resolved, an error is raised.</w:t>
       </w:r>
     </w:p>
     <w:p>
@@ -8341,12 +9796,21 @@
         </w:rPr>
         <w:t xml:space="preserve">(typically) </w:t>
       </w:r>
-      <w:r>
-        <w:rPr>
-          <w:rFonts w:ascii="Arial Unicode MS" w:eastAsia="Arial Unicode MS" w:hAnsi="Arial Unicode MS" w:cs="Arial Unicode MS"/>
-          <w:lang w:val="en-US"/>
-        </w:rPr>
-        <w:t>IAmbientContract objects but may be of any type.</w:t>
+      <w:proofErr w:type="spellStart"/>
+      <w:r>
+        <w:rPr>
+          <w:rFonts w:ascii="Arial Unicode MS" w:eastAsia="Arial Unicode MS" w:hAnsi="Arial Unicode MS" w:cs="Arial Unicode MS"/>
+          <w:lang w:val="en-US"/>
+        </w:rPr>
+        <w:t>IAmbientContract</w:t>
+      </w:r>
+      <w:proofErr w:type="spellEnd"/>
+      <w:r>
+        <w:rPr>
+          <w:rFonts w:ascii="Arial Unicode MS" w:eastAsia="Arial Unicode MS" w:hAnsi="Arial Unicode MS" w:cs="Arial Unicode MS"/>
+          <w:lang w:val="en-US"/>
+        </w:rPr>
+        <w:t xml:space="preserve"> objects but may be of any type.</w:t>
       </w:r>
     </w:p>
     <w:p>
@@ -8366,7 +9830,23 @@
           <w:rFonts w:ascii="Arial Unicode MS" w:eastAsia="Arial Unicode MS" w:hAnsi="Arial Unicode MS" w:cs="Arial Unicode MS"/>
           <w:lang w:val="en-US"/>
         </w:rPr>
-        <w:t>They can participate in ordering since the referenced type (when it is also a Structured Object) can decide that all StObjs that reference it be considered as Children, or Requirements, etc.</w:t>
+        <w:t xml:space="preserve">They can participate in ordering since the referenced type (when it is also a Structured Object) can decide that all </w:t>
+      </w:r>
+      <w:proofErr w:type="spellStart"/>
+      <w:r>
+        <w:rPr>
+          <w:rFonts w:ascii="Arial Unicode MS" w:eastAsia="Arial Unicode MS" w:hAnsi="Arial Unicode MS" w:cs="Arial Unicode MS"/>
+          <w:lang w:val="en-US"/>
+        </w:rPr>
+        <w:t>StObjs</w:t>
+      </w:r>
+      <w:proofErr w:type="spellEnd"/>
+      <w:r>
+        <w:rPr>
+          <w:rFonts w:ascii="Arial Unicode MS" w:eastAsia="Arial Unicode MS" w:hAnsi="Arial Unicode MS" w:cs="Arial Unicode MS"/>
+          <w:lang w:val="en-US"/>
+        </w:rPr>
+        <w:t xml:space="preserve"> that reference it be considered as Children, or Requirements, etc.</w:t>
       </w:r>
       <w:r>
         <w:rPr>
@@ -8380,8 +9860,17 @@
           <w:rFonts w:ascii="Arial Unicode MS" w:eastAsia="Arial Unicode MS" w:hAnsi="Arial Unicode MS" w:cs="Arial Unicode MS"/>
           <w:lang w:val="en-US"/>
         </w:rPr>
-        <w:t>thanks to TrackAmbientPropertiesMode</w:t>
-      </w:r>
+        <w:t xml:space="preserve">thanks to </w:t>
+      </w:r>
+      <w:proofErr w:type="spellStart"/>
+      <w:r>
+        <w:rPr>
+          <w:rFonts w:ascii="Arial Unicode MS" w:eastAsia="Arial Unicode MS" w:hAnsi="Arial Unicode MS" w:cs="Arial Unicode MS"/>
+          <w:lang w:val="en-US"/>
+        </w:rPr>
+        <w:t>TrackAmbientPropertiesMode</w:t>
+      </w:r>
+      <w:proofErr w:type="spellEnd"/>
       <w:r>
         <w:rPr>
           <w:rFonts w:ascii="Arial Unicode MS" w:eastAsia="Arial Unicode MS" w:hAnsi="Arial Unicode MS" w:cs="Arial Unicode MS"/>
@@ -8438,6 +9927,30 @@
           <w:lang w:val="en-US"/>
         </w:rPr>
       </w:pPr>
+      <w:r>
+        <w:rPr>
+          <w:rFonts w:ascii="Arial Unicode MS" w:eastAsia="Arial Unicode MS" w:hAnsi="Arial Unicode MS" w:cs="Arial Unicode MS"/>
+          <w:b/>
+          <w:sz w:val="24"/>
+          <w:lang w:val="en-US"/>
+        </w:rPr>
+        <w:t>Idea:</w:t>
+      </w:r>
+      <w:r>
+        <w:rPr>
+          <w:rFonts w:ascii="Arial Unicode MS" w:eastAsia="Arial Unicode MS" w:hAnsi="Arial Unicode MS" w:cs="Arial Unicode MS"/>
+          <w:sz w:val="24"/>
+          <w:lang w:val="en-US"/>
+        </w:rPr>
+        <w:t xml:space="preserve"> </w:t>
+      </w:r>
+      <w:r>
+        <w:rPr>
+          <w:rFonts w:ascii="Arial Unicode MS" w:eastAsia="Arial Unicode MS" w:hAnsi="Arial Unicode MS" w:cs="Arial Unicode MS"/>
+          <w:lang w:val="en-US"/>
+        </w:rPr>
+        <w:t>to better handle template method pattern, Construct methods on non-ambient contract base classes should be considered as “a part” of the Construct of the top ambient class:</w:t>
+      </w:r>
     </w:p>
     <w:p>
       <w:pPr>
@@ -8446,6 +9959,271 @@
           <w:lang w:val="en-US"/>
         </w:rPr>
       </w:pPr>
+      <w:proofErr w:type="gramStart"/>
+      <w:r>
+        <w:rPr>
+          <w:rFonts w:ascii="Arial Unicode MS" w:eastAsia="Arial Unicode MS" w:hAnsi="Arial Unicode MS" w:cs="Arial Unicode MS"/>
+          <w:lang w:val="en-US"/>
+        </w:rPr>
+        <w:t>class</w:t>
+      </w:r>
+      <w:proofErr w:type="gramEnd"/>
+      <w:r>
+        <w:rPr>
+          <w:rFonts w:ascii="Arial Unicode MS" w:eastAsia="Arial Unicode MS" w:hAnsi="Arial Unicode MS" w:cs="Arial Unicode MS"/>
+          <w:lang w:val="en-US"/>
+        </w:rPr>
+        <w:t xml:space="preserve"> </w:t>
+      </w:r>
+      <w:proofErr w:type="spellStart"/>
+      <w:r>
+        <w:rPr>
+          <w:rFonts w:ascii="Arial Unicode MS" w:eastAsia="Arial Unicode MS" w:hAnsi="Arial Unicode MS" w:cs="Arial Unicode MS"/>
+          <w:lang w:val="en-US"/>
+        </w:rPr>
+        <w:t>SqlDatabase</w:t>
+      </w:r>
+      <w:proofErr w:type="spellEnd"/>
+      <w:r>
+        <w:rPr>
+          <w:rFonts w:ascii="Arial Unicode MS" w:eastAsia="Arial Unicode MS" w:hAnsi="Arial Unicode MS" w:cs="Arial Unicode MS"/>
+          <w:lang w:val="en-US"/>
+        </w:rPr>
+        <w:t xml:space="preserve"> { void Constru</w:t>
+      </w:r>
+      <w:bookmarkStart w:id="0" w:name="_GoBack"/>
+      <w:bookmarkEnd w:id="0"/>
+      <w:r>
+        <w:rPr>
+          <w:rFonts w:ascii="Arial Unicode MS" w:eastAsia="Arial Unicode MS" w:hAnsi="Arial Unicode MS" w:cs="Arial Unicode MS"/>
+          <w:lang w:val="en-US"/>
+        </w:rPr>
+        <w:t xml:space="preserve">ct( string </w:t>
+      </w:r>
+      <w:proofErr w:type="spellStart"/>
+      <w:r>
+        <w:rPr>
+          <w:rFonts w:ascii="Arial Unicode MS" w:eastAsia="Arial Unicode MS" w:hAnsi="Arial Unicode MS" w:cs="Arial Unicode MS"/>
+          <w:lang w:val="en-US"/>
+        </w:rPr>
+        <w:t>connectionString</w:t>
+      </w:r>
+      <w:proofErr w:type="spellEnd"/>
+      <w:r>
+        <w:rPr>
+          <w:rFonts w:ascii="Arial Unicode MS" w:eastAsia="Arial Unicode MS" w:hAnsi="Arial Unicode MS" w:cs="Arial Unicode MS"/>
+          <w:lang w:val="en-US"/>
+        </w:rPr>
+        <w:t xml:space="preserve"> ) {…} }</w:t>
+      </w:r>
+    </w:p>
+    <w:p>
+      <w:pPr>
+        <w:rPr>
+          <w:rFonts w:ascii="Arial Unicode MS" w:eastAsia="Arial Unicode MS" w:hAnsi="Arial Unicode MS" w:cs="Arial Unicode MS"/>
+          <w:lang w:val="en-US"/>
+        </w:rPr>
+      </w:pPr>
+      <w:proofErr w:type="gramStart"/>
+      <w:r>
+        <w:rPr>
+          <w:rFonts w:ascii="Arial Unicode MS" w:eastAsia="Arial Unicode MS" w:hAnsi="Arial Unicode MS" w:cs="Arial Unicode MS"/>
+          <w:lang w:val="en-US"/>
+        </w:rPr>
+        <w:t>class</w:t>
+      </w:r>
+      <w:proofErr w:type="gramEnd"/>
+      <w:r>
+        <w:rPr>
+          <w:rFonts w:ascii="Arial Unicode MS" w:eastAsia="Arial Unicode MS" w:hAnsi="Arial Unicode MS" w:cs="Arial Unicode MS"/>
+          <w:lang w:val="en-US"/>
+        </w:rPr>
+        <w:t xml:space="preserve"> </w:t>
+      </w:r>
+      <w:proofErr w:type="spellStart"/>
+      <w:r>
+        <w:rPr>
+          <w:rFonts w:ascii="Arial Unicode MS" w:eastAsia="Arial Unicode MS" w:hAnsi="Arial Unicode MS" w:cs="Arial Unicode MS"/>
+          <w:lang w:val="en-US"/>
+        </w:rPr>
+        <w:t>Sql</w:t>
+      </w:r>
+      <w:r>
+        <w:rPr>
+          <w:rFonts w:ascii="Arial Unicode MS" w:eastAsia="Arial Unicode MS" w:hAnsi="Arial Unicode MS" w:cs="Arial Unicode MS"/>
+          <w:lang w:val="en-US"/>
+        </w:rPr>
+        <w:t>Histo</w:t>
+      </w:r>
+      <w:r>
+        <w:rPr>
+          <w:rFonts w:ascii="Arial Unicode MS" w:eastAsia="Arial Unicode MS" w:hAnsi="Arial Unicode MS" w:cs="Arial Unicode MS"/>
+          <w:lang w:val="en-US"/>
+        </w:rPr>
+        <w:t>Database</w:t>
+      </w:r>
+      <w:proofErr w:type="spellEnd"/>
+      <w:r>
+        <w:rPr>
+          <w:rFonts w:ascii="Arial Unicode MS" w:eastAsia="Arial Unicode MS" w:hAnsi="Arial Unicode MS" w:cs="Arial Unicode MS"/>
+          <w:lang w:val="en-US"/>
+        </w:rPr>
+        <w:t xml:space="preserve"> : </w:t>
+      </w:r>
+      <w:proofErr w:type="spellStart"/>
+      <w:r>
+        <w:rPr>
+          <w:rFonts w:ascii="Arial Unicode MS" w:eastAsia="Arial Unicode MS" w:hAnsi="Arial Unicode MS" w:cs="Arial Unicode MS"/>
+          <w:lang w:val="en-US"/>
+        </w:rPr>
+        <w:t>SqlDatabase</w:t>
+      </w:r>
+      <w:proofErr w:type="spellEnd"/>
+      <w:r>
+        <w:rPr>
+          <w:rFonts w:ascii="Arial Unicode MS" w:eastAsia="Arial Unicode MS" w:hAnsi="Arial Unicode MS" w:cs="Arial Unicode MS"/>
+          <w:lang w:val="en-US"/>
+        </w:rPr>
+        <w:t xml:space="preserve"> </w:t>
+      </w:r>
+      <w:r>
+        <w:rPr>
+          <w:rFonts w:ascii="Arial Unicode MS" w:eastAsia="Arial Unicode MS" w:hAnsi="Arial Unicode MS" w:cs="Arial Unicode MS"/>
+          <w:lang w:val="en-US"/>
+        </w:rPr>
+        <w:t xml:space="preserve">{ void Construct( </w:t>
+      </w:r>
+      <w:proofErr w:type="spellStart"/>
+      <w:r>
+        <w:rPr>
+          <w:rFonts w:ascii="Arial Unicode MS" w:eastAsia="Arial Unicode MS" w:hAnsi="Arial Unicode MS" w:cs="Arial Unicode MS"/>
+          <w:lang w:val="en-US"/>
+        </w:rPr>
+        <w:t>IOriginAccessor</w:t>
+      </w:r>
+      <w:proofErr w:type="spellEnd"/>
+      <w:r>
+        <w:rPr>
+          <w:rFonts w:ascii="Arial Unicode MS" w:eastAsia="Arial Unicode MS" w:hAnsi="Arial Unicode MS" w:cs="Arial Unicode MS"/>
+          <w:lang w:val="en-US"/>
+        </w:rPr>
+        <w:t xml:space="preserve"> origin</w:t>
+      </w:r>
+      <w:r>
+        <w:rPr>
+          <w:rFonts w:ascii="Arial Unicode MS" w:eastAsia="Arial Unicode MS" w:hAnsi="Arial Unicode MS" w:cs="Arial Unicode MS"/>
+          <w:lang w:val="en-US"/>
+        </w:rPr>
+        <w:t xml:space="preserve"> ) {…} }</w:t>
+      </w:r>
+    </w:p>
+    <w:p>
+      <w:pPr>
+        <w:rPr>
+          <w:rFonts w:ascii="Arial Unicode MS" w:eastAsia="Arial Unicode MS" w:hAnsi="Arial Unicode MS" w:cs="Arial Unicode MS"/>
+          <w:lang w:val="en-US"/>
+        </w:rPr>
+      </w:pPr>
+      <w:r>
+        <w:rPr>
+          <w:rFonts w:ascii="Arial Unicode MS" w:eastAsia="Arial Unicode MS" w:hAnsi="Arial Unicode MS" w:cs="Arial Unicode MS"/>
+          <w:lang w:val="en-US"/>
+        </w:rPr>
+        <w:t xml:space="preserve">One should consider that the </w:t>
+      </w:r>
+      <w:proofErr w:type="spellStart"/>
+      <w:r>
+        <w:rPr>
+          <w:rFonts w:ascii="Arial Unicode MS" w:eastAsia="Arial Unicode MS" w:hAnsi="Arial Unicode MS" w:cs="Arial Unicode MS"/>
+          <w:lang w:val="en-US"/>
+        </w:rPr>
+        <w:t>SqlHistoDatabase</w:t>
+      </w:r>
+      <w:proofErr w:type="spellEnd"/>
+      <w:r>
+        <w:rPr>
+          <w:rFonts w:ascii="Arial Unicode MS" w:eastAsia="Arial Unicode MS" w:hAnsi="Arial Unicode MS" w:cs="Arial Unicode MS"/>
+          <w:lang w:val="en-US"/>
+        </w:rPr>
+        <w:t xml:space="preserve"> Construct to be </w:t>
+      </w:r>
+      <w:proofErr w:type="gramStart"/>
+      <w:r>
+        <w:rPr>
+          <w:rFonts w:ascii="Arial Unicode MS" w:eastAsia="Arial Unicode MS" w:hAnsi="Arial Unicode MS" w:cs="Arial Unicode MS"/>
+          <w:lang w:val="en-US"/>
+        </w:rPr>
+        <w:t>Construct(</w:t>
+      </w:r>
+      <w:proofErr w:type="gramEnd"/>
+      <w:r>
+        <w:rPr>
+          <w:rFonts w:ascii="Arial Unicode MS" w:eastAsia="Arial Unicode MS" w:hAnsi="Arial Unicode MS" w:cs="Arial Unicode MS"/>
+          <w:lang w:val="en-US"/>
+        </w:rPr>
+        <w:t xml:space="preserve"> </w:t>
+      </w:r>
+      <w:r>
+        <w:rPr>
+          <w:rFonts w:ascii="Arial Unicode MS" w:eastAsia="Arial Unicode MS" w:hAnsi="Arial Unicode MS" w:cs="Arial Unicode MS"/>
+          <w:lang w:val="en-US"/>
+        </w:rPr>
+        <w:t xml:space="preserve">string </w:t>
+      </w:r>
+      <w:proofErr w:type="spellStart"/>
+      <w:r>
+        <w:rPr>
+          <w:rFonts w:ascii="Arial Unicode MS" w:eastAsia="Arial Unicode MS" w:hAnsi="Arial Unicode MS" w:cs="Arial Unicode MS"/>
+          <w:lang w:val="en-US"/>
+        </w:rPr>
+        <w:t>connectionString</w:t>
+      </w:r>
+      <w:proofErr w:type="spellEnd"/>
+      <w:r>
+        <w:rPr>
+          <w:rFonts w:ascii="Arial Unicode MS" w:eastAsia="Arial Unicode MS" w:hAnsi="Arial Unicode MS" w:cs="Arial Unicode MS"/>
+          <w:lang w:val="en-US"/>
+        </w:rPr>
+        <w:t xml:space="preserve">, </w:t>
+      </w:r>
+      <w:proofErr w:type="spellStart"/>
+      <w:r>
+        <w:rPr>
+          <w:rFonts w:ascii="Arial Unicode MS" w:eastAsia="Arial Unicode MS" w:hAnsi="Arial Unicode MS" w:cs="Arial Unicode MS"/>
+          <w:lang w:val="en-US"/>
+        </w:rPr>
+        <w:t>IOriginAccessor</w:t>
+      </w:r>
+      <w:proofErr w:type="spellEnd"/>
+      <w:r>
+        <w:rPr>
+          <w:rFonts w:ascii="Arial Unicode MS" w:eastAsia="Arial Unicode MS" w:hAnsi="Arial Unicode MS" w:cs="Arial Unicode MS"/>
+          <w:lang w:val="en-US"/>
+        </w:rPr>
+        <w:t xml:space="preserve"> origin</w:t>
+      </w:r>
+      <w:r>
+        <w:rPr>
+          <w:rFonts w:ascii="Arial Unicode MS" w:eastAsia="Arial Unicode MS" w:hAnsi="Arial Unicode MS" w:cs="Arial Unicode MS"/>
+          <w:lang w:val="en-US"/>
+        </w:rPr>
+        <w:t xml:space="preserve"> ), and call the base classes Construct with their respective parameters.</w:t>
+      </w:r>
+    </w:p>
+    <w:p>
+      <w:pPr>
+        <w:rPr>
+          <w:rFonts w:ascii="Arial Unicode MS" w:eastAsia="Arial Unicode MS" w:hAnsi="Arial Unicode MS" w:cs="Arial Unicode MS"/>
+          <w:lang w:val="en-US"/>
+        </w:rPr>
+      </w:pPr>
+      <w:r>
+        <w:rPr>
+          <w:rFonts w:ascii="Arial Unicode MS" w:eastAsia="Arial Unicode MS" w:hAnsi="Arial Unicode MS" w:cs="Arial Unicode MS"/>
+          <w:lang w:val="en-US"/>
+        </w:rPr>
+        <w:t xml:space="preserve"> </w:t>
+      </w:r>
       <w:r>
         <w:rPr>
           <w:rFonts w:ascii="Arial Unicode MS" w:eastAsia="Arial Unicode MS" w:hAnsi="Arial Unicode MS" w:cs="Arial Unicode MS"/>
@@ -8627,6 +10405,7 @@
                 <w:lang w:val="en-US"/>
               </w:rPr>
             </w:pPr>
+            <w:proofErr w:type="spellStart"/>
             <w:r>
               <w:rPr>
                 <w:rFonts w:ascii="Arial Unicode MS" w:eastAsia="Arial Unicode MS" w:hAnsi="Arial Unicode MS" w:cs="Arial Unicode MS"/>
@@ -8634,7 +10413,37 @@
                 <w:szCs w:val="18"/>
                 <w:lang w:val="en-US"/>
               </w:rPr>
-              <w:t>Setupable objects support: version management, scripts and three steps setup (Init/Install/Settle).</w:t>
+              <w:t>Setupable</w:t>
+            </w:r>
+            <w:proofErr w:type="spellEnd"/>
+            <w:r>
+              <w:rPr>
+                <w:rFonts w:ascii="Arial Unicode MS" w:eastAsia="Arial Unicode MS" w:hAnsi="Arial Unicode MS" w:cs="Arial Unicode MS"/>
+                <w:sz w:val="18"/>
+                <w:szCs w:val="18"/>
+                <w:lang w:val="en-US"/>
+              </w:rPr>
+              <w:t xml:space="preserve"> objects support: version management, scripts and three steps setup (</w:t>
+            </w:r>
+            <w:proofErr w:type="spellStart"/>
+            <w:r>
+              <w:rPr>
+                <w:rFonts w:ascii="Arial Unicode MS" w:eastAsia="Arial Unicode MS" w:hAnsi="Arial Unicode MS" w:cs="Arial Unicode MS"/>
+                <w:sz w:val="18"/>
+                <w:szCs w:val="18"/>
+                <w:lang w:val="en-US"/>
+              </w:rPr>
+              <w:t>Init</w:t>
+            </w:r>
+            <w:proofErr w:type="spellEnd"/>
+            <w:r>
+              <w:rPr>
+                <w:rFonts w:ascii="Arial Unicode MS" w:eastAsia="Arial Unicode MS" w:hAnsi="Arial Unicode MS" w:cs="Arial Unicode MS"/>
+                <w:sz w:val="18"/>
+                <w:szCs w:val="18"/>
+                <w:lang w:val="en-US"/>
+              </w:rPr>
+              <w:t>/Install/Settle).</w:t>
             </w:r>
           </w:p>
         </w:tc>
@@ -8679,7 +10488,27 @@
                 <w:szCs w:val="18"/>
                 <w:lang w:val="en-US"/>
               </w:rPr>
-              <w:t xml:space="preserve">Sql Server setupable objects like Tables, Procedures, etc. </w:t>
+              <w:t xml:space="preserve">Sql Server </w:t>
+            </w:r>
+            <w:proofErr w:type="spellStart"/>
+            <w:r>
+              <w:rPr>
+                <w:rFonts w:ascii="Arial Unicode MS" w:eastAsia="Arial Unicode MS" w:hAnsi="Arial Unicode MS" w:cs="Arial Unicode MS"/>
+                <w:sz w:val="18"/>
+                <w:szCs w:val="18"/>
+                <w:lang w:val="en-US"/>
+              </w:rPr>
+              <w:t>setupable</w:t>
+            </w:r>
+            <w:proofErr w:type="spellEnd"/>
+            <w:r>
+              <w:rPr>
+                <w:rFonts w:ascii="Arial Unicode MS" w:eastAsia="Arial Unicode MS" w:hAnsi="Arial Unicode MS" w:cs="Arial Unicode MS"/>
+                <w:sz w:val="18"/>
+                <w:szCs w:val="18"/>
+                <w:lang w:val="en-US"/>
+              </w:rPr>
+              <w:t xml:space="preserve"> objects like Tables, Procedures, etc. </w:t>
             </w:r>
           </w:p>
         </w:tc>
@@ -8724,6 +10553,7 @@
                 <w:lang w:val="en-US"/>
               </w:rPr>
             </w:pPr>
+            <w:proofErr w:type="spellStart"/>
             <w:r>
               <w:rPr>
                 <w:rFonts w:ascii="Arial Unicode MS" w:eastAsia="Arial Unicode MS" w:hAnsi="Arial Unicode MS" w:cs="Arial Unicode MS"/>
@@ -8733,6 +10563,7 @@
               </w:rPr>
               <w:t>CK.StObj.Engine</w:t>
             </w:r>
+            <w:proofErr w:type="spellEnd"/>
           </w:p>
         </w:tc>
         <w:tc>
@@ -8855,7 +10686,7 @@
                 </mc:Choice>
                 <mc:Fallback>
                   <w:pict>
-                    <v:shapetype w14:anchorId="521D18B9" id="_x0000_t66" coordsize="21600,21600" o:spt="66" adj="5400,5400" path="m@0,l@0@1,21600@1,21600@2@0@2@0,21600,,10800xe">
+                    <v:shapetype w14:anchorId="1E9872CF" id="_x0000_t66" coordsize="21600,21600" o:spt="66" adj="5400,5400" path="m@0,l@0@1,21600@1,21600@2@0@2@0,21600,,10800xe">
                       <v:stroke joinstyle="miter"/>
                       <v:formulas>
                         <v:f eqn="val #0"/>
@@ -8979,7 +10810,7 @@
                 </mc:Choice>
                 <mc:Fallback>
                   <w:pict>
-                    <v:shape w14:anchorId="0DF7A808" id="Left Arrow 2" o:spid="_x0000_s1026" type="#_x0000_t66" style="position:absolute;margin-left:-17.75pt;margin-top:-13.25pt;width:19.4pt;height:17.65pt;z-index:250079232;visibility:visible;mso-wrap-style:square;mso-width-percent:0;mso-height-percent:0;mso-wrap-distance-left:9pt;mso-wrap-distance-top:0;mso-wrap-distance-right:9pt;mso-wrap-distance-bottom:0;mso-position-horizontal:absolute;mso-position-horizontal-relative:text;mso-position-vertical:absolute;mso-position-vertical-relative:text;mso-width-percent:0;mso-height-percent:0;mso-width-relative:margin;mso-height-relative:margin;v-text-anchor:middle" o:gfxdata="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" adj="9826" filled="f" strokeweight="2pt"/>
+                    <v:shape w14:anchorId="143AC898" id="Left Arrow 2" o:spid="_x0000_s1026" type="#_x0000_t66" style="position:absolute;margin-left:-17.75pt;margin-top:-13.25pt;width:19.4pt;height:17.65pt;z-index:250079232;visibility:visible;mso-wrap-style:square;mso-width-percent:0;mso-height-percent:0;mso-wrap-distance-left:9pt;mso-wrap-distance-top:0;mso-wrap-distance-right:9pt;mso-wrap-distance-bottom:0;mso-position-horizontal:absolute;mso-position-horizontal-relative:text;mso-position-vertical:absolute;mso-position-vertical-relative:text;mso-width-percent:0;mso-height-percent:0;mso-width-relative:margin;mso-height-relative:margin;v-text-anchor:middle" o:gfxdata="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